--- a/Sodobni_trendi_anksioznost_spol.docx
+++ b/Sodobni_trendi_anksioznost_spol.docx
@@ -1914,7 +1914,23 @@
           <w:rFonts w:ascii="Calibri" w:hAnsi="Calibri" w:cs="Calibri"/>
           <w:sz w:val="22"/>
         </w:rPr>
-        <w:t>(Cuder idr., 2023)</w:t>
+        <w:t xml:space="preserve">(Cuder </w:t>
+      </w:r>
+      <w:proofErr w:type="spellStart"/>
+      <w:r>
+        <w:rPr>
+          <w:rFonts w:ascii="Calibri" w:hAnsi="Calibri" w:cs="Calibri"/>
+          <w:sz w:val="22"/>
+        </w:rPr>
+        <w:t>idr</w:t>
+      </w:r>
+      <w:proofErr w:type="spellEnd"/>
+      <w:r>
+        <w:rPr>
+          <w:rFonts w:ascii="Calibri" w:hAnsi="Calibri" w:cs="Calibri"/>
+          <w:sz w:val="22"/>
+        </w:rPr>
+        <w:t>., 2023)</w:t>
       </w:r>
       <w:r>
         <w:rPr>
@@ -2014,7 +2030,21 @@
         <w:rPr>
           <w:rFonts w:ascii="Calibri" w:hAnsi="Calibri" w:cs="Calibri"/>
         </w:rPr>
-        <w:t>(Barroso idr., 2021; Cuder idr., 2023; Doz idr., 2023)</w:t>
+        <w:t xml:space="preserve">(Barroso </w:t>
+      </w:r>
+      <w:proofErr w:type="spellStart"/>
+      <w:r>
+        <w:rPr>
+          <w:rFonts w:ascii="Calibri" w:hAnsi="Calibri" w:cs="Calibri"/>
+        </w:rPr>
+        <w:t>idr</w:t>
+      </w:r>
+      <w:proofErr w:type="spellEnd"/>
+      <w:r>
+        <w:rPr>
+          <w:rFonts w:ascii="Calibri" w:hAnsi="Calibri" w:cs="Calibri"/>
+        </w:rPr>
+        <w:t>., 2021; Cuder idr., 2023; Doz idr., 2023)</w:t>
       </w:r>
       <w:r>
         <w:rPr>
@@ -2650,7 +2680,21 @@
         <w:rPr>
           <w:rFonts w:ascii="Calibri" w:hAnsi="Calibri" w:cs="Calibri"/>
         </w:rPr>
-        <w:t>(Richardson &amp; Suinn, 1972)</w:t>
+        <w:t xml:space="preserve">(Richardson &amp; </w:t>
+      </w:r>
+      <w:proofErr w:type="spellStart"/>
+      <w:r>
+        <w:rPr>
+          <w:rFonts w:ascii="Calibri" w:hAnsi="Calibri" w:cs="Calibri"/>
+        </w:rPr>
+        <w:t>Suinn</w:t>
+      </w:r>
+      <w:proofErr w:type="spellEnd"/>
+      <w:r>
+        <w:rPr>
+          <w:rFonts w:ascii="Calibri" w:hAnsi="Calibri" w:cs="Calibri"/>
+        </w:rPr>
+        <w:t>, 1972)</w:t>
       </w:r>
       <w:r>
         <w:rPr>
@@ -2960,79 +3004,133 @@
           <w:kern w:val="0"/>
           <w:szCs w:val="24"/>
         </w:rPr>
-        <w:t>(Jansen idr., 2013; Rodríguez idr., 2020)</w:t>
-      </w:r>
-      <w:r>
-        <w:rPr>
-          <w:lang w:val="sl-SI"/>
-        </w:rPr>
-        <w:fldChar w:fldCharType="end"/>
-      </w:r>
-      <w:r>
-        <w:rPr>
-          <w:lang w:val="sl-SI"/>
-        </w:rPr>
-        <w:t>.</w:t>
-      </w:r>
-      <w:r>
-        <w:rPr>
-          <w:lang w:val="sl-SI"/>
-        </w:rPr>
-        <w:t xml:space="preserve"> Motivacijska prepričanja povečajo uspeh, po drugi strani pa ne-uporaba, oziroma slaba uporaba teh </w:t>
-      </w:r>
-      <w:proofErr w:type="spellStart"/>
-      <w:r>
-        <w:rPr>
-          <w:lang w:val="sl-SI"/>
-        </w:rPr>
-        <w:t>prepičanj</w:t>
-      </w:r>
-      <w:proofErr w:type="spellEnd"/>
-      <w:r>
-        <w:rPr>
-          <w:lang w:val="sl-SI"/>
-        </w:rPr>
-        <w:t xml:space="preserve"> manjša uspeh in veča matematična </w:t>
-      </w:r>
-      <w:proofErr w:type="spellStart"/>
-      <w:r>
-        <w:rPr>
-          <w:lang w:val="sl-SI"/>
-        </w:rPr>
-        <w:t>anksioznost</w:t>
-      </w:r>
-      <w:proofErr w:type="spellEnd"/>
-      <w:r>
-        <w:rPr>
-          <w:lang w:val="sl-SI"/>
-        </w:rPr>
-        <w:t xml:space="preserve"> </w:t>
-      </w:r>
-      <w:r>
-        <w:rPr>
-          <w:lang w:val="sl-SI"/>
-        </w:rPr>
-        <w:fldChar w:fldCharType="begin"/>
-      </w:r>
-      <w:r>
-        <w:rPr>
-          <w:lang w:val="sl-SI"/>
-        </w:rPr>
-        <w:instrText xml:space="preserve"> ADDIN ZOTERO_ITEM CSL_CITATION {"citationID":"wa9TpHBN","properties":{"formattedCitation":"(Kesici &amp; Erdo\\uc0\\u287{}an, 2009; Rodr\\uc0\\u237{}guez idr., 2020)","plainCitation":"(Kesici &amp; Erdoğan, 2009; Rodríguez idr., 2020)","noteIndex":0},"citationItems":[{"id":158,"uris":["http://zotero.org/users/local/1Uxvmohd/items/JLMBRGLQ"],"itemData":{"id":158,"type":"article-journal","abstract":"The purpose of this study is to determine whether motivational beliefs and self-regulated learning strategies are significant pre-dictors of college students' mathematics anxiety. The subscales for the motivation scale are intrinsic goal orientation, extrinsic goal orientation, task value, control of learning beliefs, self-efficacy for learning and performance, and test anxiety; while the subscales for the learning strategies scale are rehearsal, elaboration , organization, critical thinking, metacognitive self-regulation, time and study environment management, effort regulation , peer learning, and help-seeking. The study group was comprised of 183 college students. It was determined that college students' test anxiety and self-efficacy for learning and performance are significant predictors of college students' mathematics anxiety. In addition, college students' rehearsal and elaboration of cognitive learning strategies were found to be significant predictors for their mathematics anxiety.","container-title":"College student journal","journalAbbreviation":"College student journal","page":"631-642","source":"ResearchGate","title":"Predicting college students' mathematics anxiety by motivational beliefs and self-regulated learning strategies","volume":"43","author":[{"family":"Kesici","given":"Şahin"},{"family":"Erdoğan","given":"Ahmet"}],"issued":{"date-parts":[["2009",12,1]]}}},{"id":161,"uris":["http://zotero.org/users/local/1Uxvmohd/items/U9XTAMKZ"],"itemData":{"id":161,"type":"article-journal","abstract":"The main aim of this study was to analyse possible differences in academic wellbeing on the basis of prior academic achievement in mathematics. We conceptualised wellbeing as a multidimensional construct covering both negative indicators, namely, anxiety and negative feelings, and positive indicators, namely, perceived competence, perceived utility, and mastery motivation. Success in mathematics is expected to be associated with better academic wellbeing. The sample consisted of 897 students from the fifth and sixth years of primary school (50.2% boys and 49.8% girls). Results suggested that success in mathematics is linked to a student’s academic wellbeing, in such a way that perceived competence in the subject, perception of usefulness of mathematical content, and mastery motivation was higher in students with better previous performance. Anxiety and negative feelings were also lower when success in mathematics increased. Considering the particular anxiety–self-efficacy interaction suggested by previous research, we concluded that a good way to change negative academic wellbeing would be to increase successful experiences to foster perceived competence, especially in students with high academic anxiety.","container-title":"Sustainability","DOI":"10.3390/su12093796","ISSN":"2071-1050","issue":"9","journalAbbreviation":"Sustainability","language":"en","page":"3796","source":"DOI.org (Crossref)","title":"Success in Mathematics and Academic Wellbeing in Primary-School Students","volume":"12","author":[{"family":"Rodríguez","given":"Susana"},{"family":"Regueiro","given":"Bibiana"},{"family":"Piñeiro","given":"Isabel"},{"family":"Valle","given":"Antonio"},{"family":"Sánchez","given":"Benigno"},{"family":"Vieites","given":"Tania"},{"family":"Rodríguez-Llorente","given":"Carolina"}],"issued":{"date-parts":[["2020",5,7]]}}}],"schema":"https://github.com/citation-style-language/schema/raw/master/csl-citation.json"} </w:instrText>
-      </w:r>
-      <w:r>
-        <w:rPr>
-          <w:lang w:val="sl-SI"/>
-        </w:rPr>
-        <w:fldChar w:fldCharType="separate"/>
-      </w:r>
+        <w:t xml:space="preserve">(Jansen </w:t>
+      </w:r>
+      <w:proofErr w:type="spellStart"/>
       <w:r>
         <w:rPr>
           <w:rFonts w:ascii="Calibri" w:hAnsi="Calibri" w:cs="Calibri"/>
           <w:kern w:val="0"/>
           <w:szCs w:val="24"/>
         </w:rPr>
-        <w:t>(Kesici &amp; Erdoğan, 2009; Rodríguez idr., 2020)</w:t>
+        <w:t>idr</w:t>
+      </w:r>
+      <w:proofErr w:type="spellEnd"/>
+      <w:r>
+        <w:rPr>
+          <w:rFonts w:ascii="Calibri" w:hAnsi="Calibri" w:cs="Calibri"/>
+          <w:kern w:val="0"/>
+          <w:szCs w:val="24"/>
+        </w:rPr>
+        <w:t>., 2013; Rodríguez idr., 2020)</w:t>
+      </w:r>
+      <w:r>
+        <w:rPr>
+          <w:lang w:val="sl-SI"/>
+        </w:rPr>
+        <w:fldChar w:fldCharType="end"/>
+      </w:r>
+      <w:r>
+        <w:rPr>
+          <w:lang w:val="sl-SI"/>
+        </w:rPr>
+        <w:t>.</w:t>
+      </w:r>
+      <w:r>
+        <w:rPr>
+          <w:lang w:val="sl-SI"/>
+        </w:rPr>
+        <w:t xml:space="preserve"> Motivacijska prepričanja povečajo uspeh, po drugi strani pa ne-uporaba, oziroma slaba uporaba teh </w:t>
+      </w:r>
+      <w:proofErr w:type="spellStart"/>
+      <w:r>
+        <w:rPr>
+          <w:lang w:val="sl-SI"/>
+        </w:rPr>
+        <w:t>prepičanj</w:t>
+      </w:r>
+      <w:proofErr w:type="spellEnd"/>
+      <w:r>
+        <w:rPr>
+          <w:lang w:val="sl-SI"/>
+        </w:rPr>
+        <w:t xml:space="preserve"> manjša uspeh in veča matematična </w:t>
+      </w:r>
+      <w:proofErr w:type="spellStart"/>
+      <w:r>
+        <w:rPr>
+          <w:lang w:val="sl-SI"/>
+        </w:rPr>
+        <w:t>anksioznost</w:t>
+      </w:r>
+      <w:proofErr w:type="spellEnd"/>
+      <w:r>
+        <w:rPr>
+          <w:lang w:val="sl-SI"/>
+        </w:rPr>
+        <w:t xml:space="preserve"> </w:t>
+      </w:r>
+      <w:r>
+        <w:rPr>
+          <w:lang w:val="sl-SI"/>
+        </w:rPr>
+        <w:fldChar w:fldCharType="begin"/>
+      </w:r>
+      <w:r>
+        <w:rPr>
+          <w:lang w:val="sl-SI"/>
+        </w:rPr>
+        <w:instrText xml:space="preserve"> ADDIN ZOTERO_ITEM CSL_CITATION {"citationID":"wa9TpHBN","properties":{"formattedCitation":"(Kesici &amp; Erdo\\uc0\\u287{}an, 2009; Rodr\\uc0\\u237{}guez idr., 2020)","plainCitation":"(Kesici &amp; Erdoğan, 2009; Rodríguez idr., 2020)","noteIndex":0},"citationItems":[{"id":158,"uris":["http://zotero.org/users/local/1Uxvmohd/items/JLMBRGLQ"],"itemData":{"id":158,"type":"article-journal","abstract":"The purpose of this study is to determine whether motivational beliefs and self-regulated learning strategies are significant pre-dictors of college students' mathematics anxiety. The subscales for the motivation scale are intrinsic goal orientation, extrinsic goal orientation, task value, control of learning beliefs, self-efficacy for learning and performance, and test anxiety; while the subscales for the learning strategies scale are rehearsal, elaboration , organization, critical thinking, metacognitive self-regulation, time and study environment management, effort regulation , peer learning, and help-seeking. The study group was comprised of 183 college students. It was determined that college students' test anxiety and self-efficacy for learning and performance are significant predictors of college students' mathematics anxiety. In addition, college students' rehearsal and elaboration of cognitive learning strategies were found to be significant predictors for their mathematics anxiety.","container-title":"College student journal","journalAbbreviation":"College student journal","page":"631-642","source":"ResearchGate","title":"Predicting college students' mathematics anxiety by motivational beliefs and self-regulated learning strategies","volume":"43","author":[{"family":"Kesici","given":"Şahin"},{"family":"Erdoğan","given":"Ahmet"}],"issued":{"date-parts":[["2009",12,1]]}}},{"id":161,"uris":["http://zotero.org/users/local/1Uxvmohd/items/U9XTAMKZ"],"itemData":{"id":161,"type":"article-journal","abstract":"The main aim of this study was to analyse possible differences in academic wellbeing on the basis of prior academic achievement in mathematics. We conceptualised wellbeing as a multidimensional construct covering both negative indicators, namely, anxiety and negative feelings, and positive indicators, namely, perceived competence, perceived utility, and mastery motivation. Success in mathematics is expected to be associated with better academic wellbeing. The sample consisted of 897 students from the fifth and sixth years of primary school (50.2% boys and 49.8% girls). Results suggested that success in mathematics is linked to a student’s academic wellbeing, in such a way that perceived competence in the subject, perception of usefulness of mathematical content, and mastery motivation was higher in students with better previous performance. Anxiety and negative feelings were also lower when success in mathematics increased. Considering the particular anxiety–self-efficacy interaction suggested by previous research, we concluded that a good way to change negative academic wellbeing would be to increase successful experiences to foster perceived competence, especially in students with high academic anxiety.","container-title":"Sustainability","DOI":"10.3390/su12093796","ISSN":"2071-1050","issue":"9","journalAbbreviation":"Sustainability","language":"en","page":"3796","source":"DOI.org (Crossref)","title":"Success in Mathematics and Academic Wellbeing in Primary-School Students","volume":"12","author":[{"family":"Rodríguez","given":"Susana"},{"family":"Regueiro","given":"Bibiana"},{"family":"Piñeiro","given":"Isabel"},{"family":"Valle","given":"Antonio"},{"family":"Sánchez","given":"Benigno"},{"family":"Vieites","given":"Tania"},{"family":"Rodríguez-Llorente","given":"Carolina"}],"issued":{"date-parts":[["2020",5,7]]}}}],"schema":"https://github.com/citation-style-language/schema/raw/master/csl-citation.json"} </w:instrText>
+      </w:r>
+      <w:r>
+        <w:rPr>
+          <w:lang w:val="sl-SI"/>
+        </w:rPr>
+        <w:fldChar w:fldCharType="separate"/>
+      </w:r>
+      <w:r>
+        <w:rPr>
+          <w:rFonts w:ascii="Calibri" w:hAnsi="Calibri" w:cs="Calibri"/>
+          <w:kern w:val="0"/>
+          <w:szCs w:val="24"/>
+        </w:rPr>
+        <w:t>(</w:t>
+      </w:r>
+      <w:proofErr w:type="spellStart"/>
+      <w:r>
+        <w:rPr>
+          <w:rFonts w:ascii="Calibri" w:hAnsi="Calibri" w:cs="Calibri"/>
+          <w:kern w:val="0"/>
+          <w:szCs w:val="24"/>
+        </w:rPr>
+        <w:t>Kesici</w:t>
+      </w:r>
+      <w:proofErr w:type="spellEnd"/>
+      <w:r>
+        <w:rPr>
+          <w:rFonts w:ascii="Calibri" w:hAnsi="Calibri" w:cs="Calibri"/>
+          <w:kern w:val="0"/>
+          <w:szCs w:val="24"/>
+        </w:rPr>
+        <w:t xml:space="preserve"> &amp; Erdoğan, 2009; Rodríguez </w:t>
+      </w:r>
+      <w:proofErr w:type="spellStart"/>
+      <w:r>
+        <w:rPr>
+          <w:rFonts w:ascii="Calibri" w:hAnsi="Calibri" w:cs="Calibri"/>
+          <w:kern w:val="0"/>
+          <w:szCs w:val="24"/>
+        </w:rPr>
+        <w:t>idr</w:t>
+      </w:r>
+      <w:proofErr w:type="spellEnd"/>
+      <w:r>
+        <w:rPr>
+          <w:rFonts w:ascii="Calibri" w:hAnsi="Calibri" w:cs="Calibri"/>
+          <w:kern w:val="0"/>
+          <w:szCs w:val="24"/>
+        </w:rPr>
+        <w:t>., 2020)</w:t>
       </w:r>
       <w:r>
         <w:rPr>
@@ -3539,41 +3637,63 @@
         <w:rPr>
           <w:lang w:val="sl-SI"/>
         </w:rPr>
-        <w:t xml:space="preserve">Raziskava je bila opravljena, saj je povezanost med matematično </w:t>
-      </w:r>
-      <w:proofErr w:type="spellStart"/>
-      <w:r>
-        <w:rPr>
-          <w:lang w:val="sl-SI"/>
-        </w:rPr>
-        <w:t>anksioznostjo</w:t>
-      </w:r>
-      <w:proofErr w:type="spellEnd"/>
-      <w:r>
-        <w:rPr>
-          <w:lang w:val="sl-SI"/>
-        </w:rPr>
-        <w:t xml:space="preserve"> in motivacijo še delno neraziskana, še posebej na Slovenski ravni in gimnazijski stopnji. </w:t>
-      </w:r>
-      <w:r>
-        <w:rPr>
-          <w:lang w:val="sl-SI"/>
-        </w:rPr>
-        <w:t xml:space="preserve">V raziskavi smo si zadali cilj analizirati povezavo med matematično </w:t>
-      </w:r>
-      <w:proofErr w:type="spellStart"/>
-      <w:r>
-        <w:rPr>
-          <w:lang w:val="sl-SI"/>
-        </w:rPr>
-        <w:t>anksioznostjo</w:t>
-      </w:r>
-      <w:proofErr w:type="spellEnd"/>
-      <w:r>
-        <w:rPr>
-          <w:lang w:val="sl-SI"/>
-        </w:rPr>
-        <w:t xml:space="preserve"> in motivacijo do učenja matematike.</w:t>
+        <w:t xml:space="preserve">Raziskava je bila opravljena, saj </w:t>
+      </w:r>
+      <w:r>
+        <w:rPr>
+          <w:lang w:val="sl-SI"/>
+        </w:rPr>
+        <w:t xml:space="preserve">so vplivi spola na matematično </w:t>
+      </w:r>
+      <w:proofErr w:type="spellStart"/>
+      <w:r>
+        <w:rPr>
+          <w:lang w:val="sl-SI"/>
+        </w:rPr>
+        <w:t>anksioznost</w:t>
+      </w:r>
+      <w:proofErr w:type="spellEnd"/>
+      <w:r>
+        <w:rPr>
+          <w:lang w:val="sl-SI"/>
+        </w:rPr>
+        <w:t xml:space="preserve"> pri nas razmeroma neraziskani </w:t>
+      </w:r>
+      <w:r>
+        <w:rPr>
+          <w:lang w:val="sl-SI"/>
+        </w:rPr>
+        <w:fldChar w:fldCharType="begin"/>
+      </w:r>
+      <w:r>
+        <w:rPr>
+          <w:lang w:val="sl-SI"/>
+        </w:rPr>
+        <w:instrText xml:space="preserve"> ADDIN ZOTERO_ITEM CSL_CITATION {"citationID":"k9ubnDop","properties":{"formattedCitation":"(Lutovac, 2008)","plainCitation":"(Lutovac, 2008)","noteIndex":0},"citationItems":[{"id":170,"uris":["http://zotero.org/users/local/1Uxvmohd/items/JWKQFKIK"],"itemData":{"id":170,"type":"article-journal","abstract":"Mathematics Anxiety. Mathematics anxiety is commonly defined as a feeling of tension, apprehension or fear that interferes with a students' performance in math classes. Although the causes of math anxiety are undetermined, some teaching styles have been identified as risk factors. Mathematics anxiety can cause personal and educational problems. This can lead to the common tendency of avoiding mathematics, which may ultimately hinder math competence and make important career paths unobtainable. It is imperative that teachers understand the causes of their students’math anxiety and offer them proper help. This article defines the current problem and provides a review of selected literature on the causes and consequences of mathematics anxiety and assessment and intervention programs. Some findings about math anxiety and gender and age differences are given.Mathematics anxiety is also a common phenomenon among elementary school teachers and can seriously interfere with their teaching. For this reason, the article also presents a viewpoint of this particular problem.","container-title":"Journal of Elementary Education","ISSN":"2350-4803","issue":"1/2","language":"sl","license":"Copyright (c) 2008 Revija za elementarno izobraževanje","note":"number: 1/2","page":"105-112","source":"journals.um.si","title":"Matematična anksioznost","volume":"1","author":[{"family":"Lutovac","given":"Sonja"}],"issued":{"date-parts":[["2008",9,1]]}}}],"schema":"https://github.com/citation-style-language/schema/raw/master/csl-citation.json"} </w:instrText>
+      </w:r>
+      <w:r>
+        <w:rPr>
+          <w:lang w:val="sl-SI"/>
+        </w:rPr>
+        <w:fldChar w:fldCharType="separate"/>
+      </w:r>
+      <w:r>
+        <w:rPr>
+          <w:rFonts w:ascii="Calibri" w:hAnsi="Calibri" w:cs="Calibri"/>
+        </w:rPr>
+        <w:t>(Lutovac, 2008)</w:t>
+      </w:r>
+      <w:r>
+        <w:rPr>
+          <w:lang w:val="sl-SI"/>
+        </w:rPr>
+        <w:fldChar w:fldCharType="end"/>
+      </w:r>
+      <w:r>
+        <w:rPr>
+          <w:lang w:val="sl-SI"/>
+        </w:rPr>
+        <w:t>, še posebej na gimnazijskem nivoju.</w:t>
       </w:r>
     </w:p>
     <w:p>
@@ -3599,8 +3719,25 @@
         <w:rPr>
           <w:lang w:val="sl-SI"/>
         </w:rPr>
-        <w:lastRenderedPageBreak/>
-        <w:t xml:space="preserve">Na podlagi obstoječe literature o korelaciji matematične </w:t>
+        <w:t xml:space="preserve">Na podlagi obstoječe literature o </w:t>
+      </w:r>
+      <w:r>
+        <w:rPr>
+          <w:lang w:val="sl-SI"/>
+        </w:rPr>
+        <w:t>vplivu</w:t>
+      </w:r>
+      <w:r>
+        <w:rPr>
+          <w:lang w:val="sl-SI"/>
+        </w:rPr>
+        <w:t xml:space="preserve"> smo postavili naslednjo specifično hipotezo: </w:t>
+      </w:r>
+      <w:r>
+        <w:rPr>
+          <w:lang w:val="sl-SI"/>
+        </w:rPr>
+        <w:t xml:space="preserve">Ženske imajo blago večjo predispozicijo do matematične </w:t>
       </w:r>
       <w:proofErr w:type="spellStart"/>
       <w:r>
@@ -3614,33 +3751,7 @@
         <w:rPr>
           <w:lang w:val="sl-SI"/>
         </w:rPr>
-        <w:t xml:space="preserve"> in motivacije do učenja matematike smo postavili naslednjo specifično hipotezo: Med matematično </w:t>
-      </w:r>
-      <w:proofErr w:type="spellStart"/>
-      <w:r>
-        <w:rPr>
-          <w:lang w:val="sl-SI"/>
-        </w:rPr>
-        <w:t>anksioznosti</w:t>
-      </w:r>
-      <w:proofErr w:type="spellEnd"/>
-      <w:r>
-        <w:rPr>
-          <w:lang w:val="sl-SI"/>
-        </w:rPr>
-        <w:t xml:space="preserve"> in motivacijo obstaja </w:t>
-      </w:r>
-      <w:r>
-        <w:rPr>
-          <w:lang w:val="sl-SI"/>
-        </w:rPr>
-        <w:t xml:space="preserve">srednje do </w:t>
-      </w:r>
-      <w:r>
-        <w:rPr>
-          <w:lang w:val="sl-SI"/>
-        </w:rPr>
-        <w:t>močna korelacija.</w:t>
+        <w:t>.</w:t>
       </w:r>
     </w:p>
     <w:p>
@@ -3655,6 +3766,7 @@
         <w:rPr>
           <w:lang w:val="sl-SI"/>
         </w:rPr>
+        <w:lastRenderedPageBreak/>
         <w:t>Vzorec</w:t>
       </w:r>
       <w:bookmarkEnd w:id="6"/>
@@ -3796,13 +3908,14 @@
       </w:pPr>
       <w:r>
         <w:rPr>
+          <w:noProof/>
           <w:lang w:val="sl"/>
         </w:rPr>
         <w:drawing>
-          <wp:inline distT="0" distB="0" distL="0" distR="0" wp14:anchorId="41A3E869" wp14:editId="788DA9C2">
-            <wp:extent cx="3235037" cy="2579614"/>
-            <wp:effectExtent l="0" t="0" r="3810" b="0"/>
-            <wp:docPr id="1761909993" name="Picture 1" descr="A diagram of a person's gender&#10;&#10;Description automatically generated"/>
+          <wp:inline distT="0" distB="0" distL="0" distR="0" wp14:anchorId="7E91B8C0" wp14:editId="5D6A24EC">
+            <wp:extent cx="3244850" cy="2592089"/>
+            <wp:effectExtent l="0" t="0" r="0" b="0"/>
+            <wp:docPr id="1398271533" name="Picture 1" descr="A diagram of a plant&#10;&#10;Description automatically generated with medium confidence"/>
             <wp:cNvGraphicFramePr>
               <a:graphicFrameLocks xmlns:a="http://schemas.openxmlformats.org/drawingml/2006/main" noChangeAspect="1"/>
             </wp:cNvGraphicFramePr>
@@ -3810,7 +3923,7 @@
               <a:graphicData uri="http://schemas.openxmlformats.org/drawingml/2006/picture">
                 <pic:pic xmlns:pic="http://schemas.openxmlformats.org/drawingml/2006/picture">
                   <pic:nvPicPr>
-                    <pic:cNvPr id="1761909993" name="Picture 1" descr="A diagram of a person's gender&#10;&#10;Description automatically generated"/>
+                    <pic:cNvPr id="1398271533" name="Picture 1" descr="A diagram of a plant&#10;&#10;Description automatically generated with medium confidence"/>
                     <pic:cNvPicPr/>
                   </pic:nvPicPr>
                   <pic:blipFill>
@@ -3822,7 +3935,7 @@
                   <pic:spPr>
                     <a:xfrm>
                       <a:off x="0" y="0"/>
-                      <a:ext cx="3238000" cy="2581977"/>
+                      <a:ext cx="3248825" cy="2595264"/>
                     </a:xfrm>
                     <a:prstGeom prst="rect">
                       <a:avLst/>
@@ -3881,25 +3994,31 @@
         <w:rPr>
           <w:lang w:val="sl"/>
         </w:rPr>
-        <w:t xml:space="preserve"> in motivacije do učenja matematike</w:t>
-      </w:r>
-      <w:r>
-        <w:rPr>
-          <w:lang w:val="sl"/>
-        </w:rPr>
-        <w:t xml:space="preserve">. </w:t>
-      </w:r>
-      <w:r>
-        <w:rPr>
-          <w:lang w:val="sl"/>
-        </w:rPr>
-        <w:t>Dodali smo še splošne spremenljivke (s</w:t>
-      </w:r>
-      <w:r>
-        <w:rPr>
-          <w:lang w:val="sl"/>
-        </w:rPr>
-        <w:t>pol, razred, profesor in prejšnji uspeh pri matematiki</w:t>
+        <w:t xml:space="preserve"> in </w:t>
+      </w:r>
+      <w:r>
+        <w:rPr>
+          <w:lang w:val="sl"/>
+        </w:rPr>
+        <w:t>spola.</w:t>
+      </w:r>
+      <w:r>
+        <w:rPr>
+          <w:lang w:val="sl"/>
+        </w:rPr>
+        <w:t xml:space="preserve"> </w:t>
+      </w:r>
+      <w:r>
+        <w:rPr>
+          <w:lang w:val="sl"/>
+        </w:rPr>
+        <w:t>Dodali smo še splošne spremenljivke (</w:t>
+      </w:r>
+      <w:r>
+        <w:rPr>
+          <w:lang w:val="sl"/>
+        </w:rPr>
+        <w:t>razred, profesor in prejšnji uspeh pri matematiki</w:t>
       </w:r>
       <w:r>
         <w:rPr>
@@ -3953,7 +4072,6 @@
         <w:rPr>
           <w:lang w:val="sl"/>
         </w:rPr>
-        <w:lastRenderedPageBreak/>
         <w:t>Instrumenti</w:t>
       </w:r>
       <w:bookmarkEnd w:id="8"/>
@@ -4227,7 +4345,14 @@
         <w:rPr>
           <w:lang w:val="sl"/>
         </w:rPr>
-        <w:t xml:space="preserve"> v izobraževalnem kontekstu</w:t>
+        <w:t xml:space="preserve"> v </w:t>
+      </w:r>
+      <w:r>
+        <w:rPr>
+          <w:lang w:val="sl"/>
+        </w:rPr>
+        <w:lastRenderedPageBreak/>
+        <w:t>izobraževalnem kontekstu</w:t>
       </w:r>
       <w:r>
         <w:rPr>
@@ -4780,63 +4905,101 @@
         <w:rPr>
           <w:lang w:val="sl"/>
         </w:rPr>
-        <w:t xml:space="preserve">hipoteze, tj. med matematično </w:t>
-      </w:r>
-      <w:proofErr w:type="spellStart"/>
-      <w:r>
-        <w:rPr>
-          <w:lang w:val="sl"/>
-        </w:rPr>
-        <w:t>anksioznostjo</w:t>
-      </w:r>
-      <w:proofErr w:type="spellEnd"/>
-      <w:r>
-        <w:rPr>
-          <w:lang w:val="sl"/>
-        </w:rPr>
-        <w:t xml:space="preserve"> in motivacijo do učenja matematike smo se poslužili </w:t>
-      </w:r>
-      <w:proofErr w:type="spellStart"/>
-      <w:r>
-        <w:rPr>
-          <w:lang w:val="sl"/>
-        </w:rPr>
-        <w:t>kovariance</w:t>
-      </w:r>
-      <w:proofErr w:type="spellEnd"/>
-      <w:r>
-        <w:rPr>
-          <w:lang w:val="sl"/>
-        </w:rPr>
-        <w:t xml:space="preserve">, </w:t>
-      </w:r>
-      <w:proofErr w:type="spellStart"/>
-      <w:r>
-        <w:rPr>
-          <w:lang w:val="sl"/>
-        </w:rPr>
-        <w:t>Pearsonovega</w:t>
-      </w:r>
-      <w:proofErr w:type="spellEnd"/>
-      <w:r>
-        <w:rPr>
-          <w:lang w:val="sl"/>
-        </w:rPr>
-        <w:t xml:space="preserve"> koeficienta in </w:t>
-      </w:r>
-      <w:proofErr w:type="spellStart"/>
-      <w:r>
-        <w:rPr>
-          <w:lang w:val="sl"/>
-        </w:rPr>
-        <w:t>Spearmanovega</w:t>
-      </w:r>
-      <w:proofErr w:type="spellEnd"/>
-      <w:r>
-        <w:rPr>
-          <w:lang w:val="sl"/>
-        </w:rPr>
-        <w:t xml:space="preserve"> koeficienta. </w:t>
+        <w:t xml:space="preserve">hipoteze, tj. med </w:t>
+      </w:r>
+      <w:r>
+        <w:rPr>
+          <w:lang w:val="sl"/>
+        </w:rPr>
+        <w:t xml:space="preserve">spol ima blag vpliv na matematično </w:t>
+      </w:r>
+      <w:proofErr w:type="spellStart"/>
+      <w:r>
+        <w:rPr>
+          <w:lang w:val="sl"/>
+        </w:rPr>
+        <w:t>anksioznost</w:t>
+      </w:r>
+      <w:proofErr w:type="spellEnd"/>
+      <w:r>
+        <w:rPr>
+          <w:lang w:val="sl"/>
+        </w:rPr>
+        <w:t xml:space="preserve"> </w:t>
+      </w:r>
+      <w:r>
+        <w:rPr>
+          <w:lang w:val="sl"/>
+        </w:rPr>
+        <w:t xml:space="preserve">smo se poslužili </w:t>
+      </w:r>
+      <w:r>
+        <w:rPr>
+          <w:i/>
+          <w:iCs/>
+          <w:lang w:val="sl"/>
+        </w:rPr>
+        <w:t>t</w:t>
+      </w:r>
+      <w:r>
+        <w:rPr>
+          <w:lang w:val="sl"/>
+        </w:rPr>
+        <w:t xml:space="preserve">-testa, </w:t>
+      </w:r>
+      <w:r>
+        <w:rPr>
+          <w:i/>
+          <w:iCs/>
+          <w:lang w:val="sl"/>
+        </w:rPr>
+        <w:t>f</w:t>
+      </w:r>
+      <w:r>
+        <w:rPr>
+          <w:lang w:val="sl"/>
+        </w:rPr>
+        <w:t xml:space="preserve">-testa, </w:t>
+      </w:r>
+      <w:r>
+        <w:rPr>
+          <w:lang w:val="sl"/>
+        </w:rPr>
+        <w:t xml:space="preserve">Cohenovega </w:t>
+      </w:r>
+      <w:r>
+        <w:rPr>
+          <w:i/>
+          <w:iCs/>
+          <w:lang w:val="sl"/>
+        </w:rPr>
+        <w:t>d</w:t>
+      </w:r>
+      <w:r>
+        <w:rPr>
+          <w:lang w:val="sl"/>
+        </w:rPr>
+        <w:t xml:space="preserve"> in </w:t>
+      </w:r>
+      <w:proofErr w:type="spellStart"/>
+      <w:r>
+        <w:rPr>
+          <w:lang w:val="sl"/>
+        </w:rPr>
+        <w:t>eta</w:t>
+      </w:r>
+      <w:proofErr w:type="spellEnd"/>
+      <w:r>
+        <w:rPr>
+          <w:lang w:val="sl"/>
+        </w:rPr>
+        <w:t xml:space="preserve"> kvadrat-a</w:t>
+      </w:r>
+      <w:r>
+        <w:rPr>
+          <w:lang w:val="sl"/>
+        </w:rPr>
+        <w:t xml:space="preserve">. </w:t>
       </w:r>
       <w:r>
         <w:rPr>
@@ -4856,7 +5019,13 @@
         <w:rPr>
           <w:lang w:val="sl"/>
         </w:rPr>
-        <w:t xml:space="preserve"> testom, linearnost pa s klasično OLS regresijo.</w:t>
+        <w:t xml:space="preserve"> testom</w:t>
+      </w:r>
+      <w:r>
+        <w:rPr>
+          <w:lang w:val="sl"/>
+        </w:rPr>
+        <w:t>.</w:t>
       </w:r>
     </w:p>
     <w:p>
@@ -5195,14 +5364,13 @@
         <w:tblLook w:val="04A0" w:firstRow="1" w:lastRow="0" w:firstColumn="1" w:lastColumn="0" w:noHBand="0" w:noVBand="1"/>
       </w:tblPr>
       <w:tblGrid>
-        <w:gridCol w:w="2772"/>
-        <w:gridCol w:w="2893"/>
-        <w:gridCol w:w="3397"/>
+        <w:gridCol w:w="4531"/>
+        <w:gridCol w:w="4531"/>
       </w:tblGrid>
       <w:tr>
         <w:tc>
           <w:tcPr>
-            <w:tcW w:w="5665" w:type="dxa"/>
+            <w:tcW w:w="9062" w:type="dxa"/>
             <w:gridSpan w:val="2"/>
           </w:tcPr>
           <w:p>
@@ -5212,38 +5380,11 @@
                 <w:lang w:val="sl-SI"/>
               </w:rPr>
             </w:pPr>
-            <w:proofErr w:type="spellStart"/>
             <w:r>
               <w:rPr>
                 <w:lang w:val="sl-SI"/>
               </w:rPr>
-              <w:t>Kovariančna</w:t>
-            </w:r>
-            <w:proofErr w:type="spellEnd"/>
-            <w:r>
-              <w:rPr>
-                <w:lang w:val="sl-SI"/>
-              </w:rPr>
-              <w:t xml:space="preserve"> matrika</w:t>
-            </w:r>
-          </w:p>
-        </w:tc>
-        <w:tc>
-          <w:tcPr>
-            <w:tcW w:w="3397" w:type="dxa"/>
-          </w:tcPr>
-          <w:p>
-            <w:pPr>
-              <w:jc w:val="center"/>
-              <w:rPr>
-                <w:lang w:val="sl-SI"/>
-              </w:rPr>
-            </w:pPr>
-            <w:r>
-              <w:rPr>
-                <w:lang w:val="sl-SI"/>
-              </w:rPr>
-              <w:t>p - Vrednost</w:t>
+              <w:t>t-test</w:t>
             </w:r>
           </w:p>
         </w:tc>
@@ -5251,7 +5392,7 @@
       <w:tr>
         <w:tc>
           <w:tcPr>
-            <w:tcW w:w="2772" w:type="dxa"/>
+            <w:tcW w:w="4531" w:type="dxa"/>
           </w:tcPr>
           <w:p>
             <w:pPr>
@@ -5263,28 +5404,13 @@
               <w:rPr>
                 <w:lang w:val="sl-SI"/>
               </w:rPr>
-              <w:lastRenderedPageBreak/>
-              <w:t xml:space="preserve">60.64 (varianca </w:t>
-            </w:r>
-            <w:proofErr w:type="spellStart"/>
-            <w:r>
-              <w:rPr>
-                <w:lang w:val="sl-SI"/>
-              </w:rPr>
-              <w:t>anksioznosti</w:t>
-            </w:r>
-            <w:proofErr w:type="spellEnd"/>
-            <w:r>
-              <w:rPr>
-                <w:lang w:val="sl-SI"/>
-              </w:rPr>
-              <w:t>)</w:t>
+              <w:t>Vrednost statistike</w:t>
             </w:r>
           </w:p>
         </w:tc>
         <w:tc>
           <w:tcPr>
-            <w:tcW w:w="2893" w:type="dxa"/>
+            <w:tcW w:w="4531" w:type="dxa"/>
           </w:tcPr>
           <w:p>
             <w:pPr>
@@ -5296,41 +5422,15 @@
               <w:rPr>
                 <w:lang w:val="sl-SI"/>
               </w:rPr>
-              <w:t>-29.89 (</w:t>
-            </w:r>
-            <w:proofErr w:type="spellStart"/>
-            <w:r>
-              <w:rPr>
-                <w:lang w:val="sl-SI"/>
-              </w:rPr>
-              <w:t>kovarianca</w:t>
-            </w:r>
-            <w:proofErr w:type="spellEnd"/>
-            <w:r>
-              <w:rPr>
-                <w:lang w:val="sl-SI"/>
-              </w:rPr>
-              <w:t>)</w:t>
-            </w:r>
-          </w:p>
-        </w:tc>
-        <w:tc>
-          <w:tcPr>
-            <w:tcW w:w="3397" w:type="dxa"/>
-          </w:tcPr>
-          <w:p>
-            <w:pPr>
-              <w:rPr>
-                <w:lang w:val="sl-SI"/>
-              </w:rPr>
-            </w:pPr>
+              <w:t>p-vrednost</w:t>
+            </w:r>
           </w:p>
         </w:tc>
       </w:tr>
       <w:tr>
         <w:tc>
           <w:tcPr>
-            <w:tcW w:w="2772" w:type="dxa"/>
+            <w:tcW w:w="4531" w:type="dxa"/>
           </w:tcPr>
           <w:p>
             <w:pPr>
@@ -5342,27 +5442,13 @@
               <w:rPr>
                 <w:lang w:val="sl-SI"/>
               </w:rPr>
-              <w:t>-29.89 (</w:t>
-            </w:r>
-            <w:proofErr w:type="spellStart"/>
-            <w:r>
-              <w:rPr>
-                <w:lang w:val="sl-SI"/>
-              </w:rPr>
-              <w:t>kovarianca</w:t>
-            </w:r>
-            <w:proofErr w:type="spellEnd"/>
-            <w:r>
-              <w:rPr>
-                <w:lang w:val="sl-SI"/>
-              </w:rPr>
-              <w:t>)</w:t>
+              <w:t>-1.336</w:t>
             </w:r>
           </w:p>
         </w:tc>
         <w:tc>
           <w:tcPr>
-            <w:tcW w:w="2893" w:type="dxa"/>
+            <w:tcW w:w="4531" w:type="dxa"/>
           </w:tcPr>
           <w:p>
             <w:pPr>
@@ -5374,27 +5460,15 @@
               <w:rPr>
                 <w:lang w:val="sl-SI"/>
               </w:rPr>
-              <w:t>49.00 (varianca motivacije)</w:t>
-            </w:r>
-          </w:p>
-        </w:tc>
-        <w:tc>
-          <w:tcPr>
-            <w:tcW w:w="3397" w:type="dxa"/>
-          </w:tcPr>
-          <w:p>
-            <w:pPr>
-              <w:rPr>
-                <w:lang w:val="sl-SI"/>
-              </w:rPr>
-            </w:pPr>
+              <w:t>0.189</w:t>
+            </w:r>
           </w:p>
         </w:tc>
       </w:tr>
       <w:tr>
         <w:tc>
           <w:tcPr>
-            <w:tcW w:w="5665" w:type="dxa"/>
+            <w:tcW w:w="9062" w:type="dxa"/>
             <w:gridSpan w:val="2"/>
           </w:tcPr>
           <w:p>
@@ -5408,42 +5482,15 @@
               <w:rPr>
                 <w:lang w:val="sl-SI"/>
               </w:rPr>
-              <w:t xml:space="preserve">Korelacija med matematično </w:t>
-            </w:r>
-            <w:proofErr w:type="spellStart"/>
-            <w:r>
-              <w:rPr>
-                <w:lang w:val="sl-SI"/>
-              </w:rPr>
-              <w:t>anksioznostjo</w:t>
-            </w:r>
-            <w:proofErr w:type="spellEnd"/>
-            <w:r>
-              <w:rPr>
-                <w:lang w:val="sl-SI"/>
-              </w:rPr>
-              <w:t xml:space="preserve"> in matematično motivacijo</w:t>
-            </w:r>
-          </w:p>
-        </w:tc>
-        <w:tc>
-          <w:tcPr>
-            <w:tcW w:w="3397" w:type="dxa"/>
-          </w:tcPr>
-          <w:p>
-            <w:pPr>
-              <w:jc w:val="center"/>
-              <w:rPr>
-                <w:lang w:val="sl-SI"/>
-              </w:rPr>
-            </w:pPr>
+              <w:t>f-test</w:t>
+            </w:r>
           </w:p>
         </w:tc>
       </w:tr>
       <w:tr>
         <w:tc>
           <w:tcPr>
-            <w:tcW w:w="2772" w:type="dxa"/>
+            <w:tcW w:w="4531" w:type="dxa"/>
           </w:tcPr>
           <w:p>
             <w:pPr>
@@ -5451,25 +5498,17 @@
                 <w:lang w:val="sl-SI"/>
               </w:rPr>
             </w:pPr>
-            <w:proofErr w:type="spellStart"/>
             <w:r>
               <w:rPr>
                 <w:lang w:val="sl-SI"/>
               </w:rPr>
-              <w:t>Pearsonov</w:t>
-            </w:r>
-            <w:proofErr w:type="spellEnd"/>
-            <w:r>
-              <w:rPr>
-                <w:lang w:val="sl-SI"/>
-              </w:rPr>
-              <w:t xml:space="preserve"> koeficient</w:t>
+              <w:t>1.786</w:t>
             </w:r>
           </w:p>
         </w:tc>
         <w:tc>
           <w:tcPr>
-            <w:tcW w:w="2893" w:type="dxa"/>
+            <w:tcW w:w="4531" w:type="dxa"/>
           </w:tcPr>
           <w:p>
             <w:pPr>
@@ -5478,22 +5517,10 @@
               </w:rPr>
             </w:pPr>
             <w:r>
-              <w:t>-0.502</w:t>
-            </w:r>
-          </w:p>
-        </w:tc>
-        <w:tc>
-          <w:tcPr>
-            <w:tcW w:w="3397" w:type="dxa"/>
-          </w:tcPr>
-          <w:p>
-            <w:pPr>
               <w:rPr>
                 <w:lang w:val="sl-SI"/>
               </w:rPr>
-            </w:pPr>
-            <w:r>
-              <w:t>0.001</w:t>
+              <w:t>0.189</w:t>
             </w:r>
           </w:p>
         </w:tc>
@@ -5501,7 +5528,7 @@
       <w:tr>
         <w:tc>
           <w:tcPr>
-            <w:tcW w:w="2772" w:type="dxa"/>
+            <w:tcW w:w="4531" w:type="dxa"/>
           </w:tcPr>
           <w:p>
             <w:pPr>
@@ -5509,25 +5536,17 @@
                 <w:lang w:val="sl-SI"/>
               </w:rPr>
             </w:pPr>
-            <w:proofErr w:type="spellStart"/>
             <w:r>
               <w:rPr>
                 <w:lang w:val="sl-SI"/>
               </w:rPr>
-              <w:t>Spearmanov</w:t>
-            </w:r>
-            <w:proofErr w:type="spellEnd"/>
-            <w:r>
-              <w:rPr>
-                <w:lang w:val="sl-SI"/>
-              </w:rPr>
-              <w:t xml:space="preserve"> koeficient</w:t>
+              <w:t>Cohen d</w:t>
             </w:r>
           </w:p>
         </w:tc>
         <w:tc>
           <w:tcPr>
-            <w:tcW w:w="2893" w:type="dxa"/>
+            <w:tcW w:w="4531" w:type="dxa"/>
           </w:tcPr>
           <w:p>
             <w:pPr>
@@ -5536,13 +5555,43 @@
               </w:rPr>
             </w:pPr>
             <w:r>
-              <w:t>-0.433</w:t>
+              <w:rPr>
+                <w:lang w:val="sl-SI"/>
+              </w:rPr>
+              <w:t>eta^2</w:t>
+            </w:r>
+          </w:p>
+        </w:tc>
+      </w:tr>
+      <w:tr>
+        <w:tc>
+          <w:tcPr>
+            <w:tcW w:w="4531" w:type="dxa"/>
+          </w:tcPr>
+          <w:p>
+            <w:pPr>
+              <w:rPr>
+                <w:lang w:val="sl-SI"/>
+              </w:rPr>
+            </w:pPr>
+            <w:r>
+              <w:rPr>
+                <w:lang w:val="sl-SI"/>
+              </w:rPr>
+              <w:lastRenderedPageBreak/>
+              <w:t>-0.45</w:t>
+            </w:r>
+            <w:r>
+              <w:rPr>
+                <w:lang w:val="sl-SI"/>
+              </w:rPr>
+              <w:t>2</w:t>
             </w:r>
           </w:p>
         </w:tc>
         <w:tc>
           <w:tcPr>
-            <w:tcW w:w="3397" w:type="dxa"/>
+            <w:tcW w:w="4531" w:type="dxa"/>
           </w:tcPr>
           <w:p>
             <w:pPr>
@@ -5551,7 +5600,10 @@
               </w:rPr>
             </w:pPr>
             <w:r>
-              <w:t>0.004</w:t>
+              <w:rPr>
+                <w:lang w:val="sl-SI"/>
+              </w:rPr>
+              <w:t>0.001</w:t>
             </w:r>
           </w:p>
         </w:tc>
@@ -5570,144 +5622,6 @@
           <w:lang w:val="sl-SI"/>
         </w:rPr>
       </w:pPr>
-      <w:r>
-        <w:rPr>
-          <w:lang w:val="sl-SI"/>
-        </w:rPr>
-        <w:t xml:space="preserve">Najpogosteje uporabljeni meri korelacije sta </w:t>
-      </w:r>
-      <w:proofErr w:type="spellStart"/>
-      <w:r>
-        <w:rPr>
-          <w:lang w:val="sl-SI"/>
-        </w:rPr>
-        <w:t>Spearmanov</w:t>
-      </w:r>
-      <w:proofErr w:type="spellEnd"/>
-      <w:r>
-        <w:rPr>
-          <w:lang w:val="sl-SI"/>
-        </w:rPr>
-        <w:t xml:space="preserve"> in </w:t>
-      </w:r>
-      <w:proofErr w:type="spellStart"/>
-      <w:r>
-        <w:rPr>
-          <w:lang w:val="sl-SI"/>
-        </w:rPr>
-        <w:t>Pearsonov</w:t>
-      </w:r>
-      <w:proofErr w:type="spellEnd"/>
-      <w:r>
-        <w:rPr>
-          <w:lang w:val="sl-SI"/>
-        </w:rPr>
-        <w:t xml:space="preserve"> koeficient in oba zavzemata možne vrednosti med -1 in 1. Slednji meri linearno zvezo med dvema zveznima normalno porazdeljenima spremenljivkama, medtem ko prvi meri kakršnokoli monotono interakcijo med spremenljivkama </w:t>
-      </w:r>
-      <w:r>
-        <w:rPr>
-          <w:lang w:val="sl-SI"/>
-        </w:rPr>
-        <w:fldChar w:fldCharType="begin"/>
-      </w:r>
-      <w:r>
-        <w:rPr>
-          <w:lang w:val="sl-SI"/>
-        </w:rPr>
-        <w:instrText xml:space="preserve"> ADDIN ZOTERO_ITEM CSL_CITATION {"citationID":"DvdHcWun","properties":{"formattedCitation":"(De Winter idr., 2016; Schober idr., 2018)","plainCitation":"(De Winter idr., 2016; Schober idr., 2018)","noteIndex":0},"citationItems":[{"id":178,"uris":["http://zotero.org/users/local/1Uxvmohd/items/NND5FCKV"],"itemData":{"id":178,"type":"article-journal","container-title":"Psychological Methods","DOI":"10.1037/met0000079","ISSN":"1939-1463, 1082-989X","issue":"3","journalAbbreviation":"Psychological Methods","language":"en","page":"273-290","source":"DOI.org (Crossref)","title":"Comparing the Pearson and Spearman correlation coefficients across distributions and sample sizes: A tutorial using simulations and empirical data.","title-short":"Comparing the Pearson and Spearman correlation coefficients across distributions and sample sizes","volume":"21","author":[{"family":"De Winter","given":"Joost C. F."},{"family":"Gosling","given":"Samuel D."},{"family":"Potter","given":"Jeff"}],"issued":{"date-parts":[["2016",9]]}}},{"id":177,"uris":["http://zotero.org/users/local/1Uxvmohd/items/I8Y9GZKF"],"itemData":{"id":177,"type":"article-journal","abstract":"Correlation in the broadest sense is a measure of an association between variables. In correlated data, the change in the magnitude of 1 variable is associated with a change in the magnitude of another variable, either in the same (positive correlation) or in the opposite (negative correlation) direction. Most often, the term correlation is used in the context of a linear relationship between 2 continuous variables and expressed as Pearson product-moment correlation. The Pearson correlation coefficient is typically used for jointly normally distributed data (data that follow a bivariate normal distribution). For nonnormally distributed continuous data, for ordinal data, or for data with relevant outliers, a Spearman rank correlation can be used as a measure of a monotonic association. Both correlation coefficients are scaled such that they range from –1 to +1, where 0 indicates that there is no linear or monotonic association, and the relationship gets stronger and ultimately approaches a straight line (Pearson correlation) or a constantly increasing or decreasing curve (Spearman correlation) as the coefficient approaches an absolute value of 1. Hypothesis tests and confidence intervals can be used to address the statistical significance of the results and to estimate the strength of the relationship in the population from which the data were sampled. The aim of this tutorial is to guide researchers and clinicians in the appropriate use and interpretation of correlation coefficients.","container-title":"Anesthesia &amp; Analgesia","DOI":"10.1213/ANE.0000000000002864","ISSN":"0003-2999","issue":"5","language":"en","page":"1763-1768","source":"DOI.org (Crossref)","title":"Correlation Coefficients: Appropriate Use and Interpretation","title-short":"Correlation Coefficients","volume":"126","author":[{"family":"Schober","given":"Patrick"},{"family":"Boer","given":"Christa"},{"family":"Schwarte","given":"Lothar A."}],"issued":{"date-parts":[["2018",5]]}}}],"schema":"https://github.com/citation-style-language/schema/raw/master/csl-citation.json"} </w:instrText>
-      </w:r>
-      <w:r>
-        <w:rPr>
-          <w:lang w:val="sl-SI"/>
-        </w:rPr>
-        <w:fldChar w:fldCharType="separate"/>
-      </w:r>
-      <w:r>
-        <w:rPr>
-          <w:rFonts w:ascii="Calibri" w:hAnsi="Calibri" w:cs="Calibri"/>
-        </w:rPr>
-        <w:t>(De Winter idr., 2016; Schober idr., 2018)</w:t>
-      </w:r>
-      <w:r>
-        <w:rPr>
-          <w:lang w:val="sl-SI"/>
-        </w:rPr>
-        <w:fldChar w:fldCharType="end"/>
-      </w:r>
-      <w:r>
-        <w:rPr>
-          <w:lang w:val="sl-SI"/>
-        </w:rPr>
-        <w:t xml:space="preserve"> in je bolj robusten za osamelce</w:t>
-      </w:r>
-      <w:r>
-        <w:rPr>
-          <w:lang w:val="sl-SI"/>
-        </w:rPr>
-        <w:t>.</w:t>
-      </w:r>
-      <w:r>
-        <w:rPr>
-          <w:lang w:val="sl-SI"/>
-        </w:rPr>
-        <w:t xml:space="preserve"> Korelacijski koeficient k je pogosto tretiran kot zelo močen za |k|&gt; 0.7, srednje močen za 0.5 &lt; |k| &lt; 0.7, znaten za 0.3 &lt; |k| &lt; 0.5 in šibek za |k| &lt; 0.3 </w:t>
-      </w:r>
-      <w:r>
-        <w:rPr>
-          <w:lang w:val="sl-SI"/>
-        </w:rPr>
-        <w:fldChar w:fldCharType="begin"/>
-      </w:r>
-      <w:r>
-        <w:rPr>
-          <w:lang w:val="sl-SI"/>
-        </w:rPr>
-        <w:instrText xml:space="preserve"> ADDIN ZOTERO_ITEM CSL_CITATION {"citationID":"67SMsd3R","properties":{"formattedCitation":"(Rovetta, 2020)","plainCitation":"(Rovetta, 2020)","noteIndex":0},"citationItems":[{"id":180,"uris":["http://zotero.org/users/local/1Uxvmohd/items/B3AGE9QA"],"itemData":{"id":180,"type":"article-journal","container-title":"Cureus","DOI":"10.7759/cureus.11794","ISSN":"2168-8184","issue":"12","language":"en","source":"DOI.org (Crossref)","title":"Raiders of the Lost Correlation: A Guide on Using Pearson and Spearman Coefficients to Detect Hidden Correlations in Medical Sciences","title-short":"Raiders of the Lost Correlation","URL":"https://www.cureus.com/articles/45623-raiders-of-the-lost-correlation-a-guide-on-using-pearson-and-spearman-coefficients-to-detect-hidden-correlations-in-medical-sciences","volume":"12","author":[{"family":"Rovetta","given":"Alessandro"}],"accessed":{"date-parts":[["2023",11,30]]},"issued":{"date-parts":[["2020",11,30]]}}}],"schema":"https://github.com/citation-style-language/schema/raw/master/csl-citation.json"} </w:instrText>
-      </w:r>
-      <w:r>
-        <w:rPr>
-          <w:lang w:val="sl-SI"/>
-        </w:rPr>
-        <w:fldChar w:fldCharType="separate"/>
-      </w:r>
-      <w:r>
-        <w:rPr>
-          <w:rFonts w:ascii="Calibri" w:hAnsi="Calibri" w:cs="Calibri"/>
-        </w:rPr>
-        <w:t>(Rovetta, 2020)</w:t>
-      </w:r>
-      <w:r>
-        <w:rPr>
-          <w:lang w:val="sl-SI"/>
-        </w:rPr>
-        <w:fldChar w:fldCharType="end"/>
-      </w:r>
-      <w:r>
-        <w:rPr>
-          <w:lang w:val="sl-SI"/>
-        </w:rPr>
-        <w:t xml:space="preserve">. Negativne vrednosti </w:t>
-      </w:r>
-      <w:proofErr w:type="spellStart"/>
-      <w:r>
-        <w:rPr>
-          <w:lang w:val="sl-SI"/>
-        </w:rPr>
-        <w:t>koeficianta</w:t>
-      </w:r>
-      <w:proofErr w:type="spellEnd"/>
-      <w:r>
-        <w:rPr>
-          <w:lang w:val="sl-SI"/>
-        </w:rPr>
-        <w:t xml:space="preserve"> implicirajo negativno korelacijo</w:t>
-      </w:r>
-      <w:r>
-        <w:rPr>
-          <w:lang w:val="sl-SI"/>
-        </w:rPr>
-        <w:t>, medtem ko k = 0 pomeni nobene linearne zveze med spremenljivkama.</w:t>
-      </w:r>
     </w:p>
     <w:p>
       <w:pPr>
@@ -5719,159 +5633,138 @@
         <w:rPr>
           <w:lang w:val="sl-SI"/>
         </w:rPr>
-        <w:t xml:space="preserve">Na osnovi vrednosti </w:t>
-      </w:r>
-      <w:proofErr w:type="spellStart"/>
-      <w:r>
-        <w:rPr>
-          <w:lang w:val="sl-SI"/>
-        </w:rPr>
-        <w:t>Pearsonovega</w:t>
-      </w:r>
-      <w:proofErr w:type="spellEnd"/>
-      <w:r>
-        <w:rPr>
-          <w:lang w:val="sl-SI"/>
-        </w:rPr>
-        <w:t xml:space="preserve"> in </w:t>
-      </w:r>
-      <w:proofErr w:type="spellStart"/>
-      <w:r>
-        <w:rPr>
-          <w:lang w:val="sl-SI"/>
-        </w:rPr>
-        <w:t>Spearmanovega</w:t>
-      </w:r>
-      <w:proofErr w:type="spellEnd"/>
-      <w:r>
-        <w:rPr>
-          <w:lang w:val="sl-SI"/>
-        </w:rPr>
-        <w:t xml:space="preserve"> koeficienta lahko sklepamo, da med matematično </w:t>
-      </w:r>
-      <w:proofErr w:type="spellStart"/>
-      <w:r>
-        <w:rPr>
-          <w:lang w:val="sl-SI"/>
-        </w:rPr>
-        <w:t>anksioznostjo</w:t>
-      </w:r>
-      <w:proofErr w:type="spellEnd"/>
-      <w:r>
-        <w:rPr>
-          <w:lang w:val="sl-SI"/>
-        </w:rPr>
-        <w:t xml:space="preserve"> in matematično motivacijo velja »blaga« negativna korelacija. Z namenom objektivnejše analize smo preverili, če je korelacija med tema spremenljivkama linearna. Za ta namen smo se poslužili OLS testa linearne regresije, katerega podrobno lahko preberemo v prilogi »B«, ki kaže na »blago« linearno zvezo.</w:t>
-      </w:r>
-      <w:r>
-        <w:rPr>
-          <w:lang w:val="sl-SI"/>
-        </w:rPr>
-        <w:t xml:space="preserve"> V tabeli je tudi </w:t>
-      </w:r>
-      <w:proofErr w:type="spellStart"/>
-      <w:r>
-        <w:rPr>
-          <w:lang w:val="sl-SI"/>
-        </w:rPr>
-        <w:t>kovariančna</w:t>
-      </w:r>
-      <w:proofErr w:type="spellEnd"/>
-      <w:r>
-        <w:rPr>
-          <w:lang w:val="sl-SI"/>
-        </w:rPr>
-        <w:t xml:space="preserve"> matrika. Negativna </w:t>
-      </w:r>
-      <w:proofErr w:type="spellStart"/>
-      <w:r>
-        <w:rPr>
-          <w:lang w:val="sl-SI"/>
-        </w:rPr>
-        <w:t>kovarianca</w:t>
-      </w:r>
-      <w:proofErr w:type="spellEnd"/>
-      <w:r>
-        <w:rPr>
-          <w:lang w:val="sl-SI"/>
-        </w:rPr>
-        <w:t xml:space="preserve"> nam pove, da ko se ena spremenljivka poveča, se druga zmanjša. Velikost </w:t>
-      </w:r>
-      <w:proofErr w:type="spellStart"/>
-      <w:r>
-        <w:rPr>
-          <w:lang w:val="sl-SI"/>
-        </w:rPr>
-        <w:t>kovariance</w:t>
-      </w:r>
-      <w:proofErr w:type="spellEnd"/>
-      <w:r>
-        <w:rPr>
-          <w:lang w:val="sl-SI"/>
-        </w:rPr>
-        <w:t xml:space="preserve"> pa ne kaže </w:t>
-      </w:r>
-      <w:proofErr w:type="spellStart"/>
-      <w:r>
-        <w:rPr>
-          <w:lang w:val="sl-SI"/>
-        </w:rPr>
-        <w:t>definitne</w:t>
-      </w:r>
-      <w:proofErr w:type="spellEnd"/>
-      <w:r>
-        <w:rPr>
-          <w:lang w:val="sl-SI"/>
-        </w:rPr>
-        <w:t xml:space="preserve"> moči korelacije.</w:t>
+        <w:t xml:space="preserve">Normalnost matematične </w:t>
+      </w:r>
+      <w:proofErr w:type="spellStart"/>
+      <w:r>
+        <w:rPr>
+          <w:lang w:val="sl-SI"/>
+        </w:rPr>
+        <w:t>anksioznosti</w:t>
+      </w:r>
+      <w:proofErr w:type="spellEnd"/>
+      <w:r>
+        <w:rPr>
+          <w:lang w:val="sl-SI"/>
+        </w:rPr>
+        <w:t xml:space="preserve"> smo preverili s </w:t>
+      </w:r>
+      <w:proofErr w:type="spellStart"/>
+      <w:r>
+        <w:rPr>
+          <w:lang w:val="sl-SI"/>
+        </w:rPr>
+        <w:t>Shapiro-Wilkovim</w:t>
+      </w:r>
+      <w:proofErr w:type="spellEnd"/>
+      <w:r>
+        <w:rPr>
+          <w:lang w:val="sl-SI"/>
+        </w:rPr>
+        <w:t xml:space="preserve"> testom, ki ničelno hipotezo, da porazdelitev ni normalna v obeh primerih ovrže. Prilagamo še QQ grafa.</w:t>
       </w:r>
     </w:p>
     <w:p>
       <w:pPr>
         <w:rPr>
-          <w:lang w:val="sl-SI"/>
-        </w:rPr>
-      </w:pPr>
+          <w:color w:val="FF0000"/>
+          <w:lang w:val="sl-SI"/>
+        </w:rPr>
+      </w:pPr>
+      <w:proofErr w:type="spellStart"/>
+      <w:r>
+        <w:rPr>
+          <w:color w:val="FF0000"/>
+          <w:lang w:val="sl-SI"/>
+        </w:rPr>
+        <w:t>Shapiro-Wilk</w:t>
+      </w:r>
+      <w:proofErr w:type="spellEnd"/>
+      <w:r>
+        <w:rPr>
+          <w:color w:val="FF0000"/>
+          <w:lang w:val="sl-SI"/>
+        </w:rPr>
+        <w:t xml:space="preserve"> Test </w:t>
+      </w:r>
+      <w:proofErr w:type="spellStart"/>
+      <w:r>
+        <w:rPr>
+          <w:color w:val="FF0000"/>
+          <w:lang w:val="sl-SI"/>
+        </w:rPr>
+        <w:t>Results</w:t>
+      </w:r>
+      <w:proofErr w:type="spellEnd"/>
+      <w:r>
+        <w:rPr>
+          <w:color w:val="FF0000"/>
+          <w:lang w:val="sl-SI"/>
+        </w:rPr>
+        <w:t xml:space="preserve"> </w:t>
+      </w:r>
+      <w:proofErr w:type="spellStart"/>
+      <w:r>
+        <w:rPr>
+          <w:color w:val="FF0000"/>
+          <w:lang w:val="sl-SI"/>
+        </w:rPr>
+        <w:t>for</w:t>
+      </w:r>
+      <w:proofErr w:type="spellEnd"/>
+      <w:r>
+        <w:rPr>
+          <w:color w:val="FF0000"/>
+          <w:lang w:val="sl-SI"/>
+        </w:rPr>
+        <w:t xml:space="preserve"> </w:t>
+      </w:r>
+      <w:proofErr w:type="spellStart"/>
+      <w:r>
+        <w:rPr>
+          <w:color w:val="FF0000"/>
+          <w:lang w:val="sl-SI"/>
+        </w:rPr>
+        <w:t>Anksioznost</w:t>
+      </w:r>
+      <w:proofErr w:type="spellEnd"/>
+      <w:r>
+        <w:rPr>
+          <w:color w:val="FF0000"/>
+          <w:lang w:val="sl-SI"/>
+        </w:rPr>
+        <w:t>:</w:t>
+      </w:r>
     </w:p>
     <w:p>
       <w:pPr>
         <w:rPr>
-          <w:lang w:val="sl-SI"/>
-        </w:rPr>
-      </w:pPr>
-      <w:r>
-        <w:rPr>
-          <w:lang w:val="sl-SI"/>
-        </w:rPr>
-        <w:t xml:space="preserve">Normalnost matematične </w:t>
-      </w:r>
-      <w:proofErr w:type="spellStart"/>
-      <w:r>
-        <w:rPr>
-          <w:lang w:val="sl-SI"/>
-        </w:rPr>
-        <w:t>anksioznosti</w:t>
-      </w:r>
-      <w:proofErr w:type="spellEnd"/>
-      <w:r>
-        <w:rPr>
-          <w:lang w:val="sl-SI"/>
-        </w:rPr>
-        <w:t xml:space="preserve"> in matematične motivacije smo preverili s </w:t>
-      </w:r>
-      <w:proofErr w:type="spellStart"/>
-      <w:r>
-        <w:rPr>
-          <w:lang w:val="sl-SI"/>
-        </w:rPr>
-        <w:t>Shapiro-Wilkovim</w:t>
-      </w:r>
-      <w:proofErr w:type="spellEnd"/>
-      <w:r>
-        <w:rPr>
-          <w:lang w:val="sl-SI"/>
-        </w:rPr>
-        <w:t xml:space="preserve"> testom, ki ničelno hipotezo, da porazdelitev ni normalna v obeh primerih ovrže. Prilagamo še QQ grafa.</w:t>
+          <w:color w:val="FF0000"/>
+          <w:lang w:val="sl-SI"/>
+        </w:rPr>
+      </w:pPr>
+      <w:r>
+        <w:rPr>
+          <w:color w:val="FF0000"/>
+          <w:lang w:val="sl-SI"/>
+        </w:rPr>
+        <w:t>P-</w:t>
+      </w:r>
+      <w:proofErr w:type="spellStart"/>
+      <w:r>
+        <w:rPr>
+          <w:color w:val="FF0000"/>
+          <w:lang w:val="sl-SI"/>
+        </w:rPr>
+        <w:t>value</w:t>
+      </w:r>
+      <w:proofErr w:type="spellEnd"/>
+      <w:r>
+        <w:rPr>
+          <w:color w:val="FF0000"/>
+          <w:lang w:val="sl-SI"/>
+        </w:rPr>
+        <w:t>: 0.3751</w:t>
       </w:r>
     </w:p>
     <w:p>
@@ -5887,7 +5780,7 @@
           <w:color w:val="FF0000"/>
           <w:lang w:val="sl-SI"/>
         </w:rPr>
-        <w:t>Shapiro-Wilk</w:t>
+        <w:t>The</w:t>
       </w:r>
       <w:proofErr w:type="spellEnd"/>
       <w:r>
@@ -5895,7 +5788,7 @@
           <w:color w:val="FF0000"/>
           <w:lang w:val="sl-SI"/>
         </w:rPr>
-        <w:t xml:space="preserve"> Test </w:t>
+        <w:t xml:space="preserve"> data in </w:t>
       </w:r>
       <w:proofErr w:type="spellStart"/>
       <w:r>
@@ -5903,7 +5796,7 @@
           <w:color w:val="FF0000"/>
           <w:lang w:val="sl-SI"/>
         </w:rPr>
-        <w:t>Results</w:t>
+        <w:t>Anksioznost</w:t>
       </w:r>
       <w:proofErr w:type="spellEnd"/>
       <w:r>
@@ -5919,7 +5812,7 @@
           <w:color w:val="FF0000"/>
           <w:lang w:val="sl-SI"/>
         </w:rPr>
-        <w:t>for</w:t>
+        <w:t>looks</w:t>
       </w:r>
       <w:proofErr w:type="spellEnd"/>
       <w:r>
@@ -5927,7 +5820,55 @@
           <w:color w:val="FF0000"/>
           <w:lang w:val="sl-SI"/>
         </w:rPr>
-        <w:t xml:space="preserve"> Motivacija:</w:t>
+        <w:t xml:space="preserve"> </w:t>
+      </w:r>
+      <w:proofErr w:type="spellStart"/>
+      <w:r>
+        <w:rPr>
+          <w:color w:val="FF0000"/>
+          <w:lang w:val="sl-SI"/>
+        </w:rPr>
+        <w:t>Gaussian</w:t>
+      </w:r>
+      <w:proofErr w:type="spellEnd"/>
+      <w:r>
+        <w:rPr>
+          <w:color w:val="FF0000"/>
+          <w:lang w:val="sl-SI"/>
+        </w:rPr>
+        <w:t xml:space="preserve"> (</w:t>
+      </w:r>
+      <w:proofErr w:type="spellStart"/>
+      <w:r>
+        <w:rPr>
+          <w:color w:val="FF0000"/>
+          <w:lang w:val="sl-SI"/>
+        </w:rPr>
+        <w:t>fail</w:t>
+      </w:r>
+      <w:proofErr w:type="spellEnd"/>
+      <w:r>
+        <w:rPr>
+          <w:color w:val="FF0000"/>
+          <w:lang w:val="sl-SI"/>
+        </w:rPr>
+        <w:t xml:space="preserve"> to </w:t>
+      </w:r>
+      <w:proofErr w:type="spellStart"/>
+      <w:r>
+        <w:rPr>
+          <w:color w:val="FF0000"/>
+          <w:lang w:val="sl-SI"/>
+        </w:rPr>
+        <w:t>reject</w:t>
+      </w:r>
+      <w:proofErr w:type="spellEnd"/>
+      <w:r>
+        <w:rPr>
+          <w:color w:val="FF0000"/>
+          <w:lang w:val="sl-SI"/>
+        </w:rPr>
+        <w:t xml:space="preserve"> H0)</w:t>
       </w:r>
     </w:p>
     <w:p>
@@ -5939,381 +5880,12 @@
       </w:pPr>
       <w:r>
         <w:rPr>
-          <w:color w:val="FF0000"/>
-          <w:lang w:val="sl-SI"/>
-        </w:rPr>
-        <w:t>P-</w:t>
-      </w:r>
-      <w:proofErr w:type="spellStart"/>
-      <w:r>
-        <w:rPr>
-          <w:color w:val="FF0000"/>
-          <w:lang w:val="sl-SI"/>
-        </w:rPr>
-        <w:t>value</w:t>
-      </w:r>
-      <w:proofErr w:type="spellEnd"/>
-      <w:r>
-        <w:rPr>
-          <w:color w:val="FF0000"/>
-          <w:lang w:val="sl-SI"/>
-        </w:rPr>
-        <w:t>: 0.6682</w:t>
-      </w:r>
-    </w:p>
-    <w:p>
-      <w:pPr>
-        <w:rPr>
-          <w:color w:val="FF0000"/>
-          <w:lang w:val="sl-SI"/>
-        </w:rPr>
-      </w:pPr>
-      <w:proofErr w:type="spellStart"/>
-      <w:r>
-        <w:rPr>
-          <w:color w:val="FF0000"/>
-          <w:lang w:val="sl-SI"/>
-        </w:rPr>
-        <w:lastRenderedPageBreak/>
-        <w:t>The</w:t>
-      </w:r>
-      <w:proofErr w:type="spellEnd"/>
-      <w:r>
-        <w:rPr>
-          <w:color w:val="FF0000"/>
-          <w:lang w:val="sl-SI"/>
-        </w:rPr>
-        <w:t xml:space="preserve"> data in Motivacija </w:t>
-      </w:r>
-      <w:proofErr w:type="spellStart"/>
-      <w:r>
-        <w:rPr>
-          <w:color w:val="FF0000"/>
-          <w:lang w:val="sl-SI"/>
-        </w:rPr>
-        <w:t>looks</w:t>
-      </w:r>
-      <w:proofErr w:type="spellEnd"/>
-      <w:r>
-        <w:rPr>
-          <w:color w:val="FF0000"/>
-          <w:lang w:val="sl-SI"/>
-        </w:rPr>
-        <w:t xml:space="preserve"> </w:t>
-      </w:r>
-      <w:proofErr w:type="spellStart"/>
-      <w:r>
-        <w:rPr>
-          <w:color w:val="FF0000"/>
-          <w:lang w:val="sl-SI"/>
-        </w:rPr>
-        <w:t>Gaussian</w:t>
-      </w:r>
-      <w:proofErr w:type="spellEnd"/>
-      <w:r>
-        <w:rPr>
-          <w:color w:val="FF0000"/>
-          <w:lang w:val="sl-SI"/>
-        </w:rPr>
-        <w:t xml:space="preserve"> (</w:t>
-      </w:r>
-      <w:proofErr w:type="spellStart"/>
-      <w:r>
-        <w:rPr>
-          <w:color w:val="FF0000"/>
-          <w:lang w:val="sl-SI"/>
-        </w:rPr>
-        <w:t>fail</w:t>
-      </w:r>
-      <w:proofErr w:type="spellEnd"/>
-      <w:r>
-        <w:rPr>
-          <w:color w:val="FF0000"/>
-          <w:lang w:val="sl-SI"/>
-        </w:rPr>
-        <w:t xml:space="preserve"> to </w:t>
-      </w:r>
-      <w:proofErr w:type="spellStart"/>
-      <w:r>
-        <w:rPr>
-          <w:color w:val="FF0000"/>
-          <w:lang w:val="sl-SI"/>
-        </w:rPr>
-        <w:t>reject</w:t>
-      </w:r>
-      <w:proofErr w:type="spellEnd"/>
-      <w:r>
-        <w:rPr>
-          <w:color w:val="FF0000"/>
-          <w:lang w:val="sl-SI"/>
-        </w:rPr>
-        <w:t xml:space="preserve"> H0)</w:t>
-      </w:r>
-    </w:p>
-    <w:p>
-      <w:pPr>
-        <w:rPr>
-          <w:color w:val="FF0000"/>
-          <w:lang w:val="sl-SI"/>
-        </w:rPr>
-      </w:pPr>
-      <w:proofErr w:type="spellStart"/>
-      <w:r>
-        <w:rPr>
-          <w:color w:val="FF0000"/>
-          <w:lang w:val="sl-SI"/>
-        </w:rPr>
-        <w:t>Shapiro-Wilk</w:t>
-      </w:r>
-      <w:proofErr w:type="spellEnd"/>
-      <w:r>
-        <w:rPr>
-          <w:color w:val="FF0000"/>
-          <w:lang w:val="sl-SI"/>
-        </w:rPr>
-        <w:t xml:space="preserve"> Test </w:t>
-      </w:r>
-      <w:proofErr w:type="spellStart"/>
-      <w:r>
-        <w:rPr>
-          <w:color w:val="FF0000"/>
-          <w:lang w:val="sl-SI"/>
-        </w:rPr>
-        <w:t>Results</w:t>
-      </w:r>
-      <w:proofErr w:type="spellEnd"/>
-      <w:r>
-        <w:rPr>
-          <w:color w:val="FF0000"/>
-          <w:lang w:val="sl-SI"/>
-        </w:rPr>
-        <w:t xml:space="preserve"> </w:t>
-      </w:r>
-      <w:proofErr w:type="spellStart"/>
-      <w:r>
-        <w:rPr>
-          <w:color w:val="FF0000"/>
-          <w:lang w:val="sl-SI"/>
-        </w:rPr>
-        <w:t>for</w:t>
-      </w:r>
-      <w:proofErr w:type="spellEnd"/>
-      <w:r>
-        <w:rPr>
-          <w:color w:val="FF0000"/>
-          <w:lang w:val="sl-SI"/>
-        </w:rPr>
-        <w:t xml:space="preserve"> </w:t>
-      </w:r>
-      <w:proofErr w:type="spellStart"/>
-      <w:r>
-        <w:rPr>
-          <w:color w:val="FF0000"/>
-          <w:lang w:val="sl-SI"/>
-        </w:rPr>
-        <w:t>Anksioznost</w:t>
-      </w:r>
-      <w:proofErr w:type="spellEnd"/>
-      <w:r>
-        <w:rPr>
-          <w:color w:val="FF0000"/>
-          <w:lang w:val="sl-SI"/>
-        </w:rPr>
-        <w:t>:</w:t>
-      </w:r>
-    </w:p>
-    <w:p>
-      <w:pPr>
-        <w:rPr>
-          <w:color w:val="FF0000"/>
-          <w:lang w:val="sl-SI"/>
-        </w:rPr>
-      </w:pPr>
-      <w:r>
-        <w:rPr>
-          <w:color w:val="FF0000"/>
-          <w:lang w:val="sl-SI"/>
-        </w:rPr>
-        <w:t>P-</w:t>
-      </w:r>
-      <w:proofErr w:type="spellStart"/>
-      <w:r>
-        <w:rPr>
-          <w:color w:val="FF0000"/>
-          <w:lang w:val="sl-SI"/>
-        </w:rPr>
-        <w:t>value</w:t>
-      </w:r>
-      <w:proofErr w:type="spellEnd"/>
-      <w:r>
-        <w:rPr>
-          <w:color w:val="FF0000"/>
-          <w:lang w:val="sl-SI"/>
-        </w:rPr>
-        <w:t>: 0.3751</w:t>
-      </w:r>
-    </w:p>
-    <w:p>
-      <w:pPr>
-        <w:rPr>
-          <w:color w:val="FF0000"/>
-          <w:lang w:val="sl-SI"/>
-        </w:rPr>
-      </w:pPr>
-      <w:proofErr w:type="spellStart"/>
-      <w:r>
-        <w:rPr>
-          <w:color w:val="FF0000"/>
-          <w:lang w:val="sl-SI"/>
-        </w:rPr>
-        <w:t>The</w:t>
-      </w:r>
-      <w:proofErr w:type="spellEnd"/>
-      <w:r>
-        <w:rPr>
-          <w:color w:val="FF0000"/>
-          <w:lang w:val="sl-SI"/>
-        </w:rPr>
-        <w:t xml:space="preserve"> data in </w:t>
-      </w:r>
-      <w:proofErr w:type="spellStart"/>
-      <w:r>
-        <w:rPr>
-          <w:color w:val="FF0000"/>
-          <w:lang w:val="sl-SI"/>
-        </w:rPr>
-        <w:t>Anksioznost</w:t>
-      </w:r>
-      <w:proofErr w:type="spellEnd"/>
-      <w:r>
-        <w:rPr>
-          <w:color w:val="FF0000"/>
-          <w:lang w:val="sl-SI"/>
-        </w:rPr>
-        <w:t xml:space="preserve"> </w:t>
-      </w:r>
-      <w:proofErr w:type="spellStart"/>
-      <w:r>
-        <w:rPr>
-          <w:color w:val="FF0000"/>
-          <w:lang w:val="sl-SI"/>
-        </w:rPr>
-        <w:t>looks</w:t>
-      </w:r>
-      <w:proofErr w:type="spellEnd"/>
-      <w:r>
-        <w:rPr>
-          <w:color w:val="FF0000"/>
-          <w:lang w:val="sl-SI"/>
-        </w:rPr>
-        <w:t xml:space="preserve"> </w:t>
-      </w:r>
-      <w:proofErr w:type="spellStart"/>
-      <w:r>
-        <w:rPr>
-          <w:color w:val="FF0000"/>
-          <w:lang w:val="sl-SI"/>
-        </w:rPr>
-        <w:t>Gaussian</w:t>
-      </w:r>
-      <w:proofErr w:type="spellEnd"/>
-      <w:r>
-        <w:rPr>
-          <w:color w:val="FF0000"/>
-          <w:lang w:val="sl-SI"/>
-        </w:rPr>
-        <w:t xml:space="preserve"> (</w:t>
-      </w:r>
-      <w:proofErr w:type="spellStart"/>
-      <w:r>
-        <w:rPr>
-          <w:color w:val="FF0000"/>
-          <w:lang w:val="sl-SI"/>
-        </w:rPr>
-        <w:t>fail</w:t>
-      </w:r>
-      <w:proofErr w:type="spellEnd"/>
-      <w:r>
-        <w:rPr>
-          <w:color w:val="FF0000"/>
-          <w:lang w:val="sl-SI"/>
-        </w:rPr>
-        <w:t xml:space="preserve"> to </w:t>
-      </w:r>
-      <w:proofErr w:type="spellStart"/>
-      <w:r>
-        <w:rPr>
-          <w:color w:val="FF0000"/>
-          <w:lang w:val="sl-SI"/>
-        </w:rPr>
-        <w:t>reject</w:t>
-      </w:r>
-      <w:proofErr w:type="spellEnd"/>
-      <w:r>
-        <w:rPr>
-          <w:color w:val="FF0000"/>
-          <w:lang w:val="sl-SI"/>
-        </w:rPr>
-        <w:t xml:space="preserve"> H0)</w:t>
-      </w:r>
-    </w:p>
-    <w:p>
-      <w:pPr>
-        <w:rPr>
-          <w:color w:val="FF0000"/>
-          <w:lang w:val="sl-SI"/>
-        </w:rPr>
-      </w:pPr>
-      <w:r>
-        <w:rPr>
           <w:noProof/>
           <w:color w:val="FF0000"/>
           <w:lang w:val="sl-SI"/>
         </w:rPr>
         <w:drawing>
-          <wp:inline distT="0" distB="0" distL="0" distR="0" wp14:anchorId="5926B6F4" wp14:editId="36F4C066">
-            <wp:extent cx="2578386" cy="845820"/>
-            <wp:effectExtent l="0" t="0" r="0" b="0"/>
-            <wp:docPr id="2128873979" name="Picture 1" descr="A graph and diagram of a graph&#10;&#10;Description automatically generated with medium confidence"/>
-            <wp:cNvGraphicFramePr>
-              <a:graphicFrameLocks xmlns:a="http://schemas.openxmlformats.org/drawingml/2006/main" noChangeAspect="1"/>
-            </wp:cNvGraphicFramePr>
-            <a:graphic xmlns:a="http://schemas.openxmlformats.org/drawingml/2006/main">
-              <a:graphicData uri="http://schemas.openxmlformats.org/drawingml/2006/picture">
-                <pic:pic xmlns:pic="http://schemas.openxmlformats.org/drawingml/2006/picture">
-                  <pic:nvPicPr>
-                    <pic:cNvPr id="2128873979" name="Picture 1" descr="A graph and diagram of a graph&#10;&#10;Description automatically generated with medium confidence"/>
-                    <pic:cNvPicPr/>
-                  </pic:nvPicPr>
-                  <pic:blipFill>
-                    <a:blip r:embed="rId11"/>
-                    <a:stretch>
-                      <a:fillRect/>
-                    </a:stretch>
-                  </pic:blipFill>
-                  <pic:spPr>
-                    <a:xfrm>
-                      <a:off x="0" y="0"/>
-                      <a:ext cx="2584852" cy="847941"/>
-                    </a:xfrm>
-                    <a:prstGeom prst="rect">
-                      <a:avLst/>
-                    </a:prstGeom>
-                  </pic:spPr>
-                </pic:pic>
-              </a:graphicData>
-            </a:graphic>
-          </wp:inline>
-        </w:drawing>
-      </w:r>
-      <w:r>
-        <w:rPr>
-          <w:noProof/>
-          <w:color w:val="FF0000"/>
-          <w:lang w:val="sl-SI"/>
-        </w:rPr>
-        <w:drawing>
-          <wp:inline distT="0" distB="0" distL="0" distR="0" wp14:anchorId="1C8355C9" wp14:editId="757EB597">
+          <wp:inline distT="0" distB="0" distL="0" distR="0" wp14:anchorId="1C8355C9" wp14:editId="6F54CCFB">
             <wp:extent cx="2667000" cy="874889"/>
             <wp:effectExtent l="0" t="0" r="0" b="1905"/>
             <wp:docPr id="12606418" name="Picture 1" descr="A graph and diagram of a graph&#10;&#10;Description automatically generated"/>
@@ -6328,7 +5900,7 @@
                     <pic:cNvPicPr/>
                   </pic:nvPicPr>
                   <pic:blipFill>
-                    <a:blip r:embed="rId12"/>
+                    <a:blip r:embed="rId11"/>
                     <a:stretch>
                       <a:fillRect/>
                     </a:stretch>
@@ -6379,28 +5951,305 @@
           <w:lang w:val="sl-SI"/>
         </w:rPr>
       </w:pPr>
-      <w:r>
-        <w:t>Nowadays, women are still underrepresented in science, technology, engineering and mathematics (STEM) education and careers. Worldwide, women comprise 35 % of students enrolled in higher-education STEM degrees (</w:t>
-      </w:r>
-      <w:hyperlink r:id="rId13" w:anchor="bb0465" w:history="1">
-        <w:r>
-          <w:rPr>
-            <w:rStyle w:val="Hyperlink"/>
-          </w:rPr>
-          <w:t>UNESCO, 2017</w:t>
-        </w:r>
-      </w:hyperlink>
+      <w:proofErr w:type="spellStart"/>
+      <w:r>
+        <w:t>Raziskave</w:t>
+      </w:r>
+      <w:proofErr w:type="spellEnd"/>
+      <w:r>
+        <w:t xml:space="preserve"> </w:t>
+      </w:r>
+      <w:proofErr w:type="spellStart"/>
+      <w:r>
+        <w:t>kažejo</w:t>
+      </w:r>
+      <w:proofErr w:type="spellEnd"/>
+      <w:r>
+        <w:t xml:space="preserve">, da </w:t>
+      </w:r>
+      <w:proofErr w:type="spellStart"/>
+      <w:r>
+        <w:t>kljub</w:t>
+      </w:r>
+      <w:proofErr w:type="spellEnd"/>
+      <w:r>
+        <w:t xml:space="preserve"> </w:t>
+      </w:r>
+      <w:proofErr w:type="spellStart"/>
+      <w:r>
+        <w:t>napredku</w:t>
+      </w:r>
+      <w:proofErr w:type="spellEnd"/>
+      <w:r>
+        <w:t xml:space="preserve"> v </w:t>
+      </w:r>
+      <w:proofErr w:type="spellStart"/>
+      <w:r>
+        <w:t>enakopravnosti</w:t>
+      </w:r>
+      <w:proofErr w:type="spellEnd"/>
+      <w:r>
+        <w:t xml:space="preserve"> </w:t>
+      </w:r>
+      <w:proofErr w:type="spellStart"/>
+      <w:r>
+        <w:t>spolov</w:t>
+      </w:r>
+      <w:proofErr w:type="spellEnd"/>
+      <w:r>
+        <w:t xml:space="preserve"> </w:t>
+      </w:r>
+      <w:proofErr w:type="spellStart"/>
+      <w:r>
+        <w:t>ženske</w:t>
+      </w:r>
+      <w:proofErr w:type="spellEnd"/>
+      <w:r>
+        <w:t xml:space="preserve"> </w:t>
+      </w:r>
+      <w:proofErr w:type="spellStart"/>
+      <w:r>
+        <w:t>še</w:t>
+      </w:r>
+      <w:proofErr w:type="spellEnd"/>
+      <w:r>
+        <w:t xml:space="preserve"> </w:t>
+      </w:r>
+      <w:proofErr w:type="spellStart"/>
+      <w:r>
+        <w:t>vedno</w:t>
+      </w:r>
+      <w:proofErr w:type="spellEnd"/>
+      <w:r>
+        <w:t xml:space="preserve"> </w:t>
+      </w:r>
+      <w:proofErr w:type="spellStart"/>
+      <w:r>
+        <w:t>ostajajo</w:t>
+      </w:r>
+      <w:proofErr w:type="spellEnd"/>
+      <w:r>
+        <w:t xml:space="preserve"> </w:t>
+      </w:r>
+      <w:proofErr w:type="spellStart"/>
+      <w:r>
+        <w:t>manj</w:t>
+      </w:r>
+      <w:proofErr w:type="spellEnd"/>
+      <w:r>
+        <w:t xml:space="preserve"> </w:t>
+      </w:r>
+      <w:proofErr w:type="spellStart"/>
+      <w:r>
+        <w:t>vključene</w:t>
+      </w:r>
+      <w:proofErr w:type="spellEnd"/>
+      <w:r>
+        <w:t xml:space="preserve"> v </w:t>
+      </w:r>
+      <w:proofErr w:type="spellStart"/>
+      <w:r>
+        <w:t>področje</w:t>
+      </w:r>
+      <w:proofErr w:type="spellEnd"/>
+      <w:r>
+        <w:t xml:space="preserve"> </w:t>
+      </w:r>
+      <w:proofErr w:type="spellStart"/>
+      <w:r>
+        <w:t>znanosti</w:t>
+      </w:r>
+      <w:proofErr w:type="spellEnd"/>
+      <w:r>
+        <w:t xml:space="preserve">, </w:t>
+      </w:r>
+      <w:proofErr w:type="spellStart"/>
+      <w:r>
+        <w:t>zlasti</w:t>
+      </w:r>
+      <w:proofErr w:type="spellEnd"/>
+      <w:r>
+        <w:t xml:space="preserve"> v </w:t>
+      </w:r>
+      <w:proofErr w:type="spellStart"/>
+      <w:r>
+        <w:t>matematične</w:t>
+      </w:r>
+      <w:proofErr w:type="spellEnd"/>
+      <w:r>
+        <w:t xml:space="preserve"> </w:t>
+      </w:r>
+      <w:proofErr w:type="spellStart"/>
+      <w:r>
+        <w:t>vsebine</w:t>
+      </w:r>
+      <w:proofErr w:type="spellEnd"/>
+      <w:r>
+        <w:t xml:space="preserve"> </w:t>
+      </w:r>
+      <w:r>
+        <w:fldChar w:fldCharType="begin"/>
+      </w:r>
+      <w:r>
+        <w:instrText xml:space="preserve"> ADDIN ZOTERO_ITEM CSL_CITATION {"citationID":"oACvP0px","properties":{"formattedCitation":"(Vos idr., 2023)","plainCitation":"(Vos idr., 2023)","noteIndex":0},"citationItems":[{"id":201,"uris":["http://zotero.org/users/local/1Uxvmohd/items/GTIS8R4I"],"itemData":{"id":201,"type":"article-journal","abstract":"Gender differences have been widely reported for mathematical performance tests such as basic arithmetic tests and more complex tests such as the cognitive reflection test. The current study examined which factors could explain these gender differences. Young adults (N = 189; 18–35 years) performed an arithmetic test and cognitive reflection test. Subsequently, it was examined to which extent gender differences on these tests could be explained by verbal and visuo-spatial working memory, explicit and implicit gender-related stereotypes and math anxiety. Results showed that women scored significantly lower than men on the arithmetic and cognitive reflection tests. A mediation analysis demonstrated that the relation between gender and arithmetic performance was partially mediated by math anxiety and explicit gender-related stereotypes. Furthermore, results showed that math anxiety fully mediated the relation between gender and cognitive reflection. These results demonstrate that math anxiety plays a key role in the relation between gender and mathematical performance.","container-title":"Learning and Individual Differences","DOI":"10.1016/j.lindif.2022.102255","ISSN":"1041-6080","journalAbbreviation":"Learning and Individual Differences","page":"102255","source":"ScienceDirect","title":"Gender differences in young adults' mathematical performance: Examining the contribution of working memory, math anxiety and gender-related stereotypes","title-short":"Gender differences in young adults' mathematical performance","volume":"102","author":[{"family":"Vos","given":"Helene"},{"family":"Marinova","given":"Mila"},{"family":"De Léon","given":"Sara C."},{"family":"Sasanguie","given":"Delphine"},{"family":"Reynvoet","given":"Bert"}],"issued":{"date-parts":[["2023",2,1]]}}}],"schema":"https://github.com/citation-style-language/schema/raw/master/csl-citation.json"} </w:instrText>
+      </w:r>
+      <w:r>
+        <w:fldChar w:fldCharType="separate"/>
+      </w:r>
+      <w:r>
+        <w:rPr>
+          <w:rFonts w:ascii="Calibri" w:hAnsi="Calibri" w:cs="Calibri"/>
+        </w:rPr>
+        <w:t xml:space="preserve">(Vos </w:t>
+      </w:r>
+      <w:proofErr w:type="spellStart"/>
+      <w:r>
+        <w:rPr>
+          <w:rFonts w:ascii="Calibri" w:hAnsi="Calibri" w:cs="Calibri"/>
+        </w:rPr>
+        <w:t>idr</w:t>
+      </w:r>
+      <w:proofErr w:type="spellEnd"/>
+      <w:r>
+        <w:rPr>
+          <w:rFonts w:ascii="Calibri" w:hAnsi="Calibri" w:cs="Calibri"/>
+        </w:rPr>
+        <w:t>., 2023)</w:t>
+      </w:r>
+      <w:r>
+        <w:fldChar w:fldCharType="end"/>
+      </w:r>
+      <w:r>
+        <w:t xml:space="preserve">. Analize </w:t>
+      </w:r>
+      <w:proofErr w:type="spellStart"/>
+      <w:r>
+        <w:t>ocen</w:t>
+      </w:r>
+      <w:proofErr w:type="spellEnd"/>
+      <w:r>
+        <w:t xml:space="preserve"> v </w:t>
+      </w:r>
+      <w:proofErr w:type="spellStart"/>
+      <w:r>
+        <w:t>matematiki</w:t>
+      </w:r>
+      <w:proofErr w:type="spellEnd"/>
+      <w:r>
+        <w:t xml:space="preserve"> so </w:t>
+      </w:r>
+      <w:proofErr w:type="spellStart"/>
+      <w:r>
+        <w:t>razkrile</w:t>
+      </w:r>
+      <w:proofErr w:type="spellEnd"/>
+      <w:r>
+        <w:t xml:space="preserve"> </w:t>
+      </w:r>
+      <w:proofErr w:type="spellStart"/>
+      <w:r>
+        <w:t>neenakosti</w:t>
+      </w:r>
+      <w:proofErr w:type="spellEnd"/>
+      <w:r>
+        <w:t xml:space="preserve"> (</w:t>
+      </w:r>
+      <w:proofErr w:type="spellStart"/>
+      <w:r>
+        <w:t>še</w:t>
+      </w:r>
+      <w:proofErr w:type="spellEnd"/>
+      <w:r>
+        <w:t xml:space="preserve"> </w:t>
+      </w:r>
+      <w:proofErr w:type="spellStart"/>
+      <w:r>
+        <w:t>posebej</w:t>
+      </w:r>
+      <w:proofErr w:type="spellEnd"/>
+      <w:r>
+        <w:t xml:space="preserve"> po </w:t>
+      </w:r>
+      <w:proofErr w:type="spellStart"/>
+      <w:r>
+        <w:t>otroštvu</w:t>
+      </w:r>
+      <w:proofErr w:type="spellEnd"/>
       <w:r>
         <w:t>)</w:t>
       </w:r>
       <w:r>
+        <w:t xml:space="preserve">, </w:t>
+      </w:r>
+      <w:proofErr w:type="spellStart"/>
+      <w:r>
+        <w:t>pri</w:t>
+      </w:r>
+      <w:proofErr w:type="spellEnd"/>
+      <w:r>
+        <w:t xml:space="preserve"> </w:t>
+      </w:r>
+      <w:proofErr w:type="spellStart"/>
+      <w:r>
+        <w:t>čemer</w:t>
+      </w:r>
+      <w:proofErr w:type="spellEnd"/>
+      <w:r>
+        <w:t xml:space="preserve"> se je </w:t>
+      </w:r>
+      <w:proofErr w:type="spellStart"/>
+      <w:r>
+        <w:t>pokazalo</w:t>
+      </w:r>
+      <w:proofErr w:type="spellEnd"/>
+      <w:r>
+        <w:t xml:space="preserve">, da so </w:t>
+      </w:r>
+      <w:proofErr w:type="spellStart"/>
+      <w:r>
+        <w:t>dekleta</w:t>
+      </w:r>
+      <w:proofErr w:type="spellEnd"/>
+      <w:r>
+        <w:t xml:space="preserve"> </w:t>
+      </w:r>
+      <w:proofErr w:type="spellStart"/>
+      <w:r>
+        <w:t>pogosto</w:t>
+      </w:r>
+      <w:proofErr w:type="spellEnd"/>
+      <w:r>
+        <w:t xml:space="preserve"> </w:t>
+      </w:r>
+      <w:proofErr w:type="spellStart"/>
+      <w:r>
+        <w:t>podrejena</w:t>
+      </w:r>
+      <w:proofErr w:type="spellEnd"/>
+      <w:r>
+        <w:t xml:space="preserve"> fantom v </w:t>
+      </w:r>
+      <w:proofErr w:type="spellStart"/>
+      <w:r>
+        <w:t>šolskem</w:t>
+      </w:r>
+      <w:proofErr w:type="spellEnd"/>
+      <w:r>
+        <w:t xml:space="preserve"> </w:t>
+      </w:r>
+      <w:proofErr w:type="spellStart"/>
+      <w:r>
+        <w:t>okolju</w:t>
+      </w:r>
+      <w:proofErr w:type="spellEnd"/>
+      <w:r>
         <w:t xml:space="preserve"> </w:t>
       </w:r>
       <w:r>
         <w:fldChar w:fldCharType="begin"/>
       </w:r>
       <w:r>
-        <w:instrText xml:space="preserve"> ADDIN ZOTERO_ITEM CSL_CITATION {"citationID":"Ja8AkstH","properties":{"formattedCitation":"(Vos idr., 2023)","plainCitation":"(Vos idr., 2023)","noteIndex":0},"citationItems":[{"id":201,"uris":["http://zotero.org/users/local/1Uxvmohd/items/GTIS8R4I"],"itemData":{"id":201,"type":"article-journal","abstract":"Gender differences have been widely reported for mathematical performance tests such as basic arithmetic tests and more complex tests such as the cognitive reflection test. The current study examined which factors could explain these gender differences. Young adults (N = 189; 18–35 years) performed an arithmetic test and cognitive reflection test. Subsequently, it was examined to which extent gender differences on these tests could be explained by verbal and visuo-spatial working memory, explicit and implicit gender-related stereotypes and math anxiety. Results showed that women scored significantly lower than men on the arithmetic and cognitive reflection tests. A mediation analysis demonstrated that the relation between gender and arithmetic performance was partially mediated by math anxiety and explicit gender-related stereotypes. Furthermore, results showed that math anxiety fully mediated the relation between gender and cognitive reflection. These results demonstrate that math anxiety plays a key role in the relation between gender and mathematical performance.","container-title":"Learning and Individual Differences","DOI":"10.1016/j.lindif.2022.102255","ISSN":"1041-6080","journalAbbreviation":"Learning and Individual Differences","page":"102255","source":"ScienceDirect","title":"Gender differences in young adults' mathematical performance: Examining the contribution of working memory, math anxiety and gender-related stereotypes","title-short":"Gender differences in young adults' mathematical performance","volume":"102","author":[{"family":"Vos","given":"Helene"},{"family":"Marinova","given":"Mila"},{"family":"De Léon","given":"Sara C."},{"family":"Sasanguie","given":"Delphine"},{"family":"Reynvoet","given":"Bert"}],"issued":{"date-parts":[["2023",2,1]]}}}],"schema":"https://github.com/citation-style-language/schema/raw/master/csl-citation.json"} </w:instrText>
+        <w:instrText xml:space="preserve"> ADDIN ZOTERO_ITEM CSL_CITATION {"citationID":"nO7EAz3n","properties":{"formattedCitation":"(Vos idr., 2023)","plainCitation":"(Vos idr., 2023)","noteIndex":0},"citationItems":[{"id":201,"uris":["http://zotero.org/users/local/1Uxvmohd/items/GTIS8R4I"],"itemData":{"id":201,"type":"article-journal","abstract":"Gender differences have been widely reported for mathematical performance tests such as basic arithmetic tests and more complex tests such as the cognitive reflection test. The current study examined which factors could explain these gender differences. Young adults (N = 189; 18–35 years) performed an arithmetic test and cognitive reflection test. Subsequently, it was examined to which extent gender differences on these tests could be explained by verbal and visuo-spatial working memory, explicit and implicit gender-related stereotypes and math anxiety. Results showed that women scored significantly lower than men on the arithmetic and cognitive reflection tests. A mediation analysis demonstrated that the relation between gender and arithmetic performance was partially mediated by math anxiety and explicit gender-related stereotypes. Furthermore, results showed that math anxiety fully mediated the relation between gender and cognitive reflection. These results demonstrate that math anxiety plays a key role in the relation between gender and mathematical performance.","container-title":"Learning and Individual Differences","DOI":"10.1016/j.lindif.2022.102255","ISSN":"1041-6080","journalAbbreviation":"Learning and Individual Differences","page":"102255","source":"ScienceDirect","title":"Gender differences in young adults' mathematical performance: Examining the contribution of working memory, math anxiety and gender-related stereotypes","title-short":"Gender differences in young adults' mathematical performance","volume":"102","author":[{"family":"Vos","given":"Helene"},{"family":"Marinova","given":"Mila"},{"family":"De Léon","given":"Sara C."},{"family":"Sasanguie","given":"Delphine"},{"family":"Reynvoet","given":"Bert"}],"issued":{"date-parts":[["2023",2,1]]}}}],"schema":"https://github.com/citation-style-language/schema/raw/master/csl-citation.json"} </w:instrText>
       </w:r>
       <w:r>
         <w:fldChar w:fldCharType="separate"/>
@@ -6409,10 +6258,299 @@
         <w:rPr>
           <w:rFonts w:ascii="Calibri" w:hAnsi="Calibri" w:cs="Calibri"/>
         </w:rPr>
-        <w:t>(Vos idr., 2023)</w:t>
+        <w:t xml:space="preserve">(Vos </w:t>
+      </w:r>
+      <w:proofErr w:type="spellStart"/>
+      <w:r>
+        <w:rPr>
+          <w:rFonts w:ascii="Calibri" w:hAnsi="Calibri" w:cs="Calibri"/>
+        </w:rPr>
+        <w:t>idr</w:t>
+      </w:r>
+      <w:proofErr w:type="spellEnd"/>
+      <w:r>
+        <w:rPr>
+          <w:rFonts w:ascii="Calibri" w:hAnsi="Calibri" w:cs="Calibri"/>
+        </w:rPr>
+        <w:t>., 2023)</w:t>
       </w:r>
       <w:r>
         <w:fldChar w:fldCharType="end"/>
+      </w:r>
+      <w:r>
+        <w:t xml:space="preserve">. Poleg </w:t>
+      </w:r>
+      <w:proofErr w:type="spellStart"/>
+      <w:r>
+        <w:t>tega</w:t>
+      </w:r>
+      <w:proofErr w:type="spellEnd"/>
+      <w:r>
+        <w:t xml:space="preserve"> je </w:t>
+      </w:r>
+      <w:proofErr w:type="spellStart"/>
+      <w:r>
+        <w:t>matematična</w:t>
+      </w:r>
+      <w:proofErr w:type="spellEnd"/>
+      <w:r>
+        <w:t xml:space="preserve"> </w:t>
+      </w:r>
+      <w:proofErr w:type="spellStart"/>
+      <w:r>
+        <w:t>anksioznost</w:t>
+      </w:r>
+      <w:proofErr w:type="spellEnd"/>
+      <w:r>
+        <w:t xml:space="preserve">, ki se </w:t>
+      </w:r>
+      <w:proofErr w:type="spellStart"/>
+      <w:r>
+        <w:t>kaže</w:t>
+      </w:r>
+      <w:proofErr w:type="spellEnd"/>
+      <w:r>
+        <w:t xml:space="preserve"> </w:t>
+      </w:r>
+      <w:proofErr w:type="spellStart"/>
+      <w:r>
+        <w:t>kot</w:t>
+      </w:r>
+      <w:proofErr w:type="spellEnd"/>
+      <w:r>
+        <w:t xml:space="preserve"> </w:t>
+      </w:r>
+      <w:proofErr w:type="spellStart"/>
+      <w:r>
+        <w:t>strah</w:t>
+      </w:r>
+      <w:proofErr w:type="spellEnd"/>
+      <w:r>
+        <w:t xml:space="preserve"> pred </w:t>
+      </w:r>
+      <w:proofErr w:type="spellStart"/>
+      <w:r>
+        <w:t>matematiko</w:t>
+      </w:r>
+      <w:proofErr w:type="spellEnd"/>
+      <w:r>
+        <w:t xml:space="preserve"> </w:t>
+      </w:r>
+      <w:proofErr w:type="spellStart"/>
+      <w:r>
+        <w:t>ali</w:t>
+      </w:r>
+      <w:proofErr w:type="spellEnd"/>
+      <w:r>
+        <w:t xml:space="preserve"> </w:t>
+      </w:r>
+      <w:proofErr w:type="spellStart"/>
+      <w:r>
+        <w:t>občutek</w:t>
+      </w:r>
+      <w:proofErr w:type="spellEnd"/>
+      <w:r>
+        <w:t xml:space="preserve"> </w:t>
+      </w:r>
+      <w:proofErr w:type="spellStart"/>
+      <w:r>
+        <w:t>nesposobnosti</w:t>
+      </w:r>
+      <w:proofErr w:type="spellEnd"/>
+      <w:r>
+        <w:t xml:space="preserve">, </w:t>
+      </w:r>
+      <w:proofErr w:type="spellStart"/>
+      <w:r>
+        <w:t>lahko</w:t>
+      </w:r>
+      <w:proofErr w:type="spellEnd"/>
+      <w:r>
+        <w:t xml:space="preserve"> </w:t>
+      </w:r>
+      <w:proofErr w:type="spellStart"/>
+      <w:r>
+        <w:t>ena</w:t>
+      </w:r>
+      <w:proofErr w:type="spellEnd"/>
+      <w:r>
+        <w:t xml:space="preserve"> </w:t>
+      </w:r>
+      <w:proofErr w:type="spellStart"/>
+      <w:r>
+        <w:t>izmed</w:t>
+      </w:r>
+      <w:proofErr w:type="spellEnd"/>
+      <w:r>
+        <w:t xml:space="preserve"> </w:t>
+      </w:r>
+      <w:proofErr w:type="spellStart"/>
+      <w:r>
+        <w:t>ovir</w:t>
+      </w:r>
+      <w:proofErr w:type="spellEnd"/>
+      <w:r>
+        <w:t xml:space="preserve"> za </w:t>
+      </w:r>
+      <w:proofErr w:type="spellStart"/>
+      <w:r>
+        <w:t>vključevanje</w:t>
+      </w:r>
+      <w:proofErr w:type="spellEnd"/>
+      <w:r>
+        <w:t xml:space="preserve"> </w:t>
+      </w:r>
+      <w:proofErr w:type="spellStart"/>
+      <w:r>
+        <w:t>žensk</w:t>
+      </w:r>
+      <w:proofErr w:type="spellEnd"/>
+      <w:r>
+        <w:t xml:space="preserve"> v to </w:t>
+      </w:r>
+      <w:proofErr w:type="spellStart"/>
+      <w:r>
+        <w:t>področje</w:t>
+      </w:r>
+      <w:proofErr w:type="spellEnd"/>
+      <w:r>
+        <w:t xml:space="preserve">. Ta </w:t>
+      </w:r>
+      <w:proofErr w:type="spellStart"/>
+      <w:r>
+        <w:t>strah</w:t>
+      </w:r>
+      <w:proofErr w:type="spellEnd"/>
+      <w:r>
+        <w:t xml:space="preserve"> </w:t>
+      </w:r>
+      <w:proofErr w:type="spellStart"/>
+      <w:r>
+        <w:t>lahko</w:t>
+      </w:r>
+      <w:proofErr w:type="spellEnd"/>
+      <w:r>
+        <w:t xml:space="preserve"> </w:t>
+      </w:r>
+      <w:proofErr w:type="spellStart"/>
+      <w:r>
+        <w:t>vodi</w:t>
+      </w:r>
+      <w:proofErr w:type="spellEnd"/>
+      <w:r>
+        <w:t xml:space="preserve"> v </w:t>
+      </w:r>
+      <w:proofErr w:type="spellStart"/>
+      <w:r>
+        <w:t>manjšo</w:t>
+      </w:r>
+      <w:proofErr w:type="spellEnd"/>
+      <w:r>
+        <w:t xml:space="preserve"> </w:t>
+      </w:r>
+      <w:proofErr w:type="spellStart"/>
+      <w:r>
+        <w:t>samozavest</w:t>
+      </w:r>
+      <w:proofErr w:type="spellEnd"/>
+      <w:r>
+        <w:t xml:space="preserve"> </w:t>
+      </w:r>
+      <w:proofErr w:type="spellStart"/>
+      <w:r>
+        <w:t>pri</w:t>
+      </w:r>
+      <w:proofErr w:type="spellEnd"/>
+      <w:r>
+        <w:t xml:space="preserve"> </w:t>
+      </w:r>
+      <w:proofErr w:type="spellStart"/>
+      <w:r>
+        <w:t>reševanju</w:t>
+      </w:r>
+      <w:proofErr w:type="spellEnd"/>
+      <w:r>
+        <w:t xml:space="preserve"> </w:t>
+      </w:r>
+      <w:proofErr w:type="spellStart"/>
+      <w:r>
+        <w:t>matematičnih</w:t>
+      </w:r>
+      <w:proofErr w:type="spellEnd"/>
+      <w:r>
+        <w:t xml:space="preserve"> </w:t>
+      </w:r>
+      <w:proofErr w:type="spellStart"/>
+      <w:r>
+        <w:t>problemov</w:t>
+      </w:r>
+      <w:proofErr w:type="spellEnd"/>
+      <w:r>
+        <w:t xml:space="preserve"> in v </w:t>
+      </w:r>
+      <w:proofErr w:type="spellStart"/>
+      <w:r>
+        <w:t>končni</w:t>
+      </w:r>
+      <w:proofErr w:type="spellEnd"/>
+      <w:r>
+        <w:t xml:space="preserve"> </w:t>
+      </w:r>
+      <w:proofErr w:type="spellStart"/>
+      <w:r>
+        <w:t>fazi</w:t>
+      </w:r>
+      <w:proofErr w:type="spellEnd"/>
+      <w:r>
+        <w:t xml:space="preserve"> v </w:t>
+      </w:r>
+      <w:proofErr w:type="spellStart"/>
+      <w:r>
+        <w:t>manjše</w:t>
+      </w:r>
+      <w:proofErr w:type="spellEnd"/>
+      <w:r>
+        <w:t xml:space="preserve"> </w:t>
+      </w:r>
+      <w:proofErr w:type="spellStart"/>
+      <w:r>
+        <w:t>zanimanje</w:t>
+      </w:r>
+      <w:proofErr w:type="spellEnd"/>
+      <w:r>
+        <w:t xml:space="preserve"> za </w:t>
+      </w:r>
+      <w:proofErr w:type="spellStart"/>
+      <w:r>
+        <w:t>nadaljnje</w:t>
+      </w:r>
+      <w:proofErr w:type="spellEnd"/>
+      <w:r>
+        <w:t xml:space="preserve"> </w:t>
+      </w:r>
+      <w:proofErr w:type="spellStart"/>
+      <w:r>
+        <w:t>študije</w:t>
+      </w:r>
+      <w:proofErr w:type="spellEnd"/>
+      <w:r>
+        <w:t xml:space="preserve"> in </w:t>
+      </w:r>
+      <w:proofErr w:type="spellStart"/>
+      <w:r>
+        <w:t>kariero</w:t>
+      </w:r>
+      <w:proofErr w:type="spellEnd"/>
+      <w:r>
+        <w:t xml:space="preserve"> v </w:t>
+      </w:r>
+      <w:proofErr w:type="spellStart"/>
+      <w:r>
+        <w:t>znanosti</w:t>
+      </w:r>
+      <w:proofErr w:type="spellEnd"/>
+      <w:r>
+        <w:t>.</w:t>
       </w:r>
     </w:p>
     <w:p>
@@ -6492,7 +6630,14 @@
         <w:rPr>
           <w:lang w:val="sl-SI"/>
         </w:rPr>
-        <w:t xml:space="preserve"> motivacijo za »spopad« z matematičnimi koncepti in s problemskim reševanjem. Dijaki, ki doživljajo višjo </w:t>
+        <w:t xml:space="preserve"> motivacijo za »spopad« z matematičnimi koncepti in s problemskim </w:t>
+      </w:r>
+      <w:r>
+        <w:rPr>
+          <w:lang w:val="sl-SI"/>
+        </w:rPr>
+        <w:lastRenderedPageBreak/>
+        <w:t xml:space="preserve">reševanjem. Dijaki, ki doživljajo višjo </w:t>
       </w:r>
       <w:proofErr w:type="spellStart"/>
       <w:r>
@@ -6629,7 +6774,6 @@
         <w:rPr>
           <w:lang w:val="sl-SI"/>
         </w:rPr>
-        <w:lastRenderedPageBreak/>
         <w:t xml:space="preserve">Študija ima relativno majhen vzorec (če gledamo z globalnega vidika gimnazij na Slovenskem), kar potencialno omejuje posploševanje rezultatov. </w:t>
       </w:r>
       <w:proofErr w:type="spellStart"/>
@@ -6827,7 +6971,7 @@
           <w:rFonts w:ascii="Calibri" w:hAnsi="Calibri" w:cs="Calibri"/>
           <w:sz w:val="22"/>
         </w:rPr>
-        <w:t xml:space="preserve">Akbuga, E., &amp; Havan, S. (2022). Motivation to study calculus: Measuring student performance expectation, utility value and interest. </w:t>
+        <w:t xml:space="preserve">Ashcraft, M. H., &amp; Krause, J. A. (2007). Working memory, math performance, and math anxiety. </w:t>
       </w:r>
       <w:r>
         <w:rPr>
@@ -6836,7 +6980,7 @@
           <w:iCs/>
           <w:sz w:val="22"/>
         </w:rPr>
-        <w:t>International Journal of Mathematical Education in Science and Technology</w:t>
+        <w:t>Psychonomic Bulletin &amp; Review</w:t>
       </w:r>
       <w:r>
         <w:rPr>
@@ -6852,14 +6996,14 @@
           <w:iCs/>
           <w:sz w:val="22"/>
         </w:rPr>
-        <w:t>53</w:t>
-      </w:r>
-      <w:r>
-        <w:rPr>
-          <w:rFonts w:ascii="Calibri" w:hAnsi="Calibri" w:cs="Calibri"/>
-          <w:sz w:val="22"/>
-        </w:rPr>
-        <w:t>(12), 3185–3202. https://doi.org/10.1080/0020739X.2021.1931515</w:t>
+        <w:t>14</w:t>
+      </w:r>
+      <w:r>
+        <w:rPr>
+          <w:rFonts w:ascii="Calibri" w:hAnsi="Calibri" w:cs="Calibri"/>
+          <w:sz w:val="22"/>
+        </w:rPr>
+        <w:t>(2), 243–248. https://doi.org/10.3758/BF03194059</w:t>
       </w:r>
     </w:p>
     <w:p>
@@ -6875,7 +7019,7 @@
           <w:rFonts w:ascii="Calibri" w:hAnsi="Calibri" w:cs="Calibri"/>
           <w:sz w:val="22"/>
         </w:rPr>
-        <w:t xml:space="preserve">Arellano-García, Y., Vargas-De-León, C., Guzmán-Martínez, M., &amp; Reyes-Carreto, R. (2022). A Simple Mathematics Motivation Scale and Study of Validation in Mexican Adolescents. </w:t>
+        <w:t xml:space="preserve">Barroso, C., Ganley, C. M., McGraw, A. L., Geer, E. A., Hart, S. A., &amp; Daucourt, M. C. (2021). A meta-analysis of the relation between math anxiety and math achievement. </w:t>
       </w:r>
       <w:r>
         <w:rPr>
@@ -6884,7 +7028,7 @@
           <w:iCs/>
           <w:sz w:val="22"/>
         </w:rPr>
-        <w:t>SAGE Open</w:t>
+        <w:t>Psychological Bulletin</w:t>
       </w:r>
       <w:r>
         <w:rPr>
@@ -6900,14 +7044,14 @@
           <w:iCs/>
           <w:sz w:val="22"/>
         </w:rPr>
-        <w:t>12</w:t>
-      </w:r>
-      <w:r>
-        <w:rPr>
-          <w:rFonts w:ascii="Calibri" w:hAnsi="Calibri" w:cs="Calibri"/>
-          <w:sz w:val="22"/>
-        </w:rPr>
-        <w:t>(1), 215824402210852. https://doi.org/10.1177/21582440221085264</w:t>
+        <w:t>147</w:t>
+      </w:r>
+      <w:r>
+        <w:rPr>
+          <w:rFonts w:ascii="Calibri" w:hAnsi="Calibri" w:cs="Calibri"/>
+          <w:sz w:val="22"/>
+        </w:rPr>
+        <w:t>(2), 134–168. https://doi.org/10.1037/bul0000307</w:t>
       </w:r>
     </w:p>
     <w:p>
@@ -6923,7 +7067,8 @@
           <w:rFonts w:ascii="Calibri" w:hAnsi="Calibri" w:cs="Calibri"/>
           <w:sz w:val="22"/>
         </w:rPr>
-        <w:t xml:space="preserve">Ashcraft, M. H., &amp; Krause, J. A. (2007). Working memory, math performance, and math anxiety. </w:t>
+        <w:lastRenderedPageBreak/>
+        <w:t xml:space="preserve">Beasley, T. M., Long, J. D., &amp; Natali, M. (2001). A Confirmatory Factor Analysis of the Mathematics Anxiety Scale for Children. </w:t>
       </w:r>
       <w:r>
         <w:rPr>
@@ -6932,7 +7077,7 @@
           <w:iCs/>
           <w:sz w:val="22"/>
         </w:rPr>
-        <w:t>Psychonomic Bulletin &amp; Review</w:t>
+        <w:t>Measurement and Evaluation in Counseling and Development</w:t>
       </w:r>
       <w:r>
         <w:rPr>
@@ -6948,14 +7093,14 @@
           <w:iCs/>
           <w:sz w:val="22"/>
         </w:rPr>
-        <w:t>14</w:t>
-      </w:r>
-      <w:r>
-        <w:rPr>
-          <w:rFonts w:ascii="Calibri" w:hAnsi="Calibri" w:cs="Calibri"/>
-          <w:sz w:val="22"/>
-        </w:rPr>
-        <w:t>(2), 243–248. https://doi.org/10.3758/BF03194059</w:t>
+        <w:t>34</w:t>
+      </w:r>
+      <w:r>
+        <w:rPr>
+          <w:rFonts w:ascii="Calibri" w:hAnsi="Calibri" w:cs="Calibri"/>
+          <w:sz w:val="22"/>
+        </w:rPr>
+        <w:t>(1), 14–26. https://doi.org/10.1080/07481756.2001.12069019</w:t>
       </w:r>
     </w:p>
     <w:p>
@@ -6971,7 +7116,7 @@
           <w:rFonts w:ascii="Calibri" w:hAnsi="Calibri" w:cs="Calibri"/>
           <w:sz w:val="22"/>
         </w:rPr>
-        <w:t xml:space="preserve">Barroso, C., Ganley, C. M., McGraw, A. L., Geer, E. A., Hart, S. A., &amp; Daucourt, M. C. (2021). A meta-analysis of the relation between math anxiety and math achievement. </w:t>
+        <w:t xml:space="preserve">Bregant, B. (2023). </w:t>
       </w:r>
       <w:r>
         <w:rPr>
@@ -6980,14 +7125,30 @@
           <w:iCs/>
           <w:sz w:val="22"/>
         </w:rPr>
-        <w:t>Psychological Bulletin</w:t>
-      </w:r>
-      <w:r>
-        <w:rPr>
-          <w:rFonts w:ascii="Calibri" w:hAnsi="Calibri" w:cs="Calibri"/>
-          <w:sz w:val="22"/>
-        </w:rPr>
-        <w:t xml:space="preserve">, </w:t>
+        <w:t>Tandem learning: Student dataset</w:t>
+      </w:r>
+      <w:r>
+        <w:rPr>
+          <w:rFonts w:ascii="Calibri" w:hAnsi="Calibri" w:cs="Calibri"/>
+          <w:sz w:val="22"/>
+        </w:rPr>
+        <w:t xml:space="preserve"> (1.0) [dataset]. GitHub. https://github.com/borbregant/ai_tandem_learning</w:t>
+      </w:r>
+    </w:p>
+    <w:p>
+      <w:pPr>
+        <w:pStyle w:val="Bibliography"/>
+        <w:rPr>
+          <w:rFonts w:ascii="Calibri" w:hAnsi="Calibri" w:cs="Calibri"/>
+          <w:sz w:val="22"/>
+        </w:rPr>
+      </w:pPr>
+      <w:r>
+        <w:rPr>
+          <w:rFonts w:ascii="Calibri" w:hAnsi="Calibri" w:cs="Calibri"/>
+          <w:sz w:val="22"/>
+        </w:rPr>
+        <w:t xml:space="preserve">Caviola, S., Toffalini, E., Giofrè, D., Ruiz, J. M., Szűcs, D., &amp; Mammarella, I. C. (2022). Math Performance and Academic Anxiety Forms, from Sociodemographic to Cognitive Aspects: A Meta-analysis on 906,311 Participants. </w:t>
       </w:r>
       <w:r>
         <w:rPr>
@@ -6996,14 +7157,30 @@
           <w:iCs/>
           <w:sz w:val="22"/>
         </w:rPr>
-        <w:t>147</w:t>
-      </w:r>
-      <w:r>
-        <w:rPr>
-          <w:rFonts w:ascii="Calibri" w:hAnsi="Calibri" w:cs="Calibri"/>
-          <w:sz w:val="22"/>
-        </w:rPr>
-        <w:t>(2), 134–168. https://doi.org/10.1037/bul0000307</w:t>
+        <w:t>Educational Psychology Review</w:t>
+      </w:r>
+      <w:r>
+        <w:rPr>
+          <w:rFonts w:ascii="Calibri" w:hAnsi="Calibri" w:cs="Calibri"/>
+          <w:sz w:val="22"/>
+        </w:rPr>
+        <w:t xml:space="preserve">, </w:t>
+      </w:r>
+      <w:r>
+        <w:rPr>
+          <w:rFonts w:ascii="Calibri" w:hAnsi="Calibri" w:cs="Calibri"/>
+          <w:i/>
+          <w:iCs/>
+          <w:sz w:val="22"/>
+        </w:rPr>
+        <w:t>34</w:t>
+      </w:r>
+      <w:r>
+        <w:rPr>
+          <w:rFonts w:ascii="Calibri" w:hAnsi="Calibri" w:cs="Calibri"/>
+          <w:sz w:val="22"/>
+        </w:rPr>
+        <w:t>(1), 363–399. https://doi.org/10.1007/s10648-021-09618-5</w:t>
       </w:r>
     </w:p>
     <w:p>
@@ -7019,7 +7196,7 @@
           <w:rFonts w:ascii="Calibri" w:hAnsi="Calibri" w:cs="Calibri"/>
           <w:sz w:val="22"/>
         </w:rPr>
-        <w:t xml:space="preserve">Beasley, T. M., Long, J. D., &amp; Natali, M. (2001). A Confirmatory Factor Analysis of the Mathematics Anxiety Scale for Children. </w:t>
+        <w:t xml:space="preserve">Cuder, A., Živković, M., Doz, E., Pellizzoni, S., &amp; Passolunghi, M. C. (2023). The relationship between math anxiety and math performance: The moderating role of visuospatial working memory. </w:t>
       </w:r>
       <w:r>
         <w:rPr>
@@ -7028,7 +7205,7 @@
           <w:iCs/>
           <w:sz w:val="22"/>
         </w:rPr>
-        <w:t>Measurement and Evaluation in Counseling and Development</w:t>
+        <w:t>Journal of Experimental Child Psychology</w:t>
       </w:r>
       <w:r>
         <w:rPr>
@@ -7044,14 +7221,14 @@
           <w:iCs/>
           <w:sz w:val="22"/>
         </w:rPr>
-        <w:t>34</w:t>
-      </w:r>
-      <w:r>
-        <w:rPr>
-          <w:rFonts w:ascii="Calibri" w:hAnsi="Calibri" w:cs="Calibri"/>
-          <w:sz w:val="22"/>
-        </w:rPr>
-        <w:t>(1), 14–26. https://doi.org/10.1080/07481756.2001.12069019</w:t>
+        <w:t>233</w:t>
+      </w:r>
+      <w:r>
+        <w:rPr>
+          <w:rFonts w:ascii="Calibri" w:hAnsi="Calibri" w:cs="Calibri"/>
+          <w:sz w:val="22"/>
+        </w:rPr>
+        <w:t>, 105688. https://doi.org/10.1016/j.jecp.2023.105688</w:t>
       </w:r>
     </w:p>
     <w:p>
@@ -7067,8 +7244,7 @@
           <w:rFonts w:ascii="Calibri" w:hAnsi="Calibri" w:cs="Calibri"/>
           <w:sz w:val="22"/>
         </w:rPr>
-        <w:lastRenderedPageBreak/>
-        <w:t xml:space="preserve">Bregant, B. (2023). </w:t>
+        <w:t xml:space="preserve">De Winter, J. C. F., Gosling, S. D., &amp; Potter, J. (2016). Comparing the Pearson and Spearman correlation coefficients across distributions and sample sizes: A tutorial using simulations and empirical data. </w:t>
       </w:r>
       <w:r>
         <w:rPr>
@@ -7077,14 +7253,30 @@
           <w:iCs/>
           <w:sz w:val="22"/>
         </w:rPr>
-        <w:t>Tandem learning: Student dataset</w:t>
-      </w:r>
-      <w:r>
-        <w:rPr>
-          <w:rFonts w:ascii="Calibri" w:hAnsi="Calibri" w:cs="Calibri"/>
-          <w:sz w:val="22"/>
-        </w:rPr>
-        <w:t xml:space="preserve"> (1.0) [dataset]. GitHub. https://github.com/borbregant/ai_tandem_learning</w:t>
+        <w:t>Psychological Methods</w:t>
+      </w:r>
+      <w:r>
+        <w:rPr>
+          <w:rFonts w:ascii="Calibri" w:hAnsi="Calibri" w:cs="Calibri"/>
+          <w:sz w:val="22"/>
+        </w:rPr>
+        <w:t xml:space="preserve">, </w:t>
+      </w:r>
+      <w:r>
+        <w:rPr>
+          <w:rFonts w:ascii="Calibri" w:hAnsi="Calibri" w:cs="Calibri"/>
+          <w:i/>
+          <w:iCs/>
+          <w:sz w:val="22"/>
+        </w:rPr>
+        <w:t>21</w:t>
+      </w:r>
+      <w:r>
+        <w:rPr>
+          <w:rFonts w:ascii="Calibri" w:hAnsi="Calibri" w:cs="Calibri"/>
+          <w:sz w:val="22"/>
+        </w:rPr>
+        <w:t>(3), 273–290. https://doi.org/10.1037/met0000079</w:t>
       </w:r>
     </w:p>
     <w:p>
@@ -7100,7 +7292,7 @@
           <w:rFonts w:ascii="Calibri" w:hAnsi="Calibri" w:cs="Calibri"/>
           <w:sz w:val="22"/>
         </w:rPr>
-        <w:t xml:space="preserve">Caviola, S., Toffalini, E., Giofrè, D., Ruiz, J. M., Szűcs, D., &amp; Mammarella, I. C. (2022). Math Performance and Academic Anxiety Forms, from Sociodemographic to Cognitive Aspects: A Meta-analysis on 906,311 Participants. </w:t>
+        <w:t xml:space="preserve">Doz, E., Cuder, A., Pellizzoni, S., Carretti, B., &amp; Passolunghi, M. C. (2023). Arithmetic Word Problem-Solving and Math Anxiety: The Role of Perceived Difficulty and Gender. </w:t>
       </w:r>
       <w:r>
         <w:rPr>
@@ -7109,7 +7301,7 @@
           <w:iCs/>
           <w:sz w:val="22"/>
         </w:rPr>
-        <w:t>Educational Psychology Review</w:t>
+        <w:t>Journal of Cognition and Development</w:t>
       </w:r>
       <w:r>
         <w:rPr>
@@ -7125,14 +7317,14 @@
           <w:iCs/>
           <w:sz w:val="22"/>
         </w:rPr>
-        <w:t>34</w:t>
-      </w:r>
-      <w:r>
-        <w:rPr>
-          <w:rFonts w:ascii="Calibri" w:hAnsi="Calibri" w:cs="Calibri"/>
-          <w:sz w:val="22"/>
-        </w:rPr>
-        <w:t>(1), 363–399. https://doi.org/10.1007/s10648-021-09618-5</w:t>
+        <w:t>24</w:t>
+      </w:r>
+      <w:r>
+        <w:rPr>
+          <w:rFonts w:ascii="Calibri" w:hAnsi="Calibri" w:cs="Calibri"/>
+          <w:sz w:val="22"/>
+        </w:rPr>
+        <w:t>(4), 598–616. https://doi.org/10.1080/15248372.2023.2186692</w:t>
       </w:r>
     </w:p>
     <w:p>
@@ -7148,7 +7340,7 @@
           <w:rFonts w:ascii="Calibri" w:hAnsi="Calibri" w:cs="Calibri"/>
           <w:sz w:val="22"/>
         </w:rPr>
-        <w:t xml:space="preserve">Cuder, A., Živković, M., Doz, E., Pellizzoni, S., &amp; Passolunghi, M. C. (2023). The relationship between math anxiety and math performance: The moderating role of visuospatial working memory. </w:t>
+        <w:t xml:space="preserve">Dreger, R. M., &amp; Aiken, L. R. (1957). The identification of number anxiety in a college population. </w:t>
       </w:r>
       <w:r>
         <w:rPr>
@@ -7157,7 +7349,7 @@
           <w:iCs/>
           <w:sz w:val="22"/>
         </w:rPr>
-        <w:t>Journal of Experimental Child Psychology</w:t>
+        <w:t>Journal of Educational Psychology</w:t>
       </w:r>
       <w:r>
         <w:rPr>
@@ -7173,14 +7365,14 @@
           <w:iCs/>
           <w:sz w:val="22"/>
         </w:rPr>
-        <w:t>233</w:t>
-      </w:r>
-      <w:r>
-        <w:rPr>
-          <w:rFonts w:ascii="Calibri" w:hAnsi="Calibri" w:cs="Calibri"/>
-          <w:sz w:val="22"/>
-        </w:rPr>
-        <w:t>, 105688. https://doi.org/10.1016/j.jecp.2023.105688</w:t>
+        <w:t>48</w:t>
+      </w:r>
+      <w:r>
+        <w:rPr>
+          <w:rFonts w:ascii="Calibri" w:hAnsi="Calibri" w:cs="Calibri"/>
+          <w:sz w:val="22"/>
+        </w:rPr>
+        <w:t>(6), 344–351. https://doi.org/10.1037/h0045894</w:t>
       </w:r>
     </w:p>
     <w:p>
@@ -7196,7 +7388,7 @@
           <w:rFonts w:ascii="Calibri" w:hAnsi="Calibri" w:cs="Calibri"/>
           <w:sz w:val="22"/>
         </w:rPr>
-        <w:t xml:space="preserve">De Winter, J. C. F., Gosling, S. D., &amp; Potter, J. (2016). Comparing the Pearson and Spearman correlation coefficients across distributions and sample sizes: A tutorial using simulations and empirical data. </w:t>
+        <w:t xml:space="preserve">Echeverría Castro, S. B., Sotelo Castillo, M. A., Acosta Quiroz, C. O., &amp; Barrera Hernández, L. F. (2020). Measurement Model and Adaptation of a Self-Efficacy Scale for Mathematics in University Students. </w:t>
       </w:r>
       <w:r>
         <w:rPr>
@@ -7205,7 +7397,7 @@
           <w:iCs/>
           <w:sz w:val="22"/>
         </w:rPr>
-        <w:t>Psychological Methods</w:t>
+        <w:t>SAGE Open</w:t>
       </w:r>
       <w:r>
         <w:rPr>
@@ -7221,14 +7413,14 @@
           <w:iCs/>
           <w:sz w:val="22"/>
         </w:rPr>
-        <w:t>21</w:t>
-      </w:r>
-      <w:r>
-        <w:rPr>
-          <w:rFonts w:ascii="Calibri" w:hAnsi="Calibri" w:cs="Calibri"/>
-          <w:sz w:val="22"/>
-        </w:rPr>
-        <w:t>(3), 273–290. https://doi.org/10.1037/met0000079</w:t>
+        <w:t>10</w:t>
+      </w:r>
+      <w:r>
+        <w:rPr>
+          <w:rFonts w:ascii="Calibri" w:hAnsi="Calibri" w:cs="Calibri"/>
+          <w:sz w:val="22"/>
+        </w:rPr>
+        <w:t>(1), 215824401989908. https://doi.org/10.1177/2158244019899089</w:t>
       </w:r>
     </w:p>
     <w:p>
@@ -7244,7 +7436,15 @@
           <w:rFonts w:ascii="Calibri" w:hAnsi="Calibri" w:cs="Calibri"/>
           <w:sz w:val="22"/>
         </w:rPr>
-        <w:t xml:space="preserve">Doz, E., Cuder, A., Pellizzoni, S., Carretti, B., &amp; Passolunghi, M. C. (2023). Arithmetic Word Problem-Solving and Math Anxiety: The Role of Perceived Difficulty and Gender. </w:t>
+        <w:t xml:space="preserve">Fiorella, L., Yoon, S. Y., Atit, K., Power, J. R., Panther, G., Sorby, S., Uttal, D. H., &amp; Veurink, N. (2021). Validation of the Mathematics Motivation Questionnaire (MMQ) for secondary school </w:t>
+      </w:r>
+      <w:r>
+        <w:rPr>
+          <w:rFonts w:ascii="Calibri" w:hAnsi="Calibri" w:cs="Calibri"/>
+          <w:sz w:val="22"/>
+        </w:rPr>
+        <w:lastRenderedPageBreak/>
+        <w:t xml:space="preserve">students. </w:t>
       </w:r>
       <w:r>
         <w:rPr>
@@ -7253,7 +7453,7 @@
           <w:iCs/>
           <w:sz w:val="22"/>
         </w:rPr>
-        <w:t>Journal of Cognition and Development</w:t>
+        <w:t>International Journal of STEM Education</w:t>
       </w:r>
       <w:r>
         <w:rPr>
@@ -7269,14 +7469,14 @@
           <w:iCs/>
           <w:sz w:val="22"/>
         </w:rPr>
-        <w:t>24</w:t>
-      </w:r>
-      <w:r>
-        <w:rPr>
-          <w:rFonts w:ascii="Calibri" w:hAnsi="Calibri" w:cs="Calibri"/>
-          <w:sz w:val="22"/>
-        </w:rPr>
-        <w:t>(4), 598–616. https://doi.org/10.1080/15248372.2023.2186692</w:t>
+        <w:t>8</w:t>
+      </w:r>
+      <w:r>
+        <w:rPr>
+          <w:rFonts w:ascii="Calibri" w:hAnsi="Calibri" w:cs="Calibri"/>
+          <w:sz w:val="22"/>
+        </w:rPr>
+        <w:t>(1), 52. https://doi.org/10.1186/s40594-021-00307-x</w:t>
       </w:r>
     </w:p>
     <w:p>
@@ -7292,7 +7492,7 @@
           <w:rFonts w:ascii="Calibri" w:hAnsi="Calibri" w:cs="Calibri"/>
           <w:sz w:val="22"/>
         </w:rPr>
-        <w:t xml:space="preserve">Dreger, R. M., &amp; Aiken, L. R. (1957). The identification of number anxiety in a college population. </w:t>
+        <w:t xml:space="preserve">Hopko, D. R., Mahadevan, R., Bare, R. L., &amp; Hunt, M. K. (2003). The Abbreviated Math Anxiety Scale (AMAS): Construction, Validity, and Reliability. </w:t>
       </w:r>
       <w:r>
         <w:rPr>
@@ -7301,7 +7501,7 @@
           <w:iCs/>
           <w:sz w:val="22"/>
         </w:rPr>
-        <w:t>Journal of Educational Psychology</w:t>
+        <w:t>Assessment</w:t>
       </w:r>
       <w:r>
         <w:rPr>
@@ -7317,14 +7517,14 @@
           <w:iCs/>
           <w:sz w:val="22"/>
         </w:rPr>
-        <w:t>48</w:t>
-      </w:r>
-      <w:r>
-        <w:rPr>
-          <w:rFonts w:ascii="Calibri" w:hAnsi="Calibri" w:cs="Calibri"/>
-          <w:sz w:val="22"/>
-        </w:rPr>
-        <w:t>(6), 344–351. https://doi.org/10.1037/h0045894</w:t>
+        <w:t>10</w:t>
+      </w:r>
+      <w:r>
+        <w:rPr>
+          <w:rFonts w:ascii="Calibri" w:hAnsi="Calibri" w:cs="Calibri"/>
+          <w:sz w:val="22"/>
+        </w:rPr>
+        <w:t>(2), 178–182. https://doi.org/10.1177/1073191103010002008</w:t>
       </w:r>
     </w:p>
     <w:p>
@@ -7340,7 +7540,7 @@
           <w:rFonts w:ascii="Calibri" w:hAnsi="Calibri" w:cs="Calibri"/>
           <w:sz w:val="22"/>
         </w:rPr>
-        <w:t xml:space="preserve">Echeverría Castro, S. B., Sotelo Castillo, M. A., Acosta Quiroz, C. O., &amp; Barrera Hernández, L. F. (2020). Measurement Model and Adaptation of a Self-Efficacy Scale for Mathematics in University Students. </w:t>
+        <w:t xml:space="preserve">Jansen, B. R. J., Louwerse, J., Straatemeier, M., Van Der Ven, S. H. G., Klinkenberg, S., &amp; Van Der Maas, H. L. J. (2013). The influence of experiencing success in math on math anxiety, perceived math competence, and math performance. </w:t>
       </w:r>
       <w:r>
         <w:rPr>
@@ -7349,7 +7549,7 @@
           <w:iCs/>
           <w:sz w:val="22"/>
         </w:rPr>
-        <w:t>SAGE Open</w:t>
+        <w:t>Learning and Individual Differences</w:t>
       </w:r>
       <w:r>
         <w:rPr>
@@ -7365,14 +7565,14 @@
           <w:iCs/>
           <w:sz w:val="22"/>
         </w:rPr>
-        <w:t>10</w:t>
-      </w:r>
-      <w:r>
-        <w:rPr>
-          <w:rFonts w:ascii="Calibri" w:hAnsi="Calibri" w:cs="Calibri"/>
-          <w:sz w:val="22"/>
-        </w:rPr>
-        <w:t>(1), 215824401989908. https://doi.org/10.1177/2158244019899089</w:t>
+        <w:t>24</w:t>
+      </w:r>
+      <w:r>
+        <w:rPr>
+          <w:rFonts w:ascii="Calibri" w:hAnsi="Calibri" w:cs="Calibri"/>
+          <w:sz w:val="22"/>
+        </w:rPr>
+        <w:t>, 190–197. https://doi.org/10.1016/j.lindif.2012.12.014</w:t>
       </w:r>
     </w:p>
     <w:p>
@@ -7388,7 +7588,7 @@
           <w:rFonts w:ascii="Calibri" w:hAnsi="Calibri" w:cs="Calibri"/>
           <w:sz w:val="22"/>
         </w:rPr>
-        <w:t xml:space="preserve">Fiorella, L., Yoon, S. Y., Atit, K., Power, J. R., Panther, G., Sorby, S., Uttal, D. H., &amp; Veurink, N. (2021). Validation of the Mathematics Motivation Questionnaire (MMQ) for secondary school students. </w:t>
+        <w:t xml:space="preserve">Kesici, Ş., &amp; Erdoğan, A. (2009). Predicting college students’ mathematics anxiety by motivational beliefs and self-regulated learning strategies. </w:t>
       </w:r>
       <w:r>
         <w:rPr>
@@ -7397,7 +7597,7 @@
           <w:iCs/>
           <w:sz w:val="22"/>
         </w:rPr>
-        <w:t>International Journal of STEM Education</w:t>
+        <w:t>College student journal</w:t>
       </w:r>
       <w:r>
         <w:rPr>
@@ -7413,14 +7613,14 @@
           <w:iCs/>
           <w:sz w:val="22"/>
         </w:rPr>
-        <w:t>8</w:t>
-      </w:r>
-      <w:r>
-        <w:rPr>
-          <w:rFonts w:ascii="Calibri" w:hAnsi="Calibri" w:cs="Calibri"/>
-          <w:sz w:val="22"/>
-        </w:rPr>
-        <w:t>(1), 52. https://doi.org/10.1186/s40594-021-00307-x</w:t>
+        <w:t>43</w:t>
+      </w:r>
+      <w:r>
+        <w:rPr>
+          <w:rFonts w:ascii="Calibri" w:hAnsi="Calibri" w:cs="Calibri"/>
+          <w:sz w:val="22"/>
+        </w:rPr>
+        <w:t>, 631–642.</w:t>
       </w:r>
     </w:p>
     <w:p>
@@ -7436,8 +7636,7 @@
           <w:rFonts w:ascii="Calibri" w:hAnsi="Calibri" w:cs="Calibri"/>
           <w:sz w:val="22"/>
         </w:rPr>
-        <w:lastRenderedPageBreak/>
-        <w:t xml:space="preserve">Hecht, C. A., Grande, M. R., &amp; Harackiewicz, J. M. (2021). The role of utility value in promoting interest development. </w:t>
+        <w:t xml:space="preserve">Li, Q., Cho, H., Cosso, J., &amp; Maeda, Y. (2021). Relations Between Students’ Mathematics Anxiety and Motivation to Learn Mathematics: A Meta-Analysis. </w:t>
       </w:r>
       <w:r>
         <w:rPr>
@@ -7446,7 +7645,7 @@
           <w:iCs/>
           <w:sz w:val="22"/>
         </w:rPr>
-        <w:t>Motivation Science</w:t>
+        <w:t>Educational Psychology Review</w:t>
       </w:r>
       <w:r>
         <w:rPr>
@@ -7462,14 +7661,14 @@
           <w:iCs/>
           <w:sz w:val="22"/>
         </w:rPr>
-        <w:t>7</w:t>
-      </w:r>
-      <w:r>
-        <w:rPr>
-          <w:rFonts w:ascii="Calibri" w:hAnsi="Calibri" w:cs="Calibri"/>
-          <w:sz w:val="22"/>
-        </w:rPr>
-        <w:t>(1), 1–20. https://doi.org/10.1037/mot0000182</w:t>
+        <w:t>33</w:t>
+      </w:r>
+      <w:r>
+        <w:rPr>
+          <w:rFonts w:ascii="Calibri" w:hAnsi="Calibri" w:cs="Calibri"/>
+          <w:sz w:val="22"/>
+        </w:rPr>
+        <w:t>(3), 1017–1049. https://doi.org/10.1007/s10648-020-09589-z</w:t>
       </w:r>
     </w:p>
     <w:p>
@@ -7485,7 +7684,7 @@
           <w:rFonts w:ascii="Calibri" w:hAnsi="Calibri" w:cs="Calibri"/>
           <w:sz w:val="22"/>
         </w:rPr>
-        <w:t xml:space="preserve">Hopko, D. R., Mahadevan, R., Bare, R. L., &amp; Hunt, M. K. (2003). The Abbreviated Math Anxiety Scale (AMAS): Construction, Validity, and Reliability. </w:t>
+        <w:t xml:space="preserve">Lim, S. Y., &amp; Chapman, E. (2013). Development of a short form of the attitudes toward mathematics inventory. </w:t>
       </w:r>
       <w:r>
         <w:rPr>
@@ -7494,7 +7693,7 @@
           <w:iCs/>
           <w:sz w:val="22"/>
         </w:rPr>
-        <w:t>Assessment</w:t>
+        <w:t>Educational Studies in Mathematics</w:t>
       </w:r>
       <w:r>
         <w:rPr>
@@ -7510,14 +7709,14 @@
           <w:iCs/>
           <w:sz w:val="22"/>
         </w:rPr>
-        <w:t>10</w:t>
-      </w:r>
-      <w:r>
-        <w:rPr>
-          <w:rFonts w:ascii="Calibri" w:hAnsi="Calibri" w:cs="Calibri"/>
-          <w:sz w:val="22"/>
-        </w:rPr>
-        <w:t>(2), 178–182. https://doi.org/10.1177/1073191103010002008</w:t>
+        <w:t>82</w:t>
+      </w:r>
+      <w:r>
+        <w:rPr>
+          <w:rFonts w:ascii="Calibri" w:hAnsi="Calibri" w:cs="Calibri"/>
+          <w:sz w:val="22"/>
+        </w:rPr>
+        <w:t>(1), 145–164. https://doi.org/10.1007/s10649-012-9414-x</w:t>
       </w:r>
     </w:p>
     <w:p>
@@ -7533,7 +7732,7 @@
           <w:rFonts w:ascii="Calibri" w:hAnsi="Calibri" w:cs="Calibri"/>
           <w:sz w:val="22"/>
         </w:rPr>
-        <w:t xml:space="preserve">Jansen, B. R. J., Louwerse, J., Straatemeier, M., Van Der Ven, S. H. G., Klinkenberg, S., &amp; Van Der Maas, H. L. J. (2013). The influence of experiencing success in math on math anxiety, perceived math competence, and math performance. </w:t>
+        <w:t xml:space="preserve">Lutovac, S. (2008). Matematična anksioznost. </w:t>
       </w:r>
       <w:r>
         <w:rPr>
@@ -7542,7 +7741,7 @@
           <w:iCs/>
           <w:sz w:val="22"/>
         </w:rPr>
-        <w:t>Learning and Individual Differences</w:t>
+        <w:t>Journal of Elementary Education</w:t>
       </w:r>
       <w:r>
         <w:rPr>
@@ -7558,14 +7757,14 @@
           <w:iCs/>
           <w:sz w:val="22"/>
         </w:rPr>
-        <w:t>24</w:t>
-      </w:r>
-      <w:r>
-        <w:rPr>
-          <w:rFonts w:ascii="Calibri" w:hAnsi="Calibri" w:cs="Calibri"/>
-          <w:sz w:val="22"/>
-        </w:rPr>
-        <w:t>, 190–197. https://doi.org/10.1016/j.lindif.2012.12.014</w:t>
+        <w:t>1</w:t>
+      </w:r>
+      <w:r>
+        <w:rPr>
+          <w:rFonts w:ascii="Calibri" w:hAnsi="Calibri" w:cs="Calibri"/>
+          <w:sz w:val="22"/>
+        </w:rPr>
+        <w:t>(1/2), Article 1/2.</w:t>
       </w:r>
     </w:p>
     <w:p>
@@ -7581,7 +7780,7 @@
           <w:rFonts w:ascii="Calibri" w:hAnsi="Calibri" w:cs="Calibri"/>
           <w:sz w:val="22"/>
         </w:rPr>
-        <w:t xml:space="preserve">Kesici, Ş., &amp; Erdoğan, A. (2009). Predicting college students’ mathematics anxiety by motivational beliefs and self-regulated learning strategies. </w:t>
+        <w:t xml:space="preserve">Piccirilli, M., Lanfaloni, G. A., Buratta, L., Ciotti, B., Lepri, A., Azzarelli, C., Ilicini, S., D’Alessandro, P., &amp; Elisei, S. (2023). Assessment of math anxiety as a potential tool to identify students at risk of poor acquisition of new math skills: Longitudinal study of grade 9 Italian students. </w:t>
       </w:r>
       <w:r>
         <w:rPr>
@@ -7590,7 +7789,7 @@
           <w:iCs/>
           <w:sz w:val="22"/>
         </w:rPr>
-        <w:t>College student journal</w:t>
+        <w:t>Frontiers in Psychology</w:t>
       </w:r>
       <w:r>
         <w:rPr>
@@ -7606,14 +7805,14 @@
           <w:iCs/>
           <w:sz w:val="22"/>
         </w:rPr>
-        <w:t>43</w:t>
-      </w:r>
-      <w:r>
-        <w:rPr>
-          <w:rFonts w:ascii="Calibri" w:hAnsi="Calibri" w:cs="Calibri"/>
-          <w:sz w:val="22"/>
-        </w:rPr>
-        <w:t>, 631–642.</w:t>
+        <w:t>14</w:t>
+      </w:r>
+      <w:r>
+        <w:rPr>
+          <w:rFonts w:ascii="Calibri" w:hAnsi="Calibri" w:cs="Calibri"/>
+          <w:sz w:val="22"/>
+        </w:rPr>
+        <w:t>, 1185677. https://doi.org/10.3389/fpsyg.2023.1185677</w:t>
       </w:r>
     </w:p>
     <w:p>
@@ -7627,25 +7826,34 @@
       <w:r>
         <w:rPr>
           <w:rFonts w:ascii="Calibri" w:hAnsi="Calibri" w:cs="Calibri"/>
-          <w:sz w:val="22"/>
-        </w:rPr>
-        <w:t xml:space="preserve">Li, Q., Cho, H., Cosso, J., &amp; Maeda, Y. (2021). Relations Between Students’ Mathematics Anxiety and Motivation to Learn Mathematics: A Meta-Analysis. </w:t>
-      </w:r>
-      <w:r>
-        <w:rPr>
-          <w:rFonts w:ascii="Calibri" w:hAnsi="Calibri" w:cs="Calibri"/>
           <w:i/>
           <w:iCs/>
           <w:sz w:val="22"/>
         </w:rPr>
-        <w:t>Educational Psychology Review</w:t>
-      </w:r>
-      <w:r>
-        <w:rPr>
-          <w:rFonts w:ascii="Calibri" w:hAnsi="Calibri" w:cs="Calibri"/>
-          <w:sz w:val="22"/>
-        </w:rPr>
-        <w:t xml:space="preserve">, </w:t>
+        <w:t>PsyToolkit</w:t>
+      </w:r>
+      <w:r>
+        <w:rPr>
+          <w:rFonts w:ascii="Calibri" w:hAnsi="Calibri" w:cs="Calibri"/>
+          <w:sz w:val="22"/>
+        </w:rPr>
+        <w:t>. (b. d.). Pridobljeno 4. november 2023, s https://www.psytoolkit.org/index.html</w:t>
+      </w:r>
+    </w:p>
+    <w:p>
+      <w:pPr>
+        <w:pStyle w:val="Bibliography"/>
+        <w:rPr>
+          <w:rFonts w:ascii="Calibri" w:hAnsi="Calibri" w:cs="Calibri"/>
+          <w:sz w:val="22"/>
+        </w:rPr>
+      </w:pPr>
+      <w:r>
+        <w:rPr>
+          <w:rFonts w:ascii="Calibri" w:hAnsi="Calibri" w:cs="Calibri"/>
+          <w:sz w:val="22"/>
+        </w:rPr>
+        <w:t xml:space="preserve">Richardson, F. C., &amp; Suinn, R. M. (1972). The Mathematics Anxiety Rating Scale: Psychometric data. </w:t>
       </w:r>
       <w:r>
         <w:rPr>
@@ -7654,14 +7862,30 @@
           <w:iCs/>
           <w:sz w:val="22"/>
         </w:rPr>
-        <w:t>33</w:t>
-      </w:r>
-      <w:r>
-        <w:rPr>
-          <w:rFonts w:ascii="Calibri" w:hAnsi="Calibri" w:cs="Calibri"/>
-          <w:sz w:val="22"/>
-        </w:rPr>
-        <w:t>(3), 1017–1049. https://doi.org/10.1007/s10648-020-09589-z</w:t>
+        <w:t>Journal of Counseling Psychology</w:t>
+      </w:r>
+      <w:r>
+        <w:rPr>
+          <w:rFonts w:ascii="Calibri" w:hAnsi="Calibri" w:cs="Calibri"/>
+          <w:sz w:val="22"/>
+        </w:rPr>
+        <w:t xml:space="preserve">, </w:t>
+      </w:r>
+      <w:r>
+        <w:rPr>
+          <w:rFonts w:ascii="Calibri" w:hAnsi="Calibri" w:cs="Calibri"/>
+          <w:i/>
+          <w:iCs/>
+          <w:sz w:val="22"/>
+        </w:rPr>
+        <w:t>19</w:t>
+      </w:r>
+      <w:r>
+        <w:rPr>
+          <w:rFonts w:ascii="Calibri" w:hAnsi="Calibri" w:cs="Calibri"/>
+          <w:sz w:val="22"/>
+        </w:rPr>
+        <w:t>(6), 551–554. https://doi.org/10.1037/h0033456</w:t>
       </w:r>
     </w:p>
     <w:p>
@@ -7677,7 +7901,8 @@
           <w:rFonts w:ascii="Calibri" w:hAnsi="Calibri" w:cs="Calibri"/>
           <w:sz w:val="22"/>
         </w:rPr>
-        <w:t xml:space="preserve">Lim, S. Y., &amp; Chapman, E. (2013). Development of a short form of the attitudes toward mathematics inventory. </w:t>
+        <w:lastRenderedPageBreak/>
+        <w:t xml:space="preserve">Rodríguez, S., Regueiro, B., Piñeiro, I., Valle, A., Sánchez, B., Vieites, T., &amp; Rodríguez-Llorente, C. (2020). Success in Mathematics and Academic Wellbeing in Primary-School Students. </w:t>
       </w:r>
       <w:r>
         <w:rPr>
@@ -7686,7 +7911,7 @@
           <w:iCs/>
           <w:sz w:val="22"/>
         </w:rPr>
-        <w:t>Educational Studies in Mathematics</w:t>
+        <w:t>Sustainability</w:t>
       </w:r>
       <w:r>
         <w:rPr>
@@ -7702,14 +7927,14 @@
           <w:iCs/>
           <w:sz w:val="22"/>
         </w:rPr>
-        <w:t>82</w:t>
-      </w:r>
-      <w:r>
-        <w:rPr>
-          <w:rFonts w:ascii="Calibri" w:hAnsi="Calibri" w:cs="Calibri"/>
-          <w:sz w:val="22"/>
-        </w:rPr>
-        <w:t>(1), 145–164. https://doi.org/10.1007/s10649-012-9414-x</w:t>
+        <w:t>12</w:t>
+      </w:r>
+      <w:r>
+        <w:rPr>
+          <w:rFonts w:ascii="Calibri" w:hAnsi="Calibri" w:cs="Calibri"/>
+          <w:sz w:val="22"/>
+        </w:rPr>
+        <w:t>(9), 3796. https://doi.org/10.3390/su12093796</w:t>
       </w:r>
     </w:p>
     <w:p>
@@ -7725,7 +7950,7 @@
           <w:rFonts w:ascii="Calibri" w:hAnsi="Calibri" w:cs="Calibri"/>
           <w:sz w:val="22"/>
         </w:rPr>
-        <w:t xml:space="preserve">Lutovac, S. (2008). Matematična anksioznost. </w:t>
+        <w:t xml:space="preserve">Rovetta, A. (2020). Raiders of the Lost Correlation: A Guide on Using Pearson and Spearman Coefficients to Detect Hidden Correlations in Medical Sciences. </w:t>
       </w:r>
       <w:r>
         <w:rPr>
@@ -7734,7 +7959,7 @@
           <w:iCs/>
           <w:sz w:val="22"/>
         </w:rPr>
-        <w:t>Journal of Elementary Education</w:t>
+        <w:t>Cureus</w:t>
       </w:r>
       <w:r>
         <w:rPr>
@@ -7750,14 +7975,14 @@
           <w:iCs/>
           <w:sz w:val="22"/>
         </w:rPr>
-        <w:t>1</w:t>
-      </w:r>
-      <w:r>
-        <w:rPr>
-          <w:rFonts w:ascii="Calibri" w:hAnsi="Calibri" w:cs="Calibri"/>
-          <w:sz w:val="22"/>
-        </w:rPr>
-        <w:t>(1/2), Article 1/2.</w:t>
+        <w:t>12</w:t>
+      </w:r>
+      <w:r>
+        <w:rPr>
+          <w:rFonts w:ascii="Calibri" w:hAnsi="Calibri" w:cs="Calibri"/>
+          <w:sz w:val="22"/>
+        </w:rPr>
+        <w:t>(12). https://doi.org/10.7759/cureus.11794</w:t>
       </w:r>
     </w:p>
     <w:p>
@@ -7773,7 +7998,7 @@
           <w:rFonts w:ascii="Calibri" w:hAnsi="Calibri" w:cs="Calibri"/>
           <w:sz w:val="22"/>
         </w:rPr>
-        <w:t xml:space="preserve">Piccirilli, M., Lanfaloni, G. A., Buratta, L., Ciotti, B., Lepri, A., Azzarelli, C., Ilicini, S., D’Alessandro, P., &amp; Elisei, S. (2023). Assessment of math anxiety as a potential tool to identify students at risk of poor acquisition of new math skills: Longitudinal study of grade 9 Italian students. </w:t>
+        <w:t xml:space="preserve">Samuel, T. S., &amp; Warner, J. (2021). “I Can Math!”: Reducing Math Anxiety and Increasing Math Self-Efficacy Using a Mindfulness and Growth Mindset-Based Intervention in First-Year Students. </w:t>
       </w:r>
       <w:r>
         <w:rPr>
@@ -7782,7 +8007,7 @@
           <w:iCs/>
           <w:sz w:val="22"/>
         </w:rPr>
-        <w:t>Frontiers in Psychology</w:t>
+        <w:t>Community College Journal of Research and Practice</w:t>
       </w:r>
       <w:r>
         <w:rPr>
@@ -7798,14 +8023,14 @@
           <w:iCs/>
           <w:sz w:val="22"/>
         </w:rPr>
-        <w:t>14</w:t>
-      </w:r>
-      <w:r>
-        <w:rPr>
-          <w:rFonts w:ascii="Calibri" w:hAnsi="Calibri" w:cs="Calibri"/>
-          <w:sz w:val="22"/>
-        </w:rPr>
-        <w:t>, 1185677. https://doi.org/10.3389/fpsyg.2023.1185677</w:t>
+        <w:t>45</w:t>
+      </w:r>
+      <w:r>
+        <w:rPr>
+          <w:rFonts w:ascii="Calibri" w:hAnsi="Calibri" w:cs="Calibri"/>
+          <w:sz w:val="22"/>
+        </w:rPr>
+        <w:t>(3), 205–222. https://doi.org/10.1080/10668926.2019.1666063</w:t>
       </w:r>
     </w:p>
     <w:p>
@@ -7819,18 +8044,41 @@
       <w:r>
         <w:rPr>
           <w:rFonts w:ascii="Calibri" w:hAnsi="Calibri" w:cs="Calibri"/>
+          <w:sz w:val="22"/>
+        </w:rPr>
+        <w:t xml:space="preserve">Schober, P., Boer, C., &amp; Schwarte, L. A. (2018). Correlation Coefficients: Appropriate Use and Interpretation. </w:t>
+      </w:r>
+      <w:r>
+        <w:rPr>
+          <w:rFonts w:ascii="Calibri" w:hAnsi="Calibri" w:cs="Calibri"/>
           <w:i/>
           <w:iCs/>
           <w:sz w:val="22"/>
         </w:rPr>
-        <w:t>PsyToolkit</w:t>
-      </w:r>
-      <w:r>
-        <w:rPr>
-          <w:rFonts w:ascii="Calibri" w:hAnsi="Calibri" w:cs="Calibri"/>
-          <w:sz w:val="22"/>
-        </w:rPr>
-        <w:t>. (b. d.). Pridobljeno 4. november 2023, s https://www.psytoolkit.org/index.html</w:t>
+        <w:t>Anesthesia &amp; Analgesia</w:t>
+      </w:r>
+      <w:r>
+        <w:rPr>
+          <w:rFonts w:ascii="Calibri" w:hAnsi="Calibri" w:cs="Calibri"/>
+          <w:sz w:val="22"/>
+        </w:rPr>
+        <w:t xml:space="preserve">, </w:t>
+      </w:r>
+      <w:r>
+        <w:rPr>
+          <w:rFonts w:ascii="Calibri" w:hAnsi="Calibri" w:cs="Calibri"/>
+          <w:i/>
+          <w:iCs/>
+          <w:sz w:val="22"/>
+        </w:rPr>
+        <w:t>126</w:t>
+      </w:r>
+      <w:r>
+        <w:rPr>
+          <w:rFonts w:ascii="Calibri" w:hAnsi="Calibri" w:cs="Calibri"/>
+          <w:sz w:val="22"/>
+        </w:rPr>
+        <w:t>(5), 1763–1768. https://doi.org/10.1213/ANE.0000000000002864</w:t>
       </w:r>
     </w:p>
     <w:p>
@@ -7846,7 +8094,7 @@
           <w:rFonts w:ascii="Calibri" w:hAnsi="Calibri" w:cs="Calibri"/>
           <w:sz w:val="22"/>
         </w:rPr>
-        <w:t xml:space="preserve">Richardson, F. C., &amp; Suinn, R. M. (1972). The Mathematics Anxiety Rating Scale: Psychometric data. </w:t>
+        <w:t xml:space="preserve">Shores, M. L., &amp; Shannon, D. M. (2007). The Effects of Self‐Regulation, Motivation, Anxiety, and Attributions on Mathematics Achievement for Fifth and Sixth Grade Students. </w:t>
       </w:r>
       <w:r>
         <w:rPr>
@@ -7855,7 +8103,7 @@
           <w:iCs/>
           <w:sz w:val="22"/>
         </w:rPr>
-        <w:t>Journal of Counseling Psychology</w:t>
+        <w:t>School Science and Mathematics</w:t>
       </w:r>
       <w:r>
         <w:rPr>
@@ -7871,14 +8119,14 @@
           <w:iCs/>
           <w:sz w:val="22"/>
         </w:rPr>
-        <w:t>19</w:t>
-      </w:r>
-      <w:r>
-        <w:rPr>
-          <w:rFonts w:ascii="Calibri" w:hAnsi="Calibri" w:cs="Calibri"/>
-          <w:sz w:val="22"/>
-        </w:rPr>
-        <w:t>(6), 551–554. https://doi.org/10.1037/h0033456</w:t>
+        <w:t>107</w:t>
+      </w:r>
+      <w:r>
+        <w:rPr>
+          <w:rFonts w:ascii="Calibri" w:hAnsi="Calibri" w:cs="Calibri"/>
+          <w:sz w:val="22"/>
+        </w:rPr>
+        <w:t>(6), 225–236. https://doi.org/10.1111/j.1949-8594.2007.tb18284.x</w:t>
       </w:r>
     </w:p>
     <w:p>
@@ -7894,8 +8142,7 @@
           <w:rFonts w:ascii="Calibri" w:hAnsi="Calibri" w:cs="Calibri"/>
           <w:sz w:val="22"/>
         </w:rPr>
-        <w:lastRenderedPageBreak/>
-        <w:t xml:space="preserve">Rodríguez, S., Regueiro, B., Piñeiro, I., Valle, A., Sánchez, B., Vieites, T., &amp; Rodríguez-Llorente, C. (2020). Success in Mathematics and Academic Wellbeing in Primary-School Students. </w:t>
+        <w:t xml:space="preserve">Sundre, D., Barry, C., Gynnild, V., &amp; Tangen Ostgard, E. (2012). Motivation for Achievement and Attitudes toward Mathematics Instruction in a Required Calculus Course at the Norwegian University of Science and Technology. </w:t>
       </w:r>
       <w:r>
         <w:rPr>
@@ -7904,7 +8151,7 @@
           <w:iCs/>
           <w:sz w:val="22"/>
         </w:rPr>
-        <w:t>Sustainability</w:t>
+        <w:t>Numeracy</w:t>
       </w:r>
       <w:r>
         <w:rPr>
@@ -7920,14 +8167,14 @@
           <w:iCs/>
           <w:sz w:val="22"/>
         </w:rPr>
-        <w:t>12</w:t>
-      </w:r>
-      <w:r>
-        <w:rPr>
-          <w:rFonts w:ascii="Calibri" w:hAnsi="Calibri" w:cs="Calibri"/>
-          <w:sz w:val="22"/>
-        </w:rPr>
-        <w:t>(9), 3796. https://doi.org/10.3390/su12093796</w:t>
+        <w:t>5</w:t>
+      </w:r>
+      <w:r>
+        <w:rPr>
+          <w:rFonts w:ascii="Calibri" w:hAnsi="Calibri" w:cs="Calibri"/>
+          <w:sz w:val="22"/>
+        </w:rPr>
+        <w:t>(1). https://doi.org/10.5038/1936-4660.5.1.4</w:t>
       </w:r>
     </w:p>
     <w:p>
@@ -7943,7 +8190,7 @@
           <w:rFonts w:ascii="Calibri" w:hAnsi="Calibri" w:cs="Calibri"/>
           <w:sz w:val="22"/>
         </w:rPr>
-        <w:t xml:space="preserve">Rovetta, A. (2020). Raiders of the Lost Correlation: A Guide on Using Pearson and Spearman Coefficients to Detect Hidden Correlations in Medical Sciences. </w:t>
+        <w:t xml:space="preserve">Szczygieł, M. (2022). Math Attitude and Math Anxiety of STEM Students Needs More Attention. </w:t>
       </w:r>
       <w:r>
         <w:rPr>
@@ -7952,7 +8199,7 @@
           <w:iCs/>
           <w:sz w:val="22"/>
         </w:rPr>
-        <w:t>Cureus</w:t>
+        <w:t>Polish Psychological Bulletin</w:t>
       </w:r>
       <w:r>
         <w:rPr>
@@ -7968,14 +8215,14 @@
           <w:iCs/>
           <w:sz w:val="22"/>
         </w:rPr>
-        <w:t>12</w:t>
-      </w:r>
-      <w:r>
-        <w:rPr>
-          <w:rFonts w:ascii="Calibri" w:hAnsi="Calibri" w:cs="Calibri"/>
-          <w:sz w:val="22"/>
-        </w:rPr>
-        <w:t>(12). https://doi.org/10.7759/cureus.11794</w:t>
+        <w:t>53</w:t>
+      </w:r>
+      <w:r>
+        <w:rPr>
+          <w:rFonts w:ascii="Calibri" w:hAnsi="Calibri" w:cs="Calibri"/>
+          <w:sz w:val="22"/>
+        </w:rPr>
+        <w:t>(3). https://doi.org/10.24425/ppb.2022.141868</w:t>
       </w:r>
     </w:p>
     <w:p>
@@ -7991,7 +8238,7 @@
           <w:rFonts w:ascii="Calibri" w:hAnsi="Calibri" w:cs="Calibri"/>
           <w:sz w:val="22"/>
         </w:rPr>
-        <w:t xml:space="preserve">Samuel, T. S., &amp; Warner, J. (2021). “I Can Math!”: Reducing Math Anxiety and Increasing Math Self-Efficacy Using a Mindfulness and Growth Mindset-Based Intervention in First-Year Students. </w:t>
+        <w:t xml:space="preserve">Vos, H., Marinova, M., De Léon, S. C., Sasanguie, D., &amp; Reynvoet, B. (2023). Gender differences in young adults’ mathematical performance: Examining the contribution of working memory, math anxiety and gender-related stereotypes. </w:t>
       </w:r>
       <w:r>
         <w:rPr>
@@ -8000,7 +8247,7 @@
           <w:iCs/>
           <w:sz w:val="22"/>
         </w:rPr>
-        <w:t>Community College Journal of Research and Practice</w:t>
+        <w:t>Learning and Individual Differences</w:t>
       </w:r>
       <w:r>
         <w:rPr>
@@ -8016,14 +8263,14 @@
           <w:iCs/>
           <w:sz w:val="22"/>
         </w:rPr>
-        <w:t>45</w:t>
-      </w:r>
-      <w:r>
-        <w:rPr>
-          <w:rFonts w:ascii="Calibri" w:hAnsi="Calibri" w:cs="Calibri"/>
-          <w:sz w:val="22"/>
-        </w:rPr>
-        <w:t>(3), 205–222. https://doi.org/10.1080/10668926.2019.1666063</w:t>
+        <w:t>102</w:t>
+      </w:r>
+      <w:r>
+        <w:rPr>
+          <w:rFonts w:ascii="Calibri" w:hAnsi="Calibri" w:cs="Calibri"/>
+          <w:sz w:val="22"/>
+        </w:rPr>
+        <w:t>, 102255. https://doi.org/10.1016/j.lindif.2022.102255</w:t>
       </w:r>
     </w:p>
     <w:p>
@@ -8039,295 +8286,7 @@
           <w:rFonts w:ascii="Calibri" w:hAnsi="Calibri" w:cs="Calibri"/>
           <w:sz w:val="22"/>
         </w:rPr>
-        <w:t xml:space="preserve">Schober, P., Boer, C., &amp; Schwarte, L. A. (2018). Correlation Coefficients: Appropriate Use and Interpretation. </w:t>
-      </w:r>
-      <w:r>
-        <w:rPr>
-          <w:rFonts w:ascii="Calibri" w:hAnsi="Calibri" w:cs="Calibri"/>
-          <w:i/>
-          <w:iCs/>
-          <w:sz w:val="22"/>
-        </w:rPr>
-        <w:t>Anesthesia &amp; Analgesia</w:t>
-      </w:r>
-      <w:r>
-        <w:rPr>
-          <w:rFonts w:ascii="Calibri" w:hAnsi="Calibri" w:cs="Calibri"/>
-          <w:sz w:val="22"/>
-        </w:rPr>
-        <w:t xml:space="preserve">, </w:t>
-      </w:r>
-      <w:r>
-        <w:rPr>
-          <w:rFonts w:ascii="Calibri" w:hAnsi="Calibri" w:cs="Calibri"/>
-          <w:i/>
-          <w:iCs/>
-          <w:sz w:val="22"/>
-        </w:rPr>
-        <w:t>126</w:t>
-      </w:r>
-      <w:r>
-        <w:rPr>
-          <w:rFonts w:ascii="Calibri" w:hAnsi="Calibri" w:cs="Calibri"/>
-          <w:sz w:val="22"/>
-        </w:rPr>
-        <w:t>(5), 1763–1768. https://doi.org/10.1213/ANE.0000000000002864</w:t>
-      </w:r>
-    </w:p>
-    <w:p>
-      <w:pPr>
-        <w:pStyle w:val="Bibliography"/>
-        <w:rPr>
-          <w:rFonts w:ascii="Calibri" w:hAnsi="Calibri" w:cs="Calibri"/>
-          <w:sz w:val="22"/>
-        </w:rPr>
-      </w:pPr>
-      <w:r>
-        <w:rPr>
-          <w:rFonts w:ascii="Calibri" w:hAnsi="Calibri" w:cs="Calibri"/>
-          <w:sz w:val="22"/>
-        </w:rPr>
-        <w:t xml:space="preserve">Shores, M. L., &amp; Shannon, D. M. (2007). The Effects of Self‐Regulation, Motivation, Anxiety, and Attributions on Mathematics Achievement for Fifth and Sixth Grade Students. </w:t>
-      </w:r>
-      <w:r>
-        <w:rPr>
-          <w:rFonts w:ascii="Calibri" w:hAnsi="Calibri" w:cs="Calibri"/>
-          <w:i/>
-          <w:iCs/>
-          <w:sz w:val="22"/>
-        </w:rPr>
-        <w:t>School Science and Mathematics</w:t>
-      </w:r>
-      <w:r>
-        <w:rPr>
-          <w:rFonts w:ascii="Calibri" w:hAnsi="Calibri" w:cs="Calibri"/>
-          <w:sz w:val="22"/>
-        </w:rPr>
-        <w:t xml:space="preserve">, </w:t>
-      </w:r>
-      <w:r>
-        <w:rPr>
-          <w:rFonts w:ascii="Calibri" w:hAnsi="Calibri" w:cs="Calibri"/>
-          <w:i/>
-          <w:iCs/>
-          <w:sz w:val="22"/>
-        </w:rPr>
-        <w:t>107</w:t>
-      </w:r>
-      <w:r>
-        <w:rPr>
-          <w:rFonts w:ascii="Calibri" w:hAnsi="Calibri" w:cs="Calibri"/>
-          <w:sz w:val="22"/>
-        </w:rPr>
-        <w:t>(6), 225–236. https://doi.org/10.1111/j.1949-8594.2007.tb18284.x</w:t>
-      </w:r>
-    </w:p>
-    <w:p>
-      <w:pPr>
-        <w:pStyle w:val="Bibliography"/>
-        <w:rPr>
-          <w:rFonts w:ascii="Calibri" w:hAnsi="Calibri" w:cs="Calibri"/>
-          <w:sz w:val="22"/>
-        </w:rPr>
-      </w:pPr>
-      <w:r>
-        <w:rPr>
-          <w:rFonts w:ascii="Calibri" w:hAnsi="Calibri" w:cs="Calibri"/>
-          <w:sz w:val="22"/>
-        </w:rPr>
-        <w:t xml:space="preserve">Sundre, D., Barry, C., Gynnild, V., &amp; Tangen Ostgard, E. (2012). Motivation for Achievement and Attitudes toward Mathematics Instruction in a Required Calculus Course at the Norwegian University of Science and Technology. </w:t>
-      </w:r>
-      <w:r>
-        <w:rPr>
-          <w:rFonts w:ascii="Calibri" w:hAnsi="Calibri" w:cs="Calibri"/>
-          <w:i/>
-          <w:iCs/>
-          <w:sz w:val="22"/>
-        </w:rPr>
-        <w:t>Numeracy</w:t>
-      </w:r>
-      <w:r>
-        <w:rPr>
-          <w:rFonts w:ascii="Calibri" w:hAnsi="Calibri" w:cs="Calibri"/>
-          <w:sz w:val="22"/>
-        </w:rPr>
-        <w:t xml:space="preserve">, </w:t>
-      </w:r>
-      <w:r>
-        <w:rPr>
-          <w:rFonts w:ascii="Calibri" w:hAnsi="Calibri" w:cs="Calibri"/>
-          <w:i/>
-          <w:iCs/>
-          <w:sz w:val="22"/>
-        </w:rPr>
-        <w:t>5</w:t>
-      </w:r>
-      <w:r>
-        <w:rPr>
-          <w:rFonts w:ascii="Calibri" w:hAnsi="Calibri" w:cs="Calibri"/>
-          <w:sz w:val="22"/>
-        </w:rPr>
-        <w:t>(1). https://doi.org/10.5038/1936-4660.5.1.4</w:t>
-      </w:r>
-    </w:p>
-    <w:p>
-      <w:pPr>
-        <w:pStyle w:val="Bibliography"/>
-        <w:rPr>
-          <w:rFonts w:ascii="Calibri" w:hAnsi="Calibri" w:cs="Calibri"/>
-          <w:sz w:val="22"/>
-        </w:rPr>
-      </w:pPr>
-      <w:r>
-        <w:rPr>
-          <w:rFonts w:ascii="Calibri" w:hAnsi="Calibri" w:cs="Calibri"/>
-          <w:sz w:val="22"/>
-        </w:rPr>
-        <w:t xml:space="preserve">Szczygieł, M. (2022). Math Attitude and Math Anxiety of STEM Students Needs More Attention. </w:t>
-      </w:r>
-      <w:r>
-        <w:rPr>
-          <w:rFonts w:ascii="Calibri" w:hAnsi="Calibri" w:cs="Calibri"/>
-          <w:i/>
-          <w:iCs/>
-          <w:sz w:val="22"/>
-        </w:rPr>
-        <w:t>Polish Psychological Bulletin</w:t>
-      </w:r>
-      <w:r>
-        <w:rPr>
-          <w:rFonts w:ascii="Calibri" w:hAnsi="Calibri" w:cs="Calibri"/>
-          <w:sz w:val="22"/>
-        </w:rPr>
-        <w:t xml:space="preserve">, </w:t>
-      </w:r>
-      <w:r>
-        <w:rPr>
-          <w:rFonts w:ascii="Calibri" w:hAnsi="Calibri" w:cs="Calibri"/>
-          <w:i/>
-          <w:iCs/>
-          <w:sz w:val="22"/>
-        </w:rPr>
-        <w:t>53</w:t>
-      </w:r>
-      <w:r>
-        <w:rPr>
-          <w:rFonts w:ascii="Calibri" w:hAnsi="Calibri" w:cs="Calibri"/>
-          <w:sz w:val="22"/>
-        </w:rPr>
-        <w:t>(3). https://doi.org/10.24425/ppb.2022.141868</w:t>
-      </w:r>
-    </w:p>
-    <w:p>
-      <w:pPr>
-        <w:pStyle w:val="Bibliography"/>
-        <w:rPr>
-          <w:rFonts w:ascii="Calibri" w:hAnsi="Calibri" w:cs="Calibri"/>
-          <w:sz w:val="22"/>
-        </w:rPr>
-      </w:pPr>
-      <w:r>
-        <w:rPr>
-          <w:rFonts w:ascii="Calibri" w:hAnsi="Calibri" w:cs="Calibri"/>
-          <w:sz w:val="22"/>
-        </w:rPr>
-        <w:t xml:space="preserve">Vos, H., Marinova, M., De Léon, S. C., Sasanguie, D., &amp; Reynvoet, B. (2023). Gender differences in young adults’ mathematical performance: Examining the contribution of working memory, math anxiety and gender-related stereotypes. </w:t>
-      </w:r>
-      <w:r>
-        <w:rPr>
-          <w:rFonts w:ascii="Calibri" w:hAnsi="Calibri" w:cs="Calibri"/>
-          <w:i/>
-          <w:iCs/>
-          <w:sz w:val="22"/>
-        </w:rPr>
-        <w:t>Learning and Individual Differences</w:t>
-      </w:r>
-      <w:r>
-        <w:rPr>
-          <w:rFonts w:ascii="Calibri" w:hAnsi="Calibri" w:cs="Calibri"/>
-          <w:sz w:val="22"/>
-        </w:rPr>
-        <w:t xml:space="preserve">, </w:t>
-      </w:r>
-      <w:r>
-        <w:rPr>
-          <w:rFonts w:ascii="Calibri" w:hAnsi="Calibri" w:cs="Calibri"/>
-          <w:i/>
-          <w:iCs/>
-          <w:sz w:val="22"/>
-        </w:rPr>
-        <w:t>102</w:t>
-      </w:r>
-      <w:r>
-        <w:rPr>
-          <w:rFonts w:ascii="Calibri" w:hAnsi="Calibri" w:cs="Calibri"/>
-          <w:sz w:val="22"/>
-        </w:rPr>
-        <w:t>, 102255. https://doi.org/10.1016/j.lindif.2022.102255</w:t>
-      </w:r>
-    </w:p>
-    <w:p>
-      <w:pPr>
-        <w:pStyle w:val="Bibliography"/>
-        <w:rPr>
-          <w:rFonts w:ascii="Calibri" w:hAnsi="Calibri" w:cs="Calibri"/>
-          <w:sz w:val="22"/>
-        </w:rPr>
-      </w:pPr>
-      <w:r>
-        <w:rPr>
-          <w:rFonts w:ascii="Calibri" w:hAnsi="Calibri" w:cs="Calibri"/>
-          <w:sz w:val="22"/>
-        </w:rPr>
         <w:lastRenderedPageBreak/>
-        <w:t xml:space="preserve">Wakhata, R., Mutarutinya, V., &amp; Balimuttajjo, S. (2022). Secondary school students’ attitude towards mathematics word problems. </w:t>
-      </w:r>
-      <w:r>
-        <w:rPr>
-          <w:rFonts w:ascii="Calibri" w:hAnsi="Calibri" w:cs="Calibri"/>
-          <w:i/>
-          <w:iCs/>
-          <w:sz w:val="22"/>
-        </w:rPr>
-        <w:t>Humanities and Social Sciences Communications</w:t>
-      </w:r>
-      <w:r>
-        <w:rPr>
-          <w:rFonts w:ascii="Calibri" w:hAnsi="Calibri" w:cs="Calibri"/>
-          <w:sz w:val="22"/>
-        </w:rPr>
-        <w:t xml:space="preserve">, </w:t>
-      </w:r>
-      <w:r>
-        <w:rPr>
-          <w:rFonts w:ascii="Calibri" w:hAnsi="Calibri" w:cs="Calibri"/>
-          <w:i/>
-          <w:iCs/>
-          <w:sz w:val="22"/>
-        </w:rPr>
-        <w:t>9</w:t>
-      </w:r>
-      <w:r>
-        <w:rPr>
-          <w:rFonts w:ascii="Calibri" w:hAnsi="Calibri" w:cs="Calibri"/>
-          <w:sz w:val="22"/>
-        </w:rPr>
-        <w:t>(1), 444. https://doi.org/10.1057/s41599-022-01449-1</w:t>
-      </w:r>
-    </w:p>
-    <w:p>
-      <w:pPr>
-        <w:pStyle w:val="Bibliography"/>
-        <w:rPr>
-          <w:rFonts w:ascii="Calibri" w:hAnsi="Calibri" w:cs="Calibri"/>
-          <w:sz w:val="22"/>
-        </w:rPr>
-      </w:pPr>
-      <w:r>
-        <w:rPr>
-          <w:rFonts w:ascii="Calibri" w:hAnsi="Calibri" w:cs="Calibri"/>
-          <w:sz w:val="22"/>
-        </w:rPr>
         <w:t xml:space="preserve">Wang, Z., Hart, S. A., Kovas, Y., Lukowski, S., Soden, B., Thompson, L. A., Plomin, R., McLoughlin, G., Bartlett, C. W., Lyons, I. M., &amp; Petrill, S. A. (2014). Who is afraid of math? Two sources of genetic variance for mathematical anxiety. </w:t>
       </w:r>
       <w:r>
@@ -8516,74 +8475,17 @@
         </w:trPr>
         <w:tc>
           <w:tcPr>
-            <w:tcW w:w="1527" w:type="dxa"/>
-            <w:vMerge w:val="restart"/>
+            <w:tcW w:w="1572" w:type="dxa"/>
           </w:tcPr>
           <w:p>
             <w:pPr>
               <w:spacing w:after="160" w:line="259" w:lineRule="auto"/>
             </w:pPr>
-            <w:proofErr w:type="spellStart"/>
-            <w:r>
-              <w:t>Kviz</w:t>
-            </w:r>
-            <w:proofErr w:type="spellEnd"/>
-            <w:r>
-              <w:t xml:space="preserve"> </w:t>
-            </w:r>
-            <w:proofErr w:type="spellStart"/>
-            <w:r>
-              <w:t>osebnosti</w:t>
-            </w:r>
-            <w:proofErr w:type="spellEnd"/>
-            <w:r>
-              <w:t xml:space="preserve"> (</w:t>
-            </w:r>
-            <w:proofErr w:type="spellStart"/>
-            <w:r>
-              <w:t>motivacija</w:t>
-            </w:r>
-            <w:proofErr w:type="spellEnd"/>
-            <w:r>
-              <w:t>):</w:t>
-            </w:r>
-            <w:r>
-              <w:br/>
-            </w:r>
-            <w:proofErr w:type="spellStart"/>
-            <w:r>
-              <w:t>Označi</w:t>
-            </w:r>
-            <w:proofErr w:type="spellEnd"/>
-            <w:r>
-              <w:t xml:space="preserve">, </w:t>
-            </w:r>
-            <w:proofErr w:type="spellStart"/>
-            <w:r>
-              <w:t>koliko</w:t>
-            </w:r>
-            <w:proofErr w:type="spellEnd"/>
-            <w:r>
-              <w:t xml:space="preserve"> od 1 do 5 se </w:t>
-            </w:r>
-            <w:proofErr w:type="spellStart"/>
-            <w:r>
-              <w:t>strinjaš</w:t>
-            </w:r>
-            <w:proofErr w:type="spellEnd"/>
-            <w:r>
-              <w:t xml:space="preserve"> s </w:t>
-            </w:r>
-            <w:proofErr w:type="spellStart"/>
-            <w:r>
-              <w:t>trditvijo</w:t>
-            </w:r>
-            <w:proofErr w:type="spellEnd"/>
           </w:p>
         </w:tc>
         <w:tc>
           <w:tcPr>
-            <w:tcW w:w="440" w:type="dxa"/>
+            <w:tcW w:w="460" w:type="dxa"/>
           </w:tcPr>
           <w:p>
             <w:pPr>
@@ -8596,142 +8498,36 @@
         </w:tc>
         <w:tc>
           <w:tcPr>
-            <w:tcW w:w="4549" w:type="dxa"/>
+            <w:tcW w:w="4505" w:type="dxa"/>
           </w:tcPr>
           <w:p>
             <w:pPr>
               <w:spacing w:after="160" w:line="259" w:lineRule="auto"/>
             </w:pPr>
             <w:r>
-              <w:t xml:space="preserve">V </w:t>
-            </w:r>
-            <w:proofErr w:type="spellStart"/>
-            <w:r>
-              <w:t>moji</w:t>
-            </w:r>
-            <w:proofErr w:type="spellEnd"/>
-            <w:r>
-              <w:t xml:space="preserve"> </w:t>
-            </w:r>
-            <w:proofErr w:type="spellStart"/>
-            <w:r>
-              <w:t>izobraževalni</w:t>
-            </w:r>
-            <w:proofErr w:type="spellEnd"/>
-            <w:r>
-              <w:t xml:space="preserve"> </w:t>
-            </w:r>
-            <w:proofErr w:type="spellStart"/>
-            <w:r>
-              <w:t>poti</w:t>
-            </w:r>
-            <w:proofErr w:type="spellEnd"/>
-            <w:r>
-              <w:t xml:space="preserve"> </w:t>
-            </w:r>
-            <w:proofErr w:type="spellStart"/>
-            <w:r>
-              <w:t>želim</w:t>
-            </w:r>
-            <w:proofErr w:type="spellEnd"/>
-            <w:r>
-              <w:t xml:space="preserve"> </w:t>
-            </w:r>
-            <w:proofErr w:type="spellStart"/>
-            <w:r>
-              <w:t>imeti</w:t>
-            </w:r>
-            <w:proofErr w:type="spellEnd"/>
-            <w:r>
-              <w:t xml:space="preserve"> </w:t>
-            </w:r>
-            <w:proofErr w:type="spellStart"/>
-            <w:r>
-              <w:t>čim</w:t>
-            </w:r>
-            <w:proofErr w:type="spellEnd"/>
-            <w:r>
-              <w:t xml:space="preserve"> </w:t>
-            </w:r>
-            <w:proofErr w:type="spellStart"/>
-            <w:r>
-              <w:t>več</w:t>
-            </w:r>
-            <w:proofErr w:type="spellEnd"/>
-            <w:r>
-              <w:t xml:space="preserve"> </w:t>
-            </w:r>
-            <w:proofErr w:type="spellStart"/>
-            <w:r>
-              <w:t>matematike</w:t>
-            </w:r>
-            <w:proofErr w:type="spellEnd"/>
+              <w:rPr>
+                <w:lang w:val="sl"/>
+              </w:rPr>
+              <w:t>Spol</w:t>
+            </w:r>
           </w:p>
         </w:tc>
         <w:tc>
           <w:tcPr>
-            <w:tcW w:w="2562" w:type="dxa"/>
-            <w:vMerge w:val="restart"/>
+            <w:tcW w:w="2541" w:type="dxa"/>
           </w:tcPr>
           <w:p>
             <w:pPr>
               <w:spacing w:after="160" w:line="259" w:lineRule="auto"/>
+              <w:rPr>
+                <w:lang w:val="sl"/>
+              </w:rPr>
             </w:pPr>
-            <w:proofErr w:type="spellStart"/>
-            <w:r>
-              <w:t>Vsota</w:t>
-            </w:r>
-            <w:proofErr w:type="spellEnd"/>
-            <w:r>
-              <w:t xml:space="preserve"> </w:t>
-            </w:r>
-            <w:proofErr w:type="spellStart"/>
-            <w:r>
-              <w:t>odgovorov</w:t>
-            </w:r>
-            <w:proofErr w:type="spellEnd"/>
-            <w:r>
-              <w:t xml:space="preserve">, </w:t>
-            </w:r>
-            <w:proofErr w:type="spellStart"/>
-            <w:r>
-              <w:t>kjer</w:t>
-            </w:r>
-            <w:proofErr w:type="spellEnd"/>
-            <w:r>
-              <w:t xml:space="preserve"> se </w:t>
-            </w:r>
-            <w:proofErr w:type="spellStart"/>
-            <w:r>
-              <w:t>vprašanja</w:t>
-            </w:r>
-            <w:proofErr w:type="spellEnd"/>
-            <w:r>
-              <w:t xml:space="preserve"> (R) </w:t>
-            </w:r>
-            <w:proofErr w:type="spellStart"/>
-            <w:r>
-              <w:t>točkujejo</w:t>
-            </w:r>
-            <w:proofErr w:type="spellEnd"/>
-            <w:r>
-              <w:t xml:space="preserve"> </w:t>
-            </w:r>
-            <w:proofErr w:type="spellStart"/>
-            <w:r>
-              <w:t>inverzno</w:t>
-            </w:r>
-            <w:proofErr w:type="spellEnd"/>
-            <w:r>
-              <w:t xml:space="preserve"> (</w:t>
-            </w:r>
-            <w:proofErr w:type="spellStart"/>
-            <w:r>
-              <w:t>npr</w:t>
-            </w:r>
-            <w:proofErr w:type="spellEnd"/>
-            <w:r>
-              <w:t>. 2 -&gt; 4)</w:t>
+            <w:r>
+              <w:rPr>
+                <w:lang w:val="sl"/>
+              </w:rPr>
+              <w:t>2 možnosti</w:t>
             </w:r>
           </w:p>
         </w:tc>
@@ -8743,7 +8539,226 @@
         </w:trPr>
         <w:tc>
           <w:tcPr>
-            <w:tcW w:w="1527" w:type="dxa"/>
+            <w:tcW w:w="1572" w:type="dxa"/>
+            <w:vMerge w:val="restart"/>
+          </w:tcPr>
+          <w:p>
+            <w:pPr>
+              <w:spacing w:after="160" w:line="259" w:lineRule="auto"/>
+            </w:pPr>
+            <w:proofErr w:type="spellStart"/>
+            <w:r>
+              <w:t>Kviz</w:t>
+            </w:r>
+            <w:proofErr w:type="spellEnd"/>
+            <w:r>
+              <w:t xml:space="preserve"> </w:t>
+            </w:r>
+            <w:proofErr w:type="spellStart"/>
+            <w:r>
+              <w:t>osebnosti</w:t>
+            </w:r>
+            <w:proofErr w:type="spellEnd"/>
+            <w:r>
+              <w:t xml:space="preserve"> (</w:t>
+            </w:r>
+            <w:proofErr w:type="spellStart"/>
+            <w:r>
+              <w:t>matematična</w:t>
+            </w:r>
+            <w:proofErr w:type="spellEnd"/>
+            <w:r>
+              <w:t xml:space="preserve"> </w:t>
+            </w:r>
+            <w:proofErr w:type="spellStart"/>
+            <w:r>
+              <w:t>anksioznost</w:t>
+            </w:r>
+            <w:proofErr w:type="spellEnd"/>
+            <w:r>
+              <w:t>): Od 1 (</w:t>
+            </w:r>
+            <w:proofErr w:type="spellStart"/>
+            <w:r>
+              <w:t>skoraj</w:t>
+            </w:r>
+            <w:proofErr w:type="spellEnd"/>
+            <w:r>
+              <w:t xml:space="preserve"> </w:t>
+            </w:r>
+            <w:proofErr w:type="spellStart"/>
+            <w:r>
+              <w:t>nič</w:t>
+            </w:r>
+            <w:proofErr w:type="spellEnd"/>
+            <w:r>
+              <w:t xml:space="preserve"> </w:t>
+            </w:r>
+            <w:proofErr w:type="spellStart"/>
+            <w:r>
+              <w:t>anksioznosti</w:t>
+            </w:r>
+            <w:proofErr w:type="spellEnd"/>
+            <w:r>
+              <w:t>) do 5 (</w:t>
+            </w:r>
+            <w:proofErr w:type="spellStart"/>
+            <w:r>
+              <w:t>velika</w:t>
+            </w:r>
+            <w:proofErr w:type="spellEnd"/>
+            <w:r>
+              <w:t xml:space="preserve"> </w:t>
+            </w:r>
+            <w:proofErr w:type="spellStart"/>
+            <w:r>
+              <w:t>anksioznost</w:t>
+            </w:r>
+            <w:proofErr w:type="spellEnd"/>
+            <w:r>
+              <w:t xml:space="preserve">) </w:t>
+            </w:r>
+            <w:proofErr w:type="spellStart"/>
+            <w:r>
+              <w:t>označi</w:t>
+            </w:r>
+            <w:proofErr w:type="spellEnd"/>
+            <w:r>
+              <w:t xml:space="preserve">, </w:t>
+            </w:r>
+            <w:proofErr w:type="spellStart"/>
+            <w:r>
+              <w:t>koliko</w:t>
+            </w:r>
+            <w:proofErr w:type="spellEnd"/>
+            <w:r>
+              <w:t xml:space="preserve"> </w:t>
+            </w:r>
+            <w:proofErr w:type="spellStart"/>
+            <w:r>
+              <w:t>ti</w:t>
+            </w:r>
+            <w:proofErr w:type="spellEnd"/>
+            <w:r>
+              <w:t xml:space="preserve"> </w:t>
+            </w:r>
+            <w:proofErr w:type="spellStart"/>
+            <w:r>
+              <w:t>sledeča</w:t>
+            </w:r>
+            <w:proofErr w:type="spellEnd"/>
+            <w:r>
+              <w:t xml:space="preserve"> </w:t>
+            </w:r>
+            <w:proofErr w:type="spellStart"/>
+            <w:r>
+              <w:t>stvar</w:t>
+            </w:r>
+            <w:proofErr w:type="spellEnd"/>
+            <w:r>
+              <w:t xml:space="preserve"> </w:t>
+            </w:r>
+            <w:proofErr w:type="spellStart"/>
+            <w:r>
+              <w:t>povzroča</w:t>
+            </w:r>
+            <w:proofErr w:type="spellEnd"/>
+            <w:r>
+              <w:t xml:space="preserve"> </w:t>
+            </w:r>
+            <w:proofErr w:type="spellStart"/>
+            <w:r>
+              <w:t>anksioznosti</w:t>
+            </w:r>
+            <w:proofErr w:type="spellEnd"/>
+            <w:r>
+              <w:t xml:space="preserve"> </w:t>
+            </w:r>
+            <w:r>
+              <w:lastRenderedPageBreak/>
+              <w:t>(</w:t>
+            </w:r>
+            <w:proofErr w:type="spellStart"/>
+            <w:r>
+              <w:t>nelagodja</w:t>
+            </w:r>
+            <w:proofErr w:type="spellEnd"/>
+            <w:r>
+              <w:t xml:space="preserve">, </w:t>
+            </w:r>
+            <w:proofErr w:type="spellStart"/>
+            <w:r>
+              <w:t>tesnobe</w:t>
+            </w:r>
+            <w:proofErr w:type="spellEnd"/>
+            <w:r>
+              <w:t>)</w:t>
+            </w:r>
+          </w:p>
+        </w:tc>
+        <w:tc>
+          <w:tcPr>
+            <w:tcW w:w="460" w:type="dxa"/>
+          </w:tcPr>
+          <w:p>
+            <w:pPr>
+              <w:spacing w:after="160" w:line="259" w:lineRule="auto"/>
+            </w:pPr>
+            <w:r>
+              <w:lastRenderedPageBreak/>
+              <w:t>2</w:t>
+            </w:r>
+          </w:p>
+        </w:tc>
+        <w:tc>
+          <w:tcPr>
+            <w:tcW w:w="4505" w:type="dxa"/>
+          </w:tcPr>
+          <w:p>
+            <w:pPr>
+              <w:spacing w:after="160" w:line="259" w:lineRule="auto"/>
+            </w:pPr>
+            <w:r>
+              <w:rPr>
+                <w:lang w:val="sl"/>
+              </w:rPr>
+              <w:t>Uporaba in iskanje formul ter tabel na zadnji strani poglavja v učbeniku</w:t>
+            </w:r>
+          </w:p>
+        </w:tc>
+        <w:tc>
+          <w:tcPr>
+            <w:tcW w:w="2541" w:type="dxa"/>
+            <w:vMerge w:val="restart"/>
+          </w:tcPr>
+          <w:p>
+            <w:pPr>
+              <w:spacing w:after="160" w:line="259" w:lineRule="auto"/>
+            </w:pPr>
+            <w:proofErr w:type="spellStart"/>
+            <w:r>
+              <w:t>Vsota</w:t>
+            </w:r>
+            <w:proofErr w:type="spellEnd"/>
+            <w:r>
+              <w:t xml:space="preserve"> </w:t>
+            </w:r>
+            <w:proofErr w:type="spellStart"/>
+            <w:r>
+              <w:t>točk</w:t>
+            </w:r>
+            <w:proofErr w:type="spellEnd"/>
+          </w:p>
+        </w:tc>
+      </w:tr>
+      <w:tr>
+        <w:trPr>
+          <w:cantSplit/>
+          <w:trHeight w:val="1134"/>
+        </w:trPr>
+        <w:tc>
+          <w:tcPr>
+            <w:tcW w:w="1572" w:type="dxa"/>
             <w:vMerge/>
           </w:tcPr>
           <w:p>
@@ -8754,57 +8769,36 @@
         </w:tc>
         <w:tc>
           <w:tcPr>
-            <w:tcW w:w="440" w:type="dxa"/>
+            <w:tcW w:w="460" w:type="dxa"/>
           </w:tcPr>
           <w:p>
             <w:pPr>
               <w:spacing w:after="160" w:line="259" w:lineRule="auto"/>
             </w:pPr>
             <w:r>
-              <w:t>2</w:t>
+              <w:t>3</w:t>
             </w:r>
           </w:p>
         </w:tc>
         <w:tc>
           <w:tcPr>
-            <w:tcW w:w="4549" w:type="dxa"/>
+            <w:tcW w:w="4505" w:type="dxa"/>
           </w:tcPr>
           <w:p>
             <w:pPr>
               <w:spacing w:after="160" w:line="259" w:lineRule="auto"/>
             </w:pPr>
             <w:r>
-              <w:t xml:space="preserve">Na </w:t>
-            </w:r>
-            <w:proofErr w:type="spellStart"/>
-            <w:r>
-              <w:t>fakulteti</w:t>
-            </w:r>
-            <w:proofErr w:type="spellEnd"/>
-            <w:r>
-              <w:t xml:space="preserve"> bi se rad </w:t>
-            </w:r>
-            <w:proofErr w:type="spellStart"/>
-            <w:r>
-              <w:t>izognil</w:t>
-            </w:r>
-            <w:proofErr w:type="spellEnd"/>
-            <w:r>
-              <w:t xml:space="preserve"> </w:t>
-            </w:r>
-            <w:proofErr w:type="spellStart"/>
-            <w:r>
-              <w:t>matematki</w:t>
-            </w:r>
-            <w:proofErr w:type="spellEnd"/>
-            <w:r>
-              <w:t xml:space="preserve"> (R)</w:t>
+              <w:rPr>
+                <w:lang w:val="sl"/>
+              </w:rPr>
+              <w:t>Razmišljanje o testu matematike dan prej</w:t>
             </w:r>
           </w:p>
         </w:tc>
         <w:tc>
           <w:tcPr>
-            <w:tcW w:w="2562" w:type="dxa"/>
+            <w:tcW w:w="2541" w:type="dxa"/>
             <w:vMerge/>
           </w:tcPr>
           <w:p>
@@ -8821,7 +8815,7 @@
         </w:trPr>
         <w:tc>
           <w:tcPr>
-            <w:tcW w:w="1527" w:type="dxa"/>
+            <w:tcW w:w="1572" w:type="dxa"/>
             <w:vMerge/>
           </w:tcPr>
           <w:p>
@@ -8832,51 +8826,36 @@
         </w:tc>
         <w:tc>
           <w:tcPr>
-            <w:tcW w:w="440" w:type="dxa"/>
+            <w:tcW w:w="460" w:type="dxa"/>
           </w:tcPr>
           <w:p>
             <w:pPr>
               <w:spacing w:after="160" w:line="259" w:lineRule="auto"/>
             </w:pPr>
             <w:r>
-              <w:t>3</w:t>
+              <w:t>4</w:t>
             </w:r>
           </w:p>
         </w:tc>
         <w:tc>
           <w:tcPr>
-            <w:tcW w:w="4549" w:type="dxa"/>
+            <w:tcW w:w="4505" w:type="dxa"/>
           </w:tcPr>
           <w:p>
             <w:pPr>
               <w:spacing w:after="160" w:line="259" w:lineRule="auto"/>
             </w:pPr>
-            <w:proofErr w:type="spellStart"/>
-            <w:r>
-              <w:t>Težavnost</w:t>
-            </w:r>
-            <w:proofErr w:type="spellEnd"/>
-            <w:r>
-              <w:t xml:space="preserve"> </w:t>
-            </w:r>
-            <w:proofErr w:type="spellStart"/>
-            <w:r>
-              <w:t>matematike</w:t>
-            </w:r>
-            <w:proofErr w:type="spellEnd"/>
-            <w:r>
-              <w:t xml:space="preserve"> me </w:t>
-            </w:r>
-            <w:proofErr w:type="spellStart"/>
-            <w:r>
-              <w:t>privlači</w:t>
-            </w:r>
-            <w:proofErr w:type="spellEnd"/>
+            <w:r>
+              <w:rPr>
+                <w:lang w:val="sl"/>
+              </w:rPr>
+              <w:t>Gledanje profesorja, ki na tablo rešuje enačbo</w:t>
+            </w:r>
           </w:p>
         </w:tc>
         <w:tc>
           <w:tcPr>
-            <w:tcW w:w="2562" w:type="dxa"/>
+            <w:tcW w:w="2541" w:type="dxa"/>
             <w:vMerge/>
           </w:tcPr>
           <w:p>
@@ -8893,7 +8872,7 @@
         </w:trPr>
         <w:tc>
           <w:tcPr>
-            <w:tcW w:w="1527" w:type="dxa"/>
+            <w:tcW w:w="1572" w:type="dxa"/>
             <w:vMerge/>
           </w:tcPr>
           <w:p>
@@ -8904,20 +8883,20 @@
         </w:tc>
         <w:tc>
           <w:tcPr>
-            <w:tcW w:w="440" w:type="dxa"/>
+            <w:tcW w:w="460" w:type="dxa"/>
           </w:tcPr>
           <w:p>
             <w:pPr>
               <w:spacing w:after="160" w:line="259" w:lineRule="auto"/>
             </w:pPr>
             <w:r>
-              <w:t>4</w:t>
+              <w:t>5</w:t>
             </w:r>
           </w:p>
         </w:tc>
         <w:tc>
           <w:tcPr>
-            <w:tcW w:w="4549" w:type="dxa"/>
+            <w:tcW w:w="4505" w:type="dxa"/>
           </w:tcPr>
           <w:p>
             <w:pPr>
@@ -8927,473 +8906,13 @@
               <w:rPr>
                 <w:lang w:val="sl"/>
               </w:rPr>
-              <w:t>Učenje (napredne) matematike smatram za uporabno</w:t>
+              <w:t>Pisanje testa matematike</w:t>
             </w:r>
           </w:p>
         </w:tc>
         <w:tc>
           <w:tcPr>
-            <w:tcW w:w="2562" w:type="dxa"/>
-            <w:vMerge/>
-          </w:tcPr>
-          <w:p>
-            <w:pPr>
-              <w:spacing w:after="160" w:line="259" w:lineRule="auto"/>
-              <w:rPr>
-                <w:lang w:val="sl"/>
-              </w:rPr>
-            </w:pPr>
-          </w:p>
-        </w:tc>
-      </w:tr>
-      <w:tr>
-        <w:trPr>
-          <w:cantSplit/>
-          <w:trHeight w:val="1134"/>
-        </w:trPr>
-        <w:tc>
-          <w:tcPr>
-            <w:tcW w:w="1527" w:type="dxa"/>
-            <w:vMerge/>
-          </w:tcPr>
-          <w:p>
-            <w:pPr>
-              <w:spacing w:after="160" w:line="259" w:lineRule="auto"/>
-            </w:pPr>
-          </w:p>
-        </w:tc>
-        <w:tc>
-          <w:tcPr>
-            <w:tcW w:w="440" w:type="dxa"/>
-          </w:tcPr>
-          <w:p>
-            <w:pPr>
-              <w:spacing w:after="160" w:line="259" w:lineRule="auto"/>
-            </w:pPr>
-            <w:r>
-              <w:t>5</w:t>
-            </w:r>
-          </w:p>
-        </w:tc>
-        <w:tc>
-          <w:tcPr>
-            <w:tcW w:w="4549" w:type="dxa"/>
-          </w:tcPr>
-          <w:p>
-            <w:pPr>
-              <w:spacing w:after="160" w:line="259" w:lineRule="auto"/>
-            </w:pPr>
-            <w:r>
-              <w:rPr>
-                <w:lang w:val="sl"/>
-              </w:rPr>
-              <w:t>Deljenje idej za reševanje matematičnega problema mi je v coni udobja</w:t>
-            </w:r>
-          </w:p>
-        </w:tc>
-        <w:tc>
-          <w:tcPr>
-            <w:tcW w:w="2562" w:type="dxa"/>
-            <w:vMerge/>
-          </w:tcPr>
-          <w:p>
-            <w:pPr>
-              <w:spacing w:after="160" w:line="259" w:lineRule="auto"/>
-              <w:rPr>
-                <w:lang w:val="sl"/>
-              </w:rPr>
-            </w:pPr>
-          </w:p>
-        </w:tc>
-      </w:tr>
-      <w:tr>
-        <w:trPr>
-          <w:cantSplit/>
-          <w:trHeight w:val="1134"/>
-        </w:trPr>
-        <w:tc>
-          <w:tcPr>
-            <w:tcW w:w="1527" w:type="dxa"/>
-            <w:vMerge/>
-          </w:tcPr>
-          <w:p>
-            <w:pPr>
-              <w:spacing w:after="160" w:line="259" w:lineRule="auto"/>
-            </w:pPr>
-          </w:p>
-        </w:tc>
-        <w:tc>
-          <w:tcPr>
-            <w:tcW w:w="440" w:type="dxa"/>
-          </w:tcPr>
-          <w:p>
-            <w:pPr>
-              <w:spacing w:after="160" w:line="259" w:lineRule="auto"/>
-            </w:pPr>
-            <w:r>
-              <w:t>6</w:t>
-            </w:r>
-          </w:p>
-        </w:tc>
-        <w:tc>
-          <w:tcPr>
-            <w:tcW w:w="4549" w:type="dxa"/>
-          </w:tcPr>
-          <w:p>
-            <w:pPr>
-              <w:spacing w:after="160" w:line="259" w:lineRule="auto"/>
-            </w:pPr>
-            <w:r>
-              <w:rPr>
-                <w:lang w:val="sl"/>
-              </w:rPr>
-              <w:t>Rad imam matematiko</w:t>
-            </w:r>
-          </w:p>
-        </w:tc>
-        <w:tc>
-          <w:tcPr>
-            <w:tcW w:w="2562" w:type="dxa"/>
-            <w:vMerge/>
-          </w:tcPr>
-          <w:p>
-            <w:pPr>
-              <w:spacing w:after="160" w:line="259" w:lineRule="auto"/>
-              <w:rPr>
-                <w:lang w:val="sl"/>
-              </w:rPr>
-            </w:pPr>
-          </w:p>
-        </w:tc>
-      </w:tr>
-      <w:tr>
-        <w:trPr>
-          <w:cantSplit/>
-          <w:trHeight w:val="1134"/>
-        </w:trPr>
-        <w:tc>
-          <w:tcPr>
-            <w:tcW w:w="1527" w:type="dxa"/>
-            <w:vMerge/>
-          </w:tcPr>
-          <w:p>
-            <w:pPr>
-              <w:spacing w:after="160" w:line="259" w:lineRule="auto"/>
-            </w:pPr>
-          </w:p>
-        </w:tc>
-        <w:tc>
-          <w:tcPr>
-            <w:tcW w:w="440" w:type="dxa"/>
-          </w:tcPr>
-          <w:p>
-            <w:pPr>
-              <w:spacing w:after="160" w:line="259" w:lineRule="auto"/>
-            </w:pPr>
-            <w:r>
-              <w:t>7</w:t>
-            </w:r>
-          </w:p>
-        </w:tc>
-        <w:tc>
-          <w:tcPr>
-            <w:tcW w:w="4549" w:type="dxa"/>
-          </w:tcPr>
-          <w:p>
-            <w:pPr>
-              <w:spacing w:after="160" w:line="259" w:lineRule="auto"/>
-            </w:pPr>
-            <w:r>
-              <w:rPr>
-                <w:lang w:val="sl"/>
-              </w:rPr>
-              <w:t>Matematika je dolgočasna</w:t>
-            </w:r>
-            <w:r>
-              <w:rPr>
-                <w:lang w:val="sl"/>
-              </w:rPr>
-              <w:t xml:space="preserve"> (R)</w:t>
-            </w:r>
-          </w:p>
-        </w:tc>
-        <w:tc>
-          <w:tcPr>
-            <w:tcW w:w="2562" w:type="dxa"/>
-            <w:vMerge/>
-          </w:tcPr>
-          <w:p>
-            <w:pPr>
-              <w:spacing w:after="160" w:line="259" w:lineRule="auto"/>
-              <w:rPr>
-                <w:lang w:val="sl"/>
-              </w:rPr>
-            </w:pPr>
-          </w:p>
-        </w:tc>
-      </w:tr>
-      <w:tr>
-        <w:trPr>
-          <w:cantSplit/>
-          <w:trHeight w:val="1134"/>
-        </w:trPr>
-        <w:tc>
-          <w:tcPr>
-            <w:tcW w:w="1527" w:type="dxa"/>
-            <w:vMerge w:val="restart"/>
-          </w:tcPr>
-          <w:p>
-            <w:pPr>
-              <w:spacing w:after="160" w:line="259" w:lineRule="auto"/>
-            </w:pPr>
-            <w:proofErr w:type="spellStart"/>
-            <w:r>
-              <w:t>Kviz</w:t>
-            </w:r>
-            <w:proofErr w:type="spellEnd"/>
-            <w:r>
-              <w:t xml:space="preserve"> </w:t>
-            </w:r>
-            <w:proofErr w:type="spellStart"/>
-            <w:r>
-              <w:t>osebnosti</w:t>
-            </w:r>
-            <w:proofErr w:type="spellEnd"/>
-            <w:r>
-              <w:t xml:space="preserve"> (</w:t>
-            </w:r>
-            <w:proofErr w:type="spellStart"/>
-            <w:r>
-              <w:t>matematična</w:t>
-            </w:r>
-            <w:proofErr w:type="spellEnd"/>
-            <w:r>
-              <w:t xml:space="preserve"> </w:t>
-            </w:r>
-            <w:proofErr w:type="spellStart"/>
-            <w:r>
-              <w:t>anksioznost</w:t>
-            </w:r>
-            <w:proofErr w:type="spellEnd"/>
-            <w:r>
-              <w:t>): Od 1 (</w:t>
-            </w:r>
-            <w:proofErr w:type="spellStart"/>
-            <w:r>
-              <w:t>skoraj</w:t>
-            </w:r>
-            <w:proofErr w:type="spellEnd"/>
-            <w:r>
-              <w:t xml:space="preserve"> </w:t>
-            </w:r>
-            <w:proofErr w:type="spellStart"/>
-            <w:r>
-              <w:t>nič</w:t>
-            </w:r>
-            <w:proofErr w:type="spellEnd"/>
-            <w:r>
-              <w:t xml:space="preserve"> </w:t>
-            </w:r>
-            <w:proofErr w:type="spellStart"/>
-            <w:r>
-              <w:t>anksioznosti</w:t>
-            </w:r>
-            <w:proofErr w:type="spellEnd"/>
-            <w:r>
-              <w:t>) do 5 (</w:t>
-            </w:r>
-            <w:proofErr w:type="spellStart"/>
-            <w:r>
-              <w:t>velika</w:t>
-            </w:r>
-            <w:proofErr w:type="spellEnd"/>
-            <w:r>
-              <w:t xml:space="preserve"> </w:t>
-            </w:r>
-            <w:proofErr w:type="spellStart"/>
-            <w:r>
-              <w:t>anksioznost</w:t>
-            </w:r>
-            <w:proofErr w:type="spellEnd"/>
-            <w:r>
-              <w:t xml:space="preserve">) </w:t>
-            </w:r>
-            <w:proofErr w:type="spellStart"/>
-            <w:r>
-              <w:t>označi</w:t>
-            </w:r>
-            <w:proofErr w:type="spellEnd"/>
-            <w:r>
-              <w:t xml:space="preserve">, </w:t>
-            </w:r>
-            <w:proofErr w:type="spellStart"/>
-            <w:r>
-              <w:t>koliko</w:t>
-            </w:r>
-            <w:proofErr w:type="spellEnd"/>
-            <w:r>
-              <w:t xml:space="preserve"> </w:t>
-            </w:r>
-            <w:proofErr w:type="spellStart"/>
-            <w:r>
-              <w:t>ti</w:t>
-            </w:r>
-            <w:proofErr w:type="spellEnd"/>
-            <w:r>
-              <w:t xml:space="preserve"> </w:t>
-            </w:r>
-            <w:proofErr w:type="spellStart"/>
-            <w:r>
-              <w:t>sledeča</w:t>
-            </w:r>
-            <w:proofErr w:type="spellEnd"/>
-            <w:r>
-              <w:t xml:space="preserve"> </w:t>
-            </w:r>
-            <w:proofErr w:type="spellStart"/>
-            <w:r>
-              <w:t>stvar</w:t>
-            </w:r>
-            <w:proofErr w:type="spellEnd"/>
-            <w:r>
-              <w:t xml:space="preserve"> </w:t>
-            </w:r>
-            <w:proofErr w:type="spellStart"/>
-            <w:r>
-              <w:t>povzroča</w:t>
-            </w:r>
-            <w:proofErr w:type="spellEnd"/>
-            <w:r>
-              <w:t xml:space="preserve"> </w:t>
-            </w:r>
-            <w:proofErr w:type="spellStart"/>
-            <w:r>
-              <w:t>anksioznosti</w:t>
-            </w:r>
-            <w:proofErr w:type="spellEnd"/>
-            <w:r>
-              <w:t xml:space="preserve"> (</w:t>
-            </w:r>
-            <w:proofErr w:type="spellStart"/>
-            <w:r>
-              <w:t>nelagodja</w:t>
-            </w:r>
-            <w:proofErr w:type="spellEnd"/>
-            <w:r>
-              <w:t xml:space="preserve">, </w:t>
-            </w:r>
-            <w:proofErr w:type="spellStart"/>
-            <w:r>
-              <w:t>tesnobe</w:t>
-            </w:r>
-            <w:proofErr w:type="spellEnd"/>
-            <w:r>
-              <w:t>)</w:t>
-            </w:r>
-          </w:p>
-        </w:tc>
-        <w:tc>
-          <w:tcPr>
-            <w:tcW w:w="440" w:type="dxa"/>
-          </w:tcPr>
-          <w:p>
-            <w:pPr>
-              <w:spacing w:after="160" w:line="259" w:lineRule="auto"/>
-            </w:pPr>
-            <w:r>
-              <w:t>8</w:t>
-            </w:r>
-          </w:p>
-        </w:tc>
-        <w:tc>
-          <w:tcPr>
-            <w:tcW w:w="4549" w:type="dxa"/>
-          </w:tcPr>
-          <w:p>
-            <w:pPr>
-              <w:spacing w:after="160" w:line="259" w:lineRule="auto"/>
-            </w:pPr>
-            <w:r>
-              <w:rPr>
-                <w:lang w:val="sl"/>
-              </w:rPr>
-              <w:t>Uporaba in iskanje formul ter tabel na zadnji strani poglavja v učbeniku</w:t>
-            </w:r>
-          </w:p>
-        </w:tc>
-        <w:tc>
-          <w:tcPr>
-            <w:tcW w:w="2562" w:type="dxa"/>
-            <w:vMerge w:val="restart"/>
-          </w:tcPr>
-          <w:p>
-            <w:pPr>
-              <w:spacing w:after="160" w:line="259" w:lineRule="auto"/>
-            </w:pPr>
-            <w:proofErr w:type="spellStart"/>
-            <w:r>
-              <w:t>Vsota</w:t>
-            </w:r>
-            <w:proofErr w:type="spellEnd"/>
-            <w:r>
-              <w:t xml:space="preserve"> </w:t>
-            </w:r>
-            <w:proofErr w:type="spellStart"/>
-            <w:r>
-              <w:t>točk</w:t>
-            </w:r>
-            <w:proofErr w:type="spellEnd"/>
-          </w:p>
-        </w:tc>
-      </w:tr>
-      <w:tr>
-        <w:trPr>
-          <w:cantSplit/>
-          <w:trHeight w:val="1134"/>
-        </w:trPr>
-        <w:tc>
-          <w:tcPr>
-            <w:tcW w:w="1527" w:type="dxa"/>
-            <w:vMerge/>
-          </w:tcPr>
-          <w:p>
-            <w:pPr>
-              <w:spacing w:after="160" w:line="259" w:lineRule="auto"/>
-            </w:pPr>
-          </w:p>
-        </w:tc>
-        <w:tc>
-          <w:tcPr>
-            <w:tcW w:w="440" w:type="dxa"/>
-          </w:tcPr>
-          <w:p>
-            <w:pPr>
-              <w:spacing w:after="160" w:line="259" w:lineRule="auto"/>
-            </w:pPr>
-            <w:r>
-              <w:t>9</w:t>
-            </w:r>
-          </w:p>
-        </w:tc>
-        <w:tc>
-          <w:tcPr>
-            <w:tcW w:w="4549" w:type="dxa"/>
-          </w:tcPr>
-          <w:p>
-            <w:pPr>
-              <w:spacing w:after="160" w:line="259" w:lineRule="auto"/>
-            </w:pPr>
-            <w:r>
-              <w:rPr>
-                <w:lang w:val="sl"/>
-              </w:rPr>
-              <w:t>Razmišljanje o testu matematike dan prej</w:t>
-            </w:r>
-          </w:p>
-        </w:tc>
-        <w:tc>
-          <w:tcPr>
-            <w:tcW w:w="2562" w:type="dxa"/>
+            <w:tcW w:w="2541" w:type="dxa"/>
             <w:vMerge/>
           </w:tcPr>
           <w:p>
@@ -9410,7 +8929,7 @@
         </w:trPr>
         <w:tc>
           <w:tcPr>
-            <w:tcW w:w="1527" w:type="dxa"/>
+            <w:tcW w:w="1572" w:type="dxa"/>
             <w:vMerge/>
           </w:tcPr>
           <w:p>
@@ -9421,20 +8940,20 @@
         </w:tc>
         <w:tc>
           <w:tcPr>
-            <w:tcW w:w="440" w:type="dxa"/>
+            <w:tcW w:w="460" w:type="dxa"/>
           </w:tcPr>
           <w:p>
             <w:pPr>
               <w:spacing w:after="160" w:line="259" w:lineRule="auto"/>
             </w:pPr>
             <w:r>
-              <w:t>10</w:t>
+              <w:t>6</w:t>
             </w:r>
           </w:p>
         </w:tc>
         <w:tc>
           <w:tcPr>
-            <w:tcW w:w="4549" w:type="dxa"/>
+            <w:tcW w:w="4505" w:type="dxa"/>
           </w:tcPr>
           <w:p>
             <w:pPr>
@@ -9444,13 +8963,13 @@
               <w:rPr>
                 <w:lang w:val="sl"/>
               </w:rPr>
-              <w:t>Gledanje profesorja, ki na tablo rešuje enačbo</w:t>
+              <w:t>Prejemanje domače naloge pri matematiki</w:t>
             </w:r>
           </w:p>
         </w:tc>
         <w:tc>
           <w:tcPr>
-            <w:tcW w:w="2562" w:type="dxa"/>
+            <w:tcW w:w="2541" w:type="dxa"/>
             <w:vMerge/>
           </w:tcPr>
           <w:p>
@@ -9467,7 +8986,7 @@
         </w:trPr>
         <w:tc>
           <w:tcPr>
-            <w:tcW w:w="1527" w:type="dxa"/>
+            <w:tcW w:w="1572" w:type="dxa"/>
             <w:vMerge/>
           </w:tcPr>
           <w:p>
@@ -9478,20 +8997,20 @@
         </w:tc>
         <w:tc>
           <w:tcPr>
-            <w:tcW w:w="440" w:type="dxa"/>
+            <w:tcW w:w="460" w:type="dxa"/>
           </w:tcPr>
           <w:p>
             <w:pPr>
               <w:spacing w:after="160" w:line="259" w:lineRule="auto"/>
             </w:pPr>
             <w:r>
-              <w:t>11</w:t>
+              <w:t>7</w:t>
             </w:r>
           </w:p>
         </w:tc>
         <w:tc>
           <w:tcPr>
-            <w:tcW w:w="4549" w:type="dxa"/>
+            <w:tcW w:w="4505" w:type="dxa"/>
           </w:tcPr>
           <w:p>
             <w:pPr>
@@ -9501,13 +9020,13 @@
               <w:rPr>
                 <w:lang w:val="sl"/>
               </w:rPr>
-              <w:t>Pisanje testa matematike</w:t>
+              <w:t>Poslušanje ure matematike v razredu</w:t>
             </w:r>
           </w:p>
         </w:tc>
         <w:tc>
           <w:tcPr>
-            <w:tcW w:w="2562" w:type="dxa"/>
+            <w:tcW w:w="2541" w:type="dxa"/>
             <w:vMerge/>
           </w:tcPr>
           <w:p>
@@ -9524,7 +9043,7 @@
         </w:trPr>
         <w:tc>
           <w:tcPr>
-            <w:tcW w:w="1527" w:type="dxa"/>
+            <w:tcW w:w="1572" w:type="dxa"/>
             <w:vMerge/>
           </w:tcPr>
           <w:p>
@@ -9535,20 +9054,20 @@
         </w:tc>
         <w:tc>
           <w:tcPr>
-            <w:tcW w:w="440" w:type="dxa"/>
+            <w:tcW w:w="460" w:type="dxa"/>
           </w:tcPr>
           <w:p>
             <w:pPr>
               <w:spacing w:after="160" w:line="259" w:lineRule="auto"/>
             </w:pPr>
             <w:r>
-              <w:t>12</w:t>
+              <w:t>8</w:t>
             </w:r>
           </w:p>
         </w:tc>
         <w:tc>
           <w:tcPr>
-            <w:tcW w:w="4549" w:type="dxa"/>
+            <w:tcW w:w="4505" w:type="dxa"/>
           </w:tcPr>
           <w:p>
             <w:pPr>
@@ -9558,13 +9077,13 @@
               <w:rPr>
                 <w:lang w:val="sl"/>
               </w:rPr>
-              <w:t>Prejemanje domače naloge pri matematiki</w:t>
+              <w:t>Poslušanje sošolca, ki razlaga snov pri matematiki</w:t>
             </w:r>
           </w:p>
         </w:tc>
         <w:tc>
           <w:tcPr>
-            <w:tcW w:w="2562" w:type="dxa"/>
+            <w:tcW w:w="2541" w:type="dxa"/>
             <w:vMerge/>
           </w:tcPr>
           <w:p>
@@ -9581,7 +9100,7 @@
         </w:trPr>
         <w:tc>
           <w:tcPr>
-            <w:tcW w:w="1527" w:type="dxa"/>
+            <w:tcW w:w="1572" w:type="dxa"/>
             <w:vMerge/>
           </w:tcPr>
           <w:p>
@@ -9592,20 +9111,20 @@
         </w:tc>
         <w:tc>
           <w:tcPr>
-            <w:tcW w:w="440" w:type="dxa"/>
+            <w:tcW w:w="460" w:type="dxa"/>
           </w:tcPr>
           <w:p>
             <w:pPr>
               <w:spacing w:after="160" w:line="259" w:lineRule="auto"/>
             </w:pPr>
             <w:r>
-              <w:t>13</w:t>
+              <w:t>9</w:t>
             </w:r>
           </w:p>
         </w:tc>
         <w:tc>
           <w:tcPr>
-            <w:tcW w:w="4549" w:type="dxa"/>
+            <w:tcW w:w="4505" w:type="dxa"/>
           </w:tcPr>
           <w:p>
             <w:pPr>
@@ -9615,13 +9134,13 @@
               <w:rPr>
                 <w:lang w:val="sl"/>
               </w:rPr>
-              <w:t>Poslušanje ure matematike v razredu</w:t>
+              <w:t>Pisanje kratkega nenapovedanega preverjanja pri matematiki</w:t>
             </w:r>
           </w:p>
         </w:tc>
         <w:tc>
           <w:tcPr>
-            <w:tcW w:w="2562" w:type="dxa"/>
+            <w:tcW w:w="2541" w:type="dxa"/>
             <w:vMerge/>
           </w:tcPr>
           <w:p>
@@ -9638,7 +9157,7 @@
         </w:trPr>
         <w:tc>
           <w:tcPr>
-            <w:tcW w:w="1527" w:type="dxa"/>
+            <w:tcW w:w="1572" w:type="dxa"/>
             <w:vMerge/>
           </w:tcPr>
           <w:p>
@@ -9649,20 +9168,20 @@
         </w:tc>
         <w:tc>
           <w:tcPr>
-            <w:tcW w:w="440" w:type="dxa"/>
+            <w:tcW w:w="460" w:type="dxa"/>
           </w:tcPr>
           <w:p>
             <w:pPr>
               <w:spacing w:after="160" w:line="259" w:lineRule="auto"/>
             </w:pPr>
             <w:r>
-              <w:t>14</w:t>
+              <w:t>10</w:t>
             </w:r>
           </w:p>
         </w:tc>
         <w:tc>
           <w:tcPr>
-            <w:tcW w:w="4549" w:type="dxa"/>
+            <w:tcW w:w="4505" w:type="dxa"/>
           </w:tcPr>
           <w:p>
             <w:pPr>
@@ -9672,13 +9191,13 @@
               <w:rPr>
                 <w:lang w:val="sl"/>
               </w:rPr>
-              <w:t>Poslušanje sošolca, ki razlaga snov pri matematiki</w:t>
+              <w:t>Začetek nove snovi pri pouku matematike</w:t>
             </w:r>
           </w:p>
         </w:tc>
         <w:tc>
           <w:tcPr>
-            <w:tcW w:w="2562" w:type="dxa"/>
+            <w:tcW w:w="2541" w:type="dxa"/>
             <w:vMerge/>
           </w:tcPr>
           <w:p>
@@ -9695,7 +9214,169 @@
         </w:trPr>
         <w:tc>
           <w:tcPr>
-            <w:tcW w:w="1527" w:type="dxa"/>
+            <w:tcW w:w="1572" w:type="dxa"/>
+            <w:vMerge w:val="restart"/>
+          </w:tcPr>
+          <w:p>
+            <w:pPr>
+              <w:spacing w:after="160" w:line="259" w:lineRule="auto"/>
+            </w:pPr>
+            <w:proofErr w:type="spellStart"/>
+            <w:r>
+              <w:t>Splošna</w:t>
+            </w:r>
+            <w:proofErr w:type="spellEnd"/>
+            <w:r>
+              <w:t xml:space="preserve"> </w:t>
+            </w:r>
+            <w:proofErr w:type="spellStart"/>
+            <w:r>
+              <w:t>vprašanja</w:t>
+            </w:r>
+            <w:proofErr w:type="spellEnd"/>
+            <w:r>
+              <w:t xml:space="preserve"> (ki </w:t>
+            </w:r>
+            <w:proofErr w:type="spellStart"/>
+            <w:r>
+              <w:t>niso</w:t>
+            </w:r>
+            <w:proofErr w:type="spellEnd"/>
+            <w:r>
+              <w:t xml:space="preserve"> </w:t>
+            </w:r>
+            <w:proofErr w:type="spellStart"/>
+            <w:r>
+              <w:t>bila</w:t>
+            </w:r>
+            <w:proofErr w:type="spellEnd"/>
+            <w:r>
+              <w:t xml:space="preserve"> </w:t>
+            </w:r>
+            <w:proofErr w:type="spellStart"/>
+            <w:r>
+              <w:t>zajeta</w:t>
+            </w:r>
+            <w:proofErr w:type="spellEnd"/>
+            <w:r>
+              <w:t xml:space="preserve"> v </w:t>
+            </w:r>
+            <w:proofErr w:type="spellStart"/>
+            <w:r>
+              <w:t>analizo</w:t>
+            </w:r>
+            <w:proofErr w:type="spellEnd"/>
+            <w:r>
+              <w:t xml:space="preserve"> </w:t>
+            </w:r>
+            <w:proofErr w:type="spellStart"/>
+            <w:r>
+              <w:t>podatkov</w:t>
+            </w:r>
+            <w:proofErr w:type="spellEnd"/>
+            <w:r>
+              <w:t>)</w:t>
+            </w:r>
+          </w:p>
+        </w:tc>
+        <w:tc>
+          <w:tcPr>
+            <w:tcW w:w="460" w:type="dxa"/>
+          </w:tcPr>
+          <w:p>
+            <w:pPr>
+              <w:spacing w:after="160" w:line="259" w:lineRule="auto"/>
+            </w:pPr>
+            <w:r>
+              <w:t>1</w:t>
+            </w:r>
+            <w:r>
+              <w:t>1</w:t>
+            </w:r>
+          </w:p>
+        </w:tc>
+        <w:tc>
+          <w:tcPr>
+            <w:tcW w:w="4505" w:type="dxa"/>
+          </w:tcPr>
+          <w:p>
+            <w:pPr>
+              <w:spacing w:after="160" w:line="259" w:lineRule="auto"/>
+            </w:pPr>
+            <w:proofErr w:type="spellStart"/>
+            <w:r>
+              <w:t>Lanska</w:t>
+            </w:r>
+            <w:proofErr w:type="spellEnd"/>
+            <w:r>
+              <w:t xml:space="preserve"> </w:t>
+            </w:r>
+            <w:proofErr w:type="spellStart"/>
+            <w:r>
+              <w:t>zaključna</w:t>
+            </w:r>
+            <w:proofErr w:type="spellEnd"/>
+            <w:r>
+              <w:t xml:space="preserve"> </w:t>
+            </w:r>
+            <w:proofErr w:type="spellStart"/>
+            <w:r>
+              <w:t>ocena</w:t>
+            </w:r>
+            <w:proofErr w:type="spellEnd"/>
+            <w:r>
+              <w:t xml:space="preserve"> </w:t>
+            </w:r>
+            <w:proofErr w:type="spellStart"/>
+            <w:r>
+              <w:t>pri</w:t>
+            </w:r>
+            <w:proofErr w:type="spellEnd"/>
+            <w:r>
+              <w:t xml:space="preserve"> </w:t>
+            </w:r>
+            <w:proofErr w:type="spellStart"/>
+            <w:r>
+              <w:t>matematiki</w:t>
+            </w:r>
+            <w:proofErr w:type="spellEnd"/>
+          </w:p>
+        </w:tc>
+        <w:tc>
+          <w:tcPr>
+            <w:tcW w:w="2541" w:type="dxa"/>
+          </w:tcPr>
+          <w:p>
+            <w:pPr>
+              <w:spacing w:after="160" w:line="259" w:lineRule="auto"/>
+            </w:pPr>
+            <w:proofErr w:type="spellStart"/>
+            <w:r>
+              <w:t>Možne</w:t>
+            </w:r>
+            <w:proofErr w:type="spellEnd"/>
+            <w:r>
+              <w:t xml:space="preserve"> </w:t>
+            </w:r>
+            <w:proofErr w:type="spellStart"/>
+            <w:r>
+              <w:t>vrednosti</w:t>
+            </w:r>
+            <w:proofErr w:type="spellEnd"/>
+            <w:r>
+              <w:t xml:space="preserve"> 1 – 5</w:t>
+            </w:r>
+          </w:p>
+        </w:tc>
+      </w:tr>
+      <w:tr>
+        <w:trPr>
+          <w:cantSplit/>
+          <w:trHeight w:val="1134"/>
+        </w:trPr>
+        <w:tc>
+          <w:tcPr>
+            <w:tcW w:w="1572" w:type="dxa"/>
             <w:vMerge/>
           </w:tcPr>
           <w:p>
@@ -9706,111 +9387,23 @@
         </w:tc>
         <w:tc>
           <w:tcPr>
-            <w:tcW w:w="440" w:type="dxa"/>
+            <w:tcW w:w="460" w:type="dxa"/>
           </w:tcPr>
           <w:p>
             <w:pPr>
               <w:spacing w:after="160" w:line="259" w:lineRule="auto"/>
             </w:pPr>
             <w:r>
-              <w:t>15</w:t>
+              <w:t>1</w:t>
+            </w:r>
+            <w:r>
+              <w:t>2</w:t>
             </w:r>
           </w:p>
         </w:tc>
         <w:tc>
           <w:tcPr>
-            <w:tcW w:w="4549" w:type="dxa"/>
-          </w:tcPr>
-          <w:p>
-            <w:pPr>
-              <w:spacing w:after="160" w:line="259" w:lineRule="auto"/>
-            </w:pPr>
-            <w:r>
-              <w:rPr>
-                <w:lang w:val="sl"/>
-              </w:rPr>
-              <w:t>Pisanje kratkega nenapovedanega preverjanja pri matematiki</w:t>
-            </w:r>
-          </w:p>
-        </w:tc>
-        <w:tc>
-          <w:tcPr>
-            <w:tcW w:w="2562" w:type="dxa"/>
-            <w:vMerge/>
-          </w:tcPr>
-          <w:p>
-            <w:pPr>
-              <w:spacing w:after="160" w:line="259" w:lineRule="auto"/>
-            </w:pPr>
-          </w:p>
-        </w:tc>
-      </w:tr>
-      <w:tr>
-        <w:trPr>
-          <w:cantSplit/>
-          <w:trHeight w:val="1134"/>
-        </w:trPr>
-        <w:tc>
-          <w:tcPr>
-            <w:tcW w:w="1527" w:type="dxa"/>
-            <w:vMerge/>
-          </w:tcPr>
-          <w:p>
-            <w:pPr>
-              <w:spacing w:after="160" w:line="259" w:lineRule="auto"/>
-            </w:pPr>
-          </w:p>
-        </w:tc>
-        <w:tc>
-          <w:tcPr>
-            <w:tcW w:w="440" w:type="dxa"/>
-          </w:tcPr>
-          <w:p>
-            <w:pPr>
-              <w:spacing w:after="160" w:line="259" w:lineRule="auto"/>
-            </w:pPr>
-            <w:r>
-              <w:t>16</w:t>
-            </w:r>
-          </w:p>
-        </w:tc>
-        <w:tc>
-          <w:tcPr>
-            <w:tcW w:w="4549" w:type="dxa"/>
-          </w:tcPr>
-          <w:p>
-            <w:pPr>
-              <w:spacing w:after="160" w:line="259" w:lineRule="auto"/>
-            </w:pPr>
-            <w:r>
-              <w:rPr>
-                <w:lang w:val="sl"/>
-              </w:rPr>
-              <w:t>Začetek nove snovi pri pouku matematike</w:t>
-            </w:r>
-          </w:p>
-        </w:tc>
-        <w:tc>
-          <w:tcPr>
-            <w:tcW w:w="2562" w:type="dxa"/>
-            <w:vMerge/>
-          </w:tcPr>
-          <w:p>
-            <w:pPr>
-              <w:spacing w:after="160" w:line="259" w:lineRule="auto"/>
-            </w:pPr>
-          </w:p>
-        </w:tc>
-      </w:tr>
-      <w:tr>
-        <w:trPr>
-          <w:cantSplit/>
-          <w:trHeight w:val="1134"/>
-        </w:trPr>
-        <w:tc>
-          <w:tcPr>
-            <w:tcW w:w="1527" w:type="dxa"/>
-            <w:vMerge w:val="restart"/>
+            <w:tcW w:w="4505" w:type="dxa"/>
           </w:tcPr>
           <w:p>
             <w:pPr>
@@ -9818,197 +9411,14 @@
             </w:pPr>
             <w:proofErr w:type="spellStart"/>
             <w:r>
-              <w:lastRenderedPageBreak/>
-              <w:t>Splošna</w:t>
-            </w:r>
-            <w:proofErr w:type="spellEnd"/>
-            <w:r>
-              <w:t xml:space="preserve"> </w:t>
-            </w:r>
-            <w:proofErr w:type="spellStart"/>
-            <w:r>
-              <w:t>vprašanja</w:t>
-            </w:r>
-            <w:proofErr w:type="spellEnd"/>
-            <w:r>
-              <w:t xml:space="preserve"> (ki </w:t>
-            </w:r>
-            <w:proofErr w:type="spellStart"/>
-            <w:r>
-              <w:t>niso</w:t>
-            </w:r>
-            <w:proofErr w:type="spellEnd"/>
-            <w:r>
-              <w:t xml:space="preserve"> </w:t>
-            </w:r>
-            <w:proofErr w:type="spellStart"/>
-            <w:r>
-              <w:t>bila</w:t>
-            </w:r>
-            <w:proofErr w:type="spellEnd"/>
-            <w:r>
-              <w:t xml:space="preserve"> </w:t>
-            </w:r>
-            <w:proofErr w:type="spellStart"/>
-            <w:r>
-              <w:t>zajeta</w:t>
-            </w:r>
-            <w:proofErr w:type="spellEnd"/>
-            <w:r>
-              <w:t xml:space="preserve"> v </w:t>
-            </w:r>
-            <w:proofErr w:type="spellStart"/>
-            <w:r>
-              <w:t>analizo</w:t>
-            </w:r>
-            <w:proofErr w:type="spellEnd"/>
-            <w:r>
-              <w:t xml:space="preserve"> </w:t>
-            </w:r>
-            <w:proofErr w:type="spellStart"/>
-            <w:r>
-              <w:t>podatkov</w:t>
-            </w:r>
-            <w:proofErr w:type="spellEnd"/>
-            <w:r>
-              <w:t>)</w:t>
-            </w:r>
-          </w:p>
-        </w:tc>
-        <w:tc>
-          <w:tcPr>
-            <w:tcW w:w="440" w:type="dxa"/>
-          </w:tcPr>
-          <w:p>
-            <w:pPr>
-              <w:spacing w:after="160" w:line="259" w:lineRule="auto"/>
-            </w:pPr>
-            <w:r>
-              <w:t>17</w:t>
-            </w:r>
-          </w:p>
-        </w:tc>
-        <w:tc>
-          <w:tcPr>
-            <w:tcW w:w="4549" w:type="dxa"/>
-          </w:tcPr>
-          <w:p>
-            <w:pPr>
-              <w:spacing w:after="160" w:line="259" w:lineRule="auto"/>
-            </w:pPr>
-            <w:proofErr w:type="spellStart"/>
-            <w:r>
-              <w:t>Lanska</w:t>
-            </w:r>
-            <w:proofErr w:type="spellEnd"/>
-            <w:r>
-              <w:t xml:space="preserve"> </w:t>
-            </w:r>
-            <w:proofErr w:type="spellStart"/>
-            <w:r>
-              <w:t>zaključna</w:t>
-            </w:r>
-            <w:proofErr w:type="spellEnd"/>
-            <w:r>
-              <w:t xml:space="preserve"> </w:t>
-            </w:r>
-            <w:proofErr w:type="spellStart"/>
-            <w:r>
-              <w:t>ocena</w:t>
-            </w:r>
-            <w:proofErr w:type="spellEnd"/>
-            <w:r>
-              <w:t xml:space="preserve"> </w:t>
-            </w:r>
-            <w:proofErr w:type="spellStart"/>
-            <w:r>
-              <w:t>pri</w:t>
-            </w:r>
-            <w:proofErr w:type="spellEnd"/>
-            <w:r>
-              <w:t xml:space="preserve"> </w:t>
-            </w:r>
-            <w:proofErr w:type="spellStart"/>
-            <w:r>
-              <w:t>matematiki</w:t>
+              <w:t>Razred</w:t>
             </w:r>
             <w:proofErr w:type="spellEnd"/>
           </w:p>
         </w:tc>
         <w:tc>
           <w:tcPr>
-            <w:tcW w:w="2562" w:type="dxa"/>
-          </w:tcPr>
-          <w:p>
-            <w:pPr>
-              <w:spacing w:after="160" w:line="259" w:lineRule="auto"/>
-            </w:pPr>
-            <w:proofErr w:type="spellStart"/>
-            <w:r>
-              <w:t>Možne</w:t>
-            </w:r>
-            <w:proofErr w:type="spellEnd"/>
-            <w:r>
-              <w:t xml:space="preserve"> </w:t>
-            </w:r>
-            <w:proofErr w:type="spellStart"/>
-            <w:r>
-              <w:t>vrednosti</w:t>
-            </w:r>
-            <w:proofErr w:type="spellEnd"/>
-            <w:r>
-              <w:t xml:space="preserve"> 1 – 5</w:t>
-            </w:r>
-          </w:p>
-        </w:tc>
-      </w:tr>
-      <w:tr>
-        <w:trPr>
-          <w:cantSplit/>
-          <w:trHeight w:val="1134"/>
-        </w:trPr>
-        <w:tc>
-          <w:tcPr>
-            <w:tcW w:w="1527" w:type="dxa"/>
-            <w:vMerge/>
-          </w:tcPr>
-          <w:p>
-            <w:pPr>
-              <w:spacing w:after="160" w:line="259" w:lineRule="auto"/>
-            </w:pPr>
-          </w:p>
-        </w:tc>
-        <w:tc>
-          <w:tcPr>
-            <w:tcW w:w="440" w:type="dxa"/>
-          </w:tcPr>
-          <w:p>
-            <w:pPr>
-              <w:spacing w:after="160" w:line="259" w:lineRule="auto"/>
-            </w:pPr>
-            <w:r>
-              <w:t>18</w:t>
-            </w:r>
-          </w:p>
-        </w:tc>
-        <w:tc>
-          <w:tcPr>
-            <w:tcW w:w="4549" w:type="dxa"/>
-          </w:tcPr>
-          <w:p>
-            <w:pPr>
-              <w:spacing w:after="160" w:line="259" w:lineRule="auto"/>
-            </w:pPr>
-            <w:proofErr w:type="spellStart"/>
-            <w:r>
-              <w:t>Razred</w:t>
-            </w:r>
-            <w:proofErr w:type="spellEnd"/>
-          </w:p>
-        </w:tc>
-        <w:tc>
-          <w:tcPr>
-            <w:tcW w:w="2562" w:type="dxa"/>
+            <w:tcW w:w="2541" w:type="dxa"/>
           </w:tcPr>
           <w:p>
             <w:pPr>
@@ -10040,7 +9450,7 @@
         </w:trPr>
         <w:tc>
           <w:tcPr>
-            <w:tcW w:w="1527" w:type="dxa"/>
+            <w:tcW w:w="1572" w:type="dxa"/>
             <w:vMerge/>
           </w:tcPr>
           <w:p>
@@ -10051,89 +9461,20 @@
         </w:tc>
         <w:tc>
           <w:tcPr>
-            <w:tcW w:w="440" w:type="dxa"/>
+            <w:tcW w:w="460" w:type="dxa"/>
           </w:tcPr>
           <w:p>
             <w:pPr>
               <w:spacing w:after="160" w:line="259" w:lineRule="auto"/>
             </w:pPr>
             <w:r>
-              <w:t>19</w:t>
+              <w:t>13</w:t>
             </w:r>
           </w:p>
         </w:tc>
         <w:tc>
           <w:tcPr>
-            <w:tcW w:w="4549" w:type="dxa"/>
-          </w:tcPr>
-          <w:p>
-            <w:pPr>
-              <w:spacing w:after="160" w:line="259" w:lineRule="auto"/>
-            </w:pPr>
-            <w:r>
-              <w:t>Spol</w:t>
-            </w:r>
-          </w:p>
-        </w:tc>
-        <w:tc>
-          <w:tcPr>
-            <w:tcW w:w="2562" w:type="dxa"/>
-          </w:tcPr>
-          <w:p>
-            <w:pPr>
-              <w:spacing w:after="160" w:line="259" w:lineRule="auto"/>
-            </w:pPr>
-            <w:r>
-              <w:t xml:space="preserve">2 </w:t>
-            </w:r>
-            <w:proofErr w:type="spellStart"/>
-            <w:r>
-              <w:t>možni</w:t>
-            </w:r>
-            <w:proofErr w:type="spellEnd"/>
-            <w:r>
-              <w:t xml:space="preserve"> </w:t>
-            </w:r>
-            <w:proofErr w:type="spellStart"/>
-            <w:r>
-              <w:t>izbiri</w:t>
-            </w:r>
-            <w:proofErr w:type="spellEnd"/>
-          </w:p>
-        </w:tc>
-      </w:tr>
-      <w:tr>
-        <w:trPr>
-          <w:cantSplit/>
-          <w:trHeight w:val="1134"/>
-        </w:trPr>
-        <w:tc>
-          <w:tcPr>
-            <w:tcW w:w="1527" w:type="dxa"/>
-            <w:vMerge/>
-          </w:tcPr>
-          <w:p>
-            <w:pPr>
-              <w:spacing w:after="160" w:line="259" w:lineRule="auto"/>
-            </w:pPr>
-          </w:p>
-        </w:tc>
-        <w:tc>
-          <w:tcPr>
-            <w:tcW w:w="440" w:type="dxa"/>
-          </w:tcPr>
-          <w:p>
-            <w:pPr>
-              <w:spacing w:after="160" w:line="259" w:lineRule="auto"/>
-            </w:pPr>
-            <w:r>
-              <w:t>20</w:t>
-            </w:r>
-          </w:p>
-        </w:tc>
-        <w:tc>
-          <w:tcPr>
-            <w:tcW w:w="4549" w:type="dxa"/>
+            <w:tcW w:w="4505" w:type="dxa"/>
           </w:tcPr>
           <w:p>
             <w:pPr>
@@ -10156,7 +9497,7 @@
         </w:tc>
         <w:tc>
           <w:tcPr>
-            <w:tcW w:w="2562" w:type="dxa"/>
+            <w:tcW w:w="2541" w:type="dxa"/>
           </w:tcPr>
           <w:p>
             <w:pPr>
@@ -10188,775 +9529,6 @@
           <w:lang w:val="sl-SI"/>
         </w:rPr>
       </w:pPr>
-    </w:p>
-    <w:p>
-      <w:pPr>
-        <w:rPr>
-          <w:lang w:val="sl-SI"/>
-        </w:rPr>
-      </w:pPr>
-      <w:r>
-        <w:rPr>
-          <w:lang w:val="sl-SI"/>
-        </w:rPr>
-        <w:t xml:space="preserve">                            OLS </w:t>
-      </w:r>
-      <w:proofErr w:type="spellStart"/>
-      <w:r>
-        <w:rPr>
-          <w:lang w:val="sl-SI"/>
-        </w:rPr>
-        <w:t>Regression</w:t>
-      </w:r>
-      <w:proofErr w:type="spellEnd"/>
-      <w:r>
-        <w:rPr>
-          <w:lang w:val="sl-SI"/>
-        </w:rPr>
-        <w:t xml:space="preserve"> </w:t>
-      </w:r>
-      <w:proofErr w:type="spellStart"/>
-      <w:r>
-        <w:rPr>
-          <w:lang w:val="sl-SI"/>
-        </w:rPr>
-        <w:t>Results</w:t>
-      </w:r>
-      <w:proofErr w:type="spellEnd"/>
-      <w:r>
-        <w:rPr>
-          <w:lang w:val="sl-SI"/>
-        </w:rPr>
-        <w:t xml:space="preserve">                            </w:t>
-      </w:r>
-    </w:p>
-    <w:p>
-      <w:pPr>
-        <w:rPr>
-          <w:lang w:val="sl-SI"/>
-        </w:rPr>
-      </w:pPr>
-      <w:r>
-        <w:rPr>
-          <w:lang w:val="sl-SI"/>
-        </w:rPr>
-        <w:t>==============================================================================</w:t>
-      </w:r>
-    </w:p>
-    <w:p>
-      <w:pPr>
-        <w:rPr>
-          <w:lang w:val="sl-SI"/>
-        </w:rPr>
-      </w:pPr>
-      <w:proofErr w:type="spellStart"/>
-      <w:r>
-        <w:rPr>
-          <w:lang w:val="sl-SI"/>
-        </w:rPr>
-        <w:t>Dep</w:t>
-      </w:r>
-      <w:proofErr w:type="spellEnd"/>
-      <w:r>
-        <w:rPr>
-          <w:lang w:val="sl-SI"/>
-        </w:rPr>
-        <w:t>. Variable:             Motivacija   R-</w:t>
-      </w:r>
-      <w:proofErr w:type="spellStart"/>
-      <w:r>
-        <w:rPr>
-          <w:lang w:val="sl-SI"/>
-        </w:rPr>
-        <w:t>squared</w:t>
-      </w:r>
-      <w:proofErr w:type="spellEnd"/>
-      <w:r>
-        <w:rPr>
-          <w:lang w:val="sl-SI"/>
-        </w:rPr>
-        <w:t>:                       0.314</w:t>
-      </w:r>
-    </w:p>
-    <w:p>
-      <w:pPr>
-        <w:rPr>
-          <w:lang w:val="sl-SI"/>
-        </w:rPr>
-      </w:pPr>
-      <w:r>
-        <w:rPr>
-          <w:lang w:val="sl-SI"/>
-        </w:rPr>
-        <w:t xml:space="preserve">Model:                            OLS   </w:t>
-      </w:r>
-      <w:proofErr w:type="spellStart"/>
-      <w:r>
-        <w:rPr>
-          <w:lang w:val="sl-SI"/>
-        </w:rPr>
-        <w:t>Adj</w:t>
-      </w:r>
-      <w:proofErr w:type="spellEnd"/>
-      <w:r>
-        <w:rPr>
-          <w:lang w:val="sl-SI"/>
-        </w:rPr>
-        <w:t>. R-</w:t>
-      </w:r>
-      <w:proofErr w:type="spellStart"/>
-      <w:r>
-        <w:rPr>
-          <w:lang w:val="sl-SI"/>
-        </w:rPr>
-        <w:t>squared</w:t>
-      </w:r>
-      <w:proofErr w:type="spellEnd"/>
-      <w:r>
-        <w:rPr>
-          <w:lang w:val="sl-SI"/>
-        </w:rPr>
-        <w:t>:                  0.286</w:t>
-      </w:r>
-    </w:p>
-    <w:p>
-      <w:pPr>
-        <w:rPr>
-          <w:lang w:val="sl-SI"/>
-        </w:rPr>
-      </w:pPr>
-      <w:proofErr w:type="spellStart"/>
-      <w:r>
-        <w:rPr>
-          <w:lang w:val="sl-SI"/>
-        </w:rPr>
-        <w:t>Method</w:t>
-      </w:r>
-      <w:proofErr w:type="spellEnd"/>
-      <w:r>
-        <w:rPr>
-          <w:lang w:val="sl-SI"/>
-        </w:rPr>
-        <w:t xml:space="preserve">:                 </w:t>
-      </w:r>
-      <w:proofErr w:type="spellStart"/>
-      <w:r>
-        <w:rPr>
-          <w:lang w:val="sl-SI"/>
-        </w:rPr>
-        <w:t>Least</w:t>
-      </w:r>
-      <w:proofErr w:type="spellEnd"/>
-      <w:r>
-        <w:rPr>
-          <w:lang w:val="sl-SI"/>
-        </w:rPr>
-        <w:t xml:space="preserve"> </w:t>
-      </w:r>
-      <w:proofErr w:type="spellStart"/>
-      <w:r>
-        <w:rPr>
-          <w:lang w:val="sl-SI"/>
-        </w:rPr>
-        <w:t>Squares</w:t>
-      </w:r>
-      <w:proofErr w:type="spellEnd"/>
-      <w:r>
-        <w:rPr>
-          <w:lang w:val="sl-SI"/>
-        </w:rPr>
-        <w:t xml:space="preserve">   F-</w:t>
-      </w:r>
-      <w:proofErr w:type="spellStart"/>
-      <w:r>
-        <w:rPr>
-          <w:lang w:val="sl-SI"/>
-        </w:rPr>
-        <w:t>statistic</w:t>
-      </w:r>
-      <w:proofErr w:type="spellEnd"/>
-      <w:r>
-        <w:rPr>
-          <w:lang w:val="sl-SI"/>
-        </w:rPr>
-        <w:t>:                     10.99</w:t>
-      </w:r>
-    </w:p>
-    <w:p>
-      <w:pPr>
-        <w:rPr>
-          <w:lang w:val="sl-SI"/>
-        </w:rPr>
-      </w:pPr>
-      <w:r>
-        <w:rPr>
-          <w:lang w:val="sl-SI"/>
-        </w:rPr>
-        <w:t xml:space="preserve">Date:                </w:t>
-      </w:r>
-      <w:proofErr w:type="spellStart"/>
-      <w:r>
-        <w:rPr>
-          <w:lang w:val="sl-SI"/>
-        </w:rPr>
-        <w:t>Thu</w:t>
-      </w:r>
-      <w:proofErr w:type="spellEnd"/>
-      <w:r>
-        <w:rPr>
-          <w:lang w:val="sl-SI"/>
-        </w:rPr>
-        <w:t>, 30 Nov 2023   Prob (F-</w:t>
-      </w:r>
-      <w:proofErr w:type="spellStart"/>
-      <w:r>
-        <w:rPr>
-          <w:lang w:val="sl-SI"/>
-        </w:rPr>
-        <w:t>statistic</w:t>
-      </w:r>
-      <w:proofErr w:type="spellEnd"/>
-      <w:r>
-        <w:rPr>
-          <w:lang w:val="sl-SI"/>
-        </w:rPr>
-        <w:t>):            0.00290</w:t>
-      </w:r>
-    </w:p>
-    <w:p>
-      <w:pPr>
-        <w:rPr>
-          <w:lang w:val="sl-SI"/>
-        </w:rPr>
-      </w:pPr>
-      <w:r>
-        <w:rPr>
-          <w:lang w:val="sl-SI"/>
-        </w:rPr>
-        <w:t>Time:                        16:10:22   Log-</w:t>
-      </w:r>
-      <w:proofErr w:type="spellStart"/>
-      <w:r>
-        <w:rPr>
-          <w:lang w:val="sl-SI"/>
-        </w:rPr>
-        <w:t>Likelihood</w:t>
-      </w:r>
-      <w:proofErr w:type="spellEnd"/>
-      <w:r>
-        <w:rPr>
-          <w:lang w:val="sl-SI"/>
-        </w:rPr>
-        <w:t>:                -81.255</w:t>
-      </w:r>
-    </w:p>
-    <w:p>
-      <w:pPr>
-        <w:rPr>
-          <w:lang w:val="sl-SI"/>
-        </w:rPr>
-      </w:pPr>
-      <w:r>
-        <w:rPr>
-          <w:lang w:val="sl-SI"/>
-        </w:rPr>
-        <w:t xml:space="preserve">No. </w:t>
-      </w:r>
-      <w:proofErr w:type="spellStart"/>
-      <w:r>
-        <w:rPr>
-          <w:lang w:val="sl-SI"/>
-        </w:rPr>
-        <w:t>Observations</w:t>
-      </w:r>
-      <w:proofErr w:type="spellEnd"/>
-      <w:r>
-        <w:rPr>
-          <w:lang w:val="sl-SI"/>
-        </w:rPr>
-        <w:t>:                  26   AIC:                             166.5</w:t>
-      </w:r>
-    </w:p>
-    <w:p>
-      <w:pPr>
-        <w:rPr>
-          <w:lang w:val="sl-SI"/>
-        </w:rPr>
-      </w:pPr>
-      <w:proofErr w:type="spellStart"/>
-      <w:r>
-        <w:rPr>
-          <w:lang w:val="sl-SI"/>
-        </w:rPr>
-        <w:t>Df</w:t>
-      </w:r>
-      <w:proofErr w:type="spellEnd"/>
-      <w:r>
-        <w:rPr>
-          <w:lang w:val="sl-SI"/>
-        </w:rPr>
-        <w:t xml:space="preserve"> </w:t>
-      </w:r>
-      <w:proofErr w:type="spellStart"/>
-      <w:r>
-        <w:rPr>
-          <w:lang w:val="sl-SI"/>
-        </w:rPr>
-        <w:t>Residuals</w:t>
-      </w:r>
-      <w:proofErr w:type="spellEnd"/>
-      <w:r>
-        <w:rPr>
-          <w:lang w:val="sl-SI"/>
-        </w:rPr>
-        <w:t>:                      24   BIC:                             169.0</w:t>
-      </w:r>
-    </w:p>
-    <w:p>
-      <w:pPr>
-        <w:rPr>
-          <w:lang w:val="sl-SI"/>
-        </w:rPr>
-      </w:pPr>
-      <w:proofErr w:type="spellStart"/>
-      <w:r>
-        <w:rPr>
-          <w:lang w:val="sl-SI"/>
-        </w:rPr>
-        <w:t>Df</w:t>
-      </w:r>
-      <w:proofErr w:type="spellEnd"/>
-      <w:r>
-        <w:rPr>
-          <w:lang w:val="sl-SI"/>
-        </w:rPr>
-        <w:t xml:space="preserve"> Model:                           1                                         </w:t>
-      </w:r>
-    </w:p>
-    <w:p>
-      <w:pPr>
-        <w:rPr>
-          <w:lang w:val="sl-SI"/>
-        </w:rPr>
-      </w:pPr>
-      <w:proofErr w:type="spellStart"/>
-      <w:r>
-        <w:rPr>
-          <w:lang w:val="sl-SI"/>
-        </w:rPr>
-        <w:t>Covariance</w:t>
-      </w:r>
-      <w:proofErr w:type="spellEnd"/>
-      <w:r>
-        <w:rPr>
-          <w:lang w:val="sl-SI"/>
-        </w:rPr>
-        <w:t xml:space="preserve"> </w:t>
-      </w:r>
-      <w:proofErr w:type="spellStart"/>
-      <w:r>
-        <w:rPr>
-          <w:lang w:val="sl-SI"/>
-        </w:rPr>
-        <w:t>Type</w:t>
-      </w:r>
-      <w:proofErr w:type="spellEnd"/>
-      <w:r>
-        <w:rPr>
-          <w:lang w:val="sl-SI"/>
-        </w:rPr>
-        <w:t xml:space="preserve">:            </w:t>
-      </w:r>
-      <w:proofErr w:type="spellStart"/>
-      <w:r>
-        <w:rPr>
-          <w:lang w:val="sl-SI"/>
-        </w:rPr>
-        <w:t>nonrobust</w:t>
-      </w:r>
-      <w:proofErr w:type="spellEnd"/>
-      <w:r>
-        <w:rPr>
-          <w:lang w:val="sl-SI"/>
-        </w:rPr>
-        <w:t xml:space="preserve">                                         </w:t>
-      </w:r>
-    </w:p>
-    <w:p>
-      <w:pPr>
-        <w:rPr>
-          <w:lang w:val="sl-SI"/>
-        </w:rPr>
-      </w:pPr>
-      <w:r>
-        <w:rPr>
-          <w:lang w:val="sl-SI"/>
-        </w:rPr>
-        <w:t>===============================================================================</w:t>
-      </w:r>
-    </w:p>
-    <w:p>
-      <w:pPr>
-        <w:rPr>
-          <w:lang w:val="sl-SI"/>
-        </w:rPr>
-      </w:pPr>
-      <w:r>
-        <w:rPr>
-          <w:lang w:val="sl-SI"/>
-        </w:rPr>
-        <w:t xml:space="preserve">                  </w:t>
-      </w:r>
-      <w:proofErr w:type="spellStart"/>
-      <w:r>
-        <w:rPr>
-          <w:lang w:val="sl-SI"/>
-        </w:rPr>
-        <w:t>coef</w:t>
-      </w:r>
-      <w:proofErr w:type="spellEnd"/>
-      <w:r>
-        <w:rPr>
-          <w:lang w:val="sl-SI"/>
-        </w:rPr>
-        <w:t xml:space="preserve">    </w:t>
-      </w:r>
-      <w:proofErr w:type="spellStart"/>
-      <w:r>
-        <w:rPr>
-          <w:lang w:val="sl-SI"/>
-        </w:rPr>
-        <w:t>std</w:t>
-      </w:r>
-      <w:proofErr w:type="spellEnd"/>
-      <w:r>
-        <w:rPr>
-          <w:lang w:val="sl-SI"/>
-        </w:rPr>
-        <w:t xml:space="preserve"> </w:t>
-      </w:r>
-      <w:proofErr w:type="spellStart"/>
-      <w:r>
-        <w:rPr>
-          <w:lang w:val="sl-SI"/>
-        </w:rPr>
-        <w:t>err</w:t>
-      </w:r>
-      <w:proofErr w:type="spellEnd"/>
-      <w:r>
-        <w:rPr>
-          <w:lang w:val="sl-SI"/>
-        </w:rPr>
-        <w:t xml:space="preserve">          t      P&gt;|t|      [0.025      0.975]</w:t>
-      </w:r>
-    </w:p>
-    <w:p>
-      <w:pPr>
-        <w:rPr>
-          <w:lang w:val="sl-SI"/>
-        </w:rPr>
-      </w:pPr>
-      <w:r>
-        <w:rPr>
-          <w:lang w:val="sl-SI"/>
-        </w:rPr>
-        <w:lastRenderedPageBreak/>
-        <w:t>-------------------------------------------------------------------------------</w:t>
-      </w:r>
-    </w:p>
-    <w:p>
-      <w:pPr>
-        <w:rPr>
-          <w:lang w:val="sl-SI"/>
-        </w:rPr>
-      </w:pPr>
-      <w:proofErr w:type="spellStart"/>
-      <w:r>
-        <w:rPr>
-          <w:lang w:val="sl-SI"/>
-        </w:rPr>
-        <w:t>Intercept</w:t>
-      </w:r>
-      <w:proofErr w:type="spellEnd"/>
-      <w:r>
-        <w:rPr>
-          <w:lang w:val="sl-SI"/>
-        </w:rPr>
-        <w:t xml:space="preserve">      34.4298      4.608      7.472      0.000      24.920      43.940</w:t>
-      </w:r>
-    </w:p>
-    <w:p>
-      <w:pPr>
-        <w:rPr>
-          <w:lang w:val="sl-SI"/>
-        </w:rPr>
-      </w:pPr>
-      <w:proofErr w:type="spellStart"/>
-      <w:r>
-        <w:rPr>
-          <w:lang w:val="sl-SI"/>
-        </w:rPr>
-        <w:t>Anksioznost</w:t>
-      </w:r>
-      <w:proofErr w:type="spellEnd"/>
-      <w:r>
-        <w:rPr>
-          <w:lang w:val="sl-SI"/>
-        </w:rPr>
-        <w:t xml:space="preserve">    -0.5673      0.171     -3.315      0.003      -0.920      -0.214</w:t>
-      </w:r>
-    </w:p>
-    <w:p>
-      <w:pPr>
-        <w:rPr>
-          <w:lang w:val="sl-SI"/>
-        </w:rPr>
-      </w:pPr>
-      <w:r>
-        <w:rPr>
-          <w:lang w:val="sl-SI"/>
-        </w:rPr>
-        <w:t>==============================================================================</w:t>
-      </w:r>
-    </w:p>
-    <w:p>
-      <w:pPr>
-        <w:rPr>
-          <w:lang w:val="sl-SI"/>
-        </w:rPr>
-      </w:pPr>
-      <w:r>
-        <w:rPr>
-          <w:lang w:val="sl-SI"/>
-        </w:rPr>
-        <w:t xml:space="preserve">Omnibus:                        4.418   </w:t>
-      </w:r>
-      <w:proofErr w:type="spellStart"/>
-      <w:r>
-        <w:rPr>
-          <w:lang w:val="sl-SI"/>
-        </w:rPr>
-        <w:t>Durbin</w:t>
-      </w:r>
-      <w:proofErr w:type="spellEnd"/>
-      <w:r>
-        <w:rPr>
-          <w:lang w:val="sl-SI"/>
-        </w:rPr>
-        <w:t>-Watson:                   2.288</w:t>
-      </w:r>
-    </w:p>
-    <w:p>
-      <w:pPr>
-        <w:rPr>
-          <w:lang w:val="sl-SI"/>
-        </w:rPr>
-      </w:pPr>
-      <w:r>
-        <w:rPr>
-          <w:lang w:val="sl-SI"/>
-        </w:rPr>
-        <w:t xml:space="preserve">Prob(Omnibus):                  0.110   </w:t>
-      </w:r>
-      <w:proofErr w:type="spellStart"/>
-      <w:r>
-        <w:rPr>
-          <w:lang w:val="sl-SI"/>
-        </w:rPr>
-        <w:t>Jarque</w:t>
-      </w:r>
-      <w:proofErr w:type="spellEnd"/>
-      <w:r>
-        <w:rPr>
-          <w:lang w:val="sl-SI"/>
-        </w:rPr>
-        <w:t>-Bera (JB):                2.706</w:t>
-      </w:r>
-    </w:p>
-    <w:p>
-      <w:pPr>
-        <w:rPr>
-          <w:lang w:val="sl-SI"/>
-        </w:rPr>
-      </w:pPr>
-      <w:proofErr w:type="spellStart"/>
-      <w:r>
-        <w:rPr>
-          <w:lang w:val="sl-SI"/>
-        </w:rPr>
-        <w:t>Skew</w:t>
-      </w:r>
-      <w:proofErr w:type="spellEnd"/>
-      <w:r>
-        <w:rPr>
-          <w:lang w:val="sl-SI"/>
-        </w:rPr>
-        <w:t>:                           0.718   Prob(JB):                        0.259</w:t>
-      </w:r>
-    </w:p>
-    <w:p>
-      <w:pPr>
-        <w:rPr>
-          <w:lang w:val="sl-SI"/>
-        </w:rPr>
-      </w:pPr>
-      <w:proofErr w:type="spellStart"/>
-      <w:r>
-        <w:rPr>
-          <w:lang w:val="sl-SI"/>
-        </w:rPr>
-        <w:t>Kurtosis</w:t>
-      </w:r>
-      <w:proofErr w:type="spellEnd"/>
-      <w:r>
-        <w:rPr>
-          <w:lang w:val="sl-SI"/>
-        </w:rPr>
-        <w:t xml:space="preserve">:                       3.659   </w:t>
-      </w:r>
-      <w:proofErr w:type="spellStart"/>
-      <w:r>
-        <w:rPr>
-          <w:lang w:val="sl-SI"/>
-        </w:rPr>
-        <w:t>Cond</w:t>
-      </w:r>
-      <w:proofErr w:type="spellEnd"/>
-      <w:r>
-        <w:rPr>
-          <w:lang w:val="sl-SI"/>
-        </w:rPr>
-        <w:t>. No.                         111.</w:t>
-      </w:r>
-    </w:p>
-    <w:p>
-      <w:pPr>
-        <w:rPr>
-          <w:lang w:val="sl-SI"/>
-        </w:rPr>
-      </w:pPr>
-    </w:p>
-    <w:p>
-      <w:pPr>
-        <w:rPr>
-          <w:lang w:val="sl-SI"/>
-        </w:rPr>
-      </w:pPr>
-      <w:r>
-        <w:rPr>
-          <w:lang w:val="sl-SI"/>
-        </w:rPr>
-        <w:t xml:space="preserve">[('Lagrange </w:t>
-      </w:r>
-      <w:proofErr w:type="spellStart"/>
-      <w:r>
-        <w:rPr>
-          <w:lang w:val="sl-SI"/>
-        </w:rPr>
-        <w:t>multiplier</w:t>
-      </w:r>
-      <w:proofErr w:type="spellEnd"/>
-      <w:r>
-        <w:rPr>
-          <w:lang w:val="sl-SI"/>
-        </w:rPr>
-        <w:t xml:space="preserve"> </w:t>
-      </w:r>
-      <w:proofErr w:type="spellStart"/>
-      <w:r>
-        <w:rPr>
-          <w:lang w:val="sl-SI"/>
-        </w:rPr>
-        <w:t>statistic</w:t>
-      </w:r>
-      <w:proofErr w:type="spellEnd"/>
-      <w:r>
-        <w:rPr>
-          <w:lang w:val="sl-SI"/>
-        </w:rPr>
-        <w:t>', 4.072482733392439),</w:t>
-      </w:r>
-    </w:p>
-    <w:p>
-      <w:pPr>
-        <w:rPr>
-          <w:lang w:val="sl-SI"/>
-        </w:rPr>
-      </w:pPr>
-      <w:r>
-        <w:rPr>
-          <w:lang w:val="sl-SI"/>
-        </w:rPr>
-        <w:t xml:space="preserve"> ('p-</w:t>
-      </w:r>
-      <w:proofErr w:type="spellStart"/>
-      <w:r>
-        <w:rPr>
-          <w:lang w:val="sl-SI"/>
-        </w:rPr>
-        <w:t>value</w:t>
-      </w:r>
-      <w:proofErr w:type="spellEnd"/>
-      <w:r>
-        <w:rPr>
-          <w:lang w:val="sl-SI"/>
-        </w:rPr>
-        <w:t>', 0.04358716549691842),</w:t>
-      </w:r>
-    </w:p>
-    <w:p>
-      <w:pPr>
-        <w:rPr>
-          <w:lang w:val="sl-SI"/>
-        </w:rPr>
-      </w:pPr>
-      <w:r>
-        <w:rPr>
-          <w:lang w:val="sl-SI"/>
-        </w:rPr>
-        <w:t xml:space="preserve"> ('f-</w:t>
-      </w:r>
-      <w:proofErr w:type="spellStart"/>
-      <w:r>
-        <w:rPr>
-          <w:lang w:val="sl-SI"/>
-        </w:rPr>
-        <w:t>value</w:t>
-      </w:r>
-      <w:proofErr w:type="spellEnd"/>
-      <w:r>
-        <w:rPr>
-          <w:lang w:val="sl-SI"/>
-        </w:rPr>
-        <w:t>', 6.2214612289815765),</w:t>
-      </w:r>
-    </w:p>
-    <w:p>
-      <w:pPr>
-        <w:rPr>
-          <w:lang w:val="sl-SI"/>
-        </w:rPr>
-      </w:pPr>
-      <w:r>
-        <w:rPr>
-          <w:lang w:val="sl-SI"/>
-        </w:rPr>
-        <w:t xml:space="preserve"> ('f p-</w:t>
-      </w:r>
-      <w:proofErr w:type="spellStart"/>
-      <w:r>
-        <w:rPr>
-          <w:lang w:val="sl-SI"/>
-        </w:rPr>
-        <w:t>value</w:t>
-      </w:r>
-      <w:proofErr w:type="spellEnd"/>
-      <w:r>
-        <w:rPr>
-          <w:lang w:val="sl-SI"/>
-        </w:rPr>
-        <w:t>', 0.04688940460395872)]</w:t>
-      </w:r>
     </w:p>
     <w:sectPr>
       <w:pgSz w:w="11906" w:h="16838"/>

--- a/Sodobni_trendi_anksioznost_spol.docx
+++ b/Sodobni_trendi_anksioznost_spol.docx
@@ -107,7 +107,7 @@
           <w:szCs w:val="28"/>
           <w:lang w:val="sl-SI"/>
         </w:rPr>
-        <w:t xml:space="preserve">Vpliv spola in profesorja na matematično </w:t>
+        <w:t xml:space="preserve">Vpliv spola na matematično </w:t>
       </w:r>
       <w:proofErr w:type="spellStart"/>
       <w:r>
@@ -310,7 +310,7 @@
           <w:r>
             <w:fldChar w:fldCharType="separate"/>
           </w:r>
-          <w:hyperlink w:anchor="_Toc152747002" w:history="1">
+          <w:hyperlink w:anchor="_Toc153108353" w:history="1">
             <w:r>
               <w:rPr>
                 <w:rStyle w:val="Hyperlink"/>
@@ -338,7 +338,7 @@
                 <w:noProof/>
                 <w:webHidden/>
               </w:rPr>
-              <w:instrText xml:space="preserve"> PAGEREF _Toc152747002 \h </w:instrText>
+              <w:instrText xml:space="preserve"> PAGEREF _Toc153108353 \h </w:instrText>
             </w:r>
             <w:r>
               <w:rPr>
@@ -382,7 +382,7 @@
               <w:lang w:val="sl-SI" w:eastAsia="sl-SI"/>
             </w:rPr>
           </w:pPr>
-          <w:hyperlink w:anchor="_Toc152747003" w:history="1">
+          <w:hyperlink w:anchor="_Toc153108354" w:history="1">
             <w:r>
               <w:rPr>
                 <w:rStyle w:val="Hyperlink"/>
@@ -410,7 +410,7 @@
                 <w:noProof/>
                 <w:webHidden/>
               </w:rPr>
-              <w:instrText xml:space="preserve"> PAGEREF _Toc152747003 \h </w:instrText>
+              <w:instrText xml:space="preserve"> PAGEREF _Toc153108354 \h </w:instrText>
             </w:r>
             <w:r>
               <w:rPr>
@@ -454,7 +454,7 @@
               <w:lang w:val="sl-SI" w:eastAsia="sl-SI"/>
             </w:rPr>
           </w:pPr>
-          <w:hyperlink w:anchor="_Toc152747004" w:history="1">
+          <w:hyperlink w:anchor="_Toc153108355" w:history="1">
             <w:r>
               <w:rPr>
                 <w:rStyle w:val="Hyperlink"/>
@@ -482,7 +482,7 @@
                 <w:noProof/>
                 <w:webHidden/>
               </w:rPr>
-              <w:instrText xml:space="preserve"> PAGEREF _Toc152747004 \h </w:instrText>
+              <w:instrText xml:space="preserve"> PAGEREF _Toc153108355 \h </w:instrText>
             </w:r>
             <w:r>
               <w:rPr>
@@ -526,14 +526,14 @@
               <w:lang w:val="sl-SI" w:eastAsia="sl-SI"/>
             </w:rPr>
           </w:pPr>
-          <w:hyperlink w:anchor="_Toc152747005" w:history="1">
+          <w:hyperlink w:anchor="_Toc153108356" w:history="1">
             <w:r>
               <w:rPr>
                 <w:rStyle w:val="Hyperlink"/>
                 <w:noProof/>
                 <w:lang w:val="sl-SI"/>
               </w:rPr>
-              <w:t>Matematična motivacija</w:t>
+              <w:t>Vpliv spola na matematično anksioznost</w:t>
             </w:r>
             <w:r>
               <w:rPr>
@@ -554,7 +554,7 @@
                 <w:noProof/>
                 <w:webHidden/>
               </w:rPr>
-              <w:instrText xml:space="preserve"> PAGEREF _Toc152747005 \h </w:instrText>
+              <w:instrText xml:space="preserve"> PAGEREF _Toc153108356 \h </w:instrText>
             </w:r>
             <w:r>
               <w:rPr>
@@ -598,14 +598,14 @@
               <w:lang w:val="sl-SI" w:eastAsia="sl-SI"/>
             </w:rPr>
           </w:pPr>
-          <w:hyperlink w:anchor="_Toc152747006" w:history="1">
+          <w:hyperlink w:anchor="_Toc153108357" w:history="1">
             <w:r>
               <w:rPr>
                 <w:rStyle w:val="Hyperlink"/>
                 <w:noProof/>
                 <w:lang w:val="sl-SI"/>
               </w:rPr>
-              <w:t>Povezava med matematično anksioznostjo in matematično motivacijo na uspeh</w:t>
+              <w:t>Vpliv matematične anksioznosti na uspeh</w:t>
             </w:r>
             <w:r>
               <w:rPr>
@@ -626,7 +626,7 @@
                 <w:noProof/>
                 <w:webHidden/>
               </w:rPr>
-              <w:instrText xml:space="preserve"> PAGEREF _Toc152747006 \h </w:instrText>
+              <w:instrText xml:space="preserve"> PAGEREF _Toc153108357 \h </w:instrText>
             </w:r>
             <w:r>
               <w:rPr>
@@ -670,7 +670,7 @@
               <w:lang w:val="sl-SI" w:eastAsia="sl-SI"/>
             </w:rPr>
           </w:pPr>
-          <w:hyperlink w:anchor="_Toc152747007" w:history="1">
+          <w:hyperlink w:anchor="_Toc153108358" w:history="1">
             <w:r>
               <w:rPr>
                 <w:rStyle w:val="Hyperlink"/>
@@ -698,7 +698,7 @@
                 <w:noProof/>
                 <w:webHidden/>
               </w:rPr>
-              <w:instrText xml:space="preserve"> PAGEREF _Toc152747007 \h </w:instrText>
+              <w:instrText xml:space="preserve"> PAGEREF _Toc153108358 \h </w:instrText>
             </w:r>
             <w:r>
               <w:rPr>
@@ -718,7 +718,7 @@
                 <w:noProof/>
                 <w:webHidden/>
               </w:rPr>
-              <w:t>5</w:t>
+              <w:t>4</w:t>
             </w:r>
             <w:r>
               <w:rPr>
@@ -742,7 +742,7 @@
               <w:lang w:val="sl-SI" w:eastAsia="sl-SI"/>
             </w:rPr>
           </w:pPr>
-          <w:hyperlink w:anchor="_Toc152747008" w:history="1">
+          <w:hyperlink w:anchor="_Toc153108359" w:history="1">
             <w:r>
               <w:rPr>
                 <w:rStyle w:val="Hyperlink"/>
@@ -770,7 +770,7 @@
                 <w:noProof/>
                 <w:webHidden/>
               </w:rPr>
-              <w:instrText xml:space="preserve"> PAGEREF _Toc152747008 \h </w:instrText>
+              <w:instrText xml:space="preserve"> PAGEREF _Toc153108359 \h </w:instrText>
             </w:r>
             <w:r>
               <w:rPr>
@@ -790,7 +790,7 @@
                 <w:noProof/>
                 <w:webHidden/>
               </w:rPr>
-              <w:t>5</w:t>
+              <w:t>4</w:t>
             </w:r>
             <w:r>
               <w:rPr>
@@ -814,7 +814,7 @@
               <w:lang w:val="sl-SI" w:eastAsia="sl-SI"/>
             </w:rPr>
           </w:pPr>
-          <w:hyperlink w:anchor="_Toc152747009" w:history="1">
+          <w:hyperlink w:anchor="_Toc153108360" w:history="1">
             <w:r>
               <w:rPr>
                 <w:rStyle w:val="Hyperlink"/>
@@ -842,7 +842,7 @@
                 <w:noProof/>
                 <w:webHidden/>
               </w:rPr>
-              <w:instrText xml:space="preserve"> PAGEREF _Toc152747009 \h </w:instrText>
+              <w:instrText xml:space="preserve"> PAGEREF _Toc153108360 \h </w:instrText>
             </w:r>
             <w:r>
               <w:rPr>
@@ -886,7 +886,7 @@
               <w:lang w:val="sl-SI" w:eastAsia="sl-SI"/>
             </w:rPr>
           </w:pPr>
-          <w:hyperlink w:anchor="_Toc152747010" w:history="1">
+          <w:hyperlink w:anchor="_Toc153108361" w:history="1">
             <w:r>
               <w:rPr>
                 <w:rStyle w:val="Hyperlink"/>
@@ -914,7 +914,7 @@
                 <w:noProof/>
                 <w:webHidden/>
               </w:rPr>
-              <w:instrText xml:space="preserve"> PAGEREF _Toc152747010 \h </w:instrText>
+              <w:instrText xml:space="preserve"> PAGEREF _Toc153108361 \h </w:instrText>
             </w:r>
             <w:r>
               <w:rPr>
@@ -934,7 +934,7 @@
                 <w:noProof/>
                 <w:webHidden/>
               </w:rPr>
-              <w:t>6</w:t>
+              <w:t>5</w:t>
             </w:r>
             <w:r>
               <w:rPr>
@@ -952,10 +952,13 @@
               <w:tab w:val="right" w:leader="dot" w:pos="9062"/>
             </w:tabs>
             <w:rPr>
+              <w:rFonts w:eastAsiaTheme="minorEastAsia"/>
               <w:noProof/>
+              <w:sz w:val="22"/>
+              <w:lang w:val="sl-SI" w:eastAsia="sl-SI"/>
             </w:rPr>
           </w:pPr>
-          <w:hyperlink w:anchor="_Toc152747011" w:history="1">
+          <w:hyperlink w:anchor="_Toc153108362" w:history="1">
             <w:r>
               <w:rPr>
                 <w:rStyle w:val="Hyperlink"/>
@@ -983,7 +986,7 @@
                 <w:noProof/>
                 <w:webHidden/>
               </w:rPr>
-              <w:instrText xml:space="preserve"> PAGEREF _Toc152747011 \h </w:instrText>
+              <w:instrText xml:space="preserve"> PAGEREF _Toc153108362 \h </w:instrText>
             </w:r>
             <w:r>
               <w:rPr>
@@ -1003,7 +1006,7 @@
                 <w:noProof/>
                 <w:webHidden/>
               </w:rPr>
-              <w:t>6</w:t>
+              <w:t>5</w:t>
             </w:r>
             <w:r>
               <w:rPr>
@@ -1027,7 +1030,7 @@
               <w:lang w:val="sl-SI" w:eastAsia="sl-SI"/>
             </w:rPr>
           </w:pPr>
-          <w:hyperlink w:anchor="_Toc152747012" w:history="1">
+          <w:hyperlink w:anchor="_Toc153108363" w:history="1">
             <w:r>
               <w:rPr>
                 <w:rStyle w:val="Hyperlink"/>
@@ -1055,7 +1058,7 @@
                 <w:noProof/>
                 <w:webHidden/>
               </w:rPr>
-              <w:instrText xml:space="preserve"> PAGEREF _Toc152747012 \h </w:instrText>
+              <w:instrText xml:space="preserve"> PAGEREF _Toc153108363 \h </w:instrText>
             </w:r>
             <w:r>
               <w:rPr>
@@ -1099,7 +1102,7 @@
               <w:lang w:val="sl-SI" w:eastAsia="sl-SI"/>
             </w:rPr>
           </w:pPr>
-          <w:hyperlink w:anchor="_Toc152747013" w:history="1">
+          <w:hyperlink w:anchor="_Toc153108364" w:history="1">
             <w:r>
               <w:rPr>
                 <w:rStyle w:val="Hyperlink"/>
@@ -1127,7 +1130,7 @@
                 <w:noProof/>
                 <w:webHidden/>
               </w:rPr>
-              <w:instrText xml:space="preserve"> PAGEREF _Toc152747013 \h </w:instrText>
+              <w:instrText xml:space="preserve"> PAGEREF _Toc153108364 \h </w:instrText>
             </w:r>
             <w:r>
               <w:rPr>
@@ -1147,7 +1150,7 @@
                 <w:noProof/>
                 <w:webHidden/>
               </w:rPr>
-              <w:t>7</w:t>
+              <w:t>6</w:t>
             </w:r>
             <w:r>
               <w:rPr>
@@ -1171,7 +1174,7 @@
               <w:lang w:val="sl-SI" w:eastAsia="sl-SI"/>
             </w:rPr>
           </w:pPr>
-          <w:hyperlink w:anchor="_Toc152747014" w:history="1">
+          <w:hyperlink w:anchor="_Toc153108365" w:history="1">
             <w:r>
               <w:rPr>
                 <w:rStyle w:val="Hyperlink"/>
@@ -1199,7 +1202,7 @@
                 <w:noProof/>
                 <w:webHidden/>
               </w:rPr>
-              <w:instrText xml:space="preserve"> PAGEREF _Toc152747014 \h </w:instrText>
+              <w:instrText xml:space="preserve"> PAGEREF _Toc153108365 \h </w:instrText>
             </w:r>
             <w:r>
               <w:rPr>
@@ -1219,7 +1222,7 @@
                 <w:noProof/>
                 <w:webHidden/>
               </w:rPr>
-              <w:t>9</w:t>
+              <w:t>7</w:t>
             </w:r>
             <w:r>
               <w:rPr>
@@ -1243,7 +1246,7 @@
               <w:lang w:val="sl-SI" w:eastAsia="sl-SI"/>
             </w:rPr>
           </w:pPr>
-          <w:hyperlink w:anchor="_Toc152747015" w:history="1">
+          <w:hyperlink w:anchor="_Toc153108366" w:history="1">
             <w:r>
               <w:rPr>
                 <w:rStyle w:val="Hyperlink"/>
@@ -1271,7 +1274,7 @@
                 <w:noProof/>
                 <w:webHidden/>
               </w:rPr>
-              <w:instrText xml:space="preserve"> PAGEREF _Toc152747015 \h </w:instrText>
+              <w:instrText xml:space="preserve"> PAGEREF _Toc153108366 \h </w:instrText>
             </w:r>
             <w:r>
               <w:rPr>
@@ -1291,7 +1294,7 @@
                 <w:noProof/>
                 <w:webHidden/>
               </w:rPr>
-              <w:t>10</w:t>
+              <w:t>8</w:t>
             </w:r>
             <w:r>
               <w:rPr>
@@ -1315,7 +1318,7 @@
               <w:lang w:val="sl-SI" w:eastAsia="sl-SI"/>
             </w:rPr>
           </w:pPr>
-          <w:hyperlink w:anchor="_Toc152747016" w:history="1">
+          <w:hyperlink w:anchor="_Toc153108367" w:history="1">
             <w:r>
               <w:rPr>
                 <w:rStyle w:val="Hyperlink"/>
@@ -1343,7 +1346,7 @@
                 <w:noProof/>
                 <w:webHidden/>
               </w:rPr>
-              <w:instrText xml:space="preserve"> PAGEREF _Toc152747016 \h </w:instrText>
+              <w:instrText xml:space="preserve"> PAGEREF _Toc153108367 \h </w:instrText>
             </w:r>
             <w:r>
               <w:rPr>
@@ -1363,7 +1366,7 @@
                 <w:noProof/>
                 <w:webHidden/>
               </w:rPr>
-              <w:t>10</w:t>
+              <w:t>8</w:t>
             </w:r>
             <w:r>
               <w:rPr>
@@ -1387,7 +1390,7 @@
               <w:lang w:val="sl-SI" w:eastAsia="sl-SI"/>
             </w:rPr>
           </w:pPr>
-          <w:hyperlink w:anchor="_Toc152747017" w:history="1">
+          <w:hyperlink w:anchor="_Toc153108368" w:history="1">
             <w:r>
               <w:rPr>
                 <w:rStyle w:val="Hyperlink"/>
@@ -1415,7 +1418,7 @@
                 <w:noProof/>
                 <w:webHidden/>
               </w:rPr>
-              <w:instrText xml:space="preserve"> PAGEREF _Toc152747017 \h </w:instrText>
+              <w:instrText xml:space="preserve"> PAGEREF _Toc153108368 \h </w:instrText>
             </w:r>
             <w:r>
               <w:rPr>
@@ -1435,7 +1438,7 @@
                 <w:noProof/>
                 <w:webHidden/>
               </w:rPr>
-              <w:t>14</w:t>
+              <w:t>12</w:t>
             </w:r>
             <w:r>
               <w:rPr>
@@ -1486,7 +1489,7 @@
           <w:lang w:val="sl-SI"/>
         </w:rPr>
       </w:pPr>
-      <w:bookmarkStart w:id="0" w:name="_Toc152747002"/>
+      <w:bookmarkStart w:id="0" w:name="_Toc153108353"/>
       <w:r>
         <w:rPr>
           <w:lang w:val="sl-SI"/>
@@ -1583,7 +1586,7 @@
           <w:lang w:val="sl-SI"/>
         </w:rPr>
       </w:pPr>
-      <w:bookmarkStart w:id="1" w:name="_Toc152747003"/>
+      <w:bookmarkStart w:id="1" w:name="_Toc153108354"/>
       <w:r>
         <w:rPr>
           <w:lang w:val="sl-SI"/>
@@ -2190,7 +2193,7 @@
           <w:lang w:val="sl-SI"/>
         </w:rPr>
       </w:pPr>
-      <w:bookmarkStart w:id="2" w:name="_Toc152747004"/>
+      <w:bookmarkStart w:id="2" w:name="_Toc153108355"/>
       <w:r>
         <w:rPr>
           <w:lang w:val="sl-SI"/>
@@ -2875,34 +2878,28 @@
           <w:lang w:val="sl-SI"/>
         </w:rPr>
       </w:pPr>
-      <w:bookmarkStart w:id="3" w:name="_Toc152747006"/>
-      <w:r>
-        <w:rPr>
-          <w:lang w:val="sl-SI"/>
-        </w:rPr>
-        <w:t xml:space="preserve">Povezava med matematično </w:t>
-      </w:r>
-      <w:proofErr w:type="spellStart"/>
-      <w:r>
-        <w:rPr>
-          <w:lang w:val="sl-SI"/>
-        </w:rPr>
-        <w:t>anksioznostjo</w:t>
-      </w:r>
-      <w:proofErr w:type="spellEnd"/>
-      <w:r>
-        <w:rPr>
-          <w:lang w:val="sl-SI"/>
-        </w:rPr>
-        <w:t xml:space="preserve"> in matematično motivacijo</w:t>
-      </w:r>
-      <w:r>
-        <w:rPr>
-          <w:lang w:val="sl-SI"/>
-        </w:rPr>
-        <w:t xml:space="preserve"> na uspeh</w:t>
+      <w:bookmarkStart w:id="3" w:name="_Toc153108356"/>
+      <w:r>
+        <w:rPr>
+          <w:lang w:val="sl-SI"/>
+        </w:rPr>
+        <w:t xml:space="preserve">Vpliv spola na matematično </w:t>
+      </w:r>
+      <w:proofErr w:type="spellStart"/>
+      <w:r>
+        <w:rPr>
+          <w:lang w:val="sl-SI"/>
+        </w:rPr>
+        <w:t>anksioznost</w:t>
       </w:r>
       <w:bookmarkEnd w:id="3"/>
+      <w:proofErr w:type="spellEnd"/>
+      <w:r>
+        <w:rPr>
+          <w:lang w:val="sl-SI"/>
+        </w:rPr>
+        <w:t xml:space="preserve"> in uspeh</w:t>
+      </w:r>
     </w:p>
     <w:p>
       <w:pPr>
@@ -2914,7 +2911,7 @@
         <w:rPr>
           <w:lang w:val="sl-SI"/>
         </w:rPr>
-        <w:t xml:space="preserve">Motivacija in </w:t>
+        <w:t xml:space="preserve">Razlike v spolu z ozirom na matematično </w:t>
       </w:r>
       <w:proofErr w:type="spellStart"/>
       <w:r>
@@ -2928,7 +2925,27 @@
         <w:rPr>
           <w:lang w:val="sl-SI"/>
         </w:rPr>
-        <w:t xml:space="preserve"> močno vplivata na akademski uspeh pri pouku matematike </w:t>
+        <w:t xml:space="preserve"> so že bile ekstenzivno narejene. Pogosto kažejo, da imajo ženske višjo stopnjo matematične </w:t>
+      </w:r>
+      <w:proofErr w:type="spellStart"/>
+      <w:r>
+        <w:rPr>
+          <w:lang w:val="sl-SI"/>
+        </w:rPr>
+        <w:t>anksioznosti</w:t>
+      </w:r>
+      <w:proofErr w:type="spellEnd"/>
+      <w:r>
+        <w:rPr>
+          <w:lang w:val="sl-SI"/>
+        </w:rPr>
+        <w:t xml:space="preserve"> kot moški</w:t>
+      </w:r>
+      <w:r>
+        <w:rPr>
+          <w:lang w:val="sl-SI"/>
+        </w:rPr>
+        <w:t xml:space="preserve"> </w:t>
       </w:r>
       <w:r>
         <w:rPr>
@@ -2940,7 +2957,7 @@
         <w:rPr>
           <w:lang w:val="sl-SI"/>
         </w:rPr>
-        <w:instrText xml:space="preserve"> ADDIN ZOTERO_ITEM CSL_CITATION {"citationID":"kJAZjXbw","properties":{"formattedCitation":"(Shores &amp; Shannon, 2007)","plainCitation":"(Shores &amp; Shannon, 2007)","noteIndex":0},"citationItems":[{"id":157,"uris":["http://zotero.org/users/local/1Uxvmohd/items/RWZCMIY6"],"itemData":{"id":157,"type":"article-journal","abstract":"For this quantitative study, a total of n = 761 students (58.1% female) from selected fifth‐ and sixth‐grade mathematics classrooms in Alabama were surveyed in order to investigate the relationships between self‐regulated learning, motivation, anxiety, attributions and achievement in mathematics. Data analyses revealed that significant contributions are made by motivation and anxiety on both test score and mathematics grade for fifth grade students. Specific factors (e.g., self‐efficacy, worry, other, and failure) were related to academic performance while failure attribution was significantly related to mathematics grade. As for sixth grade students, data analyses showed relationships exist between motivation, anxiety and academic performance with specific factors (i.e., self‐efficacy, intrinsic value, and worry) significantly predicting both test score and mathematics grade for sixth graders. The findings underlie the importance of motivation and anxiety for students and how these constructs interact to facilitate self‐regulation over the course of developing expertise in a domain, such as mathematics.","container-title":"School Science and Mathematics","DOI":"10.1111/j.1949-8594.2007.tb18284.x","ISSN":"0036-6803, 1949-8594","issue":"6","journalAbbreviation":"School Sci &amp; Mathematics","language":"en","page":"225-236","source":"DOI.org (Crossref)","title":"The Effects of Self‐Regulation, Motivation, Anxiety, and Attributions on Mathematics Achievement for Fifth and Sixth Grade Students","volume":"107","author":[{"family":"Shores","given":"Melanie L."},{"family":"Shannon","given":"David M."}],"issued":{"date-parts":[["2007",10]]}}}],"schema":"https://github.com/citation-style-language/schema/raw/master/csl-citation.json"} </w:instrText>
+        <w:instrText xml:space="preserve"> ADDIN ZOTERO_ITEM CSL_CITATION {"citationID":"2Za1LLYL","properties":{"formattedCitation":"(Devine idr., 2012; Doz idr., 2023; Lutovac, 2008; Vos idr., 2023)","plainCitation":"(Devine idr., 2012; Doz idr., 2023; Lutovac, 2008; Vos idr., 2023)","noteIndex":0},"citationItems":[{"id":204,"uris":["http://zotero.org/users/local/1Uxvmohd/items/PCXZLDL9"],"itemData":{"id":204,"type":"article-journal","abstract":"Abstract\n            \n              Background\n              Mathematics anxiety (MA), a state of discomfort associated with performing mathematical tasks, is thought to affect a notable proportion of the school age population. Some research has indicated that MA negatively affects mathematics performance and that girls may report higher levels of MA than boys. On the other hand some research has indicated that boys’ mathematics performance is more negatively affected by MA than girls’ performance is. The aim of the current study was to measure girls’ and boys’ mathematics performance as well as their levels of MA while controlling for test anxiety (TA) a construct related to MA but which is typically not controlled for in MA studies.\n            \n            \n              Methods\n              Four-hundred and thirty three British secondary school children in school years 7, 8 and 10 completed customised mental mathematics tests and MA and TA questionnaires.\n            \n            \n              Results\n              No gender differences emerged for mathematics performance but levels of MA and TA were higher for girls than for boys. Girls and boys showed a positive correlation between MA and TA and a negative correlation between MA and mathematics performance. TA was also negatively correlated with mathematics performance, but this relationship was stronger for girls than for boys. When controlling for TA, the negative correlation between MA and performance remained for girls only. Regression analyses revealed that MA was a significant predictor of performance for girls but not for boys.\n            \n            \n              Conclusions\n              Our study has revealed that secondary school children experience MA. Importantly, we controlled for TA which is typically not controlled for in MA studies. Girls showed higher levels of MA than boys and high levels of MA were related to poorer levels of mathematics performance. As well as potentially having a detrimental effect on ‘online’ mathematics performance, past research has shown that high levels of MA can have negative consequences for later mathematics education. Therefore MA warrants attention in the mathematics classroom, particularly because there is evidence that MA develops during the primary school years. Furthermore, our study showed no gender difference in mathematics performance, despite girls reporting higher levels of MA. These results might suggest that girls may have had the potential to perform better than boys in mathematics however their performance may have been attenuated by their higher levels of MA. Longitudinal research is needed to investigate the development of MA and its effect on mathematics performance.","container-title":"Behavioral and Brain Functions","DOI":"10.1186/1744-9081-8-33","ISSN":"1744-9081","issue":"1","journalAbbreviation":"Behav Brain Funct","language":"en","page":"33","source":"DOI.org (Crossref)","title":"Gender differences in mathematics anxiety and the relation to mathematics performance while controlling for test anxiety","volume":"8","author":[{"family":"Devine","given":"Amy"},{"family":"Fawcett","given":"Kayleigh"},{"family":"Szűcs","given":"Dénes"},{"family":"Dowker","given":"Ann"}],"issued":{"date-parts":[["2012",12]]}}},{"id":182,"uris":["http://zotero.org/users/local/1Uxvmohd/items/7HMVDXLC"],"itemData":{"id":182,"type":"article-journal","container-title":"Journal of Cognition and Development","DOI":"10.1080/15248372.2023.2186692","ISSN":"1524-8372, 1532-7647","issue":"4","journalAbbreviation":"Journal of Cognition and Development","language":"en","page":"598-616","source":"DOI.org (Crossref)","title":"Arithmetic Word Problem-Solving and Math Anxiety: The Role of Perceived Difficulty and Gender","title-short":"Arithmetic Word Problem-Solving and Math Anxiety","volume":"24","author":[{"family":"Doz","given":"Eleonora"},{"family":"Cuder","given":"Alessandro"},{"family":"Pellizzoni","given":"Sandra"},{"family":"Carretti","given":"Barbara"},{"family":"Passolunghi","given":"Maria Chiara"}],"issued":{"date-parts":[["2023",8,8]]}}},{"id":170,"uris":["http://zotero.org/users/local/1Uxvmohd/items/JWKQFKIK"],"itemData":{"id":170,"type":"article-journal","abstract":"Mathematics Anxiety. Mathematics anxiety is commonly defined as a feeling of tension, apprehension or fear that interferes with a students' performance in math classes. Although the causes of math anxiety are undetermined, some teaching styles have been identified as risk factors. Mathematics anxiety can cause personal and educational problems. This can lead to the common tendency of avoiding mathematics, which may ultimately hinder math competence and make important career paths unobtainable. It is imperative that teachers understand the causes of their students’math anxiety and offer them proper help. This article defines the current problem and provides a review of selected literature on the causes and consequences of mathematics anxiety and assessment and intervention programs. Some findings about math anxiety and gender and age differences are given.Mathematics anxiety is also a common phenomenon among elementary school teachers and can seriously interfere with their teaching. For this reason, the article also presents a viewpoint of this particular problem.","container-title":"Journal of Elementary Education","ISSN":"2350-4803","issue":"1/2","language":"sl","license":"Copyright (c) 2008 Revija za elementarno izobraževanje","note":"number: 1/2","page":"105-112","source":"journals.um.si","title":"Matematična anksioznost","volume":"1","author":[{"family":"Lutovac","given":"Sonja"}],"issued":{"date-parts":[["2008",9,1]]}}},{"id":201,"uris":["http://zotero.org/users/local/1Uxvmohd/items/GTIS8R4I"],"itemData":{"id":201,"type":"article-journal","abstract":"Gender differences have been widely reported for mathematical performance tests such as basic arithmetic tests and more complex tests such as the cognitive reflection test. The current study examined which factors could explain these gender differences. Young adults (N = 189; 18–35 years) performed an arithmetic test and cognitive reflection test. Subsequently, it was examined to which extent gender differences on these tests could be explained by verbal and visuo-spatial working memory, explicit and implicit gender-related stereotypes and math anxiety. Results showed that women scored significantly lower than men on the arithmetic and cognitive reflection tests. A mediation analysis demonstrated that the relation between gender and arithmetic performance was partially mediated by math anxiety and explicit gender-related stereotypes. Furthermore, results showed that math anxiety fully mediated the relation between gender and cognitive reflection. These results demonstrate that math anxiety plays a key role in the relation between gender and mathematical performance.","container-title":"Learning and Individual Differences","DOI":"10.1016/j.lindif.2022.102255","ISSN":"1041-6080","journalAbbreviation":"Learning and Individual Differences","page":"102255","source":"ScienceDirect","title":"Gender differences in young adults' mathematical performance: Examining the contribution of working memory, math anxiety and gender-related stereotypes","title-short":"Gender differences in young adults' mathematical performance","volume":"102","author":[{"family":"Vos","given":"Helene"},{"family":"Marinova","given":"Mila"},{"family":"De Léon","given":"Sara C."},{"family":"Sasanguie","given":"Delphine"},{"family":"Reynvoet","given":"Bert"}],"issued":{"date-parts":[["2023",2,1]]}}}],"schema":"https://github.com/citation-style-language/schema/raw/master/csl-citation.json"} </w:instrText>
       </w:r>
       <w:r>
         <w:rPr>
@@ -2952,7 +2969,77 @@
         <w:rPr>
           <w:rFonts w:ascii="Calibri" w:hAnsi="Calibri" w:cs="Calibri"/>
         </w:rPr>
-        <w:t>(Shores &amp; Shannon, 2007)</w:t>
+        <w:t xml:space="preserve">(Devine </w:t>
+      </w:r>
+      <w:proofErr w:type="spellStart"/>
+      <w:r>
+        <w:rPr>
+          <w:rFonts w:ascii="Calibri" w:hAnsi="Calibri" w:cs="Calibri"/>
+        </w:rPr>
+        <w:t>idr</w:t>
+      </w:r>
+      <w:proofErr w:type="spellEnd"/>
+      <w:r>
+        <w:rPr>
+          <w:rFonts w:ascii="Calibri" w:hAnsi="Calibri" w:cs="Calibri"/>
+        </w:rPr>
+        <w:t xml:space="preserve">., 2012; </w:t>
+      </w:r>
+      <w:proofErr w:type="spellStart"/>
+      <w:r>
+        <w:rPr>
+          <w:rFonts w:ascii="Calibri" w:hAnsi="Calibri" w:cs="Calibri"/>
+        </w:rPr>
+        <w:t>Doz</w:t>
+      </w:r>
+      <w:proofErr w:type="spellEnd"/>
+      <w:r>
+        <w:rPr>
+          <w:rFonts w:ascii="Calibri" w:hAnsi="Calibri" w:cs="Calibri"/>
+        </w:rPr>
+        <w:t xml:space="preserve"> </w:t>
+      </w:r>
+      <w:proofErr w:type="spellStart"/>
+      <w:r>
+        <w:rPr>
+          <w:rFonts w:ascii="Calibri" w:hAnsi="Calibri" w:cs="Calibri"/>
+        </w:rPr>
+        <w:t>idr</w:t>
+      </w:r>
+      <w:proofErr w:type="spellEnd"/>
+      <w:r>
+        <w:rPr>
+          <w:rFonts w:ascii="Calibri" w:hAnsi="Calibri" w:cs="Calibri"/>
+        </w:rPr>
+        <w:t xml:space="preserve">., 2023; </w:t>
+      </w:r>
+      <w:proofErr w:type="spellStart"/>
+      <w:r>
+        <w:rPr>
+          <w:rFonts w:ascii="Calibri" w:hAnsi="Calibri" w:cs="Calibri"/>
+        </w:rPr>
+        <w:t>Lutovac</w:t>
+      </w:r>
+      <w:proofErr w:type="spellEnd"/>
+      <w:r>
+        <w:rPr>
+          <w:rFonts w:ascii="Calibri" w:hAnsi="Calibri" w:cs="Calibri"/>
+        </w:rPr>
+        <w:t xml:space="preserve">, 2008; Vos </w:t>
+      </w:r>
+      <w:proofErr w:type="spellStart"/>
+      <w:r>
+        <w:rPr>
+          <w:rFonts w:ascii="Calibri" w:hAnsi="Calibri" w:cs="Calibri"/>
+        </w:rPr>
+        <w:t>idr</w:t>
+      </w:r>
+      <w:proofErr w:type="spellEnd"/>
+      <w:r>
+        <w:rPr>
+          <w:rFonts w:ascii="Calibri" w:hAnsi="Calibri" w:cs="Calibri"/>
+        </w:rPr>
+        <w:t>., 2023)</w:t>
       </w:r>
       <w:r>
         <w:rPr>
@@ -2964,16 +3051,8 @@
         <w:rPr>
           <w:lang w:val="sl-SI"/>
         </w:rPr>
-        <w:t xml:space="preserve">. Učenci, ki dajejo večji pomen uspehu matematike poročajo tudi o nižji stopnji matematične </w:t>
-      </w:r>
-      <w:proofErr w:type="spellStart"/>
-      <w:r>
-        <w:rPr>
-          <w:lang w:val="sl-SI"/>
-        </w:rPr>
-        <w:t>anksioznosti</w:t>
-      </w:r>
-      <w:proofErr w:type="spellEnd"/>
+        <w:t>. To se še posebej kaže na višjih stopnjah izobraževanja, pri otrocih pa so nekatere študije nagnjene k nasprotnemu mnenju</w:t>
+      </w:r>
       <w:r>
         <w:rPr>
           <w:lang w:val="sl-SI"/>
@@ -2990,12 +3069,587 @@
         <w:rPr>
           <w:lang w:val="sl-SI"/>
         </w:rPr>
-        <w:instrText xml:space="preserve"> ADDIN ZOTERO_ITEM CSL_CITATION {"citationID":"bMk2x5Cq","properties":{"formattedCitation":"(Jansen idr., 2013; Rodr\\uc0\\u237{}guez idr., 2020)","plainCitation":"(Jansen idr., 2013; Rodríguez idr., 2020)","noteIndex":0},"citationItems":[{"id":193,"uris":["http://zotero.org/users/local/1Uxvmohd/items/VLDXM7EZ"],"itemData":{"id":193,"type":"article-journal","container-title":"Learning and Individual Differences","DOI":"10.1016/j.lindif.2012.12.014","ISSN":"10416080","journalAbbreviation":"Learning and Individual Differences","language":"en","page":"190-197","source":"DOI.org (Crossref)","title":"The influence of experiencing success in math on math anxiety, perceived math competence, and math performance","volume":"24","author":[{"family":"Jansen","given":"Brenda R.J."},{"family":"Louwerse","given":"Jolien"},{"family":"Straatemeier","given":"Marthe"},{"family":"Van Der Ven","given":"Sanne H.G."},{"family":"Klinkenberg","given":"Sharon"},{"family":"Van Der Maas","given":"Han L.J."}],"issued":{"date-parts":[["2013",4]]}}},{"id":161,"uris":["http://zotero.org/users/local/1Uxvmohd/items/U9XTAMKZ"],"itemData":{"id":161,"type":"article-journal","abstract":"The main aim of this study was to analyse possible differences in academic wellbeing on the basis of prior academic achievement in mathematics. We conceptualised wellbeing as a multidimensional construct covering both negative indicators, namely, anxiety and negative feelings, and positive indicators, namely, perceived competence, perceived utility, and mastery motivation. Success in mathematics is expected to be associated with better academic wellbeing. The sample consisted of 897 students from the fifth and sixth years of primary school (50.2% boys and 49.8% girls). Results suggested that success in mathematics is linked to a student’s academic wellbeing, in such a way that perceived competence in the subject, perception of usefulness of mathematical content, and mastery motivation was higher in students with better previous performance. Anxiety and negative feelings were also lower when success in mathematics increased. Considering the particular anxiety–self-efficacy interaction suggested by previous research, we concluded that a good way to change negative academic wellbeing would be to increase successful experiences to foster perceived competence, especially in students with high academic anxiety.","container-title":"Sustainability","DOI":"10.3390/su12093796","ISSN":"2071-1050","issue":"9","journalAbbreviation":"Sustainability","language":"en","page":"3796","source":"DOI.org (Crossref)","title":"Success in Mathematics and Academic Wellbeing in Primary-School Students","volume":"12","author":[{"family":"Rodríguez","given":"Susana"},{"family":"Regueiro","given":"Bibiana"},{"family":"Piñeiro","given":"Isabel"},{"family":"Valle","given":"Antonio"},{"family":"Sánchez","given":"Benigno"},{"family":"Vieites","given":"Tania"},{"family":"Rodríguez-Llorente","given":"Carolina"}],"issued":{"date-parts":[["2020",5,7]]}}}],"schema":"https://github.com/citation-style-language/schema/raw/master/csl-citation.json"} </w:instrText>
-      </w:r>
-      <w:r>
-        <w:rPr>
-          <w:lang w:val="sl-SI"/>
-        </w:rPr>
+        <w:instrText xml:space="preserve"> ADDIN ZOTERO_ITEM CSL_CITATION {"citationID":"ZIPybj4p","properties":{"formattedCitation":"(Devine idr., 2012; Doz idr., 2023)","plainCitation":"(Devine idr., 2012; Doz idr., 2023)","noteIndex":0},"citationItems":[{"id":204,"uris":["http://zotero.org/users/local/1Uxvmohd/items/PCXZLDL9"],"itemData":{"id":204,"type":"article-journal","abstract":"Abstract\n            \n              Background\n              Mathematics anxiety (MA), a state of discomfort associated with performing mathematical tasks, is thought to affect a notable proportion of the school age population. Some research has indicated that MA negatively affects mathematics performance and that girls may report higher levels of MA than boys. On the other hand some research has indicated that boys’ mathematics performance is more negatively affected by MA than girls’ performance is. The aim of the current study was to measure girls’ and boys’ mathematics performance as well as their levels of MA while controlling for test anxiety (TA) a construct related to MA but which is typically not controlled for in MA studies.\n            \n            \n              Methods\n              Four-hundred and thirty three British secondary school children in school years 7, 8 and 10 completed customised mental mathematics tests and MA and TA questionnaires.\n            \n            \n              Results\n              No gender differences emerged for mathematics performance but levels of MA and TA were higher for girls than for boys. Girls and boys showed a positive correlation between MA and TA and a negative correlation between MA and mathematics performance. TA was also negatively correlated with mathematics performance, but this relationship was stronger for girls than for boys. When controlling for TA, the negative correlation between MA and performance remained for girls only. Regression analyses revealed that MA was a significant predictor of performance for girls but not for boys.\n            \n            \n              Conclusions\n              Our study has revealed that secondary school children experience MA. Importantly, we controlled for TA which is typically not controlled for in MA studies. Girls showed higher levels of MA than boys and high levels of MA were related to poorer levels of mathematics performance. As well as potentially having a detrimental effect on ‘online’ mathematics performance, past research has shown that high levels of MA can have negative consequences for later mathematics education. Therefore MA warrants attention in the mathematics classroom, particularly because there is evidence that MA develops during the primary school years. Furthermore, our study showed no gender difference in mathematics performance, despite girls reporting higher levels of MA. These results might suggest that girls may have had the potential to perform better than boys in mathematics however their performance may have been attenuated by their higher levels of MA. Longitudinal research is needed to investigate the development of MA and its effect on mathematics performance.","container-title":"Behavioral and Brain Functions","DOI":"10.1186/1744-9081-8-33","ISSN":"1744-9081","issue":"1","journalAbbreviation":"Behav Brain Funct","language":"en","page":"33","source":"DOI.org (Crossref)","title":"Gender differences in mathematics anxiety and the relation to mathematics performance while controlling for test anxiety","volume":"8","author":[{"family":"Devine","given":"Amy"},{"family":"Fawcett","given":"Kayleigh"},{"family":"Szűcs","given":"Dénes"},{"family":"Dowker","given":"Ann"}],"issued":{"date-parts":[["2012",12]]}}},{"id":182,"uris":["http://zotero.org/users/local/1Uxvmohd/items/7HMVDXLC"],"itemData":{"id":182,"type":"article-journal","container-title":"Journal of Cognition and Development","DOI":"10.1080/15248372.2023.2186692","ISSN":"1524-8372, 1532-7647","issue":"4","journalAbbreviation":"Journal of Cognition and Development","language":"en","page":"598-616","source":"DOI.org (Crossref)","title":"Arithmetic Word Problem-Solving and Math Anxiety: The Role of Perceived Difficulty and Gender","title-short":"Arithmetic Word Problem-Solving and Math Anxiety","volume":"24","author":[{"family":"Doz","given":"Eleonora"},{"family":"Cuder","given":"Alessandro"},{"family":"Pellizzoni","given":"Sandra"},{"family":"Carretti","given":"Barbara"},{"family":"Passolunghi","given":"Maria Chiara"}],"issued":{"date-parts":[["2023",8,8]]}}}],"schema":"https://github.com/citation-style-language/schema/raw/master/csl-citation.json"} </w:instrText>
+      </w:r>
+      <w:r>
+        <w:rPr>
+          <w:lang w:val="sl-SI"/>
+        </w:rPr>
+        <w:fldChar w:fldCharType="separate"/>
+      </w:r>
+      <w:r>
+        <w:rPr>
+          <w:rFonts w:ascii="Calibri" w:hAnsi="Calibri" w:cs="Calibri"/>
+        </w:rPr>
+        <w:t>(</w:t>
+      </w:r>
+      <w:proofErr w:type="spellStart"/>
+      <w:r>
+        <w:rPr>
+          <w:rFonts w:ascii="Calibri" w:hAnsi="Calibri" w:cs="Calibri"/>
+        </w:rPr>
+        <w:t>povzeto</w:t>
+      </w:r>
+      <w:proofErr w:type="spellEnd"/>
+      <w:r>
+        <w:rPr>
+          <w:rFonts w:ascii="Calibri" w:hAnsi="Calibri" w:cs="Calibri"/>
+        </w:rPr>
+        <w:t xml:space="preserve"> po </w:t>
+      </w:r>
+      <w:r>
+        <w:rPr>
+          <w:rFonts w:ascii="Calibri" w:hAnsi="Calibri" w:cs="Calibri"/>
+        </w:rPr>
+        <w:t xml:space="preserve">Devine </w:t>
+      </w:r>
+      <w:proofErr w:type="spellStart"/>
+      <w:r>
+        <w:rPr>
+          <w:rFonts w:ascii="Calibri" w:hAnsi="Calibri" w:cs="Calibri"/>
+        </w:rPr>
+        <w:t>idr</w:t>
+      </w:r>
+      <w:proofErr w:type="spellEnd"/>
+      <w:r>
+        <w:rPr>
+          <w:rFonts w:ascii="Calibri" w:hAnsi="Calibri" w:cs="Calibri"/>
+        </w:rPr>
+        <w:t xml:space="preserve">., 2012; </w:t>
+      </w:r>
+      <w:proofErr w:type="spellStart"/>
+      <w:r>
+        <w:rPr>
+          <w:rFonts w:ascii="Calibri" w:hAnsi="Calibri" w:cs="Calibri"/>
+        </w:rPr>
+        <w:t>Doz</w:t>
+      </w:r>
+      <w:proofErr w:type="spellEnd"/>
+      <w:r>
+        <w:rPr>
+          <w:rFonts w:ascii="Calibri" w:hAnsi="Calibri" w:cs="Calibri"/>
+        </w:rPr>
+        <w:t xml:space="preserve"> </w:t>
+      </w:r>
+      <w:proofErr w:type="spellStart"/>
+      <w:r>
+        <w:rPr>
+          <w:rFonts w:ascii="Calibri" w:hAnsi="Calibri" w:cs="Calibri"/>
+        </w:rPr>
+        <w:t>idr</w:t>
+      </w:r>
+      <w:proofErr w:type="spellEnd"/>
+      <w:r>
+        <w:rPr>
+          <w:rFonts w:ascii="Calibri" w:hAnsi="Calibri" w:cs="Calibri"/>
+        </w:rPr>
+        <w:t>., 2023)</w:t>
+      </w:r>
+      <w:r>
+        <w:rPr>
+          <w:lang w:val="sl-SI"/>
+        </w:rPr>
+        <w:fldChar w:fldCharType="end"/>
+      </w:r>
+      <w:r>
+        <w:rPr>
+          <w:rFonts w:ascii="Calibri" w:hAnsi="Calibri" w:cs="Calibri"/>
+          <w:lang w:val="sl-SI"/>
+        </w:rPr>
+        <w:t>.</w:t>
+      </w:r>
+      <w:r>
+        <w:t xml:space="preserve">Ta </w:t>
+      </w:r>
+      <w:proofErr w:type="spellStart"/>
+      <w:r>
+        <w:t>razhajanja</w:t>
+      </w:r>
+      <w:proofErr w:type="spellEnd"/>
+      <w:r>
+        <w:t xml:space="preserve"> v </w:t>
+      </w:r>
+      <w:proofErr w:type="spellStart"/>
+      <w:r>
+        <w:t>raziskavah</w:t>
+      </w:r>
+      <w:proofErr w:type="spellEnd"/>
+      <w:r>
+        <w:t xml:space="preserve"> </w:t>
+      </w:r>
+      <w:proofErr w:type="spellStart"/>
+      <w:r>
+        <w:t>kažejo</w:t>
+      </w:r>
+      <w:proofErr w:type="spellEnd"/>
+      <w:r>
+        <w:t xml:space="preserve"> </w:t>
+      </w:r>
+      <w:proofErr w:type="spellStart"/>
+      <w:r>
+        <w:t>na</w:t>
+      </w:r>
+      <w:proofErr w:type="spellEnd"/>
+      <w:r>
+        <w:t xml:space="preserve"> </w:t>
+      </w:r>
+      <w:proofErr w:type="spellStart"/>
+      <w:r>
+        <w:t>kompleksnost</w:t>
+      </w:r>
+      <w:proofErr w:type="spellEnd"/>
+      <w:r>
+        <w:t xml:space="preserve"> </w:t>
+      </w:r>
+      <w:proofErr w:type="spellStart"/>
+      <w:r>
+        <w:t>vplivov</w:t>
+      </w:r>
+      <w:proofErr w:type="spellEnd"/>
+      <w:r>
+        <w:t xml:space="preserve">, ki </w:t>
+      </w:r>
+      <w:proofErr w:type="spellStart"/>
+      <w:r>
+        <w:t>vplivajo</w:t>
+      </w:r>
+      <w:proofErr w:type="spellEnd"/>
+      <w:r>
+        <w:t xml:space="preserve"> </w:t>
+      </w:r>
+      <w:proofErr w:type="spellStart"/>
+      <w:r>
+        <w:t>na</w:t>
+      </w:r>
+      <w:proofErr w:type="spellEnd"/>
+      <w:r>
+        <w:t xml:space="preserve"> </w:t>
+      </w:r>
+      <w:proofErr w:type="spellStart"/>
+      <w:r>
+        <w:t>matematično</w:t>
+      </w:r>
+      <w:proofErr w:type="spellEnd"/>
+      <w:r>
+        <w:t xml:space="preserve"> </w:t>
+      </w:r>
+      <w:proofErr w:type="spellStart"/>
+      <w:r>
+        <w:t>tesnobo</w:t>
+      </w:r>
+      <w:proofErr w:type="spellEnd"/>
+      <w:r>
+        <w:t xml:space="preserve">, </w:t>
+      </w:r>
+      <w:proofErr w:type="spellStart"/>
+      <w:r>
+        <w:t>kar</w:t>
+      </w:r>
+      <w:proofErr w:type="spellEnd"/>
+      <w:r>
+        <w:t xml:space="preserve"> </w:t>
+      </w:r>
+      <w:proofErr w:type="spellStart"/>
+      <w:r>
+        <w:t>poudarja</w:t>
+      </w:r>
+      <w:proofErr w:type="spellEnd"/>
+      <w:r>
+        <w:t xml:space="preserve"> </w:t>
+      </w:r>
+      <w:proofErr w:type="spellStart"/>
+      <w:r>
+        <w:t>potrebo</w:t>
+      </w:r>
+      <w:proofErr w:type="spellEnd"/>
+      <w:r>
+        <w:t xml:space="preserve"> po </w:t>
+      </w:r>
+      <w:proofErr w:type="spellStart"/>
+      <w:r>
+        <w:t>nadaljnjem</w:t>
+      </w:r>
+      <w:proofErr w:type="spellEnd"/>
+      <w:r>
+        <w:t xml:space="preserve"> </w:t>
+      </w:r>
+      <w:proofErr w:type="spellStart"/>
+      <w:r>
+        <w:t>raziskovanju</w:t>
+      </w:r>
+      <w:proofErr w:type="spellEnd"/>
+      <w:r>
+        <w:t xml:space="preserve"> in </w:t>
+      </w:r>
+      <w:proofErr w:type="spellStart"/>
+      <w:r>
+        <w:t>boljšem</w:t>
+      </w:r>
+      <w:proofErr w:type="spellEnd"/>
+      <w:r>
+        <w:t xml:space="preserve"> </w:t>
+      </w:r>
+      <w:proofErr w:type="spellStart"/>
+      <w:r>
+        <w:t>razumevanju</w:t>
+      </w:r>
+      <w:proofErr w:type="spellEnd"/>
+      <w:r>
+        <w:t xml:space="preserve"> </w:t>
+      </w:r>
+      <w:proofErr w:type="spellStart"/>
+      <w:r>
+        <w:t>dejavnikov</w:t>
+      </w:r>
+      <w:proofErr w:type="spellEnd"/>
+      <w:r>
+        <w:t xml:space="preserve">, ki </w:t>
+      </w:r>
+      <w:proofErr w:type="spellStart"/>
+      <w:r>
+        <w:t>stojijo</w:t>
+      </w:r>
+      <w:proofErr w:type="spellEnd"/>
+      <w:r>
+        <w:t xml:space="preserve"> za </w:t>
+      </w:r>
+      <w:proofErr w:type="spellStart"/>
+      <w:r>
+        <w:t>razlikami</w:t>
+      </w:r>
+      <w:proofErr w:type="spellEnd"/>
+      <w:r>
+        <w:t xml:space="preserve"> med </w:t>
+      </w:r>
+      <w:proofErr w:type="spellStart"/>
+      <w:r>
+        <w:t>spoloma</w:t>
+      </w:r>
+      <w:proofErr w:type="spellEnd"/>
+      <w:r>
+        <w:t xml:space="preserve"> v </w:t>
+      </w:r>
+      <w:proofErr w:type="spellStart"/>
+      <w:r>
+        <w:t>tej</w:t>
+      </w:r>
+      <w:proofErr w:type="spellEnd"/>
+      <w:r>
+        <w:t xml:space="preserve"> </w:t>
+      </w:r>
+      <w:proofErr w:type="spellStart"/>
+      <w:r>
+        <w:t>domeni</w:t>
+      </w:r>
+      <w:proofErr w:type="spellEnd"/>
+      <w:r>
+        <w:rPr>
+          <w:lang w:val="sl-SI"/>
+        </w:rPr>
+        <w:t>.</w:t>
+      </w:r>
+      <w:r>
+        <w:rPr>
+          <w:lang w:val="sl-SI"/>
+        </w:rPr>
+        <w:t xml:space="preserve"> Za razumevanja vpliva spola na matematično </w:t>
+      </w:r>
+      <w:proofErr w:type="spellStart"/>
+      <w:r>
+        <w:rPr>
+          <w:lang w:val="sl-SI"/>
+        </w:rPr>
+        <w:t>anksioznost</w:t>
+      </w:r>
+      <w:proofErr w:type="spellEnd"/>
+      <w:r>
+        <w:rPr>
+          <w:lang w:val="sl-SI"/>
+        </w:rPr>
+        <w:t xml:space="preserve"> pa je potrebno razumeti tudi vpliv spola na uspeh sam. </w:t>
+      </w:r>
+      <w:r>
+        <w:rPr>
+          <w:lang w:val="sl-SI"/>
+        </w:rPr>
+        <w:t>Meta analize starejših raziskav nakazujejo, da so fantje bolj uspešni pri pouku matematike</w:t>
+      </w:r>
+      <w:r>
+        <w:rPr>
+          <w:lang w:val="sl-SI"/>
+        </w:rPr>
+        <w:t xml:space="preserve"> </w:t>
+      </w:r>
+      <w:r>
+        <w:rPr>
+          <w:lang w:val="sl-SI"/>
+        </w:rPr>
+        <w:fldChar w:fldCharType="begin"/>
+      </w:r>
+      <w:r>
+        <w:rPr>
+          <w:lang w:val="sl-SI"/>
+        </w:rPr>
+        <w:instrText xml:space="preserve"> ADDIN ZOTERO_ITEM CSL_CITATION {"citationID":"wIAapUJo","properties":{"formattedCitation":"(Hedges &amp; Nowell, 1995; Hyde idr., 1990)","plainCitation":"(Hedges &amp; Nowell, 1995; Hyde idr., 1990)","noteIndex":0},"citationItems":[{"id":208,"uris":["http://zotero.org/users/local/1Uxvmohd/items/JBZ35IUF"],"itemData":{"id":208,"type":"article-journal","container-title":"Science","DOI":"10.1126/science.7604277","ISSN":"0036-8075, 1095-9203","issue":"5220","journalAbbreviation":"Science","language":"en","page":"41-45","source":"DOI.org (Crossref)","title":"Sex Differences in Mental Test Scores, Variability, and Numbers of High-Scoring Individuals","volume":"269","author":[{"family":"Hedges","given":"Larry V."},{"family":"Nowell","given":"Amy"}],"issued":{"date-parts":[["1995",7,7]]}}},{"id":209,"uris":["http://zotero.org/users/local/1Uxvmohd/items/PGJFW8MW"],"itemData":{"id":209,"type":"article-journal","abstract":"This article reports the complex results of meta-analyses of gender differences in attitudes and affect specific to mathematics. Overall, effect sizes were small and were similar in size to gender differences in mathematics performance. When differences exist, the pattern is for females to hold more negative attitudes. Gender differences in self-confidence and general mathematics attitudes are larger among high school and college students than among younger students. Effect sizes for mathematics anxiety differ depending upon the sample (highly selected or general). One exception to the general pattern is in stereotyping mathematics as a male domain, where males hold much more stereotyped attitudes ( d = -.90). While affect and attitudes toward mathematics are not the only influences on the development of gender differences in mathematics performance, they are important, and both male and female affect and attitudes should be considered in conjunction with other social and political influences as explanations.","container-title":"Psychology of Women Quarterly","DOI":"10.1111/j.1471-6402.1990.tb00022.x","ISSN":"0361-6843, 1471-6402","issue":"3","journalAbbreviation":"Psychology of Women Quarterly","language":"en","page":"299-324","source":"DOI.org (Crossref)","title":"Gender Comparisons of Mathematics Attitudes and Affect: A Meta-Analysis","title-short":"Gender Comparisons of Mathematics Attitudes and Affect","volume":"14","author":[{"family":"Hyde","given":"Janet Shibley"},{"family":"Fennema","given":"Elizabeth"},{"family":"Ryan","given":"Marilyn"},{"family":"Frost","given":"Laurie A."},{"family":"Hopp","given":"Carolyn"}],"issued":{"date-parts":[["1990",11]]}}}],"schema":"https://github.com/citation-style-language/schema/raw/master/csl-citation.json"} </w:instrText>
+      </w:r>
+      <w:r>
+        <w:rPr>
+          <w:lang w:val="sl-SI"/>
+        </w:rPr>
+        <w:fldChar w:fldCharType="separate"/>
+      </w:r>
+      <w:r>
+        <w:rPr>
+          <w:rFonts w:ascii="Calibri" w:hAnsi="Calibri" w:cs="Calibri"/>
+        </w:rPr>
+        <w:t xml:space="preserve">(Hedges &amp; Nowell, 1995; Hyde </w:t>
+      </w:r>
+      <w:proofErr w:type="spellStart"/>
+      <w:r>
+        <w:rPr>
+          <w:rFonts w:ascii="Calibri" w:hAnsi="Calibri" w:cs="Calibri"/>
+        </w:rPr>
+        <w:t>idr</w:t>
+      </w:r>
+      <w:proofErr w:type="spellEnd"/>
+      <w:r>
+        <w:rPr>
+          <w:rFonts w:ascii="Calibri" w:hAnsi="Calibri" w:cs="Calibri"/>
+        </w:rPr>
+        <w:t>., 1990)</w:t>
+      </w:r>
+      <w:r>
+        <w:rPr>
+          <w:lang w:val="sl-SI"/>
+        </w:rPr>
+        <w:fldChar w:fldCharType="end"/>
+      </w:r>
+      <w:r>
+        <w:rPr>
+          <w:lang w:val="sl-SI"/>
+        </w:rPr>
+        <w:t xml:space="preserve">, novejše raziskave pa temu ugovarjajo, saj rezultati težijo k </w:t>
+      </w:r>
+      <w:r>
+        <w:rPr>
+          <w:lang w:val="sl-SI"/>
+        </w:rPr>
+        <w:t>zanemarljivi korelacij</w:t>
+      </w:r>
+      <w:r>
+        <w:rPr>
+          <w:lang w:val="sl-SI"/>
+        </w:rPr>
+        <w:t>i</w:t>
+      </w:r>
+      <w:r>
+        <w:rPr>
+          <w:lang w:val="sl-SI"/>
+        </w:rPr>
+        <w:t xml:space="preserve"> med tema dejavnikoma</w:t>
+      </w:r>
+      <w:r>
+        <w:rPr>
+          <w:lang w:val="sl-SI"/>
+        </w:rPr>
+        <w:t xml:space="preserve"> </w:t>
+      </w:r>
+      <w:r>
+        <w:rPr>
+          <w:lang w:val="sl-SI"/>
+        </w:rPr>
+        <w:fldChar w:fldCharType="begin"/>
+      </w:r>
+      <w:r>
+        <w:rPr>
+          <w:lang w:val="sl-SI"/>
+        </w:rPr>
+        <w:instrText xml:space="preserve"> ADDIN ZOTERO_ITEM CSL_CITATION {"citationID":"km87nfC6","properties":{"formattedCitation":"(Rossi idr., 2022; Vanbinst idr., 2020)","plainCitation":"(Rossi idr., 2022; Vanbinst idr., 2020)","noteIndex":0},"citationItems":[{"id":210,"uris":["http://zotero.org/users/local/1Uxvmohd/items/IZY5IP7F"],"itemData":{"id":210,"type":"article-journal","abstract":"Abstract\n            \n              Mathematics anxiety (MA) is negatively associated with mathematics performance. Although some aspects, such as mathematics self‐concept (M self‐concept), seem to modulate this association, the underlying mechanism is still unclear. In addition, the false gender stereotype that women are worse than men in mathematics can have a detrimental effect on women. The role that the endorsement of this stereotype (mathematics–gender stereotype (MGS) endorsement) can play may differ between men and women. In this study, we investigated how MA and mathematics self‐concept relate to arithmetic performance when considering one's MGS endorsement and gender in a large sample (\n              n\n               = 923) of university students. Using a structural equation modeling approach, we found that MA and mathematics self‐concept mediated the effect of MGS endorsement in both men and women. For women, MGS endorsement increased their MA level, while in men, it had the opposite effect (albeit weak). Specifically, in men, MGS endorsement influenced the level of the numerical components of MA, but, unlike women, it also positively influenced their mathematics self‐concept. Moreover, men and women perceived the questions included in the considered instruments differently, implying that the scores obtained in these questionnaires may not be directly comparable between genders, which has even broader theoretical and methodological implications for MA research.","container-title":"Annals of the New York Academy of Sciences","DOI":"10.1111/nyas.14779","ISSN":"0077-8923, 1749-6632","issue":"1","journalAbbreviation":"Annals of the New York Academy of Sciences","language":"en","page":"121-139","source":"DOI.org (Crossref)","title":"Mathematics–gender stereotype endorsement influences mathematics anxiety, self‐concept, and performance differently in men and women","volume":"1513","author":[{"family":"Rossi","given":"Serena"},{"family":"Xenidou‐Dervou","given":"Iro"},{"family":"Simsek","given":"Emine"},{"family":"Artemenko","given":"Christina"},{"family":"Daroczy","given":"Gabriella"},{"family":"Nuerk","given":"Hans‐Christoph"},{"family":"Cipora","given":"Krzysztof"}],"issued":{"date-parts":[["2022",7]]}}},{"id":206,"uris":["http://zotero.org/users/local/1Uxvmohd/items/3CYIB2DM"],"itemData":{"id":206,"type":"article-journal","container-title":"Frontiers in Psychology","DOI":"10.3389/fpsyg.2020.01648","ISSN":"1664-1078","journalAbbreviation":"Front. Psychol.","page":"1648","source":"DOI.org (Crossref)","title":"Mathematics Anxiety: An Intergenerational Approach","title-short":"Mathematics Anxiety","volume":"11","author":[{"family":"Vanbinst","given":"Kiran"},{"family":"Bellon","given":"Elien"},{"family":"Dowker","given":"Ann"}],"issued":{"date-parts":[["2020",7,21]]}}}],"schema":"https://github.com/citation-style-language/schema/raw/master/csl-citation.json"} </w:instrText>
+      </w:r>
+      <w:r>
+        <w:rPr>
+          <w:lang w:val="sl-SI"/>
+        </w:rPr>
+        <w:fldChar w:fldCharType="separate"/>
+      </w:r>
+      <w:r>
+        <w:rPr>
+          <w:rFonts w:ascii="Calibri" w:hAnsi="Calibri" w:cs="Calibri"/>
+        </w:rPr>
+        <w:t xml:space="preserve">(Rossi </w:t>
+      </w:r>
+      <w:proofErr w:type="spellStart"/>
+      <w:r>
+        <w:rPr>
+          <w:rFonts w:ascii="Calibri" w:hAnsi="Calibri" w:cs="Calibri"/>
+        </w:rPr>
+        <w:t>idr</w:t>
+      </w:r>
+      <w:proofErr w:type="spellEnd"/>
+      <w:r>
+        <w:rPr>
+          <w:rFonts w:ascii="Calibri" w:hAnsi="Calibri" w:cs="Calibri"/>
+        </w:rPr>
+        <w:t xml:space="preserve">., 2022; </w:t>
+      </w:r>
+      <w:proofErr w:type="spellStart"/>
+      <w:r>
+        <w:rPr>
+          <w:rFonts w:ascii="Calibri" w:hAnsi="Calibri" w:cs="Calibri"/>
+        </w:rPr>
+        <w:t>Vanbinst</w:t>
+      </w:r>
+      <w:proofErr w:type="spellEnd"/>
+      <w:r>
+        <w:rPr>
+          <w:rFonts w:ascii="Calibri" w:hAnsi="Calibri" w:cs="Calibri"/>
+        </w:rPr>
+        <w:t xml:space="preserve"> </w:t>
+      </w:r>
+      <w:proofErr w:type="spellStart"/>
+      <w:r>
+        <w:rPr>
+          <w:rFonts w:ascii="Calibri" w:hAnsi="Calibri" w:cs="Calibri"/>
+        </w:rPr>
+        <w:t>idr</w:t>
+      </w:r>
+      <w:proofErr w:type="spellEnd"/>
+      <w:r>
+        <w:rPr>
+          <w:rFonts w:ascii="Calibri" w:hAnsi="Calibri" w:cs="Calibri"/>
+        </w:rPr>
+        <w:t>., 2020)</w:t>
+      </w:r>
+      <w:r>
+        <w:rPr>
+          <w:lang w:val="sl-SI"/>
+        </w:rPr>
+        <w:fldChar w:fldCharType="end"/>
+      </w:r>
+      <w:r>
+        <w:rPr>
+          <w:lang w:val="sl-SI"/>
+        </w:rPr>
+        <w:t xml:space="preserve">. </w:t>
+      </w:r>
+      <w:r>
+        <w:rPr>
+          <w:lang w:val="sl-SI"/>
+        </w:rPr>
+        <w:t xml:space="preserve">Slednje velja tudi za Slovenijo, </w:t>
+      </w:r>
+      <w:r>
+        <w:t xml:space="preserve">v </w:t>
+      </w:r>
+      <w:proofErr w:type="spellStart"/>
+      <w:r>
+        <w:t>vseh</w:t>
+      </w:r>
+      <w:proofErr w:type="spellEnd"/>
+      <w:r>
+        <w:t xml:space="preserve"> </w:t>
+      </w:r>
+      <w:proofErr w:type="spellStart"/>
+      <w:r>
+        <w:t>dosedanjih</w:t>
+      </w:r>
+      <w:proofErr w:type="spellEnd"/>
+      <w:r>
+        <w:t xml:space="preserve"> </w:t>
+      </w:r>
+      <w:proofErr w:type="spellStart"/>
+      <w:r>
+        <w:t>ciklih</w:t>
+      </w:r>
+      <w:proofErr w:type="spellEnd"/>
+      <w:r>
+        <w:t xml:space="preserve"> </w:t>
+      </w:r>
+      <w:proofErr w:type="spellStart"/>
+      <w:r>
+        <w:t>raziskave</w:t>
+      </w:r>
+      <w:proofErr w:type="spellEnd"/>
+      <w:r>
+        <w:t xml:space="preserve"> </w:t>
+      </w:r>
+      <w:proofErr w:type="spellStart"/>
+      <w:r>
+        <w:t>razlik</w:t>
+      </w:r>
+      <w:proofErr w:type="spellEnd"/>
+      <w:r>
+        <w:t xml:space="preserve"> med </w:t>
+      </w:r>
+      <w:proofErr w:type="spellStart"/>
+      <w:r>
+        <w:t>spoloma</w:t>
+      </w:r>
+      <w:proofErr w:type="spellEnd"/>
+      <w:r>
+        <w:t xml:space="preserve"> v </w:t>
+      </w:r>
+      <w:proofErr w:type="spellStart"/>
+      <w:r>
+        <w:t>matematični</w:t>
+      </w:r>
+      <w:proofErr w:type="spellEnd"/>
+      <w:r>
+        <w:t xml:space="preserve"> </w:t>
+      </w:r>
+      <w:proofErr w:type="spellStart"/>
+      <w:r>
+        <w:t>pismenosti</w:t>
+      </w:r>
+      <w:proofErr w:type="spellEnd"/>
+      <w:r>
+        <w:t xml:space="preserve"> PISA </w:t>
+      </w:r>
+      <w:r>
+        <w:t>(</w:t>
+      </w:r>
+      <w:proofErr w:type="spellStart"/>
+      <w:r>
+        <w:t>vzeto</w:t>
+      </w:r>
+      <w:proofErr w:type="spellEnd"/>
+      <w:r>
+        <w:t xml:space="preserve"> do </w:t>
+      </w:r>
+      <w:proofErr w:type="spellStart"/>
+      <w:r>
+        <w:t>leta</w:t>
+      </w:r>
+      <w:proofErr w:type="spellEnd"/>
+      <w:r>
+        <w:t xml:space="preserve"> 2022)</w:t>
+      </w:r>
+      <w:r>
+        <w:t xml:space="preserve"> v </w:t>
+      </w:r>
+      <w:proofErr w:type="spellStart"/>
+      <w:r>
+        <w:t>Sloveniji</w:t>
+      </w:r>
+      <w:proofErr w:type="spellEnd"/>
+      <w:r>
+        <w:t xml:space="preserve"> </w:t>
+      </w:r>
+      <w:proofErr w:type="spellStart"/>
+      <w:r>
+        <w:t>ni</w:t>
+      </w:r>
+      <w:proofErr w:type="spellEnd"/>
+      <w:r>
+        <w:t xml:space="preserve"> </w:t>
+      </w:r>
+      <w:r>
+        <w:fldChar w:fldCharType="begin"/>
+      </w:r>
+      <w:r>
+        <w:instrText xml:space="preserve"> ADDIN ZOTERO_ITEM CSL_CITATION {"citationID":"R5nidywg","properties":{"formattedCitation":"(Ministrstvo za vzgojo in izobra\\uc0\\u382{}evanje RS &amp; Pedago\\uc0\\u353{}ki in\\uc0\\u353{}titut, 2023)","plainCitation":"(Ministrstvo za vzgojo in izobraževanje RS &amp; Pedagoški inštitut, 2023)","noteIndex":0},"citationItems":[{"id":214,"uris":["http://zotero.org/users/local/1Uxvmohd/items/H2ZLAQHW"],"itemData":{"id":214,"type":"webpage","abstract":"Pedagoški inštitut in Ministrstvo za vzgojo in izobraževanje sta na skupni novinarski konferenci hkratno z mednarodno objavo predstavila prve rezultate mednarodne raziskave PISA 2022 za Slovenijo.","container-title":"Portal GOV.SI","language":"sl","title":"Znani rezultati mednarodne raziskave bralne, matematične in naravoslovne pismenosti PISA 2022","URL":"https://www.gov.si/novice/2023-12-05-znani-rezultati-mednarodne-raziskave-bralne-matematicne-in-naravoslovne-pismenosti-pisa-2022/","author":[{"family":"Ministrstvo za vzgojo in izobraževanje RS","given":""},{"family":"Pedagoški inštitut","given":""}],"issued":{"date-parts":[["2023"]]}}}],"schema":"https://github.com/citation-style-language/schema/raw/master/csl-citation.json"} </w:instrText>
+      </w:r>
+      <w:r>
         <w:fldChar w:fldCharType="separate"/>
       </w:r>
       <w:r>
@@ -3004,7 +3658,7 @@
           <w:kern w:val="0"/>
           <w:szCs w:val="24"/>
         </w:rPr>
-        <w:t xml:space="preserve">(Jansen </w:t>
+        <w:t>(</w:t>
       </w:r>
       <w:proofErr w:type="spellStart"/>
       <w:r>
@@ -3013,7 +3667,7 @@
           <w:kern w:val="0"/>
           <w:szCs w:val="24"/>
         </w:rPr>
-        <w:t>idr</w:t>
+        <w:t>Ministrstvo</w:t>
       </w:r>
       <w:proofErr w:type="spellEnd"/>
       <w:r>
@@ -3022,160 +3676,100 @@
           <w:kern w:val="0"/>
           <w:szCs w:val="24"/>
         </w:rPr>
-        <w:t>., 2013; Rodríguez idr., 2020)</w:t>
-      </w:r>
-      <w:r>
-        <w:rPr>
-          <w:lang w:val="sl-SI"/>
-        </w:rPr>
-        <w:fldChar w:fldCharType="end"/>
-      </w:r>
-      <w:r>
-        <w:rPr>
-          <w:lang w:val="sl-SI"/>
-        </w:rPr>
-        <w:t>.</w:t>
-      </w:r>
-      <w:r>
-        <w:rPr>
-          <w:lang w:val="sl-SI"/>
-        </w:rPr>
-        <w:t xml:space="preserve"> Motivacijska prepričanja povečajo uspeh, po drugi strani pa ne-uporaba, oziroma slaba uporaba teh </w:t>
-      </w:r>
-      <w:proofErr w:type="spellStart"/>
-      <w:r>
-        <w:rPr>
-          <w:lang w:val="sl-SI"/>
-        </w:rPr>
-        <w:t>prepičanj</w:t>
-      </w:r>
-      <w:proofErr w:type="spellEnd"/>
-      <w:r>
-        <w:rPr>
-          <w:lang w:val="sl-SI"/>
-        </w:rPr>
-        <w:t xml:space="preserve"> manjša uspeh in veča matematična </w:t>
-      </w:r>
-      <w:proofErr w:type="spellStart"/>
-      <w:r>
-        <w:rPr>
-          <w:lang w:val="sl-SI"/>
-        </w:rPr>
-        <w:t>anksioznost</w:t>
-      </w:r>
-      <w:proofErr w:type="spellEnd"/>
-      <w:r>
-        <w:rPr>
-          <w:lang w:val="sl-SI"/>
-        </w:rPr>
-        <w:t xml:space="preserve"> </w:t>
-      </w:r>
-      <w:r>
-        <w:rPr>
-          <w:lang w:val="sl-SI"/>
-        </w:rPr>
-        <w:fldChar w:fldCharType="begin"/>
-      </w:r>
-      <w:r>
-        <w:rPr>
-          <w:lang w:val="sl-SI"/>
-        </w:rPr>
-        <w:instrText xml:space="preserve"> ADDIN ZOTERO_ITEM CSL_CITATION {"citationID":"wa9TpHBN","properties":{"formattedCitation":"(Kesici &amp; Erdo\\uc0\\u287{}an, 2009; Rodr\\uc0\\u237{}guez idr., 2020)","plainCitation":"(Kesici &amp; Erdoğan, 2009; Rodríguez idr., 2020)","noteIndex":0},"citationItems":[{"id":158,"uris":["http://zotero.org/users/local/1Uxvmohd/items/JLMBRGLQ"],"itemData":{"id":158,"type":"article-journal","abstract":"The purpose of this study is to determine whether motivational beliefs and self-regulated learning strategies are significant pre-dictors of college students' mathematics anxiety. The subscales for the motivation scale are intrinsic goal orientation, extrinsic goal orientation, task value, control of learning beliefs, self-efficacy for learning and performance, and test anxiety; while the subscales for the learning strategies scale are rehearsal, elaboration , organization, critical thinking, metacognitive self-regulation, time and study environment management, effort regulation , peer learning, and help-seeking. The study group was comprised of 183 college students. It was determined that college students' test anxiety and self-efficacy for learning and performance are significant predictors of college students' mathematics anxiety. In addition, college students' rehearsal and elaboration of cognitive learning strategies were found to be significant predictors for their mathematics anxiety.","container-title":"College student journal","journalAbbreviation":"College student journal","page":"631-642","source":"ResearchGate","title":"Predicting college students' mathematics anxiety by motivational beliefs and self-regulated learning strategies","volume":"43","author":[{"family":"Kesici","given":"Şahin"},{"family":"Erdoğan","given":"Ahmet"}],"issued":{"date-parts":[["2009",12,1]]}}},{"id":161,"uris":["http://zotero.org/users/local/1Uxvmohd/items/U9XTAMKZ"],"itemData":{"id":161,"type":"article-journal","abstract":"The main aim of this study was to analyse possible differences in academic wellbeing on the basis of prior academic achievement in mathematics. We conceptualised wellbeing as a multidimensional construct covering both negative indicators, namely, anxiety and negative feelings, and positive indicators, namely, perceived competence, perceived utility, and mastery motivation. Success in mathematics is expected to be associated with better academic wellbeing. The sample consisted of 897 students from the fifth and sixth years of primary school (50.2% boys and 49.8% girls). Results suggested that success in mathematics is linked to a student’s academic wellbeing, in such a way that perceived competence in the subject, perception of usefulness of mathematical content, and mastery motivation was higher in students with better previous performance. Anxiety and negative feelings were also lower when success in mathematics increased. Considering the particular anxiety–self-efficacy interaction suggested by previous research, we concluded that a good way to change negative academic wellbeing would be to increase successful experiences to foster perceived competence, especially in students with high academic anxiety.","container-title":"Sustainability","DOI":"10.3390/su12093796","ISSN":"2071-1050","issue":"9","journalAbbreviation":"Sustainability","language":"en","page":"3796","source":"DOI.org (Crossref)","title":"Success in Mathematics and Academic Wellbeing in Primary-School Students","volume":"12","author":[{"family":"Rodríguez","given":"Susana"},{"family":"Regueiro","given":"Bibiana"},{"family":"Piñeiro","given":"Isabel"},{"family":"Valle","given":"Antonio"},{"family":"Sánchez","given":"Benigno"},{"family":"Vieites","given":"Tania"},{"family":"Rodríguez-Llorente","given":"Carolina"}],"issued":{"date-parts":[["2020",5,7]]}}}],"schema":"https://github.com/citation-style-language/schema/raw/master/csl-citation.json"} </w:instrText>
-      </w:r>
-      <w:r>
-        <w:rPr>
-          <w:lang w:val="sl-SI"/>
-        </w:rPr>
-        <w:fldChar w:fldCharType="separate"/>
-      </w:r>
+        <w:t xml:space="preserve"> za </w:t>
+      </w:r>
+      <w:proofErr w:type="spellStart"/>
       <w:r>
         <w:rPr>
           <w:rFonts w:ascii="Calibri" w:hAnsi="Calibri" w:cs="Calibri"/>
           <w:kern w:val="0"/>
           <w:szCs w:val="24"/>
         </w:rPr>
-        <w:t>(</w:t>
-      </w:r>
-      <w:proofErr w:type="spellStart"/>
+        <w:t>vzgojo</w:t>
+      </w:r>
+      <w:proofErr w:type="spellEnd"/>
       <w:r>
         <w:rPr>
           <w:rFonts w:ascii="Calibri" w:hAnsi="Calibri" w:cs="Calibri"/>
           <w:kern w:val="0"/>
           <w:szCs w:val="24"/>
         </w:rPr>
-        <w:t>Kesici</w:t>
-      </w:r>
-      <w:proofErr w:type="spellEnd"/>
+        <w:t xml:space="preserve"> in </w:t>
+      </w:r>
+      <w:proofErr w:type="spellStart"/>
       <w:r>
         <w:rPr>
           <w:rFonts w:ascii="Calibri" w:hAnsi="Calibri" w:cs="Calibri"/>
           <w:kern w:val="0"/>
           <w:szCs w:val="24"/>
         </w:rPr>
-        <w:t xml:space="preserve"> &amp; Erdoğan, 2009; Rodríguez </w:t>
-      </w:r>
-      <w:proofErr w:type="spellStart"/>
+        <w:t>izobraževanje</w:t>
+      </w:r>
+      <w:proofErr w:type="spellEnd"/>
       <w:r>
         <w:rPr>
           <w:rFonts w:ascii="Calibri" w:hAnsi="Calibri" w:cs="Calibri"/>
           <w:kern w:val="0"/>
           <w:szCs w:val="24"/>
         </w:rPr>
-        <w:t>idr</w:t>
-      </w:r>
-      <w:proofErr w:type="spellEnd"/>
+        <w:t xml:space="preserve"> RS &amp; </w:t>
+      </w:r>
+      <w:proofErr w:type="spellStart"/>
       <w:r>
         <w:rPr>
           <w:rFonts w:ascii="Calibri" w:hAnsi="Calibri" w:cs="Calibri"/>
           <w:kern w:val="0"/>
           <w:szCs w:val="24"/>
         </w:rPr>
-        <w:t>., 2020)</w:t>
-      </w:r>
-      <w:r>
-        <w:rPr>
-          <w:lang w:val="sl-SI"/>
-        </w:rPr>
+        <w:t>Pedagoški</w:t>
+      </w:r>
+      <w:proofErr w:type="spellEnd"/>
+      <w:r>
+        <w:rPr>
+          <w:rFonts w:ascii="Calibri" w:hAnsi="Calibri" w:cs="Calibri"/>
+          <w:kern w:val="0"/>
+          <w:szCs w:val="24"/>
+        </w:rPr>
+        <w:t xml:space="preserve"> </w:t>
+      </w:r>
+      <w:proofErr w:type="spellStart"/>
+      <w:r>
+        <w:rPr>
+          <w:rFonts w:ascii="Calibri" w:hAnsi="Calibri" w:cs="Calibri"/>
+          <w:kern w:val="0"/>
+          <w:szCs w:val="24"/>
+        </w:rPr>
+        <w:t>inštitut</w:t>
+      </w:r>
+      <w:proofErr w:type="spellEnd"/>
+      <w:r>
+        <w:rPr>
+          <w:rFonts w:ascii="Calibri" w:hAnsi="Calibri" w:cs="Calibri"/>
+          <w:kern w:val="0"/>
+          <w:szCs w:val="24"/>
+        </w:rPr>
+        <w:t>, 2023)</w:t>
+      </w:r>
+      <w:r>
         <w:fldChar w:fldCharType="end"/>
       </w:r>
       <w:r>
-        <w:rPr>
-          <w:lang w:val="sl-SI"/>
-        </w:rPr>
         <w:t>.</w:t>
       </w:r>
     </w:p>
     <w:p>
       <w:pPr>
-        <w:rPr>
-          <w:lang w:val="sl-SI"/>
-        </w:rPr>
-      </w:pPr>
-      <w:r>
-        <w:rPr>
-          <w:lang w:val="sl-SI"/>
-        </w:rPr>
-        <w:t xml:space="preserve">Torej je ključno identificirati, kako pri učencih zmanjšati matematično </w:t>
-      </w:r>
-      <w:proofErr w:type="spellStart"/>
-      <w:r>
-        <w:rPr>
-          <w:lang w:val="sl-SI"/>
-        </w:rPr>
-        <w:t>anksioznost</w:t>
-      </w:r>
-      <w:proofErr w:type="spellEnd"/>
-      <w:r>
-        <w:rPr>
-          <w:lang w:val="sl-SI"/>
-        </w:rPr>
-        <w:t xml:space="preserve"> oziroma povišati matematično motivacijo. Predlaga se ustrezno spremljanja in po potrebi intervencije glede </w:t>
-      </w:r>
-      <w:r>
-        <w:rPr>
-          <w:lang w:val="sl-SI"/>
-        </w:rPr>
-        <w:t xml:space="preserve">znižanja matematične </w:t>
+        <w:pStyle w:val="Heading2"/>
+        <w:rPr>
+          <w:lang w:val="sl-SI"/>
+        </w:rPr>
+      </w:pPr>
+      <w:bookmarkStart w:id="4" w:name="_Toc153108357"/>
+      <w:r>
+        <w:rPr>
+          <w:lang w:val="sl-SI"/>
+        </w:rPr>
+        <w:t xml:space="preserve">Vpliv matematične </w:t>
       </w:r>
       <w:proofErr w:type="spellStart"/>
       <w:r>
@@ -3189,733 +3783,916 @@
         <w:rPr>
           <w:lang w:val="sl-SI"/>
         </w:rPr>
-        <w:t xml:space="preserve"> in zvišanja motivacije </w:t>
-      </w:r>
-      <w:r>
-        <w:rPr>
-          <w:lang w:val="sl-SI"/>
-        </w:rPr>
-        <w:fldChar w:fldCharType="begin"/>
-      </w:r>
-      <w:r>
-        <w:rPr>
-          <w:lang w:val="sl-SI"/>
-        </w:rPr>
-        <w:instrText xml:space="preserve"> ADDIN ZOTERO_ITEM CSL_CITATION {"citationID":"UrjKqir9","properties":{"formattedCitation":"(Szczygie\\uc0\\u322{}, 2022)","plainCitation":"(Szczygieł, 2022)","noteIndex":0},"citationItems":[{"id":163,"uris":["http://zotero.org/users/local/1Uxvmohd/items/DXZYL3MP"],"itemData":{"id":163,"type":"article-journal","container-title":"Polish Psychological Bulletin","DOI":"10.24425/ppb.2022.141868","ISSN":"0079-2993","issue":"3","language":"pl","source":"DOI.org (Crossref)","title":"Math Attitude and Math Anxiety of STEM Students Needs More Attention","URL":"https://journals.pan.pl/dlibra/publication/141868/edition/124285/content","volume":"53","author":[{"family":"Szczygieł","given":"Monika"}],"accessed":{"date-parts":[["2023",11,24]]},"issued":{"date-parts":[["2022"]]}}}],"schema":"https://github.com/citation-style-language/schema/raw/master/csl-citation.json"} </w:instrText>
-      </w:r>
-      <w:r>
-        <w:rPr>
-          <w:lang w:val="sl-SI"/>
-        </w:rPr>
-        <w:fldChar w:fldCharType="separate"/>
-      </w:r>
-      <w:r>
-        <w:rPr>
-          <w:rFonts w:ascii="Calibri" w:hAnsi="Calibri" w:cs="Calibri"/>
-          <w:kern w:val="0"/>
-          <w:szCs w:val="24"/>
-        </w:rPr>
-        <w:t>(Szczygieł, 2022)</w:t>
-      </w:r>
-      <w:r>
-        <w:rPr>
-          <w:lang w:val="sl-SI"/>
-        </w:rPr>
-        <w:fldChar w:fldCharType="end"/>
-      </w:r>
-      <w:r>
-        <w:rPr>
-          <w:lang w:val="sl-SI"/>
-        </w:rPr>
-        <w:t xml:space="preserve">, toda literatura, kako to doseči je škrbinasta </w:t>
-      </w:r>
-      <w:r>
-        <w:rPr>
-          <w:lang w:val="sl-SI"/>
-        </w:rPr>
-        <w:fldChar w:fldCharType="begin"/>
-      </w:r>
-      <w:r>
-        <w:rPr>
-          <w:lang w:val="sl-SI"/>
-        </w:rPr>
-        <w:instrText xml:space="preserve"> ADDIN ZOTERO_ITEM CSL_CITATION {"citationID":"k7UJxoBG","properties":{"formattedCitation":"(Samuel &amp; Warner, 2021)","plainCitation":"(Samuel &amp; Warner, 2021)","noteIndex":0},"citationItems":[{"id":169,"uris":["http://zotero.org/users/local/1Uxvmohd/items/VWWEI4IF"],"itemData":{"id":169,"type":"article-journal","container-title":"Community College Journal of Research and Practice","DOI":"10.1080/10668926.2019.1666063","ISSN":"1066-8926, 1521-0413","issue":"3","journalAbbreviation":"Community College Journal of Research and Practice","language":"en","page":"205-222","source":"DOI.org (Crossref)","title":"“I Can Math!”: Reducing Math Anxiety and Increasing Math Self-Efficacy Using a Mindfulness and Growth Mindset-Based Intervention in First-Year Students","title-short":"“I Can Math!”","volume":"45","author":[{"family":"Samuel","given":"Tashana S."},{"family":"Warner","given":"Jared"}],"issued":{"date-parts":[["2021",3,4]]}}}],"schema":"https://github.com/citation-style-language/schema/raw/master/csl-citation.json"} </w:instrText>
-      </w:r>
-      <w:r>
-        <w:rPr>
-          <w:lang w:val="sl-SI"/>
-        </w:rPr>
-        <w:fldChar w:fldCharType="separate"/>
-      </w:r>
-      <w:r>
-        <w:rPr>
-          <w:rFonts w:ascii="Calibri" w:hAnsi="Calibri" w:cs="Calibri"/>
-        </w:rPr>
-        <w:t>(Samuel &amp; Warner, 2021)</w:t>
-      </w:r>
-      <w:r>
-        <w:rPr>
-          <w:lang w:val="sl-SI"/>
-        </w:rPr>
-        <w:fldChar w:fldCharType="end"/>
-      </w:r>
-      <w:r>
-        <w:rPr>
-          <w:lang w:val="sl-SI"/>
-        </w:rPr>
-        <w:t>.</w:t>
-      </w:r>
-      <w:r>
-        <w:rPr>
-          <w:lang w:val="sl-SI"/>
-        </w:rPr>
-        <w:t xml:space="preserve"> </w:t>
-      </w:r>
-      <w:r>
-        <w:t xml:space="preserve">Za </w:t>
-      </w:r>
-      <w:proofErr w:type="spellStart"/>
-      <w:r>
-        <w:t>zmanjšanje</w:t>
-      </w:r>
-      <w:proofErr w:type="spellEnd"/>
-      <w:r>
-        <w:t xml:space="preserve"> </w:t>
-      </w:r>
-      <w:proofErr w:type="spellStart"/>
-      <w:r>
-        <w:t>tesnobe</w:t>
-      </w:r>
-      <w:proofErr w:type="spellEnd"/>
-      <w:r>
-        <w:t xml:space="preserve"> in </w:t>
-      </w:r>
-      <w:proofErr w:type="spellStart"/>
-      <w:r>
-        <w:t>povečanje</w:t>
-      </w:r>
-      <w:proofErr w:type="spellEnd"/>
-      <w:r>
-        <w:t xml:space="preserve"> </w:t>
-      </w:r>
-      <w:proofErr w:type="spellStart"/>
-      <w:r>
-        <w:t>motivacije</w:t>
-      </w:r>
-      <w:proofErr w:type="spellEnd"/>
-      <w:r>
-        <w:t xml:space="preserve"> so </w:t>
-      </w:r>
-      <w:proofErr w:type="spellStart"/>
-      <w:r>
-        <w:t>uporabljene</w:t>
-      </w:r>
-      <w:proofErr w:type="spellEnd"/>
-      <w:r>
-        <w:t xml:space="preserve"> </w:t>
-      </w:r>
-      <w:proofErr w:type="spellStart"/>
-      <w:r>
-        <w:t>tehnike</w:t>
-      </w:r>
-      <w:proofErr w:type="spellEnd"/>
-      <w:r>
-        <w:t xml:space="preserve">, </w:t>
-      </w:r>
-      <w:proofErr w:type="spellStart"/>
-      <w:r>
-        <w:t>kot</w:t>
-      </w:r>
-      <w:proofErr w:type="spellEnd"/>
-      <w:r>
-        <w:t xml:space="preserve"> so </w:t>
-      </w:r>
-      <w:proofErr w:type="spellStart"/>
-      <w:r>
-        <w:t>prakse</w:t>
-      </w:r>
-      <w:proofErr w:type="spellEnd"/>
-      <w:r>
-        <w:t xml:space="preserve"> </w:t>
-      </w:r>
-      <w:proofErr w:type="spellStart"/>
-      <w:r>
-        <w:t>zavedanja</w:t>
-      </w:r>
-      <w:proofErr w:type="spellEnd"/>
-      <w:r>
-        <w:t xml:space="preserve"> (</w:t>
-      </w:r>
-      <w:proofErr w:type="spellStart"/>
-      <w:r>
-        <w:t>čuječnost</w:t>
-      </w:r>
-      <w:proofErr w:type="spellEnd"/>
-      <w:r>
-        <w:t>)</w:t>
-      </w:r>
-      <w:r>
-        <w:t xml:space="preserve">, </w:t>
-      </w:r>
-      <w:proofErr w:type="spellStart"/>
-      <w:r>
-        <w:t>spodbujanje</w:t>
-      </w:r>
-      <w:proofErr w:type="spellEnd"/>
-      <w:r>
-        <w:t xml:space="preserve"> </w:t>
-      </w:r>
-      <w:proofErr w:type="spellStart"/>
-      <w:r>
-        <w:t>razvojnega</w:t>
-      </w:r>
-      <w:proofErr w:type="spellEnd"/>
-      <w:r>
-        <w:t xml:space="preserve"> </w:t>
-      </w:r>
-      <w:proofErr w:type="spellStart"/>
-      <w:r>
-        <w:t>mišljenja</w:t>
-      </w:r>
-      <w:proofErr w:type="spellEnd"/>
-      <w:r>
-        <w:t xml:space="preserve"> </w:t>
-      </w:r>
-      <w:proofErr w:type="spellStart"/>
-      <w:r>
-        <w:t>ter</w:t>
-      </w:r>
-      <w:proofErr w:type="spellEnd"/>
-      <w:r>
-        <w:t xml:space="preserve"> </w:t>
-      </w:r>
-      <w:proofErr w:type="spellStart"/>
-      <w:r>
-        <w:t>intervencije</w:t>
-      </w:r>
-      <w:proofErr w:type="spellEnd"/>
-      <w:r>
-        <w:t xml:space="preserve"> za </w:t>
-      </w:r>
-      <w:proofErr w:type="spellStart"/>
-      <w:r>
-        <w:t>utrjevanje</w:t>
-      </w:r>
-      <w:proofErr w:type="spellEnd"/>
-      <w:r>
-        <w:t xml:space="preserve"> </w:t>
-      </w:r>
-      <w:proofErr w:type="spellStart"/>
-      <w:r>
-        <w:t>samopodobe</w:t>
-      </w:r>
-      <w:proofErr w:type="spellEnd"/>
-      <w:r>
-        <w:t xml:space="preserve">, </w:t>
-      </w:r>
-      <w:proofErr w:type="spellStart"/>
-      <w:r>
-        <w:t>kar</w:t>
-      </w:r>
-      <w:proofErr w:type="spellEnd"/>
-      <w:r>
-        <w:t xml:space="preserve"> </w:t>
-      </w:r>
-      <w:proofErr w:type="spellStart"/>
-      <w:r>
-        <w:t>pomaga</w:t>
-      </w:r>
-      <w:proofErr w:type="spellEnd"/>
-      <w:r>
-        <w:t xml:space="preserve"> </w:t>
-      </w:r>
-      <w:proofErr w:type="spellStart"/>
-      <w:r>
-        <w:t>študentom</w:t>
-      </w:r>
-      <w:proofErr w:type="spellEnd"/>
-      <w:r>
-        <w:t xml:space="preserve"> </w:t>
-      </w:r>
-      <w:proofErr w:type="spellStart"/>
-      <w:r>
-        <w:t>preusmeriti</w:t>
-      </w:r>
-      <w:proofErr w:type="spellEnd"/>
-      <w:r>
-        <w:t xml:space="preserve"> </w:t>
-      </w:r>
-      <w:proofErr w:type="spellStart"/>
-      <w:r>
-        <w:t>pozornost</w:t>
-      </w:r>
-      <w:proofErr w:type="spellEnd"/>
-      <w:r>
-        <w:t xml:space="preserve"> </w:t>
-      </w:r>
-      <w:proofErr w:type="spellStart"/>
-      <w:r>
-        <w:t>stran</w:t>
-      </w:r>
-      <w:proofErr w:type="spellEnd"/>
-      <w:r>
-        <w:t xml:space="preserve"> </w:t>
-      </w:r>
-      <w:proofErr w:type="spellStart"/>
-      <w:r>
-        <w:t>od</w:t>
-      </w:r>
-      <w:proofErr w:type="spellEnd"/>
-      <w:r>
-        <w:t xml:space="preserve"> </w:t>
-      </w:r>
-      <w:proofErr w:type="spellStart"/>
-      <w:r>
-        <w:t>tesnobnih</w:t>
-      </w:r>
-      <w:proofErr w:type="spellEnd"/>
-      <w:r>
-        <w:t xml:space="preserve"> </w:t>
-      </w:r>
-      <w:proofErr w:type="spellStart"/>
-      <w:r>
-        <w:t>misli</w:t>
-      </w:r>
-      <w:proofErr w:type="spellEnd"/>
-      <w:r>
-        <w:t xml:space="preserve">, </w:t>
-      </w:r>
-      <w:proofErr w:type="spellStart"/>
-      <w:r>
-        <w:t>spodbuja</w:t>
-      </w:r>
-      <w:proofErr w:type="spellEnd"/>
-      <w:r>
-        <w:t xml:space="preserve"> </w:t>
-      </w:r>
-      <w:proofErr w:type="spellStart"/>
-      <w:r>
-        <w:t>učenje</w:t>
-      </w:r>
-      <w:proofErr w:type="spellEnd"/>
-      <w:r>
-        <w:t xml:space="preserve"> </w:t>
-      </w:r>
-      <w:proofErr w:type="spellStart"/>
-      <w:r>
-        <w:t>iz</w:t>
-      </w:r>
-      <w:proofErr w:type="spellEnd"/>
-      <w:r>
-        <w:t xml:space="preserve"> </w:t>
-      </w:r>
-      <w:proofErr w:type="spellStart"/>
-      <w:r>
-        <w:t>napak</w:t>
-      </w:r>
-      <w:proofErr w:type="spellEnd"/>
-      <w:r>
-        <w:t xml:space="preserve"> </w:t>
-      </w:r>
-      <w:proofErr w:type="spellStart"/>
-      <w:r>
-        <w:t>ter</w:t>
-      </w:r>
-      <w:proofErr w:type="spellEnd"/>
-      <w:r>
-        <w:t xml:space="preserve"> </w:t>
-      </w:r>
-      <w:proofErr w:type="spellStart"/>
-      <w:r>
-        <w:t>krepi</w:t>
-      </w:r>
-      <w:proofErr w:type="spellEnd"/>
-      <w:r>
-        <w:t xml:space="preserve"> </w:t>
-      </w:r>
-      <w:proofErr w:type="spellStart"/>
-      <w:r>
-        <w:t>samozavest</w:t>
-      </w:r>
-      <w:proofErr w:type="spellEnd"/>
-      <w:r>
-        <w:t xml:space="preserve"> </w:t>
-      </w:r>
-      <w:proofErr w:type="spellStart"/>
-      <w:r>
-        <w:t>pri</w:t>
-      </w:r>
-      <w:proofErr w:type="spellEnd"/>
-      <w:r>
-        <w:t xml:space="preserve"> </w:t>
-      </w:r>
-      <w:proofErr w:type="spellStart"/>
-      <w:r>
-        <w:t>reševanju</w:t>
-      </w:r>
-      <w:proofErr w:type="spellEnd"/>
-      <w:r>
-        <w:t xml:space="preserve"> </w:t>
-      </w:r>
-      <w:proofErr w:type="spellStart"/>
-      <w:r>
-        <w:t>matematičnih</w:t>
-      </w:r>
-      <w:proofErr w:type="spellEnd"/>
-      <w:r>
-        <w:t xml:space="preserve"> </w:t>
-      </w:r>
-      <w:proofErr w:type="spellStart"/>
-      <w:r>
-        <w:t>nalog</w:t>
-      </w:r>
-      <w:proofErr w:type="spellEnd"/>
-      <w:r>
-        <w:t xml:space="preserve"> </w:t>
-      </w:r>
-      <w:r>
-        <w:fldChar w:fldCharType="begin"/>
-      </w:r>
-      <w:r>
-        <w:instrText xml:space="preserve"> ADDIN ZOTERO_ITEM CSL_CITATION {"citationID":"QGy6K14A","properties":{"formattedCitation":"(Samuel &amp; Warner, 2021)","plainCitation":"(Samuel &amp; Warner, 2021)","noteIndex":0},"citationItems":[{"id":169,"uris":["http://zotero.org/users/local/1Uxvmohd/items/VWWEI4IF"],"itemData":{"id":169,"type":"article-journal","container-title":"Community College Journal of Research and Practice","DOI":"10.1080/10668926.2019.1666063","ISSN":"1066-8926, 1521-0413","issue":"3","journalAbbreviation":"Community College Journal of Research and Practice","language":"en","page":"205-222","source":"DOI.org (Crossref)","title":"“I Can Math!”: Reducing Math Anxiety and Increasing Math Self-Efficacy Using a Mindfulness and Growth Mindset-Based Intervention in First-Year Students","title-short":"“I Can Math!”","volume":"45","author":[{"family":"Samuel","given":"Tashana S."},{"family":"Warner","given":"Jared"}],"issued":{"date-parts":[["2021",3,4]]}}}],"schema":"https://github.com/citation-style-language/schema/raw/master/csl-citation.json"} </w:instrText>
-      </w:r>
-      <w:r>
-        <w:fldChar w:fldCharType="separate"/>
-      </w:r>
-      <w:r>
-        <w:rPr>
-          <w:rFonts w:ascii="Calibri" w:hAnsi="Calibri" w:cs="Calibri"/>
-        </w:rPr>
-        <w:t>(Samuel &amp; Warner, 2021)</w:t>
-      </w:r>
-      <w:r>
-        <w:fldChar w:fldCharType="end"/>
-      </w:r>
-      <w:r>
-        <w:t>.</w:t>
-      </w:r>
-    </w:p>
-    <w:p>
-      <w:pPr>
-        <w:pStyle w:val="Heading1"/>
-        <w:rPr>
-          <w:lang w:val="sl-SI"/>
-        </w:rPr>
-      </w:pPr>
-      <w:bookmarkStart w:id="4" w:name="_Toc152747007"/>
-      <w:r>
-        <w:rPr>
-          <w:lang w:val="sl-SI"/>
-        </w:rPr>
-        <w:t>Metode</w:t>
+        <w:t xml:space="preserve"> na uspeh</w:t>
       </w:r>
       <w:bookmarkEnd w:id="4"/>
     </w:p>
     <w:p>
       <w:pPr>
-        <w:pStyle w:val="Heading2"/>
-        <w:rPr>
-          <w:lang w:val="sl-SI"/>
-        </w:rPr>
-      </w:pPr>
-      <w:bookmarkStart w:id="5" w:name="_Toc152747008"/>
-      <w:r>
-        <w:rPr>
-          <w:lang w:val="sl-SI"/>
-        </w:rPr>
-        <w:t>Problem, namen, cilji, hipoteze, metodologija</w:t>
+        <w:rPr>
+          <w:lang w:val="sl-SI"/>
+        </w:rPr>
+      </w:pPr>
+      <w:r>
+        <w:rPr>
+          <w:lang w:val="sl-SI"/>
+        </w:rPr>
+        <w:t xml:space="preserve">Matematična </w:t>
+      </w:r>
+      <w:proofErr w:type="spellStart"/>
+      <w:r>
+        <w:rPr>
+          <w:lang w:val="sl-SI"/>
+        </w:rPr>
+        <w:t>anksioznost</w:t>
+      </w:r>
+      <w:proofErr w:type="spellEnd"/>
+      <w:r>
+        <w:rPr>
+          <w:lang w:val="sl-SI"/>
+        </w:rPr>
+        <w:t xml:space="preserve"> močno vpliva na akademski uspeh pri pouku matematike </w:t>
+      </w:r>
+      <w:r>
+        <w:rPr>
+          <w:lang w:val="sl-SI"/>
+        </w:rPr>
+        <w:fldChar w:fldCharType="begin"/>
+      </w:r>
+      <w:r>
+        <w:rPr>
+          <w:lang w:val="sl-SI"/>
+        </w:rPr>
+        <w:instrText xml:space="preserve"> ADDIN ZOTERO_ITEM CSL_CITATION {"citationID":"kJAZjXbw","properties":{"formattedCitation":"(Shores &amp; Shannon, 2007)","plainCitation":"(Shores &amp; Shannon, 2007)","noteIndex":0},"citationItems":[{"id":157,"uris":["http://zotero.org/users/local/1Uxvmohd/items/RWZCMIY6"],"itemData":{"id":157,"type":"article-journal","abstract":"For this quantitative study, a total of n = 761 students (58.1% female) from selected fifth‐ and sixth‐grade mathematics classrooms in Alabama were surveyed in order to investigate the relationships between self‐regulated learning, motivation, anxiety, attributions and achievement in mathematics. Data analyses revealed that significant contributions are made by motivation and anxiety on both test score and mathematics grade for fifth grade students. Specific factors (e.g., self‐efficacy, worry, other, and failure) were related to academic performance while failure attribution was significantly related to mathematics grade. As for sixth grade students, data analyses showed relationships exist between motivation, anxiety and academic performance with specific factors (i.e., self‐efficacy, intrinsic value, and worry) significantly predicting both test score and mathematics grade for sixth graders. The findings underlie the importance of motivation and anxiety for students and how these constructs interact to facilitate self‐regulation over the course of developing expertise in a domain, such as mathematics.","container-title":"School Science and Mathematics","DOI":"10.1111/j.1949-8594.2007.tb18284.x","ISSN":"0036-6803, 1949-8594","issue":"6","journalAbbreviation":"School Sci &amp; Mathematics","language":"en","page":"225-236","source":"DOI.org (Crossref)","title":"The Effects of Self‐Regulation, Motivation, Anxiety, and Attributions on Mathematics Achievement for Fifth and Sixth Grade Students","volume":"107","author":[{"family":"Shores","given":"Melanie L."},{"family":"Shannon","given":"David M."}],"issued":{"date-parts":[["2007",10]]}}}],"schema":"https://github.com/citation-style-language/schema/raw/master/csl-citation.json"} </w:instrText>
+      </w:r>
+      <w:r>
+        <w:rPr>
+          <w:lang w:val="sl-SI"/>
+        </w:rPr>
+        <w:fldChar w:fldCharType="separate"/>
+      </w:r>
+      <w:r>
+        <w:rPr>
+          <w:rFonts w:ascii="Calibri" w:hAnsi="Calibri" w:cs="Calibri"/>
+        </w:rPr>
+        <w:t>(Shores &amp; Shannon, 2007)</w:t>
+      </w:r>
+      <w:r>
+        <w:rPr>
+          <w:lang w:val="sl-SI"/>
+        </w:rPr>
+        <w:fldChar w:fldCharType="end"/>
+      </w:r>
+      <w:r>
+        <w:rPr>
+          <w:lang w:val="sl-SI"/>
+        </w:rPr>
+        <w:t xml:space="preserve">. Učenci, ki dajejo večji pomen uspehu matematike poročajo tudi o nižji stopnji matematične </w:t>
+      </w:r>
+      <w:proofErr w:type="spellStart"/>
+      <w:r>
+        <w:rPr>
+          <w:lang w:val="sl-SI"/>
+        </w:rPr>
+        <w:t>anksioznosti</w:t>
+      </w:r>
+      <w:proofErr w:type="spellEnd"/>
+      <w:r>
+        <w:rPr>
+          <w:lang w:val="sl-SI"/>
+        </w:rPr>
+        <w:t xml:space="preserve"> </w:t>
+      </w:r>
+      <w:r>
+        <w:rPr>
+          <w:lang w:val="sl-SI"/>
+        </w:rPr>
+        <w:fldChar w:fldCharType="begin"/>
+      </w:r>
+      <w:r>
+        <w:rPr>
+          <w:lang w:val="sl-SI"/>
+        </w:rPr>
+        <w:instrText xml:space="preserve"> ADDIN ZOTERO_ITEM CSL_CITATION {"citationID":"bMk2x5Cq","properties":{"formattedCitation":"(Jansen idr., 2013; Rodr\\uc0\\u237{}guez idr., 2020)","plainCitation":"(Jansen idr., 2013; Rodríguez idr., 2020)","noteIndex":0},"citationItems":[{"id":193,"uris":["http://zotero.org/users/local/1Uxvmohd/items/VLDXM7EZ"],"itemData":{"id":193,"type":"article-journal","container-title":"Learning and Individual Differences","DOI":"10.1016/j.lindif.2012.12.014","ISSN":"10416080","journalAbbreviation":"Learning and Individual Differences","language":"en","page":"190-197","source":"DOI.org (Crossref)","title":"The influence of experiencing success in math on math anxiety, perceived math competence, and math performance","volume":"24","author":[{"family":"Jansen","given":"Brenda R.J."},{"family":"Louwerse","given":"Jolien"},{"family":"Straatemeier","given":"Marthe"},{"family":"Van Der Ven","given":"Sanne H.G."},{"family":"Klinkenberg","given":"Sharon"},{"family":"Van Der Maas","given":"Han L.J."}],"issued":{"date-parts":[["2013",4]]}}},{"id":161,"uris":["http://zotero.org/users/local/1Uxvmohd/items/U9XTAMKZ"],"itemData":{"id":161,"type":"article-journal","abstract":"The main aim of this study was to analyse possible differences in academic wellbeing on the basis of prior academic achievement in mathematics. We conceptualised wellbeing as a multidimensional construct covering both negative indicators, namely, anxiety and negative feelings, and positive indicators, namely, perceived competence, perceived utility, and mastery motivation. Success in mathematics is expected to be associated with better academic wellbeing. The sample consisted of 897 students from the fifth and sixth years of primary school (50.2% boys and 49.8% girls). Results suggested that success in mathematics is linked to a student’s academic wellbeing, in such a way that perceived competence in the subject, perception of usefulness of mathematical content, and mastery motivation was higher in students with better previous performance. Anxiety and negative feelings were also lower when success in mathematics increased. Considering the particular anxiety–self-efficacy interaction suggested by previous research, we concluded that a good way to change negative academic wellbeing would be to increase successful experiences to foster perceived competence, especially in students with high academic anxiety.","container-title":"Sustainability","DOI":"10.3390/su12093796","ISSN":"2071-1050","issue":"9","journalAbbreviation":"Sustainability","language":"en","page":"3796","source":"DOI.org (Crossref)","title":"Success in Mathematics and Academic Wellbeing in Primary-School Students","volume":"12","author":[{"family":"Rodríguez","given":"Susana"},{"family":"Regueiro","given":"Bibiana"},{"family":"Piñeiro","given":"Isabel"},{"family":"Valle","given":"Antonio"},{"family":"Sánchez","given":"Benigno"},{"family":"Vieites","given":"Tania"},{"family":"Rodríguez-Llorente","given":"Carolina"}],"issued":{"date-parts":[["2020",5,7]]}}}],"schema":"https://github.com/citation-style-language/schema/raw/master/csl-citation.json"} </w:instrText>
+      </w:r>
+      <w:r>
+        <w:rPr>
+          <w:lang w:val="sl-SI"/>
+        </w:rPr>
+        <w:fldChar w:fldCharType="separate"/>
+      </w:r>
+      <w:r>
+        <w:rPr>
+          <w:rFonts w:ascii="Calibri" w:hAnsi="Calibri" w:cs="Calibri"/>
+          <w:kern w:val="0"/>
+          <w:szCs w:val="24"/>
+        </w:rPr>
+        <w:t xml:space="preserve">(Jansen </w:t>
+      </w:r>
+      <w:proofErr w:type="spellStart"/>
+      <w:r>
+        <w:rPr>
+          <w:rFonts w:ascii="Calibri" w:hAnsi="Calibri" w:cs="Calibri"/>
+          <w:kern w:val="0"/>
+          <w:szCs w:val="24"/>
+        </w:rPr>
+        <w:t>idr</w:t>
+      </w:r>
+      <w:proofErr w:type="spellEnd"/>
+      <w:r>
+        <w:rPr>
+          <w:rFonts w:ascii="Calibri" w:hAnsi="Calibri" w:cs="Calibri"/>
+          <w:kern w:val="0"/>
+          <w:szCs w:val="24"/>
+        </w:rPr>
+        <w:t xml:space="preserve">., 2013; Rodríguez </w:t>
+      </w:r>
+      <w:proofErr w:type="spellStart"/>
+      <w:r>
+        <w:rPr>
+          <w:rFonts w:ascii="Calibri" w:hAnsi="Calibri" w:cs="Calibri"/>
+          <w:kern w:val="0"/>
+          <w:szCs w:val="24"/>
+        </w:rPr>
+        <w:t>idr</w:t>
+      </w:r>
+      <w:proofErr w:type="spellEnd"/>
+      <w:r>
+        <w:rPr>
+          <w:rFonts w:ascii="Calibri" w:hAnsi="Calibri" w:cs="Calibri"/>
+          <w:kern w:val="0"/>
+          <w:szCs w:val="24"/>
+        </w:rPr>
+        <w:t>., 2020)</w:t>
+      </w:r>
+      <w:r>
+        <w:rPr>
+          <w:lang w:val="sl-SI"/>
+        </w:rPr>
+        <w:fldChar w:fldCharType="end"/>
+      </w:r>
+      <w:r>
+        <w:rPr>
+          <w:lang w:val="sl-SI"/>
+        </w:rPr>
+        <w:t xml:space="preserve">. </w:t>
+      </w:r>
+    </w:p>
+    <w:p>
+      <w:r>
+        <w:rPr>
+          <w:lang w:val="sl-SI"/>
+        </w:rPr>
+        <w:t xml:space="preserve">Torej je ključno identificirati, kako pri učencih zmanjšati matematično </w:t>
+      </w:r>
+      <w:proofErr w:type="spellStart"/>
+      <w:r>
+        <w:rPr>
+          <w:lang w:val="sl-SI"/>
+        </w:rPr>
+        <w:t>anksioznost</w:t>
+      </w:r>
+      <w:proofErr w:type="spellEnd"/>
+      <w:r>
+        <w:rPr>
+          <w:lang w:val="sl-SI"/>
+        </w:rPr>
+        <w:t xml:space="preserve">. Predlaga se ustrezno spremljanja in po potrebi intervencije glede znižanja matematične </w:t>
+      </w:r>
+      <w:proofErr w:type="spellStart"/>
+      <w:r>
+        <w:rPr>
+          <w:lang w:val="sl-SI"/>
+        </w:rPr>
+        <w:t>anksioznosti</w:t>
+      </w:r>
+      <w:proofErr w:type="spellEnd"/>
+      <w:r>
+        <w:rPr>
+          <w:lang w:val="sl-SI"/>
+        </w:rPr>
+        <w:t xml:space="preserve"> </w:t>
+      </w:r>
+      <w:r>
+        <w:rPr>
+          <w:lang w:val="sl-SI"/>
+        </w:rPr>
+        <w:fldChar w:fldCharType="begin"/>
+      </w:r>
+      <w:r>
+        <w:rPr>
+          <w:lang w:val="sl-SI"/>
+        </w:rPr>
+        <w:instrText xml:space="preserve"> ADDIN ZOTERO_ITEM CSL_CITATION {"citationID":"UrjKqir9","properties":{"formattedCitation":"(Szczygie\\uc0\\u322{}, 2022)","plainCitation":"(Szczygieł, 2022)","noteIndex":0},"citationItems":[{"id":163,"uris":["http://zotero.org/users/local/1Uxvmohd/items/DXZYL3MP"],"itemData":{"id":163,"type":"article-journal","container-title":"Polish Psychological Bulletin","DOI":"10.24425/ppb.2022.141868","ISSN":"0079-2993","issue":"3","language":"pl","source":"DOI.org (Crossref)","title":"Math Attitude and Math Anxiety of STEM Students Needs More Attention","URL":"https://journals.pan.pl/dlibra/publication/141868/edition/124285/content","volume":"53","author":[{"family":"Szczygieł","given":"Monika"}],"accessed":{"date-parts":[["2023",11,24]]},"issued":{"date-parts":[["2022"]]}}}],"schema":"https://github.com/citation-style-language/schema/raw/master/csl-citation.json"} </w:instrText>
+      </w:r>
+      <w:r>
+        <w:rPr>
+          <w:lang w:val="sl-SI"/>
+        </w:rPr>
+        <w:fldChar w:fldCharType="separate"/>
+      </w:r>
+      <w:r>
+        <w:rPr>
+          <w:rFonts w:ascii="Calibri" w:hAnsi="Calibri" w:cs="Calibri"/>
+          <w:kern w:val="0"/>
+          <w:szCs w:val="24"/>
+        </w:rPr>
+        <w:t>(</w:t>
+      </w:r>
+      <w:proofErr w:type="spellStart"/>
+      <w:r>
+        <w:rPr>
+          <w:rFonts w:ascii="Calibri" w:hAnsi="Calibri" w:cs="Calibri"/>
+          <w:kern w:val="0"/>
+          <w:szCs w:val="24"/>
+        </w:rPr>
+        <w:t>Szczygieł</w:t>
+      </w:r>
+      <w:proofErr w:type="spellEnd"/>
+      <w:r>
+        <w:rPr>
+          <w:rFonts w:ascii="Calibri" w:hAnsi="Calibri" w:cs="Calibri"/>
+          <w:kern w:val="0"/>
+          <w:szCs w:val="24"/>
+        </w:rPr>
+        <w:t>, 2022)</w:t>
+      </w:r>
+      <w:r>
+        <w:rPr>
+          <w:lang w:val="sl-SI"/>
+        </w:rPr>
+        <w:fldChar w:fldCharType="end"/>
+      </w:r>
+      <w:r>
+        <w:rPr>
+          <w:lang w:val="sl-SI"/>
+        </w:rPr>
+        <w:t xml:space="preserve">, toda literatura, kako to doseči je škrbinasta </w:t>
+      </w:r>
+      <w:r>
+        <w:rPr>
+          <w:lang w:val="sl-SI"/>
+        </w:rPr>
+        <w:fldChar w:fldCharType="begin"/>
+      </w:r>
+      <w:r>
+        <w:rPr>
+          <w:lang w:val="sl-SI"/>
+        </w:rPr>
+        <w:instrText xml:space="preserve"> ADDIN ZOTERO_ITEM CSL_CITATION {"citationID":"k7UJxoBG","properties":{"formattedCitation":"(Samuel &amp; Warner, 2021)","plainCitation":"(Samuel &amp; Warner, 2021)","noteIndex":0},"citationItems":[{"id":169,"uris":["http://zotero.org/users/local/1Uxvmohd/items/VWWEI4IF"],"itemData":{"id":169,"type":"article-journal","container-title":"Community College Journal of Research and Practice","DOI":"10.1080/10668926.2019.1666063","ISSN":"1066-8926, 1521-0413","issue":"3","journalAbbreviation":"Community College Journal of Research and Practice","language":"en","page":"205-222","source":"DOI.org (Crossref)","title":"“I Can Math!”: Reducing Math Anxiety and Increasing Math Self-Efficacy Using a Mindfulness and Growth Mindset-Based Intervention in First-Year Students","title-short":"“I Can Math!”","volume":"45","author":[{"family":"Samuel","given":"Tashana S."},{"family":"Warner","given":"Jared"}],"issued":{"date-parts":[["2021",3,4]]}}}],"schema":"https://github.com/citation-style-language/schema/raw/master/csl-citation.json"} </w:instrText>
+      </w:r>
+      <w:r>
+        <w:rPr>
+          <w:lang w:val="sl-SI"/>
+        </w:rPr>
+        <w:fldChar w:fldCharType="separate"/>
+      </w:r>
+      <w:r>
+        <w:rPr>
+          <w:rFonts w:ascii="Calibri" w:hAnsi="Calibri" w:cs="Calibri"/>
+        </w:rPr>
+        <w:t>(Samuel &amp; Warner, 2021)</w:t>
+      </w:r>
+      <w:r>
+        <w:rPr>
+          <w:lang w:val="sl-SI"/>
+        </w:rPr>
+        <w:fldChar w:fldCharType="end"/>
+      </w:r>
+      <w:r>
+        <w:rPr>
+          <w:lang w:val="sl-SI"/>
+        </w:rPr>
+        <w:t xml:space="preserve">. </w:t>
+      </w:r>
+      <w:r>
+        <w:t xml:space="preserve">Za </w:t>
+      </w:r>
+      <w:proofErr w:type="spellStart"/>
+      <w:r>
+        <w:t>zmanjšanje</w:t>
+      </w:r>
+      <w:proofErr w:type="spellEnd"/>
+      <w:r>
+        <w:t xml:space="preserve"> </w:t>
+      </w:r>
+      <w:proofErr w:type="spellStart"/>
+      <w:r>
+        <w:t>tesnobe</w:t>
+      </w:r>
+      <w:proofErr w:type="spellEnd"/>
+      <w:r>
+        <w:t xml:space="preserve"> so </w:t>
+      </w:r>
+      <w:proofErr w:type="spellStart"/>
+      <w:r>
+        <w:t>uporabljene</w:t>
+      </w:r>
+      <w:proofErr w:type="spellEnd"/>
+      <w:r>
+        <w:t xml:space="preserve"> </w:t>
+      </w:r>
+      <w:proofErr w:type="spellStart"/>
+      <w:r>
+        <w:t>tehnike</w:t>
+      </w:r>
+      <w:proofErr w:type="spellEnd"/>
+      <w:r>
+        <w:t xml:space="preserve">, </w:t>
+      </w:r>
+      <w:proofErr w:type="spellStart"/>
+      <w:r>
+        <w:t>kot</w:t>
+      </w:r>
+      <w:proofErr w:type="spellEnd"/>
+      <w:r>
+        <w:t xml:space="preserve"> so </w:t>
+      </w:r>
+      <w:proofErr w:type="spellStart"/>
+      <w:r>
+        <w:t>prakse</w:t>
+      </w:r>
+      <w:proofErr w:type="spellEnd"/>
+      <w:r>
+        <w:t xml:space="preserve"> </w:t>
+      </w:r>
+      <w:proofErr w:type="spellStart"/>
+      <w:r>
+        <w:t>zavedanja</w:t>
+      </w:r>
+      <w:proofErr w:type="spellEnd"/>
+      <w:r>
+        <w:t xml:space="preserve"> (</w:t>
+      </w:r>
+      <w:proofErr w:type="spellStart"/>
+      <w:r>
+        <w:t>čuječnost</w:t>
+      </w:r>
+      <w:proofErr w:type="spellEnd"/>
+      <w:r>
+        <w:t>)</w:t>
+      </w:r>
+      <w:r>
+        <w:t xml:space="preserve">, </w:t>
+      </w:r>
+      <w:proofErr w:type="spellStart"/>
+      <w:r>
+        <w:t>spodbujanje</w:t>
+      </w:r>
+      <w:proofErr w:type="spellEnd"/>
+      <w:r>
+        <w:t xml:space="preserve"> </w:t>
+      </w:r>
+      <w:proofErr w:type="spellStart"/>
+      <w:r>
+        <w:t>razvojnega</w:t>
+      </w:r>
+      <w:proofErr w:type="spellEnd"/>
+      <w:r>
+        <w:t xml:space="preserve"> </w:t>
+      </w:r>
+      <w:proofErr w:type="spellStart"/>
+      <w:r>
+        <w:t>mišljenja</w:t>
+      </w:r>
+      <w:proofErr w:type="spellEnd"/>
+      <w:r>
+        <w:t xml:space="preserve"> </w:t>
+      </w:r>
+      <w:proofErr w:type="spellStart"/>
+      <w:r>
+        <w:t>ter</w:t>
+      </w:r>
+      <w:proofErr w:type="spellEnd"/>
+      <w:r>
+        <w:t xml:space="preserve"> </w:t>
+      </w:r>
+      <w:proofErr w:type="spellStart"/>
+      <w:r>
+        <w:t>intervencije</w:t>
+      </w:r>
+      <w:proofErr w:type="spellEnd"/>
+      <w:r>
+        <w:t xml:space="preserve"> za </w:t>
+      </w:r>
+      <w:proofErr w:type="spellStart"/>
+      <w:r>
+        <w:t>utrjevanje</w:t>
+      </w:r>
+      <w:proofErr w:type="spellEnd"/>
+      <w:r>
+        <w:t xml:space="preserve"> </w:t>
+      </w:r>
+      <w:proofErr w:type="spellStart"/>
+      <w:r>
+        <w:t>samopodobe</w:t>
+      </w:r>
+      <w:proofErr w:type="spellEnd"/>
+      <w:r>
+        <w:t xml:space="preserve">, </w:t>
+      </w:r>
+      <w:proofErr w:type="spellStart"/>
+      <w:r>
+        <w:t>kar</w:t>
+      </w:r>
+      <w:proofErr w:type="spellEnd"/>
+      <w:r>
+        <w:t xml:space="preserve"> </w:t>
+      </w:r>
+      <w:proofErr w:type="spellStart"/>
+      <w:r>
+        <w:t>pomaga</w:t>
+      </w:r>
+      <w:proofErr w:type="spellEnd"/>
+      <w:r>
+        <w:t xml:space="preserve"> </w:t>
+      </w:r>
+      <w:proofErr w:type="spellStart"/>
+      <w:r>
+        <w:t>študentom</w:t>
+      </w:r>
+      <w:proofErr w:type="spellEnd"/>
+      <w:r>
+        <w:t xml:space="preserve"> </w:t>
+      </w:r>
+      <w:proofErr w:type="spellStart"/>
+      <w:r>
+        <w:lastRenderedPageBreak/>
+        <w:t>preusmeriti</w:t>
+      </w:r>
+      <w:proofErr w:type="spellEnd"/>
+      <w:r>
+        <w:t xml:space="preserve"> </w:t>
+      </w:r>
+      <w:proofErr w:type="spellStart"/>
+      <w:r>
+        <w:t>pozornost</w:t>
+      </w:r>
+      <w:proofErr w:type="spellEnd"/>
+      <w:r>
+        <w:t xml:space="preserve"> </w:t>
+      </w:r>
+      <w:proofErr w:type="spellStart"/>
+      <w:r>
+        <w:t>stran</w:t>
+      </w:r>
+      <w:proofErr w:type="spellEnd"/>
+      <w:r>
+        <w:t xml:space="preserve"> </w:t>
+      </w:r>
+      <w:proofErr w:type="spellStart"/>
+      <w:r>
+        <w:t>od</w:t>
+      </w:r>
+      <w:proofErr w:type="spellEnd"/>
+      <w:r>
+        <w:t xml:space="preserve"> </w:t>
+      </w:r>
+      <w:proofErr w:type="spellStart"/>
+      <w:r>
+        <w:t>tesnobnih</w:t>
+      </w:r>
+      <w:proofErr w:type="spellEnd"/>
+      <w:r>
+        <w:t xml:space="preserve"> </w:t>
+      </w:r>
+      <w:proofErr w:type="spellStart"/>
+      <w:r>
+        <w:t>misli</w:t>
+      </w:r>
+      <w:proofErr w:type="spellEnd"/>
+      <w:r>
+        <w:t xml:space="preserve">, </w:t>
+      </w:r>
+      <w:proofErr w:type="spellStart"/>
+      <w:r>
+        <w:t>spodbuja</w:t>
+      </w:r>
+      <w:proofErr w:type="spellEnd"/>
+      <w:r>
+        <w:t xml:space="preserve"> </w:t>
+      </w:r>
+      <w:proofErr w:type="spellStart"/>
+      <w:r>
+        <w:t>učenje</w:t>
+      </w:r>
+      <w:proofErr w:type="spellEnd"/>
+      <w:r>
+        <w:t xml:space="preserve"> </w:t>
+      </w:r>
+      <w:proofErr w:type="spellStart"/>
+      <w:r>
+        <w:t>iz</w:t>
+      </w:r>
+      <w:proofErr w:type="spellEnd"/>
+      <w:r>
+        <w:t xml:space="preserve"> </w:t>
+      </w:r>
+      <w:proofErr w:type="spellStart"/>
+      <w:r>
+        <w:t>napak</w:t>
+      </w:r>
+      <w:proofErr w:type="spellEnd"/>
+      <w:r>
+        <w:t xml:space="preserve"> </w:t>
+      </w:r>
+      <w:proofErr w:type="spellStart"/>
+      <w:r>
+        <w:t>ter</w:t>
+      </w:r>
+      <w:proofErr w:type="spellEnd"/>
+      <w:r>
+        <w:t xml:space="preserve"> </w:t>
+      </w:r>
+      <w:proofErr w:type="spellStart"/>
+      <w:r>
+        <w:t>krepi</w:t>
+      </w:r>
+      <w:proofErr w:type="spellEnd"/>
+      <w:r>
+        <w:t xml:space="preserve"> </w:t>
+      </w:r>
+      <w:proofErr w:type="spellStart"/>
+      <w:r>
+        <w:t>samozavest</w:t>
+      </w:r>
+      <w:proofErr w:type="spellEnd"/>
+      <w:r>
+        <w:t xml:space="preserve"> </w:t>
+      </w:r>
+      <w:proofErr w:type="spellStart"/>
+      <w:r>
+        <w:t>pri</w:t>
+      </w:r>
+      <w:proofErr w:type="spellEnd"/>
+      <w:r>
+        <w:t xml:space="preserve"> </w:t>
+      </w:r>
+      <w:proofErr w:type="spellStart"/>
+      <w:r>
+        <w:t>reševanju</w:t>
+      </w:r>
+      <w:proofErr w:type="spellEnd"/>
+      <w:r>
+        <w:t xml:space="preserve"> </w:t>
+      </w:r>
+      <w:proofErr w:type="spellStart"/>
+      <w:r>
+        <w:t>matematičnih</w:t>
+      </w:r>
+      <w:proofErr w:type="spellEnd"/>
+      <w:r>
+        <w:t xml:space="preserve"> </w:t>
+      </w:r>
+      <w:proofErr w:type="spellStart"/>
+      <w:r>
+        <w:t>nalog</w:t>
+      </w:r>
+      <w:proofErr w:type="spellEnd"/>
+      <w:r>
+        <w:t xml:space="preserve"> </w:t>
+      </w:r>
+      <w:r>
+        <w:fldChar w:fldCharType="begin"/>
+      </w:r>
+      <w:r>
+        <w:instrText xml:space="preserve"> ADDIN ZOTERO_ITEM CSL_CITATION {"citationID":"QGy6K14A","properties":{"formattedCitation":"(Samuel &amp; Warner, 2021)","plainCitation":"(Samuel &amp; Warner, 2021)","noteIndex":0},"citationItems":[{"id":169,"uris":["http://zotero.org/users/local/1Uxvmohd/items/VWWEI4IF"],"itemData":{"id":169,"type":"article-journal","container-title":"Community College Journal of Research and Practice","DOI":"10.1080/10668926.2019.1666063","ISSN":"1066-8926, 1521-0413","issue":"3","journalAbbreviation":"Community College Journal of Research and Practice","language":"en","page":"205-222","source":"DOI.org (Crossref)","title":"“I Can Math!”: Reducing Math Anxiety and Increasing Math Self-Efficacy Using a Mindfulness and Growth Mindset-Based Intervention in First-Year Students","title-short":"“I Can Math!”","volume":"45","author":[{"family":"Samuel","given":"Tashana S."},{"family":"Warner","given":"Jared"}],"issued":{"date-parts":[["2021",3,4]]}}}],"schema":"https://github.com/citation-style-language/schema/raw/master/csl-citation.json"} </w:instrText>
+      </w:r>
+      <w:r>
+        <w:fldChar w:fldCharType="separate"/>
+      </w:r>
+      <w:r>
+        <w:rPr>
+          <w:rFonts w:ascii="Calibri" w:hAnsi="Calibri" w:cs="Calibri"/>
+        </w:rPr>
+        <w:t>(Samuel &amp; Warner, 2021)</w:t>
+      </w:r>
+      <w:r>
+        <w:fldChar w:fldCharType="end"/>
+      </w:r>
+      <w:r>
+        <w:t>.</w:t>
+      </w:r>
+    </w:p>
+    <w:p>
+      <w:pPr>
+        <w:pStyle w:val="Heading1"/>
+        <w:rPr>
+          <w:lang w:val="sl-SI"/>
+        </w:rPr>
+      </w:pPr>
+      <w:bookmarkStart w:id="5" w:name="_Toc153108358"/>
+      <w:r>
+        <w:rPr>
+          <w:lang w:val="sl-SI"/>
+        </w:rPr>
+        <w:t>Metode</w:t>
       </w:r>
       <w:bookmarkEnd w:id="5"/>
     </w:p>
     <w:p>
       <w:pPr>
-        <w:rPr>
-          <w:lang w:val="sl-SI"/>
-        </w:rPr>
-      </w:pPr>
-      <w:r>
-        <w:rPr>
-          <w:lang w:val="sl-SI"/>
-        </w:rPr>
-        <w:t xml:space="preserve">Raziskava je bila opravljena, saj </w:t>
-      </w:r>
-      <w:r>
-        <w:rPr>
-          <w:lang w:val="sl-SI"/>
-        </w:rPr>
-        <w:t xml:space="preserve">so vplivi spola na matematično </w:t>
-      </w:r>
-      <w:proofErr w:type="spellStart"/>
-      <w:r>
-        <w:rPr>
-          <w:lang w:val="sl-SI"/>
-        </w:rPr>
-        <w:t>anksioznost</w:t>
-      </w:r>
-      <w:proofErr w:type="spellEnd"/>
-      <w:r>
-        <w:rPr>
-          <w:lang w:val="sl-SI"/>
-        </w:rPr>
-        <w:t xml:space="preserve"> pri nas razmeroma neraziskani </w:t>
-      </w:r>
-      <w:r>
-        <w:rPr>
-          <w:lang w:val="sl-SI"/>
-        </w:rPr>
-        <w:fldChar w:fldCharType="begin"/>
-      </w:r>
-      <w:r>
-        <w:rPr>
-          <w:lang w:val="sl-SI"/>
-        </w:rPr>
-        <w:instrText xml:space="preserve"> ADDIN ZOTERO_ITEM CSL_CITATION {"citationID":"k9ubnDop","properties":{"formattedCitation":"(Lutovac, 2008)","plainCitation":"(Lutovac, 2008)","noteIndex":0},"citationItems":[{"id":170,"uris":["http://zotero.org/users/local/1Uxvmohd/items/JWKQFKIK"],"itemData":{"id":170,"type":"article-journal","abstract":"Mathematics Anxiety. Mathematics anxiety is commonly defined as a feeling of tension, apprehension or fear that interferes with a students' performance in math classes. Although the causes of math anxiety are undetermined, some teaching styles have been identified as risk factors. Mathematics anxiety can cause personal and educational problems. This can lead to the common tendency of avoiding mathematics, which may ultimately hinder math competence and make important career paths unobtainable. It is imperative that teachers understand the causes of their students’math anxiety and offer them proper help. This article defines the current problem and provides a review of selected literature on the causes and consequences of mathematics anxiety and assessment and intervention programs. Some findings about math anxiety and gender and age differences are given.Mathematics anxiety is also a common phenomenon among elementary school teachers and can seriously interfere with their teaching. For this reason, the article also presents a viewpoint of this particular problem.","container-title":"Journal of Elementary Education","ISSN":"2350-4803","issue":"1/2","language":"sl","license":"Copyright (c) 2008 Revija za elementarno izobraževanje","note":"number: 1/2","page":"105-112","source":"journals.um.si","title":"Matematična anksioznost","volume":"1","author":[{"family":"Lutovac","given":"Sonja"}],"issued":{"date-parts":[["2008",9,1]]}}}],"schema":"https://github.com/citation-style-language/schema/raw/master/csl-citation.json"} </w:instrText>
-      </w:r>
-      <w:r>
-        <w:rPr>
-          <w:lang w:val="sl-SI"/>
-        </w:rPr>
-        <w:fldChar w:fldCharType="separate"/>
-      </w:r>
-      <w:r>
-        <w:rPr>
-          <w:rFonts w:ascii="Calibri" w:hAnsi="Calibri" w:cs="Calibri"/>
-        </w:rPr>
-        <w:t>(Lutovac, 2008)</w:t>
-      </w:r>
-      <w:r>
-        <w:rPr>
-          <w:lang w:val="sl-SI"/>
-        </w:rPr>
-        <w:fldChar w:fldCharType="end"/>
-      </w:r>
-      <w:r>
-        <w:rPr>
-          <w:lang w:val="sl-SI"/>
-        </w:rPr>
-        <w:t>, še posebej na gimnazijskem nivoju.</w:t>
-      </w:r>
-    </w:p>
-    <w:p>
-      <w:pPr>
-        <w:rPr>
-          <w:lang w:val="sl-SI"/>
-        </w:rPr>
-      </w:pPr>
-      <w:r>
-        <w:rPr>
-          <w:lang w:val="sl-SI"/>
-        </w:rPr>
-        <w:t>V raziskavi smo aplicirali kavzalno ne-eksperimentalno metodo.</w:t>
-      </w:r>
-    </w:p>
-    <w:p>
-      <w:pPr>
-        <w:rPr>
-          <w:lang w:val="sl-SI"/>
-        </w:rPr>
-      </w:pPr>
-      <w:r>
-        <w:rPr>
-          <w:lang w:val="sl-SI"/>
-        </w:rPr>
-        <w:t xml:space="preserve">Na podlagi obstoječe literature o </w:t>
-      </w:r>
-      <w:r>
-        <w:rPr>
-          <w:lang w:val="sl-SI"/>
-        </w:rPr>
-        <w:t>vplivu</w:t>
-      </w:r>
-      <w:r>
-        <w:rPr>
-          <w:lang w:val="sl-SI"/>
-        </w:rPr>
-        <w:t xml:space="preserve"> smo postavili naslednjo specifično hipotezo: </w:t>
-      </w:r>
-      <w:r>
-        <w:rPr>
-          <w:lang w:val="sl-SI"/>
-        </w:rPr>
-        <w:t xml:space="preserve">Ženske imajo blago večjo predispozicijo do matematične </w:t>
-      </w:r>
-      <w:proofErr w:type="spellStart"/>
-      <w:r>
-        <w:rPr>
-          <w:lang w:val="sl-SI"/>
-        </w:rPr>
-        <w:t>anksioznosti</w:t>
-      </w:r>
-      <w:proofErr w:type="spellEnd"/>
-      <w:r>
-        <w:rPr>
-          <w:lang w:val="sl-SI"/>
-        </w:rPr>
-        <w:t>.</w:t>
-      </w:r>
-    </w:p>
-    <w:p>
-      <w:pPr>
         <w:pStyle w:val="Heading2"/>
         <w:rPr>
           <w:lang w:val="sl-SI"/>
         </w:rPr>
       </w:pPr>
-      <w:bookmarkStart w:id="6" w:name="_Toc152747009"/>
-      <w:r>
-        <w:rPr>
-          <w:lang w:val="sl-SI"/>
-        </w:rPr>
-        <w:lastRenderedPageBreak/>
-        <w:t>Vzorec</w:t>
+      <w:bookmarkStart w:id="6" w:name="_Toc153108359"/>
+      <w:r>
+        <w:rPr>
+          <w:lang w:val="sl-SI"/>
+        </w:rPr>
+        <w:t>Problem, namen, cilji, hipoteze, metodologija</w:t>
       </w:r>
       <w:bookmarkEnd w:id="6"/>
     </w:p>
     <w:p>
       <w:pPr>
         <w:rPr>
-          <w:lang w:val="sl"/>
-        </w:rPr>
-      </w:pPr>
-      <w:r>
-        <w:rPr>
-          <w:lang w:val="sl"/>
-        </w:rPr>
-        <w:t>Po predpripravi podatkov, je finalna kohorta obsegala n dijakov s 54 rešenimi odgovori, ki so določali m spr</w:t>
-      </w:r>
-      <w:r>
-        <w:rPr>
-          <w:lang w:val="sl"/>
-        </w:rPr>
-        <w:t>e</w:t>
-      </w:r>
-      <w:r>
-        <w:rPr>
-          <w:lang w:val="sl"/>
-        </w:rPr>
-        <w:t xml:space="preserve">menljivk. Osebe vključene v raziskavo so bili dijaki drugega in tretjega letnika neke gimnazije v Ljubljani v šolskem letu 2023/24. Vzorec je bil </w:t>
-      </w:r>
-      <w:proofErr w:type="spellStart"/>
-      <w:r>
-        <w:rPr>
-          <w:lang w:val="sl"/>
-        </w:rPr>
-        <w:t>neslučajnostni</w:t>
-      </w:r>
-      <w:proofErr w:type="spellEnd"/>
-      <w:r>
-        <w:rPr>
-          <w:lang w:val="sl"/>
-        </w:rPr>
-        <w:t xml:space="preserve"> in namenski. Deskriptivno statistiko vzorca opisujejo tabele ... in slike ...</w:t>
+          <w:lang w:val="sl-SI"/>
+        </w:rPr>
+      </w:pPr>
+      <w:r>
+        <w:rPr>
+          <w:lang w:val="sl-SI"/>
+        </w:rPr>
+        <w:t xml:space="preserve">Raziskava je bila opravljena, saj </w:t>
+      </w:r>
+      <w:r>
+        <w:rPr>
+          <w:lang w:val="sl-SI"/>
+        </w:rPr>
+        <w:t xml:space="preserve">so vplivi spola na matematično </w:t>
+      </w:r>
+      <w:proofErr w:type="spellStart"/>
+      <w:r>
+        <w:rPr>
+          <w:lang w:val="sl-SI"/>
+        </w:rPr>
+        <w:t>anksioznost</w:t>
+      </w:r>
+      <w:proofErr w:type="spellEnd"/>
+      <w:r>
+        <w:rPr>
+          <w:lang w:val="sl-SI"/>
+        </w:rPr>
+        <w:t xml:space="preserve"> pri nas razmeroma neraziskani </w:t>
+      </w:r>
+      <w:r>
+        <w:rPr>
+          <w:lang w:val="sl-SI"/>
+        </w:rPr>
+        <w:fldChar w:fldCharType="begin"/>
+      </w:r>
+      <w:r>
+        <w:rPr>
+          <w:lang w:val="sl-SI"/>
+        </w:rPr>
+        <w:instrText xml:space="preserve"> ADDIN ZOTERO_ITEM CSL_CITATION {"citationID":"k9ubnDop","properties":{"formattedCitation":"(Lutovac, 2008)","plainCitation":"(Lutovac, 2008)","noteIndex":0},"citationItems":[{"id":170,"uris":["http://zotero.org/users/local/1Uxvmohd/items/JWKQFKIK"],"itemData":{"id":170,"type":"article-journal","abstract":"Mathematics Anxiety. Mathematics anxiety is commonly defined as a feeling of tension, apprehension or fear that interferes with a students' performance in math classes. Although the causes of math anxiety are undetermined, some teaching styles have been identified as risk factors. Mathematics anxiety can cause personal and educational problems. This can lead to the common tendency of avoiding mathematics, which may ultimately hinder math competence and make important career paths unobtainable. It is imperative that teachers understand the causes of their students’math anxiety and offer them proper help. This article defines the current problem and provides a review of selected literature on the causes and consequences of mathematics anxiety and assessment and intervention programs. Some findings about math anxiety and gender and age differences are given.Mathematics anxiety is also a common phenomenon among elementary school teachers and can seriously interfere with their teaching. For this reason, the article also presents a viewpoint of this particular problem.","container-title":"Journal of Elementary Education","ISSN":"2350-4803","issue":"1/2","language":"sl","license":"Copyright (c) 2008 Revija za elementarno izobraževanje","note":"number: 1/2","page":"105-112","source":"journals.um.si","title":"Matematična anksioznost","volume":"1","author":[{"family":"Lutovac","given":"Sonja"}],"issued":{"date-parts":[["2008",9,1]]}}}],"schema":"https://github.com/citation-style-language/schema/raw/master/csl-citation.json"} </w:instrText>
+      </w:r>
+      <w:r>
+        <w:rPr>
+          <w:lang w:val="sl-SI"/>
+        </w:rPr>
+        <w:fldChar w:fldCharType="separate"/>
+      </w:r>
+      <w:r>
+        <w:rPr>
+          <w:rFonts w:ascii="Calibri" w:hAnsi="Calibri" w:cs="Calibri"/>
+        </w:rPr>
+        <w:t>(Lutovac, 2008)</w:t>
+      </w:r>
+      <w:r>
+        <w:rPr>
+          <w:lang w:val="sl-SI"/>
+        </w:rPr>
+        <w:fldChar w:fldCharType="end"/>
+      </w:r>
+      <w:r>
+        <w:rPr>
+          <w:lang w:val="sl-SI"/>
+        </w:rPr>
+        <w:t>, še posebej na gimnazijskem nivoju.</w:t>
       </w:r>
     </w:p>
     <w:p>
       <w:pPr>
         <w:rPr>
-          <w:lang w:val="sl"/>
-        </w:rPr>
-      </w:pPr>
-      <w:proofErr w:type="spellStart"/>
-      <w:r>
-        <w:t>Iz</w:t>
-      </w:r>
-      <w:proofErr w:type="spellEnd"/>
-      <w:r>
-        <w:t xml:space="preserve"> </w:t>
-      </w:r>
-      <w:proofErr w:type="spellStart"/>
-      <w:r>
-        <w:t>šolskega</w:t>
-      </w:r>
-      <w:proofErr w:type="spellEnd"/>
-      <w:r>
-        <w:t xml:space="preserve"> </w:t>
-      </w:r>
-      <w:proofErr w:type="spellStart"/>
-      <w:r>
-        <w:t>arhiva</w:t>
-      </w:r>
-      <w:proofErr w:type="spellEnd"/>
-      <w:r>
-        <w:t xml:space="preserve"> je </w:t>
-      </w:r>
-      <w:proofErr w:type="spellStart"/>
-      <w:r>
-        <w:t>bilo</w:t>
-      </w:r>
-      <w:proofErr w:type="spellEnd"/>
-      <w:r>
-        <w:t xml:space="preserve"> </w:t>
-      </w:r>
-      <w:proofErr w:type="spellStart"/>
-      <w:r>
-        <w:t>razvidno</w:t>
-      </w:r>
-      <w:proofErr w:type="spellEnd"/>
-      <w:r>
-        <w:t xml:space="preserve">, da so </w:t>
-      </w:r>
-      <w:proofErr w:type="spellStart"/>
-      <w:r>
-        <w:t>dijaki</w:t>
-      </w:r>
-      <w:proofErr w:type="spellEnd"/>
-      <w:r>
-        <w:t>….</w:t>
-      </w:r>
-      <w:r>
-        <w:t xml:space="preserve"> </w:t>
-      </w:r>
-      <w:proofErr w:type="spellStart"/>
-      <w:r>
-        <w:t>iz</w:t>
-      </w:r>
-      <w:proofErr w:type="spellEnd"/>
-      <w:r>
-        <w:t xml:space="preserve"> </w:t>
-      </w:r>
-      <w:proofErr w:type="spellStart"/>
-      <w:r>
-        <w:t>socialno</w:t>
-      </w:r>
-      <w:proofErr w:type="spellEnd"/>
-      <w:r>
-        <w:t xml:space="preserve"> </w:t>
-      </w:r>
-      <w:proofErr w:type="spellStart"/>
-      <w:r>
-        <w:t>ekonomskega</w:t>
-      </w:r>
-      <w:proofErr w:type="spellEnd"/>
-      <w:r>
-        <w:t xml:space="preserve"> </w:t>
-      </w:r>
-      <w:proofErr w:type="spellStart"/>
-      <w:r>
-        <w:t>stanja</w:t>
-      </w:r>
-      <w:proofErr w:type="spellEnd"/>
-      <w:r>
-        <w:t xml:space="preserve"> ....</w:t>
+          <w:lang w:val="sl-SI"/>
+        </w:rPr>
+      </w:pPr>
+      <w:r>
+        <w:rPr>
+          <w:lang w:val="sl-SI"/>
+        </w:rPr>
+        <w:t>V raziskavi smo aplicirali kavzalno ne-eksperimentalno metodo.</w:t>
       </w:r>
     </w:p>
     <w:p>
       <w:pPr>
         <w:rPr>
+          <w:lang w:val="sl-SI"/>
+        </w:rPr>
+      </w:pPr>
+      <w:r>
+        <w:rPr>
+          <w:lang w:val="sl-SI"/>
+        </w:rPr>
+        <w:t xml:space="preserve">Na podlagi obstoječe literature o </w:t>
+      </w:r>
+      <w:r>
+        <w:rPr>
+          <w:lang w:val="sl-SI"/>
+        </w:rPr>
+        <w:t>vplivu</w:t>
+      </w:r>
+      <w:r>
+        <w:rPr>
+          <w:lang w:val="sl-SI"/>
+        </w:rPr>
+        <w:t xml:space="preserve"> smo postavili naslednjo specifično hipotezo: </w:t>
+      </w:r>
+      <w:r>
+        <w:rPr>
+          <w:lang w:val="sl-SI"/>
+        </w:rPr>
+        <w:t xml:space="preserve">Ženske imajo blago večjo predispozicijo do matematične </w:t>
+      </w:r>
+      <w:proofErr w:type="spellStart"/>
+      <w:r>
+        <w:rPr>
+          <w:lang w:val="sl-SI"/>
+        </w:rPr>
+        <w:t>anksioznosti</w:t>
+      </w:r>
+      <w:proofErr w:type="spellEnd"/>
+      <w:r>
+        <w:rPr>
+          <w:lang w:val="sl-SI"/>
+        </w:rPr>
+        <w:t>.</w:t>
+      </w:r>
+    </w:p>
+    <w:p>
+      <w:pPr>
+        <w:pStyle w:val="Heading2"/>
+        <w:rPr>
+          <w:lang w:val="sl-SI"/>
+        </w:rPr>
+      </w:pPr>
+      <w:bookmarkStart w:id="7" w:name="_Toc153108360"/>
+      <w:r>
+        <w:rPr>
+          <w:lang w:val="sl-SI"/>
+        </w:rPr>
+        <w:t>Vzorec</w:t>
+      </w:r>
+      <w:bookmarkEnd w:id="7"/>
+    </w:p>
+    <w:p>
+      <w:pPr>
+        <w:rPr>
           <w:lang w:val="sl"/>
         </w:rPr>
       </w:pPr>
       <w:r>
         <w:rPr>
+          <w:lang w:val="sl"/>
+        </w:rPr>
+        <w:t>Po predpripravi podatkov, je finalna kohorta obsegala n dijakov s 54 rešenimi odgovori, ki so določali m spr</w:t>
+      </w:r>
+      <w:r>
+        <w:rPr>
+          <w:lang w:val="sl"/>
+        </w:rPr>
+        <w:t>e</w:t>
+      </w:r>
+      <w:r>
+        <w:rPr>
+          <w:lang w:val="sl"/>
+        </w:rPr>
+        <w:t xml:space="preserve">menljivk. Osebe vključene v raziskavo so bili dijaki drugega in tretjega letnika neke gimnazije v Ljubljani v šolskem letu 2023/24. Vzorec je bil </w:t>
+      </w:r>
+      <w:proofErr w:type="spellStart"/>
+      <w:r>
+        <w:rPr>
+          <w:lang w:val="sl"/>
+        </w:rPr>
+        <w:t>neslučajnostni</w:t>
+      </w:r>
+      <w:proofErr w:type="spellEnd"/>
+      <w:r>
+        <w:rPr>
+          <w:lang w:val="sl"/>
+        </w:rPr>
+        <w:t xml:space="preserve"> in namenski. Deskriptivno statistiko vzorca opisujejo tabele ... in slike ...</w:t>
+      </w:r>
+    </w:p>
+    <w:p>
+      <w:pPr>
+        <w:rPr>
+          <w:lang w:val="sl"/>
+        </w:rPr>
+      </w:pPr>
+      <w:proofErr w:type="spellStart"/>
+      <w:r>
+        <w:t>Iz</w:t>
+      </w:r>
+      <w:proofErr w:type="spellEnd"/>
+      <w:r>
+        <w:t xml:space="preserve"> </w:t>
+      </w:r>
+      <w:proofErr w:type="spellStart"/>
+      <w:r>
+        <w:t>šolskega</w:t>
+      </w:r>
+      <w:proofErr w:type="spellEnd"/>
+      <w:r>
+        <w:t xml:space="preserve"> </w:t>
+      </w:r>
+      <w:proofErr w:type="spellStart"/>
+      <w:r>
+        <w:t>arhiva</w:t>
+      </w:r>
+      <w:proofErr w:type="spellEnd"/>
+      <w:r>
+        <w:t xml:space="preserve"> je </w:t>
+      </w:r>
+      <w:proofErr w:type="spellStart"/>
+      <w:r>
+        <w:t>bilo</w:t>
+      </w:r>
+      <w:proofErr w:type="spellEnd"/>
+      <w:r>
+        <w:t xml:space="preserve"> </w:t>
+      </w:r>
+      <w:proofErr w:type="spellStart"/>
+      <w:r>
+        <w:t>razvidno</w:t>
+      </w:r>
+      <w:proofErr w:type="spellEnd"/>
+      <w:r>
+        <w:t xml:space="preserve">, da so </w:t>
+      </w:r>
+      <w:proofErr w:type="spellStart"/>
+      <w:r>
+        <w:t>dijaki</w:t>
+      </w:r>
+      <w:proofErr w:type="spellEnd"/>
+      <w:r>
+        <w:t>….</w:t>
+      </w:r>
+      <w:r>
+        <w:t xml:space="preserve"> </w:t>
+      </w:r>
+      <w:proofErr w:type="spellStart"/>
+      <w:r>
+        <w:t>iz</w:t>
+      </w:r>
+      <w:proofErr w:type="spellEnd"/>
+      <w:r>
+        <w:t xml:space="preserve"> </w:t>
+      </w:r>
+      <w:proofErr w:type="spellStart"/>
+      <w:r>
+        <w:t>socialno</w:t>
+      </w:r>
+      <w:proofErr w:type="spellEnd"/>
+      <w:r>
+        <w:t xml:space="preserve"> </w:t>
+      </w:r>
+      <w:proofErr w:type="spellStart"/>
+      <w:r>
+        <w:t>ekonomskega</w:t>
+      </w:r>
+      <w:proofErr w:type="spellEnd"/>
+      <w:r>
+        <w:t xml:space="preserve"> </w:t>
+      </w:r>
+      <w:proofErr w:type="spellStart"/>
+      <w:r>
+        <w:t>stanja</w:t>
+      </w:r>
+      <w:proofErr w:type="spellEnd"/>
+      <w:r>
+        <w:t xml:space="preserve"> ....</w:t>
+      </w:r>
+    </w:p>
+    <w:p>
+      <w:pPr>
+        <w:rPr>
+          <w:lang w:val="sl"/>
+        </w:rPr>
+      </w:pPr>
+      <w:r>
+        <w:rPr>
           <w:noProof/>
-          <w:lang w:val="sl"/>
         </w:rPr>
         <w:drawing>
-          <wp:inline distT="0" distB="0" distL="0" distR="0" wp14:anchorId="7E91B8C0" wp14:editId="5D6A24EC">
-            <wp:extent cx="3244850" cy="2592089"/>
-            <wp:effectExtent l="0" t="0" r="0" b="0"/>
-            <wp:docPr id="1398271533" name="Picture 1" descr="A diagram of a plant&#10;&#10;Description automatically generated with medium confidence"/>
+          <wp:inline distT="0" distB="0" distL="0" distR="0" wp14:anchorId="0466A993" wp14:editId="2D0C6532">
+            <wp:extent cx="3168650" cy="2530519"/>
+            <wp:effectExtent l="0" t="0" r="0" b="3175"/>
+            <wp:docPr id="1894871913" name="Picture 1" descr="A green and orange shapes&#10;&#10;Description automatically generated with medium confidence"/>
             <wp:cNvGraphicFramePr>
               <a:graphicFrameLocks xmlns:a="http://schemas.openxmlformats.org/drawingml/2006/main" noChangeAspect="1"/>
             </wp:cNvGraphicFramePr>
@@ -3923,23 +4700,36 @@
               <a:graphicData uri="http://schemas.openxmlformats.org/drawingml/2006/picture">
                 <pic:pic xmlns:pic="http://schemas.openxmlformats.org/drawingml/2006/picture">
                   <pic:nvPicPr>
-                    <pic:cNvPr id="1398271533" name="Picture 1" descr="A diagram of a plant&#10;&#10;Description automatically generated with medium confidence"/>
-                    <pic:cNvPicPr/>
+                    <pic:cNvPr id="1894871913" name="Picture 1" descr="A green and orange shapes&#10;&#10;Description automatically generated with medium confidence"/>
+                    <pic:cNvPicPr>
+                      <a:picLocks noChangeAspect="1" noChangeArrowheads="1"/>
+                    </pic:cNvPicPr>
                   </pic:nvPicPr>
                   <pic:blipFill>
-                    <a:blip r:embed="rId8"/>
+                    <a:blip r:embed="rId8">
+                      <a:extLst>
+                        <a:ext uri="{28A0092B-C50C-407E-A947-70E740481C1C}">
+                          <a14:useLocalDpi xmlns:a14="http://schemas.microsoft.com/office/drawing/2010/main" val="0"/>
+                        </a:ext>
+                      </a:extLst>
+                    </a:blip>
+                    <a:srcRect/>
                     <a:stretch>
                       <a:fillRect/>
                     </a:stretch>
                   </pic:blipFill>
-                  <pic:spPr>
+                  <pic:spPr bwMode="auto">
                     <a:xfrm>
                       <a:off x="0" y="0"/>
-                      <a:ext cx="3248825" cy="2595264"/>
+                      <a:ext cx="3172405" cy="2533518"/>
                     </a:xfrm>
                     <a:prstGeom prst="rect">
                       <a:avLst/>
                     </a:prstGeom>
+                    <a:noFill/>
+                    <a:ln>
+                      <a:noFill/>
+                    </a:ln>
                   </pic:spPr>
                 </pic:pic>
               </a:graphicData>
@@ -3955,130 +4745,137 @@
           <w:lang w:val="sl"/>
         </w:rPr>
       </w:pPr>
-      <w:bookmarkStart w:id="7" w:name="_Toc152747010"/>
+      <w:bookmarkStart w:id="8" w:name="_Toc153108361"/>
       <w:r>
         <w:rPr>
           <w:lang w:val="sl"/>
         </w:rPr>
         <w:t>Zbiranje podatkov</w:t>
-      </w:r>
-      <w:bookmarkEnd w:id="7"/>
-    </w:p>
-    <w:p>
-      <w:pPr>
-        <w:rPr>
-          <w:lang w:val="sl"/>
-        </w:rPr>
-      </w:pPr>
-      <w:r>
-        <w:rPr>
-          <w:lang w:val="sl"/>
-        </w:rPr>
-        <w:t xml:space="preserve">Po pridobitvi informiranih soglasij dijakov in odobritve ravnatelja šole, vključene v raziskavo smo zbrali in preučili </w:t>
-      </w:r>
-      <w:r>
-        <w:rPr>
-          <w:lang w:val="sl"/>
-        </w:rPr>
-        <w:t xml:space="preserve">podatke matematične </w:t>
-      </w:r>
-      <w:proofErr w:type="spellStart"/>
-      <w:r>
-        <w:rPr>
-          <w:lang w:val="sl"/>
-        </w:rPr>
-        <w:t>anksioznosti</w:t>
-      </w:r>
-      <w:proofErr w:type="spellEnd"/>
-      <w:r>
-        <w:rPr>
-          <w:lang w:val="sl"/>
-        </w:rPr>
-        <w:t xml:space="preserve"> in </w:t>
-      </w:r>
-      <w:r>
-        <w:rPr>
-          <w:lang w:val="sl"/>
-        </w:rPr>
-        <w:t>spola.</w:t>
-      </w:r>
-      <w:r>
-        <w:rPr>
-          <w:lang w:val="sl"/>
-        </w:rPr>
-        <w:t xml:space="preserve"> </w:t>
-      </w:r>
-      <w:r>
-        <w:rPr>
-          <w:lang w:val="sl"/>
-        </w:rPr>
-        <w:t>Dodali smo še splošne spremenljivke (</w:t>
-      </w:r>
-      <w:r>
-        <w:rPr>
-          <w:lang w:val="sl"/>
-        </w:rPr>
-        <w:t>razred, profesor in prejšnji uspeh pri matematiki</w:t>
-      </w:r>
-      <w:r>
-        <w:rPr>
-          <w:lang w:val="sl"/>
-        </w:rPr>
-        <w:t xml:space="preserve">). </w:t>
-      </w:r>
-      <w:r>
-        <w:rPr>
-          <w:lang w:val="sl"/>
-        </w:rPr>
-        <w:t xml:space="preserve">Podatki so bili </w:t>
-      </w:r>
-      <w:proofErr w:type="spellStart"/>
-      <w:r>
-        <w:rPr>
-          <w:lang w:val="sl"/>
-        </w:rPr>
-        <w:t>anonimizirani</w:t>
-      </w:r>
-      <w:proofErr w:type="spellEnd"/>
-      <w:r>
-        <w:rPr>
-          <w:lang w:val="sl"/>
-        </w:rPr>
-        <w:t xml:space="preserve"> z uporabo kodne sheme, tako da sta bila anonimnost in objektivnost zagotovljeni v vsakem koraku raziskave. Zbrane podatke je imel dostop le raziskovalec.</w:t>
-      </w:r>
-    </w:p>
-    <w:p>
-      <w:pPr>
-        <w:rPr>
-          <w:lang w:val="sl"/>
-        </w:rPr>
-      </w:pPr>
-      <w:r>
-        <w:rPr>
-          <w:lang w:val="sl"/>
-        </w:rPr>
-        <w:t>Vsi udeleženci so sodelovali prostovoljno in niso bili finančno nagrajeni za sodelovanje v raziskavi. Raziskava je potekala v skladu z etičnimi standardi Deklaracije iz Helsinkov iz leta 1964 in evropskim zakonom o varstvu podatkov (Splošna uredba o varstvu podatkov EU–GDPR UE 2016/67).</w:t>
-      </w:r>
-    </w:p>
-    <w:p>
-      <w:pPr>
-        <w:pStyle w:val="Heading3"/>
-        <w:rPr>
-          <w:lang w:val="sl"/>
-        </w:rPr>
-      </w:pPr>
-      <w:bookmarkStart w:id="8" w:name="_Toc152747011"/>
-      <w:r>
-        <w:rPr>
-          <w:lang w:val="sl"/>
-        </w:rPr>
-        <w:t>Instrumenti</w:t>
       </w:r>
       <w:bookmarkEnd w:id="8"/>
     </w:p>
     <w:p>
       <w:pPr>
         <w:rPr>
+          <w:lang w:val="sl"/>
+        </w:rPr>
+      </w:pPr>
+      <w:r>
+        <w:rPr>
+          <w:lang w:val="sl"/>
+        </w:rPr>
+        <w:t xml:space="preserve">Po pridobitvi informiranih soglasij dijakov in odobritve ravnatelja šole, vključene v raziskavo smo zbrali in preučili </w:t>
+      </w:r>
+      <w:r>
+        <w:rPr>
+          <w:lang w:val="sl"/>
+        </w:rPr>
+        <w:t xml:space="preserve">podatke matematične </w:t>
+      </w:r>
+      <w:proofErr w:type="spellStart"/>
+      <w:r>
+        <w:rPr>
+          <w:lang w:val="sl"/>
+        </w:rPr>
+        <w:t>anksioznosti</w:t>
+      </w:r>
+      <w:proofErr w:type="spellEnd"/>
+      <w:r>
+        <w:rPr>
+          <w:lang w:val="sl"/>
+        </w:rPr>
+        <w:t xml:space="preserve"> in </w:t>
+      </w:r>
+      <w:r>
+        <w:rPr>
+          <w:lang w:val="sl"/>
+        </w:rPr>
+        <w:t>spola.</w:t>
+      </w:r>
+      <w:r>
+        <w:rPr>
+          <w:lang w:val="sl"/>
+        </w:rPr>
+        <w:t xml:space="preserve"> </w:t>
+      </w:r>
+      <w:r>
+        <w:rPr>
+          <w:lang w:val="sl"/>
+        </w:rPr>
+        <w:t>Dodali smo še splošne spremenljivke (</w:t>
+      </w:r>
+      <w:r>
+        <w:rPr>
+          <w:lang w:val="sl"/>
+        </w:rPr>
+        <w:t>razred, profesor in prejšnji uspeh pri matematiki</w:t>
+      </w:r>
+      <w:r>
+        <w:rPr>
+          <w:lang w:val="sl"/>
+        </w:rPr>
+        <w:t xml:space="preserve">). </w:t>
+      </w:r>
+      <w:r>
+        <w:rPr>
+          <w:lang w:val="sl"/>
+        </w:rPr>
+        <w:t xml:space="preserve">Podatki so bili </w:t>
+      </w:r>
+      <w:proofErr w:type="spellStart"/>
+      <w:r>
+        <w:rPr>
+          <w:lang w:val="sl"/>
+        </w:rPr>
+        <w:t>anonimizirani</w:t>
+      </w:r>
+      <w:proofErr w:type="spellEnd"/>
+      <w:r>
+        <w:rPr>
+          <w:lang w:val="sl"/>
+        </w:rPr>
+        <w:t xml:space="preserve"> </w:t>
+      </w:r>
+      <w:r>
+        <w:rPr>
+          <w:lang w:val="sl"/>
+        </w:rPr>
+        <w:lastRenderedPageBreak/>
+        <w:t>z uporabo kodne sheme, tako da sta bila anonimnost in objektivnost zagotovljeni v vsakem koraku raziskave. Zbrane podatke je imel dostop le raziskovalec.</w:t>
+      </w:r>
+    </w:p>
+    <w:p>
+      <w:pPr>
+        <w:rPr>
+          <w:lang w:val="sl"/>
+        </w:rPr>
+      </w:pPr>
+      <w:r>
+        <w:rPr>
+          <w:lang w:val="sl"/>
+        </w:rPr>
+        <w:t>Vsi udeleženci so sodelovali prostovoljno in niso bili finančno nagrajeni za sodelovanje v raziskavi. Raziskava je potekala v skladu z etičnimi standardi Deklaracije iz Helsinkov iz leta 1964 in evropskim zakonom o varstvu podatkov (Splošna uredba o varstvu podatkov EU–GDPR UE 2016/67).</w:t>
+      </w:r>
+    </w:p>
+    <w:p>
+      <w:pPr>
+        <w:pStyle w:val="Heading3"/>
+        <w:rPr>
+          <w:lang w:val="sl"/>
+        </w:rPr>
+      </w:pPr>
+      <w:bookmarkStart w:id="9" w:name="_Toc153108362"/>
+      <w:r>
+        <w:rPr>
+          <w:lang w:val="sl"/>
+        </w:rPr>
+        <w:t>Instrumenti</w:t>
+      </w:r>
+      <w:bookmarkEnd w:id="9"/>
+    </w:p>
+    <w:p>
+      <w:pPr>
+        <w:rPr>
           <w:lang w:val="sl-SI"/>
         </w:rPr>
       </w:pPr>
@@ -4345,14 +5142,7 @@
         <w:rPr>
           <w:lang w:val="sl"/>
         </w:rPr>
-        <w:t xml:space="preserve"> v </w:t>
-      </w:r>
-      <w:r>
-        <w:rPr>
-          <w:lang w:val="sl"/>
-        </w:rPr>
-        <w:lastRenderedPageBreak/>
-        <w:t>izobraževalnem kontekstu</w:t>
+        <w:t xml:space="preserve"> v izobraževalnem kontekstu</w:t>
       </w:r>
       <w:r>
         <w:rPr>
@@ -4710,14 +5500,14 @@
           <w:lang w:val="sl"/>
         </w:rPr>
       </w:pPr>
-      <w:bookmarkStart w:id="9" w:name="_Toc152747012"/>
+      <w:bookmarkStart w:id="10" w:name="_Toc153108363"/>
       <w:r>
         <w:rPr>
           <w:lang w:val="sl"/>
         </w:rPr>
         <w:t>Obdelava podatkov</w:t>
       </w:r>
-      <w:bookmarkEnd w:id="9"/>
+      <w:bookmarkEnd w:id="10"/>
     </w:p>
     <w:p>
       <w:pPr>
@@ -5035,14 +5825,14 @@
           <w:lang w:val="sl-SI"/>
         </w:rPr>
       </w:pPr>
-      <w:bookmarkStart w:id="10" w:name="_Toc152747013"/>
+      <w:bookmarkStart w:id="11" w:name="_Toc153108364"/>
       <w:r>
         <w:rPr>
           <w:lang w:val="sl-SI"/>
         </w:rPr>
         <w:t>Rezultati</w:t>
       </w:r>
-      <w:bookmarkEnd w:id="10"/>
+      <w:bookmarkEnd w:id="11"/>
     </w:p>
     <w:p>
       <w:pPr>
@@ -5127,7 +5917,10 @@
       </w:r>
       <w:proofErr w:type="spellStart"/>
       <w:r>
-        <w:t>najdete</w:t>
+        <w:t>najde</w:t>
+      </w:r>
+      <w:r>
+        <w:t>mo</w:t>
       </w:r>
       <w:proofErr w:type="spellEnd"/>
       <w:r>
@@ -5245,6 +6038,7 @@
               </w:rPr>
             </w:pPr>
             <w:r>
+              <w:lastRenderedPageBreak/>
               <w:t>McDonal’s Omega</w:t>
             </w:r>
           </w:p>
@@ -5370,32 +6164,11 @@
       <w:tr>
         <w:tc>
           <w:tcPr>
-            <w:tcW w:w="9062" w:type="dxa"/>
-            <w:gridSpan w:val="2"/>
+            <w:tcW w:w="4531" w:type="dxa"/>
           </w:tcPr>
           <w:p>
             <w:pPr>
               <w:jc w:val="center"/>
-              <w:rPr>
-                <w:lang w:val="sl-SI"/>
-              </w:rPr>
-            </w:pPr>
-            <w:r>
-              <w:rPr>
-                <w:lang w:val="sl-SI"/>
-              </w:rPr>
-              <w:t>t-test</w:t>
-            </w:r>
-          </w:p>
-        </w:tc>
-      </w:tr>
-      <w:tr>
-        <w:tc>
-          <w:tcPr>
-            <w:tcW w:w="4531" w:type="dxa"/>
-          </w:tcPr>
-          <w:p>
-            <w:pPr>
               <w:rPr>
                 <w:lang w:val="sl-SI"/>
               </w:rPr>
@@ -5414,6 +6187,7 @@
           </w:tcPr>
           <w:p>
             <w:pPr>
+              <w:jc w:val="center"/>
               <w:rPr>
                 <w:lang w:val="sl-SI"/>
               </w:rPr>
@@ -5423,44 +6197,6 @@
                 <w:lang w:val="sl-SI"/>
               </w:rPr>
               <w:t>p-vrednost</w:t>
-            </w:r>
-          </w:p>
-        </w:tc>
-      </w:tr>
-      <w:tr>
-        <w:tc>
-          <w:tcPr>
-            <w:tcW w:w="4531" w:type="dxa"/>
-          </w:tcPr>
-          <w:p>
-            <w:pPr>
-              <w:rPr>
-                <w:lang w:val="sl-SI"/>
-              </w:rPr>
-            </w:pPr>
-            <w:r>
-              <w:rPr>
-                <w:lang w:val="sl-SI"/>
-              </w:rPr>
-              <w:t>-1.336</w:t>
-            </w:r>
-          </w:p>
-        </w:tc>
-        <w:tc>
-          <w:tcPr>
-            <w:tcW w:w="4531" w:type="dxa"/>
-          </w:tcPr>
-          <w:p>
-            <w:pPr>
-              <w:rPr>
-                <w:lang w:val="sl-SI"/>
-              </w:rPr>
-            </w:pPr>
-            <w:r>
-              <w:rPr>
-                <w:lang w:val="sl-SI"/>
-              </w:rPr>
-              <w:t>0.189</w:t>
             </w:r>
           </w:p>
         </w:tc>
@@ -5482,7 +6218,7 @@
               <w:rPr>
                 <w:lang w:val="sl-SI"/>
               </w:rPr>
-              <w:t>f-test</w:t>
+              <w:t>t-test</w:t>
             </w:r>
           </w:p>
         </w:tc>
@@ -5502,7 +6238,7 @@
               <w:rPr>
                 <w:lang w:val="sl-SI"/>
               </w:rPr>
-              <w:t>1.786</w:t>
+              <w:t>-1.336</w:t>
             </w:r>
           </w:p>
         </w:tc>
@@ -5521,6 +6257,116 @@
                 <w:lang w:val="sl-SI"/>
               </w:rPr>
               <w:t>0.189</w:t>
+            </w:r>
+          </w:p>
+        </w:tc>
+      </w:tr>
+      <w:tr>
+        <w:tc>
+          <w:tcPr>
+            <w:tcW w:w="9062" w:type="dxa"/>
+            <w:gridSpan w:val="2"/>
+          </w:tcPr>
+          <w:p>
+            <w:pPr>
+              <w:jc w:val="center"/>
+              <w:rPr>
+                <w:lang w:val="sl-SI"/>
+              </w:rPr>
+            </w:pPr>
+            <w:r>
+              <w:rPr>
+                <w:lang w:val="sl-SI"/>
+              </w:rPr>
+              <w:t>f-test</w:t>
+            </w:r>
+          </w:p>
+        </w:tc>
+      </w:tr>
+      <w:tr>
+        <w:tc>
+          <w:tcPr>
+            <w:tcW w:w="4531" w:type="dxa"/>
+            <w:tcBorders>
+              <w:bottom w:val="double" w:sz="4" w:space="0" w:color="auto"/>
+            </w:tcBorders>
+          </w:tcPr>
+          <w:p>
+            <w:pPr>
+              <w:rPr>
+                <w:lang w:val="sl-SI"/>
+              </w:rPr>
+            </w:pPr>
+            <w:r>
+              <w:rPr>
+                <w:lang w:val="sl-SI"/>
+              </w:rPr>
+              <w:t>1.786</w:t>
+            </w:r>
+          </w:p>
+        </w:tc>
+        <w:tc>
+          <w:tcPr>
+            <w:tcW w:w="4531" w:type="dxa"/>
+            <w:tcBorders>
+              <w:bottom w:val="double" w:sz="4" w:space="0" w:color="auto"/>
+            </w:tcBorders>
+          </w:tcPr>
+          <w:p>
+            <w:pPr>
+              <w:rPr>
+                <w:lang w:val="sl-SI"/>
+              </w:rPr>
+            </w:pPr>
+            <w:r>
+              <w:rPr>
+                <w:lang w:val="sl-SI"/>
+              </w:rPr>
+              <w:t>0.189</w:t>
+            </w:r>
+          </w:p>
+        </w:tc>
+      </w:tr>
+      <w:tr>
+        <w:tc>
+          <w:tcPr>
+            <w:tcW w:w="4531" w:type="dxa"/>
+            <w:tcBorders>
+              <w:top w:val="double" w:sz="4" w:space="0" w:color="auto"/>
+            </w:tcBorders>
+          </w:tcPr>
+          <w:p>
+            <w:pPr>
+              <w:rPr>
+                <w:lang w:val="sl-SI"/>
+              </w:rPr>
+            </w:pPr>
+            <w:r>
+              <w:rPr>
+                <w:lang w:val="sl-SI"/>
+              </w:rPr>
+              <w:t>Cohen d</w:t>
+            </w:r>
+          </w:p>
+        </w:tc>
+        <w:tc>
+          <w:tcPr>
+            <w:tcW w:w="4531" w:type="dxa"/>
+            <w:tcBorders>
+              <w:top w:val="double" w:sz="4" w:space="0" w:color="auto"/>
+            </w:tcBorders>
+          </w:tcPr>
+          <w:p>
+            <w:pPr>
+              <w:rPr>
+                <w:lang w:val="sl-SI"/>
+              </w:rPr>
+            </w:pPr>
+            <w:r>
+              <w:rPr>
+                <w:lang w:val="sl-SI"/>
+              </w:rPr>
+              <w:t>eta^2</w:t>
             </w:r>
           </w:p>
         </w:tc>
@@ -5540,45 +6386,6 @@
               <w:rPr>
                 <w:lang w:val="sl-SI"/>
               </w:rPr>
-              <w:t>Cohen d</w:t>
-            </w:r>
-          </w:p>
-        </w:tc>
-        <w:tc>
-          <w:tcPr>
-            <w:tcW w:w="4531" w:type="dxa"/>
-          </w:tcPr>
-          <w:p>
-            <w:pPr>
-              <w:rPr>
-                <w:lang w:val="sl-SI"/>
-              </w:rPr>
-            </w:pPr>
-            <w:r>
-              <w:rPr>
-                <w:lang w:val="sl-SI"/>
-              </w:rPr>
-              <w:t>eta^2</w:t>
-            </w:r>
-          </w:p>
-        </w:tc>
-      </w:tr>
-      <w:tr>
-        <w:tc>
-          <w:tcPr>
-            <w:tcW w:w="4531" w:type="dxa"/>
-          </w:tcPr>
-          <w:p>
-            <w:pPr>
-              <w:rPr>
-                <w:lang w:val="sl-SI"/>
-              </w:rPr>
-            </w:pPr>
-            <w:r>
-              <w:rPr>
-                <w:lang w:val="sl-SI"/>
-              </w:rPr>
-              <w:lastRenderedPageBreak/>
               <w:t>-0.45</w:t>
             </w:r>
             <w:r>
@@ -5936,944 +6743,12 @@
           <w:lang w:val="sl-SI"/>
         </w:rPr>
       </w:pPr>
-      <w:bookmarkStart w:id="11" w:name="_Toc152747014"/>
+      <w:bookmarkStart w:id="12" w:name="_Toc153108365"/>
       <w:r>
         <w:rPr>
           <w:lang w:val="sl-SI"/>
         </w:rPr>
         <w:t>Diskusija</w:t>
-      </w:r>
-      <w:bookmarkEnd w:id="11"/>
-    </w:p>
-    <w:p>
-      <w:pPr>
-        <w:rPr>
-          <w:lang w:val="sl-SI"/>
-        </w:rPr>
-      </w:pPr>
-      <w:proofErr w:type="spellStart"/>
-      <w:r>
-        <w:t>Raziskave</w:t>
-      </w:r>
-      <w:proofErr w:type="spellEnd"/>
-      <w:r>
-        <w:t xml:space="preserve"> </w:t>
-      </w:r>
-      <w:proofErr w:type="spellStart"/>
-      <w:r>
-        <w:t>kažejo</w:t>
-      </w:r>
-      <w:proofErr w:type="spellEnd"/>
-      <w:r>
-        <w:t xml:space="preserve">, da </w:t>
-      </w:r>
-      <w:proofErr w:type="spellStart"/>
-      <w:r>
-        <w:t>kljub</w:t>
-      </w:r>
-      <w:proofErr w:type="spellEnd"/>
-      <w:r>
-        <w:t xml:space="preserve"> </w:t>
-      </w:r>
-      <w:proofErr w:type="spellStart"/>
-      <w:r>
-        <w:t>napredku</w:t>
-      </w:r>
-      <w:proofErr w:type="spellEnd"/>
-      <w:r>
-        <w:t xml:space="preserve"> v </w:t>
-      </w:r>
-      <w:proofErr w:type="spellStart"/>
-      <w:r>
-        <w:t>enakopravnosti</w:t>
-      </w:r>
-      <w:proofErr w:type="spellEnd"/>
-      <w:r>
-        <w:t xml:space="preserve"> </w:t>
-      </w:r>
-      <w:proofErr w:type="spellStart"/>
-      <w:r>
-        <w:t>spolov</w:t>
-      </w:r>
-      <w:proofErr w:type="spellEnd"/>
-      <w:r>
-        <w:t xml:space="preserve"> </w:t>
-      </w:r>
-      <w:proofErr w:type="spellStart"/>
-      <w:r>
-        <w:t>ženske</w:t>
-      </w:r>
-      <w:proofErr w:type="spellEnd"/>
-      <w:r>
-        <w:t xml:space="preserve"> </w:t>
-      </w:r>
-      <w:proofErr w:type="spellStart"/>
-      <w:r>
-        <w:t>še</w:t>
-      </w:r>
-      <w:proofErr w:type="spellEnd"/>
-      <w:r>
-        <w:t xml:space="preserve"> </w:t>
-      </w:r>
-      <w:proofErr w:type="spellStart"/>
-      <w:r>
-        <w:t>vedno</w:t>
-      </w:r>
-      <w:proofErr w:type="spellEnd"/>
-      <w:r>
-        <w:t xml:space="preserve"> </w:t>
-      </w:r>
-      <w:proofErr w:type="spellStart"/>
-      <w:r>
-        <w:t>ostajajo</w:t>
-      </w:r>
-      <w:proofErr w:type="spellEnd"/>
-      <w:r>
-        <w:t xml:space="preserve"> </w:t>
-      </w:r>
-      <w:proofErr w:type="spellStart"/>
-      <w:r>
-        <w:t>manj</w:t>
-      </w:r>
-      <w:proofErr w:type="spellEnd"/>
-      <w:r>
-        <w:t xml:space="preserve"> </w:t>
-      </w:r>
-      <w:proofErr w:type="spellStart"/>
-      <w:r>
-        <w:t>vključene</w:t>
-      </w:r>
-      <w:proofErr w:type="spellEnd"/>
-      <w:r>
-        <w:t xml:space="preserve"> v </w:t>
-      </w:r>
-      <w:proofErr w:type="spellStart"/>
-      <w:r>
-        <w:t>področje</w:t>
-      </w:r>
-      <w:proofErr w:type="spellEnd"/>
-      <w:r>
-        <w:t xml:space="preserve"> </w:t>
-      </w:r>
-      <w:proofErr w:type="spellStart"/>
-      <w:r>
-        <w:t>znanosti</w:t>
-      </w:r>
-      <w:proofErr w:type="spellEnd"/>
-      <w:r>
-        <w:t xml:space="preserve">, </w:t>
-      </w:r>
-      <w:proofErr w:type="spellStart"/>
-      <w:r>
-        <w:t>zlasti</w:t>
-      </w:r>
-      <w:proofErr w:type="spellEnd"/>
-      <w:r>
-        <w:t xml:space="preserve"> v </w:t>
-      </w:r>
-      <w:proofErr w:type="spellStart"/>
-      <w:r>
-        <w:t>matematične</w:t>
-      </w:r>
-      <w:proofErr w:type="spellEnd"/>
-      <w:r>
-        <w:t xml:space="preserve"> </w:t>
-      </w:r>
-      <w:proofErr w:type="spellStart"/>
-      <w:r>
-        <w:t>vsebine</w:t>
-      </w:r>
-      <w:proofErr w:type="spellEnd"/>
-      <w:r>
-        <w:t xml:space="preserve"> </w:t>
-      </w:r>
-      <w:r>
-        <w:fldChar w:fldCharType="begin"/>
-      </w:r>
-      <w:r>
-        <w:instrText xml:space="preserve"> ADDIN ZOTERO_ITEM CSL_CITATION {"citationID":"oACvP0px","properties":{"formattedCitation":"(Vos idr., 2023)","plainCitation":"(Vos idr., 2023)","noteIndex":0},"citationItems":[{"id":201,"uris":["http://zotero.org/users/local/1Uxvmohd/items/GTIS8R4I"],"itemData":{"id":201,"type":"article-journal","abstract":"Gender differences have been widely reported for mathematical performance tests such as basic arithmetic tests and more complex tests such as the cognitive reflection test. The current study examined which factors could explain these gender differences. Young adults (N = 189; 18–35 years) performed an arithmetic test and cognitive reflection test. Subsequently, it was examined to which extent gender differences on these tests could be explained by verbal and visuo-spatial working memory, explicit and implicit gender-related stereotypes and math anxiety. Results showed that women scored significantly lower than men on the arithmetic and cognitive reflection tests. A mediation analysis demonstrated that the relation between gender and arithmetic performance was partially mediated by math anxiety and explicit gender-related stereotypes. Furthermore, results showed that math anxiety fully mediated the relation between gender and cognitive reflection. These results demonstrate that math anxiety plays a key role in the relation between gender and mathematical performance.","container-title":"Learning and Individual Differences","DOI":"10.1016/j.lindif.2022.102255","ISSN":"1041-6080","journalAbbreviation":"Learning and Individual Differences","page":"102255","source":"ScienceDirect","title":"Gender differences in young adults' mathematical performance: Examining the contribution of working memory, math anxiety and gender-related stereotypes","title-short":"Gender differences in young adults' mathematical performance","volume":"102","author":[{"family":"Vos","given":"Helene"},{"family":"Marinova","given":"Mila"},{"family":"De Léon","given":"Sara C."},{"family":"Sasanguie","given":"Delphine"},{"family":"Reynvoet","given":"Bert"}],"issued":{"date-parts":[["2023",2,1]]}}}],"schema":"https://github.com/citation-style-language/schema/raw/master/csl-citation.json"} </w:instrText>
-      </w:r>
-      <w:r>
-        <w:fldChar w:fldCharType="separate"/>
-      </w:r>
-      <w:r>
-        <w:rPr>
-          <w:rFonts w:ascii="Calibri" w:hAnsi="Calibri" w:cs="Calibri"/>
-        </w:rPr>
-        <w:t xml:space="preserve">(Vos </w:t>
-      </w:r>
-      <w:proofErr w:type="spellStart"/>
-      <w:r>
-        <w:rPr>
-          <w:rFonts w:ascii="Calibri" w:hAnsi="Calibri" w:cs="Calibri"/>
-        </w:rPr>
-        <w:t>idr</w:t>
-      </w:r>
-      <w:proofErr w:type="spellEnd"/>
-      <w:r>
-        <w:rPr>
-          <w:rFonts w:ascii="Calibri" w:hAnsi="Calibri" w:cs="Calibri"/>
-        </w:rPr>
-        <w:t>., 2023)</w:t>
-      </w:r>
-      <w:r>
-        <w:fldChar w:fldCharType="end"/>
-      </w:r>
-      <w:r>
-        <w:t xml:space="preserve">. Analize </w:t>
-      </w:r>
-      <w:proofErr w:type="spellStart"/>
-      <w:r>
-        <w:t>ocen</w:t>
-      </w:r>
-      <w:proofErr w:type="spellEnd"/>
-      <w:r>
-        <w:t xml:space="preserve"> v </w:t>
-      </w:r>
-      <w:proofErr w:type="spellStart"/>
-      <w:r>
-        <w:t>matematiki</w:t>
-      </w:r>
-      <w:proofErr w:type="spellEnd"/>
-      <w:r>
-        <w:t xml:space="preserve"> so </w:t>
-      </w:r>
-      <w:proofErr w:type="spellStart"/>
-      <w:r>
-        <w:t>razkrile</w:t>
-      </w:r>
-      <w:proofErr w:type="spellEnd"/>
-      <w:r>
-        <w:t xml:space="preserve"> </w:t>
-      </w:r>
-      <w:proofErr w:type="spellStart"/>
-      <w:r>
-        <w:t>neenakosti</w:t>
-      </w:r>
-      <w:proofErr w:type="spellEnd"/>
-      <w:r>
-        <w:t xml:space="preserve"> (</w:t>
-      </w:r>
-      <w:proofErr w:type="spellStart"/>
-      <w:r>
-        <w:t>še</w:t>
-      </w:r>
-      <w:proofErr w:type="spellEnd"/>
-      <w:r>
-        <w:t xml:space="preserve"> </w:t>
-      </w:r>
-      <w:proofErr w:type="spellStart"/>
-      <w:r>
-        <w:t>posebej</w:t>
-      </w:r>
-      <w:proofErr w:type="spellEnd"/>
-      <w:r>
-        <w:t xml:space="preserve"> po </w:t>
-      </w:r>
-      <w:proofErr w:type="spellStart"/>
-      <w:r>
-        <w:t>otroštvu</w:t>
-      </w:r>
-      <w:proofErr w:type="spellEnd"/>
-      <w:r>
-        <w:t>)</w:t>
-      </w:r>
-      <w:r>
-        <w:t xml:space="preserve">, </w:t>
-      </w:r>
-      <w:proofErr w:type="spellStart"/>
-      <w:r>
-        <w:t>pri</w:t>
-      </w:r>
-      <w:proofErr w:type="spellEnd"/>
-      <w:r>
-        <w:t xml:space="preserve"> </w:t>
-      </w:r>
-      <w:proofErr w:type="spellStart"/>
-      <w:r>
-        <w:t>čemer</w:t>
-      </w:r>
-      <w:proofErr w:type="spellEnd"/>
-      <w:r>
-        <w:t xml:space="preserve"> se je </w:t>
-      </w:r>
-      <w:proofErr w:type="spellStart"/>
-      <w:r>
-        <w:t>pokazalo</w:t>
-      </w:r>
-      <w:proofErr w:type="spellEnd"/>
-      <w:r>
-        <w:t xml:space="preserve">, da so </w:t>
-      </w:r>
-      <w:proofErr w:type="spellStart"/>
-      <w:r>
-        <w:t>dekleta</w:t>
-      </w:r>
-      <w:proofErr w:type="spellEnd"/>
-      <w:r>
-        <w:t xml:space="preserve"> </w:t>
-      </w:r>
-      <w:proofErr w:type="spellStart"/>
-      <w:r>
-        <w:t>pogosto</w:t>
-      </w:r>
-      <w:proofErr w:type="spellEnd"/>
-      <w:r>
-        <w:t xml:space="preserve"> </w:t>
-      </w:r>
-      <w:proofErr w:type="spellStart"/>
-      <w:r>
-        <w:t>podrejena</w:t>
-      </w:r>
-      <w:proofErr w:type="spellEnd"/>
-      <w:r>
-        <w:t xml:space="preserve"> fantom v </w:t>
-      </w:r>
-      <w:proofErr w:type="spellStart"/>
-      <w:r>
-        <w:t>šolskem</w:t>
-      </w:r>
-      <w:proofErr w:type="spellEnd"/>
-      <w:r>
-        <w:t xml:space="preserve"> </w:t>
-      </w:r>
-      <w:proofErr w:type="spellStart"/>
-      <w:r>
-        <w:t>okolju</w:t>
-      </w:r>
-      <w:proofErr w:type="spellEnd"/>
-      <w:r>
-        <w:t xml:space="preserve"> </w:t>
-      </w:r>
-      <w:r>
-        <w:fldChar w:fldCharType="begin"/>
-      </w:r>
-      <w:r>
-        <w:instrText xml:space="preserve"> ADDIN ZOTERO_ITEM CSL_CITATION {"citationID":"nO7EAz3n","properties":{"formattedCitation":"(Vos idr., 2023)","plainCitation":"(Vos idr., 2023)","noteIndex":0},"citationItems":[{"id":201,"uris":["http://zotero.org/users/local/1Uxvmohd/items/GTIS8R4I"],"itemData":{"id":201,"type":"article-journal","abstract":"Gender differences have been widely reported for mathematical performance tests such as basic arithmetic tests and more complex tests such as the cognitive reflection test. The current study examined which factors could explain these gender differences. Young adults (N = 189; 18–35 years) performed an arithmetic test and cognitive reflection test. Subsequently, it was examined to which extent gender differences on these tests could be explained by verbal and visuo-spatial working memory, explicit and implicit gender-related stereotypes and math anxiety. Results showed that women scored significantly lower than men on the arithmetic and cognitive reflection tests. A mediation analysis demonstrated that the relation between gender and arithmetic performance was partially mediated by math anxiety and explicit gender-related stereotypes. Furthermore, results showed that math anxiety fully mediated the relation between gender and cognitive reflection. These results demonstrate that math anxiety plays a key role in the relation between gender and mathematical performance.","container-title":"Learning and Individual Differences","DOI":"10.1016/j.lindif.2022.102255","ISSN":"1041-6080","journalAbbreviation":"Learning and Individual Differences","page":"102255","source":"ScienceDirect","title":"Gender differences in young adults' mathematical performance: Examining the contribution of working memory, math anxiety and gender-related stereotypes","title-short":"Gender differences in young adults' mathematical performance","volume":"102","author":[{"family":"Vos","given":"Helene"},{"family":"Marinova","given":"Mila"},{"family":"De Léon","given":"Sara C."},{"family":"Sasanguie","given":"Delphine"},{"family":"Reynvoet","given":"Bert"}],"issued":{"date-parts":[["2023",2,1]]}}}],"schema":"https://github.com/citation-style-language/schema/raw/master/csl-citation.json"} </w:instrText>
-      </w:r>
-      <w:r>
-        <w:fldChar w:fldCharType="separate"/>
-      </w:r>
-      <w:r>
-        <w:rPr>
-          <w:rFonts w:ascii="Calibri" w:hAnsi="Calibri" w:cs="Calibri"/>
-        </w:rPr>
-        <w:t xml:space="preserve">(Vos </w:t>
-      </w:r>
-      <w:proofErr w:type="spellStart"/>
-      <w:r>
-        <w:rPr>
-          <w:rFonts w:ascii="Calibri" w:hAnsi="Calibri" w:cs="Calibri"/>
-        </w:rPr>
-        <w:t>idr</w:t>
-      </w:r>
-      <w:proofErr w:type="spellEnd"/>
-      <w:r>
-        <w:rPr>
-          <w:rFonts w:ascii="Calibri" w:hAnsi="Calibri" w:cs="Calibri"/>
-        </w:rPr>
-        <w:t>., 2023)</w:t>
-      </w:r>
-      <w:r>
-        <w:fldChar w:fldCharType="end"/>
-      </w:r>
-      <w:r>
-        <w:t xml:space="preserve">. Poleg </w:t>
-      </w:r>
-      <w:proofErr w:type="spellStart"/>
-      <w:r>
-        <w:t>tega</w:t>
-      </w:r>
-      <w:proofErr w:type="spellEnd"/>
-      <w:r>
-        <w:t xml:space="preserve"> je </w:t>
-      </w:r>
-      <w:proofErr w:type="spellStart"/>
-      <w:r>
-        <w:t>matematična</w:t>
-      </w:r>
-      <w:proofErr w:type="spellEnd"/>
-      <w:r>
-        <w:t xml:space="preserve"> </w:t>
-      </w:r>
-      <w:proofErr w:type="spellStart"/>
-      <w:r>
-        <w:t>anksioznost</w:t>
-      </w:r>
-      <w:proofErr w:type="spellEnd"/>
-      <w:r>
-        <w:t xml:space="preserve">, ki se </w:t>
-      </w:r>
-      <w:proofErr w:type="spellStart"/>
-      <w:r>
-        <w:t>kaže</w:t>
-      </w:r>
-      <w:proofErr w:type="spellEnd"/>
-      <w:r>
-        <w:t xml:space="preserve"> </w:t>
-      </w:r>
-      <w:proofErr w:type="spellStart"/>
-      <w:r>
-        <w:t>kot</w:t>
-      </w:r>
-      <w:proofErr w:type="spellEnd"/>
-      <w:r>
-        <w:t xml:space="preserve"> </w:t>
-      </w:r>
-      <w:proofErr w:type="spellStart"/>
-      <w:r>
-        <w:t>strah</w:t>
-      </w:r>
-      <w:proofErr w:type="spellEnd"/>
-      <w:r>
-        <w:t xml:space="preserve"> pred </w:t>
-      </w:r>
-      <w:proofErr w:type="spellStart"/>
-      <w:r>
-        <w:t>matematiko</w:t>
-      </w:r>
-      <w:proofErr w:type="spellEnd"/>
-      <w:r>
-        <w:t xml:space="preserve"> </w:t>
-      </w:r>
-      <w:proofErr w:type="spellStart"/>
-      <w:r>
-        <w:t>ali</w:t>
-      </w:r>
-      <w:proofErr w:type="spellEnd"/>
-      <w:r>
-        <w:t xml:space="preserve"> </w:t>
-      </w:r>
-      <w:proofErr w:type="spellStart"/>
-      <w:r>
-        <w:t>občutek</w:t>
-      </w:r>
-      <w:proofErr w:type="spellEnd"/>
-      <w:r>
-        <w:t xml:space="preserve"> </w:t>
-      </w:r>
-      <w:proofErr w:type="spellStart"/>
-      <w:r>
-        <w:t>nesposobnosti</w:t>
-      </w:r>
-      <w:proofErr w:type="spellEnd"/>
-      <w:r>
-        <w:t xml:space="preserve">, </w:t>
-      </w:r>
-      <w:proofErr w:type="spellStart"/>
-      <w:r>
-        <w:t>lahko</w:t>
-      </w:r>
-      <w:proofErr w:type="spellEnd"/>
-      <w:r>
-        <w:t xml:space="preserve"> </w:t>
-      </w:r>
-      <w:proofErr w:type="spellStart"/>
-      <w:r>
-        <w:t>ena</w:t>
-      </w:r>
-      <w:proofErr w:type="spellEnd"/>
-      <w:r>
-        <w:t xml:space="preserve"> </w:t>
-      </w:r>
-      <w:proofErr w:type="spellStart"/>
-      <w:r>
-        <w:t>izmed</w:t>
-      </w:r>
-      <w:proofErr w:type="spellEnd"/>
-      <w:r>
-        <w:t xml:space="preserve"> </w:t>
-      </w:r>
-      <w:proofErr w:type="spellStart"/>
-      <w:r>
-        <w:t>ovir</w:t>
-      </w:r>
-      <w:proofErr w:type="spellEnd"/>
-      <w:r>
-        <w:t xml:space="preserve"> za </w:t>
-      </w:r>
-      <w:proofErr w:type="spellStart"/>
-      <w:r>
-        <w:t>vključevanje</w:t>
-      </w:r>
-      <w:proofErr w:type="spellEnd"/>
-      <w:r>
-        <w:t xml:space="preserve"> </w:t>
-      </w:r>
-      <w:proofErr w:type="spellStart"/>
-      <w:r>
-        <w:t>žensk</w:t>
-      </w:r>
-      <w:proofErr w:type="spellEnd"/>
-      <w:r>
-        <w:t xml:space="preserve"> v to </w:t>
-      </w:r>
-      <w:proofErr w:type="spellStart"/>
-      <w:r>
-        <w:t>področje</w:t>
-      </w:r>
-      <w:proofErr w:type="spellEnd"/>
-      <w:r>
-        <w:t xml:space="preserve">. Ta </w:t>
-      </w:r>
-      <w:proofErr w:type="spellStart"/>
-      <w:r>
-        <w:t>strah</w:t>
-      </w:r>
-      <w:proofErr w:type="spellEnd"/>
-      <w:r>
-        <w:t xml:space="preserve"> </w:t>
-      </w:r>
-      <w:proofErr w:type="spellStart"/>
-      <w:r>
-        <w:t>lahko</w:t>
-      </w:r>
-      <w:proofErr w:type="spellEnd"/>
-      <w:r>
-        <w:t xml:space="preserve"> </w:t>
-      </w:r>
-      <w:proofErr w:type="spellStart"/>
-      <w:r>
-        <w:t>vodi</w:t>
-      </w:r>
-      <w:proofErr w:type="spellEnd"/>
-      <w:r>
-        <w:t xml:space="preserve"> v </w:t>
-      </w:r>
-      <w:proofErr w:type="spellStart"/>
-      <w:r>
-        <w:t>manjšo</w:t>
-      </w:r>
-      <w:proofErr w:type="spellEnd"/>
-      <w:r>
-        <w:t xml:space="preserve"> </w:t>
-      </w:r>
-      <w:proofErr w:type="spellStart"/>
-      <w:r>
-        <w:t>samozavest</w:t>
-      </w:r>
-      <w:proofErr w:type="spellEnd"/>
-      <w:r>
-        <w:t xml:space="preserve"> </w:t>
-      </w:r>
-      <w:proofErr w:type="spellStart"/>
-      <w:r>
-        <w:t>pri</w:t>
-      </w:r>
-      <w:proofErr w:type="spellEnd"/>
-      <w:r>
-        <w:t xml:space="preserve"> </w:t>
-      </w:r>
-      <w:proofErr w:type="spellStart"/>
-      <w:r>
-        <w:t>reševanju</w:t>
-      </w:r>
-      <w:proofErr w:type="spellEnd"/>
-      <w:r>
-        <w:t xml:space="preserve"> </w:t>
-      </w:r>
-      <w:proofErr w:type="spellStart"/>
-      <w:r>
-        <w:t>matematičnih</w:t>
-      </w:r>
-      <w:proofErr w:type="spellEnd"/>
-      <w:r>
-        <w:t xml:space="preserve"> </w:t>
-      </w:r>
-      <w:proofErr w:type="spellStart"/>
-      <w:r>
-        <w:t>problemov</w:t>
-      </w:r>
-      <w:proofErr w:type="spellEnd"/>
-      <w:r>
-        <w:t xml:space="preserve"> in v </w:t>
-      </w:r>
-      <w:proofErr w:type="spellStart"/>
-      <w:r>
-        <w:t>končni</w:t>
-      </w:r>
-      <w:proofErr w:type="spellEnd"/>
-      <w:r>
-        <w:t xml:space="preserve"> </w:t>
-      </w:r>
-      <w:proofErr w:type="spellStart"/>
-      <w:r>
-        <w:t>fazi</w:t>
-      </w:r>
-      <w:proofErr w:type="spellEnd"/>
-      <w:r>
-        <w:t xml:space="preserve"> v </w:t>
-      </w:r>
-      <w:proofErr w:type="spellStart"/>
-      <w:r>
-        <w:t>manjše</w:t>
-      </w:r>
-      <w:proofErr w:type="spellEnd"/>
-      <w:r>
-        <w:t xml:space="preserve"> </w:t>
-      </w:r>
-      <w:proofErr w:type="spellStart"/>
-      <w:r>
-        <w:t>zanimanje</w:t>
-      </w:r>
-      <w:proofErr w:type="spellEnd"/>
-      <w:r>
-        <w:t xml:space="preserve"> za </w:t>
-      </w:r>
-      <w:proofErr w:type="spellStart"/>
-      <w:r>
-        <w:t>nadaljnje</w:t>
-      </w:r>
-      <w:proofErr w:type="spellEnd"/>
-      <w:r>
-        <w:t xml:space="preserve"> </w:t>
-      </w:r>
-      <w:proofErr w:type="spellStart"/>
-      <w:r>
-        <w:t>študije</w:t>
-      </w:r>
-      <w:proofErr w:type="spellEnd"/>
-      <w:r>
-        <w:t xml:space="preserve"> in </w:t>
-      </w:r>
-      <w:proofErr w:type="spellStart"/>
-      <w:r>
-        <w:t>kariero</w:t>
-      </w:r>
-      <w:proofErr w:type="spellEnd"/>
-      <w:r>
-        <w:t xml:space="preserve"> v </w:t>
-      </w:r>
-      <w:proofErr w:type="spellStart"/>
-      <w:r>
-        <w:t>znanosti</w:t>
-      </w:r>
-      <w:proofErr w:type="spellEnd"/>
-      <w:r>
-        <w:t>.</w:t>
-      </w:r>
-    </w:p>
-    <w:p>
-      <w:pPr>
-        <w:rPr>
-          <w:lang w:val="sl-SI"/>
-        </w:rPr>
-      </w:pPr>
-      <w:r>
-        <w:rPr>
-          <w:lang w:val="sl-SI"/>
-        </w:rPr>
-        <w:t xml:space="preserve">V raziskavi smo ugotovili, da matematična </w:t>
-      </w:r>
-      <w:proofErr w:type="spellStart"/>
-      <w:r>
-        <w:rPr>
-          <w:lang w:val="sl-SI"/>
-        </w:rPr>
-        <w:t>anksioznost</w:t>
-      </w:r>
-      <w:proofErr w:type="spellEnd"/>
-      <w:r>
-        <w:rPr>
-          <w:lang w:val="sl-SI"/>
-        </w:rPr>
-        <w:t xml:space="preserve"> in matematična motivacija kažeta ... negativno korelacijo</w:t>
-      </w:r>
-      <w:r>
-        <w:rPr>
-          <w:lang w:val="sl-SI"/>
-        </w:rPr>
-        <w:t xml:space="preserve"> pri pouku 2. in 3. letnika na gimnazijskem programu</w:t>
-      </w:r>
-      <w:r>
-        <w:rPr>
-          <w:lang w:val="sl-SI"/>
-        </w:rPr>
-        <w:t>, kar je tudi v skladu z dosedanjo literaturo.</w:t>
-      </w:r>
-    </w:p>
-    <w:p>
-      <w:pPr>
-        <w:rPr>
-          <w:lang w:val="sl-SI"/>
-        </w:rPr>
-      </w:pPr>
-      <w:r>
-        <w:rPr>
-          <w:lang w:val="sl-SI"/>
-        </w:rPr>
-        <w:t xml:space="preserve">Dobljena korelacija lahko pomeni, da zvišana </w:t>
-      </w:r>
-      <w:proofErr w:type="spellStart"/>
-      <w:r>
-        <w:rPr>
-          <w:lang w:val="sl-SI"/>
-        </w:rPr>
-        <w:t>anksioznost</w:t>
-      </w:r>
-      <w:proofErr w:type="spellEnd"/>
-      <w:r>
-        <w:rPr>
-          <w:lang w:val="sl-SI"/>
-        </w:rPr>
-        <w:t xml:space="preserve"> pri matematiki negativno vpliva dijakovo </w:t>
-      </w:r>
-      <w:proofErr w:type="spellStart"/>
-      <w:r>
-        <w:rPr>
-          <w:lang w:val="sl-SI"/>
-        </w:rPr>
-        <w:t>intrinzično</w:t>
-      </w:r>
-      <w:proofErr w:type="spellEnd"/>
-      <w:r>
-        <w:rPr>
-          <w:lang w:val="sl-SI"/>
-        </w:rPr>
-        <w:t xml:space="preserve"> motivacijo za »spopad« z matematičnimi koncepti in s problemskim </w:t>
-      </w:r>
-      <w:r>
-        <w:rPr>
-          <w:lang w:val="sl-SI"/>
-        </w:rPr>
-        <w:lastRenderedPageBreak/>
-        <w:t xml:space="preserve">reševanjem. Dijaki, ki doživljajo višjo </w:t>
-      </w:r>
-      <w:proofErr w:type="spellStart"/>
-      <w:r>
-        <w:rPr>
-          <w:lang w:val="sl-SI"/>
-        </w:rPr>
-        <w:t>anksioznost</w:t>
-      </w:r>
-      <w:proofErr w:type="spellEnd"/>
-      <w:r>
-        <w:rPr>
-          <w:lang w:val="sl-SI"/>
-        </w:rPr>
-        <w:t xml:space="preserve"> lahko kažejo nižjo vnemo in pripravljenost za izzive, ki jih matematika (z ozirom na pouk ali pa kaj več) prinaša.</w:t>
-      </w:r>
-    </w:p>
-    <w:p>
-      <w:pPr>
-        <w:rPr>
-          <w:color w:val="FF0000"/>
-          <w:lang w:val="sl-SI"/>
-        </w:rPr>
-      </w:pPr>
-      <w:r>
-        <w:rPr>
-          <w:color w:val="FF0000"/>
-          <w:lang w:val="sl-SI"/>
-        </w:rPr>
-        <w:t xml:space="preserve">Faktorji, kot so učni pristopi, ...., individualni učni stili, zunanji pritiski, posebej starševska pričakovanja in vrstniški vpliv (CITAT) lahko napovejo opaženi korelaciji. Zato je nujno to </w:t>
-      </w:r>
-      <w:r>
-        <w:rPr>
-          <w:color w:val="FF0000"/>
-          <w:lang w:val="sl-SI"/>
-        </w:rPr>
-        <w:t>raziskati.</w:t>
-      </w:r>
-      <w:r>
-        <w:rPr>
-          <w:color w:val="FF0000"/>
-          <w:lang w:val="sl-SI"/>
-        </w:rPr>
-        <w:t xml:space="preserve"> (ne najdem dobre literature...)</w:t>
-      </w:r>
-    </w:p>
-    <w:p>
-      <w:pPr>
-        <w:rPr>
-          <w:lang w:val="sl-SI"/>
-        </w:rPr>
-      </w:pPr>
-      <w:r>
-        <w:rPr>
-          <w:lang w:val="sl-SI"/>
-        </w:rPr>
-        <w:t xml:space="preserve">Razumevanje dobljenih rezultatov lahko prispeva k usmeritvam profesorjev in ostalih ključnih oseb v vzgoji in izobraževanju za </w:t>
-      </w:r>
-      <w:r>
-        <w:rPr>
-          <w:lang w:val="sl-SI"/>
-        </w:rPr>
-        <w:t xml:space="preserve">prilagoditve intervencij po meri za nižanje </w:t>
-      </w:r>
-      <w:proofErr w:type="spellStart"/>
-      <w:r>
-        <w:rPr>
-          <w:lang w:val="sl-SI"/>
-        </w:rPr>
-        <w:t>anksioznosti</w:t>
-      </w:r>
-      <w:proofErr w:type="spellEnd"/>
-      <w:r>
-        <w:rPr>
-          <w:lang w:val="sl-SI"/>
-        </w:rPr>
-        <w:t xml:space="preserve"> in višanje motivacije. Implementacija podpornih učnih okol</w:t>
-      </w:r>
-      <w:r>
-        <w:rPr>
-          <w:lang w:val="sl-SI"/>
-        </w:rPr>
-        <w:t>ij</w:t>
-      </w:r>
-      <w:r>
-        <w:rPr>
-          <w:lang w:val="sl-SI"/>
-        </w:rPr>
-        <w:t xml:space="preserve">, prilagojenih učnih strategij in zagotavljanje ustrezne psihološke pomoči lahko potencialno to omogoči </w:t>
-      </w:r>
-      <w:r>
-        <w:rPr>
-          <w:lang w:val="sl-SI"/>
-        </w:rPr>
-        <w:fldChar w:fldCharType="begin"/>
-      </w:r>
-      <w:r>
-        <w:rPr>
-          <w:lang w:val="sl-SI"/>
-        </w:rPr>
-        <w:instrText xml:space="preserve"> ADDIN ZOTERO_ITEM CSL_CITATION {"citationID":"nqFBsgLv","properties":{"formattedCitation":"(Li idr., 2021)","plainCitation":"(Li idr., 2021)","noteIndex":0},"citationItems":[{"id":194,"uris":["http://zotero.org/users/local/1Uxvmohd/items/YTYZXBL7"],"itemData":{"id":194,"type":"article-journal","container-title":"Educational Psychology Review","DOI":"10.1007/s10648-020-09589-z","ISSN":"1040-726X, 1573-336X","issue":"3","journalAbbreviation":"Educ Psychol Rev","language":"en","page":"1017-1049","source":"DOI.org (Crossref)","title":"Relations Between Students’ Mathematics Anxiety and Motivation to Learn Mathematics: a Meta-Analysis","title-short":"Relations Between Students’ Mathematics Anxiety and Motivation to Learn Mathematics","volume":"33","author":[{"family":"Li","given":"Qian"},{"family":"Cho","given":"Hyeree"},{"family":"Cosso","given":"Jimena"},{"family":"Maeda","given":"Yukiko"}],"issued":{"date-parts":[["2021",9]]}}}],"schema":"https://github.com/citation-style-language/schema/raw/master/csl-citation.json"} </w:instrText>
-      </w:r>
-      <w:r>
-        <w:rPr>
-          <w:lang w:val="sl-SI"/>
-        </w:rPr>
-        <w:fldChar w:fldCharType="separate"/>
-      </w:r>
-      <w:r>
-        <w:rPr>
-          <w:rFonts w:ascii="Calibri" w:hAnsi="Calibri" w:cs="Calibri"/>
-        </w:rPr>
-        <w:t>(Li idr., 2021)</w:t>
-      </w:r>
-      <w:r>
-        <w:rPr>
-          <w:lang w:val="sl-SI"/>
-        </w:rPr>
-        <w:fldChar w:fldCharType="end"/>
-      </w:r>
-      <w:r>
-        <w:rPr>
-          <w:lang w:val="sl-SI"/>
-        </w:rPr>
-        <w:t>.</w:t>
-      </w:r>
-    </w:p>
-    <w:p>
-      <w:pPr>
-        <w:rPr>
-          <w:lang w:val="sl-SI"/>
-        </w:rPr>
-      </w:pPr>
-      <w:r>
-        <w:rPr>
-          <w:lang w:val="sl-SI"/>
-        </w:rPr>
-        <w:t xml:space="preserve">Študija ima relativno majhen vzorec (če gledamo z globalnega vidika gimnazij na Slovenskem), kar potencialno omejuje posploševanje rezultatov. </w:t>
-      </w:r>
-      <w:proofErr w:type="spellStart"/>
-      <w:r>
-        <w:rPr>
-          <w:lang w:val="sl-SI"/>
-        </w:rPr>
-        <w:t>Nadaljne</w:t>
-      </w:r>
-      <w:proofErr w:type="spellEnd"/>
-      <w:r>
-        <w:rPr>
-          <w:lang w:val="sl-SI"/>
-        </w:rPr>
-        <w:t xml:space="preserve"> raziskave lahko pripomorejo k diverzifikaciji rezultatov in vključitvi longitudinalnih vpogledov v </w:t>
-      </w:r>
-      <w:proofErr w:type="spellStart"/>
-      <w:r>
-        <w:rPr>
-          <w:lang w:val="sl-SI"/>
-        </w:rPr>
-        <w:t>globjo</w:t>
-      </w:r>
-      <w:proofErr w:type="spellEnd"/>
-      <w:r>
-        <w:rPr>
-          <w:lang w:val="sl-SI"/>
-        </w:rPr>
-        <w:t xml:space="preserve"> dinamiko opažene korelacije.</w:t>
-      </w:r>
-      <w:r>
-        <w:rPr>
-          <w:lang w:val="sl-SI"/>
-        </w:rPr>
-        <w:t xml:space="preserve"> Vzeli smo tudi le matematično </w:t>
-      </w:r>
-      <w:proofErr w:type="spellStart"/>
-      <w:r>
-        <w:rPr>
-          <w:lang w:val="sl-SI"/>
-        </w:rPr>
-        <w:t>anksioznost</w:t>
-      </w:r>
-      <w:proofErr w:type="spellEnd"/>
-      <w:r>
-        <w:rPr>
-          <w:lang w:val="sl-SI"/>
-        </w:rPr>
-        <w:t xml:space="preserve"> in motivacijo, splošna aspekta teh faktorjev pa izpustili, čeprav so pojmi med seboj tesno povezani </w:t>
-      </w:r>
-      <w:r>
-        <w:rPr>
-          <w:lang w:val="sl-SI"/>
-        </w:rPr>
-        <w:fldChar w:fldCharType="begin"/>
-      </w:r>
-      <w:r>
-        <w:rPr>
-          <w:lang w:val="sl-SI"/>
-        </w:rPr>
-        <w:instrText xml:space="preserve"> ADDIN ZOTERO_ITEM CSL_CITATION {"citationID":"uurTYiCA","properties":{"formattedCitation":"(Caviola idr., 2022)","plainCitation":"(Caviola idr., 2022)","noteIndex":0},"citationItems":[{"id":197,"uris":["http://zotero.org/users/local/1Uxvmohd/items/QADWQAB6"],"itemData":{"id":197,"type":"article-journal","abstract":"Abstract\n            The relationship between anxiety and mathematics has often been investigated in the literature. Different forms of anxiety have been evaluated, with math anxiety (MA) and test anxiety (TA) consistently being associated with various aspects of mathematics. In this meta-analysis, we have evaluated the impact of these forms of anxiety, distinguishing between different types of mathematical tasks. In investigating this relationship, we have also included potential moderators, such as age, gender, working memory, type of task, and type of material. One hundred seventy-seven studies met the inclusion criteria, providing an overall sample of 906,311 participants. Results showed that both MA and TA had a significant impact on mathematics. Sociodemographic factors had modest moderating effects. Working memory (WM) also mediated the relationship between MA and TA with mathematics; however, this indirect effect was weak. Theoretical and educational implications, as well as future directions for research in this field, are discussed.","container-title":"Educational Psychology Review","DOI":"10.1007/s10648-021-09618-5","ISSN":"1040-726X, 1573-336X","issue":"1","journalAbbreviation":"Educ Psychol Rev","language":"en","page":"363-399","source":"DOI.org (Crossref)","title":"Math Performance and Academic Anxiety Forms, from Sociodemographic to Cognitive Aspects: a Meta-analysis on 906,311 Participants","title-short":"Math Performance and Academic Anxiety Forms, from Sociodemographic to Cognitive Aspects","volume":"34","author":[{"family":"Caviola","given":"Sara"},{"family":"Toffalini","given":"Enrico"},{"family":"Giofrè","given":"David"},{"family":"Ruiz","given":"Jessica Mercader"},{"family":"Szűcs","given":"Dénes"},{"family":"Mammarella","given":"Irene C."}],"issued":{"date-parts":[["2022",3]]}}}],"schema":"https://github.com/citation-style-language/schema/raw/master/csl-citation.json"} </w:instrText>
-      </w:r>
-      <w:r>
-        <w:rPr>
-          <w:lang w:val="sl-SI"/>
-        </w:rPr>
-        <w:fldChar w:fldCharType="separate"/>
-      </w:r>
-      <w:r>
-        <w:rPr>
-          <w:rFonts w:ascii="Calibri" w:hAnsi="Calibri" w:cs="Calibri"/>
-        </w:rPr>
-        <w:t>(Caviola idr., 2022)</w:t>
-      </w:r>
-      <w:r>
-        <w:rPr>
-          <w:lang w:val="sl-SI"/>
-        </w:rPr>
-        <w:fldChar w:fldCharType="end"/>
-      </w:r>
-      <w:r>
-        <w:rPr>
-          <w:lang w:val="sl-SI"/>
-        </w:rPr>
-        <w:t>.</w:t>
-      </w:r>
-    </w:p>
-    <w:p>
-      <w:pPr>
-        <w:pStyle w:val="Heading1"/>
-        <w:rPr>
-          <w:lang w:val="sl-SI"/>
-        </w:rPr>
-      </w:pPr>
-      <w:bookmarkStart w:id="12" w:name="_Toc152747015"/>
-      <w:r>
-        <w:rPr>
-          <w:lang w:val="sl-SI"/>
-        </w:rPr>
-        <w:t>Sklep</w:t>
       </w:r>
       <w:bookmarkEnd w:id="12"/>
     </w:p>
@@ -6887,61 +6762,1075 @@
         <w:rPr>
           <w:lang w:val="sl-SI"/>
         </w:rPr>
-        <w:t xml:space="preserve">Matematična </w:t>
-      </w:r>
-      <w:proofErr w:type="spellStart"/>
-      <w:r>
-        <w:rPr>
-          <w:lang w:val="sl-SI"/>
-        </w:rPr>
-        <w:t>anksioznost</w:t>
-      </w:r>
-      <w:proofErr w:type="spellEnd"/>
-      <w:r>
-        <w:rPr>
-          <w:lang w:val="sl-SI"/>
-        </w:rPr>
-        <w:t xml:space="preserve"> in matematična motivacija sta koncepta, ki ju je v vzgojno izobraževalnem procesu nujno razumeti. Zavedati se moramo njune (negativne) korelacije </w:t>
-      </w:r>
-      <w:r>
-        <w:rPr>
-          <w:lang w:val="sl-SI"/>
-        </w:rPr>
-        <w:t xml:space="preserve">in po potrebi, z ozirom na ta dejavnika, </w:t>
-      </w:r>
-      <w:proofErr w:type="spellStart"/>
-      <w:r>
-        <w:rPr>
-          <w:lang w:val="sl-SI"/>
-        </w:rPr>
-        <w:t>interverinati</w:t>
-      </w:r>
-      <w:proofErr w:type="spellEnd"/>
-      <w:r>
-        <w:rPr>
-          <w:lang w:val="sl-SI"/>
-        </w:rPr>
-        <w:t xml:space="preserve"> v učenčevo učno pot. Ni pa dovolj zgolj brezciljno merjenje, toda morajo biti rešitve kontrolirane s pomočjo širše slike učenca. Smotrno je na ta dva pojava opozarjati in se še posebej zavedati njunega obstoja.</w:t>
+        <w:t xml:space="preserve">še test </w:t>
+      </w:r>
+      <w:proofErr w:type="spellStart"/>
+      <w:r>
+        <w:rPr>
+          <w:lang w:val="sl-SI"/>
+        </w:rPr>
+        <w:t>anxiety</w:t>
+      </w:r>
+      <w:proofErr w:type="spellEnd"/>
+      <w:r>
+        <w:rPr>
+          <w:lang w:val="sl-SI"/>
+        </w:rPr>
+        <w:t xml:space="preserve"> (</w:t>
+      </w:r>
+      <w:hyperlink r:id="rId12" w:history="1">
+        <w:r>
+          <w:rPr>
+            <w:rStyle w:val="Hyperlink"/>
+          </w:rPr>
+          <w:t xml:space="preserve">Gender differences in mathematics anxiety and the relation to mathematics performance while controlling for test anxiety | </w:t>
+        </w:r>
+        <w:proofErr w:type="spellStart"/>
+        <w:r>
+          <w:rPr>
+            <w:rStyle w:val="Hyperlink"/>
+          </w:rPr>
+          <w:t>Behavioral</w:t>
+        </w:r>
+        <w:proofErr w:type="spellEnd"/>
+        <w:r>
+          <w:rPr>
+            <w:rStyle w:val="Hyperlink"/>
+          </w:rPr>
+          <w:t xml:space="preserve"> and Brain Functions | Full Text (biomedcentral.com)</w:t>
+        </w:r>
+      </w:hyperlink>
+      <w:r>
+        <w:rPr>
+          <w:lang w:val="sl-SI"/>
+        </w:rPr>
+        <w:t xml:space="preserve">) in genetika </w:t>
+      </w:r>
+      <w:hyperlink r:id="rId13" w:history="1">
+        <w:r>
+          <w:rPr>
+            <w:rStyle w:val="Hyperlink"/>
+          </w:rPr>
+          <w:t xml:space="preserve">Frontiers | Mathematics Anxiety: An Intergenerational </w:t>
+        </w:r>
+        <w:r>
+          <w:rPr>
+            <w:rStyle w:val="Hyperlink"/>
+          </w:rPr>
+          <w:lastRenderedPageBreak/>
+          <w:t>Approach (frontiersin.org)</w:t>
+        </w:r>
+      </w:hyperlink>
+      <w:r>
+        <w:rPr>
+          <w:lang w:val="sl-SI"/>
+        </w:rPr>
+        <w:t>. Poglej še v empiriji ali imajo ženske višjo oceno</w:t>
+      </w:r>
+      <w:r>
+        <w:rPr>
+          <w:lang w:val="sl-SI"/>
+        </w:rPr>
+        <w:t xml:space="preserve"> (ministrstvo pravi da ne</w:t>
+      </w:r>
+      <w:r>
+        <w:rPr>
+          <w:lang w:val="sl-SI"/>
+        </w:rPr>
+        <w:t>!</w:t>
       </w:r>
     </w:p>
     <w:p>
       <w:pPr>
+        <w:rPr>
+          <w:lang w:val="sl-SI"/>
+        </w:rPr>
+      </w:pPr>
+      <w:proofErr w:type="spellStart"/>
+      <w:r>
+        <w:t>Raziskave</w:t>
+      </w:r>
+      <w:proofErr w:type="spellEnd"/>
+      <w:r>
+        <w:t xml:space="preserve"> </w:t>
+      </w:r>
+      <w:proofErr w:type="spellStart"/>
+      <w:r>
+        <w:t>kažejo</w:t>
+      </w:r>
+      <w:proofErr w:type="spellEnd"/>
+      <w:r>
+        <w:t xml:space="preserve">, da </w:t>
+      </w:r>
+      <w:proofErr w:type="spellStart"/>
+      <w:r>
+        <w:t>kljub</w:t>
+      </w:r>
+      <w:proofErr w:type="spellEnd"/>
+      <w:r>
+        <w:t xml:space="preserve"> </w:t>
+      </w:r>
+      <w:proofErr w:type="spellStart"/>
+      <w:r>
+        <w:t>napredku</w:t>
+      </w:r>
+      <w:proofErr w:type="spellEnd"/>
+      <w:r>
+        <w:t xml:space="preserve"> v </w:t>
+      </w:r>
+      <w:proofErr w:type="spellStart"/>
+      <w:r>
+        <w:t>enakopravnosti</w:t>
+      </w:r>
+      <w:proofErr w:type="spellEnd"/>
+      <w:r>
+        <w:t xml:space="preserve"> </w:t>
+      </w:r>
+      <w:proofErr w:type="spellStart"/>
+      <w:r>
+        <w:t>spolov</w:t>
+      </w:r>
+      <w:proofErr w:type="spellEnd"/>
+      <w:r>
+        <w:t xml:space="preserve"> </w:t>
+      </w:r>
+      <w:proofErr w:type="spellStart"/>
+      <w:r>
+        <w:t>ženske</w:t>
+      </w:r>
+      <w:proofErr w:type="spellEnd"/>
+      <w:r>
+        <w:t xml:space="preserve"> </w:t>
+      </w:r>
+      <w:proofErr w:type="spellStart"/>
+      <w:r>
+        <w:t>še</w:t>
+      </w:r>
+      <w:proofErr w:type="spellEnd"/>
+      <w:r>
+        <w:t xml:space="preserve"> </w:t>
+      </w:r>
+      <w:proofErr w:type="spellStart"/>
+      <w:r>
+        <w:t>vedno</w:t>
+      </w:r>
+      <w:proofErr w:type="spellEnd"/>
+      <w:r>
+        <w:t xml:space="preserve"> </w:t>
+      </w:r>
+      <w:proofErr w:type="spellStart"/>
+      <w:r>
+        <w:t>ostajajo</w:t>
+      </w:r>
+      <w:proofErr w:type="spellEnd"/>
+      <w:r>
+        <w:t xml:space="preserve"> </w:t>
+      </w:r>
+      <w:proofErr w:type="spellStart"/>
+      <w:r>
+        <w:t>manj</w:t>
+      </w:r>
+      <w:proofErr w:type="spellEnd"/>
+      <w:r>
+        <w:t xml:space="preserve"> </w:t>
+      </w:r>
+      <w:proofErr w:type="spellStart"/>
+      <w:r>
+        <w:t>vključene</w:t>
+      </w:r>
+      <w:proofErr w:type="spellEnd"/>
+      <w:r>
+        <w:t xml:space="preserve"> v </w:t>
+      </w:r>
+      <w:proofErr w:type="spellStart"/>
+      <w:r>
+        <w:t>področje</w:t>
+      </w:r>
+      <w:proofErr w:type="spellEnd"/>
+      <w:r>
+        <w:t xml:space="preserve"> </w:t>
+      </w:r>
+      <w:proofErr w:type="spellStart"/>
+      <w:r>
+        <w:t>znanosti</w:t>
+      </w:r>
+      <w:proofErr w:type="spellEnd"/>
+      <w:r>
+        <w:t xml:space="preserve">, </w:t>
+      </w:r>
+      <w:proofErr w:type="spellStart"/>
+      <w:r>
+        <w:t>zlasti</w:t>
+      </w:r>
+      <w:proofErr w:type="spellEnd"/>
+      <w:r>
+        <w:t xml:space="preserve"> v </w:t>
+      </w:r>
+      <w:proofErr w:type="spellStart"/>
+      <w:r>
+        <w:t>matematične</w:t>
+      </w:r>
+      <w:proofErr w:type="spellEnd"/>
+      <w:r>
+        <w:t xml:space="preserve"> </w:t>
+      </w:r>
+      <w:proofErr w:type="spellStart"/>
+      <w:r>
+        <w:t>vsebine</w:t>
+      </w:r>
+      <w:proofErr w:type="spellEnd"/>
+      <w:r>
+        <w:t xml:space="preserve"> </w:t>
+      </w:r>
+      <w:r>
+        <w:fldChar w:fldCharType="begin"/>
+      </w:r>
+      <w:r>
+        <w:instrText xml:space="preserve"> ADDIN ZOTERO_ITEM CSL_CITATION {"citationID":"oACvP0px","properties":{"formattedCitation":"(Vos idr., 2023)","plainCitation":"(Vos idr., 2023)","noteIndex":0},"citationItems":[{"id":201,"uris":["http://zotero.org/users/local/1Uxvmohd/items/GTIS8R4I"],"itemData":{"id":201,"type":"article-journal","abstract":"Gender differences have been widely reported for mathematical performance tests such as basic arithmetic tests and more complex tests such as the cognitive reflection test. The current study examined which factors could explain these gender differences. Young adults (N = 189; 18–35 years) performed an arithmetic test and cognitive reflection test. Subsequently, it was examined to which extent gender differences on these tests could be explained by verbal and visuo-spatial working memory, explicit and implicit gender-related stereotypes and math anxiety. Results showed that women scored significantly lower than men on the arithmetic and cognitive reflection tests. A mediation analysis demonstrated that the relation between gender and arithmetic performance was partially mediated by math anxiety and explicit gender-related stereotypes. Furthermore, results showed that math anxiety fully mediated the relation between gender and cognitive reflection. These results demonstrate that math anxiety plays a key role in the relation between gender and mathematical performance.","container-title":"Learning and Individual Differences","DOI":"10.1016/j.lindif.2022.102255","ISSN":"1041-6080","journalAbbreviation":"Learning and Individual Differences","page":"102255","source":"ScienceDirect","title":"Gender differences in young adults' mathematical performance: Examining the contribution of working memory, math anxiety and gender-related stereotypes","title-short":"Gender differences in young adults' mathematical performance","volume":"102","author":[{"family":"Vos","given":"Helene"},{"family":"Marinova","given":"Mila"},{"family":"De Léon","given":"Sara C."},{"family":"Sasanguie","given":"Delphine"},{"family":"Reynvoet","given":"Bert"}],"issued":{"date-parts":[["2023",2,1]]}}}],"schema":"https://github.com/citation-style-language/schema/raw/master/csl-citation.json"} </w:instrText>
+      </w:r>
+      <w:r>
+        <w:fldChar w:fldCharType="separate"/>
+      </w:r>
+      <w:r>
+        <w:rPr>
+          <w:rFonts w:ascii="Calibri" w:hAnsi="Calibri" w:cs="Calibri"/>
+        </w:rPr>
+        <w:t xml:space="preserve">(Vos </w:t>
+      </w:r>
+      <w:proofErr w:type="spellStart"/>
+      <w:r>
+        <w:rPr>
+          <w:rFonts w:ascii="Calibri" w:hAnsi="Calibri" w:cs="Calibri"/>
+        </w:rPr>
+        <w:t>idr</w:t>
+      </w:r>
+      <w:proofErr w:type="spellEnd"/>
+      <w:r>
+        <w:rPr>
+          <w:rFonts w:ascii="Calibri" w:hAnsi="Calibri" w:cs="Calibri"/>
+        </w:rPr>
+        <w:t>., 2023)</w:t>
+      </w:r>
+      <w:r>
+        <w:fldChar w:fldCharType="end"/>
+      </w:r>
+      <w:r>
+        <w:t xml:space="preserve">. Analize </w:t>
+      </w:r>
+      <w:proofErr w:type="spellStart"/>
+      <w:r>
+        <w:t>ocen</w:t>
+      </w:r>
+      <w:proofErr w:type="spellEnd"/>
+      <w:r>
+        <w:t xml:space="preserve"> v </w:t>
+      </w:r>
+      <w:proofErr w:type="spellStart"/>
+      <w:r>
+        <w:t>matematiki</w:t>
+      </w:r>
+      <w:proofErr w:type="spellEnd"/>
+      <w:r>
+        <w:t xml:space="preserve"> so </w:t>
+      </w:r>
+      <w:proofErr w:type="spellStart"/>
+      <w:r>
+        <w:t>razkrile</w:t>
+      </w:r>
+      <w:proofErr w:type="spellEnd"/>
+      <w:r>
+        <w:t xml:space="preserve"> </w:t>
+      </w:r>
+      <w:proofErr w:type="spellStart"/>
+      <w:r>
+        <w:t>neenakosti</w:t>
+      </w:r>
+      <w:proofErr w:type="spellEnd"/>
+      <w:r>
+        <w:t xml:space="preserve"> (</w:t>
+      </w:r>
+      <w:proofErr w:type="spellStart"/>
+      <w:r>
+        <w:t>še</w:t>
+      </w:r>
+      <w:proofErr w:type="spellEnd"/>
+      <w:r>
+        <w:t xml:space="preserve"> </w:t>
+      </w:r>
+      <w:proofErr w:type="spellStart"/>
+      <w:r>
+        <w:t>posebej</w:t>
+      </w:r>
+      <w:proofErr w:type="spellEnd"/>
+      <w:r>
+        <w:t xml:space="preserve"> po </w:t>
+      </w:r>
+      <w:proofErr w:type="spellStart"/>
+      <w:r>
+        <w:t>otroštvu</w:t>
+      </w:r>
+      <w:proofErr w:type="spellEnd"/>
+      <w:r>
+        <w:t>)</w:t>
+      </w:r>
+      <w:r>
+        <w:t xml:space="preserve">, </w:t>
+      </w:r>
+      <w:proofErr w:type="spellStart"/>
+      <w:r>
+        <w:t>pri</w:t>
+      </w:r>
+      <w:proofErr w:type="spellEnd"/>
+      <w:r>
+        <w:t xml:space="preserve"> </w:t>
+      </w:r>
+      <w:proofErr w:type="spellStart"/>
+      <w:r>
+        <w:t>čemer</w:t>
+      </w:r>
+      <w:proofErr w:type="spellEnd"/>
+      <w:r>
+        <w:t xml:space="preserve"> se je </w:t>
+      </w:r>
+      <w:proofErr w:type="spellStart"/>
+      <w:r>
+        <w:t>pokazalo</w:t>
+      </w:r>
+      <w:proofErr w:type="spellEnd"/>
+      <w:r>
+        <w:t xml:space="preserve">, da so </w:t>
+      </w:r>
+      <w:proofErr w:type="spellStart"/>
+      <w:r>
+        <w:t>dekleta</w:t>
+      </w:r>
+      <w:proofErr w:type="spellEnd"/>
+      <w:r>
+        <w:t xml:space="preserve"> </w:t>
+      </w:r>
+      <w:proofErr w:type="spellStart"/>
+      <w:r>
+        <w:t>pogosto</w:t>
+      </w:r>
+      <w:proofErr w:type="spellEnd"/>
+      <w:r>
+        <w:t xml:space="preserve"> </w:t>
+      </w:r>
+      <w:proofErr w:type="spellStart"/>
+      <w:r>
+        <w:t>podrejena</w:t>
+      </w:r>
+      <w:proofErr w:type="spellEnd"/>
+      <w:r>
+        <w:t xml:space="preserve"> fantom v </w:t>
+      </w:r>
+      <w:proofErr w:type="spellStart"/>
+      <w:r>
+        <w:t>šolskem</w:t>
+      </w:r>
+      <w:proofErr w:type="spellEnd"/>
+      <w:r>
+        <w:t xml:space="preserve"> </w:t>
+      </w:r>
+      <w:proofErr w:type="spellStart"/>
+      <w:r>
+        <w:t>okolju</w:t>
+      </w:r>
+      <w:proofErr w:type="spellEnd"/>
+      <w:r>
+        <w:t xml:space="preserve"> </w:t>
+      </w:r>
+      <w:r>
+        <w:fldChar w:fldCharType="begin"/>
+      </w:r>
+      <w:r>
+        <w:instrText xml:space="preserve"> ADDIN ZOTERO_ITEM CSL_CITATION {"citationID":"nO7EAz3n","properties":{"formattedCitation":"(Vos idr., 2023)","plainCitation":"(Vos idr., 2023)","noteIndex":0},"citationItems":[{"id":201,"uris":["http://zotero.org/users/local/1Uxvmohd/items/GTIS8R4I"],"itemData":{"id":201,"type":"article-journal","abstract":"Gender differences have been widely reported for mathematical performance tests such as basic arithmetic tests and more complex tests such as the cognitive reflection test. The current study examined which factors could explain these gender differences. Young adults (N = 189; 18–35 years) performed an arithmetic test and cognitive reflection test. Subsequently, it was examined to which extent gender differences on these tests could be explained by verbal and visuo-spatial working memory, explicit and implicit gender-related stereotypes and math anxiety. Results showed that women scored significantly lower than men on the arithmetic and cognitive reflection tests. A mediation analysis demonstrated that the relation between gender and arithmetic performance was partially mediated by math anxiety and explicit gender-related stereotypes. Furthermore, results showed that math anxiety fully mediated the relation between gender and cognitive reflection. These results demonstrate that math anxiety plays a key role in the relation between gender and mathematical performance.","container-title":"Learning and Individual Differences","DOI":"10.1016/j.lindif.2022.102255","ISSN":"1041-6080","journalAbbreviation":"Learning and Individual Differences","page":"102255","source":"ScienceDirect","title":"Gender differences in young adults' mathematical performance: Examining the contribution of working memory, math anxiety and gender-related stereotypes","title-short":"Gender differences in young adults' mathematical performance","volume":"102","author":[{"family":"Vos","given":"Helene"},{"family":"Marinova","given":"Mila"},{"family":"De Léon","given":"Sara C."},{"family":"Sasanguie","given":"Delphine"},{"family":"Reynvoet","given":"Bert"}],"issued":{"date-parts":[["2023",2,1]]}}}],"schema":"https://github.com/citation-style-language/schema/raw/master/csl-citation.json"} </w:instrText>
+      </w:r>
+      <w:r>
+        <w:fldChar w:fldCharType="separate"/>
+      </w:r>
+      <w:r>
+        <w:rPr>
+          <w:rFonts w:ascii="Calibri" w:hAnsi="Calibri" w:cs="Calibri"/>
+        </w:rPr>
+        <w:t xml:space="preserve">(Vos </w:t>
+      </w:r>
+      <w:proofErr w:type="spellStart"/>
+      <w:r>
+        <w:rPr>
+          <w:rFonts w:ascii="Calibri" w:hAnsi="Calibri" w:cs="Calibri"/>
+        </w:rPr>
+        <w:t>idr</w:t>
+      </w:r>
+      <w:proofErr w:type="spellEnd"/>
+      <w:r>
+        <w:rPr>
+          <w:rFonts w:ascii="Calibri" w:hAnsi="Calibri" w:cs="Calibri"/>
+        </w:rPr>
+        <w:t>., 2023)</w:t>
+      </w:r>
+      <w:r>
+        <w:fldChar w:fldCharType="end"/>
+      </w:r>
+      <w:r>
+        <w:t xml:space="preserve">. Poleg </w:t>
+      </w:r>
+      <w:proofErr w:type="spellStart"/>
+      <w:r>
+        <w:t>tega</w:t>
+      </w:r>
+      <w:proofErr w:type="spellEnd"/>
+      <w:r>
+        <w:t xml:space="preserve"> je </w:t>
+      </w:r>
+      <w:proofErr w:type="spellStart"/>
+      <w:r>
+        <w:t>matematična</w:t>
+      </w:r>
+      <w:proofErr w:type="spellEnd"/>
+      <w:r>
+        <w:t xml:space="preserve"> </w:t>
+      </w:r>
+      <w:proofErr w:type="spellStart"/>
+      <w:r>
+        <w:t>anksioznost</w:t>
+      </w:r>
+      <w:proofErr w:type="spellEnd"/>
+      <w:r>
+        <w:t xml:space="preserve">, ki se </w:t>
+      </w:r>
+      <w:proofErr w:type="spellStart"/>
+      <w:r>
+        <w:t>kaže</w:t>
+      </w:r>
+      <w:proofErr w:type="spellEnd"/>
+      <w:r>
+        <w:t xml:space="preserve"> </w:t>
+      </w:r>
+      <w:proofErr w:type="spellStart"/>
+      <w:r>
+        <w:t>kot</w:t>
+      </w:r>
+      <w:proofErr w:type="spellEnd"/>
+      <w:r>
+        <w:t xml:space="preserve"> </w:t>
+      </w:r>
+      <w:proofErr w:type="spellStart"/>
+      <w:r>
+        <w:t>strah</w:t>
+      </w:r>
+      <w:proofErr w:type="spellEnd"/>
+      <w:r>
+        <w:t xml:space="preserve"> pred </w:t>
+      </w:r>
+      <w:proofErr w:type="spellStart"/>
+      <w:r>
+        <w:t>matematiko</w:t>
+      </w:r>
+      <w:proofErr w:type="spellEnd"/>
+      <w:r>
+        <w:t xml:space="preserve"> </w:t>
+      </w:r>
+      <w:proofErr w:type="spellStart"/>
+      <w:r>
+        <w:t>ali</w:t>
+      </w:r>
+      <w:proofErr w:type="spellEnd"/>
+      <w:r>
+        <w:t xml:space="preserve"> </w:t>
+      </w:r>
+      <w:proofErr w:type="spellStart"/>
+      <w:r>
+        <w:t>občutek</w:t>
+      </w:r>
+      <w:proofErr w:type="spellEnd"/>
+      <w:r>
+        <w:t xml:space="preserve"> </w:t>
+      </w:r>
+      <w:proofErr w:type="spellStart"/>
+      <w:r>
+        <w:t>nesposobnosti</w:t>
+      </w:r>
+      <w:proofErr w:type="spellEnd"/>
+      <w:r>
+        <w:t xml:space="preserve">, </w:t>
+      </w:r>
+      <w:proofErr w:type="spellStart"/>
+      <w:r>
+        <w:t>lahko</w:t>
+      </w:r>
+      <w:proofErr w:type="spellEnd"/>
+      <w:r>
+        <w:t xml:space="preserve"> </w:t>
+      </w:r>
+      <w:proofErr w:type="spellStart"/>
+      <w:r>
+        <w:t>ena</w:t>
+      </w:r>
+      <w:proofErr w:type="spellEnd"/>
+      <w:r>
+        <w:t xml:space="preserve"> </w:t>
+      </w:r>
+      <w:proofErr w:type="spellStart"/>
+      <w:r>
+        <w:t>izmed</w:t>
+      </w:r>
+      <w:proofErr w:type="spellEnd"/>
+      <w:r>
+        <w:t xml:space="preserve"> </w:t>
+      </w:r>
+      <w:proofErr w:type="spellStart"/>
+      <w:r>
+        <w:t>ovir</w:t>
+      </w:r>
+      <w:proofErr w:type="spellEnd"/>
+      <w:r>
+        <w:t xml:space="preserve"> za </w:t>
+      </w:r>
+      <w:proofErr w:type="spellStart"/>
+      <w:r>
+        <w:t>vključevanje</w:t>
+      </w:r>
+      <w:proofErr w:type="spellEnd"/>
+      <w:r>
+        <w:t xml:space="preserve"> </w:t>
+      </w:r>
+      <w:proofErr w:type="spellStart"/>
+      <w:r>
+        <w:t>žensk</w:t>
+      </w:r>
+      <w:proofErr w:type="spellEnd"/>
+      <w:r>
+        <w:t xml:space="preserve"> v to </w:t>
+      </w:r>
+      <w:proofErr w:type="spellStart"/>
+      <w:r>
+        <w:t>področje</w:t>
+      </w:r>
+      <w:proofErr w:type="spellEnd"/>
+      <w:r>
+        <w:t xml:space="preserve">. Ta </w:t>
+      </w:r>
+      <w:proofErr w:type="spellStart"/>
+      <w:r>
+        <w:t>strah</w:t>
+      </w:r>
+      <w:proofErr w:type="spellEnd"/>
+      <w:r>
+        <w:t xml:space="preserve"> </w:t>
+      </w:r>
+      <w:proofErr w:type="spellStart"/>
+      <w:r>
+        <w:t>lahko</w:t>
+      </w:r>
+      <w:proofErr w:type="spellEnd"/>
+      <w:r>
+        <w:t xml:space="preserve"> </w:t>
+      </w:r>
+      <w:proofErr w:type="spellStart"/>
+      <w:r>
+        <w:t>vodi</w:t>
+      </w:r>
+      <w:proofErr w:type="spellEnd"/>
+      <w:r>
+        <w:t xml:space="preserve"> v </w:t>
+      </w:r>
+      <w:proofErr w:type="spellStart"/>
+      <w:r>
+        <w:t>manjšo</w:t>
+      </w:r>
+      <w:proofErr w:type="spellEnd"/>
+      <w:r>
+        <w:t xml:space="preserve"> </w:t>
+      </w:r>
+      <w:proofErr w:type="spellStart"/>
+      <w:r>
+        <w:t>samozavest</w:t>
+      </w:r>
+      <w:proofErr w:type="spellEnd"/>
+      <w:r>
+        <w:t xml:space="preserve"> </w:t>
+      </w:r>
+      <w:proofErr w:type="spellStart"/>
+      <w:r>
+        <w:t>pri</w:t>
+      </w:r>
+      <w:proofErr w:type="spellEnd"/>
+      <w:r>
+        <w:t xml:space="preserve"> </w:t>
+      </w:r>
+      <w:proofErr w:type="spellStart"/>
+      <w:r>
+        <w:t>reševanju</w:t>
+      </w:r>
+      <w:proofErr w:type="spellEnd"/>
+      <w:r>
+        <w:t xml:space="preserve"> </w:t>
+      </w:r>
+      <w:proofErr w:type="spellStart"/>
+      <w:r>
+        <w:t>matematičnih</w:t>
+      </w:r>
+      <w:proofErr w:type="spellEnd"/>
+      <w:r>
+        <w:t xml:space="preserve"> </w:t>
+      </w:r>
+      <w:proofErr w:type="spellStart"/>
+      <w:r>
+        <w:t>problemov</w:t>
+      </w:r>
+      <w:proofErr w:type="spellEnd"/>
+      <w:r>
+        <w:t xml:space="preserve"> in v </w:t>
+      </w:r>
+      <w:proofErr w:type="spellStart"/>
+      <w:r>
+        <w:t>končni</w:t>
+      </w:r>
+      <w:proofErr w:type="spellEnd"/>
+      <w:r>
+        <w:t xml:space="preserve"> </w:t>
+      </w:r>
+      <w:proofErr w:type="spellStart"/>
+      <w:r>
+        <w:t>fazi</w:t>
+      </w:r>
+      <w:proofErr w:type="spellEnd"/>
+      <w:r>
+        <w:t xml:space="preserve"> v </w:t>
+      </w:r>
+      <w:proofErr w:type="spellStart"/>
+      <w:r>
+        <w:t>manjše</w:t>
+      </w:r>
+      <w:proofErr w:type="spellEnd"/>
+      <w:r>
+        <w:t xml:space="preserve"> </w:t>
+      </w:r>
+      <w:proofErr w:type="spellStart"/>
+      <w:r>
+        <w:t>zanimanje</w:t>
+      </w:r>
+      <w:proofErr w:type="spellEnd"/>
+      <w:r>
+        <w:t xml:space="preserve"> za </w:t>
+      </w:r>
+      <w:proofErr w:type="spellStart"/>
+      <w:r>
+        <w:t>nadaljnje</w:t>
+      </w:r>
+      <w:proofErr w:type="spellEnd"/>
+      <w:r>
+        <w:t xml:space="preserve"> </w:t>
+      </w:r>
+      <w:proofErr w:type="spellStart"/>
+      <w:r>
+        <w:t>študije</w:t>
+      </w:r>
+      <w:proofErr w:type="spellEnd"/>
+      <w:r>
+        <w:t xml:space="preserve"> in </w:t>
+      </w:r>
+      <w:proofErr w:type="spellStart"/>
+      <w:r>
+        <w:t>kariero</w:t>
+      </w:r>
+      <w:proofErr w:type="spellEnd"/>
+      <w:r>
+        <w:t xml:space="preserve"> v </w:t>
+      </w:r>
+      <w:proofErr w:type="spellStart"/>
+      <w:r>
+        <w:t>znanosti</w:t>
+      </w:r>
+      <w:proofErr w:type="spellEnd"/>
+      <w:r>
+        <w:t>.</w:t>
+      </w:r>
+    </w:p>
+    <w:p>
+      <w:pPr>
+        <w:rPr>
+          <w:lang w:val="sl-SI"/>
+        </w:rPr>
+      </w:pPr>
+      <w:r>
+        <w:rPr>
+          <w:lang w:val="sl-SI"/>
+        </w:rPr>
+        <w:t xml:space="preserve">V raziskavi smo ugotovili, da matematična </w:t>
+      </w:r>
+      <w:proofErr w:type="spellStart"/>
+      <w:r>
+        <w:rPr>
+          <w:lang w:val="sl-SI"/>
+        </w:rPr>
+        <w:t>anksioznost</w:t>
+      </w:r>
+      <w:proofErr w:type="spellEnd"/>
+      <w:r>
+        <w:rPr>
+          <w:lang w:val="sl-SI"/>
+        </w:rPr>
+        <w:t xml:space="preserve"> in matematična motivacija kažeta ... negativno korelacijo</w:t>
+      </w:r>
+      <w:r>
+        <w:rPr>
+          <w:lang w:val="sl-SI"/>
+        </w:rPr>
+        <w:t xml:space="preserve"> pri pouku 2. in 3. letnika na gimnazijskem programu</w:t>
+      </w:r>
+      <w:r>
+        <w:rPr>
+          <w:lang w:val="sl-SI"/>
+        </w:rPr>
+        <w:t>, kar je tudi v skladu z dosedanjo literaturo.</w:t>
+      </w:r>
+    </w:p>
+    <w:p>
+      <w:pPr>
+        <w:rPr>
+          <w:lang w:val="sl-SI"/>
+        </w:rPr>
+      </w:pPr>
+      <w:r>
+        <w:rPr>
+          <w:lang w:val="sl-SI"/>
+        </w:rPr>
+        <w:t xml:space="preserve">Dobljena korelacija lahko pomeni, da zvišana </w:t>
+      </w:r>
+      <w:proofErr w:type="spellStart"/>
+      <w:r>
+        <w:rPr>
+          <w:lang w:val="sl-SI"/>
+        </w:rPr>
+        <w:t>anksioznost</w:t>
+      </w:r>
+      <w:proofErr w:type="spellEnd"/>
+      <w:r>
+        <w:rPr>
+          <w:lang w:val="sl-SI"/>
+        </w:rPr>
+        <w:t xml:space="preserve"> pri matematiki negativno vpliva dijakovo </w:t>
+      </w:r>
+      <w:proofErr w:type="spellStart"/>
+      <w:r>
+        <w:rPr>
+          <w:lang w:val="sl-SI"/>
+        </w:rPr>
+        <w:t>intrinzično</w:t>
+      </w:r>
+      <w:proofErr w:type="spellEnd"/>
+      <w:r>
+        <w:rPr>
+          <w:lang w:val="sl-SI"/>
+        </w:rPr>
+        <w:t xml:space="preserve"> motivacijo za »spopad« z matematičnimi koncepti in s problemskim reševanjem. Dijaki, ki doživljajo višjo </w:t>
+      </w:r>
+      <w:proofErr w:type="spellStart"/>
+      <w:r>
+        <w:rPr>
+          <w:lang w:val="sl-SI"/>
+        </w:rPr>
+        <w:t>anksioznost</w:t>
+      </w:r>
+      <w:proofErr w:type="spellEnd"/>
+      <w:r>
+        <w:rPr>
+          <w:lang w:val="sl-SI"/>
+        </w:rPr>
+        <w:t xml:space="preserve"> lahko kažejo nižjo vnemo in pripravljenost za izzive, ki jih matematika (z ozirom na pouk ali pa kaj več) prinaša.</w:t>
+      </w:r>
+    </w:p>
+    <w:p>
+      <w:pPr>
+        <w:rPr>
+          <w:color w:val="FF0000"/>
+          <w:lang w:val="sl-SI"/>
+        </w:rPr>
+      </w:pPr>
+      <w:r>
+        <w:rPr>
+          <w:color w:val="FF0000"/>
+          <w:lang w:val="sl-SI"/>
+        </w:rPr>
+        <w:t xml:space="preserve">Faktorji, kot so učni pristopi, ...., individualni učni stili, zunanji pritiski, posebej starševska pričakovanja in vrstniški vpliv (CITAT) lahko napovejo opaženi korelaciji. Zato je nujno to </w:t>
+      </w:r>
+      <w:r>
+        <w:rPr>
+          <w:color w:val="FF0000"/>
+          <w:lang w:val="sl-SI"/>
+        </w:rPr>
+        <w:t>raziskati.</w:t>
+      </w:r>
+      <w:r>
+        <w:rPr>
+          <w:color w:val="FF0000"/>
+          <w:lang w:val="sl-SI"/>
+        </w:rPr>
+        <w:t xml:space="preserve"> (ne najdem dobre literature...)</w:t>
+      </w:r>
+    </w:p>
+    <w:p>
+      <w:pPr>
+        <w:rPr>
+          <w:lang w:val="sl-SI"/>
+        </w:rPr>
+      </w:pPr>
+      <w:r>
+        <w:rPr>
+          <w:lang w:val="sl-SI"/>
+        </w:rPr>
+        <w:t xml:space="preserve">Razumevanje dobljenih rezultatov lahko prispeva k usmeritvam profesorjev in ostalih ključnih oseb v vzgoji in izobraževanju za </w:t>
+      </w:r>
+      <w:r>
+        <w:rPr>
+          <w:lang w:val="sl-SI"/>
+        </w:rPr>
+        <w:t xml:space="preserve">prilagoditve intervencij po meri za nižanje </w:t>
+      </w:r>
+      <w:proofErr w:type="spellStart"/>
+      <w:r>
+        <w:rPr>
+          <w:lang w:val="sl-SI"/>
+        </w:rPr>
+        <w:t>anksioznosti</w:t>
+      </w:r>
+      <w:proofErr w:type="spellEnd"/>
+      <w:r>
+        <w:rPr>
+          <w:lang w:val="sl-SI"/>
+        </w:rPr>
+        <w:t xml:space="preserve"> in višanje motivacije. Implementacija podpornih učnih okol</w:t>
+      </w:r>
+      <w:r>
+        <w:rPr>
+          <w:lang w:val="sl-SI"/>
+        </w:rPr>
+        <w:t>ij</w:t>
+      </w:r>
+      <w:r>
+        <w:rPr>
+          <w:lang w:val="sl-SI"/>
+        </w:rPr>
+        <w:t xml:space="preserve">, prilagojenih učnih strategij in zagotavljanje ustrezne psihološke pomoči lahko potencialno to omogoči </w:t>
+      </w:r>
+      <w:r>
+        <w:rPr>
+          <w:lang w:val="sl-SI"/>
+        </w:rPr>
+        <w:fldChar w:fldCharType="begin"/>
+      </w:r>
+      <w:r>
+        <w:rPr>
+          <w:lang w:val="sl-SI"/>
+        </w:rPr>
+        <w:instrText xml:space="preserve"> ADDIN ZOTERO_ITEM CSL_CITATION {"citationID":"nqFBsgLv","properties":{"formattedCitation":"(Li idr., 2021)","plainCitation":"(Li idr., 2021)","noteIndex":0},"citationItems":[{"id":194,"uris":["http://zotero.org/users/local/1Uxvmohd/items/YTYZXBL7"],"itemData":{"id":194,"type":"article-journal","container-title":"Educational Psychology Review","DOI":"10.1007/s10648-020-09589-z","ISSN":"1040-726X, 1573-336X","issue":"3","journalAbbreviation":"Educ Psychol Rev","language":"en","page":"1017-1049","source":"DOI.org (Crossref)","title":"Relations Between Students’ Mathematics Anxiety and Motivation to Learn Mathematics: a Meta-Analysis","title-short":"Relations Between Students’ Mathematics Anxiety and Motivation to Learn Mathematics","volume":"33","author":[{"family":"Li","given":"Qian"},{"family":"Cho","given":"Hyeree"},{"family":"Cosso","given":"Jimena"},{"family":"Maeda","given":"Yukiko"}],"issued":{"date-parts":[["2021",9]]}}}],"schema":"https://github.com/citation-style-language/schema/raw/master/csl-citation.json"} </w:instrText>
+      </w:r>
+      <w:r>
+        <w:rPr>
+          <w:lang w:val="sl-SI"/>
+        </w:rPr>
+        <w:fldChar w:fldCharType="separate"/>
+      </w:r>
+      <w:r>
+        <w:rPr>
+          <w:rFonts w:ascii="Calibri" w:hAnsi="Calibri" w:cs="Calibri"/>
+        </w:rPr>
+        <w:t>(Li idr., 2021)</w:t>
+      </w:r>
+      <w:r>
+        <w:rPr>
+          <w:lang w:val="sl-SI"/>
+        </w:rPr>
+        <w:fldChar w:fldCharType="end"/>
+      </w:r>
+      <w:r>
+        <w:rPr>
+          <w:lang w:val="sl-SI"/>
+        </w:rPr>
+        <w:t>.</w:t>
+      </w:r>
+    </w:p>
+    <w:p>
+      <w:pPr>
+        <w:rPr>
+          <w:lang w:val="sl-SI"/>
+        </w:rPr>
+      </w:pPr>
+      <w:r>
+        <w:rPr>
+          <w:lang w:val="sl-SI"/>
+        </w:rPr>
+        <w:t xml:space="preserve">Študija ima relativno majhen vzorec (če gledamo z globalnega vidika gimnazij na Slovenskem), kar potencialno omejuje posploševanje rezultatov. </w:t>
+      </w:r>
+      <w:proofErr w:type="spellStart"/>
+      <w:r>
+        <w:rPr>
+          <w:lang w:val="sl-SI"/>
+        </w:rPr>
+        <w:t>Nadaljne</w:t>
+      </w:r>
+      <w:proofErr w:type="spellEnd"/>
+      <w:r>
+        <w:rPr>
+          <w:lang w:val="sl-SI"/>
+        </w:rPr>
+        <w:t xml:space="preserve"> raziskave lahko pripomorejo k diverzifikaciji rezultatov in vključitvi longitudinalnih vpogledov v </w:t>
+      </w:r>
+      <w:proofErr w:type="spellStart"/>
+      <w:r>
+        <w:rPr>
+          <w:lang w:val="sl-SI"/>
+        </w:rPr>
+        <w:t>globjo</w:t>
+      </w:r>
+      <w:proofErr w:type="spellEnd"/>
+      <w:r>
+        <w:rPr>
+          <w:lang w:val="sl-SI"/>
+        </w:rPr>
+        <w:t xml:space="preserve"> dinamiko opažene korelacije.</w:t>
+      </w:r>
+      <w:r>
+        <w:rPr>
+          <w:lang w:val="sl-SI"/>
+        </w:rPr>
+        <w:t xml:space="preserve"> Vzeli smo tudi le matematično </w:t>
+      </w:r>
+      <w:proofErr w:type="spellStart"/>
+      <w:r>
+        <w:rPr>
+          <w:lang w:val="sl-SI"/>
+        </w:rPr>
+        <w:t>anksioznost</w:t>
+      </w:r>
+      <w:proofErr w:type="spellEnd"/>
+      <w:r>
+        <w:rPr>
+          <w:lang w:val="sl-SI"/>
+        </w:rPr>
+        <w:t xml:space="preserve"> in motivacijo, splošna aspekta teh faktorjev pa izpustili, čeprav so pojmi med seboj tesno povezani </w:t>
+      </w:r>
+      <w:r>
+        <w:rPr>
+          <w:lang w:val="sl-SI"/>
+        </w:rPr>
+        <w:fldChar w:fldCharType="begin"/>
+      </w:r>
+      <w:r>
+        <w:rPr>
+          <w:lang w:val="sl-SI"/>
+        </w:rPr>
+        <w:instrText xml:space="preserve"> ADDIN ZOTERO_ITEM CSL_CITATION {"citationID":"uurTYiCA","properties":{"formattedCitation":"(Caviola idr., 2022)","plainCitation":"(Caviola idr., 2022)","noteIndex":0},"citationItems":[{"id":197,"uris":["http://zotero.org/users/local/1Uxvmohd/items/QADWQAB6"],"itemData":{"id":197,"type":"article-journal","abstract":"Abstract\n            The relationship between anxiety and mathematics has often been investigated in the literature. Different forms of anxiety have been evaluated, with math anxiety (MA) and test anxiety (TA) consistently being associated with various aspects of mathematics. In this meta-analysis, we have evaluated the impact of these forms of anxiety, distinguishing between different types of mathematical tasks. In investigating this relationship, we have also included potential moderators, such as age, gender, working memory, type of task, and type of material. One hundred seventy-seven studies met the inclusion criteria, providing an overall sample of 906,311 participants. Results showed that both MA and TA had a significant impact on mathematics. Sociodemographic factors had modest moderating effects. Working memory (WM) also mediated the relationship between MA and TA with mathematics; however, this indirect effect was weak. Theoretical and educational implications, as well as future directions for research in this field, are discussed.","container-title":"Educational Psychology Review","DOI":"10.1007/s10648-021-09618-5","ISSN":"1040-726X, 1573-336X","issue":"1","journalAbbreviation":"Educ Psychol Rev","language":"en","page":"363-399","source":"DOI.org (Crossref)","title":"Math Performance and Academic Anxiety Forms, from Sociodemographic to Cognitive Aspects: a Meta-analysis on 906,311 Participants","title-short":"Math Performance and Academic Anxiety Forms, from Sociodemographic to Cognitive Aspects","volume":"34","author":[{"family":"Caviola","given":"Sara"},{"family":"Toffalini","given":"Enrico"},{"family":"Giofrè","given":"David"},{"family":"Ruiz","given":"Jessica Mercader"},{"family":"Szűcs","given":"Dénes"},{"family":"Mammarella","given":"Irene C."}],"issued":{"date-parts":[["2022",3]]}}}],"schema":"https://github.com/citation-style-language/schema/raw/master/csl-citation.json"} </w:instrText>
+      </w:r>
+      <w:r>
+        <w:rPr>
+          <w:lang w:val="sl-SI"/>
+        </w:rPr>
+        <w:fldChar w:fldCharType="separate"/>
+      </w:r>
+      <w:r>
+        <w:rPr>
+          <w:rFonts w:ascii="Calibri" w:hAnsi="Calibri" w:cs="Calibri"/>
+        </w:rPr>
+        <w:t>(Caviola idr., 2022)</w:t>
+      </w:r>
+      <w:r>
+        <w:rPr>
+          <w:lang w:val="sl-SI"/>
+        </w:rPr>
+        <w:fldChar w:fldCharType="end"/>
+      </w:r>
+      <w:r>
+        <w:rPr>
+          <w:lang w:val="sl-SI"/>
+        </w:rPr>
+        <w:t>.</w:t>
+      </w:r>
+    </w:p>
+    <w:p>
+      <w:pPr>
         <w:pStyle w:val="Heading1"/>
         <w:rPr>
           <w:lang w:val="sl-SI"/>
         </w:rPr>
       </w:pPr>
-      <w:bookmarkStart w:id="13" w:name="_Toc152747016"/>
-      <w:r>
-        <w:rPr>
-          <w:lang w:val="sl-SI"/>
-        </w:rPr>
-        <w:t>Literatura</w:t>
+      <w:bookmarkStart w:id="13" w:name="_Toc153108366"/>
+      <w:r>
+        <w:rPr>
+          <w:lang w:val="sl-SI"/>
+        </w:rPr>
+        <w:lastRenderedPageBreak/>
+        <w:t>Sklep</w:t>
       </w:r>
       <w:bookmarkEnd w:id="13"/>
     </w:p>
     <w:p>
       <w:pPr>
+        <w:rPr>
+          <w:lang w:val="sl-SI"/>
+        </w:rPr>
+      </w:pPr>
+      <w:r>
+        <w:rPr>
+          <w:lang w:val="sl-SI"/>
+        </w:rPr>
+        <w:t xml:space="preserve">Matematična </w:t>
+      </w:r>
+      <w:proofErr w:type="spellStart"/>
+      <w:r>
+        <w:rPr>
+          <w:lang w:val="sl-SI"/>
+        </w:rPr>
+        <w:t>anksioznost</w:t>
+      </w:r>
+      <w:proofErr w:type="spellEnd"/>
+      <w:r>
+        <w:rPr>
+          <w:lang w:val="sl-SI"/>
+        </w:rPr>
+        <w:t xml:space="preserve"> in matematična motivacija sta koncepta, ki ju je v vzgojno izobraževalnem procesu nujno razumeti. Zavedati se moramo njune (negativne) korelacije </w:t>
+      </w:r>
+      <w:r>
+        <w:rPr>
+          <w:lang w:val="sl-SI"/>
+        </w:rPr>
+        <w:t xml:space="preserve">in po potrebi, z ozirom na ta dejavnika, </w:t>
+      </w:r>
+      <w:proofErr w:type="spellStart"/>
+      <w:r>
+        <w:rPr>
+          <w:lang w:val="sl-SI"/>
+        </w:rPr>
+        <w:t>interverinati</w:t>
+      </w:r>
+      <w:proofErr w:type="spellEnd"/>
+      <w:r>
+        <w:rPr>
+          <w:lang w:val="sl-SI"/>
+        </w:rPr>
+        <w:t xml:space="preserve"> v učenčevo učno pot. Ni pa dovolj zgolj brezciljno merjenje, toda morajo biti rešitve kontrolirane s pomočjo širše slike učenca. Smotrno je na ta dva pojava opozarjati in se še posebej zavedati njunega obstoja.</w:t>
+      </w:r>
+    </w:p>
+    <w:p>
+      <w:pPr>
+        <w:pStyle w:val="Heading1"/>
+        <w:rPr>
+          <w:lang w:val="sl-SI"/>
+        </w:rPr>
+      </w:pPr>
+      <w:bookmarkStart w:id="14" w:name="_Toc153108367"/>
+      <w:r>
+        <w:rPr>
+          <w:lang w:val="sl-SI"/>
+        </w:rPr>
+        <w:t>Literatura</w:t>
+      </w:r>
+      <w:bookmarkEnd w:id="14"/>
+    </w:p>
+    <w:p>
+      <w:pPr>
         <w:pStyle w:val="Bibliography"/>
         <w:rPr>
           <w:rFonts w:ascii="Calibri" w:hAnsi="Calibri" w:cs="Calibri"/>
@@ -7019,7 +7908,23 @@
           <w:rFonts w:ascii="Calibri" w:hAnsi="Calibri" w:cs="Calibri"/>
           <w:sz w:val="22"/>
         </w:rPr>
-        <w:t xml:space="preserve">Barroso, C., Ganley, C. M., McGraw, A. L., Geer, E. A., Hart, S. A., &amp; Daucourt, M. C. (2021). A meta-analysis of the relation between math anxiety and math achievement. </w:t>
+        <w:t xml:space="preserve">Barroso, C., Ganley, C. M., McGraw, A. L., Geer, E. A., Hart, S. A., &amp; </w:t>
+      </w:r>
+      <w:proofErr w:type="spellStart"/>
+      <w:r>
+        <w:rPr>
+          <w:rFonts w:ascii="Calibri" w:hAnsi="Calibri" w:cs="Calibri"/>
+          <w:sz w:val="22"/>
+        </w:rPr>
+        <w:t>Daucourt</w:t>
+      </w:r>
+      <w:proofErr w:type="spellEnd"/>
+      <w:r>
+        <w:rPr>
+          <w:rFonts w:ascii="Calibri" w:hAnsi="Calibri" w:cs="Calibri"/>
+          <w:sz w:val="22"/>
+        </w:rPr>
+        <w:t xml:space="preserve">, M. C. (2021). A meta-analysis of the relation between math anxiety and math achievement. </w:t>
       </w:r>
       <w:r>
         <w:rPr>
@@ -7067,7 +7972,6 @@
           <w:rFonts w:ascii="Calibri" w:hAnsi="Calibri" w:cs="Calibri"/>
           <w:sz w:val="22"/>
         </w:rPr>
-        <w:lastRenderedPageBreak/>
         <w:t xml:space="preserve">Beasley, T. M., Long, J. D., &amp; Natali, M. (2001). A Confirmatory Factor Analysis of the Mathematics Anxiety Scale for Children. </w:t>
       </w:r>
       <w:r>
@@ -7077,15 +7981,9 @@
           <w:iCs/>
           <w:sz w:val="22"/>
         </w:rPr>
-        <w:t>Measurement and Evaluation in Counseling and Development</w:t>
-      </w:r>
-      <w:r>
-        <w:rPr>
-          <w:rFonts w:ascii="Calibri" w:hAnsi="Calibri" w:cs="Calibri"/>
-          <w:sz w:val="22"/>
-        </w:rPr>
-        <w:t xml:space="preserve">, </w:t>
-      </w:r>
+        <w:t xml:space="preserve">Measurement and Evaluation in </w:t>
+      </w:r>
+      <w:proofErr w:type="spellStart"/>
       <w:r>
         <w:rPr>
           <w:rFonts w:ascii="Calibri" w:hAnsi="Calibri" w:cs="Calibri"/>
@@ -7093,6 +7991,32 @@
           <w:iCs/>
           <w:sz w:val="22"/>
         </w:rPr>
+        <w:t>Counseling</w:t>
+      </w:r>
+      <w:proofErr w:type="spellEnd"/>
+      <w:r>
+        <w:rPr>
+          <w:rFonts w:ascii="Calibri" w:hAnsi="Calibri" w:cs="Calibri"/>
+          <w:i/>
+          <w:iCs/>
+          <w:sz w:val="22"/>
+        </w:rPr>
+        <w:t xml:space="preserve"> and Development</w:t>
+      </w:r>
+      <w:r>
+        <w:rPr>
+          <w:rFonts w:ascii="Calibri" w:hAnsi="Calibri" w:cs="Calibri"/>
+          <w:sz w:val="22"/>
+        </w:rPr>
+        <w:t xml:space="preserve">, </w:t>
+      </w:r>
+      <w:r>
+        <w:rPr>
+          <w:rFonts w:ascii="Calibri" w:hAnsi="Calibri" w:cs="Calibri"/>
+          <w:i/>
+          <w:iCs/>
+          <w:sz w:val="22"/>
+        </w:rPr>
         <w:t>34</w:t>
       </w:r>
       <w:r>
@@ -7143,12 +8067,53 @@
           <w:sz w:val="22"/>
         </w:rPr>
       </w:pPr>
-      <w:r>
-        <w:rPr>
-          <w:rFonts w:ascii="Calibri" w:hAnsi="Calibri" w:cs="Calibri"/>
-          <w:sz w:val="22"/>
-        </w:rPr>
-        <w:t xml:space="preserve">Caviola, S., Toffalini, E., Giofrè, D., Ruiz, J. M., Szűcs, D., &amp; Mammarella, I. C. (2022). Math Performance and Academic Anxiety Forms, from Sociodemographic to Cognitive Aspects: A Meta-analysis on 906,311 Participants. </w:t>
+      <w:proofErr w:type="spellStart"/>
+      <w:r>
+        <w:rPr>
+          <w:rFonts w:ascii="Calibri" w:hAnsi="Calibri" w:cs="Calibri"/>
+          <w:sz w:val="22"/>
+        </w:rPr>
+        <w:t>Caviola</w:t>
+      </w:r>
+      <w:proofErr w:type="spellEnd"/>
+      <w:r>
+        <w:rPr>
+          <w:rFonts w:ascii="Calibri" w:hAnsi="Calibri" w:cs="Calibri"/>
+          <w:sz w:val="22"/>
+        </w:rPr>
+        <w:t xml:space="preserve">, S., </w:t>
+      </w:r>
+      <w:proofErr w:type="spellStart"/>
+      <w:r>
+        <w:rPr>
+          <w:rFonts w:ascii="Calibri" w:hAnsi="Calibri" w:cs="Calibri"/>
+          <w:sz w:val="22"/>
+        </w:rPr>
+        <w:t>Toffalini</w:t>
+      </w:r>
+      <w:proofErr w:type="spellEnd"/>
+      <w:r>
+        <w:rPr>
+          <w:rFonts w:ascii="Calibri" w:hAnsi="Calibri" w:cs="Calibri"/>
+          <w:sz w:val="22"/>
+        </w:rPr>
+        <w:t xml:space="preserve">, E., </w:t>
+      </w:r>
+      <w:proofErr w:type="spellStart"/>
+      <w:r>
+        <w:rPr>
+          <w:rFonts w:ascii="Calibri" w:hAnsi="Calibri" w:cs="Calibri"/>
+          <w:sz w:val="22"/>
+        </w:rPr>
+        <w:t>Giofrè</w:t>
+      </w:r>
+      <w:proofErr w:type="spellEnd"/>
+      <w:r>
+        <w:rPr>
+          <w:rFonts w:ascii="Calibri" w:hAnsi="Calibri" w:cs="Calibri"/>
+          <w:sz w:val="22"/>
+        </w:rPr>
+        <w:t xml:space="preserve">, D., Ruiz, J. M., Szűcs, D., &amp; Mammarella, I. C. (2022). Math Performance and Academic Anxiety Forms, from Sociodemographic to Cognitive Aspects: A Meta-analysis on 906,311 Participants. </w:t>
       </w:r>
       <w:r>
         <w:rPr>
@@ -7196,7 +8161,55 @@
           <w:rFonts w:ascii="Calibri" w:hAnsi="Calibri" w:cs="Calibri"/>
           <w:sz w:val="22"/>
         </w:rPr>
-        <w:t xml:space="preserve">Cuder, A., Živković, M., Doz, E., Pellizzoni, S., &amp; Passolunghi, M. C. (2023). The relationship between math anxiety and math performance: The moderating role of visuospatial working memory. </w:t>
+        <w:t xml:space="preserve">Cuder, A., Živković, M., </w:t>
+      </w:r>
+      <w:proofErr w:type="spellStart"/>
+      <w:r>
+        <w:rPr>
+          <w:rFonts w:ascii="Calibri" w:hAnsi="Calibri" w:cs="Calibri"/>
+          <w:sz w:val="22"/>
+        </w:rPr>
+        <w:t>Doz</w:t>
+      </w:r>
+      <w:proofErr w:type="spellEnd"/>
+      <w:r>
+        <w:rPr>
+          <w:rFonts w:ascii="Calibri" w:hAnsi="Calibri" w:cs="Calibri"/>
+          <w:sz w:val="22"/>
+        </w:rPr>
+        <w:t xml:space="preserve">, E., </w:t>
+      </w:r>
+      <w:proofErr w:type="spellStart"/>
+      <w:r>
+        <w:rPr>
+          <w:rFonts w:ascii="Calibri" w:hAnsi="Calibri" w:cs="Calibri"/>
+          <w:sz w:val="22"/>
+        </w:rPr>
+        <w:t>Pellizzoni</w:t>
+      </w:r>
+      <w:proofErr w:type="spellEnd"/>
+      <w:r>
+        <w:rPr>
+          <w:rFonts w:ascii="Calibri" w:hAnsi="Calibri" w:cs="Calibri"/>
+          <w:sz w:val="22"/>
+        </w:rPr>
+        <w:t xml:space="preserve">, S., &amp; </w:t>
+      </w:r>
+      <w:proofErr w:type="spellStart"/>
+      <w:r>
+        <w:rPr>
+          <w:rFonts w:ascii="Calibri" w:hAnsi="Calibri" w:cs="Calibri"/>
+          <w:sz w:val="22"/>
+        </w:rPr>
+        <w:t>Passolunghi</w:t>
+      </w:r>
+      <w:proofErr w:type="spellEnd"/>
+      <w:r>
+        <w:rPr>
+          <w:rFonts w:ascii="Calibri" w:hAnsi="Calibri" w:cs="Calibri"/>
+          <w:sz w:val="22"/>
+        </w:rPr>
+        <w:t xml:space="preserve">, M. C. (2023). The relationship between math anxiety and math performance: The moderating role of visuospatial working memory. </w:t>
       </w:r>
       <w:r>
         <w:rPr>
@@ -7244,8 +8257,10 @@
           <w:rFonts w:ascii="Calibri" w:hAnsi="Calibri" w:cs="Calibri"/>
           <w:sz w:val="22"/>
         </w:rPr>
-        <w:t xml:space="preserve">De Winter, J. C. F., Gosling, S. D., &amp; Potter, J. (2016). Comparing the Pearson and Spearman correlation coefficients across distributions and sample sizes: A tutorial using simulations and empirical data. </w:t>
-      </w:r>
+        <w:lastRenderedPageBreak/>
+        <w:t xml:space="preserve">Devine, A., Fawcett, K., Szűcs, D., &amp; Dowker, A. (2012). Gender differences in mathematics anxiety and the relation to mathematics performance while controlling for test anxiety. </w:t>
+      </w:r>
+      <w:proofErr w:type="spellStart"/>
       <w:r>
         <w:rPr>
           <w:rFonts w:ascii="Calibri" w:hAnsi="Calibri" w:cs="Calibri"/>
@@ -7253,15 +8268,9 @@
           <w:iCs/>
           <w:sz w:val="22"/>
         </w:rPr>
-        <w:t>Psychological Methods</w:t>
-      </w:r>
-      <w:r>
-        <w:rPr>
-          <w:rFonts w:ascii="Calibri" w:hAnsi="Calibri" w:cs="Calibri"/>
-          <w:sz w:val="22"/>
-        </w:rPr>
-        <w:t xml:space="preserve">, </w:t>
-      </w:r>
+        <w:t>Behavioral</w:t>
+      </w:r>
+      <w:proofErr w:type="spellEnd"/>
       <w:r>
         <w:rPr>
           <w:rFonts w:ascii="Calibri" w:hAnsi="Calibri" w:cs="Calibri"/>
@@ -7269,14 +8278,30 @@
           <w:iCs/>
           <w:sz w:val="22"/>
         </w:rPr>
-        <w:t>21</w:t>
-      </w:r>
-      <w:r>
-        <w:rPr>
-          <w:rFonts w:ascii="Calibri" w:hAnsi="Calibri" w:cs="Calibri"/>
-          <w:sz w:val="22"/>
-        </w:rPr>
-        <w:t>(3), 273–290. https://doi.org/10.1037/met0000079</w:t>
+        <w:t xml:space="preserve"> and Brain Functions</w:t>
+      </w:r>
+      <w:r>
+        <w:rPr>
+          <w:rFonts w:ascii="Calibri" w:hAnsi="Calibri" w:cs="Calibri"/>
+          <w:sz w:val="22"/>
+        </w:rPr>
+        <w:t xml:space="preserve">, </w:t>
+      </w:r>
+      <w:r>
+        <w:rPr>
+          <w:rFonts w:ascii="Calibri" w:hAnsi="Calibri" w:cs="Calibri"/>
+          <w:i/>
+          <w:iCs/>
+          <w:sz w:val="22"/>
+        </w:rPr>
+        <w:t>8</w:t>
+      </w:r>
+      <w:r>
+        <w:rPr>
+          <w:rFonts w:ascii="Calibri" w:hAnsi="Calibri" w:cs="Calibri"/>
+          <w:sz w:val="22"/>
+        </w:rPr>
+        <w:t>(1), 33. https://doi.org/10.1186/1744-9081-8-33</w:t>
       </w:r>
     </w:p>
     <w:p>
@@ -7287,12 +8312,69 @@
           <w:sz w:val="22"/>
         </w:rPr>
       </w:pPr>
-      <w:r>
-        <w:rPr>
-          <w:rFonts w:ascii="Calibri" w:hAnsi="Calibri" w:cs="Calibri"/>
-          <w:sz w:val="22"/>
-        </w:rPr>
-        <w:t xml:space="preserve">Doz, E., Cuder, A., Pellizzoni, S., Carretti, B., &amp; Passolunghi, M. C. (2023). Arithmetic Word Problem-Solving and Math Anxiety: The Role of Perceived Difficulty and Gender. </w:t>
+      <w:proofErr w:type="spellStart"/>
+      <w:r>
+        <w:rPr>
+          <w:rFonts w:ascii="Calibri" w:hAnsi="Calibri" w:cs="Calibri"/>
+          <w:sz w:val="22"/>
+        </w:rPr>
+        <w:t>Doz</w:t>
+      </w:r>
+      <w:proofErr w:type="spellEnd"/>
+      <w:r>
+        <w:rPr>
+          <w:rFonts w:ascii="Calibri" w:hAnsi="Calibri" w:cs="Calibri"/>
+          <w:sz w:val="22"/>
+        </w:rPr>
+        <w:t xml:space="preserve">, E., Cuder, A., </w:t>
+      </w:r>
+      <w:proofErr w:type="spellStart"/>
+      <w:r>
+        <w:rPr>
+          <w:rFonts w:ascii="Calibri" w:hAnsi="Calibri" w:cs="Calibri"/>
+          <w:sz w:val="22"/>
+        </w:rPr>
+        <w:t>Pellizzoni</w:t>
+      </w:r>
+      <w:proofErr w:type="spellEnd"/>
+      <w:r>
+        <w:rPr>
+          <w:rFonts w:ascii="Calibri" w:hAnsi="Calibri" w:cs="Calibri"/>
+          <w:sz w:val="22"/>
+        </w:rPr>
+        <w:t xml:space="preserve">, S., </w:t>
+      </w:r>
+      <w:proofErr w:type="spellStart"/>
+      <w:r>
+        <w:rPr>
+          <w:rFonts w:ascii="Calibri" w:hAnsi="Calibri" w:cs="Calibri"/>
+          <w:sz w:val="22"/>
+        </w:rPr>
+        <w:t>Carretti</w:t>
+      </w:r>
+      <w:proofErr w:type="spellEnd"/>
+      <w:r>
+        <w:rPr>
+          <w:rFonts w:ascii="Calibri" w:hAnsi="Calibri" w:cs="Calibri"/>
+          <w:sz w:val="22"/>
+        </w:rPr>
+        <w:t xml:space="preserve">, B., &amp; </w:t>
+      </w:r>
+      <w:proofErr w:type="spellStart"/>
+      <w:r>
+        <w:rPr>
+          <w:rFonts w:ascii="Calibri" w:hAnsi="Calibri" w:cs="Calibri"/>
+          <w:sz w:val="22"/>
+        </w:rPr>
+        <w:t>Passolunghi</w:t>
+      </w:r>
+      <w:proofErr w:type="spellEnd"/>
+      <w:r>
+        <w:rPr>
+          <w:rFonts w:ascii="Calibri" w:hAnsi="Calibri" w:cs="Calibri"/>
+          <w:sz w:val="22"/>
+        </w:rPr>
+        <w:t xml:space="preserve">, M. C. (2023). Arithmetic Word Problem-Solving and Math Anxiety: The Role of Perceived Difficulty and Gender. </w:t>
       </w:r>
       <w:r>
         <w:rPr>
@@ -7436,15 +8518,7 @@
           <w:rFonts w:ascii="Calibri" w:hAnsi="Calibri" w:cs="Calibri"/>
           <w:sz w:val="22"/>
         </w:rPr>
-        <w:t xml:space="preserve">Fiorella, L., Yoon, S. Y., Atit, K., Power, J. R., Panther, G., Sorby, S., Uttal, D. H., &amp; Veurink, N. (2021). Validation of the Mathematics Motivation Questionnaire (MMQ) for secondary school </w:t>
-      </w:r>
-      <w:r>
-        <w:rPr>
-          <w:rFonts w:ascii="Calibri" w:hAnsi="Calibri" w:cs="Calibri"/>
-          <w:sz w:val="22"/>
-        </w:rPr>
-        <w:lastRenderedPageBreak/>
-        <w:t xml:space="preserve">students. </w:t>
+        <w:t xml:space="preserve">Fiorella, L., Yoon, S. Y., Atit, K., Power, J. R., Panther, G., Sorby, S., Uttal, D. H., &amp; Veurink, N. (2021). Validation of the Mathematics Motivation Questionnaire (MMQ) for secondary school students. </w:t>
       </w:r>
       <w:r>
         <w:rPr>
@@ -7492,7 +8566,7 @@
           <w:rFonts w:ascii="Calibri" w:hAnsi="Calibri" w:cs="Calibri"/>
           <w:sz w:val="22"/>
         </w:rPr>
-        <w:t xml:space="preserve">Hopko, D. R., Mahadevan, R., Bare, R. L., &amp; Hunt, M. K. (2003). The Abbreviated Math Anxiety Scale (AMAS): Construction, Validity, and Reliability. </w:t>
+        <w:t xml:space="preserve">Hedges, L. V., &amp; Nowell, A. (1995). Sex Differences in Mental Test Scores, Variability, and Numbers of High-Scoring Individuals. </w:t>
       </w:r>
       <w:r>
         <w:rPr>
@@ -7501,7 +8575,7 @@
           <w:iCs/>
           <w:sz w:val="22"/>
         </w:rPr>
-        <w:t>Assessment</w:t>
+        <w:t>Science</w:t>
       </w:r>
       <w:r>
         <w:rPr>
@@ -7517,14 +8591,14 @@
           <w:iCs/>
           <w:sz w:val="22"/>
         </w:rPr>
-        <w:t>10</w:t>
-      </w:r>
-      <w:r>
-        <w:rPr>
-          <w:rFonts w:ascii="Calibri" w:hAnsi="Calibri" w:cs="Calibri"/>
-          <w:sz w:val="22"/>
-        </w:rPr>
-        <w:t>(2), 178–182. https://doi.org/10.1177/1073191103010002008</w:t>
+        <w:t>269</w:t>
+      </w:r>
+      <w:r>
+        <w:rPr>
+          <w:rFonts w:ascii="Calibri" w:hAnsi="Calibri" w:cs="Calibri"/>
+          <w:sz w:val="22"/>
+        </w:rPr>
+        <w:t>(5220), 41–45. https://doi.org/10.1126/science.7604277</w:t>
       </w:r>
     </w:p>
     <w:p>
@@ -7540,7 +8614,7 @@
           <w:rFonts w:ascii="Calibri" w:hAnsi="Calibri" w:cs="Calibri"/>
           <w:sz w:val="22"/>
         </w:rPr>
-        <w:t xml:space="preserve">Jansen, B. R. J., Louwerse, J., Straatemeier, M., Van Der Ven, S. H. G., Klinkenberg, S., &amp; Van Der Maas, H. L. J. (2013). The influence of experiencing success in math on math anxiety, perceived math competence, and math performance. </w:t>
+        <w:t xml:space="preserve">Hopko, D. R., Mahadevan, R., Bare, R. L., &amp; Hunt, M. K. (2003). The Abbreviated Math Anxiety Scale (AMAS): Construction, Validity, and Reliability. </w:t>
       </w:r>
       <w:r>
         <w:rPr>
@@ -7549,7 +8623,7 @@
           <w:iCs/>
           <w:sz w:val="22"/>
         </w:rPr>
-        <w:t>Learning and Individual Differences</w:t>
+        <w:t>Assessment</w:t>
       </w:r>
       <w:r>
         <w:rPr>
@@ -7565,14 +8639,14 @@
           <w:iCs/>
           <w:sz w:val="22"/>
         </w:rPr>
-        <w:t>24</w:t>
-      </w:r>
-      <w:r>
-        <w:rPr>
-          <w:rFonts w:ascii="Calibri" w:hAnsi="Calibri" w:cs="Calibri"/>
-          <w:sz w:val="22"/>
-        </w:rPr>
-        <w:t>, 190–197. https://doi.org/10.1016/j.lindif.2012.12.014</w:t>
+        <w:t>10</w:t>
+      </w:r>
+      <w:r>
+        <w:rPr>
+          <w:rFonts w:ascii="Calibri" w:hAnsi="Calibri" w:cs="Calibri"/>
+          <w:sz w:val="22"/>
+        </w:rPr>
+        <w:t>(2), 178–182. https://doi.org/10.1177/1073191103010002008</w:t>
       </w:r>
     </w:p>
     <w:p>
@@ -7588,7 +8662,23 @@
           <w:rFonts w:ascii="Calibri" w:hAnsi="Calibri" w:cs="Calibri"/>
           <w:sz w:val="22"/>
         </w:rPr>
-        <w:t xml:space="preserve">Kesici, Ş., &amp; Erdoğan, A. (2009). Predicting college students’ mathematics anxiety by motivational beliefs and self-regulated learning strategies. </w:t>
+        <w:t xml:space="preserve">Hyde, J. S., Fennema, E., Ryan, M., Frost, L. A., &amp; </w:t>
+      </w:r>
+      <w:proofErr w:type="spellStart"/>
+      <w:r>
+        <w:rPr>
+          <w:rFonts w:ascii="Calibri" w:hAnsi="Calibri" w:cs="Calibri"/>
+          <w:sz w:val="22"/>
+        </w:rPr>
+        <w:t>Hopp</w:t>
+      </w:r>
+      <w:proofErr w:type="spellEnd"/>
+      <w:r>
+        <w:rPr>
+          <w:rFonts w:ascii="Calibri" w:hAnsi="Calibri" w:cs="Calibri"/>
+          <w:sz w:val="22"/>
+        </w:rPr>
+        <w:t xml:space="preserve">, C. (1990). Gender Comparisons of Mathematics Attitudes and Affect: A Meta-Analysis. </w:t>
       </w:r>
       <w:r>
         <w:rPr>
@@ -7597,7 +8687,7 @@
           <w:iCs/>
           <w:sz w:val="22"/>
         </w:rPr>
-        <w:t>College student journal</w:t>
+        <w:t>Psychology of Women Quarterly</w:t>
       </w:r>
       <w:r>
         <w:rPr>
@@ -7613,14 +8703,14 @@
           <w:iCs/>
           <w:sz w:val="22"/>
         </w:rPr>
-        <w:t>43</w:t>
-      </w:r>
-      <w:r>
-        <w:rPr>
-          <w:rFonts w:ascii="Calibri" w:hAnsi="Calibri" w:cs="Calibri"/>
-          <w:sz w:val="22"/>
-        </w:rPr>
-        <w:t>, 631–642.</w:t>
+        <w:t>14</w:t>
+      </w:r>
+      <w:r>
+        <w:rPr>
+          <w:rFonts w:ascii="Calibri" w:hAnsi="Calibri" w:cs="Calibri"/>
+          <w:sz w:val="22"/>
+        </w:rPr>
+        <w:t>(3), 299–324. https://doi.org/10.1111/j.1471-6402.1990.tb00022.x</w:t>
       </w:r>
     </w:p>
     <w:p>
@@ -7636,7 +8726,47 @@
           <w:rFonts w:ascii="Calibri" w:hAnsi="Calibri" w:cs="Calibri"/>
           <w:sz w:val="22"/>
         </w:rPr>
-        <w:t xml:space="preserve">Li, Q., Cho, H., Cosso, J., &amp; Maeda, Y. (2021). Relations Between Students’ Mathematics Anxiety and Motivation to Learn Mathematics: A Meta-Analysis. </w:t>
+        <w:t xml:space="preserve">Jansen, B. R. J., </w:t>
+      </w:r>
+      <w:proofErr w:type="spellStart"/>
+      <w:r>
+        <w:rPr>
+          <w:rFonts w:ascii="Calibri" w:hAnsi="Calibri" w:cs="Calibri"/>
+          <w:sz w:val="22"/>
+        </w:rPr>
+        <w:t>Louwerse</w:t>
+      </w:r>
+      <w:proofErr w:type="spellEnd"/>
+      <w:r>
+        <w:rPr>
+          <w:rFonts w:ascii="Calibri" w:hAnsi="Calibri" w:cs="Calibri"/>
+          <w:sz w:val="22"/>
+        </w:rPr>
+        <w:t xml:space="preserve">, J., </w:t>
+      </w:r>
+      <w:proofErr w:type="spellStart"/>
+      <w:r>
+        <w:rPr>
+          <w:rFonts w:ascii="Calibri" w:hAnsi="Calibri" w:cs="Calibri"/>
+          <w:sz w:val="22"/>
+        </w:rPr>
+        <w:t>Straatemeier</w:t>
+      </w:r>
+      <w:proofErr w:type="spellEnd"/>
+      <w:r>
+        <w:rPr>
+          <w:rFonts w:ascii="Calibri" w:hAnsi="Calibri" w:cs="Calibri"/>
+          <w:sz w:val="22"/>
+        </w:rPr>
+        <w:t xml:space="preserve">, M., Van Der Ven, S. H. G., Klinkenberg, S., &amp; Van Der Maas, H. L. J. (2013). The influence of experiencing success in math on math anxiety, perceived math </w:t>
+      </w:r>
+      <w:r>
+        <w:rPr>
+          <w:rFonts w:ascii="Calibri" w:hAnsi="Calibri" w:cs="Calibri"/>
+          <w:sz w:val="22"/>
+        </w:rPr>
+        <w:lastRenderedPageBreak/>
+        <w:t xml:space="preserve">competence, and math performance. </w:t>
       </w:r>
       <w:r>
         <w:rPr>
@@ -7645,7 +8775,7 @@
           <w:iCs/>
           <w:sz w:val="22"/>
         </w:rPr>
-        <w:t>Educational Psychology Review</w:t>
+        <w:t>Learning and Individual Differences</w:t>
       </w:r>
       <w:r>
         <w:rPr>
@@ -7661,14 +8791,14 @@
           <w:iCs/>
           <w:sz w:val="22"/>
         </w:rPr>
-        <w:t>33</w:t>
-      </w:r>
-      <w:r>
-        <w:rPr>
-          <w:rFonts w:ascii="Calibri" w:hAnsi="Calibri" w:cs="Calibri"/>
-          <w:sz w:val="22"/>
-        </w:rPr>
-        <w:t>(3), 1017–1049. https://doi.org/10.1007/s10648-020-09589-z</w:t>
+        <w:t>24</w:t>
+      </w:r>
+      <w:r>
+        <w:rPr>
+          <w:rFonts w:ascii="Calibri" w:hAnsi="Calibri" w:cs="Calibri"/>
+          <w:sz w:val="22"/>
+        </w:rPr>
+        <w:t>, 190–197. https://doi.org/10.1016/j.lindif.2012.12.014</w:t>
       </w:r>
     </w:p>
     <w:p>
@@ -7684,7 +8814,23 @@
           <w:rFonts w:ascii="Calibri" w:hAnsi="Calibri" w:cs="Calibri"/>
           <w:sz w:val="22"/>
         </w:rPr>
-        <w:t xml:space="preserve">Lim, S. Y., &amp; Chapman, E. (2013). Development of a short form of the attitudes toward mathematics inventory. </w:t>
+        <w:t xml:space="preserve">Li, Q., Cho, H., </w:t>
+      </w:r>
+      <w:proofErr w:type="spellStart"/>
+      <w:r>
+        <w:rPr>
+          <w:rFonts w:ascii="Calibri" w:hAnsi="Calibri" w:cs="Calibri"/>
+          <w:sz w:val="22"/>
+        </w:rPr>
+        <w:t>Cosso</w:t>
+      </w:r>
+      <w:proofErr w:type="spellEnd"/>
+      <w:r>
+        <w:rPr>
+          <w:rFonts w:ascii="Calibri" w:hAnsi="Calibri" w:cs="Calibri"/>
+          <w:sz w:val="22"/>
+        </w:rPr>
+        <w:t xml:space="preserve">, J., &amp; Maeda, Y. (2021). Relations Between Students’ Mathematics Anxiety and Motivation to Learn Mathematics: A Meta-Analysis. </w:t>
       </w:r>
       <w:r>
         <w:rPr>
@@ -7693,7 +8839,7 @@
           <w:iCs/>
           <w:sz w:val="22"/>
         </w:rPr>
-        <w:t>Educational Studies in Mathematics</w:t>
+        <w:t>Educational Psychology Review</w:t>
       </w:r>
       <w:r>
         <w:rPr>
@@ -7709,14 +8855,14 @@
           <w:iCs/>
           <w:sz w:val="22"/>
         </w:rPr>
-        <w:t>82</w:t>
-      </w:r>
-      <w:r>
-        <w:rPr>
-          <w:rFonts w:ascii="Calibri" w:hAnsi="Calibri" w:cs="Calibri"/>
-          <w:sz w:val="22"/>
-        </w:rPr>
-        <w:t>(1), 145–164. https://doi.org/10.1007/s10649-012-9414-x</w:t>
+        <w:t>33</w:t>
+      </w:r>
+      <w:r>
+        <w:rPr>
+          <w:rFonts w:ascii="Calibri" w:hAnsi="Calibri" w:cs="Calibri"/>
+          <w:sz w:val="22"/>
+        </w:rPr>
+        <w:t>(3), 1017–1049. https://doi.org/10.1007/s10648-020-09589-z</w:t>
       </w:r>
     </w:p>
     <w:p>
@@ -7732,7 +8878,7 @@
           <w:rFonts w:ascii="Calibri" w:hAnsi="Calibri" w:cs="Calibri"/>
           <w:sz w:val="22"/>
         </w:rPr>
-        <w:t xml:space="preserve">Lutovac, S. (2008). Matematična anksioznost. </w:t>
+        <w:t xml:space="preserve">Lim, S. Y., &amp; Chapman, E. (2013). Development of a short form of the attitudes toward mathematics inventory. </w:t>
       </w:r>
       <w:r>
         <w:rPr>
@@ -7741,7 +8887,7 @@
           <w:iCs/>
           <w:sz w:val="22"/>
         </w:rPr>
-        <w:t>Journal of Elementary Education</w:t>
+        <w:t>Educational Studies in Mathematics</w:t>
       </w:r>
       <w:r>
         <w:rPr>
@@ -7757,14 +8903,14 @@
           <w:iCs/>
           <w:sz w:val="22"/>
         </w:rPr>
-        <w:t>1</w:t>
-      </w:r>
-      <w:r>
-        <w:rPr>
-          <w:rFonts w:ascii="Calibri" w:hAnsi="Calibri" w:cs="Calibri"/>
-          <w:sz w:val="22"/>
-        </w:rPr>
-        <w:t>(1/2), Article 1/2.</w:t>
+        <w:t>82</w:t>
+      </w:r>
+      <w:r>
+        <w:rPr>
+          <w:rFonts w:ascii="Calibri" w:hAnsi="Calibri" w:cs="Calibri"/>
+          <w:sz w:val="22"/>
+        </w:rPr>
+        <w:t>(1), 145–164. https://doi.org/10.1007/s10649-012-9414-x</w:t>
       </w:r>
     </w:p>
     <w:p>
@@ -7775,12 +8921,53 @@
           <w:sz w:val="22"/>
         </w:rPr>
       </w:pPr>
-      <w:r>
-        <w:rPr>
-          <w:rFonts w:ascii="Calibri" w:hAnsi="Calibri" w:cs="Calibri"/>
-          <w:sz w:val="22"/>
-        </w:rPr>
-        <w:t xml:space="preserve">Piccirilli, M., Lanfaloni, G. A., Buratta, L., Ciotti, B., Lepri, A., Azzarelli, C., Ilicini, S., D’Alessandro, P., &amp; Elisei, S. (2023). Assessment of math anxiety as a potential tool to identify students at risk of poor acquisition of new math skills: Longitudinal study of grade 9 Italian students. </w:t>
+      <w:proofErr w:type="spellStart"/>
+      <w:r>
+        <w:rPr>
+          <w:rFonts w:ascii="Calibri" w:hAnsi="Calibri" w:cs="Calibri"/>
+          <w:sz w:val="22"/>
+        </w:rPr>
+        <w:t>Lutovac</w:t>
+      </w:r>
+      <w:proofErr w:type="spellEnd"/>
+      <w:r>
+        <w:rPr>
+          <w:rFonts w:ascii="Calibri" w:hAnsi="Calibri" w:cs="Calibri"/>
+          <w:sz w:val="22"/>
+        </w:rPr>
+        <w:t xml:space="preserve">, S. (2008). </w:t>
+      </w:r>
+      <w:proofErr w:type="spellStart"/>
+      <w:r>
+        <w:rPr>
+          <w:rFonts w:ascii="Calibri" w:hAnsi="Calibri" w:cs="Calibri"/>
+          <w:sz w:val="22"/>
+        </w:rPr>
+        <w:t>Matematična</w:t>
+      </w:r>
+      <w:proofErr w:type="spellEnd"/>
+      <w:r>
+        <w:rPr>
+          <w:rFonts w:ascii="Calibri" w:hAnsi="Calibri" w:cs="Calibri"/>
+          <w:sz w:val="22"/>
+        </w:rPr>
+        <w:t xml:space="preserve"> </w:t>
+      </w:r>
+      <w:proofErr w:type="spellStart"/>
+      <w:r>
+        <w:rPr>
+          <w:rFonts w:ascii="Calibri" w:hAnsi="Calibri" w:cs="Calibri"/>
+          <w:sz w:val="22"/>
+        </w:rPr>
+        <w:t>anksioznost</w:t>
+      </w:r>
+      <w:proofErr w:type="spellEnd"/>
+      <w:r>
+        <w:rPr>
+          <w:rFonts w:ascii="Calibri" w:hAnsi="Calibri" w:cs="Calibri"/>
+          <w:sz w:val="22"/>
+        </w:rPr>
+        <w:t xml:space="preserve">. </w:t>
       </w:r>
       <w:r>
         <w:rPr>
@@ -7789,7 +8976,7 @@
           <w:iCs/>
           <w:sz w:val="22"/>
         </w:rPr>
-        <w:t>Frontiers in Psychology</w:t>
+        <w:t>Journal of Elementary Education</w:t>
       </w:r>
       <w:r>
         <w:rPr>
@@ -7805,14 +8992,14 @@
           <w:iCs/>
           <w:sz w:val="22"/>
         </w:rPr>
-        <w:t>14</w:t>
-      </w:r>
-      <w:r>
-        <w:rPr>
-          <w:rFonts w:ascii="Calibri" w:hAnsi="Calibri" w:cs="Calibri"/>
-          <w:sz w:val="22"/>
-        </w:rPr>
-        <w:t>, 1185677. https://doi.org/10.3389/fpsyg.2023.1185677</w:t>
+        <w:t>1</w:t>
+      </w:r>
+      <w:r>
+        <w:rPr>
+          <w:rFonts w:ascii="Calibri" w:hAnsi="Calibri" w:cs="Calibri"/>
+          <w:sz w:val="22"/>
+        </w:rPr>
+        <w:t>(1/2), Article 1/2.</w:t>
       </w:r>
     </w:p>
     <w:p>
@@ -7823,6 +9010,87 @@
           <w:sz w:val="22"/>
         </w:rPr>
       </w:pPr>
+      <w:proofErr w:type="spellStart"/>
+      <w:r>
+        <w:rPr>
+          <w:rFonts w:ascii="Calibri" w:hAnsi="Calibri" w:cs="Calibri"/>
+          <w:sz w:val="22"/>
+        </w:rPr>
+        <w:t>Ministrstvo</w:t>
+      </w:r>
+      <w:proofErr w:type="spellEnd"/>
+      <w:r>
+        <w:rPr>
+          <w:rFonts w:ascii="Calibri" w:hAnsi="Calibri" w:cs="Calibri"/>
+          <w:sz w:val="22"/>
+        </w:rPr>
+        <w:t xml:space="preserve"> za </w:t>
+      </w:r>
+      <w:proofErr w:type="spellStart"/>
+      <w:r>
+        <w:rPr>
+          <w:rFonts w:ascii="Calibri" w:hAnsi="Calibri" w:cs="Calibri"/>
+          <w:sz w:val="22"/>
+        </w:rPr>
+        <w:t>vzgojo</w:t>
+      </w:r>
+      <w:proofErr w:type="spellEnd"/>
+      <w:r>
+        <w:rPr>
+          <w:rFonts w:ascii="Calibri" w:hAnsi="Calibri" w:cs="Calibri"/>
+          <w:sz w:val="22"/>
+        </w:rPr>
+        <w:t xml:space="preserve"> in </w:t>
+      </w:r>
+      <w:proofErr w:type="spellStart"/>
+      <w:r>
+        <w:rPr>
+          <w:rFonts w:ascii="Calibri" w:hAnsi="Calibri" w:cs="Calibri"/>
+          <w:sz w:val="22"/>
+        </w:rPr>
+        <w:t>izobraževanje</w:t>
+      </w:r>
+      <w:proofErr w:type="spellEnd"/>
+      <w:r>
+        <w:rPr>
+          <w:rFonts w:ascii="Calibri" w:hAnsi="Calibri" w:cs="Calibri"/>
+          <w:sz w:val="22"/>
+        </w:rPr>
+        <w:t xml:space="preserve"> RS, &amp; </w:t>
+      </w:r>
+      <w:proofErr w:type="spellStart"/>
+      <w:r>
+        <w:rPr>
+          <w:rFonts w:ascii="Calibri" w:hAnsi="Calibri" w:cs="Calibri"/>
+          <w:sz w:val="22"/>
+        </w:rPr>
+        <w:t>Pedagoški</w:t>
+      </w:r>
+      <w:proofErr w:type="spellEnd"/>
+      <w:r>
+        <w:rPr>
+          <w:rFonts w:ascii="Calibri" w:hAnsi="Calibri" w:cs="Calibri"/>
+          <w:sz w:val="22"/>
+        </w:rPr>
+        <w:t xml:space="preserve"> </w:t>
+      </w:r>
+      <w:proofErr w:type="spellStart"/>
+      <w:r>
+        <w:rPr>
+          <w:rFonts w:ascii="Calibri" w:hAnsi="Calibri" w:cs="Calibri"/>
+          <w:sz w:val="22"/>
+        </w:rPr>
+        <w:t>inštitut</w:t>
+      </w:r>
+      <w:proofErr w:type="spellEnd"/>
+      <w:r>
+        <w:rPr>
+          <w:rFonts w:ascii="Calibri" w:hAnsi="Calibri" w:cs="Calibri"/>
+          <w:sz w:val="22"/>
+        </w:rPr>
+        <w:t xml:space="preserve">. (2023). </w:t>
+      </w:r>
+      <w:proofErr w:type="spellStart"/>
       <w:r>
         <w:rPr>
           <w:rFonts w:ascii="Calibri" w:hAnsi="Calibri" w:cs="Calibri"/>
@@ -7830,14 +9098,164 @@
           <w:iCs/>
           <w:sz w:val="22"/>
         </w:rPr>
-        <w:t>PsyToolkit</w:t>
-      </w:r>
-      <w:r>
-        <w:rPr>
-          <w:rFonts w:ascii="Calibri" w:hAnsi="Calibri" w:cs="Calibri"/>
-          <w:sz w:val="22"/>
-        </w:rPr>
-        <w:t>. (b. d.). Pridobljeno 4. november 2023, s https://www.psytoolkit.org/index.html</w:t>
+        <w:t>Znani</w:t>
+      </w:r>
+      <w:proofErr w:type="spellEnd"/>
+      <w:r>
+        <w:rPr>
+          <w:rFonts w:ascii="Calibri" w:hAnsi="Calibri" w:cs="Calibri"/>
+          <w:i/>
+          <w:iCs/>
+          <w:sz w:val="22"/>
+        </w:rPr>
+        <w:t xml:space="preserve"> </w:t>
+      </w:r>
+      <w:proofErr w:type="spellStart"/>
+      <w:r>
+        <w:rPr>
+          <w:rFonts w:ascii="Calibri" w:hAnsi="Calibri" w:cs="Calibri"/>
+          <w:i/>
+          <w:iCs/>
+          <w:sz w:val="22"/>
+        </w:rPr>
+        <w:t>rezultati</w:t>
+      </w:r>
+      <w:proofErr w:type="spellEnd"/>
+      <w:r>
+        <w:rPr>
+          <w:rFonts w:ascii="Calibri" w:hAnsi="Calibri" w:cs="Calibri"/>
+          <w:i/>
+          <w:iCs/>
+          <w:sz w:val="22"/>
+        </w:rPr>
+        <w:t xml:space="preserve"> </w:t>
+      </w:r>
+      <w:proofErr w:type="spellStart"/>
+      <w:r>
+        <w:rPr>
+          <w:rFonts w:ascii="Calibri" w:hAnsi="Calibri" w:cs="Calibri"/>
+          <w:i/>
+          <w:iCs/>
+          <w:sz w:val="22"/>
+        </w:rPr>
+        <w:t>mednarodne</w:t>
+      </w:r>
+      <w:proofErr w:type="spellEnd"/>
+      <w:r>
+        <w:rPr>
+          <w:rFonts w:ascii="Calibri" w:hAnsi="Calibri" w:cs="Calibri"/>
+          <w:i/>
+          <w:iCs/>
+          <w:sz w:val="22"/>
+        </w:rPr>
+        <w:t xml:space="preserve"> </w:t>
+      </w:r>
+      <w:proofErr w:type="spellStart"/>
+      <w:r>
+        <w:rPr>
+          <w:rFonts w:ascii="Calibri" w:hAnsi="Calibri" w:cs="Calibri"/>
+          <w:i/>
+          <w:iCs/>
+          <w:sz w:val="22"/>
+        </w:rPr>
+        <w:t>raziskave</w:t>
+      </w:r>
+      <w:proofErr w:type="spellEnd"/>
+      <w:r>
+        <w:rPr>
+          <w:rFonts w:ascii="Calibri" w:hAnsi="Calibri" w:cs="Calibri"/>
+          <w:i/>
+          <w:iCs/>
+          <w:sz w:val="22"/>
+        </w:rPr>
+        <w:t xml:space="preserve"> </w:t>
+      </w:r>
+      <w:proofErr w:type="spellStart"/>
+      <w:r>
+        <w:rPr>
+          <w:rFonts w:ascii="Calibri" w:hAnsi="Calibri" w:cs="Calibri"/>
+          <w:i/>
+          <w:iCs/>
+          <w:sz w:val="22"/>
+        </w:rPr>
+        <w:t>bralne</w:t>
+      </w:r>
+      <w:proofErr w:type="spellEnd"/>
+      <w:r>
+        <w:rPr>
+          <w:rFonts w:ascii="Calibri" w:hAnsi="Calibri" w:cs="Calibri"/>
+          <w:i/>
+          <w:iCs/>
+          <w:sz w:val="22"/>
+        </w:rPr>
+        <w:t xml:space="preserve">, </w:t>
+      </w:r>
+      <w:proofErr w:type="spellStart"/>
+      <w:r>
+        <w:rPr>
+          <w:rFonts w:ascii="Calibri" w:hAnsi="Calibri" w:cs="Calibri"/>
+          <w:i/>
+          <w:iCs/>
+          <w:sz w:val="22"/>
+        </w:rPr>
+        <w:t>matematične</w:t>
+      </w:r>
+      <w:proofErr w:type="spellEnd"/>
+      <w:r>
+        <w:rPr>
+          <w:rFonts w:ascii="Calibri" w:hAnsi="Calibri" w:cs="Calibri"/>
+          <w:i/>
+          <w:iCs/>
+          <w:sz w:val="22"/>
+        </w:rPr>
+        <w:t xml:space="preserve"> in </w:t>
+      </w:r>
+      <w:proofErr w:type="spellStart"/>
+      <w:r>
+        <w:rPr>
+          <w:rFonts w:ascii="Calibri" w:hAnsi="Calibri" w:cs="Calibri"/>
+          <w:i/>
+          <w:iCs/>
+          <w:sz w:val="22"/>
+        </w:rPr>
+        <w:t>naravoslovne</w:t>
+      </w:r>
+      <w:proofErr w:type="spellEnd"/>
+      <w:r>
+        <w:rPr>
+          <w:rFonts w:ascii="Calibri" w:hAnsi="Calibri" w:cs="Calibri"/>
+          <w:i/>
+          <w:iCs/>
+          <w:sz w:val="22"/>
+        </w:rPr>
+        <w:t xml:space="preserve"> </w:t>
+      </w:r>
+      <w:proofErr w:type="spellStart"/>
+      <w:r>
+        <w:rPr>
+          <w:rFonts w:ascii="Calibri" w:hAnsi="Calibri" w:cs="Calibri"/>
+          <w:i/>
+          <w:iCs/>
+          <w:sz w:val="22"/>
+        </w:rPr>
+        <w:t>pismenosti</w:t>
+      </w:r>
+      <w:proofErr w:type="spellEnd"/>
+      <w:r>
+        <w:rPr>
+          <w:rFonts w:ascii="Calibri" w:hAnsi="Calibri" w:cs="Calibri"/>
+          <w:i/>
+          <w:iCs/>
+          <w:sz w:val="22"/>
+        </w:rPr>
+        <w:t xml:space="preserve"> PISA 2022</w:t>
+      </w:r>
+      <w:r>
+        <w:rPr>
+          <w:rFonts w:ascii="Calibri" w:hAnsi="Calibri" w:cs="Calibri"/>
+          <w:sz w:val="22"/>
+        </w:rPr>
+        <w:t>. Portal GOV.SI. https://www.gov.si/novice/2023-12-05-znani-rezultati-mednarodne-raziskave-bralne-matematicne-in-naravoslovne-pismenosti-pisa-2022/</w:t>
       </w:r>
     </w:p>
     <w:p>
@@ -7853,7 +9271,55 @@
           <w:rFonts w:ascii="Calibri" w:hAnsi="Calibri" w:cs="Calibri"/>
           <w:sz w:val="22"/>
         </w:rPr>
-        <w:t xml:space="preserve">Richardson, F. C., &amp; Suinn, R. M. (1972). The Mathematics Anxiety Rating Scale: Psychometric data. </w:t>
+        <w:t xml:space="preserve">Piccirilli, M., </w:t>
+      </w:r>
+      <w:proofErr w:type="spellStart"/>
+      <w:r>
+        <w:rPr>
+          <w:rFonts w:ascii="Calibri" w:hAnsi="Calibri" w:cs="Calibri"/>
+          <w:sz w:val="22"/>
+        </w:rPr>
+        <w:t>Lanfaloni</w:t>
+      </w:r>
+      <w:proofErr w:type="spellEnd"/>
+      <w:r>
+        <w:rPr>
+          <w:rFonts w:ascii="Calibri" w:hAnsi="Calibri" w:cs="Calibri"/>
+          <w:sz w:val="22"/>
+        </w:rPr>
+        <w:t xml:space="preserve">, G. A., </w:t>
+      </w:r>
+      <w:proofErr w:type="spellStart"/>
+      <w:r>
+        <w:rPr>
+          <w:rFonts w:ascii="Calibri" w:hAnsi="Calibri" w:cs="Calibri"/>
+          <w:sz w:val="22"/>
+        </w:rPr>
+        <w:t>Buratta</w:t>
+      </w:r>
+      <w:proofErr w:type="spellEnd"/>
+      <w:r>
+        <w:rPr>
+          <w:rFonts w:ascii="Calibri" w:hAnsi="Calibri" w:cs="Calibri"/>
+          <w:sz w:val="22"/>
+        </w:rPr>
+        <w:t xml:space="preserve">, L., Ciotti, B., Lepri, A., Azzarelli, C., </w:t>
+      </w:r>
+      <w:proofErr w:type="spellStart"/>
+      <w:r>
+        <w:rPr>
+          <w:rFonts w:ascii="Calibri" w:hAnsi="Calibri" w:cs="Calibri"/>
+          <w:sz w:val="22"/>
+        </w:rPr>
+        <w:t>Ilicini</w:t>
+      </w:r>
+      <w:proofErr w:type="spellEnd"/>
+      <w:r>
+        <w:rPr>
+          <w:rFonts w:ascii="Calibri" w:hAnsi="Calibri" w:cs="Calibri"/>
+          <w:sz w:val="22"/>
+        </w:rPr>
+        <w:t xml:space="preserve">, S., D’Alessandro, P., &amp; Elisei, S. (2023). Assessment of math anxiety as a potential tool to identify students at risk of poor acquisition of new math skills: Longitudinal study of grade 9 Italian students. </w:t>
       </w:r>
       <w:r>
         <w:rPr>
@@ -7862,7 +9328,7 @@
           <w:iCs/>
           <w:sz w:val="22"/>
         </w:rPr>
-        <w:t>Journal of Counseling Psychology</w:t>
+        <w:t>Frontiers in Psychology</w:t>
       </w:r>
       <w:r>
         <w:rPr>
@@ -7878,14 +9344,14 @@
           <w:iCs/>
           <w:sz w:val="22"/>
         </w:rPr>
-        <w:t>19</w:t>
-      </w:r>
-      <w:r>
-        <w:rPr>
-          <w:rFonts w:ascii="Calibri" w:hAnsi="Calibri" w:cs="Calibri"/>
-          <w:sz w:val="22"/>
-        </w:rPr>
-        <w:t>(6), 551–554. https://doi.org/10.1037/h0033456</w:t>
+        <w:t>14</w:t>
+      </w:r>
+      <w:r>
+        <w:rPr>
+          <w:rFonts w:ascii="Calibri" w:hAnsi="Calibri" w:cs="Calibri"/>
+          <w:sz w:val="22"/>
+        </w:rPr>
+        <w:t>, 1185677. https://doi.org/10.3389/fpsyg.2023.1185677</w:t>
       </w:r>
     </w:p>
     <w:p>
@@ -7896,14 +9362,7 @@
           <w:sz w:val="22"/>
         </w:rPr>
       </w:pPr>
-      <w:r>
-        <w:rPr>
-          <w:rFonts w:ascii="Calibri" w:hAnsi="Calibri" w:cs="Calibri"/>
-          <w:sz w:val="22"/>
-        </w:rPr>
-        <w:lastRenderedPageBreak/>
-        <w:t xml:space="preserve">Rodríguez, S., Regueiro, B., Piñeiro, I., Valle, A., Sánchez, B., Vieites, T., &amp; Rodríguez-Llorente, C. (2020). Success in Mathematics and Academic Wellbeing in Primary-School Students. </w:t>
-      </w:r>
+      <w:proofErr w:type="spellStart"/>
       <w:r>
         <w:rPr>
           <w:rFonts w:ascii="Calibri" w:hAnsi="Calibri" w:cs="Calibri"/>
@@ -7911,14 +9370,79 @@
           <w:iCs/>
           <w:sz w:val="22"/>
         </w:rPr>
-        <w:t>Sustainability</w:t>
-      </w:r>
-      <w:r>
-        <w:rPr>
-          <w:rFonts w:ascii="Calibri" w:hAnsi="Calibri" w:cs="Calibri"/>
-          <w:sz w:val="22"/>
-        </w:rPr>
-        <w:t xml:space="preserve">, </w:t>
+        <w:t>PsyToolkit</w:t>
+      </w:r>
+      <w:proofErr w:type="spellEnd"/>
+      <w:r>
+        <w:rPr>
+          <w:rFonts w:ascii="Calibri" w:hAnsi="Calibri" w:cs="Calibri"/>
+          <w:sz w:val="22"/>
+        </w:rPr>
+        <w:t xml:space="preserve">. (b. d.). </w:t>
+      </w:r>
+      <w:proofErr w:type="spellStart"/>
+      <w:r>
+        <w:rPr>
+          <w:rFonts w:ascii="Calibri" w:hAnsi="Calibri" w:cs="Calibri"/>
+          <w:sz w:val="22"/>
+        </w:rPr>
+        <w:t>Pridobljeno</w:t>
+      </w:r>
+      <w:proofErr w:type="spellEnd"/>
+      <w:r>
+        <w:rPr>
+          <w:rFonts w:ascii="Calibri" w:hAnsi="Calibri" w:cs="Calibri"/>
+          <w:sz w:val="22"/>
+        </w:rPr>
+        <w:t xml:space="preserve"> 4. </w:t>
+      </w:r>
+      <w:proofErr w:type="spellStart"/>
+      <w:r>
+        <w:rPr>
+          <w:rFonts w:ascii="Calibri" w:hAnsi="Calibri" w:cs="Calibri"/>
+          <w:sz w:val="22"/>
+        </w:rPr>
+        <w:t>november</w:t>
+      </w:r>
+      <w:proofErr w:type="spellEnd"/>
+      <w:r>
+        <w:rPr>
+          <w:rFonts w:ascii="Calibri" w:hAnsi="Calibri" w:cs="Calibri"/>
+          <w:sz w:val="22"/>
+        </w:rPr>
+        <w:t xml:space="preserve"> 2023, s https://www.psytoolkit.org/index.html</w:t>
+      </w:r>
+    </w:p>
+    <w:p>
+      <w:pPr>
+        <w:pStyle w:val="Bibliography"/>
+        <w:rPr>
+          <w:rFonts w:ascii="Calibri" w:hAnsi="Calibri" w:cs="Calibri"/>
+          <w:sz w:val="22"/>
+        </w:rPr>
+      </w:pPr>
+      <w:r>
+        <w:rPr>
+          <w:rFonts w:ascii="Calibri" w:hAnsi="Calibri" w:cs="Calibri"/>
+          <w:sz w:val="22"/>
+        </w:rPr>
+        <w:t xml:space="preserve">Richardson, F. C., &amp; </w:t>
+      </w:r>
+      <w:proofErr w:type="spellStart"/>
+      <w:r>
+        <w:rPr>
+          <w:rFonts w:ascii="Calibri" w:hAnsi="Calibri" w:cs="Calibri"/>
+          <w:sz w:val="22"/>
+        </w:rPr>
+        <w:t>Suinn</w:t>
+      </w:r>
+      <w:proofErr w:type="spellEnd"/>
+      <w:r>
+        <w:rPr>
+          <w:rFonts w:ascii="Calibri" w:hAnsi="Calibri" w:cs="Calibri"/>
+          <w:sz w:val="22"/>
+        </w:rPr>
+        <w:t xml:space="preserve">, R. M. (1972). The Mathematics Anxiety Rating Scale: Psychometric data. </w:t>
       </w:r>
       <w:r>
         <w:rPr>
@@ -7927,14 +9451,50 @@
           <w:iCs/>
           <w:sz w:val="22"/>
         </w:rPr>
-        <w:t>12</w:t>
-      </w:r>
-      <w:r>
-        <w:rPr>
-          <w:rFonts w:ascii="Calibri" w:hAnsi="Calibri" w:cs="Calibri"/>
-          <w:sz w:val="22"/>
-        </w:rPr>
-        <w:t>(9), 3796. https://doi.org/10.3390/su12093796</w:t>
+        <w:t xml:space="preserve">Journal of </w:t>
+      </w:r>
+      <w:proofErr w:type="spellStart"/>
+      <w:r>
+        <w:rPr>
+          <w:rFonts w:ascii="Calibri" w:hAnsi="Calibri" w:cs="Calibri"/>
+          <w:i/>
+          <w:iCs/>
+          <w:sz w:val="22"/>
+        </w:rPr>
+        <w:t>Counseling</w:t>
+      </w:r>
+      <w:proofErr w:type="spellEnd"/>
+      <w:r>
+        <w:rPr>
+          <w:rFonts w:ascii="Calibri" w:hAnsi="Calibri" w:cs="Calibri"/>
+          <w:i/>
+          <w:iCs/>
+          <w:sz w:val="22"/>
+        </w:rPr>
+        <w:t xml:space="preserve"> Psychology</w:t>
+      </w:r>
+      <w:r>
+        <w:rPr>
+          <w:rFonts w:ascii="Calibri" w:hAnsi="Calibri" w:cs="Calibri"/>
+          <w:sz w:val="22"/>
+        </w:rPr>
+        <w:t xml:space="preserve">, </w:t>
+      </w:r>
+      <w:r>
+        <w:rPr>
+          <w:rFonts w:ascii="Calibri" w:hAnsi="Calibri" w:cs="Calibri"/>
+          <w:i/>
+          <w:iCs/>
+          <w:sz w:val="22"/>
+        </w:rPr>
+        <w:t>19</w:t>
+      </w:r>
+      <w:r>
+        <w:rPr>
+          <w:rFonts w:ascii="Calibri" w:hAnsi="Calibri" w:cs="Calibri"/>
+          <w:sz w:val="22"/>
+        </w:rPr>
+        <w:t>(6), 551–554. https://doi.org/10.1037/h0033456</w:t>
       </w:r>
     </w:p>
     <w:p>
@@ -7950,7 +9510,7 @@
           <w:rFonts w:ascii="Calibri" w:hAnsi="Calibri" w:cs="Calibri"/>
           <w:sz w:val="22"/>
         </w:rPr>
-        <w:t xml:space="preserve">Rovetta, A. (2020). Raiders of the Lost Correlation: A Guide on Using Pearson and Spearman Coefficients to Detect Hidden Correlations in Medical Sciences. </w:t>
+        <w:t xml:space="preserve">Rodríguez, S., Regueiro, B., Piñeiro, I., Valle, A., Sánchez, B., Vieites, T., &amp; Rodríguez-Llorente, C. (2020). Success in Mathematics and Academic Wellbeing in Primary-School Students. </w:t>
       </w:r>
       <w:r>
         <w:rPr>
@@ -7959,7 +9519,7 @@
           <w:iCs/>
           <w:sz w:val="22"/>
         </w:rPr>
-        <w:t>Cureus</w:t>
+        <w:t>Sustainability</w:t>
       </w:r>
       <w:r>
         <w:rPr>
@@ -7982,7 +9542,7 @@
           <w:rFonts w:ascii="Calibri" w:hAnsi="Calibri" w:cs="Calibri"/>
           <w:sz w:val="22"/>
         </w:rPr>
-        <w:t>(12). https://doi.org/10.7759/cureus.11794</w:t>
+        <w:t>(9), 3796. https://doi.org/10.3390/su12093796</w:t>
       </w:r>
     </w:p>
     <w:p>
@@ -7998,7 +9558,63 @@
           <w:rFonts w:ascii="Calibri" w:hAnsi="Calibri" w:cs="Calibri"/>
           <w:sz w:val="22"/>
         </w:rPr>
-        <w:t xml:space="preserve">Samuel, T. S., &amp; Warner, J. (2021). “I Can Math!”: Reducing Math Anxiety and Increasing Math Self-Efficacy Using a Mindfulness and Growth Mindset-Based Intervention in First-Year Students. </w:t>
+        <w:t xml:space="preserve">Rossi, S., </w:t>
+      </w:r>
+      <w:proofErr w:type="spellStart"/>
+      <w:r>
+        <w:rPr>
+          <w:rFonts w:ascii="Calibri" w:hAnsi="Calibri" w:cs="Calibri"/>
+          <w:sz w:val="22"/>
+        </w:rPr>
+        <w:t>Xenidou‐Dervou</w:t>
+      </w:r>
+      <w:proofErr w:type="spellEnd"/>
+      <w:r>
+        <w:rPr>
+          <w:rFonts w:ascii="Calibri" w:hAnsi="Calibri" w:cs="Calibri"/>
+          <w:sz w:val="22"/>
+        </w:rPr>
+        <w:t xml:space="preserve">, I., Simsek, E., Artemenko, C., </w:t>
+      </w:r>
+      <w:proofErr w:type="spellStart"/>
+      <w:r>
+        <w:rPr>
+          <w:rFonts w:ascii="Calibri" w:hAnsi="Calibri" w:cs="Calibri"/>
+          <w:sz w:val="22"/>
+        </w:rPr>
+        <w:t>Daroczy</w:t>
+      </w:r>
+      <w:proofErr w:type="spellEnd"/>
+      <w:r>
+        <w:rPr>
+          <w:rFonts w:ascii="Calibri" w:hAnsi="Calibri" w:cs="Calibri"/>
+          <w:sz w:val="22"/>
+        </w:rPr>
+        <w:t xml:space="preserve">, G., </w:t>
+      </w:r>
+      <w:proofErr w:type="spellStart"/>
+      <w:r>
+        <w:rPr>
+          <w:rFonts w:ascii="Calibri" w:hAnsi="Calibri" w:cs="Calibri"/>
+          <w:sz w:val="22"/>
+        </w:rPr>
+        <w:t>Nuerk</w:t>
+      </w:r>
+      <w:proofErr w:type="spellEnd"/>
+      <w:r>
+        <w:rPr>
+          <w:rFonts w:ascii="Calibri" w:hAnsi="Calibri" w:cs="Calibri"/>
+          <w:sz w:val="22"/>
+        </w:rPr>
+        <w:t xml:space="preserve">, H., &amp; Cipora, K. (2022). Mathematics–gender stereotype endorsement influences mathematics anxiety, self‐concept, </w:t>
+      </w:r>
+      <w:r>
+        <w:rPr>
+          <w:rFonts w:ascii="Calibri" w:hAnsi="Calibri" w:cs="Calibri"/>
+          <w:sz w:val="22"/>
+        </w:rPr>
+        <w:lastRenderedPageBreak/>
+        <w:t xml:space="preserve">and performance differently in men and women. </w:t>
       </w:r>
       <w:r>
         <w:rPr>
@@ -8007,7 +9623,7 @@
           <w:iCs/>
           <w:sz w:val="22"/>
         </w:rPr>
-        <w:t>Community College Journal of Research and Practice</w:t>
+        <w:t>Annals of the New York Academy of Sciences</w:t>
       </w:r>
       <w:r>
         <w:rPr>
@@ -8023,14 +9639,14 @@
           <w:iCs/>
           <w:sz w:val="22"/>
         </w:rPr>
-        <w:t>45</w:t>
-      </w:r>
-      <w:r>
-        <w:rPr>
-          <w:rFonts w:ascii="Calibri" w:hAnsi="Calibri" w:cs="Calibri"/>
-          <w:sz w:val="22"/>
-        </w:rPr>
-        <w:t>(3), 205–222. https://doi.org/10.1080/10668926.2019.1666063</w:t>
+        <w:t>1513</w:t>
+      </w:r>
+      <w:r>
+        <w:rPr>
+          <w:rFonts w:ascii="Calibri" w:hAnsi="Calibri" w:cs="Calibri"/>
+          <w:sz w:val="22"/>
+        </w:rPr>
+        <w:t>(1), 121–139. https://doi.org/10.1111/nyas.14779</w:t>
       </w:r>
     </w:p>
     <w:p>
@@ -8046,7 +9662,7 @@
           <w:rFonts w:ascii="Calibri" w:hAnsi="Calibri" w:cs="Calibri"/>
           <w:sz w:val="22"/>
         </w:rPr>
-        <w:t xml:space="preserve">Schober, P., Boer, C., &amp; Schwarte, L. A. (2018). Correlation Coefficients: Appropriate Use and Interpretation. </w:t>
+        <w:t xml:space="preserve">Samuel, T. S., &amp; Warner, J. (2021). “I Can Math!”: Reducing Math Anxiety and Increasing Math Self-Efficacy Using a Mindfulness and Growth Mindset-Based Intervention in First-Year Students. </w:t>
       </w:r>
       <w:r>
         <w:rPr>
@@ -8055,7 +9671,7 @@
           <w:iCs/>
           <w:sz w:val="22"/>
         </w:rPr>
-        <w:t>Anesthesia &amp; Analgesia</w:t>
+        <w:t>Community College Journal of Research and Practice</w:t>
       </w:r>
       <w:r>
         <w:rPr>
@@ -8071,14 +9687,14 @@
           <w:iCs/>
           <w:sz w:val="22"/>
         </w:rPr>
-        <w:t>126</w:t>
-      </w:r>
-      <w:r>
-        <w:rPr>
-          <w:rFonts w:ascii="Calibri" w:hAnsi="Calibri" w:cs="Calibri"/>
-          <w:sz w:val="22"/>
-        </w:rPr>
-        <w:t>(5), 1763–1768. https://doi.org/10.1213/ANE.0000000000002864</w:t>
+        <w:t>45</w:t>
+      </w:r>
+      <w:r>
+        <w:rPr>
+          <w:rFonts w:ascii="Calibri" w:hAnsi="Calibri" w:cs="Calibri"/>
+          <w:sz w:val="22"/>
+        </w:rPr>
+        <w:t>(3), 205–222. https://doi.org/10.1080/10668926.2019.1666063</w:t>
       </w:r>
     </w:p>
     <w:p>
@@ -8142,7 +9758,39 @@
           <w:rFonts w:ascii="Calibri" w:hAnsi="Calibri" w:cs="Calibri"/>
           <w:sz w:val="22"/>
         </w:rPr>
-        <w:t xml:space="preserve">Sundre, D., Barry, C., Gynnild, V., &amp; Tangen Ostgard, E. (2012). Motivation for Achievement and Attitudes toward Mathematics Instruction in a Required Calculus Course at the Norwegian University of Science and Technology. </w:t>
+        <w:t xml:space="preserve">Sundre, D., Barry, C., </w:t>
+      </w:r>
+      <w:proofErr w:type="spellStart"/>
+      <w:r>
+        <w:rPr>
+          <w:rFonts w:ascii="Calibri" w:hAnsi="Calibri" w:cs="Calibri"/>
+          <w:sz w:val="22"/>
+        </w:rPr>
+        <w:t>Gynnild</w:t>
+      </w:r>
+      <w:proofErr w:type="spellEnd"/>
+      <w:r>
+        <w:rPr>
+          <w:rFonts w:ascii="Calibri" w:hAnsi="Calibri" w:cs="Calibri"/>
+          <w:sz w:val="22"/>
+        </w:rPr>
+        <w:t xml:space="preserve">, V., &amp; Tangen </w:t>
+      </w:r>
+      <w:proofErr w:type="spellStart"/>
+      <w:r>
+        <w:rPr>
+          <w:rFonts w:ascii="Calibri" w:hAnsi="Calibri" w:cs="Calibri"/>
+          <w:sz w:val="22"/>
+        </w:rPr>
+        <w:t>Ostgard</w:t>
+      </w:r>
+      <w:proofErr w:type="spellEnd"/>
+      <w:r>
+        <w:rPr>
+          <w:rFonts w:ascii="Calibri" w:hAnsi="Calibri" w:cs="Calibri"/>
+          <w:sz w:val="22"/>
+        </w:rPr>
+        <w:t xml:space="preserve">, E. (2012). Motivation for Achievement and Attitudes toward Mathematics Instruction in a Required Calculus Course at the Norwegian University of Science and Technology. </w:t>
       </w:r>
       <w:r>
         <w:rPr>
@@ -8185,12 +9833,21 @@
           <w:sz w:val="22"/>
         </w:rPr>
       </w:pPr>
-      <w:r>
-        <w:rPr>
-          <w:rFonts w:ascii="Calibri" w:hAnsi="Calibri" w:cs="Calibri"/>
-          <w:sz w:val="22"/>
-        </w:rPr>
-        <w:t xml:space="preserve">Szczygieł, M. (2022). Math Attitude and Math Anxiety of STEM Students Needs More Attention. </w:t>
+      <w:proofErr w:type="spellStart"/>
+      <w:r>
+        <w:rPr>
+          <w:rFonts w:ascii="Calibri" w:hAnsi="Calibri" w:cs="Calibri"/>
+          <w:sz w:val="22"/>
+        </w:rPr>
+        <w:t>Szczygieł</w:t>
+      </w:r>
+      <w:proofErr w:type="spellEnd"/>
+      <w:r>
+        <w:rPr>
+          <w:rFonts w:ascii="Calibri" w:hAnsi="Calibri" w:cs="Calibri"/>
+          <w:sz w:val="22"/>
+        </w:rPr>
+        <w:t xml:space="preserve">, M. (2022). Math Attitude and Math Anxiety of STEM Students Needs More Attention. </w:t>
       </w:r>
       <w:r>
         <w:rPr>
@@ -8233,12 +9890,21 @@
           <w:sz w:val="22"/>
         </w:rPr>
       </w:pPr>
-      <w:r>
-        <w:rPr>
-          <w:rFonts w:ascii="Calibri" w:hAnsi="Calibri" w:cs="Calibri"/>
-          <w:sz w:val="22"/>
-        </w:rPr>
-        <w:t xml:space="preserve">Vos, H., Marinova, M., De Léon, S. C., Sasanguie, D., &amp; Reynvoet, B. (2023). Gender differences in young adults’ mathematical performance: Examining the contribution of working memory, math anxiety and gender-related stereotypes. </w:t>
+      <w:proofErr w:type="spellStart"/>
+      <w:r>
+        <w:rPr>
+          <w:rFonts w:ascii="Calibri" w:hAnsi="Calibri" w:cs="Calibri"/>
+          <w:sz w:val="22"/>
+        </w:rPr>
+        <w:t>Vanbinst</w:t>
+      </w:r>
+      <w:proofErr w:type="spellEnd"/>
+      <w:r>
+        <w:rPr>
+          <w:rFonts w:ascii="Calibri" w:hAnsi="Calibri" w:cs="Calibri"/>
+          <w:sz w:val="22"/>
+        </w:rPr>
+        <w:t xml:space="preserve">, K., Bellon, E., &amp; Dowker, A. (2020). Mathematics Anxiety: An Intergenerational Approach. </w:t>
       </w:r>
       <w:r>
         <w:rPr>
@@ -8247,7 +9913,7 @@
           <w:iCs/>
           <w:sz w:val="22"/>
         </w:rPr>
-        <w:t>Learning and Individual Differences</w:t>
+        <w:t>Frontiers in Psychology</w:t>
       </w:r>
       <w:r>
         <w:rPr>
@@ -8263,14 +9929,14 @@
           <w:iCs/>
           <w:sz w:val="22"/>
         </w:rPr>
-        <w:t>102</w:t>
-      </w:r>
-      <w:r>
-        <w:rPr>
-          <w:rFonts w:ascii="Calibri" w:hAnsi="Calibri" w:cs="Calibri"/>
-          <w:sz w:val="22"/>
-        </w:rPr>
-        <w:t>, 102255. https://doi.org/10.1016/j.lindif.2022.102255</w:t>
+        <w:t>11</w:t>
+      </w:r>
+      <w:r>
+        <w:rPr>
+          <w:rFonts w:ascii="Calibri" w:hAnsi="Calibri" w:cs="Calibri"/>
+          <w:sz w:val="22"/>
+        </w:rPr>
+        <w:t>, 1648. https://doi.org/10.3389/fpsyg.2020.01648</w:t>
       </w:r>
     </w:p>
     <w:p>
@@ -8286,8 +9952,39 @@
           <w:rFonts w:ascii="Calibri" w:hAnsi="Calibri" w:cs="Calibri"/>
           <w:sz w:val="22"/>
         </w:rPr>
-        <w:lastRenderedPageBreak/>
-        <w:t xml:space="preserve">Wang, Z., Hart, S. A., Kovas, Y., Lukowski, S., Soden, B., Thompson, L. A., Plomin, R., McLoughlin, G., Bartlett, C. W., Lyons, I. M., &amp; Petrill, S. A. (2014). Who is afraid of math? Two sources of genetic variance for mathematical anxiety. </w:t>
+        <w:t xml:space="preserve">Vos, H., Marinova, M., De Léon, S. C., </w:t>
+      </w:r>
+      <w:proofErr w:type="spellStart"/>
+      <w:r>
+        <w:rPr>
+          <w:rFonts w:ascii="Calibri" w:hAnsi="Calibri" w:cs="Calibri"/>
+          <w:sz w:val="22"/>
+        </w:rPr>
+        <w:t>Sasanguie</w:t>
+      </w:r>
+      <w:proofErr w:type="spellEnd"/>
+      <w:r>
+        <w:rPr>
+          <w:rFonts w:ascii="Calibri" w:hAnsi="Calibri" w:cs="Calibri"/>
+          <w:sz w:val="22"/>
+        </w:rPr>
+        <w:t xml:space="preserve">, D., &amp; </w:t>
+      </w:r>
+      <w:proofErr w:type="spellStart"/>
+      <w:r>
+        <w:rPr>
+          <w:rFonts w:ascii="Calibri" w:hAnsi="Calibri" w:cs="Calibri"/>
+          <w:sz w:val="22"/>
+        </w:rPr>
+        <w:t>Reynvoet</w:t>
+      </w:r>
+      <w:proofErr w:type="spellEnd"/>
+      <w:r>
+        <w:rPr>
+          <w:rFonts w:ascii="Calibri" w:hAnsi="Calibri" w:cs="Calibri"/>
+          <w:sz w:val="22"/>
+        </w:rPr>
+        <w:t xml:space="preserve">, B. (2023). Gender differences in young adults’ mathematical performance: Examining the contribution of working memory, math anxiety and gender-related stereotypes. </w:t>
       </w:r>
       <w:r>
         <w:rPr>
@@ -8296,7 +9993,7 @@
           <w:iCs/>
           <w:sz w:val="22"/>
         </w:rPr>
-        <w:t>Journal of Child Psychology and Psychiatry</w:t>
+        <w:t>Learning and Individual Differences</w:t>
       </w:r>
       <w:r>
         <w:rPr>
@@ -8312,14 +10009,14 @@
           <w:iCs/>
           <w:sz w:val="22"/>
         </w:rPr>
-        <w:t>55</w:t>
-      </w:r>
-      <w:r>
-        <w:rPr>
-          <w:rFonts w:ascii="Calibri" w:hAnsi="Calibri" w:cs="Calibri"/>
-          <w:sz w:val="22"/>
-        </w:rPr>
-        <w:t>(9), 1056–1064. https://doi.org/10.1111/jcpp.12224</w:t>
+        <w:t>102</w:t>
+      </w:r>
+      <w:r>
+        <w:rPr>
+          <w:rFonts w:ascii="Calibri" w:hAnsi="Calibri" w:cs="Calibri"/>
+          <w:sz w:val="22"/>
+        </w:rPr>
+        <w:t>, 102255. https://doi.org/10.1016/j.lindif.2022.102255</w:t>
       </w:r>
     </w:p>
     <w:p>
@@ -8335,7 +10032,7 @@
           <w:rFonts w:ascii="Calibri" w:hAnsi="Calibri" w:cs="Calibri"/>
           <w:sz w:val="22"/>
         </w:rPr>
-        <w:t xml:space="preserve">Wang, Z., Shakeshaft, N., Schofield, K., &amp; Malanchini, M. (2018). Anxiety is not enough to drive me away: A latent profile analysis on math anxiety and math motivation. </w:t>
+        <w:t xml:space="preserve">Wang, Z., Hart, S. A., Kovas, Y., Lukowski, S., Soden, B., Thompson, L. A., Plomin, R., McLoughlin, G., Bartlett, C. W., Lyons, I. M., &amp; Petrill, S. A. (2014). Who is afraid of math? Two sources of genetic variance for mathematical anxiety. </w:t>
       </w:r>
       <w:r>
         <w:rPr>
@@ -8344,7 +10041,7 @@
           <w:iCs/>
           <w:sz w:val="22"/>
         </w:rPr>
-        <w:t>PLOS ONE</w:t>
+        <w:t>Journal of Child Psychology and Psychiatry</w:t>
       </w:r>
       <w:r>
         <w:rPr>
@@ -8360,14 +10057,14 @@
           <w:iCs/>
           <w:sz w:val="22"/>
         </w:rPr>
-        <w:t>13</w:t>
-      </w:r>
-      <w:r>
-        <w:rPr>
-          <w:rFonts w:ascii="Calibri" w:hAnsi="Calibri" w:cs="Calibri"/>
-          <w:sz w:val="22"/>
-        </w:rPr>
-        <w:t>(2), e0192072. https://doi.org/10.1371/journal.pone.0192072</w:t>
+        <w:t>55</w:t>
+      </w:r>
+      <w:r>
+        <w:rPr>
+          <w:rFonts w:ascii="Calibri" w:hAnsi="Calibri" w:cs="Calibri"/>
+          <w:sz w:val="22"/>
+        </w:rPr>
+        <w:t>(9), 1056–1064. https://doi.org/10.1111/jcpp.12224</w:t>
       </w:r>
     </w:p>
     <w:p>
@@ -8383,7 +10080,24 @@
           <w:rFonts w:ascii="Calibri" w:hAnsi="Calibri" w:cs="Calibri"/>
           <w:sz w:val="22"/>
         </w:rPr>
-        <w:t xml:space="preserve">Yavuz, G., Ozyildirim, F., &amp; Dogan, N. (2012). Mathematics Motivation Scale: A Validity and Reliability. </w:t>
+        <w:lastRenderedPageBreak/>
+        <w:t xml:space="preserve">Wang, Z., Shakeshaft, N., Schofield, K., &amp; </w:t>
+      </w:r>
+      <w:proofErr w:type="spellStart"/>
+      <w:r>
+        <w:rPr>
+          <w:rFonts w:ascii="Calibri" w:hAnsi="Calibri" w:cs="Calibri"/>
+          <w:sz w:val="22"/>
+        </w:rPr>
+        <w:t>Malanchini</w:t>
+      </w:r>
+      <w:proofErr w:type="spellEnd"/>
+      <w:r>
+        <w:rPr>
+          <w:rFonts w:ascii="Calibri" w:hAnsi="Calibri" w:cs="Calibri"/>
+          <w:sz w:val="22"/>
+        </w:rPr>
+        <w:t xml:space="preserve">, M. (2018). Anxiety is not enough to drive me away: A latent profile analysis on math anxiety and math motivation. </w:t>
       </w:r>
       <w:r>
         <w:rPr>
@@ -8392,7 +10106,7 @@
           <w:iCs/>
           <w:sz w:val="22"/>
         </w:rPr>
-        <w:t>Procedia - Social and Behavioral Sciences</w:t>
+        <w:t>PLOS ONE</w:t>
       </w:r>
       <w:r>
         <w:rPr>
@@ -8408,46 +10122,130 @@
           <w:iCs/>
           <w:sz w:val="22"/>
         </w:rPr>
-        <w:t>46</w:t>
-      </w:r>
-      <w:r>
-        <w:rPr>
-          <w:rFonts w:ascii="Calibri" w:hAnsi="Calibri" w:cs="Calibri"/>
-          <w:sz w:val="22"/>
-        </w:rPr>
-        <w:t>, 1633–1638. https://doi.org/10.1016/j.sbspro.2012.05.352</w:t>
+        <w:t>13</w:t>
+      </w:r>
+      <w:r>
+        <w:rPr>
+          <w:rFonts w:ascii="Calibri" w:hAnsi="Calibri" w:cs="Calibri"/>
+          <w:sz w:val="22"/>
+        </w:rPr>
+        <w:t>(2), e0192072. https://doi.org/10.1371/journal.pone.0192072</w:t>
       </w:r>
     </w:p>
     <w:p>
       <w:pPr>
-        <w:rPr>
-          <w:lang w:val="sl-SI"/>
-        </w:rPr>
-      </w:pPr>
-      <w:r>
-        <w:rPr>
-          <w:lang w:val="sl-SI"/>
-        </w:rPr>
-        <w:fldChar w:fldCharType="end"/>
+        <w:pStyle w:val="Bibliography"/>
+        <w:rPr>
+          <w:rFonts w:ascii="Calibri" w:hAnsi="Calibri" w:cs="Calibri"/>
+          <w:sz w:val="22"/>
+        </w:rPr>
+      </w:pPr>
+      <w:r>
+        <w:rPr>
+          <w:rFonts w:ascii="Calibri" w:hAnsi="Calibri" w:cs="Calibri"/>
+          <w:sz w:val="22"/>
+        </w:rPr>
+        <w:t xml:space="preserve">Yavuz, G., </w:t>
+      </w:r>
+      <w:proofErr w:type="spellStart"/>
+      <w:r>
+        <w:rPr>
+          <w:rFonts w:ascii="Calibri" w:hAnsi="Calibri" w:cs="Calibri"/>
+          <w:sz w:val="22"/>
+        </w:rPr>
+        <w:t>Ozyildirim</w:t>
+      </w:r>
+      <w:proofErr w:type="spellEnd"/>
+      <w:r>
+        <w:rPr>
+          <w:rFonts w:ascii="Calibri" w:hAnsi="Calibri" w:cs="Calibri"/>
+          <w:sz w:val="22"/>
+        </w:rPr>
+        <w:t xml:space="preserve">, F., &amp; Dogan, N. (2012). Mathematics Motivation Scale: A Validity and Reliability. </w:t>
+      </w:r>
+      <w:r>
+        <w:rPr>
+          <w:rFonts w:ascii="Calibri" w:hAnsi="Calibri" w:cs="Calibri"/>
+          <w:i/>
+          <w:iCs/>
+          <w:sz w:val="22"/>
+        </w:rPr>
+        <w:t xml:space="preserve">Procedia - Social and </w:t>
+      </w:r>
+      <w:proofErr w:type="spellStart"/>
+      <w:r>
+        <w:rPr>
+          <w:rFonts w:ascii="Calibri" w:hAnsi="Calibri" w:cs="Calibri"/>
+          <w:i/>
+          <w:iCs/>
+          <w:sz w:val="22"/>
+        </w:rPr>
+        <w:t>Behavioral</w:t>
+      </w:r>
+      <w:proofErr w:type="spellEnd"/>
+      <w:r>
+        <w:rPr>
+          <w:rFonts w:ascii="Calibri" w:hAnsi="Calibri" w:cs="Calibri"/>
+          <w:i/>
+          <w:iCs/>
+          <w:sz w:val="22"/>
+        </w:rPr>
+        <w:t xml:space="preserve"> Sciences</w:t>
+      </w:r>
+      <w:r>
+        <w:rPr>
+          <w:rFonts w:ascii="Calibri" w:hAnsi="Calibri" w:cs="Calibri"/>
+          <w:sz w:val="22"/>
+        </w:rPr>
+        <w:t xml:space="preserve">, </w:t>
+      </w:r>
+      <w:r>
+        <w:rPr>
+          <w:rFonts w:ascii="Calibri" w:hAnsi="Calibri" w:cs="Calibri"/>
+          <w:i/>
+          <w:iCs/>
+          <w:sz w:val="22"/>
+        </w:rPr>
+        <w:t>46</w:t>
+      </w:r>
+      <w:r>
+        <w:rPr>
+          <w:rFonts w:ascii="Calibri" w:hAnsi="Calibri" w:cs="Calibri"/>
+          <w:sz w:val="22"/>
+        </w:rPr>
+        <w:t>, 1633–1638. https://doi.org/10.1016/j.sbspro.2012.05.352</w:t>
       </w:r>
     </w:p>
     <w:p>
       <w:pPr>
+        <w:rPr>
+          <w:lang w:val="sl-SI"/>
+        </w:rPr>
+      </w:pPr>
+      <w:r>
+        <w:rPr>
+          <w:lang w:val="sl-SI"/>
+        </w:rPr>
+        <w:fldChar w:fldCharType="end"/>
+      </w:r>
+    </w:p>
+    <w:p>
+      <w:pPr>
         <w:pStyle w:val="Heading1"/>
         <w:rPr>
           <w:lang w:val="sl-SI"/>
         </w:rPr>
       </w:pPr>
-      <w:bookmarkStart w:id="14" w:name="_Ref151377403"/>
-      <w:bookmarkStart w:id="15" w:name="_Toc152747017"/>
+      <w:bookmarkStart w:id="15" w:name="_Ref151377403"/>
+      <w:bookmarkStart w:id="16" w:name="_Toc153108368"/>
       <w:r>
         <w:rPr>
           <w:lang w:val="sl-SI"/>
         </w:rPr>
         <w:t>Priloge</w:t>
       </w:r>
-      <w:bookmarkEnd w:id="14"/>
       <w:bookmarkEnd w:id="15"/>
+      <w:bookmarkEnd w:id="16"/>
     </w:p>
     <w:p>
       <w:pPr>
@@ -8672,11 +10470,7 @@
             </w:r>
             <w:proofErr w:type="spellEnd"/>
             <w:r>
-              <w:t xml:space="preserve"> </w:t>
-            </w:r>
-            <w:r>
-              <w:lastRenderedPageBreak/>
-              <w:t>(</w:t>
+              <w:t xml:space="preserve"> (</w:t>
             </w:r>
             <w:proofErr w:type="spellStart"/>
             <w:r>
@@ -8705,7 +10499,6 @@
               <w:spacing w:after="160" w:line="259" w:lineRule="auto"/>
             </w:pPr>
             <w:r>
-              <w:lastRenderedPageBreak/>
               <w:t>2</w:t>
             </w:r>
           </w:p>
@@ -10551,7 +12344,6 @@
   <w:style w:type="character" w:default="1" w:styleId="DefaultParagraphFont">
     <w:name w:val="Default Paragraph Font"/>
     <w:uiPriority w:val="1"/>
-    <w:semiHidden/>
     <w:unhideWhenUsed/>
   </w:style>
   <w:style w:type="table" w:default="1" w:styleId="TableNormal">

--- a/Sodobni_trendi_anksioznost_spol.docx
+++ b/Sodobni_trendi_anksioznost_spol.docx
@@ -2969,77 +2969,7 @@
         <w:rPr>
           <w:rFonts w:ascii="Calibri" w:hAnsi="Calibri" w:cs="Calibri"/>
         </w:rPr>
-        <w:t xml:space="preserve">(Devine </w:t>
-      </w:r>
-      <w:proofErr w:type="spellStart"/>
-      <w:r>
-        <w:rPr>
-          <w:rFonts w:ascii="Calibri" w:hAnsi="Calibri" w:cs="Calibri"/>
-        </w:rPr>
-        <w:t>idr</w:t>
-      </w:r>
-      <w:proofErr w:type="spellEnd"/>
-      <w:r>
-        <w:rPr>
-          <w:rFonts w:ascii="Calibri" w:hAnsi="Calibri" w:cs="Calibri"/>
-        </w:rPr>
-        <w:t xml:space="preserve">., 2012; </w:t>
-      </w:r>
-      <w:proofErr w:type="spellStart"/>
-      <w:r>
-        <w:rPr>
-          <w:rFonts w:ascii="Calibri" w:hAnsi="Calibri" w:cs="Calibri"/>
-        </w:rPr>
-        <w:t>Doz</w:t>
-      </w:r>
-      <w:proofErr w:type="spellEnd"/>
-      <w:r>
-        <w:rPr>
-          <w:rFonts w:ascii="Calibri" w:hAnsi="Calibri" w:cs="Calibri"/>
-        </w:rPr>
-        <w:t xml:space="preserve"> </w:t>
-      </w:r>
-      <w:proofErr w:type="spellStart"/>
-      <w:r>
-        <w:rPr>
-          <w:rFonts w:ascii="Calibri" w:hAnsi="Calibri" w:cs="Calibri"/>
-        </w:rPr>
-        <w:t>idr</w:t>
-      </w:r>
-      <w:proofErr w:type="spellEnd"/>
-      <w:r>
-        <w:rPr>
-          <w:rFonts w:ascii="Calibri" w:hAnsi="Calibri" w:cs="Calibri"/>
-        </w:rPr>
-        <w:t xml:space="preserve">., 2023; </w:t>
-      </w:r>
-      <w:proofErr w:type="spellStart"/>
-      <w:r>
-        <w:rPr>
-          <w:rFonts w:ascii="Calibri" w:hAnsi="Calibri" w:cs="Calibri"/>
-        </w:rPr>
-        <w:t>Lutovac</w:t>
-      </w:r>
-      <w:proofErr w:type="spellEnd"/>
-      <w:r>
-        <w:rPr>
-          <w:rFonts w:ascii="Calibri" w:hAnsi="Calibri" w:cs="Calibri"/>
-        </w:rPr>
-        <w:t xml:space="preserve">, 2008; Vos </w:t>
-      </w:r>
-      <w:proofErr w:type="spellStart"/>
-      <w:r>
-        <w:rPr>
-          <w:rFonts w:ascii="Calibri" w:hAnsi="Calibri" w:cs="Calibri"/>
-        </w:rPr>
-        <w:t>idr</w:t>
-      </w:r>
-      <w:proofErr w:type="spellEnd"/>
-      <w:r>
-        <w:rPr>
-          <w:rFonts w:ascii="Calibri" w:hAnsi="Calibri" w:cs="Calibri"/>
-        </w:rPr>
-        <w:t>., 2023)</w:t>
+        <w:t>(Devine idr., 2012; Doz idr., 2023; Lutovac, 2008; Vos idr., 2023)</w:t>
       </w:r>
       <w:r>
         <w:rPr>
@@ -3083,67 +3013,276 @@
         </w:rPr>
         <w:t>(</w:t>
       </w:r>
-      <w:proofErr w:type="spellStart"/>
-      <w:r>
-        <w:rPr>
-          <w:rFonts w:ascii="Calibri" w:hAnsi="Calibri" w:cs="Calibri"/>
-        </w:rPr>
-        <w:t>povzeto</w:t>
-      </w:r>
-      <w:proofErr w:type="spellEnd"/>
-      <w:r>
-        <w:rPr>
-          <w:rFonts w:ascii="Calibri" w:hAnsi="Calibri" w:cs="Calibri"/>
-        </w:rPr>
+      <w:r>
+        <w:rPr>
+          <w:rFonts w:ascii="Calibri" w:hAnsi="Calibri" w:cs="Calibri"/>
+        </w:rPr>
+        <w:t xml:space="preserve">povzeto po </w:t>
+      </w:r>
+      <w:r>
+        <w:rPr>
+          <w:rFonts w:ascii="Calibri" w:hAnsi="Calibri" w:cs="Calibri"/>
+        </w:rPr>
+        <w:t>Devine idr., 2012; Doz idr., 2023)</w:t>
+      </w:r>
+      <w:r>
+        <w:rPr>
+          <w:lang w:val="sl-SI"/>
+        </w:rPr>
+        <w:fldChar w:fldCharType="end"/>
+      </w:r>
+      <w:r>
+        <w:rPr>
+          <w:rFonts w:ascii="Calibri" w:hAnsi="Calibri" w:cs="Calibri"/>
+          <w:lang w:val="sl-SI"/>
+        </w:rPr>
+        <w:t>.</w:t>
+      </w:r>
+      <w:r>
+        <w:t xml:space="preserve">Ta </w:t>
+      </w:r>
+      <w:proofErr w:type="spellStart"/>
+      <w:r>
+        <w:t>razhajanja</w:t>
+      </w:r>
+      <w:proofErr w:type="spellEnd"/>
+      <w:r>
+        <w:t xml:space="preserve"> v </w:t>
+      </w:r>
+      <w:proofErr w:type="spellStart"/>
+      <w:r>
+        <w:t>raziskavah</w:t>
+      </w:r>
+      <w:proofErr w:type="spellEnd"/>
+      <w:r>
+        <w:t xml:space="preserve"> </w:t>
+      </w:r>
+      <w:proofErr w:type="spellStart"/>
+      <w:r>
+        <w:t>kažejo</w:t>
+      </w:r>
+      <w:proofErr w:type="spellEnd"/>
+      <w:r>
+        <w:t xml:space="preserve"> </w:t>
+      </w:r>
+      <w:proofErr w:type="spellStart"/>
+      <w:r>
+        <w:t>na</w:t>
+      </w:r>
+      <w:proofErr w:type="spellEnd"/>
+      <w:r>
+        <w:t xml:space="preserve"> </w:t>
+      </w:r>
+      <w:proofErr w:type="spellStart"/>
+      <w:r>
+        <w:t>kompleksnost</w:t>
+      </w:r>
+      <w:proofErr w:type="spellEnd"/>
+      <w:r>
+        <w:t xml:space="preserve"> </w:t>
+      </w:r>
+      <w:proofErr w:type="spellStart"/>
+      <w:r>
+        <w:t>vplivov</w:t>
+      </w:r>
+      <w:proofErr w:type="spellEnd"/>
+      <w:r>
+        <w:t xml:space="preserve">, ki </w:t>
+      </w:r>
+      <w:proofErr w:type="spellStart"/>
+      <w:r>
+        <w:t>vplivajo</w:t>
+      </w:r>
+      <w:proofErr w:type="spellEnd"/>
+      <w:r>
+        <w:t xml:space="preserve"> </w:t>
+      </w:r>
+      <w:proofErr w:type="spellStart"/>
+      <w:r>
+        <w:t>na</w:t>
+      </w:r>
+      <w:proofErr w:type="spellEnd"/>
+      <w:r>
+        <w:t xml:space="preserve"> </w:t>
+      </w:r>
+      <w:proofErr w:type="spellStart"/>
+      <w:r>
+        <w:t>matematično</w:t>
+      </w:r>
+      <w:proofErr w:type="spellEnd"/>
+      <w:r>
+        <w:t xml:space="preserve"> </w:t>
+      </w:r>
+      <w:proofErr w:type="spellStart"/>
+      <w:r>
+        <w:t>tesnobo</w:t>
+      </w:r>
+      <w:proofErr w:type="spellEnd"/>
+      <w:r>
+        <w:t xml:space="preserve">, </w:t>
+      </w:r>
+      <w:proofErr w:type="spellStart"/>
+      <w:r>
+        <w:t>kar</w:t>
+      </w:r>
+      <w:proofErr w:type="spellEnd"/>
+      <w:r>
+        <w:t xml:space="preserve"> </w:t>
+      </w:r>
+      <w:proofErr w:type="spellStart"/>
+      <w:r>
+        <w:t>poudarja</w:t>
+      </w:r>
+      <w:proofErr w:type="spellEnd"/>
+      <w:r>
+        <w:t xml:space="preserve"> </w:t>
+      </w:r>
+      <w:proofErr w:type="spellStart"/>
+      <w:r>
+        <w:t>potrebo</w:t>
+      </w:r>
+      <w:proofErr w:type="spellEnd"/>
+      <w:r>
         <w:t xml:space="preserve"> po </w:t>
       </w:r>
-      <w:r>
-        <w:rPr>
-          <w:rFonts w:ascii="Calibri" w:hAnsi="Calibri" w:cs="Calibri"/>
-        </w:rPr>
-        <w:t xml:space="preserve">Devine </w:t>
-      </w:r>
-      <w:proofErr w:type="spellStart"/>
-      <w:r>
-        <w:rPr>
-          <w:rFonts w:ascii="Calibri" w:hAnsi="Calibri" w:cs="Calibri"/>
-        </w:rPr>
-        <w:t>idr</w:t>
-      </w:r>
-      <w:proofErr w:type="spellEnd"/>
-      <w:r>
-        <w:rPr>
-          <w:rFonts w:ascii="Calibri" w:hAnsi="Calibri" w:cs="Calibri"/>
-        </w:rPr>
-        <w:t xml:space="preserve">., 2012; </w:t>
-      </w:r>
-      <w:proofErr w:type="spellStart"/>
-      <w:r>
-        <w:rPr>
-          <w:rFonts w:ascii="Calibri" w:hAnsi="Calibri" w:cs="Calibri"/>
-        </w:rPr>
-        <w:t>Doz</w:t>
-      </w:r>
-      <w:proofErr w:type="spellEnd"/>
-      <w:r>
-        <w:rPr>
-          <w:rFonts w:ascii="Calibri" w:hAnsi="Calibri" w:cs="Calibri"/>
-        </w:rPr>
-        <w:t xml:space="preserve"> </w:t>
-      </w:r>
-      <w:proofErr w:type="spellStart"/>
-      <w:r>
-        <w:rPr>
-          <w:rFonts w:ascii="Calibri" w:hAnsi="Calibri" w:cs="Calibri"/>
-        </w:rPr>
-        <w:t>idr</w:t>
-      </w:r>
-      <w:proofErr w:type="spellEnd"/>
-      <w:r>
-        <w:rPr>
-          <w:rFonts w:ascii="Calibri" w:hAnsi="Calibri" w:cs="Calibri"/>
-        </w:rPr>
-        <w:t>., 2023)</w:t>
+      <w:proofErr w:type="spellStart"/>
+      <w:r>
+        <w:t>nadaljnjem</w:t>
+      </w:r>
+      <w:proofErr w:type="spellEnd"/>
+      <w:r>
+        <w:t xml:space="preserve"> </w:t>
+      </w:r>
+      <w:proofErr w:type="spellStart"/>
+      <w:r>
+        <w:t>raziskovanju</w:t>
+      </w:r>
+      <w:proofErr w:type="spellEnd"/>
+      <w:r>
+        <w:t xml:space="preserve"> in </w:t>
+      </w:r>
+      <w:proofErr w:type="spellStart"/>
+      <w:r>
+        <w:t>boljšem</w:t>
+      </w:r>
+      <w:proofErr w:type="spellEnd"/>
+      <w:r>
+        <w:t xml:space="preserve"> </w:t>
+      </w:r>
+      <w:proofErr w:type="spellStart"/>
+      <w:r>
+        <w:t>razumevanju</w:t>
+      </w:r>
+      <w:proofErr w:type="spellEnd"/>
+      <w:r>
+        <w:t xml:space="preserve"> </w:t>
+      </w:r>
+      <w:proofErr w:type="spellStart"/>
+      <w:r>
+        <w:t>dejavnikov</w:t>
+      </w:r>
+      <w:proofErr w:type="spellEnd"/>
+      <w:r>
+        <w:t xml:space="preserve">, ki </w:t>
+      </w:r>
+      <w:proofErr w:type="spellStart"/>
+      <w:r>
+        <w:t>stojijo</w:t>
+      </w:r>
+      <w:proofErr w:type="spellEnd"/>
+      <w:r>
+        <w:t xml:space="preserve"> za </w:t>
+      </w:r>
+      <w:proofErr w:type="spellStart"/>
+      <w:r>
+        <w:t>razlikami</w:t>
+      </w:r>
+      <w:proofErr w:type="spellEnd"/>
+      <w:r>
+        <w:t xml:space="preserve"> med </w:t>
+      </w:r>
+      <w:proofErr w:type="spellStart"/>
+      <w:r>
+        <w:t>spoloma</w:t>
+      </w:r>
+      <w:proofErr w:type="spellEnd"/>
+      <w:r>
+        <w:t xml:space="preserve"> v </w:t>
+      </w:r>
+      <w:proofErr w:type="spellStart"/>
+      <w:r>
+        <w:t>tej</w:t>
+      </w:r>
+      <w:proofErr w:type="spellEnd"/>
+      <w:r>
+        <w:t xml:space="preserve"> </w:t>
+      </w:r>
+      <w:proofErr w:type="spellStart"/>
+      <w:r>
+        <w:t>domeni</w:t>
+      </w:r>
+      <w:proofErr w:type="spellEnd"/>
+      <w:r>
+        <w:rPr>
+          <w:lang w:val="sl-SI"/>
+        </w:rPr>
+        <w:t>.</w:t>
+      </w:r>
+      <w:r>
+        <w:rPr>
+          <w:lang w:val="sl-SI"/>
+        </w:rPr>
+        <w:t xml:space="preserve"> Za razumevanja vpliva spola na matematično </w:t>
+      </w:r>
+      <w:proofErr w:type="spellStart"/>
+      <w:r>
+        <w:rPr>
+          <w:lang w:val="sl-SI"/>
+        </w:rPr>
+        <w:t>anksioznost</w:t>
+      </w:r>
+      <w:proofErr w:type="spellEnd"/>
+      <w:r>
+        <w:rPr>
+          <w:lang w:val="sl-SI"/>
+        </w:rPr>
+        <w:t xml:space="preserve"> pa je potrebno razumeti tudi vpliv spola na uspeh sam. </w:t>
+      </w:r>
+      <w:r>
+        <w:rPr>
+          <w:lang w:val="sl-SI"/>
+        </w:rPr>
+        <w:t>Meta analize starejših raziskav nakazujejo, da so fantje bolj uspešni pri pouku matematike</w:t>
+      </w:r>
+      <w:r>
+        <w:rPr>
+          <w:lang w:val="sl-SI"/>
+        </w:rPr>
+        <w:t xml:space="preserve"> </w:t>
+      </w:r>
+      <w:r>
+        <w:rPr>
+          <w:lang w:val="sl-SI"/>
+        </w:rPr>
+        <w:fldChar w:fldCharType="begin"/>
+      </w:r>
+      <w:r>
+        <w:rPr>
+          <w:lang w:val="sl-SI"/>
+        </w:rPr>
+        <w:instrText xml:space="preserve"> ADDIN ZOTERO_ITEM CSL_CITATION {"citationID":"wIAapUJo","properties":{"formattedCitation":"(Hedges &amp; Nowell, 1995; Hyde idr., 1990)","plainCitation":"(Hedges &amp; Nowell, 1995; Hyde idr., 1990)","noteIndex":0},"citationItems":[{"id":208,"uris":["http://zotero.org/users/local/1Uxvmohd/items/JBZ35IUF"],"itemData":{"id":208,"type":"article-journal","container-title":"Science","DOI":"10.1126/science.7604277","ISSN":"0036-8075, 1095-9203","issue":"5220","journalAbbreviation":"Science","language":"en","page":"41-45","source":"DOI.org (Crossref)","title":"Sex Differences in Mental Test Scores, Variability, and Numbers of High-Scoring Individuals","volume":"269","author":[{"family":"Hedges","given":"Larry V."},{"family":"Nowell","given":"Amy"}],"issued":{"date-parts":[["1995",7,7]]}}},{"id":209,"uris":["http://zotero.org/users/local/1Uxvmohd/items/PGJFW8MW"],"itemData":{"id":209,"type":"article-journal","abstract":"This article reports the complex results of meta-analyses of gender differences in attitudes and affect specific to mathematics. Overall, effect sizes were small and were similar in size to gender differences in mathematics performance. When differences exist, the pattern is for females to hold more negative attitudes. Gender differences in self-confidence and general mathematics attitudes are larger among high school and college students than among younger students. Effect sizes for mathematics anxiety differ depending upon the sample (highly selected or general). One exception to the general pattern is in stereotyping mathematics as a male domain, where males hold much more stereotyped attitudes ( d = -.90). While affect and attitudes toward mathematics are not the only influences on the development of gender differences in mathematics performance, they are important, and both male and female affect and attitudes should be considered in conjunction with other social and political influences as explanations.","container-title":"Psychology of Women Quarterly","DOI":"10.1111/j.1471-6402.1990.tb00022.x","ISSN":"0361-6843, 1471-6402","issue":"3","journalAbbreviation":"Psychology of Women Quarterly","language":"en","page":"299-324","source":"DOI.org (Crossref)","title":"Gender Comparisons of Mathematics Attitudes and Affect: A Meta-Analysis","title-short":"Gender Comparisons of Mathematics Attitudes and Affect","volume":"14","author":[{"family":"Hyde","given":"Janet Shibley"},{"family":"Fennema","given":"Elizabeth"},{"family":"Ryan","given":"Marilyn"},{"family":"Frost","given":"Laurie A."},{"family":"Hopp","given":"Carolyn"}],"issued":{"date-parts":[["1990",11]]}}}],"schema":"https://github.com/citation-style-language/schema/raw/master/csl-citation.json"} </w:instrText>
+      </w:r>
+      <w:r>
+        <w:rPr>
+          <w:lang w:val="sl-SI"/>
+        </w:rPr>
+        <w:fldChar w:fldCharType="separate"/>
+      </w:r>
+      <w:r>
+        <w:rPr>
+          <w:rFonts w:ascii="Calibri" w:hAnsi="Calibri" w:cs="Calibri"/>
+        </w:rPr>
+        <w:t>(Hedges &amp; Nowell, 1995; Hyde idr., 1990)</w:t>
       </w:r>
       <w:r>
         <w:rPr>
@@ -3153,226 +3292,27 @@
       </w:r>
       <w:r>
         <w:rPr>
-          <w:rFonts w:ascii="Calibri" w:hAnsi="Calibri" w:cs="Calibri"/>
-          <w:lang w:val="sl-SI"/>
-        </w:rPr>
-        <w:t>.</w:t>
-      </w:r>
-      <w:r>
-        <w:t xml:space="preserve">Ta </w:t>
-      </w:r>
-      <w:proofErr w:type="spellStart"/>
-      <w:r>
-        <w:t>razhajanja</w:t>
-      </w:r>
-      <w:proofErr w:type="spellEnd"/>
-      <w:r>
-        <w:t xml:space="preserve"> v </w:t>
-      </w:r>
-      <w:proofErr w:type="spellStart"/>
-      <w:r>
-        <w:t>raziskavah</w:t>
-      </w:r>
-      <w:proofErr w:type="spellEnd"/>
-      <w:r>
-        <w:t xml:space="preserve"> </w:t>
-      </w:r>
-      <w:proofErr w:type="spellStart"/>
-      <w:r>
-        <w:t>kažejo</w:t>
-      </w:r>
-      <w:proofErr w:type="spellEnd"/>
-      <w:r>
-        <w:t xml:space="preserve"> </w:t>
-      </w:r>
-      <w:proofErr w:type="spellStart"/>
-      <w:r>
-        <w:t>na</w:t>
-      </w:r>
-      <w:proofErr w:type="spellEnd"/>
-      <w:r>
-        <w:t xml:space="preserve"> </w:t>
-      </w:r>
-      <w:proofErr w:type="spellStart"/>
-      <w:r>
-        <w:t>kompleksnost</w:t>
-      </w:r>
-      <w:proofErr w:type="spellEnd"/>
-      <w:r>
-        <w:t xml:space="preserve"> </w:t>
-      </w:r>
-      <w:proofErr w:type="spellStart"/>
-      <w:r>
-        <w:t>vplivov</w:t>
-      </w:r>
-      <w:proofErr w:type="spellEnd"/>
-      <w:r>
-        <w:t xml:space="preserve">, ki </w:t>
-      </w:r>
-      <w:proofErr w:type="spellStart"/>
-      <w:r>
-        <w:t>vplivajo</w:t>
-      </w:r>
-      <w:proofErr w:type="spellEnd"/>
-      <w:r>
-        <w:t xml:space="preserve"> </w:t>
-      </w:r>
-      <w:proofErr w:type="spellStart"/>
-      <w:r>
-        <w:t>na</w:t>
-      </w:r>
-      <w:proofErr w:type="spellEnd"/>
-      <w:r>
-        <w:t xml:space="preserve"> </w:t>
-      </w:r>
-      <w:proofErr w:type="spellStart"/>
-      <w:r>
-        <w:t>matematično</w:t>
-      </w:r>
-      <w:proofErr w:type="spellEnd"/>
-      <w:r>
-        <w:t xml:space="preserve"> </w:t>
-      </w:r>
-      <w:proofErr w:type="spellStart"/>
-      <w:r>
-        <w:t>tesnobo</w:t>
-      </w:r>
-      <w:proofErr w:type="spellEnd"/>
-      <w:r>
-        <w:t xml:space="preserve">, </w:t>
-      </w:r>
-      <w:proofErr w:type="spellStart"/>
-      <w:r>
-        <w:t>kar</w:t>
-      </w:r>
-      <w:proofErr w:type="spellEnd"/>
-      <w:r>
-        <w:t xml:space="preserve"> </w:t>
-      </w:r>
-      <w:proofErr w:type="spellStart"/>
-      <w:r>
-        <w:t>poudarja</w:t>
-      </w:r>
-      <w:proofErr w:type="spellEnd"/>
-      <w:r>
-        <w:t xml:space="preserve"> </w:t>
-      </w:r>
-      <w:proofErr w:type="spellStart"/>
-      <w:r>
-        <w:t>potrebo</w:t>
-      </w:r>
-      <w:proofErr w:type="spellEnd"/>
-      <w:r>
-        <w:t xml:space="preserve"> po </w:t>
-      </w:r>
-      <w:proofErr w:type="spellStart"/>
-      <w:r>
-        <w:t>nadaljnjem</w:t>
-      </w:r>
-      <w:proofErr w:type="spellEnd"/>
-      <w:r>
-        <w:t xml:space="preserve"> </w:t>
-      </w:r>
-      <w:proofErr w:type="spellStart"/>
-      <w:r>
-        <w:t>raziskovanju</w:t>
-      </w:r>
-      <w:proofErr w:type="spellEnd"/>
-      <w:r>
-        <w:t xml:space="preserve"> in </w:t>
-      </w:r>
-      <w:proofErr w:type="spellStart"/>
-      <w:r>
-        <w:t>boljšem</w:t>
-      </w:r>
-      <w:proofErr w:type="spellEnd"/>
-      <w:r>
-        <w:t xml:space="preserve"> </w:t>
-      </w:r>
-      <w:proofErr w:type="spellStart"/>
-      <w:r>
-        <w:t>razumevanju</w:t>
-      </w:r>
-      <w:proofErr w:type="spellEnd"/>
-      <w:r>
-        <w:t xml:space="preserve"> </w:t>
-      </w:r>
-      <w:proofErr w:type="spellStart"/>
-      <w:r>
-        <w:t>dejavnikov</w:t>
-      </w:r>
-      <w:proofErr w:type="spellEnd"/>
-      <w:r>
-        <w:t xml:space="preserve">, ki </w:t>
-      </w:r>
-      <w:proofErr w:type="spellStart"/>
-      <w:r>
-        <w:t>stojijo</w:t>
-      </w:r>
-      <w:proofErr w:type="spellEnd"/>
-      <w:r>
-        <w:t xml:space="preserve"> za </w:t>
-      </w:r>
-      <w:proofErr w:type="spellStart"/>
-      <w:r>
-        <w:t>razlikami</w:t>
-      </w:r>
-      <w:proofErr w:type="spellEnd"/>
-      <w:r>
-        <w:t xml:space="preserve"> med </w:t>
-      </w:r>
-      <w:proofErr w:type="spellStart"/>
-      <w:r>
-        <w:t>spoloma</w:t>
-      </w:r>
-      <w:proofErr w:type="spellEnd"/>
-      <w:r>
-        <w:t xml:space="preserve"> v </w:t>
-      </w:r>
-      <w:proofErr w:type="spellStart"/>
-      <w:r>
-        <w:t>tej</w:t>
-      </w:r>
-      <w:proofErr w:type="spellEnd"/>
-      <w:r>
-        <w:t xml:space="preserve"> </w:t>
-      </w:r>
-      <w:proofErr w:type="spellStart"/>
-      <w:r>
-        <w:t>domeni</w:t>
-      </w:r>
-      <w:proofErr w:type="spellEnd"/>
-      <w:r>
-        <w:rPr>
-          <w:lang w:val="sl-SI"/>
-        </w:rPr>
-        <w:t>.</w:t>
-      </w:r>
-      <w:r>
-        <w:rPr>
-          <w:lang w:val="sl-SI"/>
-        </w:rPr>
-        <w:t xml:space="preserve"> Za razumevanja vpliva spola na matematično </w:t>
-      </w:r>
-      <w:proofErr w:type="spellStart"/>
-      <w:r>
-        <w:rPr>
-          <w:lang w:val="sl-SI"/>
-        </w:rPr>
-        <w:t>anksioznost</w:t>
-      </w:r>
-      <w:proofErr w:type="spellEnd"/>
-      <w:r>
-        <w:rPr>
-          <w:lang w:val="sl-SI"/>
-        </w:rPr>
-        <w:t xml:space="preserve"> pa je potrebno razumeti tudi vpliv spola na uspeh sam. </w:t>
-      </w:r>
-      <w:r>
-        <w:rPr>
-          <w:lang w:val="sl-SI"/>
-        </w:rPr>
-        <w:t>Meta analize starejših raziskav nakazujejo, da so fantje bolj uspešni pri pouku matematike</w:t>
+          <w:lang w:val="sl-SI"/>
+        </w:rPr>
+        <w:t xml:space="preserve">, novejše raziskave pa temu ugovarjajo, saj rezultati težijo k </w:t>
+      </w:r>
+      <w:r>
+        <w:rPr>
+          <w:lang w:val="sl-SI"/>
+        </w:rPr>
+        <w:t>zanemarljivi korelacij</w:t>
+      </w:r>
+      <w:r>
+        <w:rPr>
+          <w:lang w:val="sl-SI"/>
+        </w:rPr>
+        <w:t>i</w:t>
+      </w:r>
+      <w:r>
+        <w:rPr>
+          <w:lang w:val="sl-SI"/>
+        </w:rPr>
+        <w:t xml:space="preserve"> med tema dejavnikoma</w:t>
       </w:r>
       <w:r>
         <w:rPr>
@@ -3390,7 +3330,7 @@
         <w:rPr>
           <w:lang w:val="sl-SI"/>
         </w:rPr>
-        <w:instrText xml:space="preserve"> ADDIN ZOTERO_ITEM CSL_CITATION {"citationID":"wIAapUJo","properties":{"formattedCitation":"(Hedges &amp; Nowell, 1995; Hyde idr., 1990)","plainCitation":"(Hedges &amp; Nowell, 1995; Hyde idr., 1990)","noteIndex":0},"citationItems":[{"id":208,"uris":["http://zotero.org/users/local/1Uxvmohd/items/JBZ35IUF"],"itemData":{"id":208,"type":"article-journal","container-title":"Science","DOI":"10.1126/science.7604277","ISSN":"0036-8075, 1095-9203","issue":"5220","journalAbbreviation":"Science","language":"en","page":"41-45","source":"DOI.org (Crossref)","title":"Sex Differences in Mental Test Scores, Variability, and Numbers of High-Scoring Individuals","volume":"269","author":[{"family":"Hedges","given":"Larry V."},{"family":"Nowell","given":"Amy"}],"issued":{"date-parts":[["1995",7,7]]}}},{"id":209,"uris":["http://zotero.org/users/local/1Uxvmohd/items/PGJFW8MW"],"itemData":{"id":209,"type":"article-journal","abstract":"This article reports the complex results of meta-analyses of gender differences in attitudes and affect specific to mathematics. Overall, effect sizes were small and were similar in size to gender differences in mathematics performance. When differences exist, the pattern is for females to hold more negative attitudes. Gender differences in self-confidence and general mathematics attitudes are larger among high school and college students than among younger students. Effect sizes for mathematics anxiety differ depending upon the sample (highly selected or general). One exception to the general pattern is in stereotyping mathematics as a male domain, where males hold much more stereotyped attitudes ( d = -.90). While affect and attitudes toward mathematics are not the only influences on the development of gender differences in mathematics performance, they are important, and both male and female affect and attitudes should be considered in conjunction with other social and political influences as explanations.","container-title":"Psychology of Women Quarterly","DOI":"10.1111/j.1471-6402.1990.tb00022.x","ISSN":"0361-6843, 1471-6402","issue":"3","journalAbbreviation":"Psychology of Women Quarterly","language":"en","page":"299-324","source":"DOI.org (Crossref)","title":"Gender Comparisons of Mathematics Attitudes and Affect: A Meta-Analysis","title-short":"Gender Comparisons of Mathematics Attitudes and Affect","volume":"14","author":[{"family":"Hyde","given":"Janet Shibley"},{"family":"Fennema","given":"Elizabeth"},{"family":"Ryan","given":"Marilyn"},{"family":"Frost","given":"Laurie A."},{"family":"Hopp","given":"Carolyn"}],"issued":{"date-parts":[["1990",11]]}}}],"schema":"https://github.com/citation-style-language/schema/raw/master/csl-citation.json"} </w:instrText>
+        <w:instrText xml:space="preserve"> ADDIN ZOTERO_ITEM CSL_CITATION {"citationID":"km87nfC6","properties":{"formattedCitation":"(Rossi idr., 2022; Vanbinst idr., 2020)","plainCitation":"(Rossi idr., 2022; Vanbinst idr., 2020)","noteIndex":0},"citationItems":[{"id":210,"uris":["http://zotero.org/users/local/1Uxvmohd/items/IZY5IP7F"],"itemData":{"id":210,"type":"article-journal","abstract":"Abstract\n            \n              Mathematics anxiety (MA) is negatively associated with mathematics performance. Although some aspects, such as mathematics self‐concept (M self‐concept), seem to modulate this association, the underlying mechanism is still unclear. In addition, the false gender stereotype that women are worse than men in mathematics can have a detrimental effect on women. The role that the endorsement of this stereotype (mathematics–gender stereotype (MGS) endorsement) can play may differ between men and women. In this study, we investigated how MA and mathematics self‐concept relate to arithmetic performance when considering one's MGS endorsement and gender in a large sample (\n              n\n               = 923) of university students. Using a structural equation modeling approach, we found that MA and mathematics self‐concept mediated the effect of MGS endorsement in both men and women. For women, MGS endorsement increased their MA level, while in men, it had the opposite effect (albeit weak). Specifically, in men, MGS endorsement influenced the level of the numerical components of MA, but, unlike women, it also positively influenced their mathematics self‐concept. Moreover, men and women perceived the questions included in the considered instruments differently, implying that the scores obtained in these questionnaires may not be directly comparable between genders, which has even broader theoretical and methodological implications for MA research.","container-title":"Annals of the New York Academy of Sciences","DOI":"10.1111/nyas.14779","ISSN":"0077-8923, 1749-6632","issue":"1","journalAbbreviation":"Annals of the New York Academy of Sciences","language":"en","page":"121-139","source":"DOI.org (Crossref)","title":"Mathematics–gender stereotype endorsement influences mathematics anxiety, self‐concept, and performance differently in men and women","volume":"1513","author":[{"family":"Rossi","given":"Serena"},{"family":"Xenidou‐Dervou","given":"Iro"},{"family":"Simsek","given":"Emine"},{"family":"Artemenko","given":"Christina"},{"family":"Daroczy","given":"Gabriella"},{"family":"Nuerk","given":"Hans‐Christoph"},{"family":"Cipora","given":"Krzysztof"}],"issued":{"date-parts":[["2022",7]]}}},{"id":206,"uris":["http://zotero.org/users/local/1Uxvmohd/items/3CYIB2DM"],"itemData":{"id":206,"type":"article-journal","container-title":"Frontiers in Psychology","DOI":"10.3389/fpsyg.2020.01648","ISSN":"1664-1078","journalAbbreviation":"Front. Psychol.","page":"1648","source":"DOI.org (Crossref)","title":"Mathematics Anxiety: An Intergenerational Approach","title-short":"Mathematics Anxiety","volume":"11","author":[{"family":"Vanbinst","given":"Kiran"},{"family":"Bellon","given":"Elien"},{"family":"Dowker","given":"Ann"}],"issued":{"date-parts":[["2020",7,21]]}}}],"schema":"https://github.com/citation-style-language/schema/raw/master/csl-citation.json"} </w:instrText>
       </w:r>
       <w:r>
         <w:rPr>
@@ -3402,123 +3342,7 @@
         <w:rPr>
           <w:rFonts w:ascii="Calibri" w:hAnsi="Calibri" w:cs="Calibri"/>
         </w:rPr>
-        <w:t xml:space="preserve">(Hedges &amp; Nowell, 1995; Hyde </w:t>
-      </w:r>
-      <w:proofErr w:type="spellStart"/>
-      <w:r>
-        <w:rPr>
-          <w:rFonts w:ascii="Calibri" w:hAnsi="Calibri" w:cs="Calibri"/>
-        </w:rPr>
-        <w:t>idr</w:t>
-      </w:r>
-      <w:proofErr w:type="spellEnd"/>
-      <w:r>
-        <w:rPr>
-          <w:rFonts w:ascii="Calibri" w:hAnsi="Calibri" w:cs="Calibri"/>
-        </w:rPr>
-        <w:t>., 1990)</w:t>
-      </w:r>
-      <w:r>
-        <w:rPr>
-          <w:lang w:val="sl-SI"/>
-        </w:rPr>
-        <w:fldChar w:fldCharType="end"/>
-      </w:r>
-      <w:r>
-        <w:rPr>
-          <w:lang w:val="sl-SI"/>
-        </w:rPr>
-        <w:t xml:space="preserve">, novejše raziskave pa temu ugovarjajo, saj rezultati težijo k </w:t>
-      </w:r>
-      <w:r>
-        <w:rPr>
-          <w:lang w:val="sl-SI"/>
-        </w:rPr>
-        <w:t>zanemarljivi korelacij</w:t>
-      </w:r>
-      <w:r>
-        <w:rPr>
-          <w:lang w:val="sl-SI"/>
-        </w:rPr>
-        <w:t>i</w:t>
-      </w:r>
-      <w:r>
-        <w:rPr>
-          <w:lang w:val="sl-SI"/>
-        </w:rPr>
-        <w:t xml:space="preserve"> med tema dejavnikoma</w:t>
-      </w:r>
-      <w:r>
-        <w:rPr>
-          <w:lang w:val="sl-SI"/>
-        </w:rPr>
-        <w:t xml:space="preserve"> </w:t>
-      </w:r>
-      <w:r>
-        <w:rPr>
-          <w:lang w:val="sl-SI"/>
-        </w:rPr>
-        <w:fldChar w:fldCharType="begin"/>
-      </w:r>
-      <w:r>
-        <w:rPr>
-          <w:lang w:val="sl-SI"/>
-        </w:rPr>
-        <w:instrText xml:space="preserve"> ADDIN ZOTERO_ITEM CSL_CITATION {"citationID":"km87nfC6","properties":{"formattedCitation":"(Rossi idr., 2022; Vanbinst idr., 2020)","plainCitation":"(Rossi idr., 2022; Vanbinst idr., 2020)","noteIndex":0},"citationItems":[{"id":210,"uris":["http://zotero.org/users/local/1Uxvmohd/items/IZY5IP7F"],"itemData":{"id":210,"type":"article-journal","abstract":"Abstract\n            \n              Mathematics anxiety (MA) is negatively associated with mathematics performance. Although some aspects, such as mathematics self‐concept (M self‐concept), seem to modulate this association, the underlying mechanism is still unclear. In addition, the false gender stereotype that women are worse than men in mathematics can have a detrimental effect on women. The role that the endorsement of this stereotype (mathematics–gender stereotype (MGS) endorsement) can play may differ between men and women. In this study, we investigated how MA and mathematics self‐concept relate to arithmetic performance when considering one's MGS endorsement and gender in a large sample (\n              n\n               = 923) of university students. Using a structural equation modeling approach, we found that MA and mathematics self‐concept mediated the effect of MGS endorsement in both men and women. For women, MGS endorsement increased their MA level, while in men, it had the opposite effect (albeit weak). Specifically, in men, MGS endorsement influenced the level of the numerical components of MA, but, unlike women, it also positively influenced their mathematics self‐concept. Moreover, men and women perceived the questions included in the considered instruments differently, implying that the scores obtained in these questionnaires may not be directly comparable between genders, which has even broader theoretical and methodological implications for MA research.","container-title":"Annals of the New York Academy of Sciences","DOI":"10.1111/nyas.14779","ISSN":"0077-8923, 1749-6632","issue":"1","journalAbbreviation":"Annals of the New York Academy of Sciences","language":"en","page":"121-139","source":"DOI.org (Crossref)","title":"Mathematics–gender stereotype endorsement influences mathematics anxiety, self‐concept, and performance differently in men and women","volume":"1513","author":[{"family":"Rossi","given":"Serena"},{"family":"Xenidou‐Dervou","given":"Iro"},{"family":"Simsek","given":"Emine"},{"family":"Artemenko","given":"Christina"},{"family":"Daroczy","given":"Gabriella"},{"family":"Nuerk","given":"Hans‐Christoph"},{"family":"Cipora","given":"Krzysztof"}],"issued":{"date-parts":[["2022",7]]}}},{"id":206,"uris":["http://zotero.org/users/local/1Uxvmohd/items/3CYIB2DM"],"itemData":{"id":206,"type":"article-journal","container-title":"Frontiers in Psychology","DOI":"10.3389/fpsyg.2020.01648","ISSN":"1664-1078","journalAbbreviation":"Front. Psychol.","page":"1648","source":"DOI.org (Crossref)","title":"Mathematics Anxiety: An Intergenerational Approach","title-short":"Mathematics Anxiety","volume":"11","author":[{"family":"Vanbinst","given":"Kiran"},{"family":"Bellon","given":"Elien"},{"family":"Dowker","given":"Ann"}],"issued":{"date-parts":[["2020",7,21]]}}}],"schema":"https://github.com/citation-style-language/schema/raw/master/csl-citation.json"} </w:instrText>
-      </w:r>
-      <w:r>
-        <w:rPr>
-          <w:lang w:val="sl-SI"/>
-        </w:rPr>
-        <w:fldChar w:fldCharType="separate"/>
-      </w:r>
-      <w:r>
-        <w:rPr>
-          <w:rFonts w:ascii="Calibri" w:hAnsi="Calibri" w:cs="Calibri"/>
-        </w:rPr>
-        <w:t xml:space="preserve">(Rossi </w:t>
-      </w:r>
-      <w:proofErr w:type="spellStart"/>
-      <w:r>
-        <w:rPr>
-          <w:rFonts w:ascii="Calibri" w:hAnsi="Calibri" w:cs="Calibri"/>
-        </w:rPr>
-        <w:t>idr</w:t>
-      </w:r>
-      <w:proofErr w:type="spellEnd"/>
-      <w:r>
-        <w:rPr>
-          <w:rFonts w:ascii="Calibri" w:hAnsi="Calibri" w:cs="Calibri"/>
-        </w:rPr>
-        <w:t xml:space="preserve">., 2022; </w:t>
-      </w:r>
-      <w:proofErr w:type="spellStart"/>
-      <w:r>
-        <w:rPr>
-          <w:rFonts w:ascii="Calibri" w:hAnsi="Calibri" w:cs="Calibri"/>
-        </w:rPr>
-        <w:t>Vanbinst</w:t>
-      </w:r>
-      <w:proofErr w:type="spellEnd"/>
-      <w:r>
-        <w:rPr>
-          <w:rFonts w:ascii="Calibri" w:hAnsi="Calibri" w:cs="Calibri"/>
-        </w:rPr>
-        <w:t xml:space="preserve"> </w:t>
-      </w:r>
-      <w:proofErr w:type="spellStart"/>
-      <w:r>
-        <w:rPr>
-          <w:rFonts w:ascii="Calibri" w:hAnsi="Calibri" w:cs="Calibri"/>
-        </w:rPr>
-        <w:t>idr</w:t>
-      </w:r>
-      <w:proofErr w:type="spellEnd"/>
-      <w:r>
-        <w:rPr>
-          <w:rFonts w:ascii="Calibri" w:hAnsi="Calibri" w:cs="Calibri"/>
-        </w:rPr>
-        <w:t>., 2020)</w:t>
+        <w:t>(Rossi idr., 2022; Vanbinst idr., 2020)</w:t>
       </w:r>
       <w:r>
         <w:rPr>
@@ -3694,61 +3518,7 @@
           <w:kern w:val="0"/>
           <w:szCs w:val="24"/>
         </w:rPr>
-        <w:t xml:space="preserve"> in </w:t>
-      </w:r>
-      <w:proofErr w:type="spellStart"/>
-      <w:r>
-        <w:rPr>
-          <w:rFonts w:ascii="Calibri" w:hAnsi="Calibri" w:cs="Calibri"/>
-          <w:kern w:val="0"/>
-          <w:szCs w:val="24"/>
-        </w:rPr>
-        <w:t>izobraževanje</w:t>
-      </w:r>
-      <w:proofErr w:type="spellEnd"/>
-      <w:r>
-        <w:rPr>
-          <w:rFonts w:ascii="Calibri" w:hAnsi="Calibri" w:cs="Calibri"/>
-          <w:kern w:val="0"/>
-          <w:szCs w:val="24"/>
-        </w:rPr>
-        <w:t xml:space="preserve"> RS &amp; </w:t>
-      </w:r>
-      <w:proofErr w:type="spellStart"/>
-      <w:r>
-        <w:rPr>
-          <w:rFonts w:ascii="Calibri" w:hAnsi="Calibri" w:cs="Calibri"/>
-          <w:kern w:val="0"/>
-          <w:szCs w:val="24"/>
-        </w:rPr>
-        <w:t>Pedagoški</w:t>
-      </w:r>
-      <w:proofErr w:type="spellEnd"/>
-      <w:r>
-        <w:rPr>
-          <w:rFonts w:ascii="Calibri" w:hAnsi="Calibri" w:cs="Calibri"/>
-          <w:kern w:val="0"/>
-          <w:szCs w:val="24"/>
-        </w:rPr>
-        <w:t xml:space="preserve"> </w:t>
-      </w:r>
-      <w:proofErr w:type="spellStart"/>
-      <w:r>
-        <w:rPr>
-          <w:rFonts w:ascii="Calibri" w:hAnsi="Calibri" w:cs="Calibri"/>
-          <w:kern w:val="0"/>
-          <w:szCs w:val="24"/>
-        </w:rPr>
-        <w:t>inštitut</w:t>
-      </w:r>
-      <w:proofErr w:type="spellEnd"/>
-      <w:r>
-        <w:rPr>
-          <w:rFonts w:ascii="Calibri" w:hAnsi="Calibri" w:cs="Calibri"/>
-          <w:kern w:val="0"/>
-          <w:szCs w:val="24"/>
-        </w:rPr>
-        <w:t>, 2023)</w:t>
+        <w:t xml:space="preserve"> in izobraževanje RS &amp; Pedagoški inštitut, 2023)</w:t>
       </w:r>
       <w:r>
         <w:fldChar w:fldCharType="end"/>
@@ -3905,25 +3675,7 @@
           <w:kern w:val="0"/>
           <w:szCs w:val="24"/>
         </w:rPr>
-        <w:t xml:space="preserve">., 2013; Rodríguez </w:t>
-      </w:r>
-      <w:proofErr w:type="spellStart"/>
-      <w:r>
-        <w:rPr>
-          <w:rFonts w:ascii="Calibri" w:hAnsi="Calibri" w:cs="Calibri"/>
-          <w:kern w:val="0"/>
-          <w:szCs w:val="24"/>
-        </w:rPr>
-        <w:t>idr</w:t>
-      </w:r>
-      <w:proofErr w:type="spellEnd"/>
-      <w:r>
-        <w:rPr>
-          <w:rFonts w:ascii="Calibri" w:hAnsi="Calibri" w:cs="Calibri"/>
-          <w:kern w:val="0"/>
-          <w:szCs w:val="24"/>
-        </w:rPr>
-        <w:t>., 2020)</w:t>
+        <w:t>., 2013; Rodríguez idr., 2020)</w:t>
       </w:r>
       <w:r>
         <w:rPr>
@@ -5664,27 +5416,6 @@
           <w:lang w:val="sl"/>
         </w:rPr>
       </w:pPr>
-      <w:proofErr w:type="spellStart"/>
-      <w:r>
-        <w:rPr>
-          <w:lang w:val="sl"/>
-        </w:rPr>
-        <w:t>Skaliranje</w:t>
-      </w:r>
-      <w:proofErr w:type="spellEnd"/>
-      <w:r>
-        <w:rPr>
-          <w:lang w:val="sl"/>
-        </w:rPr>
-        <w:t>???</w:t>
-      </w:r>
-    </w:p>
-    <w:p>
-      <w:pPr>
-        <w:rPr>
-          <w:lang w:val="sl"/>
-        </w:rPr>
-      </w:pPr>
       <w:r>
         <w:rPr>
           <w:lang w:val="sl"/>
@@ -6151,277 +5882,64 @@
         </w:rPr>
       </w:pPr>
     </w:p>
-    <w:tbl>
-      <w:tblPr>
-        <w:tblStyle w:val="TableGrid"/>
-        <w:tblW w:w="0" w:type="auto"/>
-        <w:tblLook w:val="04A0" w:firstRow="1" w:lastRow="0" w:firstColumn="1" w:lastColumn="0" w:noHBand="0" w:noVBand="1"/>
-      </w:tblPr>
-      <w:tblGrid>
-        <w:gridCol w:w="4531"/>
-        <w:gridCol w:w="4531"/>
-      </w:tblGrid>
-      <w:tr>
-        <w:tc>
-          <w:tcPr>
-            <w:tcW w:w="4531" w:type="dxa"/>
-          </w:tcPr>
-          <w:p>
-            <w:pPr>
-              <w:jc w:val="center"/>
-              <w:rPr>
-                <w:lang w:val="sl-SI"/>
-              </w:rPr>
-            </w:pPr>
-            <w:r>
-              <w:rPr>
-                <w:lang w:val="sl-SI"/>
-              </w:rPr>
-              <w:t>Vrednost statistike</w:t>
-            </w:r>
-          </w:p>
-        </w:tc>
-        <w:tc>
-          <w:tcPr>
-            <w:tcW w:w="4531" w:type="dxa"/>
-          </w:tcPr>
-          <w:p>
-            <w:pPr>
-              <w:jc w:val="center"/>
-              <w:rPr>
-                <w:lang w:val="sl-SI"/>
-              </w:rPr>
-            </w:pPr>
-            <w:r>
-              <w:rPr>
-                <w:lang w:val="sl-SI"/>
-              </w:rPr>
-              <w:t>p-vrednost</w:t>
-            </w:r>
-          </w:p>
-        </w:tc>
-      </w:tr>
-      <w:tr>
-        <w:tc>
-          <w:tcPr>
-            <w:tcW w:w="9062" w:type="dxa"/>
-            <w:gridSpan w:val="2"/>
-          </w:tcPr>
-          <w:p>
-            <w:pPr>
-              <w:jc w:val="center"/>
-              <w:rPr>
-                <w:lang w:val="sl-SI"/>
-              </w:rPr>
-            </w:pPr>
-            <w:r>
-              <w:rPr>
-                <w:lang w:val="sl-SI"/>
-              </w:rPr>
-              <w:t>t-test</w:t>
-            </w:r>
-          </w:p>
-        </w:tc>
-      </w:tr>
-      <w:tr>
-        <w:tc>
-          <w:tcPr>
-            <w:tcW w:w="4531" w:type="dxa"/>
-          </w:tcPr>
-          <w:p>
-            <w:pPr>
-              <w:rPr>
-                <w:lang w:val="sl-SI"/>
-              </w:rPr>
-            </w:pPr>
-            <w:r>
-              <w:rPr>
-                <w:lang w:val="sl-SI"/>
-              </w:rPr>
-              <w:t>-1.336</w:t>
-            </w:r>
-          </w:p>
-        </w:tc>
-        <w:tc>
-          <w:tcPr>
-            <w:tcW w:w="4531" w:type="dxa"/>
-          </w:tcPr>
-          <w:p>
-            <w:pPr>
-              <w:rPr>
-                <w:lang w:val="sl-SI"/>
-              </w:rPr>
-            </w:pPr>
-            <w:r>
-              <w:rPr>
-                <w:lang w:val="sl-SI"/>
-              </w:rPr>
-              <w:t>0.189</w:t>
-            </w:r>
-          </w:p>
-        </w:tc>
-      </w:tr>
-      <w:tr>
-        <w:tc>
-          <w:tcPr>
-            <w:tcW w:w="9062" w:type="dxa"/>
-            <w:gridSpan w:val="2"/>
-          </w:tcPr>
-          <w:p>
-            <w:pPr>
-              <w:jc w:val="center"/>
-              <w:rPr>
-                <w:lang w:val="sl-SI"/>
-              </w:rPr>
-            </w:pPr>
-            <w:r>
-              <w:rPr>
-                <w:lang w:val="sl-SI"/>
-              </w:rPr>
-              <w:t>f-test</w:t>
-            </w:r>
-          </w:p>
-        </w:tc>
-      </w:tr>
-      <w:tr>
-        <w:tc>
-          <w:tcPr>
-            <w:tcW w:w="4531" w:type="dxa"/>
-            <w:tcBorders>
-              <w:bottom w:val="double" w:sz="4" w:space="0" w:color="auto"/>
-            </w:tcBorders>
-          </w:tcPr>
-          <w:p>
-            <w:pPr>
-              <w:rPr>
-                <w:lang w:val="sl-SI"/>
-              </w:rPr>
-            </w:pPr>
-            <w:r>
-              <w:rPr>
-                <w:lang w:val="sl-SI"/>
-              </w:rPr>
-              <w:t>1.786</w:t>
-            </w:r>
-          </w:p>
-        </w:tc>
-        <w:tc>
-          <w:tcPr>
-            <w:tcW w:w="4531" w:type="dxa"/>
-            <w:tcBorders>
-              <w:bottom w:val="double" w:sz="4" w:space="0" w:color="auto"/>
-            </w:tcBorders>
-          </w:tcPr>
-          <w:p>
-            <w:pPr>
-              <w:rPr>
-                <w:lang w:val="sl-SI"/>
-              </w:rPr>
-            </w:pPr>
-            <w:r>
-              <w:rPr>
-                <w:lang w:val="sl-SI"/>
-              </w:rPr>
-              <w:t>0.189</w:t>
-            </w:r>
-          </w:p>
-        </w:tc>
-      </w:tr>
-      <w:tr>
-        <w:tc>
-          <w:tcPr>
-            <w:tcW w:w="4531" w:type="dxa"/>
-            <w:tcBorders>
-              <w:top w:val="double" w:sz="4" w:space="0" w:color="auto"/>
-            </w:tcBorders>
-          </w:tcPr>
-          <w:p>
-            <w:pPr>
-              <w:rPr>
-                <w:lang w:val="sl-SI"/>
-              </w:rPr>
-            </w:pPr>
-            <w:r>
-              <w:rPr>
-                <w:lang w:val="sl-SI"/>
-              </w:rPr>
-              <w:t>Cohen d</w:t>
-            </w:r>
-          </w:p>
-        </w:tc>
-        <w:tc>
-          <w:tcPr>
-            <w:tcW w:w="4531" w:type="dxa"/>
-            <w:tcBorders>
-              <w:top w:val="double" w:sz="4" w:space="0" w:color="auto"/>
-            </w:tcBorders>
-          </w:tcPr>
-          <w:p>
-            <w:pPr>
-              <w:rPr>
-                <w:lang w:val="sl-SI"/>
-              </w:rPr>
-            </w:pPr>
-            <w:r>
-              <w:rPr>
-                <w:lang w:val="sl-SI"/>
-              </w:rPr>
-              <w:t>eta^2</w:t>
-            </w:r>
-          </w:p>
-        </w:tc>
-      </w:tr>
-      <w:tr>
-        <w:tc>
-          <w:tcPr>
-            <w:tcW w:w="4531" w:type="dxa"/>
-          </w:tcPr>
-          <w:p>
-            <w:pPr>
-              <w:rPr>
-                <w:lang w:val="sl-SI"/>
-              </w:rPr>
-            </w:pPr>
-            <w:r>
-              <w:rPr>
-                <w:lang w:val="sl-SI"/>
-              </w:rPr>
-              <w:t>-0.45</w:t>
-            </w:r>
-            <w:r>
-              <w:rPr>
-                <w:lang w:val="sl-SI"/>
-              </w:rPr>
-              <w:t>2</w:t>
-            </w:r>
-          </w:p>
-        </w:tc>
-        <w:tc>
-          <w:tcPr>
-            <w:tcW w:w="4531" w:type="dxa"/>
-          </w:tcPr>
-          <w:p>
-            <w:pPr>
-              <w:rPr>
-                <w:lang w:val="sl-SI"/>
-              </w:rPr>
-            </w:pPr>
-            <w:r>
-              <w:rPr>
-                <w:lang w:val="sl-SI"/>
-              </w:rPr>
-              <w:t>0.001</w:t>
-            </w:r>
-          </w:p>
-        </w:tc>
-      </w:tr>
-    </w:tbl>
     <w:p>
       <w:pPr>
         <w:rPr>
           <w:lang w:val="sl-SI"/>
         </w:rPr>
       </w:pPr>
+      <w:r>
+        <w:rPr>
+          <w:lang w:val="sl-SI"/>
+        </w:rPr>
+        <w:t xml:space="preserve">Normalnost matematične </w:t>
+      </w:r>
+      <w:proofErr w:type="spellStart"/>
+      <w:r>
+        <w:rPr>
+          <w:lang w:val="sl-SI"/>
+        </w:rPr>
+        <w:t>anksioznosti</w:t>
+      </w:r>
+      <w:proofErr w:type="spellEnd"/>
+      <w:r>
+        <w:rPr>
+          <w:lang w:val="sl-SI"/>
+        </w:rPr>
+        <w:t xml:space="preserve"> smo preverili s </w:t>
+      </w:r>
+      <w:proofErr w:type="spellStart"/>
+      <w:r>
+        <w:rPr>
+          <w:lang w:val="sl-SI"/>
+        </w:rPr>
+        <w:t>Shapiro-Wilkovim</w:t>
+      </w:r>
+      <w:proofErr w:type="spellEnd"/>
+      <w:r>
+        <w:rPr>
+          <w:lang w:val="sl-SI"/>
+        </w:rPr>
+        <w:t xml:space="preserve"> testom, ki niče</w:t>
+      </w:r>
+      <w:r>
+        <w:rPr>
+          <w:lang w:val="sl-SI"/>
+        </w:rPr>
+        <w:t>lne hipoteze, da porazdelitev ni normalna ne more ovreči (p-vrednost 0.3751)</w:t>
+      </w:r>
+      <w:r>
+        <w:rPr>
+          <w:lang w:val="sl-SI"/>
+        </w:rPr>
+        <w:t xml:space="preserve">. </w:t>
+      </w:r>
+      <w:r>
+        <w:rPr>
+          <w:lang w:val="sl-SI"/>
+        </w:rPr>
+        <w:t>Normalnost se vidi tudi na podlagi histograma in QQ-grafikona na sliki ... Dijakinje so predstavljale 70% vzorca, kar je v skladu s porazdelitvijo spola ob vpisu na to gimnazijo.</w:t>
+      </w:r>
     </w:p>
     <w:p>
       <w:pPr>
@@ -6429,262 +5947,6 @@
           <w:lang w:val="sl-SI"/>
         </w:rPr>
       </w:pPr>
-    </w:p>
-    <w:p>
-      <w:pPr>
-        <w:rPr>
-          <w:lang w:val="sl-SI"/>
-        </w:rPr>
-      </w:pPr>
-      <w:r>
-        <w:rPr>
-          <w:lang w:val="sl-SI"/>
-        </w:rPr>
-        <w:t xml:space="preserve">Normalnost matematične </w:t>
-      </w:r>
-      <w:proofErr w:type="spellStart"/>
-      <w:r>
-        <w:rPr>
-          <w:lang w:val="sl-SI"/>
-        </w:rPr>
-        <w:t>anksioznosti</w:t>
-      </w:r>
-      <w:proofErr w:type="spellEnd"/>
-      <w:r>
-        <w:rPr>
-          <w:lang w:val="sl-SI"/>
-        </w:rPr>
-        <w:t xml:space="preserve"> smo preverili s </w:t>
-      </w:r>
-      <w:proofErr w:type="spellStart"/>
-      <w:r>
-        <w:rPr>
-          <w:lang w:val="sl-SI"/>
-        </w:rPr>
-        <w:t>Shapiro-Wilkovim</w:t>
-      </w:r>
-      <w:proofErr w:type="spellEnd"/>
-      <w:r>
-        <w:rPr>
-          <w:lang w:val="sl-SI"/>
-        </w:rPr>
-        <w:t xml:space="preserve"> testom, ki ničelno hipotezo, da porazdelitev ni normalna v obeh primerih ovrže. Prilagamo še QQ grafa.</w:t>
-      </w:r>
-    </w:p>
-    <w:p>
-      <w:pPr>
-        <w:rPr>
-          <w:color w:val="FF0000"/>
-          <w:lang w:val="sl-SI"/>
-        </w:rPr>
-      </w:pPr>
-      <w:proofErr w:type="spellStart"/>
-      <w:r>
-        <w:rPr>
-          <w:color w:val="FF0000"/>
-          <w:lang w:val="sl-SI"/>
-        </w:rPr>
-        <w:t>Shapiro-Wilk</w:t>
-      </w:r>
-      <w:proofErr w:type="spellEnd"/>
-      <w:r>
-        <w:rPr>
-          <w:color w:val="FF0000"/>
-          <w:lang w:val="sl-SI"/>
-        </w:rPr>
-        <w:t xml:space="preserve"> Test </w:t>
-      </w:r>
-      <w:proofErr w:type="spellStart"/>
-      <w:r>
-        <w:rPr>
-          <w:color w:val="FF0000"/>
-          <w:lang w:val="sl-SI"/>
-        </w:rPr>
-        <w:t>Results</w:t>
-      </w:r>
-      <w:proofErr w:type="spellEnd"/>
-      <w:r>
-        <w:rPr>
-          <w:color w:val="FF0000"/>
-          <w:lang w:val="sl-SI"/>
-        </w:rPr>
-        <w:t xml:space="preserve"> </w:t>
-      </w:r>
-      <w:proofErr w:type="spellStart"/>
-      <w:r>
-        <w:rPr>
-          <w:color w:val="FF0000"/>
-          <w:lang w:val="sl-SI"/>
-        </w:rPr>
-        <w:t>for</w:t>
-      </w:r>
-      <w:proofErr w:type="spellEnd"/>
-      <w:r>
-        <w:rPr>
-          <w:color w:val="FF0000"/>
-          <w:lang w:val="sl-SI"/>
-        </w:rPr>
-        <w:t xml:space="preserve"> </w:t>
-      </w:r>
-      <w:proofErr w:type="spellStart"/>
-      <w:r>
-        <w:rPr>
-          <w:color w:val="FF0000"/>
-          <w:lang w:val="sl-SI"/>
-        </w:rPr>
-        <w:t>Anksioznost</w:t>
-      </w:r>
-      <w:proofErr w:type="spellEnd"/>
-      <w:r>
-        <w:rPr>
-          <w:color w:val="FF0000"/>
-          <w:lang w:val="sl-SI"/>
-        </w:rPr>
-        <w:t>:</w:t>
-      </w:r>
-    </w:p>
-    <w:p>
-      <w:pPr>
-        <w:rPr>
-          <w:color w:val="FF0000"/>
-          <w:lang w:val="sl-SI"/>
-        </w:rPr>
-      </w:pPr>
-      <w:r>
-        <w:rPr>
-          <w:color w:val="FF0000"/>
-          <w:lang w:val="sl-SI"/>
-        </w:rPr>
-        <w:t>P-</w:t>
-      </w:r>
-      <w:proofErr w:type="spellStart"/>
-      <w:r>
-        <w:rPr>
-          <w:color w:val="FF0000"/>
-          <w:lang w:val="sl-SI"/>
-        </w:rPr>
-        <w:t>value</w:t>
-      </w:r>
-      <w:proofErr w:type="spellEnd"/>
-      <w:r>
-        <w:rPr>
-          <w:color w:val="FF0000"/>
-          <w:lang w:val="sl-SI"/>
-        </w:rPr>
-        <w:t>: 0.3751</w:t>
-      </w:r>
-    </w:p>
-    <w:p>
-      <w:pPr>
-        <w:rPr>
-          <w:color w:val="FF0000"/>
-          <w:lang w:val="sl-SI"/>
-        </w:rPr>
-      </w:pPr>
-      <w:proofErr w:type="spellStart"/>
-      <w:r>
-        <w:rPr>
-          <w:color w:val="FF0000"/>
-          <w:lang w:val="sl-SI"/>
-        </w:rPr>
-        <w:t>The</w:t>
-      </w:r>
-      <w:proofErr w:type="spellEnd"/>
-      <w:r>
-        <w:rPr>
-          <w:color w:val="FF0000"/>
-          <w:lang w:val="sl-SI"/>
-        </w:rPr>
-        <w:t xml:space="preserve"> data in </w:t>
-      </w:r>
-      <w:proofErr w:type="spellStart"/>
-      <w:r>
-        <w:rPr>
-          <w:color w:val="FF0000"/>
-          <w:lang w:val="sl-SI"/>
-        </w:rPr>
-        <w:t>Anksioznost</w:t>
-      </w:r>
-      <w:proofErr w:type="spellEnd"/>
-      <w:r>
-        <w:rPr>
-          <w:color w:val="FF0000"/>
-          <w:lang w:val="sl-SI"/>
-        </w:rPr>
-        <w:t xml:space="preserve"> </w:t>
-      </w:r>
-      <w:proofErr w:type="spellStart"/>
-      <w:r>
-        <w:rPr>
-          <w:color w:val="FF0000"/>
-          <w:lang w:val="sl-SI"/>
-        </w:rPr>
-        <w:t>looks</w:t>
-      </w:r>
-      <w:proofErr w:type="spellEnd"/>
-      <w:r>
-        <w:rPr>
-          <w:color w:val="FF0000"/>
-          <w:lang w:val="sl-SI"/>
-        </w:rPr>
-        <w:t xml:space="preserve"> </w:t>
-      </w:r>
-      <w:proofErr w:type="spellStart"/>
-      <w:r>
-        <w:rPr>
-          <w:color w:val="FF0000"/>
-          <w:lang w:val="sl-SI"/>
-        </w:rPr>
-        <w:t>Gaussian</w:t>
-      </w:r>
-      <w:proofErr w:type="spellEnd"/>
-      <w:r>
-        <w:rPr>
-          <w:color w:val="FF0000"/>
-          <w:lang w:val="sl-SI"/>
-        </w:rPr>
-        <w:t xml:space="preserve"> (</w:t>
-      </w:r>
-      <w:proofErr w:type="spellStart"/>
-      <w:r>
-        <w:rPr>
-          <w:color w:val="FF0000"/>
-          <w:lang w:val="sl-SI"/>
-        </w:rPr>
-        <w:t>fail</w:t>
-      </w:r>
-      <w:proofErr w:type="spellEnd"/>
-      <w:r>
-        <w:rPr>
-          <w:color w:val="FF0000"/>
-          <w:lang w:val="sl-SI"/>
-        </w:rPr>
-        <w:t xml:space="preserve"> to </w:t>
-      </w:r>
-      <w:proofErr w:type="spellStart"/>
-      <w:r>
-        <w:rPr>
-          <w:color w:val="FF0000"/>
-          <w:lang w:val="sl-SI"/>
-        </w:rPr>
-        <w:t>reject</w:t>
-      </w:r>
-      <w:proofErr w:type="spellEnd"/>
-      <w:r>
-        <w:rPr>
-          <w:color w:val="FF0000"/>
-          <w:lang w:val="sl-SI"/>
-        </w:rPr>
-        <w:t xml:space="preserve"> H0)</w:t>
-      </w:r>
-    </w:p>
-    <w:p>
-      <w:pPr>
-        <w:rPr>
-          <w:color w:val="FF0000"/>
-          <w:lang w:val="sl-SI"/>
-        </w:rPr>
-      </w:pPr>
       <w:r>
         <w:rPr>
           <w:noProof/>
@@ -6692,9 +5954,9 @@
           <w:lang w:val="sl-SI"/>
         </w:rPr>
         <w:drawing>
-          <wp:inline distT="0" distB="0" distL="0" distR="0" wp14:anchorId="1C8355C9" wp14:editId="6F54CCFB">
-            <wp:extent cx="2667000" cy="874889"/>
-            <wp:effectExtent l="0" t="0" r="0" b="1905"/>
+          <wp:inline distT="0" distB="0" distL="0" distR="0" wp14:anchorId="75E224AE" wp14:editId="190C6AA3">
+            <wp:extent cx="5691030" cy="1866900"/>
+            <wp:effectExtent l="0" t="0" r="5080" b="0"/>
             <wp:docPr id="12606418" name="Picture 1" descr="A graph and diagram of a graph&#10;&#10;Description automatically generated"/>
             <wp:cNvGraphicFramePr>
               <a:graphicFrameLocks xmlns:a="http://schemas.openxmlformats.org/drawingml/2006/main" noChangeAspect="1"/>
@@ -6715,7 +5977,7 @@
                   <pic:spPr>
                     <a:xfrm>
                       <a:off x="0" y="0"/>
-                      <a:ext cx="2675867" cy="877798"/>
+                      <a:ext cx="5742922" cy="1883923"/>
                     </a:xfrm>
                     <a:prstGeom prst="rect">
                       <a:avLst/>
@@ -6728,6 +5990,279 @@
         </w:drawing>
       </w:r>
     </w:p>
+    <w:tbl>
+      <w:tblPr>
+        <w:tblStyle w:val="TableGrid"/>
+        <w:tblW w:w="0" w:type="auto"/>
+        <w:tblLook w:val="04A0" w:firstRow="1" w:lastRow="0" w:firstColumn="1" w:lastColumn="0" w:noHBand="0" w:noVBand="1"/>
+      </w:tblPr>
+      <w:tblGrid>
+        <w:gridCol w:w="4531"/>
+        <w:gridCol w:w="4531"/>
+      </w:tblGrid>
+      <w:tr>
+        <w:tc>
+          <w:tcPr>
+            <w:tcW w:w="4531" w:type="dxa"/>
+          </w:tcPr>
+          <w:p>
+            <w:pPr>
+              <w:jc w:val="center"/>
+              <w:rPr>
+                <w:lang w:val="sl-SI"/>
+              </w:rPr>
+            </w:pPr>
+          </w:p>
+          <w:p>
+            <w:pPr>
+              <w:jc w:val="center"/>
+              <w:rPr>
+                <w:lang w:val="sl-SI"/>
+              </w:rPr>
+            </w:pPr>
+            <w:r>
+              <w:rPr>
+                <w:lang w:val="sl-SI"/>
+              </w:rPr>
+              <w:t>Vrednost statistike</w:t>
+            </w:r>
+          </w:p>
+        </w:tc>
+        <w:tc>
+          <w:tcPr>
+            <w:tcW w:w="4531" w:type="dxa"/>
+          </w:tcPr>
+          <w:p>
+            <w:pPr>
+              <w:jc w:val="center"/>
+              <w:rPr>
+                <w:lang w:val="sl-SI"/>
+              </w:rPr>
+            </w:pPr>
+            <w:r>
+              <w:rPr>
+                <w:lang w:val="sl-SI"/>
+              </w:rPr>
+              <w:t>p-vrednost</w:t>
+            </w:r>
+          </w:p>
+        </w:tc>
+      </w:tr>
+      <w:tr>
+        <w:tc>
+          <w:tcPr>
+            <w:tcW w:w="9062" w:type="dxa"/>
+            <w:gridSpan w:val="2"/>
+          </w:tcPr>
+          <w:p>
+            <w:pPr>
+              <w:jc w:val="center"/>
+              <w:rPr>
+                <w:lang w:val="sl-SI"/>
+              </w:rPr>
+            </w:pPr>
+            <w:r>
+              <w:rPr>
+                <w:lang w:val="sl-SI"/>
+              </w:rPr>
+              <w:t>t-test</w:t>
+            </w:r>
+          </w:p>
+        </w:tc>
+      </w:tr>
+      <w:tr>
+        <w:tc>
+          <w:tcPr>
+            <w:tcW w:w="4531" w:type="dxa"/>
+          </w:tcPr>
+          <w:p>
+            <w:pPr>
+              <w:rPr>
+                <w:lang w:val="sl-SI"/>
+              </w:rPr>
+            </w:pPr>
+            <w:r>
+              <w:rPr>
+                <w:lang w:val="sl-SI"/>
+              </w:rPr>
+              <w:t>-1.336</w:t>
+            </w:r>
+          </w:p>
+        </w:tc>
+        <w:tc>
+          <w:tcPr>
+            <w:tcW w:w="4531" w:type="dxa"/>
+          </w:tcPr>
+          <w:p>
+            <w:pPr>
+              <w:rPr>
+                <w:lang w:val="sl-SI"/>
+              </w:rPr>
+            </w:pPr>
+            <w:r>
+              <w:rPr>
+                <w:lang w:val="sl-SI"/>
+              </w:rPr>
+              <w:t>0.189</w:t>
+            </w:r>
+          </w:p>
+        </w:tc>
+      </w:tr>
+      <w:tr>
+        <w:tc>
+          <w:tcPr>
+            <w:tcW w:w="9062" w:type="dxa"/>
+            <w:gridSpan w:val="2"/>
+          </w:tcPr>
+          <w:p>
+            <w:pPr>
+              <w:jc w:val="center"/>
+              <w:rPr>
+                <w:lang w:val="sl-SI"/>
+              </w:rPr>
+            </w:pPr>
+            <w:r>
+              <w:rPr>
+                <w:lang w:val="sl-SI"/>
+              </w:rPr>
+              <w:t>f-test</w:t>
+            </w:r>
+          </w:p>
+        </w:tc>
+      </w:tr>
+      <w:tr>
+        <w:tc>
+          <w:tcPr>
+            <w:tcW w:w="4531" w:type="dxa"/>
+            <w:tcBorders>
+              <w:bottom w:val="double" w:sz="4" w:space="0" w:color="auto"/>
+            </w:tcBorders>
+          </w:tcPr>
+          <w:p>
+            <w:pPr>
+              <w:rPr>
+                <w:lang w:val="sl-SI"/>
+              </w:rPr>
+            </w:pPr>
+            <w:r>
+              <w:rPr>
+                <w:lang w:val="sl-SI"/>
+              </w:rPr>
+              <w:t>1.786</w:t>
+            </w:r>
+          </w:p>
+        </w:tc>
+        <w:tc>
+          <w:tcPr>
+            <w:tcW w:w="4531" w:type="dxa"/>
+            <w:tcBorders>
+              <w:bottom w:val="double" w:sz="4" w:space="0" w:color="auto"/>
+            </w:tcBorders>
+          </w:tcPr>
+          <w:p>
+            <w:pPr>
+              <w:rPr>
+                <w:lang w:val="sl-SI"/>
+              </w:rPr>
+            </w:pPr>
+            <w:r>
+              <w:rPr>
+                <w:lang w:val="sl-SI"/>
+              </w:rPr>
+              <w:t>0.189</w:t>
+            </w:r>
+          </w:p>
+        </w:tc>
+      </w:tr>
+      <w:tr>
+        <w:tc>
+          <w:tcPr>
+            <w:tcW w:w="4531" w:type="dxa"/>
+            <w:tcBorders>
+              <w:top w:val="double" w:sz="4" w:space="0" w:color="auto"/>
+            </w:tcBorders>
+          </w:tcPr>
+          <w:p>
+            <w:pPr>
+              <w:rPr>
+                <w:lang w:val="sl-SI"/>
+              </w:rPr>
+            </w:pPr>
+            <w:r>
+              <w:rPr>
+                <w:lang w:val="sl-SI"/>
+              </w:rPr>
+              <w:t>Cohen d</w:t>
+            </w:r>
+          </w:p>
+        </w:tc>
+        <w:tc>
+          <w:tcPr>
+            <w:tcW w:w="4531" w:type="dxa"/>
+            <w:tcBorders>
+              <w:top w:val="double" w:sz="4" w:space="0" w:color="auto"/>
+            </w:tcBorders>
+          </w:tcPr>
+          <w:p>
+            <w:pPr>
+              <w:rPr>
+                <w:lang w:val="sl-SI"/>
+              </w:rPr>
+            </w:pPr>
+            <w:r>
+              <w:rPr>
+                <w:lang w:val="sl-SI"/>
+              </w:rPr>
+              <w:t>eta^2</w:t>
+            </w:r>
+          </w:p>
+        </w:tc>
+      </w:tr>
+      <w:tr>
+        <w:tc>
+          <w:tcPr>
+            <w:tcW w:w="4531" w:type="dxa"/>
+          </w:tcPr>
+          <w:p>
+            <w:pPr>
+              <w:rPr>
+                <w:lang w:val="sl-SI"/>
+              </w:rPr>
+            </w:pPr>
+            <w:r>
+              <w:rPr>
+                <w:lang w:val="sl-SI"/>
+              </w:rPr>
+              <w:t>-0.45</w:t>
+            </w:r>
+            <w:r>
+              <w:rPr>
+                <w:lang w:val="sl-SI"/>
+              </w:rPr>
+              <w:t>2</w:t>
+            </w:r>
+          </w:p>
+        </w:tc>
+        <w:tc>
+          <w:tcPr>
+            <w:tcW w:w="4531" w:type="dxa"/>
+          </w:tcPr>
+          <w:p>
+            <w:pPr>
+              <w:rPr>
+                <w:lang w:val="sl-SI"/>
+              </w:rPr>
+            </w:pPr>
+            <w:r>
+              <w:rPr>
+                <w:lang w:val="sl-SI"/>
+              </w:rPr>
+              <w:t>0.001</w:t>
+            </w:r>
+          </w:p>
+        </w:tc>
+      </w:tr>
+    </w:tbl>
     <w:p>
       <w:pPr>
         <w:rPr>
@@ -7458,28 +6993,22 @@
         <w:rPr>
           <w:lang w:val="sl-SI"/>
         </w:rPr>
-        <w:t xml:space="preserve">V raziskavi smo ugotovili, da matematična </w:t>
-      </w:r>
-      <w:proofErr w:type="spellStart"/>
-      <w:r>
-        <w:rPr>
-          <w:lang w:val="sl-SI"/>
-        </w:rPr>
-        <w:t>anksioznost</w:t>
-      </w:r>
-      <w:proofErr w:type="spellEnd"/>
-      <w:r>
-        <w:rPr>
-          <w:lang w:val="sl-SI"/>
-        </w:rPr>
-        <w:t xml:space="preserve"> in matematična motivacija kažeta ... negativno korelacijo</w:t>
-      </w:r>
-      <w:r>
-        <w:rPr>
-          <w:lang w:val="sl-SI"/>
-        </w:rPr>
-        <w:t xml:space="preserve"> pri pouku 2. in 3. letnika na gimnazijskem programu</w:t>
-      </w:r>
+        <w:t xml:space="preserve">V raziskavi smo ugotovili, da </w:t>
+      </w:r>
+      <w:r>
+        <w:rPr>
+          <w:lang w:val="sl-SI"/>
+        </w:rPr>
+        <w:t xml:space="preserve">imajo dijakinje blago predispozicijo do matematične </w:t>
+      </w:r>
+      <w:proofErr w:type="spellStart"/>
+      <w:r>
+        <w:rPr>
+          <w:lang w:val="sl-SI"/>
+        </w:rPr>
+        <w:t>anksioznosti</w:t>
+      </w:r>
+      <w:proofErr w:type="spellEnd"/>
       <w:r>
         <w:rPr>
           <w:lang w:val="sl-SI"/>
@@ -7908,23 +7437,7 @@
           <w:rFonts w:ascii="Calibri" w:hAnsi="Calibri" w:cs="Calibri"/>
           <w:sz w:val="22"/>
         </w:rPr>
-        <w:t xml:space="preserve">Barroso, C., Ganley, C. M., McGraw, A. L., Geer, E. A., Hart, S. A., &amp; </w:t>
-      </w:r>
-      <w:proofErr w:type="spellStart"/>
-      <w:r>
-        <w:rPr>
-          <w:rFonts w:ascii="Calibri" w:hAnsi="Calibri" w:cs="Calibri"/>
-          <w:sz w:val="22"/>
-        </w:rPr>
-        <w:t>Daucourt</w:t>
-      </w:r>
-      <w:proofErr w:type="spellEnd"/>
-      <w:r>
-        <w:rPr>
-          <w:rFonts w:ascii="Calibri" w:hAnsi="Calibri" w:cs="Calibri"/>
-          <w:sz w:val="22"/>
-        </w:rPr>
-        <w:t xml:space="preserve">, M. C. (2021). A meta-analysis of the relation between math anxiety and math achievement. </w:t>
+        <w:t xml:space="preserve">Barroso, C., Ganley, C. M., McGraw, A. L., Geer, E. A., Hart, S. A., &amp; Daucourt, M. C. (2021). A meta-analysis of the relation between math anxiety and math achievement. </w:t>
       </w:r>
       <w:r>
         <w:rPr>
@@ -7981,9 +7494,15 @@
           <w:iCs/>
           <w:sz w:val="22"/>
         </w:rPr>
-        <w:t xml:space="preserve">Measurement and Evaluation in </w:t>
-      </w:r>
-      <w:proofErr w:type="spellStart"/>
+        <w:t>Measurement and Evaluation in Counseling and Development</w:t>
+      </w:r>
+      <w:r>
+        <w:rPr>
+          <w:rFonts w:ascii="Calibri" w:hAnsi="Calibri" w:cs="Calibri"/>
+          <w:sz w:val="22"/>
+        </w:rPr>
+        <w:t xml:space="preserve">, </w:t>
+      </w:r>
       <w:r>
         <w:rPr>
           <w:rFonts w:ascii="Calibri" w:hAnsi="Calibri" w:cs="Calibri"/>
@@ -7991,9 +7510,31 @@
           <w:iCs/>
           <w:sz w:val="22"/>
         </w:rPr>
-        <w:t>Counseling</w:t>
-      </w:r>
-      <w:proofErr w:type="spellEnd"/>
+        <w:t>34</w:t>
+      </w:r>
+      <w:r>
+        <w:rPr>
+          <w:rFonts w:ascii="Calibri" w:hAnsi="Calibri" w:cs="Calibri"/>
+          <w:sz w:val="22"/>
+        </w:rPr>
+        <w:t>(1), 14–26. https://doi.org/10.1080/07481756.2001.12069019</w:t>
+      </w:r>
+    </w:p>
+    <w:p>
+      <w:pPr>
+        <w:pStyle w:val="Bibliography"/>
+        <w:rPr>
+          <w:rFonts w:ascii="Calibri" w:hAnsi="Calibri" w:cs="Calibri"/>
+          <w:sz w:val="22"/>
+        </w:rPr>
+      </w:pPr>
+      <w:r>
+        <w:rPr>
+          <w:rFonts w:ascii="Calibri" w:hAnsi="Calibri" w:cs="Calibri"/>
+          <w:sz w:val="22"/>
+        </w:rPr>
+        <w:t xml:space="preserve">Bregant, B. (2023). </w:t>
+      </w:r>
       <w:r>
         <w:rPr>
           <w:rFonts w:ascii="Calibri" w:hAnsi="Calibri" w:cs="Calibri"/>
@@ -8001,14 +7542,30 @@
           <w:iCs/>
           <w:sz w:val="22"/>
         </w:rPr>
-        <w:t xml:space="preserve"> and Development</w:t>
-      </w:r>
-      <w:r>
-        <w:rPr>
-          <w:rFonts w:ascii="Calibri" w:hAnsi="Calibri" w:cs="Calibri"/>
-          <w:sz w:val="22"/>
-        </w:rPr>
-        <w:t xml:space="preserve">, </w:t>
+        <w:t>Tandem learning: Student dataset</w:t>
+      </w:r>
+      <w:r>
+        <w:rPr>
+          <w:rFonts w:ascii="Calibri" w:hAnsi="Calibri" w:cs="Calibri"/>
+          <w:sz w:val="22"/>
+        </w:rPr>
+        <w:t xml:space="preserve"> (1.0) [dataset]. GitHub. https://github.com/borbregant/ai_tandem_learning</w:t>
+      </w:r>
+    </w:p>
+    <w:p>
+      <w:pPr>
+        <w:pStyle w:val="Bibliography"/>
+        <w:rPr>
+          <w:rFonts w:ascii="Calibri" w:hAnsi="Calibri" w:cs="Calibri"/>
+          <w:sz w:val="22"/>
+        </w:rPr>
+      </w:pPr>
+      <w:r>
+        <w:rPr>
+          <w:rFonts w:ascii="Calibri" w:hAnsi="Calibri" w:cs="Calibri"/>
+          <w:sz w:val="22"/>
+        </w:rPr>
+        <w:t xml:space="preserve">Caviola, S., Toffalini, E., Giofrè, D., Ruiz, J. M., Szűcs, D., &amp; Mammarella, I. C. (2022). Math Performance and Academic Anxiety Forms, from Sociodemographic to Cognitive Aspects: A Meta-analysis on 906,311 Participants. </w:t>
       </w:r>
       <w:r>
         <w:rPr>
@@ -8017,6 +7574,22 @@
           <w:iCs/>
           <w:sz w:val="22"/>
         </w:rPr>
+        <w:t>Educational Psychology Review</w:t>
+      </w:r>
+      <w:r>
+        <w:rPr>
+          <w:rFonts w:ascii="Calibri" w:hAnsi="Calibri" w:cs="Calibri"/>
+          <w:sz w:val="22"/>
+        </w:rPr>
+        <w:t xml:space="preserve">, </w:t>
+      </w:r>
+      <w:r>
+        <w:rPr>
+          <w:rFonts w:ascii="Calibri" w:hAnsi="Calibri" w:cs="Calibri"/>
+          <w:i/>
+          <w:iCs/>
+          <w:sz w:val="22"/>
+        </w:rPr>
         <w:t>34</w:t>
       </w:r>
       <w:r>
@@ -8024,7 +7597,7 @@
           <w:rFonts w:ascii="Calibri" w:hAnsi="Calibri" w:cs="Calibri"/>
           <w:sz w:val="22"/>
         </w:rPr>
-        <w:t>(1), 14–26. https://doi.org/10.1080/07481756.2001.12069019</w:t>
+        <w:t>(1), 363–399. https://doi.org/10.1007/s10648-021-09618-5</w:t>
       </w:r>
     </w:p>
     <w:p>
@@ -8040,7 +7613,7 @@
           <w:rFonts w:ascii="Calibri" w:hAnsi="Calibri" w:cs="Calibri"/>
           <w:sz w:val="22"/>
         </w:rPr>
-        <w:t xml:space="preserve">Bregant, B. (2023). </w:t>
+        <w:t xml:space="preserve">Cuder, A., Živković, M., Doz, E., Pellizzoni, S., &amp; Passolunghi, M. C. (2023). The relationship between math anxiety and math performance: The moderating role of visuospatial working memory. </w:t>
       </w:r>
       <w:r>
         <w:rPr>
@@ -8049,14 +7622,30 @@
           <w:iCs/>
           <w:sz w:val="22"/>
         </w:rPr>
-        <w:t>Tandem learning: Student dataset</w:t>
-      </w:r>
-      <w:r>
-        <w:rPr>
-          <w:rFonts w:ascii="Calibri" w:hAnsi="Calibri" w:cs="Calibri"/>
-          <w:sz w:val="22"/>
-        </w:rPr>
-        <w:t xml:space="preserve"> (1.0) [dataset]. GitHub. https://github.com/borbregant/ai_tandem_learning</w:t>
+        <w:t>Journal of Experimental Child Psychology</w:t>
+      </w:r>
+      <w:r>
+        <w:rPr>
+          <w:rFonts w:ascii="Calibri" w:hAnsi="Calibri" w:cs="Calibri"/>
+          <w:sz w:val="22"/>
+        </w:rPr>
+        <w:t xml:space="preserve">, </w:t>
+      </w:r>
+      <w:r>
+        <w:rPr>
+          <w:rFonts w:ascii="Calibri" w:hAnsi="Calibri" w:cs="Calibri"/>
+          <w:i/>
+          <w:iCs/>
+          <w:sz w:val="22"/>
+        </w:rPr>
+        <w:t>233</w:t>
+      </w:r>
+      <w:r>
+        <w:rPr>
+          <w:rFonts w:ascii="Calibri" w:hAnsi="Calibri" w:cs="Calibri"/>
+          <w:sz w:val="22"/>
+        </w:rPr>
+        <w:t>, 105688. https://doi.org/10.1016/j.jecp.2023.105688</w:t>
       </w:r>
     </w:p>
     <w:p>
@@ -8067,53 +7656,13 @@
           <w:sz w:val="22"/>
         </w:rPr>
       </w:pPr>
-      <w:proofErr w:type="spellStart"/>
-      <w:r>
-        <w:rPr>
-          <w:rFonts w:ascii="Calibri" w:hAnsi="Calibri" w:cs="Calibri"/>
-          <w:sz w:val="22"/>
-        </w:rPr>
-        <w:t>Caviola</w:t>
-      </w:r>
-      <w:proofErr w:type="spellEnd"/>
-      <w:r>
-        <w:rPr>
-          <w:rFonts w:ascii="Calibri" w:hAnsi="Calibri" w:cs="Calibri"/>
-          <w:sz w:val="22"/>
-        </w:rPr>
-        <w:t xml:space="preserve">, S., </w:t>
-      </w:r>
-      <w:proofErr w:type="spellStart"/>
-      <w:r>
-        <w:rPr>
-          <w:rFonts w:ascii="Calibri" w:hAnsi="Calibri" w:cs="Calibri"/>
-          <w:sz w:val="22"/>
-        </w:rPr>
-        <w:t>Toffalini</w:t>
-      </w:r>
-      <w:proofErr w:type="spellEnd"/>
-      <w:r>
-        <w:rPr>
-          <w:rFonts w:ascii="Calibri" w:hAnsi="Calibri" w:cs="Calibri"/>
-          <w:sz w:val="22"/>
-        </w:rPr>
-        <w:t xml:space="preserve">, E., </w:t>
-      </w:r>
-      <w:proofErr w:type="spellStart"/>
-      <w:r>
-        <w:rPr>
-          <w:rFonts w:ascii="Calibri" w:hAnsi="Calibri" w:cs="Calibri"/>
-          <w:sz w:val="22"/>
-        </w:rPr>
-        <w:t>Giofrè</w:t>
-      </w:r>
-      <w:proofErr w:type="spellEnd"/>
-      <w:r>
-        <w:rPr>
-          <w:rFonts w:ascii="Calibri" w:hAnsi="Calibri" w:cs="Calibri"/>
-          <w:sz w:val="22"/>
-        </w:rPr>
-        <w:t xml:space="preserve">, D., Ruiz, J. M., Szűcs, D., &amp; Mammarella, I. C. (2022). Math Performance and Academic Anxiety Forms, from Sociodemographic to Cognitive Aspects: A Meta-analysis on 906,311 Participants. </w:t>
+      <w:r>
+        <w:rPr>
+          <w:rFonts w:ascii="Calibri" w:hAnsi="Calibri" w:cs="Calibri"/>
+          <w:sz w:val="22"/>
+        </w:rPr>
+        <w:lastRenderedPageBreak/>
+        <w:t xml:space="preserve">Devine, A., Fawcett, K., Szűcs, D., &amp; Dowker, A. (2012). Gender differences in mathematics anxiety and the relation to mathematics performance while controlling for test anxiety. </w:t>
       </w:r>
       <w:r>
         <w:rPr>
@@ -8122,7 +7671,7 @@
           <w:iCs/>
           <w:sz w:val="22"/>
         </w:rPr>
-        <w:t>Educational Psychology Review</w:t>
+        <w:t>Behavioral and Brain Functions</w:t>
       </w:r>
       <w:r>
         <w:rPr>
@@ -8138,14 +7687,14 @@
           <w:iCs/>
           <w:sz w:val="22"/>
         </w:rPr>
-        <w:t>34</w:t>
-      </w:r>
-      <w:r>
-        <w:rPr>
-          <w:rFonts w:ascii="Calibri" w:hAnsi="Calibri" w:cs="Calibri"/>
-          <w:sz w:val="22"/>
-        </w:rPr>
-        <w:t>(1), 363–399. https://doi.org/10.1007/s10648-021-09618-5</w:t>
+        <w:t>8</w:t>
+      </w:r>
+      <w:r>
+        <w:rPr>
+          <w:rFonts w:ascii="Calibri" w:hAnsi="Calibri" w:cs="Calibri"/>
+          <w:sz w:val="22"/>
+        </w:rPr>
+        <w:t>(1), 33. https://doi.org/10.1186/1744-9081-8-33</w:t>
       </w:r>
     </w:p>
     <w:p>
@@ -8161,55 +7710,7 @@
           <w:rFonts w:ascii="Calibri" w:hAnsi="Calibri" w:cs="Calibri"/>
           <w:sz w:val="22"/>
         </w:rPr>
-        <w:t xml:space="preserve">Cuder, A., Živković, M., </w:t>
-      </w:r>
-      <w:proofErr w:type="spellStart"/>
-      <w:r>
-        <w:rPr>
-          <w:rFonts w:ascii="Calibri" w:hAnsi="Calibri" w:cs="Calibri"/>
-          <w:sz w:val="22"/>
-        </w:rPr>
-        <w:t>Doz</w:t>
-      </w:r>
-      <w:proofErr w:type="spellEnd"/>
-      <w:r>
-        <w:rPr>
-          <w:rFonts w:ascii="Calibri" w:hAnsi="Calibri" w:cs="Calibri"/>
-          <w:sz w:val="22"/>
-        </w:rPr>
-        <w:t xml:space="preserve">, E., </w:t>
-      </w:r>
-      <w:proofErr w:type="spellStart"/>
-      <w:r>
-        <w:rPr>
-          <w:rFonts w:ascii="Calibri" w:hAnsi="Calibri" w:cs="Calibri"/>
-          <w:sz w:val="22"/>
-        </w:rPr>
-        <w:t>Pellizzoni</w:t>
-      </w:r>
-      <w:proofErr w:type="spellEnd"/>
-      <w:r>
-        <w:rPr>
-          <w:rFonts w:ascii="Calibri" w:hAnsi="Calibri" w:cs="Calibri"/>
-          <w:sz w:val="22"/>
-        </w:rPr>
-        <w:t xml:space="preserve">, S., &amp; </w:t>
-      </w:r>
-      <w:proofErr w:type="spellStart"/>
-      <w:r>
-        <w:rPr>
-          <w:rFonts w:ascii="Calibri" w:hAnsi="Calibri" w:cs="Calibri"/>
-          <w:sz w:val="22"/>
-        </w:rPr>
-        <w:t>Passolunghi</w:t>
-      </w:r>
-      <w:proofErr w:type="spellEnd"/>
-      <w:r>
-        <w:rPr>
-          <w:rFonts w:ascii="Calibri" w:hAnsi="Calibri" w:cs="Calibri"/>
-          <w:sz w:val="22"/>
-        </w:rPr>
-        <w:t xml:space="preserve">, M. C. (2023). The relationship between math anxiety and math performance: The moderating role of visuospatial working memory. </w:t>
+        <w:t xml:space="preserve">Doz, E., Cuder, A., Pellizzoni, S., Carretti, B., &amp; Passolunghi, M. C. (2023). Arithmetic Word Problem-Solving and Math Anxiety: The Role of Perceived Difficulty and Gender. </w:t>
       </w:r>
       <w:r>
         <w:rPr>
@@ -8218,7 +7719,7 @@
           <w:iCs/>
           <w:sz w:val="22"/>
         </w:rPr>
-        <w:t>Journal of Experimental Child Psychology</w:t>
+        <w:t>Journal of Cognition and Development</w:t>
       </w:r>
       <w:r>
         <w:rPr>
@@ -8234,14 +7735,14 @@
           <w:iCs/>
           <w:sz w:val="22"/>
         </w:rPr>
-        <w:t>233</w:t>
-      </w:r>
-      <w:r>
-        <w:rPr>
-          <w:rFonts w:ascii="Calibri" w:hAnsi="Calibri" w:cs="Calibri"/>
-          <w:sz w:val="22"/>
-        </w:rPr>
-        <w:t>, 105688. https://doi.org/10.1016/j.jecp.2023.105688</w:t>
+        <w:t>24</w:t>
+      </w:r>
+      <w:r>
+        <w:rPr>
+          <w:rFonts w:ascii="Calibri" w:hAnsi="Calibri" w:cs="Calibri"/>
+          <w:sz w:val="22"/>
+        </w:rPr>
+        <w:t>(4), 598–616. https://doi.org/10.1080/15248372.2023.2186692</w:t>
       </w:r>
     </w:p>
     <w:p>
@@ -8257,10 +7758,8 @@
           <w:rFonts w:ascii="Calibri" w:hAnsi="Calibri" w:cs="Calibri"/>
           <w:sz w:val="22"/>
         </w:rPr>
-        <w:lastRenderedPageBreak/>
-        <w:t xml:space="preserve">Devine, A., Fawcett, K., Szűcs, D., &amp; Dowker, A. (2012). Gender differences in mathematics anxiety and the relation to mathematics performance while controlling for test anxiety. </w:t>
-      </w:r>
-      <w:proofErr w:type="spellStart"/>
+        <w:t xml:space="preserve">Dreger, R. M., &amp; Aiken, L. R. (1957). The identification of number anxiety in a college population. </w:t>
+      </w:r>
       <w:r>
         <w:rPr>
           <w:rFonts w:ascii="Calibri" w:hAnsi="Calibri" w:cs="Calibri"/>
@@ -8268,9 +7767,15 @@
           <w:iCs/>
           <w:sz w:val="22"/>
         </w:rPr>
-        <w:t>Behavioral</w:t>
-      </w:r>
-      <w:proofErr w:type="spellEnd"/>
+        <w:t>Journal of Educational Psychology</w:t>
+      </w:r>
+      <w:r>
+        <w:rPr>
+          <w:rFonts w:ascii="Calibri" w:hAnsi="Calibri" w:cs="Calibri"/>
+          <w:sz w:val="22"/>
+        </w:rPr>
+        <w:t xml:space="preserve">, </w:t>
+      </w:r>
       <w:r>
         <w:rPr>
           <w:rFonts w:ascii="Calibri" w:hAnsi="Calibri" w:cs="Calibri"/>
@@ -8278,14 +7783,30 @@
           <w:iCs/>
           <w:sz w:val="22"/>
         </w:rPr>
-        <w:t xml:space="preserve"> and Brain Functions</w:t>
-      </w:r>
-      <w:r>
-        <w:rPr>
-          <w:rFonts w:ascii="Calibri" w:hAnsi="Calibri" w:cs="Calibri"/>
-          <w:sz w:val="22"/>
-        </w:rPr>
-        <w:t xml:space="preserve">, </w:t>
+        <w:t>48</w:t>
+      </w:r>
+      <w:r>
+        <w:rPr>
+          <w:rFonts w:ascii="Calibri" w:hAnsi="Calibri" w:cs="Calibri"/>
+          <w:sz w:val="22"/>
+        </w:rPr>
+        <w:t>(6), 344–351. https://doi.org/10.1037/h0045894</w:t>
+      </w:r>
+    </w:p>
+    <w:p>
+      <w:pPr>
+        <w:pStyle w:val="Bibliography"/>
+        <w:rPr>
+          <w:rFonts w:ascii="Calibri" w:hAnsi="Calibri" w:cs="Calibri"/>
+          <w:sz w:val="22"/>
+        </w:rPr>
+      </w:pPr>
+      <w:r>
+        <w:rPr>
+          <w:rFonts w:ascii="Calibri" w:hAnsi="Calibri" w:cs="Calibri"/>
+          <w:sz w:val="22"/>
+        </w:rPr>
+        <w:t xml:space="preserve">Echeverría Castro, S. B., Sotelo Castillo, M. A., Acosta Quiroz, C. O., &amp; Barrera Hernández, L. F. (2020). Measurement Model and Adaptation of a Self-Efficacy Scale for Mathematics in University Students. </w:t>
       </w:r>
       <w:r>
         <w:rPr>
@@ -8294,14 +7815,30 @@
           <w:iCs/>
           <w:sz w:val="22"/>
         </w:rPr>
-        <w:t>8</w:t>
-      </w:r>
-      <w:r>
-        <w:rPr>
-          <w:rFonts w:ascii="Calibri" w:hAnsi="Calibri" w:cs="Calibri"/>
-          <w:sz w:val="22"/>
-        </w:rPr>
-        <w:t>(1), 33. https://doi.org/10.1186/1744-9081-8-33</w:t>
+        <w:t>SAGE Open</w:t>
+      </w:r>
+      <w:r>
+        <w:rPr>
+          <w:rFonts w:ascii="Calibri" w:hAnsi="Calibri" w:cs="Calibri"/>
+          <w:sz w:val="22"/>
+        </w:rPr>
+        <w:t xml:space="preserve">, </w:t>
+      </w:r>
+      <w:r>
+        <w:rPr>
+          <w:rFonts w:ascii="Calibri" w:hAnsi="Calibri" w:cs="Calibri"/>
+          <w:i/>
+          <w:iCs/>
+          <w:sz w:val="22"/>
+        </w:rPr>
+        <w:t>10</w:t>
+      </w:r>
+      <w:r>
+        <w:rPr>
+          <w:rFonts w:ascii="Calibri" w:hAnsi="Calibri" w:cs="Calibri"/>
+          <w:sz w:val="22"/>
+        </w:rPr>
+        <w:t>(1), 215824401989908. https://doi.org/10.1177/2158244019899089</w:t>
       </w:r>
     </w:p>
     <w:p>
@@ -8312,69 +7849,12 @@
           <w:sz w:val="22"/>
         </w:rPr>
       </w:pPr>
-      <w:proofErr w:type="spellStart"/>
-      <w:r>
-        <w:rPr>
-          <w:rFonts w:ascii="Calibri" w:hAnsi="Calibri" w:cs="Calibri"/>
-          <w:sz w:val="22"/>
-        </w:rPr>
-        <w:t>Doz</w:t>
-      </w:r>
-      <w:proofErr w:type="spellEnd"/>
-      <w:r>
-        <w:rPr>
-          <w:rFonts w:ascii="Calibri" w:hAnsi="Calibri" w:cs="Calibri"/>
-          <w:sz w:val="22"/>
-        </w:rPr>
-        <w:t xml:space="preserve">, E., Cuder, A., </w:t>
-      </w:r>
-      <w:proofErr w:type="spellStart"/>
-      <w:r>
-        <w:rPr>
-          <w:rFonts w:ascii="Calibri" w:hAnsi="Calibri" w:cs="Calibri"/>
-          <w:sz w:val="22"/>
-        </w:rPr>
-        <w:t>Pellizzoni</w:t>
-      </w:r>
-      <w:proofErr w:type="spellEnd"/>
-      <w:r>
-        <w:rPr>
-          <w:rFonts w:ascii="Calibri" w:hAnsi="Calibri" w:cs="Calibri"/>
-          <w:sz w:val="22"/>
-        </w:rPr>
-        <w:t xml:space="preserve">, S., </w:t>
-      </w:r>
-      <w:proofErr w:type="spellStart"/>
-      <w:r>
-        <w:rPr>
-          <w:rFonts w:ascii="Calibri" w:hAnsi="Calibri" w:cs="Calibri"/>
-          <w:sz w:val="22"/>
-        </w:rPr>
-        <w:t>Carretti</w:t>
-      </w:r>
-      <w:proofErr w:type="spellEnd"/>
-      <w:r>
-        <w:rPr>
-          <w:rFonts w:ascii="Calibri" w:hAnsi="Calibri" w:cs="Calibri"/>
-          <w:sz w:val="22"/>
-        </w:rPr>
-        <w:t xml:space="preserve">, B., &amp; </w:t>
-      </w:r>
-      <w:proofErr w:type="spellStart"/>
-      <w:r>
-        <w:rPr>
-          <w:rFonts w:ascii="Calibri" w:hAnsi="Calibri" w:cs="Calibri"/>
-          <w:sz w:val="22"/>
-        </w:rPr>
-        <w:t>Passolunghi</w:t>
-      </w:r>
-      <w:proofErr w:type="spellEnd"/>
-      <w:r>
-        <w:rPr>
-          <w:rFonts w:ascii="Calibri" w:hAnsi="Calibri" w:cs="Calibri"/>
-          <w:sz w:val="22"/>
-        </w:rPr>
-        <w:t xml:space="preserve">, M. C. (2023). Arithmetic Word Problem-Solving and Math Anxiety: The Role of Perceived Difficulty and Gender. </w:t>
+      <w:r>
+        <w:rPr>
+          <w:rFonts w:ascii="Calibri" w:hAnsi="Calibri" w:cs="Calibri"/>
+          <w:sz w:val="22"/>
+        </w:rPr>
+        <w:t xml:space="preserve">Fiorella, L., Yoon, S. Y., Atit, K., Power, J. R., Panther, G., Sorby, S., Uttal, D. H., &amp; Veurink, N. (2021). Validation of the Mathematics Motivation Questionnaire (MMQ) for secondary school students. </w:t>
       </w:r>
       <w:r>
         <w:rPr>
@@ -8383,7 +7863,7 @@
           <w:iCs/>
           <w:sz w:val="22"/>
         </w:rPr>
-        <w:t>Journal of Cognition and Development</w:t>
+        <w:t>International Journal of STEM Education</w:t>
       </w:r>
       <w:r>
         <w:rPr>
@@ -8399,14 +7879,14 @@
           <w:iCs/>
           <w:sz w:val="22"/>
         </w:rPr>
-        <w:t>24</w:t>
-      </w:r>
-      <w:r>
-        <w:rPr>
-          <w:rFonts w:ascii="Calibri" w:hAnsi="Calibri" w:cs="Calibri"/>
-          <w:sz w:val="22"/>
-        </w:rPr>
-        <w:t>(4), 598–616. https://doi.org/10.1080/15248372.2023.2186692</w:t>
+        <w:t>8</w:t>
+      </w:r>
+      <w:r>
+        <w:rPr>
+          <w:rFonts w:ascii="Calibri" w:hAnsi="Calibri" w:cs="Calibri"/>
+          <w:sz w:val="22"/>
+        </w:rPr>
+        <w:t>(1), 52. https://doi.org/10.1186/s40594-021-00307-x</w:t>
       </w:r>
     </w:p>
     <w:p>
@@ -8422,7 +7902,7 @@
           <w:rFonts w:ascii="Calibri" w:hAnsi="Calibri" w:cs="Calibri"/>
           <w:sz w:val="22"/>
         </w:rPr>
-        <w:t xml:space="preserve">Dreger, R. M., &amp; Aiken, L. R. (1957). The identification of number anxiety in a college population. </w:t>
+        <w:t xml:space="preserve">Hedges, L. V., &amp; Nowell, A. (1995). Sex Differences in Mental Test Scores, Variability, and Numbers of High-Scoring Individuals. </w:t>
       </w:r>
       <w:r>
         <w:rPr>
@@ -8431,7 +7911,7 @@
           <w:iCs/>
           <w:sz w:val="22"/>
         </w:rPr>
-        <w:t>Journal of Educational Psychology</w:t>
+        <w:t>Science</w:t>
       </w:r>
       <w:r>
         <w:rPr>
@@ -8447,14 +7927,14 @@
           <w:iCs/>
           <w:sz w:val="22"/>
         </w:rPr>
-        <w:t>48</w:t>
-      </w:r>
-      <w:r>
-        <w:rPr>
-          <w:rFonts w:ascii="Calibri" w:hAnsi="Calibri" w:cs="Calibri"/>
-          <w:sz w:val="22"/>
-        </w:rPr>
-        <w:t>(6), 344–351. https://doi.org/10.1037/h0045894</w:t>
+        <w:t>269</w:t>
+      </w:r>
+      <w:r>
+        <w:rPr>
+          <w:rFonts w:ascii="Calibri" w:hAnsi="Calibri" w:cs="Calibri"/>
+          <w:sz w:val="22"/>
+        </w:rPr>
+        <w:t>(5220), 41–45. https://doi.org/10.1126/science.7604277</w:t>
       </w:r>
     </w:p>
     <w:p>
@@ -8470,7 +7950,7 @@
           <w:rFonts w:ascii="Calibri" w:hAnsi="Calibri" w:cs="Calibri"/>
           <w:sz w:val="22"/>
         </w:rPr>
-        <w:t xml:space="preserve">Echeverría Castro, S. B., Sotelo Castillo, M. A., Acosta Quiroz, C. O., &amp; Barrera Hernández, L. F. (2020). Measurement Model and Adaptation of a Self-Efficacy Scale for Mathematics in University Students. </w:t>
+        <w:t xml:space="preserve">Hopko, D. R., Mahadevan, R., Bare, R. L., &amp; Hunt, M. K. (2003). The Abbreviated Math Anxiety Scale (AMAS): Construction, Validity, and Reliability. </w:t>
       </w:r>
       <w:r>
         <w:rPr>
@@ -8479,7 +7959,7 @@
           <w:iCs/>
           <w:sz w:val="22"/>
         </w:rPr>
-        <w:t>SAGE Open</w:t>
+        <w:t>Assessment</w:t>
       </w:r>
       <w:r>
         <w:rPr>
@@ -8502,7 +7982,7 @@
           <w:rFonts w:ascii="Calibri" w:hAnsi="Calibri" w:cs="Calibri"/>
           <w:sz w:val="22"/>
         </w:rPr>
-        <w:t>(1), 215824401989908. https://doi.org/10.1177/2158244019899089</w:t>
+        <w:t>(2), 178–182. https://doi.org/10.1177/1073191103010002008</w:t>
       </w:r>
     </w:p>
     <w:p>
@@ -8518,7 +7998,7 @@
           <w:rFonts w:ascii="Calibri" w:hAnsi="Calibri" w:cs="Calibri"/>
           <w:sz w:val="22"/>
         </w:rPr>
-        <w:t xml:space="preserve">Fiorella, L., Yoon, S. Y., Atit, K., Power, J. R., Panther, G., Sorby, S., Uttal, D. H., &amp; Veurink, N. (2021). Validation of the Mathematics Motivation Questionnaire (MMQ) for secondary school students. </w:t>
+        <w:t xml:space="preserve">Hyde, J. S., Fennema, E., Ryan, M., Frost, L. A., &amp; Hopp, C. (1990). Gender Comparisons of Mathematics Attitudes and Affect: A Meta-Analysis. </w:t>
       </w:r>
       <w:r>
         <w:rPr>
@@ -8527,7 +8007,7 @@
           <w:iCs/>
           <w:sz w:val="22"/>
         </w:rPr>
-        <w:t>International Journal of STEM Education</w:t>
+        <w:t>Psychology of Women Quarterly</w:t>
       </w:r>
       <w:r>
         <w:rPr>
@@ -8543,14 +8023,14 @@
           <w:iCs/>
           <w:sz w:val="22"/>
         </w:rPr>
-        <w:t>8</w:t>
-      </w:r>
-      <w:r>
-        <w:rPr>
-          <w:rFonts w:ascii="Calibri" w:hAnsi="Calibri" w:cs="Calibri"/>
-          <w:sz w:val="22"/>
-        </w:rPr>
-        <w:t>(1), 52. https://doi.org/10.1186/s40594-021-00307-x</w:t>
+        <w:t>14</w:t>
+      </w:r>
+      <w:r>
+        <w:rPr>
+          <w:rFonts w:ascii="Calibri" w:hAnsi="Calibri" w:cs="Calibri"/>
+          <w:sz w:val="22"/>
+        </w:rPr>
+        <w:t>(3), 299–324. https://doi.org/10.1111/j.1471-6402.1990.tb00022.x</w:t>
       </w:r>
     </w:p>
     <w:p>
@@ -8566,7 +8046,15 @@
           <w:rFonts w:ascii="Calibri" w:hAnsi="Calibri" w:cs="Calibri"/>
           <w:sz w:val="22"/>
         </w:rPr>
-        <w:t xml:space="preserve">Hedges, L. V., &amp; Nowell, A. (1995). Sex Differences in Mental Test Scores, Variability, and Numbers of High-Scoring Individuals. </w:t>
+        <w:t xml:space="preserve">Jansen, B. R. J., Louwerse, J., Straatemeier, M., Van Der Ven, S. H. G., Klinkenberg, S., &amp; Van Der Maas, H. L. J. (2013). The influence of experiencing success in math on math anxiety, perceived math </w:t>
+      </w:r>
+      <w:r>
+        <w:rPr>
+          <w:rFonts w:ascii="Calibri" w:hAnsi="Calibri" w:cs="Calibri"/>
+          <w:sz w:val="22"/>
+        </w:rPr>
+        <w:lastRenderedPageBreak/>
+        <w:t xml:space="preserve">competence, and math performance. </w:t>
       </w:r>
       <w:r>
         <w:rPr>
@@ -8575,7 +8063,7 @@
           <w:iCs/>
           <w:sz w:val="22"/>
         </w:rPr>
-        <w:t>Science</w:t>
+        <w:t>Learning and Individual Differences</w:t>
       </w:r>
       <w:r>
         <w:rPr>
@@ -8591,14 +8079,14 @@
           <w:iCs/>
           <w:sz w:val="22"/>
         </w:rPr>
-        <w:t>269</w:t>
-      </w:r>
-      <w:r>
-        <w:rPr>
-          <w:rFonts w:ascii="Calibri" w:hAnsi="Calibri" w:cs="Calibri"/>
-          <w:sz w:val="22"/>
-        </w:rPr>
-        <w:t>(5220), 41–45. https://doi.org/10.1126/science.7604277</w:t>
+        <w:t>24</w:t>
+      </w:r>
+      <w:r>
+        <w:rPr>
+          <w:rFonts w:ascii="Calibri" w:hAnsi="Calibri" w:cs="Calibri"/>
+          <w:sz w:val="22"/>
+        </w:rPr>
+        <w:t>, 190–197. https://doi.org/10.1016/j.lindif.2012.12.014</w:t>
       </w:r>
     </w:p>
     <w:p>
@@ -8614,7 +8102,7 @@
           <w:rFonts w:ascii="Calibri" w:hAnsi="Calibri" w:cs="Calibri"/>
           <w:sz w:val="22"/>
         </w:rPr>
-        <w:t xml:space="preserve">Hopko, D. R., Mahadevan, R., Bare, R. L., &amp; Hunt, M. K. (2003). The Abbreviated Math Anxiety Scale (AMAS): Construction, Validity, and Reliability. </w:t>
+        <w:t xml:space="preserve">Li, Q., Cho, H., Cosso, J., &amp; Maeda, Y. (2021). Relations Between Students’ Mathematics Anxiety and Motivation to Learn Mathematics: A Meta-Analysis. </w:t>
       </w:r>
       <w:r>
         <w:rPr>
@@ -8623,7 +8111,7 @@
           <w:iCs/>
           <w:sz w:val="22"/>
         </w:rPr>
-        <w:t>Assessment</w:t>
+        <w:t>Educational Psychology Review</w:t>
       </w:r>
       <w:r>
         <w:rPr>
@@ -8639,14 +8127,14 @@
           <w:iCs/>
           <w:sz w:val="22"/>
         </w:rPr>
-        <w:t>10</w:t>
-      </w:r>
-      <w:r>
-        <w:rPr>
-          <w:rFonts w:ascii="Calibri" w:hAnsi="Calibri" w:cs="Calibri"/>
-          <w:sz w:val="22"/>
-        </w:rPr>
-        <w:t>(2), 178–182. https://doi.org/10.1177/1073191103010002008</w:t>
+        <w:t>33</w:t>
+      </w:r>
+      <w:r>
+        <w:rPr>
+          <w:rFonts w:ascii="Calibri" w:hAnsi="Calibri" w:cs="Calibri"/>
+          <w:sz w:val="22"/>
+        </w:rPr>
+        <w:t>(3), 1017–1049. https://doi.org/10.1007/s10648-020-09589-z</w:t>
       </w:r>
     </w:p>
     <w:p>
@@ -8662,23 +8150,7 @@
           <w:rFonts w:ascii="Calibri" w:hAnsi="Calibri" w:cs="Calibri"/>
           <w:sz w:val="22"/>
         </w:rPr>
-        <w:t xml:space="preserve">Hyde, J. S., Fennema, E., Ryan, M., Frost, L. A., &amp; </w:t>
-      </w:r>
-      <w:proofErr w:type="spellStart"/>
-      <w:r>
-        <w:rPr>
-          <w:rFonts w:ascii="Calibri" w:hAnsi="Calibri" w:cs="Calibri"/>
-          <w:sz w:val="22"/>
-        </w:rPr>
-        <w:t>Hopp</w:t>
-      </w:r>
-      <w:proofErr w:type="spellEnd"/>
-      <w:r>
-        <w:rPr>
-          <w:rFonts w:ascii="Calibri" w:hAnsi="Calibri" w:cs="Calibri"/>
-          <w:sz w:val="22"/>
-        </w:rPr>
-        <w:t xml:space="preserve">, C. (1990). Gender Comparisons of Mathematics Attitudes and Affect: A Meta-Analysis. </w:t>
+        <w:t xml:space="preserve">Lim, S. Y., &amp; Chapman, E. (2013). Development of a short form of the attitudes toward mathematics inventory. </w:t>
       </w:r>
       <w:r>
         <w:rPr>
@@ -8687,7 +8159,7 @@
           <w:iCs/>
           <w:sz w:val="22"/>
         </w:rPr>
-        <w:t>Psychology of Women Quarterly</w:t>
+        <w:t>Educational Studies in Mathematics</w:t>
       </w:r>
       <w:r>
         <w:rPr>
@@ -8703,14 +8175,14 @@
           <w:iCs/>
           <w:sz w:val="22"/>
         </w:rPr>
-        <w:t>14</w:t>
-      </w:r>
-      <w:r>
-        <w:rPr>
-          <w:rFonts w:ascii="Calibri" w:hAnsi="Calibri" w:cs="Calibri"/>
-          <w:sz w:val="22"/>
-        </w:rPr>
-        <w:t>(3), 299–324. https://doi.org/10.1111/j.1471-6402.1990.tb00022.x</w:t>
+        <w:t>82</w:t>
+      </w:r>
+      <w:r>
+        <w:rPr>
+          <w:rFonts w:ascii="Calibri" w:hAnsi="Calibri" w:cs="Calibri"/>
+          <w:sz w:val="22"/>
+        </w:rPr>
+        <w:t>(1), 145–164. https://doi.org/10.1007/s10649-012-9414-x</w:t>
       </w:r>
     </w:p>
     <w:p>
@@ -8726,47 +8198,7 @@
           <w:rFonts w:ascii="Calibri" w:hAnsi="Calibri" w:cs="Calibri"/>
           <w:sz w:val="22"/>
         </w:rPr>
-        <w:t xml:space="preserve">Jansen, B. R. J., </w:t>
-      </w:r>
-      <w:proofErr w:type="spellStart"/>
-      <w:r>
-        <w:rPr>
-          <w:rFonts w:ascii="Calibri" w:hAnsi="Calibri" w:cs="Calibri"/>
-          <w:sz w:val="22"/>
-        </w:rPr>
-        <w:t>Louwerse</w:t>
-      </w:r>
-      <w:proofErr w:type="spellEnd"/>
-      <w:r>
-        <w:rPr>
-          <w:rFonts w:ascii="Calibri" w:hAnsi="Calibri" w:cs="Calibri"/>
-          <w:sz w:val="22"/>
-        </w:rPr>
-        <w:t xml:space="preserve">, J., </w:t>
-      </w:r>
-      <w:proofErr w:type="spellStart"/>
-      <w:r>
-        <w:rPr>
-          <w:rFonts w:ascii="Calibri" w:hAnsi="Calibri" w:cs="Calibri"/>
-          <w:sz w:val="22"/>
-        </w:rPr>
-        <w:t>Straatemeier</w:t>
-      </w:r>
-      <w:proofErr w:type="spellEnd"/>
-      <w:r>
-        <w:rPr>
-          <w:rFonts w:ascii="Calibri" w:hAnsi="Calibri" w:cs="Calibri"/>
-          <w:sz w:val="22"/>
-        </w:rPr>
-        <w:t xml:space="preserve">, M., Van Der Ven, S. H. G., Klinkenberg, S., &amp; Van Der Maas, H. L. J. (2013). The influence of experiencing success in math on math anxiety, perceived math </w:t>
-      </w:r>
-      <w:r>
-        <w:rPr>
-          <w:rFonts w:ascii="Calibri" w:hAnsi="Calibri" w:cs="Calibri"/>
-          <w:sz w:val="22"/>
-        </w:rPr>
-        <w:lastRenderedPageBreak/>
-        <w:t xml:space="preserve">competence, and math performance. </w:t>
+        <w:t xml:space="preserve">Lutovac, S. (2008). Matematična anksioznost. </w:t>
       </w:r>
       <w:r>
         <w:rPr>
@@ -8775,7 +8207,7 @@
           <w:iCs/>
           <w:sz w:val="22"/>
         </w:rPr>
-        <w:t>Learning and Individual Differences</w:t>
+        <w:t>Journal of Elementary Education</w:t>
       </w:r>
       <w:r>
         <w:rPr>
@@ -8791,14 +8223,14 @@
           <w:iCs/>
           <w:sz w:val="22"/>
         </w:rPr>
-        <w:t>24</w:t>
-      </w:r>
-      <w:r>
-        <w:rPr>
-          <w:rFonts w:ascii="Calibri" w:hAnsi="Calibri" w:cs="Calibri"/>
-          <w:sz w:val="22"/>
-        </w:rPr>
-        <w:t>, 190–197. https://doi.org/10.1016/j.lindif.2012.12.014</w:t>
+        <w:t>1</w:t>
+      </w:r>
+      <w:r>
+        <w:rPr>
+          <w:rFonts w:ascii="Calibri" w:hAnsi="Calibri" w:cs="Calibri"/>
+          <w:sz w:val="22"/>
+        </w:rPr>
+        <w:t>(1/2), Article 1/2.</w:t>
       </w:r>
     </w:p>
     <w:p>
@@ -8814,23 +8246,7 @@
           <w:rFonts w:ascii="Calibri" w:hAnsi="Calibri" w:cs="Calibri"/>
           <w:sz w:val="22"/>
         </w:rPr>
-        <w:t xml:space="preserve">Li, Q., Cho, H., </w:t>
-      </w:r>
-      <w:proofErr w:type="spellStart"/>
-      <w:r>
-        <w:rPr>
-          <w:rFonts w:ascii="Calibri" w:hAnsi="Calibri" w:cs="Calibri"/>
-          <w:sz w:val="22"/>
-        </w:rPr>
-        <w:t>Cosso</w:t>
-      </w:r>
-      <w:proofErr w:type="spellEnd"/>
-      <w:r>
-        <w:rPr>
-          <w:rFonts w:ascii="Calibri" w:hAnsi="Calibri" w:cs="Calibri"/>
-          <w:sz w:val="22"/>
-        </w:rPr>
-        <w:t xml:space="preserve">, J., &amp; Maeda, Y. (2021). Relations Between Students’ Mathematics Anxiety and Motivation to Learn Mathematics: A Meta-Analysis. </w:t>
+        <w:t xml:space="preserve">Ministrstvo za vzgojo in izobraževanje RS, &amp; Pedagoški inštitut. (2023). </w:t>
       </w:r>
       <w:r>
         <w:rPr>
@@ -8839,14 +8255,30 @@
           <w:iCs/>
           <w:sz w:val="22"/>
         </w:rPr>
-        <w:t>Educational Psychology Review</w:t>
-      </w:r>
-      <w:r>
-        <w:rPr>
-          <w:rFonts w:ascii="Calibri" w:hAnsi="Calibri" w:cs="Calibri"/>
-          <w:sz w:val="22"/>
-        </w:rPr>
-        <w:t xml:space="preserve">, </w:t>
+        <w:t>Znani rezultati mednarodne raziskave bralne, matematične in naravoslovne pismenosti PISA 2022</w:t>
+      </w:r>
+      <w:r>
+        <w:rPr>
+          <w:rFonts w:ascii="Calibri" w:hAnsi="Calibri" w:cs="Calibri"/>
+          <w:sz w:val="22"/>
+        </w:rPr>
+        <w:t>. Portal GOV.SI. https://www.gov.si/novice/2023-12-05-znani-rezultati-mednarodne-raziskave-bralne-matematicne-in-naravoslovne-pismenosti-pisa-2022/</w:t>
+      </w:r>
+    </w:p>
+    <w:p>
+      <w:pPr>
+        <w:pStyle w:val="Bibliography"/>
+        <w:rPr>
+          <w:rFonts w:ascii="Calibri" w:hAnsi="Calibri" w:cs="Calibri"/>
+          <w:sz w:val="22"/>
+        </w:rPr>
+      </w:pPr>
+      <w:r>
+        <w:rPr>
+          <w:rFonts w:ascii="Calibri" w:hAnsi="Calibri" w:cs="Calibri"/>
+          <w:sz w:val="22"/>
+        </w:rPr>
+        <w:t xml:space="preserve">Piccirilli, M., Lanfaloni, G. A., Buratta, L., Ciotti, B., Lepri, A., Azzarelli, C., Ilicini, S., D’Alessandro, P., &amp; Elisei, S. (2023). Assessment of math anxiety as a potential tool to identify students at risk of poor acquisition of new math skills: Longitudinal study of grade 9 Italian students. </w:t>
       </w:r>
       <w:r>
         <w:rPr>
@@ -8855,14 +8287,30 @@
           <w:iCs/>
           <w:sz w:val="22"/>
         </w:rPr>
-        <w:t>33</w:t>
-      </w:r>
-      <w:r>
-        <w:rPr>
-          <w:rFonts w:ascii="Calibri" w:hAnsi="Calibri" w:cs="Calibri"/>
-          <w:sz w:val="22"/>
-        </w:rPr>
-        <w:t>(3), 1017–1049. https://doi.org/10.1007/s10648-020-09589-z</w:t>
+        <w:t>Frontiers in Psychology</w:t>
+      </w:r>
+      <w:r>
+        <w:rPr>
+          <w:rFonts w:ascii="Calibri" w:hAnsi="Calibri" w:cs="Calibri"/>
+          <w:sz w:val="22"/>
+        </w:rPr>
+        <w:t xml:space="preserve">, </w:t>
+      </w:r>
+      <w:r>
+        <w:rPr>
+          <w:rFonts w:ascii="Calibri" w:hAnsi="Calibri" w:cs="Calibri"/>
+          <w:i/>
+          <w:iCs/>
+          <w:sz w:val="22"/>
+        </w:rPr>
+        <w:t>14</w:t>
+      </w:r>
+      <w:r>
+        <w:rPr>
+          <w:rFonts w:ascii="Calibri" w:hAnsi="Calibri" w:cs="Calibri"/>
+          <w:sz w:val="22"/>
+        </w:rPr>
+        <w:t>, 1185677. https://doi.org/10.3389/fpsyg.2023.1185677</w:t>
       </w:r>
     </w:p>
     <w:p>
@@ -8876,25 +8324,34 @@
       <w:r>
         <w:rPr>
           <w:rFonts w:ascii="Calibri" w:hAnsi="Calibri" w:cs="Calibri"/>
-          <w:sz w:val="22"/>
-        </w:rPr>
-        <w:t xml:space="preserve">Lim, S. Y., &amp; Chapman, E. (2013). Development of a short form of the attitudes toward mathematics inventory. </w:t>
-      </w:r>
-      <w:r>
-        <w:rPr>
-          <w:rFonts w:ascii="Calibri" w:hAnsi="Calibri" w:cs="Calibri"/>
           <w:i/>
           <w:iCs/>
           <w:sz w:val="22"/>
         </w:rPr>
-        <w:t>Educational Studies in Mathematics</w:t>
-      </w:r>
-      <w:r>
-        <w:rPr>
-          <w:rFonts w:ascii="Calibri" w:hAnsi="Calibri" w:cs="Calibri"/>
-          <w:sz w:val="22"/>
-        </w:rPr>
-        <w:t xml:space="preserve">, </w:t>
+        <w:t>PsyToolkit</w:t>
+      </w:r>
+      <w:r>
+        <w:rPr>
+          <w:rFonts w:ascii="Calibri" w:hAnsi="Calibri" w:cs="Calibri"/>
+          <w:sz w:val="22"/>
+        </w:rPr>
+        <w:t>. (b. d.). Pridobljeno 4. november 2023, s https://www.psytoolkit.org/index.html</w:t>
+      </w:r>
+    </w:p>
+    <w:p>
+      <w:pPr>
+        <w:pStyle w:val="Bibliography"/>
+        <w:rPr>
+          <w:rFonts w:ascii="Calibri" w:hAnsi="Calibri" w:cs="Calibri"/>
+          <w:sz w:val="22"/>
+        </w:rPr>
+      </w:pPr>
+      <w:r>
+        <w:rPr>
+          <w:rFonts w:ascii="Calibri" w:hAnsi="Calibri" w:cs="Calibri"/>
+          <w:sz w:val="22"/>
+        </w:rPr>
+        <w:t xml:space="preserve">Richardson, F. C., &amp; Suinn, R. M. (1972). The Mathematics Anxiety Rating Scale: Psychometric data. </w:t>
       </w:r>
       <w:r>
         <w:rPr>
@@ -8903,14 +8360,30 @@
           <w:iCs/>
           <w:sz w:val="22"/>
         </w:rPr>
-        <w:t>82</w:t>
-      </w:r>
-      <w:r>
-        <w:rPr>
-          <w:rFonts w:ascii="Calibri" w:hAnsi="Calibri" w:cs="Calibri"/>
-          <w:sz w:val="22"/>
-        </w:rPr>
-        <w:t>(1), 145–164. https://doi.org/10.1007/s10649-012-9414-x</w:t>
+        <w:t>Journal of Counseling Psychology</w:t>
+      </w:r>
+      <w:r>
+        <w:rPr>
+          <w:rFonts w:ascii="Calibri" w:hAnsi="Calibri" w:cs="Calibri"/>
+          <w:sz w:val="22"/>
+        </w:rPr>
+        <w:t xml:space="preserve">, </w:t>
+      </w:r>
+      <w:r>
+        <w:rPr>
+          <w:rFonts w:ascii="Calibri" w:hAnsi="Calibri" w:cs="Calibri"/>
+          <w:i/>
+          <w:iCs/>
+          <w:sz w:val="22"/>
+        </w:rPr>
+        <w:t>19</w:t>
+      </w:r>
+      <w:r>
+        <w:rPr>
+          <w:rFonts w:ascii="Calibri" w:hAnsi="Calibri" w:cs="Calibri"/>
+          <w:sz w:val="22"/>
+        </w:rPr>
+        <w:t>(6), 551–554. https://doi.org/10.1037/h0033456</w:t>
       </w:r>
     </w:p>
     <w:p>
@@ -8921,53 +8394,12 @@
           <w:sz w:val="22"/>
         </w:rPr>
       </w:pPr>
-      <w:proofErr w:type="spellStart"/>
-      <w:r>
-        <w:rPr>
-          <w:rFonts w:ascii="Calibri" w:hAnsi="Calibri" w:cs="Calibri"/>
-          <w:sz w:val="22"/>
-        </w:rPr>
-        <w:t>Lutovac</w:t>
-      </w:r>
-      <w:proofErr w:type="spellEnd"/>
-      <w:r>
-        <w:rPr>
-          <w:rFonts w:ascii="Calibri" w:hAnsi="Calibri" w:cs="Calibri"/>
-          <w:sz w:val="22"/>
-        </w:rPr>
-        <w:t xml:space="preserve">, S. (2008). </w:t>
-      </w:r>
-      <w:proofErr w:type="spellStart"/>
-      <w:r>
-        <w:rPr>
-          <w:rFonts w:ascii="Calibri" w:hAnsi="Calibri" w:cs="Calibri"/>
-          <w:sz w:val="22"/>
-        </w:rPr>
-        <w:t>Matematična</w:t>
-      </w:r>
-      <w:proofErr w:type="spellEnd"/>
-      <w:r>
-        <w:rPr>
-          <w:rFonts w:ascii="Calibri" w:hAnsi="Calibri" w:cs="Calibri"/>
-          <w:sz w:val="22"/>
-        </w:rPr>
-        <w:t xml:space="preserve"> </w:t>
-      </w:r>
-      <w:proofErr w:type="spellStart"/>
-      <w:r>
-        <w:rPr>
-          <w:rFonts w:ascii="Calibri" w:hAnsi="Calibri" w:cs="Calibri"/>
-          <w:sz w:val="22"/>
-        </w:rPr>
-        <w:t>anksioznost</w:t>
-      </w:r>
-      <w:proofErr w:type="spellEnd"/>
-      <w:r>
-        <w:rPr>
-          <w:rFonts w:ascii="Calibri" w:hAnsi="Calibri" w:cs="Calibri"/>
-          <w:sz w:val="22"/>
-        </w:rPr>
-        <w:t xml:space="preserve">. </w:t>
+      <w:r>
+        <w:rPr>
+          <w:rFonts w:ascii="Calibri" w:hAnsi="Calibri" w:cs="Calibri"/>
+          <w:sz w:val="22"/>
+        </w:rPr>
+        <w:t xml:space="preserve">Rodríguez, S., Regueiro, B., Piñeiro, I., Valle, A., Sánchez, B., Vieites, T., &amp; Rodríguez-Llorente, C. (2020). Success in Mathematics and Academic Wellbeing in Primary-School Students. </w:t>
       </w:r>
       <w:r>
         <w:rPr>
@@ -8976,7 +8408,7 @@
           <w:iCs/>
           <w:sz w:val="22"/>
         </w:rPr>
-        <w:t>Journal of Elementary Education</w:t>
+        <w:t>Sustainability</w:t>
       </w:r>
       <w:r>
         <w:rPr>
@@ -8992,14 +8424,14 @@
           <w:iCs/>
           <w:sz w:val="22"/>
         </w:rPr>
-        <w:t>1</w:t>
-      </w:r>
-      <w:r>
-        <w:rPr>
-          <w:rFonts w:ascii="Calibri" w:hAnsi="Calibri" w:cs="Calibri"/>
-          <w:sz w:val="22"/>
-        </w:rPr>
-        <w:t>(1/2), Article 1/2.</w:t>
+        <w:t>12</w:t>
+      </w:r>
+      <w:r>
+        <w:rPr>
+          <w:rFonts w:ascii="Calibri" w:hAnsi="Calibri" w:cs="Calibri"/>
+          <w:sz w:val="22"/>
+        </w:rPr>
+        <w:t>(9), 3796. https://doi.org/10.3390/su12093796</w:t>
       </w:r>
     </w:p>
     <w:p>
@@ -9010,87 +8442,21 @@
           <w:sz w:val="22"/>
         </w:rPr>
       </w:pPr>
-      <w:proofErr w:type="spellStart"/>
-      <w:r>
-        <w:rPr>
-          <w:rFonts w:ascii="Calibri" w:hAnsi="Calibri" w:cs="Calibri"/>
-          <w:sz w:val="22"/>
-        </w:rPr>
-        <w:t>Ministrstvo</w:t>
-      </w:r>
-      <w:proofErr w:type="spellEnd"/>
-      <w:r>
-        <w:rPr>
-          <w:rFonts w:ascii="Calibri" w:hAnsi="Calibri" w:cs="Calibri"/>
-          <w:sz w:val="22"/>
-        </w:rPr>
-        <w:t xml:space="preserve"> za </w:t>
-      </w:r>
-      <w:proofErr w:type="spellStart"/>
-      <w:r>
-        <w:rPr>
-          <w:rFonts w:ascii="Calibri" w:hAnsi="Calibri" w:cs="Calibri"/>
-          <w:sz w:val="22"/>
-        </w:rPr>
-        <w:t>vzgojo</w:t>
-      </w:r>
-      <w:proofErr w:type="spellEnd"/>
-      <w:r>
-        <w:rPr>
-          <w:rFonts w:ascii="Calibri" w:hAnsi="Calibri" w:cs="Calibri"/>
-          <w:sz w:val="22"/>
-        </w:rPr>
-        <w:t xml:space="preserve"> in </w:t>
-      </w:r>
-      <w:proofErr w:type="spellStart"/>
-      <w:r>
-        <w:rPr>
-          <w:rFonts w:ascii="Calibri" w:hAnsi="Calibri" w:cs="Calibri"/>
-          <w:sz w:val="22"/>
-        </w:rPr>
-        <w:t>izobraževanje</w:t>
-      </w:r>
-      <w:proofErr w:type="spellEnd"/>
-      <w:r>
-        <w:rPr>
-          <w:rFonts w:ascii="Calibri" w:hAnsi="Calibri" w:cs="Calibri"/>
-          <w:sz w:val="22"/>
-        </w:rPr>
-        <w:t xml:space="preserve"> RS, &amp; </w:t>
-      </w:r>
-      <w:proofErr w:type="spellStart"/>
-      <w:r>
-        <w:rPr>
-          <w:rFonts w:ascii="Calibri" w:hAnsi="Calibri" w:cs="Calibri"/>
-          <w:sz w:val="22"/>
-        </w:rPr>
-        <w:t>Pedagoški</w:t>
-      </w:r>
-      <w:proofErr w:type="spellEnd"/>
-      <w:r>
-        <w:rPr>
-          <w:rFonts w:ascii="Calibri" w:hAnsi="Calibri" w:cs="Calibri"/>
-          <w:sz w:val="22"/>
-        </w:rPr>
-        <w:t xml:space="preserve"> </w:t>
-      </w:r>
-      <w:proofErr w:type="spellStart"/>
-      <w:r>
-        <w:rPr>
-          <w:rFonts w:ascii="Calibri" w:hAnsi="Calibri" w:cs="Calibri"/>
-          <w:sz w:val="22"/>
-        </w:rPr>
-        <w:t>inštitut</w:t>
-      </w:r>
-      <w:proofErr w:type="spellEnd"/>
-      <w:r>
-        <w:rPr>
-          <w:rFonts w:ascii="Calibri" w:hAnsi="Calibri" w:cs="Calibri"/>
-          <w:sz w:val="22"/>
-        </w:rPr>
-        <w:t xml:space="preserve">. (2023). </w:t>
-      </w:r>
-      <w:proofErr w:type="spellStart"/>
+      <w:r>
+        <w:rPr>
+          <w:rFonts w:ascii="Calibri" w:hAnsi="Calibri" w:cs="Calibri"/>
+          <w:sz w:val="22"/>
+        </w:rPr>
+        <w:t xml:space="preserve">Rossi, S., Xenidou‐Dervou, I., Simsek, E., Artemenko, C., Daroczy, G., Nuerk, H., &amp; Cipora, K. (2022). Mathematics–gender stereotype endorsement influences mathematics anxiety, self‐concept, </w:t>
+      </w:r>
+      <w:r>
+        <w:rPr>
+          <w:rFonts w:ascii="Calibri" w:hAnsi="Calibri" w:cs="Calibri"/>
+          <w:sz w:val="22"/>
+        </w:rPr>
+        <w:lastRenderedPageBreak/>
+        <w:t xml:space="preserve">and performance differently in men and women. </w:t>
+      </w:r>
       <w:r>
         <w:rPr>
           <w:rFonts w:ascii="Calibri" w:hAnsi="Calibri" w:cs="Calibri"/>
@@ -9098,9 +8464,15 @@
           <w:iCs/>
           <w:sz w:val="22"/>
         </w:rPr>
-        <w:t>Znani</w:t>
-      </w:r>
-      <w:proofErr w:type="spellEnd"/>
+        <w:t>Annals of the New York Academy of Sciences</w:t>
+      </w:r>
+      <w:r>
+        <w:rPr>
+          <w:rFonts w:ascii="Calibri" w:hAnsi="Calibri" w:cs="Calibri"/>
+          <w:sz w:val="22"/>
+        </w:rPr>
+        <w:t xml:space="preserve">, </w:t>
+      </w:r>
       <w:r>
         <w:rPr>
           <w:rFonts w:ascii="Calibri" w:hAnsi="Calibri" w:cs="Calibri"/>
@@ -9108,9 +8480,31 @@
           <w:iCs/>
           <w:sz w:val="22"/>
         </w:rPr>
-        <w:t xml:space="preserve"> </w:t>
-      </w:r>
-      <w:proofErr w:type="spellStart"/>
+        <w:t>1513</w:t>
+      </w:r>
+      <w:r>
+        <w:rPr>
+          <w:rFonts w:ascii="Calibri" w:hAnsi="Calibri" w:cs="Calibri"/>
+          <w:sz w:val="22"/>
+        </w:rPr>
+        <w:t>(1), 121–139. https://doi.org/10.1111/nyas.14779</w:t>
+      </w:r>
+    </w:p>
+    <w:p>
+      <w:pPr>
+        <w:pStyle w:val="Bibliography"/>
+        <w:rPr>
+          <w:rFonts w:ascii="Calibri" w:hAnsi="Calibri" w:cs="Calibri"/>
+          <w:sz w:val="22"/>
+        </w:rPr>
+      </w:pPr>
+      <w:r>
+        <w:rPr>
+          <w:rFonts w:ascii="Calibri" w:hAnsi="Calibri" w:cs="Calibri"/>
+          <w:sz w:val="22"/>
+        </w:rPr>
+        <w:t xml:space="preserve">Samuel, T. S., &amp; Warner, J. (2021). “I Can Math!”: Reducing Math Anxiety and Increasing Math Self-Efficacy Using a Mindfulness and Growth Mindset-Based Intervention in First-Year Students. </w:t>
+      </w:r>
       <w:r>
         <w:rPr>
           <w:rFonts w:ascii="Calibri" w:hAnsi="Calibri" w:cs="Calibri"/>
@@ -9118,9 +8512,15 @@
           <w:iCs/>
           <w:sz w:val="22"/>
         </w:rPr>
-        <w:t>rezultati</w:t>
-      </w:r>
-      <w:proofErr w:type="spellEnd"/>
+        <w:t>Community College Journal of Research and Practice</w:t>
+      </w:r>
+      <w:r>
+        <w:rPr>
+          <w:rFonts w:ascii="Calibri" w:hAnsi="Calibri" w:cs="Calibri"/>
+          <w:sz w:val="22"/>
+        </w:rPr>
+        <w:t xml:space="preserve">, </w:t>
+      </w:r>
       <w:r>
         <w:rPr>
           <w:rFonts w:ascii="Calibri" w:hAnsi="Calibri" w:cs="Calibri"/>
@@ -9128,9 +8528,31 @@
           <w:iCs/>
           <w:sz w:val="22"/>
         </w:rPr>
-        <w:t xml:space="preserve"> </w:t>
-      </w:r>
-      <w:proofErr w:type="spellStart"/>
+        <w:t>45</w:t>
+      </w:r>
+      <w:r>
+        <w:rPr>
+          <w:rFonts w:ascii="Calibri" w:hAnsi="Calibri" w:cs="Calibri"/>
+          <w:sz w:val="22"/>
+        </w:rPr>
+        <w:t>(3), 205–222. https://doi.org/10.1080/10668926.2019.1666063</w:t>
+      </w:r>
+    </w:p>
+    <w:p>
+      <w:pPr>
+        <w:pStyle w:val="Bibliography"/>
+        <w:rPr>
+          <w:rFonts w:ascii="Calibri" w:hAnsi="Calibri" w:cs="Calibri"/>
+          <w:sz w:val="22"/>
+        </w:rPr>
+      </w:pPr>
+      <w:r>
+        <w:rPr>
+          <w:rFonts w:ascii="Calibri" w:hAnsi="Calibri" w:cs="Calibri"/>
+          <w:sz w:val="22"/>
+        </w:rPr>
+        <w:t xml:space="preserve">Shores, M. L., &amp; Shannon, D. M. (2007). The Effects of Self‐Regulation, Motivation, Anxiety, and Attributions on Mathematics Achievement for Fifth and Sixth Grade Students. </w:t>
+      </w:r>
       <w:r>
         <w:rPr>
           <w:rFonts w:ascii="Calibri" w:hAnsi="Calibri" w:cs="Calibri"/>
@@ -9138,9 +8560,15 @@
           <w:iCs/>
           <w:sz w:val="22"/>
         </w:rPr>
-        <w:t>mednarodne</w:t>
-      </w:r>
-      <w:proofErr w:type="spellEnd"/>
+        <w:t>School Science and Mathematics</w:t>
+      </w:r>
+      <w:r>
+        <w:rPr>
+          <w:rFonts w:ascii="Calibri" w:hAnsi="Calibri" w:cs="Calibri"/>
+          <w:sz w:val="22"/>
+        </w:rPr>
+        <w:t xml:space="preserve">, </w:t>
+      </w:r>
       <w:r>
         <w:rPr>
           <w:rFonts w:ascii="Calibri" w:hAnsi="Calibri" w:cs="Calibri"/>
@@ -9148,9 +8576,31 @@
           <w:iCs/>
           <w:sz w:val="22"/>
         </w:rPr>
-        <w:t xml:space="preserve"> </w:t>
-      </w:r>
-      <w:proofErr w:type="spellStart"/>
+        <w:t>107</w:t>
+      </w:r>
+      <w:r>
+        <w:rPr>
+          <w:rFonts w:ascii="Calibri" w:hAnsi="Calibri" w:cs="Calibri"/>
+          <w:sz w:val="22"/>
+        </w:rPr>
+        <w:t>(6), 225–236. https://doi.org/10.1111/j.1949-8594.2007.tb18284.x</w:t>
+      </w:r>
+    </w:p>
+    <w:p>
+      <w:pPr>
+        <w:pStyle w:val="Bibliography"/>
+        <w:rPr>
+          <w:rFonts w:ascii="Calibri" w:hAnsi="Calibri" w:cs="Calibri"/>
+          <w:sz w:val="22"/>
+        </w:rPr>
+      </w:pPr>
+      <w:r>
+        <w:rPr>
+          <w:rFonts w:ascii="Calibri" w:hAnsi="Calibri" w:cs="Calibri"/>
+          <w:sz w:val="22"/>
+        </w:rPr>
+        <w:t xml:space="preserve">Sundre, D., Barry, C., Gynnild, V., &amp; Tangen Ostgard, E. (2012). Motivation for Achievement and Attitudes toward Mathematics Instruction in a Required Calculus Course at the Norwegian University of Science and Technology. </w:t>
+      </w:r>
       <w:r>
         <w:rPr>
           <w:rFonts w:ascii="Calibri" w:hAnsi="Calibri" w:cs="Calibri"/>
@@ -9158,9 +8608,15 @@
           <w:iCs/>
           <w:sz w:val="22"/>
         </w:rPr>
-        <w:t>raziskave</w:t>
-      </w:r>
-      <w:proofErr w:type="spellEnd"/>
+        <w:t>Numeracy</w:t>
+      </w:r>
+      <w:r>
+        <w:rPr>
+          <w:rFonts w:ascii="Calibri" w:hAnsi="Calibri" w:cs="Calibri"/>
+          <w:sz w:val="22"/>
+        </w:rPr>
+        <w:t xml:space="preserve">, </w:t>
+      </w:r>
       <w:r>
         <w:rPr>
           <w:rFonts w:ascii="Calibri" w:hAnsi="Calibri" w:cs="Calibri"/>
@@ -9168,9 +8624,31 @@
           <w:iCs/>
           <w:sz w:val="22"/>
         </w:rPr>
-        <w:t xml:space="preserve"> </w:t>
-      </w:r>
-      <w:proofErr w:type="spellStart"/>
+        <w:t>5</w:t>
+      </w:r>
+      <w:r>
+        <w:rPr>
+          <w:rFonts w:ascii="Calibri" w:hAnsi="Calibri" w:cs="Calibri"/>
+          <w:sz w:val="22"/>
+        </w:rPr>
+        <w:t>(1). https://doi.org/10.5038/1936-4660.5.1.4</w:t>
+      </w:r>
+    </w:p>
+    <w:p>
+      <w:pPr>
+        <w:pStyle w:val="Bibliography"/>
+        <w:rPr>
+          <w:rFonts w:ascii="Calibri" w:hAnsi="Calibri" w:cs="Calibri"/>
+          <w:sz w:val="22"/>
+        </w:rPr>
+      </w:pPr>
+      <w:r>
+        <w:rPr>
+          <w:rFonts w:ascii="Calibri" w:hAnsi="Calibri" w:cs="Calibri"/>
+          <w:sz w:val="22"/>
+        </w:rPr>
+        <w:t xml:space="preserve">Szczygieł, M. (2022). Math Attitude and Math Anxiety of STEM Students Needs More Attention. </w:t>
+      </w:r>
       <w:r>
         <w:rPr>
           <w:rFonts w:ascii="Calibri" w:hAnsi="Calibri" w:cs="Calibri"/>
@@ -9178,9 +8656,15 @@
           <w:iCs/>
           <w:sz w:val="22"/>
         </w:rPr>
-        <w:t>bralne</w:t>
-      </w:r>
-      <w:proofErr w:type="spellEnd"/>
+        <w:t>Polish Psychological Bulletin</w:t>
+      </w:r>
+      <w:r>
+        <w:rPr>
+          <w:rFonts w:ascii="Calibri" w:hAnsi="Calibri" w:cs="Calibri"/>
+          <w:sz w:val="22"/>
+        </w:rPr>
+        <w:t xml:space="preserve">, </w:t>
+      </w:r>
       <w:r>
         <w:rPr>
           <w:rFonts w:ascii="Calibri" w:hAnsi="Calibri" w:cs="Calibri"/>
@@ -9188,9 +8672,31 @@
           <w:iCs/>
           <w:sz w:val="22"/>
         </w:rPr>
-        <w:t xml:space="preserve">, </w:t>
-      </w:r>
-      <w:proofErr w:type="spellStart"/>
+        <w:t>53</w:t>
+      </w:r>
+      <w:r>
+        <w:rPr>
+          <w:rFonts w:ascii="Calibri" w:hAnsi="Calibri" w:cs="Calibri"/>
+          <w:sz w:val="22"/>
+        </w:rPr>
+        <w:t>(3). https://doi.org/10.24425/ppb.2022.141868</w:t>
+      </w:r>
+    </w:p>
+    <w:p>
+      <w:pPr>
+        <w:pStyle w:val="Bibliography"/>
+        <w:rPr>
+          <w:rFonts w:ascii="Calibri" w:hAnsi="Calibri" w:cs="Calibri"/>
+          <w:sz w:val="22"/>
+        </w:rPr>
+      </w:pPr>
+      <w:r>
+        <w:rPr>
+          <w:rFonts w:ascii="Calibri" w:hAnsi="Calibri" w:cs="Calibri"/>
+          <w:sz w:val="22"/>
+        </w:rPr>
+        <w:t xml:space="preserve">Vanbinst, K., Bellon, E., &amp; Dowker, A. (2020). Mathematics Anxiety: An Intergenerational Approach. </w:t>
+      </w:r>
       <w:r>
         <w:rPr>
           <w:rFonts w:ascii="Calibri" w:hAnsi="Calibri" w:cs="Calibri"/>
@@ -9198,9 +8704,15 @@
           <w:iCs/>
           <w:sz w:val="22"/>
         </w:rPr>
-        <w:t>matematične</w:t>
-      </w:r>
-      <w:proofErr w:type="spellEnd"/>
+        <w:t>Frontiers in Psychology</w:t>
+      </w:r>
+      <w:r>
+        <w:rPr>
+          <w:rFonts w:ascii="Calibri" w:hAnsi="Calibri" w:cs="Calibri"/>
+          <w:sz w:val="22"/>
+        </w:rPr>
+        <w:t xml:space="preserve">, </w:t>
+      </w:r>
       <w:r>
         <w:rPr>
           <w:rFonts w:ascii="Calibri" w:hAnsi="Calibri" w:cs="Calibri"/>
@@ -9208,9 +8720,31 @@
           <w:iCs/>
           <w:sz w:val="22"/>
         </w:rPr>
-        <w:t xml:space="preserve"> in </w:t>
-      </w:r>
-      <w:proofErr w:type="spellStart"/>
+        <w:t>11</w:t>
+      </w:r>
+      <w:r>
+        <w:rPr>
+          <w:rFonts w:ascii="Calibri" w:hAnsi="Calibri" w:cs="Calibri"/>
+          <w:sz w:val="22"/>
+        </w:rPr>
+        <w:t>, 1648. https://doi.org/10.3389/fpsyg.2020.01648</w:t>
+      </w:r>
+    </w:p>
+    <w:p>
+      <w:pPr>
+        <w:pStyle w:val="Bibliography"/>
+        <w:rPr>
+          <w:rFonts w:ascii="Calibri" w:hAnsi="Calibri" w:cs="Calibri"/>
+          <w:sz w:val="22"/>
+        </w:rPr>
+      </w:pPr>
+      <w:r>
+        <w:rPr>
+          <w:rFonts w:ascii="Calibri" w:hAnsi="Calibri" w:cs="Calibri"/>
+          <w:sz w:val="22"/>
+        </w:rPr>
+        <w:t xml:space="preserve">Vos, H., Marinova, M., De Léon, S. C., Sasanguie, D., &amp; Reynvoet, B. (2023). Gender differences in young adults’ mathematical performance: Examining the contribution of working memory, math anxiety and gender-related stereotypes. </w:t>
+      </w:r>
       <w:r>
         <w:rPr>
           <w:rFonts w:ascii="Calibri" w:hAnsi="Calibri" w:cs="Calibri"/>
@@ -9218,9 +8752,15 @@
           <w:iCs/>
           <w:sz w:val="22"/>
         </w:rPr>
-        <w:t>naravoslovne</w:t>
-      </w:r>
-      <w:proofErr w:type="spellEnd"/>
+        <w:t>Learning and Individual Differences</w:t>
+      </w:r>
+      <w:r>
+        <w:rPr>
+          <w:rFonts w:ascii="Calibri" w:hAnsi="Calibri" w:cs="Calibri"/>
+          <w:sz w:val="22"/>
+        </w:rPr>
+        <w:t xml:space="preserve">, </w:t>
+      </w:r>
       <w:r>
         <w:rPr>
           <w:rFonts w:ascii="Calibri" w:hAnsi="Calibri" w:cs="Calibri"/>
@@ -9228,9 +8768,31 @@
           <w:iCs/>
           <w:sz w:val="22"/>
         </w:rPr>
-        <w:t xml:space="preserve"> </w:t>
-      </w:r>
-      <w:proofErr w:type="spellStart"/>
+        <w:t>102</w:t>
+      </w:r>
+      <w:r>
+        <w:rPr>
+          <w:rFonts w:ascii="Calibri" w:hAnsi="Calibri" w:cs="Calibri"/>
+          <w:sz w:val="22"/>
+        </w:rPr>
+        <w:t>, 102255. https://doi.org/10.1016/j.lindif.2022.102255</w:t>
+      </w:r>
+    </w:p>
+    <w:p>
+      <w:pPr>
+        <w:pStyle w:val="Bibliography"/>
+        <w:rPr>
+          <w:rFonts w:ascii="Calibri" w:hAnsi="Calibri" w:cs="Calibri"/>
+          <w:sz w:val="22"/>
+        </w:rPr>
+      </w:pPr>
+      <w:r>
+        <w:rPr>
+          <w:rFonts w:ascii="Calibri" w:hAnsi="Calibri" w:cs="Calibri"/>
+          <w:sz w:val="22"/>
+        </w:rPr>
+        <w:t xml:space="preserve">Wang, Z., Hart, S. A., Kovas, Y., Lukowski, S., Soden, B., Thompson, L. A., Plomin, R., McLoughlin, G., Bartlett, C. W., Lyons, I. M., &amp; Petrill, S. A. (2014). Who is afraid of math? Two sources of genetic variance for mathematical anxiety. </w:t>
+      </w:r>
       <w:r>
         <w:rPr>
           <w:rFonts w:ascii="Calibri" w:hAnsi="Calibri" w:cs="Calibri"/>
@@ -9238,9 +8800,15 @@
           <w:iCs/>
           <w:sz w:val="22"/>
         </w:rPr>
-        <w:t>pismenosti</w:t>
-      </w:r>
-      <w:proofErr w:type="spellEnd"/>
+        <w:t>Journal of Child Psychology and Psychiatry</w:t>
+      </w:r>
+      <w:r>
+        <w:rPr>
+          <w:rFonts w:ascii="Calibri" w:hAnsi="Calibri" w:cs="Calibri"/>
+          <w:sz w:val="22"/>
+        </w:rPr>
+        <w:t xml:space="preserve">, </w:t>
+      </w:r>
       <w:r>
         <w:rPr>
           <w:rFonts w:ascii="Calibri" w:hAnsi="Calibri" w:cs="Calibri"/>
@@ -9248,14 +8816,14 @@
           <w:iCs/>
           <w:sz w:val="22"/>
         </w:rPr>
-        <w:t xml:space="preserve"> PISA 2022</w:t>
-      </w:r>
-      <w:r>
-        <w:rPr>
-          <w:rFonts w:ascii="Calibri" w:hAnsi="Calibri" w:cs="Calibri"/>
-          <w:sz w:val="22"/>
-        </w:rPr>
-        <w:t>. Portal GOV.SI. https://www.gov.si/novice/2023-12-05-znani-rezultati-mednarodne-raziskave-bralne-matematicne-in-naravoslovne-pismenosti-pisa-2022/</w:t>
+        <w:t>55</w:t>
+      </w:r>
+      <w:r>
+        <w:rPr>
+          <w:rFonts w:ascii="Calibri" w:hAnsi="Calibri" w:cs="Calibri"/>
+          <w:sz w:val="22"/>
+        </w:rPr>
+        <w:t>(9), 1056–1064. https://doi.org/10.1111/jcpp.12224</w:t>
       </w:r>
     </w:p>
     <w:p>
@@ -9271,55 +8839,8 @@
           <w:rFonts w:ascii="Calibri" w:hAnsi="Calibri" w:cs="Calibri"/>
           <w:sz w:val="22"/>
         </w:rPr>
-        <w:t xml:space="preserve">Piccirilli, M., </w:t>
-      </w:r>
-      <w:proofErr w:type="spellStart"/>
-      <w:r>
-        <w:rPr>
-          <w:rFonts w:ascii="Calibri" w:hAnsi="Calibri" w:cs="Calibri"/>
-          <w:sz w:val="22"/>
-        </w:rPr>
-        <w:t>Lanfaloni</w:t>
-      </w:r>
-      <w:proofErr w:type="spellEnd"/>
-      <w:r>
-        <w:rPr>
-          <w:rFonts w:ascii="Calibri" w:hAnsi="Calibri" w:cs="Calibri"/>
-          <w:sz w:val="22"/>
-        </w:rPr>
-        <w:t xml:space="preserve">, G. A., </w:t>
-      </w:r>
-      <w:proofErr w:type="spellStart"/>
-      <w:r>
-        <w:rPr>
-          <w:rFonts w:ascii="Calibri" w:hAnsi="Calibri" w:cs="Calibri"/>
-          <w:sz w:val="22"/>
-        </w:rPr>
-        <w:t>Buratta</w:t>
-      </w:r>
-      <w:proofErr w:type="spellEnd"/>
-      <w:r>
-        <w:rPr>
-          <w:rFonts w:ascii="Calibri" w:hAnsi="Calibri" w:cs="Calibri"/>
-          <w:sz w:val="22"/>
-        </w:rPr>
-        <w:t xml:space="preserve">, L., Ciotti, B., Lepri, A., Azzarelli, C., </w:t>
-      </w:r>
-      <w:proofErr w:type="spellStart"/>
-      <w:r>
-        <w:rPr>
-          <w:rFonts w:ascii="Calibri" w:hAnsi="Calibri" w:cs="Calibri"/>
-          <w:sz w:val="22"/>
-        </w:rPr>
-        <w:t>Ilicini</w:t>
-      </w:r>
-      <w:proofErr w:type="spellEnd"/>
-      <w:r>
-        <w:rPr>
-          <w:rFonts w:ascii="Calibri" w:hAnsi="Calibri" w:cs="Calibri"/>
-          <w:sz w:val="22"/>
-        </w:rPr>
-        <w:t xml:space="preserve">, S., D’Alessandro, P., &amp; Elisei, S. (2023). Assessment of math anxiety as a potential tool to identify students at risk of poor acquisition of new math skills: Longitudinal study of grade 9 Italian students. </w:t>
+        <w:lastRenderedPageBreak/>
+        <w:t xml:space="preserve">Wang, Z., Shakeshaft, N., Schofield, K., &amp; Malanchini, M. (2018). Anxiety is not enough to drive me away: A latent profile analysis on math anxiety and math motivation. </w:t>
       </w:r>
       <w:r>
         <w:rPr>
@@ -9328,7 +8849,7 @@
           <w:iCs/>
           <w:sz w:val="22"/>
         </w:rPr>
-        <w:t>Frontiers in Psychology</w:t>
+        <w:t>PLOS ONE</w:t>
       </w:r>
       <w:r>
         <w:rPr>
@@ -9344,14 +8865,14 @@
           <w:iCs/>
           <w:sz w:val="22"/>
         </w:rPr>
-        <w:t>14</w:t>
-      </w:r>
-      <w:r>
-        <w:rPr>
-          <w:rFonts w:ascii="Calibri" w:hAnsi="Calibri" w:cs="Calibri"/>
-          <w:sz w:val="22"/>
-        </w:rPr>
-        <w:t>, 1185677. https://doi.org/10.3389/fpsyg.2023.1185677</w:t>
+        <w:t>13</w:t>
+      </w:r>
+      <w:r>
+        <w:rPr>
+          <w:rFonts w:ascii="Calibri" w:hAnsi="Calibri" w:cs="Calibri"/>
+          <w:sz w:val="22"/>
+        </w:rPr>
+        <w:t>(2), e0192072. https://doi.org/10.1371/journal.pone.0192072</w:t>
       </w:r>
     </w:p>
     <w:p>
@@ -9362,7 +8883,13 @@
           <w:sz w:val="22"/>
         </w:rPr>
       </w:pPr>
-      <w:proofErr w:type="spellStart"/>
+      <w:r>
+        <w:rPr>
+          <w:rFonts w:ascii="Calibri" w:hAnsi="Calibri" w:cs="Calibri"/>
+          <w:sz w:val="22"/>
+        </w:rPr>
+        <w:t xml:space="preserve">Yavuz, G., Ozyildirim, F., &amp; Dogan, N. (2012). Mathematics Motivation Scale: A Validity and Reliability. </w:t>
+      </w:r>
       <w:r>
         <w:rPr>
           <w:rFonts w:ascii="Calibri" w:hAnsi="Calibri" w:cs="Calibri"/>
@@ -9370,827 +8897,7 @@
           <w:iCs/>
           <w:sz w:val="22"/>
         </w:rPr>
-        <w:t>PsyToolkit</w:t>
-      </w:r>
-      <w:proofErr w:type="spellEnd"/>
-      <w:r>
-        <w:rPr>
-          <w:rFonts w:ascii="Calibri" w:hAnsi="Calibri" w:cs="Calibri"/>
-          <w:sz w:val="22"/>
-        </w:rPr>
-        <w:t xml:space="preserve">. (b. d.). </w:t>
-      </w:r>
-      <w:proofErr w:type="spellStart"/>
-      <w:r>
-        <w:rPr>
-          <w:rFonts w:ascii="Calibri" w:hAnsi="Calibri" w:cs="Calibri"/>
-          <w:sz w:val="22"/>
-        </w:rPr>
-        <w:t>Pridobljeno</w:t>
-      </w:r>
-      <w:proofErr w:type="spellEnd"/>
-      <w:r>
-        <w:rPr>
-          <w:rFonts w:ascii="Calibri" w:hAnsi="Calibri" w:cs="Calibri"/>
-          <w:sz w:val="22"/>
-        </w:rPr>
-        <w:t xml:space="preserve"> 4. </w:t>
-      </w:r>
-      <w:proofErr w:type="spellStart"/>
-      <w:r>
-        <w:rPr>
-          <w:rFonts w:ascii="Calibri" w:hAnsi="Calibri" w:cs="Calibri"/>
-          <w:sz w:val="22"/>
-        </w:rPr>
-        <w:t>november</w:t>
-      </w:r>
-      <w:proofErr w:type="spellEnd"/>
-      <w:r>
-        <w:rPr>
-          <w:rFonts w:ascii="Calibri" w:hAnsi="Calibri" w:cs="Calibri"/>
-          <w:sz w:val="22"/>
-        </w:rPr>
-        <w:t xml:space="preserve"> 2023, s https://www.psytoolkit.org/index.html</w:t>
-      </w:r>
-    </w:p>
-    <w:p>
-      <w:pPr>
-        <w:pStyle w:val="Bibliography"/>
-        <w:rPr>
-          <w:rFonts w:ascii="Calibri" w:hAnsi="Calibri" w:cs="Calibri"/>
-          <w:sz w:val="22"/>
-        </w:rPr>
-      </w:pPr>
-      <w:r>
-        <w:rPr>
-          <w:rFonts w:ascii="Calibri" w:hAnsi="Calibri" w:cs="Calibri"/>
-          <w:sz w:val="22"/>
-        </w:rPr>
-        <w:t xml:space="preserve">Richardson, F. C., &amp; </w:t>
-      </w:r>
-      <w:proofErr w:type="spellStart"/>
-      <w:r>
-        <w:rPr>
-          <w:rFonts w:ascii="Calibri" w:hAnsi="Calibri" w:cs="Calibri"/>
-          <w:sz w:val="22"/>
-        </w:rPr>
-        <w:t>Suinn</w:t>
-      </w:r>
-      <w:proofErr w:type="spellEnd"/>
-      <w:r>
-        <w:rPr>
-          <w:rFonts w:ascii="Calibri" w:hAnsi="Calibri" w:cs="Calibri"/>
-          <w:sz w:val="22"/>
-        </w:rPr>
-        <w:t xml:space="preserve">, R. M. (1972). The Mathematics Anxiety Rating Scale: Psychometric data. </w:t>
-      </w:r>
-      <w:r>
-        <w:rPr>
-          <w:rFonts w:ascii="Calibri" w:hAnsi="Calibri" w:cs="Calibri"/>
-          <w:i/>
-          <w:iCs/>
-          <w:sz w:val="22"/>
-        </w:rPr>
-        <w:t xml:space="preserve">Journal of </w:t>
-      </w:r>
-      <w:proofErr w:type="spellStart"/>
-      <w:r>
-        <w:rPr>
-          <w:rFonts w:ascii="Calibri" w:hAnsi="Calibri" w:cs="Calibri"/>
-          <w:i/>
-          <w:iCs/>
-          <w:sz w:val="22"/>
-        </w:rPr>
-        <w:t>Counseling</w:t>
-      </w:r>
-      <w:proofErr w:type="spellEnd"/>
-      <w:r>
-        <w:rPr>
-          <w:rFonts w:ascii="Calibri" w:hAnsi="Calibri" w:cs="Calibri"/>
-          <w:i/>
-          <w:iCs/>
-          <w:sz w:val="22"/>
-        </w:rPr>
-        <w:t xml:space="preserve"> Psychology</w:t>
-      </w:r>
-      <w:r>
-        <w:rPr>
-          <w:rFonts w:ascii="Calibri" w:hAnsi="Calibri" w:cs="Calibri"/>
-          <w:sz w:val="22"/>
-        </w:rPr>
-        <w:t xml:space="preserve">, </w:t>
-      </w:r>
-      <w:r>
-        <w:rPr>
-          <w:rFonts w:ascii="Calibri" w:hAnsi="Calibri" w:cs="Calibri"/>
-          <w:i/>
-          <w:iCs/>
-          <w:sz w:val="22"/>
-        </w:rPr>
-        <w:t>19</w:t>
-      </w:r>
-      <w:r>
-        <w:rPr>
-          <w:rFonts w:ascii="Calibri" w:hAnsi="Calibri" w:cs="Calibri"/>
-          <w:sz w:val="22"/>
-        </w:rPr>
-        <w:t>(6), 551–554. https://doi.org/10.1037/h0033456</w:t>
-      </w:r>
-    </w:p>
-    <w:p>
-      <w:pPr>
-        <w:pStyle w:val="Bibliography"/>
-        <w:rPr>
-          <w:rFonts w:ascii="Calibri" w:hAnsi="Calibri" w:cs="Calibri"/>
-          <w:sz w:val="22"/>
-        </w:rPr>
-      </w:pPr>
-      <w:r>
-        <w:rPr>
-          <w:rFonts w:ascii="Calibri" w:hAnsi="Calibri" w:cs="Calibri"/>
-          <w:sz w:val="22"/>
-        </w:rPr>
-        <w:t xml:space="preserve">Rodríguez, S., Regueiro, B., Piñeiro, I., Valle, A., Sánchez, B., Vieites, T., &amp; Rodríguez-Llorente, C. (2020). Success in Mathematics and Academic Wellbeing in Primary-School Students. </w:t>
-      </w:r>
-      <w:r>
-        <w:rPr>
-          <w:rFonts w:ascii="Calibri" w:hAnsi="Calibri" w:cs="Calibri"/>
-          <w:i/>
-          <w:iCs/>
-          <w:sz w:val="22"/>
-        </w:rPr>
-        <w:t>Sustainability</w:t>
-      </w:r>
-      <w:r>
-        <w:rPr>
-          <w:rFonts w:ascii="Calibri" w:hAnsi="Calibri" w:cs="Calibri"/>
-          <w:sz w:val="22"/>
-        </w:rPr>
-        <w:t xml:space="preserve">, </w:t>
-      </w:r>
-      <w:r>
-        <w:rPr>
-          <w:rFonts w:ascii="Calibri" w:hAnsi="Calibri" w:cs="Calibri"/>
-          <w:i/>
-          <w:iCs/>
-          <w:sz w:val="22"/>
-        </w:rPr>
-        <w:t>12</w:t>
-      </w:r>
-      <w:r>
-        <w:rPr>
-          <w:rFonts w:ascii="Calibri" w:hAnsi="Calibri" w:cs="Calibri"/>
-          <w:sz w:val="22"/>
-        </w:rPr>
-        <w:t>(9), 3796. https://doi.org/10.3390/su12093796</w:t>
-      </w:r>
-    </w:p>
-    <w:p>
-      <w:pPr>
-        <w:pStyle w:val="Bibliography"/>
-        <w:rPr>
-          <w:rFonts w:ascii="Calibri" w:hAnsi="Calibri" w:cs="Calibri"/>
-          <w:sz w:val="22"/>
-        </w:rPr>
-      </w:pPr>
-      <w:r>
-        <w:rPr>
-          <w:rFonts w:ascii="Calibri" w:hAnsi="Calibri" w:cs="Calibri"/>
-          <w:sz w:val="22"/>
-        </w:rPr>
-        <w:t xml:space="preserve">Rossi, S., </w:t>
-      </w:r>
-      <w:proofErr w:type="spellStart"/>
-      <w:r>
-        <w:rPr>
-          <w:rFonts w:ascii="Calibri" w:hAnsi="Calibri" w:cs="Calibri"/>
-          <w:sz w:val="22"/>
-        </w:rPr>
-        <w:t>Xenidou‐Dervou</w:t>
-      </w:r>
-      <w:proofErr w:type="spellEnd"/>
-      <w:r>
-        <w:rPr>
-          <w:rFonts w:ascii="Calibri" w:hAnsi="Calibri" w:cs="Calibri"/>
-          <w:sz w:val="22"/>
-        </w:rPr>
-        <w:t xml:space="preserve">, I., Simsek, E., Artemenko, C., </w:t>
-      </w:r>
-      <w:proofErr w:type="spellStart"/>
-      <w:r>
-        <w:rPr>
-          <w:rFonts w:ascii="Calibri" w:hAnsi="Calibri" w:cs="Calibri"/>
-          <w:sz w:val="22"/>
-        </w:rPr>
-        <w:t>Daroczy</w:t>
-      </w:r>
-      <w:proofErr w:type="spellEnd"/>
-      <w:r>
-        <w:rPr>
-          <w:rFonts w:ascii="Calibri" w:hAnsi="Calibri" w:cs="Calibri"/>
-          <w:sz w:val="22"/>
-        </w:rPr>
-        <w:t xml:space="preserve">, G., </w:t>
-      </w:r>
-      <w:proofErr w:type="spellStart"/>
-      <w:r>
-        <w:rPr>
-          <w:rFonts w:ascii="Calibri" w:hAnsi="Calibri" w:cs="Calibri"/>
-          <w:sz w:val="22"/>
-        </w:rPr>
-        <w:t>Nuerk</w:t>
-      </w:r>
-      <w:proofErr w:type="spellEnd"/>
-      <w:r>
-        <w:rPr>
-          <w:rFonts w:ascii="Calibri" w:hAnsi="Calibri" w:cs="Calibri"/>
-          <w:sz w:val="22"/>
-        </w:rPr>
-        <w:t xml:space="preserve">, H., &amp; Cipora, K. (2022). Mathematics–gender stereotype endorsement influences mathematics anxiety, self‐concept, </w:t>
-      </w:r>
-      <w:r>
-        <w:rPr>
-          <w:rFonts w:ascii="Calibri" w:hAnsi="Calibri" w:cs="Calibri"/>
-          <w:sz w:val="22"/>
-        </w:rPr>
-        <w:lastRenderedPageBreak/>
-        <w:t xml:space="preserve">and performance differently in men and women. </w:t>
-      </w:r>
-      <w:r>
-        <w:rPr>
-          <w:rFonts w:ascii="Calibri" w:hAnsi="Calibri" w:cs="Calibri"/>
-          <w:i/>
-          <w:iCs/>
-          <w:sz w:val="22"/>
-        </w:rPr>
-        <w:t>Annals of the New York Academy of Sciences</w:t>
-      </w:r>
-      <w:r>
-        <w:rPr>
-          <w:rFonts w:ascii="Calibri" w:hAnsi="Calibri" w:cs="Calibri"/>
-          <w:sz w:val="22"/>
-        </w:rPr>
-        <w:t xml:space="preserve">, </w:t>
-      </w:r>
-      <w:r>
-        <w:rPr>
-          <w:rFonts w:ascii="Calibri" w:hAnsi="Calibri" w:cs="Calibri"/>
-          <w:i/>
-          <w:iCs/>
-          <w:sz w:val="22"/>
-        </w:rPr>
-        <w:t>1513</w:t>
-      </w:r>
-      <w:r>
-        <w:rPr>
-          <w:rFonts w:ascii="Calibri" w:hAnsi="Calibri" w:cs="Calibri"/>
-          <w:sz w:val="22"/>
-        </w:rPr>
-        <w:t>(1), 121–139. https://doi.org/10.1111/nyas.14779</w:t>
-      </w:r>
-    </w:p>
-    <w:p>
-      <w:pPr>
-        <w:pStyle w:val="Bibliography"/>
-        <w:rPr>
-          <w:rFonts w:ascii="Calibri" w:hAnsi="Calibri" w:cs="Calibri"/>
-          <w:sz w:val="22"/>
-        </w:rPr>
-      </w:pPr>
-      <w:r>
-        <w:rPr>
-          <w:rFonts w:ascii="Calibri" w:hAnsi="Calibri" w:cs="Calibri"/>
-          <w:sz w:val="22"/>
-        </w:rPr>
-        <w:t xml:space="preserve">Samuel, T. S., &amp; Warner, J. (2021). “I Can Math!”: Reducing Math Anxiety and Increasing Math Self-Efficacy Using a Mindfulness and Growth Mindset-Based Intervention in First-Year Students. </w:t>
-      </w:r>
-      <w:r>
-        <w:rPr>
-          <w:rFonts w:ascii="Calibri" w:hAnsi="Calibri" w:cs="Calibri"/>
-          <w:i/>
-          <w:iCs/>
-          <w:sz w:val="22"/>
-        </w:rPr>
-        <w:t>Community College Journal of Research and Practice</w:t>
-      </w:r>
-      <w:r>
-        <w:rPr>
-          <w:rFonts w:ascii="Calibri" w:hAnsi="Calibri" w:cs="Calibri"/>
-          <w:sz w:val="22"/>
-        </w:rPr>
-        <w:t xml:space="preserve">, </w:t>
-      </w:r>
-      <w:r>
-        <w:rPr>
-          <w:rFonts w:ascii="Calibri" w:hAnsi="Calibri" w:cs="Calibri"/>
-          <w:i/>
-          <w:iCs/>
-          <w:sz w:val="22"/>
-        </w:rPr>
-        <w:t>45</w:t>
-      </w:r>
-      <w:r>
-        <w:rPr>
-          <w:rFonts w:ascii="Calibri" w:hAnsi="Calibri" w:cs="Calibri"/>
-          <w:sz w:val="22"/>
-        </w:rPr>
-        <w:t>(3), 205–222. https://doi.org/10.1080/10668926.2019.1666063</w:t>
-      </w:r>
-    </w:p>
-    <w:p>
-      <w:pPr>
-        <w:pStyle w:val="Bibliography"/>
-        <w:rPr>
-          <w:rFonts w:ascii="Calibri" w:hAnsi="Calibri" w:cs="Calibri"/>
-          <w:sz w:val="22"/>
-        </w:rPr>
-      </w:pPr>
-      <w:r>
-        <w:rPr>
-          <w:rFonts w:ascii="Calibri" w:hAnsi="Calibri" w:cs="Calibri"/>
-          <w:sz w:val="22"/>
-        </w:rPr>
-        <w:t xml:space="preserve">Shores, M. L., &amp; Shannon, D. M. (2007). The Effects of Self‐Regulation, Motivation, Anxiety, and Attributions on Mathematics Achievement for Fifth and Sixth Grade Students. </w:t>
-      </w:r>
-      <w:r>
-        <w:rPr>
-          <w:rFonts w:ascii="Calibri" w:hAnsi="Calibri" w:cs="Calibri"/>
-          <w:i/>
-          <w:iCs/>
-          <w:sz w:val="22"/>
-        </w:rPr>
-        <w:t>School Science and Mathematics</w:t>
-      </w:r>
-      <w:r>
-        <w:rPr>
-          <w:rFonts w:ascii="Calibri" w:hAnsi="Calibri" w:cs="Calibri"/>
-          <w:sz w:val="22"/>
-        </w:rPr>
-        <w:t xml:space="preserve">, </w:t>
-      </w:r>
-      <w:r>
-        <w:rPr>
-          <w:rFonts w:ascii="Calibri" w:hAnsi="Calibri" w:cs="Calibri"/>
-          <w:i/>
-          <w:iCs/>
-          <w:sz w:val="22"/>
-        </w:rPr>
-        <w:t>107</w:t>
-      </w:r>
-      <w:r>
-        <w:rPr>
-          <w:rFonts w:ascii="Calibri" w:hAnsi="Calibri" w:cs="Calibri"/>
-          <w:sz w:val="22"/>
-        </w:rPr>
-        <w:t>(6), 225–236. https://doi.org/10.1111/j.1949-8594.2007.tb18284.x</w:t>
-      </w:r>
-    </w:p>
-    <w:p>
-      <w:pPr>
-        <w:pStyle w:val="Bibliography"/>
-        <w:rPr>
-          <w:rFonts w:ascii="Calibri" w:hAnsi="Calibri" w:cs="Calibri"/>
-          <w:sz w:val="22"/>
-        </w:rPr>
-      </w:pPr>
-      <w:r>
-        <w:rPr>
-          <w:rFonts w:ascii="Calibri" w:hAnsi="Calibri" w:cs="Calibri"/>
-          <w:sz w:val="22"/>
-        </w:rPr>
-        <w:t xml:space="preserve">Sundre, D., Barry, C., </w:t>
-      </w:r>
-      <w:proofErr w:type="spellStart"/>
-      <w:r>
-        <w:rPr>
-          <w:rFonts w:ascii="Calibri" w:hAnsi="Calibri" w:cs="Calibri"/>
-          <w:sz w:val="22"/>
-        </w:rPr>
-        <w:t>Gynnild</w:t>
-      </w:r>
-      <w:proofErr w:type="spellEnd"/>
-      <w:r>
-        <w:rPr>
-          <w:rFonts w:ascii="Calibri" w:hAnsi="Calibri" w:cs="Calibri"/>
-          <w:sz w:val="22"/>
-        </w:rPr>
-        <w:t xml:space="preserve">, V., &amp; Tangen </w:t>
-      </w:r>
-      <w:proofErr w:type="spellStart"/>
-      <w:r>
-        <w:rPr>
-          <w:rFonts w:ascii="Calibri" w:hAnsi="Calibri" w:cs="Calibri"/>
-          <w:sz w:val="22"/>
-        </w:rPr>
-        <w:t>Ostgard</w:t>
-      </w:r>
-      <w:proofErr w:type="spellEnd"/>
-      <w:r>
-        <w:rPr>
-          <w:rFonts w:ascii="Calibri" w:hAnsi="Calibri" w:cs="Calibri"/>
-          <w:sz w:val="22"/>
-        </w:rPr>
-        <w:t xml:space="preserve">, E. (2012). Motivation for Achievement and Attitudes toward Mathematics Instruction in a Required Calculus Course at the Norwegian University of Science and Technology. </w:t>
-      </w:r>
-      <w:r>
-        <w:rPr>
-          <w:rFonts w:ascii="Calibri" w:hAnsi="Calibri" w:cs="Calibri"/>
-          <w:i/>
-          <w:iCs/>
-          <w:sz w:val="22"/>
-        </w:rPr>
-        <w:t>Numeracy</w:t>
-      </w:r>
-      <w:r>
-        <w:rPr>
-          <w:rFonts w:ascii="Calibri" w:hAnsi="Calibri" w:cs="Calibri"/>
-          <w:sz w:val="22"/>
-        </w:rPr>
-        <w:t xml:space="preserve">, </w:t>
-      </w:r>
-      <w:r>
-        <w:rPr>
-          <w:rFonts w:ascii="Calibri" w:hAnsi="Calibri" w:cs="Calibri"/>
-          <w:i/>
-          <w:iCs/>
-          <w:sz w:val="22"/>
-        </w:rPr>
-        <w:t>5</w:t>
-      </w:r>
-      <w:r>
-        <w:rPr>
-          <w:rFonts w:ascii="Calibri" w:hAnsi="Calibri" w:cs="Calibri"/>
-          <w:sz w:val="22"/>
-        </w:rPr>
-        <w:t>(1). https://doi.org/10.5038/1936-4660.5.1.4</w:t>
-      </w:r>
-    </w:p>
-    <w:p>
-      <w:pPr>
-        <w:pStyle w:val="Bibliography"/>
-        <w:rPr>
-          <w:rFonts w:ascii="Calibri" w:hAnsi="Calibri" w:cs="Calibri"/>
-          <w:sz w:val="22"/>
-        </w:rPr>
-      </w:pPr>
-      <w:proofErr w:type="spellStart"/>
-      <w:r>
-        <w:rPr>
-          <w:rFonts w:ascii="Calibri" w:hAnsi="Calibri" w:cs="Calibri"/>
-          <w:sz w:val="22"/>
-        </w:rPr>
-        <w:t>Szczygieł</w:t>
-      </w:r>
-      <w:proofErr w:type="spellEnd"/>
-      <w:r>
-        <w:rPr>
-          <w:rFonts w:ascii="Calibri" w:hAnsi="Calibri" w:cs="Calibri"/>
-          <w:sz w:val="22"/>
-        </w:rPr>
-        <w:t xml:space="preserve">, M. (2022). Math Attitude and Math Anxiety of STEM Students Needs More Attention. </w:t>
-      </w:r>
-      <w:r>
-        <w:rPr>
-          <w:rFonts w:ascii="Calibri" w:hAnsi="Calibri" w:cs="Calibri"/>
-          <w:i/>
-          <w:iCs/>
-          <w:sz w:val="22"/>
-        </w:rPr>
-        <w:t>Polish Psychological Bulletin</w:t>
-      </w:r>
-      <w:r>
-        <w:rPr>
-          <w:rFonts w:ascii="Calibri" w:hAnsi="Calibri" w:cs="Calibri"/>
-          <w:sz w:val="22"/>
-        </w:rPr>
-        <w:t xml:space="preserve">, </w:t>
-      </w:r>
-      <w:r>
-        <w:rPr>
-          <w:rFonts w:ascii="Calibri" w:hAnsi="Calibri" w:cs="Calibri"/>
-          <w:i/>
-          <w:iCs/>
-          <w:sz w:val="22"/>
-        </w:rPr>
-        <w:t>53</w:t>
-      </w:r>
-      <w:r>
-        <w:rPr>
-          <w:rFonts w:ascii="Calibri" w:hAnsi="Calibri" w:cs="Calibri"/>
-          <w:sz w:val="22"/>
-        </w:rPr>
-        <w:t>(3). https://doi.org/10.24425/ppb.2022.141868</w:t>
-      </w:r>
-    </w:p>
-    <w:p>
-      <w:pPr>
-        <w:pStyle w:val="Bibliography"/>
-        <w:rPr>
-          <w:rFonts w:ascii="Calibri" w:hAnsi="Calibri" w:cs="Calibri"/>
-          <w:sz w:val="22"/>
-        </w:rPr>
-      </w:pPr>
-      <w:proofErr w:type="spellStart"/>
-      <w:r>
-        <w:rPr>
-          <w:rFonts w:ascii="Calibri" w:hAnsi="Calibri" w:cs="Calibri"/>
-          <w:sz w:val="22"/>
-        </w:rPr>
-        <w:t>Vanbinst</w:t>
-      </w:r>
-      <w:proofErr w:type="spellEnd"/>
-      <w:r>
-        <w:rPr>
-          <w:rFonts w:ascii="Calibri" w:hAnsi="Calibri" w:cs="Calibri"/>
-          <w:sz w:val="22"/>
-        </w:rPr>
-        <w:t xml:space="preserve">, K., Bellon, E., &amp; Dowker, A. (2020). Mathematics Anxiety: An Intergenerational Approach. </w:t>
-      </w:r>
-      <w:r>
-        <w:rPr>
-          <w:rFonts w:ascii="Calibri" w:hAnsi="Calibri" w:cs="Calibri"/>
-          <w:i/>
-          <w:iCs/>
-          <w:sz w:val="22"/>
-        </w:rPr>
-        <w:t>Frontiers in Psychology</w:t>
-      </w:r>
-      <w:r>
-        <w:rPr>
-          <w:rFonts w:ascii="Calibri" w:hAnsi="Calibri" w:cs="Calibri"/>
-          <w:sz w:val="22"/>
-        </w:rPr>
-        <w:t xml:space="preserve">, </w:t>
-      </w:r>
-      <w:r>
-        <w:rPr>
-          <w:rFonts w:ascii="Calibri" w:hAnsi="Calibri" w:cs="Calibri"/>
-          <w:i/>
-          <w:iCs/>
-          <w:sz w:val="22"/>
-        </w:rPr>
-        <w:t>11</w:t>
-      </w:r>
-      <w:r>
-        <w:rPr>
-          <w:rFonts w:ascii="Calibri" w:hAnsi="Calibri" w:cs="Calibri"/>
-          <w:sz w:val="22"/>
-        </w:rPr>
-        <w:t>, 1648. https://doi.org/10.3389/fpsyg.2020.01648</w:t>
-      </w:r>
-    </w:p>
-    <w:p>
-      <w:pPr>
-        <w:pStyle w:val="Bibliography"/>
-        <w:rPr>
-          <w:rFonts w:ascii="Calibri" w:hAnsi="Calibri" w:cs="Calibri"/>
-          <w:sz w:val="22"/>
-        </w:rPr>
-      </w:pPr>
-      <w:r>
-        <w:rPr>
-          <w:rFonts w:ascii="Calibri" w:hAnsi="Calibri" w:cs="Calibri"/>
-          <w:sz w:val="22"/>
-        </w:rPr>
-        <w:t xml:space="preserve">Vos, H., Marinova, M., De Léon, S. C., </w:t>
-      </w:r>
-      <w:proofErr w:type="spellStart"/>
-      <w:r>
-        <w:rPr>
-          <w:rFonts w:ascii="Calibri" w:hAnsi="Calibri" w:cs="Calibri"/>
-          <w:sz w:val="22"/>
-        </w:rPr>
-        <w:t>Sasanguie</w:t>
-      </w:r>
-      <w:proofErr w:type="spellEnd"/>
-      <w:r>
-        <w:rPr>
-          <w:rFonts w:ascii="Calibri" w:hAnsi="Calibri" w:cs="Calibri"/>
-          <w:sz w:val="22"/>
-        </w:rPr>
-        <w:t xml:space="preserve">, D., &amp; </w:t>
-      </w:r>
-      <w:proofErr w:type="spellStart"/>
-      <w:r>
-        <w:rPr>
-          <w:rFonts w:ascii="Calibri" w:hAnsi="Calibri" w:cs="Calibri"/>
-          <w:sz w:val="22"/>
-        </w:rPr>
-        <w:t>Reynvoet</w:t>
-      </w:r>
-      <w:proofErr w:type="spellEnd"/>
-      <w:r>
-        <w:rPr>
-          <w:rFonts w:ascii="Calibri" w:hAnsi="Calibri" w:cs="Calibri"/>
-          <w:sz w:val="22"/>
-        </w:rPr>
-        <w:t xml:space="preserve">, B. (2023). Gender differences in young adults’ mathematical performance: Examining the contribution of working memory, math anxiety and gender-related stereotypes. </w:t>
-      </w:r>
-      <w:r>
-        <w:rPr>
-          <w:rFonts w:ascii="Calibri" w:hAnsi="Calibri" w:cs="Calibri"/>
-          <w:i/>
-          <w:iCs/>
-          <w:sz w:val="22"/>
-        </w:rPr>
-        <w:t>Learning and Individual Differences</w:t>
-      </w:r>
-      <w:r>
-        <w:rPr>
-          <w:rFonts w:ascii="Calibri" w:hAnsi="Calibri" w:cs="Calibri"/>
-          <w:sz w:val="22"/>
-        </w:rPr>
-        <w:t xml:space="preserve">, </w:t>
-      </w:r>
-      <w:r>
-        <w:rPr>
-          <w:rFonts w:ascii="Calibri" w:hAnsi="Calibri" w:cs="Calibri"/>
-          <w:i/>
-          <w:iCs/>
-          <w:sz w:val="22"/>
-        </w:rPr>
-        <w:t>102</w:t>
-      </w:r>
-      <w:r>
-        <w:rPr>
-          <w:rFonts w:ascii="Calibri" w:hAnsi="Calibri" w:cs="Calibri"/>
-          <w:sz w:val="22"/>
-        </w:rPr>
-        <w:t>, 102255. https://doi.org/10.1016/j.lindif.2022.102255</w:t>
-      </w:r>
-    </w:p>
-    <w:p>
-      <w:pPr>
-        <w:pStyle w:val="Bibliography"/>
-        <w:rPr>
-          <w:rFonts w:ascii="Calibri" w:hAnsi="Calibri" w:cs="Calibri"/>
-          <w:sz w:val="22"/>
-        </w:rPr>
-      </w:pPr>
-      <w:r>
-        <w:rPr>
-          <w:rFonts w:ascii="Calibri" w:hAnsi="Calibri" w:cs="Calibri"/>
-          <w:sz w:val="22"/>
-        </w:rPr>
-        <w:t xml:space="preserve">Wang, Z., Hart, S. A., Kovas, Y., Lukowski, S., Soden, B., Thompson, L. A., Plomin, R., McLoughlin, G., Bartlett, C. W., Lyons, I. M., &amp; Petrill, S. A. (2014). Who is afraid of math? Two sources of genetic variance for mathematical anxiety. </w:t>
-      </w:r>
-      <w:r>
-        <w:rPr>
-          <w:rFonts w:ascii="Calibri" w:hAnsi="Calibri" w:cs="Calibri"/>
-          <w:i/>
-          <w:iCs/>
-          <w:sz w:val="22"/>
-        </w:rPr>
-        <w:t>Journal of Child Psychology and Psychiatry</w:t>
-      </w:r>
-      <w:r>
-        <w:rPr>
-          <w:rFonts w:ascii="Calibri" w:hAnsi="Calibri" w:cs="Calibri"/>
-          <w:sz w:val="22"/>
-        </w:rPr>
-        <w:t xml:space="preserve">, </w:t>
-      </w:r>
-      <w:r>
-        <w:rPr>
-          <w:rFonts w:ascii="Calibri" w:hAnsi="Calibri" w:cs="Calibri"/>
-          <w:i/>
-          <w:iCs/>
-          <w:sz w:val="22"/>
-        </w:rPr>
-        <w:t>55</w:t>
-      </w:r>
-      <w:r>
-        <w:rPr>
-          <w:rFonts w:ascii="Calibri" w:hAnsi="Calibri" w:cs="Calibri"/>
-          <w:sz w:val="22"/>
-        </w:rPr>
-        <w:t>(9), 1056–1064. https://doi.org/10.1111/jcpp.12224</w:t>
-      </w:r>
-    </w:p>
-    <w:p>
-      <w:pPr>
-        <w:pStyle w:val="Bibliography"/>
-        <w:rPr>
-          <w:rFonts w:ascii="Calibri" w:hAnsi="Calibri" w:cs="Calibri"/>
-          <w:sz w:val="22"/>
-        </w:rPr>
-      </w:pPr>
-      <w:r>
-        <w:rPr>
-          <w:rFonts w:ascii="Calibri" w:hAnsi="Calibri" w:cs="Calibri"/>
-          <w:sz w:val="22"/>
-        </w:rPr>
-        <w:lastRenderedPageBreak/>
-        <w:t xml:space="preserve">Wang, Z., Shakeshaft, N., Schofield, K., &amp; </w:t>
-      </w:r>
-      <w:proofErr w:type="spellStart"/>
-      <w:r>
-        <w:rPr>
-          <w:rFonts w:ascii="Calibri" w:hAnsi="Calibri" w:cs="Calibri"/>
-          <w:sz w:val="22"/>
-        </w:rPr>
-        <w:t>Malanchini</w:t>
-      </w:r>
-      <w:proofErr w:type="spellEnd"/>
-      <w:r>
-        <w:rPr>
-          <w:rFonts w:ascii="Calibri" w:hAnsi="Calibri" w:cs="Calibri"/>
-          <w:sz w:val="22"/>
-        </w:rPr>
-        <w:t xml:space="preserve">, M. (2018). Anxiety is not enough to drive me away: A latent profile analysis on math anxiety and math motivation. </w:t>
-      </w:r>
-      <w:r>
-        <w:rPr>
-          <w:rFonts w:ascii="Calibri" w:hAnsi="Calibri" w:cs="Calibri"/>
-          <w:i/>
-          <w:iCs/>
-          <w:sz w:val="22"/>
-        </w:rPr>
-        <w:t>PLOS ONE</w:t>
-      </w:r>
-      <w:r>
-        <w:rPr>
-          <w:rFonts w:ascii="Calibri" w:hAnsi="Calibri" w:cs="Calibri"/>
-          <w:sz w:val="22"/>
-        </w:rPr>
-        <w:t xml:space="preserve">, </w:t>
-      </w:r>
-      <w:r>
-        <w:rPr>
-          <w:rFonts w:ascii="Calibri" w:hAnsi="Calibri" w:cs="Calibri"/>
-          <w:i/>
-          <w:iCs/>
-          <w:sz w:val="22"/>
-        </w:rPr>
-        <w:t>13</w:t>
-      </w:r>
-      <w:r>
-        <w:rPr>
-          <w:rFonts w:ascii="Calibri" w:hAnsi="Calibri" w:cs="Calibri"/>
-          <w:sz w:val="22"/>
-        </w:rPr>
-        <w:t>(2), e0192072. https://doi.org/10.1371/journal.pone.0192072</w:t>
-      </w:r>
-    </w:p>
-    <w:p>
-      <w:pPr>
-        <w:pStyle w:val="Bibliography"/>
-        <w:rPr>
-          <w:rFonts w:ascii="Calibri" w:hAnsi="Calibri" w:cs="Calibri"/>
-          <w:sz w:val="22"/>
-        </w:rPr>
-      </w:pPr>
-      <w:r>
-        <w:rPr>
-          <w:rFonts w:ascii="Calibri" w:hAnsi="Calibri" w:cs="Calibri"/>
-          <w:sz w:val="22"/>
-        </w:rPr>
-        <w:t xml:space="preserve">Yavuz, G., </w:t>
-      </w:r>
-      <w:proofErr w:type="spellStart"/>
-      <w:r>
-        <w:rPr>
-          <w:rFonts w:ascii="Calibri" w:hAnsi="Calibri" w:cs="Calibri"/>
-          <w:sz w:val="22"/>
-        </w:rPr>
-        <w:t>Ozyildirim</w:t>
-      </w:r>
-      <w:proofErr w:type="spellEnd"/>
-      <w:r>
-        <w:rPr>
-          <w:rFonts w:ascii="Calibri" w:hAnsi="Calibri" w:cs="Calibri"/>
-          <w:sz w:val="22"/>
-        </w:rPr>
-        <w:t xml:space="preserve">, F., &amp; Dogan, N. (2012). Mathematics Motivation Scale: A Validity and Reliability. </w:t>
-      </w:r>
-      <w:r>
-        <w:rPr>
-          <w:rFonts w:ascii="Calibri" w:hAnsi="Calibri" w:cs="Calibri"/>
-          <w:i/>
-          <w:iCs/>
-          <w:sz w:val="22"/>
-        </w:rPr>
-        <w:t xml:space="preserve">Procedia - Social and </w:t>
-      </w:r>
-      <w:proofErr w:type="spellStart"/>
-      <w:r>
-        <w:rPr>
-          <w:rFonts w:ascii="Calibri" w:hAnsi="Calibri" w:cs="Calibri"/>
-          <w:i/>
-          <w:iCs/>
-          <w:sz w:val="22"/>
-        </w:rPr>
-        <w:t>Behavioral</w:t>
-      </w:r>
-      <w:proofErr w:type="spellEnd"/>
-      <w:r>
-        <w:rPr>
-          <w:rFonts w:ascii="Calibri" w:hAnsi="Calibri" w:cs="Calibri"/>
-          <w:i/>
-          <w:iCs/>
-          <w:sz w:val="22"/>
-        </w:rPr>
-        <w:t xml:space="preserve"> Sciences</w:t>
+        <w:t>Procedia - Social and Behavioral Sciences</w:t>
       </w:r>
       <w:r>
         <w:rPr>
@@ -12344,6 +11051,7 @@
   <w:style w:type="character" w:default="1" w:styleId="DefaultParagraphFont">
     <w:name w:val="Default Paragraph Font"/>
     <w:uiPriority w:val="1"/>
+    <w:semiHidden/>
     <w:unhideWhenUsed/>
   </w:style>
   <w:style w:type="table" w:default="1" w:styleId="TableNormal">

--- a/Sodobni_trendi_anksioznost_spol.docx
+++ b/Sodobni_trendi_anksioznost_spol.docx
@@ -5920,25 +5920,7 @@
         <w:rPr>
           <w:lang w:val="sl-SI"/>
         </w:rPr>
-        <w:t xml:space="preserve"> testom, ki niče</w:t>
-      </w:r>
-      <w:r>
-        <w:rPr>
-          <w:lang w:val="sl-SI"/>
-        </w:rPr>
-        <w:t>lne hipoteze, da porazdelitev ni normalna ne more ovreči (p-vrednost 0.3751)</w:t>
-      </w:r>
-      <w:r>
-        <w:rPr>
-          <w:lang w:val="sl-SI"/>
-        </w:rPr>
-        <w:t xml:space="preserve">. </w:t>
-      </w:r>
-      <w:r>
-        <w:rPr>
-          <w:lang w:val="sl-SI"/>
-        </w:rPr>
-        <w:t>Normalnost se vidi tudi na podlagi histograma in QQ-grafikona na sliki ... Dijakinje so predstavljale 70% vzorca, kar je v skladu s porazdelitvijo spola ob vpisu na to gimnazijo.</w:t>
+        <w:t xml:space="preserve"> testom, ki ničelne hipoteze, da porazdelitev ni normalna ne more ovreči (p-vrednost 0.3751). Normalnost se vidi tudi na podlagi histograma in QQ-grafikona na sliki ... Dijakinje so predstavljale 70% vzorca, kar je v skladu s porazdelitvijo spola ob vpisu na to gimnazijo.</w:t>
       </w:r>
     </w:p>
     <w:p>
@@ -6378,607 +6360,35 @@
     <w:p>
       <w:pPr>
         <w:rPr>
-          <w:lang w:val="sl-SI"/>
-        </w:rPr>
-      </w:pPr>
-      <w:proofErr w:type="spellStart"/>
-      <w:r>
-        <w:t>Raziskave</w:t>
-      </w:r>
-      <w:proofErr w:type="spellEnd"/>
-      <w:r>
-        <w:t xml:space="preserve"> </w:t>
-      </w:r>
-      <w:proofErr w:type="spellStart"/>
-      <w:r>
-        <w:t>kažejo</w:t>
-      </w:r>
-      <w:proofErr w:type="spellEnd"/>
-      <w:r>
-        <w:t xml:space="preserve">, da </w:t>
-      </w:r>
-      <w:proofErr w:type="spellStart"/>
-      <w:r>
-        <w:t>kljub</w:t>
-      </w:r>
-      <w:proofErr w:type="spellEnd"/>
-      <w:r>
-        <w:t xml:space="preserve"> </w:t>
-      </w:r>
-      <w:proofErr w:type="spellStart"/>
-      <w:r>
-        <w:t>napredku</w:t>
-      </w:r>
-      <w:proofErr w:type="spellEnd"/>
-      <w:r>
-        <w:t xml:space="preserve"> v </w:t>
-      </w:r>
-      <w:proofErr w:type="spellStart"/>
-      <w:r>
-        <w:t>enakopravnosti</w:t>
-      </w:r>
-      <w:proofErr w:type="spellEnd"/>
-      <w:r>
-        <w:t xml:space="preserve"> </w:t>
-      </w:r>
-      <w:proofErr w:type="spellStart"/>
-      <w:r>
-        <w:t>spolov</w:t>
-      </w:r>
-      <w:proofErr w:type="spellEnd"/>
-      <w:r>
-        <w:t xml:space="preserve"> </w:t>
-      </w:r>
-      <w:proofErr w:type="spellStart"/>
-      <w:r>
-        <w:t>ženske</w:t>
-      </w:r>
-      <w:proofErr w:type="spellEnd"/>
-      <w:r>
-        <w:t xml:space="preserve"> </w:t>
-      </w:r>
-      <w:proofErr w:type="spellStart"/>
-      <w:r>
-        <w:t>še</w:t>
-      </w:r>
-      <w:proofErr w:type="spellEnd"/>
-      <w:r>
-        <w:t xml:space="preserve"> </w:t>
-      </w:r>
-      <w:proofErr w:type="spellStart"/>
-      <w:r>
-        <w:t>vedno</w:t>
-      </w:r>
-      <w:proofErr w:type="spellEnd"/>
-      <w:r>
-        <w:t xml:space="preserve"> </w:t>
-      </w:r>
-      <w:proofErr w:type="spellStart"/>
-      <w:r>
-        <w:t>ostajajo</w:t>
-      </w:r>
-      <w:proofErr w:type="spellEnd"/>
-      <w:r>
-        <w:t xml:space="preserve"> </w:t>
-      </w:r>
-      <w:proofErr w:type="spellStart"/>
-      <w:r>
-        <w:t>manj</w:t>
-      </w:r>
-      <w:proofErr w:type="spellEnd"/>
-      <w:r>
-        <w:t xml:space="preserve"> </w:t>
-      </w:r>
-      <w:proofErr w:type="spellStart"/>
-      <w:r>
-        <w:t>vključene</w:t>
-      </w:r>
-      <w:proofErr w:type="spellEnd"/>
-      <w:r>
-        <w:t xml:space="preserve"> v </w:t>
-      </w:r>
-      <w:proofErr w:type="spellStart"/>
-      <w:r>
-        <w:t>področje</w:t>
-      </w:r>
-      <w:proofErr w:type="spellEnd"/>
-      <w:r>
-        <w:t xml:space="preserve"> </w:t>
-      </w:r>
-      <w:proofErr w:type="spellStart"/>
-      <w:r>
-        <w:t>znanosti</w:t>
-      </w:r>
-      <w:proofErr w:type="spellEnd"/>
-      <w:r>
-        <w:t xml:space="preserve">, </w:t>
-      </w:r>
-      <w:proofErr w:type="spellStart"/>
-      <w:r>
-        <w:t>zlasti</w:t>
-      </w:r>
-      <w:proofErr w:type="spellEnd"/>
-      <w:r>
-        <w:t xml:space="preserve"> v </w:t>
-      </w:r>
-      <w:proofErr w:type="spellStart"/>
-      <w:r>
-        <w:t>matematične</w:t>
-      </w:r>
-      <w:proofErr w:type="spellEnd"/>
-      <w:r>
-        <w:t xml:space="preserve"> </w:t>
-      </w:r>
-      <w:proofErr w:type="spellStart"/>
-      <w:r>
-        <w:t>vsebine</w:t>
-      </w:r>
-      <w:proofErr w:type="spellEnd"/>
-      <w:r>
-        <w:t xml:space="preserve"> </w:t>
-      </w:r>
-      <w:r>
-        <w:fldChar w:fldCharType="begin"/>
-      </w:r>
-      <w:r>
-        <w:instrText xml:space="preserve"> ADDIN ZOTERO_ITEM CSL_CITATION {"citationID":"oACvP0px","properties":{"formattedCitation":"(Vos idr., 2023)","plainCitation":"(Vos idr., 2023)","noteIndex":0},"citationItems":[{"id":201,"uris":["http://zotero.org/users/local/1Uxvmohd/items/GTIS8R4I"],"itemData":{"id":201,"type":"article-journal","abstract":"Gender differences have been widely reported for mathematical performance tests such as basic arithmetic tests and more complex tests such as the cognitive reflection test. The current study examined which factors could explain these gender differences. Young adults (N = 189; 18–35 years) performed an arithmetic test and cognitive reflection test. Subsequently, it was examined to which extent gender differences on these tests could be explained by verbal and visuo-spatial working memory, explicit and implicit gender-related stereotypes and math anxiety. Results showed that women scored significantly lower than men on the arithmetic and cognitive reflection tests. A mediation analysis demonstrated that the relation between gender and arithmetic performance was partially mediated by math anxiety and explicit gender-related stereotypes. Furthermore, results showed that math anxiety fully mediated the relation between gender and cognitive reflection. These results demonstrate that math anxiety plays a key role in the relation between gender and mathematical performance.","container-title":"Learning and Individual Differences","DOI":"10.1016/j.lindif.2022.102255","ISSN":"1041-6080","journalAbbreviation":"Learning and Individual Differences","page":"102255","source":"ScienceDirect","title":"Gender differences in young adults' mathematical performance: Examining the contribution of working memory, math anxiety and gender-related stereotypes","title-short":"Gender differences in young adults' mathematical performance","volume":"102","author":[{"family":"Vos","given":"Helene"},{"family":"Marinova","given":"Mila"},{"family":"De Léon","given":"Sara C."},{"family":"Sasanguie","given":"Delphine"},{"family":"Reynvoet","given":"Bert"}],"issued":{"date-parts":[["2023",2,1]]}}}],"schema":"https://github.com/citation-style-language/schema/raw/master/csl-citation.json"} </w:instrText>
-      </w:r>
-      <w:r>
-        <w:fldChar w:fldCharType="separate"/>
-      </w:r>
-      <w:r>
-        <w:rPr>
-          <w:rFonts w:ascii="Calibri" w:hAnsi="Calibri" w:cs="Calibri"/>
-        </w:rPr>
-        <w:t xml:space="preserve">(Vos </w:t>
-      </w:r>
-      <w:proofErr w:type="spellStart"/>
-      <w:r>
-        <w:rPr>
-          <w:rFonts w:ascii="Calibri" w:hAnsi="Calibri" w:cs="Calibri"/>
-        </w:rPr>
-        <w:t>idr</w:t>
-      </w:r>
-      <w:proofErr w:type="spellEnd"/>
-      <w:r>
-        <w:rPr>
-          <w:rFonts w:ascii="Calibri" w:hAnsi="Calibri" w:cs="Calibri"/>
-        </w:rPr>
-        <w:t>., 2023)</w:t>
-      </w:r>
-      <w:r>
-        <w:fldChar w:fldCharType="end"/>
-      </w:r>
-      <w:r>
-        <w:t xml:space="preserve">. Analize </w:t>
-      </w:r>
-      <w:proofErr w:type="spellStart"/>
-      <w:r>
-        <w:t>ocen</w:t>
-      </w:r>
-      <w:proofErr w:type="spellEnd"/>
-      <w:r>
-        <w:t xml:space="preserve"> v </w:t>
-      </w:r>
-      <w:proofErr w:type="spellStart"/>
-      <w:r>
-        <w:t>matematiki</w:t>
-      </w:r>
-      <w:proofErr w:type="spellEnd"/>
-      <w:r>
-        <w:t xml:space="preserve"> so </w:t>
-      </w:r>
-      <w:proofErr w:type="spellStart"/>
-      <w:r>
-        <w:t>razkrile</w:t>
-      </w:r>
-      <w:proofErr w:type="spellEnd"/>
-      <w:r>
-        <w:t xml:space="preserve"> </w:t>
-      </w:r>
-      <w:proofErr w:type="spellStart"/>
-      <w:r>
-        <w:t>neenakosti</w:t>
-      </w:r>
-      <w:proofErr w:type="spellEnd"/>
-      <w:r>
-        <w:t xml:space="preserve"> (</w:t>
-      </w:r>
-      <w:proofErr w:type="spellStart"/>
-      <w:r>
-        <w:t>še</w:t>
-      </w:r>
-      <w:proofErr w:type="spellEnd"/>
-      <w:r>
-        <w:t xml:space="preserve"> </w:t>
-      </w:r>
-      <w:proofErr w:type="spellStart"/>
-      <w:r>
-        <w:t>posebej</w:t>
-      </w:r>
-      <w:proofErr w:type="spellEnd"/>
-      <w:r>
-        <w:t xml:space="preserve"> po </w:t>
-      </w:r>
-      <w:proofErr w:type="spellStart"/>
-      <w:r>
-        <w:t>otroštvu</w:t>
-      </w:r>
-      <w:proofErr w:type="spellEnd"/>
-      <w:r>
-        <w:t>)</w:t>
-      </w:r>
-      <w:r>
-        <w:t xml:space="preserve">, </w:t>
-      </w:r>
-      <w:proofErr w:type="spellStart"/>
-      <w:r>
-        <w:t>pri</w:t>
-      </w:r>
-      <w:proofErr w:type="spellEnd"/>
-      <w:r>
-        <w:t xml:space="preserve"> </w:t>
-      </w:r>
-      <w:proofErr w:type="spellStart"/>
-      <w:r>
-        <w:t>čemer</w:t>
-      </w:r>
-      <w:proofErr w:type="spellEnd"/>
-      <w:r>
-        <w:t xml:space="preserve"> se je </w:t>
-      </w:r>
-      <w:proofErr w:type="spellStart"/>
-      <w:r>
-        <w:t>pokazalo</w:t>
-      </w:r>
-      <w:proofErr w:type="spellEnd"/>
-      <w:r>
-        <w:t xml:space="preserve">, da so </w:t>
-      </w:r>
-      <w:proofErr w:type="spellStart"/>
-      <w:r>
-        <w:t>dekleta</w:t>
-      </w:r>
-      <w:proofErr w:type="spellEnd"/>
-      <w:r>
-        <w:t xml:space="preserve"> </w:t>
-      </w:r>
-      <w:proofErr w:type="spellStart"/>
-      <w:r>
-        <w:t>pogosto</w:t>
-      </w:r>
-      <w:proofErr w:type="spellEnd"/>
-      <w:r>
-        <w:t xml:space="preserve"> </w:t>
-      </w:r>
-      <w:proofErr w:type="spellStart"/>
-      <w:r>
-        <w:t>podrejena</w:t>
-      </w:r>
-      <w:proofErr w:type="spellEnd"/>
-      <w:r>
-        <w:t xml:space="preserve"> fantom v </w:t>
-      </w:r>
-      <w:proofErr w:type="spellStart"/>
-      <w:r>
-        <w:t>šolskem</w:t>
-      </w:r>
-      <w:proofErr w:type="spellEnd"/>
-      <w:r>
-        <w:t xml:space="preserve"> </w:t>
-      </w:r>
-      <w:proofErr w:type="spellStart"/>
-      <w:r>
-        <w:t>okolju</w:t>
-      </w:r>
-      <w:proofErr w:type="spellEnd"/>
-      <w:r>
-        <w:t xml:space="preserve"> </w:t>
-      </w:r>
-      <w:r>
-        <w:fldChar w:fldCharType="begin"/>
-      </w:r>
-      <w:r>
-        <w:instrText xml:space="preserve"> ADDIN ZOTERO_ITEM CSL_CITATION {"citationID":"nO7EAz3n","properties":{"formattedCitation":"(Vos idr., 2023)","plainCitation":"(Vos idr., 2023)","noteIndex":0},"citationItems":[{"id":201,"uris":["http://zotero.org/users/local/1Uxvmohd/items/GTIS8R4I"],"itemData":{"id":201,"type":"article-journal","abstract":"Gender differences have been widely reported for mathematical performance tests such as basic arithmetic tests and more complex tests such as the cognitive reflection test. The current study examined which factors could explain these gender differences. Young adults (N = 189; 18–35 years) performed an arithmetic test and cognitive reflection test. Subsequently, it was examined to which extent gender differences on these tests could be explained by verbal and visuo-spatial working memory, explicit and implicit gender-related stereotypes and math anxiety. Results showed that women scored significantly lower than men on the arithmetic and cognitive reflection tests. A mediation analysis demonstrated that the relation between gender and arithmetic performance was partially mediated by math anxiety and explicit gender-related stereotypes. Furthermore, results showed that math anxiety fully mediated the relation between gender and cognitive reflection. These results demonstrate that math anxiety plays a key role in the relation between gender and mathematical performance.","container-title":"Learning and Individual Differences","DOI":"10.1016/j.lindif.2022.102255","ISSN":"1041-6080","journalAbbreviation":"Learning and Individual Differences","page":"102255","source":"ScienceDirect","title":"Gender differences in young adults' mathematical performance: Examining the contribution of working memory, math anxiety and gender-related stereotypes","title-short":"Gender differences in young adults' mathematical performance","volume":"102","author":[{"family":"Vos","given":"Helene"},{"family":"Marinova","given":"Mila"},{"family":"De Léon","given":"Sara C."},{"family":"Sasanguie","given":"Delphine"},{"family":"Reynvoet","given":"Bert"}],"issued":{"date-parts":[["2023",2,1]]}}}],"schema":"https://github.com/citation-style-language/schema/raw/master/csl-citation.json"} </w:instrText>
-      </w:r>
-      <w:r>
-        <w:fldChar w:fldCharType="separate"/>
-      </w:r>
-      <w:r>
-        <w:rPr>
-          <w:rFonts w:ascii="Calibri" w:hAnsi="Calibri" w:cs="Calibri"/>
-        </w:rPr>
-        <w:t xml:space="preserve">(Vos </w:t>
-      </w:r>
-      <w:proofErr w:type="spellStart"/>
-      <w:r>
-        <w:rPr>
-          <w:rFonts w:ascii="Calibri" w:hAnsi="Calibri" w:cs="Calibri"/>
-        </w:rPr>
-        <w:t>idr</w:t>
-      </w:r>
-      <w:proofErr w:type="spellEnd"/>
-      <w:r>
-        <w:rPr>
-          <w:rFonts w:ascii="Calibri" w:hAnsi="Calibri" w:cs="Calibri"/>
-        </w:rPr>
-        <w:t>., 2023)</w:t>
-      </w:r>
-      <w:r>
-        <w:fldChar w:fldCharType="end"/>
-      </w:r>
-      <w:r>
-        <w:t xml:space="preserve">. Poleg </w:t>
-      </w:r>
-      <w:proofErr w:type="spellStart"/>
-      <w:r>
-        <w:t>tega</w:t>
-      </w:r>
-      <w:proofErr w:type="spellEnd"/>
-      <w:r>
-        <w:t xml:space="preserve"> je </w:t>
-      </w:r>
-      <w:proofErr w:type="spellStart"/>
-      <w:r>
-        <w:t>matematična</w:t>
-      </w:r>
-      <w:proofErr w:type="spellEnd"/>
-      <w:r>
-        <w:t xml:space="preserve"> </w:t>
-      </w:r>
-      <w:proofErr w:type="spellStart"/>
-      <w:r>
-        <w:t>anksioznost</w:t>
-      </w:r>
-      <w:proofErr w:type="spellEnd"/>
-      <w:r>
-        <w:t xml:space="preserve">, ki se </w:t>
-      </w:r>
-      <w:proofErr w:type="spellStart"/>
-      <w:r>
-        <w:t>kaže</w:t>
-      </w:r>
-      <w:proofErr w:type="spellEnd"/>
-      <w:r>
-        <w:t xml:space="preserve"> </w:t>
-      </w:r>
-      <w:proofErr w:type="spellStart"/>
-      <w:r>
-        <w:t>kot</w:t>
-      </w:r>
-      <w:proofErr w:type="spellEnd"/>
-      <w:r>
-        <w:t xml:space="preserve"> </w:t>
-      </w:r>
-      <w:proofErr w:type="spellStart"/>
-      <w:r>
-        <w:t>strah</w:t>
-      </w:r>
-      <w:proofErr w:type="spellEnd"/>
-      <w:r>
-        <w:t xml:space="preserve"> pred </w:t>
-      </w:r>
-      <w:proofErr w:type="spellStart"/>
-      <w:r>
-        <w:t>matematiko</w:t>
-      </w:r>
-      <w:proofErr w:type="spellEnd"/>
-      <w:r>
-        <w:t xml:space="preserve"> </w:t>
-      </w:r>
-      <w:proofErr w:type="spellStart"/>
-      <w:r>
-        <w:t>ali</w:t>
-      </w:r>
-      <w:proofErr w:type="spellEnd"/>
-      <w:r>
-        <w:t xml:space="preserve"> </w:t>
-      </w:r>
-      <w:proofErr w:type="spellStart"/>
-      <w:r>
-        <w:t>občutek</w:t>
-      </w:r>
-      <w:proofErr w:type="spellEnd"/>
-      <w:r>
-        <w:t xml:space="preserve"> </w:t>
-      </w:r>
-      <w:proofErr w:type="spellStart"/>
-      <w:r>
-        <w:t>nesposobnosti</w:t>
-      </w:r>
-      <w:proofErr w:type="spellEnd"/>
-      <w:r>
-        <w:t xml:space="preserve">, </w:t>
-      </w:r>
-      <w:proofErr w:type="spellStart"/>
-      <w:r>
-        <w:t>lahko</w:t>
-      </w:r>
-      <w:proofErr w:type="spellEnd"/>
-      <w:r>
-        <w:t xml:space="preserve"> </w:t>
-      </w:r>
-      <w:proofErr w:type="spellStart"/>
-      <w:r>
-        <w:t>ena</w:t>
-      </w:r>
-      <w:proofErr w:type="spellEnd"/>
-      <w:r>
-        <w:t xml:space="preserve"> </w:t>
-      </w:r>
-      <w:proofErr w:type="spellStart"/>
-      <w:r>
-        <w:t>izmed</w:t>
-      </w:r>
-      <w:proofErr w:type="spellEnd"/>
-      <w:r>
-        <w:t xml:space="preserve"> </w:t>
-      </w:r>
-      <w:proofErr w:type="spellStart"/>
-      <w:r>
-        <w:t>ovir</w:t>
-      </w:r>
-      <w:proofErr w:type="spellEnd"/>
-      <w:r>
-        <w:t xml:space="preserve"> za </w:t>
-      </w:r>
-      <w:proofErr w:type="spellStart"/>
-      <w:r>
-        <w:t>vključevanje</w:t>
-      </w:r>
-      <w:proofErr w:type="spellEnd"/>
-      <w:r>
-        <w:t xml:space="preserve"> </w:t>
-      </w:r>
-      <w:proofErr w:type="spellStart"/>
-      <w:r>
-        <w:t>žensk</w:t>
-      </w:r>
-      <w:proofErr w:type="spellEnd"/>
-      <w:r>
-        <w:t xml:space="preserve"> v to </w:t>
-      </w:r>
-      <w:proofErr w:type="spellStart"/>
-      <w:r>
-        <w:t>področje</w:t>
-      </w:r>
-      <w:proofErr w:type="spellEnd"/>
-      <w:r>
-        <w:t xml:space="preserve">. Ta </w:t>
-      </w:r>
-      <w:proofErr w:type="spellStart"/>
-      <w:r>
-        <w:t>strah</w:t>
-      </w:r>
-      <w:proofErr w:type="spellEnd"/>
-      <w:r>
-        <w:t xml:space="preserve"> </w:t>
-      </w:r>
-      <w:proofErr w:type="spellStart"/>
-      <w:r>
-        <w:t>lahko</w:t>
-      </w:r>
-      <w:proofErr w:type="spellEnd"/>
-      <w:r>
-        <w:t xml:space="preserve"> </w:t>
-      </w:r>
-      <w:proofErr w:type="spellStart"/>
-      <w:r>
-        <w:t>vodi</w:t>
-      </w:r>
-      <w:proofErr w:type="spellEnd"/>
-      <w:r>
-        <w:t xml:space="preserve"> v </w:t>
-      </w:r>
-      <w:proofErr w:type="spellStart"/>
-      <w:r>
-        <w:t>manjšo</w:t>
-      </w:r>
-      <w:proofErr w:type="spellEnd"/>
-      <w:r>
-        <w:t xml:space="preserve"> </w:t>
-      </w:r>
-      <w:proofErr w:type="spellStart"/>
-      <w:r>
-        <w:t>samozavest</w:t>
-      </w:r>
-      <w:proofErr w:type="spellEnd"/>
-      <w:r>
-        <w:t xml:space="preserve"> </w:t>
-      </w:r>
-      <w:proofErr w:type="spellStart"/>
-      <w:r>
-        <w:t>pri</w:t>
-      </w:r>
-      <w:proofErr w:type="spellEnd"/>
-      <w:r>
-        <w:t xml:space="preserve"> </w:t>
-      </w:r>
-      <w:proofErr w:type="spellStart"/>
-      <w:r>
-        <w:t>reševanju</w:t>
-      </w:r>
-      <w:proofErr w:type="spellEnd"/>
-      <w:r>
-        <w:t xml:space="preserve"> </w:t>
-      </w:r>
-      <w:proofErr w:type="spellStart"/>
-      <w:r>
-        <w:t>matematičnih</w:t>
-      </w:r>
-      <w:proofErr w:type="spellEnd"/>
-      <w:r>
-        <w:t xml:space="preserve"> </w:t>
-      </w:r>
-      <w:proofErr w:type="spellStart"/>
-      <w:r>
-        <w:t>problemov</w:t>
-      </w:r>
-      <w:proofErr w:type="spellEnd"/>
-      <w:r>
-        <w:t xml:space="preserve"> in v </w:t>
-      </w:r>
-      <w:proofErr w:type="spellStart"/>
-      <w:r>
-        <w:t>končni</w:t>
-      </w:r>
-      <w:proofErr w:type="spellEnd"/>
-      <w:r>
-        <w:t xml:space="preserve"> </w:t>
-      </w:r>
-      <w:proofErr w:type="spellStart"/>
-      <w:r>
-        <w:t>fazi</w:t>
-      </w:r>
-      <w:proofErr w:type="spellEnd"/>
-      <w:r>
-        <w:t xml:space="preserve"> v </w:t>
-      </w:r>
-      <w:proofErr w:type="spellStart"/>
-      <w:r>
-        <w:t>manjše</w:t>
-      </w:r>
-      <w:proofErr w:type="spellEnd"/>
-      <w:r>
-        <w:t xml:space="preserve"> </w:t>
-      </w:r>
-      <w:proofErr w:type="spellStart"/>
-      <w:r>
-        <w:t>zanimanje</w:t>
-      </w:r>
-      <w:proofErr w:type="spellEnd"/>
-      <w:r>
-        <w:t xml:space="preserve"> za </w:t>
-      </w:r>
-      <w:proofErr w:type="spellStart"/>
-      <w:r>
-        <w:t>nadaljnje</w:t>
-      </w:r>
-      <w:proofErr w:type="spellEnd"/>
-      <w:r>
-        <w:t xml:space="preserve"> </w:t>
-      </w:r>
-      <w:proofErr w:type="spellStart"/>
-      <w:r>
-        <w:t>študije</w:t>
-      </w:r>
-      <w:proofErr w:type="spellEnd"/>
-      <w:r>
-        <w:t xml:space="preserve"> in </w:t>
-      </w:r>
-      <w:proofErr w:type="spellStart"/>
-      <w:r>
-        <w:t>kariero</w:t>
-      </w:r>
-      <w:proofErr w:type="spellEnd"/>
-      <w:r>
-        <w:t xml:space="preserve"> v </w:t>
-      </w:r>
-      <w:proofErr w:type="spellStart"/>
-      <w:r>
-        <w:t>znanosti</w:t>
-      </w:r>
-      <w:proofErr w:type="spellEnd"/>
+          <w:lang w:val="en-US"/>
+        </w:rPr>
+      </w:pPr>
+      <w:proofErr w:type="spellStart"/>
+      <w:r>
+        <w:t>Süren</w:t>
+      </w:r>
+      <w:proofErr w:type="spellEnd"/>
+      <w:r>
+        <w:t>, N., &amp; Kandemir, M. (2020). The Effects of Mathematics Anxiety and Motivation on Students’ Mathematics Achievement. </w:t>
+      </w:r>
+      <w:r>
+        <w:rPr>
+          <w:i/>
+          <w:iCs/>
+        </w:rPr>
+        <w:t>International Journal of Education in Mathematics, Science and Technology</w:t>
+      </w:r>
+      <w:r>
+        <w:t>. </w:t>
+      </w:r>
+      <w:hyperlink r:id="rId14" w:tgtFrame="_blank" w:history="1">
+        <w:r>
+          <w:rPr>
+            <w:rStyle w:val="Hyperlink"/>
+          </w:rPr>
+          <w:t>https://doi.org/10.46328/ijemst.v8i3.926</w:t>
+        </w:r>
+      </w:hyperlink>
       <w:r>
         <w:t>.</w:t>
       </w:r>
@@ -6993,13 +6403,7 @@
         <w:rPr>
           <w:lang w:val="sl-SI"/>
         </w:rPr>
-        <w:t xml:space="preserve">V raziskavi smo ugotovili, da </w:t>
-      </w:r>
-      <w:r>
-        <w:rPr>
-          <w:lang w:val="sl-SI"/>
-        </w:rPr>
-        <w:t xml:space="preserve">imajo dijakinje blago predispozicijo do matematične </w:t>
+        <w:t xml:space="preserve">tole zgori so različne </w:t>
       </w:r>
       <w:proofErr w:type="spellStart"/>
       <w:r>
@@ -7009,12 +6413,6 @@
         <w:t>anksioznosti</w:t>
       </w:r>
       <w:proofErr w:type="spellEnd"/>
-      <w:r>
-        <w:rPr>
-          <w:lang w:val="sl-SI"/>
-        </w:rPr>
-        <w:t>, kar je tudi v skladu z dosedanjo literaturo.</w:t>
-      </w:r>
     </w:p>
     <w:p>
       <w:pPr>
@@ -7022,82 +6420,639 @@
           <w:lang w:val="sl-SI"/>
         </w:rPr>
       </w:pPr>
-      <w:r>
-        <w:rPr>
-          <w:lang w:val="sl-SI"/>
-        </w:rPr>
-        <w:t xml:space="preserve">Dobljena korelacija lahko pomeni, da zvišana </w:t>
-      </w:r>
-      <w:proofErr w:type="spellStart"/>
-      <w:r>
-        <w:rPr>
-          <w:lang w:val="sl-SI"/>
-        </w:rPr>
+      <w:proofErr w:type="spellStart"/>
+      <w:r>
+        <w:t>Raziskave</w:t>
+      </w:r>
+      <w:proofErr w:type="spellEnd"/>
+      <w:r>
+        <w:t xml:space="preserve"> </w:t>
+      </w:r>
+      <w:proofErr w:type="spellStart"/>
+      <w:r>
+        <w:t>kažejo</w:t>
+      </w:r>
+      <w:proofErr w:type="spellEnd"/>
+      <w:r>
+        <w:t xml:space="preserve">, da </w:t>
+      </w:r>
+      <w:proofErr w:type="spellStart"/>
+      <w:r>
+        <w:t>kljub</w:t>
+      </w:r>
+      <w:proofErr w:type="spellEnd"/>
+      <w:r>
+        <w:t xml:space="preserve"> </w:t>
+      </w:r>
+      <w:proofErr w:type="spellStart"/>
+      <w:r>
+        <w:t>napredku</w:t>
+      </w:r>
+      <w:proofErr w:type="spellEnd"/>
+      <w:r>
+        <w:t xml:space="preserve"> v </w:t>
+      </w:r>
+      <w:proofErr w:type="spellStart"/>
+      <w:r>
+        <w:t>enakopravnosti</w:t>
+      </w:r>
+      <w:proofErr w:type="spellEnd"/>
+      <w:r>
+        <w:t xml:space="preserve"> </w:t>
+      </w:r>
+      <w:proofErr w:type="spellStart"/>
+      <w:r>
+        <w:t>spolov</w:t>
+      </w:r>
+      <w:proofErr w:type="spellEnd"/>
+      <w:r>
+        <w:t xml:space="preserve"> </w:t>
+      </w:r>
+      <w:proofErr w:type="spellStart"/>
+      <w:r>
+        <w:t>ženske</w:t>
+      </w:r>
+      <w:proofErr w:type="spellEnd"/>
+      <w:r>
+        <w:t xml:space="preserve"> </w:t>
+      </w:r>
+      <w:proofErr w:type="spellStart"/>
+      <w:r>
+        <w:t>še</w:t>
+      </w:r>
+      <w:proofErr w:type="spellEnd"/>
+      <w:r>
+        <w:t xml:space="preserve"> </w:t>
+      </w:r>
+      <w:proofErr w:type="spellStart"/>
+      <w:r>
+        <w:t>vedno</w:t>
+      </w:r>
+      <w:proofErr w:type="spellEnd"/>
+      <w:r>
+        <w:t xml:space="preserve"> </w:t>
+      </w:r>
+      <w:proofErr w:type="spellStart"/>
+      <w:r>
+        <w:t>ostajajo</w:t>
+      </w:r>
+      <w:proofErr w:type="spellEnd"/>
+      <w:r>
+        <w:t xml:space="preserve"> </w:t>
+      </w:r>
+      <w:proofErr w:type="spellStart"/>
+      <w:r>
+        <w:t>manj</w:t>
+      </w:r>
+      <w:proofErr w:type="spellEnd"/>
+      <w:r>
+        <w:t xml:space="preserve"> </w:t>
+      </w:r>
+      <w:proofErr w:type="spellStart"/>
+      <w:r>
+        <w:t>vključene</w:t>
+      </w:r>
+      <w:proofErr w:type="spellEnd"/>
+      <w:r>
+        <w:t xml:space="preserve"> v </w:t>
+      </w:r>
+      <w:proofErr w:type="spellStart"/>
+      <w:r>
+        <w:t>področje</w:t>
+      </w:r>
+      <w:proofErr w:type="spellEnd"/>
+      <w:r>
+        <w:t xml:space="preserve"> </w:t>
+      </w:r>
+      <w:proofErr w:type="spellStart"/>
+      <w:r>
+        <w:t>znanosti</w:t>
+      </w:r>
+      <w:proofErr w:type="spellEnd"/>
+      <w:r>
+        <w:t xml:space="preserve">, </w:t>
+      </w:r>
+      <w:proofErr w:type="spellStart"/>
+      <w:r>
+        <w:t>zlasti</w:t>
+      </w:r>
+      <w:proofErr w:type="spellEnd"/>
+      <w:r>
+        <w:t xml:space="preserve"> v </w:t>
+      </w:r>
+      <w:proofErr w:type="spellStart"/>
+      <w:r>
+        <w:t>matematične</w:t>
+      </w:r>
+      <w:proofErr w:type="spellEnd"/>
+      <w:r>
+        <w:t xml:space="preserve"> </w:t>
+      </w:r>
+      <w:proofErr w:type="spellStart"/>
+      <w:r>
+        <w:t>vsebine</w:t>
+      </w:r>
+      <w:proofErr w:type="spellEnd"/>
+      <w:r>
+        <w:t xml:space="preserve"> </w:t>
+      </w:r>
+      <w:r>
+        <w:fldChar w:fldCharType="begin"/>
+      </w:r>
+      <w:r>
+        <w:instrText xml:space="preserve"> ADDIN ZOTERO_ITEM CSL_CITATION {"citationID":"oACvP0px","properties":{"formattedCitation":"(Vos idr., 2023)","plainCitation":"(Vos idr., 2023)","noteIndex":0},"citationItems":[{"id":201,"uris":["http://zotero.org/users/local/1Uxvmohd/items/GTIS8R4I"],"itemData":{"id":201,"type":"article-journal","abstract":"Gender differences have been widely reported for mathematical performance tests such as basic arithmetic tests and more complex tests such as the cognitive reflection test. The current study examined which factors could explain these gender differences. Young adults (N = 189; 18–35 years) performed an arithmetic test and cognitive reflection test. Subsequently, it was examined to which extent gender differences on these tests could be explained by verbal and visuo-spatial working memory, explicit and implicit gender-related stereotypes and math anxiety. Results showed that women scored significantly lower than men on the arithmetic and cognitive reflection tests. A mediation analysis demonstrated that the relation between gender and arithmetic performance was partially mediated by math anxiety and explicit gender-related stereotypes. Furthermore, results showed that math anxiety fully mediated the relation between gender and cognitive reflection. These results demonstrate that math anxiety plays a key role in the relation between gender and mathematical performance.","container-title":"Learning and Individual Differences","DOI":"10.1016/j.lindif.2022.102255","ISSN":"1041-6080","journalAbbreviation":"Learning and Individual Differences","page":"102255","source":"ScienceDirect","title":"Gender differences in young adults' mathematical performance: Examining the contribution of working memory, math anxiety and gender-related stereotypes","title-short":"Gender differences in young adults' mathematical performance","volume":"102","author":[{"family":"Vos","given":"Helene"},{"family":"Marinova","given":"Mila"},{"family":"De Léon","given":"Sara C."},{"family":"Sasanguie","given":"Delphine"},{"family":"Reynvoet","given":"Bert"}],"issued":{"date-parts":[["2023",2,1]]}}}],"schema":"https://github.com/citation-style-language/schema/raw/master/csl-citation.json"} </w:instrText>
+      </w:r>
+      <w:r>
+        <w:fldChar w:fldCharType="separate"/>
+      </w:r>
+      <w:r>
+        <w:rPr>
+          <w:rFonts w:ascii="Calibri" w:hAnsi="Calibri" w:cs="Calibri"/>
+        </w:rPr>
+        <w:t xml:space="preserve">(Vos </w:t>
+      </w:r>
+      <w:proofErr w:type="spellStart"/>
+      <w:r>
+        <w:rPr>
+          <w:rFonts w:ascii="Calibri" w:hAnsi="Calibri" w:cs="Calibri"/>
+        </w:rPr>
+        <w:t>idr</w:t>
+      </w:r>
+      <w:proofErr w:type="spellEnd"/>
+      <w:r>
+        <w:rPr>
+          <w:rFonts w:ascii="Calibri" w:hAnsi="Calibri" w:cs="Calibri"/>
+        </w:rPr>
+        <w:t>., 2023)</w:t>
+      </w:r>
+      <w:r>
+        <w:fldChar w:fldCharType="end"/>
+      </w:r>
+      <w:r>
+        <w:t xml:space="preserve">. Analize </w:t>
+      </w:r>
+      <w:proofErr w:type="spellStart"/>
+      <w:r>
+        <w:t>ocen</w:t>
+      </w:r>
+      <w:proofErr w:type="spellEnd"/>
+      <w:r>
+        <w:t xml:space="preserve"> v </w:t>
+      </w:r>
+      <w:proofErr w:type="spellStart"/>
+      <w:r>
+        <w:t>matematiki</w:t>
+      </w:r>
+      <w:proofErr w:type="spellEnd"/>
+      <w:r>
+        <w:t xml:space="preserve"> so </w:t>
+      </w:r>
+      <w:proofErr w:type="spellStart"/>
+      <w:r>
+        <w:t>razkrile</w:t>
+      </w:r>
+      <w:proofErr w:type="spellEnd"/>
+      <w:r>
+        <w:t xml:space="preserve"> </w:t>
+      </w:r>
+      <w:proofErr w:type="spellStart"/>
+      <w:r>
+        <w:t>neenakosti</w:t>
+      </w:r>
+      <w:proofErr w:type="spellEnd"/>
+      <w:r>
+        <w:t xml:space="preserve"> (</w:t>
+      </w:r>
+      <w:proofErr w:type="spellStart"/>
+      <w:r>
+        <w:t>še</w:t>
+      </w:r>
+      <w:proofErr w:type="spellEnd"/>
+      <w:r>
+        <w:t xml:space="preserve"> </w:t>
+      </w:r>
+      <w:proofErr w:type="spellStart"/>
+      <w:r>
+        <w:t>posebej</w:t>
+      </w:r>
+      <w:proofErr w:type="spellEnd"/>
+      <w:r>
+        <w:t xml:space="preserve"> po </w:t>
+      </w:r>
+      <w:proofErr w:type="spellStart"/>
+      <w:r>
+        <w:t>otroštvu</w:t>
+      </w:r>
+      <w:proofErr w:type="spellEnd"/>
+      <w:r>
+        <w:t>)</w:t>
+      </w:r>
+      <w:r>
+        <w:t xml:space="preserve">, </w:t>
+      </w:r>
+      <w:proofErr w:type="spellStart"/>
+      <w:r>
+        <w:t>pri</w:t>
+      </w:r>
+      <w:proofErr w:type="spellEnd"/>
+      <w:r>
+        <w:t xml:space="preserve"> </w:t>
+      </w:r>
+      <w:proofErr w:type="spellStart"/>
+      <w:r>
+        <w:t>čemer</w:t>
+      </w:r>
+      <w:proofErr w:type="spellEnd"/>
+      <w:r>
+        <w:t xml:space="preserve"> se je </w:t>
+      </w:r>
+      <w:proofErr w:type="spellStart"/>
+      <w:r>
+        <w:t>pokazalo</w:t>
+      </w:r>
+      <w:proofErr w:type="spellEnd"/>
+      <w:r>
+        <w:t xml:space="preserve">, da so </w:t>
+      </w:r>
+      <w:proofErr w:type="spellStart"/>
+      <w:r>
+        <w:t>dekleta</w:t>
+      </w:r>
+      <w:proofErr w:type="spellEnd"/>
+      <w:r>
+        <w:t xml:space="preserve"> </w:t>
+      </w:r>
+      <w:proofErr w:type="spellStart"/>
+      <w:r>
+        <w:t>pogosto</w:t>
+      </w:r>
+      <w:proofErr w:type="spellEnd"/>
+      <w:r>
+        <w:t xml:space="preserve"> </w:t>
+      </w:r>
+      <w:proofErr w:type="spellStart"/>
+      <w:r>
+        <w:t>podrejena</w:t>
+      </w:r>
+      <w:proofErr w:type="spellEnd"/>
+      <w:r>
+        <w:t xml:space="preserve"> fantom v </w:t>
+      </w:r>
+      <w:proofErr w:type="spellStart"/>
+      <w:r>
+        <w:t>šolskem</w:t>
+      </w:r>
+      <w:proofErr w:type="spellEnd"/>
+      <w:r>
+        <w:t xml:space="preserve"> </w:t>
+      </w:r>
+      <w:proofErr w:type="spellStart"/>
+      <w:r>
+        <w:t>okolju</w:t>
+      </w:r>
+      <w:proofErr w:type="spellEnd"/>
+      <w:r>
+        <w:t xml:space="preserve"> </w:t>
+      </w:r>
+      <w:r>
+        <w:fldChar w:fldCharType="begin"/>
+      </w:r>
+      <w:r>
+        <w:instrText xml:space="preserve"> ADDIN ZOTERO_ITEM CSL_CITATION {"citationID":"nO7EAz3n","properties":{"formattedCitation":"(Vos idr., 2023)","plainCitation":"(Vos idr., 2023)","noteIndex":0},"citationItems":[{"id":201,"uris":["http://zotero.org/users/local/1Uxvmohd/items/GTIS8R4I"],"itemData":{"id":201,"type":"article-journal","abstract":"Gender differences have been widely reported for mathematical performance tests such as basic arithmetic tests and more complex tests such as the cognitive reflection test. The current study examined which factors could explain these gender differences. Young adults (N = 189; 18–35 years) performed an arithmetic test and cognitive reflection test. Subsequently, it was examined to which extent gender differences on these tests could be explained by verbal and visuo-spatial working memory, explicit and implicit gender-related stereotypes and math anxiety. Results showed that women scored significantly lower than men on the arithmetic and cognitive reflection tests. A mediation analysis demonstrated that the relation between gender and arithmetic performance was partially mediated by math anxiety and explicit gender-related stereotypes. Furthermore, results showed that math anxiety fully mediated the relation between gender and cognitive reflection. These results demonstrate that math anxiety plays a key role in the relation between gender and mathematical performance.","container-title":"Learning and Individual Differences","DOI":"10.1016/j.lindif.2022.102255","ISSN":"1041-6080","journalAbbreviation":"Learning and Individual Differences","page":"102255","source":"ScienceDirect","title":"Gender differences in young adults' mathematical performance: Examining the contribution of working memory, math anxiety and gender-related stereotypes","title-short":"Gender differences in young adults' mathematical performance","volume":"102","author":[{"family":"Vos","given":"Helene"},{"family":"Marinova","given":"Mila"},{"family":"De Léon","given":"Sara C."},{"family":"Sasanguie","given":"Delphine"},{"family":"Reynvoet","given":"Bert"}],"issued":{"date-parts":[["2023",2,1]]}}}],"schema":"https://github.com/citation-style-language/schema/raw/master/csl-citation.json"} </w:instrText>
+      </w:r>
+      <w:r>
+        <w:fldChar w:fldCharType="separate"/>
+      </w:r>
+      <w:r>
+        <w:rPr>
+          <w:rFonts w:ascii="Calibri" w:hAnsi="Calibri" w:cs="Calibri"/>
+        </w:rPr>
+        <w:t xml:space="preserve">(Vos </w:t>
+      </w:r>
+      <w:proofErr w:type="spellStart"/>
+      <w:r>
+        <w:rPr>
+          <w:rFonts w:ascii="Calibri" w:hAnsi="Calibri" w:cs="Calibri"/>
+        </w:rPr>
+        <w:t>idr</w:t>
+      </w:r>
+      <w:proofErr w:type="spellEnd"/>
+      <w:r>
+        <w:rPr>
+          <w:rFonts w:ascii="Calibri" w:hAnsi="Calibri" w:cs="Calibri"/>
+        </w:rPr>
+        <w:t>., 2023)</w:t>
+      </w:r>
+      <w:r>
+        <w:fldChar w:fldCharType="end"/>
+      </w:r>
+      <w:r>
+        <w:t xml:space="preserve">. Poleg </w:t>
+      </w:r>
+      <w:proofErr w:type="spellStart"/>
+      <w:r>
+        <w:t>tega</w:t>
+      </w:r>
+      <w:proofErr w:type="spellEnd"/>
+      <w:r>
+        <w:t xml:space="preserve"> je </w:t>
+      </w:r>
+      <w:proofErr w:type="spellStart"/>
+      <w:r>
+        <w:t>matematična</w:t>
+      </w:r>
+      <w:proofErr w:type="spellEnd"/>
+      <w:r>
+        <w:t xml:space="preserve"> </w:t>
+      </w:r>
+      <w:proofErr w:type="spellStart"/>
+      <w:r>
         <w:t>anksioznost</w:t>
       </w:r>
       <w:proofErr w:type="spellEnd"/>
       <w:r>
-        <w:rPr>
-          <w:lang w:val="sl-SI"/>
-        </w:rPr>
-        <w:t xml:space="preserve"> pri matematiki negativno vpliva dijakovo </w:t>
-      </w:r>
-      <w:proofErr w:type="spellStart"/>
-      <w:r>
-        <w:rPr>
-          <w:lang w:val="sl-SI"/>
-        </w:rPr>
-        <w:t>intrinzično</w:t>
-      </w:r>
-      <w:proofErr w:type="spellEnd"/>
-      <w:r>
-        <w:rPr>
-          <w:lang w:val="sl-SI"/>
-        </w:rPr>
-        <w:t xml:space="preserve"> motivacijo za »spopad« z matematičnimi koncepti in s problemskim reševanjem. Dijaki, ki doživljajo višjo </w:t>
-      </w:r>
-      <w:proofErr w:type="spellStart"/>
-      <w:r>
-        <w:rPr>
-          <w:lang w:val="sl-SI"/>
-        </w:rPr>
-        <w:t>anksioznost</w:t>
-      </w:r>
-      <w:proofErr w:type="spellEnd"/>
-      <w:r>
-        <w:rPr>
-          <w:lang w:val="sl-SI"/>
-        </w:rPr>
-        <w:t xml:space="preserve"> lahko kažejo nižjo vnemo in pripravljenost za izzive, ki jih matematika (z ozirom na pouk ali pa kaj več) prinaša.</w:t>
+        <w:t xml:space="preserve">, ki se </w:t>
+      </w:r>
+      <w:proofErr w:type="spellStart"/>
+      <w:r>
+        <w:t>kaže</w:t>
+      </w:r>
+      <w:proofErr w:type="spellEnd"/>
+      <w:r>
+        <w:t xml:space="preserve"> </w:t>
+      </w:r>
+      <w:proofErr w:type="spellStart"/>
+      <w:r>
+        <w:t>kot</w:t>
+      </w:r>
+      <w:proofErr w:type="spellEnd"/>
+      <w:r>
+        <w:t xml:space="preserve"> </w:t>
+      </w:r>
+      <w:proofErr w:type="spellStart"/>
+      <w:r>
+        <w:t>strah</w:t>
+      </w:r>
+      <w:proofErr w:type="spellEnd"/>
+      <w:r>
+        <w:t xml:space="preserve"> pred </w:t>
+      </w:r>
+      <w:proofErr w:type="spellStart"/>
+      <w:r>
+        <w:t>matematiko</w:t>
+      </w:r>
+      <w:proofErr w:type="spellEnd"/>
+      <w:r>
+        <w:t xml:space="preserve"> </w:t>
+      </w:r>
+      <w:proofErr w:type="spellStart"/>
+      <w:r>
+        <w:t>ali</w:t>
+      </w:r>
+      <w:proofErr w:type="spellEnd"/>
+      <w:r>
+        <w:t xml:space="preserve"> </w:t>
+      </w:r>
+      <w:proofErr w:type="spellStart"/>
+      <w:r>
+        <w:t>občutek</w:t>
+      </w:r>
+      <w:proofErr w:type="spellEnd"/>
+      <w:r>
+        <w:t xml:space="preserve"> </w:t>
+      </w:r>
+      <w:proofErr w:type="spellStart"/>
+      <w:r>
+        <w:t>nesposobnosti</w:t>
+      </w:r>
+      <w:proofErr w:type="spellEnd"/>
+      <w:r>
+        <w:t xml:space="preserve">, </w:t>
+      </w:r>
+      <w:proofErr w:type="spellStart"/>
+      <w:r>
+        <w:t>lahko</w:t>
+      </w:r>
+      <w:proofErr w:type="spellEnd"/>
+      <w:r>
+        <w:t xml:space="preserve"> </w:t>
+      </w:r>
+      <w:proofErr w:type="spellStart"/>
+      <w:r>
+        <w:t>ena</w:t>
+      </w:r>
+      <w:proofErr w:type="spellEnd"/>
+      <w:r>
+        <w:t xml:space="preserve"> </w:t>
+      </w:r>
+      <w:proofErr w:type="spellStart"/>
+      <w:r>
+        <w:t>izmed</w:t>
+      </w:r>
+      <w:proofErr w:type="spellEnd"/>
+      <w:r>
+        <w:t xml:space="preserve"> </w:t>
+      </w:r>
+      <w:proofErr w:type="spellStart"/>
+      <w:r>
+        <w:t>ovir</w:t>
+      </w:r>
+      <w:proofErr w:type="spellEnd"/>
+      <w:r>
+        <w:t xml:space="preserve"> za </w:t>
+      </w:r>
+      <w:proofErr w:type="spellStart"/>
+      <w:r>
+        <w:t>vključevanje</w:t>
+      </w:r>
+      <w:proofErr w:type="spellEnd"/>
+      <w:r>
+        <w:t xml:space="preserve"> </w:t>
+      </w:r>
+      <w:proofErr w:type="spellStart"/>
+      <w:r>
+        <w:t>žensk</w:t>
+      </w:r>
+      <w:proofErr w:type="spellEnd"/>
+      <w:r>
+        <w:t xml:space="preserve"> v to </w:t>
+      </w:r>
+      <w:proofErr w:type="spellStart"/>
+      <w:r>
+        <w:t>področje</w:t>
+      </w:r>
+      <w:proofErr w:type="spellEnd"/>
+      <w:r>
+        <w:t xml:space="preserve">. Ta </w:t>
+      </w:r>
+      <w:proofErr w:type="spellStart"/>
+      <w:r>
+        <w:t>strah</w:t>
+      </w:r>
+      <w:proofErr w:type="spellEnd"/>
+      <w:r>
+        <w:t xml:space="preserve"> </w:t>
+      </w:r>
+      <w:proofErr w:type="spellStart"/>
+      <w:r>
+        <w:t>lahko</w:t>
+      </w:r>
+      <w:proofErr w:type="spellEnd"/>
+      <w:r>
+        <w:t xml:space="preserve"> </w:t>
+      </w:r>
+      <w:proofErr w:type="spellStart"/>
+      <w:r>
+        <w:t>vodi</w:t>
+      </w:r>
+      <w:proofErr w:type="spellEnd"/>
+      <w:r>
+        <w:t xml:space="preserve"> v </w:t>
+      </w:r>
+      <w:proofErr w:type="spellStart"/>
+      <w:r>
+        <w:t>manjšo</w:t>
+      </w:r>
+      <w:proofErr w:type="spellEnd"/>
+      <w:r>
+        <w:t xml:space="preserve"> </w:t>
+      </w:r>
+      <w:proofErr w:type="spellStart"/>
+      <w:r>
+        <w:t>samozavest</w:t>
+      </w:r>
+      <w:proofErr w:type="spellEnd"/>
+      <w:r>
+        <w:t xml:space="preserve"> </w:t>
+      </w:r>
+      <w:proofErr w:type="spellStart"/>
+      <w:r>
+        <w:t>pri</w:t>
+      </w:r>
+      <w:proofErr w:type="spellEnd"/>
+      <w:r>
+        <w:t xml:space="preserve"> </w:t>
+      </w:r>
+      <w:proofErr w:type="spellStart"/>
+      <w:r>
+        <w:t>reševanju</w:t>
+      </w:r>
+      <w:proofErr w:type="spellEnd"/>
+      <w:r>
+        <w:t xml:space="preserve"> </w:t>
+      </w:r>
+      <w:proofErr w:type="spellStart"/>
+      <w:r>
+        <w:t>matematičnih</w:t>
+      </w:r>
+      <w:proofErr w:type="spellEnd"/>
+      <w:r>
+        <w:t xml:space="preserve"> </w:t>
+      </w:r>
+      <w:proofErr w:type="spellStart"/>
+      <w:r>
+        <w:t>problemov</w:t>
+      </w:r>
+      <w:proofErr w:type="spellEnd"/>
+      <w:r>
+        <w:t xml:space="preserve"> in v </w:t>
+      </w:r>
+      <w:proofErr w:type="spellStart"/>
+      <w:r>
+        <w:t>končni</w:t>
+      </w:r>
+      <w:proofErr w:type="spellEnd"/>
+      <w:r>
+        <w:t xml:space="preserve"> </w:t>
+      </w:r>
+      <w:proofErr w:type="spellStart"/>
+      <w:r>
+        <w:t>fazi</w:t>
+      </w:r>
+      <w:proofErr w:type="spellEnd"/>
+      <w:r>
+        <w:t xml:space="preserve"> v </w:t>
+      </w:r>
+      <w:proofErr w:type="spellStart"/>
+      <w:r>
+        <w:t>manjše</w:t>
+      </w:r>
+      <w:proofErr w:type="spellEnd"/>
+      <w:r>
+        <w:t xml:space="preserve"> </w:t>
+      </w:r>
+      <w:proofErr w:type="spellStart"/>
+      <w:r>
+        <w:t>zanimanje</w:t>
+      </w:r>
+      <w:proofErr w:type="spellEnd"/>
+      <w:r>
+        <w:t xml:space="preserve"> za </w:t>
+      </w:r>
+      <w:proofErr w:type="spellStart"/>
+      <w:r>
+        <w:t>nadaljnje</w:t>
+      </w:r>
+      <w:proofErr w:type="spellEnd"/>
+      <w:r>
+        <w:t xml:space="preserve"> </w:t>
+      </w:r>
+      <w:proofErr w:type="spellStart"/>
+      <w:r>
+        <w:t>študije</w:t>
+      </w:r>
+      <w:proofErr w:type="spellEnd"/>
+      <w:r>
+        <w:t xml:space="preserve"> in </w:t>
+      </w:r>
+      <w:proofErr w:type="spellStart"/>
+      <w:r>
+        <w:t>kariero</w:t>
+      </w:r>
+      <w:proofErr w:type="spellEnd"/>
+      <w:r>
+        <w:t xml:space="preserve"> v </w:t>
+      </w:r>
+      <w:proofErr w:type="spellStart"/>
+      <w:r>
+        <w:t>znanosti</w:t>
+      </w:r>
+      <w:proofErr w:type="spellEnd"/>
+      <w:r>
+        <w:t>.</w:t>
       </w:r>
     </w:p>
     <w:p>
       <w:pPr>
         <w:rPr>
-          <w:color w:val="FF0000"/>
-          <w:lang w:val="sl-SI"/>
-        </w:rPr>
-      </w:pPr>
-      <w:r>
-        <w:rPr>
-          <w:color w:val="FF0000"/>
-          <w:lang w:val="sl-SI"/>
-        </w:rPr>
-        <w:t xml:space="preserve">Faktorji, kot so učni pristopi, ...., individualni učni stili, zunanji pritiski, posebej starševska pričakovanja in vrstniški vpliv (CITAT) lahko napovejo opaženi korelaciji. Zato je nujno to </w:t>
-      </w:r>
-      <w:r>
-        <w:rPr>
-          <w:color w:val="FF0000"/>
-          <w:lang w:val="sl-SI"/>
-        </w:rPr>
-        <w:t>raziskati.</w:t>
-      </w:r>
-      <w:r>
-        <w:rPr>
-          <w:color w:val="FF0000"/>
-          <w:lang w:val="sl-SI"/>
-        </w:rPr>
-        <w:t xml:space="preserve"> (ne najdem dobre literature...)</w:t>
+          <w:lang w:val="sl-SI"/>
+        </w:rPr>
+      </w:pPr>
+      <w:r>
+        <w:rPr>
+          <w:lang w:val="sl-SI"/>
+        </w:rPr>
+        <w:t xml:space="preserve">V raziskavi smo ugotovili, da </w:t>
+      </w:r>
+      <w:r>
+        <w:rPr>
+          <w:lang w:val="sl-SI"/>
+        </w:rPr>
+        <w:t xml:space="preserve">imajo dijakinje blago predispozicijo do matematične </w:t>
+      </w:r>
+      <w:proofErr w:type="spellStart"/>
+      <w:r>
+        <w:rPr>
+          <w:lang w:val="sl-SI"/>
+        </w:rPr>
+        <w:t>anksioznosti</w:t>
+      </w:r>
+      <w:proofErr w:type="spellEnd"/>
+      <w:r>
+        <w:rPr>
+          <w:lang w:val="sl-SI"/>
+        </w:rPr>
+        <w:t>, kar je tudi v skladu z dosedanjo literaturo.</w:t>
       </w:r>
     </w:p>
     <w:p>
@@ -7110,176 +7065,267 @@
         <w:rPr>
           <w:lang w:val="sl-SI"/>
         </w:rPr>
-        <w:t xml:space="preserve">Razumevanje dobljenih rezultatov lahko prispeva k usmeritvam profesorjev in ostalih ključnih oseb v vzgoji in izobraževanju za </w:t>
-      </w:r>
-      <w:r>
-        <w:rPr>
-          <w:lang w:val="sl-SI"/>
-        </w:rPr>
-        <w:t xml:space="preserve">prilagoditve intervencij po meri za nižanje </w:t>
-      </w:r>
-      <w:proofErr w:type="spellStart"/>
-      <w:r>
-        <w:rPr>
-          <w:lang w:val="sl-SI"/>
-        </w:rPr>
-        <w:t>anksioznosti</w:t>
-      </w:r>
-      <w:proofErr w:type="spellEnd"/>
-      <w:r>
-        <w:rPr>
-          <w:lang w:val="sl-SI"/>
-        </w:rPr>
-        <w:t xml:space="preserve"> in višanje motivacije. Implementacija podpornih učnih okol</w:t>
-      </w:r>
-      <w:r>
-        <w:rPr>
-          <w:lang w:val="sl-SI"/>
-        </w:rPr>
-        <w:t>ij</w:t>
-      </w:r>
-      <w:r>
-        <w:rPr>
-          <w:lang w:val="sl-SI"/>
-        </w:rPr>
-        <w:t xml:space="preserve">, prilagojenih učnih strategij in zagotavljanje ustrezne psihološke pomoči lahko potencialno to omogoči </w:t>
-      </w:r>
-      <w:r>
-        <w:rPr>
-          <w:lang w:val="sl-SI"/>
-        </w:rPr>
-        <w:fldChar w:fldCharType="begin"/>
-      </w:r>
-      <w:r>
-        <w:rPr>
-          <w:lang w:val="sl-SI"/>
-        </w:rPr>
-        <w:instrText xml:space="preserve"> ADDIN ZOTERO_ITEM CSL_CITATION {"citationID":"nqFBsgLv","properties":{"formattedCitation":"(Li idr., 2021)","plainCitation":"(Li idr., 2021)","noteIndex":0},"citationItems":[{"id":194,"uris":["http://zotero.org/users/local/1Uxvmohd/items/YTYZXBL7"],"itemData":{"id":194,"type":"article-journal","container-title":"Educational Psychology Review","DOI":"10.1007/s10648-020-09589-z","ISSN":"1040-726X, 1573-336X","issue":"3","journalAbbreviation":"Educ Psychol Rev","language":"en","page":"1017-1049","source":"DOI.org (Crossref)","title":"Relations Between Students’ Mathematics Anxiety and Motivation to Learn Mathematics: a Meta-Analysis","title-short":"Relations Between Students’ Mathematics Anxiety and Motivation to Learn Mathematics","volume":"33","author":[{"family":"Li","given":"Qian"},{"family":"Cho","given":"Hyeree"},{"family":"Cosso","given":"Jimena"},{"family":"Maeda","given":"Yukiko"}],"issued":{"date-parts":[["2021",9]]}}}],"schema":"https://github.com/citation-style-language/schema/raw/master/csl-citation.json"} </w:instrText>
-      </w:r>
-      <w:r>
-        <w:rPr>
-          <w:lang w:val="sl-SI"/>
-        </w:rPr>
-        <w:fldChar w:fldCharType="separate"/>
-      </w:r>
-      <w:r>
-        <w:rPr>
-          <w:rFonts w:ascii="Calibri" w:hAnsi="Calibri" w:cs="Calibri"/>
-        </w:rPr>
-        <w:t>(Li idr., 2021)</w:t>
-      </w:r>
-      <w:r>
-        <w:rPr>
-          <w:lang w:val="sl-SI"/>
-        </w:rPr>
-        <w:fldChar w:fldCharType="end"/>
-      </w:r>
-      <w:r>
-        <w:rPr>
-          <w:lang w:val="sl-SI"/>
-        </w:rPr>
-        <w:t>.</w:t>
+        <w:t xml:space="preserve">Dobljena korelacija lahko pomeni, da zvišana </w:t>
+      </w:r>
+      <w:proofErr w:type="spellStart"/>
+      <w:r>
+        <w:rPr>
+          <w:lang w:val="sl-SI"/>
+        </w:rPr>
+        <w:t>anksioznost</w:t>
+      </w:r>
+      <w:proofErr w:type="spellEnd"/>
+      <w:r>
+        <w:rPr>
+          <w:lang w:val="sl-SI"/>
+        </w:rPr>
+        <w:t xml:space="preserve"> pri matematiki negativno vpliva dijakovo </w:t>
+      </w:r>
+      <w:proofErr w:type="spellStart"/>
+      <w:r>
+        <w:rPr>
+          <w:lang w:val="sl-SI"/>
+        </w:rPr>
+        <w:t>intrinzično</w:t>
+      </w:r>
+      <w:proofErr w:type="spellEnd"/>
+      <w:r>
+        <w:rPr>
+          <w:lang w:val="sl-SI"/>
+        </w:rPr>
+        <w:t xml:space="preserve"> motivacijo za »spopad« z matematičnimi koncepti in s problemskim reševanjem. Dijaki, ki doživljajo višjo </w:t>
+      </w:r>
+      <w:proofErr w:type="spellStart"/>
+      <w:r>
+        <w:rPr>
+          <w:lang w:val="sl-SI"/>
+        </w:rPr>
+        <w:t>anksioznost</w:t>
+      </w:r>
+      <w:proofErr w:type="spellEnd"/>
+      <w:r>
+        <w:rPr>
+          <w:lang w:val="sl-SI"/>
+        </w:rPr>
+        <w:t xml:space="preserve"> lahko kažejo nižjo vnemo in pripravljenost za izzive, ki jih matematika (z ozirom na pouk ali pa kaj več) prinaša.</w:t>
       </w:r>
     </w:p>
     <w:p>
       <w:pPr>
         <w:rPr>
-          <w:lang w:val="sl-SI"/>
-        </w:rPr>
-      </w:pPr>
-      <w:r>
-        <w:rPr>
-          <w:lang w:val="sl-SI"/>
-        </w:rPr>
-        <w:t xml:space="preserve">Študija ima relativno majhen vzorec (če gledamo z globalnega vidika gimnazij na Slovenskem), kar potencialno omejuje posploševanje rezultatov. </w:t>
-      </w:r>
-      <w:proofErr w:type="spellStart"/>
-      <w:r>
-        <w:rPr>
-          <w:lang w:val="sl-SI"/>
-        </w:rPr>
-        <w:t>Nadaljne</w:t>
-      </w:r>
-      <w:proofErr w:type="spellEnd"/>
-      <w:r>
-        <w:rPr>
-          <w:lang w:val="sl-SI"/>
-        </w:rPr>
-        <w:t xml:space="preserve"> raziskave lahko pripomorejo k diverzifikaciji rezultatov in vključitvi longitudinalnih vpogledov v </w:t>
-      </w:r>
-      <w:proofErr w:type="spellStart"/>
-      <w:r>
-        <w:rPr>
-          <w:lang w:val="sl-SI"/>
-        </w:rPr>
-        <w:t>globjo</w:t>
-      </w:r>
-      <w:proofErr w:type="spellEnd"/>
-      <w:r>
-        <w:rPr>
-          <w:lang w:val="sl-SI"/>
-        </w:rPr>
-        <w:t xml:space="preserve"> dinamiko opažene korelacije.</w:t>
-      </w:r>
-      <w:r>
-        <w:rPr>
-          <w:lang w:val="sl-SI"/>
-        </w:rPr>
-        <w:t xml:space="preserve"> Vzeli smo tudi le matematično </w:t>
-      </w:r>
-      <w:proofErr w:type="spellStart"/>
-      <w:r>
-        <w:rPr>
-          <w:lang w:val="sl-SI"/>
-        </w:rPr>
-        <w:t>anksioznost</w:t>
-      </w:r>
-      <w:proofErr w:type="spellEnd"/>
-      <w:r>
-        <w:rPr>
-          <w:lang w:val="sl-SI"/>
-        </w:rPr>
-        <w:t xml:space="preserve"> in motivacijo, splošna aspekta teh faktorjev pa izpustili, čeprav so pojmi med seboj tesno povezani </w:t>
-      </w:r>
-      <w:r>
-        <w:rPr>
-          <w:lang w:val="sl-SI"/>
-        </w:rPr>
-        <w:fldChar w:fldCharType="begin"/>
-      </w:r>
-      <w:r>
-        <w:rPr>
-          <w:lang w:val="sl-SI"/>
-        </w:rPr>
-        <w:instrText xml:space="preserve"> ADDIN ZOTERO_ITEM CSL_CITATION {"citationID":"uurTYiCA","properties":{"formattedCitation":"(Caviola idr., 2022)","plainCitation":"(Caviola idr., 2022)","noteIndex":0},"citationItems":[{"id":197,"uris":["http://zotero.org/users/local/1Uxvmohd/items/QADWQAB6"],"itemData":{"id":197,"type":"article-journal","abstract":"Abstract\n            The relationship between anxiety and mathematics has often been investigated in the literature. Different forms of anxiety have been evaluated, with math anxiety (MA) and test anxiety (TA) consistently being associated with various aspects of mathematics. In this meta-analysis, we have evaluated the impact of these forms of anxiety, distinguishing between different types of mathematical tasks. In investigating this relationship, we have also included potential moderators, such as age, gender, working memory, type of task, and type of material. One hundred seventy-seven studies met the inclusion criteria, providing an overall sample of 906,311 participants. Results showed that both MA and TA had a significant impact on mathematics. Sociodemographic factors had modest moderating effects. Working memory (WM) also mediated the relationship between MA and TA with mathematics; however, this indirect effect was weak. Theoretical and educational implications, as well as future directions for research in this field, are discussed.","container-title":"Educational Psychology Review","DOI":"10.1007/s10648-021-09618-5","ISSN":"1040-726X, 1573-336X","issue":"1","journalAbbreviation":"Educ Psychol Rev","language":"en","page":"363-399","source":"DOI.org (Crossref)","title":"Math Performance and Academic Anxiety Forms, from Sociodemographic to Cognitive Aspects: a Meta-analysis on 906,311 Participants","title-short":"Math Performance and Academic Anxiety Forms, from Sociodemographic to Cognitive Aspects","volume":"34","author":[{"family":"Caviola","given":"Sara"},{"family":"Toffalini","given":"Enrico"},{"family":"Giofrè","given":"David"},{"family":"Ruiz","given":"Jessica Mercader"},{"family":"Szűcs","given":"Dénes"},{"family":"Mammarella","given":"Irene C."}],"issued":{"date-parts":[["2022",3]]}}}],"schema":"https://github.com/citation-style-language/schema/raw/master/csl-citation.json"} </w:instrText>
-      </w:r>
-      <w:r>
-        <w:rPr>
-          <w:lang w:val="sl-SI"/>
-        </w:rPr>
-        <w:fldChar w:fldCharType="separate"/>
-      </w:r>
-      <w:r>
-        <w:rPr>
-          <w:rFonts w:ascii="Calibri" w:hAnsi="Calibri" w:cs="Calibri"/>
-        </w:rPr>
-        <w:t>(Caviola idr., 2022)</w:t>
-      </w:r>
-      <w:r>
-        <w:rPr>
-          <w:lang w:val="sl-SI"/>
-        </w:rPr>
-        <w:fldChar w:fldCharType="end"/>
-      </w:r>
-      <w:r>
-        <w:rPr>
-          <w:lang w:val="sl-SI"/>
-        </w:rPr>
-        <w:t>.</w:t>
+          <w:color w:val="FF0000"/>
+          <w:lang w:val="sl-SI"/>
+        </w:rPr>
+      </w:pPr>
+      <w:r>
+        <w:rPr>
+          <w:color w:val="FF0000"/>
+          <w:lang w:val="sl-SI"/>
+        </w:rPr>
+        <w:t xml:space="preserve">Faktorji, kot so učni pristopi, ...., individualni učni stili, zunanji pritiski, posebej starševska pričakovanja in vrstniški vpliv (CITAT) lahko napovejo opaženi korelaciji. Zato je nujno to </w:t>
+      </w:r>
+      <w:r>
+        <w:rPr>
+          <w:color w:val="FF0000"/>
+          <w:lang w:val="sl-SI"/>
+        </w:rPr>
+        <w:t>raziskati.</w:t>
+      </w:r>
+      <w:r>
+        <w:rPr>
+          <w:color w:val="FF0000"/>
+          <w:lang w:val="sl-SI"/>
+        </w:rPr>
+        <w:t xml:space="preserve"> (ne najdem dobre literature...)</w:t>
       </w:r>
     </w:p>
     <w:p>
       <w:pPr>
+        <w:rPr>
+          <w:lang w:val="sl-SI"/>
+        </w:rPr>
+      </w:pPr>
+      <w:r>
+        <w:rPr>
+          <w:lang w:val="sl-SI"/>
+        </w:rPr>
+        <w:t xml:space="preserve">Razumevanje dobljenih rezultatov lahko prispeva k usmeritvam profesorjev in ostalih ključnih oseb v vzgoji in izobraževanju za </w:t>
+      </w:r>
+      <w:r>
+        <w:rPr>
+          <w:lang w:val="sl-SI"/>
+        </w:rPr>
+        <w:t xml:space="preserve">prilagoditve intervencij po meri za nižanje </w:t>
+      </w:r>
+      <w:proofErr w:type="spellStart"/>
+      <w:r>
+        <w:rPr>
+          <w:lang w:val="sl-SI"/>
+        </w:rPr>
+        <w:t>anksioznosti</w:t>
+      </w:r>
+      <w:proofErr w:type="spellEnd"/>
+      <w:r>
+        <w:rPr>
+          <w:lang w:val="sl-SI"/>
+        </w:rPr>
+        <w:t xml:space="preserve"> in višanje motivacije. Implementacija podpornih učnih okol</w:t>
+      </w:r>
+      <w:r>
+        <w:rPr>
+          <w:lang w:val="sl-SI"/>
+        </w:rPr>
+        <w:t>ij</w:t>
+      </w:r>
+      <w:r>
+        <w:rPr>
+          <w:lang w:val="sl-SI"/>
+        </w:rPr>
+        <w:t xml:space="preserve">, prilagojenih učnih strategij in zagotavljanje ustrezne psihološke pomoči lahko potencialno to omogoči </w:t>
+      </w:r>
+      <w:r>
+        <w:rPr>
+          <w:lang w:val="sl-SI"/>
+        </w:rPr>
+        <w:fldChar w:fldCharType="begin"/>
+      </w:r>
+      <w:r>
+        <w:rPr>
+          <w:lang w:val="sl-SI"/>
+        </w:rPr>
+        <w:instrText xml:space="preserve"> ADDIN ZOTERO_ITEM CSL_CITATION {"citationID":"nqFBsgLv","properties":{"formattedCitation":"(Li idr., 2021)","plainCitation":"(Li idr., 2021)","noteIndex":0},"citationItems":[{"id":194,"uris":["http://zotero.org/users/local/1Uxvmohd/items/YTYZXBL7"],"itemData":{"id":194,"type":"article-journal","container-title":"Educational Psychology Review","DOI":"10.1007/s10648-020-09589-z","ISSN":"1040-726X, 1573-336X","issue":"3","journalAbbreviation":"Educ Psychol Rev","language":"en","page":"1017-1049","source":"DOI.org (Crossref)","title":"Relations Between Students’ Mathematics Anxiety and Motivation to Learn Mathematics: a Meta-Analysis","title-short":"Relations Between Students’ Mathematics Anxiety and Motivation to Learn Mathematics","volume":"33","author":[{"family":"Li","given":"Qian"},{"family":"Cho","given":"Hyeree"},{"family":"Cosso","given":"Jimena"},{"family":"Maeda","given":"Yukiko"}],"issued":{"date-parts":[["2021",9]]}}}],"schema":"https://github.com/citation-style-language/schema/raw/master/csl-citation.json"} </w:instrText>
+      </w:r>
+      <w:r>
+        <w:rPr>
+          <w:lang w:val="sl-SI"/>
+        </w:rPr>
+        <w:fldChar w:fldCharType="separate"/>
+      </w:r>
+      <w:r>
+        <w:rPr>
+          <w:rFonts w:ascii="Calibri" w:hAnsi="Calibri" w:cs="Calibri"/>
+        </w:rPr>
+        <w:t>(Li idr., 2021)</w:t>
+      </w:r>
+      <w:r>
+        <w:rPr>
+          <w:lang w:val="sl-SI"/>
+        </w:rPr>
+        <w:fldChar w:fldCharType="end"/>
+      </w:r>
+      <w:r>
+        <w:rPr>
+          <w:lang w:val="sl-SI"/>
+        </w:rPr>
+        <w:t>.</w:t>
+      </w:r>
+    </w:p>
+    <w:p>
+      <w:pPr>
+        <w:rPr>
+          <w:lang w:val="sl-SI"/>
+        </w:rPr>
+      </w:pPr>
+      <w:r>
+        <w:rPr>
+          <w:lang w:val="sl-SI"/>
+        </w:rPr>
+        <w:t xml:space="preserve">Študija ima relativno majhen vzorec (če gledamo z globalnega vidika gimnazij na Slovenskem), kar potencialno omejuje posploševanje rezultatov. </w:t>
+      </w:r>
+      <w:proofErr w:type="spellStart"/>
+      <w:r>
+        <w:rPr>
+          <w:lang w:val="sl-SI"/>
+        </w:rPr>
+        <w:t>Nadaljne</w:t>
+      </w:r>
+      <w:proofErr w:type="spellEnd"/>
+      <w:r>
+        <w:rPr>
+          <w:lang w:val="sl-SI"/>
+        </w:rPr>
+        <w:t xml:space="preserve"> raziskave lahko pripomorejo k </w:t>
+      </w:r>
+      <w:r>
+        <w:rPr>
+          <w:lang w:val="sl-SI"/>
+        </w:rPr>
+        <w:lastRenderedPageBreak/>
+        <w:t xml:space="preserve">diverzifikaciji rezultatov in vključitvi longitudinalnih vpogledov v </w:t>
+      </w:r>
+      <w:proofErr w:type="spellStart"/>
+      <w:r>
+        <w:rPr>
+          <w:lang w:val="sl-SI"/>
+        </w:rPr>
+        <w:t>globjo</w:t>
+      </w:r>
+      <w:proofErr w:type="spellEnd"/>
+      <w:r>
+        <w:rPr>
+          <w:lang w:val="sl-SI"/>
+        </w:rPr>
+        <w:t xml:space="preserve"> dinamiko opažene korelacije.</w:t>
+      </w:r>
+      <w:r>
+        <w:rPr>
+          <w:lang w:val="sl-SI"/>
+        </w:rPr>
+        <w:t xml:space="preserve"> Vzeli smo tudi le matematično </w:t>
+      </w:r>
+      <w:proofErr w:type="spellStart"/>
+      <w:r>
+        <w:rPr>
+          <w:lang w:val="sl-SI"/>
+        </w:rPr>
+        <w:t>anksioznost</w:t>
+      </w:r>
+      <w:proofErr w:type="spellEnd"/>
+      <w:r>
+        <w:rPr>
+          <w:lang w:val="sl-SI"/>
+        </w:rPr>
+        <w:t xml:space="preserve"> in motivacijo, splošna aspekta teh faktorjev pa izpustili, čeprav so pojmi med seboj tesno povezani </w:t>
+      </w:r>
+      <w:r>
+        <w:rPr>
+          <w:lang w:val="sl-SI"/>
+        </w:rPr>
+        <w:fldChar w:fldCharType="begin"/>
+      </w:r>
+      <w:r>
+        <w:rPr>
+          <w:lang w:val="sl-SI"/>
+        </w:rPr>
+        <w:instrText xml:space="preserve"> ADDIN ZOTERO_ITEM CSL_CITATION {"citationID":"uurTYiCA","properties":{"formattedCitation":"(Caviola idr., 2022)","plainCitation":"(Caviola idr., 2022)","noteIndex":0},"citationItems":[{"id":197,"uris":["http://zotero.org/users/local/1Uxvmohd/items/QADWQAB6"],"itemData":{"id":197,"type":"article-journal","abstract":"Abstract\n            The relationship between anxiety and mathematics has often been investigated in the literature. Different forms of anxiety have been evaluated, with math anxiety (MA) and test anxiety (TA) consistently being associated with various aspects of mathematics. In this meta-analysis, we have evaluated the impact of these forms of anxiety, distinguishing between different types of mathematical tasks. In investigating this relationship, we have also included potential moderators, such as age, gender, working memory, type of task, and type of material. One hundred seventy-seven studies met the inclusion criteria, providing an overall sample of 906,311 participants. Results showed that both MA and TA had a significant impact on mathematics. Sociodemographic factors had modest moderating effects. Working memory (WM) also mediated the relationship between MA and TA with mathematics; however, this indirect effect was weak. Theoretical and educational implications, as well as future directions for research in this field, are discussed.","container-title":"Educational Psychology Review","DOI":"10.1007/s10648-021-09618-5","ISSN":"1040-726X, 1573-336X","issue":"1","journalAbbreviation":"Educ Psychol Rev","language":"en","page":"363-399","source":"DOI.org (Crossref)","title":"Math Performance and Academic Anxiety Forms, from Sociodemographic to Cognitive Aspects: a Meta-analysis on 906,311 Participants","title-short":"Math Performance and Academic Anxiety Forms, from Sociodemographic to Cognitive Aspects","volume":"34","author":[{"family":"Caviola","given":"Sara"},{"family":"Toffalini","given":"Enrico"},{"family":"Giofrè","given":"David"},{"family":"Ruiz","given":"Jessica Mercader"},{"family":"Szűcs","given":"Dénes"},{"family":"Mammarella","given":"Irene C."}],"issued":{"date-parts":[["2022",3]]}}}],"schema":"https://github.com/citation-style-language/schema/raw/master/csl-citation.json"} </w:instrText>
+      </w:r>
+      <w:r>
+        <w:rPr>
+          <w:lang w:val="sl-SI"/>
+        </w:rPr>
+        <w:fldChar w:fldCharType="separate"/>
+      </w:r>
+      <w:r>
+        <w:rPr>
+          <w:rFonts w:ascii="Calibri" w:hAnsi="Calibri" w:cs="Calibri"/>
+        </w:rPr>
+        <w:t>(Caviola idr., 2022)</w:t>
+      </w:r>
+      <w:r>
+        <w:rPr>
+          <w:lang w:val="sl-SI"/>
+        </w:rPr>
+        <w:fldChar w:fldCharType="end"/>
+      </w:r>
+      <w:r>
+        <w:rPr>
+          <w:lang w:val="sl-SI"/>
+        </w:rPr>
+        <w:t>.</w:t>
+      </w:r>
+    </w:p>
+    <w:p>
+      <w:pPr>
         <w:pStyle w:val="Heading1"/>
         <w:rPr>
           <w:lang w:val="sl-SI"/>
@@ -7290,7 +7336,6 @@
         <w:rPr>
           <w:lang w:val="sl-SI"/>
         </w:rPr>
-        <w:lastRenderedPageBreak/>
         <w:t>Sklep</w:t>
       </w:r>
       <w:bookmarkEnd w:id="13"/>
@@ -7622,6 +7667,7 @@
           <w:iCs/>
           <w:sz w:val="22"/>
         </w:rPr>
+        <w:lastRenderedPageBreak/>
         <w:t>Journal of Experimental Child Psychology</w:t>
       </w:r>
       <w:r>
@@ -7661,7 +7707,6 @@
           <w:rFonts w:ascii="Calibri" w:hAnsi="Calibri" w:cs="Calibri"/>
           <w:sz w:val="22"/>
         </w:rPr>
-        <w:lastRenderedPageBreak/>
         <w:t xml:space="preserve">Devine, A., Fawcett, K., Szűcs, D., &amp; Dowker, A. (2012). Gender differences in mathematics anxiety and the relation to mathematics performance while controlling for test anxiety. </w:t>
       </w:r>
       <w:r>
@@ -8046,15 +8091,8 @@
           <w:rFonts w:ascii="Calibri" w:hAnsi="Calibri" w:cs="Calibri"/>
           <w:sz w:val="22"/>
         </w:rPr>
-        <w:t xml:space="preserve">Jansen, B. R. J., Louwerse, J., Straatemeier, M., Van Der Ven, S. H. G., Klinkenberg, S., &amp; Van Der Maas, H. L. J. (2013). The influence of experiencing success in math on math anxiety, perceived math </w:t>
-      </w:r>
-      <w:r>
-        <w:rPr>
-          <w:rFonts w:ascii="Calibri" w:hAnsi="Calibri" w:cs="Calibri"/>
-          <w:sz w:val="22"/>
-        </w:rPr>
         <w:lastRenderedPageBreak/>
-        <w:t xml:space="preserve">competence, and math performance. </w:t>
+        <w:t xml:space="preserve">Jansen, B. R. J., Louwerse, J., Straatemeier, M., Van Der Ven, S. H. G., Klinkenberg, S., &amp; Van Der Maas, H. L. J. (2013). The influence of experiencing success in math on math anxiety, perceived math competence, and math performance. </w:t>
       </w:r>
       <w:r>
         <w:rPr>
@@ -8447,15 +8485,8 @@
           <w:rFonts w:ascii="Calibri" w:hAnsi="Calibri" w:cs="Calibri"/>
           <w:sz w:val="22"/>
         </w:rPr>
-        <w:t xml:space="preserve">Rossi, S., Xenidou‐Dervou, I., Simsek, E., Artemenko, C., Daroczy, G., Nuerk, H., &amp; Cipora, K. (2022). Mathematics–gender stereotype endorsement influences mathematics anxiety, self‐concept, </w:t>
-      </w:r>
-      <w:r>
-        <w:rPr>
-          <w:rFonts w:ascii="Calibri" w:hAnsi="Calibri" w:cs="Calibri"/>
-          <w:sz w:val="22"/>
-        </w:rPr>
         <w:lastRenderedPageBreak/>
-        <w:t xml:space="preserve">and performance differently in men and women. </w:t>
+        <w:t xml:space="preserve">Rossi, S., Xenidou‐Dervou, I., Simsek, E., Artemenko, C., Daroczy, G., Nuerk, H., &amp; Cipora, K. (2022). Mathematics–gender stereotype endorsement influences mathematics anxiety, self‐concept, and performance differently in men and women. </w:t>
       </w:r>
       <w:r>
         <w:rPr>
@@ -8791,7 +8822,15 @@
           <w:rFonts w:ascii="Calibri" w:hAnsi="Calibri" w:cs="Calibri"/>
           <w:sz w:val="22"/>
         </w:rPr>
-        <w:t xml:space="preserve">Wang, Z., Hart, S. A., Kovas, Y., Lukowski, S., Soden, B., Thompson, L. A., Plomin, R., McLoughlin, G., Bartlett, C. W., Lyons, I. M., &amp; Petrill, S. A. (2014). Who is afraid of math? Two sources of genetic variance for mathematical anxiety. </w:t>
+        <w:t xml:space="preserve">Wang, Z., Hart, S. A., Kovas, Y., Lukowski, S., Soden, B., Thompson, L. A., Plomin, R., McLoughlin, G., Bartlett, C. W., Lyons, I. M., &amp; Petrill, S. A. (2014). Who is afraid of math? Two sources of genetic </w:t>
+      </w:r>
+      <w:r>
+        <w:rPr>
+          <w:rFonts w:ascii="Calibri" w:hAnsi="Calibri" w:cs="Calibri"/>
+          <w:sz w:val="22"/>
+        </w:rPr>
+        <w:lastRenderedPageBreak/>
+        <w:t xml:space="preserve">variance for mathematical anxiety. </w:t>
       </w:r>
       <w:r>
         <w:rPr>
@@ -8839,7 +8878,6 @@
           <w:rFonts w:ascii="Calibri" w:hAnsi="Calibri" w:cs="Calibri"/>
           <w:sz w:val="22"/>
         </w:rPr>
-        <w:lastRenderedPageBreak/>
         <w:t xml:space="preserve">Wang, Z., Shakeshaft, N., Schofield, K., &amp; Malanchini, M. (2018). Anxiety is not enough to drive me away: A latent profile analysis on math anxiety and math motivation. </w:t>
       </w:r>
       <w:r>
@@ -11051,7 +11089,6 @@
   <w:style w:type="character" w:default="1" w:styleId="DefaultParagraphFont">
     <w:name w:val="Default Paragraph Font"/>
     <w:uiPriority w:val="1"/>
-    <w:semiHidden/>
     <w:unhideWhenUsed/>
   </w:style>
   <w:style w:type="table" w:default="1" w:styleId="TableNormal">

--- a/Sodobni_trendi_anksioznost_spol.docx
+++ b/Sodobni_trendi_anksioznost_spol.docx
@@ -502,7 +502,7 @@
                 <w:noProof/>
                 <w:webHidden/>
               </w:rPr>
-              <w:t>3</w:t>
+              <w:t>4</w:t>
             </w:r>
             <w:r>
               <w:rPr>
@@ -646,7 +646,7 @@
                 <w:noProof/>
                 <w:webHidden/>
               </w:rPr>
-              <w:t>4</w:t>
+              <w:t>5</w:t>
             </w:r>
             <w:r>
               <w:rPr>
@@ -718,7 +718,7 @@
                 <w:noProof/>
                 <w:webHidden/>
               </w:rPr>
-              <w:t>4</w:t>
+              <w:t>5</w:t>
             </w:r>
             <w:r>
               <w:rPr>
@@ -790,7 +790,7 @@
                 <w:noProof/>
                 <w:webHidden/>
               </w:rPr>
-              <w:t>4</w:t>
+              <w:t>5</w:t>
             </w:r>
             <w:r>
               <w:rPr>
@@ -934,7 +934,7 @@
                 <w:noProof/>
                 <w:webHidden/>
               </w:rPr>
-              <w:t>5</w:t>
+              <w:t>6</w:t>
             </w:r>
             <w:r>
               <w:rPr>
@@ -1006,7 +1006,7 @@
                 <w:noProof/>
                 <w:webHidden/>
               </w:rPr>
-              <w:t>5</w:t>
+              <w:t>6</w:t>
             </w:r>
             <w:r>
               <w:rPr>
@@ -1078,7 +1078,7 @@
                 <w:noProof/>
                 <w:webHidden/>
               </w:rPr>
-              <w:t>6</w:t>
+              <w:t>7</w:t>
             </w:r>
             <w:r>
               <w:rPr>
@@ -1150,7 +1150,7 @@
                 <w:noProof/>
                 <w:webHidden/>
               </w:rPr>
-              <w:t>6</w:t>
+              <w:t>7</w:t>
             </w:r>
             <w:r>
               <w:rPr>
@@ -1222,7 +1222,7 @@
                 <w:noProof/>
                 <w:webHidden/>
               </w:rPr>
-              <w:t>7</w:t>
+              <w:t>8</w:t>
             </w:r>
             <w:r>
               <w:rPr>
@@ -1294,7 +1294,7 @@
                 <w:noProof/>
                 <w:webHidden/>
               </w:rPr>
-              <w:t>8</w:t>
+              <w:t>9</w:t>
             </w:r>
             <w:r>
               <w:rPr>
@@ -1366,7 +1366,7 @@
                 <w:noProof/>
                 <w:webHidden/>
               </w:rPr>
-              <w:t>8</w:t>
+              <w:t>9</w:t>
             </w:r>
             <w:r>
               <w:rPr>
@@ -1438,7 +1438,7 @@
                 <w:noProof/>
                 <w:webHidden/>
               </w:rPr>
-              <w:t>12</w:t>
+              <w:t>13</w:t>
             </w:r>
             <w:r>
               <w:rPr>
@@ -1500,50 +1500,470 @@
       <w:bookmarkEnd w:id="0"/>
     </w:p>
     <w:p>
-      <w:pPr>
-        <w:rPr>
-          <w:lang w:val="sl-SI"/>
-        </w:rPr>
-      </w:pPr>
-      <w:r>
-        <w:rPr>
-          <w:lang w:val="sl-SI"/>
-        </w:rPr>
-        <w:t xml:space="preserve">Matematična </w:t>
-      </w:r>
-      <w:proofErr w:type="spellStart"/>
-      <w:r>
-        <w:rPr>
-          <w:lang w:val="sl-SI"/>
-        </w:rPr>
+      <w:r>
+        <w:rPr>
+          <w:lang w:val="sl-SI"/>
+        </w:rPr>
+        <w:t xml:space="preserve">V prispevku analiziramo kompleksne vplive matematične </w:t>
+      </w:r>
+      <w:proofErr w:type="spellStart"/>
+      <w:r>
+        <w:t>anksioznosti</w:t>
+      </w:r>
+      <w:proofErr w:type="spellEnd"/>
+      <w:r>
+        <w:t xml:space="preserve">, </w:t>
+      </w:r>
+      <w:proofErr w:type="spellStart"/>
+      <w:r>
+        <w:t>spola</w:t>
+      </w:r>
+      <w:proofErr w:type="spellEnd"/>
+      <w:r>
+        <w:t xml:space="preserve"> </w:t>
+      </w:r>
+      <w:proofErr w:type="spellStart"/>
+      <w:r>
+        <w:t>ter</w:t>
+      </w:r>
+      <w:proofErr w:type="spellEnd"/>
+      <w:r>
+        <w:t xml:space="preserve"> </w:t>
+      </w:r>
+      <w:proofErr w:type="spellStart"/>
+      <w:r>
+        <w:t>akademskega</w:t>
+      </w:r>
+      <w:proofErr w:type="spellEnd"/>
+      <w:r>
+        <w:t xml:space="preserve"> </w:t>
+      </w:r>
+      <w:proofErr w:type="spellStart"/>
+      <w:r>
+        <w:t>uspeha</w:t>
+      </w:r>
+      <w:proofErr w:type="spellEnd"/>
+      <w:r>
+        <w:t xml:space="preserve">, </w:t>
+      </w:r>
+      <w:proofErr w:type="spellStart"/>
+      <w:r>
+        <w:t>osredotočajoč</w:t>
+      </w:r>
+      <w:proofErr w:type="spellEnd"/>
+      <w:r>
+        <w:t xml:space="preserve"> se </w:t>
+      </w:r>
+      <w:proofErr w:type="spellStart"/>
+      <w:r>
+        <w:t>na</w:t>
+      </w:r>
+      <w:proofErr w:type="spellEnd"/>
+      <w:r>
+        <w:t xml:space="preserve"> </w:t>
+      </w:r>
+      <w:proofErr w:type="spellStart"/>
+      <w:r>
+        <w:t>njihove</w:t>
+      </w:r>
+      <w:proofErr w:type="spellEnd"/>
+      <w:r>
+        <w:t xml:space="preserve"> </w:t>
+      </w:r>
+      <w:proofErr w:type="spellStart"/>
+      <w:r>
+        <w:t>medsebojne</w:t>
+      </w:r>
+      <w:proofErr w:type="spellEnd"/>
+      <w:r>
+        <w:t xml:space="preserve"> </w:t>
+      </w:r>
+      <w:proofErr w:type="spellStart"/>
+      <w:r>
+        <w:t>povezave</w:t>
+      </w:r>
+      <w:proofErr w:type="spellEnd"/>
+      <w:r>
+        <w:t xml:space="preserve">. </w:t>
+      </w:r>
+      <w:proofErr w:type="spellStart"/>
+      <w:r>
+        <w:t>Osvetlimo</w:t>
+      </w:r>
+      <w:proofErr w:type="spellEnd"/>
+      <w:r>
+        <w:t xml:space="preserve"> </w:t>
+      </w:r>
+      <w:proofErr w:type="spellStart"/>
+      <w:r>
+        <w:t>pomembnost</w:t>
+      </w:r>
+      <w:proofErr w:type="spellEnd"/>
+      <w:r>
+        <w:t xml:space="preserve"> </w:t>
+      </w:r>
+      <w:proofErr w:type="spellStart"/>
+      <w:r>
+        <w:t>matematike</w:t>
+      </w:r>
+      <w:proofErr w:type="spellEnd"/>
+      <w:r>
+        <w:t xml:space="preserve"> v </w:t>
+      </w:r>
+      <w:proofErr w:type="spellStart"/>
+      <w:r>
+        <w:t>izobraževanju</w:t>
+      </w:r>
+      <w:proofErr w:type="spellEnd"/>
+      <w:r>
+        <w:t xml:space="preserve"> </w:t>
+      </w:r>
+      <w:proofErr w:type="spellStart"/>
+      <w:r>
+        <w:t>ter</w:t>
+      </w:r>
+      <w:proofErr w:type="spellEnd"/>
+      <w:r>
+        <w:t xml:space="preserve"> </w:t>
+      </w:r>
+      <w:proofErr w:type="spellStart"/>
+      <w:r>
+        <w:t>raziščemo</w:t>
+      </w:r>
+      <w:proofErr w:type="spellEnd"/>
+      <w:r>
+        <w:t xml:space="preserve"> </w:t>
+      </w:r>
+      <w:proofErr w:type="spellStart"/>
+      <w:r>
+        <w:t>razlike</w:t>
+      </w:r>
+      <w:proofErr w:type="spellEnd"/>
+      <w:r>
+        <w:t xml:space="preserve"> med </w:t>
+      </w:r>
+      <w:proofErr w:type="spellStart"/>
+      <w:r>
+        <w:t>spoloma</w:t>
+      </w:r>
+      <w:proofErr w:type="spellEnd"/>
+      <w:r>
+        <w:t xml:space="preserve"> v </w:t>
+      </w:r>
+      <w:proofErr w:type="spellStart"/>
+      <w:r>
+        <w:t>matematični</w:t>
+      </w:r>
+      <w:proofErr w:type="spellEnd"/>
+      <w:r>
+        <w:t xml:space="preserve"> </w:t>
+      </w:r>
+      <w:proofErr w:type="spellStart"/>
+      <w:r>
+        <w:t>anksioznosti</w:t>
+      </w:r>
+      <w:proofErr w:type="spellEnd"/>
+      <w:r>
+        <w:t xml:space="preserve">, </w:t>
+      </w:r>
+      <w:proofErr w:type="spellStart"/>
+      <w:r>
+        <w:t>pri</w:t>
+      </w:r>
+      <w:proofErr w:type="spellEnd"/>
+      <w:r>
+        <w:t xml:space="preserve"> </w:t>
+      </w:r>
+      <w:proofErr w:type="spellStart"/>
+      <w:r>
+        <w:t>čemer</w:t>
+      </w:r>
+      <w:proofErr w:type="spellEnd"/>
+      <w:r>
+        <w:t xml:space="preserve"> </w:t>
+      </w:r>
+      <w:proofErr w:type="spellStart"/>
+      <w:r>
+        <w:t>opišemo</w:t>
+      </w:r>
+      <w:proofErr w:type="spellEnd"/>
+      <w:r>
+        <w:t xml:space="preserve"> </w:t>
+      </w:r>
+      <w:proofErr w:type="spellStart"/>
+      <w:r>
+        <w:t>njene</w:t>
+      </w:r>
+      <w:proofErr w:type="spellEnd"/>
+      <w:r>
+        <w:t xml:space="preserve"> </w:t>
+      </w:r>
+      <w:proofErr w:type="spellStart"/>
+      <w:r>
+        <w:t>učinke</w:t>
+      </w:r>
+      <w:proofErr w:type="spellEnd"/>
+      <w:r>
+        <w:t xml:space="preserve"> </w:t>
+      </w:r>
+      <w:proofErr w:type="spellStart"/>
+      <w:r>
+        <w:t>na</w:t>
+      </w:r>
+      <w:proofErr w:type="spellEnd"/>
+      <w:r>
+        <w:t xml:space="preserve"> </w:t>
+      </w:r>
+      <w:proofErr w:type="spellStart"/>
+      <w:r>
+        <w:t>uspeh</w:t>
+      </w:r>
+      <w:proofErr w:type="spellEnd"/>
+      <w:r>
+        <w:t xml:space="preserve"> </w:t>
+      </w:r>
+      <w:proofErr w:type="spellStart"/>
+      <w:r>
+        <w:t>pri</w:t>
+      </w:r>
+      <w:proofErr w:type="spellEnd"/>
+      <w:r>
+        <w:t xml:space="preserve"> </w:t>
+      </w:r>
+      <w:proofErr w:type="spellStart"/>
+      <w:r>
+        <w:t>pouku</w:t>
+      </w:r>
+      <w:proofErr w:type="spellEnd"/>
+      <w:r>
+        <w:t xml:space="preserve"> </w:t>
+      </w:r>
+      <w:proofErr w:type="spellStart"/>
+      <w:r>
+        <w:t>matematike</w:t>
+      </w:r>
+      <w:proofErr w:type="spellEnd"/>
+      <w:r>
+        <w:t xml:space="preserve">. </w:t>
+      </w:r>
+      <w:r>
+        <w:t xml:space="preserve">Z </w:t>
+      </w:r>
+      <w:proofErr w:type="spellStart"/>
+      <w:r>
+        <w:t>empirično</w:t>
+      </w:r>
+      <w:proofErr w:type="spellEnd"/>
+      <w:r>
+        <w:t xml:space="preserve"> </w:t>
+      </w:r>
+      <w:proofErr w:type="spellStart"/>
+      <w:r>
+        <w:t>raziskavo</w:t>
+      </w:r>
+      <w:proofErr w:type="spellEnd"/>
+      <w:r>
+        <w:t xml:space="preserve"> </w:t>
+      </w:r>
+      <w:proofErr w:type="spellStart"/>
+      <w:r>
+        <w:t>smo</w:t>
+      </w:r>
+      <w:proofErr w:type="spellEnd"/>
+      <w:r>
+        <w:t xml:space="preserve"> </w:t>
+      </w:r>
+      <w:proofErr w:type="spellStart"/>
+      <w:r>
+        <w:t>vpliv</w:t>
+      </w:r>
+      <w:proofErr w:type="spellEnd"/>
+      <w:r>
+        <w:t xml:space="preserve"> </w:t>
+      </w:r>
+      <w:proofErr w:type="spellStart"/>
+      <w:r>
+        <w:t>spola</w:t>
+      </w:r>
+      <w:proofErr w:type="spellEnd"/>
+      <w:r>
+        <w:t xml:space="preserve"> </w:t>
+      </w:r>
+      <w:proofErr w:type="spellStart"/>
+      <w:r>
+        <w:t>na</w:t>
+      </w:r>
+      <w:proofErr w:type="spellEnd"/>
+      <w:r>
+        <w:t xml:space="preserve"> </w:t>
+      </w:r>
+      <w:proofErr w:type="spellStart"/>
+      <w:r>
+        <w:t>matematično</w:t>
+      </w:r>
+      <w:proofErr w:type="spellEnd"/>
+      <w:r>
+        <w:t xml:space="preserve"> </w:t>
+      </w:r>
+      <w:proofErr w:type="spellStart"/>
+      <w:r>
         <w:t>anksioznost</w:t>
       </w:r>
       <w:proofErr w:type="spellEnd"/>
       <w:r>
-        <w:rPr>
-          <w:lang w:val="sl-SI"/>
-        </w:rPr>
-        <w:t xml:space="preserve"> in matematična motivacija sta faktorja, ki se kažeta tako na personalnem, kot tudi akademskem nivoju, pregled literature pa implicira njuno povezanost. Da bi to korelacijo preučili na primeru neke slovenske gimnazije, smo na podlagi uveljavljenih instrumentov sestavili vprašalnik. Ugotovili smo .... korelacijo s .... »ciframi«. Ugotovitve bodo lahko koristile vzgojno-izobraževalnim institucijam za globje razumevanje teh dejavnikov ter morebitnim intervencijskim programom. Za boljše razumevanje </w:t>
-      </w:r>
-      <w:r>
-        <w:rPr>
-          <w:lang w:val="sl-SI"/>
-        </w:rPr>
-        <w:t xml:space="preserve">vplivov na učence pa so </w:t>
-      </w:r>
-      <w:proofErr w:type="spellStart"/>
-      <w:r>
-        <w:rPr>
-          <w:lang w:val="sl-SI"/>
-        </w:rPr>
-        <w:t>nadaljne</w:t>
-      </w:r>
-      <w:proofErr w:type="spellEnd"/>
-      <w:r>
-        <w:rPr>
-          <w:lang w:val="sl-SI"/>
-        </w:rPr>
-        <w:t xml:space="preserve"> raziskave nujne tako z vidika didaktike matematike, kot tudi psihologije in pedagogike.</w:t>
+        <w:t xml:space="preserve"> </w:t>
+      </w:r>
+      <w:proofErr w:type="spellStart"/>
+      <w:r>
+        <w:t>tudi</w:t>
+      </w:r>
+      <w:proofErr w:type="spellEnd"/>
+      <w:r>
+        <w:t xml:space="preserve"> </w:t>
+      </w:r>
+      <w:proofErr w:type="spellStart"/>
+      <w:r>
+        <w:t>potrdili</w:t>
+      </w:r>
+      <w:proofErr w:type="spellEnd"/>
+      <w:r>
+        <w:t xml:space="preserve"> </w:t>
+      </w:r>
+      <w:proofErr w:type="spellStart"/>
+      <w:r>
+        <w:t>na</w:t>
+      </w:r>
+      <w:proofErr w:type="spellEnd"/>
+      <w:r>
+        <w:t xml:space="preserve"> </w:t>
+      </w:r>
+      <w:proofErr w:type="spellStart"/>
+      <w:r>
+        <w:t>reprezentativnem</w:t>
+      </w:r>
+      <w:proofErr w:type="spellEnd"/>
+      <w:r>
+        <w:t xml:space="preserve"> </w:t>
+      </w:r>
+      <w:proofErr w:type="spellStart"/>
+      <w:r>
+        <w:t>vzorcu</w:t>
+      </w:r>
+      <w:proofErr w:type="spellEnd"/>
+      <w:r>
+        <w:t xml:space="preserve"> </w:t>
+      </w:r>
+      <w:proofErr w:type="spellStart"/>
+      <w:r>
+        <w:t>ene</w:t>
+      </w:r>
+      <w:proofErr w:type="spellEnd"/>
+      <w:r>
+        <w:t xml:space="preserve"> od </w:t>
+      </w:r>
+      <w:proofErr w:type="spellStart"/>
+      <w:r>
+        <w:t>gimnazij</w:t>
+      </w:r>
+      <w:proofErr w:type="spellEnd"/>
+      <w:r>
+        <w:t xml:space="preserve"> v </w:t>
+      </w:r>
+      <w:proofErr w:type="spellStart"/>
+      <w:r>
+        <w:t>Sloveniji</w:t>
+      </w:r>
+      <w:proofErr w:type="spellEnd"/>
+      <w:r>
+        <w:t xml:space="preserve">. </w:t>
+      </w:r>
+      <w:proofErr w:type="spellStart"/>
+      <w:r>
+        <w:t>Dobljeni</w:t>
+      </w:r>
+      <w:proofErr w:type="spellEnd"/>
+      <w:r>
+        <w:t xml:space="preserve"> </w:t>
+      </w:r>
+      <w:proofErr w:type="spellStart"/>
+      <w:r>
+        <w:t>rezultati</w:t>
+      </w:r>
+      <w:proofErr w:type="spellEnd"/>
+      <w:r>
+        <w:t xml:space="preserve"> </w:t>
+      </w:r>
+      <w:proofErr w:type="spellStart"/>
+      <w:r>
+        <w:t>lahko</w:t>
+      </w:r>
+      <w:proofErr w:type="spellEnd"/>
+      <w:r>
+        <w:t xml:space="preserve"> </w:t>
+      </w:r>
+      <w:proofErr w:type="spellStart"/>
+      <w:r>
+        <w:t>pomagajo</w:t>
+      </w:r>
+      <w:proofErr w:type="spellEnd"/>
+      <w:r>
+        <w:t xml:space="preserve"> </w:t>
+      </w:r>
+      <w:proofErr w:type="spellStart"/>
+      <w:r>
+        <w:t>vzgojno</w:t>
+      </w:r>
+      <w:proofErr w:type="spellEnd"/>
+      <w:r>
+        <w:t xml:space="preserve"> </w:t>
+      </w:r>
+      <w:proofErr w:type="spellStart"/>
+      <w:r>
+        <w:t>izobraževalnim</w:t>
+      </w:r>
+      <w:proofErr w:type="spellEnd"/>
+      <w:r>
+        <w:t xml:space="preserve"> </w:t>
+      </w:r>
+      <w:proofErr w:type="spellStart"/>
+      <w:r>
+        <w:t>institucijam</w:t>
+      </w:r>
+      <w:proofErr w:type="spellEnd"/>
+      <w:r>
+        <w:t xml:space="preserve"> </w:t>
+      </w:r>
+      <w:proofErr w:type="spellStart"/>
+      <w:r>
+        <w:t>pri</w:t>
+      </w:r>
+      <w:proofErr w:type="spellEnd"/>
+      <w:r>
+        <w:t xml:space="preserve"> </w:t>
+      </w:r>
+      <w:proofErr w:type="spellStart"/>
+      <w:r>
+        <w:t>usmeritvah</w:t>
+      </w:r>
+      <w:proofErr w:type="spellEnd"/>
+      <w:r>
+        <w:t xml:space="preserve"> v </w:t>
+      </w:r>
+      <w:proofErr w:type="spellStart"/>
+      <w:r>
+        <w:t>njihovem</w:t>
+      </w:r>
+      <w:proofErr w:type="spellEnd"/>
+      <w:r>
+        <w:t xml:space="preserve"> </w:t>
+      </w:r>
+      <w:proofErr w:type="spellStart"/>
+      <w:r>
+        <w:t>procesu</w:t>
+      </w:r>
+      <w:proofErr w:type="spellEnd"/>
+      <w:r>
+        <w:t>.</w:t>
       </w:r>
     </w:p>
     <w:p>
@@ -1576,7 +1996,7 @@
         <w:rPr>
           <w:lang w:val="sl-SI"/>
         </w:rPr>
-        <w:t>spolne razlike, razredne razlike</w:t>
+        <w:t>spolne razlike</w:t>
       </w:r>
     </w:p>
     <w:p>
@@ -1675,26 +2095,35 @@
       </w:r>
       <w:proofErr w:type="spellStart"/>
       <w:r>
+        <w:rPr>
+          <w:szCs w:val="24"/>
+        </w:rPr>
         <w:t>kurikuluma</w:t>
       </w:r>
       <w:proofErr w:type="spellEnd"/>
       <w:r>
-        <w:t xml:space="preserve"> </w:t>
-      </w:r>
-      <w:r>
-        <w:rPr>
+        <w:rPr>
+          <w:szCs w:val="24"/>
+        </w:rPr>
+        <w:t xml:space="preserve"> </w:t>
+      </w:r>
+      <w:r>
+        <w:rPr>
+          <w:szCs w:val="24"/>
           <w:lang w:val="sl-SI"/>
         </w:rPr>
         <w:fldChar w:fldCharType="begin"/>
       </w:r>
       <w:r>
         <w:rPr>
+          <w:szCs w:val="24"/>
           <w:lang w:val="sl-SI"/>
         </w:rPr>
         <w:instrText xml:space="preserve"> ADDIN ZOTERO_ITEM CSL_CITATION {"citationID":"wtMR5yAj","properties":{"formattedCitation":"(Piccirilli idr., 2023)","plainCitation":"(Piccirilli idr., 2023)","noteIndex":0},"citationItems":[{"id":144,"uris":["http://zotero.org/users/local/1Uxvmohd/items/973GVGWY"],"itemData":{"id":144,"type":"article-journal","abstract":"Introduction\n              Numerous international educational institutions have sounded the alarm about the gradual increase in the number of students failing to achieve a sufficient level of proficiency in mathematical abilities. Thus, the growing interest in identifying possible solutions and factors interfering with learning seems justified. In recent years, special attention has accrued to the possible role played by emotional factors.\n            \n            \n              Methods\n              In the present investigation, students in the first grade of a technical vocational secondary school are followed to assess the influence of math anxiety (MA) on the development of skill acquisition in calculus. A math skills assessment test is administered on two occasions, at the beginning and end of the school year.\n            \n            \n              Results\n              Results highlighted that the score on the anxiety scale, administered at the beginning of the year, negatively correlated with the score obtained on the mathematics test, administered at the end of the school year: the higher the level of anxiety, the worse the performance. Furthermore, the score obtained in the second administration makes it possible to divide the students tested into two groups: students who improved their performance and students who did not benefit at all from repeating the test. In these two groups, an analysis of the relationships between the outcome of the end-of-year mathematics test and the level of MA at the beginning of the year showed that MA correlates negatively with performance only in students who will fail to acquire new expertise in mathematics over the course of the school year.\n            \n            \n              Discussion\n              The results suggest that MA may interfere with the smooth development of math skills. Assessing the level of MA at the beginning of the school year could prove to be a useful tool in identifying which and how many students are at risk of failing to achieve the skills expected from the usual course of instruction. A consideration of anxiety as one of the variables at play in the genesis of learning difficulties may prompt educators to modify teaching methodology and strategies by increasing focus on the impact of the emotional dimension on learning.","container-title":"Frontiers in Psychology","DOI":"10.3389/fpsyg.2023.1185677","ISSN":"1664-1078","journalAbbreviation":"Front. Psychol.","page":"1185677","source":"DOI.org (Crossref)","title":"Assessment of math anxiety as a potential tool to identify students at risk of poor acquisition of new math skills: longitudinal study of grade 9 Italian students","title-short":"Assessment of math anxiety as a potential tool to identify students at risk of poor acquisition of new math skills","volume":"14","author":[{"family":"Piccirilli","given":"Massimo"},{"family":"Lanfaloni","given":"Gianni Alberto"},{"family":"Buratta","given":"Livia"},{"family":"Ciotti","given":"Beatrice"},{"family":"Lepri","given":"Alessandro"},{"family":"Azzarelli","given":"Cristina"},{"family":"Ilicini","given":"Silvia"},{"family":"D’Alessandro","given":"Patrizia"},{"family":"Elisei","given":"Sandro"}],"issued":{"date-parts":[["2023",7,14]]}}}],"schema":"https://github.com/citation-style-language/schema/raw/master/csl-citation.json"} </w:instrText>
       </w:r>
       <w:r>
         <w:rPr>
+          <w:szCs w:val="24"/>
           <w:lang w:val="sl-SI"/>
         </w:rPr>
         <w:fldChar w:fldCharType="separate"/>
@@ -1702,24 +2131,29 @@
       <w:r>
         <w:rPr>
           <w:rFonts w:ascii="Calibri" w:hAnsi="Calibri" w:cs="Calibri"/>
-          <w:sz w:val="22"/>
+          <w:szCs w:val="24"/>
         </w:rPr>
         <w:t>(Piccirilli idr., 2023)</w:t>
       </w:r>
       <w:r>
         <w:rPr>
+          <w:szCs w:val="24"/>
           <w:lang w:val="sl-SI"/>
         </w:rPr>
         <w:fldChar w:fldCharType="end"/>
       </w:r>
       <w:r>
         <w:rPr>
+          <w:szCs w:val="24"/>
           <w:lang w:val="sl-SI"/>
         </w:rPr>
         <w:t xml:space="preserve">. </w:t>
       </w:r>
       <w:proofErr w:type="spellStart"/>
       <w:r>
+        <w:rPr>
+          <w:szCs w:val="24"/>
+        </w:rPr>
         <w:t>Koristnost</w:t>
       </w:r>
       <w:proofErr w:type="spellEnd"/>
@@ -1880,34 +2314,49 @@
       </w:r>
       <w:proofErr w:type="spellStart"/>
       <w:r>
+        <w:rPr>
+          <w:szCs w:val="24"/>
+        </w:rPr>
         <w:t>družbenega</w:t>
       </w:r>
       <w:proofErr w:type="spellEnd"/>
       <w:r>
-        <w:t xml:space="preserve"> </w:t>
-      </w:r>
-      <w:proofErr w:type="spellStart"/>
-      <w:r>
+        <w:rPr>
+          <w:szCs w:val="24"/>
+        </w:rPr>
+        <w:t xml:space="preserve"> </w:t>
+      </w:r>
+      <w:proofErr w:type="spellStart"/>
+      <w:r>
+        <w:rPr>
+          <w:szCs w:val="24"/>
+        </w:rPr>
         <w:t>vpliva</w:t>
       </w:r>
       <w:proofErr w:type="spellEnd"/>
       <w:r>
-        <w:t xml:space="preserve"> </w:t>
-      </w:r>
-      <w:r>
-        <w:rPr>
+        <w:rPr>
+          <w:szCs w:val="24"/>
+        </w:rPr>
+        <w:t xml:space="preserve"> </w:t>
+      </w:r>
+      <w:r>
+        <w:rPr>
+          <w:szCs w:val="24"/>
           <w:lang w:val="sl-SI"/>
         </w:rPr>
         <w:fldChar w:fldCharType="begin"/>
       </w:r>
       <w:r>
         <w:rPr>
+          <w:szCs w:val="24"/>
           <w:lang w:val="sl-SI"/>
         </w:rPr>
         <w:instrText xml:space="preserve"> ADDIN ZOTERO_ITEM CSL_CITATION {"citationID":"34p75Vby","properties":{"formattedCitation":"(Cuder idr., 2023)","plainCitation":"(Cuder idr., 2023)","noteIndex":0},"citationItems":[{"id":146,"uris":["http://zotero.org/users/local/1Uxvmohd/items/HSWKJAWK"],"itemData":{"id":146,"type":"article-journal","container-title":"Journal of Experimental Child Psychology","DOI":"10.1016/j.jecp.2023.105688","ISSN":"00220965","journalAbbreviation":"Journal of Experimental Child Psychology","language":"en","page":"105688","source":"DOI.org (Crossref)","title":"The relationship between math anxiety and math performance: The moderating role of visuospatial working memory","title-short":"The relationship between math anxiety and math performance","volume":"233","author":[{"family":"Cuder","given":"Alessandro"},{"family":"Živković","given":"Marija"},{"family":"Doz","given":"Eleonora"},{"family":"Pellizzoni","given":"Sandra"},{"family":"Passolunghi","given":"Maria Chiara"}],"issued":{"date-parts":[["2023",9]]}}}],"schema":"https://github.com/citation-style-language/schema/raw/master/csl-citation.json"} </w:instrText>
       </w:r>
       <w:r>
         <w:rPr>
+          <w:szCs w:val="24"/>
           <w:lang w:val="sl-SI"/>
         </w:rPr>
         <w:fldChar w:fldCharType="separate"/>
@@ -1915,7 +2364,7 @@
       <w:r>
         <w:rPr>
           <w:rFonts w:ascii="Calibri" w:hAnsi="Calibri" w:cs="Calibri"/>
-          <w:sz w:val="22"/>
+          <w:szCs w:val="24"/>
         </w:rPr>
         <w:t xml:space="preserve">(Cuder </w:t>
       </w:r>
@@ -1923,7 +2372,7 @@
       <w:r>
         <w:rPr>
           <w:rFonts w:ascii="Calibri" w:hAnsi="Calibri" w:cs="Calibri"/>
-          <w:sz w:val="22"/>
+          <w:szCs w:val="24"/>
         </w:rPr>
         <w:t>idr</w:t>
       </w:r>
@@ -1931,33 +2380,43 @@
       <w:r>
         <w:rPr>
           <w:rFonts w:ascii="Calibri" w:hAnsi="Calibri" w:cs="Calibri"/>
-          <w:sz w:val="22"/>
+          <w:szCs w:val="24"/>
         </w:rPr>
         <w:t>., 2023)</w:t>
       </w:r>
       <w:r>
         <w:rPr>
+          <w:szCs w:val="24"/>
           <w:lang w:val="sl-SI"/>
         </w:rPr>
         <w:fldChar w:fldCharType="end"/>
       </w:r>
       <w:r>
         <w:rPr>
+          <w:szCs w:val="24"/>
           <w:lang w:val="sl-SI"/>
         </w:rPr>
         <w:t>.</w:t>
       </w:r>
       <w:r>
         <w:rPr>
-          <w:lang w:val="sl-SI"/>
-        </w:rPr>
-        <w:t xml:space="preserve"> </w:t>
-      </w:r>
-      <w:r>
-        <w:rPr>
-          <w:lang w:val="sl-SI"/>
-        </w:rPr>
-        <w:t xml:space="preserve">Na uspešnost in dosežke pa vplivajo tudi psihosocialni dejavniki </w:t>
+          <w:szCs w:val="24"/>
+          <w:lang w:val="sl-SI"/>
+        </w:rPr>
+        <w:t xml:space="preserve"> </w:t>
+      </w:r>
+      <w:r>
+        <w:rPr>
+          <w:szCs w:val="24"/>
+          <w:lang w:val="sl-SI"/>
+        </w:rPr>
+        <w:t>Na uspešnost</w:t>
+      </w:r>
+      <w:r>
+        <w:rPr>
+          <w:lang w:val="sl-SI"/>
+        </w:rPr>
+        <w:t xml:space="preserve"> in dosežke pa vplivajo tudi psihosocialni dejavniki </w:t>
       </w:r>
       <w:r>
         <w:rPr>
@@ -2184,6 +2643,77 @@
           <w:lang w:val="sl-SI"/>
         </w:rPr>
         <w:t>.</w:t>
+      </w:r>
+    </w:p>
+    <w:p>
+      <w:pPr>
+        <w:rPr>
+          <w:lang w:val="sl-SI"/>
+        </w:rPr>
+      </w:pPr>
+      <w:r>
+        <w:rPr>
+          <w:lang w:val="sl-SI"/>
+        </w:rPr>
+        <w:t xml:space="preserve">Zadnje raziskave v sklopu Programa mednarodne primerjave znanja učencev PISA kažejo različna razhajanja med uspehi med spoloma, ki seka preko geografskih mej. Pri naravoslovni pismenosti in bralni pismenosti so rezultati na Slovenskem v prid dijakinjam, pri matematični pismenosti pa kot v dosedanjih ciklih raziskav razhajanj ni </w:t>
+      </w:r>
+      <w:r>
+        <w:rPr>
+          <w:lang w:val="sl-SI"/>
+        </w:rPr>
+        <w:fldChar w:fldCharType="begin"/>
+      </w:r>
+      <w:r>
+        <w:rPr>
+          <w:lang w:val="sl-SI"/>
+        </w:rPr>
+        <w:instrText xml:space="preserve"> ADDIN ZOTERO_ITEM CSL_CITATION {"citationID":"mMYjNhOJ","properties":{"formattedCitation":"(Ministrstvo za vzgojo in izobra\\uc0\\u382{}evanje RS &amp; Pedago\\uc0\\u353{}ki in\\uc0\\u353{}titut, 2023)","plainCitation":"(Ministrstvo za vzgojo in izobraževanje RS &amp; Pedagoški inštitut, 2023)","noteIndex":0},"citationItems":[{"id":214,"uris":["http://zotero.org/users/local/1Uxvmohd/items/H2ZLAQHW"],"itemData":{"id":214,"type":"webpage","abstract":"Pedagoški inštitut in Ministrstvo za vzgojo in izobraževanje sta na skupni novinarski konferenci hkratno z mednarodno objavo predstavila prve rezultate mednarodne raziskave PISA 2022 za Slovenijo.","container-title":"Portal GOV.SI","language":"sl","title":"Znani rezultati mednarodne raziskave bralne, matematične in naravoslovne pismenosti PISA 2022","URL":"https://www.gov.si/novice/2023-12-05-znani-rezultati-mednarodne-raziskave-bralne-matematicne-in-naravoslovne-pismenosti-pisa-2022/","author":[{"family":"Ministrstvo za vzgojo in izobraževanje RS","given":""},{"family":"Pedagoški inštitut","given":""}],"issued":{"date-parts":[["2023"]]}}}],"schema":"https://github.com/citation-style-language/schema/raw/master/csl-citation.json"} </w:instrText>
+      </w:r>
+      <w:r>
+        <w:rPr>
+          <w:lang w:val="sl-SI"/>
+        </w:rPr>
+        <w:fldChar w:fldCharType="separate"/>
+      </w:r>
+      <w:r>
+        <w:rPr>
+          <w:rFonts w:ascii="Calibri" w:hAnsi="Calibri" w:cs="Calibri"/>
+          <w:kern w:val="0"/>
+          <w:szCs w:val="24"/>
+        </w:rPr>
+        <w:t>(Ministrstvo za vzgojo in izobraževanje RS &amp; Pedagoški inštitut, 2023)</w:t>
+      </w:r>
+      <w:r>
+        <w:rPr>
+          <w:lang w:val="sl-SI"/>
+        </w:rPr>
+        <w:fldChar w:fldCharType="end"/>
+      </w:r>
+      <w:r>
+        <w:rPr>
+          <w:lang w:val="sl-SI"/>
+        </w:rPr>
+        <w:t>.</w:t>
+      </w:r>
+      <w:r>
+        <w:rPr>
+          <w:lang w:val="sl-SI"/>
+        </w:rPr>
+        <w:t xml:space="preserve"> Razumevanje teh razlik je ključnega pomena, saj razkriva kompleksno prepletenost matematične uspešnosti, spola in posledično tudi matematične </w:t>
+      </w:r>
+      <w:proofErr w:type="spellStart"/>
+      <w:r>
+        <w:rPr>
+          <w:lang w:val="sl-SI"/>
+        </w:rPr>
+        <w:t>anksioznosti</w:t>
+      </w:r>
+      <w:proofErr w:type="spellEnd"/>
+      <w:r>
+        <w:rPr>
+          <w:lang w:val="sl-SI"/>
+        </w:rPr>
+        <w:t>. Raziskava se v ta odnos poglobi in skuša pojasniti njih niansirane posledice.</w:t>
       </w:r>
     </w:p>
     <w:p>
@@ -2198,6 +2728,7 @@
         <w:rPr>
           <w:lang w:val="sl-SI"/>
         </w:rPr>
+        <w:lastRenderedPageBreak/>
         <w:t xml:space="preserve">Matematična </w:t>
       </w:r>
       <w:proofErr w:type="spellStart"/>
@@ -2460,7 +2991,6 @@
         <w:rPr>
           <w:lang w:val="sl-SI"/>
         </w:rPr>
-        <w:lastRenderedPageBreak/>
         <w:t xml:space="preserve">Instrumenti za merjenje matematične </w:t>
       </w:r>
       <w:proofErr w:type="spellStart"/>
@@ -3011,19 +3541,7 @@
         <w:rPr>
           <w:rFonts w:ascii="Calibri" w:hAnsi="Calibri" w:cs="Calibri"/>
         </w:rPr>
-        <w:t>(</w:t>
-      </w:r>
-      <w:r>
-        <w:rPr>
-          <w:rFonts w:ascii="Calibri" w:hAnsi="Calibri" w:cs="Calibri"/>
-        </w:rPr>
-        <w:t xml:space="preserve">povzeto po </w:t>
-      </w:r>
-      <w:r>
-        <w:rPr>
-          <w:rFonts w:ascii="Calibri" w:hAnsi="Calibri" w:cs="Calibri"/>
-        </w:rPr>
-        <w:t>Devine idr., 2012; Doz idr., 2023)</w:t>
+        <w:t>(Devine idr., 2012; Doz idr., 2023)</w:t>
       </w:r>
       <w:r>
         <w:rPr>
@@ -3037,6 +3555,13 @@
           <w:lang w:val="sl-SI"/>
         </w:rPr>
         <w:t>.</w:t>
+      </w:r>
+      <w:r>
+        <w:rPr>
+          <w:rFonts w:ascii="Calibri" w:hAnsi="Calibri" w:cs="Calibri"/>
+          <w:lang w:val="sl-SI"/>
+        </w:rPr>
+        <w:t xml:space="preserve"> </w:t>
       </w:r>
       <w:r>
         <w:t xml:space="preserve">Ta </w:t>
@@ -3539,6 +4064,7 @@
         <w:rPr>
           <w:lang w:val="sl-SI"/>
         </w:rPr>
+        <w:lastRenderedPageBreak/>
         <w:t xml:space="preserve">Vpliv matematične </w:t>
       </w:r>
       <w:proofErr w:type="spellStart"/>
@@ -3969,7 +4495,6 @@
       </w:r>
       <w:proofErr w:type="spellStart"/>
       <w:r>
-        <w:lastRenderedPageBreak/>
         <w:t>preusmeriti</w:t>
       </w:r>
       <w:proofErr w:type="spellEnd"/>
@@ -4311,19 +4836,45 @@
         <w:rPr>
           <w:lang w:val="sl"/>
         </w:rPr>
-        <w:t>Po predpripravi podatkov, je finalna kohorta obsegala n dijakov s 54 rešenimi odgovori, ki so določali m spr</w:t>
-      </w:r>
-      <w:r>
-        <w:rPr>
-          <w:lang w:val="sl"/>
-        </w:rPr>
-        <w:t>e</w:t>
-      </w:r>
-      <w:r>
-        <w:rPr>
-          <w:lang w:val="sl"/>
-        </w:rPr>
-        <w:t xml:space="preserve">menljivk. Osebe vključene v raziskavo so bili dijaki drugega in tretjega letnika neke gimnazije v Ljubljani v šolskem letu 2023/24. Vzorec je bil </w:t>
+        <w:t xml:space="preserve">Po predpripravi podatkov, je finalna kohorta obsegala </w:t>
+      </w:r>
+      <w:r>
+        <w:rPr>
+          <w:lang w:val="sl"/>
+        </w:rPr>
+        <w:t>89</w:t>
+      </w:r>
+      <w:r>
+        <w:rPr>
+          <w:lang w:val="sl"/>
+        </w:rPr>
+        <w:t xml:space="preserve"> dijakov s 54 rešenimi odgovori, ki so določali 14 spremenljivk, med drugim matematična </w:t>
+      </w:r>
+      <w:proofErr w:type="spellStart"/>
+      <w:r>
+        <w:rPr>
+          <w:lang w:val="sl"/>
+        </w:rPr>
+        <w:t>anksioznost</w:t>
+      </w:r>
+      <w:proofErr w:type="spellEnd"/>
+      <w:r>
+        <w:rPr>
+          <w:lang w:val="sl"/>
+        </w:rPr>
+        <w:t xml:space="preserve"> in </w:t>
+      </w:r>
+      <w:r>
+        <w:rPr>
+          <w:lang w:val="sl"/>
+        </w:rPr>
+        <w:t>spol</w:t>
+      </w:r>
+      <w:r>
+        <w:rPr>
+          <w:lang w:val="sl"/>
+        </w:rPr>
+        <w:t xml:space="preserve">. Osebe vključene v raziskavo so bili dijaki drugega in tretjega letnika neke gimnazije v Ljubljani v šolskem letu 2023/24. Vzorec je bil </w:t>
       </w:r>
       <w:proofErr w:type="spellStart"/>
       <w:r>
@@ -4337,8 +4888,246 @@
         <w:rPr>
           <w:lang w:val="sl"/>
         </w:rPr>
-        <w:t xml:space="preserve"> in namenski. Deskriptivno statistiko vzorca opisujejo tabele ... in slike ...</w:t>
-      </w:r>
+        <w:t xml:space="preserve"> in namenski. Deskriptivno statistiko vzorca opisuje tabela </w:t>
+      </w:r>
+      <w:proofErr w:type="spellStart"/>
+      <w:r>
+        <w:rPr>
+          <w:lang w:val="sl"/>
+        </w:rPr>
+        <w:t>Tabela</w:t>
+      </w:r>
+      <w:proofErr w:type="spellEnd"/>
+      <w:r>
+        <w:rPr>
+          <w:lang w:val="sl"/>
+        </w:rPr>
+        <w:t xml:space="preserve"> 1 in slika </w:t>
+      </w:r>
+      <w:proofErr w:type="spellStart"/>
+      <w:r>
+        <w:rPr>
+          <w:lang w:val="sl"/>
+        </w:rPr>
+        <w:t>Slika</w:t>
+      </w:r>
+      <w:proofErr w:type="spellEnd"/>
+      <w:r>
+        <w:rPr>
+          <w:lang w:val="sl"/>
+        </w:rPr>
+        <w:t xml:space="preserve"> 1.</w:t>
+      </w:r>
+      <w:r>
+        <w:rPr>
+          <w:rFonts w:ascii="Calibri" w:hAnsi="Calibri" w:cs="Calibri"/>
+          <w:kern w:val="0"/>
+          <w:szCs w:val="24"/>
+          <w:lang w:val="sl"/>
+        </w:rPr>
+        <w:t xml:space="preserve"> </w:t>
+      </w:r>
+      <w:proofErr w:type="spellStart"/>
+      <w:r>
+        <w:rPr>
+          <w:lang w:val="sl"/>
+        </w:rPr>
+        <w:t>Socio</w:t>
+      </w:r>
+      <w:proofErr w:type="spellEnd"/>
+      <w:r>
+        <w:rPr>
+          <w:lang w:val="sl"/>
+        </w:rPr>
+        <w:t>-ekonomski statusi dijakov vključenih v raziskavo nam niso bili na razpolago.</w:t>
+      </w:r>
+      <w:r>
+        <w:rPr>
+          <w:lang w:val="sl"/>
+        </w:rPr>
+        <w:t xml:space="preserve"> </w:t>
+      </w:r>
+    </w:p>
+    <w:tbl>
+      <w:tblPr>
+        <w:tblStyle w:val="TableGrid"/>
+        <w:tblW w:w="0" w:type="auto"/>
+        <w:tblLook w:val="04A0" w:firstRow="1" w:lastRow="0" w:firstColumn="1" w:lastColumn="0" w:noHBand="0" w:noVBand="1"/>
+      </w:tblPr>
+      <w:tblGrid>
+        <w:gridCol w:w="3020"/>
+        <w:gridCol w:w="3021"/>
+        <w:gridCol w:w="3021"/>
+      </w:tblGrid>
+      <w:tr>
+        <w:tc>
+          <w:tcPr>
+            <w:tcW w:w="3020" w:type="dxa"/>
+          </w:tcPr>
+          <w:p>
+            <w:pPr>
+              <w:rPr>
+                <w:lang w:val="sl"/>
+              </w:rPr>
+            </w:pPr>
+          </w:p>
+        </w:tc>
+        <w:tc>
+          <w:tcPr>
+            <w:tcW w:w="3021" w:type="dxa"/>
+          </w:tcPr>
+          <w:p>
+            <w:pPr>
+              <w:rPr>
+                <w:lang w:val="sl"/>
+              </w:rPr>
+            </w:pPr>
+            <w:r>
+              <w:rPr>
+                <w:lang w:val="sl"/>
+              </w:rPr>
+              <w:t>Število</w:t>
+            </w:r>
+          </w:p>
+        </w:tc>
+        <w:tc>
+          <w:tcPr>
+            <w:tcW w:w="3021" w:type="dxa"/>
+          </w:tcPr>
+          <w:p>
+            <w:pPr>
+              <w:rPr>
+                <w:lang w:val="sl"/>
+              </w:rPr>
+            </w:pPr>
+            <w:r>
+              <w:rPr>
+                <w:lang w:val="sl"/>
+              </w:rPr>
+              <w:t>%</w:t>
+            </w:r>
+          </w:p>
+        </w:tc>
+      </w:tr>
+      <w:tr>
+        <w:tc>
+          <w:tcPr>
+            <w:tcW w:w="3020" w:type="dxa"/>
+          </w:tcPr>
+          <w:p>
+            <w:pPr>
+              <w:rPr>
+                <w:lang w:val="sl"/>
+              </w:rPr>
+            </w:pPr>
+            <w:r>
+              <w:rPr>
+                <w:lang w:val="sl"/>
+              </w:rPr>
+              <w:t>Moški</w:t>
+            </w:r>
+          </w:p>
+        </w:tc>
+        <w:tc>
+          <w:tcPr>
+            <w:tcW w:w="3021" w:type="dxa"/>
+          </w:tcPr>
+          <w:p>
+            <w:pPr>
+              <w:rPr>
+                <w:lang w:val="sl"/>
+              </w:rPr>
+            </w:pPr>
+            <w:r>
+              <w:rPr>
+                <w:lang w:val="sl"/>
+              </w:rPr>
+              <w:t>28</w:t>
+            </w:r>
+          </w:p>
+        </w:tc>
+        <w:tc>
+          <w:tcPr>
+            <w:tcW w:w="3021" w:type="dxa"/>
+          </w:tcPr>
+          <w:p>
+            <w:pPr>
+              <w:rPr>
+                <w:lang w:val="sl"/>
+              </w:rPr>
+            </w:pPr>
+            <w:r>
+              <w:rPr>
+                <w:lang w:val="sl"/>
+              </w:rPr>
+              <w:t>35.5 %</w:t>
+            </w:r>
+          </w:p>
+        </w:tc>
+      </w:tr>
+      <w:tr>
+        <w:tc>
+          <w:tcPr>
+            <w:tcW w:w="3020" w:type="dxa"/>
+          </w:tcPr>
+          <w:p>
+            <w:pPr>
+              <w:rPr>
+                <w:lang w:val="sl"/>
+              </w:rPr>
+            </w:pPr>
+            <w:r>
+              <w:rPr>
+                <w:lang w:val="sl"/>
+              </w:rPr>
+              <w:t>Ženske</w:t>
+            </w:r>
+          </w:p>
+        </w:tc>
+        <w:tc>
+          <w:tcPr>
+            <w:tcW w:w="3021" w:type="dxa"/>
+          </w:tcPr>
+          <w:p>
+            <w:pPr>
+              <w:rPr>
+                <w:lang w:val="sl"/>
+              </w:rPr>
+            </w:pPr>
+            <w:r>
+              <w:rPr>
+                <w:lang w:val="sl"/>
+              </w:rPr>
+              <w:t>61</w:t>
+            </w:r>
+          </w:p>
+        </w:tc>
+        <w:tc>
+          <w:tcPr>
+            <w:tcW w:w="3021" w:type="dxa"/>
+          </w:tcPr>
+          <w:p>
+            <w:pPr>
+              <w:rPr>
+                <w:lang w:val="sl"/>
+              </w:rPr>
+            </w:pPr>
+            <w:r>
+              <w:rPr>
+                <w:lang w:val="sl"/>
+              </w:rPr>
+              <w:t>68.5 %</w:t>
+            </w:r>
+          </w:p>
+        </w:tc>
+      </w:tr>
+    </w:tbl>
+    <w:p>
+      <w:pPr>
+        <w:rPr>
+          <w:lang w:val="sl"/>
+        </w:rPr>
+      </w:pPr>
     </w:p>
     <w:p>
       <w:pPr>
@@ -4346,105 +5135,16 @@
           <w:lang w:val="sl"/>
         </w:rPr>
       </w:pPr>
-      <w:proofErr w:type="spellStart"/>
-      <w:r>
-        <w:t>Iz</w:t>
-      </w:r>
-      <w:proofErr w:type="spellEnd"/>
-      <w:r>
-        <w:t xml:space="preserve"> </w:t>
-      </w:r>
-      <w:proofErr w:type="spellStart"/>
-      <w:r>
-        <w:t>šolskega</w:t>
-      </w:r>
-      <w:proofErr w:type="spellEnd"/>
-      <w:r>
-        <w:t xml:space="preserve"> </w:t>
-      </w:r>
-      <w:proofErr w:type="spellStart"/>
-      <w:r>
-        <w:t>arhiva</w:t>
-      </w:r>
-      <w:proofErr w:type="spellEnd"/>
-      <w:r>
-        <w:t xml:space="preserve"> je </w:t>
-      </w:r>
-      <w:proofErr w:type="spellStart"/>
-      <w:r>
-        <w:t>bilo</w:t>
-      </w:r>
-      <w:proofErr w:type="spellEnd"/>
-      <w:r>
-        <w:t xml:space="preserve"> </w:t>
-      </w:r>
-      <w:proofErr w:type="spellStart"/>
-      <w:r>
-        <w:t>razvidno</w:t>
-      </w:r>
-      <w:proofErr w:type="spellEnd"/>
-      <w:r>
-        <w:t xml:space="preserve">, da so </w:t>
-      </w:r>
-      <w:proofErr w:type="spellStart"/>
-      <w:r>
-        <w:t>dijaki</w:t>
-      </w:r>
-      <w:proofErr w:type="spellEnd"/>
-      <w:r>
-        <w:t>….</w:t>
-      </w:r>
-      <w:r>
-        <w:t xml:space="preserve"> </w:t>
-      </w:r>
-      <w:proofErr w:type="spellStart"/>
-      <w:r>
-        <w:t>iz</w:t>
-      </w:r>
-      <w:proofErr w:type="spellEnd"/>
-      <w:r>
-        <w:t xml:space="preserve"> </w:t>
-      </w:r>
-      <w:proofErr w:type="spellStart"/>
-      <w:r>
-        <w:t>socialno</w:t>
-      </w:r>
-      <w:proofErr w:type="spellEnd"/>
-      <w:r>
-        <w:t xml:space="preserve"> </w:t>
-      </w:r>
-      <w:proofErr w:type="spellStart"/>
-      <w:r>
-        <w:t>ekonomskega</w:t>
-      </w:r>
-      <w:proofErr w:type="spellEnd"/>
-      <w:r>
-        <w:t xml:space="preserve"> </w:t>
-      </w:r>
-      <w:proofErr w:type="spellStart"/>
-      <w:r>
-        <w:t>stanja</w:t>
-      </w:r>
-      <w:proofErr w:type="spellEnd"/>
-      <w:r>
-        <w:t xml:space="preserve"> ....</w:t>
-      </w:r>
-    </w:p>
-    <w:p>
-      <w:pPr>
-        <w:rPr>
-          <w:lang w:val="sl"/>
-        </w:rPr>
-      </w:pPr>
       <w:r>
         <w:rPr>
           <w:noProof/>
         </w:rPr>
+        <w:lastRenderedPageBreak/>
         <w:drawing>
-          <wp:inline distT="0" distB="0" distL="0" distR="0" wp14:anchorId="0466A993" wp14:editId="2D0C6532">
-            <wp:extent cx="3168650" cy="2530519"/>
-            <wp:effectExtent l="0" t="0" r="0" b="3175"/>
-            <wp:docPr id="1894871913" name="Picture 1" descr="A green and orange shapes&#10;&#10;Description automatically generated with medium confidence"/>
+          <wp:inline distT="0" distB="0" distL="0" distR="0" wp14:anchorId="157E3A97" wp14:editId="21D2500F">
+            <wp:extent cx="5760720" cy="4605655"/>
+            <wp:effectExtent l="0" t="0" r="0" b="4445"/>
+            <wp:docPr id="1790775183" name="Picture 1" descr="A green and orange shapes&#10;&#10;Description automatically generated with medium confidence"/>
             <wp:cNvGraphicFramePr>
               <a:graphicFrameLocks xmlns:a="http://schemas.openxmlformats.org/drawingml/2006/main" noChangeAspect="1"/>
             </wp:cNvGraphicFramePr>
@@ -4452,7 +5152,7 @@
               <a:graphicData uri="http://schemas.openxmlformats.org/drawingml/2006/picture">
                 <pic:pic xmlns:pic="http://schemas.openxmlformats.org/drawingml/2006/picture">
                   <pic:nvPicPr>
-                    <pic:cNvPr id="1894871913" name="Picture 1" descr="A green and orange shapes&#10;&#10;Description automatically generated with medium confidence"/>
+                    <pic:cNvPr id="1790775183" name="Picture 1" descr="A green and orange shapes&#10;&#10;Description automatically generated with medium confidence"/>
                     <pic:cNvPicPr>
                       <a:picLocks noChangeAspect="1" noChangeArrowheads="1"/>
                     </pic:cNvPicPr>
@@ -4473,7 +5173,7 @@
                   <pic:spPr bwMode="auto">
                     <a:xfrm>
                       <a:off x="0" y="0"/>
-                      <a:ext cx="3172405" cy="2533518"/>
+                      <a:ext cx="5760720" cy="4605655"/>
                     </a:xfrm>
                     <a:prstGeom prst="rect">
                       <a:avLst/>
@@ -4586,14 +5286,7 @@
         <w:rPr>
           <w:lang w:val="sl"/>
         </w:rPr>
-        <w:t xml:space="preserve"> </w:t>
-      </w:r>
-      <w:r>
-        <w:rPr>
-          <w:lang w:val="sl"/>
-        </w:rPr>
-        <w:lastRenderedPageBreak/>
-        <w:t>z uporabo kodne sheme, tako da sta bila anonimnost in objektivnost zagotovljeni v vsakem koraku raziskave. Zbrane podatke je imel dostop le raziskovalec.</w:t>
+        <w:t xml:space="preserve"> z uporabo kodne sheme, tako da sta bila anonimnost in objektivnost zagotovljeni v vsakem koraku raziskave. Zbrane podatke je imel dostop le raziskovalec.</w:t>
       </w:r>
     </w:p>
     <w:p>
@@ -4739,22 +5432,32 @@
         <w:rPr>
           <w:lang w:val="sl"/>
         </w:rPr>
-        <w:t xml:space="preserve"> pridobljen iz </w:t>
-      </w:r>
-      <w:r>
-        <w:rPr>
+        <w:t xml:space="preserve"> pridobljen </w:t>
+      </w:r>
+      <w:r>
+        <w:rPr>
+          <w:szCs w:val="24"/>
+          <w:lang w:val="sl"/>
+        </w:rPr>
+        <w:t xml:space="preserve">iz </w:t>
+      </w:r>
+      <w:r>
+        <w:rPr>
+          <w:szCs w:val="24"/>
           <w:lang w:val="sl"/>
         </w:rPr>
         <w:fldChar w:fldCharType="begin"/>
       </w:r>
       <w:r>
         <w:rPr>
+          <w:szCs w:val="24"/>
           <w:lang w:val="sl"/>
         </w:rPr>
         <w:instrText xml:space="preserve"> ADDIN ZOTERO_ITEM CSL_CITATION {"citationID":"b1mwbhty","properties":{"formattedCitation":"({\\i{}PsyToolkit}, b. d.)","plainCitation":"(PsyToolkit, b. d.)","noteIndex":0},"citationItems":[{"id":91,"uris":["http://zotero.org/users/local/1Uxvmohd/items/QSY9PW2R"],"itemData":{"id":91,"type":"webpage","abstract":"PsyToolkit: Run psychological studies online.","language":"en","title":"PsyToolkit","URL":"https://www.psytoolkit.org/index.html","accessed":{"date-parts":[["2023",11,4]]}}}],"schema":"https://github.com/citation-style-language/schema/raw/master/csl-citation.json"} </w:instrText>
       </w:r>
       <w:r>
         <w:rPr>
+          <w:szCs w:val="24"/>
           <w:lang w:val="sl"/>
         </w:rPr>
         <w:fldChar w:fldCharType="separate"/>
@@ -4763,7 +5466,6 @@
         <w:rPr>
           <w:rFonts w:ascii="Calibri" w:hAnsi="Calibri" w:cs="Calibri"/>
           <w:kern w:val="0"/>
-          <w:sz w:val="22"/>
           <w:szCs w:val="24"/>
         </w:rPr>
         <w:t>(</w:t>
@@ -4774,7 +5476,6 @@
           <w:i/>
           <w:iCs/>
           <w:kern w:val="0"/>
-          <w:sz w:val="22"/>
           <w:szCs w:val="24"/>
         </w:rPr>
         <w:t>PsyToolkit</w:t>
@@ -4783,22 +5484,29 @@
         <w:rPr>
           <w:rFonts w:ascii="Calibri" w:hAnsi="Calibri" w:cs="Calibri"/>
           <w:kern w:val="0"/>
-          <w:sz w:val="22"/>
           <w:szCs w:val="24"/>
         </w:rPr>
         <w:t>, b. d.)</w:t>
       </w:r>
       <w:r>
         <w:rPr>
+          <w:szCs w:val="24"/>
           <w:lang w:val="sl"/>
         </w:rPr>
         <w:fldChar w:fldCharType="end"/>
       </w:r>
       <w:r>
         <w:rPr>
-          <w:lang w:val="sl"/>
-        </w:rPr>
-        <w:t xml:space="preserve"> in uporablja 9 vprašanj, </w:t>
+          <w:szCs w:val="24"/>
+          <w:lang w:val="sl"/>
+        </w:rPr>
+        <w:t xml:space="preserve"> in uporablja</w:t>
+      </w:r>
+      <w:r>
+        <w:rPr>
+          <w:lang w:val="sl"/>
+        </w:rPr>
+        <w:t xml:space="preserve"> 9 vprašanj, </w:t>
       </w:r>
       <w:proofErr w:type="spellStart"/>
       <w:r>
@@ -4894,7 +5602,14 @@
         <w:rPr>
           <w:lang w:val="sl"/>
         </w:rPr>
-        <w:t xml:space="preserve"> v izobraževalnem kontekstu</w:t>
+        <w:t xml:space="preserve"> v </w:t>
+      </w:r>
+      <w:r>
+        <w:rPr>
+          <w:lang w:val="sl"/>
+        </w:rPr>
+        <w:lastRenderedPageBreak/>
+        <w:t>izobraževalnem kontekstu</w:t>
       </w:r>
       <w:r>
         <w:rPr>
@@ -5769,7 +6484,6 @@
               </w:rPr>
             </w:pPr>
             <w:r>
-              <w:lastRenderedPageBreak/>
               <w:t>McDonal’s Omega</w:t>
             </w:r>
           </w:p>
@@ -5788,7 +6502,13 @@
               <w:rPr>
                 <w:lang w:val="sl-SI"/>
               </w:rPr>
-              <w:t>0.54</w:t>
+              <w:t>0.5</w:t>
+            </w:r>
+            <w:r>
+              <w:rPr>
+                <w:lang w:val="sl-SI"/>
+              </w:rPr>
+              <w:t>7</w:t>
             </w:r>
           </w:p>
         </w:tc>
@@ -5906,7 +6626,7 @@
         <w:rPr>
           <w:lang w:val="sl-SI"/>
         </w:rPr>
-        <w:t xml:space="preserve"> smo preverili s </w:t>
+        <w:t xml:space="preserve"> smo testirali s </w:t>
       </w:r>
       <w:proofErr w:type="spellStart"/>
       <w:r>
@@ -5920,7 +6640,25 @@
         <w:rPr>
           <w:lang w:val="sl-SI"/>
         </w:rPr>
-        <w:t xml:space="preserve"> testom, ki ničelne hipoteze, da porazdelitev ni normalna ne more ovreči (p-vrednost 0.3751). Normalnost se vidi tudi na podlagi histograma in QQ-grafikona na sliki ... Dijakinje so predstavljale 70% vzorca, kar je v skladu s porazdelitvijo spola ob vpisu na to gimnazijo.</w:t>
+        <w:t xml:space="preserve"> testom, ki na podlagi p-vrednosti </w:t>
+      </w:r>
+      <w:r>
+        <w:rPr>
+          <w:lang w:val="sl-SI"/>
+        </w:rPr>
+        <w:t>0.4</w:t>
+      </w:r>
+      <w:r>
+        <w:rPr>
+          <w:lang w:val="sl-SI"/>
+        </w:rPr>
+        <w:t xml:space="preserve">6 ne ovrže hipoteze, da porazdelitev ni normalna. </w:t>
+      </w:r>
+      <w:r>
+        <w:rPr>
+          <w:lang w:val="sl-SI"/>
+        </w:rPr>
+        <w:t>Normalnost se vidi tudi na podlagi histograma in QQ-grafikona na sliki ...</w:t>
       </w:r>
     </w:p>
     <w:p>
@@ -5932,14 +6670,13 @@
       <w:r>
         <w:rPr>
           <w:noProof/>
-          <w:color w:val="FF0000"/>
-          <w:lang w:val="sl-SI"/>
-        </w:rPr>
+        </w:rPr>
+        <w:lastRenderedPageBreak/>
         <w:drawing>
-          <wp:inline distT="0" distB="0" distL="0" distR="0" wp14:anchorId="75E224AE" wp14:editId="190C6AA3">
-            <wp:extent cx="5691030" cy="1866900"/>
-            <wp:effectExtent l="0" t="0" r="5080" b="0"/>
-            <wp:docPr id="12606418" name="Picture 1" descr="A graph and diagram of a graph&#10;&#10;Description automatically generated"/>
+          <wp:inline distT="0" distB="0" distL="0" distR="0" wp14:anchorId="0A611309" wp14:editId="02A4A8B3">
+            <wp:extent cx="5760720" cy="1889125"/>
+            <wp:effectExtent l="0" t="0" r="0" b="0"/>
+            <wp:docPr id="1652833064" name="Picture 2" descr="A graph and diagram of a graph&#10;&#10;Description automatically generated"/>
             <wp:cNvGraphicFramePr>
               <a:graphicFrameLocks xmlns:a="http://schemas.openxmlformats.org/drawingml/2006/main" noChangeAspect="1"/>
             </wp:cNvGraphicFramePr>
@@ -5947,23 +6684,36 @@
               <a:graphicData uri="http://schemas.openxmlformats.org/drawingml/2006/picture">
                 <pic:pic xmlns:pic="http://schemas.openxmlformats.org/drawingml/2006/picture">
                   <pic:nvPicPr>
-                    <pic:cNvPr id="12606418" name="Picture 1" descr="A graph and diagram of a graph&#10;&#10;Description automatically generated"/>
-                    <pic:cNvPicPr/>
+                    <pic:cNvPr id="1652833064" name="Picture 2" descr="A graph and diagram of a graph&#10;&#10;Description automatically generated"/>
+                    <pic:cNvPicPr>
+                      <a:picLocks noChangeAspect="1" noChangeArrowheads="1"/>
+                    </pic:cNvPicPr>
                   </pic:nvPicPr>
                   <pic:blipFill>
-                    <a:blip r:embed="rId11"/>
+                    <a:blip r:embed="rId11">
+                      <a:extLst>
+                        <a:ext uri="{28A0092B-C50C-407E-A947-70E740481C1C}">
+                          <a14:useLocalDpi xmlns:a14="http://schemas.microsoft.com/office/drawing/2010/main" val="0"/>
+                        </a:ext>
+                      </a:extLst>
+                    </a:blip>
+                    <a:srcRect/>
                     <a:stretch>
                       <a:fillRect/>
                     </a:stretch>
                   </pic:blipFill>
-                  <pic:spPr>
+                  <pic:spPr bwMode="auto">
                     <a:xfrm>
                       <a:off x="0" y="0"/>
-                      <a:ext cx="5742922" cy="1883923"/>
+                      <a:ext cx="5760720" cy="1889125"/>
                     </a:xfrm>
                     <a:prstGeom prst="rect">
                       <a:avLst/>
                     </a:prstGeom>
+                    <a:noFill/>
+                    <a:ln>
+                      <a:noFill/>
+                    </a:ln>
                   </pic:spPr>
                 </pic:pic>
               </a:graphicData>
@@ -5971,6 +6721,13 @@
           </wp:inline>
         </w:drawing>
       </w:r>
+    </w:p>
+    <w:p>
+      <w:pPr>
+        <w:rPr>
+          <w:lang w:val="sl-SI"/>
+        </w:rPr>
+      </w:pPr>
     </w:p>
     <w:tbl>
       <w:tblPr>
@@ -5994,14 +6751,6 @@
                 <w:lang w:val="sl-SI"/>
               </w:rPr>
             </w:pPr>
-          </w:p>
-          <w:p>
-            <w:pPr>
-              <w:jc w:val="center"/>
-              <w:rPr>
-                <w:lang w:val="sl-SI"/>
-              </w:rPr>
-            </w:pPr>
             <w:r>
               <w:rPr>
                 <w:lang w:val="sl-SI"/>
@@ -6067,7 +6816,13 @@
               <w:rPr>
                 <w:lang w:val="sl-SI"/>
               </w:rPr>
-              <w:t>-1.336</w:t>
+              <w:t>-</w:t>
+            </w:r>
+            <w:r>
+              <w:rPr>
+                <w:lang w:val="sl-SI"/>
+              </w:rPr>
+              <w:t>3.38</w:t>
             </w:r>
           </w:p>
         </w:tc>
@@ -6085,7 +6840,13 @@
               <w:rPr>
                 <w:lang w:val="sl-SI"/>
               </w:rPr>
-              <w:t>0.189</w:t>
+              <w:t>0.</w:t>
+            </w:r>
+            <w:r>
+              <w:rPr>
+                <w:lang w:val="sl-SI"/>
+              </w:rPr>
+              <w:t>001</w:t>
             </w:r>
           </w:p>
         </w:tc>
@@ -6130,7 +6891,13 @@
               <w:rPr>
                 <w:lang w:val="sl-SI"/>
               </w:rPr>
-              <w:t>1.786</w:t>
+              <w:t>1</w:t>
+            </w:r>
+            <w:r>
+              <w:rPr>
+                <w:lang w:val="sl-SI"/>
+              </w:rPr>
+              <w:t>1.45</w:t>
             </w:r>
           </w:p>
         </w:tc>
@@ -6151,7 +6918,7 @@
               <w:rPr>
                 <w:lang w:val="sl-SI"/>
               </w:rPr>
-              <w:t>0.189</w:t>
+              <w:t>0.001</w:t>
             </w:r>
           </w:p>
         </w:tc>
@@ -6215,13 +6982,13 @@
               <w:rPr>
                 <w:lang w:val="sl-SI"/>
               </w:rPr>
-              <w:t>-0.45</w:t>
+              <w:t>-0.</w:t>
             </w:r>
             <w:r>
               <w:rPr>
                 <w:lang w:val="sl-SI"/>
               </w:rPr>
-              <w:t>2</w:t>
+              <w:t>77</w:t>
             </w:r>
           </w:p>
         </w:tc>
@@ -6255,6 +7022,33 @@
     </w:p>
     <w:p>
       <w:pPr>
+        <w:rPr>
+          <w:lang w:val="sl-SI"/>
+        </w:rPr>
+      </w:pPr>
+      <w:r>
+        <w:rPr>
+          <w:lang w:val="sl-SI"/>
+        </w:rPr>
+        <w:t xml:space="preserve">Na podlagi rezultatov vidimo, da ima spol na našem vzorcu vpliv na matematično </w:t>
+      </w:r>
+      <w:proofErr w:type="spellStart"/>
+      <w:r>
+        <w:rPr>
+          <w:lang w:val="sl-SI"/>
+        </w:rPr>
+        <w:t>anksioznost</w:t>
+      </w:r>
+      <w:proofErr w:type="spellEnd"/>
+      <w:r>
+        <w:rPr>
+          <w:lang w:val="sl-SI"/>
+        </w:rPr>
+        <w:t xml:space="preserve"> tako na podlagi t-testa in f-testa.</w:t>
+      </w:r>
+    </w:p>
+    <w:p>
+      <w:pPr>
         <w:pStyle w:val="Heading1"/>
         <w:rPr>
           <w:lang w:val="sl-SI"/>
@@ -6275,301 +7069,1219 @@
           <w:lang w:val="sl-SI"/>
         </w:rPr>
       </w:pPr>
-      <w:r>
-        <w:rPr>
-          <w:lang w:val="sl-SI"/>
-        </w:rPr>
-        <w:t xml:space="preserve">še test </w:t>
-      </w:r>
-      <w:proofErr w:type="spellStart"/>
-      <w:r>
-        <w:rPr>
-          <w:lang w:val="sl-SI"/>
-        </w:rPr>
-        <w:t>anxiety</w:t>
-      </w:r>
-      <w:proofErr w:type="spellEnd"/>
-      <w:r>
-        <w:rPr>
-          <w:lang w:val="sl-SI"/>
-        </w:rPr>
+      <w:proofErr w:type="spellStart"/>
+      <w:r>
+        <w:t>Raziskave</w:t>
+      </w:r>
+      <w:proofErr w:type="spellEnd"/>
+      <w:r>
+        <w:t xml:space="preserve"> </w:t>
+      </w:r>
+      <w:proofErr w:type="spellStart"/>
+      <w:r>
+        <w:t>kažejo</w:t>
+      </w:r>
+      <w:proofErr w:type="spellEnd"/>
+      <w:r>
+        <w:t xml:space="preserve">, da </w:t>
+      </w:r>
+      <w:proofErr w:type="spellStart"/>
+      <w:r>
+        <w:t>kljub</w:t>
+      </w:r>
+      <w:proofErr w:type="spellEnd"/>
+      <w:r>
+        <w:t xml:space="preserve"> </w:t>
+      </w:r>
+      <w:proofErr w:type="spellStart"/>
+      <w:r>
+        <w:t>napredku</w:t>
+      </w:r>
+      <w:proofErr w:type="spellEnd"/>
+      <w:r>
+        <w:t xml:space="preserve"> v </w:t>
+      </w:r>
+      <w:proofErr w:type="spellStart"/>
+      <w:r>
+        <w:t>enakopravnosti</w:t>
+      </w:r>
+      <w:proofErr w:type="spellEnd"/>
+      <w:r>
+        <w:t xml:space="preserve"> </w:t>
+      </w:r>
+      <w:proofErr w:type="spellStart"/>
+      <w:r>
+        <w:t>spolov</w:t>
+      </w:r>
+      <w:proofErr w:type="spellEnd"/>
+      <w:r>
+        <w:t xml:space="preserve"> </w:t>
+      </w:r>
+      <w:proofErr w:type="spellStart"/>
+      <w:r>
+        <w:t>ženske</w:t>
+      </w:r>
+      <w:proofErr w:type="spellEnd"/>
+      <w:r>
+        <w:t xml:space="preserve"> </w:t>
+      </w:r>
+      <w:proofErr w:type="spellStart"/>
+      <w:r>
+        <w:t>še</w:t>
+      </w:r>
+      <w:proofErr w:type="spellEnd"/>
+      <w:r>
+        <w:t xml:space="preserve"> </w:t>
+      </w:r>
+      <w:proofErr w:type="spellStart"/>
+      <w:r>
+        <w:t>vedno</w:t>
+      </w:r>
+      <w:proofErr w:type="spellEnd"/>
+      <w:r>
+        <w:t xml:space="preserve"> </w:t>
+      </w:r>
+      <w:proofErr w:type="spellStart"/>
+      <w:r>
+        <w:t>ostajajo</w:t>
+      </w:r>
+      <w:proofErr w:type="spellEnd"/>
+      <w:r>
+        <w:t xml:space="preserve"> </w:t>
+      </w:r>
+      <w:proofErr w:type="spellStart"/>
+      <w:r>
+        <w:t>manj</w:t>
+      </w:r>
+      <w:proofErr w:type="spellEnd"/>
+      <w:r>
+        <w:t xml:space="preserve"> </w:t>
+      </w:r>
+      <w:proofErr w:type="spellStart"/>
+      <w:r>
+        <w:t>vključene</w:t>
+      </w:r>
+      <w:proofErr w:type="spellEnd"/>
+      <w:r>
+        <w:t xml:space="preserve"> v </w:t>
+      </w:r>
+      <w:proofErr w:type="spellStart"/>
+      <w:r>
+        <w:t>področje</w:t>
+      </w:r>
+      <w:proofErr w:type="spellEnd"/>
+      <w:r>
+        <w:t xml:space="preserve"> </w:t>
+      </w:r>
+      <w:proofErr w:type="spellStart"/>
+      <w:r>
+        <w:t>znanosti</w:t>
+      </w:r>
+      <w:proofErr w:type="spellEnd"/>
+      <w:r>
+        <w:t xml:space="preserve">, </w:t>
+      </w:r>
+      <w:proofErr w:type="spellStart"/>
+      <w:r>
+        <w:t>zlasti</w:t>
+      </w:r>
+      <w:proofErr w:type="spellEnd"/>
+      <w:r>
+        <w:t xml:space="preserve"> v </w:t>
+      </w:r>
+      <w:proofErr w:type="spellStart"/>
+      <w:r>
+        <w:t>matematične</w:t>
+      </w:r>
+      <w:proofErr w:type="spellEnd"/>
+      <w:r>
+        <w:t xml:space="preserve"> </w:t>
+      </w:r>
+      <w:proofErr w:type="spellStart"/>
+      <w:r>
+        <w:t>vsebine</w:t>
+      </w:r>
+      <w:proofErr w:type="spellEnd"/>
+      <w:r>
+        <w:t xml:space="preserve"> </w:t>
+      </w:r>
+      <w:r>
+        <w:fldChar w:fldCharType="begin"/>
+      </w:r>
+      <w:r>
+        <w:instrText xml:space="preserve"> ADDIN ZOTERO_ITEM CSL_CITATION {"citationID":"oACvP0px","properties":{"formattedCitation":"(Vos idr., 2023)","plainCitation":"(Vos idr., 2023)","noteIndex":0},"citationItems":[{"id":201,"uris":["http://zotero.org/users/local/1Uxvmohd/items/GTIS8R4I"],"itemData":{"id":201,"type":"article-journal","abstract":"Gender differences have been widely reported for mathematical performance tests such as basic arithmetic tests and more complex tests such as the cognitive reflection test. The current study examined which factors could explain these gender differences. Young adults (N = 189; 18–35 years) performed an arithmetic test and cognitive reflection test. Subsequently, it was examined to which extent gender differences on these tests could be explained by verbal and visuo-spatial working memory, explicit and implicit gender-related stereotypes and math anxiety. Results showed that women scored significantly lower than men on the arithmetic and cognitive reflection tests. A mediation analysis demonstrated that the relation between gender and arithmetic performance was partially mediated by math anxiety and explicit gender-related stereotypes. Furthermore, results showed that math anxiety fully mediated the relation between gender and cognitive reflection. These results demonstrate that math anxiety plays a key role in the relation between gender and mathematical performance.","container-title":"Learning and Individual Differences","DOI":"10.1016/j.lindif.2022.102255","ISSN":"1041-6080","journalAbbreviation":"Learning and Individual Differences","page":"102255","source":"ScienceDirect","title":"Gender differences in young adults' mathematical performance: Examining the contribution of working memory, math anxiety and gender-related stereotypes","title-short":"Gender differences in young adults' mathematical performance","volume":"102","author":[{"family":"Vos","given":"Helene"},{"family":"Marinova","given":"Mila"},{"family":"De Léon","given":"Sara C."},{"family":"Sasanguie","given":"Delphine"},{"family":"Reynvoet","given":"Bert"}],"issued":{"date-parts":[["2023",2,1]]}}}],"schema":"https://github.com/citation-style-language/schema/raw/master/csl-citation.json"} </w:instrText>
+      </w:r>
+      <w:r>
+        <w:fldChar w:fldCharType="separate"/>
+      </w:r>
+      <w:r>
+        <w:rPr>
+          <w:rFonts w:ascii="Calibri" w:hAnsi="Calibri" w:cs="Calibri"/>
+        </w:rPr>
+        <w:t xml:space="preserve">(Vos </w:t>
+      </w:r>
+      <w:proofErr w:type="spellStart"/>
+      <w:r>
+        <w:rPr>
+          <w:rFonts w:ascii="Calibri" w:hAnsi="Calibri" w:cs="Calibri"/>
+        </w:rPr>
+        <w:t>idr</w:t>
+      </w:r>
+      <w:proofErr w:type="spellEnd"/>
+      <w:r>
+        <w:rPr>
+          <w:rFonts w:ascii="Calibri" w:hAnsi="Calibri" w:cs="Calibri"/>
+        </w:rPr>
+        <w:t>., 2023)</w:t>
+      </w:r>
+      <w:r>
+        <w:fldChar w:fldCharType="end"/>
+      </w:r>
+      <w:r>
+        <w:t xml:space="preserve">. Analize </w:t>
+      </w:r>
+      <w:proofErr w:type="spellStart"/>
+      <w:r>
+        <w:t>ocen</w:t>
+      </w:r>
+      <w:proofErr w:type="spellEnd"/>
+      <w:r>
+        <w:t xml:space="preserve"> v </w:t>
+      </w:r>
+      <w:proofErr w:type="spellStart"/>
+      <w:r>
+        <w:t>matematiki</w:t>
+      </w:r>
+      <w:proofErr w:type="spellEnd"/>
+      <w:r>
+        <w:t xml:space="preserve"> so </w:t>
+      </w:r>
+      <w:proofErr w:type="spellStart"/>
+      <w:r>
+        <w:t>razkrile</w:t>
+      </w:r>
+      <w:proofErr w:type="spellEnd"/>
+      <w:r>
+        <w:t xml:space="preserve"> </w:t>
+      </w:r>
+      <w:proofErr w:type="spellStart"/>
+      <w:r>
+        <w:t>neenakosti</w:t>
+      </w:r>
+      <w:proofErr w:type="spellEnd"/>
+      <w:r>
         <w:t xml:space="preserve"> (</w:t>
       </w:r>
-      <w:hyperlink r:id="rId12" w:history="1">
-        <w:r>
-          <w:rPr>
-            <w:rStyle w:val="Hyperlink"/>
-          </w:rPr>
-          <w:t xml:space="preserve">Gender differences in mathematics anxiety and the relation to mathematics performance while controlling for test anxiety | </w:t>
-        </w:r>
-        <w:proofErr w:type="spellStart"/>
-        <w:r>
-          <w:rPr>
-            <w:rStyle w:val="Hyperlink"/>
-          </w:rPr>
-          <w:t>Behavioral</w:t>
-        </w:r>
-        <w:proofErr w:type="spellEnd"/>
-        <w:r>
-          <w:rPr>
-            <w:rStyle w:val="Hyperlink"/>
-          </w:rPr>
-          <w:t xml:space="preserve"> and Brain Functions | Full Text (biomedcentral.com)</w:t>
-        </w:r>
-      </w:hyperlink>
-      <w:r>
-        <w:rPr>
-          <w:lang w:val="sl-SI"/>
-        </w:rPr>
-        <w:t xml:space="preserve">) in genetika </w:t>
-      </w:r>
-      <w:hyperlink r:id="rId13" w:history="1">
-        <w:r>
-          <w:rPr>
-            <w:rStyle w:val="Hyperlink"/>
-          </w:rPr>
-          <w:t xml:space="preserve">Frontiers | Mathematics Anxiety: An Intergenerational </w:t>
-        </w:r>
-        <w:r>
-          <w:rPr>
-            <w:rStyle w:val="Hyperlink"/>
-          </w:rPr>
-          <w:lastRenderedPageBreak/>
-          <w:t>Approach (frontiersin.org)</w:t>
-        </w:r>
-      </w:hyperlink>
-      <w:r>
-        <w:rPr>
-          <w:lang w:val="sl-SI"/>
-        </w:rPr>
-        <w:t>. Poglej še v empiriji ali imajo ženske višjo oceno</w:t>
-      </w:r>
-      <w:r>
-        <w:rPr>
-          <w:lang w:val="sl-SI"/>
-        </w:rPr>
-        <w:t xml:space="preserve"> (ministrstvo pravi da ne</w:t>
-      </w:r>
-      <w:r>
-        <w:rPr>
-          <w:lang w:val="sl-SI"/>
-        </w:rPr>
-        <w:t>!</w:t>
+      <w:proofErr w:type="spellStart"/>
+      <w:r>
+        <w:t>še</w:t>
+      </w:r>
+      <w:proofErr w:type="spellEnd"/>
+      <w:r>
+        <w:t xml:space="preserve"> </w:t>
+      </w:r>
+      <w:proofErr w:type="spellStart"/>
+      <w:r>
+        <w:t>posebej</w:t>
+      </w:r>
+      <w:proofErr w:type="spellEnd"/>
+      <w:r>
+        <w:t xml:space="preserve"> po </w:t>
+      </w:r>
+      <w:proofErr w:type="spellStart"/>
+      <w:r>
+        <w:t>otroštvu</w:t>
+      </w:r>
+      <w:proofErr w:type="spellEnd"/>
+      <w:r>
+        <w:t>)</w:t>
+      </w:r>
+      <w:r>
+        <w:t xml:space="preserve">, </w:t>
+      </w:r>
+      <w:proofErr w:type="spellStart"/>
+      <w:r>
+        <w:t>pri</w:t>
+      </w:r>
+      <w:proofErr w:type="spellEnd"/>
+      <w:r>
+        <w:t xml:space="preserve"> </w:t>
+      </w:r>
+      <w:proofErr w:type="spellStart"/>
+      <w:r>
+        <w:t>čemer</w:t>
+      </w:r>
+      <w:proofErr w:type="spellEnd"/>
+      <w:r>
+        <w:t xml:space="preserve"> se je </w:t>
+      </w:r>
+      <w:proofErr w:type="spellStart"/>
+      <w:r>
+        <w:t>pokazalo</w:t>
+      </w:r>
+      <w:proofErr w:type="spellEnd"/>
+      <w:r>
+        <w:t xml:space="preserve">, da so </w:t>
+      </w:r>
+      <w:proofErr w:type="spellStart"/>
+      <w:r>
+        <w:t>dekleta</w:t>
+      </w:r>
+      <w:proofErr w:type="spellEnd"/>
+      <w:r>
+        <w:t xml:space="preserve"> </w:t>
+      </w:r>
+      <w:proofErr w:type="spellStart"/>
+      <w:r>
+        <w:t>pogosto</w:t>
+      </w:r>
+      <w:proofErr w:type="spellEnd"/>
+      <w:r>
+        <w:t xml:space="preserve"> </w:t>
+      </w:r>
+      <w:proofErr w:type="spellStart"/>
+      <w:r>
+        <w:t>podrejena</w:t>
+      </w:r>
+      <w:proofErr w:type="spellEnd"/>
+      <w:r>
+        <w:t xml:space="preserve"> fantom v </w:t>
+      </w:r>
+      <w:proofErr w:type="spellStart"/>
+      <w:r>
+        <w:t>šolskem</w:t>
+      </w:r>
+      <w:proofErr w:type="spellEnd"/>
+      <w:r>
+        <w:t xml:space="preserve"> </w:t>
+      </w:r>
+      <w:proofErr w:type="spellStart"/>
+      <w:r>
+        <w:t>okolju</w:t>
+      </w:r>
+      <w:proofErr w:type="spellEnd"/>
+      <w:r>
+        <w:t xml:space="preserve"> </w:t>
+      </w:r>
+      <w:r>
+        <w:fldChar w:fldCharType="begin"/>
+      </w:r>
+      <w:r>
+        <w:instrText xml:space="preserve"> ADDIN ZOTERO_ITEM CSL_CITATION {"citationID":"nO7EAz3n","properties":{"formattedCitation":"(Vos idr., 2023)","plainCitation":"(Vos idr., 2023)","noteIndex":0},"citationItems":[{"id":201,"uris":["http://zotero.org/users/local/1Uxvmohd/items/GTIS8R4I"],"itemData":{"id":201,"type":"article-journal","abstract":"Gender differences have been widely reported for mathematical performance tests such as basic arithmetic tests and more complex tests such as the cognitive reflection test. The current study examined which factors could explain these gender differences. Young adults (N = 189; 18–35 years) performed an arithmetic test and cognitive reflection test. Subsequently, it was examined to which extent gender differences on these tests could be explained by verbal and visuo-spatial working memory, explicit and implicit gender-related stereotypes and math anxiety. Results showed that women scored significantly lower than men on the arithmetic and cognitive reflection tests. A mediation analysis demonstrated that the relation between gender and arithmetic performance was partially mediated by math anxiety and explicit gender-related stereotypes. Furthermore, results showed that math anxiety fully mediated the relation between gender and cognitive reflection. These results demonstrate that math anxiety plays a key role in the relation between gender and mathematical performance.","container-title":"Learning and Individual Differences","DOI":"10.1016/j.lindif.2022.102255","ISSN":"1041-6080","journalAbbreviation":"Learning and Individual Differences","page":"102255","source":"ScienceDirect","title":"Gender differences in young adults' mathematical performance: Examining the contribution of working memory, math anxiety and gender-related stereotypes","title-short":"Gender differences in young adults' mathematical performance","volume":"102","author":[{"family":"Vos","given":"Helene"},{"family":"Marinova","given":"Mila"},{"family":"De Léon","given":"Sara C."},{"family":"Sasanguie","given":"Delphine"},{"family":"Reynvoet","given":"Bert"}],"issued":{"date-parts":[["2023",2,1]]}}}],"schema":"https://github.com/citation-style-language/schema/raw/master/csl-citation.json"} </w:instrText>
+      </w:r>
+      <w:r>
+        <w:fldChar w:fldCharType="separate"/>
+      </w:r>
+      <w:r>
+        <w:rPr>
+          <w:rFonts w:ascii="Calibri" w:hAnsi="Calibri" w:cs="Calibri"/>
+        </w:rPr>
+        <w:t xml:space="preserve">(Vos </w:t>
+      </w:r>
+      <w:proofErr w:type="spellStart"/>
+      <w:r>
+        <w:rPr>
+          <w:rFonts w:ascii="Calibri" w:hAnsi="Calibri" w:cs="Calibri"/>
+        </w:rPr>
+        <w:t>idr</w:t>
+      </w:r>
+      <w:proofErr w:type="spellEnd"/>
+      <w:r>
+        <w:rPr>
+          <w:rFonts w:ascii="Calibri" w:hAnsi="Calibri" w:cs="Calibri"/>
+        </w:rPr>
+        <w:t>., 2023)</w:t>
+      </w:r>
+      <w:r>
+        <w:fldChar w:fldCharType="end"/>
+      </w:r>
+      <w:r>
+        <w:t xml:space="preserve">. Poleg </w:t>
+      </w:r>
+      <w:proofErr w:type="spellStart"/>
+      <w:r>
+        <w:t>tega</w:t>
+      </w:r>
+      <w:proofErr w:type="spellEnd"/>
+      <w:r>
+        <w:t xml:space="preserve"> je </w:t>
+      </w:r>
+      <w:proofErr w:type="spellStart"/>
+      <w:r>
+        <w:t>matematična</w:t>
+      </w:r>
+      <w:proofErr w:type="spellEnd"/>
+      <w:r>
+        <w:t xml:space="preserve"> </w:t>
+      </w:r>
+      <w:proofErr w:type="spellStart"/>
+      <w:r>
+        <w:t>anksioznost</w:t>
+      </w:r>
+      <w:proofErr w:type="spellEnd"/>
+      <w:r>
+        <w:t xml:space="preserve">, ki se </w:t>
+      </w:r>
+      <w:proofErr w:type="spellStart"/>
+      <w:r>
+        <w:t>kaže</w:t>
+      </w:r>
+      <w:proofErr w:type="spellEnd"/>
+      <w:r>
+        <w:t xml:space="preserve"> </w:t>
+      </w:r>
+      <w:proofErr w:type="spellStart"/>
+      <w:r>
+        <w:t>kot</w:t>
+      </w:r>
+      <w:proofErr w:type="spellEnd"/>
+      <w:r>
+        <w:t xml:space="preserve"> </w:t>
+      </w:r>
+      <w:proofErr w:type="spellStart"/>
+      <w:r>
+        <w:t>strah</w:t>
+      </w:r>
+      <w:proofErr w:type="spellEnd"/>
+      <w:r>
+        <w:t xml:space="preserve"> pred </w:t>
+      </w:r>
+      <w:proofErr w:type="spellStart"/>
+      <w:r>
+        <w:t>matematiko</w:t>
+      </w:r>
+      <w:proofErr w:type="spellEnd"/>
+      <w:r>
+        <w:t xml:space="preserve"> </w:t>
+      </w:r>
+      <w:proofErr w:type="spellStart"/>
+      <w:r>
+        <w:t>ali</w:t>
+      </w:r>
+      <w:proofErr w:type="spellEnd"/>
+      <w:r>
+        <w:t xml:space="preserve"> </w:t>
+      </w:r>
+      <w:proofErr w:type="spellStart"/>
+      <w:r>
+        <w:t>občutek</w:t>
+      </w:r>
+      <w:proofErr w:type="spellEnd"/>
+      <w:r>
+        <w:t xml:space="preserve"> </w:t>
+      </w:r>
+      <w:proofErr w:type="spellStart"/>
+      <w:r>
+        <w:t>nesposobnosti</w:t>
+      </w:r>
+      <w:proofErr w:type="spellEnd"/>
+      <w:r>
+        <w:t xml:space="preserve">, </w:t>
+      </w:r>
+      <w:proofErr w:type="spellStart"/>
+      <w:r>
+        <w:t>lahko</w:t>
+      </w:r>
+      <w:proofErr w:type="spellEnd"/>
+      <w:r>
+        <w:t xml:space="preserve"> </w:t>
+      </w:r>
+      <w:proofErr w:type="spellStart"/>
+      <w:r>
+        <w:t>ena</w:t>
+      </w:r>
+      <w:proofErr w:type="spellEnd"/>
+      <w:r>
+        <w:t xml:space="preserve"> </w:t>
+      </w:r>
+      <w:proofErr w:type="spellStart"/>
+      <w:r>
+        <w:t>izmed</w:t>
+      </w:r>
+      <w:proofErr w:type="spellEnd"/>
+      <w:r>
+        <w:t xml:space="preserve"> </w:t>
+      </w:r>
+      <w:proofErr w:type="spellStart"/>
+      <w:r>
+        <w:t>ovir</w:t>
+      </w:r>
+      <w:proofErr w:type="spellEnd"/>
+      <w:r>
+        <w:t xml:space="preserve"> za </w:t>
+      </w:r>
+      <w:proofErr w:type="spellStart"/>
+      <w:r>
+        <w:t>vključevanje</w:t>
+      </w:r>
+      <w:proofErr w:type="spellEnd"/>
+      <w:r>
+        <w:t xml:space="preserve"> </w:t>
+      </w:r>
+      <w:proofErr w:type="spellStart"/>
+      <w:r>
+        <w:t>žensk</w:t>
+      </w:r>
+      <w:proofErr w:type="spellEnd"/>
+      <w:r>
+        <w:t xml:space="preserve"> v to </w:t>
+      </w:r>
+      <w:proofErr w:type="spellStart"/>
+      <w:r>
+        <w:t>področje</w:t>
+      </w:r>
+      <w:proofErr w:type="spellEnd"/>
+      <w:r>
+        <w:t xml:space="preserve">. Ta </w:t>
+      </w:r>
+      <w:proofErr w:type="spellStart"/>
+      <w:r>
+        <w:t>strah</w:t>
+      </w:r>
+      <w:proofErr w:type="spellEnd"/>
+      <w:r>
+        <w:t xml:space="preserve"> </w:t>
+      </w:r>
+      <w:proofErr w:type="spellStart"/>
+      <w:r>
+        <w:t>lahko</w:t>
+      </w:r>
+      <w:proofErr w:type="spellEnd"/>
+      <w:r>
+        <w:t xml:space="preserve"> </w:t>
+      </w:r>
+      <w:proofErr w:type="spellStart"/>
+      <w:r>
+        <w:t>vodi</w:t>
+      </w:r>
+      <w:proofErr w:type="spellEnd"/>
+      <w:r>
+        <w:t xml:space="preserve"> v </w:t>
+      </w:r>
+      <w:proofErr w:type="spellStart"/>
+      <w:r>
+        <w:t>manjšo</w:t>
+      </w:r>
+      <w:proofErr w:type="spellEnd"/>
+      <w:r>
+        <w:t xml:space="preserve"> </w:t>
+      </w:r>
+      <w:proofErr w:type="spellStart"/>
+      <w:r>
+        <w:t>samozavest</w:t>
+      </w:r>
+      <w:proofErr w:type="spellEnd"/>
+      <w:r>
+        <w:t xml:space="preserve"> </w:t>
+      </w:r>
+      <w:proofErr w:type="spellStart"/>
+      <w:r>
+        <w:t>pri</w:t>
+      </w:r>
+      <w:proofErr w:type="spellEnd"/>
+      <w:r>
+        <w:t xml:space="preserve"> </w:t>
+      </w:r>
+      <w:proofErr w:type="spellStart"/>
+      <w:r>
+        <w:t>reševanju</w:t>
+      </w:r>
+      <w:proofErr w:type="spellEnd"/>
+      <w:r>
+        <w:t xml:space="preserve"> </w:t>
+      </w:r>
+      <w:proofErr w:type="spellStart"/>
+      <w:r>
+        <w:t>matematičnih</w:t>
+      </w:r>
+      <w:proofErr w:type="spellEnd"/>
+      <w:r>
+        <w:t xml:space="preserve"> </w:t>
+      </w:r>
+      <w:proofErr w:type="spellStart"/>
+      <w:r>
+        <w:t>problemov</w:t>
+      </w:r>
+      <w:proofErr w:type="spellEnd"/>
+      <w:r>
+        <w:t xml:space="preserve"> in v </w:t>
+      </w:r>
+      <w:proofErr w:type="spellStart"/>
+      <w:r>
+        <w:t>končni</w:t>
+      </w:r>
+      <w:proofErr w:type="spellEnd"/>
+      <w:r>
+        <w:t xml:space="preserve"> </w:t>
+      </w:r>
+      <w:proofErr w:type="spellStart"/>
+      <w:r>
+        <w:t>fazi</w:t>
+      </w:r>
+      <w:proofErr w:type="spellEnd"/>
+      <w:r>
+        <w:t xml:space="preserve"> v </w:t>
+      </w:r>
+      <w:proofErr w:type="spellStart"/>
+      <w:r>
+        <w:t>manjše</w:t>
+      </w:r>
+      <w:proofErr w:type="spellEnd"/>
+      <w:r>
+        <w:t xml:space="preserve"> </w:t>
+      </w:r>
+      <w:proofErr w:type="spellStart"/>
+      <w:r>
+        <w:t>zanimanje</w:t>
+      </w:r>
+      <w:proofErr w:type="spellEnd"/>
+      <w:r>
+        <w:t xml:space="preserve"> za </w:t>
+      </w:r>
+      <w:proofErr w:type="spellStart"/>
+      <w:r>
+        <w:t>nadaljnje</w:t>
+      </w:r>
+      <w:proofErr w:type="spellEnd"/>
+      <w:r>
+        <w:t xml:space="preserve"> </w:t>
+      </w:r>
+      <w:proofErr w:type="spellStart"/>
+      <w:r>
+        <w:t>študije</w:t>
+      </w:r>
+      <w:proofErr w:type="spellEnd"/>
+      <w:r>
+        <w:t xml:space="preserve"> in </w:t>
+      </w:r>
+      <w:proofErr w:type="spellStart"/>
+      <w:r>
+        <w:t>kariero</w:t>
+      </w:r>
+      <w:proofErr w:type="spellEnd"/>
+      <w:r>
+        <w:t xml:space="preserve"> v </w:t>
+      </w:r>
+      <w:proofErr w:type="spellStart"/>
+      <w:r>
+        <w:t>znanosti</w:t>
+      </w:r>
+      <w:proofErr w:type="spellEnd"/>
+      <w:r>
+        <w:t>.</w:t>
       </w:r>
     </w:p>
     <w:p>
       <w:pPr>
         <w:rPr>
-          <w:lang w:val="en-US"/>
+          <w:lang w:val="sl-SI"/>
         </w:rPr>
       </w:pPr>
-      <w:proofErr w:type="spellStart"/>
-      <w:r>
-        <w:t>Süren</w:t>
-      </w:r>
-      <w:proofErr w:type="spellEnd"/>
-      <w:r>
-        <w:t>, N., &amp; Kandemir, M. (2020). The Effects of Mathematics Anxiety and Motivation on Students’ Mathematics Achievement. </w:t>
-      </w:r>
-      <w:r>
-        <w:rPr>
-          <w:i/>
-          <w:iCs/>
-        </w:rPr>
-        <w:t>International Journal of Education in Mathematics, Science and Technology</w:t>
-      </w:r>
-      <w:r>
-        <w:t>. </w:t>
-      </w:r>
-      <w:hyperlink r:id="rId14" w:tgtFrame="_blank" w:history="1">
-        <w:r>
-          <w:rPr>
-            <w:rStyle w:val="Hyperlink"/>
-          </w:rPr>
-          <w:t>https://doi.org/10.46328/ijemst.v8i3.926</w:t>
-        </w:r>
-      </w:hyperlink>
-      <w:r>
-        <w:t>.</w:t>
+      <w:r>
+        <w:rPr>
+          <w:lang w:val="sl-SI"/>
+        </w:rPr>
+        <w:t xml:space="preserve">V raziskavi smo ugotovili, da </w:t>
+      </w:r>
+      <w:r>
+        <w:rPr>
+          <w:lang w:val="sl-SI"/>
+        </w:rPr>
+        <w:t xml:space="preserve">imajo dijakinje predispozicijo do matematične </w:t>
+      </w:r>
+      <w:proofErr w:type="spellStart"/>
+      <w:r>
+        <w:rPr>
+          <w:lang w:val="sl-SI"/>
+        </w:rPr>
+        <w:t>anksioznosti</w:t>
+      </w:r>
+      <w:proofErr w:type="spellEnd"/>
+      <w:r>
+        <w:rPr>
+          <w:lang w:val="sl-SI"/>
+        </w:rPr>
+        <w:t>, kar je tudi v skladu z dosedanjo literaturo.</w:t>
+      </w:r>
+      <w:r>
+        <w:rPr>
+          <w:lang w:val="sl-SI"/>
+        </w:rPr>
+        <w:t xml:space="preserve"> Določen spol lahko </w:t>
+      </w:r>
+      <w:r>
+        <w:rPr>
+          <w:lang w:val="sl-SI"/>
+        </w:rPr>
+        <w:t xml:space="preserve">negativno vpliva dijakovo </w:t>
+      </w:r>
+      <w:proofErr w:type="spellStart"/>
+      <w:r>
+        <w:rPr>
+          <w:lang w:val="sl-SI"/>
+        </w:rPr>
+        <w:t>intrinzično</w:t>
+      </w:r>
+      <w:proofErr w:type="spellEnd"/>
+      <w:r>
+        <w:rPr>
+          <w:lang w:val="sl-SI"/>
+        </w:rPr>
+        <w:t xml:space="preserve"> </w:t>
+      </w:r>
+      <w:r>
+        <w:rPr>
+          <w:lang w:val="sl-SI"/>
+        </w:rPr>
+        <w:lastRenderedPageBreak/>
+        <w:t xml:space="preserve">motivacijo za »spopad« z matematičnimi koncepti in s problemskim reševanjem. Dijaki, ki doživljajo višjo </w:t>
+      </w:r>
+      <w:proofErr w:type="spellStart"/>
+      <w:r>
+        <w:rPr>
+          <w:lang w:val="sl-SI"/>
+        </w:rPr>
+        <w:t>anksioznost</w:t>
+      </w:r>
+      <w:proofErr w:type="spellEnd"/>
+      <w:r>
+        <w:rPr>
+          <w:lang w:val="sl-SI"/>
+        </w:rPr>
+        <w:t xml:space="preserve"> lahko kažejo nižjo vnemo in pripravljenost za izzive, ki jih matematika (z ozirom na pouk ali pa kaj več) prinaša.</w:t>
       </w:r>
     </w:p>
     <w:p>
       <w:pPr>
         <w:rPr>
-          <w:lang w:val="sl-SI"/>
+          <w:lang w:val="sl"/>
         </w:rPr>
       </w:pPr>
       <w:r>
         <w:rPr>
-          <w:lang w:val="sl-SI"/>
-        </w:rPr>
-        <w:t xml:space="preserve">tole zgori so različne </w:t>
-      </w:r>
-      <w:proofErr w:type="spellStart"/>
-      <w:r>
-        <w:rPr>
-          <w:lang w:val="sl-SI"/>
+          <w:lang w:val="sl"/>
+        </w:rPr>
+        <w:t>Faktorji, kot so učni pristopi</w:t>
+      </w:r>
+      <w:r>
+        <w:rPr>
+          <w:lang w:val="sl"/>
+        </w:rPr>
+        <w:t xml:space="preserve"> </w:t>
+      </w:r>
+      <w:r>
+        <w:rPr>
+          <w:lang w:val="sl"/>
+        </w:rPr>
+        <w:fldChar w:fldCharType="begin"/>
+      </w:r>
+      <w:r>
+        <w:rPr>
+          <w:lang w:val="sl"/>
+        </w:rPr>
+        <w:instrText xml:space="preserve"> ADDIN ZOTERO_ITEM CSL_CITATION {"citationID":"HZFSAX9Q","properties":{"formattedCitation":"(Greenwood, 1984)","plainCitation":"(Greenwood, 1984)","noteIndex":0},"citationItems":[{"id":216,"uris":["http://zotero.org/users/local/1Uxvmohd/items/4WJUEJI5"],"itemData":{"id":216,"type":"article-journal","abstract":"The views expressed in the “Soundoff” editorials do not necessarily reflect the views of the Editorial Panel of the Mathematics Teacher or the National Council of Teachers of Mathematics. Readers are encouraged to react to these editorials by writing to the author with copies to the Mathematics Teacher for consideration in “Reader Reflections.” Please double-space all letters that are to be considered for publication. Editorials from readers are welcomed.","container-title":"The Mathematics Teacher","DOI":"10.5951/MT.77.9.0662","ISSN":"0025-5769, 2330-0582","issue":"9","journalAbbreviation":"MT","page":"662-663","source":"DOI.org (Crossref)","title":"SoundOFF: My Anxieties About Math Anxiety","title-short":"SoundOFF","volume":"77","author":[{"family":"Greenwood","given":"Jay"}],"issued":{"date-parts":[["1984",12]]}}}],"schema":"https://github.com/citation-style-language/schema/raw/master/csl-citation.json"} </w:instrText>
+      </w:r>
+      <w:r>
+        <w:rPr>
+          <w:lang w:val="sl"/>
+        </w:rPr>
+        <w:fldChar w:fldCharType="separate"/>
+      </w:r>
+      <w:r>
+        <w:rPr>
+          <w:rFonts w:ascii="Calibri" w:hAnsi="Calibri" w:cs="Calibri"/>
+        </w:rPr>
+        <w:t>(Greenwood, 1984)</w:t>
+      </w:r>
+      <w:r>
+        <w:rPr>
+          <w:lang w:val="sl"/>
+        </w:rPr>
+        <w:fldChar w:fldCharType="end"/>
+      </w:r>
+      <w:r>
+        <w:rPr>
+          <w:lang w:val="sl"/>
+        </w:rPr>
+        <w:t>, samopodoba, učiteljev odnos</w:t>
+      </w:r>
+      <w:r>
+        <w:rPr>
+          <w:lang w:val="sl"/>
+        </w:rPr>
+        <w:t xml:space="preserve"> </w:t>
+      </w:r>
+      <w:r>
+        <w:rPr>
+          <w:lang w:val="sl"/>
+        </w:rPr>
+        <w:fldChar w:fldCharType="begin"/>
+      </w:r>
+      <w:r>
+        <w:rPr>
+          <w:lang w:val="sl"/>
+        </w:rPr>
+        <w:instrText xml:space="preserve"> ADDIN ZOTERO_ITEM CSL_CITATION {"citationID":"F6auHUUD","properties":{"formattedCitation":"(Norwood, 1994)","plainCitation":"(Norwood, 1994)","noteIndex":0},"citationItems":[{"id":217,"uris":["http://zotero.org/users/local/1Uxvmohd/items/YMGYES4E"],"itemData":{"id":217,"type":"article-journal","abstract":"Two different instructional approaches were used in six sections of a developmental arithmetic course at a community college. The instrumental approach emphasized the memorization of rules and formulas. The relational approach was concept oriented, and presented mathematics as a cluster of related concepts. Anxiety was measured using the Fennema‐Sherman Math Anxiety Scale (MAS). The instrument used to measure achievement was the Arithmetic Skills Test (AS) of the Descriptive Tests of Mathematics Skills of the College Boards. The pre‐ and posttest scores of the same versions of the MAS and the AS were analyzed using analysis of covariance (ANCOVA). Although a significant difference between the posttest MAS scores of the two groups was found, no difference between the adjusted mean scores was found on the AS (p&gt;.05). The results suggested that students with high mathematics anxiety are more comfortable with a highly structured, algorithmic course than with a less structured, conceptual course in developmental arithmetic.","container-title":"School Science and Mathematics","DOI":"10.1111/j.1949-8594.1994.tb15665.x","ISSN":"0036-6803, 1949-8594","issue":"5","journalAbbreviation":"School Sci &amp; Mathematics","language":"en","page":"248-254","source":"DOI.org (Crossref)","title":"The Effect of Instructional Approach on Mathematics Anxiety and Achievement","volume":"94","author":[{"family":"Norwood","given":"Karen S."}],"issued":{"date-parts":[["1994",5]]}}}],"schema":"https://github.com/citation-style-language/schema/raw/master/csl-citation.json"} </w:instrText>
+      </w:r>
+      <w:r>
+        <w:rPr>
+          <w:lang w:val="sl"/>
+        </w:rPr>
+        <w:fldChar w:fldCharType="separate"/>
+      </w:r>
+      <w:r>
+        <w:rPr>
+          <w:rFonts w:ascii="Calibri" w:hAnsi="Calibri" w:cs="Calibri"/>
+        </w:rPr>
+        <w:t>(Norwood, 1994)</w:t>
+      </w:r>
+      <w:r>
+        <w:rPr>
+          <w:lang w:val="sl"/>
+        </w:rPr>
+        <w:fldChar w:fldCharType="end"/>
+      </w:r>
+      <w:r>
+        <w:rPr>
+          <w:lang w:val="sl"/>
+        </w:rPr>
+        <w:t xml:space="preserve"> ter </w:t>
+      </w:r>
+      <w:proofErr w:type="spellStart"/>
+      <w:r>
+        <w:rPr>
+          <w:lang w:val="sl"/>
+        </w:rPr>
+        <w:t>ekstrinzična</w:t>
+      </w:r>
+      <w:proofErr w:type="spellEnd"/>
+      <w:r>
+        <w:rPr>
+          <w:lang w:val="sl"/>
+        </w:rPr>
+        <w:t xml:space="preserve"> in </w:t>
+      </w:r>
+      <w:proofErr w:type="spellStart"/>
+      <w:r>
+        <w:rPr>
+          <w:lang w:val="sl"/>
+        </w:rPr>
+        <w:t>intrinzična</w:t>
+      </w:r>
+      <w:proofErr w:type="spellEnd"/>
+      <w:r>
+        <w:rPr>
+          <w:lang w:val="sl"/>
+        </w:rPr>
+        <w:t xml:space="preserve"> motivacija v smislu odnosa do rezultata, katerega učenje matematike prinese </w:t>
+      </w:r>
+      <w:r>
+        <w:rPr>
+          <w:lang w:val="sl"/>
+        </w:rPr>
+        <w:fldChar w:fldCharType="begin"/>
+      </w:r>
+      <w:r>
+        <w:rPr>
+          <w:lang w:val="sl"/>
+        </w:rPr>
+        <w:instrText xml:space="preserve"> ADDIN ZOTERO_ITEM CSL_CITATION {"citationID":"icdU8f4D","properties":{"formattedCitation":"(S\\uc0\\u252{}ren &amp; Kandemir, 2020)","plainCitation":"(Süren &amp; Kandemir, 2020)","noteIndex":0},"citationItems":[{"id":220,"uris":["http://zotero.org/users/local/1Uxvmohd/items/XMPEXI4N"],"itemData":{"id":220,"type":"article-journal","abstract":"This study aims to investigate whether there is an effect of anxiety and motivation, and if so, the level of this effect on students’ mathematics achievement in the transition test from middle school to high school. In this research, anxiety and motivation levels of the students were examined together with variables such as gender, pre-school education, support and training courses, and private tutoring. The sample of the study consisted of 777 eighth-grade students in a province of Aegean region of Turkey. Mathematical Motivation Scale (MMS) and Mathematics Anxiety Scale for Elementary School Students (MASESS) were used as data collection tools. In addition, the demographic information of the students was obtained with the personal information form developed by the researcher. Descriptive analysis, independent samples t-test, correlation analysis, and structural equation modeling analysis were used for data analysis. According to the results of the study, the mathematics anxiety and motivation levels of middle school eighth-grade students were high and there was a positive and moderate relationship between mathematics anxiety and motivation towards mathematics. It was also determined that anxiety predicted achievement at a higher level, followed by motivation.","container-title":"International Journal of Education in Mathematics, Science and Technology","DOI":"10.46328/ijemst.v8i3.926","ISSN":"2147-611X","issue":"3","journalAbbreviation":"IJEMST","page":"190","source":"DOI.org (Crossref)","title":"The Effects of Mathematics Anxiety and Motivation on Students’ Mathematics Achievement","volume":"8","author":[{"family":"Süren","given":"Nadide"},{"family":"Kandemir","given":"Mehmet Ali"}],"issued":{"date-parts":[["2020",5,17]]}}}],"schema":"https://github.com/citation-style-language/schema/raw/master/csl-citation.json"} </w:instrText>
+      </w:r>
+      <w:r>
+        <w:rPr>
+          <w:lang w:val="sl"/>
+        </w:rPr>
+        <w:fldChar w:fldCharType="separate"/>
+      </w:r>
+      <w:r>
+        <w:rPr>
+          <w:rFonts w:ascii="Calibri" w:hAnsi="Calibri" w:cs="Calibri"/>
+          <w:kern w:val="0"/>
+          <w:szCs w:val="24"/>
+        </w:rPr>
+        <w:t>(</w:t>
+      </w:r>
+      <w:proofErr w:type="spellStart"/>
+      <w:r>
+        <w:rPr>
+          <w:rFonts w:ascii="Calibri" w:hAnsi="Calibri" w:cs="Calibri"/>
+          <w:kern w:val="0"/>
+          <w:szCs w:val="24"/>
+        </w:rPr>
+        <w:t>Süren</w:t>
+      </w:r>
+      <w:proofErr w:type="spellEnd"/>
+      <w:r>
+        <w:rPr>
+          <w:rFonts w:ascii="Calibri" w:hAnsi="Calibri" w:cs="Calibri"/>
+          <w:kern w:val="0"/>
+          <w:szCs w:val="24"/>
+        </w:rPr>
+        <w:t xml:space="preserve"> &amp; Kandemir, 2020)</w:t>
+      </w:r>
+      <w:r>
+        <w:rPr>
+          <w:lang w:val="sl"/>
+        </w:rPr>
+        <w:fldChar w:fldCharType="end"/>
+      </w:r>
+      <w:r>
+        <w:rPr>
+          <w:lang w:val="sl"/>
+        </w:rPr>
+        <w:t xml:space="preserve"> </w:t>
+      </w:r>
+      <w:proofErr w:type="spellStart"/>
+      <w:r>
+        <w:rPr>
+          <w:lang w:val="en-US"/>
+        </w:rPr>
+        <w:t>nam</w:t>
+      </w:r>
+      <w:proofErr w:type="spellEnd"/>
+      <w:r>
+        <w:rPr>
+          <w:lang w:val="en-US"/>
+        </w:rPr>
+        <w:t xml:space="preserve"> </w:t>
+      </w:r>
+      <w:proofErr w:type="spellStart"/>
+      <w:r>
+        <w:rPr>
+          <w:lang w:val="en-US"/>
+        </w:rPr>
+        <w:t>lahko</w:t>
+      </w:r>
+      <w:proofErr w:type="spellEnd"/>
+      <w:r>
+        <w:rPr>
+          <w:lang w:val="en-US"/>
+        </w:rPr>
+        <w:t xml:space="preserve"> </w:t>
+      </w:r>
+      <w:proofErr w:type="spellStart"/>
+      <w:r>
+        <w:rPr>
+          <w:lang w:val="en-US"/>
+        </w:rPr>
+        <w:t>pomaga</w:t>
+      </w:r>
+      <w:proofErr w:type="spellEnd"/>
+      <w:r>
+        <w:rPr>
+          <w:lang w:val="en-US"/>
+        </w:rPr>
+        <w:t xml:space="preserve"> </w:t>
+      </w:r>
+      <w:proofErr w:type="spellStart"/>
+      <w:r>
+        <w:rPr>
+          <w:lang w:val="en-US"/>
+        </w:rPr>
+        <w:t>grobo</w:t>
+      </w:r>
+      <w:proofErr w:type="spellEnd"/>
+      <w:r>
+        <w:rPr>
+          <w:lang w:val="en-US"/>
+        </w:rPr>
+        <w:t xml:space="preserve"> </w:t>
+      </w:r>
+      <w:proofErr w:type="spellStart"/>
+      <w:r>
+        <w:rPr>
+          <w:lang w:val="en-US"/>
+        </w:rPr>
+        <w:t>oceniti</w:t>
+      </w:r>
+      <w:proofErr w:type="spellEnd"/>
+      <w:r>
+        <w:rPr>
+          <w:lang w:val="en-US"/>
+        </w:rPr>
+        <w:t xml:space="preserve"> </w:t>
+      </w:r>
+      <w:proofErr w:type="spellStart"/>
+      <w:r>
+        <w:rPr>
+          <w:lang w:val="en-US"/>
+        </w:rPr>
+        <w:t>cenilko</w:t>
+      </w:r>
+      <w:proofErr w:type="spellEnd"/>
+      <w:r>
+        <w:rPr>
+          <w:lang w:val="en-US"/>
+        </w:rPr>
+        <w:t xml:space="preserve"> </w:t>
+      </w:r>
+      <w:proofErr w:type="spellStart"/>
+      <w:r>
+        <w:rPr>
+          <w:lang w:val="en-US"/>
+        </w:rPr>
+        <w:t>matematične</w:t>
+      </w:r>
+      <w:proofErr w:type="spellEnd"/>
+      <w:r>
+        <w:rPr>
+          <w:lang w:val="en-US"/>
+        </w:rPr>
+        <w:t xml:space="preserve"> </w:t>
+      </w:r>
+      <w:proofErr w:type="spellStart"/>
+      <w:r>
+        <w:rPr>
+          <w:lang w:val="en-US"/>
         </w:rPr>
         <w:t>anksioznosti</w:t>
       </w:r>
       <w:proofErr w:type="spellEnd"/>
+      <w:r>
+        <w:rPr>
+          <w:lang w:val="en-US"/>
+        </w:rPr>
+        <w:t>.</w:t>
+      </w:r>
+      <w:r>
+        <w:rPr>
+          <w:lang w:val="en-US"/>
+        </w:rPr>
+        <w:t xml:space="preserve"> </w:t>
+      </w:r>
+      <w:r>
+        <w:rPr>
+          <w:color w:val="000000" w:themeColor="text1"/>
+          <w:lang w:val="sl"/>
+        </w:rPr>
+        <w:t xml:space="preserve">Razumevanje dobljenih rezultatov lahko prispeva k usmeritvam profesorjev in ostalih ključnih oseb v vzgoji in izobraževanju za prilagoditve intervencij po meri za nižanje </w:t>
+      </w:r>
+      <w:proofErr w:type="spellStart"/>
+      <w:r>
+        <w:rPr>
+          <w:color w:val="000000" w:themeColor="text1"/>
+          <w:lang w:val="sl"/>
+        </w:rPr>
+        <w:t>anksioznosti</w:t>
+      </w:r>
+      <w:proofErr w:type="spellEnd"/>
+      <w:r>
+        <w:rPr>
+          <w:color w:val="000000" w:themeColor="text1"/>
+          <w:lang w:val="sl"/>
+        </w:rPr>
+        <w:t xml:space="preserve"> in višanje motivacije. Implementacija podpornih učnih okolij, prilagojenih učnih strategij in zagotavljanje ustrezne psihološke pomoči lahko potencialno to omogoči </w:t>
+      </w:r>
+      <w:r>
+        <w:rPr>
+          <w:color w:val="000000" w:themeColor="text1"/>
+          <w:lang w:val="sl"/>
+        </w:rPr>
+        <w:fldChar w:fldCharType="begin"/>
+      </w:r>
+      <w:r>
+        <w:rPr>
+          <w:color w:val="000000" w:themeColor="text1"/>
+          <w:lang w:val="sl"/>
+        </w:rPr>
+        <w:instrText xml:space="preserve"> ADDIN ZOTERO_ITEM CSL_CITATION {"citationID":"zDtmlGfz","properties":{"formattedCitation":"(Li idr., 2021)","plainCitation":"(Li idr., 2021)","noteIndex":0},"citationItems":[{"id":194,"uris":["http://zotero.org/users/local/1Uxvmohd/items/YTYZXBL7"],"itemData":{"id":194,"type":"article-journal","container-title":"Educational Psychology Review","DOI":"10.1007/s10648-020-09589-z","ISSN":"1040-726X, 1573-336X","issue":"3","journalAbbreviation":"Educ Psychol Rev","language":"en","page":"1017-1049","source":"DOI.org (Crossref)","title":"Relations Between Students’ Mathematics Anxiety and Motivation to Learn Mathematics: a Meta-Analysis","title-short":"Relations Between Students’ Mathematics Anxiety and Motivation to Learn Mathematics","volume":"33","author":[{"family":"Li","given":"Qian"},{"family":"Cho","given":"Hyeree"},{"family":"Cosso","given":"Jimena"},{"family":"Maeda","given":"Yukiko"}],"issued":{"date-parts":[["2021",9]]}}}],"schema":"https://github.com/citation-style-language/schema/raw/master/csl-citation.json"} </w:instrText>
+      </w:r>
+      <w:r>
+        <w:rPr>
+          <w:color w:val="000000" w:themeColor="text1"/>
+          <w:lang w:val="sl"/>
+        </w:rPr>
+        <w:fldChar w:fldCharType="separate"/>
+      </w:r>
+      <w:r>
+        <w:rPr>
+          <w:rFonts w:ascii="Calibri" w:hAnsi="Calibri" w:cs="Calibri"/>
+        </w:rPr>
+        <w:t xml:space="preserve">(Li </w:t>
+      </w:r>
+      <w:proofErr w:type="spellStart"/>
+      <w:r>
+        <w:rPr>
+          <w:rFonts w:ascii="Calibri" w:hAnsi="Calibri" w:cs="Calibri"/>
+        </w:rPr>
+        <w:t>idr</w:t>
+      </w:r>
+      <w:proofErr w:type="spellEnd"/>
+      <w:r>
+        <w:rPr>
+          <w:rFonts w:ascii="Calibri" w:hAnsi="Calibri" w:cs="Calibri"/>
+        </w:rPr>
+        <w:t>., 2021)</w:t>
+      </w:r>
+      <w:r>
+        <w:rPr>
+          <w:color w:val="000000" w:themeColor="text1"/>
+          <w:lang w:val="sl"/>
+        </w:rPr>
+        <w:fldChar w:fldCharType="end"/>
+      </w:r>
+      <w:r>
+        <w:rPr>
+          <w:color w:val="000000" w:themeColor="text1"/>
+          <w:lang w:val="sl"/>
+        </w:rPr>
+        <w:t>.</w:t>
+      </w:r>
+      <w:r>
+        <w:rPr>
+          <w:lang w:val="sl"/>
+        </w:rPr>
+        <w:t xml:space="preserve"> Vlogo igra tudi genetika, v luči katere so medgeneracijske raziskave odkrile asociacijo matematične </w:t>
+      </w:r>
+      <w:proofErr w:type="spellStart"/>
+      <w:r>
+        <w:rPr>
+          <w:lang w:val="sl"/>
+        </w:rPr>
+        <w:t>anksioznosti</w:t>
+      </w:r>
+      <w:proofErr w:type="spellEnd"/>
+      <w:r>
+        <w:rPr>
+          <w:lang w:val="sl"/>
+        </w:rPr>
+        <w:t xml:space="preserve"> z matematično </w:t>
+      </w:r>
+      <w:proofErr w:type="spellStart"/>
+      <w:r>
+        <w:rPr>
+          <w:lang w:val="sl"/>
+        </w:rPr>
+        <w:t>anksioznostjo</w:t>
+      </w:r>
+      <w:proofErr w:type="spellEnd"/>
+      <w:r>
+        <w:rPr>
+          <w:lang w:val="sl"/>
+        </w:rPr>
+        <w:t xml:space="preserve"> mame, hkrati pa je obravnavana </w:t>
+      </w:r>
+      <w:proofErr w:type="spellStart"/>
+      <w:r>
+        <w:rPr>
+          <w:lang w:val="sl"/>
+        </w:rPr>
+        <w:t>anksioznost</w:t>
+      </w:r>
+      <w:proofErr w:type="spellEnd"/>
+      <w:r>
+        <w:rPr>
+          <w:lang w:val="sl"/>
+        </w:rPr>
+        <w:t xml:space="preserve"> v korelaciji z doseženo izobrazbo staršev </w:t>
+      </w:r>
+      <w:r>
+        <w:rPr>
+          <w:lang w:val="sl"/>
+        </w:rPr>
+        <w:fldChar w:fldCharType="begin"/>
+      </w:r>
+      <w:r>
+        <w:rPr>
+          <w:lang w:val="sl"/>
+        </w:rPr>
+        <w:instrText xml:space="preserve"> ADDIN ZOTERO_ITEM CSL_CITATION {"citationID":"klR1Exfw","properties":{"formattedCitation":"(Vanbinst idr., 2020)","plainCitation":"(Vanbinst idr., 2020)","noteIndex":0},"citationItems":[{"id":206,"uris":["http://zotero.org/users/local/1Uxvmohd/items/3CYIB2DM"],"itemData":{"id":206,"type":"article-journal","container-title":"Frontiers in Psychology","DOI":"10.3389/fpsyg.2020.01648","ISSN":"1664-1078","journalAbbreviation":"Front. Psychol.","page":"1648","source":"DOI.org (Crossref)","title":"Mathematics Anxiety: An Intergenerational Approach","title-short":"Mathematics Anxiety","volume":"11","author":[{"family":"Vanbinst","given":"Kiran"},{"family":"Bellon","given":"Elien"},{"family":"Dowker","given":"Ann"}],"issued":{"date-parts":[["2020",7,21]]}}}],"schema":"https://github.com/citation-style-language/schema/raw/master/csl-citation.json"} </w:instrText>
+      </w:r>
+      <w:r>
+        <w:rPr>
+          <w:lang w:val="sl"/>
+        </w:rPr>
+        <w:fldChar w:fldCharType="separate"/>
+      </w:r>
+      <w:r>
+        <w:rPr>
+          <w:rFonts w:ascii="Calibri" w:hAnsi="Calibri" w:cs="Calibri"/>
+        </w:rPr>
+        <w:t>(Vanbinst idr., 2020)</w:t>
+      </w:r>
+      <w:r>
+        <w:rPr>
+          <w:lang w:val="sl"/>
+        </w:rPr>
+        <w:fldChar w:fldCharType="end"/>
+      </w:r>
+      <w:r>
+        <w:rPr>
+          <w:lang w:val="sl"/>
+        </w:rPr>
+        <w:t>. Negativna korelacija pa se odraža tudi z aspektom matematične motivacije, kar so pokazale množične raziskave (</w:t>
+      </w:r>
+      <w:r>
+        <w:rPr>
+          <w:highlight w:val="yellow"/>
+          <w:lang w:val="sl"/>
+        </w:rPr>
+        <w:t>Bregant, članek pri prof. Vodopivec ;), 2024).</w:t>
+      </w:r>
     </w:p>
     <w:p>
       <w:pPr>
         <w:rPr>
-          <w:lang w:val="sl-SI"/>
+          <w:color w:val="C00000"/>
+          <w:lang w:val="en-US"/>
         </w:rPr>
       </w:pPr>
-      <w:proofErr w:type="spellStart"/>
-      <w:r>
-        <w:t>Raziskave</w:t>
-      </w:r>
-      <w:proofErr w:type="spellEnd"/>
-      <w:r>
-        <w:t xml:space="preserve"> </w:t>
-      </w:r>
-      <w:proofErr w:type="spellStart"/>
-      <w:r>
-        <w:t>kažejo</w:t>
-      </w:r>
-      <w:proofErr w:type="spellEnd"/>
-      <w:r>
-        <w:t xml:space="preserve">, da </w:t>
-      </w:r>
-      <w:proofErr w:type="spellStart"/>
-      <w:r>
-        <w:t>kljub</w:t>
-      </w:r>
-      <w:proofErr w:type="spellEnd"/>
-      <w:r>
-        <w:t xml:space="preserve"> </w:t>
-      </w:r>
-      <w:proofErr w:type="spellStart"/>
-      <w:r>
-        <w:t>napredku</w:t>
-      </w:r>
-      <w:proofErr w:type="spellEnd"/>
-      <w:r>
-        <w:t xml:space="preserve"> v </w:t>
-      </w:r>
-      <w:proofErr w:type="spellStart"/>
-      <w:r>
-        <w:t>enakopravnosti</w:t>
-      </w:r>
-      <w:proofErr w:type="spellEnd"/>
-      <w:r>
-        <w:t xml:space="preserve"> </w:t>
-      </w:r>
-      <w:proofErr w:type="spellStart"/>
-      <w:r>
-        <w:t>spolov</w:t>
-      </w:r>
-      <w:proofErr w:type="spellEnd"/>
-      <w:r>
-        <w:t xml:space="preserve"> </w:t>
-      </w:r>
-      <w:proofErr w:type="spellStart"/>
-      <w:r>
-        <w:t>ženske</w:t>
-      </w:r>
-      <w:proofErr w:type="spellEnd"/>
-      <w:r>
-        <w:t xml:space="preserve"> </w:t>
-      </w:r>
-      <w:proofErr w:type="spellStart"/>
-      <w:r>
-        <w:t>še</w:t>
-      </w:r>
-      <w:proofErr w:type="spellEnd"/>
-      <w:r>
-        <w:t xml:space="preserve"> </w:t>
-      </w:r>
-      <w:proofErr w:type="spellStart"/>
-      <w:r>
-        <w:t>vedno</w:t>
-      </w:r>
-      <w:proofErr w:type="spellEnd"/>
-      <w:r>
-        <w:t xml:space="preserve"> </w:t>
-      </w:r>
-      <w:proofErr w:type="spellStart"/>
-      <w:r>
-        <w:t>ostajajo</w:t>
-      </w:r>
-      <w:proofErr w:type="spellEnd"/>
-      <w:r>
-        <w:t xml:space="preserve"> </w:t>
-      </w:r>
-      <w:proofErr w:type="spellStart"/>
-      <w:r>
-        <w:t>manj</w:t>
-      </w:r>
-      <w:proofErr w:type="spellEnd"/>
-      <w:r>
-        <w:t xml:space="preserve"> </w:t>
-      </w:r>
-      <w:proofErr w:type="spellStart"/>
-      <w:r>
-        <w:t>vključene</w:t>
-      </w:r>
-      <w:proofErr w:type="spellEnd"/>
-      <w:r>
-        <w:t xml:space="preserve"> v </w:t>
-      </w:r>
-      <w:proofErr w:type="spellStart"/>
-      <w:r>
-        <w:t>področje</w:t>
-      </w:r>
-      <w:proofErr w:type="spellEnd"/>
-      <w:r>
-        <w:t xml:space="preserve"> </w:t>
-      </w:r>
-      <w:proofErr w:type="spellStart"/>
-      <w:r>
-        <w:t>znanosti</w:t>
-      </w:r>
-      <w:proofErr w:type="spellEnd"/>
-      <w:r>
-        <w:t xml:space="preserve">, </w:t>
-      </w:r>
-      <w:proofErr w:type="spellStart"/>
-      <w:r>
-        <w:t>zlasti</w:t>
-      </w:r>
-      <w:proofErr w:type="spellEnd"/>
-      <w:r>
-        <w:t xml:space="preserve"> v </w:t>
-      </w:r>
-      <w:proofErr w:type="spellStart"/>
-      <w:r>
-        <w:t>matematične</w:t>
-      </w:r>
-      <w:proofErr w:type="spellEnd"/>
-      <w:r>
-        <w:t xml:space="preserve"> </w:t>
-      </w:r>
-      <w:proofErr w:type="spellStart"/>
-      <w:r>
-        <w:t>vsebine</w:t>
-      </w:r>
-      <w:proofErr w:type="spellEnd"/>
-      <w:r>
-        <w:t xml:space="preserve"> </w:t>
-      </w:r>
-      <w:r>
+      <w:r>
+        <w:rPr>
+          <w:color w:val="000000" w:themeColor="text1"/>
+          <w:lang w:val="sl"/>
+        </w:rPr>
+        <w:t xml:space="preserve">Razumeti pa moramo tudi, da </w:t>
+      </w:r>
+      <w:proofErr w:type="spellStart"/>
+      <w:r>
+        <w:rPr>
+          <w:color w:val="000000" w:themeColor="text1"/>
+          <w:lang w:val="sl"/>
+        </w:rPr>
+        <w:t>anksioznost</w:t>
+      </w:r>
+      <w:proofErr w:type="spellEnd"/>
+      <w:r>
+        <w:rPr>
+          <w:color w:val="000000" w:themeColor="text1"/>
+          <w:lang w:val="sl"/>
+        </w:rPr>
+        <w:t xml:space="preserve"> v moderaciji lahko pomaga pri koncentraciji in večanju delovnega spomina</w:t>
+      </w:r>
+      <w:r>
+        <w:rPr>
+          <w:color w:val="000000" w:themeColor="text1"/>
+          <w:lang w:val="sl"/>
+        </w:rPr>
+        <w:t xml:space="preserve"> </w:t>
+      </w:r>
+      <w:r>
+        <w:rPr>
+          <w:color w:val="000000" w:themeColor="text1"/>
+          <w:lang w:val="sl"/>
+        </w:rPr>
         <w:fldChar w:fldCharType="begin"/>
       </w:r>
       <w:r>
-        <w:instrText xml:space="preserve"> ADDIN ZOTERO_ITEM CSL_CITATION {"citationID":"oACvP0px","properties":{"formattedCitation":"(Vos idr., 2023)","plainCitation":"(Vos idr., 2023)","noteIndex":0},"citationItems":[{"id":201,"uris":["http://zotero.org/users/local/1Uxvmohd/items/GTIS8R4I"],"itemData":{"id":201,"type":"article-journal","abstract":"Gender differences have been widely reported for mathematical performance tests such as basic arithmetic tests and more complex tests such as the cognitive reflection test. The current study examined which factors could explain these gender differences. Young adults (N = 189; 18–35 years) performed an arithmetic test and cognitive reflection test. Subsequently, it was examined to which extent gender differences on these tests could be explained by verbal and visuo-spatial working memory, explicit and implicit gender-related stereotypes and math anxiety. Results showed that women scored significantly lower than men on the arithmetic and cognitive reflection tests. A mediation analysis demonstrated that the relation between gender and arithmetic performance was partially mediated by math anxiety and explicit gender-related stereotypes. Furthermore, results showed that math anxiety fully mediated the relation between gender and cognitive reflection. These results demonstrate that math anxiety plays a key role in the relation between gender and mathematical performance.","container-title":"Learning and Individual Differences","DOI":"10.1016/j.lindif.2022.102255","ISSN":"1041-6080","journalAbbreviation":"Learning and Individual Differences","page":"102255","source":"ScienceDirect","title":"Gender differences in young adults' mathematical performance: Examining the contribution of working memory, math anxiety and gender-related stereotypes","title-short":"Gender differences in young adults' mathematical performance","volume":"102","author":[{"family":"Vos","given":"Helene"},{"family":"Marinova","given":"Mila"},{"family":"De Léon","given":"Sara C."},{"family":"Sasanguie","given":"Delphine"},{"family":"Reynvoet","given":"Bert"}],"issued":{"date-parts":[["2023",2,1]]}}}],"schema":"https://github.com/citation-style-language/schema/raw/master/csl-citation.json"} </w:instrText>
-      </w:r>
-      <w:r>
+        <w:rPr>
+          <w:color w:val="000000" w:themeColor="text1"/>
+          <w:lang w:val="sl"/>
+        </w:rPr>
+        <w:instrText xml:space="preserve"> ADDIN ZOTERO_ITEM CSL_CITATION {"citationID":"iYR4ClUv","properties":{"formattedCitation":"(Wang idr., 2015)","plainCitation":"(Wang idr., 2015)","noteIndex":0},"citationItems":[{"id":218,"uris":["http://zotero.org/users/local/1Uxvmohd/items/WBPWW85B"],"itemData":{"id":218,"type":"article-journal","abstract":"The linear relations between math anxiety and math cognition have been frequently studied. However, the relations between anxiety and performance on complex cognitive tasks have been repeatedly demonstrated to follow a curvilinear fashion. In the current studies, we aimed to address the lack of attention given to the possibility of such complex interplay between emotion and cognition in the math-learning literature by exploring the relations among math anxiety, math motivation, and math cognition. In two samples—young adolescent twins and adult college students—results showed inverted-U relations between math anxiety and math performance in participants with high intrinsic math motivation and modest negative associations between math anxiety and math performance in participants with low intrinsic math motivation. However, this pattern was not observed in tasks assessing participants’ nonsymbolic and symbolic number-estimation ability. These findings may help advance the understanding of mathematics-learning processes and provide important insights for treatment programs that target improving mathematics-learning experiences and mathematical skills.","container-title":"Psychological Science","DOI":"10.1177/0956797615602471","ISSN":"0956-7976, 1467-9280","issue":"12","journalAbbreviation":"Psychol Sci","language":"en","page":"1863-1876","source":"DOI.org (Crossref)","title":"Is Math Anxiety Always Bad for Math Learning? The Role of Math Motivation","title-short":"Is Math Anxiety Always Bad for Math Learning?","volume":"26","author":[{"family":"Wang","given":"Zhe"},{"family":"Lukowski","given":"Sarah L."},{"family":"Hart","given":"Sara A."},{"family":"Lyons","given":"Ian M."},{"family":"Thompson","given":"Lee A."},{"family":"Kovas","given":"Yulia"},{"family":"Mazzocco","given":"Michèle M. M."},{"family":"Plomin","given":"Robert"},{"family":"Petrill","given":"Stephen A."}],"issued":{"date-parts":[["2015",12]]}}}],"schema":"https://github.com/citation-style-language/schema/raw/master/csl-citation.json"} </w:instrText>
+      </w:r>
+      <w:r>
+        <w:rPr>
+          <w:color w:val="000000" w:themeColor="text1"/>
+          <w:lang w:val="sl"/>
+        </w:rPr>
         <w:fldChar w:fldCharType="separate"/>
       </w:r>
       <w:r>
         <w:rPr>
           <w:rFonts w:ascii="Calibri" w:hAnsi="Calibri" w:cs="Calibri"/>
         </w:rPr>
-        <w:t xml:space="preserve">(Vos </w:t>
+        <w:t xml:space="preserve">(Wang </w:t>
       </w:r>
       <w:proofErr w:type="spellStart"/>
       <w:r>
@@ -6583,151 +8295,320 @@
         <w:rPr>
           <w:rFonts w:ascii="Calibri" w:hAnsi="Calibri" w:cs="Calibri"/>
         </w:rPr>
-        <w:t>., 2023)</w:t>
-      </w:r>
-      <w:r>
+        <w:t>., 2015)</w:t>
+      </w:r>
+      <w:r>
+        <w:rPr>
+          <w:color w:val="000000" w:themeColor="text1"/>
+          <w:lang w:val="sl"/>
+        </w:rPr>
         <w:fldChar w:fldCharType="end"/>
       </w:r>
       <w:r>
-        <w:t xml:space="preserve">. Analize </w:t>
-      </w:r>
-      <w:proofErr w:type="spellStart"/>
-      <w:r>
-        <w:t>ocen</w:t>
-      </w:r>
-      <w:proofErr w:type="spellEnd"/>
-      <w:r>
-        <w:t xml:space="preserve"> v </w:t>
-      </w:r>
-      <w:proofErr w:type="spellStart"/>
-      <w:r>
-        <w:t>matematiki</w:t>
-      </w:r>
-      <w:proofErr w:type="spellEnd"/>
-      <w:r>
-        <w:t xml:space="preserve"> so </w:t>
-      </w:r>
-      <w:proofErr w:type="spellStart"/>
-      <w:r>
-        <w:t>razkrile</w:t>
-      </w:r>
-      <w:proofErr w:type="spellEnd"/>
-      <w:r>
-        <w:t xml:space="preserve"> </w:t>
-      </w:r>
-      <w:proofErr w:type="spellStart"/>
-      <w:r>
-        <w:t>neenakosti</w:t>
-      </w:r>
-      <w:proofErr w:type="spellEnd"/>
-      <w:r>
-        <w:t xml:space="preserve"> (</w:t>
-      </w:r>
-      <w:proofErr w:type="spellStart"/>
-      <w:r>
-        <w:t>še</w:t>
-      </w:r>
-      <w:proofErr w:type="spellEnd"/>
-      <w:r>
-        <w:t xml:space="preserve"> </w:t>
-      </w:r>
-      <w:proofErr w:type="spellStart"/>
-      <w:r>
-        <w:t>posebej</w:t>
-      </w:r>
-      <w:proofErr w:type="spellEnd"/>
-      <w:r>
-        <w:t xml:space="preserve"> po </w:t>
-      </w:r>
-      <w:proofErr w:type="spellStart"/>
-      <w:r>
-        <w:t>otroštvu</w:t>
-      </w:r>
-      <w:proofErr w:type="spellEnd"/>
-      <w:r>
-        <w:t>)</w:t>
-      </w:r>
-      <w:r>
-        <w:t xml:space="preserve">, </w:t>
-      </w:r>
-      <w:proofErr w:type="spellStart"/>
-      <w:r>
-        <w:t>pri</w:t>
-      </w:r>
-      <w:proofErr w:type="spellEnd"/>
-      <w:r>
-        <w:t xml:space="preserve"> </w:t>
-      </w:r>
-      <w:proofErr w:type="spellStart"/>
-      <w:r>
-        <w:t>čemer</w:t>
-      </w:r>
-      <w:proofErr w:type="spellEnd"/>
-      <w:r>
-        <w:t xml:space="preserve"> se je </w:t>
-      </w:r>
-      <w:proofErr w:type="spellStart"/>
-      <w:r>
-        <w:t>pokazalo</w:t>
-      </w:r>
-      <w:proofErr w:type="spellEnd"/>
-      <w:r>
-        <w:t xml:space="preserve">, da so </w:t>
-      </w:r>
-      <w:proofErr w:type="spellStart"/>
-      <w:r>
-        <w:t>dekleta</w:t>
-      </w:r>
-      <w:proofErr w:type="spellEnd"/>
-      <w:r>
-        <w:t xml:space="preserve"> </w:t>
-      </w:r>
-      <w:proofErr w:type="spellStart"/>
-      <w:r>
-        <w:t>pogosto</w:t>
-      </w:r>
-      <w:proofErr w:type="spellEnd"/>
-      <w:r>
-        <w:t xml:space="preserve"> </w:t>
-      </w:r>
-      <w:proofErr w:type="spellStart"/>
-      <w:r>
-        <w:t>podrejena</w:t>
-      </w:r>
-      <w:proofErr w:type="spellEnd"/>
-      <w:r>
-        <w:t xml:space="preserve"> fantom v </w:t>
-      </w:r>
-      <w:proofErr w:type="spellStart"/>
-      <w:r>
-        <w:t>šolskem</w:t>
-      </w:r>
-      <w:proofErr w:type="spellEnd"/>
-      <w:r>
-        <w:t xml:space="preserve"> </w:t>
-      </w:r>
-      <w:proofErr w:type="spellStart"/>
-      <w:r>
-        <w:t>okolju</w:t>
-      </w:r>
-      <w:proofErr w:type="spellEnd"/>
-      <w:r>
-        <w:t xml:space="preserve"> </w:t>
-      </w:r>
-      <w:r>
+        <w:rPr>
+          <w:color w:val="000000" w:themeColor="text1"/>
+          <w:lang w:val="sl"/>
+        </w:rPr>
+        <w:t xml:space="preserve">. </w:t>
+      </w:r>
+      <w:r>
+        <w:rPr>
+          <w:color w:val="000000" w:themeColor="text1"/>
+          <w:lang w:val="sl"/>
+        </w:rPr>
+        <w:t xml:space="preserve">V raziskavah tega aspekta splošne </w:t>
+      </w:r>
+      <w:proofErr w:type="spellStart"/>
+      <w:r>
+        <w:rPr>
+          <w:color w:val="000000" w:themeColor="text1"/>
+          <w:lang w:val="sl"/>
+        </w:rPr>
+        <w:t>anksioznosti</w:t>
+      </w:r>
+      <w:proofErr w:type="spellEnd"/>
+      <w:r>
+        <w:rPr>
+          <w:color w:val="000000" w:themeColor="text1"/>
+          <w:lang w:val="sl"/>
+        </w:rPr>
+        <w:t xml:space="preserve"> pa ni vključena le matematična </w:t>
+      </w:r>
+      <w:proofErr w:type="spellStart"/>
+      <w:r>
+        <w:rPr>
+          <w:color w:val="000000" w:themeColor="text1"/>
+          <w:lang w:val="sl"/>
+        </w:rPr>
+        <w:t>anksioznost</w:t>
+      </w:r>
+      <w:proofErr w:type="spellEnd"/>
+      <w:r>
+        <w:rPr>
+          <w:color w:val="000000" w:themeColor="text1"/>
+          <w:lang w:val="sl"/>
+        </w:rPr>
+        <w:t xml:space="preserve">. </w:t>
+      </w:r>
+      <w:r>
+        <w:rPr>
+          <w:color w:val="000000" w:themeColor="text1"/>
+          <w:lang w:val="sl"/>
+        </w:rPr>
+        <w:t xml:space="preserve">Psihološke raziskave razlikujejo med </w:t>
+      </w:r>
+      <w:proofErr w:type="spellStart"/>
+      <w:r>
+        <w:rPr>
+          <w:color w:val="000000" w:themeColor="text1"/>
+          <w:lang w:val="sl"/>
+        </w:rPr>
+        <w:t>anksioznostjo</w:t>
+      </w:r>
+      <w:proofErr w:type="spellEnd"/>
+      <w:r>
+        <w:rPr>
+          <w:color w:val="000000" w:themeColor="text1"/>
+          <w:lang w:val="sl"/>
+        </w:rPr>
+        <w:t xml:space="preserve"> stanja (angl. </w:t>
+      </w:r>
+      <w:proofErr w:type="spellStart"/>
+      <w:r>
+        <w:rPr>
+          <w:color w:val="000000" w:themeColor="text1"/>
+          <w:lang w:val="sl"/>
+        </w:rPr>
+        <w:t>state</w:t>
+      </w:r>
+      <w:proofErr w:type="spellEnd"/>
+      <w:r>
+        <w:rPr>
+          <w:color w:val="000000" w:themeColor="text1"/>
+          <w:lang w:val="sl"/>
+        </w:rPr>
+        <w:t xml:space="preserve"> </w:t>
+      </w:r>
+      <w:proofErr w:type="spellStart"/>
+      <w:r>
+        <w:rPr>
+          <w:color w:val="000000" w:themeColor="text1"/>
+          <w:lang w:val="sl"/>
+        </w:rPr>
+        <w:t>anxiety</w:t>
+      </w:r>
+      <w:proofErr w:type="spellEnd"/>
+      <w:r>
+        <w:rPr>
+          <w:color w:val="000000" w:themeColor="text1"/>
+          <w:lang w:val="sl"/>
+        </w:rPr>
+        <w:t xml:space="preserve">), ki je kratkoročen predmet dogodka (oz. neke situacije) in </w:t>
+      </w:r>
+      <w:proofErr w:type="spellStart"/>
+      <w:r>
+        <w:rPr>
+          <w:color w:val="000000" w:themeColor="text1"/>
+          <w:lang w:val="sl"/>
+        </w:rPr>
+        <w:t>anksioznostjo</w:t>
+      </w:r>
+      <w:proofErr w:type="spellEnd"/>
+      <w:r>
+        <w:rPr>
+          <w:color w:val="000000" w:themeColor="text1"/>
+          <w:lang w:val="sl"/>
+        </w:rPr>
+        <w:t xml:space="preserve"> lastnosti (angl. </w:t>
+      </w:r>
+      <w:proofErr w:type="spellStart"/>
+      <w:r>
+        <w:rPr>
+          <w:color w:val="000000" w:themeColor="text1"/>
+          <w:lang w:val="sl"/>
+        </w:rPr>
+        <w:t>trait</w:t>
+      </w:r>
+      <w:proofErr w:type="spellEnd"/>
+      <w:r>
+        <w:rPr>
+          <w:color w:val="000000" w:themeColor="text1"/>
+          <w:lang w:val="sl"/>
+        </w:rPr>
+        <w:t xml:space="preserve"> </w:t>
+      </w:r>
+      <w:proofErr w:type="spellStart"/>
+      <w:r>
+        <w:rPr>
+          <w:color w:val="000000" w:themeColor="text1"/>
+          <w:lang w:val="sl"/>
+        </w:rPr>
+        <w:t>anxiety</w:t>
+      </w:r>
+      <w:proofErr w:type="spellEnd"/>
+      <w:r>
+        <w:rPr>
+          <w:color w:val="000000" w:themeColor="text1"/>
+          <w:lang w:val="sl"/>
+        </w:rPr>
+        <w:t xml:space="preserve">), ki je bolj konsistentna in pogosto predmet emocionalnega odgovora na določeno situacijo </w:t>
+      </w:r>
+      <w:r>
+        <w:rPr>
+          <w:color w:val="000000" w:themeColor="text1"/>
+          <w:lang w:val="sl"/>
+        </w:rPr>
         <w:fldChar w:fldCharType="begin"/>
       </w:r>
       <w:r>
-        <w:instrText xml:space="preserve"> ADDIN ZOTERO_ITEM CSL_CITATION {"citationID":"nO7EAz3n","properties":{"formattedCitation":"(Vos idr., 2023)","plainCitation":"(Vos idr., 2023)","noteIndex":0},"citationItems":[{"id":201,"uris":["http://zotero.org/users/local/1Uxvmohd/items/GTIS8R4I"],"itemData":{"id":201,"type":"article-journal","abstract":"Gender differences have been widely reported for mathematical performance tests such as basic arithmetic tests and more complex tests such as the cognitive reflection test. The current study examined which factors could explain these gender differences. Young adults (N = 189; 18–35 years) performed an arithmetic test and cognitive reflection test. Subsequently, it was examined to which extent gender differences on these tests could be explained by verbal and visuo-spatial working memory, explicit and implicit gender-related stereotypes and math anxiety. Results showed that women scored significantly lower than men on the arithmetic and cognitive reflection tests. A mediation analysis demonstrated that the relation between gender and arithmetic performance was partially mediated by math anxiety and explicit gender-related stereotypes. Furthermore, results showed that math anxiety fully mediated the relation between gender and cognitive reflection. These results demonstrate that math anxiety plays a key role in the relation between gender and mathematical performance.","container-title":"Learning and Individual Differences","DOI":"10.1016/j.lindif.2022.102255","ISSN":"1041-6080","journalAbbreviation":"Learning and Individual Differences","page":"102255","source":"ScienceDirect","title":"Gender differences in young adults' mathematical performance: Examining the contribution of working memory, math anxiety and gender-related stereotypes","title-short":"Gender differences in young adults' mathematical performance","volume":"102","author":[{"family":"Vos","given":"Helene"},{"family":"Marinova","given":"Mila"},{"family":"De Léon","given":"Sara C."},{"family":"Sasanguie","given":"Delphine"},{"family":"Reynvoet","given":"Bert"}],"issued":{"date-parts":[["2023",2,1]]}}}],"schema":"https://github.com/citation-style-language/schema/raw/master/csl-citation.json"} </w:instrText>
-      </w:r>
-      <w:r>
+        <w:rPr>
+          <w:color w:val="000000" w:themeColor="text1"/>
+          <w:lang w:val="sl"/>
+        </w:rPr>
+        <w:instrText xml:space="preserve"> ADDIN ZOTERO_ITEM CSL_CITATION {"citationID":"QO0Eq1aS","properties":{"formattedCitation":"(S\\uc0\\u252{}ren &amp; Kandemir, 2020)","plainCitation":"(Süren &amp; Kandemir, 2020)","noteIndex":0},"citationItems":[{"id":220,"uris":["http://zotero.org/users/local/1Uxvmohd/items/XMPEXI4N"],"itemData":{"id":220,"type":"article-journal","abstract":"This study aims to investigate whether there is an effect of anxiety and motivation, and if so, the level of this effect on students’ mathematics achievement in the transition test from middle school to high school. In this research, anxiety and motivation levels of the students were examined together with variables such as gender, pre-school education, support and training courses, and private tutoring. The sample of the study consisted of 777 eighth-grade students in a province of Aegean region of Turkey. Mathematical Motivation Scale (MMS) and Mathematics Anxiety Scale for Elementary School Students (MASESS) were used as data collection tools. In addition, the demographic information of the students was obtained with the personal information form developed by the researcher. Descriptive analysis, independent samples t-test, correlation analysis, and structural equation modeling analysis were used for data analysis. According to the results of the study, the mathematics anxiety and motivation levels of middle school eighth-grade students were high and there was a positive and moderate relationship between mathematics anxiety and motivation towards mathematics. It was also determined that anxiety predicted achievement at a higher level, followed by motivation.","container-title":"International Journal of Education in Mathematics, Science and Technology","DOI":"10.46328/ijemst.v8i3.926","ISSN":"2147-611X","issue":"3","journalAbbreviation":"IJEMST","page":"190","source":"DOI.org (Crossref)","title":"The Effects of Mathematics Anxiety and Motivation on Students’ Mathematics Achievement","volume":"8","author":[{"family":"Süren","given":"Nadide"},{"family":"Kandemir","given":"Mehmet Ali"}],"issued":{"date-parts":[["2020",5,17]]}}}],"schema":"https://github.com/citation-style-language/schema/raw/master/csl-citation.json"} </w:instrText>
+      </w:r>
+      <w:r>
+        <w:rPr>
+          <w:color w:val="000000" w:themeColor="text1"/>
+          <w:lang w:val="sl"/>
+        </w:rPr>
         <w:fldChar w:fldCharType="separate"/>
       </w:r>
       <w:r>
         <w:rPr>
           <w:rFonts w:ascii="Calibri" w:hAnsi="Calibri" w:cs="Calibri"/>
-        </w:rPr>
-        <w:t xml:space="preserve">(Vos </w:t>
+          <w:kern w:val="0"/>
+          <w:szCs w:val="24"/>
+        </w:rPr>
+        <w:t>(Süren &amp; Kandemir, 2020)</w:t>
+      </w:r>
+      <w:r>
+        <w:rPr>
+          <w:color w:val="000000" w:themeColor="text1"/>
+          <w:lang w:val="sl"/>
+        </w:rPr>
+        <w:fldChar w:fldCharType="end"/>
+      </w:r>
+      <w:r>
+        <w:rPr>
+          <w:color w:val="000000" w:themeColor="text1"/>
+          <w:lang w:val="sl"/>
+        </w:rPr>
+        <w:t>.</w:t>
+      </w:r>
+      <w:r>
+        <w:rPr>
+          <w:color w:val="000000" w:themeColor="text1"/>
+          <w:lang w:val="sl"/>
+        </w:rPr>
+        <w:t xml:space="preserve"> Posebna niša </w:t>
+      </w:r>
+      <w:proofErr w:type="spellStart"/>
+      <w:r>
+        <w:rPr>
+          <w:color w:val="000000" w:themeColor="text1"/>
+          <w:lang w:val="sl"/>
+        </w:rPr>
+        <w:t>anksioznosti</w:t>
+      </w:r>
+      <w:proofErr w:type="spellEnd"/>
+      <w:r>
+        <w:rPr>
+          <w:color w:val="000000" w:themeColor="text1"/>
+          <w:lang w:val="sl"/>
+        </w:rPr>
+        <w:t xml:space="preserve"> je tudi </w:t>
+      </w:r>
+      <w:proofErr w:type="spellStart"/>
+      <w:r>
+        <w:rPr>
+          <w:color w:val="000000" w:themeColor="text1"/>
+          <w:lang w:val="sl"/>
+        </w:rPr>
+        <w:t>anksioznost</w:t>
+      </w:r>
+      <w:proofErr w:type="spellEnd"/>
+      <w:r>
+        <w:rPr>
+          <w:color w:val="000000" w:themeColor="text1"/>
+          <w:lang w:val="sl"/>
+        </w:rPr>
+        <w:t xml:space="preserve"> pred testom (angl. test </w:t>
+      </w:r>
+      <w:proofErr w:type="spellStart"/>
+      <w:r>
+        <w:rPr>
+          <w:color w:val="000000" w:themeColor="text1"/>
+          <w:lang w:val="sl"/>
+        </w:rPr>
+        <w:t>anxiety</w:t>
+      </w:r>
+      <w:proofErr w:type="spellEnd"/>
+      <w:r>
+        <w:rPr>
+          <w:color w:val="000000" w:themeColor="text1"/>
+          <w:lang w:val="sl"/>
+        </w:rPr>
+        <w:t xml:space="preserve">), ki je sicer korelacijsko vezana na matematično </w:t>
+      </w:r>
+      <w:proofErr w:type="spellStart"/>
+      <w:r>
+        <w:rPr>
+          <w:color w:val="000000" w:themeColor="text1"/>
+          <w:lang w:val="sl"/>
+        </w:rPr>
+        <w:t>anksioznost</w:t>
+      </w:r>
+      <w:proofErr w:type="spellEnd"/>
+      <w:r>
+        <w:rPr>
+          <w:color w:val="000000" w:themeColor="text1"/>
+          <w:lang w:val="sl"/>
+        </w:rPr>
+        <w:t xml:space="preserve"> in matematične dosežke, hkrati pa je lahko obravnavana kot svoj konstrukt, kar kažejo </w:t>
+      </w:r>
+      <w:proofErr w:type="spellStart"/>
+      <w:r>
+        <w:rPr>
+          <w:color w:val="000000" w:themeColor="text1"/>
+          <w:lang w:val="sl"/>
+        </w:rPr>
+        <w:t>mediacijske</w:t>
+      </w:r>
+      <w:proofErr w:type="spellEnd"/>
+      <w:r>
+        <w:rPr>
+          <w:color w:val="000000" w:themeColor="text1"/>
+          <w:lang w:val="sl"/>
+        </w:rPr>
+        <w:t xml:space="preserve"> analize </w:t>
+      </w:r>
+      <w:r>
+        <w:rPr>
+          <w:color w:val="000000" w:themeColor="text1"/>
+          <w:lang w:val="sl"/>
+        </w:rPr>
+        <w:fldChar w:fldCharType="begin"/>
+      </w:r>
+      <w:r>
+        <w:rPr>
+          <w:color w:val="000000" w:themeColor="text1"/>
+          <w:lang w:val="sl"/>
+        </w:rPr>
+        <w:instrText xml:space="preserve"> ADDIN ZOTERO_ITEM CSL_CITATION {"citationID":"zHjiWuY7","properties":{"formattedCitation":"(Devine idr., 2012)","plainCitation":"(Devine idr., 2012)","noteIndex":0},"citationItems":[{"id":204,"uris":["http://zotero.org/users/local/1Uxvmohd/items/PCXZLDL9"],"itemData":{"id":204,"type":"article-journal","abstract":"Abstract\n            \n              Background\n              Mathematics anxiety (MA), a state of discomfort associated with performing mathematical tasks, is thought to affect a notable proportion of the school age population. Some research has indicated that MA negatively affects mathematics performance and that girls may report higher levels of MA than boys. On the other hand some research has indicated that boys’ mathematics performance is more negatively affected by MA than girls’ performance is. The aim of the current study was to measure girls’ and boys’ mathematics performance as well as their levels of MA while controlling for test anxiety (TA) a construct related to MA but which is typically not controlled for in MA studies.\n            \n            \n              Methods\n              Four-hundred and thirty three British secondary school children in school years 7, 8 and 10 completed customised mental mathematics tests and MA and TA questionnaires.\n            \n            \n              Results\n              No gender differences emerged for mathematics performance but levels of MA and TA were higher for girls than for boys. Girls and boys showed a positive correlation between MA and TA and a negative correlation between MA and mathematics performance. TA was also negatively correlated with mathematics performance, but this relationship was stronger for girls than for boys. When controlling for TA, the negative correlation between MA and performance remained for girls only. Regression analyses revealed that MA was a significant predictor of performance for girls but not for boys.\n            \n            \n              Conclusions\n              Our study has revealed that secondary school children experience MA. Importantly, we controlled for TA which is typically not controlled for in MA studies. Girls showed higher levels of MA than boys and high levels of MA were related to poorer levels of mathematics performance. As well as potentially having a detrimental effect on ‘online’ mathematics performance, past research has shown that high levels of MA can have negative consequences for later mathematics education. Therefore MA warrants attention in the mathematics classroom, particularly because there is evidence that MA develops during the primary school years. Furthermore, our study showed no gender difference in mathematics performance, despite girls reporting higher levels of MA. These results might suggest that girls may have had the potential to perform better than boys in mathematics however their performance may have been attenuated by their higher levels of MA. Longitudinal research is needed to investigate the development of MA and its effect on mathematics performance.","container-title":"Behavioral and Brain Functions","DOI":"10.1186/1744-9081-8-33","ISSN":"1744-9081","issue":"1","journalAbbreviation":"Behav Brain Funct","language":"en","page":"33","source":"DOI.org (Crossref)","title":"Gender differences in mathematics anxiety and the relation to mathematics performance while controlling for test anxiety","volume":"8","author":[{"family":"Devine","given":"Amy"},{"family":"Fawcett","given":"Kayleigh"},{"family":"Szűcs","given":"Dénes"},{"family":"Dowker","given":"Ann"}],"issued":{"date-parts":[["2012",12]]}}}],"schema":"https://github.com/citation-style-language/schema/raw/master/csl-citation.json"} </w:instrText>
+      </w:r>
+      <w:r>
+        <w:rPr>
+          <w:color w:val="000000" w:themeColor="text1"/>
+          <w:lang w:val="sl"/>
+        </w:rPr>
+        <w:fldChar w:fldCharType="separate"/>
+      </w:r>
+      <w:r>
+        <w:rPr>
+          <w:rFonts w:ascii="Calibri" w:hAnsi="Calibri" w:cs="Calibri"/>
+        </w:rPr>
+        <w:t xml:space="preserve">(Devine </w:t>
       </w:r>
       <w:proofErr w:type="spellStart"/>
       <w:r>
@@ -6741,318 +8622,169 @@
         <w:rPr>
           <w:rFonts w:ascii="Calibri" w:hAnsi="Calibri" w:cs="Calibri"/>
         </w:rPr>
-        <w:t>., 2023)</w:t>
-      </w:r>
-      <w:r>
+        <w:t>., 2012)</w:t>
+      </w:r>
+      <w:r>
+        <w:rPr>
+          <w:color w:val="000000" w:themeColor="text1"/>
+          <w:lang w:val="sl"/>
+        </w:rPr>
         <w:fldChar w:fldCharType="end"/>
       </w:r>
       <w:r>
-        <w:t xml:space="preserve">. Poleg </w:t>
-      </w:r>
-      <w:proofErr w:type="spellStart"/>
-      <w:r>
-        <w:t>tega</w:t>
-      </w:r>
-      <w:proofErr w:type="spellEnd"/>
-      <w:r>
-        <w:t xml:space="preserve"> je </w:t>
-      </w:r>
-      <w:proofErr w:type="spellStart"/>
-      <w:r>
-        <w:t>matematična</w:t>
-      </w:r>
-      <w:proofErr w:type="spellEnd"/>
-      <w:r>
-        <w:t xml:space="preserve"> </w:t>
-      </w:r>
-      <w:proofErr w:type="spellStart"/>
-      <w:r>
-        <w:t>anksioznost</w:t>
-      </w:r>
-      <w:proofErr w:type="spellEnd"/>
-      <w:r>
-        <w:t xml:space="preserve">, ki se </w:t>
-      </w:r>
-      <w:proofErr w:type="spellStart"/>
-      <w:r>
-        <w:t>kaže</w:t>
-      </w:r>
-      <w:proofErr w:type="spellEnd"/>
-      <w:r>
-        <w:t xml:space="preserve"> </w:t>
-      </w:r>
-      <w:proofErr w:type="spellStart"/>
-      <w:r>
-        <w:t>kot</w:t>
-      </w:r>
-      <w:proofErr w:type="spellEnd"/>
-      <w:r>
-        <w:t xml:space="preserve"> </w:t>
-      </w:r>
-      <w:proofErr w:type="spellStart"/>
-      <w:r>
-        <w:t>strah</w:t>
-      </w:r>
-      <w:proofErr w:type="spellEnd"/>
-      <w:r>
-        <w:t xml:space="preserve"> pred </w:t>
-      </w:r>
-      <w:proofErr w:type="spellStart"/>
-      <w:r>
-        <w:t>matematiko</w:t>
-      </w:r>
-      <w:proofErr w:type="spellEnd"/>
-      <w:r>
-        <w:t xml:space="preserve"> </w:t>
-      </w:r>
-      <w:proofErr w:type="spellStart"/>
-      <w:r>
-        <w:t>ali</w:t>
-      </w:r>
-      <w:proofErr w:type="spellEnd"/>
-      <w:r>
-        <w:t xml:space="preserve"> </w:t>
-      </w:r>
-      <w:proofErr w:type="spellStart"/>
-      <w:r>
-        <w:t>občutek</w:t>
-      </w:r>
-      <w:proofErr w:type="spellEnd"/>
-      <w:r>
-        <w:t xml:space="preserve"> </w:t>
-      </w:r>
-      <w:proofErr w:type="spellStart"/>
-      <w:r>
-        <w:t>nesposobnosti</w:t>
-      </w:r>
-      <w:proofErr w:type="spellEnd"/>
-      <w:r>
-        <w:t xml:space="preserve">, </w:t>
-      </w:r>
-      <w:proofErr w:type="spellStart"/>
-      <w:r>
-        <w:t>lahko</w:t>
-      </w:r>
-      <w:proofErr w:type="spellEnd"/>
-      <w:r>
-        <w:t xml:space="preserve"> </w:t>
-      </w:r>
-      <w:proofErr w:type="spellStart"/>
-      <w:r>
-        <w:t>ena</w:t>
-      </w:r>
-      <w:proofErr w:type="spellEnd"/>
-      <w:r>
-        <w:t xml:space="preserve"> </w:t>
-      </w:r>
-      <w:proofErr w:type="spellStart"/>
-      <w:r>
-        <w:t>izmed</w:t>
-      </w:r>
-      <w:proofErr w:type="spellEnd"/>
-      <w:r>
-        <w:t xml:space="preserve"> </w:t>
-      </w:r>
-      <w:proofErr w:type="spellStart"/>
-      <w:r>
-        <w:t>ovir</w:t>
-      </w:r>
-      <w:proofErr w:type="spellEnd"/>
-      <w:r>
-        <w:t xml:space="preserve"> za </w:t>
-      </w:r>
-      <w:proofErr w:type="spellStart"/>
-      <w:r>
-        <w:t>vključevanje</w:t>
-      </w:r>
-      <w:proofErr w:type="spellEnd"/>
-      <w:r>
-        <w:t xml:space="preserve"> </w:t>
-      </w:r>
-      <w:proofErr w:type="spellStart"/>
-      <w:r>
-        <w:t>žensk</w:t>
-      </w:r>
-      <w:proofErr w:type="spellEnd"/>
-      <w:r>
-        <w:t xml:space="preserve"> v to </w:t>
-      </w:r>
-      <w:proofErr w:type="spellStart"/>
-      <w:r>
-        <w:t>področje</w:t>
-      </w:r>
-      <w:proofErr w:type="spellEnd"/>
-      <w:r>
-        <w:t xml:space="preserve">. Ta </w:t>
-      </w:r>
-      <w:proofErr w:type="spellStart"/>
-      <w:r>
-        <w:t>strah</w:t>
-      </w:r>
-      <w:proofErr w:type="spellEnd"/>
-      <w:r>
-        <w:t xml:space="preserve"> </w:t>
-      </w:r>
-      <w:proofErr w:type="spellStart"/>
-      <w:r>
-        <w:t>lahko</w:t>
-      </w:r>
-      <w:proofErr w:type="spellEnd"/>
-      <w:r>
-        <w:t xml:space="preserve"> </w:t>
-      </w:r>
-      <w:proofErr w:type="spellStart"/>
-      <w:r>
-        <w:t>vodi</w:t>
-      </w:r>
-      <w:proofErr w:type="spellEnd"/>
-      <w:r>
-        <w:t xml:space="preserve"> v </w:t>
-      </w:r>
-      <w:proofErr w:type="spellStart"/>
-      <w:r>
-        <w:t>manjšo</w:t>
-      </w:r>
-      <w:proofErr w:type="spellEnd"/>
-      <w:r>
-        <w:t xml:space="preserve"> </w:t>
-      </w:r>
-      <w:proofErr w:type="spellStart"/>
-      <w:r>
-        <w:t>samozavest</w:t>
-      </w:r>
-      <w:proofErr w:type="spellEnd"/>
-      <w:r>
-        <w:t xml:space="preserve"> </w:t>
-      </w:r>
-      <w:proofErr w:type="spellStart"/>
-      <w:r>
-        <w:t>pri</w:t>
-      </w:r>
-      <w:proofErr w:type="spellEnd"/>
-      <w:r>
-        <w:t xml:space="preserve"> </w:t>
-      </w:r>
-      <w:proofErr w:type="spellStart"/>
-      <w:r>
-        <w:t>reševanju</w:t>
-      </w:r>
-      <w:proofErr w:type="spellEnd"/>
-      <w:r>
-        <w:t xml:space="preserve"> </w:t>
-      </w:r>
-      <w:proofErr w:type="spellStart"/>
-      <w:r>
-        <w:t>matematičnih</w:t>
-      </w:r>
-      <w:proofErr w:type="spellEnd"/>
-      <w:r>
-        <w:t xml:space="preserve"> </w:t>
-      </w:r>
-      <w:proofErr w:type="spellStart"/>
-      <w:r>
-        <w:t>problemov</w:t>
-      </w:r>
-      <w:proofErr w:type="spellEnd"/>
-      <w:r>
-        <w:t xml:space="preserve"> in v </w:t>
-      </w:r>
-      <w:proofErr w:type="spellStart"/>
-      <w:r>
-        <w:t>končni</w:t>
-      </w:r>
-      <w:proofErr w:type="spellEnd"/>
-      <w:r>
-        <w:t xml:space="preserve"> </w:t>
-      </w:r>
-      <w:proofErr w:type="spellStart"/>
-      <w:r>
-        <w:t>fazi</w:t>
-      </w:r>
-      <w:proofErr w:type="spellEnd"/>
-      <w:r>
-        <w:t xml:space="preserve"> v </w:t>
-      </w:r>
-      <w:proofErr w:type="spellStart"/>
-      <w:r>
-        <w:t>manjše</w:t>
-      </w:r>
-      <w:proofErr w:type="spellEnd"/>
-      <w:r>
-        <w:t xml:space="preserve"> </w:t>
-      </w:r>
-      <w:proofErr w:type="spellStart"/>
-      <w:r>
-        <w:t>zanimanje</w:t>
-      </w:r>
-      <w:proofErr w:type="spellEnd"/>
-      <w:r>
-        <w:t xml:space="preserve"> za </w:t>
-      </w:r>
-      <w:proofErr w:type="spellStart"/>
-      <w:r>
-        <w:t>nadaljnje</w:t>
-      </w:r>
-      <w:proofErr w:type="spellEnd"/>
-      <w:r>
-        <w:t xml:space="preserve"> </w:t>
-      </w:r>
-      <w:proofErr w:type="spellStart"/>
-      <w:r>
-        <w:t>študije</w:t>
-      </w:r>
-      <w:proofErr w:type="spellEnd"/>
-      <w:r>
-        <w:t xml:space="preserve"> in </w:t>
-      </w:r>
-      <w:proofErr w:type="spellStart"/>
-      <w:r>
-        <w:t>kariero</w:t>
-      </w:r>
-      <w:proofErr w:type="spellEnd"/>
-      <w:r>
-        <w:t xml:space="preserve"> v </w:t>
-      </w:r>
-      <w:proofErr w:type="spellStart"/>
-      <w:r>
-        <w:t>znanosti</w:t>
-      </w:r>
-      <w:proofErr w:type="spellEnd"/>
-      <w:r>
+        <w:rPr>
+          <w:color w:val="000000" w:themeColor="text1"/>
+          <w:lang w:val="sl"/>
+        </w:rPr>
         <w:t>.</w:t>
       </w:r>
     </w:p>
     <w:p>
       <w:pPr>
         <w:rPr>
-          <w:lang w:val="sl-SI"/>
+          <w:color w:val="000000" w:themeColor="text1"/>
+          <w:lang w:val="sl"/>
         </w:rPr>
       </w:pPr>
       <w:r>
         <w:rPr>
-          <w:lang w:val="sl-SI"/>
-        </w:rPr>
-        <w:t xml:space="preserve">V raziskavi smo ugotovili, da </w:t>
-      </w:r>
-      <w:r>
-        <w:rPr>
-          <w:lang w:val="sl-SI"/>
-        </w:rPr>
-        <w:t xml:space="preserve">imajo dijakinje blago predispozicijo do matematične </w:t>
-      </w:r>
-      <w:proofErr w:type="spellStart"/>
-      <w:r>
-        <w:rPr>
-          <w:lang w:val="sl-SI"/>
-        </w:rPr>
-        <w:t>anksioznosti</w:t>
-      </w:r>
-      <w:proofErr w:type="spellEnd"/>
-      <w:r>
-        <w:rPr>
-          <w:lang w:val="sl-SI"/>
-        </w:rPr>
-        <w:t>, kar je tudi v skladu z dosedanjo literaturo.</w:t>
+          <w:color w:val="000000" w:themeColor="text1"/>
+          <w:lang w:val="sl"/>
+        </w:rPr>
+        <w:t xml:space="preserve">Zgoraj napisane usmeritve pa so nujne, saj se vplivi opazovanih faktorjev kažejo na uspehu matematike, ta pa, kar se tiče zadnje raziskave PISA upada </w:t>
+      </w:r>
+      <w:r>
+        <w:rPr>
+          <w:color w:val="000000" w:themeColor="text1"/>
+          <w:lang w:val="sl"/>
+        </w:rPr>
+        <w:fldChar w:fldCharType="begin"/>
+      </w:r>
+      <w:r>
+        <w:rPr>
+          <w:color w:val="000000" w:themeColor="text1"/>
+          <w:lang w:val="sl"/>
+        </w:rPr>
+        <w:instrText xml:space="preserve"> ADDIN ZOTERO_ITEM CSL_CITATION {"citationID":"lOvvbau5","properties":{"formattedCitation":"(Ministrstvo za vzgojo in izobra\\uc0\\u382{}evanje RS &amp; Pedago\\uc0\\u353{}ki in\\uc0\\u353{}titut, 2023)","plainCitation":"(Ministrstvo za vzgojo in izobraževanje RS &amp; Pedagoški inštitut, 2023)","noteIndex":0},"citationItems":[{"id":214,"uris":["http://zotero.org/users/local/1Uxvmohd/items/H2ZLAQHW"],"itemData":{"id":214,"type":"webpage","abstract":"Pedagoški inštitut in Ministrstvo za vzgojo in izobraževanje sta na skupni novinarski konferenci hkratno z mednarodno objavo predstavila prve rezultate mednarodne raziskave PISA 2022 za Slovenijo.","container-title":"Portal GOV.SI","language":"sl","title":"Znani rezultati mednarodne raziskave bralne, matematične in naravoslovne pismenosti PISA 2022","URL":"https://www.gov.si/novice/2023-12-05-znani-rezultati-mednarodne-raziskave-bralne-matematicne-in-naravoslovne-pismenosti-pisa-2022/","author":[{"family":"Ministrstvo za vzgojo in izobraževanje RS","given":""},{"family":"Pedagoški inštitut","given":""}],"issued":{"date-parts":[["2023"]]}}}],"schema":"https://github.com/citation-style-language/schema/raw/master/csl-citation.json"} </w:instrText>
+      </w:r>
+      <w:r>
+        <w:rPr>
+          <w:color w:val="000000" w:themeColor="text1"/>
+          <w:lang w:val="sl"/>
+        </w:rPr>
+        <w:fldChar w:fldCharType="separate"/>
+      </w:r>
+      <w:r>
+        <w:rPr>
+          <w:rFonts w:ascii="Calibri" w:hAnsi="Calibri" w:cs="Calibri"/>
+          <w:kern w:val="0"/>
+          <w:szCs w:val="24"/>
+        </w:rPr>
+        <w:t>(</w:t>
+      </w:r>
+      <w:proofErr w:type="spellStart"/>
+      <w:r>
+        <w:rPr>
+          <w:rFonts w:ascii="Calibri" w:hAnsi="Calibri" w:cs="Calibri"/>
+          <w:kern w:val="0"/>
+          <w:szCs w:val="24"/>
+        </w:rPr>
+        <w:t>Ministrstvo</w:t>
+      </w:r>
+      <w:proofErr w:type="spellEnd"/>
+      <w:r>
+        <w:rPr>
+          <w:rFonts w:ascii="Calibri" w:hAnsi="Calibri" w:cs="Calibri"/>
+          <w:kern w:val="0"/>
+          <w:szCs w:val="24"/>
+        </w:rPr>
+        <w:t xml:space="preserve"> za </w:t>
+      </w:r>
+      <w:proofErr w:type="spellStart"/>
+      <w:r>
+        <w:rPr>
+          <w:rFonts w:ascii="Calibri" w:hAnsi="Calibri" w:cs="Calibri"/>
+          <w:kern w:val="0"/>
+          <w:szCs w:val="24"/>
+        </w:rPr>
+        <w:t>vzgojo</w:t>
+      </w:r>
+      <w:proofErr w:type="spellEnd"/>
+      <w:r>
+        <w:rPr>
+          <w:rFonts w:ascii="Calibri" w:hAnsi="Calibri" w:cs="Calibri"/>
+          <w:kern w:val="0"/>
+          <w:szCs w:val="24"/>
+        </w:rPr>
+        <w:t xml:space="preserve"> in </w:t>
+      </w:r>
+      <w:proofErr w:type="spellStart"/>
+      <w:r>
+        <w:rPr>
+          <w:rFonts w:ascii="Calibri" w:hAnsi="Calibri" w:cs="Calibri"/>
+          <w:kern w:val="0"/>
+          <w:szCs w:val="24"/>
+        </w:rPr>
+        <w:t>izobraževanje</w:t>
+      </w:r>
+      <w:proofErr w:type="spellEnd"/>
+      <w:r>
+        <w:rPr>
+          <w:rFonts w:ascii="Calibri" w:hAnsi="Calibri" w:cs="Calibri"/>
+          <w:kern w:val="0"/>
+          <w:szCs w:val="24"/>
+        </w:rPr>
+        <w:t xml:space="preserve"> RS &amp; </w:t>
+      </w:r>
+      <w:proofErr w:type="spellStart"/>
+      <w:r>
+        <w:rPr>
+          <w:rFonts w:ascii="Calibri" w:hAnsi="Calibri" w:cs="Calibri"/>
+          <w:kern w:val="0"/>
+          <w:szCs w:val="24"/>
+        </w:rPr>
+        <w:t>Pedagoški</w:t>
+      </w:r>
+      <w:proofErr w:type="spellEnd"/>
+      <w:r>
+        <w:rPr>
+          <w:rFonts w:ascii="Calibri" w:hAnsi="Calibri" w:cs="Calibri"/>
+          <w:kern w:val="0"/>
+          <w:szCs w:val="24"/>
+        </w:rPr>
+        <w:t xml:space="preserve"> </w:t>
+      </w:r>
+      <w:proofErr w:type="spellStart"/>
+      <w:r>
+        <w:rPr>
+          <w:rFonts w:ascii="Calibri" w:hAnsi="Calibri" w:cs="Calibri"/>
+          <w:kern w:val="0"/>
+          <w:szCs w:val="24"/>
+        </w:rPr>
+        <w:t>inštitut</w:t>
+      </w:r>
+      <w:proofErr w:type="spellEnd"/>
+      <w:r>
+        <w:rPr>
+          <w:rFonts w:ascii="Calibri" w:hAnsi="Calibri" w:cs="Calibri"/>
+          <w:kern w:val="0"/>
+          <w:szCs w:val="24"/>
+        </w:rPr>
+        <w:t>, 2023)</w:t>
+      </w:r>
+      <w:r>
+        <w:rPr>
+          <w:color w:val="000000" w:themeColor="text1"/>
+          <w:lang w:val="sl"/>
+        </w:rPr>
+        <w:fldChar w:fldCharType="end"/>
+      </w:r>
+      <w:r>
+        <w:rPr>
+          <w:color w:val="000000" w:themeColor="text1"/>
+          <w:lang w:val="sl"/>
+        </w:rPr>
+        <w:t>.</w:t>
       </w:r>
     </w:p>
     <w:p>
@@ -7065,7 +8797,48 @@
         <w:rPr>
           <w:lang w:val="sl-SI"/>
         </w:rPr>
-        <w:t xml:space="preserve">Dobljena korelacija lahko pomeni, da zvišana </w:t>
+        <w:t xml:space="preserve">Študija ima relativno majhen vzorec (če gledamo z globalnega vidika gimnazij na Slovenskem), kar potencialno omejuje posploševanje rezultatov. </w:t>
+      </w:r>
+      <w:proofErr w:type="spellStart"/>
+      <w:r>
+        <w:rPr>
+          <w:lang w:val="sl-SI"/>
+        </w:rPr>
+        <w:t>Nadaljne</w:t>
+      </w:r>
+      <w:proofErr w:type="spellEnd"/>
+      <w:r>
+        <w:rPr>
+          <w:lang w:val="sl-SI"/>
+        </w:rPr>
+        <w:t xml:space="preserve"> raziskave lahko pripomorejo k diverzifikaciji rezultatov in vključitvi longitudinalnih vpogledov v </w:t>
+      </w:r>
+      <w:proofErr w:type="spellStart"/>
+      <w:r>
+        <w:rPr>
+          <w:lang w:val="sl-SI"/>
+        </w:rPr>
+        <w:t>globjo</w:t>
+      </w:r>
+      <w:proofErr w:type="spellEnd"/>
+      <w:r>
+        <w:rPr>
+          <w:lang w:val="sl-SI"/>
+        </w:rPr>
+        <w:t xml:space="preserve"> dinamiko opažene </w:t>
+      </w:r>
+      <w:r>
+        <w:rPr>
+          <w:lang w:val="sl-SI"/>
+        </w:rPr>
+        <w:lastRenderedPageBreak/>
+        <w:t>korelacije.</w:t>
+      </w:r>
+      <w:r>
+        <w:rPr>
+          <w:lang w:val="sl-SI"/>
+        </w:rPr>
+        <w:t xml:space="preserve"> Vzeli smo tudi le matematično </w:t>
       </w:r>
       <w:proofErr w:type="spellStart"/>
       <w:r>
@@ -7079,21 +8852,7 @@
         <w:rPr>
           <w:lang w:val="sl-SI"/>
         </w:rPr>
-        <w:t xml:space="preserve"> pri matematiki negativno vpliva dijakovo </w:t>
-      </w:r>
-      <w:proofErr w:type="spellStart"/>
-      <w:r>
-        <w:rPr>
-          <w:lang w:val="sl-SI"/>
-        </w:rPr>
-        <w:t>intrinzično</w:t>
-      </w:r>
-      <w:proofErr w:type="spellEnd"/>
-      <w:r>
-        <w:rPr>
-          <w:lang w:val="sl-SI"/>
-        </w:rPr>
-        <w:t xml:space="preserve"> motivacijo za »spopad« z matematičnimi koncepti in s problemskim reševanjem. Dijaki, ki doživljajo višjo </w:t>
+        <w:t xml:space="preserve">, </w:t>
       </w:r>
       <w:proofErr w:type="spellStart"/>
       <w:r>
@@ -7107,185 +8866,27 @@
         <w:rPr>
           <w:lang w:val="sl-SI"/>
         </w:rPr>
-        <w:t xml:space="preserve"> lahko kažejo nižjo vnemo in pripravljenost za izzive, ki jih matematika (z ozirom na pouk ali pa kaj več) prinaša.</w:t>
-      </w:r>
-    </w:p>
-    <w:p>
-      <w:pPr>
-        <w:rPr>
-          <w:color w:val="FF0000"/>
-          <w:lang w:val="sl-SI"/>
-        </w:rPr>
-      </w:pPr>
-      <w:r>
-        <w:rPr>
-          <w:color w:val="FF0000"/>
-          <w:lang w:val="sl-SI"/>
-        </w:rPr>
-        <w:t xml:space="preserve">Faktorji, kot so učni pristopi, ...., individualni učni stili, zunanji pritiski, posebej starševska pričakovanja in vrstniški vpliv (CITAT) lahko napovejo opaženi korelaciji. Zato je nujno to </w:t>
-      </w:r>
-      <w:r>
-        <w:rPr>
-          <w:color w:val="FF0000"/>
-          <w:lang w:val="sl-SI"/>
-        </w:rPr>
-        <w:t>raziskati.</w:t>
-      </w:r>
-      <w:r>
-        <w:rPr>
-          <w:color w:val="FF0000"/>
-          <w:lang w:val="sl-SI"/>
-        </w:rPr>
-        <w:t xml:space="preserve"> (ne najdem dobre literature...)</w:t>
-      </w:r>
-    </w:p>
-    <w:p>
-      <w:pPr>
-        <w:rPr>
-          <w:lang w:val="sl-SI"/>
-        </w:rPr>
-      </w:pPr>
-      <w:r>
-        <w:rPr>
-          <w:lang w:val="sl-SI"/>
-        </w:rPr>
-        <w:t xml:space="preserve">Razumevanje dobljenih rezultatov lahko prispeva k usmeritvam profesorjev in ostalih ključnih oseb v vzgoji in izobraževanju za </w:t>
-      </w:r>
-      <w:r>
-        <w:rPr>
-          <w:lang w:val="sl-SI"/>
-        </w:rPr>
-        <w:t xml:space="preserve">prilagoditve intervencij po meri za nižanje </w:t>
-      </w:r>
-      <w:proofErr w:type="spellStart"/>
-      <w:r>
-        <w:rPr>
-          <w:lang w:val="sl-SI"/>
-        </w:rPr>
-        <w:t>anksioznosti</w:t>
-      </w:r>
-      <w:proofErr w:type="spellEnd"/>
-      <w:r>
-        <w:rPr>
-          <w:lang w:val="sl-SI"/>
-        </w:rPr>
-        <w:t xml:space="preserve"> in višanje motivacije. Implementacija podpornih učnih okol</w:t>
-      </w:r>
-      <w:r>
-        <w:rPr>
-          <w:lang w:val="sl-SI"/>
-        </w:rPr>
-        <w:t>ij</w:t>
-      </w:r>
-      <w:r>
-        <w:rPr>
-          <w:lang w:val="sl-SI"/>
-        </w:rPr>
-        <w:t xml:space="preserve">, prilagojenih učnih strategij in zagotavljanje ustrezne psihološke pomoči lahko potencialno to omogoči </w:t>
-      </w:r>
-      <w:r>
-        <w:rPr>
-          <w:lang w:val="sl-SI"/>
-        </w:rPr>
-        <w:fldChar w:fldCharType="begin"/>
-      </w:r>
-      <w:r>
-        <w:rPr>
-          <w:lang w:val="sl-SI"/>
-        </w:rPr>
-        <w:instrText xml:space="preserve"> ADDIN ZOTERO_ITEM CSL_CITATION {"citationID":"nqFBsgLv","properties":{"formattedCitation":"(Li idr., 2021)","plainCitation":"(Li idr., 2021)","noteIndex":0},"citationItems":[{"id":194,"uris":["http://zotero.org/users/local/1Uxvmohd/items/YTYZXBL7"],"itemData":{"id":194,"type":"article-journal","container-title":"Educational Psychology Review","DOI":"10.1007/s10648-020-09589-z","ISSN":"1040-726X, 1573-336X","issue":"3","journalAbbreviation":"Educ Psychol Rev","language":"en","page":"1017-1049","source":"DOI.org (Crossref)","title":"Relations Between Students’ Mathematics Anxiety and Motivation to Learn Mathematics: a Meta-Analysis","title-short":"Relations Between Students’ Mathematics Anxiety and Motivation to Learn Mathematics","volume":"33","author":[{"family":"Li","given":"Qian"},{"family":"Cho","given":"Hyeree"},{"family":"Cosso","given":"Jimena"},{"family":"Maeda","given":"Yukiko"}],"issued":{"date-parts":[["2021",9]]}}}],"schema":"https://github.com/citation-style-language/schema/raw/master/csl-citation.json"} </w:instrText>
-      </w:r>
-      <w:r>
-        <w:rPr>
-          <w:lang w:val="sl-SI"/>
-        </w:rPr>
-        <w:fldChar w:fldCharType="separate"/>
-      </w:r>
-      <w:r>
-        <w:rPr>
-          <w:rFonts w:ascii="Calibri" w:hAnsi="Calibri" w:cs="Calibri"/>
-        </w:rPr>
-        <w:t>(Li idr., 2021)</w:t>
-      </w:r>
-      <w:r>
-        <w:rPr>
-          <w:lang w:val="sl-SI"/>
-        </w:rPr>
-        <w:fldChar w:fldCharType="end"/>
-      </w:r>
-      <w:r>
-        <w:rPr>
-          <w:lang w:val="sl-SI"/>
-        </w:rPr>
-        <w:t>.</w:t>
-      </w:r>
-    </w:p>
-    <w:p>
-      <w:pPr>
-        <w:rPr>
-          <w:lang w:val="sl-SI"/>
-        </w:rPr>
-      </w:pPr>
-      <w:r>
-        <w:rPr>
-          <w:lang w:val="sl-SI"/>
-        </w:rPr>
-        <w:t xml:space="preserve">Študija ima relativno majhen vzorec (če gledamo z globalnega vidika gimnazij na Slovenskem), kar potencialno omejuje posploševanje rezultatov. </w:t>
-      </w:r>
-      <w:proofErr w:type="spellStart"/>
-      <w:r>
-        <w:rPr>
-          <w:lang w:val="sl-SI"/>
-        </w:rPr>
-        <w:t>Nadaljne</w:t>
-      </w:r>
-      <w:proofErr w:type="spellEnd"/>
-      <w:r>
-        <w:rPr>
-          <w:lang w:val="sl-SI"/>
-        </w:rPr>
-        <w:t xml:space="preserve"> raziskave lahko pripomorejo k </w:t>
-      </w:r>
-      <w:r>
-        <w:rPr>
-          <w:lang w:val="sl-SI"/>
-        </w:rPr>
-        <w:lastRenderedPageBreak/>
-        <w:t xml:space="preserve">diverzifikaciji rezultatov in vključitvi longitudinalnih vpogledov v </w:t>
-      </w:r>
-      <w:proofErr w:type="spellStart"/>
-      <w:r>
-        <w:rPr>
-          <w:lang w:val="sl-SI"/>
-        </w:rPr>
-        <w:t>globjo</w:t>
-      </w:r>
-      <w:proofErr w:type="spellEnd"/>
-      <w:r>
-        <w:rPr>
-          <w:lang w:val="sl-SI"/>
-        </w:rPr>
-        <w:t xml:space="preserve"> dinamiko opažene korelacije.</w:t>
-      </w:r>
-      <w:r>
-        <w:rPr>
-          <w:lang w:val="sl-SI"/>
-        </w:rPr>
-        <w:t xml:space="preserve"> Vzeli smo tudi le matematično </w:t>
-      </w:r>
-      <w:proofErr w:type="spellStart"/>
-      <w:r>
-        <w:rPr>
-          <w:lang w:val="sl-SI"/>
-        </w:rPr>
-        <w:t>anksioznost</w:t>
-      </w:r>
-      <w:proofErr w:type="spellEnd"/>
-      <w:r>
-        <w:rPr>
-          <w:lang w:val="sl-SI"/>
-        </w:rPr>
-        <w:t xml:space="preserve"> in motivacijo, splošna aspekta teh faktorjev pa izpustili, čeprav so pojmi med seboj tesno povezani </w:t>
+        <w:t xml:space="preserve"> na sploh ter </w:t>
+      </w:r>
+      <w:proofErr w:type="spellStart"/>
+      <w:r>
+        <w:rPr>
+          <w:lang w:val="sl-SI"/>
+        </w:rPr>
+        <w:t>anskioznost</w:t>
+      </w:r>
+      <w:proofErr w:type="spellEnd"/>
+      <w:r>
+        <w:rPr>
+          <w:lang w:val="sl-SI"/>
+        </w:rPr>
+        <w:t xml:space="preserve"> pred testom pa v tej raziskavi ignorirali</w:t>
+      </w:r>
+      <w:r>
+        <w:rPr>
+          <w:lang w:val="sl-SI"/>
+        </w:rPr>
+        <w:t xml:space="preserve">, čeprav so pojmi med seboj tesno povezani </w:t>
       </w:r>
       <w:r>
         <w:rPr>
@@ -7364,27 +8965,25 @@
         <w:rPr>
           <w:lang w:val="sl-SI"/>
         </w:rPr>
-        <w:t xml:space="preserve"> in matematična motivacija sta koncepta, ki ju je v vzgojno izobraževalnem procesu nujno razumeti. Zavedati se moramo njune (negativne) korelacije </w:t>
-      </w:r>
-      <w:r>
-        <w:rPr>
-          <w:lang w:val="sl-SI"/>
-        </w:rPr>
-        <w:t xml:space="preserve">in po potrebi, z ozirom na ta dejavnika, </w:t>
-      </w:r>
-      <w:proofErr w:type="spellStart"/>
-      <w:r>
-        <w:rPr>
-          <w:lang w:val="sl-SI"/>
-        </w:rPr>
-        <w:t>interverinati</w:t>
-      </w:r>
-      <w:proofErr w:type="spellEnd"/>
-      <w:r>
-        <w:rPr>
-          <w:lang w:val="sl-SI"/>
-        </w:rPr>
-        <w:t xml:space="preserve"> v učenčevo učno pot. Ni pa dovolj zgolj brezciljno merjenje, toda morajo biti rešitve kontrolirane s pomočjo širše slike učenca. Smotrno je na ta dva pojava opozarjati in se še posebej zavedati njunega obstoja.</w:t>
+        <w:t xml:space="preserve"> je pojav, ki v vzgojno izobraževalnem procesu nosi veliko težo. V članku smo ugotovili, da bi bilo smiselno vzeti v obzir razlike v spolu z ozirom na ta pojav in na to opozarjati </w:t>
+      </w:r>
+      <w:r>
+        <w:rPr>
+          <w:lang w:val="sl-SI"/>
+        </w:rPr>
+        <w:t xml:space="preserve">(bodoče) </w:t>
+      </w:r>
+      <w:r>
+        <w:rPr>
+          <w:lang w:val="sl-SI"/>
+        </w:rPr>
+        <w:t>učitelje in ostale</w:t>
+      </w:r>
+      <w:r>
+        <w:rPr>
+          <w:lang w:val="sl-SI"/>
+        </w:rPr>
+        <w:t xml:space="preserve"> ključne predstavnike tega procesa.</w:t>
       </w:r>
     </w:p>
     <w:p>
@@ -7482,7 +9081,23 @@
           <w:rFonts w:ascii="Calibri" w:hAnsi="Calibri" w:cs="Calibri"/>
           <w:sz w:val="22"/>
         </w:rPr>
-        <w:t xml:space="preserve">Barroso, C., Ganley, C. M., McGraw, A. L., Geer, E. A., Hart, S. A., &amp; Daucourt, M. C. (2021). A meta-analysis of the relation between math anxiety and math achievement. </w:t>
+        <w:t xml:space="preserve">Barroso, C., Ganley, C. M., McGraw, A. L., Geer, E. A., Hart, S. A., &amp; </w:t>
+      </w:r>
+      <w:proofErr w:type="spellStart"/>
+      <w:r>
+        <w:rPr>
+          <w:rFonts w:ascii="Calibri" w:hAnsi="Calibri" w:cs="Calibri"/>
+          <w:sz w:val="22"/>
+        </w:rPr>
+        <w:t>Daucourt</w:t>
+      </w:r>
+      <w:proofErr w:type="spellEnd"/>
+      <w:r>
+        <w:rPr>
+          <w:rFonts w:ascii="Calibri" w:hAnsi="Calibri" w:cs="Calibri"/>
+          <w:sz w:val="22"/>
+        </w:rPr>
+        <w:t xml:space="preserve">, M. C. (2021). A meta-analysis of the relation between math anxiety and math achievement. </w:t>
       </w:r>
       <w:r>
         <w:rPr>
@@ -7539,7 +9154,27 @@
           <w:iCs/>
           <w:sz w:val="22"/>
         </w:rPr>
-        <w:t>Measurement and Evaluation in Counseling and Development</w:t>
+        <w:t xml:space="preserve">Measurement and Evaluation in </w:t>
+      </w:r>
+      <w:proofErr w:type="spellStart"/>
+      <w:r>
+        <w:rPr>
+          <w:rFonts w:ascii="Calibri" w:hAnsi="Calibri" w:cs="Calibri"/>
+          <w:i/>
+          <w:iCs/>
+          <w:sz w:val="22"/>
+        </w:rPr>
+        <w:t>Counseling</w:t>
+      </w:r>
+      <w:proofErr w:type="spellEnd"/>
+      <w:r>
+        <w:rPr>
+          <w:rFonts w:ascii="Calibri" w:hAnsi="Calibri" w:cs="Calibri"/>
+          <w:i/>
+          <w:iCs/>
+          <w:sz w:val="22"/>
+        </w:rPr>
+        <w:t xml:space="preserve"> and Development</w:t>
       </w:r>
       <w:r>
         <w:rPr>
@@ -7605,12 +9240,53 @@
           <w:sz w:val="22"/>
         </w:rPr>
       </w:pPr>
-      <w:r>
-        <w:rPr>
-          <w:rFonts w:ascii="Calibri" w:hAnsi="Calibri" w:cs="Calibri"/>
-          <w:sz w:val="22"/>
-        </w:rPr>
-        <w:t xml:space="preserve">Caviola, S., Toffalini, E., Giofrè, D., Ruiz, J. M., Szűcs, D., &amp; Mammarella, I. C. (2022). Math Performance and Academic Anxiety Forms, from Sociodemographic to Cognitive Aspects: A Meta-analysis on 906,311 Participants. </w:t>
+      <w:proofErr w:type="spellStart"/>
+      <w:r>
+        <w:rPr>
+          <w:rFonts w:ascii="Calibri" w:hAnsi="Calibri" w:cs="Calibri"/>
+          <w:sz w:val="22"/>
+        </w:rPr>
+        <w:t>Caviola</w:t>
+      </w:r>
+      <w:proofErr w:type="spellEnd"/>
+      <w:r>
+        <w:rPr>
+          <w:rFonts w:ascii="Calibri" w:hAnsi="Calibri" w:cs="Calibri"/>
+          <w:sz w:val="22"/>
+        </w:rPr>
+        <w:t xml:space="preserve">, S., </w:t>
+      </w:r>
+      <w:proofErr w:type="spellStart"/>
+      <w:r>
+        <w:rPr>
+          <w:rFonts w:ascii="Calibri" w:hAnsi="Calibri" w:cs="Calibri"/>
+          <w:sz w:val="22"/>
+        </w:rPr>
+        <w:t>Toffalini</w:t>
+      </w:r>
+      <w:proofErr w:type="spellEnd"/>
+      <w:r>
+        <w:rPr>
+          <w:rFonts w:ascii="Calibri" w:hAnsi="Calibri" w:cs="Calibri"/>
+          <w:sz w:val="22"/>
+        </w:rPr>
+        <w:t xml:space="preserve">, E., </w:t>
+      </w:r>
+      <w:proofErr w:type="spellStart"/>
+      <w:r>
+        <w:rPr>
+          <w:rFonts w:ascii="Calibri" w:hAnsi="Calibri" w:cs="Calibri"/>
+          <w:sz w:val="22"/>
+        </w:rPr>
+        <w:t>Giofrè</w:t>
+      </w:r>
+      <w:proofErr w:type="spellEnd"/>
+      <w:r>
+        <w:rPr>
+          <w:rFonts w:ascii="Calibri" w:hAnsi="Calibri" w:cs="Calibri"/>
+          <w:sz w:val="22"/>
+        </w:rPr>
+        <w:t xml:space="preserve">, D., Ruiz, J. M., Szűcs, D., &amp; Mammarella, I. C. (2022). Math Performance and Academic Anxiety Forms, from Sociodemographic to Cognitive Aspects: A Meta-analysis on 906,311 Participants. </w:t>
       </w:r>
       <w:r>
         <w:rPr>
@@ -7658,7 +9334,55 @@
           <w:rFonts w:ascii="Calibri" w:hAnsi="Calibri" w:cs="Calibri"/>
           <w:sz w:val="22"/>
         </w:rPr>
-        <w:t xml:space="preserve">Cuder, A., Živković, M., Doz, E., Pellizzoni, S., &amp; Passolunghi, M. C. (2023). The relationship between math anxiety and math performance: The moderating role of visuospatial working memory. </w:t>
+        <w:t xml:space="preserve">Cuder, A., Živković, M., </w:t>
+      </w:r>
+      <w:proofErr w:type="spellStart"/>
+      <w:r>
+        <w:rPr>
+          <w:rFonts w:ascii="Calibri" w:hAnsi="Calibri" w:cs="Calibri"/>
+          <w:sz w:val="22"/>
+        </w:rPr>
+        <w:t>Doz</w:t>
+      </w:r>
+      <w:proofErr w:type="spellEnd"/>
+      <w:r>
+        <w:rPr>
+          <w:rFonts w:ascii="Calibri" w:hAnsi="Calibri" w:cs="Calibri"/>
+          <w:sz w:val="22"/>
+        </w:rPr>
+        <w:t xml:space="preserve">, E., </w:t>
+      </w:r>
+      <w:proofErr w:type="spellStart"/>
+      <w:r>
+        <w:rPr>
+          <w:rFonts w:ascii="Calibri" w:hAnsi="Calibri" w:cs="Calibri"/>
+          <w:sz w:val="22"/>
+        </w:rPr>
+        <w:t>Pellizzoni</w:t>
+      </w:r>
+      <w:proofErr w:type="spellEnd"/>
+      <w:r>
+        <w:rPr>
+          <w:rFonts w:ascii="Calibri" w:hAnsi="Calibri" w:cs="Calibri"/>
+          <w:sz w:val="22"/>
+        </w:rPr>
+        <w:t xml:space="preserve">, S., &amp; </w:t>
+      </w:r>
+      <w:proofErr w:type="spellStart"/>
+      <w:r>
+        <w:rPr>
+          <w:rFonts w:ascii="Calibri" w:hAnsi="Calibri" w:cs="Calibri"/>
+          <w:sz w:val="22"/>
+        </w:rPr>
+        <w:t>Passolunghi</w:t>
+      </w:r>
+      <w:proofErr w:type="spellEnd"/>
+      <w:r>
+        <w:rPr>
+          <w:rFonts w:ascii="Calibri" w:hAnsi="Calibri" w:cs="Calibri"/>
+          <w:sz w:val="22"/>
+        </w:rPr>
+        <w:t xml:space="preserve">, M. C. (2023). The relationship between math anxiety and math performance: The moderating role of visuospatial working memory. </w:t>
       </w:r>
       <w:r>
         <w:rPr>
@@ -7667,7 +9391,6 @@
           <w:iCs/>
           <w:sz w:val="22"/>
         </w:rPr>
-        <w:lastRenderedPageBreak/>
         <w:t>Journal of Experimental Child Psychology</w:t>
       </w:r>
       <w:r>
@@ -7707,8 +9430,10 @@
           <w:rFonts w:ascii="Calibri" w:hAnsi="Calibri" w:cs="Calibri"/>
           <w:sz w:val="22"/>
         </w:rPr>
+        <w:lastRenderedPageBreak/>
         <w:t xml:space="preserve">Devine, A., Fawcett, K., Szűcs, D., &amp; Dowker, A. (2012). Gender differences in mathematics anxiety and the relation to mathematics performance while controlling for test anxiety. </w:t>
       </w:r>
+      <w:proofErr w:type="spellStart"/>
       <w:r>
         <w:rPr>
           <w:rFonts w:ascii="Calibri" w:hAnsi="Calibri" w:cs="Calibri"/>
@@ -7716,7 +9441,17 @@
           <w:iCs/>
           <w:sz w:val="22"/>
         </w:rPr>
-        <w:t>Behavioral and Brain Functions</w:t>
+        <w:t>Behavioral</w:t>
+      </w:r>
+      <w:proofErr w:type="spellEnd"/>
+      <w:r>
+        <w:rPr>
+          <w:rFonts w:ascii="Calibri" w:hAnsi="Calibri" w:cs="Calibri"/>
+          <w:i/>
+          <w:iCs/>
+          <w:sz w:val="22"/>
+        </w:rPr>
+        <w:t xml:space="preserve"> and Brain Functions</w:t>
       </w:r>
       <w:r>
         <w:rPr>
@@ -7750,12 +9485,69 @@
           <w:sz w:val="22"/>
         </w:rPr>
       </w:pPr>
-      <w:r>
-        <w:rPr>
-          <w:rFonts w:ascii="Calibri" w:hAnsi="Calibri" w:cs="Calibri"/>
-          <w:sz w:val="22"/>
-        </w:rPr>
-        <w:t xml:space="preserve">Doz, E., Cuder, A., Pellizzoni, S., Carretti, B., &amp; Passolunghi, M. C. (2023). Arithmetic Word Problem-Solving and Math Anxiety: The Role of Perceived Difficulty and Gender. </w:t>
+      <w:proofErr w:type="spellStart"/>
+      <w:r>
+        <w:rPr>
+          <w:rFonts w:ascii="Calibri" w:hAnsi="Calibri" w:cs="Calibri"/>
+          <w:sz w:val="22"/>
+        </w:rPr>
+        <w:t>Doz</w:t>
+      </w:r>
+      <w:proofErr w:type="spellEnd"/>
+      <w:r>
+        <w:rPr>
+          <w:rFonts w:ascii="Calibri" w:hAnsi="Calibri" w:cs="Calibri"/>
+          <w:sz w:val="22"/>
+        </w:rPr>
+        <w:t xml:space="preserve">, E., Cuder, A., </w:t>
+      </w:r>
+      <w:proofErr w:type="spellStart"/>
+      <w:r>
+        <w:rPr>
+          <w:rFonts w:ascii="Calibri" w:hAnsi="Calibri" w:cs="Calibri"/>
+          <w:sz w:val="22"/>
+        </w:rPr>
+        <w:t>Pellizzoni</w:t>
+      </w:r>
+      <w:proofErr w:type="spellEnd"/>
+      <w:r>
+        <w:rPr>
+          <w:rFonts w:ascii="Calibri" w:hAnsi="Calibri" w:cs="Calibri"/>
+          <w:sz w:val="22"/>
+        </w:rPr>
+        <w:t xml:space="preserve">, S., </w:t>
+      </w:r>
+      <w:proofErr w:type="spellStart"/>
+      <w:r>
+        <w:rPr>
+          <w:rFonts w:ascii="Calibri" w:hAnsi="Calibri" w:cs="Calibri"/>
+          <w:sz w:val="22"/>
+        </w:rPr>
+        <w:t>Carretti</w:t>
+      </w:r>
+      <w:proofErr w:type="spellEnd"/>
+      <w:r>
+        <w:rPr>
+          <w:rFonts w:ascii="Calibri" w:hAnsi="Calibri" w:cs="Calibri"/>
+          <w:sz w:val="22"/>
+        </w:rPr>
+        <w:t xml:space="preserve">, B., &amp; </w:t>
+      </w:r>
+      <w:proofErr w:type="spellStart"/>
+      <w:r>
+        <w:rPr>
+          <w:rFonts w:ascii="Calibri" w:hAnsi="Calibri" w:cs="Calibri"/>
+          <w:sz w:val="22"/>
+        </w:rPr>
+        <w:t>Passolunghi</w:t>
+      </w:r>
+      <w:proofErr w:type="spellEnd"/>
+      <w:r>
+        <w:rPr>
+          <w:rFonts w:ascii="Calibri" w:hAnsi="Calibri" w:cs="Calibri"/>
+          <w:sz w:val="22"/>
+        </w:rPr>
+        <w:t xml:space="preserve">, M. C. (2023). Arithmetic Word Problem-Solving and Math Anxiety: The Role of Perceived Difficulty and Gender. </w:t>
       </w:r>
       <w:r>
         <w:rPr>
@@ -7947,7 +9739,23 @@
           <w:rFonts w:ascii="Calibri" w:hAnsi="Calibri" w:cs="Calibri"/>
           <w:sz w:val="22"/>
         </w:rPr>
-        <w:t xml:space="preserve">Hedges, L. V., &amp; Nowell, A. (1995). Sex Differences in Mental Test Scores, Variability, and Numbers of High-Scoring Individuals. </w:t>
+        <w:t xml:space="preserve">Greenwood, J. (1984). </w:t>
+      </w:r>
+      <w:proofErr w:type="spellStart"/>
+      <w:r>
+        <w:rPr>
+          <w:rFonts w:ascii="Calibri" w:hAnsi="Calibri" w:cs="Calibri"/>
+          <w:sz w:val="22"/>
+        </w:rPr>
+        <w:t>SoundOFF</w:t>
+      </w:r>
+      <w:proofErr w:type="spellEnd"/>
+      <w:r>
+        <w:rPr>
+          <w:rFonts w:ascii="Calibri" w:hAnsi="Calibri" w:cs="Calibri"/>
+          <w:sz w:val="22"/>
+        </w:rPr>
+        <w:t xml:space="preserve">: My Anxieties About Math Anxiety. </w:t>
       </w:r>
       <w:r>
         <w:rPr>
@@ -7956,7 +9764,7 @@
           <w:iCs/>
           <w:sz w:val="22"/>
         </w:rPr>
-        <w:t>Science</w:t>
+        <w:t>The Mathematics Teacher</w:t>
       </w:r>
       <w:r>
         <w:rPr>
@@ -7972,14 +9780,14 @@
           <w:iCs/>
           <w:sz w:val="22"/>
         </w:rPr>
-        <w:t>269</w:t>
-      </w:r>
-      <w:r>
-        <w:rPr>
-          <w:rFonts w:ascii="Calibri" w:hAnsi="Calibri" w:cs="Calibri"/>
-          <w:sz w:val="22"/>
-        </w:rPr>
-        <w:t>(5220), 41–45. https://doi.org/10.1126/science.7604277</w:t>
+        <w:t>77</w:t>
+      </w:r>
+      <w:r>
+        <w:rPr>
+          <w:rFonts w:ascii="Calibri" w:hAnsi="Calibri" w:cs="Calibri"/>
+          <w:sz w:val="22"/>
+        </w:rPr>
+        <w:t>(9), 662–663. https://doi.org/10.5951/MT.77.9.0662</w:t>
       </w:r>
     </w:p>
     <w:p>
@@ -7995,7 +9803,7 @@
           <w:rFonts w:ascii="Calibri" w:hAnsi="Calibri" w:cs="Calibri"/>
           <w:sz w:val="22"/>
         </w:rPr>
-        <w:t xml:space="preserve">Hopko, D. R., Mahadevan, R., Bare, R. L., &amp; Hunt, M. K. (2003). The Abbreviated Math Anxiety Scale (AMAS): Construction, Validity, and Reliability. </w:t>
+        <w:t xml:space="preserve">Hedges, L. V., &amp; Nowell, A. (1995). Sex Differences in Mental Test Scores, Variability, and Numbers of High-Scoring Individuals. </w:t>
       </w:r>
       <w:r>
         <w:rPr>
@@ -8004,7 +9812,7 @@
           <w:iCs/>
           <w:sz w:val="22"/>
         </w:rPr>
-        <w:t>Assessment</w:t>
+        <w:t>Science</w:t>
       </w:r>
       <w:r>
         <w:rPr>
@@ -8020,14 +9828,14 @@
           <w:iCs/>
           <w:sz w:val="22"/>
         </w:rPr>
-        <w:t>10</w:t>
-      </w:r>
-      <w:r>
-        <w:rPr>
-          <w:rFonts w:ascii="Calibri" w:hAnsi="Calibri" w:cs="Calibri"/>
-          <w:sz w:val="22"/>
-        </w:rPr>
-        <w:t>(2), 178–182. https://doi.org/10.1177/1073191103010002008</w:t>
+        <w:t>269</w:t>
+      </w:r>
+      <w:r>
+        <w:rPr>
+          <w:rFonts w:ascii="Calibri" w:hAnsi="Calibri" w:cs="Calibri"/>
+          <w:sz w:val="22"/>
+        </w:rPr>
+        <w:t>(5220), 41–45. https://doi.org/10.1126/science.7604277</w:t>
       </w:r>
     </w:p>
     <w:p>
@@ -8043,7 +9851,7 @@
           <w:rFonts w:ascii="Calibri" w:hAnsi="Calibri" w:cs="Calibri"/>
           <w:sz w:val="22"/>
         </w:rPr>
-        <w:t xml:space="preserve">Hyde, J. S., Fennema, E., Ryan, M., Frost, L. A., &amp; Hopp, C. (1990). Gender Comparisons of Mathematics Attitudes and Affect: A Meta-Analysis. </w:t>
+        <w:t xml:space="preserve">Hopko, D. R., Mahadevan, R., Bare, R. L., &amp; Hunt, M. K. (2003). The Abbreviated Math Anxiety Scale (AMAS): Construction, Validity, and Reliability. </w:t>
       </w:r>
       <w:r>
         <w:rPr>
@@ -8052,7 +9860,7 @@
           <w:iCs/>
           <w:sz w:val="22"/>
         </w:rPr>
-        <w:t>Psychology of Women Quarterly</w:t>
+        <w:t>Assessment</w:t>
       </w:r>
       <w:r>
         <w:rPr>
@@ -8068,14 +9876,14 @@
           <w:iCs/>
           <w:sz w:val="22"/>
         </w:rPr>
-        <w:t>14</w:t>
-      </w:r>
-      <w:r>
-        <w:rPr>
-          <w:rFonts w:ascii="Calibri" w:hAnsi="Calibri" w:cs="Calibri"/>
-          <w:sz w:val="22"/>
-        </w:rPr>
-        <w:t>(3), 299–324. https://doi.org/10.1111/j.1471-6402.1990.tb00022.x</w:t>
+        <w:t>10</w:t>
+      </w:r>
+      <w:r>
+        <w:rPr>
+          <w:rFonts w:ascii="Calibri" w:hAnsi="Calibri" w:cs="Calibri"/>
+          <w:sz w:val="22"/>
+        </w:rPr>
+        <w:t>(2), 178–182. https://doi.org/10.1177/1073191103010002008</w:t>
       </w:r>
     </w:p>
     <w:p>
@@ -8091,8 +9899,23 @@
           <w:rFonts w:ascii="Calibri" w:hAnsi="Calibri" w:cs="Calibri"/>
           <w:sz w:val="22"/>
         </w:rPr>
-        <w:lastRenderedPageBreak/>
-        <w:t xml:space="preserve">Jansen, B. R. J., Louwerse, J., Straatemeier, M., Van Der Ven, S. H. G., Klinkenberg, S., &amp; Van Der Maas, H. L. J. (2013). The influence of experiencing success in math on math anxiety, perceived math competence, and math performance. </w:t>
+        <w:t xml:space="preserve">Hyde, J. S., Fennema, E., Ryan, M., Frost, L. A., &amp; </w:t>
+      </w:r>
+      <w:proofErr w:type="spellStart"/>
+      <w:r>
+        <w:rPr>
+          <w:rFonts w:ascii="Calibri" w:hAnsi="Calibri" w:cs="Calibri"/>
+          <w:sz w:val="22"/>
+        </w:rPr>
+        <w:t>Hopp</w:t>
+      </w:r>
+      <w:proofErr w:type="spellEnd"/>
+      <w:r>
+        <w:rPr>
+          <w:rFonts w:ascii="Calibri" w:hAnsi="Calibri" w:cs="Calibri"/>
+          <w:sz w:val="22"/>
+        </w:rPr>
+        <w:t xml:space="preserve">, C. (1990). Gender Comparisons of Mathematics Attitudes and Affect: A Meta-Analysis. </w:t>
       </w:r>
       <w:r>
         <w:rPr>
@@ -8101,7 +9924,7 @@
           <w:iCs/>
           <w:sz w:val="22"/>
         </w:rPr>
-        <w:t>Learning and Individual Differences</w:t>
+        <w:t>Psychology of Women Quarterly</w:t>
       </w:r>
       <w:r>
         <w:rPr>
@@ -8117,14 +9940,14 @@
           <w:iCs/>
           <w:sz w:val="22"/>
         </w:rPr>
-        <w:t>24</w:t>
-      </w:r>
-      <w:r>
-        <w:rPr>
-          <w:rFonts w:ascii="Calibri" w:hAnsi="Calibri" w:cs="Calibri"/>
-          <w:sz w:val="22"/>
-        </w:rPr>
-        <w:t>, 190–197. https://doi.org/10.1016/j.lindif.2012.12.014</w:t>
+        <w:t>14</w:t>
+      </w:r>
+      <w:r>
+        <w:rPr>
+          <w:rFonts w:ascii="Calibri" w:hAnsi="Calibri" w:cs="Calibri"/>
+          <w:sz w:val="22"/>
+        </w:rPr>
+        <w:t>(3), 299–324. https://doi.org/10.1111/j.1471-6402.1990.tb00022.x</w:t>
       </w:r>
     </w:p>
     <w:p>
@@ -8140,7 +9963,40 @@
           <w:rFonts w:ascii="Calibri" w:hAnsi="Calibri" w:cs="Calibri"/>
           <w:sz w:val="22"/>
         </w:rPr>
-        <w:t xml:space="preserve">Li, Q., Cho, H., Cosso, J., &amp; Maeda, Y. (2021). Relations Between Students’ Mathematics Anxiety and Motivation to Learn Mathematics: A Meta-Analysis. </w:t>
+        <w:lastRenderedPageBreak/>
+        <w:t xml:space="preserve">Jansen, B. R. J., </w:t>
+      </w:r>
+      <w:proofErr w:type="spellStart"/>
+      <w:r>
+        <w:rPr>
+          <w:rFonts w:ascii="Calibri" w:hAnsi="Calibri" w:cs="Calibri"/>
+          <w:sz w:val="22"/>
+        </w:rPr>
+        <w:t>Louwerse</w:t>
+      </w:r>
+      <w:proofErr w:type="spellEnd"/>
+      <w:r>
+        <w:rPr>
+          <w:rFonts w:ascii="Calibri" w:hAnsi="Calibri" w:cs="Calibri"/>
+          <w:sz w:val="22"/>
+        </w:rPr>
+        <w:t xml:space="preserve">, J., </w:t>
+      </w:r>
+      <w:proofErr w:type="spellStart"/>
+      <w:r>
+        <w:rPr>
+          <w:rFonts w:ascii="Calibri" w:hAnsi="Calibri" w:cs="Calibri"/>
+          <w:sz w:val="22"/>
+        </w:rPr>
+        <w:t>Straatemeier</w:t>
+      </w:r>
+      <w:proofErr w:type="spellEnd"/>
+      <w:r>
+        <w:rPr>
+          <w:rFonts w:ascii="Calibri" w:hAnsi="Calibri" w:cs="Calibri"/>
+          <w:sz w:val="22"/>
+        </w:rPr>
+        <w:t xml:space="preserve">, M., Van Der Ven, S. H. G., Klinkenberg, S., &amp; Van Der Maas, H. L. J. (2013). The influence of experiencing success in math on math anxiety, perceived math competence, and math performance. </w:t>
       </w:r>
       <w:r>
         <w:rPr>
@@ -8149,7 +10005,7 @@
           <w:iCs/>
           <w:sz w:val="22"/>
         </w:rPr>
-        <w:t>Educational Psychology Review</w:t>
+        <w:t>Learning and Individual Differences</w:t>
       </w:r>
       <w:r>
         <w:rPr>
@@ -8165,14 +10021,14 @@
           <w:iCs/>
           <w:sz w:val="22"/>
         </w:rPr>
-        <w:t>33</w:t>
-      </w:r>
-      <w:r>
-        <w:rPr>
-          <w:rFonts w:ascii="Calibri" w:hAnsi="Calibri" w:cs="Calibri"/>
-          <w:sz w:val="22"/>
-        </w:rPr>
-        <w:t>(3), 1017–1049. https://doi.org/10.1007/s10648-020-09589-z</w:t>
+        <w:t>24</w:t>
+      </w:r>
+      <w:r>
+        <w:rPr>
+          <w:rFonts w:ascii="Calibri" w:hAnsi="Calibri" w:cs="Calibri"/>
+          <w:sz w:val="22"/>
+        </w:rPr>
+        <w:t>, 190–197. https://doi.org/10.1016/j.lindif.2012.12.014</w:t>
       </w:r>
     </w:p>
     <w:p>
@@ -8188,7 +10044,23 @@
           <w:rFonts w:ascii="Calibri" w:hAnsi="Calibri" w:cs="Calibri"/>
           <w:sz w:val="22"/>
         </w:rPr>
-        <w:t xml:space="preserve">Lim, S. Y., &amp; Chapman, E. (2013). Development of a short form of the attitudes toward mathematics inventory. </w:t>
+        <w:t xml:space="preserve">Li, Q., Cho, H., </w:t>
+      </w:r>
+      <w:proofErr w:type="spellStart"/>
+      <w:r>
+        <w:rPr>
+          <w:rFonts w:ascii="Calibri" w:hAnsi="Calibri" w:cs="Calibri"/>
+          <w:sz w:val="22"/>
+        </w:rPr>
+        <w:t>Cosso</w:t>
+      </w:r>
+      <w:proofErr w:type="spellEnd"/>
+      <w:r>
+        <w:rPr>
+          <w:rFonts w:ascii="Calibri" w:hAnsi="Calibri" w:cs="Calibri"/>
+          <w:sz w:val="22"/>
+        </w:rPr>
+        <w:t xml:space="preserve">, J., &amp; Maeda, Y. (2021). Relations Between Students’ Mathematics Anxiety and Motivation to Learn Mathematics: A Meta-Analysis. </w:t>
       </w:r>
       <w:r>
         <w:rPr>
@@ -8197,7 +10069,7 @@
           <w:iCs/>
           <w:sz w:val="22"/>
         </w:rPr>
-        <w:t>Educational Studies in Mathematics</w:t>
+        <w:t>Educational Psychology Review</w:t>
       </w:r>
       <w:r>
         <w:rPr>
@@ -8213,14 +10085,14 @@
           <w:iCs/>
           <w:sz w:val="22"/>
         </w:rPr>
-        <w:t>82</w:t>
-      </w:r>
-      <w:r>
-        <w:rPr>
-          <w:rFonts w:ascii="Calibri" w:hAnsi="Calibri" w:cs="Calibri"/>
-          <w:sz w:val="22"/>
-        </w:rPr>
-        <w:t>(1), 145–164. https://doi.org/10.1007/s10649-012-9414-x</w:t>
+        <w:t>33</w:t>
+      </w:r>
+      <w:r>
+        <w:rPr>
+          <w:rFonts w:ascii="Calibri" w:hAnsi="Calibri" w:cs="Calibri"/>
+          <w:sz w:val="22"/>
+        </w:rPr>
+        <w:t>(3), 1017–1049. https://doi.org/10.1007/s10648-020-09589-z</w:t>
       </w:r>
     </w:p>
     <w:p>
@@ -8236,7 +10108,7 @@
           <w:rFonts w:ascii="Calibri" w:hAnsi="Calibri" w:cs="Calibri"/>
           <w:sz w:val="22"/>
         </w:rPr>
-        <w:t xml:space="preserve">Lutovac, S. (2008). Matematična anksioznost. </w:t>
+        <w:t xml:space="preserve">Lim, S. Y., &amp; Chapman, E. (2013). Development of a short form of the attitudes toward mathematics inventory. </w:t>
       </w:r>
       <w:r>
         <w:rPr>
@@ -8245,7 +10117,7 @@
           <w:iCs/>
           <w:sz w:val="22"/>
         </w:rPr>
-        <w:t>Journal of Elementary Education</w:t>
+        <w:t>Educational Studies in Mathematics</w:t>
       </w:r>
       <w:r>
         <w:rPr>
@@ -8261,14 +10133,14 @@
           <w:iCs/>
           <w:sz w:val="22"/>
         </w:rPr>
-        <w:t>1</w:t>
-      </w:r>
-      <w:r>
-        <w:rPr>
-          <w:rFonts w:ascii="Calibri" w:hAnsi="Calibri" w:cs="Calibri"/>
-          <w:sz w:val="22"/>
-        </w:rPr>
-        <w:t>(1/2), Article 1/2.</w:t>
+        <w:t>82</w:t>
+      </w:r>
+      <w:r>
+        <w:rPr>
+          <w:rFonts w:ascii="Calibri" w:hAnsi="Calibri" w:cs="Calibri"/>
+          <w:sz w:val="22"/>
+        </w:rPr>
+        <w:t>(1), 145–164. https://doi.org/10.1007/s10649-012-9414-x</w:t>
       </w:r>
     </w:p>
     <w:p>
@@ -8279,12 +10151,53 @@
           <w:sz w:val="22"/>
         </w:rPr>
       </w:pPr>
-      <w:r>
-        <w:rPr>
-          <w:rFonts w:ascii="Calibri" w:hAnsi="Calibri" w:cs="Calibri"/>
-          <w:sz w:val="22"/>
-        </w:rPr>
-        <w:t xml:space="preserve">Ministrstvo za vzgojo in izobraževanje RS, &amp; Pedagoški inštitut. (2023). </w:t>
+      <w:proofErr w:type="spellStart"/>
+      <w:r>
+        <w:rPr>
+          <w:rFonts w:ascii="Calibri" w:hAnsi="Calibri" w:cs="Calibri"/>
+          <w:sz w:val="22"/>
+        </w:rPr>
+        <w:t>Lutovac</w:t>
+      </w:r>
+      <w:proofErr w:type="spellEnd"/>
+      <w:r>
+        <w:rPr>
+          <w:rFonts w:ascii="Calibri" w:hAnsi="Calibri" w:cs="Calibri"/>
+          <w:sz w:val="22"/>
+        </w:rPr>
+        <w:t xml:space="preserve">, S. (2008). </w:t>
+      </w:r>
+      <w:proofErr w:type="spellStart"/>
+      <w:r>
+        <w:rPr>
+          <w:rFonts w:ascii="Calibri" w:hAnsi="Calibri" w:cs="Calibri"/>
+          <w:sz w:val="22"/>
+        </w:rPr>
+        <w:t>Matematična</w:t>
+      </w:r>
+      <w:proofErr w:type="spellEnd"/>
+      <w:r>
+        <w:rPr>
+          <w:rFonts w:ascii="Calibri" w:hAnsi="Calibri" w:cs="Calibri"/>
+          <w:sz w:val="22"/>
+        </w:rPr>
+        <w:t xml:space="preserve"> </w:t>
+      </w:r>
+      <w:proofErr w:type="spellStart"/>
+      <w:r>
+        <w:rPr>
+          <w:rFonts w:ascii="Calibri" w:hAnsi="Calibri" w:cs="Calibri"/>
+          <w:sz w:val="22"/>
+        </w:rPr>
+        <w:t>anksioznost</w:t>
+      </w:r>
+      <w:proofErr w:type="spellEnd"/>
+      <w:r>
+        <w:rPr>
+          <w:rFonts w:ascii="Calibri" w:hAnsi="Calibri" w:cs="Calibri"/>
+          <w:sz w:val="22"/>
+        </w:rPr>
+        <w:t xml:space="preserve">. </w:t>
       </w:r>
       <w:r>
         <w:rPr>
@@ -8293,14 +10206,30 @@
           <w:iCs/>
           <w:sz w:val="22"/>
         </w:rPr>
-        <w:t>Znani rezultati mednarodne raziskave bralne, matematične in naravoslovne pismenosti PISA 2022</w:t>
-      </w:r>
-      <w:r>
-        <w:rPr>
-          <w:rFonts w:ascii="Calibri" w:hAnsi="Calibri" w:cs="Calibri"/>
-          <w:sz w:val="22"/>
-        </w:rPr>
-        <w:t>. Portal GOV.SI. https://www.gov.si/novice/2023-12-05-znani-rezultati-mednarodne-raziskave-bralne-matematicne-in-naravoslovne-pismenosti-pisa-2022/</w:t>
+        <w:t>Journal of Elementary Education</w:t>
+      </w:r>
+      <w:r>
+        <w:rPr>
+          <w:rFonts w:ascii="Calibri" w:hAnsi="Calibri" w:cs="Calibri"/>
+          <w:sz w:val="22"/>
+        </w:rPr>
+        <w:t xml:space="preserve">, </w:t>
+      </w:r>
+      <w:r>
+        <w:rPr>
+          <w:rFonts w:ascii="Calibri" w:hAnsi="Calibri" w:cs="Calibri"/>
+          <w:i/>
+          <w:iCs/>
+          <w:sz w:val="22"/>
+        </w:rPr>
+        <w:t>1</w:t>
+      </w:r>
+      <w:r>
+        <w:rPr>
+          <w:rFonts w:ascii="Calibri" w:hAnsi="Calibri" w:cs="Calibri"/>
+          <w:sz w:val="22"/>
+        </w:rPr>
+        <w:t>(1/2), Article 1/2.</w:t>
       </w:r>
     </w:p>
     <w:p>
@@ -8311,13 +10240,87 @@
           <w:sz w:val="22"/>
         </w:rPr>
       </w:pPr>
-      <w:r>
-        <w:rPr>
-          <w:rFonts w:ascii="Calibri" w:hAnsi="Calibri" w:cs="Calibri"/>
-          <w:sz w:val="22"/>
-        </w:rPr>
-        <w:t xml:space="preserve">Piccirilli, M., Lanfaloni, G. A., Buratta, L., Ciotti, B., Lepri, A., Azzarelli, C., Ilicini, S., D’Alessandro, P., &amp; Elisei, S. (2023). Assessment of math anxiety as a potential tool to identify students at risk of poor acquisition of new math skills: Longitudinal study of grade 9 Italian students. </w:t>
-      </w:r>
+      <w:proofErr w:type="spellStart"/>
+      <w:r>
+        <w:rPr>
+          <w:rFonts w:ascii="Calibri" w:hAnsi="Calibri" w:cs="Calibri"/>
+          <w:sz w:val="22"/>
+        </w:rPr>
+        <w:t>Ministrstvo</w:t>
+      </w:r>
+      <w:proofErr w:type="spellEnd"/>
+      <w:r>
+        <w:rPr>
+          <w:rFonts w:ascii="Calibri" w:hAnsi="Calibri" w:cs="Calibri"/>
+          <w:sz w:val="22"/>
+        </w:rPr>
+        <w:t xml:space="preserve"> za </w:t>
+      </w:r>
+      <w:proofErr w:type="spellStart"/>
+      <w:r>
+        <w:rPr>
+          <w:rFonts w:ascii="Calibri" w:hAnsi="Calibri" w:cs="Calibri"/>
+          <w:sz w:val="22"/>
+        </w:rPr>
+        <w:t>vzgojo</w:t>
+      </w:r>
+      <w:proofErr w:type="spellEnd"/>
+      <w:r>
+        <w:rPr>
+          <w:rFonts w:ascii="Calibri" w:hAnsi="Calibri" w:cs="Calibri"/>
+          <w:sz w:val="22"/>
+        </w:rPr>
+        <w:t xml:space="preserve"> in </w:t>
+      </w:r>
+      <w:proofErr w:type="spellStart"/>
+      <w:r>
+        <w:rPr>
+          <w:rFonts w:ascii="Calibri" w:hAnsi="Calibri" w:cs="Calibri"/>
+          <w:sz w:val="22"/>
+        </w:rPr>
+        <w:t>izobraževanje</w:t>
+      </w:r>
+      <w:proofErr w:type="spellEnd"/>
+      <w:r>
+        <w:rPr>
+          <w:rFonts w:ascii="Calibri" w:hAnsi="Calibri" w:cs="Calibri"/>
+          <w:sz w:val="22"/>
+        </w:rPr>
+        <w:t xml:space="preserve"> RS, &amp; </w:t>
+      </w:r>
+      <w:proofErr w:type="spellStart"/>
+      <w:r>
+        <w:rPr>
+          <w:rFonts w:ascii="Calibri" w:hAnsi="Calibri" w:cs="Calibri"/>
+          <w:sz w:val="22"/>
+        </w:rPr>
+        <w:t>Pedagoški</w:t>
+      </w:r>
+      <w:proofErr w:type="spellEnd"/>
+      <w:r>
+        <w:rPr>
+          <w:rFonts w:ascii="Calibri" w:hAnsi="Calibri" w:cs="Calibri"/>
+          <w:sz w:val="22"/>
+        </w:rPr>
+        <w:t xml:space="preserve"> </w:t>
+      </w:r>
+      <w:proofErr w:type="spellStart"/>
+      <w:r>
+        <w:rPr>
+          <w:rFonts w:ascii="Calibri" w:hAnsi="Calibri" w:cs="Calibri"/>
+          <w:sz w:val="22"/>
+        </w:rPr>
+        <w:t>inštitut</w:t>
+      </w:r>
+      <w:proofErr w:type="spellEnd"/>
+      <w:r>
+        <w:rPr>
+          <w:rFonts w:ascii="Calibri" w:hAnsi="Calibri" w:cs="Calibri"/>
+          <w:sz w:val="22"/>
+        </w:rPr>
+        <w:t xml:space="preserve">. (2023). </w:t>
+      </w:r>
+      <w:proofErr w:type="spellStart"/>
       <w:r>
         <w:rPr>
           <w:rFonts w:ascii="Calibri" w:hAnsi="Calibri" w:cs="Calibri"/>
@@ -8325,15 +10328,9 @@
           <w:iCs/>
           <w:sz w:val="22"/>
         </w:rPr>
-        <w:t>Frontiers in Psychology</w:t>
-      </w:r>
-      <w:r>
-        <w:rPr>
-          <w:rFonts w:ascii="Calibri" w:hAnsi="Calibri" w:cs="Calibri"/>
-          <w:sz w:val="22"/>
-        </w:rPr>
-        <w:t xml:space="preserve">, </w:t>
-      </w:r>
+        <w:t>Znani</w:t>
+      </w:r>
+      <w:proofErr w:type="spellEnd"/>
       <w:r>
         <w:rPr>
           <w:rFonts w:ascii="Calibri" w:hAnsi="Calibri" w:cs="Calibri"/>
@@ -8341,14 +10338,154 @@
           <w:iCs/>
           <w:sz w:val="22"/>
         </w:rPr>
-        <w:t>14</w:t>
-      </w:r>
-      <w:r>
-        <w:rPr>
-          <w:rFonts w:ascii="Calibri" w:hAnsi="Calibri" w:cs="Calibri"/>
-          <w:sz w:val="22"/>
-        </w:rPr>
-        <w:t>, 1185677. https://doi.org/10.3389/fpsyg.2023.1185677</w:t>
+        <w:t xml:space="preserve"> </w:t>
+      </w:r>
+      <w:proofErr w:type="spellStart"/>
+      <w:r>
+        <w:rPr>
+          <w:rFonts w:ascii="Calibri" w:hAnsi="Calibri" w:cs="Calibri"/>
+          <w:i/>
+          <w:iCs/>
+          <w:sz w:val="22"/>
+        </w:rPr>
+        <w:t>rezultati</w:t>
+      </w:r>
+      <w:proofErr w:type="spellEnd"/>
+      <w:r>
+        <w:rPr>
+          <w:rFonts w:ascii="Calibri" w:hAnsi="Calibri" w:cs="Calibri"/>
+          <w:i/>
+          <w:iCs/>
+          <w:sz w:val="22"/>
+        </w:rPr>
+        <w:t xml:space="preserve"> </w:t>
+      </w:r>
+      <w:proofErr w:type="spellStart"/>
+      <w:r>
+        <w:rPr>
+          <w:rFonts w:ascii="Calibri" w:hAnsi="Calibri" w:cs="Calibri"/>
+          <w:i/>
+          <w:iCs/>
+          <w:sz w:val="22"/>
+        </w:rPr>
+        <w:t>mednarodne</w:t>
+      </w:r>
+      <w:proofErr w:type="spellEnd"/>
+      <w:r>
+        <w:rPr>
+          <w:rFonts w:ascii="Calibri" w:hAnsi="Calibri" w:cs="Calibri"/>
+          <w:i/>
+          <w:iCs/>
+          <w:sz w:val="22"/>
+        </w:rPr>
+        <w:t xml:space="preserve"> </w:t>
+      </w:r>
+      <w:proofErr w:type="spellStart"/>
+      <w:r>
+        <w:rPr>
+          <w:rFonts w:ascii="Calibri" w:hAnsi="Calibri" w:cs="Calibri"/>
+          <w:i/>
+          <w:iCs/>
+          <w:sz w:val="22"/>
+        </w:rPr>
+        <w:t>raziskave</w:t>
+      </w:r>
+      <w:proofErr w:type="spellEnd"/>
+      <w:r>
+        <w:rPr>
+          <w:rFonts w:ascii="Calibri" w:hAnsi="Calibri" w:cs="Calibri"/>
+          <w:i/>
+          <w:iCs/>
+          <w:sz w:val="22"/>
+        </w:rPr>
+        <w:t xml:space="preserve"> </w:t>
+      </w:r>
+      <w:proofErr w:type="spellStart"/>
+      <w:r>
+        <w:rPr>
+          <w:rFonts w:ascii="Calibri" w:hAnsi="Calibri" w:cs="Calibri"/>
+          <w:i/>
+          <w:iCs/>
+          <w:sz w:val="22"/>
+        </w:rPr>
+        <w:t>bralne</w:t>
+      </w:r>
+      <w:proofErr w:type="spellEnd"/>
+      <w:r>
+        <w:rPr>
+          <w:rFonts w:ascii="Calibri" w:hAnsi="Calibri" w:cs="Calibri"/>
+          <w:i/>
+          <w:iCs/>
+          <w:sz w:val="22"/>
+        </w:rPr>
+        <w:t xml:space="preserve">, </w:t>
+      </w:r>
+      <w:proofErr w:type="spellStart"/>
+      <w:r>
+        <w:rPr>
+          <w:rFonts w:ascii="Calibri" w:hAnsi="Calibri" w:cs="Calibri"/>
+          <w:i/>
+          <w:iCs/>
+          <w:sz w:val="22"/>
+        </w:rPr>
+        <w:t>matematične</w:t>
+      </w:r>
+      <w:proofErr w:type="spellEnd"/>
+      <w:r>
+        <w:rPr>
+          <w:rFonts w:ascii="Calibri" w:hAnsi="Calibri" w:cs="Calibri"/>
+          <w:i/>
+          <w:iCs/>
+          <w:sz w:val="22"/>
+        </w:rPr>
+        <w:t xml:space="preserve"> in </w:t>
+      </w:r>
+      <w:proofErr w:type="spellStart"/>
+      <w:r>
+        <w:rPr>
+          <w:rFonts w:ascii="Calibri" w:hAnsi="Calibri" w:cs="Calibri"/>
+          <w:i/>
+          <w:iCs/>
+          <w:sz w:val="22"/>
+        </w:rPr>
+        <w:t>naravoslovne</w:t>
+      </w:r>
+      <w:proofErr w:type="spellEnd"/>
+      <w:r>
+        <w:rPr>
+          <w:rFonts w:ascii="Calibri" w:hAnsi="Calibri" w:cs="Calibri"/>
+          <w:i/>
+          <w:iCs/>
+          <w:sz w:val="22"/>
+        </w:rPr>
+        <w:t xml:space="preserve"> </w:t>
+      </w:r>
+      <w:proofErr w:type="spellStart"/>
+      <w:r>
+        <w:rPr>
+          <w:rFonts w:ascii="Calibri" w:hAnsi="Calibri" w:cs="Calibri"/>
+          <w:i/>
+          <w:iCs/>
+          <w:sz w:val="22"/>
+        </w:rPr>
+        <w:t>pismenosti</w:t>
+      </w:r>
+      <w:proofErr w:type="spellEnd"/>
+      <w:r>
+        <w:rPr>
+          <w:rFonts w:ascii="Calibri" w:hAnsi="Calibri" w:cs="Calibri"/>
+          <w:i/>
+          <w:iCs/>
+          <w:sz w:val="22"/>
+        </w:rPr>
+        <w:t xml:space="preserve"> PISA 2022</w:t>
+      </w:r>
+      <w:r>
+        <w:rPr>
+          <w:rFonts w:ascii="Calibri" w:hAnsi="Calibri" w:cs="Calibri"/>
+          <w:sz w:val="22"/>
+        </w:rPr>
+        <w:t>. Portal GOV.SI. https://www.gov.si/novice/2023-12-05-znani-rezultati-mednarodne-raziskave-bralne-matematicne-in-naravoslovne-pismenosti-pisa-2022/</w:t>
       </w:r>
     </w:p>
     <w:p>
@@ -8362,18 +10499,41 @@
       <w:r>
         <w:rPr>
           <w:rFonts w:ascii="Calibri" w:hAnsi="Calibri" w:cs="Calibri"/>
+          <w:sz w:val="22"/>
+        </w:rPr>
+        <w:t xml:space="preserve">Norwood, K. S. (1994). The Effect of Instructional Approach on Mathematics Anxiety and Achievement. </w:t>
+      </w:r>
+      <w:r>
+        <w:rPr>
+          <w:rFonts w:ascii="Calibri" w:hAnsi="Calibri" w:cs="Calibri"/>
           <w:i/>
           <w:iCs/>
           <w:sz w:val="22"/>
         </w:rPr>
-        <w:t>PsyToolkit</w:t>
-      </w:r>
-      <w:r>
-        <w:rPr>
-          <w:rFonts w:ascii="Calibri" w:hAnsi="Calibri" w:cs="Calibri"/>
-          <w:sz w:val="22"/>
-        </w:rPr>
-        <w:t>. (b. d.). Pridobljeno 4. november 2023, s https://www.psytoolkit.org/index.html</w:t>
+        <w:t>School Science and Mathematics</w:t>
+      </w:r>
+      <w:r>
+        <w:rPr>
+          <w:rFonts w:ascii="Calibri" w:hAnsi="Calibri" w:cs="Calibri"/>
+          <w:sz w:val="22"/>
+        </w:rPr>
+        <w:t xml:space="preserve">, </w:t>
+      </w:r>
+      <w:r>
+        <w:rPr>
+          <w:rFonts w:ascii="Calibri" w:hAnsi="Calibri" w:cs="Calibri"/>
+          <w:i/>
+          <w:iCs/>
+          <w:sz w:val="22"/>
+        </w:rPr>
+        <w:t>94</w:t>
+      </w:r>
+      <w:r>
+        <w:rPr>
+          <w:rFonts w:ascii="Calibri" w:hAnsi="Calibri" w:cs="Calibri"/>
+          <w:sz w:val="22"/>
+        </w:rPr>
+        <w:t>(5), 248–254. https://doi.org/10.1111/j.1949-8594.1994.tb15665.x</w:t>
       </w:r>
     </w:p>
     <w:p>
@@ -8389,7 +10549,55 @@
           <w:rFonts w:ascii="Calibri" w:hAnsi="Calibri" w:cs="Calibri"/>
           <w:sz w:val="22"/>
         </w:rPr>
-        <w:t xml:space="preserve">Richardson, F. C., &amp; Suinn, R. M. (1972). The Mathematics Anxiety Rating Scale: Psychometric data. </w:t>
+        <w:t xml:space="preserve">Piccirilli, M., </w:t>
+      </w:r>
+      <w:proofErr w:type="spellStart"/>
+      <w:r>
+        <w:rPr>
+          <w:rFonts w:ascii="Calibri" w:hAnsi="Calibri" w:cs="Calibri"/>
+          <w:sz w:val="22"/>
+        </w:rPr>
+        <w:t>Lanfaloni</w:t>
+      </w:r>
+      <w:proofErr w:type="spellEnd"/>
+      <w:r>
+        <w:rPr>
+          <w:rFonts w:ascii="Calibri" w:hAnsi="Calibri" w:cs="Calibri"/>
+          <w:sz w:val="22"/>
+        </w:rPr>
+        <w:t xml:space="preserve">, G. A., </w:t>
+      </w:r>
+      <w:proofErr w:type="spellStart"/>
+      <w:r>
+        <w:rPr>
+          <w:rFonts w:ascii="Calibri" w:hAnsi="Calibri" w:cs="Calibri"/>
+          <w:sz w:val="22"/>
+        </w:rPr>
+        <w:t>Buratta</w:t>
+      </w:r>
+      <w:proofErr w:type="spellEnd"/>
+      <w:r>
+        <w:rPr>
+          <w:rFonts w:ascii="Calibri" w:hAnsi="Calibri" w:cs="Calibri"/>
+          <w:sz w:val="22"/>
+        </w:rPr>
+        <w:t xml:space="preserve">, L., Ciotti, B., Lepri, A., Azzarelli, C., </w:t>
+      </w:r>
+      <w:proofErr w:type="spellStart"/>
+      <w:r>
+        <w:rPr>
+          <w:rFonts w:ascii="Calibri" w:hAnsi="Calibri" w:cs="Calibri"/>
+          <w:sz w:val="22"/>
+        </w:rPr>
+        <w:t>Ilicini</w:t>
+      </w:r>
+      <w:proofErr w:type="spellEnd"/>
+      <w:r>
+        <w:rPr>
+          <w:rFonts w:ascii="Calibri" w:hAnsi="Calibri" w:cs="Calibri"/>
+          <w:sz w:val="22"/>
+        </w:rPr>
+        <w:t xml:space="preserve">, S., D’Alessandro, P., &amp; Elisei, S. (2023). Assessment of math anxiety as a potential tool to identify students at risk of poor acquisition of new math skills: Longitudinal study of grade 9 Italian students. </w:t>
       </w:r>
       <w:r>
         <w:rPr>
@@ -8398,7 +10606,7 @@
           <w:iCs/>
           <w:sz w:val="22"/>
         </w:rPr>
-        <w:t>Journal of Counseling Psychology</w:t>
+        <w:t>Frontiers in Psychology</w:t>
       </w:r>
       <w:r>
         <w:rPr>
@@ -8414,14 +10622,14 @@
           <w:iCs/>
           <w:sz w:val="22"/>
         </w:rPr>
-        <w:t>19</w:t>
-      </w:r>
-      <w:r>
-        <w:rPr>
-          <w:rFonts w:ascii="Calibri" w:hAnsi="Calibri" w:cs="Calibri"/>
-          <w:sz w:val="22"/>
-        </w:rPr>
-        <w:t>(6), 551–554. https://doi.org/10.1037/h0033456</w:t>
+        <w:t>14</w:t>
+      </w:r>
+      <w:r>
+        <w:rPr>
+          <w:rFonts w:ascii="Calibri" w:hAnsi="Calibri" w:cs="Calibri"/>
+          <w:sz w:val="22"/>
+        </w:rPr>
+        <w:t>, 1185677. https://doi.org/10.3389/fpsyg.2023.1185677</w:t>
       </w:r>
     </w:p>
     <w:p>
@@ -8432,13 +10640,7 @@
           <w:sz w:val="22"/>
         </w:rPr>
       </w:pPr>
-      <w:r>
-        <w:rPr>
-          <w:rFonts w:ascii="Calibri" w:hAnsi="Calibri" w:cs="Calibri"/>
-          <w:sz w:val="22"/>
-        </w:rPr>
-        <w:t xml:space="preserve">Rodríguez, S., Regueiro, B., Piñeiro, I., Valle, A., Sánchez, B., Vieites, T., &amp; Rodríguez-Llorente, C. (2020). Success in Mathematics and Academic Wellbeing in Primary-School Students. </w:t>
-      </w:r>
+      <w:proofErr w:type="spellStart"/>
       <w:r>
         <w:rPr>
           <w:rFonts w:ascii="Calibri" w:hAnsi="Calibri" w:cs="Calibri"/>
@@ -8446,30 +10648,47 @@
           <w:iCs/>
           <w:sz w:val="22"/>
         </w:rPr>
-        <w:t>Sustainability</w:t>
-      </w:r>
-      <w:r>
-        <w:rPr>
-          <w:rFonts w:ascii="Calibri" w:hAnsi="Calibri" w:cs="Calibri"/>
-          <w:sz w:val="22"/>
-        </w:rPr>
-        <w:t xml:space="preserve">, </w:t>
-      </w:r>
-      <w:r>
-        <w:rPr>
-          <w:rFonts w:ascii="Calibri" w:hAnsi="Calibri" w:cs="Calibri"/>
-          <w:i/>
-          <w:iCs/>
-          <w:sz w:val="22"/>
-        </w:rPr>
-        <w:t>12</w:t>
-      </w:r>
-      <w:r>
-        <w:rPr>
-          <w:rFonts w:ascii="Calibri" w:hAnsi="Calibri" w:cs="Calibri"/>
-          <w:sz w:val="22"/>
-        </w:rPr>
-        <w:t>(9), 3796. https://doi.org/10.3390/su12093796</w:t>
+        <w:t>PsyToolkit</w:t>
+      </w:r>
+      <w:proofErr w:type="spellEnd"/>
+      <w:r>
+        <w:rPr>
+          <w:rFonts w:ascii="Calibri" w:hAnsi="Calibri" w:cs="Calibri"/>
+          <w:sz w:val="22"/>
+        </w:rPr>
+        <w:t xml:space="preserve">. (b. d.). </w:t>
+      </w:r>
+      <w:proofErr w:type="spellStart"/>
+      <w:r>
+        <w:rPr>
+          <w:rFonts w:ascii="Calibri" w:hAnsi="Calibri" w:cs="Calibri"/>
+          <w:sz w:val="22"/>
+        </w:rPr>
+        <w:t>Pridobljeno</w:t>
+      </w:r>
+      <w:proofErr w:type="spellEnd"/>
+      <w:r>
+        <w:rPr>
+          <w:rFonts w:ascii="Calibri" w:hAnsi="Calibri" w:cs="Calibri"/>
+          <w:sz w:val="22"/>
+        </w:rPr>
+        <w:t xml:space="preserve"> 4. </w:t>
+      </w:r>
+      <w:proofErr w:type="spellStart"/>
+      <w:r>
+        <w:rPr>
+          <w:rFonts w:ascii="Calibri" w:hAnsi="Calibri" w:cs="Calibri"/>
+          <w:sz w:val="22"/>
+        </w:rPr>
+        <w:t>november</w:t>
+      </w:r>
+      <w:proofErr w:type="spellEnd"/>
+      <w:r>
+        <w:rPr>
+          <w:rFonts w:ascii="Calibri" w:hAnsi="Calibri" w:cs="Calibri"/>
+          <w:sz w:val="22"/>
+        </w:rPr>
+        <w:t xml:space="preserve"> 2023, s https://www.psytoolkit.org/index.html</w:t>
       </w:r>
     </w:p>
     <w:p>
@@ -8485,8 +10704,23 @@
           <w:rFonts w:ascii="Calibri" w:hAnsi="Calibri" w:cs="Calibri"/>
           <w:sz w:val="22"/>
         </w:rPr>
-        <w:lastRenderedPageBreak/>
-        <w:t xml:space="preserve">Rossi, S., Xenidou‐Dervou, I., Simsek, E., Artemenko, C., Daroczy, G., Nuerk, H., &amp; Cipora, K. (2022). Mathematics–gender stereotype endorsement influences mathematics anxiety, self‐concept, and performance differently in men and women. </w:t>
+        <w:t xml:space="preserve">Richardson, F. C., &amp; </w:t>
+      </w:r>
+      <w:proofErr w:type="spellStart"/>
+      <w:r>
+        <w:rPr>
+          <w:rFonts w:ascii="Calibri" w:hAnsi="Calibri" w:cs="Calibri"/>
+          <w:sz w:val="22"/>
+        </w:rPr>
+        <w:t>Suinn</w:t>
+      </w:r>
+      <w:proofErr w:type="spellEnd"/>
+      <w:r>
+        <w:rPr>
+          <w:rFonts w:ascii="Calibri" w:hAnsi="Calibri" w:cs="Calibri"/>
+          <w:sz w:val="22"/>
+        </w:rPr>
+        <w:t xml:space="preserve">, R. M. (1972). The Mathematics Anxiety Rating Scale: Psychometric data. </w:t>
       </w:r>
       <w:r>
         <w:rPr>
@@ -8495,15 +10729,9 @@
           <w:iCs/>
           <w:sz w:val="22"/>
         </w:rPr>
-        <w:t>Annals of the New York Academy of Sciences</w:t>
-      </w:r>
-      <w:r>
-        <w:rPr>
-          <w:rFonts w:ascii="Calibri" w:hAnsi="Calibri" w:cs="Calibri"/>
-          <w:sz w:val="22"/>
-        </w:rPr>
-        <w:t xml:space="preserve">, </w:t>
-      </w:r>
+        <w:t xml:space="preserve">Journal of </w:t>
+      </w:r>
+      <w:proofErr w:type="spellStart"/>
       <w:r>
         <w:rPr>
           <w:rFonts w:ascii="Calibri" w:hAnsi="Calibri" w:cs="Calibri"/>
@@ -8511,14 +10739,40 @@
           <w:iCs/>
           <w:sz w:val="22"/>
         </w:rPr>
-        <w:t>1513</w:t>
-      </w:r>
-      <w:r>
-        <w:rPr>
-          <w:rFonts w:ascii="Calibri" w:hAnsi="Calibri" w:cs="Calibri"/>
-          <w:sz w:val="22"/>
-        </w:rPr>
-        <w:t>(1), 121–139. https://doi.org/10.1111/nyas.14779</w:t>
+        <w:t>Counseling</w:t>
+      </w:r>
+      <w:proofErr w:type="spellEnd"/>
+      <w:r>
+        <w:rPr>
+          <w:rFonts w:ascii="Calibri" w:hAnsi="Calibri" w:cs="Calibri"/>
+          <w:i/>
+          <w:iCs/>
+          <w:sz w:val="22"/>
+        </w:rPr>
+        <w:t xml:space="preserve"> Psychology</w:t>
+      </w:r>
+      <w:r>
+        <w:rPr>
+          <w:rFonts w:ascii="Calibri" w:hAnsi="Calibri" w:cs="Calibri"/>
+          <w:sz w:val="22"/>
+        </w:rPr>
+        <w:t xml:space="preserve">, </w:t>
+      </w:r>
+      <w:r>
+        <w:rPr>
+          <w:rFonts w:ascii="Calibri" w:hAnsi="Calibri" w:cs="Calibri"/>
+          <w:i/>
+          <w:iCs/>
+          <w:sz w:val="22"/>
+        </w:rPr>
+        <w:t>19</w:t>
+      </w:r>
+      <w:r>
+        <w:rPr>
+          <w:rFonts w:ascii="Calibri" w:hAnsi="Calibri" w:cs="Calibri"/>
+          <w:sz w:val="22"/>
+        </w:rPr>
+        <w:t>(6), 551–554. https://doi.org/10.1037/h0033456</w:t>
       </w:r>
     </w:p>
     <w:p>
@@ -8534,7 +10788,8 @@
           <w:rFonts w:ascii="Calibri" w:hAnsi="Calibri" w:cs="Calibri"/>
           <w:sz w:val="22"/>
         </w:rPr>
-        <w:t xml:space="preserve">Samuel, T. S., &amp; Warner, J. (2021). “I Can Math!”: Reducing Math Anxiety and Increasing Math Self-Efficacy Using a Mindfulness and Growth Mindset-Based Intervention in First-Year Students. </w:t>
+        <w:lastRenderedPageBreak/>
+        <w:t xml:space="preserve">Rodríguez, S., Regueiro, B., Piñeiro, I., Valle, A., Sánchez, B., Vieites, T., &amp; Rodríguez-Llorente, C. (2020). Success in Mathematics and Academic Wellbeing in Primary-School Students. </w:t>
       </w:r>
       <w:r>
         <w:rPr>
@@ -8543,7 +10798,7 @@
           <w:iCs/>
           <w:sz w:val="22"/>
         </w:rPr>
-        <w:t>Community College Journal of Research and Practice</w:t>
+        <w:t>Sustainability</w:t>
       </w:r>
       <w:r>
         <w:rPr>
@@ -8559,14 +10814,14 @@
           <w:iCs/>
           <w:sz w:val="22"/>
         </w:rPr>
-        <w:t>45</w:t>
-      </w:r>
-      <w:r>
-        <w:rPr>
-          <w:rFonts w:ascii="Calibri" w:hAnsi="Calibri" w:cs="Calibri"/>
-          <w:sz w:val="22"/>
-        </w:rPr>
-        <w:t>(3), 205–222. https://doi.org/10.1080/10668926.2019.1666063</w:t>
+        <w:t>12</w:t>
+      </w:r>
+      <w:r>
+        <w:rPr>
+          <w:rFonts w:ascii="Calibri" w:hAnsi="Calibri" w:cs="Calibri"/>
+          <w:sz w:val="22"/>
+        </w:rPr>
+        <w:t>(9), 3796. https://doi.org/10.3390/su12093796</w:t>
       </w:r>
     </w:p>
     <w:p>
@@ -8582,7 +10837,55 @@
           <w:rFonts w:ascii="Calibri" w:hAnsi="Calibri" w:cs="Calibri"/>
           <w:sz w:val="22"/>
         </w:rPr>
-        <w:t xml:space="preserve">Shores, M. L., &amp; Shannon, D. M. (2007). The Effects of Self‐Regulation, Motivation, Anxiety, and Attributions on Mathematics Achievement for Fifth and Sixth Grade Students. </w:t>
+        <w:t xml:space="preserve">Rossi, S., </w:t>
+      </w:r>
+      <w:proofErr w:type="spellStart"/>
+      <w:r>
+        <w:rPr>
+          <w:rFonts w:ascii="Calibri" w:hAnsi="Calibri" w:cs="Calibri"/>
+          <w:sz w:val="22"/>
+        </w:rPr>
+        <w:t>Xenidou‐Dervou</w:t>
+      </w:r>
+      <w:proofErr w:type="spellEnd"/>
+      <w:r>
+        <w:rPr>
+          <w:rFonts w:ascii="Calibri" w:hAnsi="Calibri" w:cs="Calibri"/>
+          <w:sz w:val="22"/>
+        </w:rPr>
+        <w:t xml:space="preserve">, I., Simsek, E., Artemenko, C., </w:t>
+      </w:r>
+      <w:proofErr w:type="spellStart"/>
+      <w:r>
+        <w:rPr>
+          <w:rFonts w:ascii="Calibri" w:hAnsi="Calibri" w:cs="Calibri"/>
+          <w:sz w:val="22"/>
+        </w:rPr>
+        <w:t>Daroczy</w:t>
+      </w:r>
+      <w:proofErr w:type="spellEnd"/>
+      <w:r>
+        <w:rPr>
+          <w:rFonts w:ascii="Calibri" w:hAnsi="Calibri" w:cs="Calibri"/>
+          <w:sz w:val="22"/>
+        </w:rPr>
+        <w:t xml:space="preserve">, G., </w:t>
+      </w:r>
+      <w:proofErr w:type="spellStart"/>
+      <w:r>
+        <w:rPr>
+          <w:rFonts w:ascii="Calibri" w:hAnsi="Calibri" w:cs="Calibri"/>
+          <w:sz w:val="22"/>
+        </w:rPr>
+        <w:t>Nuerk</w:t>
+      </w:r>
+      <w:proofErr w:type="spellEnd"/>
+      <w:r>
+        <w:rPr>
+          <w:rFonts w:ascii="Calibri" w:hAnsi="Calibri" w:cs="Calibri"/>
+          <w:sz w:val="22"/>
+        </w:rPr>
+        <w:t xml:space="preserve">, H., &amp; Cipora, K. (2022). Mathematics–gender stereotype endorsement influences mathematics anxiety, self‐concept, and performance differently in men and women. </w:t>
       </w:r>
       <w:r>
         <w:rPr>
@@ -8591,7 +10894,7 @@
           <w:iCs/>
           <w:sz w:val="22"/>
         </w:rPr>
-        <w:t>School Science and Mathematics</w:t>
+        <w:t>Annals of the New York Academy of Sciences</w:t>
       </w:r>
       <w:r>
         <w:rPr>
@@ -8607,14 +10910,14 @@
           <w:iCs/>
           <w:sz w:val="22"/>
         </w:rPr>
-        <w:t>107</w:t>
-      </w:r>
-      <w:r>
-        <w:rPr>
-          <w:rFonts w:ascii="Calibri" w:hAnsi="Calibri" w:cs="Calibri"/>
-          <w:sz w:val="22"/>
-        </w:rPr>
-        <w:t>(6), 225–236. https://doi.org/10.1111/j.1949-8594.2007.tb18284.x</w:t>
+        <w:t>1513</w:t>
+      </w:r>
+      <w:r>
+        <w:rPr>
+          <w:rFonts w:ascii="Calibri" w:hAnsi="Calibri" w:cs="Calibri"/>
+          <w:sz w:val="22"/>
+        </w:rPr>
+        <w:t>(1), 121–139. https://doi.org/10.1111/nyas.14779</w:t>
       </w:r>
     </w:p>
     <w:p>
@@ -8630,7 +10933,7 @@
           <w:rFonts w:ascii="Calibri" w:hAnsi="Calibri" w:cs="Calibri"/>
           <w:sz w:val="22"/>
         </w:rPr>
-        <w:t xml:space="preserve">Sundre, D., Barry, C., Gynnild, V., &amp; Tangen Ostgard, E. (2012). Motivation for Achievement and Attitudes toward Mathematics Instruction in a Required Calculus Course at the Norwegian University of Science and Technology. </w:t>
+        <w:t xml:space="preserve">Samuel, T. S., &amp; Warner, J. (2021). “I Can Math!”: Reducing Math Anxiety and Increasing Math Self-Efficacy Using a Mindfulness and Growth Mindset-Based Intervention in First-Year Students. </w:t>
       </w:r>
       <w:r>
         <w:rPr>
@@ -8639,7 +10942,7 @@
           <w:iCs/>
           <w:sz w:val="22"/>
         </w:rPr>
-        <w:t>Numeracy</w:t>
+        <w:t>Community College Journal of Research and Practice</w:t>
       </w:r>
       <w:r>
         <w:rPr>
@@ -8655,14 +10958,14 @@
           <w:iCs/>
           <w:sz w:val="22"/>
         </w:rPr>
-        <w:t>5</w:t>
-      </w:r>
-      <w:r>
-        <w:rPr>
-          <w:rFonts w:ascii="Calibri" w:hAnsi="Calibri" w:cs="Calibri"/>
-          <w:sz w:val="22"/>
-        </w:rPr>
-        <w:t>(1). https://doi.org/10.5038/1936-4660.5.1.4</w:t>
+        <w:t>45</w:t>
+      </w:r>
+      <w:r>
+        <w:rPr>
+          <w:rFonts w:ascii="Calibri" w:hAnsi="Calibri" w:cs="Calibri"/>
+          <w:sz w:val="22"/>
+        </w:rPr>
+        <w:t>(3), 205–222. https://doi.org/10.1080/10668926.2019.1666063</w:t>
       </w:r>
     </w:p>
     <w:p>
@@ -8678,7 +10981,7 @@
           <w:rFonts w:ascii="Calibri" w:hAnsi="Calibri" w:cs="Calibri"/>
           <w:sz w:val="22"/>
         </w:rPr>
-        <w:t xml:space="preserve">Szczygieł, M. (2022). Math Attitude and Math Anxiety of STEM Students Needs More Attention. </w:t>
+        <w:t xml:space="preserve">Shores, M. L., &amp; Shannon, D. M. (2007). The Effects of Self‐Regulation, Motivation, Anxiety, and Attributions on Mathematics Achievement for Fifth and Sixth Grade Students. </w:t>
       </w:r>
       <w:r>
         <w:rPr>
@@ -8687,7 +10990,7 @@
           <w:iCs/>
           <w:sz w:val="22"/>
         </w:rPr>
-        <w:t>Polish Psychological Bulletin</w:t>
+        <w:t>School Science and Mathematics</w:t>
       </w:r>
       <w:r>
         <w:rPr>
@@ -8703,14 +11006,14 @@
           <w:iCs/>
           <w:sz w:val="22"/>
         </w:rPr>
-        <w:t>53</w:t>
-      </w:r>
-      <w:r>
-        <w:rPr>
-          <w:rFonts w:ascii="Calibri" w:hAnsi="Calibri" w:cs="Calibri"/>
-          <w:sz w:val="22"/>
-        </w:rPr>
-        <w:t>(3). https://doi.org/10.24425/ppb.2022.141868</w:t>
+        <w:t>107</w:t>
+      </w:r>
+      <w:r>
+        <w:rPr>
+          <w:rFonts w:ascii="Calibri" w:hAnsi="Calibri" w:cs="Calibri"/>
+          <w:sz w:val="22"/>
+        </w:rPr>
+        <w:t>(6), 225–236. https://doi.org/10.1111/j.1949-8594.2007.tb18284.x</w:t>
       </w:r>
     </w:p>
     <w:p>
@@ -8726,7 +11029,39 @@
           <w:rFonts w:ascii="Calibri" w:hAnsi="Calibri" w:cs="Calibri"/>
           <w:sz w:val="22"/>
         </w:rPr>
-        <w:t xml:space="preserve">Vanbinst, K., Bellon, E., &amp; Dowker, A. (2020). Mathematics Anxiety: An Intergenerational Approach. </w:t>
+        <w:t xml:space="preserve">Sundre, D., Barry, C., </w:t>
+      </w:r>
+      <w:proofErr w:type="spellStart"/>
+      <w:r>
+        <w:rPr>
+          <w:rFonts w:ascii="Calibri" w:hAnsi="Calibri" w:cs="Calibri"/>
+          <w:sz w:val="22"/>
+        </w:rPr>
+        <w:t>Gynnild</w:t>
+      </w:r>
+      <w:proofErr w:type="spellEnd"/>
+      <w:r>
+        <w:rPr>
+          <w:rFonts w:ascii="Calibri" w:hAnsi="Calibri" w:cs="Calibri"/>
+          <w:sz w:val="22"/>
+        </w:rPr>
+        <w:t xml:space="preserve">, V., &amp; Tangen </w:t>
+      </w:r>
+      <w:proofErr w:type="spellStart"/>
+      <w:r>
+        <w:rPr>
+          <w:rFonts w:ascii="Calibri" w:hAnsi="Calibri" w:cs="Calibri"/>
+          <w:sz w:val="22"/>
+        </w:rPr>
+        <w:t>Ostgard</w:t>
+      </w:r>
+      <w:proofErr w:type="spellEnd"/>
+      <w:r>
+        <w:rPr>
+          <w:rFonts w:ascii="Calibri" w:hAnsi="Calibri" w:cs="Calibri"/>
+          <w:sz w:val="22"/>
+        </w:rPr>
+        <w:t xml:space="preserve">, E. (2012). Motivation for Achievement and Attitudes toward Mathematics Instruction in a Required Calculus Course at the Norwegian University of Science and Technology. </w:t>
       </w:r>
       <w:r>
         <w:rPr>
@@ -8735,7 +11070,7 @@
           <w:iCs/>
           <w:sz w:val="22"/>
         </w:rPr>
-        <w:t>Frontiers in Psychology</w:t>
+        <w:t>Numeracy</w:t>
       </w:r>
       <w:r>
         <w:rPr>
@@ -8751,14 +11086,14 @@
           <w:iCs/>
           <w:sz w:val="22"/>
         </w:rPr>
-        <w:t>11</w:t>
-      </w:r>
-      <w:r>
-        <w:rPr>
-          <w:rFonts w:ascii="Calibri" w:hAnsi="Calibri" w:cs="Calibri"/>
-          <w:sz w:val="22"/>
-        </w:rPr>
-        <w:t>, 1648. https://doi.org/10.3389/fpsyg.2020.01648</w:t>
+        <w:t>5</w:t>
+      </w:r>
+      <w:r>
+        <w:rPr>
+          <w:rFonts w:ascii="Calibri" w:hAnsi="Calibri" w:cs="Calibri"/>
+          <w:sz w:val="22"/>
+        </w:rPr>
+        <w:t>(1). https://doi.org/10.5038/1936-4660.5.1.4</w:t>
       </w:r>
     </w:p>
     <w:p>
@@ -8769,12 +11104,21 @@
           <w:sz w:val="22"/>
         </w:rPr>
       </w:pPr>
-      <w:r>
-        <w:rPr>
-          <w:rFonts w:ascii="Calibri" w:hAnsi="Calibri" w:cs="Calibri"/>
-          <w:sz w:val="22"/>
-        </w:rPr>
-        <w:t xml:space="preserve">Vos, H., Marinova, M., De Léon, S. C., Sasanguie, D., &amp; Reynvoet, B. (2023). Gender differences in young adults’ mathematical performance: Examining the contribution of working memory, math anxiety and gender-related stereotypes. </w:t>
+      <w:proofErr w:type="spellStart"/>
+      <w:r>
+        <w:rPr>
+          <w:rFonts w:ascii="Calibri" w:hAnsi="Calibri" w:cs="Calibri"/>
+          <w:sz w:val="22"/>
+        </w:rPr>
+        <w:t>Süren</w:t>
+      </w:r>
+      <w:proofErr w:type="spellEnd"/>
+      <w:r>
+        <w:rPr>
+          <w:rFonts w:ascii="Calibri" w:hAnsi="Calibri" w:cs="Calibri"/>
+          <w:sz w:val="22"/>
+        </w:rPr>
+        <w:t xml:space="preserve">, N., &amp; Kandemir, M. A. (2020). The Effects of Mathematics Anxiety and Motivation on Students’ Mathematics Achievement. </w:t>
       </w:r>
       <w:r>
         <w:rPr>
@@ -8783,7 +11127,7 @@
           <w:iCs/>
           <w:sz w:val="22"/>
         </w:rPr>
-        <w:t>Learning and Individual Differences</w:t>
+        <w:t>International Journal of Education in Mathematics, Science and Technology</w:t>
       </w:r>
       <w:r>
         <w:rPr>
@@ -8799,14 +11143,14 @@
           <w:iCs/>
           <w:sz w:val="22"/>
         </w:rPr>
-        <w:t>102</w:t>
-      </w:r>
-      <w:r>
-        <w:rPr>
-          <w:rFonts w:ascii="Calibri" w:hAnsi="Calibri" w:cs="Calibri"/>
-          <w:sz w:val="22"/>
-        </w:rPr>
-        <w:t>, 102255. https://doi.org/10.1016/j.lindif.2022.102255</w:t>
+        <w:t>8</w:t>
+      </w:r>
+      <w:r>
+        <w:rPr>
+          <w:rFonts w:ascii="Calibri" w:hAnsi="Calibri" w:cs="Calibri"/>
+          <w:sz w:val="22"/>
+        </w:rPr>
+        <w:t>(3), 190. https://doi.org/10.46328/ijemst.v8i3.926</w:t>
       </w:r>
     </w:p>
     <w:p>
@@ -8817,20 +11161,21 @@
           <w:sz w:val="22"/>
         </w:rPr>
       </w:pPr>
-      <w:r>
-        <w:rPr>
-          <w:rFonts w:ascii="Calibri" w:hAnsi="Calibri" w:cs="Calibri"/>
-          <w:sz w:val="22"/>
-        </w:rPr>
-        <w:t xml:space="preserve">Wang, Z., Hart, S. A., Kovas, Y., Lukowski, S., Soden, B., Thompson, L. A., Plomin, R., McLoughlin, G., Bartlett, C. W., Lyons, I. M., &amp; Petrill, S. A. (2014). Who is afraid of math? Two sources of genetic </w:t>
-      </w:r>
-      <w:r>
-        <w:rPr>
-          <w:rFonts w:ascii="Calibri" w:hAnsi="Calibri" w:cs="Calibri"/>
-          <w:sz w:val="22"/>
-        </w:rPr>
-        <w:lastRenderedPageBreak/>
-        <w:t xml:space="preserve">variance for mathematical anxiety. </w:t>
+      <w:proofErr w:type="spellStart"/>
+      <w:r>
+        <w:rPr>
+          <w:rFonts w:ascii="Calibri" w:hAnsi="Calibri" w:cs="Calibri"/>
+          <w:sz w:val="22"/>
+        </w:rPr>
+        <w:t>Szczygieł</w:t>
+      </w:r>
+      <w:proofErr w:type="spellEnd"/>
+      <w:r>
+        <w:rPr>
+          <w:rFonts w:ascii="Calibri" w:hAnsi="Calibri" w:cs="Calibri"/>
+          <w:sz w:val="22"/>
+        </w:rPr>
+        <w:t xml:space="preserve">, M. (2022). Math Attitude and Math Anxiety of STEM Students Needs More Attention. </w:t>
       </w:r>
       <w:r>
         <w:rPr>
@@ -8839,7 +11184,7 @@
           <w:iCs/>
           <w:sz w:val="22"/>
         </w:rPr>
-        <w:t>Journal of Child Psychology and Psychiatry</w:t>
+        <w:t>Polish Psychological Bulletin</w:t>
       </w:r>
       <w:r>
         <w:rPr>
@@ -8855,14 +11200,14 @@
           <w:iCs/>
           <w:sz w:val="22"/>
         </w:rPr>
-        <w:t>55</w:t>
-      </w:r>
-      <w:r>
-        <w:rPr>
-          <w:rFonts w:ascii="Calibri" w:hAnsi="Calibri" w:cs="Calibri"/>
-          <w:sz w:val="22"/>
-        </w:rPr>
-        <w:t>(9), 1056–1064. https://doi.org/10.1111/jcpp.12224</w:t>
+        <w:t>53</w:t>
+      </w:r>
+      <w:r>
+        <w:rPr>
+          <w:rFonts w:ascii="Calibri" w:hAnsi="Calibri" w:cs="Calibri"/>
+          <w:sz w:val="22"/>
+        </w:rPr>
+        <w:t>(3). https://doi.org/10.24425/ppb.2022.141868</w:t>
       </w:r>
     </w:p>
     <w:p>
@@ -8873,12 +11218,21 @@
           <w:sz w:val="22"/>
         </w:rPr>
       </w:pPr>
-      <w:r>
-        <w:rPr>
-          <w:rFonts w:ascii="Calibri" w:hAnsi="Calibri" w:cs="Calibri"/>
-          <w:sz w:val="22"/>
-        </w:rPr>
-        <w:t xml:space="preserve">Wang, Z., Shakeshaft, N., Schofield, K., &amp; Malanchini, M. (2018). Anxiety is not enough to drive me away: A latent profile analysis on math anxiety and math motivation. </w:t>
+      <w:proofErr w:type="spellStart"/>
+      <w:r>
+        <w:rPr>
+          <w:rFonts w:ascii="Calibri" w:hAnsi="Calibri" w:cs="Calibri"/>
+          <w:sz w:val="22"/>
+        </w:rPr>
+        <w:t>Vanbinst</w:t>
+      </w:r>
+      <w:proofErr w:type="spellEnd"/>
+      <w:r>
+        <w:rPr>
+          <w:rFonts w:ascii="Calibri" w:hAnsi="Calibri" w:cs="Calibri"/>
+          <w:sz w:val="22"/>
+        </w:rPr>
+        <w:t xml:space="preserve">, K., Bellon, E., &amp; Dowker, A. (2020). Mathematics Anxiety: An Intergenerational Approach. </w:t>
       </w:r>
       <w:r>
         <w:rPr>
@@ -8887,7 +11241,7 @@
           <w:iCs/>
           <w:sz w:val="22"/>
         </w:rPr>
-        <w:t>PLOS ONE</w:t>
+        <w:t>Frontiers in Psychology</w:t>
       </w:r>
       <w:r>
         <w:rPr>
@@ -8903,14 +11257,14 @@
           <w:iCs/>
           <w:sz w:val="22"/>
         </w:rPr>
-        <w:t>13</w:t>
-      </w:r>
-      <w:r>
-        <w:rPr>
-          <w:rFonts w:ascii="Calibri" w:hAnsi="Calibri" w:cs="Calibri"/>
-          <w:sz w:val="22"/>
-        </w:rPr>
-        <w:t>(2), e0192072. https://doi.org/10.1371/journal.pone.0192072</w:t>
+        <w:t>11</w:t>
+      </w:r>
+      <w:r>
+        <w:rPr>
+          <w:rFonts w:ascii="Calibri" w:hAnsi="Calibri" w:cs="Calibri"/>
+          <w:sz w:val="22"/>
+        </w:rPr>
+        <w:t>, 1648. https://doi.org/10.3389/fpsyg.2020.01648</w:t>
       </w:r>
     </w:p>
     <w:p>
@@ -8926,7 +11280,40 @@
           <w:rFonts w:ascii="Calibri" w:hAnsi="Calibri" w:cs="Calibri"/>
           <w:sz w:val="22"/>
         </w:rPr>
-        <w:t xml:space="preserve">Yavuz, G., Ozyildirim, F., &amp; Dogan, N. (2012). Mathematics Motivation Scale: A Validity and Reliability. </w:t>
+        <w:lastRenderedPageBreak/>
+        <w:t xml:space="preserve">Vos, H., Marinova, M., De Léon, S. C., </w:t>
+      </w:r>
+      <w:proofErr w:type="spellStart"/>
+      <w:r>
+        <w:rPr>
+          <w:rFonts w:ascii="Calibri" w:hAnsi="Calibri" w:cs="Calibri"/>
+          <w:sz w:val="22"/>
+        </w:rPr>
+        <w:t>Sasanguie</w:t>
+      </w:r>
+      <w:proofErr w:type="spellEnd"/>
+      <w:r>
+        <w:rPr>
+          <w:rFonts w:ascii="Calibri" w:hAnsi="Calibri" w:cs="Calibri"/>
+          <w:sz w:val="22"/>
+        </w:rPr>
+        <w:t xml:space="preserve">, D., &amp; </w:t>
+      </w:r>
+      <w:proofErr w:type="spellStart"/>
+      <w:r>
+        <w:rPr>
+          <w:rFonts w:ascii="Calibri" w:hAnsi="Calibri" w:cs="Calibri"/>
+          <w:sz w:val="22"/>
+        </w:rPr>
+        <w:t>Reynvoet</w:t>
+      </w:r>
+      <w:proofErr w:type="spellEnd"/>
+      <w:r>
+        <w:rPr>
+          <w:rFonts w:ascii="Calibri" w:hAnsi="Calibri" w:cs="Calibri"/>
+          <w:sz w:val="22"/>
+        </w:rPr>
+        <w:t xml:space="preserve">, B. (2023). Gender differences in young adults’ mathematical performance: Examining the contribution of working memory, math anxiety and gender-related stereotypes. </w:t>
       </w:r>
       <w:r>
         <w:rPr>
@@ -8935,7 +11322,251 @@
           <w:iCs/>
           <w:sz w:val="22"/>
         </w:rPr>
-        <w:t>Procedia - Social and Behavioral Sciences</w:t>
+        <w:t>Learning and Individual Differences</w:t>
+      </w:r>
+      <w:r>
+        <w:rPr>
+          <w:rFonts w:ascii="Calibri" w:hAnsi="Calibri" w:cs="Calibri"/>
+          <w:sz w:val="22"/>
+        </w:rPr>
+        <w:t xml:space="preserve">, </w:t>
+      </w:r>
+      <w:r>
+        <w:rPr>
+          <w:rFonts w:ascii="Calibri" w:hAnsi="Calibri" w:cs="Calibri"/>
+          <w:i/>
+          <w:iCs/>
+          <w:sz w:val="22"/>
+        </w:rPr>
+        <w:t>102</w:t>
+      </w:r>
+      <w:r>
+        <w:rPr>
+          <w:rFonts w:ascii="Calibri" w:hAnsi="Calibri" w:cs="Calibri"/>
+          <w:sz w:val="22"/>
+        </w:rPr>
+        <w:t>, 102255. https://doi.org/10.1016/j.lindif.2022.102255</w:t>
+      </w:r>
+    </w:p>
+    <w:p>
+      <w:pPr>
+        <w:pStyle w:val="Bibliography"/>
+        <w:rPr>
+          <w:rFonts w:ascii="Calibri" w:hAnsi="Calibri" w:cs="Calibri"/>
+          <w:sz w:val="22"/>
+        </w:rPr>
+      </w:pPr>
+      <w:r>
+        <w:rPr>
+          <w:rFonts w:ascii="Calibri" w:hAnsi="Calibri" w:cs="Calibri"/>
+          <w:sz w:val="22"/>
+        </w:rPr>
+        <w:t xml:space="preserve">Wang, Z., Hart, S. A., Kovas, Y., Lukowski, S., Soden, B., Thompson, L. A., Plomin, R., McLoughlin, G., Bartlett, C. W., Lyons, I. M., &amp; Petrill, S. A. (2014). Who is afraid of math? Two sources of genetic variance for mathematical anxiety. </w:t>
+      </w:r>
+      <w:r>
+        <w:rPr>
+          <w:rFonts w:ascii="Calibri" w:hAnsi="Calibri" w:cs="Calibri"/>
+          <w:i/>
+          <w:iCs/>
+          <w:sz w:val="22"/>
+        </w:rPr>
+        <w:t>Journal of Child Psychology and Psychiatry</w:t>
+      </w:r>
+      <w:r>
+        <w:rPr>
+          <w:rFonts w:ascii="Calibri" w:hAnsi="Calibri" w:cs="Calibri"/>
+          <w:sz w:val="22"/>
+        </w:rPr>
+        <w:t xml:space="preserve">, </w:t>
+      </w:r>
+      <w:r>
+        <w:rPr>
+          <w:rFonts w:ascii="Calibri" w:hAnsi="Calibri" w:cs="Calibri"/>
+          <w:i/>
+          <w:iCs/>
+          <w:sz w:val="22"/>
+        </w:rPr>
+        <w:t>55</w:t>
+      </w:r>
+      <w:r>
+        <w:rPr>
+          <w:rFonts w:ascii="Calibri" w:hAnsi="Calibri" w:cs="Calibri"/>
+          <w:sz w:val="22"/>
+        </w:rPr>
+        <w:t>(9), 1056–1064. https://doi.org/10.1111/jcpp.12224</w:t>
+      </w:r>
+    </w:p>
+    <w:p>
+      <w:pPr>
+        <w:pStyle w:val="Bibliography"/>
+        <w:rPr>
+          <w:rFonts w:ascii="Calibri" w:hAnsi="Calibri" w:cs="Calibri"/>
+          <w:sz w:val="22"/>
+        </w:rPr>
+      </w:pPr>
+      <w:r>
+        <w:rPr>
+          <w:rFonts w:ascii="Calibri" w:hAnsi="Calibri" w:cs="Calibri"/>
+          <w:sz w:val="22"/>
+        </w:rPr>
+        <w:t xml:space="preserve">Wang, Z., Lukowski, S. L., Hart, S. A., Lyons, I. M., Thompson, L. A., Kovas, Y., Mazzocco, M. M. M., Plomin, R., &amp; Petrill, S. A. (2015). Is Math Anxiety Always Bad for Math Learning? The Role of Math Motivation. </w:t>
+      </w:r>
+      <w:r>
+        <w:rPr>
+          <w:rFonts w:ascii="Calibri" w:hAnsi="Calibri" w:cs="Calibri"/>
+          <w:i/>
+          <w:iCs/>
+          <w:sz w:val="22"/>
+        </w:rPr>
+        <w:t>Psychological Science</w:t>
+      </w:r>
+      <w:r>
+        <w:rPr>
+          <w:rFonts w:ascii="Calibri" w:hAnsi="Calibri" w:cs="Calibri"/>
+          <w:sz w:val="22"/>
+        </w:rPr>
+        <w:t xml:space="preserve">, </w:t>
+      </w:r>
+      <w:r>
+        <w:rPr>
+          <w:rFonts w:ascii="Calibri" w:hAnsi="Calibri" w:cs="Calibri"/>
+          <w:i/>
+          <w:iCs/>
+          <w:sz w:val="22"/>
+        </w:rPr>
+        <w:t>26</w:t>
+      </w:r>
+      <w:r>
+        <w:rPr>
+          <w:rFonts w:ascii="Calibri" w:hAnsi="Calibri" w:cs="Calibri"/>
+          <w:sz w:val="22"/>
+        </w:rPr>
+        <w:t>(12), 1863–1876. https://doi.org/10.1177/0956797615602471</w:t>
+      </w:r>
+    </w:p>
+    <w:p>
+      <w:pPr>
+        <w:pStyle w:val="Bibliography"/>
+        <w:rPr>
+          <w:rFonts w:ascii="Calibri" w:hAnsi="Calibri" w:cs="Calibri"/>
+          <w:sz w:val="22"/>
+        </w:rPr>
+      </w:pPr>
+      <w:r>
+        <w:rPr>
+          <w:rFonts w:ascii="Calibri" w:hAnsi="Calibri" w:cs="Calibri"/>
+          <w:sz w:val="22"/>
+        </w:rPr>
+        <w:t xml:space="preserve">Wang, Z., Shakeshaft, N., Schofield, K., &amp; </w:t>
+      </w:r>
+      <w:proofErr w:type="spellStart"/>
+      <w:r>
+        <w:rPr>
+          <w:rFonts w:ascii="Calibri" w:hAnsi="Calibri" w:cs="Calibri"/>
+          <w:sz w:val="22"/>
+        </w:rPr>
+        <w:t>Malanchini</w:t>
+      </w:r>
+      <w:proofErr w:type="spellEnd"/>
+      <w:r>
+        <w:rPr>
+          <w:rFonts w:ascii="Calibri" w:hAnsi="Calibri" w:cs="Calibri"/>
+          <w:sz w:val="22"/>
+        </w:rPr>
+        <w:t xml:space="preserve">, M. (2018). Anxiety is not enough to drive me away: A latent profile analysis on math anxiety and math motivation. </w:t>
+      </w:r>
+      <w:r>
+        <w:rPr>
+          <w:rFonts w:ascii="Calibri" w:hAnsi="Calibri" w:cs="Calibri"/>
+          <w:i/>
+          <w:iCs/>
+          <w:sz w:val="22"/>
+        </w:rPr>
+        <w:t>PLOS ONE</w:t>
+      </w:r>
+      <w:r>
+        <w:rPr>
+          <w:rFonts w:ascii="Calibri" w:hAnsi="Calibri" w:cs="Calibri"/>
+          <w:sz w:val="22"/>
+        </w:rPr>
+        <w:t xml:space="preserve">, </w:t>
+      </w:r>
+      <w:r>
+        <w:rPr>
+          <w:rFonts w:ascii="Calibri" w:hAnsi="Calibri" w:cs="Calibri"/>
+          <w:i/>
+          <w:iCs/>
+          <w:sz w:val="22"/>
+        </w:rPr>
+        <w:t>13</w:t>
+      </w:r>
+      <w:r>
+        <w:rPr>
+          <w:rFonts w:ascii="Calibri" w:hAnsi="Calibri" w:cs="Calibri"/>
+          <w:sz w:val="22"/>
+        </w:rPr>
+        <w:t>(2), e0192072. https://doi.org/10.1371/journal.pone.0192072</w:t>
+      </w:r>
+    </w:p>
+    <w:p>
+      <w:pPr>
+        <w:pStyle w:val="Bibliography"/>
+        <w:rPr>
+          <w:rFonts w:ascii="Calibri" w:hAnsi="Calibri" w:cs="Calibri"/>
+          <w:sz w:val="22"/>
+        </w:rPr>
+      </w:pPr>
+      <w:r>
+        <w:rPr>
+          <w:rFonts w:ascii="Calibri" w:hAnsi="Calibri" w:cs="Calibri"/>
+          <w:sz w:val="22"/>
+        </w:rPr>
+        <w:t xml:space="preserve">Yavuz, G., </w:t>
+      </w:r>
+      <w:proofErr w:type="spellStart"/>
+      <w:r>
+        <w:rPr>
+          <w:rFonts w:ascii="Calibri" w:hAnsi="Calibri" w:cs="Calibri"/>
+          <w:sz w:val="22"/>
+        </w:rPr>
+        <w:t>Ozyildirim</w:t>
+      </w:r>
+      <w:proofErr w:type="spellEnd"/>
+      <w:r>
+        <w:rPr>
+          <w:rFonts w:ascii="Calibri" w:hAnsi="Calibri" w:cs="Calibri"/>
+          <w:sz w:val="22"/>
+        </w:rPr>
+        <w:t xml:space="preserve">, F., &amp; Dogan, N. (2012). Mathematics Motivation Scale: A Validity and Reliability. </w:t>
+      </w:r>
+      <w:r>
+        <w:rPr>
+          <w:rFonts w:ascii="Calibri" w:hAnsi="Calibri" w:cs="Calibri"/>
+          <w:i/>
+          <w:iCs/>
+          <w:sz w:val="22"/>
+        </w:rPr>
+        <w:t xml:space="preserve">Procedia - Social and </w:t>
+      </w:r>
+      <w:proofErr w:type="spellStart"/>
+      <w:r>
+        <w:rPr>
+          <w:rFonts w:ascii="Calibri" w:hAnsi="Calibri" w:cs="Calibri"/>
+          <w:i/>
+          <w:iCs/>
+          <w:sz w:val="22"/>
+        </w:rPr>
+        <w:t>Behavioral</w:t>
+      </w:r>
+      <w:proofErr w:type="spellEnd"/>
+      <w:r>
+        <w:rPr>
+          <w:rFonts w:ascii="Calibri" w:hAnsi="Calibri" w:cs="Calibri"/>
+          <w:i/>
+          <w:iCs/>
+          <w:sz w:val="22"/>
+        </w:rPr>
+        <w:t xml:space="preserve"> Sciences</w:t>
       </w:r>
       <w:r>
         <w:rPr>
@@ -9119,7 +11750,11 @@
             </w:r>
             <w:proofErr w:type="spellEnd"/>
             <w:r>
-              <w:t>): Od 1 (</w:t>
+              <w:t xml:space="preserve">): </w:t>
+            </w:r>
+            <w:r>
+              <w:lastRenderedPageBreak/>
+              <w:t>Od 1 (</w:t>
             </w:r>
             <w:proofErr w:type="spellStart"/>
             <w:r>
@@ -9244,6 +11879,7 @@
               <w:spacing w:after="160" w:line="259" w:lineRule="auto"/>
             </w:pPr>
             <w:r>
+              <w:lastRenderedPageBreak/>
               <w:t>2</w:t>
             </w:r>
           </w:p>

--- a/Sodobni_trendi_anksioznost_spol.docx
+++ b/Sodobni_trendi_anksioznost_spol.docx
@@ -8097,21 +8097,7 @@
         <w:rPr>
           <w:rFonts w:ascii="Calibri" w:hAnsi="Calibri" w:cs="Calibri"/>
         </w:rPr>
-        <w:t xml:space="preserve">(Li </w:t>
-      </w:r>
-      <w:proofErr w:type="spellStart"/>
-      <w:r>
-        <w:rPr>
-          <w:rFonts w:ascii="Calibri" w:hAnsi="Calibri" w:cs="Calibri"/>
-        </w:rPr>
-        <w:t>idr</w:t>
-      </w:r>
-      <w:proofErr w:type="spellEnd"/>
-      <w:r>
-        <w:rPr>
-          <w:rFonts w:ascii="Calibri" w:hAnsi="Calibri" w:cs="Calibri"/>
-        </w:rPr>
-        <w:t>., 2021)</w:t>
+        <w:t>(Li idr., 2021)</w:t>
       </w:r>
       <w:r>
         <w:rPr>
@@ -8209,14 +8195,37 @@
         <w:rPr>
           <w:lang w:val="sl"/>
         </w:rPr>
-        <w:t>. Negativna korelacija pa se odraža tudi z aspektom matematične motivacije, kar so pokazale množične raziskave (</w:t>
-      </w:r>
-      <w:r>
-        <w:rPr>
-          <w:highlight w:val="yellow"/>
-          <w:lang w:val="sl"/>
-        </w:rPr>
-        <w:t>Bregant, članek pri prof. Vodopivec ;), 2024).</w:t>
+        <w:t xml:space="preserve">. Negativna korelacija pa se odraža tudi z aspektom matematične motivacije, kar so pokazale množične raziskave </w:t>
+      </w:r>
+      <w:r>
+        <w:rPr>
+          <w:lang w:val="sl"/>
+        </w:rPr>
+        <w:fldChar w:fldCharType="begin"/>
+      </w:r>
+      <w:r>
+        <w:rPr>
+          <w:lang w:val="sl"/>
+        </w:rPr>
+        <w:instrText xml:space="preserve"> ADDIN ZOTERO_ITEM CSL_CITATION {"citationID":"YzitMb9i","properties":{"formattedCitation":"(Bregant, 2024)","plainCitation":"(Bregant, 2024)","noteIndex":0},"citationItems":[{"id":223,"uris":["http://zotero.org/users/local/1Uxvmohd/items/7DAPUDRF"],"itemData":{"id":223,"type":"manuscript","genre":"Unpublished manuscript","title":"Korelacija matematične anksioznosti in matematične motivacije pri pouku matematike v gimnaziji","author":[{"family":"Bregant","given":"Bor"}],"issued":{"date-parts":[["2024"]]}}}],"schema":"https://github.com/citation-style-language/schema/raw/master/csl-citation.json"} </w:instrText>
+      </w:r>
+      <w:r>
+        <w:rPr>
+          <w:lang w:val="sl"/>
+        </w:rPr>
+        <w:fldChar w:fldCharType="separate"/>
+      </w:r>
+      <w:r>
+        <w:rPr>
+          <w:rFonts w:ascii="Calibri" w:hAnsi="Calibri" w:cs="Calibri"/>
+        </w:rPr>
+        <w:t>(Bregant, 2024)</w:t>
+      </w:r>
+      <w:r>
+        <w:rPr>
+          <w:lang w:val="sl"/>
+        </w:rPr>
+        <w:fldChar w:fldCharType="end"/>
       </w:r>
     </w:p>
     <w:p>
@@ -8281,21 +8290,7 @@
         <w:rPr>
           <w:rFonts w:ascii="Calibri" w:hAnsi="Calibri" w:cs="Calibri"/>
         </w:rPr>
-        <w:t xml:space="preserve">(Wang </w:t>
-      </w:r>
-      <w:proofErr w:type="spellStart"/>
-      <w:r>
-        <w:rPr>
-          <w:rFonts w:ascii="Calibri" w:hAnsi="Calibri" w:cs="Calibri"/>
-        </w:rPr>
-        <w:t>idr</w:t>
-      </w:r>
-      <w:proofErr w:type="spellEnd"/>
-      <w:r>
-        <w:rPr>
-          <w:rFonts w:ascii="Calibri" w:hAnsi="Calibri" w:cs="Calibri"/>
-        </w:rPr>
-        <w:t>., 2015)</w:t>
+        <w:t>(Wang idr., 2015)</w:t>
       </w:r>
       <w:r>
         <w:rPr>
@@ -8608,21 +8603,7 @@
         <w:rPr>
           <w:rFonts w:ascii="Calibri" w:hAnsi="Calibri" w:cs="Calibri"/>
         </w:rPr>
-        <w:t xml:space="preserve">(Devine </w:t>
-      </w:r>
-      <w:proofErr w:type="spellStart"/>
-      <w:r>
-        <w:rPr>
-          <w:rFonts w:ascii="Calibri" w:hAnsi="Calibri" w:cs="Calibri"/>
-        </w:rPr>
-        <w:t>idr</w:t>
-      </w:r>
-      <w:proofErr w:type="spellEnd"/>
-      <w:r>
-        <w:rPr>
-          <w:rFonts w:ascii="Calibri" w:hAnsi="Calibri" w:cs="Calibri"/>
-        </w:rPr>
-        <w:t>., 2012)</w:t>
+        <w:t>(Devine idr., 2012)</w:t>
       </w:r>
       <w:r>
         <w:rPr>
@@ -8680,97 +8661,7 @@
           <w:kern w:val="0"/>
           <w:szCs w:val="24"/>
         </w:rPr>
-        <w:t>(</w:t>
-      </w:r>
-      <w:proofErr w:type="spellStart"/>
-      <w:r>
-        <w:rPr>
-          <w:rFonts w:ascii="Calibri" w:hAnsi="Calibri" w:cs="Calibri"/>
-          <w:kern w:val="0"/>
-          <w:szCs w:val="24"/>
-        </w:rPr>
-        <w:t>Ministrstvo</w:t>
-      </w:r>
-      <w:proofErr w:type="spellEnd"/>
-      <w:r>
-        <w:rPr>
-          <w:rFonts w:ascii="Calibri" w:hAnsi="Calibri" w:cs="Calibri"/>
-          <w:kern w:val="0"/>
-          <w:szCs w:val="24"/>
-        </w:rPr>
-        <w:t xml:space="preserve"> za </w:t>
-      </w:r>
-      <w:proofErr w:type="spellStart"/>
-      <w:r>
-        <w:rPr>
-          <w:rFonts w:ascii="Calibri" w:hAnsi="Calibri" w:cs="Calibri"/>
-          <w:kern w:val="0"/>
-          <w:szCs w:val="24"/>
-        </w:rPr>
-        <w:t>vzgojo</w:t>
-      </w:r>
-      <w:proofErr w:type="spellEnd"/>
-      <w:r>
-        <w:rPr>
-          <w:rFonts w:ascii="Calibri" w:hAnsi="Calibri" w:cs="Calibri"/>
-          <w:kern w:val="0"/>
-          <w:szCs w:val="24"/>
-        </w:rPr>
-        <w:t xml:space="preserve"> in </w:t>
-      </w:r>
-      <w:proofErr w:type="spellStart"/>
-      <w:r>
-        <w:rPr>
-          <w:rFonts w:ascii="Calibri" w:hAnsi="Calibri" w:cs="Calibri"/>
-          <w:kern w:val="0"/>
-          <w:szCs w:val="24"/>
-        </w:rPr>
-        <w:t>izobraževanje</w:t>
-      </w:r>
-      <w:proofErr w:type="spellEnd"/>
-      <w:r>
-        <w:rPr>
-          <w:rFonts w:ascii="Calibri" w:hAnsi="Calibri" w:cs="Calibri"/>
-          <w:kern w:val="0"/>
-          <w:szCs w:val="24"/>
-        </w:rPr>
-        <w:t xml:space="preserve"> RS &amp; </w:t>
-      </w:r>
-      <w:proofErr w:type="spellStart"/>
-      <w:r>
-        <w:rPr>
-          <w:rFonts w:ascii="Calibri" w:hAnsi="Calibri" w:cs="Calibri"/>
-          <w:kern w:val="0"/>
-          <w:szCs w:val="24"/>
-        </w:rPr>
-        <w:t>Pedagoški</w:t>
-      </w:r>
-      <w:proofErr w:type="spellEnd"/>
-      <w:r>
-        <w:rPr>
-          <w:rFonts w:ascii="Calibri" w:hAnsi="Calibri" w:cs="Calibri"/>
-          <w:kern w:val="0"/>
-          <w:szCs w:val="24"/>
-        </w:rPr>
-        <w:t xml:space="preserve"> </w:t>
-      </w:r>
-      <w:proofErr w:type="spellStart"/>
-      <w:r>
-        <w:rPr>
-          <w:rFonts w:ascii="Calibri" w:hAnsi="Calibri" w:cs="Calibri"/>
-          <w:kern w:val="0"/>
-          <w:szCs w:val="24"/>
-        </w:rPr>
-        <w:t>inštitut</w:t>
-      </w:r>
-      <w:proofErr w:type="spellEnd"/>
-      <w:r>
-        <w:rPr>
-          <w:rFonts w:ascii="Calibri" w:hAnsi="Calibri" w:cs="Calibri"/>
-          <w:kern w:val="0"/>
-          <w:szCs w:val="24"/>
-        </w:rPr>
-        <w:t>, 2023)</w:t>
+        <w:t>(Ministrstvo za vzgojo in izobraževanje RS &amp; Pedagoški inštitut, 2023)</w:t>
       </w:r>
       <w:r>
         <w:rPr>
@@ -9240,54 +9131,14 @@
           <w:sz w:val="22"/>
         </w:rPr>
       </w:pPr>
-      <w:proofErr w:type="spellStart"/>
-      <w:r>
-        <w:rPr>
-          <w:rFonts w:ascii="Calibri" w:hAnsi="Calibri" w:cs="Calibri"/>
-          <w:sz w:val="22"/>
-        </w:rPr>
-        <w:t>Caviola</w:t>
-      </w:r>
-      <w:proofErr w:type="spellEnd"/>
-      <w:r>
-        <w:rPr>
-          <w:rFonts w:ascii="Calibri" w:hAnsi="Calibri" w:cs="Calibri"/>
-          <w:sz w:val="22"/>
-        </w:rPr>
-        <w:t xml:space="preserve">, S., </w:t>
-      </w:r>
-      <w:proofErr w:type="spellStart"/>
-      <w:r>
-        <w:rPr>
-          <w:rFonts w:ascii="Calibri" w:hAnsi="Calibri" w:cs="Calibri"/>
-          <w:sz w:val="22"/>
-        </w:rPr>
-        <w:t>Toffalini</w:t>
-      </w:r>
-      <w:proofErr w:type="spellEnd"/>
-      <w:r>
-        <w:rPr>
-          <w:rFonts w:ascii="Calibri" w:hAnsi="Calibri" w:cs="Calibri"/>
-          <w:sz w:val="22"/>
-        </w:rPr>
-        <w:t xml:space="preserve">, E., </w:t>
-      </w:r>
-      <w:proofErr w:type="spellStart"/>
-      <w:r>
-        <w:rPr>
-          <w:rFonts w:ascii="Calibri" w:hAnsi="Calibri" w:cs="Calibri"/>
-          <w:sz w:val="22"/>
-        </w:rPr>
-        <w:t>Giofrè</w:t>
-      </w:r>
-      <w:proofErr w:type="spellEnd"/>
-      <w:r>
-        <w:rPr>
-          <w:rFonts w:ascii="Calibri" w:hAnsi="Calibri" w:cs="Calibri"/>
-          <w:sz w:val="22"/>
-        </w:rPr>
-        <w:t xml:space="preserve">, D., Ruiz, J. M., Szűcs, D., &amp; Mammarella, I. C. (2022). Math Performance and Academic Anxiety Forms, from Sociodemographic to Cognitive Aspects: A Meta-analysis on 906,311 Participants. </w:t>
-      </w:r>
+      <w:r>
+        <w:rPr>
+          <w:rFonts w:ascii="Calibri" w:hAnsi="Calibri" w:cs="Calibri"/>
+          <w:sz w:val="22"/>
+        </w:rPr>
+        <w:t xml:space="preserve">Bregant, B. (2024). </w:t>
+      </w:r>
+      <w:proofErr w:type="spellStart"/>
       <w:r>
         <w:rPr>
           <w:rFonts w:ascii="Calibri" w:hAnsi="Calibri" w:cs="Calibri"/>
@@ -9295,15 +9146,9 @@
           <w:iCs/>
           <w:sz w:val="22"/>
         </w:rPr>
-        <w:t>Educational Psychology Review</w:t>
-      </w:r>
-      <w:r>
-        <w:rPr>
-          <w:rFonts w:ascii="Calibri" w:hAnsi="Calibri" w:cs="Calibri"/>
-          <w:sz w:val="22"/>
-        </w:rPr>
-        <w:t xml:space="preserve">, </w:t>
-      </w:r>
+        <w:t>Korelacija</w:t>
+      </w:r>
+      <w:proofErr w:type="spellEnd"/>
       <w:r>
         <w:rPr>
           <w:rFonts w:ascii="Calibri" w:hAnsi="Calibri" w:cs="Calibri"/>
@@ -9311,14 +9156,165 @@
           <w:iCs/>
           <w:sz w:val="22"/>
         </w:rPr>
-        <w:t>34</w:t>
-      </w:r>
-      <w:r>
-        <w:rPr>
-          <w:rFonts w:ascii="Calibri" w:hAnsi="Calibri" w:cs="Calibri"/>
-          <w:sz w:val="22"/>
-        </w:rPr>
-        <w:t>(1), 363–399. https://doi.org/10.1007/s10648-021-09618-5</w:t>
+        <w:t xml:space="preserve"> </w:t>
+      </w:r>
+      <w:proofErr w:type="spellStart"/>
+      <w:r>
+        <w:rPr>
+          <w:rFonts w:ascii="Calibri" w:hAnsi="Calibri" w:cs="Calibri"/>
+          <w:i/>
+          <w:iCs/>
+          <w:sz w:val="22"/>
+        </w:rPr>
+        <w:t>matematične</w:t>
+      </w:r>
+      <w:proofErr w:type="spellEnd"/>
+      <w:r>
+        <w:rPr>
+          <w:rFonts w:ascii="Calibri" w:hAnsi="Calibri" w:cs="Calibri"/>
+          <w:i/>
+          <w:iCs/>
+          <w:sz w:val="22"/>
+        </w:rPr>
+        <w:t xml:space="preserve"> </w:t>
+      </w:r>
+      <w:proofErr w:type="spellStart"/>
+      <w:r>
+        <w:rPr>
+          <w:rFonts w:ascii="Calibri" w:hAnsi="Calibri" w:cs="Calibri"/>
+          <w:i/>
+          <w:iCs/>
+          <w:sz w:val="22"/>
+        </w:rPr>
+        <w:t>anksioznosti</w:t>
+      </w:r>
+      <w:proofErr w:type="spellEnd"/>
+      <w:r>
+        <w:rPr>
+          <w:rFonts w:ascii="Calibri" w:hAnsi="Calibri" w:cs="Calibri"/>
+          <w:i/>
+          <w:iCs/>
+          <w:sz w:val="22"/>
+        </w:rPr>
+        <w:t xml:space="preserve"> in </w:t>
+      </w:r>
+      <w:proofErr w:type="spellStart"/>
+      <w:r>
+        <w:rPr>
+          <w:rFonts w:ascii="Calibri" w:hAnsi="Calibri" w:cs="Calibri"/>
+          <w:i/>
+          <w:iCs/>
+          <w:sz w:val="22"/>
+        </w:rPr>
+        <w:t>matematične</w:t>
+      </w:r>
+      <w:proofErr w:type="spellEnd"/>
+      <w:r>
+        <w:rPr>
+          <w:rFonts w:ascii="Calibri" w:hAnsi="Calibri" w:cs="Calibri"/>
+          <w:i/>
+          <w:iCs/>
+          <w:sz w:val="22"/>
+        </w:rPr>
+        <w:t xml:space="preserve"> </w:t>
+      </w:r>
+      <w:proofErr w:type="spellStart"/>
+      <w:r>
+        <w:rPr>
+          <w:rFonts w:ascii="Calibri" w:hAnsi="Calibri" w:cs="Calibri"/>
+          <w:i/>
+          <w:iCs/>
+          <w:sz w:val="22"/>
+        </w:rPr>
+        <w:t>motivacije</w:t>
+      </w:r>
+      <w:proofErr w:type="spellEnd"/>
+      <w:r>
+        <w:rPr>
+          <w:rFonts w:ascii="Calibri" w:hAnsi="Calibri" w:cs="Calibri"/>
+          <w:i/>
+          <w:iCs/>
+          <w:sz w:val="22"/>
+        </w:rPr>
+        <w:t xml:space="preserve"> </w:t>
+      </w:r>
+      <w:proofErr w:type="spellStart"/>
+      <w:r>
+        <w:rPr>
+          <w:rFonts w:ascii="Calibri" w:hAnsi="Calibri" w:cs="Calibri"/>
+          <w:i/>
+          <w:iCs/>
+          <w:sz w:val="22"/>
+        </w:rPr>
+        <w:t>pri</w:t>
+      </w:r>
+      <w:proofErr w:type="spellEnd"/>
+      <w:r>
+        <w:rPr>
+          <w:rFonts w:ascii="Calibri" w:hAnsi="Calibri" w:cs="Calibri"/>
+          <w:i/>
+          <w:iCs/>
+          <w:sz w:val="22"/>
+        </w:rPr>
+        <w:t xml:space="preserve"> </w:t>
+      </w:r>
+      <w:proofErr w:type="spellStart"/>
+      <w:r>
+        <w:rPr>
+          <w:rFonts w:ascii="Calibri" w:hAnsi="Calibri" w:cs="Calibri"/>
+          <w:i/>
+          <w:iCs/>
+          <w:sz w:val="22"/>
+        </w:rPr>
+        <w:t>pouku</w:t>
+      </w:r>
+      <w:proofErr w:type="spellEnd"/>
+      <w:r>
+        <w:rPr>
+          <w:rFonts w:ascii="Calibri" w:hAnsi="Calibri" w:cs="Calibri"/>
+          <w:i/>
+          <w:iCs/>
+          <w:sz w:val="22"/>
+        </w:rPr>
+        <w:t xml:space="preserve"> </w:t>
+      </w:r>
+      <w:proofErr w:type="spellStart"/>
+      <w:r>
+        <w:rPr>
+          <w:rFonts w:ascii="Calibri" w:hAnsi="Calibri" w:cs="Calibri"/>
+          <w:i/>
+          <w:iCs/>
+          <w:sz w:val="22"/>
+        </w:rPr>
+        <w:t>matematike</w:t>
+      </w:r>
+      <w:proofErr w:type="spellEnd"/>
+      <w:r>
+        <w:rPr>
+          <w:rFonts w:ascii="Calibri" w:hAnsi="Calibri" w:cs="Calibri"/>
+          <w:i/>
+          <w:iCs/>
+          <w:sz w:val="22"/>
+        </w:rPr>
+        <w:t xml:space="preserve"> v </w:t>
+      </w:r>
+      <w:proofErr w:type="spellStart"/>
+      <w:r>
+        <w:rPr>
+          <w:rFonts w:ascii="Calibri" w:hAnsi="Calibri" w:cs="Calibri"/>
+          <w:i/>
+          <w:iCs/>
+          <w:sz w:val="22"/>
+        </w:rPr>
+        <w:t>gimnaziji</w:t>
+      </w:r>
+      <w:proofErr w:type="spellEnd"/>
+      <w:r>
+        <w:rPr>
+          <w:rFonts w:ascii="Calibri" w:hAnsi="Calibri" w:cs="Calibri"/>
+          <w:sz w:val="22"/>
+        </w:rPr>
+        <w:t xml:space="preserve"> [Unpublished manuscript].</w:t>
       </w:r>
     </w:p>
     <w:p>
@@ -9329,20 +9325,29 @@
           <w:sz w:val="22"/>
         </w:rPr>
       </w:pPr>
-      <w:r>
-        <w:rPr>
-          <w:rFonts w:ascii="Calibri" w:hAnsi="Calibri" w:cs="Calibri"/>
-          <w:sz w:val="22"/>
-        </w:rPr>
-        <w:t xml:space="preserve">Cuder, A., Živković, M., </w:t>
-      </w:r>
-      <w:proofErr w:type="spellStart"/>
-      <w:r>
-        <w:rPr>
-          <w:rFonts w:ascii="Calibri" w:hAnsi="Calibri" w:cs="Calibri"/>
-          <w:sz w:val="22"/>
-        </w:rPr>
-        <w:t>Doz</w:t>
+      <w:proofErr w:type="spellStart"/>
+      <w:r>
+        <w:rPr>
+          <w:rFonts w:ascii="Calibri" w:hAnsi="Calibri" w:cs="Calibri"/>
+          <w:sz w:val="22"/>
+        </w:rPr>
+        <w:t>Caviola</w:t>
+      </w:r>
+      <w:proofErr w:type="spellEnd"/>
+      <w:r>
+        <w:rPr>
+          <w:rFonts w:ascii="Calibri" w:hAnsi="Calibri" w:cs="Calibri"/>
+          <w:sz w:val="22"/>
+        </w:rPr>
+        <w:t xml:space="preserve">, S., </w:t>
+      </w:r>
+      <w:proofErr w:type="spellStart"/>
+      <w:r>
+        <w:rPr>
+          <w:rFonts w:ascii="Calibri" w:hAnsi="Calibri" w:cs="Calibri"/>
+          <w:sz w:val="22"/>
+        </w:rPr>
+        <w:t>Toffalini</w:t>
       </w:r>
       <w:proofErr w:type="spellEnd"/>
       <w:r>
@@ -9358,31 +9363,15 @@
           <w:rFonts w:ascii="Calibri" w:hAnsi="Calibri" w:cs="Calibri"/>
           <w:sz w:val="22"/>
         </w:rPr>
-        <w:t>Pellizzoni</w:t>
-      </w:r>
-      <w:proofErr w:type="spellEnd"/>
-      <w:r>
-        <w:rPr>
-          <w:rFonts w:ascii="Calibri" w:hAnsi="Calibri" w:cs="Calibri"/>
-          <w:sz w:val="22"/>
-        </w:rPr>
-        <w:t xml:space="preserve">, S., &amp; </w:t>
-      </w:r>
-      <w:proofErr w:type="spellStart"/>
-      <w:r>
-        <w:rPr>
-          <w:rFonts w:ascii="Calibri" w:hAnsi="Calibri" w:cs="Calibri"/>
-          <w:sz w:val="22"/>
-        </w:rPr>
-        <w:t>Passolunghi</w:t>
-      </w:r>
-      <w:proofErr w:type="spellEnd"/>
-      <w:r>
-        <w:rPr>
-          <w:rFonts w:ascii="Calibri" w:hAnsi="Calibri" w:cs="Calibri"/>
-          <w:sz w:val="22"/>
-        </w:rPr>
-        <w:t xml:space="preserve">, M. C. (2023). The relationship between math anxiety and math performance: The moderating role of visuospatial working memory. </w:t>
+        <w:t>Giofrè</w:t>
+      </w:r>
+      <w:proofErr w:type="spellEnd"/>
+      <w:r>
+        <w:rPr>
+          <w:rFonts w:ascii="Calibri" w:hAnsi="Calibri" w:cs="Calibri"/>
+          <w:sz w:val="22"/>
+        </w:rPr>
+        <w:t xml:space="preserve">, D., Ruiz, J. M., Szűcs, D., &amp; Mammarella, I. C. (2022). Math Performance and Academic Anxiety Forms, from Sociodemographic to Cognitive Aspects: A Meta-analysis on 906,311 Participants. </w:t>
       </w:r>
       <w:r>
         <w:rPr>
@@ -9391,7 +9380,7 @@
           <w:iCs/>
           <w:sz w:val="22"/>
         </w:rPr>
-        <w:t>Journal of Experimental Child Psychology</w:t>
+        <w:t>Educational Psychology Review</w:t>
       </w:r>
       <w:r>
         <w:rPr>
@@ -9407,14 +9396,14 @@
           <w:iCs/>
           <w:sz w:val="22"/>
         </w:rPr>
-        <w:t>233</w:t>
-      </w:r>
-      <w:r>
-        <w:rPr>
-          <w:rFonts w:ascii="Calibri" w:hAnsi="Calibri" w:cs="Calibri"/>
-          <w:sz w:val="22"/>
-        </w:rPr>
-        <w:t>, 105688. https://doi.org/10.1016/j.jecp.2023.105688</w:t>
+        <w:t>34</w:t>
+      </w:r>
+      <w:r>
+        <w:rPr>
+          <w:rFonts w:ascii="Calibri" w:hAnsi="Calibri" w:cs="Calibri"/>
+          <w:sz w:val="22"/>
+        </w:rPr>
+        <w:t>(1), 363–399. https://doi.org/10.1007/s10648-021-09618-5</w:t>
       </w:r>
     </w:p>
     <w:p>
@@ -9430,10 +9419,56 @@
           <w:rFonts w:ascii="Calibri" w:hAnsi="Calibri" w:cs="Calibri"/>
           <w:sz w:val="22"/>
         </w:rPr>
-        <w:lastRenderedPageBreak/>
-        <w:t xml:space="preserve">Devine, A., Fawcett, K., Szűcs, D., &amp; Dowker, A. (2012). Gender differences in mathematics anxiety and the relation to mathematics performance while controlling for test anxiety. </w:t>
-      </w:r>
-      <w:proofErr w:type="spellStart"/>
+        <w:t xml:space="preserve">Cuder, A., Živković, M., </w:t>
+      </w:r>
+      <w:proofErr w:type="spellStart"/>
+      <w:r>
+        <w:rPr>
+          <w:rFonts w:ascii="Calibri" w:hAnsi="Calibri" w:cs="Calibri"/>
+          <w:sz w:val="22"/>
+        </w:rPr>
+        <w:t>Doz</w:t>
+      </w:r>
+      <w:proofErr w:type="spellEnd"/>
+      <w:r>
+        <w:rPr>
+          <w:rFonts w:ascii="Calibri" w:hAnsi="Calibri" w:cs="Calibri"/>
+          <w:sz w:val="22"/>
+        </w:rPr>
+        <w:t xml:space="preserve">, E., </w:t>
+      </w:r>
+      <w:proofErr w:type="spellStart"/>
+      <w:r>
+        <w:rPr>
+          <w:rFonts w:ascii="Calibri" w:hAnsi="Calibri" w:cs="Calibri"/>
+          <w:sz w:val="22"/>
+        </w:rPr>
+        <w:t>Pellizzoni</w:t>
+      </w:r>
+      <w:proofErr w:type="spellEnd"/>
+      <w:r>
+        <w:rPr>
+          <w:rFonts w:ascii="Calibri" w:hAnsi="Calibri" w:cs="Calibri"/>
+          <w:sz w:val="22"/>
+        </w:rPr>
+        <w:t xml:space="preserve">, S., &amp; </w:t>
+      </w:r>
+      <w:proofErr w:type="spellStart"/>
+      <w:r>
+        <w:rPr>
+          <w:rFonts w:ascii="Calibri" w:hAnsi="Calibri" w:cs="Calibri"/>
+          <w:sz w:val="22"/>
+        </w:rPr>
+        <w:t>Passolunghi</w:t>
+      </w:r>
+      <w:proofErr w:type="spellEnd"/>
+      <w:r>
+        <w:rPr>
+          <w:rFonts w:ascii="Calibri" w:hAnsi="Calibri" w:cs="Calibri"/>
+          <w:sz w:val="22"/>
+        </w:rPr>
+        <w:t xml:space="preserve">, M. C. (2023). The relationship between math anxiety and math performance: The moderating role of visuospatial working memory. </w:t>
+      </w:r>
       <w:r>
         <w:rPr>
           <w:rFonts w:ascii="Calibri" w:hAnsi="Calibri" w:cs="Calibri"/>
@@ -9441,9 +9476,16 @@
           <w:iCs/>
           <w:sz w:val="22"/>
         </w:rPr>
-        <w:t>Behavioral</w:t>
-      </w:r>
-      <w:proofErr w:type="spellEnd"/>
+        <w:lastRenderedPageBreak/>
+        <w:t>Journal of Experimental Child Psychology</w:t>
+      </w:r>
+      <w:r>
+        <w:rPr>
+          <w:rFonts w:ascii="Calibri" w:hAnsi="Calibri" w:cs="Calibri"/>
+          <w:sz w:val="22"/>
+        </w:rPr>
+        <w:t xml:space="preserve">, </w:t>
+      </w:r>
       <w:r>
         <w:rPr>
           <w:rFonts w:ascii="Calibri" w:hAnsi="Calibri" w:cs="Calibri"/>
@@ -9451,30 +9493,14 @@
           <w:iCs/>
           <w:sz w:val="22"/>
         </w:rPr>
-        <w:t xml:space="preserve"> and Brain Functions</w:t>
-      </w:r>
-      <w:r>
-        <w:rPr>
-          <w:rFonts w:ascii="Calibri" w:hAnsi="Calibri" w:cs="Calibri"/>
-          <w:sz w:val="22"/>
-        </w:rPr>
-        <w:t xml:space="preserve">, </w:t>
-      </w:r>
-      <w:r>
-        <w:rPr>
-          <w:rFonts w:ascii="Calibri" w:hAnsi="Calibri" w:cs="Calibri"/>
-          <w:i/>
-          <w:iCs/>
-          <w:sz w:val="22"/>
-        </w:rPr>
-        <w:t>8</w:t>
-      </w:r>
-      <w:r>
-        <w:rPr>
-          <w:rFonts w:ascii="Calibri" w:hAnsi="Calibri" w:cs="Calibri"/>
-          <w:sz w:val="22"/>
-        </w:rPr>
-        <w:t>(1), 33. https://doi.org/10.1186/1744-9081-8-33</w:t>
+        <w:t>233</w:t>
+      </w:r>
+      <w:r>
+        <w:rPr>
+          <w:rFonts w:ascii="Calibri" w:hAnsi="Calibri" w:cs="Calibri"/>
+          <w:sz w:val="22"/>
+        </w:rPr>
+        <w:t>, 105688. https://doi.org/10.1016/j.jecp.2023.105688</w:t>
       </w:r>
     </w:p>
     <w:p>
@@ -9485,70 +9511,14 @@
           <w:sz w:val="22"/>
         </w:rPr>
       </w:pPr>
-      <w:proofErr w:type="spellStart"/>
-      <w:r>
-        <w:rPr>
-          <w:rFonts w:ascii="Calibri" w:hAnsi="Calibri" w:cs="Calibri"/>
-          <w:sz w:val="22"/>
-        </w:rPr>
-        <w:t>Doz</w:t>
-      </w:r>
-      <w:proofErr w:type="spellEnd"/>
-      <w:r>
-        <w:rPr>
-          <w:rFonts w:ascii="Calibri" w:hAnsi="Calibri" w:cs="Calibri"/>
-          <w:sz w:val="22"/>
-        </w:rPr>
-        <w:t xml:space="preserve">, E., Cuder, A., </w:t>
-      </w:r>
-      <w:proofErr w:type="spellStart"/>
-      <w:r>
-        <w:rPr>
-          <w:rFonts w:ascii="Calibri" w:hAnsi="Calibri" w:cs="Calibri"/>
-          <w:sz w:val="22"/>
-        </w:rPr>
-        <w:t>Pellizzoni</w:t>
-      </w:r>
-      <w:proofErr w:type="spellEnd"/>
-      <w:r>
-        <w:rPr>
-          <w:rFonts w:ascii="Calibri" w:hAnsi="Calibri" w:cs="Calibri"/>
-          <w:sz w:val="22"/>
-        </w:rPr>
-        <w:t xml:space="preserve">, S., </w:t>
-      </w:r>
-      <w:proofErr w:type="spellStart"/>
-      <w:r>
-        <w:rPr>
-          <w:rFonts w:ascii="Calibri" w:hAnsi="Calibri" w:cs="Calibri"/>
-          <w:sz w:val="22"/>
-        </w:rPr>
-        <w:t>Carretti</w:t>
-      </w:r>
-      <w:proofErr w:type="spellEnd"/>
-      <w:r>
-        <w:rPr>
-          <w:rFonts w:ascii="Calibri" w:hAnsi="Calibri" w:cs="Calibri"/>
-          <w:sz w:val="22"/>
-        </w:rPr>
-        <w:t xml:space="preserve">, B., &amp; </w:t>
-      </w:r>
-      <w:proofErr w:type="spellStart"/>
-      <w:r>
-        <w:rPr>
-          <w:rFonts w:ascii="Calibri" w:hAnsi="Calibri" w:cs="Calibri"/>
-          <w:sz w:val="22"/>
-        </w:rPr>
-        <w:t>Passolunghi</w:t>
-      </w:r>
-      <w:proofErr w:type="spellEnd"/>
-      <w:r>
-        <w:rPr>
-          <w:rFonts w:ascii="Calibri" w:hAnsi="Calibri" w:cs="Calibri"/>
-          <w:sz w:val="22"/>
-        </w:rPr>
-        <w:t xml:space="preserve">, M. C. (2023). Arithmetic Word Problem-Solving and Math Anxiety: The Role of Perceived Difficulty and Gender. </w:t>
-      </w:r>
+      <w:r>
+        <w:rPr>
+          <w:rFonts w:ascii="Calibri" w:hAnsi="Calibri" w:cs="Calibri"/>
+          <w:sz w:val="22"/>
+        </w:rPr>
+        <w:t xml:space="preserve">Devine, A., Fawcett, K., Szűcs, D., &amp; Dowker, A. (2012). Gender differences in mathematics anxiety and the relation to mathematics performance while controlling for test anxiety. </w:t>
+      </w:r>
+      <w:proofErr w:type="spellStart"/>
       <w:r>
         <w:rPr>
           <w:rFonts w:ascii="Calibri" w:hAnsi="Calibri" w:cs="Calibri"/>
@@ -9556,15 +9526,9 @@
           <w:iCs/>
           <w:sz w:val="22"/>
         </w:rPr>
-        <w:t>Journal of Cognition and Development</w:t>
-      </w:r>
-      <w:r>
-        <w:rPr>
-          <w:rFonts w:ascii="Calibri" w:hAnsi="Calibri" w:cs="Calibri"/>
-          <w:sz w:val="22"/>
-        </w:rPr>
-        <w:t xml:space="preserve">, </w:t>
-      </w:r>
+        <w:t>Behavioral</w:t>
+      </w:r>
+      <w:proofErr w:type="spellEnd"/>
       <w:r>
         <w:rPr>
           <w:rFonts w:ascii="Calibri" w:hAnsi="Calibri" w:cs="Calibri"/>
@@ -9572,14 +9536,30 @@
           <w:iCs/>
           <w:sz w:val="22"/>
         </w:rPr>
-        <w:t>24</w:t>
-      </w:r>
-      <w:r>
-        <w:rPr>
-          <w:rFonts w:ascii="Calibri" w:hAnsi="Calibri" w:cs="Calibri"/>
-          <w:sz w:val="22"/>
-        </w:rPr>
-        <w:t>(4), 598–616. https://doi.org/10.1080/15248372.2023.2186692</w:t>
+        <w:t xml:space="preserve"> and Brain Functions</w:t>
+      </w:r>
+      <w:r>
+        <w:rPr>
+          <w:rFonts w:ascii="Calibri" w:hAnsi="Calibri" w:cs="Calibri"/>
+          <w:sz w:val="22"/>
+        </w:rPr>
+        <w:t xml:space="preserve">, </w:t>
+      </w:r>
+      <w:r>
+        <w:rPr>
+          <w:rFonts w:ascii="Calibri" w:hAnsi="Calibri" w:cs="Calibri"/>
+          <w:i/>
+          <w:iCs/>
+          <w:sz w:val="22"/>
+        </w:rPr>
+        <w:t>8</w:t>
+      </w:r>
+      <w:r>
+        <w:rPr>
+          <w:rFonts w:ascii="Calibri" w:hAnsi="Calibri" w:cs="Calibri"/>
+          <w:sz w:val="22"/>
+        </w:rPr>
+        <w:t>(1), 33. https://doi.org/10.1186/1744-9081-8-33</w:t>
       </w:r>
     </w:p>
     <w:p>
@@ -9590,12 +9570,69 @@
           <w:sz w:val="22"/>
         </w:rPr>
       </w:pPr>
-      <w:r>
-        <w:rPr>
-          <w:rFonts w:ascii="Calibri" w:hAnsi="Calibri" w:cs="Calibri"/>
-          <w:sz w:val="22"/>
-        </w:rPr>
-        <w:t xml:space="preserve">Dreger, R. M., &amp; Aiken, L. R. (1957). The identification of number anxiety in a college population. </w:t>
+      <w:proofErr w:type="spellStart"/>
+      <w:r>
+        <w:rPr>
+          <w:rFonts w:ascii="Calibri" w:hAnsi="Calibri" w:cs="Calibri"/>
+          <w:sz w:val="22"/>
+        </w:rPr>
+        <w:t>Doz</w:t>
+      </w:r>
+      <w:proofErr w:type="spellEnd"/>
+      <w:r>
+        <w:rPr>
+          <w:rFonts w:ascii="Calibri" w:hAnsi="Calibri" w:cs="Calibri"/>
+          <w:sz w:val="22"/>
+        </w:rPr>
+        <w:t xml:space="preserve">, E., Cuder, A., </w:t>
+      </w:r>
+      <w:proofErr w:type="spellStart"/>
+      <w:r>
+        <w:rPr>
+          <w:rFonts w:ascii="Calibri" w:hAnsi="Calibri" w:cs="Calibri"/>
+          <w:sz w:val="22"/>
+        </w:rPr>
+        <w:t>Pellizzoni</w:t>
+      </w:r>
+      <w:proofErr w:type="spellEnd"/>
+      <w:r>
+        <w:rPr>
+          <w:rFonts w:ascii="Calibri" w:hAnsi="Calibri" w:cs="Calibri"/>
+          <w:sz w:val="22"/>
+        </w:rPr>
+        <w:t xml:space="preserve">, S., </w:t>
+      </w:r>
+      <w:proofErr w:type="spellStart"/>
+      <w:r>
+        <w:rPr>
+          <w:rFonts w:ascii="Calibri" w:hAnsi="Calibri" w:cs="Calibri"/>
+          <w:sz w:val="22"/>
+        </w:rPr>
+        <w:t>Carretti</w:t>
+      </w:r>
+      <w:proofErr w:type="spellEnd"/>
+      <w:r>
+        <w:rPr>
+          <w:rFonts w:ascii="Calibri" w:hAnsi="Calibri" w:cs="Calibri"/>
+          <w:sz w:val="22"/>
+        </w:rPr>
+        <w:t xml:space="preserve">, B., &amp; </w:t>
+      </w:r>
+      <w:proofErr w:type="spellStart"/>
+      <w:r>
+        <w:rPr>
+          <w:rFonts w:ascii="Calibri" w:hAnsi="Calibri" w:cs="Calibri"/>
+          <w:sz w:val="22"/>
+        </w:rPr>
+        <w:t>Passolunghi</w:t>
+      </w:r>
+      <w:proofErr w:type="spellEnd"/>
+      <w:r>
+        <w:rPr>
+          <w:rFonts w:ascii="Calibri" w:hAnsi="Calibri" w:cs="Calibri"/>
+          <w:sz w:val="22"/>
+        </w:rPr>
+        <w:t xml:space="preserve">, M. C. (2023). Arithmetic Word Problem-Solving and Math Anxiety: The Role of Perceived Difficulty and Gender. </w:t>
       </w:r>
       <w:r>
         <w:rPr>
@@ -9604,7 +9641,7 @@
           <w:iCs/>
           <w:sz w:val="22"/>
         </w:rPr>
-        <w:t>Journal of Educational Psychology</w:t>
+        <w:t>Journal of Cognition and Development</w:t>
       </w:r>
       <w:r>
         <w:rPr>
@@ -9620,14 +9657,14 @@
           <w:iCs/>
           <w:sz w:val="22"/>
         </w:rPr>
-        <w:t>48</w:t>
-      </w:r>
-      <w:r>
-        <w:rPr>
-          <w:rFonts w:ascii="Calibri" w:hAnsi="Calibri" w:cs="Calibri"/>
-          <w:sz w:val="22"/>
-        </w:rPr>
-        <w:t>(6), 344–351. https://doi.org/10.1037/h0045894</w:t>
+        <w:t>24</w:t>
+      </w:r>
+      <w:r>
+        <w:rPr>
+          <w:rFonts w:ascii="Calibri" w:hAnsi="Calibri" w:cs="Calibri"/>
+          <w:sz w:val="22"/>
+        </w:rPr>
+        <w:t>(4), 598–616. https://doi.org/10.1080/15248372.2023.2186692</w:t>
       </w:r>
     </w:p>
     <w:p>
@@ -9643,7 +9680,7 @@
           <w:rFonts w:ascii="Calibri" w:hAnsi="Calibri" w:cs="Calibri"/>
           <w:sz w:val="22"/>
         </w:rPr>
-        <w:t xml:space="preserve">Echeverría Castro, S. B., Sotelo Castillo, M. A., Acosta Quiroz, C. O., &amp; Barrera Hernández, L. F. (2020). Measurement Model and Adaptation of a Self-Efficacy Scale for Mathematics in University Students. </w:t>
+        <w:t xml:space="preserve">Dreger, R. M., &amp; Aiken, L. R. (1957). The identification of number anxiety in a college population. </w:t>
       </w:r>
       <w:r>
         <w:rPr>
@@ -9652,7 +9689,7 @@
           <w:iCs/>
           <w:sz w:val="22"/>
         </w:rPr>
-        <w:t>SAGE Open</w:t>
+        <w:t>Journal of Educational Psychology</w:t>
       </w:r>
       <w:r>
         <w:rPr>
@@ -9668,14 +9705,14 @@
           <w:iCs/>
           <w:sz w:val="22"/>
         </w:rPr>
-        <w:t>10</w:t>
-      </w:r>
-      <w:r>
-        <w:rPr>
-          <w:rFonts w:ascii="Calibri" w:hAnsi="Calibri" w:cs="Calibri"/>
-          <w:sz w:val="22"/>
-        </w:rPr>
-        <w:t>(1), 215824401989908. https://doi.org/10.1177/2158244019899089</w:t>
+        <w:t>48</w:t>
+      </w:r>
+      <w:r>
+        <w:rPr>
+          <w:rFonts w:ascii="Calibri" w:hAnsi="Calibri" w:cs="Calibri"/>
+          <w:sz w:val="22"/>
+        </w:rPr>
+        <w:t>(6), 344–351. https://doi.org/10.1037/h0045894</w:t>
       </w:r>
     </w:p>
     <w:p>
@@ -9691,7 +9728,7 @@
           <w:rFonts w:ascii="Calibri" w:hAnsi="Calibri" w:cs="Calibri"/>
           <w:sz w:val="22"/>
         </w:rPr>
-        <w:t xml:space="preserve">Fiorella, L., Yoon, S. Y., Atit, K., Power, J. R., Panther, G., Sorby, S., Uttal, D. H., &amp; Veurink, N. (2021). Validation of the Mathematics Motivation Questionnaire (MMQ) for secondary school students. </w:t>
+        <w:t xml:space="preserve">Echeverría Castro, S. B., Sotelo Castillo, M. A., Acosta Quiroz, C. O., &amp; Barrera Hernández, L. F. (2020). Measurement Model and Adaptation of a Self-Efficacy Scale for Mathematics in University Students. </w:t>
       </w:r>
       <w:r>
         <w:rPr>
@@ -9700,7 +9737,7 @@
           <w:iCs/>
           <w:sz w:val="22"/>
         </w:rPr>
-        <w:t>International Journal of STEM Education</w:t>
+        <w:t>SAGE Open</w:t>
       </w:r>
       <w:r>
         <w:rPr>
@@ -9716,14 +9753,14 @@
           <w:iCs/>
           <w:sz w:val="22"/>
         </w:rPr>
-        <w:t>8</w:t>
-      </w:r>
-      <w:r>
-        <w:rPr>
-          <w:rFonts w:ascii="Calibri" w:hAnsi="Calibri" w:cs="Calibri"/>
-          <w:sz w:val="22"/>
-        </w:rPr>
-        <w:t>(1), 52. https://doi.org/10.1186/s40594-021-00307-x</w:t>
+        <w:t>10</w:t>
+      </w:r>
+      <w:r>
+        <w:rPr>
+          <w:rFonts w:ascii="Calibri" w:hAnsi="Calibri" w:cs="Calibri"/>
+          <w:sz w:val="22"/>
+        </w:rPr>
+        <w:t>(1), 215824401989908. https://doi.org/10.1177/2158244019899089</w:t>
       </w:r>
     </w:p>
     <w:p>
@@ -9739,23 +9776,7 @@
           <w:rFonts w:ascii="Calibri" w:hAnsi="Calibri" w:cs="Calibri"/>
           <w:sz w:val="22"/>
         </w:rPr>
-        <w:t xml:space="preserve">Greenwood, J. (1984). </w:t>
-      </w:r>
-      <w:proofErr w:type="spellStart"/>
-      <w:r>
-        <w:rPr>
-          <w:rFonts w:ascii="Calibri" w:hAnsi="Calibri" w:cs="Calibri"/>
-          <w:sz w:val="22"/>
-        </w:rPr>
-        <w:t>SoundOFF</w:t>
-      </w:r>
-      <w:proofErr w:type="spellEnd"/>
-      <w:r>
-        <w:rPr>
-          <w:rFonts w:ascii="Calibri" w:hAnsi="Calibri" w:cs="Calibri"/>
-          <w:sz w:val="22"/>
-        </w:rPr>
-        <w:t xml:space="preserve">: My Anxieties About Math Anxiety. </w:t>
+        <w:t xml:space="preserve">Fiorella, L., Yoon, S. Y., Atit, K., Power, J. R., Panther, G., Sorby, S., Uttal, D. H., &amp; Veurink, N. (2021). Validation of the Mathematics Motivation Questionnaire (MMQ) for secondary school students. </w:t>
       </w:r>
       <w:r>
         <w:rPr>
@@ -9764,7 +9785,7 @@
           <w:iCs/>
           <w:sz w:val="22"/>
         </w:rPr>
-        <w:t>The Mathematics Teacher</w:t>
+        <w:t>International Journal of STEM Education</w:t>
       </w:r>
       <w:r>
         <w:rPr>
@@ -9780,14 +9801,14 @@
           <w:iCs/>
           <w:sz w:val="22"/>
         </w:rPr>
-        <w:t>77</w:t>
-      </w:r>
-      <w:r>
-        <w:rPr>
-          <w:rFonts w:ascii="Calibri" w:hAnsi="Calibri" w:cs="Calibri"/>
-          <w:sz w:val="22"/>
-        </w:rPr>
-        <w:t>(9), 662–663. https://doi.org/10.5951/MT.77.9.0662</w:t>
+        <w:t>8</w:t>
+      </w:r>
+      <w:r>
+        <w:rPr>
+          <w:rFonts w:ascii="Calibri" w:hAnsi="Calibri" w:cs="Calibri"/>
+          <w:sz w:val="22"/>
+        </w:rPr>
+        <w:t>(1), 52. https://doi.org/10.1186/s40594-021-00307-x</w:t>
       </w:r>
     </w:p>
     <w:p>
@@ -9803,7 +9824,23 @@
           <w:rFonts w:ascii="Calibri" w:hAnsi="Calibri" w:cs="Calibri"/>
           <w:sz w:val="22"/>
         </w:rPr>
-        <w:t xml:space="preserve">Hedges, L. V., &amp; Nowell, A. (1995). Sex Differences in Mental Test Scores, Variability, and Numbers of High-Scoring Individuals. </w:t>
+        <w:t xml:space="preserve">Greenwood, J. (1984). </w:t>
+      </w:r>
+      <w:proofErr w:type="spellStart"/>
+      <w:r>
+        <w:rPr>
+          <w:rFonts w:ascii="Calibri" w:hAnsi="Calibri" w:cs="Calibri"/>
+          <w:sz w:val="22"/>
+        </w:rPr>
+        <w:t>SoundOFF</w:t>
+      </w:r>
+      <w:proofErr w:type="spellEnd"/>
+      <w:r>
+        <w:rPr>
+          <w:rFonts w:ascii="Calibri" w:hAnsi="Calibri" w:cs="Calibri"/>
+          <w:sz w:val="22"/>
+        </w:rPr>
+        <w:t xml:space="preserve">: My Anxieties About Math Anxiety. </w:t>
       </w:r>
       <w:r>
         <w:rPr>
@@ -9812,7 +9849,7 @@
           <w:iCs/>
           <w:sz w:val="22"/>
         </w:rPr>
-        <w:t>Science</w:t>
+        <w:t>The Mathematics Teacher</w:t>
       </w:r>
       <w:r>
         <w:rPr>
@@ -9828,14 +9865,14 @@
           <w:iCs/>
           <w:sz w:val="22"/>
         </w:rPr>
-        <w:t>269</w:t>
-      </w:r>
-      <w:r>
-        <w:rPr>
-          <w:rFonts w:ascii="Calibri" w:hAnsi="Calibri" w:cs="Calibri"/>
-          <w:sz w:val="22"/>
-        </w:rPr>
-        <w:t>(5220), 41–45. https://doi.org/10.1126/science.7604277</w:t>
+        <w:t>77</w:t>
+      </w:r>
+      <w:r>
+        <w:rPr>
+          <w:rFonts w:ascii="Calibri" w:hAnsi="Calibri" w:cs="Calibri"/>
+          <w:sz w:val="22"/>
+        </w:rPr>
+        <w:t>(9), 662–663. https://doi.org/10.5951/MT.77.9.0662</w:t>
       </w:r>
     </w:p>
     <w:p>
@@ -9851,7 +9888,7 @@
           <w:rFonts w:ascii="Calibri" w:hAnsi="Calibri" w:cs="Calibri"/>
           <w:sz w:val="22"/>
         </w:rPr>
-        <w:t xml:space="preserve">Hopko, D. R., Mahadevan, R., Bare, R. L., &amp; Hunt, M. K. (2003). The Abbreviated Math Anxiety Scale (AMAS): Construction, Validity, and Reliability. </w:t>
+        <w:t xml:space="preserve">Hedges, L. V., &amp; Nowell, A. (1995). Sex Differences in Mental Test Scores, Variability, and Numbers of High-Scoring Individuals. </w:t>
       </w:r>
       <w:r>
         <w:rPr>
@@ -9860,7 +9897,7 @@
           <w:iCs/>
           <w:sz w:val="22"/>
         </w:rPr>
-        <w:t>Assessment</w:t>
+        <w:t>Science</w:t>
       </w:r>
       <w:r>
         <w:rPr>
@@ -9876,14 +9913,14 @@
           <w:iCs/>
           <w:sz w:val="22"/>
         </w:rPr>
-        <w:t>10</w:t>
-      </w:r>
-      <w:r>
-        <w:rPr>
-          <w:rFonts w:ascii="Calibri" w:hAnsi="Calibri" w:cs="Calibri"/>
-          <w:sz w:val="22"/>
-        </w:rPr>
-        <w:t>(2), 178–182. https://doi.org/10.1177/1073191103010002008</w:t>
+        <w:t>269</w:t>
+      </w:r>
+      <w:r>
+        <w:rPr>
+          <w:rFonts w:ascii="Calibri" w:hAnsi="Calibri" w:cs="Calibri"/>
+          <w:sz w:val="22"/>
+        </w:rPr>
+        <w:t>(5220), 41–45. https://doi.org/10.1126/science.7604277</w:t>
       </w:r>
     </w:p>
     <w:p>
@@ -9899,23 +9936,7 @@
           <w:rFonts w:ascii="Calibri" w:hAnsi="Calibri" w:cs="Calibri"/>
           <w:sz w:val="22"/>
         </w:rPr>
-        <w:t xml:space="preserve">Hyde, J. S., Fennema, E., Ryan, M., Frost, L. A., &amp; </w:t>
-      </w:r>
-      <w:proofErr w:type="spellStart"/>
-      <w:r>
-        <w:rPr>
-          <w:rFonts w:ascii="Calibri" w:hAnsi="Calibri" w:cs="Calibri"/>
-          <w:sz w:val="22"/>
-        </w:rPr>
-        <w:t>Hopp</w:t>
-      </w:r>
-      <w:proofErr w:type="spellEnd"/>
-      <w:r>
-        <w:rPr>
-          <w:rFonts w:ascii="Calibri" w:hAnsi="Calibri" w:cs="Calibri"/>
-          <w:sz w:val="22"/>
-        </w:rPr>
-        <w:t xml:space="preserve">, C. (1990). Gender Comparisons of Mathematics Attitudes and Affect: A Meta-Analysis. </w:t>
+        <w:t xml:space="preserve">Hopko, D. R., Mahadevan, R., Bare, R. L., &amp; Hunt, M. K. (2003). The Abbreviated Math Anxiety Scale (AMAS): Construction, Validity, and Reliability. </w:t>
       </w:r>
       <w:r>
         <w:rPr>
@@ -9924,7 +9945,7 @@
           <w:iCs/>
           <w:sz w:val="22"/>
         </w:rPr>
-        <w:t>Psychology of Women Quarterly</w:t>
+        <w:t>Assessment</w:t>
       </w:r>
       <w:r>
         <w:rPr>
@@ -9940,14 +9961,14 @@
           <w:iCs/>
           <w:sz w:val="22"/>
         </w:rPr>
-        <w:t>14</w:t>
-      </w:r>
-      <w:r>
-        <w:rPr>
-          <w:rFonts w:ascii="Calibri" w:hAnsi="Calibri" w:cs="Calibri"/>
-          <w:sz w:val="22"/>
-        </w:rPr>
-        <w:t>(3), 299–324. https://doi.org/10.1111/j.1471-6402.1990.tb00022.x</w:t>
+        <w:t>10</w:t>
+      </w:r>
+      <w:r>
+        <w:rPr>
+          <w:rFonts w:ascii="Calibri" w:hAnsi="Calibri" w:cs="Calibri"/>
+          <w:sz w:val="22"/>
+        </w:rPr>
+        <w:t>(2), 178–182. https://doi.org/10.1177/1073191103010002008</w:t>
       </w:r>
     </w:p>
     <w:p>
@@ -9964,39 +9985,23 @@
           <w:sz w:val="22"/>
         </w:rPr>
         <w:lastRenderedPageBreak/>
-        <w:t xml:space="preserve">Jansen, B. R. J., </w:t>
-      </w:r>
-      <w:proofErr w:type="spellStart"/>
-      <w:r>
-        <w:rPr>
-          <w:rFonts w:ascii="Calibri" w:hAnsi="Calibri" w:cs="Calibri"/>
-          <w:sz w:val="22"/>
-        </w:rPr>
-        <w:t>Louwerse</w:t>
-      </w:r>
-      <w:proofErr w:type="spellEnd"/>
-      <w:r>
-        <w:rPr>
-          <w:rFonts w:ascii="Calibri" w:hAnsi="Calibri" w:cs="Calibri"/>
-          <w:sz w:val="22"/>
-        </w:rPr>
-        <w:t xml:space="preserve">, J., </w:t>
-      </w:r>
-      <w:proofErr w:type="spellStart"/>
-      <w:r>
-        <w:rPr>
-          <w:rFonts w:ascii="Calibri" w:hAnsi="Calibri" w:cs="Calibri"/>
-          <w:sz w:val="22"/>
-        </w:rPr>
-        <w:t>Straatemeier</w:t>
-      </w:r>
-      <w:proofErr w:type="spellEnd"/>
-      <w:r>
-        <w:rPr>
-          <w:rFonts w:ascii="Calibri" w:hAnsi="Calibri" w:cs="Calibri"/>
-          <w:sz w:val="22"/>
-        </w:rPr>
-        <w:t xml:space="preserve">, M., Van Der Ven, S. H. G., Klinkenberg, S., &amp; Van Der Maas, H. L. J. (2013). The influence of experiencing success in math on math anxiety, perceived math competence, and math performance. </w:t>
+        <w:t xml:space="preserve">Hyde, J. S., Fennema, E., Ryan, M., Frost, L. A., &amp; </w:t>
+      </w:r>
+      <w:proofErr w:type="spellStart"/>
+      <w:r>
+        <w:rPr>
+          <w:rFonts w:ascii="Calibri" w:hAnsi="Calibri" w:cs="Calibri"/>
+          <w:sz w:val="22"/>
+        </w:rPr>
+        <w:t>Hopp</w:t>
+      </w:r>
+      <w:proofErr w:type="spellEnd"/>
+      <w:r>
+        <w:rPr>
+          <w:rFonts w:ascii="Calibri" w:hAnsi="Calibri" w:cs="Calibri"/>
+          <w:sz w:val="22"/>
+        </w:rPr>
+        <w:t xml:space="preserve">, C. (1990). Gender Comparisons of Mathematics Attitudes and Affect: A Meta-Analysis. </w:t>
       </w:r>
       <w:r>
         <w:rPr>
@@ -10005,7 +10010,7 @@
           <w:iCs/>
           <w:sz w:val="22"/>
         </w:rPr>
-        <w:t>Learning and Individual Differences</w:t>
+        <w:t>Psychology of Women Quarterly</w:t>
       </w:r>
       <w:r>
         <w:rPr>
@@ -10021,14 +10026,14 @@
           <w:iCs/>
           <w:sz w:val="22"/>
         </w:rPr>
-        <w:t>24</w:t>
-      </w:r>
-      <w:r>
-        <w:rPr>
-          <w:rFonts w:ascii="Calibri" w:hAnsi="Calibri" w:cs="Calibri"/>
-          <w:sz w:val="22"/>
-        </w:rPr>
-        <w:t>, 190–197. https://doi.org/10.1016/j.lindif.2012.12.014</w:t>
+        <w:t>14</w:t>
+      </w:r>
+      <w:r>
+        <w:rPr>
+          <w:rFonts w:ascii="Calibri" w:hAnsi="Calibri" w:cs="Calibri"/>
+          <w:sz w:val="22"/>
+        </w:rPr>
+        <w:t>(3), 299–324. https://doi.org/10.1111/j.1471-6402.1990.tb00022.x</w:t>
       </w:r>
     </w:p>
     <w:p>
@@ -10044,23 +10049,39 @@
           <w:rFonts w:ascii="Calibri" w:hAnsi="Calibri" w:cs="Calibri"/>
           <w:sz w:val="22"/>
         </w:rPr>
-        <w:t xml:space="preserve">Li, Q., Cho, H., </w:t>
-      </w:r>
-      <w:proofErr w:type="spellStart"/>
-      <w:r>
-        <w:rPr>
-          <w:rFonts w:ascii="Calibri" w:hAnsi="Calibri" w:cs="Calibri"/>
-          <w:sz w:val="22"/>
-        </w:rPr>
-        <w:t>Cosso</w:t>
-      </w:r>
-      <w:proofErr w:type="spellEnd"/>
-      <w:r>
-        <w:rPr>
-          <w:rFonts w:ascii="Calibri" w:hAnsi="Calibri" w:cs="Calibri"/>
-          <w:sz w:val="22"/>
-        </w:rPr>
-        <w:t xml:space="preserve">, J., &amp; Maeda, Y. (2021). Relations Between Students’ Mathematics Anxiety and Motivation to Learn Mathematics: A Meta-Analysis. </w:t>
+        <w:t xml:space="preserve">Jansen, B. R. J., </w:t>
+      </w:r>
+      <w:proofErr w:type="spellStart"/>
+      <w:r>
+        <w:rPr>
+          <w:rFonts w:ascii="Calibri" w:hAnsi="Calibri" w:cs="Calibri"/>
+          <w:sz w:val="22"/>
+        </w:rPr>
+        <w:t>Louwerse</w:t>
+      </w:r>
+      <w:proofErr w:type="spellEnd"/>
+      <w:r>
+        <w:rPr>
+          <w:rFonts w:ascii="Calibri" w:hAnsi="Calibri" w:cs="Calibri"/>
+          <w:sz w:val="22"/>
+        </w:rPr>
+        <w:t xml:space="preserve">, J., </w:t>
+      </w:r>
+      <w:proofErr w:type="spellStart"/>
+      <w:r>
+        <w:rPr>
+          <w:rFonts w:ascii="Calibri" w:hAnsi="Calibri" w:cs="Calibri"/>
+          <w:sz w:val="22"/>
+        </w:rPr>
+        <w:t>Straatemeier</w:t>
+      </w:r>
+      <w:proofErr w:type="spellEnd"/>
+      <w:r>
+        <w:rPr>
+          <w:rFonts w:ascii="Calibri" w:hAnsi="Calibri" w:cs="Calibri"/>
+          <w:sz w:val="22"/>
+        </w:rPr>
+        <w:t xml:space="preserve">, M., Van Der Ven, S. H. G., Klinkenberg, S., &amp; Van Der Maas, H. L. J. (2013). The influence of experiencing success in math on math anxiety, perceived math competence, and math performance. </w:t>
       </w:r>
       <w:r>
         <w:rPr>
@@ -10069,7 +10090,7 @@
           <w:iCs/>
           <w:sz w:val="22"/>
         </w:rPr>
-        <w:t>Educational Psychology Review</w:t>
+        <w:t>Learning and Individual Differences</w:t>
       </w:r>
       <w:r>
         <w:rPr>
@@ -10085,14 +10106,14 @@
           <w:iCs/>
           <w:sz w:val="22"/>
         </w:rPr>
-        <w:t>33</w:t>
-      </w:r>
-      <w:r>
-        <w:rPr>
-          <w:rFonts w:ascii="Calibri" w:hAnsi="Calibri" w:cs="Calibri"/>
-          <w:sz w:val="22"/>
-        </w:rPr>
-        <w:t>(3), 1017–1049. https://doi.org/10.1007/s10648-020-09589-z</w:t>
+        <w:t>24</w:t>
+      </w:r>
+      <w:r>
+        <w:rPr>
+          <w:rFonts w:ascii="Calibri" w:hAnsi="Calibri" w:cs="Calibri"/>
+          <w:sz w:val="22"/>
+        </w:rPr>
+        <w:t>, 190–197. https://doi.org/10.1016/j.lindif.2012.12.014</w:t>
       </w:r>
     </w:p>
     <w:p>
@@ -10108,7 +10129,23 @@
           <w:rFonts w:ascii="Calibri" w:hAnsi="Calibri" w:cs="Calibri"/>
           <w:sz w:val="22"/>
         </w:rPr>
-        <w:t xml:space="preserve">Lim, S. Y., &amp; Chapman, E. (2013). Development of a short form of the attitudes toward mathematics inventory. </w:t>
+        <w:t xml:space="preserve">Li, Q., Cho, H., </w:t>
+      </w:r>
+      <w:proofErr w:type="spellStart"/>
+      <w:r>
+        <w:rPr>
+          <w:rFonts w:ascii="Calibri" w:hAnsi="Calibri" w:cs="Calibri"/>
+          <w:sz w:val="22"/>
+        </w:rPr>
+        <w:t>Cosso</w:t>
+      </w:r>
+      <w:proofErr w:type="spellEnd"/>
+      <w:r>
+        <w:rPr>
+          <w:rFonts w:ascii="Calibri" w:hAnsi="Calibri" w:cs="Calibri"/>
+          <w:sz w:val="22"/>
+        </w:rPr>
+        <w:t xml:space="preserve">, J., &amp; Maeda, Y. (2021). Relations Between Students’ Mathematics Anxiety and Motivation to Learn Mathematics: A Meta-Analysis. </w:t>
       </w:r>
       <w:r>
         <w:rPr>
@@ -10117,7 +10154,7 @@
           <w:iCs/>
           <w:sz w:val="22"/>
         </w:rPr>
-        <w:t>Educational Studies in Mathematics</w:t>
+        <w:t>Educational Psychology Review</w:t>
       </w:r>
       <w:r>
         <w:rPr>
@@ -10133,14 +10170,14 @@
           <w:iCs/>
           <w:sz w:val="22"/>
         </w:rPr>
-        <w:t>82</w:t>
-      </w:r>
-      <w:r>
-        <w:rPr>
-          <w:rFonts w:ascii="Calibri" w:hAnsi="Calibri" w:cs="Calibri"/>
-          <w:sz w:val="22"/>
-        </w:rPr>
-        <w:t>(1), 145–164. https://doi.org/10.1007/s10649-012-9414-x</w:t>
+        <w:t>33</w:t>
+      </w:r>
+      <w:r>
+        <w:rPr>
+          <w:rFonts w:ascii="Calibri" w:hAnsi="Calibri" w:cs="Calibri"/>
+          <w:sz w:val="22"/>
+        </w:rPr>
+        <w:t>(3), 1017–1049. https://doi.org/10.1007/s10648-020-09589-z</w:t>
       </w:r>
     </w:p>
     <w:p>
@@ -10151,53 +10188,12 @@
           <w:sz w:val="22"/>
         </w:rPr>
       </w:pPr>
-      <w:proofErr w:type="spellStart"/>
-      <w:r>
-        <w:rPr>
-          <w:rFonts w:ascii="Calibri" w:hAnsi="Calibri" w:cs="Calibri"/>
-          <w:sz w:val="22"/>
-        </w:rPr>
-        <w:t>Lutovac</w:t>
-      </w:r>
-      <w:proofErr w:type="spellEnd"/>
-      <w:r>
-        <w:rPr>
-          <w:rFonts w:ascii="Calibri" w:hAnsi="Calibri" w:cs="Calibri"/>
-          <w:sz w:val="22"/>
-        </w:rPr>
-        <w:t xml:space="preserve">, S. (2008). </w:t>
-      </w:r>
-      <w:proofErr w:type="spellStart"/>
-      <w:r>
-        <w:rPr>
-          <w:rFonts w:ascii="Calibri" w:hAnsi="Calibri" w:cs="Calibri"/>
-          <w:sz w:val="22"/>
-        </w:rPr>
-        <w:t>Matematična</w:t>
-      </w:r>
-      <w:proofErr w:type="spellEnd"/>
-      <w:r>
-        <w:rPr>
-          <w:rFonts w:ascii="Calibri" w:hAnsi="Calibri" w:cs="Calibri"/>
-          <w:sz w:val="22"/>
-        </w:rPr>
-        <w:t xml:space="preserve"> </w:t>
-      </w:r>
-      <w:proofErr w:type="spellStart"/>
-      <w:r>
-        <w:rPr>
-          <w:rFonts w:ascii="Calibri" w:hAnsi="Calibri" w:cs="Calibri"/>
-          <w:sz w:val="22"/>
-        </w:rPr>
-        <w:t>anksioznost</w:t>
-      </w:r>
-      <w:proofErr w:type="spellEnd"/>
-      <w:r>
-        <w:rPr>
-          <w:rFonts w:ascii="Calibri" w:hAnsi="Calibri" w:cs="Calibri"/>
-          <w:sz w:val="22"/>
-        </w:rPr>
-        <w:t xml:space="preserve">. </w:t>
+      <w:r>
+        <w:rPr>
+          <w:rFonts w:ascii="Calibri" w:hAnsi="Calibri" w:cs="Calibri"/>
+          <w:sz w:val="22"/>
+        </w:rPr>
+        <w:t xml:space="preserve">Lim, S. Y., &amp; Chapman, E. (2013). Development of a short form of the attitudes toward mathematics inventory. </w:t>
       </w:r>
       <w:r>
         <w:rPr>
@@ -10206,7 +10202,7 @@
           <w:iCs/>
           <w:sz w:val="22"/>
         </w:rPr>
-        <w:t>Journal of Elementary Education</w:t>
+        <w:t>Educational Studies in Mathematics</w:t>
       </w:r>
       <w:r>
         <w:rPr>
@@ -10222,14 +10218,14 @@
           <w:iCs/>
           <w:sz w:val="22"/>
         </w:rPr>
-        <w:t>1</w:t>
-      </w:r>
-      <w:r>
-        <w:rPr>
-          <w:rFonts w:ascii="Calibri" w:hAnsi="Calibri" w:cs="Calibri"/>
-          <w:sz w:val="22"/>
-        </w:rPr>
-        <w:t>(1/2), Article 1/2.</w:t>
+        <w:t>82</w:t>
+      </w:r>
+      <w:r>
+        <w:rPr>
+          <w:rFonts w:ascii="Calibri" w:hAnsi="Calibri" w:cs="Calibri"/>
+          <w:sz w:val="22"/>
+        </w:rPr>
+        <w:t>(1), 145–164. https://doi.org/10.1007/s10649-012-9414-x</w:t>
       </w:r>
     </w:p>
     <w:p>
@@ -10246,81 +10242,48 @@
           <w:rFonts w:ascii="Calibri" w:hAnsi="Calibri" w:cs="Calibri"/>
           <w:sz w:val="22"/>
         </w:rPr>
-        <w:t>Ministrstvo</w:t>
-      </w:r>
-      <w:proofErr w:type="spellEnd"/>
-      <w:r>
-        <w:rPr>
-          <w:rFonts w:ascii="Calibri" w:hAnsi="Calibri" w:cs="Calibri"/>
-          <w:sz w:val="22"/>
-        </w:rPr>
-        <w:t xml:space="preserve"> za </w:t>
-      </w:r>
-      <w:proofErr w:type="spellStart"/>
-      <w:r>
-        <w:rPr>
-          <w:rFonts w:ascii="Calibri" w:hAnsi="Calibri" w:cs="Calibri"/>
-          <w:sz w:val="22"/>
-        </w:rPr>
-        <w:t>vzgojo</w:t>
-      </w:r>
-      <w:proofErr w:type="spellEnd"/>
-      <w:r>
-        <w:rPr>
-          <w:rFonts w:ascii="Calibri" w:hAnsi="Calibri" w:cs="Calibri"/>
-          <w:sz w:val="22"/>
-        </w:rPr>
-        <w:t xml:space="preserve"> in </w:t>
-      </w:r>
-      <w:proofErr w:type="spellStart"/>
-      <w:r>
-        <w:rPr>
-          <w:rFonts w:ascii="Calibri" w:hAnsi="Calibri" w:cs="Calibri"/>
-          <w:sz w:val="22"/>
-        </w:rPr>
-        <w:t>izobraževanje</w:t>
-      </w:r>
-      <w:proofErr w:type="spellEnd"/>
-      <w:r>
-        <w:rPr>
-          <w:rFonts w:ascii="Calibri" w:hAnsi="Calibri" w:cs="Calibri"/>
-          <w:sz w:val="22"/>
-        </w:rPr>
-        <w:t xml:space="preserve"> RS, &amp; </w:t>
-      </w:r>
-      <w:proofErr w:type="spellStart"/>
-      <w:r>
-        <w:rPr>
-          <w:rFonts w:ascii="Calibri" w:hAnsi="Calibri" w:cs="Calibri"/>
-          <w:sz w:val="22"/>
-        </w:rPr>
-        <w:t>Pedagoški</w:t>
-      </w:r>
-      <w:proofErr w:type="spellEnd"/>
-      <w:r>
-        <w:rPr>
-          <w:rFonts w:ascii="Calibri" w:hAnsi="Calibri" w:cs="Calibri"/>
-          <w:sz w:val="22"/>
-        </w:rPr>
-        <w:t xml:space="preserve"> </w:t>
-      </w:r>
-      <w:proofErr w:type="spellStart"/>
-      <w:r>
-        <w:rPr>
-          <w:rFonts w:ascii="Calibri" w:hAnsi="Calibri" w:cs="Calibri"/>
-          <w:sz w:val="22"/>
-        </w:rPr>
-        <w:t>inštitut</w:t>
-      </w:r>
-      <w:proofErr w:type="spellEnd"/>
-      <w:r>
-        <w:rPr>
-          <w:rFonts w:ascii="Calibri" w:hAnsi="Calibri" w:cs="Calibri"/>
-          <w:sz w:val="22"/>
-        </w:rPr>
-        <w:t xml:space="preserve">. (2023). </w:t>
-      </w:r>
-      <w:proofErr w:type="spellStart"/>
+        <w:t>Lutovac</w:t>
+      </w:r>
+      <w:proofErr w:type="spellEnd"/>
+      <w:r>
+        <w:rPr>
+          <w:rFonts w:ascii="Calibri" w:hAnsi="Calibri" w:cs="Calibri"/>
+          <w:sz w:val="22"/>
+        </w:rPr>
+        <w:t xml:space="preserve">, S. (2008). </w:t>
+      </w:r>
+      <w:proofErr w:type="spellStart"/>
+      <w:r>
+        <w:rPr>
+          <w:rFonts w:ascii="Calibri" w:hAnsi="Calibri" w:cs="Calibri"/>
+          <w:sz w:val="22"/>
+        </w:rPr>
+        <w:t>Matematična</w:t>
+      </w:r>
+      <w:proofErr w:type="spellEnd"/>
+      <w:r>
+        <w:rPr>
+          <w:rFonts w:ascii="Calibri" w:hAnsi="Calibri" w:cs="Calibri"/>
+          <w:sz w:val="22"/>
+        </w:rPr>
+        <w:t xml:space="preserve"> </w:t>
+      </w:r>
+      <w:proofErr w:type="spellStart"/>
+      <w:r>
+        <w:rPr>
+          <w:rFonts w:ascii="Calibri" w:hAnsi="Calibri" w:cs="Calibri"/>
+          <w:sz w:val="22"/>
+        </w:rPr>
+        <w:t>anksioznost</w:t>
+      </w:r>
+      <w:proofErr w:type="spellEnd"/>
+      <w:r>
+        <w:rPr>
+          <w:rFonts w:ascii="Calibri" w:hAnsi="Calibri" w:cs="Calibri"/>
+          <w:sz w:val="22"/>
+        </w:rPr>
+        <w:t xml:space="preserve">. </w:t>
+      </w:r>
       <w:r>
         <w:rPr>
           <w:rFonts w:ascii="Calibri" w:hAnsi="Calibri" w:cs="Calibri"/>
@@ -10328,9 +10291,15 @@
           <w:iCs/>
           <w:sz w:val="22"/>
         </w:rPr>
-        <w:t>Znani</w:t>
-      </w:r>
-      <w:proofErr w:type="spellEnd"/>
+        <w:t>Journal of Elementary Education</w:t>
+      </w:r>
+      <w:r>
+        <w:rPr>
+          <w:rFonts w:ascii="Calibri" w:hAnsi="Calibri" w:cs="Calibri"/>
+          <w:sz w:val="22"/>
+        </w:rPr>
+        <w:t xml:space="preserve">, </w:t>
+      </w:r>
       <w:r>
         <w:rPr>
           <w:rFonts w:ascii="Calibri" w:hAnsi="Calibri" w:cs="Calibri"/>
@@ -10338,154 +10307,14 @@
           <w:iCs/>
           <w:sz w:val="22"/>
         </w:rPr>
-        <w:t xml:space="preserve"> </w:t>
-      </w:r>
-      <w:proofErr w:type="spellStart"/>
-      <w:r>
-        <w:rPr>
-          <w:rFonts w:ascii="Calibri" w:hAnsi="Calibri" w:cs="Calibri"/>
-          <w:i/>
-          <w:iCs/>
-          <w:sz w:val="22"/>
-        </w:rPr>
-        <w:t>rezultati</w:t>
-      </w:r>
-      <w:proofErr w:type="spellEnd"/>
-      <w:r>
-        <w:rPr>
-          <w:rFonts w:ascii="Calibri" w:hAnsi="Calibri" w:cs="Calibri"/>
-          <w:i/>
-          <w:iCs/>
-          <w:sz w:val="22"/>
-        </w:rPr>
-        <w:t xml:space="preserve"> </w:t>
-      </w:r>
-      <w:proofErr w:type="spellStart"/>
-      <w:r>
-        <w:rPr>
-          <w:rFonts w:ascii="Calibri" w:hAnsi="Calibri" w:cs="Calibri"/>
-          <w:i/>
-          <w:iCs/>
-          <w:sz w:val="22"/>
-        </w:rPr>
-        <w:t>mednarodne</w:t>
-      </w:r>
-      <w:proofErr w:type="spellEnd"/>
-      <w:r>
-        <w:rPr>
-          <w:rFonts w:ascii="Calibri" w:hAnsi="Calibri" w:cs="Calibri"/>
-          <w:i/>
-          <w:iCs/>
-          <w:sz w:val="22"/>
-        </w:rPr>
-        <w:t xml:space="preserve"> </w:t>
-      </w:r>
-      <w:proofErr w:type="spellStart"/>
-      <w:r>
-        <w:rPr>
-          <w:rFonts w:ascii="Calibri" w:hAnsi="Calibri" w:cs="Calibri"/>
-          <w:i/>
-          <w:iCs/>
-          <w:sz w:val="22"/>
-        </w:rPr>
-        <w:t>raziskave</w:t>
-      </w:r>
-      <w:proofErr w:type="spellEnd"/>
-      <w:r>
-        <w:rPr>
-          <w:rFonts w:ascii="Calibri" w:hAnsi="Calibri" w:cs="Calibri"/>
-          <w:i/>
-          <w:iCs/>
-          <w:sz w:val="22"/>
-        </w:rPr>
-        <w:t xml:space="preserve"> </w:t>
-      </w:r>
-      <w:proofErr w:type="spellStart"/>
-      <w:r>
-        <w:rPr>
-          <w:rFonts w:ascii="Calibri" w:hAnsi="Calibri" w:cs="Calibri"/>
-          <w:i/>
-          <w:iCs/>
-          <w:sz w:val="22"/>
-        </w:rPr>
-        <w:t>bralne</w:t>
-      </w:r>
-      <w:proofErr w:type="spellEnd"/>
-      <w:r>
-        <w:rPr>
-          <w:rFonts w:ascii="Calibri" w:hAnsi="Calibri" w:cs="Calibri"/>
-          <w:i/>
-          <w:iCs/>
-          <w:sz w:val="22"/>
-        </w:rPr>
-        <w:t xml:space="preserve">, </w:t>
-      </w:r>
-      <w:proofErr w:type="spellStart"/>
-      <w:r>
-        <w:rPr>
-          <w:rFonts w:ascii="Calibri" w:hAnsi="Calibri" w:cs="Calibri"/>
-          <w:i/>
-          <w:iCs/>
-          <w:sz w:val="22"/>
-        </w:rPr>
-        <w:t>matematične</w:t>
-      </w:r>
-      <w:proofErr w:type="spellEnd"/>
-      <w:r>
-        <w:rPr>
-          <w:rFonts w:ascii="Calibri" w:hAnsi="Calibri" w:cs="Calibri"/>
-          <w:i/>
-          <w:iCs/>
-          <w:sz w:val="22"/>
-        </w:rPr>
-        <w:t xml:space="preserve"> in </w:t>
-      </w:r>
-      <w:proofErr w:type="spellStart"/>
-      <w:r>
-        <w:rPr>
-          <w:rFonts w:ascii="Calibri" w:hAnsi="Calibri" w:cs="Calibri"/>
-          <w:i/>
-          <w:iCs/>
-          <w:sz w:val="22"/>
-        </w:rPr>
-        <w:t>naravoslovne</w:t>
-      </w:r>
-      <w:proofErr w:type="spellEnd"/>
-      <w:r>
-        <w:rPr>
-          <w:rFonts w:ascii="Calibri" w:hAnsi="Calibri" w:cs="Calibri"/>
-          <w:i/>
-          <w:iCs/>
-          <w:sz w:val="22"/>
-        </w:rPr>
-        <w:t xml:space="preserve"> </w:t>
-      </w:r>
-      <w:proofErr w:type="spellStart"/>
-      <w:r>
-        <w:rPr>
-          <w:rFonts w:ascii="Calibri" w:hAnsi="Calibri" w:cs="Calibri"/>
-          <w:i/>
-          <w:iCs/>
-          <w:sz w:val="22"/>
-        </w:rPr>
-        <w:t>pismenosti</w:t>
-      </w:r>
-      <w:proofErr w:type="spellEnd"/>
-      <w:r>
-        <w:rPr>
-          <w:rFonts w:ascii="Calibri" w:hAnsi="Calibri" w:cs="Calibri"/>
-          <w:i/>
-          <w:iCs/>
-          <w:sz w:val="22"/>
-        </w:rPr>
-        <w:t xml:space="preserve"> PISA 2022</w:t>
-      </w:r>
-      <w:r>
-        <w:rPr>
-          <w:rFonts w:ascii="Calibri" w:hAnsi="Calibri" w:cs="Calibri"/>
-          <w:sz w:val="22"/>
-        </w:rPr>
-        <w:t>. Portal GOV.SI. https://www.gov.si/novice/2023-12-05-znani-rezultati-mednarodne-raziskave-bralne-matematicne-in-naravoslovne-pismenosti-pisa-2022/</w:t>
+        <w:t>1</w:t>
+      </w:r>
+      <w:r>
+        <w:rPr>
+          <w:rFonts w:ascii="Calibri" w:hAnsi="Calibri" w:cs="Calibri"/>
+          <w:sz w:val="22"/>
+        </w:rPr>
+        <w:t>(1/2), Article 1/2.</w:t>
       </w:r>
     </w:p>
     <w:p>
@@ -10496,13 +10325,87 @@
           <w:sz w:val="22"/>
         </w:rPr>
       </w:pPr>
-      <w:r>
-        <w:rPr>
-          <w:rFonts w:ascii="Calibri" w:hAnsi="Calibri" w:cs="Calibri"/>
-          <w:sz w:val="22"/>
-        </w:rPr>
-        <w:t xml:space="preserve">Norwood, K. S. (1994). The Effect of Instructional Approach on Mathematics Anxiety and Achievement. </w:t>
-      </w:r>
+      <w:proofErr w:type="spellStart"/>
+      <w:r>
+        <w:rPr>
+          <w:rFonts w:ascii="Calibri" w:hAnsi="Calibri" w:cs="Calibri"/>
+          <w:sz w:val="22"/>
+        </w:rPr>
+        <w:t>Ministrstvo</w:t>
+      </w:r>
+      <w:proofErr w:type="spellEnd"/>
+      <w:r>
+        <w:rPr>
+          <w:rFonts w:ascii="Calibri" w:hAnsi="Calibri" w:cs="Calibri"/>
+          <w:sz w:val="22"/>
+        </w:rPr>
+        <w:t xml:space="preserve"> za </w:t>
+      </w:r>
+      <w:proofErr w:type="spellStart"/>
+      <w:r>
+        <w:rPr>
+          <w:rFonts w:ascii="Calibri" w:hAnsi="Calibri" w:cs="Calibri"/>
+          <w:sz w:val="22"/>
+        </w:rPr>
+        <w:t>vzgojo</w:t>
+      </w:r>
+      <w:proofErr w:type="spellEnd"/>
+      <w:r>
+        <w:rPr>
+          <w:rFonts w:ascii="Calibri" w:hAnsi="Calibri" w:cs="Calibri"/>
+          <w:sz w:val="22"/>
+        </w:rPr>
+        <w:t xml:space="preserve"> in </w:t>
+      </w:r>
+      <w:proofErr w:type="spellStart"/>
+      <w:r>
+        <w:rPr>
+          <w:rFonts w:ascii="Calibri" w:hAnsi="Calibri" w:cs="Calibri"/>
+          <w:sz w:val="22"/>
+        </w:rPr>
+        <w:t>izobraževanje</w:t>
+      </w:r>
+      <w:proofErr w:type="spellEnd"/>
+      <w:r>
+        <w:rPr>
+          <w:rFonts w:ascii="Calibri" w:hAnsi="Calibri" w:cs="Calibri"/>
+          <w:sz w:val="22"/>
+        </w:rPr>
+        <w:t xml:space="preserve"> RS, &amp; </w:t>
+      </w:r>
+      <w:proofErr w:type="spellStart"/>
+      <w:r>
+        <w:rPr>
+          <w:rFonts w:ascii="Calibri" w:hAnsi="Calibri" w:cs="Calibri"/>
+          <w:sz w:val="22"/>
+        </w:rPr>
+        <w:t>Pedagoški</w:t>
+      </w:r>
+      <w:proofErr w:type="spellEnd"/>
+      <w:r>
+        <w:rPr>
+          <w:rFonts w:ascii="Calibri" w:hAnsi="Calibri" w:cs="Calibri"/>
+          <w:sz w:val="22"/>
+        </w:rPr>
+        <w:t xml:space="preserve"> </w:t>
+      </w:r>
+      <w:proofErr w:type="spellStart"/>
+      <w:r>
+        <w:rPr>
+          <w:rFonts w:ascii="Calibri" w:hAnsi="Calibri" w:cs="Calibri"/>
+          <w:sz w:val="22"/>
+        </w:rPr>
+        <w:t>inštitut</w:t>
+      </w:r>
+      <w:proofErr w:type="spellEnd"/>
+      <w:r>
+        <w:rPr>
+          <w:rFonts w:ascii="Calibri" w:hAnsi="Calibri" w:cs="Calibri"/>
+          <w:sz w:val="22"/>
+        </w:rPr>
+        <w:t xml:space="preserve">. (2023). </w:t>
+      </w:r>
+      <w:proofErr w:type="spellStart"/>
       <w:r>
         <w:rPr>
           <w:rFonts w:ascii="Calibri" w:hAnsi="Calibri" w:cs="Calibri"/>
@@ -10510,15 +10413,9 @@
           <w:iCs/>
           <w:sz w:val="22"/>
         </w:rPr>
-        <w:t>School Science and Mathematics</w:t>
-      </w:r>
-      <w:r>
-        <w:rPr>
-          <w:rFonts w:ascii="Calibri" w:hAnsi="Calibri" w:cs="Calibri"/>
-          <w:sz w:val="22"/>
-        </w:rPr>
-        <w:t xml:space="preserve">, </w:t>
-      </w:r>
+        <w:t>Znani</w:t>
+      </w:r>
+      <w:proofErr w:type="spellEnd"/>
       <w:r>
         <w:rPr>
           <w:rFonts w:ascii="Calibri" w:hAnsi="Calibri" w:cs="Calibri"/>
@@ -10526,14 +10423,154 @@
           <w:iCs/>
           <w:sz w:val="22"/>
         </w:rPr>
-        <w:t>94</w:t>
-      </w:r>
-      <w:r>
-        <w:rPr>
-          <w:rFonts w:ascii="Calibri" w:hAnsi="Calibri" w:cs="Calibri"/>
-          <w:sz w:val="22"/>
-        </w:rPr>
-        <w:t>(5), 248–254. https://doi.org/10.1111/j.1949-8594.1994.tb15665.x</w:t>
+        <w:t xml:space="preserve"> </w:t>
+      </w:r>
+      <w:proofErr w:type="spellStart"/>
+      <w:r>
+        <w:rPr>
+          <w:rFonts w:ascii="Calibri" w:hAnsi="Calibri" w:cs="Calibri"/>
+          <w:i/>
+          <w:iCs/>
+          <w:sz w:val="22"/>
+        </w:rPr>
+        <w:t>rezultati</w:t>
+      </w:r>
+      <w:proofErr w:type="spellEnd"/>
+      <w:r>
+        <w:rPr>
+          <w:rFonts w:ascii="Calibri" w:hAnsi="Calibri" w:cs="Calibri"/>
+          <w:i/>
+          <w:iCs/>
+          <w:sz w:val="22"/>
+        </w:rPr>
+        <w:t xml:space="preserve"> </w:t>
+      </w:r>
+      <w:proofErr w:type="spellStart"/>
+      <w:r>
+        <w:rPr>
+          <w:rFonts w:ascii="Calibri" w:hAnsi="Calibri" w:cs="Calibri"/>
+          <w:i/>
+          <w:iCs/>
+          <w:sz w:val="22"/>
+        </w:rPr>
+        <w:t>mednarodne</w:t>
+      </w:r>
+      <w:proofErr w:type="spellEnd"/>
+      <w:r>
+        <w:rPr>
+          <w:rFonts w:ascii="Calibri" w:hAnsi="Calibri" w:cs="Calibri"/>
+          <w:i/>
+          <w:iCs/>
+          <w:sz w:val="22"/>
+        </w:rPr>
+        <w:t xml:space="preserve"> </w:t>
+      </w:r>
+      <w:proofErr w:type="spellStart"/>
+      <w:r>
+        <w:rPr>
+          <w:rFonts w:ascii="Calibri" w:hAnsi="Calibri" w:cs="Calibri"/>
+          <w:i/>
+          <w:iCs/>
+          <w:sz w:val="22"/>
+        </w:rPr>
+        <w:t>raziskave</w:t>
+      </w:r>
+      <w:proofErr w:type="spellEnd"/>
+      <w:r>
+        <w:rPr>
+          <w:rFonts w:ascii="Calibri" w:hAnsi="Calibri" w:cs="Calibri"/>
+          <w:i/>
+          <w:iCs/>
+          <w:sz w:val="22"/>
+        </w:rPr>
+        <w:t xml:space="preserve"> </w:t>
+      </w:r>
+      <w:proofErr w:type="spellStart"/>
+      <w:r>
+        <w:rPr>
+          <w:rFonts w:ascii="Calibri" w:hAnsi="Calibri" w:cs="Calibri"/>
+          <w:i/>
+          <w:iCs/>
+          <w:sz w:val="22"/>
+        </w:rPr>
+        <w:t>bralne</w:t>
+      </w:r>
+      <w:proofErr w:type="spellEnd"/>
+      <w:r>
+        <w:rPr>
+          <w:rFonts w:ascii="Calibri" w:hAnsi="Calibri" w:cs="Calibri"/>
+          <w:i/>
+          <w:iCs/>
+          <w:sz w:val="22"/>
+        </w:rPr>
+        <w:t xml:space="preserve">, </w:t>
+      </w:r>
+      <w:proofErr w:type="spellStart"/>
+      <w:r>
+        <w:rPr>
+          <w:rFonts w:ascii="Calibri" w:hAnsi="Calibri" w:cs="Calibri"/>
+          <w:i/>
+          <w:iCs/>
+          <w:sz w:val="22"/>
+        </w:rPr>
+        <w:t>matematične</w:t>
+      </w:r>
+      <w:proofErr w:type="spellEnd"/>
+      <w:r>
+        <w:rPr>
+          <w:rFonts w:ascii="Calibri" w:hAnsi="Calibri" w:cs="Calibri"/>
+          <w:i/>
+          <w:iCs/>
+          <w:sz w:val="22"/>
+        </w:rPr>
+        <w:t xml:space="preserve"> in </w:t>
+      </w:r>
+      <w:proofErr w:type="spellStart"/>
+      <w:r>
+        <w:rPr>
+          <w:rFonts w:ascii="Calibri" w:hAnsi="Calibri" w:cs="Calibri"/>
+          <w:i/>
+          <w:iCs/>
+          <w:sz w:val="22"/>
+        </w:rPr>
+        <w:t>naravoslovne</w:t>
+      </w:r>
+      <w:proofErr w:type="spellEnd"/>
+      <w:r>
+        <w:rPr>
+          <w:rFonts w:ascii="Calibri" w:hAnsi="Calibri" w:cs="Calibri"/>
+          <w:i/>
+          <w:iCs/>
+          <w:sz w:val="22"/>
+        </w:rPr>
+        <w:t xml:space="preserve"> </w:t>
+      </w:r>
+      <w:proofErr w:type="spellStart"/>
+      <w:r>
+        <w:rPr>
+          <w:rFonts w:ascii="Calibri" w:hAnsi="Calibri" w:cs="Calibri"/>
+          <w:i/>
+          <w:iCs/>
+          <w:sz w:val="22"/>
+        </w:rPr>
+        <w:t>pismenosti</w:t>
+      </w:r>
+      <w:proofErr w:type="spellEnd"/>
+      <w:r>
+        <w:rPr>
+          <w:rFonts w:ascii="Calibri" w:hAnsi="Calibri" w:cs="Calibri"/>
+          <w:i/>
+          <w:iCs/>
+          <w:sz w:val="22"/>
+        </w:rPr>
+        <w:t xml:space="preserve"> PISA 2022</w:t>
+      </w:r>
+      <w:r>
+        <w:rPr>
+          <w:rFonts w:ascii="Calibri" w:hAnsi="Calibri" w:cs="Calibri"/>
+          <w:sz w:val="22"/>
+        </w:rPr>
+        <w:t>. Portal GOV.SI. https://www.gov.si/novice/2023-12-05-znani-rezultati-mednarodne-raziskave-bralne-matematicne-in-naravoslovne-pismenosti-pisa-2022/</w:t>
       </w:r>
     </w:p>
     <w:p>
@@ -10549,55 +10586,7 @@
           <w:rFonts w:ascii="Calibri" w:hAnsi="Calibri" w:cs="Calibri"/>
           <w:sz w:val="22"/>
         </w:rPr>
-        <w:t xml:space="preserve">Piccirilli, M., </w:t>
-      </w:r>
-      <w:proofErr w:type="spellStart"/>
-      <w:r>
-        <w:rPr>
-          <w:rFonts w:ascii="Calibri" w:hAnsi="Calibri" w:cs="Calibri"/>
-          <w:sz w:val="22"/>
-        </w:rPr>
-        <w:t>Lanfaloni</w:t>
-      </w:r>
-      <w:proofErr w:type="spellEnd"/>
-      <w:r>
-        <w:rPr>
-          <w:rFonts w:ascii="Calibri" w:hAnsi="Calibri" w:cs="Calibri"/>
-          <w:sz w:val="22"/>
-        </w:rPr>
-        <w:t xml:space="preserve">, G. A., </w:t>
-      </w:r>
-      <w:proofErr w:type="spellStart"/>
-      <w:r>
-        <w:rPr>
-          <w:rFonts w:ascii="Calibri" w:hAnsi="Calibri" w:cs="Calibri"/>
-          <w:sz w:val="22"/>
-        </w:rPr>
-        <w:t>Buratta</w:t>
-      </w:r>
-      <w:proofErr w:type="spellEnd"/>
-      <w:r>
-        <w:rPr>
-          <w:rFonts w:ascii="Calibri" w:hAnsi="Calibri" w:cs="Calibri"/>
-          <w:sz w:val="22"/>
-        </w:rPr>
-        <w:t xml:space="preserve">, L., Ciotti, B., Lepri, A., Azzarelli, C., </w:t>
-      </w:r>
-      <w:proofErr w:type="spellStart"/>
-      <w:r>
-        <w:rPr>
-          <w:rFonts w:ascii="Calibri" w:hAnsi="Calibri" w:cs="Calibri"/>
-          <w:sz w:val="22"/>
-        </w:rPr>
-        <w:t>Ilicini</w:t>
-      </w:r>
-      <w:proofErr w:type="spellEnd"/>
-      <w:r>
-        <w:rPr>
-          <w:rFonts w:ascii="Calibri" w:hAnsi="Calibri" w:cs="Calibri"/>
-          <w:sz w:val="22"/>
-        </w:rPr>
-        <w:t xml:space="preserve">, S., D’Alessandro, P., &amp; Elisei, S. (2023). Assessment of math anxiety as a potential tool to identify students at risk of poor acquisition of new math skills: Longitudinal study of grade 9 Italian students. </w:t>
+        <w:t xml:space="preserve">Norwood, K. S. (1994). The Effect of Instructional Approach on Mathematics Anxiety and Achievement. </w:t>
       </w:r>
       <w:r>
         <w:rPr>
@@ -10606,7 +10595,7 @@
           <w:iCs/>
           <w:sz w:val="22"/>
         </w:rPr>
-        <w:t>Frontiers in Psychology</w:t>
+        <w:t>School Science and Mathematics</w:t>
       </w:r>
       <w:r>
         <w:rPr>
@@ -10622,14 +10611,14 @@
           <w:iCs/>
           <w:sz w:val="22"/>
         </w:rPr>
-        <w:t>14</w:t>
-      </w:r>
-      <w:r>
-        <w:rPr>
-          <w:rFonts w:ascii="Calibri" w:hAnsi="Calibri" w:cs="Calibri"/>
-          <w:sz w:val="22"/>
-        </w:rPr>
-        <w:t>, 1185677. https://doi.org/10.3389/fpsyg.2023.1185677</w:t>
+        <w:t>94</w:t>
+      </w:r>
+      <w:r>
+        <w:rPr>
+          <w:rFonts w:ascii="Calibri" w:hAnsi="Calibri" w:cs="Calibri"/>
+          <w:sz w:val="22"/>
+        </w:rPr>
+        <w:t>(5), 248–254. https://doi.org/10.1111/j.1949-8594.1994.tb15665.x</w:t>
       </w:r>
     </w:p>
     <w:p>
@@ -10640,7 +10629,61 @@
           <w:sz w:val="22"/>
         </w:rPr>
       </w:pPr>
-      <w:proofErr w:type="spellStart"/>
+      <w:r>
+        <w:rPr>
+          <w:rFonts w:ascii="Calibri" w:hAnsi="Calibri" w:cs="Calibri"/>
+          <w:sz w:val="22"/>
+        </w:rPr>
+        <w:t xml:space="preserve">Piccirilli, M., </w:t>
+      </w:r>
+      <w:proofErr w:type="spellStart"/>
+      <w:r>
+        <w:rPr>
+          <w:rFonts w:ascii="Calibri" w:hAnsi="Calibri" w:cs="Calibri"/>
+          <w:sz w:val="22"/>
+        </w:rPr>
+        <w:t>Lanfaloni</w:t>
+      </w:r>
+      <w:proofErr w:type="spellEnd"/>
+      <w:r>
+        <w:rPr>
+          <w:rFonts w:ascii="Calibri" w:hAnsi="Calibri" w:cs="Calibri"/>
+          <w:sz w:val="22"/>
+        </w:rPr>
+        <w:t xml:space="preserve">, G. A., </w:t>
+      </w:r>
+      <w:proofErr w:type="spellStart"/>
+      <w:r>
+        <w:rPr>
+          <w:rFonts w:ascii="Calibri" w:hAnsi="Calibri" w:cs="Calibri"/>
+          <w:sz w:val="22"/>
+        </w:rPr>
+        <w:t>Buratta</w:t>
+      </w:r>
+      <w:proofErr w:type="spellEnd"/>
+      <w:r>
+        <w:rPr>
+          <w:rFonts w:ascii="Calibri" w:hAnsi="Calibri" w:cs="Calibri"/>
+          <w:sz w:val="22"/>
+        </w:rPr>
+        <w:t xml:space="preserve">, L., Ciotti, B., Lepri, A., Azzarelli, C., </w:t>
+      </w:r>
+      <w:proofErr w:type="spellStart"/>
+      <w:r>
+        <w:rPr>
+          <w:rFonts w:ascii="Calibri" w:hAnsi="Calibri" w:cs="Calibri"/>
+          <w:sz w:val="22"/>
+        </w:rPr>
+        <w:t>Ilicini</w:t>
+      </w:r>
+      <w:proofErr w:type="spellEnd"/>
+      <w:r>
+        <w:rPr>
+          <w:rFonts w:ascii="Calibri" w:hAnsi="Calibri" w:cs="Calibri"/>
+          <w:sz w:val="22"/>
+        </w:rPr>
+        <w:t xml:space="preserve">, S., D’Alessandro, P., &amp; Elisei, S. (2023). Assessment of math anxiety as a potential tool to identify students at risk of poor acquisition of new math skills: Longitudinal study of grade 9 Italian students. </w:t>
+      </w:r>
       <w:r>
         <w:rPr>
           <w:rFonts w:ascii="Calibri" w:hAnsi="Calibri" w:cs="Calibri"/>
@@ -10648,47 +10691,30 @@
           <w:iCs/>
           <w:sz w:val="22"/>
         </w:rPr>
-        <w:t>PsyToolkit</w:t>
-      </w:r>
-      <w:proofErr w:type="spellEnd"/>
-      <w:r>
-        <w:rPr>
-          <w:rFonts w:ascii="Calibri" w:hAnsi="Calibri" w:cs="Calibri"/>
-          <w:sz w:val="22"/>
-        </w:rPr>
-        <w:t xml:space="preserve">. (b. d.). </w:t>
-      </w:r>
-      <w:proofErr w:type="spellStart"/>
-      <w:r>
-        <w:rPr>
-          <w:rFonts w:ascii="Calibri" w:hAnsi="Calibri" w:cs="Calibri"/>
-          <w:sz w:val="22"/>
-        </w:rPr>
-        <w:t>Pridobljeno</w:t>
-      </w:r>
-      <w:proofErr w:type="spellEnd"/>
-      <w:r>
-        <w:rPr>
-          <w:rFonts w:ascii="Calibri" w:hAnsi="Calibri" w:cs="Calibri"/>
-          <w:sz w:val="22"/>
-        </w:rPr>
-        <w:t xml:space="preserve"> 4. </w:t>
-      </w:r>
-      <w:proofErr w:type="spellStart"/>
-      <w:r>
-        <w:rPr>
-          <w:rFonts w:ascii="Calibri" w:hAnsi="Calibri" w:cs="Calibri"/>
-          <w:sz w:val="22"/>
-        </w:rPr>
-        <w:t>november</w:t>
-      </w:r>
-      <w:proofErr w:type="spellEnd"/>
-      <w:r>
-        <w:rPr>
-          <w:rFonts w:ascii="Calibri" w:hAnsi="Calibri" w:cs="Calibri"/>
-          <w:sz w:val="22"/>
-        </w:rPr>
-        <w:t xml:space="preserve"> 2023, s https://www.psytoolkit.org/index.html</w:t>
+        <w:t>Frontiers in Psychology</w:t>
+      </w:r>
+      <w:r>
+        <w:rPr>
+          <w:rFonts w:ascii="Calibri" w:hAnsi="Calibri" w:cs="Calibri"/>
+          <w:sz w:val="22"/>
+        </w:rPr>
+        <w:t xml:space="preserve">, </w:t>
+      </w:r>
+      <w:r>
+        <w:rPr>
+          <w:rFonts w:ascii="Calibri" w:hAnsi="Calibri" w:cs="Calibri"/>
+          <w:i/>
+          <w:iCs/>
+          <w:sz w:val="22"/>
+        </w:rPr>
+        <w:t>14</w:t>
+      </w:r>
+      <w:r>
+        <w:rPr>
+          <w:rFonts w:ascii="Calibri" w:hAnsi="Calibri" w:cs="Calibri"/>
+          <w:sz w:val="22"/>
+        </w:rPr>
+        <w:t>, 1185677. https://doi.org/10.3389/fpsyg.2023.1185677</w:t>
       </w:r>
     </w:p>
     <w:p>
@@ -10699,29 +10725,7 @@
           <w:sz w:val="22"/>
         </w:rPr>
       </w:pPr>
-      <w:r>
-        <w:rPr>
-          <w:rFonts w:ascii="Calibri" w:hAnsi="Calibri" w:cs="Calibri"/>
-          <w:sz w:val="22"/>
-        </w:rPr>
-        <w:t xml:space="preserve">Richardson, F. C., &amp; </w:t>
-      </w:r>
-      <w:proofErr w:type="spellStart"/>
-      <w:r>
-        <w:rPr>
-          <w:rFonts w:ascii="Calibri" w:hAnsi="Calibri" w:cs="Calibri"/>
-          <w:sz w:val="22"/>
-        </w:rPr>
-        <w:t>Suinn</w:t>
-      </w:r>
-      <w:proofErr w:type="spellEnd"/>
-      <w:r>
-        <w:rPr>
-          <w:rFonts w:ascii="Calibri" w:hAnsi="Calibri" w:cs="Calibri"/>
-          <w:sz w:val="22"/>
-        </w:rPr>
-        <w:t xml:space="preserve">, R. M. (1972). The Mathematics Anxiety Rating Scale: Psychometric data. </w:t>
-      </w:r>
+      <w:proofErr w:type="spellStart"/>
       <w:r>
         <w:rPr>
           <w:rFonts w:ascii="Calibri" w:hAnsi="Calibri" w:cs="Calibri"/>
@@ -10729,50 +10733,47 @@
           <w:iCs/>
           <w:sz w:val="22"/>
         </w:rPr>
-        <w:t xml:space="preserve">Journal of </w:t>
-      </w:r>
-      <w:proofErr w:type="spellStart"/>
-      <w:r>
-        <w:rPr>
-          <w:rFonts w:ascii="Calibri" w:hAnsi="Calibri" w:cs="Calibri"/>
-          <w:i/>
-          <w:iCs/>
-          <w:sz w:val="22"/>
-        </w:rPr>
-        <w:t>Counseling</w:t>
-      </w:r>
-      <w:proofErr w:type="spellEnd"/>
-      <w:r>
-        <w:rPr>
-          <w:rFonts w:ascii="Calibri" w:hAnsi="Calibri" w:cs="Calibri"/>
-          <w:i/>
-          <w:iCs/>
-          <w:sz w:val="22"/>
-        </w:rPr>
-        <w:t xml:space="preserve"> Psychology</w:t>
-      </w:r>
-      <w:r>
-        <w:rPr>
-          <w:rFonts w:ascii="Calibri" w:hAnsi="Calibri" w:cs="Calibri"/>
-          <w:sz w:val="22"/>
-        </w:rPr>
-        <w:t xml:space="preserve">, </w:t>
-      </w:r>
-      <w:r>
-        <w:rPr>
-          <w:rFonts w:ascii="Calibri" w:hAnsi="Calibri" w:cs="Calibri"/>
-          <w:i/>
-          <w:iCs/>
-          <w:sz w:val="22"/>
-        </w:rPr>
-        <w:t>19</w:t>
-      </w:r>
-      <w:r>
-        <w:rPr>
-          <w:rFonts w:ascii="Calibri" w:hAnsi="Calibri" w:cs="Calibri"/>
-          <w:sz w:val="22"/>
-        </w:rPr>
-        <w:t>(6), 551–554. https://doi.org/10.1037/h0033456</w:t>
+        <w:t>PsyToolkit</w:t>
+      </w:r>
+      <w:proofErr w:type="spellEnd"/>
+      <w:r>
+        <w:rPr>
+          <w:rFonts w:ascii="Calibri" w:hAnsi="Calibri" w:cs="Calibri"/>
+          <w:sz w:val="22"/>
+        </w:rPr>
+        <w:t xml:space="preserve">. (b. d.). </w:t>
+      </w:r>
+      <w:proofErr w:type="spellStart"/>
+      <w:r>
+        <w:rPr>
+          <w:rFonts w:ascii="Calibri" w:hAnsi="Calibri" w:cs="Calibri"/>
+          <w:sz w:val="22"/>
+        </w:rPr>
+        <w:t>Pridobljeno</w:t>
+      </w:r>
+      <w:proofErr w:type="spellEnd"/>
+      <w:r>
+        <w:rPr>
+          <w:rFonts w:ascii="Calibri" w:hAnsi="Calibri" w:cs="Calibri"/>
+          <w:sz w:val="22"/>
+        </w:rPr>
+        <w:t xml:space="preserve"> 4. </w:t>
+      </w:r>
+      <w:proofErr w:type="spellStart"/>
+      <w:r>
+        <w:rPr>
+          <w:rFonts w:ascii="Calibri" w:hAnsi="Calibri" w:cs="Calibri"/>
+          <w:sz w:val="22"/>
+        </w:rPr>
+        <w:t>november</w:t>
+      </w:r>
+      <w:proofErr w:type="spellEnd"/>
+      <w:r>
+        <w:rPr>
+          <w:rFonts w:ascii="Calibri" w:hAnsi="Calibri" w:cs="Calibri"/>
+          <w:sz w:val="22"/>
+        </w:rPr>
+        <w:t xml:space="preserve"> 2023, s https://www.psytoolkit.org/index.html</w:t>
       </w:r>
     </w:p>
     <w:p>
@@ -10789,7 +10790,23 @@
           <w:sz w:val="22"/>
         </w:rPr>
         <w:lastRenderedPageBreak/>
-        <w:t xml:space="preserve">Rodríguez, S., Regueiro, B., Piñeiro, I., Valle, A., Sánchez, B., Vieites, T., &amp; Rodríguez-Llorente, C. (2020). Success in Mathematics and Academic Wellbeing in Primary-School Students. </w:t>
+        <w:t xml:space="preserve">Richardson, F. C., &amp; </w:t>
+      </w:r>
+      <w:proofErr w:type="spellStart"/>
+      <w:r>
+        <w:rPr>
+          <w:rFonts w:ascii="Calibri" w:hAnsi="Calibri" w:cs="Calibri"/>
+          <w:sz w:val="22"/>
+        </w:rPr>
+        <w:t>Suinn</w:t>
+      </w:r>
+      <w:proofErr w:type="spellEnd"/>
+      <w:r>
+        <w:rPr>
+          <w:rFonts w:ascii="Calibri" w:hAnsi="Calibri" w:cs="Calibri"/>
+          <w:sz w:val="22"/>
+        </w:rPr>
+        <w:t xml:space="preserve">, R. M. (1972). The Mathematics Anxiety Rating Scale: Psychometric data. </w:t>
       </w:r>
       <w:r>
         <w:rPr>
@@ -10798,15 +10815,9 @@
           <w:iCs/>
           <w:sz w:val="22"/>
         </w:rPr>
-        <w:t>Sustainability</w:t>
-      </w:r>
-      <w:r>
-        <w:rPr>
-          <w:rFonts w:ascii="Calibri" w:hAnsi="Calibri" w:cs="Calibri"/>
-          <w:sz w:val="22"/>
-        </w:rPr>
-        <w:t xml:space="preserve">, </w:t>
-      </w:r>
+        <w:t xml:space="preserve">Journal of </w:t>
+      </w:r>
+      <w:proofErr w:type="spellStart"/>
       <w:r>
         <w:rPr>
           <w:rFonts w:ascii="Calibri" w:hAnsi="Calibri" w:cs="Calibri"/>
@@ -10814,14 +10825,40 @@
           <w:iCs/>
           <w:sz w:val="22"/>
         </w:rPr>
-        <w:t>12</w:t>
-      </w:r>
-      <w:r>
-        <w:rPr>
-          <w:rFonts w:ascii="Calibri" w:hAnsi="Calibri" w:cs="Calibri"/>
-          <w:sz w:val="22"/>
-        </w:rPr>
-        <w:t>(9), 3796. https://doi.org/10.3390/su12093796</w:t>
+        <w:t>Counseling</w:t>
+      </w:r>
+      <w:proofErr w:type="spellEnd"/>
+      <w:r>
+        <w:rPr>
+          <w:rFonts w:ascii="Calibri" w:hAnsi="Calibri" w:cs="Calibri"/>
+          <w:i/>
+          <w:iCs/>
+          <w:sz w:val="22"/>
+        </w:rPr>
+        <w:t xml:space="preserve"> Psychology</w:t>
+      </w:r>
+      <w:r>
+        <w:rPr>
+          <w:rFonts w:ascii="Calibri" w:hAnsi="Calibri" w:cs="Calibri"/>
+          <w:sz w:val="22"/>
+        </w:rPr>
+        <w:t xml:space="preserve">, </w:t>
+      </w:r>
+      <w:r>
+        <w:rPr>
+          <w:rFonts w:ascii="Calibri" w:hAnsi="Calibri" w:cs="Calibri"/>
+          <w:i/>
+          <w:iCs/>
+          <w:sz w:val="22"/>
+        </w:rPr>
+        <w:t>19</w:t>
+      </w:r>
+      <w:r>
+        <w:rPr>
+          <w:rFonts w:ascii="Calibri" w:hAnsi="Calibri" w:cs="Calibri"/>
+          <w:sz w:val="22"/>
+        </w:rPr>
+        <w:t>(6), 551–554. https://doi.org/10.1037/h0033456</w:t>
       </w:r>
     </w:p>
     <w:p>
@@ -10837,55 +10874,7 @@
           <w:rFonts w:ascii="Calibri" w:hAnsi="Calibri" w:cs="Calibri"/>
           <w:sz w:val="22"/>
         </w:rPr>
-        <w:t xml:space="preserve">Rossi, S., </w:t>
-      </w:r>
-      <w:proofErr w:type="spellStart"/>
-      <w:r>
-        <w:rPr>
-          <w:rFonts w:ascii="Calibri" w:hAnsi="Calibri" w:cs="Calibri"/>
-          <w:sz w:val="22"/>
-        </w:rPr>
-        <w:t>Xenidou‐Dervou</w:t>
-      </w:r>
-      <w:proofErr w:type="spellEnd"/>
-      <w:r>
-        <w:rPr>
-          <w:rFonts w:ascii="Calibri" w:hAnsi="Calibri" w:cs="Calibri"/>
-          <w:sz w:val="22"/>
-        </w:rPr>
-        <w:t xml:space="preserve">, I., Simsek, E., Artemenko, C., </w:t>
-      </w:r>
-      <w:proofErr w:type="spellStart"/>
-      <w:r>
-        <w:rPr>
-          <w:rFonts w:ascii="Calibri" w:hAnsi="Calibri" w:cs="Calibri"/>
-          <w:sz w:val="22"/>
-        </w:rPr>
-        <w:t>Daroczy</w:t>
-      </w:r>
-      <w:proofErr w:type="spellEnd"/>
-      <w:r>
-        <w:rPr>
-          <w:rFonts w:ascii="Calibri" w:hAnsi="Calibri" w:cs="Calibri"/>
-          <w:sz w:val="22"/>
-        </w:rPr>
-        <w:t xml:space="preserve">, G., </w:t>
-      </w:r>
-      <w:proofErr w:type="spellStart"/>
-      <w:r>
-        <w:rPr>
-          <w:rFonts w:ascii="Calibri" w:hAnsi="Calibri" w:cs="Calibri"/>
-          <w:sz w:val="22"/>
-        </w:rPr>
-        <w:t>Nuerk</w:t>
-      </w:r>
-      <w:proofErr w:type="spellEnd"/>
-      <w:r>
-        <w:rPr>
-          <w:rFonts w:ascii="Calibri" w:hAnsi="Calibri" w:cs="Calibri"/>
-          <w:sz w:val="22"/>
-        </w:rPr>
-        <w:t xml:space="preserve">, H., &amp; Cipora, K. (2022). Mathematics–gender stereotype endorsement influences mathematics anxiety, self‐concept, and performance differently in men and women. </w:t>
+        <w:t xml:space="preserve">Rodríguez, S., Regueiro, B., Piñeiro, I., Valle, A., Sánchez, B., Vieites, T., &amp; Rodríguez-Llorente, C. (2020). Success in Mathematics and Academic Wellbeing in Primary-School Students. </w:t>
       </w:r>
       <w:r>
         <w:rPr>
@@ -10894,7 +10883,7 @@
           <w:iCs/>
           <w:sz w:val="22"/>
         </w:rPr>
-        <w:t>Annals of the New York Academy of Sciences</w:t>
+        <w:t>Sustainability</w:t>
       </w:r>
       <w:r>
         <w:rPr>
@@ -10910,14 +10899,14 @@
           <w:iCs/>
           <w:sz w:val="22"/>
         </w:rPr>
-        <w:t>1513</w:t>
-      </w:r>
-      <w:r>
-        <w:rPr>
-          <w:rFonts w:ascii="Calibri" w:hAnsi="Calibri" w:cs="Calibri"/>
-          <w:sz w:val="22"/>
-        </w:rPr>
-        <w:t>(1), 121–139. https://doi.org/10.1111/nyas.14779</w:t>
+        <w:t>12</w:t>
+      </w:r>
+      <w:r>
+        <w:rPr>
+          <w:rFonts w:ascii="Calibri" w:hAnsi="Calibri" w:cs="Calibri"/>
+          <w:sz w:val="22"/>
+        </w:rPr>
+        <w:t>(9), 3796. https://doi.org/10.3390/su12093796</w:t>
       </w:r>
     </w:p>
     <w:p>
@@ -10933,7 +10922,55 @@
           <w:rFonts w:ascii="Calibri" w:hAnsi="Calibri" w:cs="Calibri"/>
           <w:sz w:val="22"/>
         </w:rPr>
-        <w:t xml:space="preserve">Samuel, T. S., &amp; Warner, J. (2021). “I Can Math!”: Reducing Math Anxiety and Increasing Math Self-Efficacy Using a Mindfulness and Growth Mindset-Based Intervention in First-Year Students. </w:t>
+        <w:t xml:space="preserve">Rossi, S., </w:t>
+      </w:r>
+      <w:proofErr w:type="spellStart"/>
+      <w:r>
+        <w:rPr>
+          <w:rFonts w:ascii="Calibri" w:hAnsi="Calibri" w:cs="Calibri"/>
+          <w:sz w:val="22"/>
+        </w:rPr>
+        <w:t>Xenidou‐Dervou</w:t>
+      </w:r>
+      <w:proofErr w:type="spellEnd"/>
+      <w:r>
+        <w:rPr>
+          <w:rFonts w:ascii="Calibri" w:hAnsi="Calibri" w:cs="Calibri"/>
+          <w:sz w:val="22"/>
+        </w:rPr>
+        <w:t xml:space="preserve">, I., Simsek, E., Artemenko, C., </w:t>
+      </w:r>
+      <w:proofErr w:type="spellStart"/>
+      <w:r>
+        <w:rPr>
+          <w:rFonts w:ascii="Calibri" w:hAnsi="Calibri" w:cs="Calibri"/>
+          <w:sz w:val="22"/>
+        </w:rPr>
+        <w:t>Daroczy</w:t>
+      </w:r>
+      <w:proofErr w:type="spellEnd"/>
+      <w:r>
+        <w:rPr>
+          <w:rFonts w:ascii="Calibri" w:hAnsi="Calibri" w:cs="Calibri"/>
+          <w:sz w:val="22"/>
+        </w:rPr>
+        <w:t xml:space="preserve">, G., </w:t>
+      </w:r>
+      <w:proofErr w:type="spellStart"/>
+      <w:r>
+        <w:rPr>
+          <w:rFonts w:ascii="Calibri" w:hAnsi="Calibri" w:cs="Calibri"/>
+          <w:sz w:val="22"/>
+        </w:rPr>
+        <w:t>Nuerk</w:t>
+      </w:r>
+      <w:proofErr w:type="spellEnd"/>
+      <w:r>
+        <w:rPr>
+          <w:rFonts w:ascii="Calibri" w:hAnsi="Calibri" w:cs="Calibri"/>
+          <w:sz w:val="22"/>
+        </w:rPr>
+        <w:t xml:space="preserve">, H., &amp; Cipora, K. (2022). Mathematics–gender stereotype endorsement influences mathematics anxiety, self‐concept, and performance differently in men and women. </w:t>
       </w:r>
       <w:r>
         <w:rPr>
@@ -10942,7 +10979,7 @@
           <w:iCs/>
           <w:sz w:val="22"/>
         </w:rPr>
-        <w:t>Community College Journal of Research and Practice</w:t>
+        <w:t>Annals of the New York Academy of Sciences</w:t>
       </w:r>
       <w:r>
         <w:rPr>
@@ -10958,14 +10995,14 @@
           <w:iCs/>
           <w:sz w:val="22"/>
         </w:rPr>
-        <w:t>45</w:t>
-      </w:r>
-      <w:r>
-        <w:rPr>
-          <w:rFonts w:ascii="Calibri" w:hAnsi="Calibri" w:cs="Calibri"/>
-          <w:sz w:val="22"/>
-        </w:rPr>
-        <w:t>(3), 205–222. https://doi.org/10.1080/10668926.2019.1666063</w:t>
+        <w:t>1513</w:t>
+      </w:r>
+      <w:r>
+        <w:rPr>
+          <w:rFonts w:ascii="Calibri" w:hAnsi="Calibri" w:cs="Calibri"/>
+          <w:sz w:val="22"/>
+        </w:rPr>
+        <w:t>(1), 121–139. https://doi.org/10.1111/nyas.14779</w:t>
       </w:r>
     </w:p>
     <w:p>
@@ -10981,7 +11018,7 @@
           <w:rFonts w:ascii="Calibri" w:hAnsi="Calibri" w:cs="Calibri"/>
           <w:sz w:val="22"/>
         </w:rPr>
-        <w:t xml:space="preserve">Shores, M. L., &amp; Shannon, D. M. (2007). The Effects of Self‐Regulation, Motivation, Anxiety, and Attributions on Mathematics Achievement for Fifth and Sixth Grade Students. </w:t>
+        <w:t xml:space="preserve">Samuel, T. S., &amp; Warner, J. (2021). “I Can Math!”: Reducing Math Anxiety and Increasing Math Self-Efficacy Using a Mindfulness and Growth Mindset-Based Intervention in First-Year Students. </w:t>
       </w:r>
       <w:r>
         <w:rPr>
@@ -10990,7 +11027,7 @@
           <w:iCs/>
           <w:sz w:val="22"/>
         </w:rPr>
-        <w:t>School Science and Mathematics</w:t>
+        <w:t>Community College Journal of Research and Practice</w:t>
       </w:r>
       <w:r>
         <w:rPr>
@@ -11006,14 +11043,14 @@
           <w:iCs/>
           <w:sz w:val="22"/>
         </w:rPr>
-        <w:t>107</w:t>
-      </w:r>
-      <w:r>
-        <w:rPr>
-          <w:rFonts w:ascii="Calibri" w:hAnsi="Calibri" w:cs="Calibri"/>
-          <w:sz w:val="22"/>
-        </w:rPr>
-        <w:t>(6), 225–236. https://doi.org/10.1111/j.1949-8594.2007.tb18284.x</w:t>
+        <w:t>45</w:t>
+      </w:r>
+      <w:r>
+        <w:rPr>
+          <w:rFonts w:ascii="Calibri" w:hAnsi="Calibri" w:cs="Calibri"/>
+          <w:sz w:val="22"/>
+        </w:rPr>
+        <w:t>(3), 205–222. https://doi.org/10.1080/10668926.2019.1666063</w:t>
       </w:r>
     </w:p>
     <w:p>
@@ -11029,39 +11066,7 @@
           <w:rFonts w:ascii="Calibri" w:hAnsi="Calibri" w:cs="Calibri"/>
           <w:sz w:val="22"/>
         </w:rPr>
-        <w:t xml:space="preserve">Sundre, D., Barry, C., </w:t>
-      </w:r>
-      <w:proofErr w:type="spellStart"/>
-      <w:r>
-        <w:rPr>
-          <w:rFonts w:ascii="Calibri" w:hAnsi="Calibri" w:cs="Calibri"/>
-          <w:sz w:val="22"/>
-        </w:rPr>
-        <w:t>Gynnild</w:t>
-      </w:r>
-      <w:proofErr w:type="spellEnd"/>
-      <w:r>
-        <w:rPr>
-          <w:rFonts w:ascii="Calibri" w:hAnsi="Calibri" w:cs="Calibri"/>
-          <w:sz w:val="22"/>
-        </w:rPr>
-        <w:t xml:space="preserve">, V., &amp; Tangen </w:t>
-      </w:r>
-      <w:proofErr w:type="spellStart"/>
-      <w:r>
-        <w:rPr>
-          <w:rFonts w:ascii="Calibri" w:hAnsi="Calibri" w:cs="Calibri"/>
-          <w:sz w:val="22"/>
-        </w:rPr>
-        <w:t>Ostgard</w:t>
-      </w:r>
-      <w:proofErr w:type="spellEnd"/>
-      <w:r>
-        <w:rPr>
-          <w:rFonts w:ascii="Calibri" w:hAnsi="Calibri" w:cs="Calibri"/>
-          <w:sz w:val="22"/>
-        </w:rPr>
-        <w:t xml:space="preserve">, E. (2012). Motivation for Achievement and Attitudes toward Mathematics Instruction in a Required Calculus Course at the Norwegian University of Science and Technology. </w:t>
+        <w:t xml:space="preserve">Shores, M. L., &amp; Shannon, D. M. (2007). The Effects of Self‐Regulation, Motivation, Anxiety, and Attributions on Mathematics Achievement for Fifth and Sixth Grade Students. </w:t>
       </w:r>
       <w:r>
         <w:rPr>
@@ -11070,7 +11075,7 @@
           <w:iCs/>
           <w:sz w:val="22"/>
         </w:rPr>
-        <w:t>Numeracy</w:t>
+        <w:t>School Science and Mathematics</w:t>
       </w:r>
       <w:r>
         <w:rPr>
@@ -11086,14 +11091,14 @@
           <w:iCs/>
           <w:sz w:val="22"/>
         </w:rPr>
-        <w:t>5</w:t>
-      </w:r>
-      <w:r>
-        <w:rPr>
-          <w:rFonts w:ascii="Calibri" w:hAnsi="Calibri" w:cs="Calibri"/>
-          <w:sz w:val="22"/>
-        </w:rPr>
-        <w:t>(1). https://doi.org/10.5038/1936-4660.5.1.4</w:t>
+        <w:t>107</w:t>
+      </w:r>
+      <w:r>
+        <w:rPr>
+          <w:rFonts w:ascii="Calibri" w:hAnsi="Calibri" w:cs="Calibri"/>
+          <w:sz w:val="22"/>
+        </w:rPr>
+        <w:t>(6), 225–236. https://doi.org/10.1111/j.1949-8594.2007.tb18284.x</w:t>
       </w:r>
     </w:p>
     <w:p>
@@ -11104,21 +11109,44 @@
           <w:sz w:val="22"/>
         </w:rPr>
       </w:pPr>
-      <w:proofErr w:type="spellStart"/>
-      <w:r>
-        <w:rPr>
-          <w:rFonts w:ascii="Calibri" w:hAnsi="Calibri" w:cs="Calibri"/>
-          <w:sz w:val="22"/>
-        </w:rPr>
-        <w:t>Süren</w:t>
-      </w:r>
-      <w:proofErr w:type="spellEnd"/>
-      <w:r>
-        <w:rPr>
-          <w:rFonts w:ascii="Calibri" w:hAnsi="Calibri" w:cs="Calibri"/>
-          <w:sz w:val="22"/>
-        </w:rPr>
-        <w:t xml:space="preserve">, N., &amp; Kandemir, M. A. (2020). The Effects of Mathematics Anxiety and Motivation on Students’ Mathematics Achievement. </w:t>
+      <w:r>
+        <w:rPr>
+          <w:rFonts w:ascii="Calibri" w:hAnsi="Calibri" w:cs="Calibri"/>
+          <w:sz w:val="22"/>
+        </w:rPr>
+        <w:t xml:space="preserve">Sundre, D., Barry, C., </w:t>
+      </w:r>
+      <w:proofErr w:type="spellStart"/>
+      <w:r>
+        <w:rPr>
+          <w:rFonts w:ascii="Calibri" w:hAnsi="Calibri" w:cs="Calibri"/>
+          <w:sz w:val="22"/>
+        </w:rPr>
+        <w:t>Gynnild</w:t>
+      </w:r>
+      <w:proofErr w:type="spellEnd"/>
+      <w:r>
+        <w:rPr>
+          <w:rFonts w:ascii="Calibri" w:hAnsi="Calibri" w:cs="Calibri"/>
+          <w:sz w:val="22"/>
+        </w:rPr>
+        <w:t xml:space="preserve">, V., &amp; Tangen </w:t>
+      </w:r>
+      <w:proofErr w:type="spellStart"/>
+      <w:r>
+        <w:rPr>
+          <w:rFonts w:ascii="Calibri" w:hAnsi="Calibri" w:cs="Calibri"/>
+          <w:sz w:val="22"/>
+        </w:rPr>
+        <w:t>Ostgard</w:t>
+      </w:r>
+      <w:proofErr w:type="spellEnd"/>
+      <w:r>
+        <w:rPr>
+          <w:rFonts w:ascii="Calibri" w:hAnsi="Calibri" w:cs="Calibri"/>
+          <w:sz w:val="22"/>
+        </w:rPr>
+        <w:t xml:space="preserve">, E. (2012). Motivation for Achievement and Attitudes toward Mathematics Instruction in a Required Calculus Course at the Norwegian University of Science and Technology. </w:t>
       </w:r>
       <w:r>
         <w:rPr>
@@ -11127,7 +11155,7 @@
           <w:iCs/>
           <w:sz w:val="22"/>
         </w:rPr>
-        <w:t>International Journal of Education in Mathematics, Science and Technology</w:t>
+        <w:t>Numeracy</w:t>
       </w:r>
       <w:r>
         <w:rPr>
@@ -11143,14 +11171,14 @@
           <w:iCs/>
           <w:sz w:val="22"/>
         </w:rPr>
-        <w:t>8</w:t>
-      </w:r>
-      <w:r>
-        <w:rPr>
-          <w:rFonts w:ascii="Calibri" w:hAnsi="Calibri" w:cs="Calibri"/>
-          <w:sz w:val="22"/>
-        </w:rPr>
-        <w:t>(3), 190. https://doi.org/10.46328/ijemst.v8i3.926</w:t>
+        <w:t>5</w:t>
+      </w:r>
+      <w:r>
+        <w:rPr>
+          <w:rFonts w:ascii="Calibri" w:hAnsi="Calibri" w:cs="Calibri"/>
+          <w:sz w:val="22"/>
+        </w:rPr>
+        <w:t>(1). https://doi.org/10.5038/1936-4660.5.1.4</w:t>
       </w:r>
     </w:p>
     <w:p>
@@ -11167,15 +11195,15 @@
           <w:rFonts w:ascii="Calibri" w:hAnsi="Calibri" w:cs="Calibri"/>
           <w:sz w:val="22"/>
         </w:rPr>
-        <w:t>Szczygieł</w:t>
-      </w:r>
-      <w:proofErr w:type="spellEnd"/>
-      <w:r>
-        <w:rPr>
-          <w:rFonts w:ascii="Calibri" w:hAnsi="Calibri" w:cs="Calibri"/>
-          <w:sz w:val="22"/>
-        </w:rPr>
-        <w:t xml:space="preserve">, M. (2022). Math Attitude and Math Anxiety of STEM Students Needs More Attention. </w:t>
+        <w:t>Süren</w:t>
+      </w:r>
+      <w:proofErr w:type="spellEnd"/>
+      <w:r>
+        <w:rPr>
+          <w:rFonts w:ascii="Calibri" w:hAnsi="Calibri" w:cs="Calibri"/>
+          <w:sz w:val="22"/>
+        </w:rPr>
+        <w:t xml:space="preserve">, N., &amp; Kandemir, M. A. (2020). The Effects of Mathematics Anxiety and Motivation on Students’ Mathematics Achievement. </w:t>
       </w:r>
       <w:r>
         <w:rPr>
@@ -11184,7 +11212,7 @@
           <w:iCs/>
           <w:sz w:val="22"/>
         </w:rPr>
-        <w:t>Polish Psychological Bulletin</w:t>
+        <w:t>International Journal of Education in Mathematics, Science and Technology</w:t>
       </w:r>
       <w:r>
         <w:rPr>
@@ -11200,14 +11228,14 @@
           <w:iCs/>
           <w:sz w:val="22"/>
         </w:rPr>
-        <w:t>53</w:t>
-      </w:r>
-      <w:r>
-        <w:rPr>
-          <w:rFonts w:ascii="Calibri" w:hAnsi="Calibri" w:cs="Calibri"/>
-          <w:sz w:val="22"/>
-        </w:rPr>
-        <w:t>(3). https://doi.org/10.24425/ppb.2022.141868</w:t>
+        <w:t>8</w:t>
+      </w:r>
+      <w:r>
+        <w:rPr>
+          <w:rFonts w:ascii="Calibri" w:hAnsi="Calibri" w:cs="Calibri"/>
+          <w:sz w:val="22"/>
+        </w:rPr>
+        <w:t>(3), 190. https://doi.org/10.46328/ijemst.v8i3.926</w:t>
       </w:r>
     </w:p>
     <w:p>
@@ -11224,15 +11252,15 @@
           <w:rFonts w:ascii="Calibri" w:hAnsi="Calibri" w:cs="Calibri"/>
           <w:sz w:val="22"/>
         </w:rPr>
-        <w:t>Vanbinst</w:t>
-      </w:r>
-      <w:proofErr w:type="spellEnd"/>
-      <w:r>
-        <w:rPr>
-          <w:rFonts w:ascii="Calibri" w:hAnsi="Calibri" w:cs="Calibri"/>
-          <w:sz w:val="22"/>
-        </w:rPr>
-        <w:t xml:space="preserve">, K., Bellon, E., &amp; Dowker, A. (2020). Mathematics Anxiety: An Intergenerational Approach. </w:t>
+        <w:t>Szczygieł</w:t>
+      </w:r>
+      <w:proofErr w:type="spellEnd"/>
+      <w:r>
+        <w:rPr>
+          <w:rFonts w:ascii="Calibri" w:hAnsi="Calibri" w:cs="Calibri"/>
+          <w:sz w:val="22"/>
+        </w:rPr>
+        <w:t xml:space="preserve">, M. (2022). Math Attitude and Math Anxiety of STEM Students Needs More Attention. </w:t>
       </w:r>
       <w:r>
         <w:rPr>
@@ -11241,7 +11269,7 @@
           <w:iCs/>
           <w:sz w:val="22"/>
         </w:rPr>
-        <w:t>Frontiers in Psychology</w:t>
+        <w:t>Polish Psychological Bulletin</w:t>
       </w:r>
       <w:r>
         <w:rPr>
@@ -11257,14 +11285,14 @@
           <w:iCs/>
           <w:sz w:val="22"/>
         </w:rPr>
-        <w:t>11</w:t>
-      </w:r>
-      <w:r>
-        <w:rPr>
-          <w:rFonts w:ascii="Calibri" w:hAnsi="Calibri" w:cs="Calibri"/>
-          <w:sz w:val="22"/>
-        </w:rPr>
-        <w:t>, 1648. https://doi.org/10.3389/fpsyg.2020.01648</w:t>
+        <w:t>53</w:t>
+      </w:r>
+      <w:r>
+        <w:rPr>
+          <w:rFonts w:ascii="Calibri" w:hAnsi="Calibri" w:cs="Calibri"/>
+          <w:sz w:val="22"/>
+        </w:rPr>
+        <w:t>(3). https://doi.org/10.24425/ppb.2022.141868</w:t>
       </w:r>
     </w:p>
     <w:p>
@@ -11275,12 +11303,69 @@
           <w:sz w:val="22"/>
         </w:rPr>
       </w:pPr>
+      <w:proofErr w:type="spellStart"/>
       <w:r>
         <w:rPr>
           <w:rFonts w:ascii="Calibri" w:hAnsi="Calibri" w:cs="Calibri"/>
           <w:sz w:val="22"/>
         </w:rPr>
         <w:lastRenderedPageBreak/>
+        <w:t>Vanbinst</w:t>
+      </w:r>
+      <w:proofErr w:type="spellEnd"/>
+      <w:r>
+        <w:rPr>
+          <w:rFonts w:ascii="Calibri" w:hAnsi="Calibri" w:cs="Calibri"/>
+          <w:sz w:val="22"/>
+        </w:rPr>
+        <w:t xml:space="preserve">, K., Bellon, E., &amp; Dowker, A. (2020). Mathematics Anxiety: An Intergenerational Approach. </w:t>
+      </w:r>
+      <w:r>
+        <w:rPr>
+          <w:rFonts w:ascii="Calibri" w:hAnsi="Calibri" w:cs="Calibri"/>
+          <w:i/>
+          <w:iCs/>
+          <w:sz w:val="22"/>
+        </w:rPr>
+        <w:t>Frontiers in Psychology</w:t>
+      </w:r>
+      <w:r>
+        <w:rPr>
+          <w:rFonts w:ascii="Calibri" w:hAnsi="Calibri" w:cs="Calibri"/>
+          <w:sz w:val="22"/>
+        </w:rPr>
+        <w:t xml:space="preserve">, </w:t>
+      </w:r>
+      <w:r>
+        <w:rPr>
+          <w:rFonts w:ascii="Calibri" w:hAnsi="Calibri" w:cs="Calibri"/>
+          <w:i/>
+          <w:iCs/>
+          <w:sz w:val="22"/>
+        </w:rPr>
+        <w:t>11</w:t>
+      </w:r>
+      <w:r>
+        <w:rPr>
+          <w:rFonts w:ascii="Calibri" w:hAnsi="Calibri" w:cs="Calibri"/>
+          <w:sz w:val="22"/>
+        </w:rPr>
+        <w:t>, 1648. https://doi.org/10.3389/fpsyg.2020.01648</w:t>
+      </w:r>
+    </w:p>
+    <w:p>
+      <w:pPr>
+        <w:pStyle w:val="Bibliography"/>
+        <w:rPr>
+          <w:rFonts w:ascii="Calibri" w:hAnsi="Calibri" w:cs="Calibri"/>
+          <w:sz w:val="22"/>
+        </w:rPr>
+      </w:pPr>
+      <w:r>
+        <w:rPr>
+          <w:rFonts w:ascii="Calibri" w:hAnsi="Calibri" w:cs="Calibri"/>
+          <w:sz w:val="22"/>
+        </w:rPr>
         <w:t xml:space="preserve">Vos, H., Marinova, M., De Léon, S. C., </w:t>
       </w:r>
       <w:proofErr w:type="spellStart"/>
@@ -11722,6 +11807,7 @@
             </w:pPr>
             <w:proofErr w:type="spellStart"/>
             <w:r>
+              <w:lastRenderedPageBreak/>
               <w:t>Kviz</w:t>
             </w:r>
             <w:proofErr w:type="spellEnd"/>
@@ -11750,11 +11836,7 @@
             </w:r>
             <w:proofErr w:type="spellEnd"/>
             <w:r>
-              <w:t xml:space="preserve">): </w:t>
-            </w:r>
-            <w:r>
-              <w:lastRenderedPageBreak/>
-              <w:t>Od 1 (</w:t>
+              <w:t>): Od 1 (</w:t>
             </w:r>
             <w:proofErr w:type="spellStart"/>
             <w:r>
@@ -11879,7 +11961,6 @@
               <w:spacing w:after="160" w:line="259" w:lineRule="auto"/>
             </w:pPr>
             <w:r>
-              <w:lastRenderedPageBreak/>
               <w:t>2</w:t>
             </w:r>
           </w:p>

--- a/Sodobni_trendi_anksioznost_spol.docx
+++ b/Sodobni_trendi_anksioznost_spol.docx
@@ -4842,39 +4842,75 @@
         <w:rPr>
           <w:lang w:val="sl"/>
         </w:rPr>
-        <w:t>89</w:t>
-      </w:r>
-      <w:r>
-        <w:rPr>
-          <w:lang w:val="sl"/>
-        </w:rPr>
-        <w:t xml:space="preserve"> dijakov s 54 rešenimi odgovori, ki so določali 14 spremenljivk, med drugim matematična </w:t>
-      </w:r>
-      <w:proofErr w:type="spellStart"/>
-      <w:r>
-        <w:rPr>
-          <w:lang w:val="sl"/>
-        </w:rPr>
-        <w:t>anksioznost</w:t>
-      </w:r>
-      <w:proofErr w:type="spellEnd"/>
-      <w:r>
-        <w:rPr>
-          <w:lang w:val="sl"/>
-        </w:rPr>
-        <w:t xml:space="preserve"> in </w:t>
-      </w:r>
-      <w:r>
-        <w:rPr>
-          <w:lang w:val="sl"/>
-        </w:rPr>
-        <w:t>spol</w:t>
-      </w:r>
-      <w:r>
-        <w:rPr>
-          <w:lang w:val="sl"/>
-        </w:rPr>
-        <w:t xml:space="preserve">. Osebe vključene v raziskavo so bili dijaki drugega in tretjega letnika neke gimnazije v Ljubljani v šolskem letu 2023/24. Vzorec je bil </w:t>
+        <w:t>177</w:t>
+      </w:r>
+      <w:r>
+        <w:rPr>
+          <w:lang w:val="sl"/>
+        </w:rPr>
+        <w:t xml:space="preserve"> dijakov </w:t>
+      </w:r>
+      <w:r>
+        <w:rPr>
+          <w:lang w:val="sl"/>
+        </w:rPr>
+        <w:t>z</w:t>
+      </w:r>
+      <w:r>
+        <w:rPr>
+          <w:lang w:val="sl"/>
+        </w:rPr>
+        <w:t xml:space="preserve"> </w:t>
+      </w:r>
+      <w:r>
+        <w:rPr>
+          <w:lang w:val="sl"/>
+        </w:rPr>
+        <w:t>19</w:t>
+      </w:r>
+      <w:r>
+        <w:rPr>
+          <w:lang w:val="sl"/>
+        </w:rPr>
+        <w:t xml:space="preserve"> rešenimi odgovori, </w:t>
+      </w:r>
+      <w:r>
+        <w:rPr>
+          <w:lang w:val="sl"/>
+        </w:rPr>
+        <w:t xml:space="preserve">od katerih je 9 določalo stopnjo matematično </w:t>
+      </w:r>
+      <w:proofErr w:type="spellStart"/>
+      <w:r>
+        <w:rPr>
+          <w:lang w:val="sl"/>
+        </w:rPr>
+        <w:t>anksioznosti</w:t>
+      </w:r>
+      <w:proofErr w:type="spellEnd"/>
+      <w:r>
+        <w:rPr>
+          <w:lang w:val="sl"/>
+        </w:rPr>
+        <w:t>, eno vprašanje pa je bilo za določitev spola</w:t>
+      </w:r>
+      <w:r>
+        <w:rPr>
+          <w:lang w:val="sl"/>
+        </w:rPr>
+        <w:t xml:space="preserve">. Osebe vključene v raziskavo so bili dijaki </w:t>
+      </w:r>
+      <w:r>
+        <w:rPr>
+          <w:lang w:val="sl"/>
+        </w:rPr>
+        <w:t xml:space="preserve">prvega, </w:t>
+      </w:r>
+      <w:r>
+        <w:rPr>
+          <w:lang w:val="sl"/>
+        </w:rPr>
+        <w:t xml:space="preserve">drugega in tretjega letnika neke gimnazije v Ljubljani v šolskem letu 2023/24. Vzorec je bil </w:t>
       </w:r>
       <w:proofErr w:type="spellStart"/>
       <w:r>
@@ -4946,6 +4982,60 @@
           <w:lang w:val="sl"/>
         </w:rPr>
         <w:t xml:space="preserve"> </w:t>
+      </w:r>
+    </w:p>
+    <w:p>
+      <w:pPr>
+        <w:pStyle w:val="Caption"/>
+        <w:keepNext/>
+      </w:pPr>
+      <w:r>
+        <w:t xml:space="preserve">Table </w:t>
+      </w:r>
+      <w:r>
+        <w:fldChar w:fldCharType="begin"/>
+      </w:r>
+      <w:r>
+        <w:instrText xml:space="preserve"> SEQ Table \* ARABIC </w:instrText>
+      </w:r>
+      <w:r>
+        <w:fldChar w:fldCharType="separate"/>
+      </w:r>
+      <w:r>
+        <w:rPr>
+          <w:noProof/>
+        </w:rPr>
+        <w:t>1</w:t>
+      </w:r>
+      <w:r>
+        <w:fldChar w:fldCharType="end"/>
+      </w:r>
+      <w:r>
+        <w:t xml:space="preserve">: </w:t>
+      </w:r>
+      <w:proofErr w:type="spellStart"/>
+      <w:r>
+        <w:t>Frekvenčna</w:t>
+      </w:r>
+      <w:proofErr w:type="spellEnd"/>
+      <w:r>
+        <w:t xml:space="preserve"> </w:t>
+      </w:r>
+      <w:proofErr w:type="spellStart"/>
+      <w:r>
+        <w:t>porazdelitev</w:t>
+      </w:r>
+      <w:proofErr w:type="spellEnd"/>
+      <w:r>
+        <w:t xml:space="preserve"> </w:t>
+      </w:r>
+      <w:proofErr w:type="spellStart"/>
+      <w:r>
+        <w:t>spola</w:t>
+      </w:r>
+      <w:proofErr w:type="spellEnd"/>
+      <w:r>
+        <w:t>.</w:t>
       </w:r>
     </w:p>
     <w:tbl>
@@ -5042,7 +5132,7 @@
               <w:rPr>
                 <w:lang w:val="sl"/>
               </w:rPr>
-              <w:t>28</w:t>
+              <w:t>69</w:t>
             </w:r>
           </w:p>
         </w:tc>
@@ -5060,7 +5150,13 @@
               <w:rPr>
                 <w:lang w:val="sl"/>
               </w:rPr>
-              <w:t>35.5 %</w:t>
+              <w:t>39</w:t>
+            </w:r>
+            <w:r>
+              <w:rPr>
+                <w:lang w:val="sl"/>
+              </w:rPr>
+              <w:t xml:space="preserve"> %</w:t>
             </w:r>
           </w:p>
         </w:tc>
@@ -5080,6 +5176,7 @@
               <w:rPr>
                 <w:lang w:val="sl"/>
               </w:rPr>
+              <w:lastRenderedPageBreak/>
               <w:t>Ženske</w:t>
             </w:r>
           </w:p>
@@ -5098,7 +5195,7 @@
               <w:rPr>
                 <w:lang w:val="sl"/>
               </w:rPr>
-              <w:t>61</w:t>
+              <w:t>108</w:t>
             </w:r>
           </w:p>
         </w:tc>
@@ -5116,7 +5213,19 @@
               <w:rPr>
                 <w:lang w:val="sl"/>
               </w:rPr>
-              <w:t>68.5 %</w:t>
+              <w:t>6</w:t>
+            </w:r>
+            <w:r>
+              <w:rPr>
+                <w:lang w:val="sl"/>
+              </w:rPr>
+              <w:t xml:space="preserve">1 </w:t>
+            </w:r>
+            <w:r>
+              <w:rPr>
+                <w:lang w:val="sl"/>
+              </w:rPr>
+              <w:t>%</w:t>
             </w:r>
           </w:p>
         </w:tc>
@@ -5131,20 +5240,121 @@
     </w:p>
     <w:p>
       <w:pPr>
-        <w:rPr>
-          <w:lang w:val="sl"/>
-        </w:rPr>
-      </w:pPr>
+        <w:pStyle w:val="Caption"/>
+        <w:keepNext/>
+      </w:pPr>
+      <w:r>
+        <w:t xml:space="preserve">Table </w:t>
+      </w:r>
+      <w:r>
+        <w:fldChar w:fldCharType="begin"/>
+      </w:r>
+      <w:r>
+        <w:instrText xml:space="preserve"> SEQ Table \* ARABIC </w:instrText>
+      </w:r>
+      <w:r>
+        <w:fldChar w:fldCharType="separate"/>
+      </w:r>
       <w:r>
         <w:rPr>
           <w:noProof/>
         </w:rPr>
-        <w:lastRenderedPageBreak/>
+        <w:t>2</w:t>
+      </w:r>
+      <w:r>
+        <w:fldChar w:fldCharType="end"/>
+      </w:r>
+      <w:r>
+        <w:t xml:space="preserve">: </w:t>
+      </w:r>
+      <w:proofErr w:type="spellStart"/>
+      <w:r>
+        <w:t>Violinska</w:t>
+      </w:r>
+      <w:proofErr w:type="spellEnd"/>
+      <w:r>
+        <w:t xml:space="preserve"> </w:t>
+      </w:r>
+      <w:proofErr w:type="spellStart"/>
+      <w:r>
+        <w:t>škatla</w:t>
+      </w:r>
+      <w:proofErr w:type="spellEnd"/>
+      <w:r>
+        <w:t xml:space="preserve"> z </w:t>
+      </w:r>
+      <w:proofErr w:type="spellStart"/>
+      <w:r>
+        <w:t>brki</w:t>
+      </w:r>
+      <w:proofErr w:type="spellEnd"/>
+      <w:r>
+        <w:t xml:space="preserve"> </w:t>
+      </w:r>
+      <w:proofErr w:type="spellStart"/>
+      <w:r>
+        <w:t>matematične</w:t>
+      </w:r>
+      <w:proofErr w:type="spellEnd"/>
+      <w:r>
+        <w:t xml:space="preserve"> </w:t>
+      </w:r>
+      <w:proofErr w:type="spellStart"/>
+      <w:r>
+        <w:t>anksioznosti</w:t>
+      </w:r>
+      <w:proofErr w:type="spellEnd"/>
+      <w:r>
+        <w:t xml:space="preserve"> glede </w:t>
+      </w:r>
+      <w:proofErr w:type="spellStart"/>
+      <w:r>
+        <w:t>na</w:t>
+      </w:r>
+      <w:proofErr w:type="spellEnd"/>
+      <w:r>
+        <w:t xml:space="preserve"> </w:t>
+      </w:r>
+      <w:proofErr w:type="spellStart"/>
+      <w:r>
+        <w:t>dva</w:t>
+      </w:r>
+      <w:proofErr w:type="spellEnd"/>
+      <w:r>
+        <w:t xml:space="preserve"> </w:t>
+      </w:r>
+      <w:proofErr w:type="spellStart"/>
+      <w:r>
+        <w:t>opazovana</w:t>
+      </w:r>
+      <w:proofErr w:type="spellEnd"/>
+      <w:r>
+        <w:t xml:space="preserve"> </w:t>
+      </w:r>
+      <w:proofErr w:type="spellStart"/>
+      <w:r>
+        <w:t>stratuma</w:t>
+      </w:r>
+      <w:proofErr w:type="spellEnd"/>
+      <w:r>
+        <w:t>.</w:t>
+      </w:r>
+    </w:p>
+    <w:p>
+      <w:pPr>
+        <w:rPr>
+          <w:lang w:val="sl"/>
+        </w:rPr>
+      </w:pPr>
+      <w:r>
+        <w:rPr>
+          <w:noProof/>
+        </w:rPr>
         <w:drawing>
-          <wp:inline distT="0" distB="0" distL="0" distR="0" wp14:anchorId="157E3A97" wp14:editId="21D2500F">
-            <wp:extent cx="5760720" cy="4605655"/>
-            <wp:effectExtent l="0" t="0" r="0" b="4445"/>
-            <wp:docPr id="1790775183" name="Picture 1" descr="A green and orange shapes&#10;&#10;Description automatically generated with medium confidence"/>
+          <wp:inline distT="0" distB="0" distL="0" distR="0" wp14:anchorId="5BF6C35B" wp14:editId="79BFBDA6">
+            <wp:extent cx="4274820" cy="3434181"/>
+            <wp:effectExtent l="0" t="0" r="0" b="0"/>
+            <wp:docPr id="420034025" name="Picture 1" descr="A diagram of a leaf&#10;&#10;Description automatically generated with medium confidence"/>
             <wp:cNvGraphicFramePr>
               <a:graphicFrameLocks xmlns:a="http://schemas.openxmlformats.org/drawingml/2006/main" noChangeAspect="1"/>
             </wp:cNvGraphicFramePr>
@@ -5152,7 +5362,7 @@
               <a:graphicData uri="http://schemas.openxmlformats.org/drawingml/2006/picture">
                 <pic:pic xmlns:pic="http://schemas.openxmlformats.org/drawingml/2006/picture">
                   <pic:nvPicPr>
-                    <pic:cNvPr id="1790775183" name="Picture 1" descr="A green and orange shapes&#10;&#10;Description automatically generated with medium confidence"/>
+                    <pic:cNvPr id="420034025" name="Picture 1" descr="A diagram of a leaf&#10;&#10;Description automatically generated with medium confidence"/>
                     <pic:cNvPicPr>
                       <a:picLocks noChangeAspect="1" noChangeArrowheads="1"/>
                     </pic:cNvPicPr>
@@ -5173,7 +5383,7 @@
                   <pic:spPr bwMode="auto">
                     <a:xfrm>
                       <a:off x="0" y="0"/>
-                      <a:ext cx="5760720" cy="4605655"/>
+                      <a:ext cx="4278945" cy="3437495"/>
                     </a:xfrm>
                     <a:prstGeom prst="rect">
                       <a:avLst/>
@@ -5560,86 +5770,62 @@
         <w:rPr>
           <w:lang w:val="sl"/>
         </w:rPr>
-        <w:t>Oba testa sta</w:t>
-      </w:r>
-      <w:r>
-        <w:rPr>
-          <w:lang w:val="sl"/>
-        </w:rPr>
-        <w:t xml:space="preserve"> dokazano zanesljiv</w:t>
-      </w:r>
-      <w:r>
-        <w:rPr>
-          <w:lang w:val="sl"/>
-        </w:rPr>
-        <w:t>a</w:t>
-      </w:r>
-      <w:r>
-        <w:rPr>
-          <w:lang w:val="sl"/>
-        </w:rPr>
-        <w:t>, veljavn</w:t>
-      </w:r>
-      <w:r>
-        <w:rPr>
-          <w:lang w:val="sl"/>
-        </w:rPr>
-        <w:t>a</w:t>
-      </w:r>
-      <w:r>
-        <w:rPr>
-          <w:lang w:val="sl"/>
-        </w:rPr>
-        <w:t xml:space="preserve"> in učinkovit</w:t>
-      </w:r>
-      <w:r>
-        <w:rPr>
-          <w:lang w:val="sl"/>
-        </w:rPr>
-        <w:t>a</w:t>
-      </w:r>
-      <w:r>
-        <w:rPr>
-          <w:lang w:val="sl"/>
-        </w:rPr>
-        <w:t xml:space="preserve"> v </w:t>
-      </w:r>
-      <w:r>
-        <w:rPr>
-          <w:lang w:val="sl"/>
+        <w:t>Test je</w:t>
+      </w:r>
+      <w:r>
+        <w:rPr>
+          <w:lang w:val="sl"/>
+        </w:rPr>
+        <w:t xml:space="preserve"> dokazano zanesljiv, veljav</w:t>
+      </w:r>
+      <w:r>
+        <w:rPr>
+          <w:lang w:val="sl"/>
+        </w:rPr>
+        <w:t>en</w:t>
+      </w:r>
+      <w:r>
+        <w:rPr>
+          <w:lang w:val="sl"/>
+        </w:rPr>
+        <w:t xml:space="preserve"> in učinkovit v izobraževalnem kontekstu</w:t>
+      </w:r>
+      <w:r>
+        <w:rPr>
+          <w:lang w:val="sl"/>
+        </w:rPr>
+        <w:t xml:space="preserve"> </w:t>
+      </w:r>
+      <w:r>
+        <w:rPr>
+          <w:lang w:val="sl"/>
+        </w:rPr>
+        <w:fldChar w:fldCharType="begin"/>
+      </w:r>
+      <w:r>
+        <w:rPr>
+          <w:lang w:val="sl"/>
+        </w:rPr>
+        <w:instrText xml:space="preserve"> ADDIN ZOTERO_ITEM CSL_CITATION {"citationID":"2ZjXE2Mk","properties":{"formattedCitation":"(Fiorella idr., 2021; Hopko idr., 2003; Lim &amp; Chapman, 2013; Sundre idr., 2012; Yavuz idr., 2012)","plainCitation":"(Fiorella idr., 2021; Hopko idr., 2003; Lim &amp; Chapman, 2013; Sundre idr., 2012; Yavuz idr., 2012)","noteIndex":0},"citationItems":[{"id":123,"uris":["http://zotero.org/users/local/1Uxvmohd/items/BI4KAING"],"itemData":{"id":123,"type":"article-journal","abstract":"Abstract\n            \n              Background\n              Motivation is critical for supporting persistence and achievement in science, technology, engineering, and mathematics (STEM) disciplines. In this study, we focus on the assessment of mathematics motivation among secondary school students. We provide validity and reliability evidence for the Mathematics Motivation Questionnaire (MMQ)—adapted from the Science Motivation Questionnaire designed for college students—using data from 2551 secondary students from seven states across the United States.\n            \n            \n              Results\n              \n                Exploratory and confirmatory factor analyses confirmed five latent factors of the MMQ indicated by 19 items: intrinsic value, self-regulation, self-efficacy, utility value, and test anxiety. The nonlinear SEM reliability coefficients of the five constructs ranged from 0.76 to 0.91. To assess criterion validity, analyses using a subset of the data that included students’ mathematics standardized scores (\n                n\n                 = 536) indicated that intrinsic value, self-regulation, and self-efficacy were significantly positively correlated with mathematics achievement, whereas test anxiety was significantly negatively correlated with mathematics achievement.\n              \n            \n            \n              Conclusions\n              The MMQ provides a reliable, valid, and feasible measure of the specific factors underlying mathematics motivation among secondary students.","container-title":"International Journal of STEM Education","DOI":"10.1186/s40594-021-00307-x","ISSN":"2196-7822","issue":"1","journalAbbreviation":"IJ STEM Ed","language":"en","page":"52","source":"DOI.org (Crossref)","title":"Validation of the Mathematics Motivation Questionnaire (MMQ) for secondary school students","volume":"8","author":[{"family":"Fiorella","given":"Logan"},{"family":"Yoon","given":"So Yoon"},{"family":"Atit","given":"Kinnari"},{"family":"Power","given":"Jason R."},{"family":"Panther","given":"Grace"},{"family":"Sorby","given":"Sheryl"},{"family":"Uttal","given":"David H."},{"family":"Veurink","given":"Norma"}],"issued":{"date-parts":[["2021",12]]}}},{"id":122,"uris":["http://zotero.org/users/local/1Uxvmohd/items/WGD9ZH4W"],"itemData":{"id":122,"type":"article-journal","abstract":"Psychometric properties of mathematics anxiety measures have not adequately been studied. Using a large sample size (N = 1,239), the authors developed an abbreviated math anxiety measure, examined its psychometric properties, and assessed the generalizability of the model across samples. Exploratory factor analysis yielded a nine-item measure and strong internal consistency, test-retest reliability, and good convergent/divergent validity was demonstrated with an independent sample. When administered to a replication sample, indexes suggested an excellent model fit. The Abbreviated Math Anxiety Scale (AMAS) may represent a more parsimonious and valid approach to assess mathematics anxiety.","container-title":"Assessment","DOI":"10.1177/1073191103010002008","ISSN":"1073-1911, 1552-3489","issue":"2","journalAbbreviation":"Assessment","language":"en","page":"178-182","source":"DOI.org (Crossref)","title":"The Abbreviated Math Anxiety Scale (AMAS): Construction, Validity, and Reliability","title-short":"The Abbreviated Math Anxiety Scale (AMAS)","volume":"10","author":[{"family":"Hopko","given":"Derek R."},{"family":"Mahadevan","given":"Rajan"},{"family":"Bare","given":"Robert L."},{"family":"Hunt","given":"Melissa K."}],"issued":{"date-parts":[["2003",6]]}}},{"id":173,"uris":["http://zotero.org/users/local/1Uxvmohd/items/RJ59YH2I"],"itemData":{"id":173,"type":"article-journal","abstract":"Existing instruments designed to measure mathematics attitudes were too long, dated, or assessed with only western samples. To address this issue, a shortened version of the Attitudes Toward Mathematics Inventory (short ATMI) which measures four subscales—enjoyment of mathematics, motivation to do mathematics, self-confidence in mathematics, and perceived value of mathematics—was created. Its factor structure, reliability, and validity were assessed with 1,601 participants from Singapore. Confirmatory factor analyses supported the original four-factor structure. Within this structure, however, several items were found to correlate highly with others. Their removal either improved or did not impact the properties of the instrument. As a result, these items were removed to produce the short ATMI. Furthermore, a very high correlation (r = .96) was found between the enjoyment and motivation subscales. Results of further analysis suggested the removal of the motivation subscale. The short ATMI exhibited strong correlations with the original scale (mean r = .96), good overall internal consistencies, both for the full short version (α = .93) and for the individual subscales (mean α = .87), and satisfactory test–retest reliability over a 1-month period (mean rxx = .75). The validity of the short ATMI was further demonstrated through inter-correlations between its subscales, and through correlations with mathematics anxiety and achievement test scores. Participants were able to complete the short ATMI in less than 10 min, making it a viable option when survey administration time is limited. This time would reduce further with the removal of the motivation subscale.","container-title":"Educational Studies in Mathematics","DOI":"10.1007/s10649-012-9414-x","ISSN":"1573-0816","issue":"1","journalAbbreviation":"Educ Stud Math","language":"en","page":"145-164","source":"Springer Link","title":"Development of a short form of the attitudes toward mathematics inventory","volume":"82","author":[{"family":"Lim","given":"Siew Yee"},{"family":"Chapman","given":"Elaine"}],"issued":{"date-parts":[["2013",1,1]]}}},{"id":90,"uris":["http://zotero.org/users/local/1Uxvmohd/items/UMC8GXZN"],"itemData":{"id":90,"type":"article-journal","abstract":"This study from the Norwegian University of Science and Technology (NTNU) examines students’ learning goals and attitudes toward mathematics in a first-year calculus course in undergraduate engineering education. Achievement motivation research using the Achievement Goal Questionnaire (AGQ) is advanced from current literature with two additions: (1) a course specific context using introductory college calculus students, and (2) participation of Norwegian students.","container-title":"Numeracy","DOI":"10.5038/1936-4660.5.1.4","ISSN":"19364660","issue":"1","journalAbbreviation":"Numeracy","language":"en","source":"DOI.org (Crossref)","title":"Motivation for Achievement and Attitudes toward Mathematics Instruction in a Required Calculus Course at the Norwegian University of Science and Technology","URL":"http://scholarcommons.usf.edu/numeracy/vol5/iss1/art4/","volume":"5","author":[{"family":"Sundre","given":"Donna"},{"family":"Barry","given":"Carol"},{"family":"Gynnild","given":"Vidar"},{"family":"Tangen Ostgard","given":"Erin"}],"accessed":{"date-parts":[["2023",11,4]]},"issued":{"date-parts":[["2012",1]]}}},{"id":127,"uris":["http://zotero.org/users/local/1Uxvmohd/items/IGWJQJJ3"],"itemData":{"id":127,"type":"article-journal","container-title":"Procedia - Social and Behavioral Sciences","DOI":"10.1016/j.sbspro.2012.05.352","ISSN":"18770428","journalAbbreviation":"Procedia - Social and Behavioral Sciences","language":"en","page":"1633-1638","source":"DOI.org (Crossref)","title":"Mathematics Motivation Scale: A Validity and Reliability","title-short":"Mathematics Motivation Scale","volume":"46","author":[{"family":"Yavuz","given":"Guler"},{"family":"Ozyildirim","given":"Feride"},{"family":"Dogan","given":"Nuri"}],"issued":{"date-parts":[["2012"]]}}}],"schema":"https://github.com/citation-style-language/schema/raw/master/csl-citation.json"} </w:instrText>
+      </w:r>
+      <w:r>
+        <w:rPr>
+          <w:lang w:val="sl"/>
+        </w:rPr>
+        <w:fldChar w:fldCharType="separate"/>
+      </w:r>
+      <w:r>
+        <w:rPr>
+          <w:rFonts w:ascii="Calibri" w:hAnsi="Calibri" w:cs="Calibri"/>
+        </w:rPr>
+        <w:t xml:space="preserve">(Fiorella idr., 2021; Hopko idr., 2003; Lim &amp; Chapman, 2013; Sundre </w:t>
+      </w:r>
+      <w:r>
+        <w:rPr>
+          <w:rFonts w:ascii="Calibri" w:hAnsi="Calibri" w:cs="Calibri"/>
         </w:rPr>
         <w:lastRenderedPageBreak/>
-        <w:t>izobraževalnem kontekstu</w:t>
-      </w:r>
-      <w:r>
-        <w:rPr>
-          <w:lang w:val="sl"/>
-        </w:rPr>
-        <w:t xml:space="preserve"> </w:t>
-      </w:r>
-      <w:r>
-        <w:rPr>
-          <w:lang w:val="sl"/>
-        </w:rPr>
-        <w:fldChar w:fldCharType="begin"/>
-      </w:r>
-      <w:r>
-        <w:rPr>
-          <w:lang w:val="sl"/>
-        </w:rPr>
-        <w:instrText xml:space="preserve"> ADDIN ZOTERO_ITEM CSL_CITATION {"citationID":"2ZjXE2Mk","properties":{"formattedCitation":"(Fiorella idr., 2021; Hopko idr., 2003; Lim &amp; Chapman, 2013; Sundre idr., 2012; Yavuz idr., 2012)","plainCitation":"(Fiorella idr., 2021; Hopko idr., 2003; Lim &amp; Chapman, 2013; Sundre idr., 2012; Yavuz idr., 2012)","noteIndex":0},"citationItems":[{"id":123,"uris":["http://zotero.org/users/local/1Uxvmohd/items/BI4KAING"],"itemData":{"id":123,"type":"article-journal","abstract":"Abstract\n            \n              Background\n              Motivation is critical for supporting persistence and achievement in science, technology, engineering, and mathematics (STEM) disciplines. In this study, we focus on the assessment of mathematics motivation among secondary school students. We provide validity and reliability evidence for the Mathematics Motivation Questionnaire (MMQ)—adapted from the Science Motivation Questionnaire designed for college students—using data from 2551 secondary students from seven states across the United States.\n            \n            \n              Results\n              \n                Exploratory and confirmatory factor analyses confirmed five latent factors of the MMQ indicated by 19 items: intrinsic value, self-regulation, self-efficacy, utility value, and test anxiety. The nonlinear SEM reliability coefficients of the five constructs ranged from 0.76 to 0.91. To assess criterion validity, analyses using a subset of the data that included students’ mathematics standardized scores (\n                n\n                 = 536) indicated that intrinsic value, self-regulation, and self-efficacy were significantly positively correlated with mathematics achievement, whereas test anxiety was significantly negatively correlated with mathematics achievement.\n              \n            \n            \n              Conclusions\n              The MMQ provides a reliable, valid, and feasible measure of the specific factors underlying mathematics motivation among secondary students.","container-title":"International Journal of STEM Education","DOI":"10.1186/s40594-021-00307-x","ISSN":"2196-7822","issue":"1","journalAbbreviation":"IJ STEM Ed","language":"en","page":"52","source":"DOI.org (Crossref)","title":"Validation of the Mathematics Motivation Questionnaire (MMQ) for secondary school students","volume":"8","author":[{"family":"Fiorella","given":"Logan"},{"family":"Yoon","given":"So Yoon"},{"family":"Atit","given":"Kinnari"},{"family":"Power","given":"Jason R."},{"family":"Panther","given":"Grace"},{"family":"Sorby","given":"Sheryl"},{"family":"Uttal","given":"David H."},{"family":"Veurink","given":"Norma"}],"issued":{"date-parts":[["2021",12]]}}},{"id":122,"uris":["http://zotero.org/users/local/1Uxvmohd/items/WGD9ZH4W"],"itemData":{"id":122,"type":"article-journal","abstract":"Psychometric properties of mathematics anxiety measures have not adequately been studied. Using a large sample size (N = 1,239), the authors developed an abbreviated math anxiety measure, examined its psychometric properties, and assessed the generalizability of the model across samples. Exploratory factor analysis yielded a nine-item measure and strong internal consistency, test-retest reliability, and good convergent/divergent validity was demonstrated with an independent sample. When administered to a replication sample, indexes suggested an excellent model fit. The Abbreviated Math Anxiety Scale (AMAS) may represent a more parsimonious and valid approach to assess mathematics anxiety.","container-title":"Assessment","DOI":"10.1177/1073191103010002008","ISSN":"1073-1911, 1552-3489","issue":"2","journalAbbreviation":"Assessment","language":"en","page":"178-182","source":"DOI.org (Crossref)","title":"The Abbreviated Math Anxiety Scale (AMAS): Construction, Validity, and Reliability","title-short":"The Abbreviated Math Anxiety Scale (AMAS)","volume":"10","author":[{"family":"Hopko","given":"Derek R."},{"family":"Mahadevan","given":"Rajan"},{"family":"Bare","given":"Robert L."},{"family":"Hunt","given":"Melissa K."}],"issued":{"date-parts":[["2003",6]]}}},{"id":173,"uris":["http://zotero.org/users/local/1Uxvmohd/items/RJ59YH2I"],"itemData":{"id":173,"type":"article-journal","abstract":"Existing instruments designed to measure mathematics attitudes were too long, dated, or assessed with only western samples. To address this issue, a shortened version of the Attitudes Toward Mathematics Inventory (short ATMI) which measures four subscales—enjoyment of mathematics, motivation to do mathematics, self-confidence in mathematics, and perceived value of mathematics—was created. Its factor structure, reliability, and validity were assessed with 1,601 participants from Singapore. Confirmatory factor analyses supported the original four-factor structure. Within this structure, however, several items were found to correlate highly with others. Their removal either improved or did not impact the properties of the instrument. As a result, these items were removed to produce the short ATMI. Furthermore, a very high correlation (r = .96) was found between the enjoyment and motivation subscales. Results of further analysis suggested the removal of the motivation subscale. The short ATMI exhibited strong correlations with the original scale (mean r = .96), good overall internal consistencies, both for the full short version (α = .93) and for the individual subscales (mean α = .87), and satisfactory test–retest reliability over a 1-month period (mean rxx = .75). The validity of the short ATMI was further demonstrated through inter-correlations between its subscales, and through correlations with mathematics anxiety and achievement test scores. Participants were able to complete the short ATMI in less than 10 min, making it a viable option when survey administration time is limited. This time would reduce further with the removal of the motivation subscale.","container-title":"Educational Studies in Mathematics","DOI":"10.1007/s10649-012-9414-x","ISSN":"1573-0816","issue":"1","journalAbbreviation":"Educ Stud Math","language":"en","page":"145-164","source":"Springer Link","title":"Development of a short form of the attitudes toward mathematics inventory","volume":"82","author":[{"family":"Lim","given":"Siew Yee"},{"family":"Chapman","given":"Elaine"}],"issued":{"date-parts":[["2013",1,1]]}}},{"id":90,"uris":["http://zotero.org/users/local/1Uxvmohd/items/UMC8GXZN"],"itemData":{"id":90,"type":"article-journal","abstract":"This study from the Norwegian University of Science and Technology (NTNU) examines students’ learning goals and attitudes toward mathematics in a first-year calculus course in undergraduate engineering education. Achievement motivation research using the Achievement Goal Questionnaire (AGQ) is advanced from current literature with two additions: (1) a course specific context using introductory college calculus students, and (2) participation of Norwegian students.","container-title":"Numeracy","DOI":"10.5038/1936-4660.5.1.4","ISSN":"19364660","issue":"1","journalAbbreviation":"Numeracy","language":"en","source":"DOI.org (Crossref)","title":"Motivation for Achievement and Attitudes toward Mathematics Instruction in a Required Calculus Course at the Norwegian University of Science and Technology","URL":"http://scholarcommons.usf.edu/numeracy/vol5/iss1/art4/","volume":"5","author":[{"family":"Sundre","given":"Donna"},{"family":"Barry","given":"Carol"},{"family":"Gynnild","given":"Vidar"},{"family":"Tangen Ostgard","given":"Erin"}],"accessed":{"date-parts":[["2023",11,4]]},"issued":{"date-parts":[["2012",1]]}}},{"id":127,"uris":["http://zotero.org/users/local/1Uxvmohd/items/IGWJQJJ3"],"itemData":{"id":127,"type":"article-journal","container-title":"Procedia - Social and Behavioral Sciences","DOI":"10.1016/j.sbspro.2012.05.352","ISSN":"18770428","journalAbbreviation":"Procedia - Social and Behavioral Sciences","language":"en","page":"1633-1638","source":"DOI.org (Crossref)","title":"Mathematics Motivation Scale: A Validity and Reliability","title-short":"Mathematics Motivation Scale","volume":"46","author":[{"family":"Yavuz","given":"Guler"},{"family":"Ozyildirim","given":"Feride"},{"family":"Dogan","given":"Nuri"}],"issued":{"date-parts":[["2012"]]}}}],"schema":"https://github.com/citation-style-language/schema/raw/master/csl-citation.json"} </w:instrText>
-      </w:r>
-      <w:r>
-        <w:rPr>
-          <w:lang w:val="sl"/>
-        </w:rPr>
-        <w:fldChar w:fldCharType="separate"/>
-      </w:r>
-      <w:r>
-        <w:rPr>
-          <w:rFonts w:ascii="Calibri" w:hAnsi="Calibri" w:cs="Calibri"/>
-        </w:rPr>
-        <w:t>(Fiorella idr., 2021; Hopko idr., 2003; Lim &amp; Chapman, 2013; Sundre idr., 2012; Yavuz idr., 2012)</w:t>
+        <w:t>idr., 2012; Yavuz idr., 2012)</w:t>
       </w:r>
       <w:r>
         <w:rPr>
@@ -5945,13 +6131,19 @@
         <w:rPr>
           <w:lang w:val="sl-SI"/>
         </w:rPr>
-        <w:t>Priloge</w:t>
+        <w:t>Prilog</w:t>
       </w:r>
       <w:r>
         <w:rPr>
           <w:lang w:val="sl"/>
         </w:rPr>
         <w:fldChar w:fldCharType="end"/>
+      </w:r>
+      <w:r>
+        <w:rPr>
+          <w:lang w:val="sl"/>
+        </w:rPr>
+        <w:t>i A</w:t>
       </w:r>
       <w:r>
         <w:rPr>
@@ -6201,6 +6393,58 @@
         <w:rPr>
           <w:lang w:val="sl"/>
         </w:rPr>
+        <w:t>Mann-</w:t>
+      </w:r>
+      <w:proofErr w:type="spellStart"/>
+      <w:r>
+        <w:rPr>
+          <w:lang w:val="sl"/>
+        </w:rPr>
+        <w:t>Whitney</w:t>
+      </w:r>
+      <w:proofErr w:type="spellEnd"/>
+      <w:r>
+        <w:rPr>
+          <w:lang w:val="sl"/>
+        </w:rPr>
+        <w:t xml:space="preserve"> U </w:t>
+      </w:r>
+      <w:r>
+        <w:rPr>
+          <w:lang w:val="sl"/>
+        </w:rPr>
+        <w:t>t</w:t>
+      </w:r>
+      <w:r>
+        <w:rPr>
+          <w:lang w:val="sl"/>
+        </w:rPr>
+        <w:t>est</w:t>
+      </w:r>
+      <w:r>
+        <w:rPr>
+          <w:lang w:val="sl"/>
+        </w:rPr>
+        <w:t xml:space="preserve">a, </w:t>
+      </w:r>
+      <w:proofErr w:type="spellStart"/>
+      <w:r>
+        <w:rPr>
+          <w:lang w:val="sl"/>
+        </w:rPr>
+        <w:t>Kruskall</w:t>
+      </w:r>
+      <w:proofErr w:type="spellEnd"/>
+      <w:r>
+        <w:rPr>
+          <w:lang w:val="sl"/>
+        </w:rPr>
+        <w:t xml:space="preserve">-Wallis testa, </w:t>
+      </w:r>
+      <w:r>
+        <w:rPr>
+          <w:lang w:val="sl"/>
+        </w:rPr>
         <w:t xml:space="preserve">Cohenovega </w:t>
       </w:r>
       <w:r>
@@ -6241,7 +6485,19 @@
         <w:rPr>
           <w:lang w:val="sl"/>
         </w:rPr>
-        <w:t xml:space="preserve">Normalnost bomo testirali s </w:t>
+        <w:t xml:space="preserve">Normalnost </w:t>
+      </w:r>
+      <w:r>
+        <w:rPr>
+          <w:lang w:val="sl"/>
+        </w:rPr>
+        <w:t>smo</w:t>
+      </w:r>
+      <w:r>
+        <w:rPr>
+          <w:lang w:val="sl"/>
+        </w:rPr>
+        <w:t xml:space="preserve"> testirali s </w:t>
       </w:r>
       <w:proofErr w:type="spellStart"/>
       <w:r>
@@ -6335,78 +6591,145 @@
       </w:r>
       <w:proofErr w:type="spellEnd"/>
       <w:r>
-        <w:t xml:space="preserve"> in </w:t>
-      </w:r>
-      <w:proofErr w:type="spellStart"/>
-      <w:r>
-        <w:t>McDonaldovo</w:t>
-      </w:r>
-      <w:proofErr w:type="spellEnd"/>
-      <w:r>
-        <w:t xml:space="preserve"> </w:t>
-      </w:r>
-      <w:proofErr w:type="spellStart"/>
-      <w:r>
-        <w:t>omego</w:t>
-      </w:r>
-      <w:proofErr w:type="spellEnd"/>
-      <w:r>
         <w:t xml:space="preserve">, ki </w:t>
       </w:r>
       <w:proofErr w:type="spellStart"/>
       <w:r>
-        <w:t>ju</w:t>
-      </w:r>
-      <w:proofErr w:type="spellEnd"/>
-      <w:r>
-        <w:t xml:space="preserve"> </w:t>
-      </w:r>
-      <w:proofErr w:type="spellStart"/>
-      <w:r>
-        <w:t>najde</w:t>
-      </w:r>
-      <w:r>
-        <w:t>mo</w:t>
-      </w:r>
-      <w:proofErr w:type="spellEnd"/>
-      <w:r>
-        <w:t xml:space="preserve"> v </w:t>
-      </w:r>
-      <w:proofErr w:type="spellStart"/>
-      <w:r>
-        <w:t>spodnji</w:t>
-      </w:r>
-      <w:proofErr w:type="spellEnd"/>
-      <w:r>
-        <w:t xml:space="preserve"> </w:t>
-      </w:r>
-      <w:proofErr w:type="spellStart"/>
-      <w:r>
-        <w:t>tabeli</w:t>
-      </w:r>
-      <w:proofErr w:type="spellEnd"/>
-      <w:r>
-        <w:t xml:space="preserve"> </w:t>
-      </w:r>
-      <w:proofErr w:type="spellStart"/>
-      <w:r>
-        <w:t>skupaj</w:t>
-      </w:r>
-      <w:proofErr w:type="spellEnd"/>
-      <w:r>
-        <w:t xml:space="preserve"> z </w:t>
-      </w:r>
-      <w:proofErr w:type="spellStart"/>
-      <w:r>
-        <w:t>intervali</w:t>
-      </w:r>
-      <w:proofErr w:type="spellEnd"/>
-      <w:r>
-        <w:t xml:space="preserve"> </w:t>
-      </w:r>
-      <w:proofErr w:type="spellStart"/>
-      <w:r>
-        <w:t>zaupanja</w:t>
+        <w:t>na</w:t>
+      </w:r>
+      <w:proofErr w:type="spellEnd"/>
+      <w:r>
+        <w:t xml:space="preserve"> </w:t>
+      </w:r>
+      <w:proofErr w:type="spellStart"/>
+      <w:r>
+        <w:t>našem</w:t>
+      </w:r>
+      <w:proofErr w:type="spellEnd"/>
+      <w:r>
+        <w:t xml:space="preserve"> </w:t>
+      </w:r>
+      <w:proofErr w:type="spellStart"/>
+      <w:r>
+        <w:t>vzorcu</w:t>
+      </w:r>
+      <w:proofErr w:type="spellEnd"/>
+      <w:r>
+        <w:t xml:space="preserve"> </w:t>
+      </w:r>
+      <w:proofErr w:type="spellStart"/>
+      <w:r>
+        <w:t>potrdi</w:t>
+      </w:r>
+      <w:proofErr w:type="spellEnd"/>
+      <w:r>
+        <w:t xml:space="preserve">, da je 9 </w:t>
+      </w:r>
+      <w:proofErr w:type="spellStart"/>
+      <w:r>
+        <w:t>vprašanj</w:t>
+      </w:r>
+      <w:proofErr w:type="spellEnd"/>
+      <w:r>
+        <w:t xml:space="preserve">, ki se </w:t>
+      </w:r>
+      <w:proofErr w:type="spellStart"/>
+      <w:r>
+        <w:t>nanašajo</w:t>
+      </w:r>
+      <w:proofErr w:type="spellEnd"/>
+      <w:r>
+        <w:t xml:space="preserve"> </w:t>
+      </w:r>
+      <w:proofErr w:type="spellStart"/>
+      <w:r>
+        <w:t>na</w:t>
+      </w:r>
+      <w:proofErr w:type="spellEnd"/>
+      <w:r>
+        <w:t xml:space="preserve"> </w:t>
+      </w:r>
+      <w:proofErr w:type="spellStart"/>
+      <w:r>
+        <w:t>matematično</w:t>
+      </w:r>
+      <w:proofErr w:type="spellEnd"/>
+      <w:r>
+        <w:t xml:space="preserve"> </w:t>
+      </w:r>
+      <w:proofErr w:type="spellStart"/>
+      <w:r>
+        <w:t>anksioznost</w:t>
+      </w:r>
+      <w:proofErr w:type="spellEnd"/>
+      <w:r>
+        <w:t xml:space="preserve"> </w:t>
+      </w:r>
+      <w:proofErr w:type="spellStart"/>
+      <w:r>
+        <w:t>konsistentnih</w:t>
+      </w:r>
+      <w:proofErr w:type="spellEnd"/>
+      <w:r>
+        <w:t>.</w:t>
+      </w:r>
+    </w:p>
+    <w:p>
+      <w:pPr>
+        <w:pStyle w:val="Caption"/>
+        <w:keepNext/>
+      </w:pPr>
+      <w:r>
+        <w:t xml:space="preserve">Table </w:t>
+      </w:r>
+      <w:r>
+        <w:fldChar w:fldCharType="begin"/>
+      </w:r>
+      <w:r>
+        <w:instrText xml:space="preserve"> SEQ Table \* ARABIC </w:instrText>
+      </w:r>
+      <w:r>
+        <w:fldChar w:fldCharType="separate"/>
+      </w:r>
+      <w:r>
+        <w:rPr>
+          <w:noProof/>
+        </w:rPr>
+        <w:t>3</w:t>
+      </w:r>
+      <w:r>
+        <w:fldChar w:fldCharType="end"/>
+      </w:r>
+      <w:r>
+        <w:t xml:space="preserve">: </w:t>
+      </w:r>
+      <w:proofErr w:type="spellStart"/>
+      <w:r>
+        <w:t>Preizkus</w:t>
+      </w:r>
+      <w:proofErr w:type="spellEnd"/>
+      <w:r>
+        <w:t xml:space="preserve"> </w:t>
+      </w:r>
+      <w:proofErr w:type="spellStart"/>
+      <w:r>
+        <w:t>notranje</w:t>
+      </w:r>
+      <w:proofErr w:type="spellEnd"/>
+      <w:r>
+        <w:t xml:space="preserve"> </w:t>
+      </w:r>
+      <w:proofErr w:type="spellStart"/>
+      <w:r>
+        <w:t>konsistentnosti</w:t>
+      </w:r>
+      <w:proofErr w:type="spellEnd"/>
+      <w:r>
+        <w:t xml:space="preserve"> </w:t>
+      </w:r>
+      <w:proofErr w:type="spellStart"/>
+      <w:r>
+        <w:t>vprašalnika</w:t>
       </w:r>
       <w:proofErr w:type="spellEnd"/>
       <w:r>
@@ -6431,10 +6754,12 @@
           </w:tcPr>
           <w:p>
             <w:pPr>
-              <w:jc w:val="center"/>
+              <w:rPr>
+                <w:lang w:val="sl-SI"/>
+              </w:rPr>
             </w:pPr>
             <w:r>
-              <w:t>Internal consistency measure</w:t>
+              <w:t>Cronbach’s Alpha</w:t>
             </w:r>
           </w:p>
         </w:tc>
@@ -6449,10 +6774,10 @@
               </w:rPr>
             </w:pPr>
             <w:r>
-              <w:rPr>
-                <w:lang w:val="sl-SI"/>
-              </w:rPr>
-              <w:t>Vrednost</w:t>
+              <w:t>0.</w:t>
+            </w:r>
+            <w:r>
+              <w:t>77</w:t>
             </w:r>
           </w:p>
         </w:tc>
@@ -6462,134 +6787,10 @@
           </w:tcPr>
           <w:p>
             <w:r>
-              <w:t xml:space="preserve">95% interval </w:t>
-            </w:r>
-            <w:proofErr w:type="spellStart"/>
-            <w:r>
-              <w:t>zaupanja</w:t>
-            </w:r>
-            <w:proofErr w:type="spellEnd"/>
-          </w:p>
-        </w:tc>
-      </w:tr>
-      <w:tr>
-        <w:tc>
-          <w:tcPr>
-            <w:tcW w:w="3246" w:type="dxa"/>
-          </w:tcPr>
-          <w:p>
-            <w:pPr>
               <w:rPr>
                 <w:lang w:val="sl-SI"/>
               </w:rPr>
-            </w:pPr>
-            <w:r>
-              <w:t>McDonal’s Omega</w:t>
-            </w:r>
-          </w:p>
-        </w:tc>
-        <w:tc>
-          <w:tcPr>
-            <w:tcW w:w="2991" w:type="dxa"/>
-          </w:tcPr>
-          <w:p>
-            <w:pPr>
-              <w:rPr>
-                <w:lang w:val="sl-SI"/>
-              </w:rPr>
-            </w:pPr>
-            <w:r>
-              <w:rPr>
-                <w:lang w:val="sl-SI"/>
-              </w:rPr>
-              <w:t>0.5</w:t>
-            </w:r>
-            <w:r>
-              <w:rPr>
-                <w:lang w:val="sl-SI"/>
-              </w:rPr>
-              <w:t>7</w:t>
-            </w:r>
-          </w:p>
-        </w:tc>
-        <w:tc>
-          <w:tcPr>
-            <w:tcW w:w="2825" w:type="dxa"/>
-          </w:tcPr>
-          <w:p>
-            <w:pPr>
-              <w:rPr>
-                <w:lang w:val="sl-SI"/>
-              </w:rPr>
-            </w:pPr>
-            <w:r>
-              <w:t>[0.53</w:t>
-            </w:r>
-            <w:r>
-              <w:t>,</w:t>
-            </w:r>
-            <w:r>
-              <w:t xml:space="preserve"> 0.54]</w:t>
-            </w:r>
-            <w:r>
-              <w:t xml:space="preserve"> (bootstrapped 1000 samples)</w:t>
-            </w:r>
-          </w:p>
-        </w:tc>
-      </w:tr>
-      <w:tr>
-        <w:tc>
-          <w:tcPr>
-            <w:tcW w:w="3246" w:type="dxa"/>
-          </w:tcPr>
-          <w:p>
-            <w:pPr>
-              <w:rPr>
-                <w:lang w:val="sl-SI"/>
-              </w:rPr>
-            </w:pPr>
-            <w:r>
-              <w:t>Cronbach’s Alpha</w:t>
-            </w:r>
-          </w:p>
-        </w:tc>
-        <w:tc>
-          <w:tcPr>
-            <w:tcW w:w="2991" w:type="dxa"/>
-          </w:tcPr>
-          <w:p>
-            <w:pPr>
-              <w:rPr>
-                <w:lang w:val="sl-SI"/>
-              </w:rPr>
-            </w:pPr>
-            <w:r>
-              <w:t>0.6</w:t>
-            </w:r>
-            <w:r>
-              <w:t>8</w:t>
-            </w:r>
-          </w:p>
-        </w:tc>
-        <w:tc>
-          <w:tcPr>
-            <w:tcW w:w="2825" w:type="dxa"/>
-          </w:tcPr>
-          <w:p>
-            <w:r>
-              <w:t>[0.4</w:t>
-            </w:r>
-            <w:r>
-              <w:t>1</w:t>
-            </w:r>
-            <w:r>
-              <w:t>, 0.8</w:t>
-            </w:r>
-            <w:r>
-              <w:t>0</w:t>
-            </w:r>
-            <w:r>
-              <w:t>]</w:t>
+              <w:t>[0.68, 0.83]</w:t>
             </w:r>
           </w:p>
         </w:tc>
@@ -6646,26 +6847,78 @@
         <w:rPr>
           <w:lang w:val="sl-SI"/>
         </w:rPr>
-        <w:t>0.4</w:t>
-      </w:r>
-      <w:r>
-        <w:rPr>
-          <w:lang w:val="sl-SI"/>
-        </w:rPr>
-        <w:t xml:space="preserve">6 ne ovrže hipoteze, da porazdelitev ni normalna. </w:t>
-      </w:r>
-      <w:r>
-        <w:rPr>
-          <w:lang w:val="sl-SI"/>
-        </w:rPr>
-        <w:t>Normalnost se vidi tudi na podlagi histograma in QQ-grafikona na sliki ...</w:t>
+        <w:t>0.</w:t>
+      </w:r>
+      <w:r>
+        <w:rPr>
+          <w:lang w:val="sl-SI"/>
+        </w:rPr>
+        <w:t xml:space="preserve">02 </w:t>
+      </w:r>
+      <w:r>
+        <w:rPr>
+          <w:lang w:val="sl-SI"/>
+        </w:rPr>
+        <w:t>ovrže hipotez</w:t>
+      </w:r>
+      <w:r>
+        <w:rPr>
+          <w:lang w:val="sl-SI"/>
+        </w:rPr>
+        <w:t>o</w:t>
+      </w:r>
+      <w:r>
+        <w:rPr>
+          <w:lang w:val="sl-SI"/>
+        </w:rPr>
+        <w:t xml:space="preserve">, da </w:t>
+      </w:r>
+      <w:r>
+        <w:rPr>
+          <w:lang w:val="sl-SI"/>
+        </w:rPr>
+        <w:t>je porazdelitev</w:t>
+      </w:r>
+      <w:r>
+        <w:rPr>
+          <w:lang w:val="sl-SI"/>
+        </w:rPr>
+        <w:t xml:space="preserve"> normalna. </w:t>
+      </w:r>
+      <w:r>
+        <w:rPr>
+          <w:lang w:val="sl-SI"/>
+        </w:rPr>
+        <w:t xml:space="preserve">Kljub ne-normalnosti bomo uporabili t-test in f-test, saj je porazdelitev zelo blizu normalni (odvisno od izbire stopnje zaupanja), poleg tega pa imamo dovolj podatkov v vsakem stratumu, da nam centralni limitni izrek omogoča tako uporabo. </w:t>
+      </w:r>
+      <w:r>
+        <w:rPr>
+          <w:lang w:val="sl-SI"/>
+        </w:rPr>
+        <w:t xml:space="preserve">Normalnost se vidi tudi na podlagi histograma in QQ-grafikona na sliki </w:t>
+      </w:r>
+      <w:r>
+        <w:rPr>
+          <w:lang w:val="sl-SI"/>
+        </w:rPr>
+        <w:t>2.</w:t>
+      </w:r>
+      <w:r>
+        <w:rPr>
+          <w:lang w:val="sl-SI"/>
+        </w:rPr>
+        <w:t xml:space="preserve"> V Tabeli</w:t>
+      </w:r>
+      <w:r>
+        <w:rPr>
+          <w:lang w:val="sl-SI"/>
+        </w:rPr>
+        <w:t xml:space="preserve"> 4 najdemo vse omenjene statistike za testiranje vpliva. </w:t>
       </w:r>
     </w:p>
     <w:p>
       <w:pPr>
-        <w:rPr>
-          <w:lang w:val="sl-SI"/>
-        </w:rPr>
+        <w:keepNext/>
       </w:pPr>
       <w:r>
         <w:rPr>
@@ -6673,10 +6926,10 @@
         </w:rPr>
         <w:lastRenderedPageBreak/>
         <w:drawing>
-          <wp:inline distT="0" distB="0" distL="0" distR="0" wp14:anchorId="0A611309" wp14:editId="02A4A8B3">
-            <wp:extent cx="5760720" cy="1889125"/>
-            <wp:effectExtent l="0" t="0" r="0" b="0"/>
-            <wp:docPr id="1652833064" name="Picture 2" descr="A graph and diagram of a graph&#10;&#10;Description automatically generated"/>
+          <wp:inline distT="0" distB="0" distL="0" distR="0" wp14:anchorId="1FB5FCE1" wp14:editId="43101AA9">
+            <wp:extent cx="5292034" cy="1699260"/>
+            <wp:effectExtent l="0" t="0" r="4445" b="0"/>
+            <wp:docPr id="1913949753" name="Picture 2" descr="A comparison of a graph&#10;&#10;Description automatically generated"/>
             <wp:cNvGraphicFramePr>
               <a:graphicFrameLocks xmlns:a="http://schemas.openxmlformats.org/drawingml/2006/main" noChangeAspect="1"/>
             </wp:cNvGraphicFramePr>
@@ -6684,7 +6937,7 @@
               <a:graphicData uri="http://schemas.openxmlformats.org/drawingml/2006/picture">
                 <pic:pic xmlns:pic="http://schemas.openxmlformats.org/drawingml/2006/picture">
                   <pic:nvPicPr>
-                    <pic:cNvPr id="1652833064" name="Picture 2" descr="A graph and diagram of a graph&#10;&#10;Description automatically generated"/>
+                    <pic:cNvPr id="1913949753" name="Picture 2" descr="A comparison of a graph&#10;&#10;Description automatically generated"/>
                     <pic:cNvPicPr>
                       <a:picLocks noChangeAspect="1" noChangeArrowheads="1"/>
                     </pic:cNvPicPr>
@@ -6705,7 +6958,7 @@
                   <pic:spPr bwMode="auto">
                     <a:xfrm>
                       <a:off x="0" y="0"/>
-                      <a:ext cx="5760720" cy="1889125"/>
+                      <a:ext cx="5317256" cy="1707359"/>
                     </a:xfrm>
                     <a:prstGeom prst="rect">
                       <a:avLst/>
@@ -6724,10 +6977,67 @@
     </w:p>
     <w:p>
       <w:pPr>
-        <w:rPr>
-          <w:lang w:val="sl-SI"/>
-        </w:rPr>
-      </w:pPr>
+        <w:pStyle w:val="Caption"/>
+        <w:rPr>
+          <w:lang w:val="sl-SI"/>
+        </w:rPr>
+      </w:pPr>
+      <w:r>
+        <w:t xml:space="preserve">Figure 2: Test </w:t>
+      </w:r>
+      <w:proofErr w:type="spellStart"/>
+      <w:r>
+        <w:t>normalnosti</w:t>
+      </w:r>
+      <w:proofErr w:type="spellEnd"/>
+      <w:r>
+        <w:t>.</w:t>
+      </w:r>
+    </w:p>
+    <w:p>
+      <w:pPr>
+        <w:rPr>
+          <w:lang w:val="sl-SI"/>
+        </w:rPr>
+      </w:pPr>
+    </w:p>
+    <w:p>
+      <w:pPr>
+        <w:pStyle w:val="Caption"/>
+        <w:keepNext/>
+      </w:pPr>
+      <w:r>
+        <w:t xml:space="preserve">Table </w:t>
+      </w:r>
+      <w:r>
+        <w:fldChar w:fldCharType="begin"/>
+      </w:r>
+      <w:r>
+        <w:instrText xml:space="preserve"> SEQ Table \* ARABIC </w:instrText>
+      </w:r>
+      <w:r>
+        <w:fldChar w:fldCharType="separate"/>
+      </w:r>
+      <w:r>
+        <w:rPr>
+          <w:noProof/>
+        </w:rPr>
+        <w:t>4</w:t>
+      </w:r>
+      <w:r>
+        <w:fldChar w:fldCharType="end"/>
+      </w:r>
+      <w:r>
+        <w:t xml:space="preserve">: Test </w:t>
+      </w:r>
+      <w:proofErr w:type="spellStart"/>
+      <w:r>
+        <w:t>vpliva</w:t>
+      </w:r>
+      <w:proofErr w:type="spellEnd"/>
+      <w:r>
+        <w:t>.</w:t>
+      </w:r>
     </w:p>
     <w:tbl>
       <w:tblPr>
@@ -6822,7 +7132,13 @@
               <w:rPr>
                 <w:lang w:val="sl-SI"/>
               </w:rPr>
-              <w:t>3.38</w:t>
+              <w:t>3.</w:t>
+            </w:r>
+            <w:r>
+              <w:rPr>
+                <w:lang w:val="sl-SI"/>
+              </w:rPr>
+              <w:t>28</w:t>
             </w:r>
           </w:p>
         </w:tc>
@@ -6846,7 +7162,7 @@
               <w:rPr>
                 <w:lang w:val="sl-SI"/>
               </w:rPr>
-              <w:t>001</w:t>
+              <w:t>00</w:t>
             </w:r>
           </w:p>
         </w:tc>
@@ -6897,7 +7213,7 @@
               <w:rPr>
                 <w:lang w:val="sl-SI"/>
               </w:rPr>
-              <w:t>1.45</w:t>
+              <w:t>0.78</w:t>
             </w:r>
           </w:p>
         </w:tc>
@@ -6918,7 +7234,139 @@
               <w:rPr>
                 <w:lang w:val="sl-SI"/>
               </w:rPr>
-              <w:t>0.001</w:t>
+              <w:t>0.00</w:t>
+            </w:r>
+          </w:p>
+        </w:tc>
+      </w:tr>
+      <w:tr>
+        <w:tc>
+          <w:tcPr>
+            <w:tcW w:w="9062" w:type="dxa"/>
+            <w:gridSpan w:val="2"/>
+            <w:tcBorders>
+              <w:bottom w:val="double" w:sz="4" w:space="0" w:color="auto"/>
+            </w:tcBorders>
+          </w:tcPr>
+          <w:p>
+            <w:pPr>
+              <w:jc w:val="center"/>
+              <w:rPr>
+                <w:lang w:val="sl-SI"/>
+              </w:rPr>
+            </w:pPr>
+            <w:r>
+              <w:t>Mann-Whitney U</w:t>
+            </w:r>
+          </w:p>
+        </w:tc>
+      </w:tr>
+      <w:tr>
+        <w:tc>
+          <w:tcPr>
+            <w:tcW w:w="4531" w:type="dxa"/>
+            <w:tcBorders>
+              <w:bottom w:val="double" w:sz="4" w:space="0" w:color="auto"/>
+            </w:tcBorders>
+          </w:tcPr>
+          <w:p>
+            <w:pPr>
+              <w:rPr>
+                <w:lang w:val="sl-SI"/>
+              </w:rPr>
+            </w:pPr>
+            <w:r>
+              <w:rPr>
+                <w:lang w:val="sl-SI"/>
+              </w:rPr>
+              <w:t>2500.00</w:t>
+            </w:r>
+          </w:p>
+        </w:tc>
+        <w:tc>
+          <w:tcPr>
+            <w:tcW w:w="4531" w:type="dxa"/>
+            <w:tcBorders>
+              <w:bottom w:val="double" w:sz="4" w:space="0" w:color="auto"/>
+            </w:tcBorders>
+          </w:tcPr>
+          <w:p>
+            <w:pPr>
+              <w:rPr>
+                <w:lang w:val="sl-SI"/>
+              </w:rPr>
+            </w:pPr>
+            <w:r>
+              <w:rPr>
+                <w:lang w:val="sl-SI"/>
+              </w:rPr>
+              <w:t>0.00</w:t>
+            </w:r>
+          </w:p>
+        </w:tc>
+      </w:tr>
+      <w:tr>
+        <w:tc>
+          <w:tcPr>
+            <w:tcW w:w="9062" w:type="dxa"/>
+            <w:gridSpan w:val="2"/>
+            <w:tcBorders>
+              <w:bottom w:val="double" w:sz="4" w:space="0" w:color="auto"/>
+            </w:tcBorders>
+          </w:tcPr>
+          <w:p>
+            <w:pPr>
+              <w:jc w:val="center"/>
+              <w:rPr>
+                <w:lang w:val="sl-SI"/>
+              </w:rPr>
+            </w:pPr>
+            <w:r>
+              <w:t>Kruskal-Wallis</w:t>
+            </w:r>
+          </w:p>
+        </w:tc>
+      </w:tr>
+      <w:tr>
+        <w:tc>
+          <w:tcPr>
+            <w:tcW w:w="4531" w:type="dxa"/>
+            <w:tcBorders>
+              <w:bottom w:val="double" w:sz="4" w:space="0" w:color="auto"/>
+            </w:tcBorders>
+          </w:tcPr>
+          <w:p>
+            <w:pPr>
+              <w:rPr>
+                <w:lang w:val="sl-SI"/>
+              </w:rPr>
+            </w:pPr>
+            <w:r>
+              <w:rPr>
+                <w:lang w:val="sl-SI"/>
+              </w:rPr>
+              <w:t>9.81</w:t>
+            </w:r>
+          </w:p>
+        </w:tc>
+        <w:tc>
+          <w:tcPr>
+            <w:tcW w:w="4531" w:type="dxa"/>
+            <w:tcBorders>
+              <w:bottom w:val="double" w:sz="4" w:space="0" w:color="auto"/>
+            </w:tcBorders>
+          </w:tcPr>
+          <w:p>
+            <w:pPr>
+              <w:rPr>
+                <w:lang w:val="sl-SI"/>
+              </w:rPr>
+            </w:pPr>
+            <w:r>
+              <w:rPr>
+                <w:lang w:val="sl-SI"/>
+              </w:rPr>
+              <w:t>0.00</w:t>
             </w:r>
           </w:p>
         </w:tc>
@@ -6988,7 +7436,7 @@
               <w:rPr>
                 <w:lang w:val="sl-SI"/>
               </w:rPr>
-              <w:t>77</w:t>
+              <w:t>52</w:t>
             </w:r>
           </w:p>
         </w:tc>
@@ -7006,7 +7454,7 @@
               <w:rPr>
                 <w:lang w:val="sl-SI"/>
               </w:rPr>
-              <w:t>0.001</w:t>
+              <w:t>0.00</w:t>
             </w:r>
           </w:p>
         </w:tc>
@@ -7044,7 +7492,19 @@
         <w:rPr>
           <w:lang w:val="sl-SI"/>
         </w:rPr>
-        <w:t xml:space="preserve"> tako na podlagi t-testa in f-testa.</w:t>
+        <w:t xml:space="preserve"> </w:t>
+      </w:r>
+      <w:r>
+        <w:rPr>
+          <w:lang w:val="sl-SI"/>
+        </w:rPr>
+        <w:t>na podlagi štirih neodvisnih testov</w:t>
+      </w:r>
+      <w:r>
+        <w:rPr>
+          <w:lang w:val="sl-SI"/>
+        </w:rPr>
+        <w:t>.</w:t>
       </w:r>
     </w:p>
     <w:p>
@@ -7504,6 +7964,7 @@
       </w:r>
       <w:proofErr w:type="spellStart"/>
       <w:r>
+        <w:lastRenderedPageBreak/>
         <w:t>ovir</w:t>
       </w:r>
       <w:proofErr w:type="spellEnd"/>
@@ -7727,14 +8188,7 @@
         <w:rPr>
           <w:lang w:val="sl-SI"/>
         </w:rPr>
-        <w:t xml:space="preserve"> </w:t>
-      </w:r>
-      <w:r>
-        <w:rPr>
-          <w:lang w:val="sl-SI"/>
-        </w:rPr>
-        <w:lastRenderedPageBreak/>
-        <w:t xml:space="preserve">motivacijo za »spopad« z matematičnimi koncepti in s problemskim reševanjem. Dijaki, ki doživljajo višjo </w:t>
+        <w:t xml:space="preserve"> motivacijo za »spopad« z matematičnimi koncepti in s problemskim reševanjem. Dijaki, ki doživljajo višjo </w:t>
       </w:r>
       <w:proofErr w:type="spellStart"/>
       <w:r>
@@ -8632,6 +9086,7 @@
           <w:color w:val="000000" w:themeColor="text1"/>
           <w:lang w:val="sl"/>
         </w:rPr>
+        <w:lastRenderedPageBreak/>
         <w:t xml:space="preserve">Zgoraj napisane usmeritve pa so nujne, saj se vplivi opazovanih faktorjev kažejo na uspehu matematike, ta pa, kar se tiče zadnje raziskave PISA upada </w:t>
       </w:r>
       <w:r>
@@ -8716,14 +9171,7 @@
         <w:rPr>
           <w:lang w:val="sl-SI"/>
         </w:rPr>
-        <w:t xml:space="preserve"> dinamiko opažene </w:t>
-      </w:r>
-      <w:r>
-        <w:rPr>
-          <w:lang w:val="sl-SI"/>
-        </w:rPr>
-        <w:lastRenderedPageBreak/>
-        <w:t>korelacije.</w:t>
+        <w:t xml:space="preserve"> dinamiko opažene korelacije.</w:t>
       </w:r>
       <w:r>
         <w:rPr>
@@ -8972,23 +9420,7 @@
           <w:rFonts w:ascii="Calibri" w:hAnsi="Calibri" w:cs="Calibri"/>
           <w:sz w:val="22"/>
         </w:rPr>
-        <w:t xml:space="preserve">Barroso, C., Ganley, C. M., McGraw, A. L., Geer, E. A., Hart, S. A., &amp; </w:t>
-      </w:r>
-      <w:proofErr w:type="spellStart"/>
-      <w:r>
-        <w:rPr>
-          <w:rFonts w:ascii="Calibri" w:hAnsi="Calibri" w:cs="Calibri"/>
-          <w:sz w:val="22"/>
-        </w:rPr>
-        <w:t>Daucourt</w:t>
-      </w:r>
-      <w:proofErr w:type="spellEnd"/>
-      <w:r>
-        <w:rPr>
-          <w:rFonts w:ascii="Calibri" w:hAnsi="Calibri" w:cs="Calibri"/>
-          <w:sz w:val="22"/>
-        </w:rPr>
-        <w:t xml:space="preserve">, M. C. (2021). A meta-analysis of the relation between math anxiety and math achievement. </w:t>
+        <w:t xml:space="preserve">Barroso, C., Ganley, C. M., McGraw, A. L., Geer, E. A., Hart, S. A., &amp; Daucourt, M. C. (2021). A meta-analysis of the relation between math anxiety and math achievement. </w:t>
       </w:r>
       <w:r>
         <w:rPr>
@@ -9045,9 +9477,15 @@
           <w:iCs/>
           <w:sz w:val="22"/>
         </w:rPr>
-        <w:t xml:space="preserve">Measurement and Evaluation in </w:t>
-      </w:r>
-      <w:proofErr w:type="spellStart"/>
+        <w:t>Measurement and Evaluation in Counseling and Development</w:t>
+      </w:r>
+      <w:r>
+        <w:rPr>
+          <w:rFonts w:ascii="Calibri" w:hAnsi="Calibri" w:cs="Calibri"/>
+          <w:sz w:val="22"/>
+        </w:rPr>
+        <w:t xml:space="preserve">, </w:t>
+      </w:r>
       <w:r>
         <w:rPr>
           <w:rFonts w:ascii="Calibri" w:hAnsi="Calibri" w:cs="Calibri"/>
@@ -9055,9 +9493,31 @@
           <w:iCs/>
           <w:sz w:val="22"/>
         </w:rPr>
-        <w:t>Counseling</w:t>
-      </w:r>
-      <w:proofErr w:type="spellEnd"/>
+        <w:t>34</w:t>
+      </w:r>
+      <w:r>
+        <w:rPr>
+          <w:rFonts w:ascii="Calibri" w:hAnsi="Calibri" w:cs="Calibri"/>
+          <w:sz w:val="22"/>
+        </w:rPr>
+        <w:t>(1), 14–26. https://doi.org/10.1080/07481756.2001.12069019</w:t>
+      </w:r>
+    </w:p>
+    <w:p>
+      <w:pPr>
+        <w:pStyle w:val="Bibliography"/>
+        <w:rPr>
+          <w:rFonts w:ascii="Calibri" w:hAnsi="Calibri" w:cs="Calibri"/>
+          <w:sz w:val="22"/>
+        </w:rPr>
+      </w:pPr>
+      <w:r>
+        <w:rPr>
+          <w:rFonts w:ascii="Calibri" w:hAnsi="Calibri" w:cs="Calibri"/>
+          <w:sz w:val="22"/>
+        </w:rPr>
+        <w:t xml:space="preserve">Bregant, B. (2023). </w:t>
+      </w:r>
       <w:r>
         <w:rPr>
           <w:rFonts w:ascii="Calibri" w:hAnsi="Calibri" w:cs="Calibri"/>
@@ -9065,14 +9525,30 @@
           <w:iCs/>
           <w:sz w:val="22"/>
         </w:rPr>
-        <w:t xml:space="preserve"> and Development</w:t>
-      </w:r>
-      <w:r>
-        <w:rPr>
-          <w:rFonts w:ascii="Calibri" w:hAnsi="Calibri" w:cs="Calibri"/>
-          <w:sz w:val="22"/>
-        </w:rPr>
-        <w:t xml:space="preserve">, </w:t>
+        <w:t>Tandem learning: Student dataset</w:t>
+      </w:r>
+      <w:r>
+        <w:rPr>
+          <w:rFonts w:ascii="Calibri" w:hAnsi="Calibri" w:cs="Calibri"/>
+          <w:sz w:val="22"/>
+        </w:rPr>
+        <w:t xml:space="preserve"> (1.0) [dataset]. GitHub. https://github.com/borbregant/ai_tandem_learning</w:t>
+      </w:r>
+    </w:p>
+    <w:p>
+      <w:pPr>
+        <w:pStyle w:val="Bibliography"/>
+        <w:rPr>
+          <w:rFonts w:ascii="Calibri" w:hAnsi="Calibri" w:cs="Calibri"/>
+          <w:sz w:val="22"/>
+        </w:rPr>
+      </w:pPr>
+      <w:r>
+        <w:rPr>
+          <w:rFonts w:ascii="Calibri" w:hAnsi="Calibri" w:cs="Calibri"/>
+          <w:sz w:val="22"/>
+        </w:rPr>
+        <w:t xml:space="preserve">Bregant, B. (2024). </w:t>
       </w:r>
       <w:r>
         <w:rPr>
@@ -9081,14 +9557,14 @@
           <w:iCs/>
           <w:sz w:val="22"/>
         </w:rPr>
-        <w:t>34</w:t>
-      </w:r>
-      <w:r>
-        <w:rPr>
-          <w:rFonts w:ascii="Calibri" w:hAnsi="Calibri" w:cs="Calibri"/>
-          <w:sz w:val="22"/>
-        </w:rPr>
-        <w:t>(1), 14–26. https://doi.org/10.1080/07481756.2001.12069019</w:t>
+        <w:t>Korelacija matematične anksioznosti in matematične motivacije pri pouku matematike v gimnaziji</w:t>
+      </w:r>
+      <w:r>
+        <w:rPr>
+          <w:rFonts w:ascii="Calibri" w:hAnsi="Calibri" w:cs="Calibri"/>
+          <w:sz w:val="22"/>
+        </w:rPr>
+        <w:t xml:space="preserve"> [Unpublished manuscript].</w:t>
       </w:r>
     </w:p>
     <w:p>
@@ -9104,7 +9580,8 @@
           <w:rFonts w:ascii="Calibri" w:hAnsi="Calibri" w:cs="Calibri"/>
           <w:sz w:val="22"/>
         </w:rPr>
-        <w:t xml:space="preserve">Bregant, B. (2023). </w:t>
+        <w:lastRenderedPageBreak/>
+        <w:t xml:space="preserve">Caviola, S., Toffalini, E., Giofrè, D., Ruiz, J. M., Szűcs, D., &amp; Mammarella, I. C. (2022). Math Performance and Academic Anxiety Forms, from Sociodemographic to Cognitive Aspects: A Meta-analysis on 906,311 Participants. </w:t>
       </w:r>
       <w:r>
         <w:rPr>
@@ -9113,14 +9590,30 @@
           <w:iCs/>
           <w:sz w:val="22"/>
         </w:rPr>
-        <w:t>Tandem learning: Student dataset</w:t>
-      </w:r>
-      <w:r>
-        <w:rPr>
-          <w:rFonts w:ascii="Calibri" w:hAnsi="Calibri" w:cs="Calibri"/>
-          <w:sz w:val="22"/>
-        </w:rPr>
-        <w:t xml:space="preserve"> (1.0) [dataset]. GitHub. https://github.com/borbregant/ai_tandem_learning</w:t>
+        <w:t>Educational Psychology Review</w:t>
+      </w:r>
+      <w:r>
+        <w:rPr>
+          <w:rFonts w:ascii="Calibri" w:hAnsi="Calibri" w:cs="Calibri"/>
+          <w:sz w:val="22"/>
+        </w:rPr>
+        <w:t xml:space="preserve">, </w:t>
+      </w:r>
+      <w:r>
+        <w:rPr>
+          <w:rFonts w:ascii="Calibri" w:hAnsi="Calibri" w:cs="Calibri"/>
+          <w:i/>
+          <w:iCs/>
+          <w:sz w:val="22"/>
+        </w:rPr>
+        <w:t>34</w:t>
+      </w:r>
+      <w:r>
+        <w:rPr>
+          <w:rFonts w:ascii="Calibri" w:hAnsi="Calibri" w:cs="Calibri"/>
+          <w:sz w:val="22"/>
+        </w:rPr>
+        <w:t>(1), 363–399. https://doi.org/10.1007/s10648-021-09618-5</w:t>
       </w:r>
     </w:p>
     <w:p>
@@ -9136,9 +9629,8 @@
           <w:rFonts w:ascii="Calibri" w:hAnsi="Calibri" w:cs="Calibri"/>
           <w:sz w:val="22"/>
         </w:rPr>
-        <w:t xml:space="preserve">Bregant, B. (2024). </w:t>
-      </w:r>
-      <w:proofErr w:type="spellStart"/>
+        <w:t xml:space="preserve">Cuder, A., Živković, M., Doz, E., Pellizzoni, S., &amp; Passolunghi, M. C. (2023). The relationship between math anxiety and math performance: The moderating role of visuospatial working memory. </w:t>
+      </w:r>
       <w:r>
         <w:rPr>
           <w:rFonts w:ascii="Calibri" w:hAnsi="Calibri" w:cs="Calibri"/>
@@ -9146,9 +9638,15 @@
           <w:iCs/>
           <w:sz w:val="22"/>
         </w:rPr>
-        <w:t>Korelacija</w:t>
-      </w:r>
-      <w:proofErr w:type="spellEnd"/>
+        <w:t>Journal of Experimental Child Psychology</w:t>
+      </w:r>
+      <w:r>
+        <w:rPr>
+          <w:rFonts w:ascii="Calibri" w:hAnsi="Calibri" w:cs="Calibri"/>
+          <w:sz w:val="22"/>
+        </w:rPr>
+        <w:t xml:space="preserve">, </w:t>
+      </w:r>
       <w:r>
         <w:rPr>
           <w:rFonts w:ascii="Calibri" w:hAnsi="Calibri" w:cs="Calibri"/>
@@ -9156,9 +9654,31 @@
           <w:iCs/>
           <w:sz w:val="22"/>
         </w:rPr>
-        <w:t xml:space="preserve"> </w:t>
-      </w:r>
-      <w:proofErr w:type="spellStart"/>
+        <w:t>233</w:t>
+      </w:r>
+      <w:r>
+        <w:rPr>
+          <w:rFonts w:ascii="Calibri" w:hAnsi="Calibri" w:cs="Calibri"/>
+          <w:sz w:val="22"/>
+        </w:rPr>
+        <w:t>, 105688. https://doi.org/10.1016/j.jecp.2023.105688</w:t>
+      </w:r>
+    </w:p>
+    <w:p>
+      <w:pPr>
+        <w:pStyle w:val="Bibliography"/>
+        <w:rPr>
+          <w:rFonts w:ascii="Calibri" w:hAnsi="Calibri" w:cs="Calibri"/>
+          <w:sz w:val="22"/>
+        </w:rPr>
+      </w:pPr>
+      <w:r>
+        <w:rPr>
+          <w:rFonts w:ascii="Calibri" w:hAnsi="Calibri" w:cs="Calibri"/>
+          <w:sz w:val="22"/>
+        </w:rPr>
+        <w:t xml:space="preserve">Devine, A., Fawcett, K., Szűcs, D., &amp; Dowker, A. (2012). Gender differences in mathematics anxiety and the relation to mathematics performance while controlling for test anxiety. </w:t>
+      </w:r>
       <w:r>
         <w:rPr>
           <w:rFonts w:ascii="Calibri" w:hAnsi="Calibri" w:cs="Calibri"/>
@@ -9166,9 +9686,15 @@
           <w:iCs/>
           <w:sz w:val="22"/>
         </w:rPr>
-        <w:t>matematične</w:t>
-      </w:r>
-      <w:proofErr w:type="spellEnd"/>
+        <w:t>Behavioral and Brain Functions</w:t>
+      </w:r>
+      <w:r>
+        <w:rPr>
+          <w:rFonts w:ascii="Calibri" w:hAnsi="Calibri" w:cs="Calibri"/>
+          <w:sz w:val="22"/>
+        </w:rPr>
+        <w:t xml:space="preserve">, </w:t>
+      </w:r>
       <w:r>
         <w:rPr>
           <w:rFonts w:ascii="Calibri" w:hAnsi="Calibri" w:cs="Calibri"/>
@@ -9176,9 +9702,31 @@
           <w:iCs/>
           <w:sz w:val="22"/>
         </w:rPr>
-        <w:t xml:space="preserve"> </w:t>
-      </w:r>
-      <w:proofErr w:type="spellStart"/>
+        <w:t>8</w:t>
+      </w:r>
+      <w:r>
+        <w:rPr>
+          <w:rFonts w:ascii="Calibri" w:hAnsi="Calibri" w:cs="Calibri"/>
+          <w:sz w:val="22"/>
+        </w:rPr>
+        <w:t>(1), 33. https://doi.org/10.1186/1744-9081-8-33</w:t>
+      </w:r>
+    </w:p>
+    <w:p>
+      <w:pPr>
+        <w:pStyle w:val="Bibliography"/>
+        <w:rPr>
+          <w:rFonts w:ascii="Calibri" w:hAnsi="Calibri" w:cs="Calibri"/>
+          <w:sz w:val="22"/>
+        </w:rPr>
+      </w:pPr>
+      <w:r>
+        <w:rPr>
+          <w:rFonts w:ascii="Calibri" w:hAnsi="Calibri" w:cs="Calibri"/>
+          <w:sz w:val="22"/>
+        </w:rPr>
+        <w:t xml:space="preserve">Doz, E., Cuder, A., Pellizzoni, S., Carretti, B., &amp; Passolunghi, M. C. (2023). Arithmetic Word Problem-Solving and Math Anxiety: The Role of Perceived Difficulty and Gender. </w:t>
+      </w:r>
       <w:r>
         <w:rPr>
           <w:rFonts w:ascii="Calibri" w:hAnsi="Calibri" w:cs="Calibri"/>
@@ -9186,9 +9734,15 @@
           <w:iCs/>
           <w:sz w:val="22"/>
         </w:rPr>
-        <w:t>anksioznosti</w:t>
-      </w:r>
-      <w:proofErr w:type="spellEnd"/>
+        <w:t>Journal of Cognition and Development</w:t>
+      </w:r>
+      <w:r>
+        <w:rPr>
+          <w:rFonts w:ascii="Calibri" w:hAnsi="Calibri" w:cs="Calibri"/>
+          <w:sz w:val="22"/>
+        </w:rPr>
+        <w:t xml:space="preserve">, </w:t>
+      </w:r>
       <w:r>
         <w:rPr>
           <w:rFonts w:ascii="Calibri" w:hAnsi="Calibri" w:cs="Calibri"/>
@@ -9196,9 +9750,31 @@
           <w:iCs/>
           <w:sz w:val="22"/>
         </w:rPr>
-        <w:t xml:space="preserve"> in </w:t>
-      </w:r>
-      <w:proofErr w:type="spellStart"/>
+        <w:t>24</w:t>
+      </w:r>
+      <w:r>
+        <w:rPr>
+          <w:rFonts w:ascii="Calibri" w:hAnsi="Calibri" w:cs="Calibri"/>
+          <w:sz w:val="22"/>
+        </w:rPr>
+        <w:t>(4), 598–616. https://doi.org/10.1080/15248372.2023.2186692</w:t>
+      </w:r>
+    </w:p>
+    <w:p>
+      <w:pPr>
+        <w:pStyle w:val="Bibliography"/>
+        <w:rPr>
+          <w:rFonts w:ascii="Calibri" w:hAnsi="Calibri" w:cs="Calibri"/>
+          <w:sz w:val="22"/>
+        </w:rPr>
+      </w:pPr>
+      <w:r>
+        <w:rPr>
+          <w:rFonts w:ascii="Calibri" w:hAnsi="Calibri" w:cs="Calibri"/>
+          <w:sz w:val="22"/>
+        </w:rPr>
+        <w:t xml:space="preserve">Dreger, R. M., &amp; Aiken, L. R. (1957). The identification of number anxiety in a college population. </w:t>
+      </w:r>
       <w:r>
         <w:rPr>
           <w:rFonts w:ascii="Calibri" w:hAnsi="Calibri" w:cs="Calibri"/>
@@ -9206,9 +9782,15 @@
           <w:iCs/>
           <w:sz w:val="22"/>
         </w:rPr>
-        <w:t>matematične</w:t>
-      </w:r>
-      <w:proofErr w:type="spellEnd"/>
+        <w:t>Journal of Educational Psychology</w:t>
+      </w:r>
+      <w:r>
+        <w:rPr>
+          <w:rFonts w:ascii="Calibri" w:hAnsi="Calibri" w:cs="Calibri"/>
+          <w:sz w:val="22"/>
+        </w:rPr>
+        <w:t xml:space="preserve">, </w:t>
+      </w:r>
       <w:r>
         <w:rPr>
           <w:rFonts w:ascii="Calibri" w:hAnsi="Calibri" w:cs="Calibri"/>
@@ -9216,9 +9798,31 @@
           <w:iCs/>
           <w:sz w:val="22"/>
         </w:rPr>
-        <w:t xml:space="preserve"> </w:t>
-      </w:r>
-      <w:proofErr w:type="spellStart"/>
+        <w:t>48</w:t>
+      </w:r>
+      <w:r>
+        <w:rPr>
+          <w:rFonts w:ascii="Calibri" w:hAnsi="Calibri" w:cs="Calibri"/>
+          <w:sz w:val="22"/>
+        </w:rPr>
+        <w:t>(6), 344–351. https://doi.org/10.1037/h0045894</w:t>
+      </w:r>
+    </w:p>
+    <w:p>
+      <w:pPr>
+        <w:pStyle w:val="Bibliography"/>
+        <w:rPr>
+          <w:rFonts w:ascii="Calibri" w:hAnsi="Calibri" w:cs="Calibri"/>
+          <w:sz w:val="22"/>
+        </w:rPr>
+      </w:pPr>
+      <w:r>
+        <w:rPr>
+          <w:rFonts w:ascii="Calibri" w:hAnsi="Calibri" w:cs="Calibri"/>
+          <w:sz w:val="22"/>
+        </w:rPr>
+        <w:t xml:space="preserve">Echeverría Castro, S. B., Sotelo Castillo, M. A., Acosta Quiroz, C. O., &amp; Barrera Hernández, L. F. (2020). Measurement Model and Adaptation of a Self-Efficacy Scale for Mathematics in University Students. </w:t>
+      </w:r>
       <w:r>
         <w:rPr>
           <w:rFonts w:ascii="Calibri" w:hAnsi="Calibri" w:cs="Calibri"/>
@@ -9226,9 +9830,15 @@
           <w:iCs/>
           <w:sz w:val="22"/>
         </w:rPr>
-        <w:t>motivacije</w:t>
-      </w:r>
-      <w:proofErr w:type="spellEnd"/>
+        <w:t>SAGE Open</w:t>
+      </w:r>
+      <w:r>
+        <w:rPr>
+          <w:rFonts w:ascii="Calibri" w:hAnsi="Calibri" w:cs="Calibri"/>
+          <w:sz w:val="22"/>
+        </w:rPr>
+        <w:t xml:space="preserve">, </w:t>
+      </w:r>
       <w:r>
         <w:rPr>
           <w:rFonts w:ascii="Calibri" w:hAnsi="Calibri" w:cs="Calibri"/>
@@ -9236,9 +9846,31 @@
           <w:iCs/>
           <w:sz w:val="22"/>
         </w:rPr>
-        <w:t xml:space="preserve"> </w:t>
-      </w:r>
-      <w:proofErr w:type="spellStart"/>
+        <w:t>10</w:t>
+      </w:r>
+      <w:r>
+        <w:rPr>
+          <w:rFonts w:ascii="Calibri" w:hAnsi="Calibri" w:cs="Calibri"/>
+          <w:sz w:val="22"/>
+        </w:rPr>
+        <w:t>(1), 215824401989908. https://doi.org/10.1177/2158244019899089</w:t>
+      </w:r>
+    </w:p>
+    <w:p>
+      <w:pPr>
+        <w:pStyle w:val="Bibliography"/>
+        <w:rPr>
+          <w:rFonts w:ascii="Calibri" w:hAnsi="Calibri" w:cs="Calibri"/>
+          <w:sz w:val="22"/>
+        </w:rPr>
+      </w:pPr>
+      <w:r>
+        <w:rPr>
+          <w:rFonts w:ascii="Calibri" w:hAnsi="Calibri" w:cs="Calibri"/>
+          <w:sz w:val="22"/>
+        </w:rPr>
+        <w:t xml:space="preserve">Fiorella, L., Yoon, S. Y., Atit, K., Power, J. R., Panther, G., Sorby, S., Uttal, D. H., &amp; Veurink, N. (2021). Validation of the Mathematics Motivation Questionnaire (MMQ) for secondary school students. </w:t>
+      </w:r>
       <w:r>
         <w:rPr>
           <w:rFonts w:ascii="Calibri" w:hAnsi="Calibri" w:cs="Calibri"/>
@@ -9246,9 +9878,15 @@
           <w:iCs/>
           <w:sz w:val="22"/>
         </w:rPr>
-        <w:t>pri</w:t>
-      </w:r>
-      <w:proofErr w:type="spellEnd"/>
+        <w:t>International Journal of STEM Education</w:t>
+      </w:r>
+      <w:r>
+        <w:rPr>
+          <w:rFonts w:ascii="Calibri" w:hAnsi="Calibri" w:cs="Calibri"/>
+          <w:sz w:val="22"/>
+        </w:rPr>
+        <w:t xml:space="preserve">, </w:t>
+      </w:r>
       <w:r>
         <w:rPr>
           <w:rFonts w:ascii="Calibri" w:hAnsi="Calibri" w:cs="Calibri"/>
@@ -9256,9 +9894,31 @@
           <w:iCs/>
           <w:sz w:val="22"/>
         </w:rPr>
-        <w:t xml:space="preserve"> </w:t>
-      </w:r>
-      <w:proofErr w:type="spellStart"/>
+        <w:t>8</w:t>
+      </w:r>
+      <w:r>
+        <w:rPr>
+          <w:rFonts w:ascii="Calibri" w:hAnsi="Calibri" w:cs="Calibri"/>
+          <w:sz w:val="22"/>
+        </w:rPr>
+        <w:t>(1), 52. https://doi.org/10.1186/s40594-021-00307-x</w:t>
+      </w:r>
+    </w:p>
+    <w:p>
+      <w:pPr>
+        <w:pStyle w:val="Bibliography"/>
+        <w:rPr>
+          <w:rFonts w:ascii="Calibri" w:hAnsi="Calibri" w:cs="Calibri"/>
+          <w:sz w:val="22"/>
+        </w:rPr>
+      </w:pPr>
+      <w:r>
+        <w:rPr>
+          <w:rFonts w:ascii="Calibri" w:hAnsi="Calibri" w:cs="Calibri"/>
+          <w:sz w:val="22"/>
+        </w:rPr>
+        <w:t xml:space="preserve">Greenwood, J. (1984). SoundOFF: My Anxieties About Math Anxiety. </w:t>
+      </w:r>
       <w:r>
         <w:rPr>
           <w:rFonts w:ascii="Calibri" w:hAnsi="Calibri" w:cs="Calibri"/>
@@ -9266,9 +9926,15 @@
           <w:iCs/>
           <w:sz w:val="22"/>
         </w:rPr>
-        <w:t>pouku</w:t>
-      </w:r>
-      <w:proofErr w:type="spellEnd"/>
+        <w:t>The Mathematics Teacher</w:t>
+      </w:r>
+      <w:r>
+        <w:rPr>
+          <w:rFonts w:ascii="Calibri" w:hAnsi="Calibri" w:cs="Calibri"/>
+          <w:sz w:val="22"/>
+        </w:rPr>
+        <w:t xml:space="preserve">, </w:t>
+      </w:r>
       <w:r>
         <w:rPr>
           <w:rFonts w:ascii="Calibri" w:hAnsi="Calibri" w:cs="Calibri"/>
@@ -9276,9 +9942,32 @@
           <w:iCs/>
           <w:sz w:val="22"/>
         </w:rPr>
-        <w:t xml:space="preserve"> </w:t>
-      </w:r>
-      <w:proofErr w:type="spellStart"/>
+        <w:t>77</w:t>
+      </w:r>
+      <w:r>
+        <w:rPr>
+          <w:rFonts w:ascii="Calibri" w:hAnsi="Calibri" w:cs="Calibri"/>
+          <w:sz w:val="22"/>
+        </w:rPr>
+        <w:t>(9), 662–663. https://doi.org/10.5951/MT.77.9.0662</w:t>
+      </w:r>
+    </w:p>
+    <w:p>
+      <w:pPr>
+        <w:pStyle w:val="Bibliography"/>
+        <w:rPr>
+          <w:rFonts w:ascii="Calibri" w:hAnsi="Calibri" w:cs="Calibri"/>
+          <w:sz w:val="22"/>
+        </w:rPr>
+      </w:pPr>
+      <w:r>
+        <w:rPr>
+          <w:rFonts w:ascii="Calibri" w:hAnsi="Calibri" w:cs="Calibri"/>
+          <w:sz w:val="22"/>
+        </w:rPr>
+        <w:lastRenderedPageBreak/>
+        <w:t xml:space="preserve">Hedges, L. V., &amp; Nowell, A. (1995). Sex Differences in Mental Test Scores, Variability, and Numbers of High-Scoring Individuals. </w:t>
+      </w:r>
       <w:r>
         <w:rPr>
           <w:rFonts w:ascii="Calibri" w:hAnsi="Calibri" w:cs="Calibri"/>
@@ -9286,9 +9975,15 @@
           <w:iCs/>
           <w:sz w:val="22"/>
         </w:rPr>
-        <w:t>matematike</w:t>
-      </w:r>
-      <w:proofErr w:type="spellEnd"/>
+        <w:t>Science</w:t>
+      </w:r>
+      <w:r>
+        <w:rPr>
+          <w:rFonts w:ascii="Calibri" w:hAnsi="Calibri" w:cs="Calibri"/>
+          <w:sz w:val="22"/>
+        </w:rPr>
+        <w:t xml:space="preserve">, </w:t>
+      </w:r>
       <w:r>
         <w:rPr>
           <w:rFonts w:ascii="Calibri" w:hAnsi="Calibri" w:cs="Calibri"/>
@@ -9296,9 +9991,31 @@
           <w:iCs/>
           <w:sz w:val="22"/>
         </w:rPr>
-        <w:t xml:space="preserve"> v </w:t>
-      </w:r>
-      <w:proofErr w:type="spellStart"/>
+        <w:t>269</w:t>
+      </w:r>
+      <w:r>
+        <w:rPr>
+          <w:rFonts w:ascii="Calibri" w:hAnsi="Calibri" w:cs="Calibri"/>
+          <w:sz w:val="22"/>
+        </w:rPr>
+        <w:t>(5220), 41–45. https://doi.org/10.1126/science.7604277</w:t>
+      </w:r>
+    </w:p>
+    <w:p>
+      <w:pPr>
+        <w:pStyle w:val="Bibliography"/>
+        <w:rPr>
+          <w:rFonts w:ascii="Calibri" w:hAnsi="Calibri" w:cs="Calibri"/>
+          <w:sz w:val="22"/>
+        </w:rPr>
+      </w:pPr>
+      <w:r>
+        <w:rPr>
+          <w:rFonts w:ascii="Calibri" w:hAnsi="Calibri" w:cs="Calibri"/>
+          <w:sz w:val="22"/>
+        </w:rPr>
+        <w:t xml:space="preserve">Hopko, D. R., Mahadevan, R., Bare, R. L., &amp; Hunt, M. K. (2003). The Abbreviated Math Anxiety Scale (AMAS): Construction, Validity, and Reliability. </w:t>
+      </w:r>
       <w:r>
         <w:rPr>
           <w:rFonts w:ascii="Calibri" w:hAnsi="Calibri" w:cs="Calibri"/>
@@ -9306,15 +10023,30 @@
           <w:iCs/>
           <w:sz w:val="22"/>
         </w:rPr>
-        <w:t>gimnaziji</w:t>
-      </w:r>
-      <w:proofErr w:type="spellEnd"/>
-      <w:r>
-        <w:rPr>
-          <w:rFonts w:ascii="Calibri" w:hAnsi="Calibri" w:cs="Calibri"/>
-          <w:sz w:val="22"/>
-        </w:rPr>
-        <w:t xml:space="preserve"> [Unpublished manuscript].</w:t>
+        <w:t>Assessment</w:t>
+      </w:r>
+      <w:r>
+        <w:rPr>
+          <w:rFonts w:ascii="Calibri" w:hAnsi="Calibri" w:cs="Calibri"/>
+          <w:sz w:val="22"/>
+        </w:rPr>
+        <w:t xml:space="preserve">, </w:t>
+      </w:r>
+      <w:r>
+        <w:rPr>
+          <w:rFonts w:ascii="Calibri" w:hAnsi="Calibri" w:cs="Calibri"/>
+          <w:i/>
+          <w:iCs/>
+          <w:sz w:val="22"/>
+        </w:rPr>
+        <w:t>10</w:t>
+      </w:r>
+      <w:r>
+        <w:rPr>
+          <w:rFonts w:ascii="Calibri" w:hAnsi="Calibri" w:cs="Calibri"/>
+          <w:sz w:val="22"/>
+        </w:rPr>
+        <w:t>(2), 178–182. https://doi.org/10.1177/1073191103010002008</w:t>
       </w:r>
     </w:p>
     <w:p>
@@ -9325,53 +10057,12 @@
           <w:sz w:val="22"/>
         </w:rPr>
       </w:pPr>
-      <w:proofErr w:type="spellStart"/>
-      <w:r>
-        <w:rPr>
-          <w:rFonts w:ascii="Calibri" w:hAnsi="Calibri" w:cs="Calibri"/>
-          <w:sz w:val="22"/>
-        </w:rPr>
-        <w:t>Caviola</w:t>
-      </w:r>
-      <w:proofErr w:type="spellEnd"/>
-      <w:r>
-        <w:rPr>
-          <w:rFonts w:ascii="Calibri" w:hAnsi="Calibri" w:cs="Calibri"/>
-          <w:sz w:val="22"/>
-        </w:rPr>
-        <w:t xml:space="preserve">, S., </w:t>
-      </w:r>
-      <w:proofErr w:type="spellStart"/>
-      <w:r>
-        <w:rPr>
-          <w:rFonts w:ascii="Calibri" w:hAnsi="Calibri" w:cs="Calibri"/>
-          <w:sz w:val="22"/>
-        </w:rPr>
-        <w:t>Toffalini</w:t>
-      </w:r>
-      <w:proofErr w:type="spellEnd"/>
-      <w:r>
-        <w:rPr>
-          <w:rFonts w:ascii="Calibri" w:hAnsi="Calibri" w:cs="Calibri"/>
-          <w:sz w:val="22"/>
-        </w:rPr>
-        <w:t xml:space="preserve">, E., </w:t>
-      </w:r>
-      <w:proofErr w:type="spellStart"/>
-      <w:r>
-        <w:rPr>
-          <w:rFonts w:ascii="Calibri" w:hAnsi="Calibri" w:cs="Calibri"/>
-          <w:sz w:val="22"/>
-        </w:rPr>
-        <w:t>Giofrè</w:t>
-      </w:r>
-      <w:proofErr w:type="spellEnd"/>
-      <w:r>
-        <w:rPr>
-          <w:rFonts w:ascii="Calibri" w:hAnsi="Calibri" w:cs="Calibri"/>
-          <w:sz w:val="22"/>
-        </w:rPr>
-        <w:t xml:space="preserve">, D., Ruiz, J. M., Szűcs, D., &amp; Mammarella, I. C. (2022). Math Performance and Academic Anxiety Forms, from Sociodemographic to Cognitive Aspects: A Meta-analysis on 906,311 Participants. </w:t>
+      <w:r>
+        <w:rPr>
+          <w:rFonts w:ascii="Calibri" w:hAnsi="Calibri" w:cs="Calibri"/>
+          <w:sz w:val="22"/>
+        </w:rPr>
+        <w:t xml:space="preserve">Hyde, J. S., Fennema, E., Ryan, M., Frost, L. A., &amp; Hopp, C. (1990). Gender Comparisons of Mathematics Attitudes and Affect: A Meta-Analysis. </w:t>
       </w:r>
       <w:r>
         <w:rPr>
@@ -9380,7 +10071,7 @@
           <w:iCs/>
           <w:sz w:val="22"/>
         </w:rPr>
-        <w:t>Educational Psychology Review</w:t>
+        <w:t>Psychology of Women Quarterly</w:t>
       </w:r>
       <w:r>
         <w:rPr>
@@ -9396,14 +10087,14 @@
           <w:iCs/>
           <w:sz w:val="22"/>
         </w:rPr>
-        <w:t>34</w:t>
-      </w:r>
-      <w:r>
-        <w:rPr>
-          <w:rFonts w:ascii="Calibri" w:hAnsi="Calibri" w:cs="Calibri"/>
-          <w:sz w:val="22"/>
-        </w:rPr>
-        <w:t>(1), 363–399. https://doi.org/10.1007/s10648-021-09618-5</w:t>
+        <w:t>14</w:t>
+      </w:r>
+      <w:r>
+        <w:rPr>
+          <w:rFonts w:ascii="Calibri" w:hAnsi="Calibri" w:cs="Calibri"/>
+          <w:sz w:val="22"/>
+        </w:rPr>
+        <w:t>(3), 299–324. https://doi.org/10.1111/j.1471-6402.1990.tb00022.x</w:t>
       </w:r>
     </w:p>
     <w:p>
@@ -9419,55 +10110,7 @@
           <w:rFonts w:ascii="Calibri" w:hAnsi="Calibri" w:cs="Calibri"/>
           <w:sz w:val="22"/>
         </w:rPr>
-        <w:t xml:space="preserve">Cuder, A., Živković, M., </w:t>
-      </w:r>
-      <w:proofErr w:type="spellStart"/>
-      <w:r>
-        <w:rPr>
-          <w:rFonts w:ascii="Calibri" w:hAnsi="Calibri" w:cs="Calibri"/>
-          <w:sz w:val="22"/>
-        </w:rPr>
-        <w:t>Doz</w:t>
-      </w:r>
-      <w:proofErr w:type="spellEnd"/>
-      <w:r>
-        <w:rPr>
-          <w:rFonts w:ascii="Calibri" w:hAnsi="Calibri" w:cs="Calibri"/>
-          <w:sz w:val="22"/>
-        </w:rPr>
-        <w:t xml:space="preserve">, E., </w:t>
-      </w:r>
-      <w:proofErr w:type="spellStart"/>
-      <w:r>
-        <w:rPr>
-          <w:rFonts w:ascii="Calibri" w:hAnsi="Calibri" w:cs="Calibri"/>
-          <w:sz w:val="22"/>
-        </w:rPr>
-        <w:t>Pellizzoni</w:t>
-      </w:r>
-      <w:proofErr w:type="spellEnd"/>
-      <w:r>
-        <w:rPr>
-          <w:rFonts w:ascii="Calibri" w:hAnsi="Calibri" w:cs="Calibri"/>
-          <w:sz w:val="22"/>
-        </w:rPr>
-        <w:t xml:space="preserve">, S., &amp; </w:t>
-      </w:r>
-      <w:proofErr w:type="spellStart"/>
-      <w:r>
-        <w:rPr>
-          <w:rFonts w:ascii="Calibri" w:hAnsi="Calibri" w:cs="Calibri"/>
-          <w:sz w:val="22"/>
-        </w:rPr>
-        <w:t>Passolunghi</w:t>
-      </w:r>
-      <w:proofErr w:type="spellEnd"/>
-      <w:r>
-        <w:rPr>
-          <w:rFonts w:ascii="Calibri" w:hAnsi="Calibri" w:cs="Calibri"/>
-          <w:sz w:val="22"/>
-        </w:rPr>
-        <w:t xml:space="preserve">, M. C. (2023). The relationship between math anxiety and math performance: The moderating role of visuospatial working memory. </w:t>
+        <w:t xml:space="preserve">Jansen, B. R. J., Louwerse, J., Straatemeier, M., Van Der Ven, S. H. G., Klinkenberg, S., &amp; Van Der Maas, H. L. J. (2013). The influence of experiencing success in math on math anxiety, perceived math competence, and math performance. </w:t>
       </w:r>
       <w:r>
         <w:rPr>
@@ -9476,8 +10119,7 @@
           <w:iCs/>
           <w:sz w:val="22"/>
         </w:rPr>
-        <w:lastRenderedPageBreak/>
-        <w:t>Journal of Experimental Child Psychology</w:t>
+        <w:t>Learning and Individual Differences</w:t>
       </w:r>
       <w:r>
         <w:rPr>
@@ -9493,14 +10135,14 @@
           <w:iCs/>
           <w:sz w:val="22"/>
         </w:rPr>
-        <w:t>233</w:t>
-      </w:r>
-      <w:r>
-        <w:rPr>
-          <w:rFonts w:ascii="Calibri" w:hAnsi="Calibri" w:cs="Calibri"/>
-          <w:sz w:val="22"/>
-        </w:rPr>
-        <w:t>, 105688. https://doi.org/10.1016/j.jecp.2023.105688</w:t>
+        <w:t>24</w:t>
+      </w:r>
+      <w:r>
+        <w:rPr>
+          <w:rFonts w:ascii="Calibri" w:hAnsi="Calibri" w:cs="Calibri"/>
+          <w:sz w:val="22"/>
+        </w:rPr>
+        <w:t>, 190–197. https://doi.org/10.1016/j.lindif.2012.12.014</w:t>
       </w:r>
     </w:p>
     <w:p>
@@ -9516,9 +10158,8 @@
           <w:rFonts w:ascii="Calibri" w:hAnsi="Calibri" w:cs="Calibri"/>
           <w:sz w:val="22"/>
         </w:rPr>
-        <w:t xml:space="preserve">Devine, A., Fawcett, K., Szűcs, D., &amp; Dowker, A. (2012). Gender differences in mathematics anxiety and the relation to mathematics performance while controlling for test anxiety. </w:t>
-      </w:r>
-      <w:proofErr w:type="spellStart"/>
+        <w:t xml:space="preserve">Li, Q., Cho, H., Cosso, J., &amp; Maeda, Y. (2021). Relations Between Students’ Mathematics Anxiety and Motivation to Learn Mathematics: A Meta-Analysis. </w:t>
+      </w:r>
       <w:r>
         <w:rPr>
           <w:rFonts w:ascii="Calibri" w:hAnsi="Calibri" w:cs="Calibri"/>
@@ -9526,9 +10167,15 @@
           <w:iCs/>
           <w:sz w:val="22"/>
         </w:rPr>
-        <w:t>Behavioral</w:t>
-      </w:r>
-      <w:proofErr w:type="spellEnd"/>
+        <w:t>Educational Psychology Review</w:t>
+      </w:r>
+      <w:r>
+        <w:rPr>
+          <w:rFonts w:ascii="Calibri" w:hAnsi="Calibri" w:cs="Calibri"/>
+          <w:sz w:val="22"/>
+        </w:rPr>
+        <w:t xml:space="preserve">, </w:t>
+      </w:r>
       <w:r>
         <w:rPr>
           <w:rFonts w:ascii="Calibri" w:hAnsi="Calibri" w:cs="Calibri"/>
@@ -9536,14 +10183,30 @@
           <w:iCs/>
           <w:sz w:val="22"/>
         </w:rPr>
-        <w:t xml:space="preserve"> and Brain Functions</w:t>
-      </w:r>
-      <w:r>
-        <w:rPr>
-          <w:rFonts w:ascii="Calibri" w:hAnsi="Calibri" w:cs="Calibri"/>
-          <w:sz w:val="22"/>
-        </w:rPr>
-        <w:t xml:space="preserve">, </w:t>
+        <w:t>33</w:t>
+      </w:r>
+      <w:r>
+        <w:rPr>
+          <w:rFonts w:ascii="Calibri" w:hAnsi="Calibri" w:cs="Calibri"/>
+          <w:sz w:val="22"/>
+        </w:rPr>
+        <w:t>(3), 1017–1049. https://doi.org/10.1007/s10648-020-09589-z</w:t>
+      </w:r>
+    </w:p>
+    <w:p>
+      <w:pPr>
+        <w:pStyle w:val="Bibliography"/>
+        <w:rPr>
+          <w:rFonts w:ascii="Calibri" w:hAnsi="Calibri" w:cs="Calibri"/>
+          <w:sz w:val="22"/>
+        </w:rPr>
+      </w:pPr>
+      <w:r>
+        <w:rPr>
+          <w:rFonts w:ascii="Calibri" w:hAnsi="Calibri" w:cs="Calibri"/>
+          <w:sz w:val="22"/>
+        </w:rPr>
+        <w:t xml:space="preserve">Lim, S. Y., &amp; Chapman, E. (2013). Development of a short form of the attitudes toward mathematics inventory. </w:t>
       </w:r>
       <w:r>
         <w:rPr>
@@ -9552,14 +10215,30 @@
           <w:iCs/>
           <w:sz w:val="22"/>
         </w:rPr>
-        <w:t>8</w:t>
-      </w:r>
-      <w:r>
-        <w:rPr>
-          <w:rFonts w:ascii="Calibri" w:hAnsi="Calibri" w:cs="Calibri"/>
-          <w:sz w:val="22"/>
-        </w:rPr>
-        <w:t>(1), 33. https://doi.org/10.1186/1744-9081-8-33</w:t>
+        <w:t>Educational Studies in Mathematics</w:t>
+      </w:r>
+      <w:r>
+        <w:rPr>
+          <w:rFonts w:ascii="Calibri" w:hAnsi="Calibri" w:cs="Calibri"/>
+          <w:sz w:val="22"/>
+        </w:rPr>
+        <w:t xml:space="preserve">, </w:t>
+      </w:r>
+      <w:r>
+        <w:rPr>
+          <w:rFonts w:ascii="Calibri" w:hAnsi="Calibri" w:cs="Calibri"/>
+          <w:i/>
+          <w:iCs/>
+          <w:sz w:val="22"/>
+        </w:rPr>
+        <w:t>82</w:t>
+      </w:r>
+      <w:r>
+        <w:rPr>
+          <w:rFonts w:ascii="Calibri" w:hAnsi="Calibri" w:cs="Calibri"/>
+          <w:sz w:val="22"/>
+        </w:rPr>
+        <w:t>(1), 145–164. https://doi.org/10.1007/s10649-012-9414-x</w:t>
       </w:r>
     </w:p>
     <w:p>
@@ -9570,69 +10249,12 @@
           <w:sz w:val="22"/>
         </w:rPr>
       </w:pPr>
-      <w:proofErr w:type="spellStart"/>
-      <w:r>
-        <w:rPr>
-          <w:rFonts w:ascii="Calibri" w:hAnsi="Calibri" w:cs="Calibri"/>
-          <w:sz w:val="22"/>
-        </w:rPr>
-        <w:t>Doz</w:t>
-      </w:r>
-      <w:proofErr w:type="spellEnd"/>
-      <w:r>
-        <w:rPr>
-          <w:rFonts w:ascii="Calibri" w:hAnsi="Calibri" w:cs="Calibri"/>
-          <w:sz w:val="22"/>
-        </w:rPr>
-        <w:t xml:space="preserve">, E., Cuder, A., </w:t>
-      </w:r>
-      <w:proofErr w:type="spellStart"/>
-      <w:r>
-        <w:rPr>
-          <w:rFonts w:ascii="Calibri" w:hAnsi="Calibri" w:cs="Calibri"/>
-          <w:sz w:val="22"/>
-        </w:rPr>
-        <w:t>Pellizzoni</w:t>
-      </w:r>
-      <w:proofErr w:type="spellEnd"/>
-      <w:r>
-        <w:rPr>
-          <w:rFonts w:ascii="Calibri" w:hAnsi="Calibri" w:cs="Calibri"/>
-          <w:sz w:val="22"/>
-        </w:rPr>
-        <w:t xml:space="preserve">, S., </w:t>
-      </w:r>
-      <w:proofErr w:type="spellStart"/>
-      <w:r>
-        <w:rPr>
-          <w:rFonts w:ascii="Calibri" w:hAnsi="Calibri" w:cs="Calibri"/>
-          <w:sz w:val="22"/>
-        </w:rPr>
-        <w:t>Carretti</w:t>
-      </w:r>
-      <w:proofErr w:type="spellEnd"/>
-      <w:r>
-        <w:rPr>
-          <w:rFonts w:ascii="Calibri" w:hAnsi="Calibri" w:cs="Calibri"/>
-          <w:sz w:val="22"/>
-        </w:rPr>
-        <w:t xml:space="preserve">, B., &amp; </w:t>
-      </w:r>
-      <w:proofErr w:type="spellStart"/>
-      <w:r>
-        <w:rPr>
-          <w:rFonts w:ascii="Calibri" w:hAnsi="Calibri" w:cs="Calibri"/>
-          <w:sz w:val="22"/>
-        </w:rPr>
-        <w:t>Passolunghi</w:t>
-      </w:r>
-      <w:proofErr w:type="spellEnd"/>
-      <w:r>
-        <w:rPr>
-          <w:rFonts w:ascii="Calibri" w:hAnsi="Calibri" w:cs="Calibri"/>
-          <w:sz w:val="22"/>
-        </w:rPr>
-        <w:t xml:space="preserve">, M. C. (2023). Arithmetic Word Problem-Solving and Math Anxiety: The Role of Perceived Difficulty and Gender. </w:t>
+      <w:r>
+        <w:rPr>
+          <w:rFonts w:ascii="Calibri" w:hAnsi="Calibri" w:cs="Calibri"/>
+          <w:sz w:val="22"/>
+        </w:rPr>
+        <w:t xml:space="preserve">Lutovac, S. (2008). Matematična anksioznost. </w:t>
       </w:r>
       <w:r>
         <w:rPr>
@@ -9641,7 +10263,7 @@
           <w:iCs/>
           <w:sz w:val="22"/>
         </w:rPr>
-        <w:t>Journal of Cognition and Development</w:t>
+        <w:t>Journal of Elementary Education</w:t>
       </w:r>
       <w:r>
         <w:rPr>
@@ -9657,14 +10279,14 @@
           <w:iCs/>
           <w:sz w:val="22"/>
         </w:rPr>
-        <w:t>24</w:t>
-      </w:r>
-      <w:r>
-        <w:rPr>
-          <w:rFonts w:ascii="Calibri" w:hAnsi="Calibri" w:cs="Calibri"/>
-          <w:sz w:val="22"/>
-        </w:rPr>
-        <w:t>(4), 598–616. https://doi.org/10.1080/15248372.2023.2186692</w:t>
+        <w:t>1</w:t>
+      </w:r>
+      <w:r>
+        <w:rPr>
+          <w:rFonts w:ascii="Calibri" w:hAnsi="Calibri" w:cs="Calibri"/>
+          <w:sz w:val="22"/>
+        </w:rPr>
+        <w:t>(1/2), Article 1/2.</w:t>
       </w:r>
     </w:p>
     <w:p>
@@ -9680,7 +10302,7 @@
           <w:rFonts w:ascii="Calibri" w:hAnsi="Calibri" w:cs="Calibri"/>
           <w:sz w:val="22"/>
         </w:rPr>
-        <w:t xml:space="preserve">Dreger, R. M., &amp; Aiken, L. R. (1957). The identification of number anxiety in a college population. </w:t>
+        <w:t xml:space="preserve">Ministrstvo za vzgojo in izobraževanje RS, &amp; Pedagoški inštitut. (2023). </w:t>
       </w:r>
       <w:r>
         <w:rPr>
@@ -9689,14 +10311,30 @@
           <w:iCs/>
           <w:sz w:val="22"/>
         </w:rPr>
-        <w:t>Journal of Educational Psychology</w:t>
-      </w:r>
-      <w:r>
-        <w:rPr>
-          <w:rFonts w:ascii="Calibri" w:hAnsi="Calibri" w:cs="Calibri"/>
-          <w:sz w:val="22"/>
-        </w:rPr>
-        <w:t xml:space="preserve">, </w:t>
+        <w:t>Znani rezultati mednarodne raziskave bralne, matematične in naravoslovne pismenosti PISA 2022</w:t>
+      </w:r>
+      <w:r>
+        <w:rPr>
+          <w:rFonts w:ascii="Calibri" w:hAnsi="Calibri" w:cs="Calibri"/>
+          <w:sz w:val="22"/>
+        </w:rPr>
+        <w:t>. Portal GOV.SI. https://www.gov.si/novice/2023-12-05-znani-rezultati-mednarodne-raziskave-bralne-matematicne-in-naravoslovne-pismenosti-pisa-2022/</w:t>
+      </w:r>
+    </w:p>
+    <w:p>
+      <w:pPr>
+        <w:pStyle w:val="Bibliography"/>
+        <w:rPr>
+          <w:rFonts w:ascii="Calibri" w:hAnsi="Calibri" w:cs="Calibri"/>
+          <w:sz w:val="22"/>
+        </w:rPr>
+      </w:pPr>
+      <w:r>
+        <w:rPr>
+          <w:rFonts w:ascii="Calibri" w:hAnsi="Calibri" w:cs="Calibri"/>
+          <w:sz w:val="22"/>
+        </w:rPr>
+        <w:t xml:space="preserve">Norwood, K. S. (1994). The Effect of Instructional Approach on Mathematics Anxiety and Achievement. </w:t>
       </w:r>
       <w:r>
         <w:rPr>
@@ -9705,14 +10343,30 @@
           <w:iCs/>
           <w:sz w:val="22"/>
         </w:rPr>
-        <w:t>48</w:t>
-      </w:r>
-      <w:r>
-        <w:rPr>
-          <w:rFonts w:ascii="Calibri" w:hAnsi="Calibri" w:cs="Calibri"/>
-          <w:sz w:val="22"/>
-        </w:rPr>
-        <w:t>(6), 344–351. https://doi.org/10.1037/h0045894</w:t>
+        <w:t>School Science and Mathematics</w:t>
+      </w:r>
+      <w:r>
+        <w:rPr>
+          <w:rFonts w:ascii="Calibri" w:hAnsi="Calibri" w:cs="Calibri"/>
+          <w:sz w:val="22"/>
+        </w:rPr>
+        <w:t xml:space="preserve">, </w:t>
+      </w:r>
+      <w:r>
+        <w:rPr>
+          <w:rFonts w:ascii="Calibri" w:hAnsi="Calibri" w:cs="Calibri"/>
+          <w:i/>
+          <w:iCs/>
+          <w:sz w:val="22"/>
+        </w:rPr>
+        <w:t>94</w:t>
+      </w:r>
+      <w:r>
+        <w:rPr>
+          <w:rFonts w:ascii="Calibri" w:hAnsi="Calibri" w:cs="Calibri"/>
+          <w:sz w:val="22"/>
+        </w:rPr>
+        <w:t>(5), 248–254. https://doi.org/10.1111/j.1949-8594.1994.tb15665.x</w:t>
       </w:r>
     </w:p>
     <w:p>
@@ -9728,7 +10382,8 @@
           <w:rFonts w:ascii="Calibri" w:hAnsi="Calibri" w:cs="Calibri"/>
           <w:sz w:val="22"/>
         </w:rPr>
-        <w:t xml:space="preserve">Echeverría Castro, S. B., Sotelo Castillo, M. A., Acosta Quiroz, C. O., &amp; Barrera Hernández, L. F. (2020). Measurement Model and Adaptation of a Self-Efficacy Scale for Mathematics in University Students. </w:t>
+        <w:lastRenderedPageBreak/>
+        <w:t xml:space="preserve">Piccirilli, M., Lanfaloni, G. A., Buratta, L., Ciotti, B., Lepri, A., Azzarelli, C., Ilicini, S., D’Alessandro, P., &amp; Elisei, S. (2023). Assessment of math anxiety as a potential tool to identify students at risk of poor acquisition of new math skills: Longitudinal study of grade 9 Italian students. </w:t>
       </w:r>
       <w:r>
         <w:rPr>
@@ -9737,7 +10392,7 @@
           <w:iCs/>
           <w:sz w:val="22"/>
         </w:rPr>
-        <w:t>SAGE Open</w:t>
+        <w:t>Frontiers in Psychology</w:t>
       </w:r>
       <w:r>
         <w:rPr>
@@ -9753,14 +10408,14 @@
           <w:iCs/>
           <w:sz w:val="22"/>
         </w:rPr>
-        <w:t>10</w:t>
-      </w:r>
-      <w:r>
-        <w:rPr>
-          <w:rFonts w:ascii="Calibri" w:hAnsi="Calibri" w:cs="Calibri"/>
-          <w:sz w:val="22"/>
-        </w:rPr>
-        <w:t>(1), 215824401989908. https://doi.org/10.1177/2158244019899089</w:t>
+        <w:t>14</w:t>
+      </w:r>
+      <w:r>
+        <w:rPr>
+          <w:rFonts w:ascii="Calibri" w:hAnsi="Calibri" w:cs="Calibri"/>
+          <w:sz w:val="22"/>
+        </w:rPr>
+        <w:t>, 1185677. https://doi.org/10.3389/fpsyg.2023.1185677</w:t>
       </w:r>
     </w:p>
     <w:p>
@@ -9774,25 +10429,34 @@
       <w:r>
         <w:rPr>
           <w:rFonts w:ascii="Calibri" w:hAnsi="Calibri" w:cs="Calibri"/>
-          <w:sz w:val="22"/>
-        </w:rPr>
-        <w:t xml:space="preserve">Fiorella, L., Yoon, S. Y., Atit, K., Power, J. R., Panther, G., Sorby, S., Uttal, D. H., &amp; Veurink, N. (2021). Validation of the Mathematics Motivation Questionnaire (MMQ) for secondary school students. </w:t>
-      </w:r>
-      <w:r>
-        <w:rPr>
-          <w:rFonts w:ascii="Calibri" w:hAnsi="Calibri" w:cs="Calibri"/>
           <w:i/>
           <w:iCs/>
           <w:sz w:val="22"/>
         </w:rPr>
-        <w:t>International Journal of STEM Education</w:t>
-      </w:r>
-      <w:r>
-        <w:rPr>
-          <w:rFonts w:ascii="Calibri" w:hAnsi="Calibri" w:cs="Calibri"/>
-          <w:sz w:val="22"/>
-        </w:rPr>
-        <w:t xml:space="preserve">, </w:t>
+        <w:t>PsyToolkit</w:t>
+      </w:r>
+      <w:r>
+        <w:rPr>
+          <w:rFonts w:ascii="Calibri" w:hAnsi="Calibri" w:cs="Calibri"/>
+          <w:sz w:val="22"/>
+        </w:rPr>
+        <w:t>. (b. d.). Pridobljeno 4. november 2023, s https://www.psytoolkit.org/index.html</w:t>
+      </w:r>
+    </w:p>
+    <w:p>
+      <w:pPr>
+        <w:pStyle w:val="Bibliography"/>
+        <w:rPr>
+          <w:rFonts w:ascii="Calibri" w:hAnsi="Calibri" w:cs="Calibri"/>
+          <w:sz w:val="22"/>
+        </w:rPr>
+      </w:pPr>
+      <w:r>
+        <w:rPr>
+          <w:rFonts w:ascii="Calibri" w:hAnsi="Calibri" w:cs="Calibri"/>
+          <w:sz w:val="22"/>
+        </w:rPr>
+        <w:t xml:space="preserve">Richardson, F. C., &amp; Suinn, R. M. (1972). The Mathematics Anxiety Rating Scale: Psychometric data. </w:t>
       </w:r>
       <w:r>
         <w:rPr>
@@ -9801,14 +10465,30 @@
           <w:iCs/>
           <w:sz w:val="22"/>
         </w:rPr>
-        <w:t>8</w:t>
-      </w:r>
-      <w:r>
-        <w:rPr>
-          <w:rFonts w:ascii="Calibri" w:hAnsi="Calibri" w:cs="Calibri"/>
-          <w:sz w:val="22"/>
-        </w:rPr>
-        <w:t>(1), 52. https://doi.org/10.1186/s40594-021-00307-x</w:t>
+        <w:t>Journal of Counseling Psychology</w:t>
+      </w:r>
+      <w:r>
+        <w:rPr>
+          <w:rFonts w:ascii="Calibri" w:hAnsi="Calibri" w:cs="Calibri"/>
+          <w:sz w:val="22"/>
+        </w:rPr>
+        <w:t xml:space="preserve">, </w:t>
+      </w:r>
+      <w:r>
+        <w:rPr>
+          <w:rFonts w:ascii="Calibri" w:hAnsi="Calibri" w:cs="Calibri"/>
+          <w:i/>
+          <w:iCs/>
+          <w:sz w:val="22"/>
+        </w:rPr>
+        <w:t>19</w:t>
+      </w:r>
+      <w:r>
+        <w:rPr>
+          <w:rFonts w:ascii="Calibri" w:hAnsi="Calibri" w:cs="Calibri"/>
+          <w:sz w:val="22"/>
+        </w:rPr>
+        <w:t>(6), 551–554. https://doi.org/10.1037/h0033456</w:t>
       </w:r>
     </w:p>
     <w:p>
@@ -9824,23 +10504,7 @@
           <w:rFonts w:ascii="Calibri" w:hAnsi="Calibri" w:cs="Calibri"/>
           <w:sz w:val="22"/>
         </w:rPr>
-        <w:t xml:space="preserve">Greenwood, J. (1984). </w:t>
-      </w:r>
-      <w:proofErr w:type="spellStart"/>
-      <w:r>
-        <w:rPr>
-          <w:rFonts w:ascii="Calibri" w:hAnsi="Calibri" w:cs="Calibri"/>
-          <w:sz w:val="22"/>
-        </w:rPr>
-        <w:t>SoundOFF</w:t>
-      </w:r>
-      <w:proofErr w:type="spellEnd"/>
-      <w:r>
-        <w:rPr>
-          <w:rFonts w:ascii="Calibri" w:hAnsi="Calibri" w:cs="Calibri"/>
-          <w:sz w:val="22"/>
-        </w:rPr>
-        <w:t xml:space="preserve">: My Anxieties About Math Anxiety. </w:t>
+        <w:t xml:space="preserve">Rodríguez, S., Regueiro, B., Piñeiro, I., Valle, A., Sánchez, B., Vieites, T., &amp; Rodríguez-Llorente, C. (2020). Success in Mathematics and Academic Wellbeing in Primary-School Students. </w:t>
       </w:r>
       <w:r>
         <w:rPr>
@@ -9849,7 +10513,7 @@
           <w:iCs/>
           <w:sz w:val="22"/>
         </w:rPr>
-        <w:t>The Mathematics Teacher</w:t>
+        <w:t>Sustainability</w:t>
       </w:r>
       <w:r>
         <w:rPr>
@@ -9865,14 +10529,14 @@
           <w:iCs/>
           <w:sz w:val="22"/>
         </w:rPr>
-        <w:t>77</w:t>
-      </w:r>
-      <w:r>
-        <w:rPr>
-          <w:rFonts w:ascii="Calibri" w:hAnsi="Calibri" w:cs="Calibri"/>
-          <w:sz w:val="22"/>
-        </w:rPr>
-        <w:t>(9), 662–663. https://doi.org/10.5951/MT.77.9.0662</w:t>
+        <w:t>12</w:t>
+      </w:r>
+      <w:r>
+        <w:rPr>
+          <w:rFonts w:ascii="Calibri" w:hAnsi="Calibri" w:cs="Calibri"/>
+          <w:sz w:val="22"/>
+        </w:rPr>
+        <w:t>(9), 3796. https://doi.org/10.3390/su12093796</w:t>
       </w:r>
     </w:p>
     <w:p>
@@ -9888,7 +10552,7 @@
           <w:rFonts w:ascii="Calibri" w:hAnsi="Calibri" w:cs="Calibri"/>
           <w:sz w:val="22"/>
         </w:rPr>
-        <w:t xml:space="preserve">Hedges, L. V., &amp; Nowell, A. (1995). Sex Differences in Mental Test Scores, Variability, and Numbers of High-Scoring Individuals. </w:t>
+        <w:t xml:space="preserve">Rossi, S., Xenidou‐Dervou, I., Simsek, E., Artemenko, C., Daroczy, G., Nuerk, H., &amp; Cipora, K. (2022). Mathematics–gender stereotype endorsement influences mathematics anxiety, self‐concept, and performance differently in men and women. </w:t>
       </w:r>
       <w:r>
         <w:rPr>
@@ -9897,7 +10561,7 @@
           <w:iCs/>
           <w:sz w:val="22"/>
         </w:rPr>
-        <w:t>Science</w:t>
+        <w:t>Annals of the New York Academy of Sciences</w:t>
       </w:r>
       <w:r>
         <w:rPr>
@@ -9913,14 +10577,14 @@
           <w:iCs/>
           <w:sz w:val="22"/>
         </w:rPr>
-        <w:t>269</w:t>
-      </w:r>
-      <w:r>
-        <w:rPr>
-          <w:rFonts w:ascii="Calibri" w:hAnsi="Calibri" w:cs="Calibri"/>
-          <w:sz w:val="22"/>
-        </w:rPr>
-        <w:t>(5220), 41–45. https://doi.org/10.1126/science.7604277</w:t>
+        <w:t>1513</w:t>
+      </w:r>
+      <w:r>
+        <w:rPr>
+          <w:rFonts w:ascii="Calibri" w:hAnsi="Calibri" w:cs="Calibri"/>
+          <w:sz w:val="22"/>
+        </w:rPr>
+        <w:t>(1), 121–139. https://doi.org/10.1111/nyas.14779</w:t>
       </w:r>
     </w:p>
     <w:p>
@@ -9936,7 +10600,7 @@
           <w:rFonts w:ascii="Calibri" w:hAnsi="Calibri" w:cs="Calibri"/>
           <w:sz w:val="22"/>
         </w:rPr>
-        <w:t xml:space="preserve">Hopko, D. R., Mahadevan, R., Bare, R. L., &amp; Hunt, M. K. (2003). The Abbreviated Math Anxiety Scale (AMAS): Construction, Validity, and Reliability. </w:t>
+        <w:t xml:space="preserve">Samuel, T. S., &amp; Warner, J. (2021). “I Can Math!”: Reducing Math Anxiety and Increasing Math Self-Efficacy Using a Mindfulness and Growth Mindset-Based Intervention in First-Year Students. </w:t>
       </w:r>
       <w:r>
         <w:rPr>
@@ -9945,7 +10609,7 @@
           <w:iCs/>
           <w:sz w:val="22"/>
         </w:rPr>
-        <w:t>Assessment</w:t>
+        <w:t>Community College Journal of Research and Practice</w:t>
       </w:r>
       <w:r>
         <w:rPr>
@@ -9961,14 +10625,14 @@
           <w:iCs/>
           <w:sz w:val="22"/>
         </w:rPr>
-        <w:t>10</w:t>
-      </w:r>
-      <w:r>
-        <w:rPr>
-          <w:rFonts w:ascii="Calibri" w:hAnsi="Calibri" w:cs="Calibri"/>
-          <w:sz w:val="22"/>
-        </w:rPr>
-        <w:t>(2), 178–182. https://doi.org/10.1177/1073191103010002008</w:t>
+        <w:t>45</w:t>
+      </w:r>
+      <w:r>
+        <w:rPr>
+          <w:rFonts w:ascii="Calibri" w:hAnsi="Calibri" w:cs="Calibri"/>
+          <w:sz w:val="22"/>
+        </w:rPr>
+        <w:t>(3), 205–222. https://doi.org/10.1080/10668926.2019.1666063</w:t>
       </w:r>
     </w:p>
     <w:p>
@@ -9984,24 +10648,7 @@
           <w:rFonts w:ascii="Calibri" w:hAnsi="Calibri" w:cs="Calibri"/>
           <w:sz w:val="22"/>
         </w:rPr>
-        <w:lastRenderedPageBreak/>
-        <w:t xml:space="preserve">Hyde, J. S., Fennema, E., Ryan, M., Frost, L. A., &amp; </w:t>
-      </w:r>
-      <w:proofErr w:type="spellStart"/>
-      <w:r>
-        <w:rPr>
-          <w:rFonts w:ascii="Calibri" w:hAnsi="Calibri" w:cs="Calibri"/>
-          <w:sz w:val="22"/>
-        </w:rPr>
-        <w:t>Hopp</w:t>
-      </w:r>
-      <w:proofErr w:type="spellEnd"/>
-      <w:r>
-        <w:rPr>
-          <w:rFonts w:ascii="Calibri" w:hAnsi="Calibri" w:cs="Calibri"/>
-          <w:sz w:val="22"/>
-        </w:rPr>
-        <w:t xml:space="preserve">, C. (1990). Gender Comparisons of Mathematics Attitudes and Affect: A Meta-Analysis. </w:t>
+        <w:t xml:space="preserve">Shores, M. L., &amp; Shannon, D. M. (2007). The Effects of Self‐Regulation, Motivation, Anxiety, and Attributions on Mathematics Achievement for Fifth and Sixth Grade Students. </w:t>
       </w:r>
       <w:r>
         <w:rPr>
@@ -10010,7 +10657,7 @@
           <w:iCs/>
           <w:sz w:val="22"/>
         </w:rPr>
-        <w:t>Psychology of Women Quarterly</w:t>
+        <w:t>School Science and Mathematics</w:t>
       </w:r>
       <w:r>
         <w:rPr>
@@ -10026,14 +10673,14 @@
           <w:iCs/>
           <w:sz w:val="22"/>
         </w:rPr>
-        <w:t>14</w:t>
-      </w:r>
-      <w:r>
-        <w:rPr>
-          <w:rFonts w:ascii="Calibri" w:hAnsi="Calibri" w:cs="Calibri"/>
-          <w:sz w:val="22"/>
-        </w:rPr>
-        <w:t>(3), 299–324. https://doi.org/10.1111/j.1471-6402.1990.tb00022.x</w:t>
+        <w:t>107</w:t>
+      </w:r>
+      <w:r>
+        <w:rPr>
+          <w:rFonts w:ascii="Calibri" w:hAnsi="Calibri" w:cs="Calibri"/>
+          <w:sz w:val="22"/>
+        </w:rPr>
+        <w:t>(6), 225–236. https://doi.org/10.1111/j.1949-8594.2007.tb18284.x</w:t>
       </w:r>
     </w:p>
     <w:p>
@@ -10049,39 +10696,7 @@
           <w:rFonts w:ascii="Calibri" w:hAnsi="Calibri" w:cs="Calibri"/>
           <w:sz w:val="22"/>
         </w:rPr>
-        <w:t xml:space="preserve">Jansen, B. R. J., </w:t>
-      </w:r>
-      <w:proofErr w:type="spellStart"/>
-      <w:r>
-        <w:rPr>
-          <w:rFonts w:ascii="Calibri" w:hAnsi="Calibri" w:cs="Calibri"/>
-          <w:sz w:val="22"/>
-        </w:rPr>
-        <w:t>Louwerse</w:t>
-      </w:r>
-      <w:proofErr w:type="spellEnd"/>
-      <w:r>
-        <w:rPr>
-          <w:rFonts w:ascii="Calibri" w:hAnsi="Calibri" w:cs="Calibri"/>
-          <w:sz w:val="22"/>
-        </w:rPr>
-        <w:t xml:space="preserve">, J., </w:t>
-      </w:r>
-      <w:proofErr w:type="spellStart"/>
-      <w:r>
-        <w:rPr>
-          <w:rFonts w:ascii="Calibri" w:hAnsi="Calibri" w:cs="Calibri"/>
-          <w:sz w:val="22"/>
-        </w:rPr>
-        <w:t>Straatemeier</w:t>
-      </w:r>
-      <w:proofErr w:type="spellEnd"/>
-      <w:r>
-        <w:rPr>
-          <w:rFonts w:ascii="Calibri" w:hAnsi="Calibri" w:cs="Calibri"/>
-          <w:sz w:val="22"/>
-        </w:rPr>
-        <w:t xml:space="preserve">, M., Van Der Ven, S. H. G., Klinkenberg, S., &amp; Van Der Maas, H. L. J. (2013). The influence of experiencing success in math on math anxiety, perceived math competence, and math performance. </w:t>
+        <w:t xml:space="preserve">Sundre, D., Barry, C., Gynnild, V., &amp; Tangen Ostgard, E. (2012). Motivation for Achievement and Attitudes toward Mathematics Instruction in a Required Calculus Course at the Norwegian University of Science and Technology. </w:t>
       </w:r>
       <w:r>
         <w:rPr>
@@ -10090,7 +10705,7 @@
           <w:iCs/>
           <w:sz w:val="22"/>
         </w:rPr>
-        <w:t>Learning and Individual Differences</w:t>
+        <w:t>Numeracy</w:t>
       </w:r>
       <w:r>
         <w:rPr>
@@ -10106,14 +10721,14 @@
           <w:iCs/>
           <w:sz w:val="22"/>
         </w:rPr>
-        <w:t>24</w:t>
-      </w:r>
-      <w:r>
-        <w:rPr>
-          <w:rFonts w:ascii="Calibri" w:hAnsi="Calibri" w:cs="Calibri"/>
-          <w:sz w:val="22"/>
-        </w:rPr>
-        <w:t>, 190–197. https://doi.org/10.1016/j.lindif.2012.12.014</w:t>
+        <w:t>5</w:t>
+      </w:r>
+      <w:r>
+        <w:rPr>
+          <w:rFonts w:ascii="Calibri" w:hAnsi="Calibri" w:cs="Calibri"/>
+          <w:sz w:val="22"/>
+        </w:rPr>
+        <w:t>(1). https://doi.org/10.5038/1936-4660.5.1.4</w:t>
       </w:r>
     </w:p>
     <w:p>
@@ -10129,23 +10744,8 @@
           <w:rFonts w:ascii="Calibri" w:hAnsi="Calibri" w:cs="Calibri"/>
           <w:sz w:val="22"/>
         </w:rPr>
-        <w:t xml:space="preserve">Li, Q., Cho, H., </w:t>
-      </w:r>
-      <w:proofErr w:type="spellStart"/>
-      <w:r>
-        <w:rPr>
-          <w:rFonts w:ascii="Calibri" w:hAnsi="Calibri" w:cs="Calibri"/>
-          <w:sz w:val="22"/>
-        </w:rPr>
-        <w:t>Cosso</w:t>
-      </w:r>
-      <w:proofErr w:type="spellEnd"/>
-      <w:r>
-        <w:rPr>
-          <w:rFonts w:ascii="Calibri" w:hAnsi="Calibri" w:cs="Calibri"/>
-          <w:sz w:val="22"/>
-        </w:rPr>
-        <w:t xml:space="preserve">, J., &amp; Maeda, Y. (2021). Relations Between Students’ Mathematics Anxiety and Motivation to Learn Mathematics: A Meta-Analysis. </w:t>
+        <w:lastRenderedPageBreak/>
+        <w:t xml:space="preserve">Süren, N., &amp; Kandemir, M. A. (2020). The Effects of Mathematics Anxiety and Motivation on Students’ Mathematics Achievement. </w:t>
       </w:r>
       <w:r>
         <w:rPr>
@@ -10154,7 +10754,7 @@
           <w:iCs/>
           <w:sz w:val="22"/>
         </w:rPr>
-        <w:t>Educational Psychology Review</w:t>
+        <w:t>International Journal of Education in Mathematics, Science and Technology</w:t>
       </w:r>
       <w:r>
         <w:rPr>
@@ -10170,14 +10770,14 @@
           <w:iCs/>
           <w:sz w:val="22"/>
         </w:rPr>
-        <w:t>33</w:t>
-      </w:r>
-      <w:r>
-        <w:rPr>
-          <w:rFonts w:ascii="Calibri" w:hAnsi="Calibri" w:cs="Calibri"/>
-          <w:sz w:val="22"/>
-        </w:rPr>
-        <w:t>(3), 1017–1049. https://doi.org/10.1007/s10648-020-09589-z</w:t>
+        <w:t>8</w:t>
+      </w:r>
+      <w:r>
+        <w:rPr>
+          <w:rFonts w:ascii="Calibri" w:hAnsi="Calibri" w:cs="Calibri"/>
+          <w:sz w:val="22"/>
+        </w:rPr>
+        <w:t>(3), 190. https://doi.org/10.46328/ijemst.v8i3.926</w:t>
       </w:r>
     </w:p>
     <w:p>
@@ -10193,7 +10793,7 @@
           <w:rFonts w:ascii="Calibri" w:hAnsi="Calibri" w:cs="Calibri"/>
           <w:sz w:val="22"/>
         </w:rPr>
-        <w:t xml:space="preserve">Lim, S. Y., &amp; Chapman, E. (2013). Development of a short form of the attitudes toward mathematics inventory. </w:t>
+        <w:t xml:space="preserve">Szczygieł, M. (2022). Math Attitude and Math Anxiety of STEM Students Needs More Attention. </w:t>
       </w:r>
       <w:r>
         <w:rPr>
@@ -10202,7 +10802,7 @@
           <w:iCs/>
           <w:sz w:val="22"/>
         </w:rPr>
-        <w:t>Educational Studies in Mathematics</w:t>
+        <w:t>Polish Psychological Bulletin</w:t>
       </w:r>
       <w:r>
         <w:rPr>
@@ -10218,14 +10818,14 @@
           <w:iCs/>
           <w:sz w:val="22"/>
         </w:rPr>
-        <w:t>82</w:t>
-      </w:r>
-      <w:r>
-        <w:rPr>
-          <w:rFonts w:ascii="Calibri" w:hAnsi="Calibri" w:cs="Calibri"/>
-          <w:sz w:val="22"/>
-        </w:rPr>
-        <w:t>(1), 145–164. https://doi.org/10.1007/s10649-012-9414-x</w:t>
+        <w:t>53</w:t>
+      </w:r>
+      <w:r>
+        <w:rPr>
+          <w:rFonts w:ascii="Calibri" w:hAnsi="Calibri" w:cs="Calibri"/>
+          <w:sz w:val="22"/>
+        </w:rPr>
+        <w:t>(3). https://doi.org/10.24425/ppb.2022.141868</w:t>
       </w:r>
     </w:p>
     <w:p>
@@ -10236,53 +10836,12 @@
           <w:sz w:val="22"/>
         </w:rPr>
       </w:pPr>
-      <w:proofErr w:type="spellStart"/>
-      <w:r>
-        <w:rPr>
-          <w:rFonts w:ascii="Calibri" w:hAnsi="Calibri" w:cs="Calibri"/>
-          <w:sz w:val="22"/>
-        </w:rPr>
-        <w:t>Lutovac</w:t>
-      </w:r>
-      <w:proofErr w:type="spellEnd"/>
-      <w:r>
-        <w:rPr>
-          <w:rFonts w:ascii="Calibri" w:hAnsi="Calibri" w:cs="Calibri"/>
-          <w:sz w:val="22"/>
-        </w:rPr>
-        <w:t xml:space="preserve">, S. (2008). </w:t>
-      </w:r>
-      <w:proofErr w:type="spellStart"/>
-      <w:r>
-        <w:rPr>
-          <w:rFonts w:ascii="Calibri" w:hAnsi="Calibri" w:cs="Calibri"/>
-          <w:sz w:val="22"/>
-        </w:rPr>
-        <w:t>Matematična</w:t>
-      </w:r>
-      <w:proofErr w:type="spellEnd"/>
-      <w:r>
-        <w:rPr>
-          <w:rFonts w:ascii="Calibri" w:hAnsi="Calibri" w:cs="Calibri"/>
-          <w:sz w:val="22"/>
-        </w:rPr>
-        <w:t xml:space="preserve"> </w:t>
-      </w:r>
-      <w:proofErr w:type="spellStart"/>
-      <w:r>
-        <w:rPr>
-          <w:rFonts w:ascii="Calibri" w:hAnsi="Calibri" w:cs="Calibri"/>
-          <w:sz w:val="22"/>
-        </w:rPr>
-        <w:t>anksioznost</w:t>
-      </w:r>
-      <w:proofErr w:type="spellEnd"/>
-      <w:r>
-        <w:rPr>
-          <w:rFonts w:ascii="Calibri" w:hAnsi="Calibri" w:cs="Calibri"/>
-          <w:sz w:val="22"/>
-        </w:rPr>
-        <w:t xml:space="preserve">. </w:t>
+      <w:r>
+        <w:rPr>
+          <w:rFonts w:ascii="Calibri" w:hAnsi="Calibri" w:cs="Calibri"/>
+          <w:sz w:val="22"/>
+        </w:rPr>
+        <w:t xml:space="preserve">Vanbinst, K., Bellon, E., &amp; Dowker, A. (2020). Mathematics Anxiety: An Intergenerational Approach. </w:t>
       </w:r>
       <w:r>
         <w:rPr>
@@ -10291,7 +10850,7 @@
           <w:iCs/>
           <w:sz w:val="22"/>
         </w:rPr>
-        <w:t>Journal of Elementary Education</w:t>
+        <w:t>Frontiers in Psychology</w:t>
       </w:r>
       <w:r>
         <w:rPr>
@@ -10307,14 +10866,14 @@
           <w:iCs/>
           <w:sz w:val="22"/>
         </w:rPr>
-        <w:t>1</w:t>
-      </w:r>
-      <w:r>
-        <w:rPr>
-          <w:rFonts w:ascii="Calibri" w:hAnsi="Calibri" w:cs="Calibri"/>
-          <w:sz w:val="22"/>
-        </w:rPr>
-        <w:t>(1/2), Article 1/2.</w:t>
+        <w:t>11</w:t>
+      </w:r>
+      <w:r>
+        <w:rPr>
+          <w:rFonts w:ascii="Calibri" w:hAnsi="Calibri" w:cs="Calibri"/>
+          <w:sz w:val="22"/>
+        </w:rPr>
+        <w:t>, 1648. https://doi.org/10.3389/fpsyg.2020.01648</w:t>
       </w:r>
     </w:p>
     <w:p>
@@ -10325,87 +10884,13 @@
           <w:sz w:val="22"/>
         </w:rPr>
       </w:pPr>
-      <w:proofErr w:type="spellStart"/>
-      <w:r>
-        <w:rPr>
-          <w:rFonts w:ascii="Calibri" w:hAnsi="Calibri" w:cs="Calibri"/>
-          <w:sz w:val="22"/>
-        </w:rPr>
-        <w:t>Ministrstvo</w:t>
-      </w:r>
-      <w:proofErr w:type="spellEnd"/>
-      <w:r>
-        <w:rPr>
-          <w:rFonts w:ascii="Calibri" w:hAnsi="Calibri" w:cs="Calibri"/>
-          <w:sz w:val="22"/>
-        </w:rPr>
-        <w:t xml:space="preserve"> za </w:t>
-      </w:r>
-      <w:proofErr w:type="spellStart"/>
-      <w:r>
-        <w:rPr>
-          <w:rFonts w:ascii="Calibri" w:hAnsi="Calibri" w:cs="Calibri"/>
-          <w:sz w:val="22"/>
-        </w:rPr>
-        <w:t>vzgojo</w:t>
-      </w:r>
-      <w:proofErr w:type="spellEnd"/>
-      <w:r>
-        <w:rPr>
-          <w:rFonts w:ascii="Calibri" w:hAnsi="Calibri" w:cs="Calibri"/>
-          <w:sz w:val="22"/>
-        </w:rPr>
-        <w:t xml:space="preserve"> in </w:t>
-      </w:r>
-      <w:proofErr w:type="spellStart"/>
-      <w:r>
-        <w:rPr>
-          <w:rFonts w:ascii="Calibri" w:hAnsi="Calibri" w:cs="Calibri"/>
-          <w:sz w:val="22"/>
-        </w:rPr>
-        <w:t>izobraževanje</w:t>
-      </w:r>
-      <w:proofErr w:type="spellEnd"/>
-      <w:r>
-        <w:rPr>
-          <w:rFonts w:ascii="Calibri" w:hAnsi="Calibri" w:cs="Calibri"/>
-          <w:sz w:val="22"/>
-        </w:rPr>
-        <w:t xml:space="preserve"> RS, &amp; </w:t>
-      </w:r>
-      <w:proofErr w:type="spellStart"/>
-      <w:r>
-        <w:rPr>
-          <w:rFonts w:ascii="Calibri" w:hAnsi="Calibri" w:cs="Calibri"/>
-          <w:sz w:val="22"/>
-        </w:rPr>
-        <w:t>Pedagoški</w:t>
-      </w:r>
-      <w:proofErr w:type="spellEnd"/>
-      <w:r>
-        <w:rPr>
-          <w:rFonts w:ascii="Calibri" w:hAnsi="Calibri" w:cs="Calibri"/>
-          <w:sz w:val="22"/>
-        </w:rPr>
-        <w:t xml:space="preserve"> </w:t>
-      </w:r>
-      <w:proofErr w:type="spellStart"/>
-      <w:r>
-        <w:rPr>
-          <w:rFonts w:ascii="Calibri" w:hAnsi="Calibri" w:cs="Calibri"/>
-          <w:sz w:val="22"/>
-        </w:rPr>
-        <w:t>inštitut</w:t>
-      </w:r>
-      <w:proofErr w:type="spellEnd"/>
-      <w:r>
-        <w:rPr>
-          <w:rFonts w:ascii="Calibri" w:hAnsi="Calibri" w:cs="Calibri"/>
-          <w:sz w:val="22"/>
-        </w:rPr>
-        <w:t xml:space="preserve">. (2023). </w:t>
-      </w:r>
-      <w:proofErr w:type="spellStart"/>
+      <w:r>
+        <w:rPr>
+          <w:rFonts w:ascii="Calibri" w:hAnsi="Calibri" w:cs="Calibri"/>
+          <w:sz w:val="22"/>
+        </w:rPr>
+        <w:t xml:space="preserve">Vos, H., Marinova, M., De Léon, S. C., Sasanguie, D., &amp; Reynvoet, B. (2023). Gender differences in young adults’ mathematical performance: Examining the contribution of working memory, math anxiety and gender-related stereotypes. </w:t>
+      </w:r>
       <w:r>
         <w:rPr>
           <w:rFonts w:ascii="Calibri" w:hAnsi="Calibri" w:cs="Calibri"/>
@@ -10413,9 +10898,15 @@
           <w:iCs/>
           <w:sz w:val="22"/>
         </w:rPr>
-        <w:t>Znani</w:t>
-      </w:r>
-      <w:proofErr w:type="spellEnd"/>
+        <w:t>Learning and Individual Differences</w:t>
+      </w:r>
+      <w:r>
+        <w:rPr>
+          <w:rFonts w:ascii="Calibri" w:hAnsi="Calibri" w:cs="Calibri"/>
+          <w:sz w:val="22"/>
+        </w:rPr>
+        <w:t xml:space="preserve">, </w:t>
+      </w:r>
       <w:r>
         <w:rPr>
           <w:rFonts w:ascii="Calibri" w:hAnsi="Calibri" w:cs="Calibri"/>
@@ -10423,9 +10914,31 @@
           <w:iCs/>
           <w:sz w:val="22"/>
         </w:rPr>
-        <w:t xml:space="preserve"> </w:t>
-      </w:r>
-      <w:proofErr w:type="spellStart"/>
+        <w:t>102</w:t>
+      </w:r>
+      <w:r>
+        <w:rPr>
+          <w:rFonts w:ascii="Calibri" w:hAnsi="Calibri" w:cs="Calibri"/>
+          <w:sz w:val="22"/>
+        </w:rPr>
+        <w:t>, 102255. https://doi.org/10.1016/j.lindif.2022.102255</w:t>
+      </w:r>
+    </w:p>
+    <w:p>
+      <w:pPr>
+        <w:pStyle w:val="Bibliography"/>
+        <w:rPr>
+          <w:rFonts w:ascii="Calibri" w:hAnsi="Calibri" w:cs="Calibri"/>
+          <w:sz w:val="22"/>
+        </w:rPr>
+      </w:pPr>
+      <w:r>
+        <w:rPr>
+          <w:rFonts w:ascii="Calibri" w:hAnsi="Calibri" w:cs="Calibri"/>
+          <w:sz w:val="22"/>
+        </w:rPr>
+        <w:t xml:space="preserve">Wang, Z., Hart, S. A., Kovas, Y., Lukowski, S., Soden, B., Thompson, L. A., Plomin, R., McLoughlin, G., Bartlett, C. W., Lyons, I. M., &amp; Petrill, S. A. (2014). Who is afraid of math? Two sources of genetic variance for mathematical anxiety. </w:t>
+      </w:r>
       <w:r>
         <w:rPr>
           <w:rFonts w:ascii="Calibri" w:hAnsi="Calibri" w:cs="Calibri"/>
@@ -10433,9 +10946,15 @@
           <w:iCs/>
           <w:sz w:val="22"/>
         </w:rPr>
-        <w:t>rezultati</w:t>
-      </w:r>
-      <w:proofErr w:type="spellEnd"/>
+        <w:t>Journal of Child Psychology and Psychiatry</w:t>
+      </w:r>
+      <w:r>
+        <w:rPr>
+          <w:rFonts w:ascii="Calibri" w:hAnsi="Calibri" w:cs="Calibri"/>
+          <w:sz w:val="22"/>
+        </w:rPr>
+        <w:t xml:space="preserve">, </w:t>
+      </w:r>
       <w:r>
         <w:rPr>
           <w:rFonts w:ascii="Calibri" w:hAnsi="Calibri" w:cs="Calibri"/>
@@ -10443,9 +10962,31 @@
           <w:iCs/>
           <w:sz w:val="22"/>
         </w:rPr>
-        <w:t xml:space="preserve"> </w:t>
-      </w:r>
-      <w:proofErr w:type="spellStart"/>
+        <w:t>55</w:t>
+      </w:r>
+      <w:r>
+        <w:rPr>
+          <w:rFonts w:ascii="Calibri" w:hAnsi="Calibri" w:cs="Calibri"/>
+          <w:sz w:val="22"/>
+        </w:rPr>
+        <w:t>(9), 1056–1064. https://doi.org/10.1111/jcpp.12224</w:t>
+      </w:r>
+    </w:p>
+    <w:p>
+      <w:pPr>
+        <w:pStyle w:val="Bibliography"/>
+        <w:rPr>
+          <w:rFonts w:ascii="Calibri" w:hAnsi="Calibri" w:cs="Calibri"/>
+          <w:sz w:val="22"/>
+        </w:rPr>
+      </w:pPr>
+      <w:r>
+        <w:rPr>
+          <w:rFonts w:ascii="Calibri" w:hAnsi="Calibri" w:cs="Calibri"/>
+          <w:sz w:val="22"/>
+        </w:rPr>
+        <w:t xml:space="preserve">Wang, Z., Lukowski, S. L., Hart, S. A., Lyons, I. M., Thompson, L. A., Kovas, Y., Mazzocco, M. M. M., Plomin, R., &amp; Petrill, S. A. (2015). Is Math Anxiety Always Bad for Math Learning? The Role of Math Motivation. </w:t>
+      </w:r>
       <w:r>
         <w:rPr>
           <w:rFonts w:ascii="Calibri" w:hAnsi="Calibri" w:cs="Calibri"/>
@@ -10453,9 +10994,15 @@
           <w:iCs/>
           <w:sz w:val="22"/>
         </w:rPr>
-        <w:t>mednarodne</w:t>
-      </w:r>
-      <w:proofErr w:type="spellEnd"/>
+        <w:t>Psychological Science</w:t>
+      </w:r>
+      <w:r>
+        <w:rPr>
+          <w:rFonts w:ascii="Calibri" w:hAnsi="Calibri" w:cs="Calibri"/>
+          <w:sz w:val="22"/>
+        </w:rPr>
+        <w:t xml:space="preserve">, </w:t>
+      </w:r>
       <w:r>
         <w:rPr>
           <w:rFonts w:ascii="Calibri" w:hAnsi="Calibri" w:cs="Calibri"/>
@@ -10463,9 +11010,31 @@
           <w:iCs/>
           <w:sz w:val="22"/>
         </w:rPr>
-        <w:t xml:space="preserve"> </w:t>
-      </w:r>
-      <w:proofErr w:type="spellStart"/>
+        <w:t>26</w:t>
+      </w:r>
+      <w:r>
+        <w:rPr>
+          <w:rFonts w:ascii="Calibri" w:hAnsi="Calibri" w:cs="Calibri"/>
+          <w:sz w:val="22"/>
+        </w:rPr>
+        <w:t>(12), 1863–1876. https://doi.org/10.1177/0956797615602471</w:t>
+      </w:r>
+    </w:p>
+    <w:p>
+      <w:pPr>
+        <w:pStyle w:val="Bibliography"/>
+        <w:rPr>
+          <w:rFonts w:ascii="Calibri" w:hAnsi="Calibri" w:cs="Calibri"/>
+          <w:sz w:val="22"/>
+        </w:rPr>
+      </w:pPr>
+      <w:r>
+        <w:rPr>
+          <w:rFonts w:ascii="Calibri" w:hAnsi="Calibri" w:cs="Calibri"/>
+          <w:sz w:val="22"/>
+        </w:rPr>
+        <w:t xml:space="preserve">Wang, Z., Shakeshaft, N., Schofield, K., &amp; Malanchini, M. (2018). Anxiety is not enough to drive me away: A latent profile analysis on math anxiety and math motivation. </w:t>
+      </w:r>
       <w:r>
         <w:rPr>
           <w:rFonts w:ascii="Calibri" w:hAnsi="Calibri" w:cs="Calibri"/>
@@ -10473,9 +11042,15 @@
           <w:iCs/>
           <w:sz w:val="22"/>
         </w:rPr>
-        <w:t>raziskave</w:t>
-      </w:r>
-      <w:proofErr w:type="spellEnd"/>
+        <w:t>PLOS ONE</w:t>
+      </w:r>
+      <w:r>
+        <w:rPr>
+          <w:rFonts w:ascii="Calibri" w:hAnsi="Calibri" w:cs="Calibri"/>
+          <w:sz w:val="22"/>
+        </w:rPr>
+        <w:t xml:space="preserve">, </w:t>
+      </w:r>
       <w:r>
         <w:rPr>
           <w:rFonts w:ascii="Calibri" w:hAnsi="Calibri" w:cs="Calibri"/>
@@ -10483,9 +11058,31 @@
           <w:iCs/>
           <w:sz w:val="22"/>
         </w:rPr>
-        <w:t xml:space="preserve"> </w:t>
-      </w:r>
-      <w:proofErr w:type="spellStart"/>
+        <w:t>13</w:t>
+      </w:r>
+      <w:r>
+        <w:rPr>
+          <w:rFonts w:ascii="Calibri" w:hAnsi="Calibri" w:cs="Calibri"/>
+          <w:sz w:val="22"/>
+        </w:rPr>
+        <w:t>(2), e0192072. https://doi.org/10.1371/journal.pone.0192072</w:t>
+      </w:r>
+    </w:p>
+    <w:p>
+      <w:pPr>
+        <w:pStyle w:val="Bibliography"/>
+        <w:rPr>
+          <w:rFonts w:ascii="Calibri" w:hAnsi="Calibri" w:cs="Calibri"/>
+          <w:sz w:val="22"/>
+        </w:rPr>
+      </w:pPr>
+      <w:r>
+        <w:rPr>
+          <w:rFonts w:ascii="Calibri" w:hAnsi="Calibri" w:cs="Calibri"/>
+          <w:sz w:val="22"/>
+        </w:rPr>
+        <w:t xml:space="preserve">Yavuz, G., Ozyildirim, F., &amp; Dogan, N. (2012). Mathematics Motivation Scale: A Validity and Reliability. </w:t>
+      </w:r>
       <w:r>
         <w:rPr>
           <w:rFonts w:ascii="Calibri" w:hAnsi="Calibri" w:cs="Calibri"/>
@@ -10493,9 +11090,15 @@
           <w:iCs/>
           <w:sz w:val="22"/>
         </w:rPr>
-        <w:t>bralne</w:t>
-      </w:r>
-      <w:proofErr w:type="spellEnd"/>
+        <w:t>Procedia - Social and Behavioral Sciences</w:t>
+      </w:r>
+      <w:r>
+        <w:rPr>
+          <w:rFonts w:ascii="Calibri" w:hAnsi="Calibri" w:cs="Calibri"/>
+          <w:sz w:val="22"/>
+        </w:rPr>
+        <w:t xml:space="preserve">, </w:t>
+      </w:r>
       <w:r>
         <w:rPr>
           <w:rFonts w:ascii="Calibri" w:hAnsi="Calibri" w:cs="Calibri"/>
@@ -10503,1195 +11106,31 @@
           <w:iCs/>
           <w:sz w:val="22"/>
         </w:rPr>
-        <w:t xml:space="preserve">, </w:t>
-      </w:r>
-      <w:proofErr w:type="spellStart"/>
-      <w:r>
-        <w:rPr>
-          <w:rFonts w:ascii="Calibri" w:hAnsi="Calibri" w:cs="Calibri"/>
-          <w:i/>
-          <w:iCs/>
-          <w:sz w:val="22"/>
-        </w:rPr>
-        <w:t>matematične</w:t>
-      </w:r>
-      <w:proofErr w:type="spellEnd"/>
-      <w:r>
-        <w:rPr>
-          <w:rFonts w:ascii="Calibri" w:hAnsi="Calibri" w:cs="Calibri"/>
-          <w:i/>
-          <w:iCs/>
-          <w:sz w:val="22"/>
-        </w:rPr>
-        <w:t xml:space="preserve"> in </w:t>
-      </w:r>
-      <w:proofErr w:type="spellStart"/>
-      <w:r>
-        <w:rPr>
-          <w:rFonts w:ascii="Calibri" w:hAnsi="Calibri" w:cs="Calibri"/>
-          <w:i/>
-          <w:iCs/>
-          <w:sz w:val="22"/>
-        </w:rPr>
-        <w:t>naravoslovne</w:t>
-      </w:r>
-      <w:proofErr w:type="spellEnd"/>
-      <w:r>
-        <w:rPr>
-          <w:rFonts w:ascii="Calibri" w:hAnsi="Calibri" w:cs="Calibri"/>
-          <w:i/>
-          <w:iCs/>
-          <w:sz w:val="22"/>
-        </w:rPr>
-        <w:t xml:space="preserve"> </w:t>
-      </w:r>
-      <w:proofErr w:type="spellStart"/>
-      <w:r>
-        <w:rPr>
-          <w:rFonts w:ascii="Calibri" w:hAnsi="Calibri" w:cs="Calibri"/>
-          <w:i/>
-          <w:iCs/>
-          <w:sz w:val="22"/>
-        </w:rPr>
-        <w:t>pismenosti</w:t>
-      </w:r>
-      <w:proofErr w:type="spellEnd"/>
-      <w:r>
-        <w:rPr>
-          <w:rFonts w:ascii="Calibri" w:hAnsi="Calibri" w:cs="Calibri"/>
-          <w:i/>
-          <w:iCs/>
-          <w:sz w:val="22"/>
-        </w:rPr>
-        <w:t xml:space="preserve"> PISA 2022</w:t>
-      </w:r>
-      <w:r>
-        <w:rPr>
-          <w:rFonts w:ascii="Calibri" w:hAnsi="Calibri" w:cs="Calibri"/>
-          <w:sz w:val="22"/>
-        </w:rPr>
-        <w:t>. Portal GOV.SI. https://www.gov.si/novice/2023-12-05-znani-rezultati-mednarodne-raziskave-bralne-matematicne-in-naravoslovne-pismenosti-pisa-2022/</w:t>
+        <w:t>46</w:t>
+      </w:r>
+      <w:r>
+        <w:rPr>
+          <w:rFonts w:ascii="Calibri" w:hAnsi="Calibri" w:cs="Calibri"/>
+          <w:sz w:val="22"/>
+        </w:rPr>
+        <w:t>, 1633–1638. https://doi.org/10.1016/j.sbspro.2012.05.352</w:t>
       </w:r>
     </w:p>
     <w:p>
       <w:pPr>
-        <w:pStyle w:val="Bibliography"/>
-        <w:rPr>
-          <w:rFonts w:ascii="Calibri" w:hAnsi="Calibri" w:cs="Calibri"/>
-          <w:sz w:val="22"/>
-        </w:rPr>
-      </w:pPr>
-      <w:r>
-        <w:rPr>
-          <w:rFonts w:ascii="Calibri" w:hAnsi="Calibri" w:cs="Calibri"/>
-          <w:sz w:val="22"/>
-        </w:rPr>
-        <w:t xml:space="preserve">Norwood, K. S. (1994). The Effect of Instructional Approach on Mathematics Anxiety and Achievement. </w:t>
-      </w:r>
-      <w:r>
-        <w:rPr>
-          <w:rFonts w:ascii="Calibri" w:hAnsi="Calibri" w:cs="Calibri"/>
-          <w:i/>
-          <w:iCs/>
-          <w:sz w:val="22"/>
-        </w:rPr>
-        <w:t>School Science and Mathematics</w:t>
-      </w:r>
-      <w:r>
-        <w:rPr>
-          <w:rFonts w:ascii="Calibri" w:hAnsi="Calibri" w:cs="Calibri"/>
-          <w:sz w:val="22"/>
-        </w:rPr>
-        <w:t xml:space="preserve">, </w:t>
-      </w:r>
-      <w:r>
-        <w:rPr>
-          <w:rFonts w:ascii="Calibri" w:hAnsi="Calibri" w:cs="Calibri"/>
-          <w:i/>
-          <w:iCs/>
-          <w:sz w:val="22"/>
-        </w:rPr>
-        <w:t>94</w:t>
-      </w:r>
-      <w:r>
-        <w:rPr>
-          <w:rFonts w:ascii="Calibri" w:hAnsi="Calibri" w:cs="Calibri"/>
-          <w:sz w:val="22"/>
-        </w:rPr>
-        <w:t>(5), 248–254. https://doi.org/10.1111/j.1949-8594.1994.tb15665.x</w:t>
+        <w:rPr>
+          <w:lang w:val="sl-SI"/>
+        </w:rPr>
+      </w:pPr>
+      <w:r>
+        <w:rPr>
+          <w:lang w:val="sl-SI"/>
+        </w:rPr>
+        <w:fldChar w:fldCharType="end"/>
       </w:r>
     </w:p>
     <w:p>
       <w:pPr>
-        <w:pStyle w:val="Bibliography"/>
-        <w:rPr>
-          <w:rFonts w:ascii="Calibri" w:hAnsi="Calibri" w:cs="Calibri"/>
-          <w:sz w:val="22"/>
-        </w:rPr>
-      </w:pPr>
-      <w:r>
-        <w:rPr>
-          <w:rFonts w:ascii="Calibri" w:hAnsi="Calibri" w:cs="Calibri"/>
-          <w:sz w:val="22"/>
-        </w:rPr>
-        <w:t xml:space="preserve">Piccirilli, M., </w:t>
-      </w:r>
-      <w:proofErr w:type="spellStart"/>
-      <w:r>
-        <w:rPr>
-          <w:rFonts w:ascii="Calibri" w:hAnsi="Calibri" w:cs="Calibri"/>
-          <w:sz w:val="22"/>
-        </w:rPr>
-        <w:t>Lanfaloni</w:t>
-      </w:r>
-      <w:proofErr w:type="spellEnd"/>
-      <w:r>
-        <w:rPr>
-          <w:rFonts w:ascii="Calibri" w:hAnsi="Calibri" w:cs="Calibri"/>
-          <w:sz w:val="22"/>
-        </w:rPr>
-        <w:t xml:space="preserve">, G. A., </w:t>
-      </w:r>
-      <w:proofErr w:type="spellStart"/>
-      <w:r>
-        <w:rPr>
-          <w:rFonts w:ascii="Calibri" w:hAnsi="Calibri" w:cs="Calibri"/>
-          <w:sz w:val="22"/>
-        </w:rPr>
-        <w:t>Buratta</w:t>
-      </w:r>
-      <w:proofErr w:type="spellEnd"/>
-      <w:r>
-        <w:rPr>
-          <w:rFonts w:ascii="Calibri" w:hAnsi="Calibri" w:cs="Calibri"/>
-          <w:sz w:val="22"/>
-        </w:rPr>
-        <w:t xml:space="preserve">, L., Ciotti, B., Lepri, A., Azzarelli, C., </w:t>
-      </w:r>
-      <w:proofErr w:type="spellStart"/>
-      <w:r>
-        <w:rPr>
-          <w:rFonts w:ascii="Calibri" w:hAnsi="Calibri" w:cs="Calibri"/>
-          <w:sz w:val="22"/>
-        </w:rPr>
-        <w:t>Ilicini</w:t>
-      </w:r>
-      <w:proofErr w:type="spellEnd"/>
-      <w:r>
-        <w:rPr>
-          <w:rFonts w:ascii="Calibri" w:hAnsi="Calibri" w:cs="Calibri"/>
-          <w:sz w:val="22"/>
-        </w:rPr>
-        <w:t xml:space="preserve">, S., D’Alessandro, P., &amp; Elisei, S. (2023). Assessment of math anxiety as a potential tool to identify students at risk of poor acquisition of new math skills: Longitudinal study of grade 9 Italian students. </w:t>
-      </w:r>
-      <w:r>
-        <w:rPr>
-          <w:rFonts w:ascii="Calibri" w:hAnsi="Calibri" w:cs="Calibri"/>
-          <w:i/>
-          <w:iCs/>
-          <w:sz w:val="22"/>
-        </w:rPr>
-        <w:t>Frontiers in Psychology</w:t>
-      </w:r>
-      <w:r>
-        <w:rPr>
-          <w:rFonts w:ascii="Calibri" w:hAnsi="Calibri" w:cs="Calibri"/>
-          <w:sz w:val="22"/>
-        </w:rPr>
-        <w:t xml:space="preserve">, </w:t>
-      </w:r>
-      <w:r>
-        <w:rPr>
-          <w:rFonts w:ascii="Calibri" w:hAnsi="Calibri" w:cs="Calibri"/>
-          <w:i/>
-          <w:iCs/>
-          <w:sz w:val="22"/>
-        </w:rPr>
-        <w:t>14</w:t>
-      </w:r>
-      <w:r>
-        <w:rPr>
-          <w:rFonts w:ascii="Calibri" w:hAnsi="Calibri" w:cs="Calibri"/>
-          <w:sz w:val="22"/>
-        </w:rPr>
-        <w:t>, 1185677. https://doi.org/10.3389/fpsyg.2023.1185677</w:t>
-      </w:r>
-    </w:p>
-    <w:p>
-      <w:pPr>
-        <w:pStyle w:val="Bibliography"/>
-        <w:rPr>
-          <w:rFonts w:ascii="Calibri" w:hAnsi="Calibri" w:cs="Calibri"/>
-          <w:sz w:val="22"/>
-        </w:rPr>
-      </w:pPr>
-      <w:proofErr w:type="spellStart"/>
-      <w:r>
-        <w:rPr>
-          <w:rFonts w:ascii="Calibri" w:hAnsi="Calibri" w:cs="Calibri"/>
-          <w:i/>
-          <w:iCs/>
-          <w:sz w:val="22"/>
-        </w:rPr>
-        <w:t>PsyToolkit</w:t>
-      </w:r>
-      <w:proofErr w:type="spellEnd"/>
-      <w:r>
-        <w:rPr>
-          <w:rFonts w:ascii="Calibri" w:hAnsi="Calibri" w:cs="Calibri"/>
-          <w:sz w:val="22"/>
-        </w:rPr>
-        <w:t xml:space="preserve">. (b. d.). </w:t>
-      </w:r>
-      <w:proofErr w:type="spellStart"/>
-      <w:r>
-        <w:rPr>
-          <w:rFonts w:ascii="Calibri" w:hAnsi="Calibri" w:cs="Calibri"/>
-          <w:sz w:val="22"/>
-        </w:rPr>
-        <w:t>Pridobljeno</w:t>
-      </w:r>
-      <w:proofErr w:type="spellEnd"/>
-      <w:r>
-        <w:rPr>
-          <w:rFonts w:ascii="Calibri" w:hAnsi="Calibri" w:cs="Calibri"/>
-          <w:sz w:val="22"/>
-        </w:rPr>
-        <w:t xml:space="preserve"> 4. </w:t>
-      </w:r>
-      <w:proofErr w:type="spellStart"/>
-      <w:r>
-        <w:rPr>
-          <w:rFonts w:ascii="Calibri" w:hAnsi="Calibri" w:cs="Calibri"/>
-          <w:sz w:val="22"/>
-        </w:rPr>
-        <w:t>november</w:t>
-      </w:r>
-      <w:proofErr w:type="spellEnd"/>
-      <w:r>
-        <w:rPr>
-          <w:rFonts w:ascii="Calibri" w:hAnsi="Calibri" w:cs="Calibri"/>
-          <w:sz w:val="22"/>
-        </w:rPr>
-        <w:t xml:space="preserve"> 2023, s https://www.psytoolkit.org/index.html</w:t>
-      </w:r>
-    </w:p>
-    <w:p>
-      <w:pPr>
-        <w:pStyle w:val="Bibliography"/>
-        <w:rPr>
-          <w:rFonts w:ascii="Calibri" w:hAnsi="Calibri" w:cs="Calibri"/>
-          <w:sz w:val="22"/>
-        </w:rPr>
-      </w:pPr>
-      <w:r>
-        <w:rPr>
-          <w:rFonts w:ascii="Calibri" w:hAnsi="Calibri" w:cs="Calibri"/>
-          <w:sz w:val="22"/>
-        </w:rPr>
-        <w:lastRenderedPageBreak/>
-        <w:t xml:space="preserve">Richardson, F. C., &amp; </w:t>
-      </w:r>
-      <w:proofErr w:type="spellStart"/>
-      <w:r>
-        <w:rPr>
-          <w:rFonts w:ascii="Calibri" w:hAnsi="Calibri" w:cs="Calibri"/>
-          <w:sz w:val="22"/>
-        </w:rPr>
-        <w:t>Suinn</w:t>
-      </w:r>
-      <w:proofErr w:type="spellEnd"/>
-      <w:r>
-        <w:rPr>
-          <w:rFonts w:ascii="Calibri" w:hAnsi="Calibri" w:cs="Calibri"/>
-          <w:sz w:val="22"/>
-        </w:rPr>
-        <w:t xml:space="preserve">, R. M. (1972). The Mathematics Anxiety Rating Scale: Psychometric data. </w:t>
-      </w:r>
-      <w:r>
-        <w:rPr>
-          <w:rFonts w:ascii="Calibri" w:hAnsi="Calibri" w:cs="Calibri"/>
-          <w:i/>
-          <w:iCs/>
-          <w:sz w:val="22"/>
-        </w:rPr>
-        <w:t xml:space="preserve">Journal of </w:t>
-      </w:r>
-      <w:proofErr w:type="spellStart"/>
-      <w:r>
-        <w:rPr>
-          <w:rFonts w:ascii="Calibri" w:hAnsi="Calibri" w:cs="Calibri"/>
-          <w:i/>
-          <w:iCs/>
-          <w:sz w:val="22"/>
-        </w:rPr>
-        <w:t>Counseling</w:t>
-      </w:r>
-      <w:proofErr w:type="spellEnd"/>
-      <w:r>
-        <w:rPr>
-          <w:rFonts w:ascii="Calibri" w:hAnsi="Calibri" w:cs="Calibri"/>
-          <w:i/>
-          <w:iCs/>
-          <w:sz w:val="22"/>
-        </w:rPr>
-        <w:t xml:space="preserve"> Psychology</w:t>
-      </w:r>
-      <w:r>
-        <w:rPr>
-          <w:rFonts w:ascii="Calibri" w:hAnsi="Calibri" w:cs="Calibri"/>
-          <w:sz w:val="22"/>
-        </w:rPr>
-        <w:t xml:space="preserve">, </w:t>
-      </w:r>
-      <w:r>
-        <w:rPr>
-          <w:rFonts w:ascii="Calibri" w:hAnsi="Calibri" w:cs="Calibri"/>
-          <w:i/>
-          <w:iCs/>
-          <w:sz w:val="22"/>
-        </w:rPr>
-        <w:t>19</w:t>
-      </w:r>
-      <w:r>
-        <w:rPr>
-          <w:rFonts w:ascii="Calibri" w:hAnsi="Calibri" w:cs="Calibri"/>
-          <w:sz w:val="22"/>
-        </w:rPr>
-        <w:t>(6), 551–554. https://doi.org/10.1037/h0033456</w:t>
-      </w:r>
-    </w:p>
-    <w:p>
-      <w:pPr>
-        <w:pStyle w:val="Bibliography"/>
-        <w:rPr>
-          <w:rFonts w:ascii="Calibri" w:hAnsi="Calibri" w:cs="Calibri"/>
-          <w:sz w:val="22"/>
-        </w:rPr>
-      </w:pPr>
-      <w:r>
-        <w:rPr>
-          <w:rFonts w:ascii="Calibri" w:hAnsi="Calibri" w:cs="Calibri"/>
-          <w:sz w:val="22"/>
-        </w:rPr>
-        <w:t xml:space="preserve">Rodríguez, S., Regueiro, B., Piñeiro, I., Valle, A., Sánchez, B., Vieites, T., &amp; Rodríguez-Llorente, C. (2020). Success in Mathematics and Academic Wellbeing in Primary-School Students. </w:t>
-      </w:r>
-      <w:r>
-        <w:rPr>
-          <w:rFonts w:ascii="Calibri" w:hAnsi="Calibri" w:cs="Calibri"/>
-          <w:i/>
-          <w:iCs/>
-          <w:sz w:val="22"/>
-        </w:rPr>
-        <w:t>Sustainability</w:t>
-      </w:r>
-      <w:r>
-        <w:rPr>
-          <w:rFonts w:ascii="Calibri" w:hAnsi="Calibri" w:cs="Calibri"/>
-          <w:sz w:val="22"/>
-        </w:rPr>
-        <w:t xml:space="preserve">, </w:t>
-      </w:r>
-      <w:r>
-        <w:rPr>
-          <w:rFonts w:ascii="Calibri" w:hAnsi="Calibri" w:cs="Calibri"/>
-          <w:i/>
-          <w:iCs/>
-          <w:sz w:val="22"/>
-        </w:rPr>
-        <w:t>12</w:t>
-      </w:r>
-      <w:r>
-        <w:rPr>
-          <w:rFonts w:ascii="Calibri" w:hAnsi="Calibri" w:cs="Calibri"/>
-          <w:sz w:val="22"/>
-        </w:rPr>
-        <w:t>(9), 3796. https://doi.org/10.3390/su12093796</w:t>
-      </w:r>
-    </w:p>
-    <w:p>
-      <w:pPr>
-        <w:pStyle w:val="Bibliography"/>
-        <w:rPr>
-          <w:rFonts w:ascii="Calibri" w:hAnsi="Calibri" w:cs="Calibri"/>
-          <w:sz w:val="22"/>
-        </w:rPr>
-      </w:pPr>
-      <w:r>
-        <w:rPr>
-          <w:rFonts w:ascii="Calibri" w:hAnsi="Calibri" w:cs="Calibri"/>
-          <w:sz w:val="22"/>
-        </w:rPr>
-        <w:t xml:space="preserve">Rossi, S., </w:t>
-      </w:r>
-      <w:proofErr w:type="spellStart"/>
-      <w:r>
-        <w:rPr>
-          <w:rFonts w:ascii="Calibri" w:hAnsi="Calibri" w:cs="Calibri"/>
-          <w:sz w:val="22"/>
-        </w:rPr>
-        <w:t>Xenidou‐Dervou</w:t>
-      </w:r>
-      <w:proofErr w:type="spellEnd"/>
-      <w:r>
-        <w:rPr>
-          <w:rFonts w:ascii="Calibri" w:hAnsi="Calibri" w:cs="Calibri"/>
-          <w:sz w:val="22"/>
-        </w:rPr>
-        <w:t xml:space="preserve">, I., Simsek, E., Artemenko, C., </w:t>
-      </w:r>
-      <w:proofErr w:type="spellStart"/>
-      <w:r>
-        <w:rPr>
-          <w:rFonts w:ascii="Calibri" w:hAnsi="Calibri" w:cs="Calibri"/>
-          <w:sz w:val="22"/>
-        </w:rPr>
-        <w:t>Daroczy</w:t>
-      </w:r>
-      <w:proofErr w:type="spellEnd"/>
-      <w:r>
-        <w:rPr>
-          <w:rFonts w:ascii="Calibri" w:hAnsi="Calibri" w:cs="Calibri"/>
-          <w:sz w:val="22"/>
-        </w:rPr>
-        <w:t xml:space="preserve">, G., </w:t>
-      </w:r>
-      <w:proofErr w:type="spellStart"/>
-      <w:r>
-        <w:rPr>
-          <w:rFonts w:ascii="Calibri" w:hAnsi="Calibri" w:cs="Calibri"/>
-          <w:sz w:val="22"/>
-        </w:rPr>
-        <w:t>Nuerk</w:t>
-      </w:r>
-      <w:proofErr w:type="spellEnd"/>
-      <w:r>
-        <w:rPr>
-          <w:rFonts w:ascii="Calibri" w:hAnsi="Calibri" w:cs="Calibri"/>
-          <w:sz w:val="22"/>
-        </w:rPr>
-        <w:t xml:space="preserve">, H., &amp; Cipora, K. (2022). Mathematics–gender stereotype endorsement influences mathematics anxiety, self‐concept, and performance differently in men and women. </w:t>
-      </w:r>
-      <w:r>
-        <w:rPr>
-          <w:rFonts w:ascii="Calibri" w:hAnsi="Calibri" w:cs="Calibri"/>
-          <w:i/>
-          <w:iCs/>
-          <w:sz w:val="22"/>
-        </w:rPr>
-        <w:t>Annals of the New York Academy of Sciences</w:t>
-      </w:r>
-      <w:r>
-        <w:rPr>
-          <w:rFonts w:ascii="Calibri" w:hAnsi="Calibri" w:cs="Calibri"/>
-          <w:sz w:val="22"/>
-        </w:rPr>
-        <w:t xml:space="preserve">, </w:t>
-      </w:r>
-      <w:r>
-        <w:rPr>
-          <w:rFonts w:ascii="Calibri" w:hAnsi="Calibri" w:cs="Calibri"/>
-          <w:i/>
-          <w:iCs/>
-          <w:sz w:val="22"/>
-        </w:rPr>
-        <w:t>1513</w:t>
-      </w:r>
-      <w:r>
-        <w:rPr>
-          <w:rFonts w:ascii="Calibri" w:hAnsi="Calibri" w:cs="Calibri"/>
-          <w:sz w:val="22"/>
-        </w:rPr>
-        <w:t>(1), 121–139. https://doi.org/10.1111/nyas.14779</w:t>
-      </w:r>
-    </w:p>
-    <w:p>
-      <w:pPr>
-        <w:pStyle w:val="Bibliography"/>
-        <w:rPr>
-          <w:rFonts w:ascii="Calibri" w:hAnsi="Calibri" w:cs="Calibri"/>
-          <w:sz w:val="22"/>
-        </w:rPr>
-      </w:pPr>
-      <w:r>
-        <w:rPr>
-          <w:rFonts w:ascii="Calibri" w:hAnsi="Calibri" w:cs="Calibri"/>
-          <w:sz w:val="22"/>
-        </w:rPr>
-        <w:t xml:space="preserve">Samuel, T. S., &amp; Warner, J. (2021). “I Can Math!”: Reducing Math Anxiety and Increasing Math Self-Efficacy Using a Mindfulness and Growth Mindset-Based Intervention in First-Year Students. </w:t>
-      </w:r>
-      <w:r>
-        <w:rPr>
-          <w:rFonts w:ascii="Calibri" w:hAnsi="Calibri" w:cs="Calibri"/>
-          <w:i/>
-          <w:iCs/>
-          <w:sz w:val="22"/>
-        </w:rPr>
-        <w:t>Community College Journal of Research and Practice</w:t>
-      </w:r>
-      <w:r>
-        <w:rPr>
-          <w:rFonts w:ascii="Calibri" w:hAnsi="Calibri" w:cs="Calibri"/>
-          <w:sz w:val="22"/>
-        </w:rPr>
-        <w:t xml:space="preserve">, </w:t>
-      </w:r>
-      <w:r>
-        <w:rPr>
-          <w:rFonts w:ascii="Calibri" w:hAnsi="Calibri" w:cs="Calibri"/>
-          <w:i/>
-          <w:iCs/>
-          <w:sz w:val="22"/>
-        </w:rPr>
-        <w:t>45</w:t>
-      </w:r>
-      <w:r>
-        <w:rPr>
-          <w:rFonts w:ascii="Calibri" w:hAnsi="Calibri" w:cs="Calibri"/>
-          <w:sz w:val="22"/>
-        </w:rPr>
-        <w:t>(3), 205–222. https://doi.org/10.1080/10668926.2019.1666063</w:t>
-      </w:r>
-    </w:p>
-    <w:p>
-      <w:pPr>
-        <w:pStyle w:val="Bibliography"/>
-        <w:rPr>
-          <w:rFonts w:ascii="Calibri" w:hAnsi="Calibri" w:cs="Calibri"/>
-          <w:sz w:val="22"/>
-        </w:rPr>
-      </w:pPr>
-      <w:r>
-        <w:rPr>
-          <w:rFonts w:ascii="Calibri" w:hAnsi="Calibri" w:cs="Calibri"/>
-          <w:sz w:val="22"/>
-        </w:rPr>
-        <w:t xml:space="preserve">Shores, M. L., &amp; Shannon, D. M. (2007). The Effects of Self‐Regulation, Motivation, Anxiety, and Attributions on Mathematics Achievement for Fifth and Sixth Grade Students. </w:t>
-      </w:r>
-      <w:r>
-        <w:rPr>
-          <w:rFonts w:ascii="Calibri" w:hAnsi="Calibri" w:cs="Calibri"/>
-          <w:i/>
-          <w:iCs/>
-          <w:sz w:val="22"/>
-        </w:rPr>
-        <w:t>School Science and Mathematics</w:t>
-      </w:r>
-      <w:r>
-        <w:rPr>
-          <w:rFonts w:ascii="Calibri" w:hAnsi="Calibri" w:cs="Calibri"/>
-          <w:sz w:val="22"/>
-        </w:rPr>
-        <w:t xml:space="preserve">, </w:t>
-      </w:r>
-      <w:r>
-        <w:rPr>
-          <w:rFonts w:ascii="Calibri" w:hAnsi="Calibri" w:cs="Calibri"/>
-          <w:i/>
-          <w:iCs/>
-          <w:sz w:val="22"/>
-        </w:rPr>
-        <w:t>107</w:t>
-      </w:r>
-      <w:r>
-        <w:rPr>
-          <w:rFonts w:ascii="Calibri" w:hAnsi="Calibri" w:cs="Calibri"/>
-          <w:sz w:val="22"/>
-        </w:rPr>
-        <w:t>(6), 225–236. https://doi.org/10.1111/j.1949-8594.2007.tb18284.x</w:t>
-      </w:r>
-    </w:p>
-    <w:p>
-      <w:pPr>
-        <w:pStyle w:val="Bibliography"/>
-        <w:rPr>
-          <w:rFonts w:ascii="Calibri" w:hAnsi="Calibri" w:cs="Calibri"/>
-          <w:sz w:val="22"/>
-        </w:rPr>
-      </w:pPr>
-      <w:r>
-        <w:rPr>
-          <w:rFonts w:ascii="Calibri" w:hAnsi="Calibri" w:cs="Calibri"/>
-          <w:sz w:val="22"/>
-        </w:rPr>
-        <w:t xml:space="preserve">Sundre, D., Barry, C., </w:t>
-      </w:r>
-      <w:proofErr w:type="spellStart"/>
-      <w:r>
-        <w:rPr>
-          <w:rFonts w:ascii="Calibri" w:hAnsi="Calibri" w:cs="Calibri"/>
-          <w:sz w:val="22"/>
-        </w:rPr>
-        <w:t>Gynnild</w:t>
-      </w:r>
-      <w:proofErr w:type="spellEnd"/>
-      <w:r>
-        <w:rPr>
-          <w:rFonts w:ascii="Calibri" w:hAnsi="Calibri" w:cs="Calibri"/>
-          <w:sz w:val="22"/>
-        </w:rPr>
-        <w:t xml:space="preserve">, V., &amp; Tangen </w:t>
-      </w:r>
-      <w:proofErr w:type="spellStart"/>
-      <w:r>
-        <w:rPr>
-          <w:rFonts w:ascii="Calibri" w:hAnsi="Calibri" w:cs="Calibri"/>
-          <w:sz w:val="22"/>
-        </w:rPr>
-        <w:t>Ostgard</w:t>
-      </w:r>
-      <w:proofErr w:type="spellEnd"/>
-      <w:r>
-        <w:rPr>
-          <w:rFonts w:ascii="Calibri" w:hAnsi="Calibri" w:cs="Calibri"/>
-          <w:sz w:val="22"/>
-        </w:rPr>
-        <w:t xml:space="preserve">, E. (2012). Motivation for Achievement and Attitudes toward Mathematics Instruction in a Required Calculus Course at the Norwegian University of Science and Technology. </w:t>
-      </w:r>
-      <w:r>
-        <w:rPr>
-          <w:rFonts w:ascii="Calibri" w:hAnsi="Calibri" w:cs="Calibri"/>
-          <w:i/>
-          <w:iCs/>
-          <w:sz w:val="22"/>
-        </w:rPr>
-        <w:t>Numeracy</w:t>
-      </w:r>
-      <w:r>
-        <w:rPr>
-          <w:rFonts w:ascii="Calibri" w:hAnsi="Calibri" w:cs="Calibri"/>
-          <w:sz w:val="22"/>
-        </w:rPr>
-        <w:t xml:space="preserve">, </w:t>
-      </w:r>
-      <w:r>
-        <w:rPr>
-          <w:rFonts w:ascii="Calibri" w:hAnsi="Calibri" w:cs="Calibri"/>
-          <w:i/>
-          <w:iCs/>
-          <w:sz w:val="22"/>
-        </w:rPr>
-        <w:t>5</w:t>
-      </w:r>
-      <w:r>
-        <w:rPr>
-          <w:rFonts w:ascii="Calibri" w:hAnsi="Calibri" w:cs="Calibri"/>
-          <w:sz w:val="22"/>
-        </w:rPr>
-        <w:t>(1). https://doi.org/10.5038/1936-4660.5.1.4</w:t>
-      </w:r>
-    </w:p>
-    <w:p>
-      <w:pPr>
-        <w:pStyle w:val="Bibliography"/>
-        <w:rPr>
-          <w:rFonts w:ascii="Calibri" w:hAnsi="Calibri" w:cs="Calibri"/>
-          <w:sz w:val="22"/>
-        </w:rPr>
-      </w:pPr>
-      <w:proofErr w:type="spellStart"/>
-      <w:r>
-        <w:rPr>
-          <w:rFonts w:ascii="Calibri" w:hAnsi="Calibri" w:cs="Calibri"/>
-          <w:sz w:val="22"/>
-        </w:rPr>
-        <w:t>Süren</w:t>
-      </w:r>
-      <w:proofErr w:type="spellEnd"/>
-      <w:r>
-        <w:rPr>
-          <w:rFonts w:ascii="Calibri" w:hAnsi="Calibri" w:cs="Calibri"/>
-          <w:sz w:val="22"/>
-        </w:rPr>
-        <w:t xml:space="preserve">, N., &amp; Kandemir, M. A. (2020). The Effects of Mathematics Anxiety and Motivation on Students’ Mathematics Achievement. </w:t>
-      </w:r>
-      <w:r>
-        <w:rPr>
-          <w:rFonts w:ascii="Calibri" w:hAnsi="Calibri" w:cs="Calibri"/>
-          <w:i/>
-          <w:iCs/>
-          <w:sz w:val="22"/>
-        </w:rPr>
-        <w:t>International Journal of Education in Mathematics, Science and Technology</w:t>
-      </w:r>
-      <w:r>
-        <w:rPr>
-          <w:rFonts w:ascii="Calibri" w:hAnsi="Calibri" w:cs="Calibri"/>
-          <w:sz w:val="22"/>
-        </w:rPr>
-        <w:t xml:space="preserve">, </w:t>
-      </w:r>
-      <w:r>
-        <w:rPr>
-          <w:rFonts w:ascii="Calibri" w:hAnsi="Calibri" w:cs="Calibri"/>
-          <w:i/>
-          <w:iCs/>
-          <w:sz w:val="22"/>
-        </w:rPr>
-        <w:t>8</w:t>
-      </w:r>
-      <w:r>
-        <w:rPr>
-          <w:rFonts w:ascii="Calibri" w:hAnsi="Calibri" w:cs="Calibri"/>
-          <w:sz w:val="22"/>
-        </w:rPr>
-        <w:t>(3), 190. https://doi.org/10.46328/ijemst.v8i3.926</w:t>
-      </w:r>
-    </w:p>
-    <w:p>
-      <w:pPr>
-        <w:pStyle w:val="Bibliography"/>
-        <w:rPr>
-          <w:rFonts w:ascii="Calibri" w:hAnsi="Calibri" w:cs="Calibri"/>
-          <w:sz w:val="22"/>
-        </w:rPr>
-      </w:pPr>
-      <w:proofErr w:type="spellStart"/>
-      <w:r>
-        <w:rPr>
-          <w:rFonts w:ascii="Calibri" w:hAnsi="Calibri" w:cs="Calibri"/>
-          <w:sz w:val="22"/>
-        </w:rPr>
-        <w:t>Szczygieł</w:t>
-      </w:r>
-      <w:proofErr w:type="spellEnd"/>
-      <w:r>
-        <w:rPr>
-          <w:rFonts w:ascii="Calibri" w:hAnsi="Calibri" w:cs="Calibri"/>
-          <w:sz w:val="22"/>
-        </w:rPr>
-        <w:t xml:space="preserve">, M. (2022). Math Attitude and Math Anxiety of STEM Students Needs More Attention. </w:t>
-      </w:r>
-      <w:r>
-        <w:rPr>
-          <w:rFonts w:ascii="Calibri" w:hAnsi="Calibri" w:cs="Calibri"/>
-          <w:i/>
-          <w:iCs/>
-          <w:sz w:val="22"/>
-        </w:rPr>
-        <w:t>Polish Psychological Bulletin</w:t>
-      </w:r>
-      <w:r>
-        <w:rPr>
-          <w:rFonts w:ascii="Calibri" w:hAnsi="Calibri" w:cs="Calibri"/>
-          <w:sz w:val="22"/>
-        </w:rPr>
-        <w:t xml:space="preserve">, </w:t>
-      </w:r>
-      <w:r>
-        <w:rPr>
-          <w:rFonts w:ascii="Calibri" w:hAnsi="Calibri" w:cs="Calibri"/>
-          <w:i/>
-          <w:iCs/>
-          <w:sz w:val="22"/>
-        </w:rPr>
-        <w:t>53</w:t>
-      </w:r>
-      <w:r>
-        <w:rPr>
-          <w:rFonts w:ascii="Calibri" w:hAnsi="Calibri" w:cs="Calibri"/>
-          <w:sz w:val="22"/>
-        </w:rPr>
-        <w:t>(3). https://doi.org/10.24425/ppb.2022.141868</w:t>
-      </w:r>
-    </w:p>
-    <w:p>
-      <w:pPr>
-        <w:pStyle w:val="Bibliography"/>
-        <w:rPr>
-          <w:rFonts w:ascii="Calibri" w:hAnsi="Calibri" w:cs="Calibri"/>
-          <w:sz w:val="22"/>
-        </w:rPr>
-      </w:pPr>
-      <w:proofErr w:type="spellStart"/>
-      <w:r>
-        <w:rPr>
-          <w:rFonts w:ascii="Calibri" w:hAnsi="Calibri" w:cs="Calibri"/>
-          <w:sz w:val="22"/>
-        </w:rPr>
-        <w:lastRenderedPageBreak/>
-        <w:t>Vanbinst</w:t>
-      </w:r>
-      <w:proofErr w:type="spellEnd"/>
-      <w:r>
-        <w:rPr>
-          <w:rFonts w:ascii="Calibri" w:hAnsi="Calibri" w:cs="Calibri"/>
-          <w:sz w:val="22"/>
-        </w:rPr>
-        <w:t xml:space="preserve">, K., Bellon, E., &amp; Dowker, A. (2020). Mathematics Anxiety: An Intergenerational Approach. </w:t>
-      </w:r>
-      <w:r>
-        <w:rPr>
-          <w:rFonts w:ascii="Calibri" w:hAnsi="Calibri" w:cs="Calibri"/>
-          <w:i/>
-          <w:iCs/>
-          <w:sz w:val="22"/>
-        </w:rPr>
-        <w:t>Frontiers in Psychology</w:t>
-      </w:r>
-      <w:r>
-        <w:rPr>
-          <w:rFonts w:ascii="Calibri" w:hAnsi="Calibri" w:cs="Calibri"/>
-          <w:sz w:val="22"/>
-        </w:rPr>
-        <w:t xml:space="preserve">, </w:t>
-      </w:r>
-      <w:r>
-        <w:rPr>
-          <w:rFonts w:ascii="Calibri" w:hAnsi="Calibri" w:cs="Calibri"/>
-          <w:i/>
-          <w:iCs/>
-          <w:sz w:val="22"/>
-        </w:rPr>
-        <w:t>11</w:t>
-      </w:r>
-      <w:r>
-        <w:rPr>
-          <w:rFonts w:ascii="Calibri" w:hAnsi="Calibri" w:cs="Calibri"/>
-          <w:sz w:val="22"/>
-        </w:rPr>
-        <w:t>, 1648. https://doi.org/10.3389/fpsyg.2020.01648</w:t>
-      </w:r>
-    </w:p>
-    <w:p>
-      <w:pPr>
-        <w:pStyle w:val="Bibliography"/>
-        <w:rPr>
-          <w:rFonts w:ascii="Calibri" w:hAnsi="Calibri" w:cs="Calibri"/>
-          <w:sz w:val="22"/>
-        </w:rPr>
-      </w:pPr>
-      <w:r>
-        <w:rPr>
-          <w:rFonts w:ascii="Calibri" w:hAnsi="Calibri" w:cs="Calibri"/>
-          <w:sz w:val="22"/>
-        </w:rPr>
-        <w:t xml:space="preserve">Vos, H., Marinova, M., De Léon, S. C., </w:t>
-      </w:r>
-      <w:proofErr w:type="spellStart"/>
-      <w:r>
-        <w:rPr>
-          <w:rFonts w:ascii="Calibri" w:hAnsi="Calibri" w:cs="Calibri"/>
-          <w:sz w:val="22"/>
-        </w:rPr>
-        <w:t>Sasanguie</w:t>
-      </w:r>
-      <w:proofErr w:type="spellEnd"/>
-      <w:r>
-        <w:rPr>
-          <w:rFonts w:ascii="Calibri" w:hAnsi="Calibri" w:cs="Calibri"/>
-          <w:sz w:val="22"/>
-        </w:rPr>
-        <w:t xml:space="preserve">, D., &amp; </w:t>
-      </w:r>
-      <w:proofErr w:type="spellStart"/>
-      <w:r>
-        <w:rPr>
-          <w:rFonts w:ascii="Calibri" w:hAnsi="Calibri" w:cs="Calibri"/>
-          <w:sz w:val="22"/>
-        </w:rPr>
-        <w:t>Reynvoet</w:t>
-      </w:r>
-      <w:proofErr w:type="spellEnd"/>
-      <w:r>
-        <w:rPr>
-          <w:rFonts w:ascii="Calibri" w:hAnsi="Calibri" w:cs="Calibri"/>
-          <w:sz w:val="22"/>
-        </w:rPr>
-        <w:t xml:space="preserve">, B. (2023). Gender differences in young adults’ mathematical performance: Examining the contribution of working memory, math anxiety and gender-related stereotypes. </w:t>
-      </w:r>
-      <w:r>
-        <w:rPr>
-          <w:rFonts w:ascii="Calibri" w:hAnsi="Calibri" w:cs="Calibri"/>
-          <w:i/>
-          <w:iCs/>
-          <w:sz w:val="22"/>
-        </w:rPr>
-        <w:t>Learning and Individual Differences</w:t>
-      </w:r>
-      <w:r>
-        <w:rPr>
-          <w:rFonts w:ascii="Calibri" w:hAnsi="Calibri" w:cs="Calibri"/>
-          <w:sz w:val="22"/>
-        </w:rPr>
-        <w:t xml:space="preserve">, </w:t>
-      </w:r>
-      <w:r>
-        <w:rPr>
-          <w:rFonts w:ascii="Calibri" w:hAnsi="Calibri" w:cs="Calibri"/>
-          <w:i/>
-          <w:iCs/>
-          <w:sz w:val="22"/>
-        </w:rPr>
-        <w:t>102</w:t>
-      </w:r>
-      <w:r>
-        <w:rPr>
-          <w:rFonts w:ascii="Calibri" w:hAnsi="Calibri" w:cs="Calibri"/>
-          <w:sz w:val="22"/>
-        </w:rPr>
-        <w:t>, 102255. https://doi.org/10.1016/j.lindif.2022.102255</w:t>
-      </w:r>
-    </w:p>
-    <w:p>
-      <w:pPr>
-        <w:pStyle w:val="Bibliography"/>
-        <w:rPr>
-          <w:rFonts w:ascii="Calibri" w:hAnsi="Calibri" w:cs="Calibri"/>
-          <w:sz w:val="22"/>
-        </w:rPr>
-      </w:pPr>
-      <w:r>
-        <w:rPr>
-          <w:rFonts w:ascii="Calibri" w:hAnsi="Calibri" w:cs="Calibri"/>
-          <w:sz w:val="22"/>
-        </w:rPr>
-        <w:t xml:space="preserve">Wang, Z., Hart, S. A., Kovas, Y., Lukowski, S., Soden, B., Thompson, L. A., Plomin, R., McLoughlin, G., Bartlett, C. W., Lyons, I. M., &amp; Petrill, S. A. (2014). Who is afraid of math? Two sources of genetic variance for mathematical anxiety. </w:t>
-      </w:r>
-      <w:r>
-        <w:rPr>
-          <w:rFonts w:ascii="Calibri" w:hAnsi="Calibri" w:cs="Calibri"/>
-          <w:i/>
-          <w:iCs/>
-          <w:sz w:val="22"/>
-        </w:rPr>
-        <w:t>Journal of Child Psychology and Psychiatry</w:t>
-      </w:r>
-      <w:r>
-        <w:rPr>
-          <w:rFonts w:ascii="Calibri" w:hAnsi="Calibri" w:cs="Calibri"/>
-          <w:sz w:val="22"/>
-        </w:rPr>
-        <w:t xml:space="preserve">, </w:t>
-      </w:r>
-      <w:r>
-        <w:rPr>
-          <w:rFonts w:ascii="Calibri" w:hAnsi="Calibri" w:cs="Calibri"/>
-          <w:i/>
-          <w:iCs/>
-          <w:sz w:val="22"/>
-        </w:rPr>
-        <w:t>55</w:t>
-      </w:r>
-      <w:r>
-        <w:rPr>
-          <w:rFonts w:ascii="Calibri" w:hAnsi="Calibri" w:cs="Calibri"/>
-          <w:sz w:val="22"/>
-        </w:rPr>
-        <w:t>(9), 1056–1064. https://doi.org/10.1111/jcpp.12224</w:t>
-      </w:r>
-    </w:p>
-    <w:p>
-      <w:pPr>
-        <w:pStyle w:val="Bibliography"/>
-        <w:rPr>
-          <w:rFonts w:ascii="Calibri" w:hAnsi="Calibri" w:cs="Calibri"/>
-          <w:sz w:val="22"/>
-        </w:rPr>
-      </w:pPr>
-      <w:r>
-        <w:rPr>
-          <w:rFonts w:ascii="Calibri" w:hAnsi="Calibri" w:cs="Calibri"/>
-          <w:sz w:val="22"/>
-        </w:rPr>
-        <w:t xml:space="preserve">Wang, Z., Lukowski, S. L., Hart, S. A., Lyons, I. M., Thompson, L. A., Kovas, Y., Mazzocco, M. M. M., Plomin, R., &amp; Petrill, S. A. (2015). Is Math Anxiety Always Bad for Math Learning? The Role of Math Motivation. </w:t>
-      </w:r>
-      <w:r>
-        <w:rPr>
-          <w:rFonts w:ascii="Calibri" w:hAnsi="Calibri" w:cs="Calibri"/>
-          <w:i/>
-          <w:iCs/>
-          <w:sz w:val="22"/>
-        </w:rPr>
-        <w:t>Psychological Science</w:t>
-      </w:r>
-      <w:r>
-        <w:rPr>
-          <w:rFonts w:ascii="Calibri" w:hAnsi="Calibri" w:cs="Calibri"/>
-          <w:sz w:val="22"/>
-        </w:rPr>
-        <w:t xml:space="preserve">, </w:t>
-      </w:r>
-      <w:r>
-        <w:rPr>
-          <w:rFonts w:ascii="Calibri" w:hAnsi="Calibri" w:cs="Calibri"/>
-          <w:i/>
-          <w:iCs/>
-          <w:sz w:val="22"/>
-        </w:rPr>
-        <w:t>26</w:t>
-      </w:r>
-      <w:r>
-        <w:rPr>
-          <w:rFonts w:ascii="Calibri" w:hAnsi="Calibri" w:cs="Calibri"/>
-          <w:sz w:val="22"/>
-        </w:rPr>
-        <w:t>(12), 1863–1876. https://doi.org/10.1177/0956797615602471</w:t>
-      </w:r>
-    </w:p>
-    <w:p>
-      <w:pPr>
-        <w:pStyle w:val="Bibliography"/>
-        <w:rPr>
-          <w:rFonts w:ascii="Calibri" w:hAnsi="Calibri" w:cs="Calibri"/>
-          <w:sz w:val="22"/>
-        </w:rPr>
-      </w:pPr>
-      <w:r>
-        <w:rPr>
-          <w:rFonts w:ascii="Calibri" w:hAnsi="Calibri" w:cs="Calibri"/>
-          <w:sz w:val="22"/>
-        </w:rPr>
-        <w:t xml:space="preserve">Wang, Z., Shakeshaft, N., Schofield, K., &amp; </w:t>
-      </w:r>
-      <w:proofErr w:type="spellStart"/>
-      <w:r>
-        <w:rPr>
-          <w:rFonts w:ascii="Calibri" w:hAnsi="Calibri" w:cs="Calibri"/>
-          <w:sz w:val="22"/>
-        </w:rPr>
-        <w:t>Malanchini</w:t>
-      </w:r>
-      <w:proofErr w:type="spellEnd"/>
-      <w:r>
-        <w:rPr>
-          <w:rFonts w:ascii="Calibri" w:hAnsi="Calibri" w:cs="Calibri"/>
-          <w:sz w:val="22"/>
-        </w:rPr>
-        <w:t xml:space="preserve">, M. (2018). Anxiety is not enough to drive me away: A latent profile analysis on math anxiety and math motivation. </w:t>
-      </w:r>
-      <w:r>
-        <w:rPr>
-          <w:rFonts w:ascii="Calibri" w:hAnsi="Calibri" w:cs="Calibri"/>
-          <w:i/>
-          <w:iCs/>
-          <w:sz w:val="22"/>
-        </w:rPr>
-        <w:t>PLOS ONE</w:t>
-      </w:r>
-      <w:r>
-        <w:rPr>
-          <w:rFonts w:ascii="Calibri" w:hAnsi="Calibri" w:cs="Calibri"/>
-          <w:sz w:val="22"/>
-        </w:rPr>
-        <w:t xml:space="preserve">, </w:t>
-      </w:r>
-      <w:r>
-        <w:rPr>
-          <w:rFonts w:ascii="Calibri" w:hAnsi="Calibri" w:cs="Calibri"/>
-          <w:i/>
-          <w:iCs/>
-          <w:sz w:val="22"/>
-        </w:rPr>
-        <w:t>13</w:t>
-      </w:r>
-      <w:r>
-        <w:rPr>
-          <w:rFonts w:ascii="Calibri" w:hAnsi="Calibri" w:cs="Calibri"/>
-          <w:sz w:val="22"/>
-        </w:rPr>
-        <w:t>(2), e0192072. https://doi.org/10.1371/journal.pone.0192072</w:t>
-      </w:r>
-    </w:p>
-    <w:p>
-      <w:pPr>
-        <w:pStyle w:val="Bibliography"/>
-        <w:rPr>
-          <w:rFonts w:ascii="Calibri" w:hAnsi="Calibri" w:cs="Calibri"/>
-          <w:sz w:val="22"/>
-        </w:rPr>
-      </w:pPr>
-      <w:r>
-        <w:rPr>
-          <w:rFonts w:ascii="Calibri" w:hAnsi="Calibri" w:cs="Calibri"/>
-          <w:sz w:val="22"/>
-        </w:rPr>
-        <w:t xml:space="preserve">Yavuz, G., </w:t>
-      </w:r>
-      <w:proofErr w:type="spellStart"/>
-      <w:r>
-        <w:rPr>
-          <w:rFonts w:ascii="Calibri" w:hAnsi="Calibri" w:cs="Calibri"/>
-          <w:sz w:val="22"/>
-        </w:rPr>
-        <w:t>Ozyildirim</w:t>
-      </w:r>
-      <w:proofErr w:type="spellEnd"/>
-      <w:r>
-        <w:rPr>
-          <w:rFonts w:ascii="Calibri" w:hAnsi="Calibri" w:cs="Calibri"/>
-          <w:sz w:val="22"/>
-        </w:rPr>
-        <w:t xml:space="preserve">, F., &amp; Dogan, N. (2012). Mathematics Motivation Scale: A Validity and Reliability. </w:t>
-      </w:r>
-      <w:r>
-        <w:rPr>
-          <w:rFonts w:ascii="Calibri" w:hAnsi="Calibri" w:cs="Calibri"/>
-          <w:i/>
-          <w:iCs/>
-          <w:sz w:val="22"/>
-        </w:rPr>
-        <w:t xml:space="preserve">Procedia - Social and </w:t>
-      </w:r>
-      <w:proofErr w:type="spellStart"/>
-      <w:r>
-        <w:rPr>
-          <w:rFonts w:ascii="Calibri" w:hAnsi="Calibri" w:cs="Calibri"/>
-          <w:i/>
-          <w:iCs/>
-          <w:sz w:val="22"/>
-        </w:rPr>
-        <w:t>Behavioral</w:t>
-      </w:r>
-      <w:proofErr w:type="spellEnd"/>
-      <w:r>
-        <w:rPr>
-          <w:rFonts w:ascii="Calibri" w:hAnsi="Calibri" w:cs="Calibri"/>
-          <w:i/>
-          <w:iCs/>
-          <w:sz w:val="22"/>
-        </w:rPr>
-        <w:t xml:space="preserve"> Sciences</w:t>
-      </w:r>
-      <w:r>
-        <w:rPr>
-          <w:rFonts w:ascii="Calibri" w:hAnsi="Calibri" w:cs="Calibri"/>
-          <w:sz w:val="22"/>
-        </w:rPr>
-        <w:t xml:space="preserve">, </w:t>
-      </w:r>
-      <w:r>
-        <w:rPr>
-          <w:rFonts w:ascii="Calibri" w:hAnsi="Calibri" w:cs="Calibri"/>
-          <w:i/>
-          <w:iCs/>
-          <w:sz w:val="22"/>
-        </w:rPr>
-        <w:t>46</w:t>
-      </w:r>
-      <w:r>
-        <w:rPr>
-          <w:rFonts w:ascii="Calibri" w:hAnsi="Calibri" w:cs="Calibri"/>
-          <w:sz w:val="22"/>
-        </w:rPr>
-        <w:t>, 1633–1638. https://doi.org/10.1016/j.sbspro.2012.05.352</w:t>
-      </w:r>
-    </w:p>
-    <w:p>
-      <w:pPr>
-        <w:rPr>
-          <w:lang w:val="sl-SI"/>
-        </w:rPr>
-      </w:pPr>
-      <w:r>
-        <w:rPr>
-          <w:lang w:val="sl-SI"/>
-        </w:rPr>
-        <w:fldChar w:fldCharType="end"/>
-      </w:r>
-    </w:p>
-    <w:p>
-      <w:pPr>
         <w:pStyle w:val="Heading1"/>
         <w:rPr>
           <w:lang w:val="sl-SI"/>
@@ -11703,6 +11142,7 @@
         <w:rPr>
           <w:lang w:val="sl-SI"/>
         </w:rPr>
+        <w:lastRenderedPageBreak/>
         <w:t>Priloge</w:t>
       </w:r>
       <w:bookmarkEnd w:id="15"/>
@@ -11807,7 +11247,6 @@
             </w:pPr>
             <w:proofErr w:type="spellStart"/>
             <w:r>
-              <w:lastRenderedPageBreak/>
               <w:t>Kviz</w:t>
             </w:r>
             <w:proofErr w:type="spellEnd"/>
@@ -12510,6 +11949,7 @@
             </w:r>
             <w:proofErr w:type="spellStart"/>
             <w:r>
+              <w:lastRenderedPageBreak/>
               <w:t>zajeta</w:t>
             </w:r>
             <w:proofErr w:type="spellEnd"/>
@@ -12543,6 +11983,7 @@
               <w:spacing w:after="160" w:line="259" w:lineRule="auto"/>
             </w:pPr>
             <w:r>
+              <w:lastRenderedPageBreak/>
               <w:t>1</w:t>
             </w:r>
             <w:r>
@@ -14086,6 +13527,25 @@
       <w:ind w:left="480"/>
     </w:pPr>
   </w:style>
+  <w:style w:type="paragraph" w:styleId="Caption">
+    <w:name w:val="caption"/>
+    <w:basedOn w:val="Normal"/>
+    <w:next w:val="Normal"/>
+    <w:uiPriority w:val="35"/>
+    <w:unhideWhenUsed/>
+    <w:qFormat/>
+    <w:rsid w:val="00742EAF"/>
+    <w:pPr>
+      <w:spacing w:after="200" w:line="240" w:lineRule="auto"/>
+    </w:pPr>
+    <w:rPr>
+      <w:i/>
+      <w:iCs/>
+      <w:color w:val="44546A" w:themeColor="text2"/>
+      <w:sz w:val="18"/>
+      <w:szCs w:val="18"/>
+    </w:rPr>
+  </w:style>
 </w:styles>
 </file>
 

--- a/Sodobni_trendi_anksioznost_spol.docx
+++ b/Sodobni_trendi_anksioznost_spol.docx
@@ -107,8 +107,18 @@
           <w:szCs w:val="28"/>
           <w:lang w:val="sl-SI"/>
         </w:rPr>
-        <w:t>Vpliv spola na matematično anksioznost</w:t>
-      </w:r>
+        <w:t xml:space="preserve">Vpliv spola na matematično </w:t>
+      </w:r>
+      <w:proofErr w:type="spellStart"/>
+      <w:r>
+        <w:rPr>
+          <w:sz w:val="32"/>
+          <w:szCs w:val="28"/>
+          <w:lang w:val="sl-SI"/>
+        </w:rPr>
+        <w:t>anksioznost</w:t>
+      </w:r>
+      <w:proofErr w:type="spellEnd"/>
     </w:p>
     <w:p>
       <w:pPr>
@@ -255,12 +265,28 @@
           <w:pPr>
             <w:pStyle w:val="TOCHeading"/>
           </w:pPr>
+          <w:proofErr w:type="spellStart"/>
           <w:r>
             <w:rPr>
               <w:lang w:val="en-GB"/>
             </w:rPr>
-            <w:t>Kazalo vsebine</w:t>
+            <w:t>Kazalo</w:t>
           </w:r>
+          <w:proofErr w:type="spellEnd"/>
+          <w:r>
+            <w:rPr>
+              <w:lang w:val="en-GB"/>
+            </w:rPr>
+            <w:t xml:space="preserve"> </w:t>
+          </w:r>
+          <w:proofErr w:type="spellStart"/>
+          <w:r>
+            <w:rPr>
+              <w:lang w:val="en-GB"/>
+            </w:rPr>
+            <w:t>vsebine</w:t>
+          </w:r>
+          <w:proofErr w:type="spellEnd"/>
         </w:p>
         <w:p>
           <w:pPr>
@@ -1480,29 +1506,464 @@
         </w:rPr>
         <w:t xml:space="preserve">V prispevku analiziramo kompleksne vplive matematične </w:t>
       </w:r>
-      <w:r>
-        <w:t xml:space="preserve">anksioznosti, spola ter akademskega uspeha, osredotočajoč se na njihove medsebojne povezave. </w:t>
-      </w:r>
+      <w:proofErr w:type="spellStart"/>
+      <w:r>
+        <w:t>anksioznosti</w:t>
+      </w:r>
+      <w:proofErr w:type="spellEnd"/>
+      <w:r>
+        <w:t xml:space="preserve">, </w:t>
+      </w:r>
+      <w:proofErr w:type="spellStart"/>
+      <w:r>
+        <w:t>spola</w:t>
+      </w:r>
+      <w:proofErr w:type="spellEnd"/>
+      <w:r>
+        <w:t xml:space="preserve"> </w:t>
+      </w:r>
+      <w:proofErr w:type="spellStart"/>
+      <w:r>
+        <w:t>ter</w:t>
+      </w:r>
+      <w:proofErr w:type="spellEnd"/>
+      <w:r>
+        <w:t xml:space="preserve"> </w:t>
+      </w:r>
+      <w:proofErr w:type="spellStart"/>
+      <w:r>
+        <w:t>akademskega</w:t>
+      </w:r>
+      <w:proofErr w:type="spellEnd"/>
+      <w:r>
+        <w:t xml:space="preserve"> </w:t>
+      </w:r>
+      <w:proofErr w:type="spellStart"/>
+      <w:r>
+        <w:t>uspeha</w:t>
+      </w:r>
+      <w:proofErr w:type="spellEnd"/>
+      <w:r>
+        <w:t xml:space="preserve">, </w:t>
+      </w:r>
+      <w:proofErr w:type="spellStart"/>
+      <w:r>
+        <w:t>osredotočajoč</w:t>
+      </w:r>
+      <w:proofErr w:type="spellEnd"/>
+      <w:r>
+        <w:t xml:space="preserve"> se </w:t>
+      </w:r>
+      <w:proofErr w:type="spellStart"/>
+      <w:r>
+        <w:t>na</w:t>
+      </w:r>
+      <w:proofErr w:type="spellEnd"/>
+      <w:r>
+        <w:t xml:space="preserve"> </w:t>
+      </w:r>
+      <w:proofErr w:type="spellStart"/>
+      <w:r>
+        <w:t>njihove</w:t>
+      </w:r>
+      <w:proofErr w:type="spellEnd"/>
+      <w:r>
+        <w:t xml:space="preserve"> </w:t>
+      </w:r>
+      <w:proofErr w:type="spellStart"/>
+      <w:r>
+        <w:t>medsebojne</w:t>
+      </w:r>
+      <w:proofErr w:type="spellEnd"/>
+      <w:r>
+        <w:t xml:space="preserve"> </w:t>
+      </w:r>
+      <w:proofErr w:type="spellStart"/>
+      <w:r>
+        <w:t>povezave</w:t>
+      </w:r>
+      <w:proofErr w:type="spellEnd"/>
+      <w:r>
+        <w:t xml:space="preserve">. </w:t>
+      </w:r>
+      <w:proofErr w:type="spellStart"/>
       <w:r>
         <w:t>Osvetlimo</w:t>
       </w:r>
-      <w:r>
-        <w:t xml:space="preserve"> pomembnost matematike v izobraževanju ter </w:t>
-      </w:r>
+      <w:proofErr w:type="spellEnd"/>
+      <w:r>
+        <w:t xml:space="preserve"> </w:t>
+      </w:r>
+      <w:proofErr w:type="spellStart"/>
+      <w:r>
+        <w:t>pomembnost</w:t>
+      </w:r>
+      <w:proofErr w:type="spellEnd"/>
+      <w:r>
+        <w:t xml:space="preserve"> </w:t>
+      </w:r>
+      <w:proofErr w:type="spellStart"/>
+      <w:r>
+        <w:t>matematike</w:t>
+      </w:r>
+      <w:proofErr w:type="spellEnd"/>
+      <w:r>
+        <w:t xml:space="preserve"> v </w:t>
+      </w:r>
+      <w:proofErr w:type="spellStart"/>
+      <w:r>
+        <w:t>izobraževanju</w:t>
+      </w:r>
+      <w:proofErr w:type="spellEnd"/>
+      <w:r>
+        <w:t xml:space="preserve"> </w:t>
+      </w:r>
+      <w:proofErr w:type="spellStart"/>
+      <w:r>
+        <w:t>ter</w:t>
+      </w:r>
+      <w:proofErr w:type="spellEnd"/>
+      <w:r>
+        <w:t xml:space="preserve"> </w:t>
+      </w:r>
+      <w:proofErr w:type="spellStart"/>
       <w:r>
         <w:t>raziščemo</w:t>
       </w:r>
-      <w:r>
-        <w:t xml:space="preserve"> razlike med spoloma v matematični anksioznosti, pri čemer </w:t>
-      </w:r>
+      <w:proofErr w:type="spellEnd"/>
+      <w:r>
+        <w:t xml:space="preserve"> </w:t>
+      </w:r>
+      <w:proofErr w:type="spellStart"/>
+      <w:r>
+        <w:t>razlike</w:t>
+      </w:r>
+      <w:proofErr w:type="spellEnd"/>
+      <w:r>
+        <w:t xml:space="preserve"> med </w:t>
+      </w:r>
+      <w:proofErr w:type="spellStart"/>
+      <w:r>
+        <w:t>spoloma</w:t>
+      </w:r>
+      <w:proofErr w:type="spellEnd"/>
+      <w:r>
+        <w:t xml:space="preserve"> v </w:t>
+      </w:r>
+      <w:proofErr w:type="spellStart"/>
+      <w:r>
+        <w:t>matematični</w:t>
+      </w:r>
+      <w:proofErr w:type="spellEnd"/>
+      <w:r>
+        <w:t xml:space="preserve"> </w:t>
+      </w:r>
+      <w:proofErr w:type="spellStart"/>
+      <w:r>
+        <w:t>anksioznosti</w:t>
+      </w:r>
+      <w:proofErr w:type="spellEnd"/>
+      <w:r>
+        <w:t xml:space="preserve">, </w:t>
+      </w:r>
+      <w:proofErr w:type="spellStart"/>
+      <w:r>
+        <w:t>pri</w:t>
+      </w:r>
+      <w:proofErr w:type="spellEnd"/>
+      <w:r>
+        <w:t xml:space="preserve"> </w:t>
+      </w:r>
+      <w:proofErr w:type="spellStart"/>
+      <w:r>
+        <w:t>čemer</w:t>
+      </w:r>
+      <w:proofErr w:type="spellEnd"/>
+      <w:r>
+        <w:t xml:space="preserve"> </w:t>
+      </w:r>
+      <w:proofErr w:type="spellStart"/>
       <w:r>
         <w:t>opišemo</w:t>
       </w:r>
-      <w:r>
-        <w:t xml:space="preserve"> njene učinke na uspeh pri pouku matematike. </w:t>
-      </w:r>
-      <w:r>
-        <w:t>Z empirično raziskavo smo vpliv spola na matematično anksioznost tudi potrdili na reprezentativnem vzorcu ene od gimnazij v Sloveniji. Dobljeni rezultati lahko pomagajo vzgojno izobraževalnim institucijam pri usmeritvah v njihovem procesu.</w:t>
+      <w:proofErr w:type="spellEnd"/>
+      <w:r>
+        <w:t xml:space="preserve"> </w:t>
+      </w:r>
+      <w:proofErr w:type="spellStart"/>
+      <w:r>
+        <w:t>njene</w:t>
+      </w:r>
+      <w:proofErr w:type="spellEnd"/>
+      <w:r>
+        <w:t xml:space="preserve"> </w:t>
+      </w:r>
+      <w:proofErr w:type="spellStart"/>
+      <w:r>
+        <w:t>učinke</w:t>
+      </w:r>
+      <w:proofErr w:type="spellEnd"/>
+      <w:r>
+        <w:t xml:space="preserve"> </w:t>
+      </w:r>
+      <w:proofErr w:type="spellStart"/>
+      <w:r>
+        <w:t>na</w:t>
+      </w:r>
+      <w:proofErr w:type="spellEnd"/>
+      <w:r>
+        <w:t xml:space="preserve"> </w:t>
+      </w:r>
+      <w:proofErr w:type="spellStart"/>
+      <w:r>
+        <w:t>uspeh</w:t>
+      </w:r>
+      <w:proofErr w:type="spellEnd"/>
+      <w:r>
+        <w:t xml:space="preserve"> </w:t>
+      </w:r>
+      <w:proofErr w:type="spellStart"/>
+      <w:r>
+        <w:t>pri</w:t>
+      </w:r>
+      <w:proofErr w:type="spellEnd"/>
+      <w:r>
+        <w:t xml:space="preserve"> </w:t>
+      </w:r>
+      <w:proofErr w:type="spellStart"/>
+      <w:r>
+        <w:t>pouku</w:t>
+      </w:r>
+      <w:proofErr w:type="spellEnd"/>
+      <w:r>
+        <w:t xml:space="preserve"> </w:t>
+      </w:r>
+      <w:proofErr w:type="spellStart"/>
+      <w:r>
+        <w:t>matematike</w:t>
+      </w:r>
+      <w:proofErr w:type="spellEnd"/>
+      <w:r>
+        <w:t xml:space="preserve">. </w:t>
+      </w:r>
+      <w:r>
+        <w:t xml:space="preserve">Z </w:t>
+      </w:r>
+      <w:proofErr w:type="spellStart"/>
+      <w:r>
+        <w:t>empirično</w:t>
+      </w:r>
+      <w:proofErr w:type="spellEnd"/>
+      <w:r>
+        <w:t xml:space="preserve"> </w:t>
+      </w:r>
+      <w:proofErr w:type="spellStart"/>
+      <w:r>
+        <w:t>raziskavo</w:t>
+      </w:r>
+      <w:proofErr w:type="spellEnd"/>
+      <w:r>
+        <w:t xml:space="preserve"> </w:t>
+      </w:r>
+      <w:proofErr w:type="spellStart"/>
+      <w:r>
+        <w:t>smo</w:t>
+      </w:r>
+      <w:proofErr w:type="spellEnd"/>
+      <w:r>
+        <w:t xml:space="preserve"> </w:t>
+      </w:r>
+      <w:proofErr w:type="spellStart"/>
+      <w:r>
+        <w:t>vpliv</w:t>
+      </w:r>
+      <w:proofErr w:type="spellEnd"/>
+      <w:r>
+        <w:t xml:space="preserve"> </w:t>
+      </w:r>
+      <w:proofErr w:type="spellStart"/>
+      <w:r>
+        <w:t>spola</w:t>
+      </w:r>
+      <w:proofErr w:type="spellEnd"/>
+      <w:r>
+        <w:t xml:space="preserve"> </w:t>
+      </w:r>
+      <w:proofErr w:type="spellStart"/>
+      <w:r>
+        <w:t>na</w:t>
+      </w:r>
+      <w:proofErr w:type="spellEnd"/>
+      <w:r>
+        <w:t xml:space="preserve"> </w:t>
+      </w:r>
+      <w:proofErr w:type="spellStart"/>
+      <w:r>
+        <w:t>matematično</w:t>
+      </w:r>
+      <w:proofErr w:type="spellEnd"/>
+      <w:r>
+        <w:t xml:space="preserve"> </w:t>
+      </w:r>
+      <w:proofErr w:type="spellStart"/>
+      <w:r>
+        <w:t>anksioznost</w:t>
+      </w:r>
+      <w:proofErr w:type="spellEnd"/>
+      <w:r>
+        <w:t xml:space="preserve"> </w:t>
+      </w:r>
+      <w:proofErr w:type="spellStart"/>
+      <w:r>
+        <w:t>tudi</w:t>
+      </w:r>
+      <w:proofErr w:type="spellEnd"/>
+      <w:r>
+        <w:t xml:space="preserve"> </w:t>
+      </w:r>
+      <w:proofErr w:type="spellStart"/>
+      <w:r>
+        <w:t>potrdili</w:t>
+      </w:r>
+      <w:proofErr w:type="spellEnd"/>
+      <w:r>
+        <w:t xml:space="preserve"> </w:t>
+      </w:r>
+      <w:proofErr w:type="spellStart"/>
+      <w:r>
+        <w:t>na</w:t>
+      </w:r>
+      <w:proofErr w:type="spellEnd"/>
+      <w:r>
+        <w:t xml:space="preserve"> </w:t>
+      </w:r>
+      <w:proofErr w:type="spellStart"/>
+      <w:r>
+        <w:t>reprezentativnem</w:t>
+      </w:r>
+      <w:proofErr w:type="spellEnd"/>
+      <w:r>
+        <w:t xml:space="preserve"> </w:t>
+      </w:r>
+      <w:proofErr w:type="spellStart"/>
+      <w:r>
+        <w:t>vzorcu</w:t>
+      </w:r>
+      <w:proofErr w:type="spellEnd"/>
+      <w:r>
+        <w:t xml:space="preserve"> </w:t>
+      </w:r>
+      <w:proofErr w:type="spellStart"/>
+      <w:r>
+        <w:t>ene</w:t>
+      </w:r>
+      <w:proofErr w:type="spellEnd"/>
+      <w:r>
+        <w:t xml:space="preserve"> od </w:t>
+      </w:r>
+      <w:proofErr w:type="spellStart"/>
+      <w:r>
+        <w:t>gimnazij</w:t>
+      </w:r>
+      <w:proofErr w:type="spellEnd"/>
+      <w:r>
+        <w:t xml:space="preserve"> v </w:t>
+      </w:r>
+      <w:proofErr w:type="spellStart"/>
+      <w:r>
+        <w:t>Sloveniji</w:t>
+      </w:r>
+      <w:proofErr w:type="spellEnd"/>
+      <w:r>
+        <w:t xml:space="preserve">. </w:t>
+      </w:r>
+      <w:proofErr w:type="spellStart"/>
+      <w:r>
+        <w:t>Dobljeni</w:t>
+      </w:r>
+      <w:proofErr w:type="spellEnd"/>
+      <w:r>
+        <w:t xml:space="preserve"> </w:t>
+      </w:r>
+      <w:proofErr w:type="spellStart"/>
+      <w:r>
+        <w:t>rezultati</w:t>
+      </w:r>
+      <w:proofErr w:type="spellEnd"/>
+      <w:r>
+        <w:t xml:space="preserve"> </w:t>
+      </w:r>
+      <w:proofErr w:type="spellStart"/>
+      <w:r>
+        <w:t>lahko</w:t>
+      </w:r>
+      <w:proofErr w:type="spellEnd"/>
+      <w:r>
+        <w:t xml:space="preserve"> </w:t>
+      </w:r>
+      <w:proofErr w:type="spellStart"/>
+      <w:r>
+        <w:t>pomagajo</w:t>
+      </w:r>
+      <w:proofErr w:type="spellEnd"/>
+      <w:r>
+        <w:t xml:space="preserve"> </w:t>
+      </w:r>
+      <w:proofErr w:type="spellStart"/>
+      <w:r>
+        <w:t>vzgojno</w:t>
+      </w:r>
+      <w:proofErr w:type="spellEnd"/>
+      <w:r>
+        <w:t xml:space="preserve"> </w:t>
+      </w:r>
+      <w:proofErr w:type="spellStart"/>
+      <w:r>
+        <w:t>izobraževalnim</w:t>
+      </w:r>
+      <w:proofErr w:type="spellEnd"/>
+      <w:r>
+        <w:t xml:space="preserve"> </w:t>
+      </w:r>
+      <w:proofErr w:type="spellStart"/>
+      <w:r>
+        <w:t>institucijam</w:t>
+      </w:r>
+      <w:proofErr w:type="spellEnd"/>
+      <w:r>
+        <w:t xml:space="preserve"> </w:t>
+      </w:r>
+      <w:proofErr w:type="spellStart"/>
+      <w:r>
+        <w:t>pri</w:t>
+      </w:r>
+      <w:proofErr w:type="spellEnd"/>
+      <w:r>
+        <w:t xml:space="preserve"> </w:t>
+      </w:r>
+      <w:proofErr w:type="spellStart"/>
+      <w:r>
+        <w:t>usmeritvah</w:t>
+      </w:r>
+      <w:proofErr w:type="spellEnd"/>
+      <w:r>
+        <w:t xml:space="preserve"> v </w:t>
+      </w:r>
+      <w:proofErr w:type="spellStart"/>
+      <w:r>
+        <w:t>njihovem</w:t>
+      </w:r>
+      <w:proofErr w:type="spellEnd"/>
+      <w:r>
+        <w:t xml:space="preserve"> </w:t>
+      </w:r>
+      <w:proofErr w:type="spellStart"/>
+      <w:r>
+        <w:t>procesu</w:t>
+      </w:r>
+      <w:proofErr w:type="spellEnd"/>
+      <w:r>
+        <w:t>.</w:t>
       </w:r>
     </w:p>
     <w:p>
@@ -1515,7 +1976,21 @@
         <w:rPr>
           <w:lang w:val="sl-SI"/>
         </w:rPr>
-        <w:t xml:space="preserve">Ključne besede: Matematična anksioznost, </w:t>
+        <w:t xml:space="preserve">Ključne besede: Matematična </w:t>
+      </w:r>
+      <w:proofErr w:type="spellStart"/>
+      <w:r>
+        <w:rPr>
+          <w:lang w:val="sl-SI"/>
+        </w:rPr>
+        <w:t>anksioznost</w:t>
+      </w:r>
+      <w:proofErr w:type="spellEnd"/>
+      <w:r>
+        <w:rPr>
+          <w:lang w:val="sl-SI"/>
+        </w:rPr>
+        <w:t xml:space="preserve">, </w:t>
       </w:r>
       <w:r>
         <w:rPr>
@@ -1546,18 +2021,95 @@
           <w:lang w:val="sl-SI"/>
         </w:rPr>
       </w:pPr>
-      <w:r>
-        <w:t xml:space="preserve">Matematika predstavlja eno izmed ključnih disciplin v širšem obsegu izobraževalnega </w:t>
-      </w:r>
+      <w:proofErr w:type="spellStart"/>
+      <w:r>
+        <w:t>Matematika</w:t>
+      </w:r>
+      <w:proofErr w:type="spellEnd"/>
+      <w:r>
+        <w:t xml:space="preserve"> </w:t>
+      </w:r>
+      <w:proofErr w:type="spellStart"/>
+      <w:r>
+        <w:t>predstavlja</w:t>
+      </w:r>
+      <w:proofErr w:type="spellEnd"/>
+      <w:r>
+        <w:t xml:space="preserve"> </w:t>
+      </w:r>
+      <w:proofErr w:type="spellStart"/>
+      <w:r>
+        <w:t>eno</w:t>
+      </w:r>
+      <w:proofErr w:type="spellEnd"/>
+      <w:r>
+        <w:t xml:space="preserve"> </w:t>
+      </w:r>
+      <w:proofErr w:type="spellStart"/>
+      <w:r>
+        <w:t>izmed</w:t>
+      </w:r>
+      <w:proofErr w:type="spellEnd"/>
+      <w:r>
+        <w:t xml:space="preserve"> </w:t>
+      </w:r>
+      <w:proofErr w:type="spellStart"/>
+      <w:r>
+        <w:t>ključnih</w:t>
+      </w:r>
+      <w:proofErr w:type="spellEnd"/>
+      <w:r>
+        <w:t xml:space="preserve"> </w:t>
+      </w:r>
+      <w:proofErr w:type="spellStart"/>
+      <w:r>
+        <w:t>disciplin</w:t>
+      </w:r>
+      <w:proofErr w:type="spellEnd"/>
+      <w:r>
+        <w:t xml:space="preserve"> v </w:t>
+      </w:r>
+      <w:proofErr w:type="spellStart"/>
+      <w:r>
+        <w:t>širšem</w:t>
+      </w:r>
+      <w:proofErr w:type="spellEnd"/>
+      <w:r>
+        <w:t xml:space="preserve"> </w:t>
+      </w:r>
+      <w:proofErr w:type="spellStart"/>
+      <w:r>
+        <w:t>obsegu</w:t>
+      </w:r>
+      <w:proofErr w:type="spellEnd"/>
+      <w:r>
+        <w:t xml:space="preserve"> </w:t>
+      </w:r>
+      <w:proofErr w:type="spellStart"/>
+      <w:r>
+        <w:t>izobraževalnega</w:t>
+      </w:r>
+      <w:proofErr w:type="spellEnd"/>
+      <w:r>
+        <w:t xml:space="preserve"> </w:t>
+      </w:r>
+      <w:proofErr w:type="spellStart"/>
       <w:r>
         <w:rPr>
           <w:szCs w:val="24"/>
         </w:rPr>
-        <w:t xml:space="preserve">kurikuluma </w:t>
-      </w:r>
+        <w:t>kurikuluma</w:t>
+      </w:r>
+      <w:proofErr w:type="spellEnd"/>
       <w:r>
         <w:rPr>
           <w:szCs w:val="24"/>
+        </w:rPr>
+        <w:t xml:space="preserve"> </w:t>
+      </w:r>
+      <w:r>
+        <w:rPr>
+          <w:szCs w:val="24"/>
           <w:lang w:val="sl-SI"/>
         </w:rPr>
         <w:fldChar w:fldCharType="begin"/>
@@ -1597,20 +2149,196 @@
         </w:rPr>
         <w:t xml:space="preserve">. </w:t>
       </w:r>
+      <w:proofErr w:type="spellStart"/>
       <w:r>
         <w:rPr>
           <w:szCs w:val="24"/>
         </w:rPr>
         <w:t>Koristnost</w:t>
       </w:r>
-      <w:r>
-        <w:t xml:space="preserve"> matematičnih veščin se kaže v kontekstu družbe, ki vse bolj temelji na kvantitativnih podatkih, in sicer z vidika posameznikovega osebnega razvoja, akademskega napredka ter </w:t>
-      </w:r>
+      <w:proofErr w:type="spellEnd"/>
+      <w:r>
+        <w:t xml:space="preserve"> </w:t>
+      </w:r>
+      <w:proofErr w:type="spellStart"/>
+      <w:r>
+        <w:t>matematičnih</w:t>
+      </w:r>
+      <w:proofErr w:type="spellEnd"/>
+      <w:r>
+        <w:t xml:space="preserve"> </w:t>
+      </w:r>
+      <w:proofErr w:type="spellStart"/>
+      <w:r>
+        <w:t>veščin</w:t>
+      </w:r>
+      <w:proofErr w:type="spellEnd"/>
+      <w:r>
+        <w:t xml:space="preserve"> se </w:t>
+      </w:r>
+      <w:proofErr w:type="spellStart"/>
+      <w:r>
+        <w:t>kaže</w:t>
+      </w:r>
+      <w:proofErr w:type="spellEnd"/>
+      <w:r>
+        <w:t xml:space="preserve"> v </w:t>
+      </w:r>
+      <w:proofErr w:type="spellStart"/>
+      <w:r>
+        <w:t>kontekstu</w:t>
+      </w:r>
+      <w:proofErr w:type="spellEnd"/>
+      <w:r>
+        <w:t xml:space="preserve"> </w:t>
+      </w:r>
+      <w:proofErr w:type="spellStart"/>
+      <w:r>
+        <w:t>družbe</w:t>
+      </w:r>
+      <w:proofErr w:type="spellEnd"/>
+      <w:r>
+        <w:t xml:space="preserve">, ki </w:t>
+      </w:r>
+      <w:proofErr w:type="spellStart"/>
+      <w:r>
+        <w:t>vse</w:t>
+      </w:r>
+      <w:proofErr w:type="spellEnd"/>
+      <w:r>
+        <w:t xml:space="preserve"> </w:t>
+      </w:r>
+      <w:proofErr w:type="spellStart"/>
+      <w:r>
+        <w:t>bolj</w:t>
+      </w:r>
+      <w:proofErr w:type="spellEnd"/>
+      <w:r>
+        <w:t xml:space="preserve"> </w:t>
+      </w:r>
+      <w:proofErr w:type="spellStart"/>
+      <w:r>
+        <w:t>temelji</w:t>
+      </w:r>
+      <w:proofErr w:type="spellEnd"/>
+      <w:r>
+        <w:t xml:space="preserve"> </w:t>
+      </w:r>
+      <w:proofErr w:type="spellStart"/>
+      <w:r>
+        <w:t>na</w:t>
+      </w:r>
+      <w:proofErr w:type="spellEnd"/>
+      <w:r>
+        <w:t xml:space="preserve"> </w:t>
+      </w:r>
+      <w:proofErr w:type="spellStart"/>
+      <w:r>
+        <w:t>kvantitativnih</w:t>
+      </w:r>
+      <w:proofErr w:type="spellEnd"/>
+      <w:r>
+        <w:t xml:space="preserve"> </w:t>
+      </w:r>
+      <w:proofErr w:type="spellStart"/>
+      <w:r>
+        <w:t>podatkih</w:t>
+      </w:r>
+      <w:proofErr w:type="spellEnd"/>
+      <w:r>
+        <w:t xml:space="preserve">, in </w:t>
+      </w:r>
+      <w:proofErr w:type="spellStart"/>
+      <w:r>
+        <w:t>sicer</w:t>
+      </w:r>
+      <w:proofErr w:type="spellEnd"/>
+      <w:r>
+        <w:t xml:space="preserve"> z </w:t>
+      </w:r>
+      <w:proofErr w:type="spellStart"/>
+      <w:r>
+        <w:t>vidika</w:t>
+      </w:r>
+      <w:proofErr w:type="spellEnd"/>
+      <w:r>
+        <w:t xml:space="preserve"> </w:t>
+      </w:r>
+      <w:proofErr w:type="spellStart"/>
+      <w:r>
+        <w:t>posameznikovega</w:t>
+      </w:r>
+      <w:proofErr w:type="spellEnd"/>
+      <w:r>
+        <w:t xml:space="preserve"> </w:t>
+      </w:r>
+      <w:proofErr w:type="spellStart"/>
+      <w:r>
+        <w:t>osebnega</w:t>
+      </w:r>
+      <w:proofErr w:type="spellEnd"/>
+      <w:r>
+        <w:t xml:space="preserve"> </w:t>
+      </w:r>
+      <w:proofErr w:type="spellStart"/>
+      <w:r>
+        <w:t>razvoja</w:t>
+      </w:r>
+      <w:proofErr w:type="spellEnd"/>
+      <w:r>
+        <w:t xml:space="preserve">, </w:t>
+      </w:r>
+      <w:proofErr w:type="spellStart"/>
+      <w:r>
+        <w:t>akademskega</w:t>
+      </w:r>
+      <w:proofErr w:type="spellEnd"/>
+      <w:r>
+        <w:t xml:space="preserve"> </w:t>
+      </w:r>
+      <w:proofErr w:type="spellStart"/>
+      <w:r>
+        <w:t>napredka</w:t>
+      </w:r>
+      <w:proofErr w:type="spellEnd"/>
+      <w:r>
+        <w:t xml:space="preserve"> </w:t>
+      </w:r>
+      <w:proofErr w:type="spellStart"/>
+      <w:r>
+        <w:t>ter</w:t>
+      </w:r>
+      <w:proofErr w:type="spellEnd"/>
+      <w:r>
+        <w:t xml:space="preserve"> </w:t>
+      </w:r>
+      <w:proofErr w:type="spellStart"/>
       <w:r>
         <w:rPr>
           <w:szCs w:val="24"/>
         </w:rPr>
-        <w:t xml:space="preserve">družbenega vpliva </w:t>
+        <w:t>družbenega</w:t>
+      </w:r>
+      <w:proofErr w:type="spellEnd"/>
+      <w:r>
+        <w:rPr>
+          <w:szCs w:val="24"/>
+        </w:rPr>
+        <w:t xml:space="preserve"> </w:t>
+      </w:r>
+      <w:proofErr w:type="spellStart"/>
+      <w:r>
+        <w:rPr>
+          <w:szCs w:val="24"/>
+        </w:rPr>
+        <w:t>vpliva</w:t>
+      </w:r>
+      <w:proofErr w:type="spellEnd"/>
+      <w:r>
+        <w:rPr>
+          <w:szCs w:val="24"/>
+        </w:rPr>
+        <w:t xml:space="preserve"> </w:t>
       </w:r>
       <w:r>
         <w:rPr>
@@ -1722,7 +2450,21 @@
         <w:rPr>
           <w:lang w:val="sl-SI"/>
         </w:rPr>
-        <w:t xml:space="preserve"> anksioznost </w:t>
+        <w:t xml:space="preserve"> </w:t>
+      </w:r>
+      <w:proofErr w:type="spellStart"/>
+      <w:r>
+        <w:rPr>
+          <w:lang w:val="sl-SI"/>
+        </w:rPr>
+        <w:t>anksioznost</w:t>
+      </w:r>
+      <w:proofErr w:type="spellEnd"/>
+      <w:r>
+        <w:rPr>
+          <w:lang w:val="sl-SI"/>
+        </w:rPr>
+        <w:t xml:space="preserve"> </w:t>
       </w:r>
       <w:r>
         <w:rPr>
@@ -1764,7 +2506,21 @@
         <w:rPr>
           <w:lang w:val="sl-SI"/>
         </w:rPr>
-        <w:t xml:space="preserve"> Faktorji, ki vplivajo na matematično anksioznost so tako genetske narave kot stvar okolja </w:t>
+        <w:t xml:space="preserve"> Faktorji, ki vplivajo na matematično </w:t>
+      </w:r>
+      <w:proofErr w:type="spellStart"/>
+      <w:r>
+        <w:rPr>
+          <w:lang w:val="sl-SI"/>
+        </w:rPr>
+        <w:t>anksioznost</w:t>
+      </w:r>
+      <w:proofErr w:type="spellEnd"/>
+      <w:r>
+        <w:rPr>
+          <w:lang w:val="sl-SI"/>
+        </w:rPr>
+        <w:t xml:space="preserve"> so tako genetske narave kot stvar okolja </w:t>
       </w:r>
       <w:r>
         <w:rPr>
@@ -1818,7 +2574,21 @@
         <w:rPr>
           <w:lang w:val="sl-SI"/>
         </w:rPr>
-        <w:t xml:space="preserve"> večjo predispozicijo do matematične anksioznosti, še posebej od osnovne šole dalje </w:t>
+        <w:t xml:space="preserve"> večjo predispozicijo do matematične </w:t>
+      </w:r>
+      <w:proofErr w:type="spellStart"/>
+      <w:r>
+        <w:rPr>
+          <w:lang w:val="sl-SI"/>
+        </w:rPr>
+        <w:t>anksioznosti</w:t>
+      </w:r>
+      <w:proofErr w:type="spellEnd"/>
+      <w:r>
+        <w:rPr>
+          <w:lang w:val="sl-SI"/>
+        </w:rPr>
+        <w:t xml:space="preserve">, še posebej od osnovne šole dalje </w:t>
       </w:r>
       <w:r>
         <w:rPr>
@@ -1911,7 +2681,21 @@
         <w:rPr>
           <w:lang w:val="sl-SI"/>
         </w:rPr>
-        <w:t xml:space="preserve"> Razumevanje teh razlik je ključnega pomena, saj razkriva kompleksno prepletenost matematične uspešnosti, spola in posledično tudi matematične anksioznosti. Raziskava se v ta odnos poglobi in skuša pojasniti njih niansirane posledice.</w:t>
+        <w:t xml:space="preserve"> Razumevanje teh razlik je ključnega pomena, saj razkriva kompleksno prepletenost matematične uspešnosti, spola in posledično tudi matematične </w:t>
+      </w:r>
+      <w:proofErr w:type="spellStart"/>
+      <w:r>
+        <w:rPr>
+          <w:lang w:val="sl-SI"/>
+        </w:rPr>
+        <w:t>anksioznosti</w:t>
+      </w:r>
+      <w:proofErr w:type="spellEnd"/>
+      <w:r>
+        <w:rPr>
+          <w:lang w:val="sl-SI"/>
+        </w:rPr>
+        <w:t>. Raziskava se v ta odnos poglobi in skuša pojasniti njih niansirane posledice.</w:t>
       </w:r>
     </w:p>
     <w:p>
@@ -2045,7 +2829,21 @@
         <w:rPr>
           <w:lang w:val="sl-SI"/>
         </w:rPr>
-        <w:t xml:space="preserve">Mnogo raziskav je skušalo to tendenco nefleksibilnosti raziskati s pomočjo edukacijskih intervencij, prejšnega znanja učencev in motivacijskih faktorjev, vloga čustev pa je bila pri teh raziskavah zanemarjena, kljub temu, da čustva prispevajo k akademskim dosežkom in igrajo pomembno vlogo v šolskem okolju </w:t>
+        <w:t xml:space="preserve">Mnogo raziskav je skušalo to tendenco nefleksibilnosti raziskati s pomočjo edukacijskih intervencij, </w:t>
+      </w:r>
+      <w:proofErr w:type="spellStart"/>
+      <w:r>
+        <w:rPr>
+          <w:lang w:val="sl-SI"/>
+        </w:rPr>
+        <w:t>prejšnega</w:t>
+      </w:r>
+      <w:proofErr w:type="spellEnd"/>
+      <w:r>
+        <w:rPr>
+          <w:lang w:val="sl-SI"/>
+        </w:rPr>
+        <w:t xml:space="preserve"> znanja učencev in motivacijskih faktorjev, vloga čustev pa je bila pri teh raziskavah zanemarjena, kljub temu, da čustva prispevajo k akademskim dosežkom in igrajo pomembno vlogo v šolskem okolju </w:t>
       </w:r>
       <w:r>
         <w:rPr>
@@ -2096,9 +2894,17 @@
         <w:rPr>
           <w:lang w:val="sl-SI"/>
         </w:rPr>
-        <w:t>Matematična anksioznost</w:t>
+        <w:t xml:space="preserve">Matematična </w:t>
+      </w:r>
+      <w:proofErr w:type="spellStart"/>
+      <w:r>
+        <w:rPr>
+          <w:lang w:val="sl-SI"/>
+        </w:rPr>
+        <w:t>anksioznost</w:t>
       </w:r>
       <w:bookmarkEnd w:id="2"/>
+      <w:proofErr w:type="spellEnd"/>
     </w:p>
     <w:p>
       <w:pPr>
@@ -2113,7 +2919,21 @@
         <w:rPr>
           <w:lang w:val="sl-SI"/>
         </w:rPr>
-        <w:t xml:space="preserve">Matematična anksioznost se nanaša na strah in bojazen pred ali med aktivnostjo, vezano na matematiko </w:t>
+        <w:t xml:space="preserve">Matematična </w:t>
+      </w:r>
+      <w:proofErr w:type="spellStart"/>
+      <w:r>
+        <w:rPr>
+          <w:lang w:val="sl-SI"/>
+        </w:rPr>
+        <w:t>anksioznost</w:t>
+      </w:r>
+      <w:proofErr w:type="spellEnd"/>
+      <w:r>
+        <w:rPr>
+          <w:lang w:val="sl-SI"/>
+        </w:rPr>
+        <w:t xml:space="preserve"> se nanaša na strah in bojazen pred ali med aktivnostjo, vezano na matematiko </w:t>
       </w:r>
       <w:r>
         <w:rPr>
@@ -2251,7 +3071,35 @@
         <w:rPr>
           <w:lang w:val="sl-SI"/>
         </w:rPr>
-        <w:t xml:space="preserve"> Matematična anksioznost ima direkten vpliv na delovni spomin in vpliva dualno s tem da preokupira nalogo pri pouku matematike s funkcijo straha in tesnobe</w:t>
+        <w:t xml:space="preserve"> Matematična </w:t>
+      </w:r>
+      <w:proofErr w:type="spellStart"/>
+      <w:r>
+        <w:rPr>
+          <w:lang w:val="sl-SI"/>
+        </w:rPr>
+        <w:t>anksioznost</w:t>
+      </w:r>
+      <w:proofErr w:type="spellEnd"/>
+      <w:r>
+        <w:rPr>
+          <w:lang w:val="sl-SI"/>
+        </w:rPr>
+        <w:t xml:space="preserve"> ima direkten vpliv na delovni spomin in vpliva dualno s tem da </w:t>
+      </w:r>
+      <w:proofErr w:type="spellStart"/>
+      <w:r>
+        <w:rPr>
+          <w:lang w:val="sl-SI"/>
+        </w:rPr>
+        <w:t>preokupira</w:t>
+      </w:r>
+      <w:proofErr w:type="spellEnd"/>
+      <w:r>
+        <w:rPr>
+          <w:lang w:val="sl-SI"/>
+        </w:rPr>
+        <w:t xml:space="preserve"> nalogo pri pouku matematike s funkcijo straha in tesnobe</w:t>
       </w:r>
       <w:r>
         <w:rPr>
@@ -2306,22 +3154,60 @@
         <w:rPr>
           <w:lang w:val="sl-SI"/>
         </w:rPr>
-        <w:t>Instrumenti za merjenje matematične anksioznosti</w:t>
-      </w:r>
-      <w:r>
-        <w:rPr>
-          <w:lang w:val="sl-SI"/>
-        </w:rPr>
-        <w:t xml:space="preserve"> imajo korenine v letu 1957, ko sta Dreger in Aiken razvila </w:t>
-      </w:r>
+        <w:t xml:space="preserve">Instrumenti za merjenje matematične </w:t>
+      </w:r>
+      <w:proofErr w:type="spellStart"/>
+      <w:r>
+        <w:rPr>
+          <w:lang w:val="sl-SI"/>
+        </w:rPr>
+        <w:t>anksioznosti</w:t>
+      </w:r>
+      <w:proofErr w:type="spellEnd"/>
+      <w:r>
+        <w:rPr>
+          <w:lang w:val="sl-SI"/>
+        </w:rPr>
+        <w:t xml:space="preserve"> imajo korenine v letu 1957, ko sta </w:t>
+      </w:r>
+      <w:proofErr w:type="spellStart"/>
+      <w:r>
+        <w:rPr>
+          <w:lang w:val="sl-SI"/>
+        </w:rPr>
+        <w:t>Dreger</w:t>
+      </w:r>
+      <w:proofErr w:type="spellEnd"/>
+      <w:r>
+        <w:rPr>
+          <w:lang w:val="sl-SI"/>
+        </w:rPr>
+        <w:t xml:space="preserve"> in </w:t>
+      </w:r>
+      <w:proofErr w:type="spellStart"/>
+      <w:r>
+        <w:rPr>
+          <w:lang w:val="sl-SI"/>
+        </w:rPr>
+        <w:t>Aiken</w:t>
+      </w:r>
+      <w:proofErr w:type="spellEnd"/>
+      <w:r>
+        <w:rPr>
+          <w:lang w:val="sl-SI"/>
+        </w:rPr>
+        <w:t xml:space="preserve"> razvila </w:t>
+      </w:r>
+      <w:proofErr w:type="spellStart"/>
       <w:r>
         <w:rPr>
           <w:i/>
           <w:iCs/>
           <w:lang w:val="sl-SI"/>
         </w:rPr>
-        <w:t>Numerical anxiety scale</w:t>
-      </w:r>
+        <w:t>Numerical</w:t>
+      </w:r>
+      <w:proofErr w:type="spellEnd"/>
       <w:r>
         <w:rPr>
           <w:i/>
@@ -2330,21 +3216,23 @@
         </w:rPr>
         <w:t xml:space="preserve"> </w:t>
       </w:r>
+      <w:proofErr w:type="spellStart"/>
       <w:r>
         <w:rPr>
           <w:i/>
           <w:iCs/>
           <w:lang w:val="sl-SI"/>
         </w:rPr>
-        <w:fldChar w:fldCharType="begin"/>
-      </w:r>
+        <w:t>anxiety</w:t>
+      </w:r>
+      <w:proofErr w:type="spellEnd"/>
       <w:r>
         <w:rPr>
           <w:i/>
           <w:iCs/>
           <w:lang w:val="sl-SI"/>
         </w:rPr>
-        <w:instrText xml:space="preserve"> ADDIN ZOTERO_ITEM CSL_CITATION {"citationID":"8VTdYWsC","properties":{"formattedCitation":"(Dreger &amp; Aiken, 1957)","plainCitation":"(Dreger &amp; Aiken, 1957)","noteIndex":0},"citationItems":[{"id":190,"uris":["http://zotero.org/users/local/1Uxvmohd/items/2DTS7JZX"],"itemData":{"id":190,"type":"article-journal","container-title":"Journal of Educational Psychology","DOI":"10.1037/h0045894","ISSN":"1939-2176, 0022-0663","issue":"6","journalAbbreviation":"Journal of Educational Psychology","language":"en","page":"344-351","source":"DOI.org (Crossref)","title":"The identification of number anxiety in a college population.","volume":"48","author":[{"family":"Dreger","given":"Ralph Mason"},{"family":"Aiken","given":"Lewis R."}],"issued":{"date-parts":[["1957",10]]}}}],"schema":"https://github.com/citation-style-language/schema/raw/master/csl-citation.json"} </w:instrText>
+        <w:t xml:space="preserve"> scale</w:t>
       </w:r>
       <w:r>
         <w:rPr>
@@ -2352,13 +3240,7 @@
           <w:iCs/>
           <w:lang w:val="sl-SI"/>
         </w:rPr>
-        <w:fldChar w:fldCharType="separate"/>
-      </w:r>
-      <w:r>
-        <w:rPr>
-          <w:rFonts w:ascii="Calibri" w:hAnsi="Calibri" w:cs="Calibri"/>
-        </w:rPr>
-        <w:t>(Dreger &amp; Aiken, 1957)</w:t>
+        <w:t xml:space="preserve"> </w:t>
       </w:r>
       <w:r>
         <w:rPr>
@@ -2366,7 +3248,7 @@
           <w:iCs/>
           <w:lang w:val="sl-SI"/>
         </w:rPr>
-        <w:fldChar w:fldCharType="end"/>
+        <w:fldChar w:fldCharType="begin"/>
       </w:r>
       <w:r>
         <w:rPr>
@@ -2374,77 +3256,149 @@
           <w:iCs/>
           <w:lang w:val="sl-SI"/>
         </w:rPr>
-        <w:t xml:space="preserve">. </w:t>
-      </w:r>
-      <w:r>
-        <w:t xml:space="preserve">Leta 1972 </w:t>
-      </w:r>
-      <w:r>
-        <w:t>se je</w:t>
-      </w:r>
-      <w:r>
-        <w:t xml:space="preserve"> za namene srednje šole in odrasle</w:t>
-      </w:r>
-      <w:r>
-        <w:t xml:space="preserve"> uveljavila </w:t>
+        <w:instrText xml:space="preserve"> ADDIN ZOTERO_ITEM CSL_CITATION {"citationID":"8VTdYWsC","properties":{"formattedCitation":"(Dreger &amp; Aiken, 1957)","plainCitation":"(Dreger &amp; Aiken, 1957)","noteIndex":0},"citationItems":[{"id":190,"uris":["http://zotero.org/users/local/1Uxvmohd/items/2DTS7JZX"],"itemData":{"id":190,"type":"article-journal","container-title":"Journal of Educational Psychology","DOI":"10.1037/h0045894","ISSN":"1939-2176, 0022-0663","issue":"6","journalAbbreviation":"Journal of Educational Psychology","language":"en","page":"344-351","source":"DOI.org (Crossref)","title":"The identification of number anxiety in a college population.","volume":"48","author":[{"family":"Dreger","given":"Ralph Mason"},{"family":"Aiken","given":"Lewis R."}],"issued":{"date-parts":[["1957",10]]}}}],"schema":"https://github.com/citation-style-language/schema/raw/master/csl-citation.json"} </w:instrText>
       </w:r>
       <w:r>
         <w:rPr>
           <w:i/>
           <w:iCs/>
-        </w:rPr>
-        <w:t>Mathematics Anxiety Rating Scale</w:t>
+          <w:lang w:val="sl-SI"/>
+        </w:rPr>
+        <w:fldChar w:fldCharType="separate"/>
+      </w:r>
+      <w:r>
+        <w:rPr>
+          <w:rFonts w:ascii="Calibri" w:hAnsi="Calibri" w:cs="Calibri"/>
+        </w:rPr>
+        <w:t>(Dreger &amp; Aiken, 1957)</w:t>
       </w:r>
       <w:r>
         <w:rPr>
           <w:i/>
           <w:iCs/>
-        </w:rPr>
-        <w:t xml:space="preserve"> (MARS) </w:t>
+          <w:lang w:val="sl-SI"/>
+        </w:rPr>
+        <w:fldChar w:fldCharType="end"/>
       </w:r>
       <w:r>
         <w:rPr>
           <w:i/>
           <w:iCs/>
-        </w:rPr>
-        <w:fldChar w:fldCharType="begin"/>
+          <w:lang w:val="sl-SI"/>
+        </w:rPr>
+        <w:t xml:space="preserve">. </w:t>
+      </w:r>
+      <w:r>
+        <w:t xml:space="preserve">Leta 1972 </w:t>
+      </w:r>
+      <w:r>
+        <w:t>se je</w:t>
+      </w:r>
+      <w:r>
+        <w:t xml:space="preserve"> za </w:t>
+      </w:r>
+      <w:proofErr w:type="spellStart"/>
+      <w:r>
+        <w:t>namene</w:t>
+      </w:r>
+      <w:proofErr w:type="spellEnd"/>
+      <w:r>
+        <w:t xml:space="preserve"> </w:t>
+      </w:r>
+      <w:proofErr w:type="spellStart"/>
+      <w:r>
+        <w:t>srednje</w:t>
+      </w:r>
+      <w:proofErr w:type="spellEnd"/>
+      <w:r>
+        <w:t xml:space="preserve"> </w:t>
+      </w:r>
+      <w:proofErr w:type="spellStart"/>
+      <w:r>
+        <w:t>šole</w:t>
+      </w:r>
+      <w:proofErr w:type="spellEnd"/>
+      <w:r>
+        <w:t xml:space="preserve"> in </w:t>
+      </w:r>
+      <w:proofErr w:type="spellStart"/>
+      <w:r>
+        <w:t>odrasle</w:t>
+      </w:r>
+      <w:proofErr w:type="spellEnd"/>
+      <w:r>
+        <w:t xml:space="preserve"> </w:t>
+      </w:r>
+      <w:proofErr w:type="spellStart"/>
+      <w:r>
+        <w:t>uveljavila</w:t>
+      </w:r>
+      <w:proofErr w:type="spellEnd"/>
+      <w:r>
+        <w:t xml:space="preserve"> </w:t>
       </w:r>
       <w:r>
         <w:rPr>
           <w:i/>
           <w:iCs/>
         </w:rPr>
-        <w:instrText xml:space="preserve"> ADDIN ZOTERO_ITEM CSL_CITATION {"citationID":"aFoFzrrA","properties":{"formattedCitation":"(Richardson &amp; Suinn, 1972)","plainCitation":"(Richardson &amp; Suinn, 1972)","noteIndex":0},"citationItems":[{"id":191,"uris":["http://zotero.org/users/local/1Uxvmohd/items/2V76U7P3"],"itemData":{"id":191,"type":"article-journal","container-title":"Journal of Counseling Psychology","DOI":"10.1037/h0033456","ISSN":"1939-2168, 0022-0167","issue":"6","journalAbbreviation":"Journal of Counseling Psychology","language":"en","page":"551-554","source":"DOI.org (Crossref)","title":"The Mathematics Anxiety Rating Scale: Psychometric data.","title-short":"The Mathematics Anxiety Rating Scale","volume":"19","author":[{"family":"Richardson","given":"Frank C."},{"family":"Suinn","given":"Richard M."}],"issued":{"date-parts":[["1972",11]]}}}],"schema":"https://github.com/citation-style-language/schema/raw/master/csl-citation.json"} </w:instrText>
+        <w:t>Mathematics Anxiety Rating Scale</w:t>
       </w:r>
       <w:r>
         <w:rPr>
           <w:i/>
           <w:iCs/>
         </w:rPr>
-        <w:fldChar w:fldCharType="separate"/>
-      </w:r>
-      <w:r>
-        <w:rPr>
-          <w:rFonts w:ascii="Calibri" w:hAnsi="Calibri" w:cs="Calibri"/>
-        </w:rPr>
-        <w:t>(Richardson &amp; Suinn, 1972)</w:t>
+        <w:t xml:space="preserve"> (MARS) </w:t>
       </w:r>
       <w:r>
         <w:rPr>
           <w:i/>
           <w:iCs/>
         </w:rPr>
-        <w:fldChar w:fldCharType="end"/>
+        <w:fldChar w:fldCharType="begin"/>
       </w:r>
       <w:r>
         <w:rPr>
           <w:i/>
           <w:iCs/>
         </w:rPr>
-        <w:t xml:space="preserve"> </w:t>
-      </w:r>
-      <w:r>
-        <w:t xml:space="preserve">avtorjev </w:t>
+        <w:instrText xml:space="preserve"> ADDIN ZOTERO_ITEM CSL_CITATION {"citationID":"aFoFzrrA","properties":{"formattedCitation":"(Richardson &amp; Suinn, 1972)","plainCitation":"(Richardson &amp; Suinn, 1972)","noteIndex":0},"citationItems":[{"id":191,"uris":["http://zotero.org/users/local/1Uxvmohd/items/2V76U7P3"],"itemData":{"id":191,"type":"article-journal","container-title":"Journal of Counseling Psychology","DOI":"10.1037/h0033456","ISSN":"1939-2168, 0022-0167","issue":"6","journalAbbreviation":"Journal of Counseling Psychology","language":"en","page":"551-554","source":"DOI.org (Crossref)","title":"The Mathematics Anxiety Rating Scale: Psychometric data.","title-short":"The Mathematics Anxiety Rating Scale","volume":"19","author":[{"family":"Richardson","given":"Frank C."},{"family":"Suinn","given":"Richard M."}],"issued":{"date-parts":[["1972",11]]}}}],"schema":"https://github.com/citation-style-language/schema/raw/master/csl-citation.json"} </w:instrText>
+      </w:r>
+      <w:r>
+        <w:rPr>
+          <w:i/>
+          <w:iCs/>
+        </w:rPr>
+        <w:fldChar w:fldCharType="separate"/>
+      </w:r>
+      <w:r>
+        <w:rPr>
+          <w:rFonts w:ascii="Calibri" w:hAnsi="Calibri" w:cs="Calibri"/>
+        </w:rPr>
+        <w:t>(Richardson &amp; Suinn, 1972)</w:t>
+      </w:r>
+      <w:r>
+        <w:rPr>
+          <w:i/>
+          <w:iCs/>
+        </w:rPr>
+        <w:fldChar w:fldCharType="end"/>
+      </w:r>
+      <w:r>
+        <w:rPr>
+          <w:i/>
+          <w:iCs/>
+        </w:rPr>
+        <w:t xml:space="preserve"> </w:t>
+      </w:r>
+      <w:proofErr w:type="spellStart"/>
+      <w:r>
+        <w:t>avtorjev</w:t>
+      </w:r>
+      <w:proofErr w:type="spellEnd"/>
+      <w:r>
+        <w:t xml:space="preserve"> </w:t>
       </w:r>
       <w:r>
         <w:t>Richardson</w:t>
@@ -2459,13 +3413,42 @@
         <w:t>in</w:t>
       </w:r>
       <w:r>
-        <w:t xml:space="preserve"> Suinn</w:t>
-      </w:r>
+        <w:t xml:space="preserve"> </w:t>
+      </w:r>
+      <w:proofErr w:type="spellStart"/>
+      <w:r>
+        <w:t>Suinn</w:t>
+      </w:r>
+      <w:proofErr w:type="spellEnd"/>
       <w:r>
         <w:t>-a</w:t>
       </w:r>
       <w:r>
-        <w:t>, ki pa je bila obsežna (98 vprašanj)</w:t>
+        <w:t xml:space="preserve">, ki pa je </w:t>
+      </w:r>
+      <w:proofErr w:type="spellStart"/>
+      <w:r>
+        <w:t>bila</w:t>
+      </w:r>
+      <w:proofErr w:type="spellEnd"/>
+      <w:r>
+        <w:t xml:space="preserve"> </w:t>
+      </w:r>
+      <w:proofErr w:type="spellStart"/>
+      <w:r>
+        <w:t>obsežna</w:t>
+      </w:r>
+      <w:proofErr w:type="spellEnd"/>
+      <w:r>
+        <w:t xml:space="preserve"> (98 </w:t>
+      </w:r>
+      <w:proofErr w:type="spellStart"/>
+      <w:r>
+        <w:t>vprašanj</w:t>
+      </w:r>
+      <w:proofErr w:type="spellEnd"/>
+      <w:r>
+        <w:t>)</w:t>
       </w:r>
       <w:r>
         <w:t xml:space="preserve"> </w:t>
@@ -2489,13 +3472,71 @@
         <w:fldChar w:fldCharType="end"/>
       </w:r>
       <w:r>
-        <w:t xml:space="preserve">. Potreba po krajšanju instrumenta je razvila </w:t>
-      </w:r>
-      <w:r>
-        <w:t>več skrajšanih instrumentov</w:t>
-      </w:r>
-      <w:r>
-        <w:t xml:space="preserve">, med drugim </w:t>
+        <w:t xml:space="preserve">. </w:t>
+      </w:r>
+      <w:proofErr w:type="spellStart"/>
+      <w:r>
+        <w:t>Potreba</w:t>
+      </w:r>
+      <w:proofErr w:type="spellEnd"/>
+      <w:r>
+        <w:t xml:space="preserve"> po </w:t>
+      </w:r>
+      <w:proofErr w:type="spellStart"/>
+      <w:r>
+        <w:t>krajšanju</w:t>
+      </w:r>
+      <w:proofErr w:type="spellEnd"/>
+      <w:r>
+        <w:t xml:space="preserve"> </w:t>
+      </w:r>
+      <w:proofErr w:type="spellStart"/>
+      <w:r>
+        <w:t>instrumenta</w:t>
+      </w:r>
+      <w:proofErr w:type="spellEnd"/>
+      <w:r>
+        <w:t xml:space="preserve"> je </w:t>
+      </w:r>
+      <w:proofErr w:type="spellStart"/>
+      <w:r>
+        <w:t>razvila</w:t>
+      </w:r>
+      <w:proofErr w:type="spellEnd"/>
+      <w:r>
+        <w:t xml:space="preserve"> </w:t>
+      </w:r>
+      <w:proofErr w:type="spellStart"/>
+      <w:r>
+        <w:t>več</w:t>
+      </w:r>
+      <w:proofErr w:type="spellEnd"/>
+      <w:r>
+        <w:t xml:space="preserve"> </w:t>
+      </w:r>
+      <w:proofErr w:type="spellStart"/>
+      <w:r>
+        <w:t>skrajšanih</w:t>
+      </w:r>
+      <w:proofErr w:type="spellEnd"/>
+      <w:r>
+        <w:t xml:space="preserve"> </w:t>
+      </w:r>
+      <w:proofErr w:type="spellStart"/>
+      <w:r>
+        <w:t>instrumentov</w:t>
+      </w:r>
+      <w:proofErr w:type="spellEnd"/>
+      <w:r>
+        <w:t xml:space="preserve">, med </w:t>
+      </w:r>
+      <w:proofErr w:type="spellStart"/>
+      <w:r>
+        <w:t>drugim</w:t>
+      </w:r>
+      <w:proofErr w:type="spellEnd"/>
+      <w:r>
+        <w:t xml:space="preserve"> </w:t>
       </w:r>
       <w:r>
         <w:rPr>
@@ -2545,9 +3586,17 @@
         <w:rPr>
           <w:lang w:val="sl-SI"/>
         </w:rPr>
-        <w:t>Vpliv spola na matematično anksioznost</w:t>
+        <w:t xml:space="preserve">Vpliv spola na matematično </w:t>
+      </w:r>
+      <w:proofErr w:type="spellStart"/>
+      <w:r>
+        <w:rPr>
+          <w:lang w:val="sl-SI"/>
+        </w:rPr>
+        <w:t>anksioznost</w:t>
       </w:r>
       <w:bookmarkEnd w:id="3"/>
+      <w:proofErr w:type="spellEnd"/>
       <w:r>
         <w:rPr>
           <w:lang w:val="sl-SI"/>
@@ -2583,7 +3632,35 @@
         <w:rPr>
           <w:lang w:val="sl-SI"/>
         </w:rPr>
-        <w:t xml:space="preserve"> z ozirom na matematično anksioznost so že bile ekstenzivno narejene. Pogosto kažejo, da imajo ženske višjo stopnjo matematične anksioznosti kot moški</w:t>
+        <w:t xml:space="preserve"> z ozirom na matematično </w:t>
+      </w:r>
+      <w:proofErr w:type="spellStart"/>
+      <w:r>
+        <w:rPr>
+          <w:lang w:val="sl-SI"/>
+        </w:rPr>
+        <w:t>anksioznost</w:t>
+      </w:r>
+      <w:proofErr w:type="spellEnd"/>
+      <w:r>
+        <w:rPr>
+          <w:lang w:val="sl-SI"/>
+        </w:rPr>
+        <w:t xml:space="preserve"> so že bile ekstenzivno narejene. Pogosto kažejo, da imajo ženske višjo stopnjo matematične </w:t>
+      </w:r>
+      <w:proofErr w:type="spellStart"/>
+      <w:r>
+        <w:rPr>
+          <w:lang w:val="sl-SI"/>
+        </w:rPr>
+        <w:t>anksioznosti</w:t>
+      </w:r>
+      <w:proofErr w:type="spellEnd"/>
+      <w:r>
+        <w:rPr>
+          <w:lang w:val="sl-SI"/>
+        </w:rPr>
+        <w:t xml:space="preserve"> kot moški</w:t>
       </w:r>
       <w:r>
         <w:rPr>
@@ -2678,12 +3755,190 @@
         <w:t xml:space="preserve"> </w:t>
       </w:r>
       <w:r>
-        <w:t xml:space="preserve">Ta razhajanja v raziskavah kažejo na kompleksnost vplivov, ki vplivajo na matematično tesnobo, kar poudarja potrebo po nadaljnjem raziskovanju in </w:t>
-      </w:r>
+        <w:t xml:space="preserve">Ta </w:t>
+      </w:r>
+      <w:proofErr w:type="spellStart"/>
+      <w:r>
+        <w:t>razhajanja</w:t>
+      </w:r>
+      <w:proofErr w:type="spellEnd"/>
+      <w:r>
+        <w:t xml:space="preserve"> v </w:t>
+      </w:r>
+      <w:proofErr w:type="spellStart"/>
+      <w:r>
+        <w:t>raziskavah</w:t>
+      </w:r>
+      <w:proofErr w:type="spellEnd"/>
+      <w:r>
+        <w:t xml:space="preserve"> </w:t>
+      </w:r>
+      <w:proofErr w:type="spellStart"/>
+      <w:r>
+        <w:t>kažejo</w:t>
+      </w:r>
+      <w:proofErr w:type="spellEnd"/>
+      <w:r>
+        <w:t xml:space="preserve"> </w:t>
+      </w:r>
+      <w:proofErr w:type="spellStart"/>
+      <w:r>
+        <w:t>na</w:t>
+      </w:r>
+      <w:proofErr w:type="spellEnd"/>
+      <w:r>
+        <w:t xml:space="preserve"> </w:t>
+      </w:r>
+      <w:proofErr w:type="spellStart"/>
+      <w:r>
+        <w:t>kompleksnost</w:t>
+      </w:r>
+      <w:proofErr w:type="spellEnd"/>
+      <w:r>
+        <w:t xml:space="preserve"> </w:t>
+      </w:r>
+      <w:proofErr w:type="spellStart"/>
+      <w:r>
+        <w:t>vplivov</w:t>
+      </w:r>
+      <w:proofErr w:type="spellEnd"/>
+      <w:r>
+        <w:t xml:space="preserve">, ki </w:t>
+      </w:r>
+      <w:proofErr w:type="spellStart"/>
+      <w:r>
+        <w:t>vplivajo</w:t>
+      </w:r>
+      <w:proofErr w:type="spellEnd"/>
+      <w:r>
+        <w:t xml:space="preserve"> </w:t>
+      </w:r>
+      <w:proofErr w:type="spellStart"/>
+      <w:r>
+        <w:t>na</w:t>
+      </w:r>
+      <w:proofErr w:type="spellEnd"/>
+      <w:r>
+        <w:t xml:space="preserve"> </w:t>
+      </w:r>
+      <w:proofErr w:type="spellStart"/>
+      <w:r>
+        <w:t>matematično</w:t>
+      </w:r>
+      <w:proofErr w:type="spellEnd"/>
+      <w:r>
+        <w:t xml:space="preserve"> </w:t>
+      </w:r>
+      <w:proofErr w:type="spellStart"/>
+      <w:r>
+        <w:t>tesnobo</w:t>
+      </w:r>
+      <w:proofErr w:type="spellEnd"/>
+      <w:r>
+        <w:t xml:space="preserve">, </w:t>
+      </w:r>
+      <w:proofErr w:type="spellStart"/>
+      <w:r>
+        <w:t>kar</w:t>
+      </w:r>
+      <w:proofErr w:type="spellEnd"/>
+      <w:r>
+        <w:t xml:space="preserve"> </w:t>
+      </w:r>
+      <w:proofErr w:type="spellStart"/>
+      <w:r>
+        <w:t>poudarja</w:t>
+      </w:r>
+      <w:proofErr w:type="spellEnd"/>
+      <w:r>
+        <w:t xml:space="preserve"> </w:t>
+      </w:r>
+      <w:proofErr w:type="spellStart"/>
+      <w:r>
+        <w:t>potrebo</w:t>
+      </w:r>
+      <w:proofErr w:type="spellEnd"/>
+      <w:r>
+        <w:t xml:space="preserve"> po </w:t>
+      </w:r>
+      <w:proofErr w:type="spellStart"/>
+      <w:r>
+        <w:t>nadaljnjem</w:t>
+      </w:r>
+      <w:proofErr w:type="spellEnd"/>
+      <w:r>
+        <w:t xml:space="preserve"> </w:t>
+      </w:r>
+      <w:proofErr w:type="spellStart"/>
+      <w:r>
+        <w:t>raziskovanju</w:t>
+      </w:r>
+      <w:proofErr w:type="spellEnd"/>
+      <w:r>
+        <w:t xml:space="preserve"> in </w:t>
+      </w:r>
+      <w:proofErr w:type="spellStart"/>
       <w:r>
         <w:lastRenderedPageBreak/>
-        <w:t>boljšem razumevanju dejavnikov, ki stojijo za razlikami med spoloma v tej domeni</w:t>
-      </w:r>
+        <w:t>boljšem</w:t>
+      </w:r>
+      <w:proofErr w:type="spellEnd"/>
+      <w:r>
+        <w:t xml:space="preserve"> </w:t>
+      </w:r>
+      <w:proofErr w:type="spellStart"/>
+      <w:r>
+        <w:t>razumevanju</w:t>
+      </w:r>
+      <w:proofErr w:type="spellEnd"/>
+      <w:r>
+        <w:t xml:space="preserve"> </w:t>
+      </w:r>
+      <w:proofErr w:type="spellStart"/>
+      <w:r>
+        <w:t>dejavnikov</w:t>
+      </w:r>
+      <w:proofErr w:type="spellEnd"/>
+      <w:r>
+        <w:t xml:space="preserve">, ki </w:t>
+      </w:r>
+      <w:proofErr w:type="spellStart"/>
+      <w:r>
+        <w:t>stojijo</w:t>
+      </w:r>
+      <w:proofErr w:type="spellEnd"/>
+      <w:r>
+        <w:t xml:space="preserve"> za </w:t>
+      </w:r>
+      <w:proofErr w:type="spellStart"/>
+      <w:r>
+        <w:t>razlikami</w:t>
+      </w:r>
+      <w:proofErr w:type="spellEnd"/>
+      <w:r>
+        <w:t xml:space="preserve"> med </w:t>
+      </w:r>
+      <w:proofErr w:type="spellStart"/>
+      <w:r>
+        <w:t>spoloma</w:t>
+      </w:r>
+      <w:proofErr w:type="spellEnd"/>
+      <w:r>
+        <w:t xml:space="preserve"> v </w:t>
+      </w:r>
+      <w:proofErr w:type="spellStart"/>
+      <w:r>
+        <w:t>tej</w:t>
+      </w:r>
+      <w:proofErr w:type="spellEnd"/>
+      <w:r>
+        <w:t xml:space="preserve"> </w:t>
+      </w:r>
+      <w:proofErr w:type="spellStart"/>
+      <w:r>
+        <w:t>domeni</w:t>
+      </w:r>
+      <w:proofErr w:type="spellEnd"/>
       <w:r>
         <w:rPr>
           <w:lang w:val="sl-SI"/>
@@ -2694,7 +3949,21 @@
         <w:rPr>
           <w:lang w:val="sl-SI"/>
         </w:rPr>
-        <w:t xml:space="preserve"> Za razumevanja vpliva spola na matematično anksioznost pa je potrebno razumeti tudi vpliv spola na uspeh sam. </w:t>
+        <w:t xml:space="preserve"> Za razumevanja vpliva spola na matematično </w:t>
+      </w:r>
+      <w:proofErr w:type="spellStart"/>
+      <w:r>
+        <w:rPr>
+          <w:lang w:val="sl-SI"/>
+        </w:rPr>
+        <w:t>anksioznost</w:t>
+      </w:r>
+      <w:proofErr w:type="spellEnd"/>
+      <w:r>
+        <w:rPr>
+          <w:lang w:val="sl-SI"/>
+        </w:rPr>
+        <w:t xml:space="preserve"> pa je potrebno razumeti tudi vpliv spola na uspeh sam. </w:t>
       </w:r>
       <w:r>
         <w:rPr>
@@ -2826,14 +4095,107 @@
         <w:t>V</w:t>
       </w:r>
       <w:r>
-        <w:t xml:space="preserve"> vseh dosedanjih ciklih raziskave razlik med spoloma v matematični pismenosti PISA </w:t>
-      </w:r>
-      <w:r>
-        <w:t>(vzeto do leta 2022)</w:t>
-      </w:r>
-      <w:r>
-        <w:t xml:space="preserve"> v Sloveniji ni</w:t>
-      </w:r>
+        <w:t xml:space="preserve"> </w:t>
+      </w:r>
+      <w:proofErr w:type="spellStart"/>
+      <w:r>
+        <w:t>vseh</w:t>
+      </w:r>
+      <w:proofErr w:type="spellEnd"/>
+      <w:r>
+        <w:t xml:space="preserve"> </w:t>
+      </w:r>
+      <w:proofErr w:type="spellStart"/>
+      <w:r>
+        <w:t>dosedanjih</w:t>
+      </w:r>
+      <w:proofErr w:type="spellEnd"/>
+      <w:r>
+        <w:t xml:space="preserve"> </w:t>
+      </w:r>
+      <w:proofErr w:type="spellStart"/>
+      <w:r>
+        <w:t>ciklih</w:t>
+      </w:r>
+      <w:proofErr w:type="spellEnd"/>
+      <w:r>
+        <w:t xml:space="preserve"> </w:t>
+      </w:r>
+      <w:proofErr w:type="spellStart"/>
+      <w:r>
+        <w:t>raziskave</w:t>
+      </w:r>
+      <w:proofErr w:type="spellEnd"/>
+      <w:r>
+        <w:t xml:space="preserve"> </w:t>
+      </w:r>
+      <w:proofErr w:type="spellStart"/>
+      <w:r>
+        <w:t>razlik</w:t>
+      </w:r>
+      <w:proofErr w:type="spellEnd"/>
+      <w:r>
+        <w:t xml:space="preserve"> med </w:t>
+      </w:r>
+      <w:proofErr w:type="spellStart"/>
+      <w:r>
+        <w:t>spoloma</w:t>
+      </w:r>
+      <w:proofErr w:type="spellEnd"/>
+      <w:r>
+        <w:t xml:space="preserve"> v </w:t>
+      </w:r>
+      <w:proofErr w:type="spellStart"/>
+      <w:r>
+        <w:t>matematični</w:t>
+      </w:r>
+      <w:proofErr w:type="spellEnd"/>
+      <w:r>
+        <w:t xml:space="preserve"> </w:t>
+      </w:r>
+      <w:proofErr w:type="spellStart"/>
+      <w:r>
+        <w:t>pismenosti</w:t>
+      </w:r>
+      <w:proofErr w:type="spellEnd"/>
+      <w:r>
+        <w:t xml:space="preserve"> PISA </w:t>
+      </w:r>
+      <w:r>
+        <w:t>(</w:t>
+      </w:r>
+      <w:proofErr w:type="spellStart"/>
+      <w:r>
+        <w:t>vzeto</w:t>
+      </w:r>
+      <w:proofErr w:type="spellEnd"/>
+      <w:r>
+        <w:t xml:space="preserve"> do </w:t>
+      </w:r>
+      <w:proofErr w:type="spellStart"/>
+      <w:r>
+        <w:t>leta</w:t>
+      </w:r>
+      <w:proofErr w:type="spellEnd"/>
+      <w:r>
+        <w:t xml:space="preserve"> 2022)</w:t>
+      </w:r>
+      <w:r>
+        <w:t xml:space="preserve"> v </w:t>
+      </w:r>
+      <w:proofErr w:type="spellStart"/>
+      <w:r>
+        <w:t>Sloveniji</w:t>
+      </w:r>
+      <w:proofErr w:type="spellEnd"/>
+      <w:r>
+        <w:t xml:space="preserve"> </w:t>
+      </w:r>
+      <w:proofErr w:type="spellStart"/>
+      <w:r>
+        <w:t>ni</w:t>
+      </w:r>
+      <w:proofErr w:type="spellEnd"/>
       <w:r>
         <w:t xml:space="preserve"> </w:t>
       </w:r>
@@ -2873,7 +4235,21 @@
         <w:rPr>
           <w:lang w:val="sl-SI"/>
         </w:rPr>
-        <w:t>Vpliv matematične anksioznosti na uspeh</w:t>
+        <w:t xml:space="preserve">Vpliv matematične </w:t>
+      </w:r>
+      <w:proofErr w:type="spellStart"/>
+      <w:r>
+        <w:rPr>
+          <w:lang w:val="sl-SI"/>
+        </w:rPr>
+        <w:t>anksioznosti</w:t>
+      </w:r>
+      <w:proofErr w:type="spellEnd"/>
+      <w:r>
+        <w:rPr>
+          <w:lang w:val="sl-SI"/>
+        </w:rPr>
+        <w:t xml:space="preserve"> na uspeh</w:t>
       </w:r>
       <w:bookmarkEnd w:id="4"/>
     </w:p>
@@ -2887,7 +4263,21 @@
         <w:rPr>
           <w:lang w:val="sl-SI"/>
         </w:rPr>
-        <w:t xml:space="preserve">Matematična anksioznost močno vpliva na akademski uspeh pri pouku matematike </w:t>
+        <w:t xml:space="preserve">Matematična </w:t>
+      </w:r>
+      <w:proofErr w:type="spellStart"/>
+      <w:r>
+        <w:rPr>
+          <w:lang w:val="sl-SI"/>
+        </w:rPr>
+        <w:t>anksioznost</w:t>
+      </w:r>
+      <w:proofErr w:type="spellEnd"/>
+      <w:r>
+        <w:rPr>
+          <w:lang w:val="sl-SI"/>
+        </w:rPr>
+        <w:t xml:space="preserve"> močno vpliva na akademski uspeh pri pouku matematike </w:t>
       </w:r>
       <w:r>
         <w:rPr>
@@ -2923,7 +4313,21 @@
         <w:rPr>
           <w:lang w:val="sl-SI"/>
         </w:rPr>
-        <w:t xml:space="preserve">. Učenci, ki dajejo večji pomen uspehu matematike poročajo tudi o nižji stopnji matematične anksioznosti </w:t>
+        <w:t xml:space="preserve">. Učenci, ki dajejo večji pomen uspehu matematike poročajo tudi o nižji stopnji matematične </w:t>
+      </w:r>
+      <w:proofErr w:type="spellStart"/>
+      <w:r>
+        <w:rPr>
+          <w:lang w:val="sl-SI"/>
+        </w:rPr>
+        <w:t>anksioznosti</w:t>
+      </w:r>
+      <w:proofErr w:type="spellEnd"/>
+      <w:r>
+        <w:rPr>
+          <w:lang w:val="sl-SI"/>
+        </w:rPr>
+        <w:t xml:space="preserve"> </w:t>
       </w:r>
       <w:r>
         <w:rPr>
@@ -2969,7 +4373,35 @@
         <w:rPr>
           <w:lang w:val="sl-SI"/>
         </w:rPr>
-        <w:t xml:space="preserve">Torej je ključno identificirati, kako pri učencih zmanjšati matematično anksioznost. Predlaga se ustrezno spremljanja in po potrebi intervencije glede znižanja matematične anksioznosti </w:t>
+        <w:t xml:space="preserve">Torej je ključno identificirati, kako pri učencih zmanjšati matematično </w:t>
+      </w:r>
+      <w:proofErr w:type="spellStart"/>
+      <w:r>
+        <w:rPr>
+          <w:lang w:val="sl-SI"/>
+        </w:rPr>
+        <w:t>anksioznost</w:t>
+      </w:r>
+      <w:proofErr w:type="spellEnd"/>
+      <w:r>
+        <w:rPr>
+          <w:lang w:val="sl-SI"/>
+        </w:rPr>
+        <w:t xml:space="preserve">. Predlaga se ustrezno spremljanja in po potrebi intervencije glede znižanja matematične </w:t>
+      </w:r>
+      <w:proofErr w:type="spellStart"/>
+      <w:r>
+        <w:rPr>
+          <w:lang w:val="sl-SI"/>
+        </w:rPr>
+        <w:t>anksioznosti</w:t>
+      </w:r>
+      <w:proofErr w:type="spellEnd"/>
+      <w:r>
+        <w:rPr>
+          <w:lang w:val="sl-SI"/>
+        </w:rPr>
+        <w:t xml:space="preserve"> </w:t>
       </w:r>
       <w:r>
         <w:rPr>
@@ -3046,14 +4478,288 @@
         <w:t xml:space="preserve">. </w:t>
       </w:r>
       <w:r>
-        <w:t>Za zmanjšanje tesnobe so uporabljene tehnike, kot so prakse zavedanja</w:t>
-      </w:r>
-      <w:r>
-        <w:t xml:space="preserve"> (čuječnost)</w:t>
-      </w:r>
-      <w:r>
-        <w:t>, spodbujanje razvojnega mišljenja ter intervencije za utrjevanje samopodobe, kar pomaga študentom preusmeriti pozornost stran od tesnobnih misli, spodbuja učenje iz napak ter krepi samozavest pri reševanju matematičnih nalog</w:t>
-      </w:r>
+        <w:t xml:space="preserve">Za </w:t>
+      </w:r>
+      <w:proofErr w:type="spellStart"/>
+      <w:r>
+        <w:t>zmanjšanje</w:t>
+      </w:r>
+      <w:proofErr w:type="spellEnd"/>
+      <w:r>
+        <w:t xml:space="preserve"> </w:t>
+      </w:r>
+      <w:proofErr w:type="spellStart"/>
+      <w:r>
+        <w:t>tesnobe</w:t>
+      </w:r>
+      <w:proofErr w:type="spellEnd"/>
+      <w:r>
+        <w:t xml:space="preserve"> so </w:t>
+      </w:r>
+      <w:proofErr w:type="spellStart"/>
+      <w:r>
+        <w:t>uporabljene</w:t>
+      </w:r>
+      <w:proofErr w:type="spellEnd"/>
+      <w:r>
+        <w:t xml:space="preserve"> </w:t>
+      </w:r>
+      <w:proofErr w:type="spellStart"/>
+      <w:r>
+        <w:t>tehnike</w:t>
+      </w:r>
+      <w:proofErr w:type="spellEnd"/>
+      <w:r>
+        <w:t xml:space="preserve">, </w:t>
+      </w:r>
+      <w:proofErr w:type="spellStart"/>
+      <w:r>
+        <w:t>kot</w:t>
+      </w:r>
+      <w:proofErr w:type="spellEnd"/>
+      <w:r>
+        <w:t xml:space="preserve"> so </w:t>
+      </w:r>
+      <w:proofErr w:type="spellStart"/>
+      <w:r>
+        <w:t>prakse</w:t>
+      </w:r>
+      <w:proofErr w:type="spellEnd"/>
+      <w:r>
+        <w:t xml:space="preserve"> </w:t>
+      </w:r>
+      <w:proofErr w:type="spellStart"/>
+      <w:r>
+        <w:t>zavedanja</w:t>
+      </w:r>
+      <w:proofErr w:type="spellEnd"/>
+      <w:r>
+        <w:t xml:space="preserve"> (</w:t>
+      </w:r>
+      <w:proofErr w:type="spellStart"/>
+      <w:r>
+        <w:t>čuječnost</w:t>
+      </w:r>
+      <w:proofErr w:type="spellEnd"/>
+      <w:r>
+        <w:t>)</w:t>
+      </w:r>
+      <w:r>
+        <w:t xml:space="preserve">, </w:t>
+      </w:r>
+      <w:proofErr w:type="spellStart"/>
+      <w:r>
+        <w:t>spodbujanje</w:t>
+      </w:r>
+      <w:proofErr w:type="spellEnd"/>
+      <w:r>
+        <w:t xml:space="preserve"> </w:t>
+      </w:r>
+      <w:proofErr w:type="spellStart"/>
+      <w:r>
+        <w:t>razvojnega</w:t>
+      </w:r>
+      <w:proofErr w:type="spellEnd"/>
+      <w:r>
+        <w:t xml:space="preserve"> </w:t>
+      </w:r>
+      <w:proofErr w:type="spellStart"/>
+      <w:r>
+        <w:t>mišljenja</w:t>
+      </w:r>
+      <w:proofErr w:type="spellEnd"/>
+      <w:r>
+        <w:t xml:space="preserve"> </w:t>
+      </w:r>
+      <w:proofErr w:type="spellStart"/>
+      <w:r>
+        <w:t>ter</w:t>
+      </w:r>
+      <w:proofErr w:type="spellEnd"/>
+      <w:r>
+        <w:t xml:space="preserve"> </w:t>
+      </w:r>
+      <w:proofErr w:type="spellStart"/>
+      <w:r>
+        <w:t>intervencije</w:t>
+      </w:r>
+      <w:proofErr w:type="spellEnd"/>
+      <w:r>
+        <w:t xml:space="preserve"> za </w:t>
+      </w:r>
+      <w:proofErr w:type="spellStart"/>
+      <w:r>
+        <w:t>utrjevanje</w:t>
+      </w:r>
+      <w:proofErr w:type="spellEnd"/>
+      <w:r>
+        <w:t xml:space="preserve"> </w:t>
+      </w:r>
+      <w:proofErr w:type="spellStart"/>
+      <w:r>
+        <w:t>samopodobe</w:t>
+      </w:r>
+      <w:proofErr w:type="spellEnd"/>
+      <w:r>
+        <w:t xml:space="preserve">, </w:t>
+      </w:r>
+      <w:proofErr w:type="spellStart"/>
+      <w:r>
+        <w:t>kar</w:t>
+      </w:r>
+      <w:proofErr w:type="spellEnd"/>
+      <w:r>
+        <w:t xml:space="preserve"> </w:t>
+      </w:r>
+      <w:proofErr w:type="spellStart"/>
+      <w:r>
+        <w:t>pomaga</w:t>
+      </w:r>
+      <w:proofErr w:type="spellEnd"/>
+      <w:r>
+        <w:t xml:space="preserve"> </w:t>
+      </w:r>
+      <w:proofErr w:type="spellStart"/>
+      <w:r>
+        <w:t>študentom</w:t>
+      </w:r>
+      <w:proofErr w:type="spellEnd"/>
+      <w:r>
+        <w:t xml:space="preserve"> </w:t>
+      </w:r>
+      <w:proofErr w:type="spellStart"/>
+      <w:r>
+        <w:t>preusmeriti</w:t>
+      </w:r>
+      <w:proofErr w:type="spellEnd"/>
+      <w:r>
+        <w:t xml:space="preserve"> </w:t>
+      </w:r>
+      <w:proofErr w:type="spellStart"/>
+      <w:r>
+        <w:t>pozornost</w:t>
+      </w:r>
+      <w:proofErr w:type="spellEnd"/>
+      <w:r>
+        <w:t xml:space="preserve"> </w:t>
+      </w:r>
+      <w:proofErr w:type="spellStart"/>
+      <w:r>
+        <w:t>stran</w:t>
+      </w:r>
+      <w:proofErr w:type="spellEnd"/>
+      <w:r>
+        <w:t xml:space="preserve"> </w:t>
+      </w:r>
+      <w:proofErr w:type="spellStart"/>
+      <w:r>
+        <w:t>od</w:t>
+      </w:r>
+      <w:proofErr w:type="spellEnd"/>
+      <w:r>
+        <w:t xml:space="preserve"> </w:t>
+      </w:r>
+      <w:proofErr w:type="spellStart"/>
+      <w:r>
+        <w:t>tesnobnih</w:t>
+      </w:r>
+      <w:proofErr w:type="spellEnd"/>
+      <w:r>
+        <w:t xml:space="preserve"> </w:t>
+      </w:r>
+      <w:proofErr w:type="spellStart"/>
+      <w:r>
+        <w:t>misli</w:t>
+      </w:r>
+      <w:proofErr w:type="spellEnd"/>
+      <w:r>
+        <w:t xml:space="preserve">, </w:t>
+      </w:r>
+      <w:proofErr w:type="spellStart"/>
+      <w:r>
+        <w:t>spodbuja</w:t>
+      </w:r>
+      <w:proofErr w:type="spellEnd"/>
+      <w:r>
+        <w:t xml:space="preserve"> </w:t>
+      </w:r>
+      <w:proofErr w:type="spellStart"/>
+      <w:r>
+        <w:t>učenje</w:t>
+      </w:r>
+      <w:proofErr w:type="spellEnd"/>
+      <w:r>
+        <w:t xml:space="preserve"> </w:t>
+      </w:r>
+      <w:proofErr w:type="spellStart"/>
+      <w:r>
+        <w:t>iz</w:t>
+      </w:r>
+      <w:proofErr w:type="spellEnd"/>
+      <w:r>
+        <w:t xml:space="preserve"> </w:t>
+      </w:r>
+      <w:proofErr w:type="spellStart"/>
+      <w:r>
+        <w:t>napak</w:t>
+      </w:r>
+      <w:proofErr w:type="spellEnd"/>
+      <w:r>
+        <w:t xml:space="preserve"> </w:t>
+      </w:r>
+      <w:proofErr w:type="spellStart"/>
+      <w:r>
+        <w:t>ter</w:t>
+      </w:r>
+      <w:proofErr w:type="spellEnd"/>
+      <w:r>
+        <w:t xml:space="preserve"> </w:t>
+      </w:r>
+      <w:proofErr w:type="spellStart"/>
+      <w:r>
+        <w:t>krepi</w:t>
+      </w:r>
+      <w:proofErr w:type="spellEnd"/>
+      <w:r>
+        <w:t xml:space="preserve"> </w:t>
+      </w:r>
+      <w:proofErr w:type="spellStart"/>
+      <w:r>
+        <w:t>samozavest</w:t>
+      </w:r>
+      <w:proofErr w:type="spellEnd"/>
+      <w:r>
+        <w:t xml:space="preserve"> </w:t>
+      </w:r>
+      <w:proofErr w:type="spellStart"/>
+      <w:r>
+        <w:t>pri</w:t>
+      </w:r>
+      <w:proofErr w:type="spellEnd"/>
+      <w:r>
+        <w:t xml:space="preserve"> </w:t>
+      </w:r>
+      <w:proofErr w:type="spellStart"/>
+      <w:r>
+        <w:t>reševanju</w:t>
+      </w:r>
+      <w:proofErr w:type="spellEnd"/>
+      <w:r>
+        <w:t xml:space="preserve"> </w:t>
+      </w:r>
+      <w:proofErr w:type="spellStart"/>
+      <w:r>
+        <w:t>matematičnih</w:t>
+      </w:r>
+      <w:proofErr w:type="spellEnd"/>
+      <w:r>
+        <w:t xml:space="preserve"> </w:t>
+      </w:r>
+      <w:proofErr w:type="spellStart"/>
+      <w:r>
+        <w:t>nalog</w:t>
+      </w:r>
+      <w:proofErr w:type="spellEnd"/>
       <w:r>
         <w:t xml:space="preserve"> </w:t>
       </w:r>
@@ -3127,7 +4833,21 @@
         <w:rPr>
           <w:lang w:val="sl-SI"/>
         </w:rPr>
-        <w:t xml:space="preserve">so vplivi spola na matematično anksioznost pri nas razmeroma neraziskani </w:t>
+        <w:t xml:space="preserve">so vplivi spola na matematično </w:t>
+      </w:r>
+      <w:proofErr w:type="spellStart"/>
+      <w:r>
+        <w:rPr>
+          <w:lang w:val="sl-SI"/>
+        </w:rPr>
+        <w:t>anksioznost</w:t>
+      </w:r>
+      <w:proofErr w:type="spellEnd"/>
+      <w:r>
+        <w:rPr>
+          <w:lang w:val="sl-SI"/>
+        </w:rPr>
+        <w:t xml:space="preserve"> pri nas razmeroma neraziskani </w:t>
       </w:r>
       <w:r>
         <w:rPr>
@@ -3207,8 +4927,16 @@
         <w:rPr>
           <w:lang w:val="sl-SI"/>
         </w:rPr>
-        <w:t>Ženske imajo blago večjo predispozicijo do matematične anksioznosti</w:t>
-      </w:r>
+        <w:t xml:space="preserve">Ženske imajo blago večjo predispozicijo do matematične </w:t>
+      </w:r>
+      <w:proofErr w:type="spellStart"/>
+      <w:r>
+        <w:rPr>
+          <w:lang w:val="sl-SI"/>
+        </w:rPr>
+        <w:t>anksioznosti</w:t>
+      </w:r>
+      <w:proofErr w:type="spellEnd"/>
       <w:r>
         <w:rPr>
           <w:lang w:val="sl-SI"/>
@@ -3284,7 +5012,21 @@
         <w:rPr>
           <w:lang w:val="sl"/>
         </w:rPr>
-        <w:t xml:space="preserve">od katerih je 9 določalo stopnjo matematično anksioznosti, eno vprašanje pa je bilo za določitev </w:t>
+        <w:t xml:space="preserve">od katerih je 9 določalo stopnjo matematično </w:t>
+      </w:r>
+      <w:proofErr w:type="spellStart"/>
+      <w:r>
+        <w:rPr>
+          <w:lang w:val="sl"/>
+        </w:rPr>
+        <w:t>anksioznosti</w:t>
+      </w:r>
+      <w:proofErr w:type="spellEnd"/>
+      <w:r>
+        <w:rPr>
+          <w:lang w:val="sl"/>
+        </w:rPr>
+        <w:t xml:space="preserve">, eno vprašanje pa je bilo za določitev </w:t>
       </w:r>
       <w:r>
         <w:rPr>
@@ -3309,7 +5051,57 @@
         <w:rPr>
           <w:lang w:val="sl"/>
         </w:rPr>
-        <w:t>drugega in tretjega letnika neke gimnazije v Ljubljani v šolskem letu 2023/24. Vzorec je bil neslučajnostni in namenski. Deskriptivno statistiko vzorca opisuje tabela Tabela 1 in slika Slika 1.</w:t>
+        <w:t xml:space="preserve">drugega in tretjega letnika neke gimnazije v Ljubljani v šolskem letu 2023/24. Vzorec je bil </w:t>
+      </w:r>
+      <w:proofErr w:type="spellStart"/>
+      <w:r>
+        <w:rPr>
+          <w:lang w:val="sl"/>
+        </w:rPr>
+        <w:t>neslučajnostni</w:t>
+      </w:r>
+      <w:proofErr w:type="spellEnd"/>
+      <w:r>
+        <w:rPr>
+          <w:lang w:val="sl"/>
+        </w:rPr>
+        <w:t xml:space="preserve"> in namenski. Deskriptivno statistiko vzorca opisuje</w:t>
+      </w:r>
+      <w:r>
+        <w:rPr>
+          <w:lang w:val="sl"/>
+        </w:rPr>
+        <w:t>ta</w:t>
+      </w:r>
+      <w:r>
+        <w:rPr>
+          <w:lang w:val="sl"/>
+        </w:rPr>
+        <w:t xml:space="preserve"> </w:t>
+      </w:r>
+      <w:r>
+        <w:rPr>
+          <w:lang w:val="sl"/>
+        </w:rPr>
+        <w:t>t</w:t>
+      </w:r>
+      <w:r>
+        <w:rPr>
+          <w:lang w:val="sl"/>
+        </w:rPr>
+        <w:t xml:space="preserve">abela 1 in </w:t>
+      </w:r>
+      <w:r>
+        <w:rPr>
+          <w:lang w:val="sl"/>
+        </w:rPr>
+        <w:t>s</w:t>
+      </w:r>
+      <w:r>
+        <w:rPr>
+          <w:lang w:val="sl"/>
+        </w:rPr>
+        <w:t>lika 1.</w:t>
       </w:r>
       <w:r>
         <w:rPr>
@@ -3320,11 +5112,31 @@
         </w:rPr>
         <w:t xml:space="preserve"> </w:t>
       </w:r>
-      <w:r>
-        <w:rPr>
-          <w:lang w:val="sl"/>
-        </w:rPr>
-        <w:t>Socio-ekonomski statusi dijakov vključenih v raziskavo nam niso bili na razpolago.</w:t>
+      <w:proofErr w:type="spellStart"/>
+      <w:r>
+        <w:rPr>
+          <w:lang w:val="sl"/>
+        </w:rPr>
+        <w:t>Socio</w:t>
+      </w:r>
+      <w:proofErr w:type="spellEnd"/>
+      <w:r>
+        <w:rPr>
+          <w:lang w:val="sl"/>
+        </w:rPr>
+        <w:t xml:space="preserve">-ekonomski statusi dijakov </w:t>
+      </w:r>
+      <w:r>
+        <w:rPr>
+          <w:lang w:val="sl"/>
+        </w:rPr>
+        <w:t xml:space="preserve">(SES) </w:t>
+      </w:r>
+      <w:r>
+        <w:rPr>
+          <w:lang w:val="sl"/>
+        </w:rPr>
+        <w:t>vključenih v raziskavo nam niso bili na razpolago.</w:t>
       </w:r>
       <w:r>
         <w:rPr>
@@ -3338,8 +5150,16 @@
         <w:pStyle w:val="Caption"/>
         <w:keepNext/>
       </w:pPr>
-      <w:r>
-        <w:t xml:space="preserve">Table </w:t>
+      <w:proofErr w:type="spellStart"/>
+      <w:r>
+        <w:t>Tab</w:t>
+      </w:r>
+      <w:r>
+        <w:t>ela</w:t>
+      </w:r>
+      <w:proofErr w:type="spellEnd"/>
+      <w:r>
+        <w:t xml:space="preserve"> </w:t>
       </w:r>
       <w:r>
         <w:fldChar w:fldCharType="begin"/>
@@ -3360,7 +5180,31 @@
         <w:fldChar w:fldCharType="end"/>
       </w:r>
       <w:r>
-        <w:t>: Frekvenčna porazdelitev spola.</w:t>
+        <w:t xml:space="preserve">: </w:t>
+      </w:r>
+      <w:proofErr w:type="spellStart"/>
+      <w:r>
+        <w:t>Frekvenčna</w:t>
+      </w:r>
+      <w:proofErr w:type="spellEnd"/>
+      <w:r>
+        <w:t xml:space="preserve"> </w:t>
+      </w:r>
+      <w:proofErr w:type="spellStart"/>
+      <w:r>
+        <w:t>porazdelitev</w:t>
+      </w:r>
+      <w:proofErr w:type="spellEnd"/>
+      <w:r>
+        <w:t xml:space="preserve"> </w:t>
+      </w:r>
+      <w:proofErr w:type="spellStart"/>
+      <w:r>
+        <w:t>spola</w:t>
+      </w:r>
+      <w:proofErr w:type="spellEnd"/>
+      <w:r>
+        <w:t>.</w:t>
       </w:r>
     </w:p>
     <w:tbl>
@@ -3419,7 +5263,7 @@
               <w:rPr>
                 <w:lang w:val="sl"/>
               </w:rPr>
-              <w:t>%</w:t>
+              <w:t>Frekvenca razreda</w:t>
             </w:r>
           </w:p>
         </w:tc>
@@ -3567,29 +5411,88 @@
         <w:pStyle w:val="Caption"/>
         <w:keepNext/>
       </w:pPr>
-      <w:r>
-        <w:t xml:space="preserve">Table </w:t>
-      </w:r>
-      <w:r>
-        <w:fldChar w:fldCharType="begin"/>
-      </w:r>
-      <w:r>
-        <w:instrText xml:space="preserve"> SEQ Table \* ARABIC </w:instrText>
-      </w:r>
-      <w:r>
-        <w:fldChar w:fldCharType="separate"/>
-      </w:r>
-      <w:r>
-        <w:rPr>
-          <w:noProof/>
-        </w:rPr>
-        <w:t>2</w:t>
-      </w:r>
-      <w:r>
-        <w:fldChar w:fldCharType="end"/>
-      </w:r>
-      <w:r>
-        <w:t>: Violinska škatla z brki matematične anksioznosti glede na dva opazovana stratuma.</w:t>
+      <w:proofErr w:type="spellStart"/>
+      <w:r>
+        <w:t>Slika</w:t>
+      </w:r>
+      <w:proofErr w:type="spellEnd"/>
+      <w:r>
+        <w:t xml:space="preserve"> 1</w:t>
+      </w:r>
+      <w:r>
+        <w:t xml:space="preserve">: </w:t>
+      </w:r>
+      <w:proofErr w:type="spellStart"/>
+      <w:r>
+        <w:t>Violinska</w:t>
+      </w:r>
+      <w:proofErr w:type="spellEnd"/>
+      <w:r>
+        <w:t xml:space="preserve"> </w:t>
+      </w:r>
+      <w:proofErr w:type="spellStart"/>
+      <w:r>
+        <w:t>škatla</w:t>
+      </w:r>
+      <w:proofErr w:type="spellEnd"/>
+      <w:r>
+        <w:t xml:space="preserve"> z </w:t>
+      </w:r>
+      <w:proofErr w:type="spellStart"/>
+      <w:r>
+        <w:t>brki</w:t>
+      </w:r>
+      <w:proofErr w:type="spellEnd"/>
+      <w:r>
+        <w:t xml:space="preserve"> </w:t>
+      </w:r>
+      <w:proofErr w:type="spellStart"/>
+      <w:r>
+        <w:t>matematične</w:t>
+      </w:r>
+      <w:proofErr w:type="spellEnd"/>
+      <w:r>
+        <w:t xml:space="preserve"> </w:t>
+      </w:r>
+      <w:proofErr w:type="spellStart"/>
+      <w:r>
+        <w:t>anksioznosti</w:t>
+      </w:r>
+      <w:proofErr w:type="spellEnd"/>
+      <w:r>
+        <w:t xml:space="preserve"> glede </w:t>
+      </w:r>
+      <w:proofErr w:type="spellStart"/>
+      <w:r>
+        <w:t>na</w:t>
+      </w:r>
+      <w:proofErr w:type="spellEnd"/>
+      <w:r>
+        <w:t xml:space="preserve"> </w:t>
+      </w:r>
+      <w:proofErr w:type="spellStart"/>
+      <w:r>
+        <w:t>dva</w:t>
+      </w:r>
+      <w:proofErr w:type="spellEnd"/>
+      <w:r>
+        <w:t xml:space="preserve"> </w:t>
+      </w:r>
+      <w:proofErr w:type="spellStart"/>
+      <w:r>
+        <w:t>opazovana</w:t>
+      </w:r>
+      <w:proofErr w:type="spellEnd"/>
+      <w:r>
+        <w:t xml:space="preserve"> </w:t>
+      </w:r>
+      <w:proofErr w:type="spellStart"/>
+      <w:r>
+        <w:t>stratuma</w:t>
+      </w:r>
+      <w:proofErr w:type="spellEnd"/>
+      <w:r>
+        <w:t>.</w:t>
       </w:r>
     </w:p>
     <w:p>
@@ -3684,7 +5587,21 @@
         <w:rPr>
           <w:lang w:val="sl"/>
         </w:rPr>
-        <w:t xml:space="preserve">podatke matematične anksioznosti in </w:t>
+        <w:t xml:space="preserve">podatke matematične </w:t>
+      </w:r>
+      <w:proofErr w:type="spellStart"/>
+      <w:r>
+        <w:rPr>
+          <w:lang w:val="sl"/>
+        </w:rPr>
+        <w:t>anksioznosti</w:t>
+      </w:r>
+      <w:proofErr w:type="spellEnd"/>
+      <w:r>
+        <w:rPr>
+          <w:lang w:val="sl"/>
+        </w:rPr>
+        <w:t xml:space="preserve"> in </w:t>
       </w:r>
       <w:r>
         <w:rPr>
@@ -3720,7 +5637,21 @@
         <w:rPr>
           <w:lang w:val="sl"/>
         </w:rPr>
-        <w:t>Podatki so bili anonimizirani z uporabo kodne sheme, tako da sta bila anonimnost in objektivnost zagotovljeni v vsakem koraku raziskave. Zbrane podatke je imel dostop le raziskovalec.</w:t>
+        <w:t xml:space="preserve">Podatki so bili </w:t>
+      </w:r>
+      <w:proofErr w:type="spellStart"/>
+      <w:r>
+        <w:rPr>
+          <w:lang w:val="sl"/>
+        </w:rPr>
+        <w:t>anonimizirani</w:t>
+      </w:r>
+      <w:proofErr w:type="spellEnd"/>
+      <w:r>
+        <w:rPr>
+          <w:lang w:val="sl"/>
+        </w:rPr>
+        <w:t xml:space="preserve"> z uporabo kodne sheme, tako da sta bila anonimnost in objektivnost zagotovljeni v vsakem koraku raziskave. Zbrane podatke je imel dostop le raziskovalec.</w:t>
       </w:r>
     </w:p>
     <w:p>
@@ -3733,14 +5664,8 @@
         <w:rPr>
           <w:lang w:val="sl"/>
         </w:rPr>
-        <w:t xml:space="preserve">Vsi udeleženci so sodelovali prostovoljno in niso bili finančno nagrajeni za sodelovanje v raziskavi. Raziskava je potekala v skladu z etičnimi standardi Deklaracije iz Helsinkov iz leta 1964 </w:t>
-      </w:r>
-      <w:r>
-        <w:rPr>
-          <w:lang w:val="sl"/>
-        </w:rPr>
         <w:lastRenderedPageBreak/>
-        <w:t>in evropskim zakonom o varstvu podatkov (Splošna uredba o varstvu podatkov EU–GDPR UE 2016/67).</w:t>
+        <w:t>Vsi udeleženci so sodelovali prostovoljno in niso bili finančno nagrajeni za sodelovanje v raziskavi. Raziskava je potekala v skladu z etičnimi standardi Deklaracije iz Helsinkov iz leta 1964 in evropskim zakonom o varstvu podatkov (Splošna uredba o varstvu podatkov EU–GDPR UE 2016/67).</w:t>
       </w:r>
     </w:p>
     <w:p>
@@ -3783,13 +5708,59 @@
         </w:rPr>
         <w:t xml:space="preserve"> </w:t>
       </w:r>
+      <w:proofErr w:type="spellStart"/>
       <w:r>
         <w:rPr>
           <w:i/>
           <w:iCs/>
           <w:lang w:val="sl-SI"/>
         </w:rPr>
-        <w:t>Abbreviated Math Anxiety Scale</w:t>
+        <w:t>Abbreviated</w:t>
+      </w:r>
+      <w:proofErr w:type="spellEnd"/>
+      <w:r>
+        <w:rPr>
+          <w:i/>
+          <w:iCs/>
+          <w:lang w:val="sl-SI"/>
+        </w:rPr>
+        <w:t xml:space="preserve"> </w:t>
+      </w:r>
+      <w:proofErr w:type="spellStart"/>
+      <w:r>
+        <w:rPr>
+          <w:i/>
+          <w:iCs/>
+          <w:lang w:val="sl-SI"/>
+        </w:rPr>
+        <w:t>Math</w:t>
+      </w:r>
+      <w:proofErr w:type="spellEnd"/>
+      <w:r>
+        <w:rPr>
+          <w:i/>
+          <w:iCs/>
+          <w:lang w:val="sl-SI"/>
+        </w:rPr>
+        <w:t xml:space="preserve"> </w:t>
+      </w:r>
+      <w:proofErr w:type="spellStart"/>
+      <w:r>
+        <w:rPr>
+          <w:i/>
+          <w:iCs/>
+          <w:lang w:val="sl-SI"/>
+        </w:rPr>
+        <w:t>Anxiety</w:t>
+      </w:r>
+      <w:proofErr w:type="spellEnd"/>
+      <w:r>
+        <w:rPr>
+          <w:i/>
+          <w:iCs/>
+          <w:lang w:val="sl-SI"/>
+        </w:rPr>
+        <w:t xml:space="preserve"> Scale</w:t>
       </w:r>
       <w:r>
         <w:rPr>
@@ -3901,7 +5872,49 @@
         <w:rPr>
           <w:lang w:val="sl"/>
         </w:rPr>
-        <w:t xml:space="preserve"> 9 vprašanj, točkovanih na Likertovi lestvici od 1 do 5 tipa »koliko ti ... povzroča anksioznosti«.</w:t>
+        <w:t xml:space="preserve"> 9 vprašanj, </w:t>
+      </w:r>
+      <w:proofErr w:type="spellStart"/>
+      <w:r>
+        <w:rPr>
+          <w:lang w:val="sl"/>
+        </w:rPr>
+        <w:t>točkovanih</w:t>
+      </w:r>
+      <w:proofErr w:type="spellEnd"/>
+      <w:r>
+        <w:rPr>
+          <w:lang w:val="sl"/>
+        </w:rPr>
+        <w:t xml:space="preserve"> na </w:t>
+      </w:r>
+      <w:proofErr w:type="spellStart"/>
+      <w:r>
+        <w:rPr>
+          <w:lang w:val="sl"/>
+        </w:rPr>
+        <w:t>Likertovi</w:t>
+      </w:r>
+      <w:proofErr w:type="spellEnd"/>
+      <w:r>
+        <w:rPr>
+          <w:lang w:val="sl"/>
+        </w:rPr>
+        <w:t xml:space="preserve"> lestvici od 1 do 5 tipa »koliko ti ... povzroča </w:t>
+      </w:r>
+      <w:proofErr w:type="spellStart"/>
+      <w:r>
+        <w:rPr>
+          <w:lang w:val="sl"/>
+        </w:rPr>
+        <w:t>anksioznosti</w:t>
+      </w:r>
+      <w:proofErr w:type="spellEnd"/>
+      <w:r>
+        <w:rPr>
+          <w:lang w:val="sl"/>
+        </w:rPr>
+        <w:t>«.</w:t>
       </w:r>
       <w:r>
         <w:rPr>
@@ -3949,7 +5962,7 @@
         <w:rPr>
           <w:lang w:val="sl"/>
         </w:rPr>
-        <w:instrText xml:space="preserve"> ADDIN ZOTERO_ITEM CSL_CITATION {"citationID":"2ZjXE2Mk","properties":{"formattedCitation":"(Fiorella idr., 2021; Hopko idr., 2003; Lim &amp; Chapman, 2013; Sundre idr., 2012; Yavuz idr., 2012)","plainCitation":"(Fiorella idr., 2021; Hopko idr., 2003; Lim &amp; Chapman, 2013; Sundre idr., 2012; Yavuz idr., 2012)","noteIndex":0},"citationItems":[{"id":123,"uris":["http://zotero.org/users/local/1Uxvmohd/items/BI4KAING"],"itemData":{"id":123,"type":"article-journal","abstract":"Abstract\n            \n              Background\n              Motivation is critical for supporting persistence and achievement in science, technology, engineering, and mathematics (STEM) disciplines. In this study, we focus on the assessment of mathematics motivation among secondary school students. We provide validity and reliability evidence for the Mathematics Motivation Questionnaire (MMQ)—adapted from the Science Motivation Questionnaire designed for college students—using data from 2551 secondary students from seven states across the United States.\n            \n            \n              Results\n              \n                Exploratory and confirmatory factor analyses confirmed five latent factors of the MMQ indicated by 19 items: intrinsic value, self-regulation, self-efficacy, utility value, and test anxiety. The nonlinear SEM reliability coefficients of the five constructs ranged from 0.76 to 0.91. To assess criterion validity, analyses using a subset of the data that included students’ mathematics standardized scores (\n                n\n                 = 536) indicated that intrinsic value, self-regulation, and self-efficacy were significantly positively correlated with mathematics achievement, whereas test anxiety was significantly negatively correlated with mathematics achievement.\n              \n            \n            \n              Conclusions\n              The MMQ provides a reliable, valid, and feasible measure of the specific factors underlying mathematics motivation among secondary students.","container-title":"International Journal of STEM Education","DOI":"10.1186/s40594-021-00307-x","ISSN":"2196-7822","issue":"1","journalAbbreviation":"IJ STEM Ed","language":"en","page":"52","source":"DOI.org (Crossref)","title":"Validation of the Mathematics Motivation Questionnaire (MMQ) for secondary school students","volume":"8","author":[{"family":"Fiorella","given":"Logan"},{"family":"Yoon","given":"So Yoon"},{"family":"Atit","given":"Kinnari"},{"family":"Power","given":"Jason R."},{"family":"Panther","given":"Grace"},{"family":"Sorby","given":"Sheryl"},{"family":"Uttal","given":"David H."},{"family":"Veurink","given":"Norma"}],"issued":{"date-parts":[["2021",12]]}}},{"id":122,"uris":["http://zotero.org/users/local/1Uxvmohd/items/WGD9ZH4W"],"itemData":{"id":122,"type":"article-journal","abstract":"Psychometric properties of mathematics anxiety measures have not adequately been studied. Using a large sample size (N = 1,239), the authors developed an abbreviated math anxiety measure, examined its psychometric properties, and assessed the generalizability of the model across samples. Exploratory factor analysis yielded a nine-item measure and strong internal consistency, test-retest reliability, and good convergent/divergent validity was demonstrated with an independent sample. When administered to a replication sample, indexes suggested an excellent model fit. The Abbreviated Math Anxiety Scale (AMAS) may represent a more parsimonious and valid approach to assess mathematics anxiety.","container-title":"Assessment","DOI":"10.1177/1073191103010002008","ISSN":"1073-1911, 1552-3489","issue":"2","journalAbbreviation":"Assessment","language":"en","page":"178-182","source":"DOI.org (Crossref)","title":"The Abbreviated Math Anxiety Scale (AMAS): Construction, Validity, and Reliability","title-short":"The Abbreviated Math Anxiety Scale (AMAS)","volume":"10","author":[{"family":"Hopko","given":"Derek R."},{"family":"Mahadevan","given":"Rajan"},{"family":"Bare","given":"Robert L."},{"family":"Hunt","given":"Melissa K."}],"issued":{"date-parts":[["2003",6]]}}},{"id":173,"uris":["http://zotero.org/users/local/1Uxvmohd/items/RJ59YH2I"],"itemData":{"id":173,"type":"article-journal","abstract":"Existing instruments designed to measure mathematics attitudes were too long, dated, or assessed with only western samples. To address this issue, a shortened version of the Attitudes Toward Mathematics Inventory (short ATMI) which measures four subscales—enjoyment of mathematics, motivation to do mathematics, self-confidence in mathematics, and perceived value of mathematics—was created. Its factor structure, reliability, and validity were assessed with 1,601 participants from Singapore. Confirmatory factor analyses supported the original four-factor structure. Within this structure, however, several items were found to correlate highly with others. Their removal either improved or did not impact the properties of the instrument. As a result, these items were removed to produce the short ATMI. Furthermore, a very high correlation (r = .96) was found between the enjoyment and motivation subscales. Results of further analysis suggested the removal of the motivation subscale. The short ATMI exhibited strong correlations with the original scale (mean r = .96), good overall internal consistencies, both for the full short version (α = .93) and for the individual subscales (mean α = .87), and satisfactory test–retest reliability over a 1-month period (mean rxx = .75). The validity of the short ATMI was further demonstrated through inter-correlations between its subscales, and through correlations with mathematics anxiety and achievement test scores. Participants were able to complete the short ATMI in less than 10 min, making it a viable option when survey administration time is limited. This time would reduce further with the removal of the motivation subscale.","container-title":"Educational Studies in Mathematics","DOI":"10.1007/s10649-012-9414-x","ISSN":"1573-0816","issue":"1","journalAbbreviation":"Educ Stud Math","language":"en","page":"145-164","source":"Springer Link","title":"Development of a short form of the attitudes toward mathematics inventory","volume":"82","author":[{"family":"Lim","given":"Siew Yee"},{"family":"Chapman","given":"Elaine"}],"issued":{"date-parts":[["2013",1,1]]}}},{"id":90,"uris":["http://zotero.org/users/local/1Uxvmohd/items/UMC8GXZN"],"itemData":{"id":90,"type":"article-journal","abstract":"This study from the Norwegian University of Science and Technology (NTNU) examines students’ learning goals and attitudes toward mathematics in a first-year calculus course in undergraduate engineering education. Achievement motivation research using the Achievement Goal Questionnaire (AGQ) is advanced from current literature with two additions: (1) a course specific context using introductory college calculus students, and (2) participation of Norwegian students.","container-title":"Numeracy","DOI":"10.5038/1936-4660.5.1.4","ISSN":"19364660","issue":"1","journalAbbreviation":"Numeracy","language":"en","source":"DOI.org (Crossref)","title":"Motivation for Achievement and Attitudes toward Mathematics Instruction in a Required Calculus Course at the Norwegian University of Science and Technology","URL":"http://scholarcommons.usf.edu/numeracy/vol5/iss1/art4/","volume":"5","author":[{"family":"Sundre","given":"Donna"},{"family":"Barry","given":"Carol"},{"family":"Gynnild","given":"Vidar"},{"family":"Tangen Ostgard","given":"Erin"}],"accessed":{"date-parts":[["2023",11,4]]},"issued":{"date-parts":[["2012",1]]}}},{"id":127,"uris":["http://zotero.org/users/local/1Uxvmohd/items/IGWJQJJ3"],"itemData":{"id":127,"type":"article-journal","container-title":"Procedia - Social and Behavioral Sciences","DOI":"10.1016/j.sbspro.2012.05.352","ISSN":"18770428","journalAbbreviation":"Procedia - Social and Behavioral Sciences","language":"en","page":"1633-1638","source":"DOI.org (Crossref)","title":"Mathematics Motivation Scale: A Validity and Reliability","title-short":"Mathematics Motivation Scale","volume":"46","author":[{"family":"Yavuz","given":"Guler"},{"family":"Ozyildirim","given":"Feride"},{"family":"Dogan","given":"Nuri"}],"issued":{"date-parts":[["2012"]]}}}],"schema":"https://github.com/citation-style-language/schema/raw/master/csl-citation.json"} </w:instrText>
+        <w:instrText xml:space="preserve"> ADDIN ZOTERO_ITEM CSL_CITATION {"citationID":"JU7XdfUW","properties":{"formattedCitation":"(Cho, 2022; Hopko idr., 2003; Primi idr., 2020)","plainCitation":"(Cho, 2022; Hopko idr., 2003; Primi idr., 2020)","noteIndex":0},"citationItems":[{"id":409,"uris":["http://zotero.org/users/local/1Uxvmohd/items/DABGZ63L"],"itemData":{"id":409,"type":"article-journal","abstract":"Many students experience math anxiety, which can negatively affect their academic achievement and even their career choices. One of the most commonly used methods to assess math anxiety is the Abbreviated Math Anxiety Scale (AMAS). Despite the ubiquity of this measure, there is a lack of studies assessing its validity. Moreover, almost all studies have administered the AMAS to a predominantly (&gt;75%) White sample. The present study assessed the validity of the AMAS in a largely underrepresented minority-student (Hispanics and Blacks) sample. The construct validity of the scale was established by showing that students’ AMAS was predictive of both their actual (objective) and predicted (subjective) performance on an arithmetic task. The factor structure of the measure was validated by confirming that the two-factor model was a better fit than the one-factor model. Gender invariance was supported using multi-group confirmatory factor analyses. Overall, the results of the present study provide further evidence on the validity of the AMAS and its use among underrepresented minority college students.","container-title":"Journal of Psychoeducational Assessment","DOI":"10.1177/07342829211063286","ISSN":"0734-2829, 1557-5144","issue":"3","journalAbbreviation":"Journal of Psychoeducational Assessment","language":"en","page":"416-429","source":"DOI.org (Crossref)","title":"Measuring Math Anxiety Among Predominantly Underrepresented Minority Undergraduates Using the Abbreviated Math Anxiety Scale","volume":"40","author":[{"family":"Cho","given":"Kit W."}],"issued":{"date-parts":[["2022",6]]}}},{"id":122,"uris":["http://zotero.org/users/local/1Uxvmohd/items/WGD9ZH4W"],"itemData":{"id":122,"type":"article-journal","abstract":"Psychometric properties of mathematics anxiety measures have not adequately been studied. Using a large sample size (N = 1,239), the authors developed an abbreviated math anxiety measure, examined its psychometric properties, and assessed the generalizability of the model across samples. Exploratory factor analysis yielded a nine-item measure and strong internal consistency, test-retest reliability, and good convergent/divergent validity was demonstrated with an independent sample. When administered to a replication sample, indexes suggested an excellent model fit. The Abbreviated Math Anxiety Scale (AMAS) may represent a more parsimonious and valid approach to assess mathematics anxiety.","container-title":"Assessment","DOI":"10.1177/1073191103010002008","ISSN":"1073-1911, 1552-3489","issue":"2","journalAbbreviation":"Assessment","language":"en","page":"178-182","source":"DOI.org (Crossref)","title":"The Abbreviated Math Anxiety Scale (AMAS): Construction, Validity, and Reliability","title-short":"The Abbreviated Math Anxiety Scale (AMAS)","volume":"10","author":[{"family":"Hopko","given":"Derek R."},{"family":"Mahadevan","given":"Rajan"},{"family":"Bare","given":"Robert L."},{"family":"Hunt","given":"Melissa K."}],"issued":{"date-parts":[["2003",6]]}}},{"id":410,"uris":["http://zotero.org/users/local/1Uxvmohd/items/79FTDUC6"],"itemData":{"id":410,"type":"article-journal","container-title":"Frontiers in Psychology","DOI":"10.3389/fpsyg.2020.01014","ISSN":"1664-1078","journalAbbreviation":"Front. Psychol.","page":"1014","source":"DOI.org (Crossref)","title":"The Early Elementary School Abbreviated Math Anxiety Scale (the EES-AMAS): A New Adapted Version of the AMAS to Measure Math Anxiety in Young Children","title-short":"The Early Elementary School Abbreviated Math Anxiety Scale (the EES-AMAS)","volume":"11","author":[{"family":"Primi","given":"Caterina"},{"family":"Donati","given":"Maria A."},{"family":"Izzo","given":"Viola A."},{"family":"Guardabassi","given":"Veronica"},{"family":"O’Connor","given":"Patrick A."},{"family":"Tomasetto","given":"Carlo"},{"family":"Morsanyi","given":"Kinga"}],"issued":{"date-parts":[["2020",5,21]]}}}],"schema":"https://github.com/citation-style-language/schema/raw/master/csl-citation.json"} </w:instrText>
       </w:r>
       <w:r>
         <w:rPr>
@@ -3961,7 +5974,49 @@
         <w:rPr>
           <w:rFonts w:ascii="Calibri" w:hAnsi="Calibri" w:cs="Calibri"/>
         </w:rPr>
-        <w:t>(Fiorella idr., 2021; Hopko idr., 2003; Lim &amp; Chapman, 2013; Sundre idr., 2012; Yavuz idr., 2012)</w:t>
+        <w:t xml:space="preserve">(Cho, 2022; Hopko </w:t>
+      </w:r>
+      <w:proofErr w:type="spellStart"/>
+      <w:r>
+        <w:rPr>
+          <w:rFonts w:ascii="Calibri" w:hAnsi="Calibri" w:cs="Calibri"/>
+        </w:rPr>
+        <w:t>idr</w:t>
+      </w:r>
+      <w:proofErr w:type="spellEnd"/>
+      <w:r>
+        <w:rPr>
+          <w:rFonts w:ascii="Calibri" w:hAnsi="Calibri" w:cs="Calibri"/>
+        </w:rPr>
+        <w:t xml:space="preserve">., 2003; </w:t>
+      </w:r>
+      <w:proofErr w:type="spellStart"/>
+      <w:r>
+        <w:rPr>
+          <w:rFonts w:ascii="Calibri" w:hAnsi="Calibri" w:cs="Calibri"/>
+        </w:rPr>
+        <w:t>Primi</w:t>
+      </w:r>
+      <w:proofErr w:type="spellEnd"/>
+      <w:r>
+        <w:rPr>
+          <w:rFonts w:ascii="Calibri" w:hAnsi="Calibri" w:cs="Calibri"/>
+        </w:rPr>
+        <w:t xml:space="preserve"> </w:t>
+      </w:r>
+      <w:proofErr w:type="spellStart"/>
+      <w:r>
+        <w:rPr>
+          <w:rFonts w:ascii="Calibri" w:hAnsi="Calibri" w:cs="Calibri"/>
+        </w:rPr>
+        <w:t>idr</w:t>
+      </w:r>
+      <w:proofErr w:type="spellEnd"/>
+      <w:r>
+        <w:rPr>
+          <w:rFonts w:ascii="Calibri" w:hAnsi="Calibri" w:cs="Calibri"/>
+        </w:rPr>
+        <w:t>., 2020)</w:t>
       </w:r>
       <w:r>
         <w:rPr>
@@ -3975,11 +6030,243 @@
         </w:rPr>
         <w:t xml:space="preserve">. </w:t>
       </w:r>
+      <w:proofErr w:type="spellStart"/>
       <w:r>
         <w:rPr>
           <w:lang w:val="en-US"/>
         </w:rPr>
-        <w:t>Anketa je uporabljala uveljavljene elemente z manjšimi prilagoditvami, da bi se prilagodila različnim kulturnim in socialnim kontekstom, pri čemer so bili ohranjeni konstrukti instrumenta.</w:t>
+        <w:t>Anketa</w:t>
+      </w:r>
+      <w:proofErr w:type="spellEnd"/>
+      <w:r>
+        <w:rPr>
+          <w:lang w:val="en-US"/>
+        </w:rPr>
+        <w:t xml:space="preserve"> je </w:t>
+      </w:r>
+      <w:proofErr w:type="spellStart"/>
+      <w:r>
+        <w:rPr>
+          <w:lang w:val="en-US"/>
+        </w:rPr>
+        <w:t>uporabljala</w:t>
+      </w:r>
+      <w:proofErr w:type="spellEnd"/>
+      <w:r>
+        <w:rPr>
+          <w:lang w:val="en-US"/>
+        </w:rPr>
+        <w:t xml:space="preserve"> </w:t>
+      </w:r>
+      <w:proofErr w:type="spellStart"/>
+      <w:r>
+        <w:rPr>
+          <w:lang w:val="en-US"/>
+        </w:rPr>
+        <w:t>uveljavljene</w:t>
+      </w:r>
+      <w:proofErr w:type="spellEnd"/>
+      <w:r>
+        <w:rPr>
+          <w:lang w:val="en-US"/>
+        </w:rPr>
+        <w:t xml:space="preserve"> </w:t>
+      </w:r>
+      <w:proofErr w:type="spellStart"/>
+      <w:r>
+        <w:rPr>
+          <w:lang w:val="en-US"/>
+        </w:rPr>
+        <w:t>elemente</w:t>
+      </w:r>
+      <w:proofErr w:type="spellEnd"/>
+      <w:r>
+        <w:rPr>
+          <w:lang w:val="en-US"/>
+        </w:rPr>
+        <w:t xml:space="preserve"> z </w:t>
+      </w:r>
+      <w:proofErr w:type="spellStart"/>
+      <w:r>
+        <w:rPr>
+          <w:lang w:val="en-US"/>
+        </w:rPr>
+        <w:t>manjšimi</w:t>
+      </w:r>
+      <w:proofErr w:type="spellEnd"/>
+      <w:r>
+        <w:rPr>
+          <w:lang w:val="en-US"/>
+        </w:rPr>
+        <w:t xml:space="preserve"> </w:t>
+      </w:r>
+      <w:proofErr w:type="spellStart"/>
+      <w:r>
+        <w:rPr>
+          <w:lang w:val="en-US"/>
+        </w:rPr>
+        <w:t>prilagoditvami</w:t>
+      </w:r>
+      <w:proofErr w:type="spellEnd"/>
+      <w:r>
+        <w:rPr>
+          <w:lang w:val="en-US"/>
+        </w:rPr>
+        <w:t xml:space="preserve">, da bi se </w:t>
+      </w:r>
+      <w:proofErr w:type="spellStart"/>
+      <w:r>
+        <w:rPr>
+          <w:lang w:val="en-US"/>
+        </w:rPr>
+        <w:t>prilagodila</w:t>
+      </w:r>
+      <w:proofErr w:type="spellEnd"/>
+      <w:r>
+        <w:rPr>
+          <w:lang w:val="en-US"/>
+        </w:rPr>
+        <w:t xml:space="preserve"> </w:t>
+      </w:r>
+      <w:proofErr w:type="spellStart"/>
+      <w:r>
+        <w:rPr>
+          <w:lang w:val="en-US"/>
+        </w:rPr>
+        <w:t>različnim</w:t>
+      </w:r>
+      <w:proofErr w:type="spellEnd"/>
+      <w:r>
+        <w:rPr>
+          <w:lang w:val="en-US"/>
+        </w:rPr>
+        <w:t xml:space="preserve"> </w:t>
+      </w:r>
+      <w:proofErr w:type="spellStart"/>
+      <w:r>
+        <w:rPr>
+          <w:lang w:val="en-US"/>
+        </w:rPr>
+        <w:t>kulturnim</w:t>
+      </w:r>
+      <w:proofErr w:type="spellEnd"/>
+      <w:r>
+        <w:rPr>
+          <w:lang w:val="en-US"/>
+        </w:rPr>
+        <w:t xml:space="preserve"> in </w:t>
+      </w:r>
+      <w:proofErr w:type="spellStart"/>
+      <w:r>
+        <w:rPr>
+          <w:lang w:val="en-US"/>
+        </w:rPr>
+        <w:t>socialnim</w:t>
+      </w:r>
+      <w:proofErr w:type="spellEnd"/>
+      <w:r>
+        <w:rPr>
+          <w:lang w:val="en-US"/>
+        </w:rPr>
+        <w:t xml:space="preserve"> </w:t>
+      </w:r>
+      <w:proofErr w:type="spellStart"/>
+      <w:r>
+        <w:rPr>
+          <w:lang w:val="en-US"/>
+        </w:rPr>
+        <w:t>kontekstom</w:t>
+      </w:r>
+      <w:proofErr w:type="spellEnd"/>
+      <w:r>
+        <w:rPr>
+          <w:lang w:val="en-US"/>
+        </w:rPr>
+        <w:t xml:space="preserve">, </w:t>
+      </w:r>
+      <w:proofErr w:type="spellStart"/>
+      <w:r>
+        <w:rPr>
+          <w:lang w:val="en-US"/>
+        </w:rPr>
+        <w:t>pri</w:t>
+      </w:r>
+      <w:proofErr w:type="spellEnd"/>
+      <w:r>
+        <w:rPr>
+          <w:lang w:val="en-US"/>
+        </w:rPr>
+        <w:t xml:space="preserve"> </w:t>
+      </w:r>
+      <w:proofErr w:type="spellStart"/>
+      <w:r>
+        <w:rPr>
+          <w:lang w:val="en-US"/>
+        </w:rPr>
+        <w:t>čemer</w:t>
+      </w:r>
+      <w:proofErr w:type="spellEnd"/>
+      <w:r>
+        <w:rPr>
+          <w:lang w:val="en-US"/>
+        </w:rPr>
+        <w:t xml:space="preserve"> so </w:t>
+      </w:r>
+      <w:proofErr w:type="spellStart"/>
+      <w:r>
+        <w:rPr>
+          <w:lang w:val="en-US"/>
+        </w:rPr>
+        <w:t>bili</w:t>
+      </w:r>
+      <w:proofErr w:type="spellEnd"/>
+      <w:r>
+        <w:rPr>
+          <w:lang w:val="en-US"/>
+        </w:rPr>
+        <w:t xml:space="preserve"> </w:t>
+      </w:r>
+      <w:proofErr w:type="spellStart"/>
+      <w:r>
+        <w:rPr>
+          <w:lang w:val="en-US"/>
+        </w:rPr>
+        <w:t>ohranjeni</w:t>
+      </w:r>
+      <w:proofErr w:type="spellEnd"/>
+      <w:r>
+        <w:rPr>
+          <w:lang w:val="en-US"/>
+        </w:rPr>
+        <w:t xml:space="preserve"> </w:t>
+      </w:r>
+      <w:proofErr w:type="spellStart"/>
+      <w:r>
+        <w:rPr>
+          <w:lang w:val="en-US"/>
+        </w:rPr>
+        <w:t>konstrukti</w:t>
+      </w:r>
+      <w:proofErr w:type="spellEnd"/>
+      <w:r>
+        <w:rPr>
+          <w:lang w:val="en-US"/>
+        </w:rPr>
+        <w:t xml:space="preserve"> </w:t>
+      </w:r>
+      <w:proofErr w:type="spellStart"/>
+      <w:r>
+        <w:rPr>
+          <w:lang w:val="en-US"/>
+        </w:rPr>
+        <w:t>instrumenta</w:t>
+      </w:r>
+      <w:proofErr w:type="spellEnd"/>
+      <w:r>
+        <w:rPr>
+          <w:lang w:val="en-US"/>
+        </w:rPr>
+        <w:t>.</w:t>
       </w:r>
     </w:p>
     <w:p>
@@ -3992,7 +6279,21 @@
         <w:rPr>
           <w:lang w:val="sl"/>
         </w:rPr>
-        <w:t xml:space="preserve">Celoten vprašalnik, ki je bil razdeljen s pomočjo Google forms je dostopen v </w:t>
+        <w:t xml:space="preserve">Celoten vprašalnik, ki je bil razdeljen s pomočjo Google </w:t>
+      </w:r>
+      <w:proofErr w:type="spellStart"/>
+      <w:r>
+        <w:rPr>
+          <w:lang w:val="sl"/>
+        </w:rPr>
+        <w:t>forms</w:t>
+      </w:r>
+      <w:proofErr w:type="spellEnd"/>
+      <w:r>
+        <w:rPr>
+          <w:lang w:val="sl"/>
+        </w:rPr>
+        <w:t xml:space="preserve"> je dostopen v </w:t>
       </w:r>
       <w:r>
         <w:rPr>
@@ -4068,7 +6369,49 @@
         <w:rPr>
           <w:lang w:val="sl"/>
         </w:rPr>
-        <w:t xml:space="preserve">Podatki, zbrani med raziskavo, so bili analizirani z uporabo programskega jezika Python (verzija 3.11.4), predvsem s knjižnicama pandas (verzija 2.1.3) in scikit-learn (verzija 1.3.2). </w:t>
+        <w:t xml:space="preserve">Podatki, zbrani med raziskavo, so bili analizirani z uporabo programskega jezika </w:t>
+      </w:r>
+      <w:proofErr w:type="spellStart"/>
+      <w:r>
+        <w:rPr>
+          <w:lang w:val="sl"/>
+        </w:rPr>
+        <w:t>Python</w:t>
+      </w:r>
+      <w:proofErr w:type="spellEnd"/>
+      <w:r>
+        <w:rPr>
+          <w:lang w:val="sl"/>
+        </w:rPr>
+        <w:t xml:space="preserve"> (verzija 3.11.4), predvsem s knjižnicama </w:t>
+      </w:r>
+      <w:proofErr w:type="spellStart"/>
+      <w:r>
+        <w:rPr>
+          <w:lang w:val="sl"/>
+        </w:rPr>
+        <w:t>pandas</w:t>
+      </w:r>
+      <w:proofErr w:type="spellEnd"/>
+      <w:r>
+        <w:rPr>
+          <w:lang w:val="sl"/>
+        </w:rPr>
+        <w:t xml:space="preserve"> (verzija 2.1.3) in </w:t>
+      </w:r>
+      <w:proofErr w:type="spellStart"/>
+      <w:r>
+        <w:rPr>
+          <w:lang w:val="sl"/>
+        </w:rPr>
+        <w:t>scikit-learn</w:t>
+      </w:r>
+      <w:proofErr w:type="spellEnd"/>
+      <w:r>
+        <w:rPr>
+          <w:lang w:val="sl"/>
+        </w:rPr>
+        <w:t xml:space="preserve"> (verzija 1.3.2). </w:t>
       </w:r>
       <w:hyperlink r:id="rId9" w:history="1">
         <w:r>
@@ -4076,7 +6419,23 @@
             <w:rStyle w:val="Hyperlink"/>
             <w:lang w:val="sl"/>
           </w:rPr>
-          <w:t>Nepredelani anonimizirani nabor podatkov</w:t>
+          <w:t xml:space="preserve">Nepredelani </w:t>
+        </w:r>
+        <w:proofErr w:type="spellStart"/>
+        <w:r>
+          <w:rPr>
+            <w:rStyle w:val="Hyperlink"/>
+            <w:lang w:val="sl"/>
+          </w:rPr>
+          <w:t>anonimizirani</w:t>
+        </w:r>
+        <w:proofErr w:type="spellEnd"/>
+        <w:r>
+          <w:rPr>
+            <w:rStyle w:val="Hyperlink"/>
+            <w:lang w:val="sl"/>
+          </w:rPr>
+          <w:t xml:space="preserve"> nabor podatkov</w:t>
         </w:r>
       </w:hyperlink>
       <w:r>
@@ -4171,7 +6530,21 @@
         <w:rPr>
           <w:lang w:val="sl"/>
         </w:rPr>
-        <w:t xml:space="preserve">spol ima blag vpliv na matematično anksioznost </w:t>
+        <w:t xml:space="preserve">spol ima blag vpliv na matematično </w:t>
+      </w:r>
+      <w:proofErr w:type="spellStart"/>
+      <w:r>
+        <w:rPr>
+          <w:lang w:val="sl"/>
+        </w:rPr>
+        <w:t>anksioznost</w:t>
+      </w:r>
+      <w:proofErr w:type="spellEnd"/>
+      <w:r>
+        <w:rPr>
+          <w:lang w:val="sl"/>
+        </w:rPr>
+        <w:t xml:space="preserve"> </w:t>
       </w:r>
       <w:r>
         <w:rPr>
@@ -4211,7 +6584,21 @@
         <w:rPr>
           <w:lang w:val="sl"/>
         </w:rPr>
-        <w:t xml:space="preserve">Mann-Whitney U </w:t>
+        <w:t>Mann-</w:t>
+      </w:r>
+      <w:proofErr w:type="spellStart"/>
+      <w:r>
+        <w:rPr>
+          <w:lang w:val="sl"/>
+        </w:rPr>
+        <w:t>Whitney</w:t>
+      </w:r>
+      <w:proofErr w:type="spellEnd"/>
+      <w:r>
+        <w:rPr>
+          <w:lang w:val="sl"/>
+        </w:rPr>
+        <w:t xml:space="preserve"> U </w:t>
       </w:r>
       <w:r>
         <w:rPr>
@@ -4229,7 +6616,21 @@
         <w:rPr>
           <w:lang w:val="sl"/>
         </w:rPr>
-        <w:t xml:space="preserve">a, Kruskall-Wallis testa, </w:t>
+        <w:t xml:space="preserve">a, </w:t>
+      </w:r>
+      <w:proofErr w:type="spellStart"/>
+      <w:r>
+        <w:rPr>
+          <w:lang w:val="sl"/>
+        </w:rPr>
+        <w:t>Kruskall</w:t>
+      </w:r>
+      <w:proofErr w:type="spellEnd"/>
+      <w:r>
+        <w:rPr>
+          <w:lang w:val="sl"/>
+        </w:rPr>
+        <w:t xml:space="preserve">-Wallis testa, </w:t>
       </w:r>
       <w:r>
         <w:rPr>
@@ -4249,7 +6650,21 @@
         <w:rPr>
           <w:lang w:val="sl"/>
         </w:rPr>
-        <w:t xml:space="preserve"> in eta kvadrat-a</w:t>
+        <w:t xml:space="preserve"> in </w:t>
+      </w:r>
+      <w:proofErr w:type="spellStart"/>
+      <w:r>
+        <w:rPr>
+          <w:lang w:val="sl"/>
+        </w:rPr>
+        <w:t>eta</w:t>
+      </w:r>
+      <w:proofErr w:type="spellEnd"/>
+      <w:r>
+        <w:rPr>
+          <w:lang w:val="sl"/>
+        </w:rPr>
+        <w:t xml:space="preserve"> kvadrat-a</w:t>
       </w:r>
       <w:r>
         <w:rPr>
@@ -4273,7 +6688,21 @@
         <w:rPr>
           <w:lang w:val="sl"/>
         </w:rPr>
-        <w:t xml:space="preserve"> testirali s Shapiro-Wilkovim testom</w:t>
+        <w:t xml:space="preserve"> testirali s </w:t>
+      </w:r>
+      <w:proofErr w:type="spellStart"/>
+      <w:r>
+        <w:rPr>
+          <w:lang w:val="sl"/>
+        </w:rPr>
+        <w:t>Shapiro-Wilkovim</w:t>
+      </w:r>
+      <w:proofErr w:type="spellEnd"/>
+      <w:r>
+        <w:rPr>
+          <w:lang w:val="sl"/>
+        </w:rPr>
+        <w:t xml:space="preserve"> testom</w:t>
       </w:r>
       <w:r>
         <w:rPr>
@@ -4305,10 +6734,135 @@
         </w:rPr>
       </w:pPr>
       <w:r>
-        <w:t>Za notranjo konsistentnost smo uporabili Cronbachovo alfo</w:t>
-      </w:r>
-      <w:r>
-        <w:t>, ki na našem vzorcu potrdi, da je 9 vprašanj, ki se nanašajo na matematično anksioznost konsistentnih.</w:t>
+        <w:t xml:space="preserve">Za </w:t>
+      </w:r>
+      <w:proofErr w:type="spellStart"/>
+      <w:r>
+        <w:t>notranjo</w:t>
+      </w:r>
+      <w:proofErr w:type="spellEnd"/>
+      <w:r>
+        <w:t xml:space="preserve"> </w:t>
+      </w:r>
+      <w:proofErr w:type="spellStart"/>
+      <w:r>
+        <w:t>konsistentnost</w:t>
+      </w:r>
+      <w:proofErr w:type="spellEnd"/>
+      <w:r>
+        <w:t xml:space="preserve"> </w:t>
+      </w:r>
+      <w:proofErr w:type="spellStart"/>
+      <w:r>
+        <w:t>smo</w:t>
+      </w:r>
+      <w:proofErr w:type="spellEnd"/>
+      <w:r>
+        <w:t xml:space="preserve"> </w:t>
+      </w:r>
+      <w:proofErr w:type="spellStart"/>
+      <w:r>
+        <w:t>uporabili</w:t>
+      </w:r>
+      <w:proofErr w:type="spellEnd"/>
+      <w:r>
+        <w:t xml:space="preserve"> </w:t>
+      </w:r>
+      <w:proofErr w:type="spellStart"/>
+      <w:r>
+        <w:t>Cronbachovo</w:t>
+      </w:r>
+      <w:proofErr w:type="spellEnd"/>
+      <w:r>
+        <w:t xml:space="preserve"> </w:t>
+      </w:r>
+      <w:proofErr w:type="spellStart"/>
+      <w:r>
+        <w:t>alfo</w:t>
+      </w:r>
+      <w:proofErr w:type="spellEnd"/>
+      <w:r>
+        <w:t xml:space="preserve">, ki </w:t>
+      </w:r>
+      <w:proofErr w:type="spellStart"/>
+      <w:r>
+        <w:t>na</w:t>
+      </w:r>
+      <w:proofErr w:type="spellEnd"/>
+      <w:r>
+        <w:t xml:space="preserve"> </w:t>
+      </w:r>
+      <w:proofErr w:type="spellStart"/>
+      <w:r>
+        <w:t>našem</w:t>
+      </w:r>
+      <w:proofErr w:type="spellEnd"/>
+      <w:r>
+        <w:t xml:space="preserve"> </w:t>
+      </w:r>
+      <w:proofErr w:type="spellStart"/>
+      <w:r>
+        <w:t>vzorcu</w:t>
+      </w:r>
+      <w:proofErr w:type="spellEnd"/>
+      <w:r>
+        <w:t xml:space="preserve"> </w:t>
+      </w:r>
+      <w:proofErr w:type="spellStart"/>
+      <w:r>
+        <w:t>potrdi</w:t>
+      </w:r>
+      <w:proofErr w:type="spellEnd"/>
+      <w:r>
+        <w:t xml:space="preserve">, da je 9 </w:t>
+      </w:r>
+      <w:proofErr w:type="spellStart"/>
+      <w:r>
+        <w:t>vprašanj</w:t>
+      </w:r>
+      <w:proofErr w:type="spellEnd"/>
+      <w:r>
+        <w:t xml:space="preserve">, ki se </w:t>
+      </w:r>
+      <w:proofErr w:type="spellStart"/>
+      <w:r>
+        <w:t>nanašajo</w:t>
+      </w:r>
+      <w:proofErr w:type="spellEnd"/>
+      <w:r>
+        <w:t xml:space="preserve"> </w:t>
+      </w:r>
+      <w:proofErr w:type="spellStart"/>
+      <w:r>
+        <w:t>na</w:t>
+      </w:r>
+      <w:proofErr w:type="spellEnd"/>
+      <w:r>
+        <w:t xml:space="preserve"> </w:t>
+      </w:r>
+      <w:proofErr w:type="spellStart"/>
+      <w:r>
+        <w:t>matematično</w:t>
+      </w:r>
+      <w:proofErr w:type="spellEnd"/>
+      <w:r>
+        <w:t xml:space="preserve"> </w:t>
+      </w:r>
+      <w:proofErr w:type="spellStart"/>
+      <w:r>
+        <w:t>anksioznost</w:t>
+      </w:r>
+      <w:proofErr w:type="spellEnd"/>
+      <w:r>
+        <w:t xml:space="preserve"> </w:t>
+      </w:r>
+      <w:proofErr w:type="spellStart"/>
+      <w:r>
+        <w:t>konsistentnih</w:t>
+      </w:r>
+      <w:proofErr w:type="spellEnd"/>
+      <w:r>
+        <w:t>.</w:t>
       </w:r>
     </w:p>
     <w:p>
@@ -4316,29 +6870,54 @@
         <w:pStyle w:val="Caption"/>
         <w:keepNext/>
       </w:pPr>
-      <w:r>
-        <w:t xml:space="preserve">Table </w:t>
-      </w:r>
-      <w:r>
-        <w:fldChar w:fldCharType="begin"/>
-      </w:r>
-      <w:r>
-        <w:instrText xml:space="preserve"> SEQ Table \* ARABIC </w:instrText>
-      </w:r>
-      <w:r>
-        <w:fldChar w:fldCharType="separate"/>
-      </w:r>
-      <w:r>
-        <w:rPr>
-          <w:noProof/>
-        </w:rPr>
-        <w:t>3</w:t>
-      </w:r>
-      <w:r>
-        <w:fldChar w:fldCharType="end"/>
-      </w:r>
-      <w:r>
-        <w:t>: Preizkus notranje konsistentnosti vprašalnika.</w:t>
+      <w:proofErr w:type="spellStart"/>
+      <w:r>
+        <w:t>Ta</w:t>
+      </w:r>
+      <w:r>
+        <w:t>bela</w:t>
+      </w:r>
+      <w:proofErr w:type="spellEnd"/>
+      <w:r>
+        <w:t xml:space="preserve"> </w:t>
+      </w:r>
+      <w:r>
+        <w:t>2</w:t>
+      </w:r>
+      <w:r>
+        <w:t xml:space="preserve">: </w:t>
+      </w:r>
+      <w:proofErr w:type="spellStart"/>
+      <w:r>
+        <w:t>Preizkus</w:t>
+      </w:r>
+      <w:proofErr w:type="spellEnd"/>
+      <w:r>
+        <w:t xml:space="preserve"> </w:t>
+      </w:r>
+      <w:proofErr w:type="spellStart"/>
+      <w:r>
+        <w:t>notranje</w:t>
+      </w:r>
+      <w:proofErr w:type="spellEnd"/>
+      <w:r>
+        <w:t xml:space="preserve"> </w:t>
+      </w:r>
+      <w:proofErr w:type="spellStart"/>
+      <w:r>
+        <w:t>konsistentnosti</w:t>
+      </w:r>
+      <w:proofErr w:type="spellEnd"/>
+      <w:r>
+        <w:t xml:space="preserve"> </w:t>
+      </w:r>
+      <w:proofErr w:type="spellStart"/>
+      <w:r>
+        <w:t>vprašalnika</w:t>
+      </w:r>
+      <w:proofErr w:type="spellEnd"/>
+      <w:r>
+        <w:t>.</w:t>
       </w:r>
     </w:p>
     <w:tbl>
@@ -4384,6 +6963,17 @@
             <w:r>
               <w:t>77</w:t>
             </w:r>
+            <w:r>
+              <w:t xml:space="preserve"> (</w:t>
+            </w:r>
+            <w:proofErr w:type="spellStart"/>
+            <w:r>
+              <w:t>vrednost</w:t>
+            </w:r>
+            <w:proofErr w:type="spellEnd"/>
+            <w:r>
+              <w:t>)</w:t>
+            </w:r>
           </w:p>
         </w:tc>
         <w:tc>
@@ -4397,6 +6987,12 @@
               </w:rPr>
               <w:t>[0.68, 0.83]</w:t>
             </w:r>
+            <w:r>
+              <w:rPr>
+                <w:lang w:val="sl-SI"/>
+              </w:rPr>
+              <w:t xml:space="preserve"> (95% interval zaupanja)</w:t>
+            </w:r>
           </w:p>
         </w:tc>
       </w:tr>
@@ -4418,7 +7014,36 @@
         <w:rPr>
           <w:lang w:val="sl-SI"/>
         </w:rPr>
-        <w:t xml:space="preserve">Normalnost matematične anksioznosti smo testirali s Shapiro-Wilkovim testom, ki na podlagi p-vrednosti </w:t>
+        <w:lastRenderedPageBreak/>
+        <w:t xml:space="preserve">Normalnost matematične </w:t>
+      </w:r>
+      <w:proofErr w:type="spellStart"/>
+      <w:r>
+        <w:rPr>
+          <w:lang w:val="sl-SI"/>
+        </w:rPr>
+        <w:t>anksioznosti</w:t>
+      </w:r>
+      <w:proofErr w:type="spellEnd"/>
+      <w:r>
+        <w:rPr>
+          <w:lang w:val="sl-SI"/>
+        </w:rPr>
+        <w:t xml:space="preserve"> smo testirali s </w:t>
+      </w:r>
+      <w:proofErr w:type="spellStart"/>
+      <w:r>
+        <w:rPr>
+          <w:lang w:val="sl-SI"/>
+        </w:rPr>
+        <w:t>Shapiro-Wilkovim</w:t>
+      </w:r>
+      <w:proofErr w:type="spellEnd"/>
+      <w:r>
+        <w:rPr>
+          <w:lang w:val="sl-SI"/>
+        </w:rPr>
+        <w:t xml:space="preserve"> testom, ki na podlagi p-vrednosti </w:t>
       </w:r>
       <w:r>
         <w:rPr>
@@ -4466,14 +7091,7 @@
         <w:rPr>
           <w:lang w:val="sl-SI"/>
         </w:rPr>
-        <w:t xml:space="preserve">Kljub ne-normalnosti bomo uporabili t-test in f-test, saj je porazdelitev zelo blizu normalni (odvisno od izbire stopnje zaupanja), poleg tega pa imamo dovolj podatkov v vsakem stratumu, da nam centralni limitni </w:t>
-      </w:r>
-      <w:r>
-        <w:rPr>
-          <w:lang w:val="sl-SI"/>
-        </w:rPr>
-        <w:lastRenderedPageBreak/>
-        <w:t xml:space="preserve">izrek omogoča tako uporabo. </w:t>
+        <w:t xml:space="preserve">Kljub ne-normalnosti bomo uporabili t-test in f-test, saj je porazdelitev zelo blizu normalni (odvisno od izbire stopnje zaupanja), poleg tega pa imamo dovolj podatkov v vsakem stratumu, da nam centralni limitni izrek omogoča tako uporabo. </w:t>
       </w:r>
       <w:r>
         <w:rPr>
@@ -4565,45 +7183,52 @@
           <w:lang w:val="sl-SI"/>
         </w:rPr>
       </w:pPr>
-      <w:r>
-        <w:t>Figure 2: Test normalnosti.</w:t>
-      </w:r>
-    </w:p>
-    <w:p>
-      <w:pPr>
-        <w:rPr>
-          <w:lang w:val="sl-SI"/>
-        </w:rPr>
-      </w:pPr>
+      <w:proofErr w:type="spellStart"/>
+      <w:r>
+        <w:t>Slika</w:t>
+      </w:r>
+      <w:proofErr w:type="spellEnd"/>
+      <w:r>
+        <w:t xml:space="preserve"> 2</w:t>
+      </w:r>
+      <w:r>
+        <w:t xml:space="preserve">: Test </w:t>
+      </w:r>
+      <w:proofErr w:type="spellStart"/>
+      <w:r>
+        <w:t>normalnosti</w:t>
+      </w:r>
+      <w:proofErr w:type="spellEnd"/>
+      <w:r>
+        <w:t>.</w:t>
+      </w:r>
     </w:p>
     <w:p>
       <w:pPr>
         <w:pStyle w:val="Caption"/>
         <w:keepNext/>
       </w:pPr>
-      <w:r>
-        <w:t xml:space="preserve">Table </w:t>
-      </w:r>
-      <w:r>
-        <w:fldChar w:fldCharType="begin"/>
-      </w:r>
-      <w:r>
-        <w:instrText xml:space="preserve"> SEQ Table \* ARABIC </w:instrText>
-      </w:r>
-      <w:r>
-        <w:fldChar w:fldCharType="separate"/>
-      </w:r>
-      <w:r>
-        <w:rPr>
-          <w:noProof/>
-        </w:rPr>
-        <w:t>4</w:t>
-      </w:r>
-      <w:r>
-        <w:fldChar w:fldCharType="end"/>
-      </w:r>
-      <w:r>
-        <w:t>: Test vpliva.</w:t>
+      <w:proofErr w:type="spellStart"/>
+      <w:r>
+        <w:t>Tab</w:t>
+      </w:r>
+      <w:r>
+        <w:t>ela</w:t>
+      </w:r>
+      <w:proofErr w:type="spellEnd"/>
+      <w:r>
+        <w:t xml:space="preserve"> 3</w:t>
+      </w:r>
+      <w:r>
+        <w:t xml:space="preserve">: Test </w:t>
+      </w:r>
+      <w:proofErr w:type="spellStart"/>
+      <w:r>
+        <w:t>vpliva</w:t>
+      </w:r>
+      <w:proofErr w:type="spellEnd"/>
+      <w:r>
+        <w:t>.</w:t>
       </w:r>
     </w:p>
     <w:tbl>
@@ -5045,7 +7670,21 @@
         <w:rPr>
           <w:lang w:val="sl-SI"/>
         </w:rPr>
-        <w:t xml:space="preserve">Na podlagi rezultatov vidimo, da ima spol na našem vzorcu vpliv na matematično anksioznost </w:t>
+        <w:t xml:space="preserve">Na podlagi rezultatov vidimo, da ima spol na našem vzorcu vpliv na matematično </w:t>
+      </w:r>
+      <w:proofErr w:type="spellStart"/>
+      <w:r>
+        <w:rPr>
+          <w:lang w:val="sl-SI"/>
+        </w:rPr>
+        <w:t>anksioznost</w:t>
+      </w:r>
+      <w:proofErr w:type="spellEnd"/>
+      <w:r>
+        <w:rPr>
+          <w:lang w:val="sl-SI"/>
+        </w:rPr>
+        <w:t xml:space="preserve"> </w:t>
       </w:r>
       <w:r>
         <w:rPr>
@@ -5072,6 +7711,7 @@
         <w:rPr>
           <w:lang w:val="sl-SI"/>
         </w:rPr>
+        <w:lastRenderedPageBreak/>
         <w:t>Diskusija</w:t>
       </w:r>
       <w:bookmarkEnd w:id="12"/>
@@ -5082,9 +7722,139 @@
           <w:lang w:val="sl-SI"/>
         </w:rPr>
       </w:pPr>
-      <w:r>
-        <w:t>Raziskave kažejo, da kljub napredku v enakopravnosti spolov ženske še vedno ostajajo manj vključene v področje znanosti, zlasti v matematične vsebine</w:t>
-      </w:r>
+      <w:proofErr w:type="spellStart"/>
+      <w:r>
+        <w:t>Raziskave</w:t>
+      </w:r>
+      <w:proofErr w:type="spellEnd"/>
+      <w:r>
+        <w:t xml:space="preserve"> </w:t>
+      </w:r>
+      <w:proofErr w:type="spellStart"/>
+      <w:r>
+        <w:t>kažejo</w:t>
+      </w:r>
+      <w:proofErr w:type="spellEnd"/>
+      <w:r>
+        <w:t xml:space="preserve">, da </w:t>
+      </w:r>
+      <w:proofErr w:type="spellStart"/>
+      <w:r>
+        <w:t>kljub</w:t>
+      </w:r>
+      <w:proofErr w:type="spellEnd"/>
+      <w:r>
+        <w:t xml:space="preserve"> </w:t>
+      </w:r>
+      <w:proofErr w:type="spellStart"/>
+      <w:r>
+        <w:t>napredku</w:t>
+      </w:r>
+      <w:proofErr w:type="spellEnd"/>
+      <w:r>
+        <w:t xml:space="preserve"> v </w:t>
+      </w:r>
+      <w:proofErr w:type="spellStart"/>
+      <w:r>
+        <w:t>enakopravnosti</w:t>
+      </w:r>
+      <w:proofErr w:type="spellEnd"/>
+      <w:r>
+        <w:t xml:space="preserve"> </w:t>
+      </w:r>
+      <w:proofErr w:type="spellStart"/>
+      <w:r>
+        <w:t>spolov</w:t>
+      </w:r>
+      <w:proofErr w:type="spellEnd"/>
+      <w:r>
+        <w:t xml:space="preserve"> </w:t>
+      </w:r>
+      <w:proofErr w:type="spellStart"/>
+      <w:r>
+        <w:t>ženske</w:t>
+      </w:r>
+      <w:proofErr w:type="spellEnd"/>
+      <w:r>
+        <w:t xml:space="preserve"> </w:t>
+      </w:r>
+      <w:proofErr w:type="spellStart"/>
+      <w:r>
+        <w:t>še</w:t>
+      </w:r>
+      <w:proofErr w:type="spellEnd"/>
+      <w:r>
+        <w:t xml:space="preserve"> </w:t>
+      </w:r>
+      <w:proofErr w:type="spellStart"/>
+      <w:r>
+        <w:t>vedno</w:t>
+      </w:r>
+      <w:proofErr w:type="spellEnd"/>
+      <w:r>
+        <w:t xml:space="preserve"> </w:t>
+      </w:r>
+      <w:proofErr w:type="spellStart"/>
+      <w:r>
+        <w:t>ostajajo</w:t>
+      </w:r>
+      <w:proofErr w:type="spellEnd"/>
+      <w:r>
+        <w:t xml:space="preserve"> </w:t>
+      </w:r>
+      <w:proofErr w:type="spellStart"/>
+      <w:r>
+        <w:t>manj</w:t>
+      </w:r>
+      <w:proofErr w:type="spellEnd"/>
+      <w:r>
+        <w:t xml:space="preserve"> </w:t>
+      </w:r>
+      <w:proofErr w:type="spellStart"/>
+      <w:r>
+        <w:t>vključene</w:t>
+      </w:r>
+      <w:proofErr w:type="spellEnd"/>
+      <w:r>
+        <w:t xml:space="preserve"> v </w:t>
+      </w:r>
+      <w:proofErr w:type="spellStart"/>
+      <w:r>
+        <w:t>področje</w:t>
+      </w:r>
+      <w:proofErr w:type="spellEnd"/>
+      <w:r>
+        <w:t xml:space="preserve"> </w:t>
+      </w:r>
+      <w:proofErr w:type="spellStart"/>
+      <w:r>
+        <w:t>znanosti</w:t>
+      </w:r>
+      <w:proofErr w:type="spellEnd"/>
+      <w:r>
+        <w:t xml:space="preserve">, </w:t>
+      </w:r>
+      <w:proofErr w:type="spellStart"/>
+      <w:r>
+        <w:t>zlasti</w:t>
+      </w:r>
+      <w:proofErr w:type="spellEnd"/>
+      <w:r>
+        <w:t xml:space="preserve"> v </w:t>
+      </w:r>
+      <w:proofErr w:type="spellStart"/>
+      <w:r>
+        <w:t>matematične</w:t>
+      </w:r>
+      <w:proofErr w:type="spellEnd"/>
+      <w:r>
+        <w:t xml:space="preserve"> </w:t>
+      </w:r>
+      <w:proofErr w:type="spellStart"/>
+      <w:r>
+        <w:t>vsebine</w:t>
+      </w:r>
+      <w:proofErr w:type="spellEnd"/>
       <w:r>
         <w:t xml:space="preserve"> </w:t>
       </w:r>
@@ -5107,18 +7877,128 @@
         <w:fldChar w:fldCharType="end"/>
       </w:r>
       <w:r>
-        <w:t>. Analize ocen v matematiki so razkrile neenakosti</w:t>
-      </w:r>
-      <w:r>
-        <w:t xml:space="preserve"> (še posebej po otroštvu)</w:t>
-      </w:r>
-      <w:r>
-        <w:t xml:space="preserve">, pri čemer se je pokazalo, da so </w:t>
-      </w:r>
-      <w:r>
-        <w:lastRenderedPageBreak/>
-        <w:t>dekleta pogosto podrejena fantom v šolskem okolju</w:t>
-      </w:r>
+        <w:t xml:space="preserve">. Analize </w:t>
+      </w:r>
+      <w:proofErr w:type="spellStart"/>
+      <w:r>
+        <w:t>ocen</w:t>
+      </w:r>
+      <w:proofErr w:type="spellEnd"/>
+      <w:r>
+        <w:t xml:space="preserve"> v </w:t>
+      </w:r>
+      <w:proofErr w:type="spellStart"/>
+      <w:r>
+        <w:t>matematiki</w:t>
+      </w:r>
+      <w:proofErr w:type="spellEnd"/>
+      <w:r>
+        <w:t xml:space="preserve"> so </w:t>
+      </w:r>
+      <w:proofErr w:type="spellStart"/>
+      <w:r>
+        <w:t>razkrile</w:t>
+      </w:r>
+      <w:proofErr w:type="spellEnd"/>
+      <w:r>
+        <w:t xml:space="preserve"> </w:t>
+      </w:r>
+      <w:proofErr w:type="spellStart"/>
+      <w:r>
+        <w:t>neenakosti</w:t>
+      </w:r>
+      <w:proofErr w:type="spellEnd"/>
+      <w:r>
+        <w:t xml:space="preserve"> (</w:t>
+      </w:r>
+      <w:proofErr w:type="spellStart"/>
+      <w:r>
+        <w:t>še</w:t>
+      </w:r>
+      <w:proofErr w:type="spellEnd"/>
+      <w:r>
+        <w:t xml:space="preserve"> </w:t>
+      </w:r>
+      <w:proofErr w:type="spellStart"/>
+      <w:r>
+        <w:t>posebej</w:t>
+      </w:r>
+      <w:proofErr w:type="spellEnd"/>
+      <w:r>
+        <w:t xml:space="preserve"> po </w:t>
+      </w:r>
+      <w:proofErr w:type="spellStart"/>
+      <w:r>
+        <w:t>otroštvu</w:t>
+      </w:r>
+      <w:proofErr w:type="spellEnd"/>
+      <w:r>
+        <w:t>)</w:t>
+      </w:r>
+      <w:r>
+        <w:t xml:space="preserve">, </w:t>
+      </w:r>
+      <w:proofErr w:type="spellStart"/>
+      <w:r>
+        <w:t>pri</w:t>
+      </w:r>
+      <w:proofErr w:type="spellEnd"/>
+      <w:r>
+        <w:t xml:space="preserve"> </w:t>
+      </w:r>
+      <w:proofErr w:type="spellStart"/>
+      <w:r>
+        <w:t>čemer</w:t>
+      </w:r>
+      <w:proofErr w:type="spellEnd"/>
+      <w:r>
+        <w:t xml:space="preserve"> se je </w:t>
+      </w:r>
+      <w:proofErr w:type="spellStart"/>
+      <w:r>
+        <w:t>pokazalo</w:t>
+      </w:r>
+      <w:proofErr w:type="spellEnd"/>
+      <w:r>
+        <w:t xml:space="preserve">, da so </w:t>
+      </w:r>
+      <w:proofErr w:type="spellStart"/>
+      <w:r>
+        <w:t>dekleta</w:t>
+      </w:r>
+      <w:proofErr w:type="spellEnd"/>
+      <w:r>
+        <w:t xml:space="preserve"> </w:t>
+      </w:r>
+      <w:proofErr w:type="spellStart"/>
+      <w:r>
+        <w:t>pogosto</w:t>
+      </w:r>
+      <w:proofErr w:type="spellEnd"/>
+      <w:r>
+        <w:t xml:space="preserve"> </w:t>
+      </w:r>
+      <w:proofErr w:type="spellStart"/>
+      <w:r>
+        <w:t>podrejena</w:t>
+      </w:r>
+      <w:proofErr w:type="spellEnd"/>
+      <w:r>
+        <w:t xml:space="preserve"> fantom v </w:t>
+      </w:r>
+      <w:proofErr w:type="spellStart"/>
+      <w:r>
+        <w:t>šolskem</w:t>
+      </w:r>
+      <w:proofErr w:type="spellEnd"/>
+      <w:r>
+        <w:t xml:space="preserve"> </w:t>
+      </w:r>
+      <w:proofErr w:type="spellStart"/>
+      <w:r>
+        <w:t>okolju</w:t>
+      </w:r>
+      <w:proofErr w:type="spellEnd"/>
       <w:r>
         <w:t xml:space="preserve"> </w:t>
       </w:r>
@@ -5141,7 +8021,279 @@
         <w:fldChar w:fldCharType="end"/>
       </w:r>
       <w:r>
-        <w:t>. Poleg tega je matematična anksioznost, ki se kaže kot strah pred matematiko ali občutek nesposobnosti, lahko ena izmed ovir za vključevanje žensk v to področje. Ta strah lahko vodi v manjšo samozavest pri reševanju matematičnih problemov in v končni fazi v manjše zanimanje za nadaljnje študije in kariero v znanosti.</w:t>
+        <w:t xml:space="preserve">. Poleg </w:t>
+      </w:r>
+      <w:proofErr w:type="spellStart"/>
+      <w:r>
+        <w:t>tega</w:t>
+      </w:r>
+      <w:proofErr w:type="spellEnd"/>
+      <w:r>
+        <w:t xml:space="preserve"> je </w:t>
+      </w:r>
+      <w:proofErr w:type="spellStart"/>
+      <w:r>
+        <w:t>matematična</w:t>
+      </w:r>
+      <w:proofErr w:type="spellEnd"/>
+      <w:r>
+        <w:t xml:space="preserve"> </w:t>
+      </w:r>
+      <w:proofErr w:type="spellStart"/>
+      <w:r>
+        <w:t>anksioznost</w:t>
+      </w:r>
+      <w:proofErr w:type="spellEnd"/>
+      <w:r>
+        <w:t xml:space="preserve">, ki se </w:t>
+      </w:r>
+      <w:proofErr w:type="spellStart"/>
+      <w:r>
+        <w:t>kaže</w:t>
+      </w:r>
+      <w:proofErr w:type="spellEnd"/>
+      <w:r>
+        <w:t xml:space="preserve"> </w:t>
+      </w:r>
+      <w:proofErr w:type="spellStart"/>
+      <w:r>
+        <w:t>kot</w:t>
+      </w:r>
+      <w:proofErr w:type="spellEnd"/>
+      <w:r>
+        <w:t xml:space="preserve"> </w:t>
+      </w:r>
+      <w:proofErr w:type="spellStart"/>
+      <w:r>
+        <w:t>strah</w:t>
+      </w:r>
+      <w:proofErr w:type="spellEnd"/>
+      <w:r>
+        <w:t xml:space="preserve"> pred </w:t>
+      </w:r>
+      <w:proofErr w:type="spellStart"/>
+      <w:r>
+        <w:t>matematiko</w:t>
+      </w:r>
+      <w:proofErr w:type="spellEnd"/>
+      <w:r>
+        <w:t xml:space="preserve"> </w:t>
+      </w:r>
+      <w:proofErr w:type="spellStart"/>
+      <w:r>
+        <w:t>ali</w:t>
+      </w:r>
+      <w:proofErr w:type="spellEnd"/>
+      <w:r>
+        <w:t xml:space="preserve"> </w:t>
+      </w:r>
+      <w:proofErr w:type="spellStart"/>
+      <w:r>
+        <w:t>občutek</w:t>
+      </w:r>
+      <w:proofErr w:type="spellEnd"/>
+      <w:r>
+        <w:t xml:space="preserve"> </w:t>
+      </w:r>
+      <w:proofErr w:type="spellStart"/>
+      <w:r>
+        <w:t>nesposobnosti</w:t>
+      </w:r>
+      <w:proofErr w:type="spellEnd"/>
+      <w:r>
+        <w:t xml:space="preserve">, </w:t>
+      </w:r>
+      <w:proofErr w:type="spellStart"/>
+      <w:r>
+        <w:t>lahko</w:t>
+      </w:r>
+      <w:proofErr w:type="spellEnd"/>
+      <w:r>
+        <w:t xml:space="preserve"> </w:t>
+      </w:r>
+      <w:proofErr w:type="spellStart"/>
+      <w:r>
+        <w:t>ena</w:t>
+      </w:r>
+      <w:proofErr w:type="spellEnd"/>
+      <w:r>
+        <w:t xml:space="preserve"> </w:t>
+      </w:r>
+      <w:proofErr w:type="spellStart"/>
+      <w:r>
+        <w:t>izmed</w:t>
+      </w:r>
+      <w:proofErr w:type="spellEnd"/>
+      <w:r>
+        <w:t xml:space="preserve"> </w:t>
+      </w:r>
+      <w:proofErr w:type="spellStart"/>
+      <w:r>
+        <w:t>ovir</w:t>
+      </w:r>
+      <w:proofErr w:type="spellEnd"/>
+      <w:r>
+        <w:t xml:space="preserve"> za </w:t>
+      </w:r>
+      <w:proofErr w:type="spellStart"/>
+      <w:r>
+        <w:t>vključevanje</w:t>
+      </w:r>
+      <w:proofErr w:type="spellEnd"/>
+      <w:r>
+        <w:t xml:space="preserve"> </w:t>
+      </w:r>
+      <w:proofErr w:type="spellStart"/>
+      <w:r>
+        <w:t>žensk</w:t>
+      </w:r>
+      <w:proofErr w:type="spellEnd"/>
+      <w:r>
+        <w:t xml:space="preserve"> v to </w:t>
+      </w:r>
+      <w:proofErr w:type="spellStart"/>
+      <w:r>
+        <w:t>področje</w:t>
+      </w:r>
+      <w:proofErr w:type="spellEnd"/>
+      <w:r>
+        <w:t xml:space="preserve">. Ta </w:t>
+      </w:r>
+      <w:proofErr w:type="spellStart"/>
+      <w:r>
+        <w:t>strah</w:t>
+      </w:r>
+      <w:proofErr w:type="spellEnd"/>
+      <w:r>
+        <w:t xml:space="preserve"> </w:t>
+      </w:r>
+      <w:proofErr w:type="spellStart"/>
+      <w:r>
+        <w:t>lahko</w:t>
+      </w:r>
+      <w:proofErr w:type="spellEnd"/>
+      <w:r>
+        <w:t xml:space="preserve"> </w:t>
+      </w:r>
+      <w:proofErr w:type="spellStart"/>
+      <w:r>
+        <w:t>vodi</w:t>
+      </w:r>
+      <w:proofErr w:type="spellEnd"/>
+      <w:r>
+        <w:t xml:space="preserve"> v </w:t>
+      </w:r>
+      <w:proofErr w:type="spellStart"/>
+      <w:r>
+        <w:t>manjšo</w:t>
+      </w:r>
+      <w:proofErr w:type="spellEnd"/>
+      <w:r>
+        <w:t xml:space="preserve"> </w:t>
+      </w:r>
+      <w:proofErr w:type="spellStart"/>
+      <w:r>
+        <w:t>samozavest</w:t>
+      </w:r>
+      <w:proofErr w:type="spellEnd"/>
+      <w:r>
+        <w:t xml:space="preserve"> </w:t>
+      </w:r>
+      <w:proofErr w:type="spellStart"/>
+      <w:r>
+        <w:t>pri</w:t>
+      </w:r>
+      <w:proofErr w:type="spellEnd"/>
+      <w:r>
+        <w:t xml:space="preserve"> </w:t>
+      </w:r>
+      <w:proofErr w:type="spellStart"/>
+      <w:r>
+        <w:t>reševanju</w:t>
+      </w:r>
+      <w:proofErr w:type="spellEnd"/>
+      <w:r>
+        <w:t xml:space="preserve"> </w:t>
+      </w:r>
+      <w:proofErr w:type="spellStart"/>
+      <w:r>
+        <w:t>matematičnih</w:t>
+      </w:r>
+      <w:proofErr w:type="spellEnd"/>
+      <w:r>
+        <w:t xml:space="preserve"> </w:t>
+      </w:r>
+      <w:proofErr w:type="spellStart"/>
+      <w:r>
+        <w:t>problemov</w:t>
+      </w:r>
+      <w:proofErr w:type="spellEnd"/>
+      <w:r>
+        <w:t xml:space="preserve"> in v </w:t>
+      </w:r>
+      <w:proofErr w:type="spellStart"/>
+      <w:r>
+        <w:t>končni</w:t>
+      </w:r>
+      <w:proofErr w:type="spellEnd"/>
+      <w:r>
+        <w:t xml:space="preserve"> </w:t>
+      </w:r>
+      <w:proofErr w:type="spellStart"/>
+      <w:r>
+        <w:t>fazi</w:t>
+      </w:r>
+      <w:proofErr w:type="spellEnd"/>
+      <w:r>
+        <w:t xml:space="preserve"> v </w:t>
+      </w:r>
+      <w:proofErr w:type="spellStart"/>
+      <w:r>
+        <w:t>manjše</w:t>
+      </w:r>
+      <w:proofErr w:type="spellEnd"/>
+      <w:r>
+        <w:t xml:space="preserve"> </w:t>
+      </w:r>
+      <w:proofErr w:type="spellStart"/>
+      <w:r>
+        <w:t>zanimanje</w:t>
+      </w:r>
+      <w:proofErr w:type="spellEnd"/>
+      <w:r>
+        <w:t xml:space="preserve"> za </w:t>
+      </w:r>
+      <w:proofErr w:type="spellStart"/>
+      <w:r>
+        <w:t>nadaljnje</w:t>
+      </w:r>
+      <w:proofErr w:type="spellEnd"/>
+      <w:r>
+        <w:t xml:space="preserve"> </w:t>
+      </w:r>
+      <w:proofErr w:type="spellStart"/>
+      <w:r>
+        <w:t>študije</w:t>
+      </w:r>
+      <w:proofErr w:type="spellEnd"/>
+      <w:r>
+        <w:t xml:space="preserve"> in </w:t>
+      </w:r>
+      <w:proofErr w:type="spellStart"/>
+      <w:r>
+        <w:t>kariero</w:t>
+      </w:r>
+      <w:proofErr w:type="spellEnd"/>
+      <w:r>
+        <w:t xml:space="preserve"> v </w:t>
+      </w:r>
+      <w:proofErr w:type="spellStart"/>
+      <w:r>
+        <w:t>znanosti</w:t>
+      </w:r>
+      <w:proofErr w:type="spellEnd"/>
+      <w:r>
+        <w:t>.</w:t>
       </w:r>
     </w:p>
     <w:p>
@@ -5160,8 +8312,16 @@
         <w:rPr>
           <w:lang w:val="sl-SI"/>
         </w:rPr>
-        <w:t>imajo dijakinje predispozicijo do matematične anksioznosti</w:t>
-      </w:r>
+        <w:t xml:space="preserve">imajo dijakinje predispozicijo do matematične </w:t>
+      </w:r>
+      <w:proofErr w:type="spellStart"/>
+      <w:r>
+        <w:rPr>
+          <w:lang w:val="sl-SI"/>
+        </w:rPr>
+        <w:t>anksioznosti</w:t>
+      </w:r>
+      <w:proofErr w:type="spellEnd"/>
       <w:r>
         <w:rPr>
           <w:lang w:val="sl-SI"/>
@@ -5178,7 +8338,47 @@
         <w:rPr>
           <w:lang w:val="sl-SI"/>
         </w:rPr>
-        <w:t>negativno vpliva dijakovo intrinzično motivacijo za »spopad« z matematičnimi koncepti in s problemskim reševanjem. Dijaki, ki doživljajo višjo anksioznost lahko kažejo nižjo vnemo in pripravljenost za izzive, ki jih matematika (z ozirom na pouk ali pa kaj več) prinaša.</w:t>
+        <w:t xml:space="preserve">negativno vpliva </w:t>
+      </w:r>
+      <w:r>
+        <w:rPr>
+          <w:lang w:val="sl-SI"/>
+        </w:rPr>
+        <w:t xml:space="preserve">na </w:t>
+      </w:r>
+      <w:r>
+        <w:rPr>
+          <w:lang w:val="sl-SI"/>
+        </w:rPr>
+        <w:t xml:space="preserve">dijakovo </w:t>
+      </w:r>
+      <w:proofErr w:type="spellStart"/>
+      <w:r>
+        <w:rPr>
+          <w:lang w:val="sl-SI"/>
+        </w:rPr>
+        <w:t>intrinzično</w:t>
+      </w:r>
+      <w:proofErr w:type="spellEnd"/>
+      <w:r>
+        <w:rPr>
+          <w:lang w:val="sl-SI"/>
+        </w:rPr>
+        <w:t xml:space="preserve"> motivacijo za »spopad« z matematičnimi koncepti in s problemskim reševanjem. Dijaki, ki doživljajo višjo </w:t>
+      </w:r>
+      <w:proofErr w:type="spellStart"/>
+      <w:r>
+        <w:rPr>
+          <w:lang w:val="sl-SI"/>
+        </w:rPr>
+        <w:t>anksioznost</w:t>
+      </w:r>
+      <w:proofErr w:type="spellEnd"/>
+      <w:r>
+        <w:rPr>
+          <w:lang w:val="sl-SI"/>
+        </w:rPr>
+        <w:t xml:space="preserve"> lahko kažejo nižjo vnemo in pripravljenost za izzive, ki jih matematika (z ozirom na pouk ali pa kaj več) prinaša.</w:t>
       </w:r>
     </w:p>
     <w:p>
@@ -5233,7 +8433,7 @@
         <w:rPr>
           <w:lang w:val="sl"/>
         </w:rPr>
-        <w:t>, samopodoba, učiteljev odnos</w:t>
+        <w:t>, samopodoba</w:t>
       </w:r>
       <w:r>
         <w:rPr>
@@ -5251,6 +8451,65 @@
         <w:rPr>
           <w:lang w:val="sl"/>
         </w:rPr>
+        <w:instrText xml:space="preserve"> ADDIN ZOTERO_ITEM CSL_CITATION {"citationID":"oRcEb2QD","properties":{"formattedCitation":"(S\\uc0\\u252{}ren &amp; Kandemir, 2020)","plainCitation":"(Süren &amp; Kandemir, 2020)","noteIndex":0},"citationItems":[{"id":220,"uris":["http://zotero.org/users/local/1Uxvmohd/items/XMPEXI4N"],"itemData":{"id":220,"type":"article-journal","abstract":"This study aims to investigate whether there is an effect of anxiety and motivation, and if so, the level of this effect on students’ mathematics achievement in the transition test from middle school to high school. In this research, anxiety and motivation levels of the students were examined together with variables such as gender, pre-school education, support and training courses, and private tutoring. The sample of the study consisted of 777 eighth-grade students in a province of Aegean region of Turkey. Mathematical Motivation Scale (MMS) and Mathematics Anxiety Scale for Elementary School Students (MASESS) were used as data collection tools. In addition, the demographic information of the students was obtained with the personal information form developed by the researcher. Descriptive analysis, independent samples t-test, correlation analysis, and structural equation modeling analysis were used for data analysis. According to the results of the study, the mathematics anxiety and motivation levels of middle school eighth-grade students were high and there was a positive and moderate relationship between mathematics anxiety and motivation towards mathematics. It was also determined that anxiety predicted achievement at a higher level, followed by motivation.","container-title":"International Journal of Education in Mathematics, Science and Technology","DOI":"10.46328/ijemst.v8i3.926","ISSN":"2147-611X","issue":"3","journalAbbreviation":"IJEMST","page":"190","source":"DOI.org (Crossref)","title":"The Effects of Mathematics Anxiety and Motivation on Students’ Mathematics Achievement","volume":"8","author":[{"family":"Süren","given":"Nadide"},{"family":"Kandemir","given":"Mehmet Ali"}],"issued":{"date-parts":[["2020",5,17]]}}}],"schema":"https://github.com/citation-style-language/schema/raw/master/csl-citation.json"} </w:instrText>
+      </w:r>
+      <w:r>
+        <w:rPr>
+          <w:lang w:val="sl"/>
+        </w:rPr>
+        <w:fldChar w:fldCharType="separate"/>
+      </w:r>
+      <w:r>
+        <w:rPr>
+          <w:rFonts w:ascii="Calibri" w:hAnsi="Calibri" w:cs="Calibri"/>
+          <w:kern w:val="0"/>
+        </w:rPr>
+        <w:t>(</w:t>
+      </w:r>
+      <w:proofErr w:type="spellStart"/>
+      <w:r>
+        <w:rPr>
+          <w:rFonts w:ascii="Calibri" w:hAnsi="Calibri" w:cs="Calibri"/>
+          <w:kern w:val="0"/>
+        </w:rPr>
+        <w:t>Süren</w:t>
+      </w:r>
+      <w:proofErr w:type="spellEnd"/>
+      <w:r>
+        <w:rPr>
+          <w:rFonts w:ascii="Calibri" w:hAnsi="Calibri" w:cs="Calibri"/>
+          <w:kern w:val="0"/>
+        </w:rPr>
+        <w:t xml:space="preserve"> &amp; Kandemir, 2020)</w:t>
+      </w:r>
+      <w:r>
+        <w:rPr>
+          <w:lang w:val="sl"/>
+        </w:rPr>
+        <w:fldChar w:fldCharType="end"/>
+      </w:r>
+      <w:r>
+        <w:rPr>
+          <w:lang w:val="sl"/>
+        </w:rPr>
+        <w:t>, učiteljev odnos</w:t>
+      </w:r>
+      <w:r>
+        <w:rPr>
+          <w:lang w:val="sl"/>
+        </w:rPr>
+        <w:t xml:space="preserve"> </w:t>
+      </w:r>
+      <w:r>
+        <w:rPr>
+          <w:lang w:val="sl"/>
+        </w:rPr>
+        <w:fldChar w:fldCharType="begin"/>
+      </w:r>
+      <w:r>
+        <w:rPr>
+          <w:lang w:val="sl"/>
+        </w:rPr>
         <w:instrText xml:space="preserve"> ADDIN ZOTERO_ITEM CSL_CITATION {"citationID":"F6auHUUD","properties":{"formattedCitation":"(Norwood, 1994)","plainCitation":"(Norwood, 1994)","noteIndex":0},"citationItems":[{"id":217,"uris":["http://zotero.org/users/local/1Uxvmohd/items/YMGYES4E"],"itemData":{"id":217,"type":"article-journal","abstract":"Two different instructional approaches were used in six sections of a developmental arithmetic course at a community college. The instrumental approach emphasized the memorization of rules and formulas. The relational approach was concept oriented, and presented mathematics as a cluster of related concepts. Anxiety was measured using the Fennema‐Sherman Math Anxiety Scale (MAS). The instrument used to measure achievement was the Arithmetic Skills Test (AS) of the Descriptive Tests of Mathematics Skills of the College Boards. The pre‐ and posttest scores of the same versions of the MAS and the AS were analyzed using analysis of covariance (ANCOVA). Although a significant difference between the posttest MAS scores of the two groups was found, no difference between the adjusted mean scores was found on the AS (p&gt;.05). The results suggested that students with high mathematics anxiety are more comfortable with a highly structured, algorithmic course than with a less structured, conceptual course in developmental arithmetic.","container-title":"School Science and Mathematics","DOI":"10.1111/j.1949-8594.1994.tb15665.x","ISSN":"0036-6803, 1949-8594","issue":"5","journalAbbreviation":"School Sci &amp; Mathematics","language":"en","page":"248-254","source":"DOI.org (Crossref)","title":"The Effect of Instructional Approach on Mathematics Anxiety and Achievement","volume":"94","author":[{"family":"Norwood","given":"Karen S."}],"issued":{"date-parts":[["1994",5]]}}}],"schema":"https://github.com/citation-style-language/schema/raw/master/csl-citation.json"} </w:instrText>
       </w:r>
       <w:r>
@@ -5275,7 +8534,35 @@
         <w:rPr>
           <w:lang w:val="sl"/>
         </w:rPr>
-        <w:t xml:space="preserve"> ter ekstrinzična in intrinzična motivacija v smislu odnosa do rezultata, katerega učenje matematike prinese </w:t>
+        <w:t xml:space="preserve"> ter </w:t>
+      </w:r>
+      <w:proofErr w:type="spellStart"/>
+      <w:r>
+        <w:rPr>
+          <w:lang w:val="sl"/>
+        </w:rPr>
+        <w:t>ekstrinzična</w:t>
+      </w:r>
+      <w:proofErr w:type="spellEnd"/>
+      <w:r>
+        <w:rPr>
+          <w:lang w:val="sl"/>
+        </w:rPr>
+        <w:t xml:space="preserve"> in </w:t>
+      </w:r>
+      <w:proofErr w:type="spellStart"/>
+      <w:r>
+        <w:rPr>
+          <w:lang w:val="sl"/>
+        </w:rPr>
+        <w:t>intrinzična</w:t>
+      </w:r>
+      <w:proofErr w:type="spellEnd"/>
+      <w:r>
+        <w:rPr>
+          <w:lang w:val="sl"/>
+        </w:rPr>
+        <w:t xml:space="preserve"> motivacija v smislu odnosa do rezultata, katerega učenje matematike prinese </w:t>
       </w:r>
       <w:r>
         <w:rPr>
@@ -5315,30 +8602,152 @@
         </w:rPr>
         <w:t xml:space="preserve"> </w:t>
       </w:r>
+      <w:proofErr w:type="spellStart"/>
       <w:r>
         <w:rPr>
           <w:lang w:val="en-US"/>
         </w:rPr>
-        <w:t>nam lahko pomaga grobo oceniti cenilko matematične anksioznosti.</w:t>
-      </w:r>
+        <w:t>nam</w:t>
+      </w:r>
+      <w:proofErr w:type="spellEnd"/>
       <w:r>
         <w:rPr>
           <w:lang w:val="en-US"/>
         </w:rPr>
         <w:t xml:space="preserve"> </w:t>
       </w:r>
+      <w:proofErr w:type="spellStart"/>
+      <w:r>
+        <w:rPr>
+          <w:lang w:val="en-US"/>
+        </w:rPr>
+        <w:t>lahko</w:t>
+      </w:r>
+      <w:proofErr w:type="spellEnd"/>
+      <w:r>
+        <w:rPr>
+          <w:lang w:val="en-US"/>
+        </w:rPr>
+        <w:t xml:space="preserve"> </w:t>
+      </w:r>
+      <w:proofErr w:type="spellStart"/>
+      <w:r>
+        <w:rPr>
+          <w:lang w:val="en-US"/>
+        </w:rPr>
+        <w:t>pomaga</w:t>
+      </w:r>
+      <w:proofErr w:type="spellEnd"/>
+      <w:r>
+        <w:rPr>
+          <w:lang w:val="en-US"/>
+        </w:rPr>
+        <w:t xml:space="preserve"> </w:t>
+      </w:r>
+      <w:proofErr w:type="spellStart"/>
+      <w:r>
+        <w:rPr>
+          <w:lang w:val="en-US"/>
+        </w:rPr>
+        <w:t>grobo</w:t>
+      </w:r>
+      <w:proofErr w:type="spellEnd"/>
+      <w:r>
+        <w:rPr>
+          <w:lang w:val="en-US"/>
+        </w:rPr>
+        <w:t xml:space="preserve"> </w:t>
+      </w:r>
+      <w:proofErr w:type="spellStart"/>
+      <w:r>
+        <w:rPr>
+          <w:lang w:val="en-US"/>
+        </w:rPr>
+        <w:t>oceniti</w:t>
+      </w:r>
+      <w:proofErr w:type="spellEnd"/>
+      <w:r>
+        <w:rPr>
+          <w:lang w:val="en-US"/>
+        </w:rPr>
+        <w:t xml:space="preserve"> </w:t>
+      </w:r>
+      <w:proofErr w:type="spellStart"/>
+      <w:r>
+        <w:rPr>
+          <w:lang w:val="en-US"/>
+        </w:rPr>
+        <w:t>cenilko</w:t>
+      </w:r>
+      <w:proofErr w:type="spellEnd"/>
+      <w:r>
+        <w:rPr>
+          <w:lang w:val="en-US"/>
+        </w:rPr>
+        <w:t xml:space="preserve"> </w:t>
+      </w:r>
+      <w:proofErr w:type="spellStart"/>
+      <w:r>
+        <w:rPr>
+          <w:lang w:val="en-US"/>
+        </w:rPr>
+        <w:t>matematične</w:t>
+      </w:r>
+      <w:proofErr w:type="spellEnd"/>
+      <w:r>
+        <w:rPr>
+          <w:lang w:val="en-US"/>
+        </w:rPr>
+        <w:t xml:space="preserve"> </w:t>
+      </w:r>
+      <w:proofErr w:type="spellStart"/>
+      <w:r>
+        <w:rPr>
+          <w:lang w:val="en-US"/>
+        </w:rPr>
+        <w:t>anksioznosti</w:t>
+      </w:r>
+      <w:proofErr w:type="spellEnd"/>
+      <w:r>
+        <w:rPr>
+          <w:lang w:val="en-US"/>
+        </w:rPr>
+        <w:t>.</w:t>
+      </w:r>
+      <w:r>
+        <w:rPr>
+          <w:lang w:val="en-US"/>
+        </w:rPr>
+        <w:t xml:space="preserve"> </w:t>
+      </w:r>
       <w:r>
         <w:rPr>
           <w:color w:val="000000" w:themeColor="text1"/>
           <w:lang w:val="sl"/>
         </w:rPr>
-        <w:t xml:space="preserve">Razumevanje dobljenih rezultatov lahko prispeva k usmeritvam profesorjev in ostalih ključnih oseb v vzgoji in izobraževanju za prilagoditve intervencij po meri za nižanje anksioznosti in višanje motivacije. Implementacija podpornih učnih okolij, prilagojenih učnih strategij in zagotavljanje ustrezne psihološke pomoči lahko potencialno to omogoči </w:t>
-      </w:r>
+        <w:t xml:space="preserve">Razumevanje dobljenih rezultatov lahko prispeva k usmeritvam profesorjev in ostalih ključnih oseb v vzgoji in izobraževanju za prilagoditve intervencij po meri za nižanje </w:t>
+      </w:r>
+      <w:proofErr w:type="spellStart"/>
       <w:r>
         <w:rPr>
           <w:color w:val="000000" w:themeColor="text1"/>
           <w:lang w:val="sl"/>
         </w:rPr>
+        <w:t>anksioznosti</w:t>
+      </w:r>
+      <w:proofErr w:type="spellEnd"/>
+      <w:r>
+        <w:rPr>
+          <w:color w:val="000000" w:themeColor="text1"/>
+          <w:lang w:val="sl"/>
+        </w:rPr>
+        <w:t xml:space="preserve"> in višanje motivacije. Implementacija podpornih učnih okolij, prilagojenih učnih strategij in zagotavljanje ustrezne psihološke pomoči lahko potencialno to omogoči </w:t>
+      </w:r>
+      <w:r>
+        <w:rPr>
+          <w:color w:val="000000" w:themeColor="text1"/>
+          <w:lang w:val="sl"/>
+        </w:rPr>
         <w:fldChar w:fldCharType="begin"/>
       </w:r>
       <w:r>
@@ -5379,7 +8788,49 @@
         <w:rPr>
           <w:lang w:val="sl"/>
         </w:rPr>
-        <w:t xml:space="preserve"> Vlogo igra tudi genetika, v luči katere so medgeneracijske raziskave odkrile asociacijo matematične anksioznosti z matematično anksioznostjo mame, hkrati pa je obravnavana anksioznost v korelaciji z doseženo izobrazbo staršev </w:t>
+        <w:t xml:space="preserve"> Vlogo igra tudi genetika, v luči katere so medgeneracijske raziskave odkrile asociacijo matematične </w:t>
+      </w:r>
+      <w:proofErr w:type="spellStart"/>
+      <w:r>
+        <w:rPr>
+          <w:lang w:val="sl"/>
+        </w:rPr>
+        <w:t>anksioznosti</w:t>
+      </w:r>
+      <w:proofErr w:type="spellEnd"/>
+      <w:r>
+        <w:rPr>
+          <w:lang w:val="sl"/>
+        </w:rPr>
+        <w:t xml:space="preserve"> z matematično </w:t>
+      </w:r>
+      <w:proofErr w:type="spellStart"/>
+      <w:r>
+        <w:rPr>
+          <w:lang w:val="sl"/>
+        </w:rPr>
+        <w:t>anksioznostjo</w:t>
+      </w:r>
+      <w:proofErr w:type="spellEnd"/>
+      <w:r>
+        <w:rPr>
+          <w:lang w:val="sl"/>
+        </w:rPr>
+        <w:t xml:space="preserve"> mame, hkrati pa je obravnavana </w:t>
+      </w:r>
+      <w:proofErr w:type="spellStart"/>
+      <w:r>
+        <w:rPr>
+          <w:lang w:val="sl"/>
+        </w:rPr>
+        <w:t>anksioznost</w:t>
+      </w:r>
+      <w:proofErr w:type="spellEnd"/>
+      <w:r>
+        <w:rPr>
+          <w:lang w:val="sl"/>
+        </w:rPr>
+        <w:t xml:space="preserve"> v korelaciji z doseženo izobrazbo staršev </w:t>
       </w:r>
       <w:r>
         <w:rPr>
@@ -5415,37 +8866,13 @@
         <w:rPr>
           <w:lang w:val="sl"/>
         </w:rPr>
-        <w:t xml:space="preserve">. Negativna korelacija pa se odraža tudi z aspektom matematične motivacije, kar so pokazale množične raziskave </w:t>
-      </w:r>
-      <w:r>
-        <w:rPr>
-          <w:lang w:val="sl"/>
-        </w:rPr>
-        <w:fldChar w:fldCharType="begin"/>
-      </w:r>
-      <w:r>
-        <w:rPr>
-          <w:lang w:val="sl"/>
-        </w:rPr>
-        <w:instrText xml:space="preserve"> ADDIN ZOTERO_ITEM CSL_CITATION {"citationID":"YzitMb9i","properties":{"formattedCitation":"(Bregant &amp; Doz, 2024)","plainCitation":"(Bregant &amp; Doz, 2024)","noteIndex":0},"citationItems":[{"id":223,"uris":["http://zotero.org/users/local/1Uxvmohd/items/7DAPUDRF"],"itemData":{"id":223,"type":"manuscript","genre":"Unpublished manuscript","title":"Korelacija matematične anksioznosti in matematične motivacije pri pouku matematike v gimnaziji","author":[{"family":"Bregant","given":"Bor"},{"family":"Doz","given":"Daniel"}],"issued":{"date-parts":[["2024"]]}}}],"schema":"https://github.com/citation-style-language/schema/raw/master/csl-citation.json"} </w:instrText>
-      </w:r>
-      <w:r>
-        <w:rPr>
-          <w:lang w:val="sl"/>
-        </w:rPr>
-        <w:fldChar w:fldCharType="separate"/>
-      </w:r>
-      <w:r>
-        <w:rPr>
-          <w:rFonts w:ascii="Calibri" w:hAnsi="Calibri" w:cs="Calibri"/>
-        </w:rPr>
-        <w:t>(Bregant &amp; Doz, 2024)</w:t>
-      </w:r>
-      <w:r>
-        <w:rPr>
-          <w:lang w:val="sl"/>
-        </w:rPr>
-        <w:fldChar w:fldCharType="end"/>
+        <w:t>. Negativna korelacija pa se odraža tudi z aspektom matematične motivacije, kar so pokazale množične raziskave</w:t>
+      </w:r>
+      <w:r>
+        <w:rPr>
+          <w:lang w:val="sl"/>
+        </w:rPr>
+        <w:t>.</w:t>
       </w:r>
     </w:p>
     <w:p>
@@ -5460,20 +8887,36 @@
           <w:color w:val="000000" w:themeColor="text1"/>
           <w:lang w:val="sl"/>
         </w:rPr>
-        <w:t>Razumeti pa moramo tudi, da anksioznost v moderaciji lahko pomaga pri koncentraciji in večanju delovnega spomina</w:t>
-      </w:r>
+        <w:t xml:space="preserve">Razumeti pa moramo tudi, da </w:t>
+      </w:r>
+      <w:proofErr w:type="spellStart"/>
       <w:r>
         <w:rPr>
           <w:color w:val="000000" w:themeColor="text1"/>
           <w:lang w:val="sl"/>
         </w:rPr>
-        <w:t xml:space="preserve"> </w:t>
-      </w:r>
+        <w:t>anksioznost</w:t>
+      </w:r>
+      <w:proofErr w:type="spellEnd"/>
       <w:r>
         <w:rPr>
           <w:color w:val="000000" w:themeColor="text1"/>
           <w:lang w:val="sl"/>
         </w:rPr>
+        <w:t xml:space="preserve"> v moderaciji lahko pomaga pri koncentraciji in večanju delovnega spomina</w:t>
+      </w:r>
+      <w:r>
+        <w:rPr>
+          <w:color w:val="000000" w:themeColor="text1"/>
+          <w:lang w:val="sl"/>
+        </w:rPr>
+        <w:t xml:space="preserve"> </w:t>
+      </w:r>
+      <w:r>
+        <w:rPr>
+          <w:color w:val="000000" w:themeColor="text1"/>
+          <w:lang w:val="sl"/>
+        </w:rPr>
         <w:fldChar w:fldCharType="begin"/>
       </w:r>
       <w:r>
@@ -5515,14 +8958,143 @@
           <w:color w:val="000000" w:themeColor="text1"/>
           <w:lang w:val="sl"/>
         </w:rPr>
-        <w:t xml:space="preserve">V raziskavah tega aspekta splošne anksioznosti pa ni vključena le matematična anksioznost. </w:t>
-      </w:r>
+        <w:t xml:space="preserve">V raziskavah tega aspekta splošne </w:t>
+      </w:r>
+      <w:proofErr w:type="spellStart"/>
       <w:r>
         <w:rPr>
           <w:color w:val="000000" w:themeColor="text1"/>
           <w:lang w:val="sl"/>
         </w:rPr>
-        <w:t xml:space="preserve">Psihološke raziskave razlikujejo med anksioznostjo stanja (angl. state anxiety), ki je kratkoročen predmet dogodka (oz. neke situacije) in anksioznostjo lastnosti (angl. trait anxiety), ki je bolj konsistentna in pogosto predmet emocionalnega odgovora na določeno situacijo </w:t>
+        <w:t>anksioznosti</w:t>
+      </w:r>
+      <w:proofErr w:type="spellEnd"/>
+      <w:r>
+        <w:rPr>
+          <w:color w:val="000000" w:themeColor="text1"/>
+          <w:lang w:val="sl"/>
+        </w:rPr>
+        <w:t xml:space="preserve"> pa ni vključena le matematična </w:t>
+      </w:r>
+      <w:proofErr w:type="spellStart"/>
+      <w:r>
+        <w:rPr>
+          <w:color w:val="000000" w:themeColor="text1"/>
+          <w:lang w:val="sl"/>
+        </w:rPr>
+        <w:t>anksioznost</w:t>
+      </w:r>
+      <w:proofErr w:type="spellEnd"/>
+      <w:r>
+        <w:rPr>
+          <w:color w:val="000000" w:themeColor="text1"/>
+          <w:lang w:val="sl"/>
+        </w:rPr>
+        <w:t xml:space="preserve">. </w:t>
+      </w:r>
+      <w:r>
+        <w:rPr>
+          <w:color w:val="000000" w:themeColor="text1"/>
+          <w:lang w:val="sl"/>
+        </w:rPr>
+        <w:t xml:space="preserve">Psihološke raziskave razlikujejo med </w:t>
+      </w:r>
+      <w:proofErr w:type="spellStart"/>
+      <w:r>
+        <w:rPr>
+          <w:color w:val="000000" w:themeColor="text1"/>
+          <w:lang w:val="sl"/>
+        </w:rPr>
+        <w:t>anksioznostjo</w:t>
+      </w:r>
+      <w:proofErr w:type="spellEnd"/>
+      <w:r>
+        <w:rPr>
+          <w:color w:val="000000" w:themeColor="text1"/>
+          <w:lang w:val="sl"/>
+        </w:rPr>
+        <w:t xml:space="preserve"> stanja (angl. </w:t>
+      </w:r>
+      <w:proofErr w:type="spellStart"/>
+      <w:r>
+        <w:rPr>
+          <w:color w:val="000000" w:themeColor="text1"/>
+          <w:lang w:val="sl"/>
+        </w:rPr>
+        <w:t>state</w:t>
+      </w:r>
+      <w:proofErr w:type="spellEnd"/>
+      <w:r>
+        <w:rPr>
+          <w:color w:val="000000" w:themeColor="text1"/>
+          <w:lang w:val="sl"/>
+        </w:rPr>
+        <w:t xml:space="preserve"> </w:t>
+      </w:r>
+      <w:proofErr w:type="spellStart"/>
+      <w:r>
+        <w:rPr>
+          <w:color w:val="000000" w:themeColor="text1"/>
+          <w:lang w:val="sl"/>
+        </w:rPr>
+        <w:t>anxiety</w:t>
+      </w:r>
+      <w:proofErr w:type="spellEnd"/>
+      <w:r>
+        <w:rPr>
+          <w:color w:val="000000" w:themeColor="text1"/>
+          <w:lang w:val="sl"/>
+        </w:rPr>
+        <w:t xml:space="preserve">), ki je kratkoročen predmet dogodka (oz. neke situacije) in </w:t>
+      </w:r>
+      <w:proofErr w:type="spellStart"/>
+      <w:r>
+        <w:rPr>
+          <w:color w:val="000000" w:themeColor="text1"/>
+          <w:lang w:val="sl"/>
+        </w:rPr>
+        <w:lastRenderedPageBreak/>
+        <w:t>anksioznostjo</w:t>
+      </w:r>
+      <w:proofErr w:type="spellEnd"/>
+      <w:r>
+        <w:rPr>
+          <w:color w:val="000000" w:themeColor="text1"/>
+          <w:lang w:val="sl"/>
+        </w:rPr>
+        <w:t xml:space="preserve"> lastnosti (angl. </w:t>
+      </w:r>
+      <w:proofErr w:type="spellStart"/>
+      <w:r>
+        <w:rPr>
+          <w:color w:val="000000" w:themeColor="text1"/>
+          <w:lang w:val="sl"/>
+        </w:rPr>
+        <w:t>trait</w:t>
+      </w:r>
+      <w:proofErr w:type="spellEnd"/>
+      <w:r>
+        <w:rPr>
+          <w:color w:val="000000" w:themeColor="text1"/>
+          <w:lang w:val="sl"/>
+        </w:rPr>
+        <w:t xml:space="preserve"> </w:t>
+      </w:r>
+      <w:proofErr w:type="spellStart"/>
+      <w:r>
+        <w:rPr>
+          <w:color w:val="000000" w:themeColor="text1"/>
+          <w:lang w:val="sl"/>
+        </w:rPr>
+        <w:t>anxiety</w:t>
+      </w:r>
+      <w:proofErr w:type="spellEnd"/>
+      <w:r>
+        <w:rPr>
+          <w:color w:val="000000" w:themeColor="text1"/>
+          <w:lang w:val="sl"/>
+        </w:rPr>
+        <w:t xml:space="preserve">), ki je bolj konsistentna in pogosto predmet emocionalnega odgovora na določeno situacijo </w:t>
       </w:r>
       <w:r>
         <w:rPr>
@@ -5572,7 +9144,87 @@
           <w:color w:val="000000" w:themeColor="text1"/>
           <w:lang w:val="sl"/>
         </w:rPr>
-        <w:t xml:space="preserve"> Posebna niša anksioznosti je tudi anksioznost pred testom (angl. test anxiety), ki je sicer korelacijsko vezana na matematično anksioznost in matematične dosežke, hkrati pa je lahko obravnavana kot svoj konstrukt, kar kažejo mediacijske analize </w:t>
+        <w:t xml:space="preserve"> Posebna niša </w:t>
+      </w:r>
+      <w:proofErr w:type="spellStart"/>
+      <w:r>
+        <w:rPr>
+          <w:color w:val="000000" w:themeColor="text1"/>
+          <w:lang w:val="sl"/>
+        </w:rPr>
+        <w:t>anksioznosti</w:t>
+      </w:r>
+      <w:proofErr w:type="spellEnd"/>
+      <w:r>
+        <w:rPr>
+          <w:color w:val="000000" w:themeColor="text1"/>
+          <w:lang w:val="sl"/>
+        </w:rPr>
+        <w:t xml:space="preserve"> je tudi </w:t>
+      </w:r>
+      <w:proofErr w:type="spellStart"/>
+      <w:r>
+        <w:rPr>
+          <w:color w:val="000000" w:themeColor="text1"/>
+          <w:lang w:val="sl"/>
+        </w:rPr>
+        <w:t>anksioznost</w:t>
+      </w:r>
+      <w:proofErr w:type="spellEnd"/>
+      <w:r>
+        <w:rPr>
+          <w:color w:val="000000" w:themeColor="text1"/>
+          <w:lang w:val="sl"/>
+        </w:rPr>
+        <w:t xml:space="preserve"> pred testom (angl. test </w:t>
+      </w:r>
+      <w:proofErr w:type="spellStart"/>
+      <w:r>
+        <w:rPr>
+          <w:color w:val="000000" w:themeColor="text1"/>
+          <w:lang w:val="sl"/>
+        </w:rPr>
+        <w:t>anxiety</w:t>
+      </w:r>
+      <w:proofErr w:type="spellEnd"/>
+      <w:r>
+        <w:rPr>
+          <w:color w:val="000000" w:themeColor="text1"/>
+          <w:lang w:val="sl"/>
+        </w:rPr>
+        <w:t xml:space="preserve">), ki je sicer korelacijsko vezana na matematično </w:t>
+      </w:r>
+      <w:proofErr w:type="spellStart"/>
+      <w:r>
+        <w:rPr>
+          <w:color w:val="000000" w:themeColor="text1"/>
+          <w:lang w:val="sl"/>
+        </w:rPr>
+        <w:t>anksioznost</w:t>
+      </w:r>
+      <w:proofErr w:type="spellEnd"/>
+      <w:r>
+        <w:rPr>
+          <w:color w:val="000000" w:themeColor="text1"/>
+          <w:lang w:val="sl"/>
+        </w:rPr>
+        <w:t xml:space="preserve"> in matematične dosežke, hkrati pa je lahko obravnavana kot svoj konstrukt, kar kažejo </w:t>
+      </w:r>
+      <w:proofErr w:type="spellStart"/>
+      <w:r>
+        <w:rPr>
+          <w:color w:val="000000" w:themeColor="text1"/>
+          <w:lang w:val="sl"/>
+        </w:rPr>
+        <w:t>mediacijske</w:t>
+      </w:r>
+      <w:proofErr w:type="spellEnd"/>
+      <w:r>
+        <w:rPr>
+          <w:color w:val="000000" w:themeColor="text1"/>
+          <w:lang w:val="sl"/>
+        </w:rPr>
+        <w:t xml:space="preserve"> analize </w:t>
       </w:r>
       <w:r>
         <w:rPr>
@@ -5628,8 +9280,21 @@
           <w:color w:val="000000" w:themeColor="text1"/>
           <w:lang w:val="sl"/>
         </w:rPr>
-        <w:lastRenderedPageBreak/>
-        <w:t xml:space="preserve">Zgoraj napisane usmeritve pa so nujne, saj se vplivi opazovanih faktorjev kažejo na uspehu matematike, ta pa, kar se tiče zadnje raziskave PISA upada </w:t>
+        <w:t>Zgoraj napisane usmeritve pa so nujne, saj se vplivi opazovanih faktorjev kažejo na uspehu matematike, ta pa, kar se tiče zadnje raziskave PISA</w:t>
+      </w:r>
+      <w:r>
+        <w:rPr>
+          <w:color w:val="000000" w:themeColor="text1"/>
+          <w:lang w:val="sl"/>
+        </w:rPr>
+        <w:t>,</w:t>
+      </w:r>
+      <w:r>
+        <w:rPr>
+          <w:color w:val="000000" w:themeColor="text1"/>
+          <w:lang w:val="sl"/>
+        </w:rPr>
+        <w:t xml:space="preserve"> upada </w:t>
       </w:r>
       <w:r>
         <w:rPr>
@@ -5685,7 +9350,35 @@
         <w:rPr>
           <w:lang w:val="sl-SI"/>
         </w:rPr>
-        <w:t>Študija ima relativno majhen vzorec (če gledamo z globalnega vidika gimnazij na Slovenskem), kar potencialno omejuje posploševanje rezultatov. Nadaljne raziskave lahko pripomorejo k diverzifikaciji rezultatov in vključitvi longitudinalnih vpogledov v globjo dinamiko opažene korelacije.</w:t>
+        <w:t xml:space="preserve">Študija ima relativno majhen vzorec (če gledamo z globalnega vidika gimnazij na Slovenskem), kar potencialno omejuje posploševanje rezultatov. </w:t>
+      </w:r>
+      <w:proofErr w:type="spellStart"/>
+      <w:r>
+        <w:rPr>
+          <w:lang w:val="sl-SI"/>
+        </w:rPr>
+        <w:t>Nadaljne</w:t>
+      </w:r>
+      <w:proofErr w:type="spellEnd"/>
+      <w:r>
+        <w:rPr>
+          <w:lang w:val="sl-SI"/>
+        </w:rPr>
+        <w:t xml:space="preserve"> raziskave lahko pripomorejo k diverzifikaciji rezultatov in vključitvi longitudinalnih vpogledov v </w:t>
+      </w:r>
+      <w:proofErr w:type="spellStart"/>
+      <w:r>
+        <w:rPr>
+          <w:lang w:val="sl-SI"/>
+        </w:rPr>
+        <w:t>globjo</w:t>
+      </w:r>
+      <w:proofErr w:type="spellEnd"/>
+      <w:r>
+        <w:rPr>
+          <w:lang w:val="sl-SI"/>
+        </w:rPr>
+        <w:t xml:space="preserve"> dinamiko opažene korelacije.</w:t>
       </w:r>
       <w:r>
         <w:rPr>
@@ -5693,11 +9386,47 @@
         </w:rPr>
         <w:t xml:space="preserve"> Vzeli smo tudi le matematično </w:t>
       </w:r>
-      <w:r>
-        <w:rPr>
-          <w:lang w:val="sl-SI"/>
-        </w:rPr>
-        <w:t>anksioznost, anksioznost na sploh ter anskioznost pred testom pa v tej raziskavi ignorirali</w:t>
+      <w:proofErr w:type="spellStart"/>
+      <w:r>
+        <w:rPr>
+          <w:lang w:val="sl-SI"/>
+        </w:rPr>
+        <w:t>anksioznost</w:t>
+      </w:r>
+      <w:proofErr w:type="spellEnd"/>
+      <w:r>
+        <w:rPr>
+          <w:lang w:val="sl-SI"/>
+        </w:rPr>
+        <w:t xml:space="preserve">, </w:t>
+      </w:r>
+      <w:proofErr w:type="spellStart"/>
+      <w:r>
+        <w:rPr>
+          <w:lang w:val="sl-SI"/>
+        </w:rPr>
+        <w:t>anksioznost</w:t>
+      </w:r>
+      <w:proofErr w:type="spellEnd"/>
+      <w:r>
+        <w:rPr>
+          <w:lang w:val="sl-SI"/>
+        </w:rPr>
+        <w:t xml:space="preserve"> na sploh ter </w:t>
+      </w:r>
+      <w:proofErr w:type="spellStart"/>
+      <w:r>
+        <w:rPr>
+          <w:lang w:val="sl-SI"/>
+        </w:rPr>
+        <w:t>anskioznost</w:t>
+      </w:r>
+      <w:proofErr w:type="spellEnd"/>
+      <w:r>
+        <w:rPr>
+          <w:lang w:val="sl-SI"/>
+        </w:rPr>
+        <w:t xml:space="preserve"> pred testom pa v tej raziskavi ignorirali</w:t>
       </w:r>
       <w:r>
         <w:rPr>
@@ -5715,14 +9444,7 @@
         <w:rPr>
           <w:lang w:val="sl-SI"/>
         </w:rPr>
-        <w:instrText xml:space="preserve"> ADDIN ZOTERO_ITEM CSL_CITATION {"citationID":"uurTYiCA","properties":{"formattedCitation":"(Caviola idr., 2022)","plainCitation":"(Caviola idr., 2022)","noteIndex":0},"citationItems":[{"id":197,"uris":["http://zotero.org/users/local/1Uxvmohd/items/QADWQAB6"],"itemData":{"id":197,"type":"article-journal","abstract":"Abstract\n            The relationship between anxiety and mathematics has often been investigated in the literature. Different forms of anxiety have been evaluated, with math anxiety (MA) and test anxiety (TA) consistently being associated with various aspects of mathematics. In this meta-analysis, we have evaluated the impact of these forms of anxiety, distinguishing between different types of mathematical tasks. In investigating this relationship, we have also included potential moderators, such as age, gender, worki</w:instrText>
-      </w:r>
-      <w:r>
-        <w:rPr>
-          <w:lang w:val="sl-SI"/>
-        </w:rPr>
-        <w:lastRenderedPageBreak/>
-        <w:instrText xml:space="preserve">ng memory, type of task, and type of material. One hundred seventy-seven studies met the inclusion criteria, providing an overall sample of 906,311 participants. Results showed that both MA and TA had a significant impact on mathematics. Sociodemographic factors had modest moderating effects. Working memory (WM) also mediated the relationship between MA and TA with mathematics; however, this indirect effect was weak. Theoretical and educational implications, as well as future directions for research in this field, are discussed.","container-title":"Educational Psychology Review","DOI":"10.1007/s10648-021-09618-5","ISSN":"1040-726X, 1573-336X","issue":"1","journalAbbreviation":"Educ Psychol Rev","language":"en","page":"363-399","source":"DOI.org (Crossref)","title":"Math Performance and Academic Anxiety Forms, from Sociodemographic to Cognitive Aspects: a Meta-analysis on 906,311 Participants","title-short":"Math Performance and Academic Anxiety Forms, from Sociodemographic to Cognitive Aspects","volume":"34","author":[{"family":"Caviola","given":"Sara"},{"family":"Toffalini","given":"Enrico"},{"family":"Giofrè","given":"David"},{"family":"Ruiz","given":"Jessica Mercader"},{"family":"Szűcs","given":"Dénes"},{"family":"Mammarella","given":"Irene C."}],"issued":{"date-parts":[["2022",3]]}}}],"schema":"https://github.com/citation-style-language/schema/raw/master/csl-citation.json"} </w:instrText>
+        <w:instrText xml:space="preserve"> ADDIN ZOTERO_ITEM CSL_CITATION {"citationID":"uurTYiCA","properties":{"formattedCitation":"(Caviola idr., 2022)","plainCitation":"(Caviola idr., 2022)","noteIndex":0},"citationItems":[{"id":197,"uris":["http://zotero.org/users/local/1Uxvmohd/items/QADWQAB6"],"itemData":{"id":197,"type":"article-journal","abstract":"Abstract\n            The relationship between anxiety and mathematics has often been investigated in the literature. Different forms of anxiety have been evaluated, with math anxiety (MA) and test anxiety (TA) consistently being associated with various aspects of mathematics. In this meta-analysis, we have evaluated the impact of these forms of anxiety, distinguishing between different types of mathematical tasks. In investigating this relationship, we have also included potential moderators, such as age, gender, working memory, type of task, and type of material. One hundred seventy-seven studies met the inclusion criteria, providing an overall sample of 906,311 participants. Results showed that both MA and TA had a significant impact on mathematics. Sociodemographic factors had modest moderating effects. Working memory (WM) also mediated the relationship between MA and TA with mathematics; however, this indirect effect was weak. Theoretical and educational implications, as well as future directions for research in this field, are discussed.","container-title":"Educational Psychology Review","DOI":"10.1007/s10648-021-09618-5","ISSN":"1040-726X, 1573-336X","issue":"1","journalAbbreviation":"Educ Psychol Rev","language":"en","page":"363-399","source":"DOI.org (Crossref)","title":"Math Performance and Academic Anxiety Forms, from Sociodemographic to Cognitive Aspects: a Meta-analysis on 906,311 Participants","title-short":"Math Performance and Academic Anxiety Forms, from Sociodemographic to Cognitive Aspects","volume":"34","author":[{"family":"Caviola","given":"Sara"},{"family":"Toffalini","given":"Enrico"},{"family":"Giofrè","given":"David"},{"family":"Ruiz","given":"Jessica Mercader"},{"family":"Szűcs","given":"Dénes"},{"family":"Mammarella","given":"Irene C."}],"issued":{"date-parts":[["2022",3]]}}}],"schema":"https://github.com/citation-style-language/schema/raw/master/csl-citation.json"} </w:instrText>
       </w:r>
       <w:r>
         <w:rPr>
@@ -5775,7 +9497,21 @@
         <w:rPr>
           <w:lang w:val="sl-SI"/>
         </w:rPr>
-        <w:t xml:space="preserve">Matematična anksioznost je pojav, ki v vzgojno izobraževalnem procesu nosi veliko težo. V članku smo ugotovili, da bi bilo smiselno vzeti v obzir razlike v spolu z ozirom na ta pojav in na to opozarjati </w:t>
+        <w:t xml:space="preserve">Matematična </w:t>
+      </w:r>
+      <w:proofErr w:type="spellStart"/>
+      <w:r>
+        <w:rPr>
+          <w:lang w:val="sl-SI"/>
+        </w:rPr>
+        <w:t>anksioznost</w:t>
+      </w:r>
+      <w:proofErr w:type="spellEnd"/>
+      <w:r>
+        <w:rPr>
+          <w:lang w:val="sl-SI"/>
+        </w:rPr>
+        <w:t xml:space="preserve"> je pojav, ki v vzgojno izobraževalnem procesu nosi veliko težo. V članku smo ugotovili, da bi bilo smiselno vzeti v obzir razlike v spolu z ozirom na ta pojav in na to opozarjati </w:t>
       </w:r>
       <w:r>
         <w:rPr>
@@ -5891,14 +9627,22 @@
           <w:rFonts w:ascii="Calibri" w:hAnsi="Calibri" w:cs="Calibri"/>
           <w:sz w:val="22"/>
         </w:rPr>
-        <w:t>Barroso, C., Ganley, C. M., McGraw, A. L., Geer, E. A., Hart, S. A., &amp; Daucourt</w:t>
-      </w:r>
-      <w:r>
-        <w:rPr>
-          <w:rFonts w:ascii="Calibri" w:hAnsi="Calibri" w:cs="Calibri"/>
-          <w:sz w:val="22"/>
-        </w:rPr>
-        <w:lastRenderedPageBreak/>
+        <w:t xml:space="preserve">Barroso, C., Ganley, C. M., McGraw, A. L., Geer, E. A., Hart, S. A., &amp; </w:t>
+      </w:r>
+      <w:proofErr w:type="spellStart"/>
+      <w:r>
+        <w:rPr>
+          <w:rFonts w:ascii="Calibri" w:hAnsi="Calibri" w:cs="Calibri"/>
+          <w:sz w:val="22"/>
+        </w:rPr>
+        <w:t>Daucourt</w:t>
+      </w:r>
+      <w:proofErr w:type="spellEnd"/>
+      <w:r>
+        <w:rPr>
+          <w:rFonts w:ascii="Calibri" w:hAnsi="Calibri" w:cs="Calibri"/>
+          <w:sz w:val="22"/>
+        </w:rPr>
         <w:t xml:space="preserve">, M. C. (2021). A meta-analysis of the relation between math anxiety and math achievement. </w:t>
       </w:r>
       <w:r>
@@ -5956,7 +9700,27 @@
           <w:iCs/>
           <w:sz w:val="22"/>
         </w:rPr>
-        <w:t>Measurement and Evaluation in Counseling and Development</w:t>
+        <w:t xml:space="preserve">Measurement and Evaluation in </w:t>
+      </w:r>
+      <w:proofErr w:type="spellStart"/>
+      <w:r>
+        <w:rPr>
+          <w:rFonts w:ascii="Calibri" w:hAnsi="Calibri" w:cs="Calibri"/>
+          <w:i/>
+          <w:iCs/>
+          <w:sz w:val="22"/>
+        </w:rPr>
+        <w:t>Counseling</w:t>
+      </w:r>
+      <w:proofErr w:type="spellEnd"/>
+      <w:r>
+        <w:rPr>
+          <w:rFonts w:ascii="Calibri" w:hAnsi="Calibri" w:cs="Calibri"/>
+          <w:i/>
+          <w:iCs/>
+          <w:sz w:val="22"/>
+        </w:rPr>
+        <w:t xml:space="preserve"> and Development</w:t>
       </w:r>
       <w:r>
         <w:rPr>
@@ -5995,6 +9759,7 @@
           <w:rFonts w:ascii="Calibri" w:hAnsi="Calibri" w:cs="Calibri"/>
           <w:sz w:val="22"/>
         </w:rPr>
+        <w:lastRenderedPageBreak/>
         <w:t xml:space="preserve">Bregant, B. (2023). </w:t>
       </w:r>
       <w:r>
@@ -6027,8 +9792,25 @@
           <w:rFonts w:ascii="Calibri" w:hAnsi="Calibri" w:cs="Calibri"/>
           <w:sz w:val="22"/>
         </w:rPr>
-        <w:t xml:space="preserve">Bregant, B., &amp; Doz, D. (2024). </w:t>
-      </w:r>
+        <w:t xml:space="preserve">Bregant, B., &amp; </w:t>
+      </w:r>
+      <w:proofErr w:type="spellStart"/>
+      <w:r>
+        <w:rPr>
+          <w:rFonts w:ascii="Calibri" w:hAnsi="Calibri" w:cs="Calibri"/>
+          <w:sz w:val="22"/>
+        </w:rPr>
+        <w:t>Doz</w:t>
+      </w:r>
+      <w:proofErr w:type="spellEnd"/>
+      <w:r>
+        <w:rPr>
+          <w:rFonts w:ascii="Calibri" w:hAnsi="Calibri" w:cs="Calibri"/>
+          <w:sz w:val="22"/>
+        </w:rPr>
+        <w:t xml:space="preserve">, D. (2024). </w:t>
+      </w:r>
+      <w:proofErr w:type="spellStart"/>
       <w:r>
         <w:rPr>
           <w:rFonts w:ascii="Calibri" w:hAnsi="Calibri" w:cs="Calibri"/>
@@ -6036,8 +9818,169 @@
           <w:iCs/>
           <w:sz w:val="22"/>
         </w:rPr>
-        <w:t>Korelacija matematične anksioznosti in matematične motivacije pri pouku matematike v gimnaziji</w:t>
-      </w:r>
+        <w:t>Korelacija</w:t>
+      </w:r>
+      <w:proofErr w:type="spellEnd"/>
+      <w:r>
+        <w:rPr>
+          <w:rFonts w:ascii="Calibri" w:hAnsi="Calibri" w:cs="Calibri"/>
+          <w:i/>
+          <w:iCs/>
+          <w:sz w:val="22"/>
+        </w:rPr>
+        <w:t xml:space="preserve"> </w:t>
+      </w:r>
+      <w:proofErr w:type="spellStart"/>
+      <w:r>
+        <w:rPr>
+          <w:rFonts w:ascii="Calibri" w:hAnsi="Calibri" w:cs="Calibri"/>
+          <w:i/>
+          <w:iCs/>
+          <w:sz w:val="22"/>
+        </w:rPr>
+        <w:t>matematične</w:t>
+      </w:r>
+      <w:proofErr w:type="spellEnd"/>
+      <w:r>
+        <w:rPr>
+          <w:rFonts w:ascii="Calibri" w:hAnsi="Calibri" w:cs="Calibri"/>
+          <w:i/>
+          <w:iCs/>
+          <w:sz w:val="22"/>
+        </w:rPr>
+        <w:t xml:space="preserve"> </w:t>
+      </w:r>
+      <w:proofErr w:type="spellStart"/>
+      <w:r>
+        <w:rPr>
+          <w:rFonts w:ascii="Calibri" w:hAnsi="Calibri" w:cs="Calibri"/>
+          <w:i/>
+          <w:iCs/>
+          <w:sz w:val="22"/>
+        </w:rPr>
+        <w:t>anksioznosti</w:t>
+      </w:r>
+      <w:proofErr w:type="spellEnd"/>
+      <w:r>
+        <w:rPr>
+          <w:rFonts w:ascii="Calibri" w:hAnsi="Calibri" w:cs="Calibri"/>
+          <w:i/>
+          <w:iCs/>
+          <w:sz w:val="22"/>
+        </w:rPr>
+        <w:t xml:space="preserve"> in </w:t>
+      </w:r>
+      <w:proofErr w:type="spellStart"/>
+      <w:r>
+        <w:rPr>
+          <w:rFonts w:ascii="Calibri" w:hAnsi="Calibri" w:cs="Calibri"/>
+          <w:i/>
+          <w:iCs/>
+          <w:sz w:val="22"/>
+        </w:rPr>
+        <w:t>matematične</w:t>
+      </w:r>
+      <w:proofErr w:type="spellEnd"/>
+      <w:r>
+        <w:rPr>
+          <w:rFonts w:ascii="Calibri" w:hAnsi="Calibri" w:cs="Calibri"/>
+          <w:i/>
+          <w:iCs/>
+          <w:sz w:val="22"/>
+        </w:rPr>
+        <w:t xml:space="preserve"> </w:t>
+      </w:r>
+      <w:proofErr w:type="spellStart"/>
+      <w:r>
+        <w:rPr>
+          <w:rFonts w:ascii="Calibri" w:hAnsi="Calibri" w:cs="Calibri"/>
+          <w:i/>
+          <w:iCs/>
+          <w:sz w:val="22"/>
+        </w:rPr>
+        <w:t>motivacije</w:t>
+      </w:r>
+      <w:proofErr w:type="spellEnd"/>
+      <w:r>
+        <w:rPr>
+          <w:rFonts w:ascii="Calibri" w:hAnsi="Calibri" w:cs="Calibri"/>
+          <w:i/>
+          <w:iCs/>
+          <w:sz w:val="22"/>
+        </w:rPr>
+        <w:t xml:space="preserve"> </w:t>
+      </w:r>
+      <w:proofErr w:type="spellStart"/>
+      <w:r>
+        <w:rPr>
+          <w:rFonts w:ascii="Calibri" w:hAnsi="Calibri" w:cs="Calibri"/>
+          <w:i/>
+          <w:iCs/>
+          <w:sz w:val="22"/>
+        </w:rPr>
+        <w:t>pri</w:t>
+      </w:r>
+      <w:proofErr w:type="spellEnd"/>
+      <w:r>
+        <w:rPr>
+          <w:rFonts w:ascii="Calibri" w:hAnsi="Calibri" w:cs="Calibri"/>
+          <w:i/>
+          <w:iCs/>
+          <w:sz w:val="22"/>
+        </w:rPr>
+        <w:t xml:space="preserve"> </w:t>
+      </w:r>
+      <w:proofErr w:type="spellStart"/>
+      <w:r>
+        <w:rPr>
+          <w:rFonts w:ascii="Calibri" w:hAnsi="Calibri" w:cs="Calibri"/>
+          <w:i/>
+          <w:iCs/>
+          <w:sz w:val="22"/>
+        </w:rPr>
+        <w:t>pouku</w:t>
+      </w:r>
+      <w:proofErr w:type="spellEnd"/>
+      <w:r>
+        <w:rPr>
+          <w:rFonts w:ascii="Calibri" w:hAnsi="Calibri" w:cs="Calibri"/>
+          <w:i/>
+          <w:iCs/>
+          <w:sz w:val="22"/>
+        </w:rPr>
+        <w:t xml:space="preserve"> </w:t>
+      </w:r>
+      <w:proofErr w:type="spellStart"/>
+      <w:r>
+        <w:rPr>
+          <w:rFonts w:ascii="Calibri" w:hAnsi="Calibri" w:cs="Calibri"/>
+          <w:i/>
+          <w:iCs/>
+          <w:sz w:val="22"/>
+        </w:rPr>
+        <w:t>matematike</w:t>
+      </w:r>
+      <w:proofErr w:type="spellEnd"/>
+      <w:r>
+        <w:rPr>
+          <w:rFonts w:ascii="Calibri" w:hAnsi="Calibri" w:cs="Calibri"/>
+          <w:i/>
+          <w:iCs/>
+          <w:sz w:val="22"/>
+        </w:rPr>
+        <w:t xml:space="preserve"> v </w:t>
+      </w:r>
+      <w:proofErr w:type="spellStart"/>
+      <w:r>
+        <w:rPr>
+          <w:rFonts w:ascii="Calibri" w:hAnsi="Calibri" w:cs="Calibri"/>
+          <w:i/>
+          <w:iCs/>
+          <w:sz w:val="22"/>
+        </w:rPr>
+        <w:t>gimnaziji</w:t>
+      </w:r>
+      <w:proofErr w:type="spellEnd"/>
       <w:r>
         <w:rPr>
           <w:rFonts w:ascii="Calibri" w:hAnsi="Calibri" w:cs="Calibri"/>
@@ -6054,12 +9997,53 @@
           <w:sz w:val="22"/>
         </w:rPr>
       </w:pPr>
-      <w:r>
-        <w:rPr>
-          <w:rFonts w:ascii="Calibri" w:hAnsi="Calibri" w:cs="Calibri"/>
-          <w:sz w:val="22"/>
-        </w:rPr>
-        <w:t xml:space="preserve">Caviola, S., Toffalini, E., Giofrè, D., Ruiz, J. M., Szűcs, D., &amp; Mammarella, I. C. (2022). Math Performance and Academic Anxiety Forms, from Sociodemographic to Cognitive Aspects: A Meta-analysis on 906,311 Participants. </w:t>
+      <w:proofErr w:type="spellStart"/>
+      <w:r>
+        <w:rPr>
+          <w:rFonts w:ascii="Calibri" w:hAnsi="Calibri" w:cs="Calibri"/>
+          <w:sz w:val="22"/>
+        </w:rPr>
+        <w:t>Caviola</w:t>
+      </w:r>
+      <w:proofErr w:type="spellEnd"/>
+      <w:r>
+        <w:rPr>
+          <w:rFonts w:ascii="Calibri" w:hAnsi="Calibri" w:cs="Calibri"/>
+          <w:sz w:val="22"/>
+        </w:rPr>
+        <w:t xml:space="preserve">, S., </w:t>
+      </w:r>
+      <w:proofErr w:type="spellStart"/>
+      <w:r>
+        <w:rPr>
+          <w:rFonts w:ascii="Calibri" w:hAnsi="Calibri" w:cs="Calibri"/>
+          <w:sz w:val="22"/>
+        </w:rPr>
+        <w:t>Toffalini</w:t>
+      </w:r>
+      <w:proofErr w:type="spellEnd"/>
+      <w:r>
+        <w:rPr>
+          <w:rFonts w:ascii="Calibri" w:hAnsi="Calibri" w:cs="Calibri"/>
+          <w:sz w:val="22"/>
+        </w:rPr>
+        <w:t xml:space="preserve">, E., </w:t>
+      </w:r>
+      <w:proofErr w:type="spellStart"/>
+      <w:r>
+        <w:rPr>
+          <w:rFonts w:ascii="Calibri" w:hAnsi="Calibri" w:cs="Calibri"/>
+          <w:sz w:val="22"/>
+        </w:rPr>
+        <w:t>Giofrè</w:t>
+      </w:r>
+      <w:proofErr w:type="spellEnd"/>
+      <w:r>
+        <w:rPr>
+          <w:rFonts w:ascii="Calibri" w:hAnsi="Calibri" w:cs="Calibri"/>
+          <w:sz w:val="22"/>
+        </w:rPr>
+        <w:t xml:space="preserve">, D., Ruiz, J. M., Szűcs, D., &amp; Mammarella, I. C. (2022). Math Performance and Academic Anxiety Forms, from Sociodemographic to Cognitive Aspects: A Meta-analysis on 906,311 Participants. </w:t>
       </w:r>
       <w:r>
         <w:rPr>
@@ -6107,7 +10091,7 @@
           <w:rFonts w:ascii="Calibri" w:hAnsi="Calibri" w:cs="Calibri"/>
           <w:sz w:val="22"/>
         </w:rPr>
-        <w:t xml:space="preserve">Cuder, A., Živković, M., Doz, E., Pellizzoni, S., &amp; Passolunghi, M. C. (2023). The relationship between math anxiety and math performance: The moderating role of visuospatial working memory. </w:t>
+        <w:t xml:space="preserve">Cho, K. W. (2022). Measuring Math Anxiety Among Predominantly Underrepresented Minority Undergraduates Using the Abbreviated Math Anxiety Scale. </w:t>
       </w:r>
       <w:r>
         <w:rPr>
@@ -6116,7 +10100,7 @@
           <w:iCs/>
           <w:sz w:val="22"/>
         </w:rPr>
-        <w:t>Journal of Experimental Child Psychology</w:t>
+        <w:t>Journal of Psychoeducational Assessment</w:t>
       </w:r>
       <w:r>
         <w:rPr>
@@ -6132,14 +10116,14 @@
           <w:iCs/>
           <w:sz w:val="22"/>
         </w:rPr>
-        <w:t>233</w:t>
-      </w:r>
-      <w:r>
-        <w:rPr>
-          <w:rFonts w:ascii="Calibri" w:hAnsi="Calibri" w:cs="Calibri"/>
-          <w:sz w:val="22"/>
-        </w:rPr>
-        <w:t>, 105688. https://doi.org/10.1016/j.jecp.2023.105688</w:t>
+        <w:t>40</w:t>
+      </w:r>
+      <w:r>
+        <w:rPr>
+          <w:rFonts w:ascii="Calibri" w:hAnsi="Calibri" w:cs="Calibri"/>
+          <w:sz w:val="22"/>
+        </w:rPr>
+        <w:t>(3), 416–429. https://doi.org/10.1177/07342829211063286</w:t>
       </w:r>
     </w:p>
     <w:p>
@@ -6155,7 +10139,55 @@
           <w:rFonts w:ascii="Calibri" w:hAnsi="Calibri" w:cs="Calibri"/>
           <w:sz w:val="22"/>
         </w:rPr>
-        <w:t xml:space="preserve">Devine, A., Fawcett, K., Szűcs, D., &amp; Dowker, A. (2012). Gender differences in mathematics anxiety and the relation to mathematics performance while controlling for test anxiety. </w:t>
+        <w:t xml:space="preserve">Cuder, A., Živković, M., </w:t>
+      </w:r>
+      <w:proofErr w:type="spellStart"/>
+      <w:r>
+        <w:rPr>
+          <w:rFonts w:ascii="Calibri" w:hAnsi="Calibri" w:cs="Calibri"/>
+          <w:sz w:val="22"/>
+        </w:rPr>
+        <w:t>Doz</w:t>
+      </w:r>
+      <w:proofErr w:type="spellEnd"/>
+      <w:r>
+        <w:rPr>
+          <w:rFonts w:ascii="Calibri" w:hAnsi="Calibri" w:cs="Calibri"/>
+          <w:sz w:val="22"/>
+        </w:rPr>
+        <w:t xml:space="preserve">, E., </w:t>
+      </w:r>
+      <w:proofErr w:type="spellStart"/>
+      <w:r>
+        <w:rPr>
+          <w:rFonts w:ascii="Calibri" w:hAnsi="Calibri" w:cs="Calibri"/>
+          <w:sz w:val="22"/>
+        </w:rPr>
+        <w:t>Pellizzoni</w:t>
+      </w:r>
+      <w:proofErr w:type="spellEnd"/>
+      <w:r>
+        <w:rPr>
+          <w:rFonts w:ascii="Calibri" w:hAnsi="Calibri" w:cs="Calibri"/>
+          <w:sz w:val="22"/>
+        </w:rPr>
+        <w:t xml:space="preserve">, S., &amp; </w:t>
+      </w:r>
+      <w:proofErr w:type="spellStart"/>
+      <w:r>
+        <w:rPr>
+          <w:rFonts w:ascii="Calibri" w:hAnsi="Calibri" w:cs="Calibri"/>
+          <w:sz w:val="22"/>
+        </w:rPr>
+        <w:t>Passolunghi</w:t>
+      </w:r>
+      <w:proofErr w:type="spellEnd"/>
+      <w:r>
+        <w:rPr>
+          <w:rFonts w:ascii="Calibri" w:hAnsi="Calibri" w:cs="Calibri"/>
+          <w:sz w:val="22"/>
+        </w:rPr>
+        <w:t xml:space="preserve">, M. C. (2023). The relationship between math anxiety and math performance: The moderating role of visuospatial working memory. </w:t>
       </w:r>
       <w:r>
         <w:rPr>
@@ -6164,7 +10196,7 @@
           <w:iCs/>
           <w:sz w:val="22"/>
         </w:rPr>
-        <w:t>Behavioral and Brain Functions</w:t>
+        <w:t>Journal of Experimental Child Psychology</w:t>
       </w:r>
       <w:r>
         <w:rPr>
@@ -6180,14 +10212,14 @@
           <w:iCs/>
           <w:sz w:val="22"/>
         </w:rPr>
-        <w:t>8</w:t>
-      </w:r>
-      <w:r>
-        <w:rPr>
-          <w:rFonts w:ascii="Calibri" w:hAnsi="Calibri" w:cs="Calibri"/>
-          <w:sz w:val="22"/>
-        </w:rPr>
-        <w:t>(1), 33. https://doi.org/10.1186/1744-9081-8-33</w:t>
+        <w:t>233</w:t>
+      </w:r>
+      <w:r>
+        <w:rPr>
+          <w:rFonts w:ascii="Calibri" w:hAnsi="Calibri" w:cs="Calibri"/>
+          <w:sz w:val="22"/>
+        </w:rPr>
+        <w:t>, 105688. https://doi.org/10.1016/j.jecp.2023.105688</w:t>
       </w:r>
     </w:p>
     <w:p>
@@ -6203,8 +10235,9 @@
           <w:rFonts w:ascii="Calibri" w:hAnsi="Calibri" w:cs="Calibri"/>
           <w:sz w:val="22"/>
         </w:rPr>
-        <w:t xml:space="preserve">Doz, E., Cuder, A., Pellizzoni, S., Carretti, B., &amp; Passolunghi, M. C. (2023). Arithmetic Word Problem-Solving and Math Anxiety: The Role of Perceived Difficulty and Gender. </w:t>
-      </w:r>
+        <w:t xml:space="preserve">Devine, A., Fawcett, K., Szűcs, D., &amp; Dowker, A. (2012). Gender differences in mathematics anxiety and the relation to mathematics performance while controlling for test anxiety. </w:t>
+      </w:r>
+      <w:proofErr w:type="spellStart"/>
       <w:r>
         <w:rPr>
           <w:rFonts w:ascii="Calibri" w:hAnsi="Calibri" w:cs="Calibri"/>
@@ -6212,15 +10245,9 @@
           <w:iCs/>
           <w:sz w:val="22"/>
         </w:rPr>
-        <w:t>Journal of Cognition and Development</w:t>
-      </w:r>
-      <w:r>
-        <w:rPr>
-          <w:rFonts w:ascii="Calibri" w:hAnsi="Calibri" w:cs="Calibri"/>
-          <w:sz w:val="22"/>
-        </w:rPr>
-        <w:t xml:space="preserve">, </w:t>
-      </w:r>
+        <w:t>Behavioral</w:t>
+      </w:r>
+      <w:proofErr w:type="spellEnd"/>
       <w:r>
         <w:rPr>
           <w:rFonts w:ascii="Calibri" w:hAnsi="Calibri" w:cs="Calibri"/>
@@ -6228,14 +10255,30 @@
           <w:iCs/>
           <w:sz w:val="22"/>
         </w:rPr>
-        <w:t>24</w:t>
-      </w:r>
-      <w:r>
-        <w:rPr>
-          <w:rFonts w:ascii="Calibri" w:hAnsi="Calibri" w:cs="Calibri"/>
-          <w:sz w:val="22"/>
-        </w:rPr>
-        <w:t>(4), 598–616. https://doi.org/10.1080/15248372.2023.2186692</w:t>
+        <w:t xml:space="preserve"> and Brain Functions</w:t>
+      </w:r>
+      <w:r>
+        <w:rPr>
+          <w:rFonts w:ascii="Calibri" w:hAnsi="Calibri" w:cs="Calibri"/>
+          <w:sz w:val="22"/>
+        </w:rPr>
+        <w:t xml:space="preserve">, </w:t>
+      </w:r>
+      <w:r>
+        <w:rPr>
+          <w:rFonts w:ascii="Calibri" w:hAnsi="Calibri" w:cs="Calibri"/>
+          <w:i/>
+          <w:iCs/>
+          <w:sz w:val="22"/>
+        </w:rPr>
+        <w:t>8</w:t>
+      </w:r>
+      <w:r>
+        <w:rPr>
+          <w:rFonts w:ascii="Calibri" w:hAnsi="Calibri" w:cs="Calibri"/>
+          <w:sz w:val="22"/>
+        </w:rPr>
+        <w:t>(1), 33. https://doi.org/10.1186/1744-9081-8-33</w:t>
       </w:r>
     </w:p>
     <w:p>
@@ -6246,12 +10289,69 @@
           <w:sz w:val="22"/>
         </w:rPr>
       </w:pPr>
-      <w:r>
-        <w:rPr>
-          <w:rFonts w:ascii="Calibri" w:hAnsi="Calibri" w:cs="Calibri"/>
-          <w:sz w:val="22"/>
-        </w:rPr>
-        <w:t xml:space="preserve">Dreger, R. M., &amp; Aiken, L. R. (1957). The identification of number anxiety in a college population. </w:t>
+      <w:proofErr w:type="spellStart"/>
+      <w:r>
+        <w:rPr>
+          <w:rFonts w:ascii="Calibri" w:hAnsi="Calibri" w:cs="Calibri"/>
+          <w:sz w:val="22"/>
+        </w:rPr>
+        <w:t>Doz</w:t>
+      </w:r>
+      <w:proofErr w:type="spellEnd"/>
+      <w:r>
+        <w:rPr>
+          <w:rFonts w:ascii="Calibri" w:hAnsi="Calibri" w:cs="Calibri"/>
+          <w:sz w:val="22"/>
+        </w:rPr>
+        <w:t xml:space="preserve">, E., Cuder, A., </w:t>
+      </w:r>
+      <w:proofErr w:type="spellStart"/>
+      <w:r>
+        <w:rPr>
+          <w:rFonts w:ascii="Calibri" w:hAnsi="Calibri" w:cs="Calibri"/>
+          <w:sz w:val="22"/>
+        </w:rPr>
+        <w:t>Pellizzoni</w:t>
+      </w:r>
+      <w:proofErr w:type="spellEnd"/>
+      <w:r>
+        <w:rPr>
+          <w:rFonts w:ascii="Calibri" w:hAnsi="Calibri" w:cs="Calibri"/>
+          <w:sz w:val="22"/>
+        </w:rPr>
+        <w:t xml:space="preserve">, S., </w:t>
+      </w:r>
+      <w:proofErr w:type="spellStart"/>
+      <w:r>
+        <w:rPr>
+          <w:rFonts w:ascii="Calibri" w:hAnsi="Calibri" w:cs="Calibri"/>
+          <w:sz w:val="22"/>
+        </w:rPr>
+        <w:t>Carretti</w:t>
+      </w:r>
+      <w:proofErr w:type="spellEnd"/>
+      <w:r>
+        <w:rPr>
+          <w:rFonts w:ascii="Calibri" w:hAnsi="Calibri" w:cs="Calibri"/>
+          <w:sz w:val="22"/>
+        </w:rPr>
+        <w:t xml:space="preserve">, B., &amp; </w:t>
+      </w:r>
+      <w:proofErr w:type="spellStart"/>
+      <w:r>
+        <w:rPr>
+          <w:rFonts w:ascii="Calibri" w:hAnsi="Calibri" w:cs="Calibri"/>
+          <w:sz w:val="22"/>
+        </w:rPr>
+        <w:t>Passolunghi</w:t>
+      </w:r>
+      <w:proofErr w:type="spellEnd"/>
+      <w:r>
+        <w:rPr>
+          <w:rFonts w:ascii="Calibri" w:hAnsi="Calibri" w:cs="Calibri"/>
+          <w:sz w:val="22"/>
+        </w:rPr>
+        <w:t xml:space="preserve">, M. C. (2023). Arithmetic Word Problem-Solving and Math Anxiety: The Role of Perceived Difficulty and Gender. </w:t>
       </w:r>
       <w:r>
         <w:rPr>
@@ -6260,7 +10360,7 @@
           <w:iCs/>
           <w:sz w:val="22"/>
         </w:rPr>
-        <w:t>Journal of Educational Psychology</w:t>
+        <w:t>Journal of Cognition and Development</w:t>
       </w:r>
       <w:r>
         <w:rPr>
@@ -6276,14 +10376,14 @@
           <w:iCs/>
           <w:sz w:val="22"/>
         </w:rPr>
-        <w:t>48</w:t>
-      </w:r>
-      <w:r>
-        <w:rPr>
-          <w:rFonts w:ascii="Calibri" w:hAnsi="Calibri" w:cs="Calibri"/>
-          <w:sz w:val="22"/>
-        </w:rPr>
-        <w:t>(6), 344–351. https://doi.org/10.1037/h0045894</w:t>
+        <w:t>24</w:t>
+      </w:r>
+      <w:r>
+        <w:rPr>
+          <w:rFonts w:ascii="Calibri" w:hAnsi="Calibri" w:cs="Calibri"/>
+          <w:sz w:val="22"/>
+        </w:rPr>
+        <w:t>(4), 598–616. https://doi.org/10.1080/15248372.2023.2186692</w:t>
       </w:r>
     </w:p>
     <w:p>
@@ -6299,15 +10399,7 @@
           <w:rFonts w:ascii="Calibri" w:hAnsi="Calibri" w:cs="Calibri"/>
           <w:sz w:val="22"/>
         </w:rPr>
-        <w:t xml:space="preserve">Echeverría Castro, S. B., Sotelo Castillo, M. A., </w:t>
-      </w:r>
-      <w:r>
-        <w:rPr>
-          <w:rFonts w:ascii="Calibri" w:hAnsi="Calibri" w:cs="Calibri"/>
-          <w:sz w:val="22"/>
-        </w:rPr>
-        <w:lastRenderedPageBreak/>
-        <w:t xml:space="preserve">Acosta Quiroz, C. O., &amp; Barrera Hernández, L. F. (2020). Measurement Model and Adaptation of a Self-Efficacy Scale for Mathematics in University Students. </w:t>
+        <w:t xml:space="preserve">Dreger, R. M., &amp; Aiken, L. R. (1957). The identification of number anxiety in a college population. </w:t>
       </w:r>
       <w:r>
         <w:rPr>
@@ -6316,7 +10408,7 @@
           <w:iCs/>
           <w:sz w:val="22"/>
         </w:rPr>
-        <w:t>SAGE Open</w:t>
+        <w:t>Journal of Educational Psychology</w:t>
       </w:r>
       <w:r>
         <w:rPr>
@@ -6332,14 +10424,14 @@
           <w:iCs/>
           <w:sz w:val="22"/>
         </w:rPr>
-        <w:t>10</w:t>
-      </w:r>
-      <w:r>
-        <w:rPr>
-          <w:rFonts w:ascii="Calibri" w:hAnsi="Calibri" w:cs="Calibri"/>
-          <w:sz w:val="22"/>
-        </w:rPr>
-        <w:t>(1), 215824401989908. https://doi.org/10.1177/2158244019899089</w:t>
+        <w:t>48</w:t>
+      </w:r>
+      <w:r>
+        <w:rPr>
+          <w:rFonts w:ascii="Calibri" w:hAnsi="Calibri" w:cs="Calibri"/>
+          <w:sz w:val="22"/>
+        </w:rPr>
+        <w:t>(6), 344–351. https://doi.org/10.1037/h0045894</w:t>
       </w:r>
     </w:p>
     <w:p>
@@ -6355,7 +10447,7 @@
           <w:rFonts w:ascii="Calibri" w:hAnsi="Calibri" w:cs="Calibri"/>
           <w:sz w:val="22"/>
         </w:rPr>
-        <w:t xml:space="preserve">Fiorella, L., Yoon, S. Y., Atit, K., Power, J. R., Panther, G., Sorby, S., Uttal, D. H., &amp; Veurink, N. (2021). Validation of the Mathematics Motivation Questionnaire (MMQ) for secondary school students. </w:t>
+        <w:t xml:space="preserve">Echeverría Castro, S. B., Sotelo Castillo, M. A., Acosta Quiroz, C. O., &amp; Barrera Hernández, L. F. (2020). Measurement Model and Adaptation of a Self-Efficacy Scale for Mathematics in University Students. </w:t>
       </w:r>
       <w:r>
         <w:rPr>
@@ -6364,7 +10456,7 @@
           <w:iCs/>
           <w:sz w:val="22"/>
         </w:rPr>
-        <w:t>International Journal of STEM Education</w:t>
+        <w:t>SAGE Open</w:t>
       </w:r>
       <w:r>
         <w:rPr>
@@ -6380,14 +10472,14 @@
           <w:iCs/>
           <w:sz w:val="22"/>
         </w:rPr>
-        <w:t>8</w:t>
-      </w:r>
-      <w:r>
-        <w:rPr>
-          <w:rFonts w:ascii="Calibri" w:hAnsi="Calibri" w:cs="Calibri"/>
-          <w:sz w:val="22"/>
-        </w:rPr>
-        <w:t>(1), 52. https://doi.org/10.1186/s40594-021-00307-x</w:t>
+        <w:t>10</w:t>
+      </w:r>
+      <w:r>
+        <w:rPr>
+          <w:rFonts w:ascii="Calibri" w:hAnsi="Calibri" w:cs="Calibri"/>
+          <w:sz w:val="22"/>
+        </w:rPr>
+        <w:t>(1), 215824401989908. https://doi.org/10.1177/2158244019899089</w:t>
       </w:r>
     </w:p>
     <w:p>
@@ -6403,7 +10495,24 @@
           <w:rFonts w:ascii="Calibri" w:hAnsi="Calibri" w:cs="Calibri"/>
           <w:sz w:val="22"/>
         </w:rPr>
-        <w:t xml:space="preserve">Greenwood, J. (1984). SoundOFF: My Anxieties About Math Anxiety. </w:t>
+        <w:lastRenderedPageBreak/>
+        <w:t xml:space="preserve">Greenwood, J. (1984). </w:t>
+      </w:r>
+      <w:proofErr w:type="spellStart"/>
+      <w:r>
+        <w:rPr>
+          <w:rFonts w:ascii="Calibri" w:hAnsi="Calibri" w:cs="Calibri"/>
+          <w:sz w:val="22"/>
+        </w:rPr>
+        <w:t>SoundOFF</w:t>
+      </w:r>
+      <w:proofErr w:type="spellEnd"/>
+      <w:r>
+        <w:rPr>
+          <w:rFonts w:ascii="Calibri" w:hAnsi="Calibri" w:cs="Calibri"/>
+          <w:sz w:val="22"/>
+        </w:rPr>
+        <w:t xml:space="preserve">: My Anxieties About Math Anxiety. </w:t>
       </w:r>
       <w:r>
         <w:rPr>
@@ -6494,12 +10603,21 @@
           <w:sz w:val="22"/>
         </w:rPr>
       </w:pPr>
-      <w:r>
-        <w:rPr>
-          <w:rFonts w:ascii="Calibri" w:hAnsi="Calibri" w:cs="Calibri"/>
-          <w:sz w:val="22"/>
-        </w:rPr>
-        <w:t xml:space="preserve">Hickendorff, M. (2018). Dutch sixth graders’ use of shortcut strategies in solving multidigit arithmetic problems. </w:t>
+      <w:proofErr w:type="spellStart"/>
+      <w:r>
+        <w:rPr>
+          <w:rFonts w:ascii="Calibri" w:hAnsi="Calibri" w:cs="Calibri"/>
+          <w:sz w:val="22"/>
+        </w:rPr>
+        <w:t>Hickendorff</w:t>
+      </w:r>
+      <w:proofErr w:type="spellEnd"/>
+      <w:r>
+        <w:rPr>
+          <w:rFonts w:ascii="Calibri" w:hAnsi="Calibri" w:cs="Calibri"/>
+          <w:sz w:val="22"/>
+        </w:rPr>
+        <w:t xml:space="preserve">, M. (2018). Dutch sixth graders’ use of shortcut strategies in solving multidigit arithmetic problems. </w:t>
       </w:r>
       <w:r>
         <w:rPr>
@@ -6595,7 +10713,23 @@
           <w:rFonts w:ascii="Calibri" w:hAnsi="Calibri" w:cs="Calibri"/>
           <w:sz w:val="22"/>
         </w:rPr>
-        <w:t xml:space="preserve">Hyde, J. S., Fennema, E., Ryan, M., Frost, L. A., &amp; Hopp, C. (1990). Gender Comparisons of Mathematics Attitudes and Affect: A Meta-Analysis. </w:t>
+        <w:t xml:space="preserve">Hyde, J. S., Fennema, E., Ryan, M., Frost, L. A., &amp; </w:t>
+      </w:r>
+      <w:proofErr w:type="spellStart"/>
+      <w:r>
+        <w:rPr>
+          <w:rFonts w:ascii="Calibri" w:hAnsi="Calibri" w:cs="Calibri"/>
+          <w:sz w:val="22"/>
+        </w:rPr>
+        <w:t>Hopp</w:t>
+      </w:r>
+      <w:proofErr w:type="spellEnd"/>
+      <w:r>
+        <w:rPr>
+          <w:rFonts w:ascii="Calibri" w:hAnsi="Calibri" w:cs="Calibri"/>
+          <w:sz w:val="22"/>
+        </w:rPr>
+        <w:t xml:space="preserve">, C. (1990). Gender Comparisons of Mathematics Attitudes and Affect: A Meta-Analysis. </w:t>
       </w:r>
       <w:r>
         <w:rPr>
@@ -6643,7 +10777,39 @@
           <w:rFonts w:ascii="Calibri" w:hAnsi="Calibri" w:cs="Calibri"/>
           <w:sz w:val="22"/>
         </w:rPr>
-        <w:t xml:space="preserve">Jansen, B. R. J., Louwerse, J., Straatemeier, M., Van Der Ven, S. H. G., Klinkenberg, S., &amp; Van Der Maas, H. L. J. (2013). The influence of experiencing success in math on math anxiety, perceived math competence, and math performance. </w:t>
+        <w:t xml:space="preserve">Jansen, B. R. J., </w:t>
+      </w:r>
+      <w:proofErr w:type="spellStart"/>
+      <w:r>
+        <w:rPr>
+          <w:rFonts w:ascii="Calibri" w:hAnsi="Calibri" w:cs="Calibri"/>
+          <w:sz w:val="22"/>
+        </w:rPr>
+        <w:t>Louwerse</w:t>
+      </w:r>
+      <w:proofErr w:type="spellEnd"/>
+      <w:r>
+        <w:rPr>
+          <w:rFonts w:ascii="Calibri" w:hAnsi="Calibri" w:cs="Calibri"/>
+          <w:sz w:val="22"/>
+        </w:rPr>
+        <w:t xml:space="preserve">, J., </w:t>
+      </w:r>
+      <w:proofErr w:type="spellStart"/>
+      <w:r>
+        <w:rPr>
+          <w:rFonts w:ascii="Calibri" w:hAnsi="Calibri" w:cs="Calibri"/>
+          <w:sz w:val="22"/>
+        </w:rPr>
+        <w:t>Straatemeier</w:t>
+      </w:r>
+      <w:proofErr w:type="spellEnd"/>
+      <w:r>
+        <w:rPr>
+          <w:rFonts w:ascii="Calibri" w:hAnsi="Calibri" w:cs="Calibri"/>
+          <w:sz w:val="22"/>
+        </w:rPr>
+        <w:t xml:space="preserve">, M., Van Der Ven, S. H. G., Klinkenberg, S., &amp; Van Der Maas, H. L. J. (2013). The influence of experiencing success in math on math anxiety, perceived math competence, and math performance. </w:t>
       </w:r>
       <w:r>
         <w:rPr>
@@ -6691,15 +10857,7 @@
           <w:rFonts w:ascii="Calibri" w:hAnsi="Calibri" w:cs="Calibri"/>
           <w:sz w:val="22"/>
         </w:rPr>
-        <w:t>Jiang, R., Liu, R., Star, J., Zhen, R., Wang, J., Hong, W., Jiang, S., Sun, Y., &amp; Fu, X. (2021). H</w:t>
-      </w:r>
-      <w:r>
-        <w:rPr>
-          <w:rFonts w:ascii="Calibri" w:hAnsi="Calibri" w:cs="Calibri"/>
-          <w:sz w:val="22"/>
-        </w:rPr>
-        <w:lastRenderedPageBreak/>
-        <w:t xml:space="preserve">ow mathematics anxiety affects students’ inflexible perseverance in mathematics problem‐solving: Examining the mediating role of cognitive reflection. </w:t>
+        <w:t xml:space="preserve">Jiang, R., Liu, R., Star, J., Zhen, R., Wang, J., Hong, W., Jiang, S., Sun, Y., &amp; Fu, X. (2021). How mathematics anxiety affects students’ inflexible perseverance in mathematics problem‐solving: Examining the mediating role of cognitive reflection. </w:t>
       </w:r>
       <w:r>
         <w:rPr>
@@ -6747,7 +10905,23 @@
           <w:rFonts w:ascii="Calibri" w:hAnsi="Calibri" w:cs="Calibri"/>
           <w:sz w:val="22"/>
         </w:rPr>
-        <w:t xml:space="preserve">Li, Q., Cho, H., Cosso, J., &amp; Maeda, Y. (2021). Relations Between Students’ Mathematics Anxiety and Motivation to Learn Mathematics: A Meta-Analysis. </w:t>
+        <w:t xml:space="preserve">Li, Q., Cho, H., </w:t>
+      </w:r>
+      <w:proofErr w:type="spellStart"/>
+      <w:r>
+        <w:rPr>
+          <w:rFonts w:ascii="Calibri" w:hAnsi="Calibri" w:cs="Calibri"/>
+          <w:sz w:val="22"/>
+        </w:rPr>
+        <w:t>Cosso</w:t>
+      </w:r>
+      <w:proofErr w:type="spellEnd"/>
+      <w:r>
+        <w:rPr>
+          <w:rFonts w:ascii="Calibri" w:hAnsi="Calibri" w:cs="Calibri"/>
+          <w:sz w:val="22"/>
+        </w:rPr>
+        <w:t xml:space="preserve">, J., &amp; Maeda, Y. (2021). Relations Between Students’ Mathematics Anxiety and Motivation to Learn Mathematics: A Meta-Analysis. </w:t>
       </w:r>
       <w:r>
         <w:rPr>
@@ -6790,12 +10964,53 @@
           <w:sz w:val="22"/>
         </w:rPr>
       </w:pPr>
-      <w:r>
-        <w:rPr>
-          <w:rFonts w:ascii="Calibri" w:hAnsi="Calibri" w:cs="Calibri"/>
-          <w:sz w:val="22"/>
-        </w:rPr>
-        <w:t xml:space="preserve">Lim, S. Y., &amp; Chapman, E. (2013). Development of a short form of the attitudes toward mathematics inventory. </w:t>
+      <w:proofErr w:type="spellStart"/>
+      <w:r>
+        <w:rPr>
+          <w:rFonts w:ascii="Calibri" w:hAnsi="Calibri" w:cs="Calibri"/>
+          <w:sz w:val="22"/>
+        </w:rPr>
+        <w:t>Lutovac</w:t>
+      </w:r>
+      <w:proofErr w:type="spellEnd"/>
+      <w:r>
+        <w:rPr>
+          <w:rFonts w:ascii="Calibri" w:hAnsi="Calibri" w:cs="Calibri"/>
+          <w:sz w:val="22"/>
+        </w:rPr>
+        <w:t xml:space="preserve">, S. (2008). </w:t>
+      </w:r>
+      <w:proofErr w:type="spellStart"/>
+      <w:r>
+        <w:rPr>
+          <w:rFonts w:ascii="Calibri" w:hAnsi="Calibri" w:cs="Calibri"/>
+          <w:sz w:val="22"/>
+        </w:rPr>
+        <w:t>Matematična</w:t>
+      </w:r>
+      <w:proofErr w:type="spellEnd"/>
+      <w:r>
+        <w:rPr>
+          <w:rFonts w:ascii="Calibri" w:hAnsi="Calibri" w:cs="Calibri"/>
+          <w:sz w:val="22"/>
+        </w:rPr>
+        <w:t xml:space="preserve"> </w:t>
+      </w:r>
+      <w:proofErr w:type="spellStart"/>
+      <w:r>
+        <w:rPr>
+          <w:rFonts w:ascii="Calibri" w:hAnsi="Calibri" w:cs="Calibri"/>
+          <w:sz w:val="22"/>
+        </w:rPr>
+        <w:t>anksioznost</w:t>
+      </w:r>
+      <w:proofErr w:type="spellEnd"/>
+      <w:r>
+        <w:rPr>
+          <w:rFonts w:ascii="Calibri" w:hAnsi="Calibri" w:cs="Calibri"/>
+          <w:sz w:val="22"/>
+        </w:rPr>
+        <w:t xml:space="preserve">. </w:t>
       </w:r>
       <w:r>
         <w:rPr>
@@ -6804,7 +11019,7 @@
           <w:iCs/>
           <w:sz w:val="22"/>
         </w:rPr>
-        <w:t>Educational Studies in Mathematics</w:t>
+        <w:t>Journal of Elementary Education</w:t>
       </w:r>
       <w:r>
         <w:rPr>
@@ -6820,14 +11035,14 @@
           <w:iCs/>
           <w:sz w:val="22"/>
         </w:rPr>
-        <w:t>82</w:t>
-      </w:r>
-      <w:r>
-        <w:rPr>
-          <w:rFonts w:ascii="Calibri" w:hAnsi="Calibri" w:cs="Calibri"/>
-          <w:sz w:val="22"/>
-        </w:rPr>
-        <w:t>(1), 145–164. https://doi.org/10.1007/s10649-012-9414-x</w:t>
+        <w:t>1</w:t>
+      </w:r>
+      <w:r>
+        <w:rPr>
+          <w:rFonts w:ascii="Calibri" w:hAnsi="Calibri" w:cs="Calibri"/>
+          <w:sz w:val="22"/>
+        </w:rPr>
+        <w:t>(1/2), Article 1/2.</w:t>
       </w:r>
     </w:p>
     <w:p>
@@ -6838,13 +11053,88 @@
           <w:sz w:val="22"/>
         </w:rPr>
       </w:pPr>
-      <w:r>
-        <w:rPr>
-          <w:rFonts w:ascii="Calibri" w:hAnsi="Calibri" w:cs="Calibri"/>
-          <w:sz w:val="22"/>
-        </w:rPr>
-        <w:t xml:space="preserve">Lutovac, S. (2008). Matematična anksioznost. </w:t>
-      </w:r>
+      <w:proofErr w:type="spellStart"/>
+      <w:r>
+        <w:rPr>
+          <w:rFonts w:ascii="Calibri" w:hAnsi="Calibri" w:cs="Calibri"/>
+          <w:sz w:val="22"/>
+        </w:rPr>
+        <w:lastRenderedPageBreak/>
+        <w:t>Ministrstvo</w:t>
+      </w:r>
+      <w:proofErr w:type="spellEnd"/>
+      <w:r>
+        <w:rPr>
+          <w:rFonts w:ascii="Calibri" w:hAnsi="Calibri" w:cs="Calibri"/>
+          <w:sz w:val="22"/>
+        </w:rPr>
+        <w:t xml:space="preserve"> za </w:t>
+      </w:r>
+      <w:proofErr w:type="spellStart"/>
+      <w:r>
+        <w:rPr>
+          <w:rFonts w:ascii="Calibri" w:hAnsi="Calibri" w:cs="Calibri"/>
+          <w:sz w:val="22"/>
+        </w:rPr>
+        <w:t>vzgojo</w:t>
+      </w:r>
+      <w:proofErr w:type="spellEnd"/>
+      <w:r>
+        <w:rPr>
+          <w:rFonts w:ascii="Calibri" w:hAnsi="Calibri" w:cs="Calibri"/>
+          <w:sz w:val="22"/>
+        </w:rPr>
+        <w:t xml:space="preserve"> in </w:t>
+      </w:r>
+      <w:proofErr w:type="spellStart"/>
+      <w:r>
+        <w:rPr>
+          <w:rFonts w:ascii="Calibri" w:hAnsi="Calibri" w:cs="Calibri"/>
+          <w:sz w:val="22"/>
+        </w:rPr>
+        <w:t>izobraževanje</w:t>
+      </w:r>
+      <w:proofErr w:type="spellEnd"/>
+      <w:r>
+        <w:rPr>
+          <w:rFonts w:ascii="Calibri" w:hAnsi="Calibri" w:cs="Calibri"/>
+          <w:sz w:val="22"/>
+        </w:rPr>
+        <w:t xml:space="preserve"> RS, &amp; </w:t>
+      </w:r>
+      <w:proofErr w:type="spellStart"/>
+      <w:r>
+        <w:rPr>
+          <w:rFonts w:ascii="Calibri" w:hAnsi="Calibri" w:cs="Calibri"/>
+          <w:sz w:val="22"/>
+        </w:rPr>
+        <w:t>Pedagoški</w:t>
+      </w:r>
+      <w:proofErr w:type="spellEnd"/>
+      <w:r>
+        <w:rPr>
+          <w:rFonts w:ascii="Calibri" w:hAnsi="Calibri" w:cs="Calibri"/>
+          <w:sz w:val="22"/>
+        </w:rPr>
+        <w:t xml:space="preserve"> </w:t>
+      </w:r>
+      <w:proofErr w:type="spellStart"/>
+      <w:r>
+        <w:rPr>
+          <w:rFonts w:ascii="Calibri" w:hAnsi="Calibri" w:cs="Calibri"/>
+          <w:sz w:val="22"/>
+        </w:rPr>
+        <w:t>inštitut</w:t>
+      </w:r>
+      <w:proofErr w:type="spellEnd"/>
+      <w:r>
+        <w:rPr>
+          <w:rFonts w:ascii="Calibri" w:hAnsi="Calibri" w:cs="Calibri"/>
+          <w:sz w:val="22"/>
+        </w:rPr>
+        <w:t xml:space="preserve">. (2023). </w:t>
+      </w:r>
+      <w:proofErr w:type="spellStart"/>
       <w:r>
         <w:rPr>
           <w:rFonts w:ascii="Calibri" w:hAnsi="Calibri" w:cs="Calibri"/>
@@ -6852,15 +11142,9 @@
           <w:iCs/>
           <w:sz w:val="22"/>
         </w:rPr>
-        <w:t>Journal of Elementary Education</w:t>
-      </w:r>
-      <w:r>
-        <w:rPr>
-          <w:rFonts w:ascii="Calibri" w:hAnsi="Calibri" w:cs="Calibri"/>
-          <w:sz w:val="22"/>
-        </w:rPr>
-        <w:t xml:space="preserve">, </w:t>
-      </w:r>
+        <w:t>Znani</w:t>
+      </w:r>
+      <w:proofErr w:type="spellEnd"/>
       <w:r>
         <w:rPr>
           <w:rFonts w:ascii="Calibri" w:hAnsi="Calibri" w:cs="Calibri"/>
@@ -6868,14 +11152,154 @@
           <w:iCs/>
           <w:sz w:val="22"/>
         </w:rPr>
-        <w:t>1</w:t>
-      </w:r>
-      <w:r>
-        <w:rPr>
-          <w:rFonts w:ascii="Calibri" w:hAnsi="Calibri" w:cs="Calibri"/>
-          <w:sz w:val="22"/>
-        </w:rPr>
-        <w:t>(1/2), Article 1/2.</w:t>
+        <w:t xml:space="preserve"> </w:t>
+      </w:r>
+      <w:proofErr w:type="spellStart"/>
+      <w:r>
+        <w:rPr>
+          <w:rFonts w:ascii="Calibri" w:hAnsi="Calibri" w:cs="Calibri"/>
+          <w:i/>
+          <w:iCs/>
+          <w:sz w:val="22"/>
+        </w:rPr>
+        <w:t>rezultati</w:t>
+      </w:r>
+      <w:proofErr w:type="spellEnd"/>
+      <w:r>
+        <w:rPr>
+          <w:rFonts w:ascii="Calibri" w:hAnsi="Calibri" w:cs="Calibri"/>
+          <w:i/>
+          <w:iCs/>
+          <w:sz w:val="22"/>
+        </w:rPr>
+        <w:t xml:space="preserve"> </w:t>
+      </w:r>
+      <w:proofErr w:type="spellStart"/>
+      <w:r>
+        <w:rPr>
+          <w:rFonts w:ascii="Calibri" w:hAnsi="Calibri" w:cs="Calibri"/>
+          <w:i/>
+          <w:iCs/>
+          <w:sz w:val="22"/>
+        </w:rPr>
+        <w:t>mednarodne</w:t>
+      </w:r>
+      <w:proofErr w:type="spellEnd"/>
+      <w:r>
+        <w:rPr>
+          <w:rFonts w:ascii="Calibri" w:hAnsi="Calibri" w:cs="Calibri"/>
+          <w:i/>
+          <w:iCs/>
+          <w:sz w:val="22"/>
+        </w:rPr>
+        <w:t xml:space="preserve"> </w:t>
+      </w:r>
+      <w:proofErr w:type="spellStart"/>
+      <w:r>
+        <w:rPr>
+          <w:rFonts w:ascii="Calibri" w:hAnsi="Calibri" w:cs="Calibri"/>
+          <w:i/>
+          <w:iCs/>
+          <w:sz w:val="22"/>
+        </w:rPr>
+        <w:t>raziskave</w:t>
+      </w:r>
+      <w:proofErr w:type="spellEnd"/>
+      <w:r>
+        <w:rPr>
+          <w:rFonts w:ascii="Calibri" w:hAnsi="Calibri" w:cs="Calibri"/>
+          <w:i/>
+          <w:iCs/>
+          <w:sz w:val="22"/>
+        </w:rPr>
+        <w:t xml:space="preserve"> </w:t>
+      </w:r>
+      <w:proofErr w:type="spellStart"/>
+      <w:r>
+        <w:rPr>
+          <w:rFonts w:ascii="Calibri" w:hAnsi="Calibri" w:cs="Calibri"/>
+          <w:i/>
+          <w:iCs/>
+          <w:sz w:val="22"/>
+        </w:rPr>
+        <w:t>bralne</w:t>
+      </w:r>
+      <w:proofErr w:type="spellEnd"/>
+      <w:r>
+        <w:rPr>
+          <w:rFonts w:ascii="Calibri" w:hAnsi="Calibri" w:cs="Calibri"/>
+          <w:i/>
+          <w:iCs/>
+          <w:sz w:val="22"/>
+        </w:rPr>
+        <w:t xml:space="preserve">, </w:t>
+      </w:r>
+      <w:proofErr w:type="spellStart"/>
+      <w:r>
+        <w:rPr>
+          <w:rFonts w:ascii="Calibri" w:hAnsi="Calibri" w:cs="Calibri"/>
+          <w:i/>
+          <w:iCs/>
+          <w:sz w:val="22"/>
+        </w:rPr>
+        <w:t>matematične</w:t>
+      </w:r>
+      <w:proofErr w:type="spellEnd"/>
+      <w:r>
+        <w:rPr>
+          <w:rFonts w:ascii="Calibri" w:hAnsi="Calibri" w:cs="Calibri"/>
+          <w:i/>
+          <w:iCs/>
+          <w:sz w:val="22"/>
+        </w:rPr>
+        <w:t xml:space="preserve"> in </w:t>
+      </w:r>
+      <w:proofErr w:type="spellStart"/>
+      <w:r>
+        <w:rPr>
+          <w:rFonts w:ascii="Calibri" w:hAnsi="Calibri" w:cs="Calibri"/>
+          <w:i/>
+          <w:iCs/>
+          <w:sz w:val="22"/>
+        </w:rPr>
+        <w:t>naravoslovne</w:t>
+      </w:r>
+      <w:proofErr w:type="spellEnd"/>
+      <w:r>
+        <w:rPr>
+          <w:rFonts w:ascii="Calibri" w:hAnsi="Calibri" w:cs="Calibri"/>
+          <w:i/>
+          <w:iCs/>
+          <w:sz w:val="22"/>
+        </w:rPr>
+        <w:t xml:space="preserve"> </w:t>
+      </w:r>
+      <w:proofErr w:type="spellStart"/>
+      <w:r>
+        <w:rPr>
+          <w:rFonts w:ascii="Calibri" w:hAnsi="Calibri" w:cs="Calibri"/>
+          <w:i/>
+          <w:iCs/>
+          <w:sz w:val="22"/>
+        </w:rPr>
+        <w:t>pismenosti</w:t>
+      </w:r>
+      <w:proofErr w:type="spellEnd"/>
+      <w:r>
+        <w:rPr>
+          <w:rFonts w:ascii="Calibri" w:hAnsi="Calibri" w:cs="Calibri"/>
+          <w:i/>
+          <w:iCs/>
+          <w:sz w:val="22"/>
+        </w:rPr>
+        <w:t xml:space="preserve"> PISA 2022</w:t>
+      </w:r>
+      <w:r>
+        <w:rPr>
+          <w:rFonts w:ascii="Calibri" w:hAnsi="Calibri" w:cs="Calibri"/>
+          <w:sz w:val="22"/>
+        </w:rPr>
+        <w:t>. Portal GOV.SI. https://www.gov.si/novice/2023-12-05-znani-rezultati-mednarodne-raziskave-bralne-matematicne-in-naravoslovne-pismenosti-pisa-2022/</w:t>
       </w:r>
     </w:p>
     <w:p>
@@ -6891,7 +11315,7 @@
           <w:rFonts w:ascii="Calibri" w:hAnsi="Calibri" w:cs="Calibri"/>
           <w:sz w:val="22"/>
         </w:rPr>
-        <w:t xml:space="preserve">Ministrstvo za vzgojo in izobraževanje RS, &amp; Pedagoški inštitut. (2023). </w:t>
+        <w:t xml:space="preserve">Newton, K. J., Lange, K., &amp; Booth, J. L. (2020). Mathematical Flexibility: Aspects of a Continuum and the Role of Prior Knowledge. </w:t>
       </w:r>
       <w:r>
         <w:rPr>
@@ -6900,14 +11324,30 @@
           <w:iCs/>
           <w:sz w:val="22"/>
         </w:rPr>
-        <w:t>Znani rezultati mednarodne raziskave bralne, matematične in naravoslovne pismenosti PISA 2022</w:t>
-      </w:r>
-      <w:r>
-        <w:rPr>
-          <w:rFonts w:ascii="Calibri" w:hAnsi="Calibri" w:cs="Calibri"/>
-          <w:sz w:val="22"/>
-        </w:rPr>
-        <w:t>. Portal GOV.SI. https://www.gov.si/novice/2023-12-05-znani-rezultati-mednarodne-raziskave-bralne-matematicne-in-naravoslovne-pismenosti-pisa-2022/</w:t>
+        <w:t>The Journal of Experimental Education</w:t>
+      </w:r>
+      <w:r>
+        <w:rPr>
+          <w:rFonts w:ascii="Calibri" w:hAnsi="Calibri" w:cs="Calibri"/>
+          <w:sz w:val="22"/>
+        </w:rPr>
+        <w:t xml:space="preserve">, </w:t>
+      </w:r>
+      <w:r>
+        <w:rPr>
+          <w:rFonts w:ascii="Calibri" w:hAnsi="Calibri" w:cs="Calibri"/>
+          <w:i/>
+          <w:iCs/>
+          <w:sz w:val="22"/>
+        </w:rPr>
+        <w:t>88</w:t>
+      </w:r>
+      <w:r>
+        <w:rPr>
+          <w:rFonts w:ascii="Calibri" w:hAnsi="Calibri" w:cs="Calibri"/>
+          <w:sz w:val="22"/>
+        </w:rPr>
+        <w:t>(4), 503–515. https://doi.org/10.1080/00220973.2019.1586629</w:t>
       </w:r>
     </w:p>
     <w:p>
@@ -6923,7 +11363,7 @@
           <w:rFonts w:ascii="Calibri" w:hAnsi="Calibri" w:cs="Calibri"/>
           <w:sz w:val="22"/>
         </w:rPr>
-        <w:t xml:space="preserve">Newton, K. J., Lange, K., &amp; Booth, J. L. (2020). Mathematical Flexibility: Aspects of a Continuum and the Role of Prior Knowledge. </w:t>
+        <w:t xml:space="preserve">Norwood, K. S. (1994). The Effect of Instructional Approach on Mathematics Anxiety and Achievement. </w:t>
       </w:r>
       <w:r>
         <w:rPr>
@@ -6932,7 +11372,7 @@
           <w:iCs/>
           <w:sz w:val="22"/>
         </w:rPr>
-        <w:t>The Journal of Experimental Education</w:t>
+        <w:t>School Science and Mathematics</w:t>
       </w:r>
       <w:r>
         <w:rPr>
@@ -6948,14 +11388,14 @@
           <w:iCs/>
           <w:sz w:val="22"/>
         </w:rPr>
-        <w:t>88</w:t>
-      </w:r>
-      <w:r>
-        <w:rPr>
-          <w:rFonts w:ascii="Calibri" w:hAnsi="Calibri" w:cs="Calibri"/>
-          <w:sz w:val="22"/>
-        </w:rPr>
-        <w:t>(4), 503–515. https://doi.org/10.1080/00220973.2019.1586629</w:t>
+        <w:t>94</w:t>
+      </w:r>
+      <w:r>
+        <w:rPr>
+          <w:rFonts w:ascii="Calibri" w:hAnsi="Calibri" w:cs="Calibri"/>
+          <w:sz w:val="22"/>
+        </w:rPr>
+        <w:t>(5), 248–254. https://doi.org/10.1111/j.1949-8594.1994.tb15665.x</w:t>
       </w:r>
     </w:p>
     <w:p>
@@ -6971,7 +11411,55 @@
           <w:rFonts w:ascii="Calibri" w:hAnsi="Calibri" w:cs="Calibri"/>
           <w:sz w:val="22"/>
         </w:rPr>
-        <w:t xml:space="preserve">Norwood, K. S. (1994). The Effect of Instructional Approach on Mathematics Anxiety and Achievement. </w:t>
+        <w:t xml:space="preserve">Piccirilli, M., </w:t>
+      </w:r>
+      <w:proofErr w:type="spellStart"/>
+      <w:r>
+        <w:rPr>
+          <w:rFonts w:ascii="Calibri" w:hAnsi="Calibri" w:cs="Calibri"/>
+          <w:sz w:val="22"/>
+        </w:rPr>
+        <w:t>Lanfaloni</w:t>
+      </w:r>
+      <w:proofErr w:type="spellEnd"/>
+      <w:r>
+        <w:rPr>
+          <w:rFonts w:ascii="Calibri" w:hAnsi="Calibri" w:cs="Calibri"/>
+          <w:sz w:val="22"/>
+        </w:rPr>
+        <w:t xml:space="preserve">, G. A., </w:t>
+      </w:r>
+      <w:proofErr w:type="spellStart"/>
+      <w:r>
+        <w:rPr>
+          <w:rFonts w:ascii="Calibri" w:hAnsi="Calibri" w:cs="Calibri"/>
+          <w:sz w:val="22"/>
+        </w:rPr>
+        <w:t>Buratta</w:t>
+      </w:r>
+      <w:proofErr w:type="spellEnd"/>
+      <w:r>
+        <w:rPr>
+          <w:rFonts w:ascii="Calibri" w:hAnsi="Calibri" w:cs="Calibri"/>
+          <w:sz w:val="22"/>
+        </w:rPr>
+        <w:t xml:space="preserve">, L., Ciotti, B., Lepri, A., Azzarelli, C., </w:t>
+      </w:r>
+      <w:proofErr w:type="spellStart"/>
+      <w:r>
+        <w:rPr>
+          <w:rFonts w:ascii="Calibri" w:hAnsi="Calibri" w:cs="Calibri"/>
+          <w:sz w:val="22"/>
+        </w:rPr>
+        <w:t>Ilicini</w:t>
+      </w:r>
+      <w:proofErr w:type="spellEnd"/>
+      <w:r>
+        <w:rPr>
+          <w:rFonts w:ascii="Calibri" w:hAnsi="Calibri" w:cs="Calibri"/>
+          <w:sz w:val="22"/>
+        </w:rPr>
+        <w:t xml:space="preserve">, S., D’Alessandro, P., &amp; Elisei, S. (2023). Assessment of math anxiety as a potential tool to identify students at risk of poor acquisition of new math skills: Longitudinal study of grade 9 Italian students. </w:t>
       </w:r>
       <w:r>
         <w:rPr>
@@ -6980,7 +11468,7 @@
           <w:iCs/>
           <w:sz w:val="22"/>
         </w:rPr>
-        <w:t>School Science and Mathematics</w:t>
+        <w:t>Frontiers in Psychology</w:t>
       </w:r>
       <w:r>
         <w:rPr>
@@ -6996,14 +11484,14 @@
           <w:iCs/>
           <w:sz w:val="22"/>
         </w:rPr>
-        <w:t>94</w:t>
-      </w:r>
-      <w:r>
-        <w:rPr>
-          <w:rFonts w:ascii="Calibri" w:hAnsi="Calibri" w:cs="Calibri"/>
-          <w:sz w:val="22"/>
-        </w:rPr>
-        <w:t>(5), 248–254. https://doi.org/10.1111/j.1949-8594.1994.tb15665.x</w:t>
+        <w:t>14</w:t>
+      </w:r>
+      <w:r>
+        <w:rPr>
+          <w:rFonts w:ascii="Calibri" w:hAnsi="Calibri" w:cs="Calibri"/>
+          <w:sz w:val="22"/>
+        </w:rPr>
+        <w:t>, 1185677. https://doi.org/10.3389/fpsyg.2023.1185677</w:t>
       </w:r>
     </w:p>
     <w:p>
@@ -7014,12 +11502,69 @@
           <w:sz w:val="22"/>
         </w:rPr>
       </w:pPr>
-      <w:r>
-        <w:rPr>
-          <w:rFonts w:ascii="Calibri" w:hAnsi="Calibri" w:cs="Calibri"/>
-          <w:sz w:val="22"/>
-        </w:rPr>
-        <w:t xml:space="preserve">Piccirilli, M., Lanfaloni, G. A., Buratta, L., Ciotti, B., Lepri, A., Azzarelli, C., Ilicini, S., D’Alessandro, P., &amp; Elisei, S. (2023). Assessment of math anxiety as a potential tool to identify students at risk of poor acquisition of new math skills: Longitudinal study of grade 9 Italian students. </w:t>
+      <w:proofErr w:type="spellStart"/>
+      <w:r>
+        <w:rPr>
+          <w:rFonts w:ascii="Calibri" w:hAnsi="Calibri" w:cs="Calibri"/>
+          <w:sz w:val="22"/>
+        </w:rPr>
+        <w:t>Primi</w:t>
+      </w:r>
+      <w:proofErr w:type="spellEnd"/>
+      <w:r>
+        <w:rPr>
+          <w:rFonts w:ascii="Calibri" w:hAnsi="Calibri" w:cs="Calibri"/>
+          <w:sz w:val="22"/>
+        </w:rPr>
+        <w:t xml:space="preserve">, C., Donati, M. A., Izzo, V. A., </w:t>
+      </w:r>
+      <w:proofErr w:type="spellStart"/>
+      <w:r>
+        <w:rPr>
+          <w:rFonts w:ascii="Calibri" w:hAnsi="Calibri" w:cs="Calibri"/>
+          <w:sz w:val="22"/>
+        </w:rPr>
+        <w:t>Guardabassi</w:t>
+      </w:r>
+      <w:proofErr w:type="spellEnd"/>
+      <w:r>
+        <w:rPr>
+          <w:rFonts w:ascii="Calibri" w:hAnsi="Calibri" w:cs="Calibri"/>
+          <w:sz w:val="22"/>
+        </w:rPr>
+        <w:t xml:space="preserve">, V., O’Connor, P. A., </w:t>
+      </w:r>
+      <w:proofErr w:type="spellStart"/>
+      <w:r>
+        <w:rPr>
+          <w:rFonts w:ascii="Calibri" w:hAnsi="Calibri" w:cs="Calibri"/>
+          <w:sz w:val="22"/>
+        </w:rPr>
+        <w:t>Tomasetto</w:t>
+      </w:r>
+      <w:proofErr w:type="spellEnd"/>
+      <w:r>
+        <w:rPr>
+          <w:rFonts w:ascii="Calibri" w:hAnsi="Calibri" w:cs="Calibri"/>
+          <w:sz w:val="22"/>
+        </w:rPr>
+        <w:t xml:space="preserve">, C., &amp; </w:t>
+      </w:r>
+      <w:proofErr w:type="spellStart"/>
+      <w:r>
+        <w:rPr>
+          <w:rFonts w:ascii="Calibri" w:hAnsi="Calibri" w:cs="Calibri"/>
+          <w:sz w:val="22"/>
+        </w:rPr>
+        <w:t>Morsanyi</w:t>
+      </w:r>
+      <w:proofErr w:type="spellEnd"/>
+      <w:r>
+        <w:rPr>
+          <w:rFonts w:ascii="Calibri" w:hAnsi="Calibri" w:cs="Calibri"/>
+          <w:sz w:val="22"/>
+        </w:rPr>
+        <w:t xml:space="preserve">, K. (2020). The Early Elementary School Abbreviated Math Anxiety Scale (the EES-AMAS): A New Adapted Version of the AMAS to Measure Math Anxiety in Young Children. </w:t>
       </w:r>
       <w:r>
         <w:rPr>
@@ -7044,14 +11589,14 @@
           <w:iCs/>
           <w:sz w:val="22"/>
         </w:rPr>
-        <w:t>14</w:t>
-      </w:r>
-      <w:r>
-        <w:rPr>
-          <w:rFonts w:ascii="Calibri" w:hAnsi="Calibri" w:cs="Calibri"/>
-          <w:sz w:val="22"/>
-        </w:rPr>
-        <w:t>, 1185677. https://doi.org/10.3389/fpsyg.2023.1185677</w:t>
+        <w:t>11</w:t>
+      </w:r>
+      <w:r>
+        <w:rPr>
+          <w:rFonts w:ascii="Calibri" w:hAnsi="Calibri" w:cs="Calibri"/>
+          <w:sz w:val="22"/>
+        </w:rPr>
+        <w:t>, 1014. https://doi.org/10.3389/fpsyg.2020.01014</w:t>
       </w:r>
     </w:p>
     <w:p>
@@ -7062,6 +11607,7 @@
           <w:sz w:val="22"/>
         </w:rPr>
       </w:pPr>
+      <w:proofErr w:type="spellStart"/>
       <w:r>
         <w:rPr>
           <w:rFonts w:ascii="Calibri" w:hAnsi="Calibri" w:cs="Calibri"/>
@@ -7071,12 +11617,45 @@
         </w:rPr>
         <w:t>PsyToolkit</w:t>
       </w:r>
-      <w:r>
-        <w:rPr>
-          <w:rFonts w:ascii="Calibri" w:hAnsi="Calibri" w:cs="Calibri"/>
-          <w:sz w:val="22"/>
-        </w:rPr>
-        <w:t>. (b. d.). Pridobljeno 4. november 2023, s https://www.psytoolkit.org/index.html</w:t>
+      <w:proofErr w:type="spellEnd"/>
+      <w:r>
+        <w:rPr>
+          <w:rFonts w:ascii="Calibri" w:hAnsi="Calibri" w:cs="Calibri"/>
+          <w:sz w:val="22"/>
+        </w:rPr>
+        <w:t xml:space="preserve">. (b. d.). </w:t>
+      </w:r>
+      <w:proofErr w:type="spellStart"/>
+      <w:r>
+        <w:rPr>
+          <w:rFonts w:ascii="Calibri" w:hAnsi="Calibri" w:cs="Calibri"/>
+          <w:sz w:val="22"/>
+        </w:rPr>
+        <w:t>Pridobljeno</w:t>
+      </w:r>
+      <w:proofErr w:type="spellEnd"/>
+      <w:r>
+        <w:rPr>
+          <w:rFonts w:ascii="Calibri" w:hAnsi="Calibri" w:cs="Calibri"/>
+          <w:sz w:val="22"/>
+        </w:rPr>
+        <w:t xml:space="preserve"> 4. </w:t>
+      </w:r>
+      <w:proofErr w:type="spellStart"/>
+      <w:r>
+        <w:rPr>
+          <w:rFonts w:ascii="Calibri" w:hAnsi="Calibri" w:cs="Calibri"/>
+          <w:sz w:val="22"/>
+        </w:rPr>
+        <w:t>november</w:t>
+      </w:r>
+      <w:proofErr w:type="spellEnd"/>
+      <w:r>
+        <w:rPr>
+          <w:rFonts w:ascii="Calibri" w:hAnsi="Calibri" w:cs="Calibri"/>
+          <w:sz w:val="22"/>
+        </w:rPr>
+        <w:t xml:space="preserve"> 2023, s https://www.psytoolkit.org/index.html</w:t>
       </w:r>
     </w:p>
     <w:p>
@@ -7092,7 +11671,23 @@
           <w:rFonts w:ascii="Calibri" w:hAnsi="Calibri" w:cs="Calibri"/>
           <w:sz w:val="22"/>
         </w:rPr>
-        <w:t xml:space="preserve">Richardson, F. C., &amp; Suinn, R. M. (1972). The Mathematics Anxiety Rating Scale: Psychometric data. </w:t>
+        <w:t xml:space="preserve">Richardson, F. C., &amp; </w:t>
+      </w:r>
+      <w:proofErr w:type="spellStart"/>
+      <w:r>
+        <w:rPr>
+          <w:rFonts w:ascii="Calibri" w:hAnsi="Calibri" w:cs="Calibri"/>
+          <w:sz w:val="22"/>
+        </w:rPr>
+        <w:t>Suinn</w:t>
+      </w:r>
+      <w:proofErr w:type="spellEnd"/>
+      <w:r>
+        <w:rPr>
+          <w:rFonts w:ascii="Calibri" w:hAnsi="Calibri" w:cs="Calibri"/>
+          <w:sz w:val="22"/>
+        </w:rPr>
+        <w:t xml:space="preserve">, R. M. (1972). The Mathematics Anxiety Rating Scale: Psychometric data. </w:t>
       </w:r>
       <w:r>
         <w:rPr>
@@ -7101,8 +11696,9 @@
           <w:iCs/>
           <w:sz w:val="22"/>
         </w:rPr>
-        <w:t>Jou</w:t>
-      </w:r>
+        <w:t xml:space="preserve">Journal of </w:t>
+      </w:r>
+      <w:proofErr w:type="spellStart"/>
       <w:r>
         <w:rPr>
           <w:rFonts w:ascii="Calibri" w:hAnsi="Calibri" w:cs="Calibri"/>
@@ -7110,8 +11706,17 @@
           <w:iCs/>
           <w:sz w:val="22"/>
         </w:rPr>
-        <w:lastRenderedPageBreak/>
-        <w:t>rnal of Counseling Psychology</w:t>
+        <w:t>Counseling</w:t>
+      </w:r>
+      <w:proofErr w:type="spellEnd"/>
+      <w:r>
+        <w:rPr>
+          <w:rFonts w:ascii="Calibri" w:hAnsi="Calibri" w:cs="Calibri"/>
+          <w:i/>
+          <w:iCs/>
+          <w:sz w:val="22"/>
+        </w:rPr>
+        <w:t xml:space="preserve"> Psychology</w:t>
       </w:r>
       <w:r>
         <w:rPr>
@@ -7198,7 +11803,63 @@
           <w:rFonts w:ascii="Calibri" w:hAnsi="Calibri" w:cs="Calibri"/>
           <w:sz w:val="22"/>
         </w:rPr>
-        <w:t xml:space="preserve">Rossi, S., Xenidou‐Dervou, I., Simsek, E., Artemenko, C., Daroczy, G., Nuerk, H., &amp; Cipora, K. (2022). Mathematics–gender stereotype endorsement influences mathematics anxiety, self‐concept, and performance differently in men and women. </w:t>
+        <w:t xml:space="preserve">Rossi, S., </w:t>
+      </w:r>
+      <w:proofErr w:type="spellStart"/>
+      <w:r>
+        <w:rPr>
+          <w:rFonts w:ascii="Calibri" w:hAnsi="Calibri" w:cs="Calibri"/>
+          <w:sz w:val="22"/>
+        </w:rPr>
+        <w:t>Xenidou‐Dervou</w:t>
+      </w:r>
+      <w:proofErr w:type="spellEnd"/>
+      <w:r>
+        <w:rPr>
+          <w:rFonts w:ascii="Calibri" w:hAnsi="Calibri" w:cs="Calibri"/>
+          <w:sz w:val="22"/>
+        </w:rPr>
+        <w:t xml:space="preserve">, I., Simsek, E., Artemenko, C., </w:t>
+      </w:r>
+      <w:proofErr w:type="spellStart"/>
+      <w:r>
+        <w:rPr>
+          <w:rFonts w:ascii="Calibri" w:hAnsi="Calibri" w:cs="Calibri"/>
+          <w:sz w:val="22"/>
+        </w:rPr>
+        <w:t>Daroczy</w:t>
+      </w:r>
+      <w:proofErr w:type="spellEnd"/>
+      <w:r>
+        <w:rPr>
+          <w:rFonts w:ascii="Calibri" w:hAnsi="Calibri" w:cs="Calibri"/>
+          <w:sz w:val="22"/>
+        </w:rPr>
+        <w:t xml:space="preserve">, G., </w:t>
+      </w:r>
+      <w:proofErr w:type="spellStart"/>
+      <w:r>
+        <w:rPr>
+          <w:rFonts w:ascii="Calibri" w:hAnsi="Calibri" w:cs="Calibri"/>
+          <w:sz w:val="22"/>
+        </w:rPr>
+        <w:t>Nuerk</w:t>
+      </w:r>
+      <w:proofErr w:type="spellEnd"/>
+      <w:r>
+        <w:rPr>
+          <w:rFonts w:ascii="Calibri" w:hAnsi="Calibri" w:cs="Calibri"/>
+          <w:sz w:val="22"/>
+        </w:rPr>
+        <w:t xml:space="preserve">, H., &amp; Cipora, K. (2022). Mathematics–gender stereotype endorsement influences mathematics anxiety, self‐concept, </w:t>
+      </w:r>
+      <w:r>
+        <w:rPr>
+          <w:rFonts w:ascii="Calibri" w:hAnsi="Calibri" w:cs="Calibri"/>
+          <w:sz w:val="22"/>
+        </w:rPr>
+        <w:lastRenderedPageBreak/>
+        <w:t xml:space="preserve">and performance differently in men and women. </w:t>
       </w:r>
       <w:r>
         <w:rPr>
@@ -7337,12 +11998,21 @@
           <w:sz w:val="22"/>
         </w:rPr>
       </w:pPr>
-      <w:r>
-        <w:rPr>
-          <w:rFonts w:ascii="Calibri" w:hAnsi="Calibri" w:cs="Calibri"/>
-          <w:sz w:val="22"/>
-        </w:rPr>
-        <w:t xml:space="preserve">Sundre, D., Barry, C., Gynnild, V., &amp; Tangen Ostgard, E. (2012). Motivation for Achievement and Attitudes toward Mathematics Instruction in a Required Calculus Course at the Norwegian University of Science and Technology. </w:t>
+      <w:proofErr w:type="spellStart"/>
+      <w:r>
+        <w:rPr>
+          <w:rFonts w:ascii="Calibri" w:hAnsi="Calibri" w:cs="Calibri"/>
+          <w:sz w:val="22"/>
+        </w:rPr>
+        <w:t>Süren</w:t>
+      </w:r>
+      <w:proofErr w:type="spellEnd"/>
+      <w:r>
+        <w:rPr>
+          <w:rFonts w:ascii="Calibri" w:hAnsi="Calibri" w:cs="Calibri"/>
+          <w:sz w:val="22"/>
+        </w:rPr>
+        <w:t xml:space="preserve">, N., &amp; Kandemir, M. A. (2020). The Effects of Mathematics Anxiety and Motivation on Students’ Mathematics Achievement. </w:t>
       </w:r>
       <w:r>
         <w:rPr>
@@ -7351,7 +12021,7 @@
           <w:iCs/>
           <w:sz w:val="22"/>
         </w:rPr>
-        <w:t>Numeracy</w:t>
+        <w:t>International Journal of Education in Mathematics, Science and Technology</w:t>
       </w:r>
       <w:r>
         <w:rPr>
@@ -7367,14 +12037,14 @@
           <w:iCs/>
           <w:sz w:val="22"/>
         </w:rPr>
-        <w:t>5</w:t>
-      </w:r>
-      <w:r>
-        <w:rPr>
-          <w:rFonts w:ascii="Calibri" w:hAnsi="Calibri" w:cs="Calibri"/>
-          <w:sz w:val="22"/>
-        </w:rPr>
-        <w:t>(1). https://doi.org/10.5038/1936-4660.5.1.4</w:t>
+        <w:t>8</w:t>
+      </w:r>
+      <w:r>
+        <w:rPr>
+          <w:rFonts w:ascii="Calibri" w:hAnsi="Calibri" w:cs="Calibri"/>
+          <w:sz w:val="22"/>
+        </w:rPr>
+        <w:t>(3), 190. https://doi.org/10.46328/ijemst.v8i3.926</w:t>
       </w:r>
     </w:p>
     <w:p>
@@ -7385,12 +12055,21 @@
           <w:sz w:val="22"/>
         </w:rPr>
       </w:pPr>
-      <w:r>
-        <w:rPr>
-          <w:rFonts w:ascii="Calibri" w:hAnsi="Calibri" w:cs="Calibri"/>
-          <w:sz w:val="22"/>
-        </w:rPr>
-        <w:t xml:space="preserve">Süren, N., &amp; Kandemir, M. A. (2020). The Effects of Mathematics Anxiety and Motivation on Students’ Mathematics Achievement. </w:t>
+      <w:proofErr w:type="spellStart"/>
+      <w:r>
+        <w:rPr>
+          <w:rFonts w:ascii="Calibri" w:hAnsi="Calibri" w:cs="Calibri"/>
+          <w:sz w:val="22"/>
+        </w:rPr>
+        <w:t>Szczygieł</w:t>
+      </w:r>
+      <w:proofErr w:type="spellEnd"/>
+      <w:r>
+        <w:rPr>
+          <w:rFonts w:ascii="Calibri" w:hAnsi="Calibri" w:cs="Calibri"/>
+          <w:sz w:val="22"/>
+        </w:rPr>
+        <w:t xml:space="preserve">, M. (2022). Math Attitude and Math Anxiety of STEM Students Needs More Attention. </w:t>
       </w:r>
       <w:r>
         <w:rPr>
@@ -7399,7 +12078,7 @@
           <w:iCs/>
           <w:sz w:val="22"/>
         </w:rPr>
-        <w:t>International Journal of Education in Mathematics, Science and Technology</w:t>
+        <w:t>Polish Psychological Bulletin</w:t>
       </w:r>
       <w:r>
         <w:rPr>
@@ -7415,14 +12094,14 @@
           <w:iCs/>
           <w:sz w:val="22"/>
         </w:rPr>
-        <w:t>8</w:t>
-      </w:r>
-      <w:r>
-        <w:rPr>
-          <w:rFonts w:ascii="Calibri" w:hAnsi="Calibri" w:cs="Calibri"/>
-          <w:sz w:val="22"/>
-        </w:rPr>
-        <w:t>(3), 190. https://doi.org/10.46328/ijemst.v8i3.926</w:t>
+        <w:t>53</w:t>
+      </w:r>
+      <w:r>
+        <w:rPr>
+          <w:rFonts w:ascii="Calibri" w:hAnsi="Calibri" w:cs="Calibri"/>
+          <w:sz w:val="22"/>
+        </w:rPr>
+        <w:t>(3). https://doi.org/10.24425/ppb.2022.141868</w:t>
       </w:r>
     </w:p>
     <w:p>
@@ -7433,12 +12112,21 @@
           <w:sz w:val="22"/>
         </w:rPr>
       </w:pPr>
-      <w:r>
-        <w:rPr>
-          <w:rFonts w:ascii="Calibri" w:hAnsi="Calibri" w:cs="Calibri"/>
-          <w:sz w:val="22"/>
-        </w:rPr>
-        <w:t xml:space="preserve">Szczygieł, M. (2022). Math Attitude and Math Anxiety of STEM Students Needs More Attention. </w:t>
+      <w:proofErr w:type="spellStart"/>
+      <w:r>
+        <w:rPr>
+          <w:rFonts w:ascii="Calibri" w:hAnsi="Calibri" w:cs="Calibri"/>
+          <w:sz w:val="22"/>
+        </w:rPr>
+        <w:t>Vanbinst</w:t>
+      </w:r>
+      <w:proofErr w:type="spellEnd"/>
+      <w:r>
+        <w:rPr>
+          <w:rFonts w:ascii="Calibri" w:hAnsi="Calibri" w:cs="Calibri"/>
+          <w:sz w:val="22"/>
+        </w:rPr>
+        <w:t xml:space="preserve">, K., Bellon, E., &amp; Dowker, A. (2020). Mathematics Anxiety: An Intergenerational Approach. </w:t>
       </w:r>
       <w:r>
         <w:rPr>
@@ -7447,7 +12135,7 @@
           <w:iCs/>
           <w:sz w:val="22"/>
         </w:rPr>
-        <w:t>Polish Psychological Bulletin</w:t>
+        <w:t>Frontiers in Psychology</w:t>
       </w:r>
       <w:r>
         <w:rPr>
@@ -7463,14 +12151,14 @@
           <w:iCs/>
           <w:sz w:val="22"/>
         </w:rPr>
-        <w:t>53</w:t>
-      </w:r>
-      <w:r>
-        <w:rPr>
-          <w:rFonts w:ascii="Calibri" w:hAnsi="Calibri" w:cs="Calibri"/>
-          <w:sz w:val="22"/>
-        </w:rPr>
-        <w:t>(3). https://doi.org/10.24425/ppb.2022.141868</w:t>
+        <w:t>11</w:t>
+      </w:r>
+      <w:r>
+        <w:rPr>
+          <w:rFonts w:ascii="Calibri" w:hAnsi="Calibri" w:cs="Calibri"/>
+          <w:sz w:val="22"/>
+        </w:rPr>
+        <w:t>, 1648. https://doi.org/10.3389/fpsyg.2020.01648</w:t>
       </w:r>
     </w:p>
     <w:p>
@@ -7486,7 +12174,39 @@
           <w:rFonts w:ascii="Calibri" w:hAnsi="Calibri" w:cs="Calibri"/>
           <w:sz w:val="22"/>
         </w:rPr>
-        <w:t xml:space="preserve">Vanbinst, K., Bellon, E., &amp; Dowker, A. (2020). Mathematics Anxiety: An Intergenerational Approach. </w:t>
+        <w:t xml:space="preserve">Vos, H., Marinova, M., De Léon, S. C., </w:t>
+      </w:r>
+      <w:proofErr w:type="spellStart"/>
+      <w:r>
+        <w:rPr>
+          <w:rFonts w:ascii="Calibri" w:hAnsi="Calibri" w:cs="Calibri"/>
+          <w:sz w:val="22"/>
+        </w:rPr>
+        <w:t>Sasanguie</w:t>
+      </w:r>
+      <w:proofErr w:type="spellEnd"/>
+      <w:r>
+        <w:rPr>
+          <w:rFonts w:ascii="Calibri" w:hAnsi="Calibri" w:cs="Calibri"/>
+          <w:sz w:val="22"/>
+        </w:rPr>
+        <w:t xml:space="preserve">, D., &amp; </w:t>
+      </w:r>
+      <w:proofErr w:type="spellStart"/>
+      <w:r>
+        <w:rPr>
+          <w:rFonts w:ascii="Calibri" w:hAnsi="Calibri" w:cs="Calibri"/>
+          <w:sz w:val="22"/>
+        </w:rPr>
+        <w:t>Reynvoet</w:t>
+      </w:r>
+      <w:proofErr w:type="spellEnd"/>
+      <w:r>
+        <w:rPr>
+          <w:rFonts w:ascii="Calibri" w:hAnsi="Calibri" w:cs="Calibri"/>
+          <w:sz w:val="22"/>
+        </w:rPr>
+        <w:t xml:space="preserve">, B. (2023). Gender differences in young adults’ mathematical performance: Examining the contribution of working memory, math anxiety and gender-related stereotypes. </w:t>
       </w:r>
       <w:r>
         <w:rPr>
@@ -7495,7 +12215,7 @@
           <w:iCs/>
           <w:sz w:val="22"/>
         </w:rPr>
-        <w:t>Frontiers in Psychology</w:t>
+        <w:t>Learning and Individual Differences</w:t>
       </w:r>
       <w:r>
         <w:rPr>
@@ -7511,14 +12231,14 @@
           <w:iCs/>
           <w:sz w:val="22"/>
         </w:rPr>
-        <w:t>11</w:t>
-      </w:r>
-      <w:r>
-        <w:rPr>
-          <w:rFonts w:ascii="Calibri" w:hAnsi="Calibri" w:cs="Calibri"/>
-          <w:sz w:val="22"/>
-        </w:rPr>
-        <w:t>, 1648. https://doi.org/10.3389/fpsyg.2020.01648</w:t>
+        <w:t>102</w:t>
+      </w:r>
+      <w:r>
+        <w:rPr>
+          <w:rFonts w:ascii="Calibri" w:hAnsi="Calibri" w:cs="Calibri"/>
+          <w:sz w:val="22"/>
+        </w:rPr>
+        <w:t>, 102255. https://doi.org/10.1016/j.lindif.2022.102255</w:t>
       </w:r>
     </w:p>
     <w:p>
@@ -7534,7 +12254,7 @@
           <w:rFonts w:ascii="Calibri" w:hAnsi="Calibri" w:cs="Calibri"/>
           <w:sz w:val="22"/>
         </w:rPr>
-        <w:t xml:space="preserve">Vos, H., Marinova, M., De Léon, S. C., Sasanguie, D., &amp; Reynvoet, B. (2023). Gender differences in young adults’ mathematical performance: Examining the contribution of working memory, math anxiety and gender-related stereotypes. </w:t>
+        <w:t xml:space="preserve">Wang, Z., Hart, S. A., Kovas, Y., Lukowski, S., Soden, B., Thompson, L. A., Plomin, R., McLoughlin, G., Bartlett, C. W., Lyons, I. M., &amp; Petrill, S. A. (2014). Who is afraid of math? Two sources of genetic variance for mathematical anxiety. </w:t>
       </w:r>
       <w:r>
         <w:rPr>
@@ -7543,7 +12263,7 @@
           <w:iCs/>
           <w:sz w:val="22"/>
         </w:rPr>
-        <w:t>Learning and Individual Differences</w:t>
+        <w:t>Journal of Child Psychology and Psychiatry</w:t>
       </w:r>
       <w:r>
         <w:rPr>
@@ -7559,14 +12279,14 @@
           <w:iCs/>
           <w:sz w:val="22"/>
         </w:rPr>
-        <w:t>102</w:t>
-      </w:r>
-      <w:r>
-        <w:rPr>
-          <w:rFonts w:ascii="Calibri" w:hAnsi="Calibri" w:cs="Calibri"/>
-          <w:sz w:val="22"/>
-        </w:rPr>
-        <w:t>, 102255. https://doi.org/10.1016/j.lindif.2022.102255</w:t>
+        <w:t>55</w:t>
+      </w:r>
+      <w:r>
+        <w:rPr>
+          <w:rFonts w:ascii="Calibri" w:hAnsi="Calibri" w:cs="Calibri"/>
+          <w:sz w:val="22"/>
+        </w:rPr>
+        <w:t>(9), 1056–1064. https://doi.org/10.1111/jcpp.12224</w:t>
       </w:r>
     </w:p>
     <w:p>
@@ -7582,7 +12302,15 @@
           <w:rFonts w:ascii="Calibri" w:hAnsi="Calibri" w:cs="Calibri"/>
           <w:sz w:val="22"/>
         </w:rPr>
-        <w:t xml:space="preserve">Wang, Z., Hart, S. A., Kovas, Y., Lukowski, S., Soden, B., Thompson, L. A., Plomin, R., McLoughlin, G., Bartlett, C. W., Lyons, I. M., &amp; Petrill, S. A. (2014). Who is afraid of math? Two sources of genetic variance for mathematical anxiety. </w:t>
+        <w:t xml:space="preserve">Wang, Z., Lukowski, S. L., Hart, S. A., Lyons, I. M., Thompson, L. A., Kovas, Y., Mazzocco, M. M. M., Plomin, R., &amp; Petrill, S. A. (2015). Is Math Anxiety Always Bad for Math Learning? The Role of </w:t>
+      </w:r>
+      <w:r>
+        <w:rPr>
+          <w:rFonts w:ascii="Calibri" w:hAnsi="Calibri" w:cs="Calibri"/>
+          <w:sz w:val="22"/>
+        </w:rPr>
+        <w:lastRenderedPageBreak/>
+        <w:t xml:space="preserve">Math Motivation. </w:t>
       </w:r>
       <w:r>
         <w:rPr>
@@ -7591,7 +12319,7 @@
           <w:iCs/>
           <w:sz w:val="22"/>
         </w:rPr>
-        <w:t>Journal of Child Psychology and Psychiatry</w:t>
+        <w:t>Psychological Science</w:t>
       </w:r>
       <w:r>
         <w:rPr>
@@ -7607,14 +12335,14 @@
           <w:iCs/>
           <w:sz w:val="22"/>
         </w:rPr>
-        <w:t>55</w:t>
-      </w:r>
-      <w:r>
-        <w:rPr>
-          <w:rFonts w:ascii="Calibri" w:hAnsi="Calibri" w:cs="Calibri"/>
-          <w:sz w:val="22"/>
-        </w:rPr>
-        <w:t>(9), 1056–1064. https://doi.org/10.1111/jcpp.12224</w:t>
+        <w:t>26</w:t>
+      </w:r>
+      <w:r>
+        <w:rPr>
+          <w:rFonts w:ascii="Calibri" w:hAnsi="Calibri" w:cs="Calibri"/>
+          <w:sz w:val="22"/>
+        </w:rPr>
+        <w:t>(12), 1863–1876. https://doi.org/10.1177/0956797615602471</w:t>
       </w:r>
     </w:p>
     <w:p>
@@ -7630,7 +12358,23 @@
           <w:rFonts w:ascii="Calibri" w:hAnsi="Calibri" w:cs="Calibri"/>
           <w:sz w:val="22"/>
         </w:rPr>
-        <w:t xml:space="preserve">Wang, Z., Lukowski, S. L., Hart, S. A., Lyons, I. M., Thompson, L. A., Kovas, Y., Mazzocco, M. M. M., Plomin, R., &amp; Petrill, S. A. (2015). Is Math Anxiety Always Bad for Math Learning? The Role of Math Motivation. </w:t>
+        <w:t xml:space="preserve">Wang, Z., Shakeshaft, N., Schofield, K., &amp; </w:t>
+      </w:r>
+      <w:proofErr w:type="spellStart"/>
+      <w:r>
+        <w:rPr>
+          <w:rFonts w:ascii="Calibri" w:hAnsi="Calibri" w:cs="Calibri"/>
+          <w:sz w:val="22"/>
+        </w:rPr>
+        <w:t>Malanchini</w:t>
+      </w:r>
+      <w:proofErr w:type="spellEnd"/>
+      <w:r>
+        <w:rPr>
+          <w:rFonts w:ascii="Calibri" w:hAnsi="Calibri" w:cs="Calibri"/>
+          <w:sz w:val="22"/>
+        </w:rPr>
+        <w:t xml:space="preserve">, M. (2018). Anxiety is not enough to drive me away: A latent profile analysis on math anxiety and math motivation. </w:t>
       </w:r>
       <w:r>
         <w:rPr>
@@ -7639,7 +12383,7 @@
           <w:iCs/>
           <w:sz w:val="22"/>
         </w:rPr>
-        <w:t>Psychological Science</w:t>
+        <w:t>PLOS ONE</w:t>
       </w:r>
       <w:r>
         <w:rPr>
@@ -7655,14 +12399,14 @@
           <w:iCs/>
           <w:sz w:val="22"/>
         </w:rPr>
-        <w:t>26</w:t>
-      </w:r>
-      <w:r>
-        <w:rPr>
-          <w:rFonts w:ascii="Calibri" w:hAnsi="Calibri" w:cs="Calibri"/>
-          <w:sz w:val="22"/>
-        </w:rPr>
-        <w:t>(12), 1863–1876. https://doi.org/10.1177/0956797615602471</w:t>
+        <w:t>13</w:t>
+      </w:r>
+      <w:r>
+        <w:rPr>
+          <w:rFonts w:ascii="Calibri" w:hAnsi="Calibri" w:cs="Calibri"/>
+          <w:sz w:val="22"/>
+        </w:rPr>
+        <w:t>(2), e0192072. https://doi.org/10.1371/journal.pone.0192072</w:t>
       </w:r>
     </w:p>
     <w:p>
@@ -7678,7 +12422,7 @@
           <w:rFonts w:ascii="Calibri" w:hAnsi="Calibri" w:cs="Calibri"/>
           <w:sz w:val="22"/>
         </w:rPr>
-        <w:t xml:space="preserve">Wang, Z., Shakeshaft, N., Schofield, K., &amp; Malanchini, M. (2018). Anxiety is not enough to drive me away: A latent profile analysis on math anxiety and math motivation. </w:t>
+        <w:t xml:space="preserve">Xu, L., Liu, R.-D., Star, J. R., Wang, J., Liu, Y., &amp; Zhen, R. (2017). Measures of Potential Flexibility and Practical Flexibility in Equation Solving. </w:t>
       </w:r>
       <w:r>
         <w:rPr>
@@ -7687,7 +12431,7 @@
           <w:iCs/>
           <w:sz w:val="22"/>
         </w:rPr>
-        <w:t>PLOS ONE</w:t>
+        <w:t>Frontiers in Psychology</w:t>
       </w:r>
       <w:r>
         <w:rPr>
@@ -7703,54 +12447,6 @@
           <w:iCs/>
           <w:sz w:val="22"/>
         </w:rPr>
-        <w:t>13</w:t>
-      </w:r>
-      <w:r>
-        <w:rPr>
-          <w:rFonts w:ascii="Calibri" w:hAnsi="Calibri" w:cs="Calibri"/>
-          <w:sz w:val="22"/>
-        </w:rPr>
-        <w:t>(2), e0192072. https://doi.org/10.1371/journal.pone.0192072</w:t>
-      </w:r>
-    </w:p>
-    <w:p>
-      <w:pPr>
-        <w:pStyle w:val="Bibliography"/>
-        <w:rPr>
-          <w:rFonts w:ascii="Calibri" w:hAnsi="Calibri" w:cs="Calibri"/>
-          <w:sz w:val="22"/>
-        </w:rPr>
-      </w:pPr>
-      <w:r>
-        <w:rPr>
-          <w:rFonts w:ascii="Calibri" w:hAnsi="Calibri" w:cs="Calibri"/>
-          <w:sz w:val="22"/>
-        </w:rPr>
-        <w:t xml:space="preserve">Xu, L., Liu, R.-D., Star, J. R., Wang, J., Liu, Y., &amp; Zhen, R. (2017). Measures of Potential Flexibility and Practical Flexibility in Equation Solving. </w:t>
-      </w:r>
-      <w:r>
-        <w:rPr>
-          <w:rFonts w:ascii="Calibri" w:hAnsi="Calibri" w:cs="Calibri"/>
-          <w:i/>
-          <w:iCs/>
-          <w:sz w:val="22"/>
-        </w:rPr>
-        <w:t>Frontiers in Psychology</w:t>
-      </w:r>
-      <w:r>
-        <w:rPr>
-          <w:rFonts w:ascii="Calibri" w:hAnsi="Calibri" w:cs="Calibri"/>
-          <w:sz w:val="22"/>
-        </w:rPr>
-        <w:t xml:space="preserve">, </w:t>
-      </w:r>
-      <w:r>
-        <w:rPr>
-          <w:rFonts w:ascii="Calibri" w:hAnsi="Calibri" w:cs="Calibri"/>
-          <w:i/>
-          <w:iCs/>
-          <w:sz w:val="22"/>
-        </w:rPr>
         <w:t>8</w:t>
       </w:r>
       <w:r>
@@ -7759,54 +12455,6 @@
           <w:sz w:val="22"/>
         </w:rPr>
         <w:t>, 1368. https://doi.org/10.3389/fpsyg.2017.01368</w:t>
-      </w:r>
-    </w:p>
-    <w:p>
-      <w:pPr>
-        <w:pStyle w:val="Bibliography"/>
-        <w:rPr>
-          <w:rFonts w:ascii="Calibri" w:hAnsi="Calibri" w:cs="Calibri"/>
-          <w:sz w:val="22"/>
-        </w:rPr>
-      </w:pPr>
-      <w:r>
-        <w:rPr>
-          <w:rFonts w:ascii="Calibri" w:hAnsi="Calibri" w:cs="Calibri"/>
-          <w:sz w:val="22"/>
-        </w:rPr>
-        <w:t xml:space="preserve">Yavuz, G., Ozyildirim, F., &amp; Dogan, N. (2012). Mathematics Motivation Scale: A Validity and Reliability. </w:t>
-      </w:r>
-      <w:r>
-        <w:rPr>
-          <w:rFonts w:ascii="Calibri" w:hAnsi="Calibri" w:cs="Calibri"/>
-          <w:i/>
-          <w:iCs/>
-          <w:sz w:val="22"/>
-        </w:rPr>
-        <w:t>Procedia - Social and Behavioral Sciences</w:t>
-      </w:r>
-      <w:r>
-        <w:rPr>
-          <w:rFonts w:ascii="Calibri" w:hAnsi="Calibri" w:cs="Calibri"/>
-          <w:sz w:val="22"/>
-        </w:rPr>
-        <w:t xml:space="preserve">, </w:t>
-      </w:r>
-      <w:r>
-        <w:rPr>
-          <w:rFonts w:ascii="Calibri" w:hAnsi="Calibri" w:cs="Calibri"/>
-          <w:i/>
-          <w:iCs/>
-          <w:sz w:val="22"/>
-        </w:rPr>
-        <w:t>46</w:t>
-      </w:r>
-      <w:r>
-        <w:rPr>
-          <w:rFonts w:ascii="Calibri" w:hAnsi="Calibri" w:cs="Calibri"/>
-          <w:sz w:val="22"/>
-        </w:rPr>
-        <w:t>, 1633–1638. https://doi.org/10.1016/j.sbspro.2012.05.352</w:t>
       </w:r>
     </w:p>
     <w:p>
@@ -7937,8 +12585,149 @@
             <w:pPr>
               <w:spacing w:after="160" w:line="259" w:lineRule="auto"/>
             </w:pPr>
-            <w:r>
-              <w:t>Kviz osebnosti (matematična anksioznost): Od 1 (skoraj nič anksioznosti) do 5 (velika anksioznost) označi, koliko ti sledeča stvar povzroča anksioznosti (nelagodja, tesnobe)</w:t>
+            <w:proofErr w:type="spellStart"/>
+            <w:r>
+              <w:t>Kviz</w:t>
+            </w:r>
+            <w:proofErr w:type="spellEnd"/>
+            <w:r>
+              <w:t xml:space="preserve"> </w:t>
+            </w:r>
+            <w:proofErr w:type="spellStart"/>
+            <w:r>
+              <w:t>osebnosti</w:t>
+            </w:r>
+            <w:proofErr w:type="spellEnd"/>
+            <w:r>
+              <w:t xml:space="preserve"> (</w:t>
+            </w:r>
+            <w:proofErr w:type="spellStart"/>
+            <w:r>
+              <w:t>matematična</w:t>
+            </w:r>
+            <w:proofErr w:type="spellEnd"/>
+            <w:r>
+              <w:t xml:space="preserve"> </w:t>
+            </w:r>
+            <w:proofErr w:type="spellStart"/>
+            <w:r>
+              <w:t>anksioznost</w:t>
+            </w:r>
+            <w:proofErr w:type="spellEnd"/>
+            <w:r>
+              <w:t>): Od 1 (</w:t>
+            </w:r>
+            <w:proofErr w:type="spellStart"/>
+            <w:r>
+              <w:t>skoraj</w:t>
+            </w:r>
+            <w:proofErr w:type="spellEnd"/>
+            <w:r>
+              <w:t xml:space="preserve"> </w:t>
+            </w:r>
+            <w:proofErr w:type="spellStart"/>
+            <w:r>
+              <w:t>nič</w:t>
+            </w:r>
+            <w:proofErr w:type="spellEnd"/>
+            <w:r>
+              <w:t xml:space="preserve"> </w:t>
+            </w:r>
+            <w:proofErr w:type="spellStart"/>
+            <w:r>
+              <w:t>anksioznosti</w:t>
+            </w:r>
+            <w:proofErr w:type="spellEnd"/>
+            <w:r>
+              <w:t>) do 5 (</w:t>
+            </w:r>
+            <w:proofErr w:type="spellStart"/>
+            <w:r>
+              <w:t>velika</w:t>
+            </w:r>
+            <w:proofErr w:type="spellEnd"/>
+            <w:r>
+              <w:t xml:space="preserve"> </w:t>
+            </w:r>
+            <w:proofErr w:type="spellStart"/>
+            <w:r>
+              <w:t>anksioznost</w:t>
+            </w:r>
+            <w:proofErr w:type="spellEnd"/>
+            <w:r>
+              <w:t xml:space="preserve">) </w:t>
+            </w:r>
+            <w:proofErr w:type="spellStart"/>
+            <w:r>
+              <w:t>označi</w:t>
+            </w:r>
+            <w:proofErr w:type="spellEnd"/>
+            <w:r>
+              <w:t xml:space="preserve">, </w:t>
+            </w:r>
+            <w:proofErr w:type="spellStart"/>
+            <w:r>
+              <w:t>koliko</w:t>
+            </w:r>
+            <w:proofErr w:type="spellEnd"/>
+            <w:r>
+              <w:t xml:space="preserve"> </w:t>
+            </w:r>
+            <w:proofErr w:type="spellStart"/>
+            <w:r>
+              <w:t>ti</w:t>
+            </w:r>
+            <w:proofErr w:type="spellEnd"/>
+            <w:r>
+              <w:t xml:space="preserve"> </w:t>
+            </w:r>
+            <w:proofErr w:type="spellStart"/>
+            <w:r>
+              <w:t>sledeča</w:t>
+            </w:r>
+            <w:proofErr w:type="spellEnd"/>
+            <w:r>
+              <w:t xml:space="preserve"> </w:t>
+            </w:r>
+            <w:proofErr w:type="spellStart"/>
+            <w:r>
+              <w:t>stvar</w:t>
+            </w:r>
+            <w:proofErr w:type="spellEnd"/>
+            <w:r>
+              <w:t xml:space="preserve"> </w:t>
+            </w:r>
+            <w:proofErr w:type="spellStart"/>
+            <w:r>
+              <w:t>povzroča</w:t>
+            </w:r>
+            <w:proofErr w:type="spellEnd"/>
+            <w:r>
+              <w:t xml:space="preserve"> </w:t>
+            </w:r>
+            <w:proofErr w:type="spellStart"/>
+            <w:r>
+              <w:t>anksioznosti</w:t>
+            </w:r>
+            <w:proofErr w:type="spellEnd"/>
+            <w:r>
+              <w:t xml:space="preserve"> (</w:t>
+            </w:r>
+            <w:proofErr w:type="spellStart"/>
+            <w:r>
+              <w:t>nelagodja</w:t>
+            </w:r>
+            <w:proofErr w:type="spellEnd"/>
+            <w:r>
+              <w:t xml:space="preserve">, </w:t>
+            </w:r>
+            <w:proofErr w:type="spellStart"/>
+            <w:r>
+              <w:t>tesnobe</w:t>
+            </w:r>
+            <w:proofErr w:type="spellEnd"/>
+            <w:r>
+              <w:t>)</w:t>
             </w:r>
           </w:p>
         </w:tc>
@@ -7980,9 +12769,19 @@
             <w:pPr>
               <w:spacing w:after="160" w:line="259" w:lineRule="auto"/>
             </w:pPr>
-            <w:r>
-              <w:t>Vsota točk</w:t>
-            </w:r>
+            <w:proofErr w:type="spellStart"/>
+            <w:r>
+              <w:t>Vsota</w:t>
+            </w:r>
+            <w:proofErr w:type="spellEnd"/>
+            <w:r>
+              <w:t xml:space="preserve"> </w:t>
+            </w:r>
+            <w:proofErr w:type="spellStart"/>
+            <w:r>
+              <w:t>točk</w:t>
+            </w:r>
+            <w:proofErr w:type="spellEnd"/>
           </w:p>
         </w:tc>
       </w:tr>
@@ -8456,11 +13255,61 @@
             <w:pPr>
               <w:spacing w:after="160" w:line="259" w:lineRule="auto"/>
             </w:pPr>
-            <w:r>
-              <w:t>Splošna vprašanja</w:t>
-            </w:r>
-            <w:r>
-              <w:t xml:space="preserve"> (ki niso bila zajeta v analizo podatkov)</w:t>
+            <w:proofErr w:type="spellStart"/>
+            <w:r>
+              <w:t>Splošna</w:t>
+            </w:r>
+            <w:proofErr w:type="spellEnd"/>
+            <w:r>
+              <w:t xml:space="preserve"> </w:t>
+            </w:r>
+            <w:proofErr w:type="spellStart"/>
+            <w:r>
+              <w:t>vprašanja</w:t>
+            </w:r>
+            <w:proofErr w:type="spellEnd"/>
+            <w:r>
+              <w:t xml:space="preserve"> (ki </w:t>
+            </w:r>
+            <w:proofErr w:type="spellStart"/>
+            <w:r>
+              <w:t>niso</w:t>
+            </w:r>
+            <w:proofErr w:type="spellEnd"/>
+            <w:r>
+              <w:t xml:space="preserve"> </w:t>
+            </w:r>
+            <w:proofErr w:type="spellStart"/>
+            <w:r>
+              <w:t>bila</w:t>
+            </w:r>
+            <w:proofErr w:type="spellEnd"/>
+            <w:r>
+              <w:t xml:space="preserve"> </w:t>
+            </w:r>
+            <w:proofErr w:type="spellStart"/>
+            <w:r>
+              <w:t>zajeta</w:t>
+            </w:r>
+            <w:proofErr w:type="spellEnd"/>
+            <w:r>
+              <w:t xml:space="preserve"> v </w:t>
+            </w:r>
+            <w:proofErr w:type="spellStart"/>
+            <w:r>
+              <w:t>analizo</w:t>
+            </w:r>
+            <w:proofErr w:type="spellEnd"/>
+            <w:r>
+              <w:t xml:space="preserve"> </w:t>
+            </w:r>
+            <w:proofErr w:type="spellStart"/>
+            <w:r>
+              <w:t>podatkov</w:t>
+            </w:r>
+            <w:proofErr w:type="spellEnd"/>
+            <w:r>
+              <w:t>)</w:t>
             </w:r>
           </w:p>
         </w:tc>
@@ -8488,9 +13337,43 @@
             <w:pPr>
               <w:spacing w:after="160" w:line="259" w:lineRule="auto"/>
             </w:pPr>
-            <w:r>
-              <w:t>Lanska zaključna ocena pri matematiki</w:t>
-            </w:r>
+            <w:proofErr w:type="spellStart"/>
+            <w:r>
+              <w:t>Lanska</w:t>
+            </w:r>
+            <w:proofErr w:type="spellEnd"/>
+            <w:r>
+              <w:t xml:space="preserve"> </w:t>
+            </w:r>
+            <w:proofErr w:type="spellStart"/>
+            <w:r>
+              <w:t>zaključna</w:t>
+            </w:r>
+            <w:proofErr w:type="spellEnd"/>
+            <w:r>
+              <w:t xml:space="preserve"> </w:t>
+            </w:r>
+            <w:proofErr w:type="spellStart"/>
+            <w:r>
+              <w:t>ocena</w:t>
+            </w:r>
+            <w:proofErr w:type="spellEnd"/>
+            <w:r>
+              <w:t xml:space="preserve"> </w:t>
+            </w:r>
+            <w:proofErr w:type="spellStart"/>
+            <w:r>
+              <w:t>pri</w:t>
+            </w:r>
+            <w:proofErr w:type="spellEnd"/>
+            <w:r>
+              <w:t xml:space="preserve"> </w:t>
+            </w:r>
+            <w:proofErr w:type="spellStart"/>
+            <w:r>
+              <w:t>matematiki</w:t>
+            </w:r>
+            <w:proofErr w:type="spellEnd"/>
           </w:p>
         </w:tc>
         <w:tc>
@@ -8501,8 +13384,21 @@
             <w:pPr>
               <w:spacing w:after="160" w:line="259" w:lineRule="auto"/>
             </w:pPr>
-            <w:r>
-              <w:t>Možne vrednosti 1 – 5</w:t>
+            <w:proofErr w:type="spellStart"/>
+            <w:r>
+              <w:t>Možne</w:t>
+            </w:r>
+            <w:proofErr w:type="spellEnd"/>
+            <w:r>
+              <w:t xml:space="preserve"> </w:t>
+            </w:r>
+            <w:proofErr w:type="spellStart"/>
+            <w:r>
+              <w:t>vrednosti</w:t>
+            </w:r>
+            <w:proofErr w:type="spellEnd"/>
+            <w:r>
+              <w:t xml:space="preserve"> 1 – 5</w:t>
             </w:r>
           </w:p>
         </w:tc>
@@ -8547,9 +13443,11 @@
             <w:pPr>
               <w:spacing w:after="160" w:line="259" w:lineRule="auto"/>
             </w:pPr>
+            <w:proofErr w:type="spellStart"/>
             <w:r>
               <w:t>Razred</w:t>
             </w:r>
+            <w:proofErr w:type="spellEnd"/>
           </w:p>
         </w:tc>
         <w:tc>
@@ -8561,8 +13459,21 @@
               <w:spacing w:after="160" w:line="259" w:lineRule="auto"/>
             </w:pPr>
             <w:r>
-              <w:t>n možnih izbir</w:t>
-            </w:r>
+              <w:t xml:space="preserve">n </w:t>
+            </w:r>
+            <w:proofErr w:type="spellStart"/>
+            <w:r>
+              <w:t>možnih</w:t>
+            </w:r>
+            <w:proofErr w:type="spellEnd"/>
+            <w:r>
+              <w:t xml:space="preserve"> </w:t>
+            </w:r>
+            <w:proofErr w:type="spellStart"/>
+            <w:r>
+              <w:t>izbir</w:t>
+            </w:r>
+            <w:proofErr w:type="spellEnd"/>
           </w:p>
         </w:tc>
       </w:tr>
@@ -8603,9 +13514,19 @@
             <w:pPr>
               <w:spacing w:after="160" w:line="259" w:lineRule="auto"/>
             </w:pPr>
-            <w:r>
-              <w:t>Učeči profesor</w:t>
-            </w:r>
+            <w:proofErr w:type="spellStart"/>
+            <w:r>
+              <w:t>Učeči</w:t>
+            </w:r>
+            <w:proofErr w:type="spellEnd"/>
+            <w:r>
+              <w:t xml:space="preserve"> </w:t>
+            </w:r>
+            <w:proofErr w:type="spellStart"/>
+            <w:r>
+              <w:t>profesor</w:t>
+            </w:r>
+            <w:proofErr w:type="spellEnd"/>
           </w:p>
         </w:tc>
         <w:tc>
@@ -8617,8 +13538,21 @@
               <w:spacing w:after="160" w:line="259" w:lineRule="auto"/>
             </w:pPr>
             <w:r>
-              <w:t>n možnih izbir</w:t>
-            </w:r>
+              <w:t xml:space="preserve">n </w:t>
+            </w:r>
+            <w:proofErr w:type="spellStart"/>
+            <w:r>
+              <w:t>možnih</w:t>
+            </w:r>
+            <w:proofErr w:type="spellEnd"/>
+            <w:r>
+              <w:t xml:space="preserve"> </w:t>
+            </w:r>
+            <w:proofErr w:type="spellStart"/>
+            <w:r>
+              <w:t>izbir</w:t>
+            </w:r>
+            <w:proofErr w:type="spellEnd"/>
           </w:p>
         </w:tc>
       </w:tr>
@@ -9938,7 +14872,7 @@
     <w:uiPriority w:val="35"/>
     <w:unhideWhenUsed/>
     <w:qFormat/>
-    <w:rsid w:val="00742EAF"/>
+    <w:rsid w:val="004639EE"/>
     <w:pPr>
       <w:spacing w:after="200" w:line="240" w:lineRule="auto"/>
     </w:pPr>
@@ -9946,7 +14880,7 @@
       <w:i/>
       <w:iCs/>
       <w:color w:val="44546A" w:themeColor="text2"/>
-      <w:sz w:val="18"/>
+      <w:sz w:val="20"/>
       <w:szCs w:val="18"/>
     </w:rPr>
   </w:style>
